--- a/propcov/docs/propcov-cpp_description.docx
+++ b/propcov/docs/propcov-cpp_description.docx
@@ -425,11 +425,6 @@
       </w:pPr>
       <w:r>
         <w:t>Projection of sensor detector arrays to ground pixels.</w:t>
-      </w:r>
-    </w:p>
-    <w:p>
-      <w:r>
-        <w:t>The propcov</w:t>
       </w:r>
     </w:p>
     <w:p>
@@ -5061,7 +5056,10 @@
           </w:tcPr>
           <w:p>
             <w:r>
-              <w:t>This class maintains a representation of date and time. The time can be set or retrieved as either a Gregorian date (year, month, day, hours, minutes and seconds) or a Julian date (days from a standard reference point), and it allows the date and time to be advanced by a number of seconds. This number may be negative to indicate movement backwards in time, however TAT-C doesn’t use this functionality.</w:t>
+              <w:t>This class maintains a representation of date and time. The time can be set or retrieved as either a Gregorian date (year, month, day, hours, minutes and seconds) or a Julian date (days from a standard reference point), and it allows the date and time to be advanced by a number of seconds. This number may be negative to indicate movement backwards in time</w:t>
+            </w:r>
+            <w:r>
+              <w:t>.</w:t>
             </w:r>
           </w:p>
         </w:tc>

--- a/propcov/docs/propcov-cpp_description.docx
+++ b/propcov/docs/propcov-cpp_description.docx
@@ -6,8 +6,13 @@
       <w:pPr>
         <w:pStyle w:val="Title"/>
       </w:pPr>
-      <w:r>
-        <w:t>propcov-cpp description</w:t>
+      <w:proofErr w:type="spellStart"/>
+      <w:r>
+        <w:t>propcov-cpp</w:t>
+      </w:r>
+      <w:proofErr w:type="spellEnd"/>
+      <w:r>
+        <w:t xml:space="preserve"> description</w:t>
       </w:r>
     </w:p>
     <w:p/>
@@ -366,7 +371,15 @@
         <w:t xml:space="preserve">This document describes the C++ classes </w:t>
       </w:r>
       <w:r>
-        <w:t>of the propcov C++ library (</w:t>
+        <w:t xml:space="preserve">of the </w:t>
+      </w:r>
+      <w:proofErr w:type="spellStart"/>
+      <w:r>
+        <w:t>propcov</w:t>
+      </w:r>
+      <w:proofErr w:type="spellEnd"/>
+      <w:r>
+        <w:t xml:space="preserve"> C++ library (</w:t>
       </w:r>
       <w:r>
         <w:t xml:space="preserve">in the </w:t>
@@ -375,7 +388,21 @@
         <w:rPr>
           <w:rFonts w:ascii="Courier New" w:hAnsi="Courier New" w:cs="Courier New"/>
         </w:rPr>
-        <w:t>lib/propcov-cpp/</w:t>
+        <w:t>lib/</w:t>
+      </w:r>
+      <w:proofErr w:type="spellStart"/>
+      <w:r>
+        <w:rPr>
+          <w:rFonts w:ascii="Courier New" w:hAnsi="Courier New" w:cs="Courier New"/>
+        </w:rPr>
+        <w:t>propcov-cpp</w:t>
+      </w:r>
+      <w:proofErr w:type="spellEnd"/>
+      <w:r>
+        <w:rPr>
+          <w:rFonts w:ascii="Courier New" w:hAnsi="Courier New" w:cs="Courier New"/>
+        </w:rPr>
+        <w:t>/</w:t>
       </w:r>
       <w:r>
         <w:t xml:space="preserve"> folder</w:t>
@@ -432,12 +459,28 @@
         <w:t>The document</w:t>
       </w:r>
       <w:r>
-        <w:t xml:space="preserve"> comprises two main sections, the first being a description of the interfaces and a high level description of system behavior. The second main section documents the system structure in more detail, defining class responsibilities, class dependencies, key data structures and key functions. The system structure in turn is divided into two sections, one covering the Propagator and Spacecraft, the other the CoverageChecker.</w:t>
-      </w:r>
-    </w:p>
-    <w:p>
-      <w:r>
-        <w:t>In addition to the descriptive documentation, Doxygen output for all the source code is included as an appendix.</w:t>
+        <w:t xml:space="preserve"> comprises two main sections, the first being a description of the interfaces and a high level description of system behavior. The second main section documents the system structure in more detail, defining class responsibilities, class dependencies, key data structures and key functions. The system structure in turn is divided into two sections, one covering the Propagator and Spacecraft, the other the </w:t>
+      </w:r>
+      <w:proofErr w:type="spellStart"/>
+      <w:r>
+        <w:t>CoverageChecker</w:t>
+      </w:r>
+      <w:proofErr w:type="spellEnd"/>
+      <w:r>
+        <w:t>.</w:t>
+      </w:r>
+    </w:p>
+    <w:p>
+      <w:r>
+        <w:t xml:space="preserve">In addition to the descriptive documentation, </w:t>
+      </w:r>
+      <w:proofErr w:type="spellStart"/>
+      <w:r>
+        <w:t>Doxygen</w:t>
+      </w:r>
+      <w:proofErr w:type="spellEnd"/>
+      <w:r>
+        <w:t xml:space="preserve"> output for all the source code is included as an appendix.</w:t>
       </w:r>
     </w:p>
     <w:p>
@@ -523,7 +566,47 @@
           <w:sz w:val="22"/>
           <w:szCs w:val="22"/>
         </w:rPr>
-        <w:t xml:space="preserve"> AbsoluteDate &amp;toDate);</w:t>
+        <w:t xml:space="preserve"> </w:t>
+      </w:r>
+      <w:proofErr w:type="spellStart"/>
+      <w:r>
+        <w:rPr>
+          <w:rFonts w:ascii="Menlo" w:hAnsi="Menlo" w:cs="Menlo"/>
+          <w:color w:val="000000"/>
+          <w:sz w:val="22"/>
+          <w:szCs w:val="22"/>
+        </w:rPr>
+        <w:t>AbsoluteDate</w:t>
+      </w:r>
+      <w:proofErr w:type="spellEnd"/>
+      <w:r>
+        <w:rPr>
+          <w:rFonts w:ascii="Menlo" w:hAnsi="Menlo" w:cs="Menlo"/>
+          <w:color w:val="000000"/>
+          <w:sz w:val="22"/>
+          <w:szCs w:val="22"/>
+        </w:rPr>
+        <w:t xml:space="preserve"> &amp;</w:t>
+      </w:r>
+      <w:proofErr w:type="spellStart"/>
+      <w:r>
+        <w:rPr>
+          <w:rFonts w:ascii="Menlo" w:hAnsi="Menlo" w:cs="Menlo"/>
+          <w:color w:val="000000"/>
+          <w:sz w:val="22"/>
+          <w:szCs w:val="22"/>
+        </w:rPr>
+        <w:t>toDate</w:t>
+      </w:r>
+      <w:proofErr w:type="spellEnd"/>
+      <w:r>
+        <w:rPr>
+          <w:rFonts w:ascii="Menlo" w:hAnsi="Menlo" w:cs="Menlo"/>
+          <w:color w:val="000000"/>
+          <w:sz w:val="22"/>
+          <w:szCs w:val="22"/>
+        </w:rPr>
+        <w:t>);</w:t>
       </w:r>
     </w:p>
     <w:p>
@@ -534,10 +617,34 @@
         <w:rPr>
           <w:b/>
         </w:rPr>
-        <w:t>&amp;toDate</w:t>
-      </w:r>
-      <w:r>
-        <w:t xml:space="preserve"> – this is an AbsoluteDate object; class AbsoluteDate </w:t>
+        <w:t>&amp;</w:t>
+      </w:r>
+      <w:proofErr w:type="spellStart"/>
+      <w:r>
+        <w:rPr>
+          <w:b/>
+        </w:rPr>
+        <w:t>toDate</w:t>
+      </w:r>
+      <w:proofErr w:type="spellEnd"/>
+      <w:r>
+        <w:t xml:space="preserve"> – this is an </w:t>
+      </w:r>
+      <w:proofErr w:type="spellStart"/>
+      <w:r>
+        <w:t>AbsoluteDate</w:t>
+      </w:r>
+      <w:proofErr w:type="spellEnd"/>
+      <w:r>
+        <w:t xml:space="preserve"> object; class </w:t>
+      </w:r>
+      <w:proofErr w:type="spellStart"/>
+      <w:r>
+        <w:t>AbsoluteDate</w:t>
+      </w:r>
+      <w:proofErr w:type="spellEnd"/>
+      <w:r>
+        <w:t xml:space="preserve"> </w:t>
       </w:r>
       <w:r>
         <w:t>provides the ability to represent dates as either Julian or Gregorian dates. Generally Gregorian dates are used for initialization and Julian dates used for computations. The propagator will propagate the spacecraft’s state to that time.</w:t>
@@ -578,17 +685,32 @@
       <w:pPr>
         <w:pStyle w:val="Heading3"/>
       </w:pPr>
+      <w:proofErr w:type="spellStart"/>
       <w:r>
         <w:lastRenderedPageBreak/>
         <w:t>AccumulateCoverageData</w:t>
       </w:r>
+      <w:proofErr w:type="spellEnd"/>
     </w:p>
     <w:p>
       <w:r>
         <w:t xml:space="preserve">The </w:t>
       </w:r>
-      <w:r>
-        <w:t>AccumulateCoverageData function is defined in the CoverageChecker class, and it has two overloaded versions. The one with no arguments is used when propagating and checking for sensor visibility at the same time. The one with time as an argument is used when stepping the event locator multiple times within each orbit propagation step.</w:t>
+      <w:proofErr w:type="spellStart"/>
+      <w:r>
+        <w:t>AccumulateCoverageData</w:t>
+      </w:r>
+      <w:proofErr w:type="spellEnd"/>
+      <w:r>
+        <w:t xml:space="preserve"> function is defined in the </w:t>
+      </w:r>
+      <w:proofErr w:type="spellStart"/>
+      <w:r>
+        <w:t>CoverageChecker</w:t>
+      </w:r>
+      <w:proofErr w:type="spellEnd"/>
+      <w:r>
+        <w:t xml:space="preserve"> class, and it has two overloaded versions. The one with no arguments is used when propagating and checking for sensor visibility at the same time. The one with time as an argument is used when stepping the event locator multiple times within each orbit propagation step.</w:t>
       </w:r>
     </w:p>
     <w:p>
@@ -623,7 +745,47 @@
           <w:sz w:val="22"/>
           <w:szCs w:val="22"/>
         </w:rPr>
-        <w:t xml:space="preserve"> IntegerArray      AccumulateCoverageData();</w:t>
+        <w:t xml:space="preserve"> </w:t>
+      </w:r>
+      <w:proofErr w:type="spellStart"/>
+      <w:r>
+        <w:rPr>
+          <w:rFonts w:ascii="Menlo" w:hAnsi="Menlo" w:cs="Menlo"/>
+          <w:color w:val="000000"/>
+          <w:sz w:val="22"/>
+          <w:szCs w:val="22"/>
+        </w:rPr>
+        <w:t>IntegerArray</w:t>
+      </w:r>
+      <w:proofErr w:type="spellEnd"/>
+      <w:r>
+        <w:rPr>
+          <w:rFonts w:ascii="Menlo" w:hAnsi="Menlo" w:cs="Menlo"/>
+          <w:color w:val="000000"/>
+          <w:sz w:val="22"/>
+          <w:szCs w:val="22"/>
+        </w:rPr>
+        <w:t xml:space="preserve">      </w:t>
+      </w:r>
+      <w:proofErr w:type="spellStart"/>
+      <w:r>
+        <w:rPr>
+          <w:rFonts w:ascii="Menlo" w:hAnsi="Menlo" w:cs="Menlo"/>
+          <w:color w:val="000000"/>
+          <w:sz w:val="22"/>
+          <w:szCs w:val="22"/>
+        </w:rPr>
+        <w:t>AccumulateCoverageData</w:t>
+      </w:r>
+      <w:proofErr w:type="spellEnd"/>
+      <w:r>
+        <w:rPr>
+          <w:rFonts w:ascii="Menlo" w:hAnsi="Menlo" w:cs="Menlo"/>
+          <w:color w:val="000000"/>
+          <w:sz w:val="22"/>
+          <w:szCs w:val="22"/>
+        </w:rPr>
+        <w:t>();</w:t>
       </w:r>
     </w:p>
     <w:p>
@@ -643,7 +805,67 @@
           <w:sz w:val="22"/>
           <w:szCs w:val="22"/>
         </w:rPr>
-        <w:t xml:space="preserve"> IntegerArray      AccumulateCoverageData(Real atTime);</w:t>
+        <w:t xml:space="preserve"> </w:t>
+      </w:r>
+      <w:proofErr w:type="spellStart"/>
+      <w:r>
+        <w:rPr>
+          <w:rFonts w:ascii="Menlo" w:hAnsi="Menlo" w:cs="Menlo"/>
+          <w:color w:val="000000"/>
+          <w:sz w:val="22"/>
+          <w:szCs w:val="22"/>
+        </w:rPr>
+        <w:t>IntegerArray</w:t>
+      </w:r>
+      <w:proofErr w:type="spellEnd"/>
+      <w:r>
+        <w:rPr>
+          <w:rFonts w:ascii="Menlo" w:hAnsi="Menlo" w:cs="Menlo"/>
+          <w:color w:val="000000"/>
+          <w:sz w:val="22"/>
+          <w:szCs w:val="22"/>
+        </w:rPr>
+        <w:t xml:space="preserve">      </w:t>
+      </w:r>
+      <w:proofErr w:type="spellStart"/>
+      <w:r>
+        <w:rPr>
+          <w:rFonts w:ascii="Menlo" w:hAnsi="Menlo" w:cs="Menlo"/>
+          <w:color w:val="000000"/>
+          <w:sz w:val="22"/>
+          <w:szCs w:val="22"/>
+        </w:rPr>
+        <w:t>AccumulateCoverageData</w:t>
+      </w:r>
+      <w:proofErr w:type="spellEnd"/>
+      <w:r>
+        <w:rPr>
+          <w:rFonts w:ascii="Menlo" w:hAnsi="Menlo" w:cs="Menlo"/>
+          <w:color w:val="000000"/>
+          <w:sz w:val="22"/>
+          <w:szCs w:val="22"/>
+        </w:rPr>
+        <w:t xml:space="preserve">(Real </w:t>
+      </w:r>
+      <w:proofErr w:type="spellStart"/>
+      <w:r>
+        <w:rPr>
+          <w:rFonts w:ascii="Menlo" w:hAnsi="Menlo" w:cs="Menlo"/>
+          <w:color w:val="000000"/>
+          <w:sz w:val="22"/>
+          <w:szCs w:val="22"/>
+        </w:rPr>
+        <w:t>atTime</w:t>
+      </w:r>
+      <w:proofErr w:type="spellEnd"/>
+      <w:r>
+        <w:rPr>
+          <w:rFonts w:ascii="Menlo" w:hAnsi="Menlo" w:cs="Menlo"/>
+          <w:color w:val="000000"/>
+          <w:sz w:val="22"/>
+          <w:szCs w:val="22"/>
+        </w:rPr>
+        <w:t>);</w:t>
       </w:r>
     </w:p>
     <w:p>
@@ -651,7 +873,15 @@
         <w:t xml:space="preserve">In both cases, the return array of integers contains </w:t>
       </w:r>
       <w:r>
-        <w:t xml:space="preserve">indices of points from a PointGroup (see </w:t>
+        <w:t xml:space="preserve">indices of points from a </w:t>
+      </w:r>
+      <w:proofErr w:type="spellStart"/>
+      <w:r>
+        <w:t>PointGroup</w:t>
+      </w:r>
+      <w:proofErr w:type="spellEnd"/>
+      <w:r>
+        <w:t xml:space="preserve"> (see </w:t>
       </w:r>
       <w:r>
         <w:t>discussion in System Structure section of this document</w:t>
@@ -736,8 +966,13 @@
           <w:numId w:val="1"/>
         </w:numPr>
       </w:pPr>
-      <w:r>
-        <w:t xml:space="preserve">LagrangeInterpolator </w:t>
+      <w:proofErr w:type="spellStart"/>
+      <w:r>
+        <w:t>LagrangeInterpolator</w:t>
+      </w:r>
+      <w:proofErr w:type="spellEnd"/>
+      <w:r>
+        <w:t xml:space="preserve"> </w:t>
       </w:r>
       <w:r>
         <w:t>–</w:t>
@@ -769,8 +1004,13 @@
           <w:numId w:val="1"/>
         </w:numPr>
       </w:pPr>
-      <w:r>
-        <w:t>AbsoluteDate – none</w:t>
+      <w:proofErr w:type="spellStart"/>
+      <w:r>
+        <w:t>AbsoluteDate</w:t>
+      </w:r>
+      <w:proofErr w:type="spellEnd"/>
+      <w:r>
+        <w:t xml:space="preserve"> – none</w:t>
       </w:r>
     </w:p>
     <w:p>
@@ -781,8 +1021,13 @@
           <w:numId w:val="1"/>
         </w:numPr>
       </w:pPr>
-      <w:r>
-        <w:t>OrbitState – none</w:t>
+      <w:proofErr w:type="spellStart"/>
+      <w:r>
+        <w:t>OrbitState</w:t>
+      </w:r>
+      <w:proofErr w:type="spellEnd"/>
+      <w:r>
+        <w:t xml:space="preserve"> – none</w:t>
       </w:r>
     </w:p>
     <w:p>
@@ -797,10 +1042,34 @@
         <w:t>Sensor</w:t>
       </w:r>
       <w:r>
-        <w:t xml:space="preserve"> subclasses (ConicalSensor, RectangularSensor,</w:t>
-      </w:r>
-      <w:r>
-        <w:t xml:space="preserve"> CustomSensor)</w:t>
+        <w:t xml:space="preserve"> subclasses (</w:t>
+      </w:r>
+      <w:proofErr w:type="spellStart"/>
+      <w:r>
+        <w:t>ConicalSensor</w:t>
+      </w:r>
+      <w:proofErr w:type="spellEnd"/>
+      <w:r>
+        <w:t xml:space="preserve">, </w:t>
+      </w:r>
+      <w:proofErr w:type="spellStart"/>
+      <w:r>
+        <w:t>RectangularSensor</w:t>
+      </w:r>
+      <w:proofErr w:type="spellEnd"/>
+      <w:r>
+        <w:t>,</w:t>
+      </w:r>
+      <w:r>
+        <w:t xml:space="preserve"> </w:t>
+      </w:r>
+      <w:proofErr w:type="spellStart"/>
+      <w:r>
+        <w:t>CustomSensor</w:t>
+      </w:r>
+      <w:proofErr w:type="spellEnd"/>
+      <w:r>
+        <w:t>)</w:t>
       </w:r>
       <w:r>
         <w:t xml:space="preserve"> – none</w:t>
@@ -814,8 +1083,13 @@
           <w:numId w:val="1"/>
         </w:numPr>
       </w:pPr>
-      <w:r>
-        <w:t>NadirPointingAttitude – none</w:t>
+      <w:proofErr w:type="spellStart"/>
+      <w:r>
+        <w:t>NadirPointingAttitude</w:t>
+      </w:r>
+      <w:proofErr w:type="spellEnd"/>
+      <w:r>
+        <w:t xml:space="preserve"> – none</w:t>
       </w:r>
     </w:p>
     <w:p>
@@ -827,7 +1101,31 @@
         </w:numPr>
       </w:pPr>
       <w:r>
-        <w:t>Spacecraft (Attitude, AbsoluteDate, OrbitState ,LaGrangeInterpolator)</w:t>
+        <w:t xml:space="preserve">Spacecraft (Attitude, </w:t>
+      </w:r>
+      <w:proofErr w:type="spellStart"/>
+      <w:r>
+        <w:t>AbsoluteDate</w:t>
+      </w:r>
+      <w:proofErr w:type="spellEnd"/>
+      <w:r>
+        <w:t xml:space="preserve">, </w:t>
+      </w:r>
+      <w:proofErr w:type="spellStart"/>
+      <w:r>
+        <w:t>OrbitState</w:t>
+      </w:r>
+      <w:proofErr w:type="spellEnd"/>
+      <w:r>
+        <w:t xml:space="preserve"> ,</w:t>
+      </w:r>
+      <w:proofErr w:type="spellStart"/>
+      <w:r>
+        <w:t>LaGrangeInterpolator</w:t>
+      </w:r>
+      <w:proofErr w:type="spellEnd"/>
+      <w:r>
+        <w:t>)</w:t>
       </w:r>
     </w:p>
     <w:p>
@@ -850,9 +1148,11 @@
           <w:numId w:val="1"/>
         </w:numPr>
       </w:pPr>
+      <w:proofErr w:type="spellStart"/>
       <w:r>
         <w:t>PointGroup</w:t>
       </w:r>
+      <w:proofErr w:type="spellEnd"/>
     </w:p>
     <w:p>
       <w:pPr>
@@ -862,24 +1162,55 @@
           <w:numId w:val="1"/>
         </w:numPr>
       </w:pPr>
+      <w:proofErr w:type="spellStart"/>
       <w:r>
         <w:t>CoverageChecker</w:t>
       </w:r>
-      <w:r>
-        <w:t xml:space="preserve"> (Spacecraft, PointGroup)</w:t>
-      </w:r>
-    </w:p>
-    <w:p>
-      <w:r>
-        <w:t>Note that NadirPointingAttitude is a subclass of Attitude.</w:t>
-      </w:r>
-    </w:p>
-    <w:p>
-      <w:r>
-        <w:t xml:space="preserve">In addition to the constructor dependencies listed above sensors are associated with the Spacecraft via the AddSensor() operation provided by the Spacecraft class.  </w:t>
-      </w:r>
-      <w:r>
-        <w:t xml:space="preserve">CoverageChecker </w:t>
+      <w:proofErr w:type="spellEnd"/>
+      <w:r>
+        <w:t xml:space="preserve"> (Spacecraft, </w:t>
+      </w:r>
+      <w:proofErr w:type="spellStart"/>
+      <w:r>
+        <w:t>PointGroup</w:t>
+      </w:r>
+      <w:proofErr w:type="spellEnd"/>
+      <w:r>
+        <w:t>)</w:t>
+      </w:r>
+    </w:p>
+    <w:p>
+      <w:r>
+        <w:t xml:space="preserve">Note that </w:t>
+      </w:r>
+      <w:proofErr w:type="spellStart"/>
+      <w:r>
+        <w:t>NadirPointingAttitude</w:t>
+      </w:r>
+      <w:proofErr w:type="spellEnd"/>
+      <w:r>
+        <w:t xml:space="preserve"> is a subclass of Attitude.</w:t>
+      </w:r>
+    </w:p>
+    <w:p>
+      <w:r>
+        <w:t xml:space="preserve">In addition to the constructor dependencies listed above sensors are associated with the Spacecraft via the </w:t>
+      </w:r>
+      <w:proofErr w:type="spellStart"/>
+      <w:r>
+        <w:t>AddSensor</w:t>
+      </w:r>
+      <w:proofErr w:type="spellEnd"/>
+      <w:r>
+        <w:t xml:space="preserve">() operation provided by the Spacecraft class.  </w:t>
+      </w:r>
+      <w:proofErr w:type="spellStart"/>
+      <w:r>
+        <w:t>CoverageChecker</w:t>
+      </w:r>
+      <w:proofErr w:type="spellEnd"/>
+      <w:r>
+        <w:t xml:space="preserve"> </w:t>
       </w:r>
       <w:r>
         <w:t xml:space="preserve">then </w:t>
@@ -896,7 +1227,15 @@
     </w:p>
     <w:p>
       <w:r>
-        <w:t xml:space="preserve">Finally, there is one other class of interest. Propagator and CoverageChecker each create a local copy of the </w:t>
+        <w:t xml:space="preserve">Finally, there is one other class of interest. Propagator and </w:t>
+      </w:r>
+      <w:proofErr w:type="spellStart"/>
+      <w:r>
+        <w:t>CoverageChecker</w:t>
+      </w:r>
+      <w:proofErr w:type="spellEnd"/>
+      <w:r>
+        <w:t xml:space="preserve"> each create a local copy of the </w:t>
       </w:r>
       <w:commentRangeStart w:id="1"/>
       <w:r>
@@ -1002,7 +1341,23 @@
         <w:t>Check coverage</w:t>
       </w:r>
       <w:r>
-        <w:t>. The function AccumulateCoverageData, in addition to returning data, loads several data structures within the CoverageChecker class which contain coverage information for each point of interest.</w:t>
+        <w:t xml:space="preserve">. The function </w:t>
+      </w:r>
+      <w:proofErr w:type="spellStart"/>
+      <w:r>
+        <w:t>AccumulateCoverageData</w:t>
+      </w:r>
+      <w:proofErr w:type="spellEnd"/>
+      <w:r>
+        <w:t xml:space="preserve">, in addition to returning data, loads several data structures within the </w:t>
+      </w:r>
+      <w:proofErr w:type="spellStart"/>
+      <w:r>
+        <w:t>CoverageChecker</w:t>
+      </w:r>
+      <w:proofErr w:type="spellEnd"/>
+      <w:r>
+        <w:t xml:space="preserve"> class which contain coverage information for each point of interest.</w:t>
       </w:r>
     </w:p>
     <w:p>
@@ -1107,7 +1462,47 @@
           <w:sz w:val="22"/>
           <w:szCs w:val="22"/>
         </w:rPr>
-        <w:t xml:space="preserve"> (date-&gt;GetJulianDate() &lt; ((Real)startDate + </w:t>
+        <w:t xml:space="preserve"> (date-&gt;</w:t>
+      </w:r>
+      <w:proofErr w:type="spellStart"/>
+      <w:r>
+        <w:rPr>
+          <w:rFonts w:ascii="Menlo" w:hAnsi="Menlo" w:cs="Menlo"/>
+          <w:color w:val="000000"/>
+          <w:sz w:val="22"/>
+          <w:szCs w:val="22"/>
+        </w:rPr>
+        <w:t>GetJulianDate</w:t>
+      </w:r>
+      <w:proofErr w:type="spellEnd"/>
+      <w:r>
+        <w:rPr>
+          <w:rFonts w:ascii="Menlo" w:hAnsi="Menlo" w:cs="Menlo"/>
+          <w:color w:val="000000"/>
+          <w:sz w:val="22"/>
+          <w:szCs w:val="22"/>
+        </w:rPr>
+        <w:t>() &lt; ((Real)</w:t>
+      </w:r>
+      <w:proofErr w:type="spellStart"/>
+      <w:r>
+        <w:rPr>
+          <w:rFonts w:ascii="Menlo" w:hAnsi="Menlo" w:cs="Menlo"/>
+          <w:color w:val="000000"/>
+          <w:sz w:val="22"/>
+          <w:szCs w:val="22"/>
+        </w:rPr>
+        <w:t>startDate</w:t>
+      </w:r>
+      <w:proofErr w:type="spellEnd"/>
+      <w:r>
+        <w:rPr>
+          <w:rFonts w:ascii="Menlo" w:hAnsi="Menlo" w:cs="Menlo"/>
+          <w:color w:val="000000"/>
+          <w:sz w:val="22"/>
+          <w:szCs w:val="22"/>
+        </w:rPr>
+        <w:t xml:space="preserve"> + </w:t>
       </w:r>
       <w:r>
         <w:rPr>
@@ -1215,7 +1610,67 @@
           <w:sz w:val="22"/>
           <w:szCs w:val="22"/>
         </w:rPr>
-        <w:t xml:space="preserve">               loopPoints = covChecker-&gt;AccumulateCoverageData();</w:t>
+        <w:t xml:space="preserve">               </w:t>
+      </w:r>
+      <w:proofErr w:type="spellStart"/>
+      <w:r>
+        <w:rPr>
+          <w:rFonts w:ascii="Menlo" w:hAnsi="Menlo" w:cs="Menlo"/>
+          <w:color w:val="000000"/>
+          <w:sz w:val="22"/>
+          <w:szCs w:val="22"/>
+        </w:rPr>
+        <w:t>loopPoints</w:t>
+      </w:r>
+      <w:proofErr w:type="spellEnd"/>
+      <w:r>
+        <w:rPr>
+          <w:rFonts w:ascii="Menlo" w:hAnsi="Menlo" w:cs="Menlo"/>
+          <w:color w:val="000000"/>
+          <w:sz w:val="22"/>
+          <w:szCs w:val="22"/>
+        </w:rPr>
+        <w:t xml:space="preserve"> = </w:t>
+      </w:r>
+      <w:proofErr w:type="spellStart"/>
+      <w:r>
+        <w:rPr>
+          <w:rFonts w:ascii="Menlo" w:hAnsi="Menlo" w:cs="Menlo"/>
+          <w:color w:val="000000"/>
+          <w:sz w:val="22"/>
+          <w:szCs w:val="22"/>
+        </w:rPr>
+        <w:t>covChecker</w:t>
+      </w:r>
+      <w:proofErr w:type="spellEnd"/>
+      <w:r>
+        <w:rPr>
+          <w:rFonts w:ascii="Menlo" w:hAnsi="Menlo" w:cs="Menlo"/>
+          <w:color w:val="000000"/>
+          <w:sz w:val="22"/>
+          <w:szCs w:val="22"/>
+        </w:rPr>
+        <w:t>-&gt;</w:t>
+      </w:r>
+      <w:proofErr w:type="spellStart"/>
+      <w:r>
+        <w:rPr>
+          <w:rFonts w:ascii="Menlo" w:hAnsi="Menlo" w:cs="Menlo"/>
+          <w:color w:val="000000"/>
+          <w:sz w:val="22"/>
+          <w:szCs w:val="22"/>
+        </w:rPr>
+        <w:t>AccumulateCoverageData</w:t>
+      </w:r>
+      <w:proofErr w:type="spellEnd"/>
+      <w:r>
+        <w:rPr>
+          <w:rFonts w:ascii="Menlo" w:hAnsi="Menlo" w:cs="Menlo"/>
+          <w:color w:val="000000"/>
+          <w:sz w:val="22"/>
+          <w:szCs w:val="22"/>
+        </w:rPr>
+        <w:t>();</w:t>
       </w:r>
     </w:p>
     <w:p>
@@ -1296,7 +1751,27 @@
           <w:sz w:val="22"/>
           <w:szCs w:val="22"/>
         </w:rPr>
-        <w:t xml:space="preserve">               date-&gt;Advance(stepSize);</w:t>
+        <w:t xml:space="preserve">               date-&gt;Advance(</w:t>
+      </w:r>
+      <w:proofErr w:type="spellStart"/>
+      <w:r>
+        <w:rPr>
+          <w:rFonts w:ascii="Menlo" w:hAnsi="Menlo" w:cs="Menlo"/>
+          <w:color w:val="000000"/>
+          <w:sz w:val="22"/>
+          <w:szCs w:val="22"/>
+        </w:rPr>
+        <w:t>stepSize</w:t>
+      </w:r>
+      <w:proofErr w:type="spellEnd"/>
+      <w:r>
+        <w:rPr>
+          <w:rFonts w:ascii="Menlo" w:hAnsi="Menlo" w:cs="Menlo"/>
+          <w:color w:val="000000"/>
+          <w:sz w:val="22"/>
+          <w:szCs w:val="22"/>
+        </w:rPr>
+        <w:t>);</w:t>
       </w:r>
     </w:p>
     <w:p>
@@ -1386,7 +1861,27 @@
           <w:sz w:val="22"/>
           <w:szCs w:val="22"/>
         </w:rPr>
-        <w:t>// Compute lat., lon., and height of s/c w/r/t the ellipsoid</w:t>
+        <w:t xml:space="preserve">// Compute lat., </w:t>
+      </w:r>
+      <w:proofErr w:type="spellStart"/>
+      <w:r>
+        <w:rPr>
+          <w:rFonts w:ascii="Menlo" w:hAnsi="Menlo" w:cs="Menlo"/>
+          <w:color w:val="007400"/>
+          <w:sz w:val="22"/>
+          <w:szCs w:val="22"/>
+        </w:rPr>
+        <w:t>lon</w:t>
+      </w:r>
+      <w:proofErr w:type="spellEnd"/>
+      <w:r>
+        <w:rPr>
+          <w:rFonts w:ascii="Menlo" w:hAnsi="Menlo" w:cs="Menlo"/>
+          <w:color w:val="007400"/>
+          <w:sz w:val="22"/>
+          <w:szCs w:val="22"/>
+        </w:rPr>
+        <w:t>., and height of s/c w/r/t the ellipsoid</w:t>
       </w:r>
     </w:p>
     <w:p>
@@ -1413,7 +1908,47 @@
           <w:sz w:val="22"/>
           <w:szCs w:val="22"/>
         </w:rPr>
-        <w:t xml:space="preserve">               Real     jDate        = sat1-&gt;GetJulianDate();</w:t>
+        <w:t xml:space="preserve">               Real     </w:t>
+      </w:r>
+      <w:proofErr w:type="spellStart"/>
+      <w:r>
+        <w:rPr>
+          <w:rFonts w:ascii="Menlo" w:hAnsi="Menlo" w:cs="Menlo"/>
+          <w:color w:val="000000"/>
+          <w:sz w:val="22"/>
+          <w:szCs w:val="22"/>
+        </w:rPr>
+        <w:t>jDate</w:t>
+      </w:r>
+      <w:proofErr w:type="spellEnd"/>
+      <w:r>
+        <w:rPr>
+          <w:rFonts w:ascii="Menlo" w:hAnsi="Menlo" w:cs="Menlo"/>
+          <w:color w:val="000000"/>
+          <w:sz w:val="22"/>
+          <w:szCs w:val="22"/>
+        </w:rPr>
+        <w:t xml:space="preserve">        = sat1-&gt;</w:t>
+      </w:r>
+      <w:proofErr w:type="spellStart"/>
+      <w:r>
+        <w:rPr>
+          <w:rFonts w:ascii="Menlo" w:hAnsi="Menlo" w:cs="Menlo"/>
+          <w:color w:val="000000"/>
+          <w:sz w:val="22"/>
+          <w:szCs w:val="22"/>
+        </w:rPr>
+        <w:t>GetJulianDate</w:t>
+      </w:r>
+      <w:proofErr w:type="spellEnd"/>
+      <w:r>
+        <w:rPr>
+          <w:rFonts w:ascii="Menlo" w:hAnsi="Menlo" w:cs="Menlo"/>
+          <w:color w:val="000000"/>
+          <w:sz w:val="22"/>
+          <w:szCs w:val="22"/>
+        </w:rPr>
+        <w:t>();</w:t>
       </w:r>
     </w:p>
     <w:p>
@@ -1440,7 +1975,47 @@
           <w:sz w:val="22"/>
           <w:szCs w:val="22"/>
         </w:rPr>
-        <w:t xml:space="preserve">               Rvector6 cartState    = sat1-&gt;GetCartesianState();</w:t>
+        <w:t xml:space="preserve">               Rvector6 </w:t>
+      </w:r>
+      <w:proofErr w:type="spellStart"/>
+      <w:r>
+        <w:rPr>
+          <w:rFonts w:ascii="Menlo" w:hAnsi="Menlo" w:cs="Menlo"/>
+          <w:color w:val="000000"/>
+          <w:sz w:val="22"/>
+          <w:szCs w:val="22"/>
+        </w:rPr>
+        <w:t>cartState</w:t>
+      </w:r>
+      <w:proofErr w:type="spellEnd"/>
+      <w:r>
+        <w:rPr>
+          <w:rFonts w:ascii="Menlo" w:hAnsi="Menlo" w:cs="Menlo"/>
+          <w:color w:val="000000"/>
+          <w:sz w:val="22"/>
+          <w:szCs w:val="22"/>
+        </w:rPr>
+        <w:t xml:space="preserve">    = sat1-&gt;</w:t>
+      </w:r>
+      <w:proofErr w:type="spellStart"/>
+      <w:r>
+        <w:rPr>
+          <w:rFonts w:ascii="Menlo" w:hAnsi="Menlo" w:cs="Menlo"/>
+          <w:color w:val="000000"/>
+          <w:sz w:val="22"/>
+          <w:szCs w:val="22"/>
+        </w:rPr>
+        <w:t>GetCartesianState</w:t>
+      </w:r>
+      <w:proofErr w:type="spellEnd"/>
+      <w:r>
+        <w:rPr>
+          <w:rFonts w:ascii="Menlo" w:hAnsi="Menlo" w:cs="Menlo"/>
+          <w:color w:val="000000"/>
+          <w:sz w:val="22"/>
+          <w:szCs w:val="22"/>
+        </w:rPr>
+        <w:t>();</w:t>
       </w:r>
     </w:p>
     <w:p>
@@ -1467,7 +2042,47 @@
           <w:sz w:val="22"/>
           <w:szCs w:val="22"/>
         </w:rPr>
-        <w:t xml:space="preserve">               Rvector3 inertialPosVec(cartState(</w:t>
+        <w:t xml:space="preserve">               Rvector3 </w:t>
+      </w:r>
+      <w:proofErr w:type="spellStart"/>
+      <w:r>
+        <w:rPr>
+          <w:rFonts w:ascii="Menlo" w:hAnsi="Menlo" w:cs="Menlo"/>
+          <w:color w:val="000000"/>
+          <w:sz w:val="22"/>
+          <w:szCs w:val="22"/>
+        </w:rPr>
+        <w:t>inertialPosVec</w:t>
+      </w:r>
+      <w:proofErr w:type="spellEnd"/>
+      <w:r>
+        <w:rPr>
+          <w:rFonts w:ascii="Menlo" w:hAnsi="Menlo" w:cs="Menlo"/>
+          <w:color w:val="000000"/>
+          <w:sz w:val="22"/>
+          <w:szCs w:val="22"/>
+        </w:rPr>
+        <w:t>(</w:t>
+      </w:r>
+      <w:proofErr w:type="spellStart"/>
+      <w:r>
+        <w:rPr>
+          <w:rFonts w:ascii="Menlo" w:hAnsi="Menlo" w:cs="Menlo"/>
+          <w:color w:val="000000"/>
+          <w:sz w:val="22"/>
+          <w:szCs w:val="22"/>
+        </w:rPr>
+        <w:t>cartState</w:t>
+      </w:r>
+      <w:proofErr w:type="spellEnd"/>
+      <w:r>
+        <w:rPr>
+          <w:rFonts w:ascii="Menlo" w:hAnsi="Menlo" w:cs="Menlo"/>
+          <w:color w:val="000000"/>
+          <w:sz w:val="22"/>
+          <w:szCs w:val="22"/>
+        </w:rPr>
+        <w:t>(</w:t>
       </w:r>
       <w:r>
         <w:rPr>
@@ -1485,7 +2100,27 @@
           <w:sz w:val="22"/>
           <w:szCs w:val="22"/>
         </w:rPr>
-        <w:t>), cartState(</w:t>
+        <w:t xml:space="preserve">), </w:t>
+      </w:r>
+      <w:proofErr w:type="spellStart"/>
+      <w:r>
+        <w:rPr>
+          <w:rFonts w:ascii="Menlo" w:hAnsi="Menlo" w:cs="Menlo"/>
+          <w:color w:val="000000"/>
+          <w:sz w:val="22"/>
+          <w:szCs w:val="22"/>
+        </w:rPr>
+        <w:t>cartState</w:t>
+      </w:r>
+      <w:proofErr w:type="spellEnd"/>
+      <w:r>
+        <w:rPr>
+          <w:rFonts w:ascii="Menlo" w:hAnsi="Menlo" w:cs="Menlo"/>
+          <w:color w:val="000000"/>
+          <w:sz w:val="22"/>
+          <w:szCs w:val="22"/>
+        </w:rPr>
+        <w:t>(</w:t>
       </w:r>
       <w:r>
         <w:rPr>
@@ -1503,7 +2138,27 @@
           <w:sz w:val="22"/>
           <w:szCs w:val="22"/>
         </w:rPr>
-        <w:t>),cartState(</w:t>
+        <w:t>),</w:t>
+      </w:r>
+      <w:proofErr w:type="spellStart"/>
+      <w:r>
+        <w:rPr>
+          <w:rFonts w:ascii="Menlo" w:hAnsi="Menlo" w:cs="Menlo"/>
+          <w:color w:val="000000"/>
+          <w:sz w:val="22"/>
+          <w:szCs w:val="22"/>
+        </w:rPr>
+        <w:t>cartState</w:t>
+      </w:r>
+      <w:proofErr w:type="spellEnd"/>
+      <w:r>
+        <w:rPr>
+          <w:rFonts w:ascii="Menlo" w:hAnsi="Menlo" w:cs="Menlo"/>
+          <w:color w:val="000000"/>
+          <w:sz w:val="22"/>
+          <w:szCs w:val="22"/>
+        </w:rPr>
+        <w:t>(</w:t>
       </w:r>
       <w:r>
         <w:rPr>
@@ -1548,7 +2203,67 @@
           <w:sz w:val="22"/>
           <w:szCs w:val="22"/>
         </w:rPr>
-        <w:t xml:space="preserve">               Rvector3 latLonHeight = earth-&gt;InertialToBodyFixed(inertialPosVec,</w:t>
+        <w:t xml:space="preserve">               Rvector3 </w:t>
+      </w:r>
+      <w:proofErr w:type="spellStart"/>
+      <w:r>
+        <w:rPr>
+          <w:rFonts w:ascii="Menlo" w:hAnsi="Menlo" w:cs="Menlo"/>
+          <w:color w:val="000000"/>
+          <w:sz w:val="22"/>
+          <w:szCs w:val="22"/>
+        </w:rPr>
+        <w:t>latLonHeight</w:t>
+      </w:r>
+      <w:proofErr w:type="spellEnd"/>
+      <w:r>
+        <w:rPr>
+          <w:rFonts w:ascii="Menlo" w:hAnsi="Menlo" w:cs="Menlo"/>
+          <w:color w:val="000000"/>
+          <w:sz w:val="22"/>
+          <w:szCs w:val="22"/>
+        </w:rPr>
+        <w:t xml:space="preserve"> = earth-&gt;</w:t>
+      </w:r>
+      <w:proofErr w:type="spellStart"/>
+      <w:r>
+        <w:rPr>
+          <w:rFonts w:ascii="Menlo" w:hAnsi="Menlo" w:cs="Menlo"/>
+          <w:color w:val="000000"/>
+          <w:sz w:val="22"/>
+          <w:szCs w:val="22"/>
+        </w:rPr>
+        <w:t>InertialToBodyFixed</w:t>
+      </w:r>
+      <w:proofErr w:type="spellEnd"/>
+      <w:r>
+        <w:rPr>
+          <w:rFonts w:ascii="Menlo" w:hAnsi="Menlo" w:cs="Menlo"/>
+          <w:color w:val="000000"/>
+          <w:sz w:val="22"/>
+          <w:szCs w:val="22"/>
+        </w:rPr>
+        <w:t>(</w:t>
+      </w:r>
+      <w:proofErr w:type="spellStart"/>
+      <w:r>
+        <w:rPr>
+          <w:rFonts w:ascii="Menlo" w:hAnsi="Menlo" w:cs="Menlo"/>
+          <w:color w:val="000000"/>
+          <w:sz w:val="22"/>
+          <w:szCs w:val="22"/>
+        </w:rPr>
+        <w:t>inertialPosVec</w:t>
+      </w:r>
+      <w:proofErr w:type="spellEnd"/>
+      <w:r>
+        <w:rPr>
+          <w:rFonts w:ascii="Menlo" w:hAnsi="Menlo" w:cs="Menlo"/>
+          <w:color w:val="000000"/>
+          <w:sz w:val="22"/>
+          <w:szCs w:val="22"/>
+        </w:rPr>
+        <w:t>,</w:t>
       </w:r>
     </w:p>
     <w:p>
@@ -1575,7 +2290,27 @@
           <w:sz w:val="22"/>
           <w:szCs w:val="22"/>
         </w:rPr>
-        <w:t xml:space="preserve">                                                                  jDate, </w:t>
+        <w:t xml:space="preserve">                                                                  </w:t>
+      </w:r>
+      <w:proofErr w:type="spellStart"/>
+      <w:r>
+        <w:rPr>
+          <w:rFonts w:ascii="Menlo" w:hAnsi="Menlo" w:cs="Menlo"/>
+          <w:color w:val="000000"/>
+          <w:sz w:val="22"/>
+          <w:szCs w:val="22"/>
+        </w:rPr>
+        <w:t>jDate</w:t>
+      </w:r>
+      <w:proofErr w:type="spellEnd"/>
+      <w:r>
+        <w:rPr>
+          <w:rFonts w:ascii="Menlo" w:hAnsi="Menlo" w:cs="Menlo"/>
+          <w:color w:val="000000"/>
+          <w:sz w:val="22"/>
+          <w:szCs w:val="22"/>
+        </w:rPr>
+        <w:t xml:space="preserve">, </w:t>
       </w:r>
       <w:r>
         <w:rPr>
@@ -1626,7 +2361,15 @@
     <w:p/>
     <w:p>
       <w:r>
-        <w:t>The loopPoints variable contains a list of point indexes for all the points</w:t>
+        <w:t xml:space="preserve">The </w:t>
+      </w:r>
+      <w:proofErr w:type="spellStart"/>
+      <w:r>
+        <w:t>loopPoints</w:t>
+      </w:r>
+      <w:proofErr w:type="spellEnd"/>
+      <w:r>
+        <w:t xml:space="preserve"> variable contains a list of point indexes for all the points</w:t>
       </w:r>
       <w:r>
         <w:t xml:space="preserve"> of interest</w:t>
@@ -1727,7 +2470,47 @@
           <w:sz w:val="22"/>
           <w:szCs w:val="22"/>
         </w:rPr>
-        <w:t xml:space="preserve"> (date-&gt;GetJulianDate() &lt; ((Real) startDate + </w:t>
+        <w:t xml:space="preserve"> (date-&gt;</w:t>
+      </w:r>
+      <w:proofErr w:type="spellStart"/>
+      <w:r>
+        <w:rPr>
+          <w:rFonts w:ascii="Menlo" w:hAnsi="Menlo" w:cs="Menlo"/>
+          <w:color w:val="000000"/>
+          <w:sz w:val="22"/>
+          <w:szCs w:val="22"/>
+        </w:rPr>
+        <w:t>GetJulianDate</w:t>
+      </w:r>
+      <w:proofErr w:type="spellEnd"/>
+      <w:r>
+        <w:rPr>
+          <w:rFonts w:ascii="Menlo" w:hAnsi="Menlo" w:cs="Menlo"/>
+          <w:color w:val="000000"/>
+          <w:sz w:val="22"/>
+          <w:szCs w:val="22"/>
+        </w:rPr>
+        <w:t xml:space="preserve">() &lt; ((Real) </w:t>
+      </w:r>
+      <w:proofErr w:type="spellStart"/>
+      <w:r>
+        <w:rPr>
+          <w:rFonts w:ascii="Menlo" w:hAnsi="Menlo" w:cs="Menlo"/>
+          <w:color w:val="000000"/>
+          <w:sz w:val="22"/>
+          <w:szCs w:val="22"/>
+        </w:rPr>
+        <w:t>startDate</w:t>
+      </w:r>
+      <w:proofErr w:type="spellEnd"/>
+      <w:r>
+        <w:rPr>
+          <w:rFonts w:ascii="Menlo" w:hAnsi="Menlo" w:cs="Menlo"/>
+          <w:color w:val="000000"/>
+          <w:sz w:val="22"/>
+          <w:szCs w:val="22"/>
+        </w:rPr>
+        <w:t xml:space="preserve"> + </w:t>
       </w:r>
       <w:r>
         <w:rPr>
@@ -1806,7 +2589,27 @@
           <w:sz w:val="22"/>
           <w:szCs w:val="22"/>
         </w:rPr>
-        <w:t xml:space="preserve">               date-&gt;Advance(stepSize);</w:t>
+        <w:t xml:space="preserve">               date-&gt;Advance(</w:t>
+      </w:r>
+      <w:proofErr w:type="spellStart"/>
+      <w:r>
+        <w:rPr>
+          <w:rFonts w:ascii="Menlo" w:hAnsi="Menlo" w:cs="Menlo"/>
+          <w:color w:val="000000"/>
+          <w:sz w:val="22"/>
+          <w:szCs w:val="22"/>
+        </w:rPr>
+        <w:t>stepSize</w:t>
+      </w:r>
+      <w:proofErr w:type="spellEnd"/>
+      <w:r>
+        <w:rPr>
+          <w:rFonts w:ascii="Menlo" w:hAnsi="Menlo" w:cs="Menlo"/>
+          <w:color w:val="000000"/>
+          <w:sz w:val="22"/>
+          <w:szCs w:val="22"/>
+        </w:rPr>
+        <w:t>);</w:t>
       </w:r>
     </w:p>
     <w:p>
@@ -1858,7 +2661,47 @@
           <w:sz w:val="22"/>
           <w:szCs w:val="22"/>
         </w:rPr>
-        <w:t xml:space="preserve">               propTime = date-&gt;GetJulianDate();</w:t>
+        <w:t xml:space="preserve">               </w:t>
+      </w:r>
+      <w:proofErr w:type="spellStart"/>
+      <w:r>
+        <w:rPr>
+          <w:rFonts w:ascii="Menlo" w:hAnsi="Menlo" w:cs="Menlo"/>
+          <w:color w:val="000000"/>
+          <w:sz w:val="22"/>
+          <w:szCs w:val="22"/>
+        </w:rPr>
+        <w:t>propTime</w:t>
+      </w:r>
+      <w:proofErr w:type="spellEnd"/>
+      <w:r>
+        <w:rPr>
+          <w:rFonts w:ascii="Menlo" w:hAnsi="Menlo" w:cs="Menlo"/>
+          <w:color w:val="000000"/>
+          <w:sz w:val="22"/>
+          <w:szCs w:val="22"/>
+        </w:rPr>
+        <w:t xml:space="preserve"> = date-&gt;</w:t>
+      </w:r>
+      <w:proofErr w:type="spellStart"/>
+      <w:r>
+        <w:rPr>
+          <w:rFonts w:ascii="Menlo" w:hAnsi="Menlo" w:cs="Menlo"/>
+          <w:color w:val="000000"/>
+          <w:sz w:val="22"/>
+          <w:szCs w:val="22"/>
+        </w:rPr>
+        <w:t>GetJulianDate</w:t>
+      </w:r>
+      <w:proofErr w:type="spellEnd"/>
+      <w:r>
+        <w:rPr>
+          <w:rFonts w:ascii="Menlo" w:hAnsi="Menlo" w:cs="Menlo"/>
+          <w:color w:val="000000"/>
+          <w:sz w:val="22"/>
+          <w:szCs w:val="22"/>
+        </w:rPr>
+        <w:t>();</w:t>
       </w:r>
     </w:p>
     <w:p>
@@ -1937,7 +2780,67 @@
           <w:sz w:val="22"/>
           <w:szCs w:val="22"/>
         </w:rPr>
-        <w:t xml:space="preserve"> (sat1-&gt;TimeToInterpolate(propTime, midRange))</w:t>
+        <w:t xml:space="preserve"> (sat1-&gt;</w:t>
+      </w:r>
+      <w:proofErr w:type="spellStart"/>
+      <w:r>
+        <w:rPr>
+          <w:rFonts w:ascii="Menlo" w:hAnsi="Menlo" w:cs="Menlo"/>
+          <w:color w:val="000000"/>
+          <w:sz w:val="22"/>
+          <w:szCs w:val="22"/>
+        </w:rPr>
+        <w:t>TimeToInterpolate</w:t>
+      </w:r>
+      <w:proofErr w:type="spellEnd"/>
+      <w:r>
+        <w:rPr>
+          <w:rFonts w:ascii="Menlo" w:hAnsi="Menlo" w:cs="Menlo"/>
+          <w:color w:val="000000"/>
+          <w:sz w:val="22"/>
+          <w:szCs w:val="22"/>
+        </w:rPr>
+        <w:t>(</w:t>
+      </w:r>
+      <w:proofErr w:type="spellStart"/>
+      <w:r>
+        <w:rPr>
+          <w:rFonts w:ascii="Menlo" w:hAnsi="Menlo" w:cs="Menlo"/>
+          <w:color w:val="000000"/>
+          <w:sz w:val="22"/>
+          <w:szCs w:val="22"/>
+        </w:rPr>
+        <w:t>propTime</w:t>
+      </w:r>
+      <w:proofErr w:type="spellEnd"/>
+      <w:r>
+        <w:rPr>
+          <w:rFonts w:ascii="Menlo" w:hAnsi="Menlo" w:cs="Menlo"/>
+          <w:color w:val="000000"/>
+          <w:sz w:val="22"/>
+          <w:szCs w:val="22"/>
+        </w:rPr>
+        <w:t xml:space="preserve">, </w:t>
+      </w:r>
+      <w:proofErr w:type="spellStart"/>
+      <w:r>
+        <w:rPr>
+          <w:rFonts w:ascii="Menlo" w:hAnsi="Menlo" w:cs="Menlo"/>
+          <w:color w:val="000000"/>
+          <w:sz w:val="22"/>
+          <w:szCs w:val="22"/>
+        </w:rPr>
+        <w:t>midRange</w:t>
+      </w:r>
+      <w:proofErr w:type="spellEnd"/>
+      <w:r>
+        <w:rPr>
+          <w:rFonts w:ascii="Menlo" w:hAnsi="Menlo" w:cs="Menlo"/>
+          <w:color w:val="000000"/>
+          <w:sz w:val="22"/>
+          <w:szCs w:val="22"/>
+        </w:rPr>
+        <w:t>))</w:t>
       </w:r>
     </w:p>
     <w:p>
@@ -2007,7 +2910,67 @@
           <w:sz w:val="22"/>
           <w:szCs w:val="22"/>
         </w:rPr>
-        <w:t xml:space="preserve"> (interpTime &lt; (propTime - midRange))</w:t>
+        <w:t xml:space="preserve"> (</w:t>
+      </w:r>
+      <w:proofErr w:type="spellStart"/>
+      <w:r>
+        <w:rPr>
+          <w:rFonts w:ascii="Menlo" w:hAnsi="Menlo" w:cs="Menlo"/>
+          <w:color w:val="000000"/>
+          <w:sz w:val="22"/>
+          <w:szCs w:val="22"/>
+        </w:rPr>
+        <w:t>interpTime</w:t>
+      </w:r>
+      <w:proofErr w:type="spellEnd"/>
+      <w:r>
+        <w:rPr>
+          <w:rFonts w:ascii="Menlo" w:hAnsi="Menlo" w:cs="Menlo"/>
+          <w:color w:val="000000"/>
+          <w:sz w:val="22"/>
+          <w:szCs w:val="22"/>
+        </w:rPr>
+        <w:t xml:space="preserve"> &lt; (</w:t>
+      </w:r>
+      <w:proofErr w:type="spellStart"/>
+      <w:r>
+        <w:rPr>
+          <w:rFonts w:ascii="Menlo" w:hAnsi="Menlo" w:cs="Menlo"/>
+          <w:color w:val="000000"/>
+          <w:sz w:val="22"/>
+          <w:szCs w:val="22"/>
+        </w:rPr>
+        <w:t>propTime</w:t>
+      </w:r>
+      <w:proofErr w:type="spellEnd"/>
+      <w:r>
+        <w:rPr>
+          <w:rFonts w:ascii="Menlo" w:hAnsi="Menlo" w:cs="Menlo"/>
+          <w:color w:val="000000"/>
+          <w:sz w:val="22"/>
+          <w:szCs w:val="22"/>
+        </w:rPr>
+        <w:t xml:space="preserve"> - </w:t>
+      </w:r>
+      <w:proofErr w:type="spellStart"/>
+      <w:r>
+        <w:rPr>
+          <w:rFonts w:ascii="Menlo" w:hAnsi="Menlo" w:cs="Menlo"/>
+          <w:color w:val="000000"/>
+          <w:sz w:val="22"/>
+          <w:szCs w:val="22"/>
+        </w:rPr>
+        <w:t>midRange</w:t>
+      </w:r>
+      <w:proofErr w:type="spellEnd"/>
+      <w:r>
+        <w:rPr>
+          <w:rFonts w:ascii="Menlo" w:hAnsi="Menlo" w:cs="Menlo"/>
+          <w:color w:val="000000"/>
+          <w:sz w:val="22"/>
+          <w:szCs w:val="22"/>
+        </w:rPr>
+        <w:t>))</w:t>
       </w:r>
     </w:p>
     <w:p>
@@ -2059,7 +3022,47 @@
           <w:sz w:val="22"/>
           <w:szCs w:val="22"/>
         </w:rPr>
-        <w:t xml:space="preserve">                     loopPoints = covChecker-&gt;</w:t>
+        <w:t xml:space="preserve">                     </w:t>
+      </w:r>
+      <w:proofErr w:type="spellStart"/>
+      <w:r>
+        <w:rPr>
+          <w:rFonts w:ascii="Menlo" w:hAnsi="Menlo" w:cs="Menlo"/>
+          <w:color w:val="000000"/>
+          <w:sz w:val="22"/>
+          <w:szCs w:val="22"/>
+        </w:rPr>
+        <w:t>loopPoints</w:t>
+      </w:r>
+      <w:proofErr w:type="spellEnd"/>
+      <w:r>
+        <w:rPr>
+          <w:rFonts w:ascii="Menlo" w:hAnsi="Menlo" w:cs="Menlo"/>
+          <w:color w:val="000000"/>
+          <w:sz w:val="22"/>
+          <w:szCs w:val="22"/>
+        </w:rPr>
+        <w:t xml:space="preserve"> = </w:t>
+      </w:r>
+      <w:proofErr w:type="spellStart"/>
+      <w:r>
+        <w:rPr>
+          <w:rFonts w:ascii="Menlo" w:hAnsi="Menlo" w:cs="Menlo"/>
+          <w:color w:val="000000"/>
+          <w:sz w:val="22"/>
+          <w:szCs w:val="22"/>
+        </w:rPr>
+        <w:t>covChecker</w:t>
+      </w:r>
+      <w:proofErr w:type="spellEnd"/>
+      <w:r>
+        <w:rPr>
+          <w:rFonts w:ascii="Menlo" w:hAnsi="Menlo" w:cs="Menlo"/>
+          <w:color w:val="000000"/>
+          <w:sz w:val="22"/>
+          <w:szCs w:val="22"/>
+        </w:rPr>
+        <w:t>-&gt;</w:t>
       </w:r>
     </w:p>
     <w:p>
@@ -2085,7 +3088,47 @@
           <w:sz w:val="22"/>
           <w:szCs w:val="22"/>
         </w:rPr>
-        <w:t xml:space="preserve">                                  AccumulateCoverageData(interpTime);</w:t>
+        <w:t xml:space="preserve">                                  </w:t>
+      </w:r>
+      <w:proofErr w:type="spellStart"/>
+      <w:r>
+        <w:rPr>
+          <w:rFonts w:ascii="Menlo" w:hAnsi="Menlo" w:cs="Menlo"/>
+          <w:color w:val="000000"/>
+          <w:sz w:val="22"/>
+          <w:szCs w:val="22"/>
+        </w:rPr>
+        <w:t>AccumulateCoverageData</w:t>
+      </w:r>
+      <w:proofErr w:type="spellEnd"/>
+      <w:r>
+        <w:rPr>
+          <w:rFonts w:ascii="Menlo" w:hAnsi="Menlo" w:cs="Menlo"/>
+          <w:color w:val="000000"/>
+          <w:sz w:val="22"/>
+          <w:szCs w:val="22"/>
+        </w:rPr>
+        <w:t>(</w:t>
+      </w:r>
+      <w:proofErr w:type="spellStart"/>
+      <w:r>
+        <w:rPr>
+          <w:rFonts w:ascii="Menlo" w:hAnsi="Menlo" w:cs="Menlo"/>
+          <w:color w:val="000000"/>
+          <w:sz w:val="22"/>
+          <w:szCs w:val="22"/>
+        </w:rPr>
+        <w:t>interpTime</w:t>
+      </w:r>
+      <w:proofErr w:type="spellEnd"/>
+      <w:r>
+        <w:rPr>
+          <w:rFonts w:ascii="Menlo" w:hAnsi="Menlo" w:cs="Menlo"/>
+          <w:color w:val="000000"/>
+          <w:sz w:val="22"/>
+          <w:szCs w:val="22"/>
+        </w:rPr>
+        <w:t>);</w:t>
       </w:r>
     </w:p>
     <w:p>
@@ -2111,7 +3154,47 @@
           <w:sz w:val="22"/>
           <w:szCs w:val="22"/>
         </w:rPr>
-        <w:t xml:space="preserve">                     interpTime += interpolationStepSize/</w:t>
+        <w:t xml:space="preserve">                     </w:t>
+      </w:r>
+      <w:proofErr w:type="spellStart"/>
+      <w:r>
+        <w:rPr>
+          <w:rFonts w:ascii="Menlo" w:hAnsi="Menlo" w:cs="Menlo"/>
+          <w:color w:val="000000"/>
+          <w:sz w:val="22"/>
+          <w:szCs w:val="22"/>
+        </w:rPr>
+        <w:t>interpTime</w:t>
+      </w:r>
+      <w:proofErr w:type="spellEnd"/>
+      <w:r>
+        <w:rPr>
+          <w:rFonts w:ascii="Menlo" w:hAnsi="Menlo" w:cs="Menlo"/>
+          <w:color w:val="000000"/>
+          <w:sz w:val="22"/>
+          <w:szCs w:val="22"/>
+        </w:rPr>
+        <w:t xml:space="preserve"> += </w:t>
+      </w:r>
+      <w:proofErr w:type="spellStart"/>
+      <w:r>
+        <w:rPr>
+          <w:rFonts w:ascii="Menlo" w:hAnsi="Menlo" w:cs="Menlo"/>
+          <w:color w:val="000000"/>
+          <w:sz w:val="22"/>
+          <w:szCs w:val="22"/>
+        </w:rPr>
+        <w:t>interpolationStepSize</w:t>
+      </w:r>
+      <w:proofErr w:type="spellEnd"/>
+      <w:r>
+        <w:rPr>
+          <w:rFonts w:ascii="Menlo" w:hAnsi="Menlo" w:cs="Menlo"/>
+          <w:color w:val="000000"/>
+          <w:sz w:val="22"/>
+          <w:szCs w:val="22"/>
+        </w:rPr>
+        <w:t>/</w:t>
       </w:r>
     </w:p>
     <w:p>
@@ -2137,7 +3220,27 @@
           <w:sz w:val="22"/>
           <w:szCs w:val="22"/>
         </w:rPr>
-        <w:t xml:space="preserve">                                   GmatTimeConstants::SECS_PER_DAY;</w:t>
+        <w:t xml:space="preserve">                                   </w:t>
+      </w:r>
+      <w:proofErr w:type="spellStart"/>
+      <w:r>
+        <w:rPr>
+          <w:rFonts w:ascii="Menlo" w:hAnsi="Menlo" w:cs="Menlo"/>
+          <w:color w:val="000000"/>
+          <w:sz w:val="22"/>
+          <w:szCs w:val="22"/>
+        </w:rPr>
+        <w:t>GmatTimeConstants</w:t>
+      </w:r>
+      <w:proofErr w:type="spellEnd"/>
+      <w:r>
+        <w:rPr>
+          <w:rFonts w:ascii="Menlo" w:hAnsi="Menlo" w:cs="Menlo"/>
+          <w:color w:val="000000"/>
+          <w:sz w:val="22"/>
+          <w:szCs w:val="22"/>
+        </w:rPr>
+        <w:t>::SECS_PER_DAY;</w:t>
       </w:r>
     </w:p>
     <w:p>
@@ -2212,8 +3315,13 @@
       <w:pPr>
         <w:pStyle w:val="Heading3"/>
       </w:pPr>
-      <w:r>
-        <w:t>PostProcessing/</w:t>
+      <w:proofErr w:type="spellStart"/>
+      <w:r>
+        <w:t>PostProcessing</w:t>
+      </w:r>
+      <w:proofErr w:type="spellEnd"/>
+      <w:r>
+        <w:t>/</w:t>
       </w:r>
       <w:r>
         <w:t>Computation of Statistics</w:t>
@@ -2221,10 +3329,26 @@
     </w:p>
     <w:p>
       <w:r>
-        <w:t>These functions are largely contained in  CoverageChecker’s ProcessCov</w:t>
-      </w:r>
-      <w:r>
-        <w:t xml:space="preserve">erage() operation. This function returns a vector of interval event reports, each of which </w:t>
+        <w:t xml:space="preserve">These functions are largely contained in  </w:t>
+      </w:r>
+      <w:proofErr w:type="spellStart"/>
+      <w:r>
+        <w:t>CoverageChecker’s</w:t>
+      </w:r>
+      <w:proofErr w:type="spellEnd"/>
+      <w:r>
+        <w:t xml:space="preserve"> </w:t>
+      </w:r>
+      <w:proofErr w:type="spellStart"/>
+      <w:r>
+        <w:t>ProcessCov</w:t>
+      </w:r>
+      <w:r>
+        <w:t>erage</w:t>
+      </w:r>
+      <w:proofErr w:type="spellEnd"/>
+      <w:r>
+        <w:t xml:space="preserve">() operation. This function returns a vector of interval event reports, each of which </w:t>
       </w:r>
       <w:r>
         <w:t>defines a time interval</w:t>
@@ -2259,10 +3383,51 @@
           <w:sz w:val="22"/>
           <w:szCs w:val="22"/>
         </w:rPr>
-        <w:t>std::vector&lt;IntervalEventReport&gt; coverageEvents;</w:t>
-      </w:r>
-    </w:p>
-    <w:p>
+        <w:t>std::vector&lt;</w:t>
+      </w:r>
+      <w:proofErr w:type="spellStart"/>
+      <w:r>
+        <w:rPr>
+          <w:rFonts w:ascii="Menlo" w:hAnsi="Menlo" w:cs="Menlo"/>
+          <w:color w:val="000000"/>
+          <w:sz w:val="22"/>
+          <w:szCs w:val="22"/>
+        </w:rPr>
+        <w:t>IntervalEventReport</w:t>
+      </w:r>
+      <w:proofErr w:type="spellEnd"/>
+      <w:r>
+        <w:rPr>
+          <w:rFonts w:ascii="Menlo" w:hAnsi="Menlo" w:cs="Menlo"/>
+          <w:color w:val="000000"/>
+          <w:sz w:val="22"/>
+          <w:szCs w:val="22"/>
+        </w:rPr>
+        <w:t xml:space="preserve">&gt; </w:t>
+      </w:r>
+      <w:proofErr w:type="spellStart"/>
+      <w:r>
+        <w:rPr>
+          <w:rFonts w:ascii="Menlo" w:hAnsi="Menlo" w:cs="Menlo"/>
+          <w:color w:val="000000"/>
+          <w:sz w:val="22"/>
+          <w:szCs w:val="22"/>
+        </w:rPr>
+        <w:t>coverageEvents</w:t>
+      </w:r>
+      <w:proofErr w:type="spellEnd"/>
+      <w:r>
+        <w:rPr>
+          <w:rFonts w:ascii="Menlo" w:hAnsi="Menlo" w:cs="Menlo"/>
+          <w:color w:val="000000"/>
+          <w:sz w:val="22"/>
+          <w:szCs w:val="22"/>
+        </w:rPr>
+        <w:t>;</w:t>
+      </w:r>
+    </w:p>
+    <w:p>
+      <w:proofErr w:type="spellStart"/>
       <w:r>
         <w:rPr>
           <w:rFonts w:ascii="Menlo" w:hAnsi="Menlo" w:cs="Menlo"/>
@@ -2271,7 +3436,57 @@
           <w:szCs w:val="22"/>
         </w:rPr>
         <w:lastRenderedPageBreak/>
-        <w:t>coverageEvents = covChecker-&gt;ProcessCoverageData();</w:t>
+        <w:t>coverageEvents</w:t>
+      </w:r>
+      <w:proofErr w:type="spellEnd"/>
+      <w:r>
+        <w:rPr>
+          <w:rFonts w:ascii="Menlo" w:hAnsi="Menlo" w:cs="Menlo"/>
+          <w:color w:val="000000"/>
+          <w:sz w:val="22"/>
+          <w:szCs w:val="22"/>
+        </w:rPr>
+        <w:t xml:space="preserve"> = </w:t>
+      </w:r>
+      <w:proofErr w:type="spellStart"/>
+      <w:r>
+        <w:rPr>
+          <w:rFonts w:ascii="Menlo" w:hAnsi="Menlo" w:cs="Menlo"/>
+          <w:color w:val="000000"/>
+          <w:sz w:val="22"/>
+          <w:szCs w:val="22"/>
+        </w:rPr>
+        <w:t>covChecker</w:t>
+      </w:r>
+      <w:proofErr w:type="spellEnd"/>
+      <w:r>
+        <w:rPr>
+          <w:rFonts w:ascii="Menlo" w:hAnsi="Menlo" w:cs="Menlo"/>
+          <w:color w:val="000000"/>
+          <w:sz w:val="22"/>
+          <w:szCs w:val="22"/>
+        </w:rPr>
+        <w:t>-&gt;</w:t>
+      </w:r>
+      <w:proofErr w:type="spellStart"/>
+      <w:r>
+        <w:rPr>
+          <w:rFonts w:ascii="Menlo" w:hAnsi="Menlo" w:cs="Menlo"/>
+          <w:color w:val="000000"/>
+          <w:sz w:val="22"/>
+          <w:szCs w:val="22"/>
+        </w:rPr>
+        <w:t>ProcessCoverageData</w:t>
+      </w:r>
+      <w:proofErr w:type="spellEnd"/>
+      <w:r>
+        <w:rPr>
+          <w:rFonts w:ascii="Menlo" w:hAnsi="Menlo" w:cs="Menlo"/>
+          <w:color w:val="000000"/>
+          <w:sz w:val="22"/>
+          <w:szCs w:val="22"/>
+        </w:rPr>
+        <w:t>();</w:t>
       </w:r>
     </w:p>
     <w:p>
@@ -2303,8 +3518,13 @@
       <w:r>
         <w:t xml:space="preserve">The previous sections describe the high-level behavior of the </w:t>
       </w:r>
-      <w:r>
-        <w:t>propcov C++ library</w:t>
+      <w:proofErr w:type="spellStart"/>
+      <w:r>
+        <w:t>propcov</w:t>
+      </w:r>
+      <w:proofErr w:type="spellEnd"/>
+      <w:r>
+        <w:t xml:space="preserve"> C++ library</w:t>
       </w:r>
       <w:r>
         <w:t>. This section documents the internal structure of O&amp;C and highlights key functions and data structures contained within this subsystem. The next section diagrams the class dependencies, the following section documents the Propagator and Spacecraft, and the one after that documents the Coverage Checker. The detailed documentation includes the classes and their responsibilities, a list of key data structures, and a list of key functions. In the case of Coverage Checker these functions are complex enough to document with pseudo-code, in the Spacecraft and Propagator section they are listed with a brief description of the service provided, as the code is as readable as documentation text would be.</w:t>
@@ -2438,6 +3658,7 @@
                                 <w:spacing w:before="0" w:beforeAutospacing="0" w:after="0" w:afterAutospacing="0"/>
                                 <w:jc w:val="center"/>
                               </w:pPr>
+                              <w:proofErr w:type="spellStart"/>
                               <w:r>
                                 <w:rPr>
                                   <w:rFonts w:asciiTheme="minorHAnsi" w:hAnsi="Calibri" w:cstheme="minorBidi"/>
@@ -2448,6 +3669,7 @@
                                 </w:rPr>
                                 <w:t>CoverageChecker</w:t>
                               </w:r>
+                              <w:proofErr w:type="spellEnd"/>
                             </w:p>
                           </w:txbxContent>
                         </wps:txbx>
@@ -2660,6 +3882,7 @@
                                 <w:spacing w:before="0" w:beforeAutospacing="0" w:after="0" w:afterAutospacing="0"/>
                                 <w:jc w:val="center"/>
                               </w:pPr>
+                              <w:proofErr w:type="spellStart"/>
                               <w:r>
                                 <w:rPr>
                                   <w:rFonts w:asciiTheme="minorHAnsi" w:hAnsi="Calibri" w:cstheme="minorBidi"/>
@@ -2680,6 +3903,7 @@
                                 </w:rPr>
                                 <w:t>Sensor</w:t>
                               </w:r>
+                              <w:proofErr w:type="spellEnd"/>
                             </w:p>
                           </w:txbxContent>
                         </wps:txbx>
@@ -2718,6 +3942,7 @@
                                 <w:spacing w:before="0" w:beforeAutospacing="0" w:after="0" w:afterAutospacing="0"/>
                                 <w:jc w:val="center"/>
                               </w:pPr>
+                              <w:proofErr w:type="spellStart"/>
                               <w:r>
                                 <w:rPr>
                                   <w:rFonts w:asciiTheme="minorHAnsi" w:hAnsi="Calibri" w:cstheme="minorBidi"/>
@@ -2738,6 +3963,7 @@
                                 </w:rPr>
                                 <w:t>Sensor</w:t>
                               </w:r>
+                              <w:proofErr w:type="spellEnd"/>
                             </w:p>
                           </w:txbxContent>
                         </wps:txbx>
@@ -2776,6 +4002,7 @@
                                 <w:spacing w:before="0" w:beforeAutospacing="0" w:after="0" w:afterAutospacing="0"/>
                                 <w:jc w:val="center"/>
                               </w:pPr>
+                              <w:proofErr w:type="spellStart"/>
                               <w:r>
                                 <w:rPr>
                                   <w:rFonts w:asciiTheme="minorHAnsi" w:hAnsi="Calibri" w:cstheme="minorBidi"/>
@@ -2796,6 +4023,7 @@
                                 </w:rPr>
                                 <w:t>Sensor</w:t>
                               </w:r>
+                              <w:proofErr w:type="spellEnd"/>
                             </w:p>
                           </w:txbxContent>
                         </wps:txbx>
@@ -2886,6 +4114,7 @@
                                 <w:spacing w:before="0" w:beforeAutospacing="0" w:after="0" w:afterAutospacing="0"/>
                                 <w:jc w:val="center"/>
                               </w:pPr>
+                              <w:proofErr w:type="spellStart"/>
                               <w:r>
                                 <w:rPr>
                                   <w:rFonts w:asciiTheme="minorHAnsi" w:hAnsi="Calibri" w:cstheme="minorBidi"/>
@@ -2896,6 +4125,7 @@
                                 </w:rPr>
                                 <w:t>OrbitState</w:t>
                               </w:r>
+                              <w:proofErr w:type="spellEnd"/>
                             </w:p>
                           </w:txbxContent>
                         </wps:txbx>
@@ -3261,6 +4491,7 @@
                                 <w:spacing w:before="0" w:beforeAutospacing="0" w:after="0" w:afterAutospacing="0"/>
                                 <w:jc w:val="center"/>
                               </w:pPr>
+                              <w:proofErr w:type="spellStart"/>
                               <w:r>
                                 <w:rPr>
                                   <w:rFonts w:asciiTheme="minorHAnsi" w:hAnsi="Calibri" w:cstheme="minorBidi"/>
@@ -3271,6 +4502,7 @@
                                 </w:rPr>
                                 <w:t>AbsoluteDate</w:t>
                               </w:r>
+                              <w:proofErr w:type="spellEnd"/>
                             </w:p>
                           </w:txbxContent>
                         </wps:txbx>
@@ -3361,6 +4593,7 @@
                                 <w:spacing w:before="0" w:beforeAutospacing="0" w:after="0" w:afterAutospacing="0"/>
                                 <w:jc w:val="center"/>
                               </w:pPr>
+                              <w:proofErr w:type="spellStart"/>
                               <w:r>
                                 <w:rPr>
                                   <w:rFonts w:asciiTheme="minorHAnsi" w:hAnsi="Calibri" w:cstheme="minorBidi"/>
@@ -3371,6 +4604,7 @@
                                 </w:rPr>
                                 <w:t>NadirPointingAttitude</w:t>
                               </w:r>
+                              <w:proofErr w:type="spellEnd"/>
                             </w:p>
                           </w:txbxContent>
                         </wps:txbx>
@@ -3678,6 +4912,7 @@
                                 <w:spacing w:before="0" w:beforeAutospacing="0" w:after="0" w:afterAutospacing="0"/>
                                 <w:jc w:val="center"/>
                               </w:pPr>
+                              <w:proofErr w:type="spellStart"/>
                               <w:r>
                                 <w:rPr>
                                   <w:rFonts w:asciiTheme="minorHAnsi" w:hAnsi="Calibri" w:cstheme="minorBidi"/>
@@ -3688,6 +4923,7 @@
                                 </w:rPr>
                                 <w:t>PointGroup</w:t>
                               </w:r>
+                              <w:proofErr w:type="spellEnd"/>
                             </w:p>
                           </w:txbxContent>
                         </wps:txbx>
@@ -3791,6 +5027,7 @@
                                 <w:spacing w:before="0" w:beforeAutospacing="0" w:after="0" w:afterAutospacing="0"/>
                                 <w:jc w:val="center"/>
                               </w:pPr>
+                              <w:proofErr w:type="spellStart"/>
                               <w:r>
                                 <w:rPr>
                                   <w:rFonts w:asciiTheme="minorHAnsi" w:hAnsi="Calibri" w:cstheme="minorBidi"/>
@@ -3821,6 +5058,7 @@
                                 </w:rPr>
                                 <w:t>eport</w:t>
                               </w:r>
+                              <w:proofErr w:type="spellEnd"/>
                             </w:p>
                           </w:txbxContent>
                         </wps:txbx>
@@ -4584,8 +5822,13 @@
         <w:t xml:space="preserve">The following sections provide </w:t>
       </w:r>
       <w:r>
-        <w:t>tables detailing each class’</w:t>
-      </w:r>
+        <w:t xml:space="preserve">tables detailing each </w:t>
+      </w:r>
+      <w:proofErr w:type="spellStart"/>
+      <w:r>
+        <w:t>class’</w:t>
+      </w:r>
+      <w:proofErr w:type="spellEnd"/>
       <w:r>
         <w:t xml:space="preserve"> responsibilities</w:t>
       </w:r>
@@ -4613,9 +5856,11 @@
           <w:numId w:val="17"/>
         </w:numPr>
       </w:pPr>
+      <w:proofErr w:type="spellStart"/>
       <w:r>
         <w:t>KeyValueStatistics</w:t>
       </w:r>
+      <w:proofErr w:type="spellEnd"/>
     </w:p>
     <w:p>
       <w:pPr>
@@ -4625,9 +5870,11 @@
           <w:numId w:val="17"/>
         </w:numPr>
       </w:pPr>
+      <w:proofErr w:type="spellStart"/>
       <w:r>
         <w:t>LinearALgebra</w:t>
       </w:r>
+      <w:proofErr w:type="spellEnd"/>
     </w:p>
     <w:p>
       <w:pPr>
@@ -4637,9 +5884,11 @@
           <w:numId w:val="17"/>
         </w:numPr>
       </w:pPr>
+      <w:proofErr w:type="spellStart"/>
       <w:r>
         <w:t>TATCException</w:t>
       </w:r>
+      <w:proofErr w:type="spellEnd"/>
     </w:p>
     <w:p>
       <w:pPr>
@@ -4649,9 +5898,11 @@
           <w:numId w:val="17"/>
         </w:numPr>
       </w:pPr>
+      <w:proofErr w:type="spellStart"/>
       <w:r>
         <w:t>VisibilityReport</w:t>
       </w:r>
+      <w:proofErr w:type="spellEnd"/>
     </w:p>
     <w:p>
       <w:pPr>
@@ -4799,7 +6050,23 @@
               <w:t xml:space="preserve">Another example is that </w:t>
             </w:r>
             <w:r>
-              <w:t xml:space="preserve"> the CoverageChecker calls Spacecraft’s CheckTargetVisibility operator, which rotates the vector to the sensor frame and then calls the sensor to check whether it is in the field of view. </w:t>
+              <w:t xml:space="preserve"> the </w:t>
+            </w:r>
+            <w:proofErr w:type="spellStart"/>
+            <w:r>
+              <w:t>CoverageChecker</w:t>
+            </w:r>
+            <w:proofErr w:type="spellEnd"/>
+            <w:r>
+              <w:t xml:space="preserve"> calls Spacecraft’s </w:t>
+            </w:r>
+            <w:proofErr w:type="spellStart"/>
+            <w:r>
+              <w:t>CheckTargetVisibility</w:t>
+            </w:r>
+            <w:proofErr w:type="spellEnd"/>
+            <w:r>
+              <w:t xml:space="preserve"> operator, which rotates the vector to the sensor frame and then calls the sensor to check whether it is in the field of view. </w:t>
             </w:r>
           </w:p>
         </w:tc>
@@ -4892,7 +6159,15 @@
           </w:p>
           <w:p>
             <w:r>
-              <w:t>The Sensor class provides a CheckTargetVisibility() method which is implemented by each of the subclasses. This function determines if a vector (which must be rotated into the sensor frame to make this test valid) is inside the field of view or not. For cone and rectangular sensors these involve simple inequality tests, for the custom sensor a sophisticated line crossing algorithm is used.</w:t>
+              <w:t xml:space="preserve">The Sensor class provides a </w:t>
+            </w:r>
+            <w:proofErr w:type="spellStart"/>
+            <w:r>
+              <w:t>CheckTargetVisibility</w:t>
+            </w:r>
+            <w:proofErr w:type="spellEnd"/>
+            <w:r>
+              <w:t>() method which is implemented by each of the subclasses. This function determines if a vector (which must be rotated into the sensor frame to make this test valid) is inside the field of view or not. For cone and rectangular sensors these involve simple inequality tests, for the custom sensor a sophisticated line crossing algorithm is used.</w:t>
             </w:r>
           </w:p>
         </w:tc>
@@ -4906,6 +6181,7 @@
             <w:pPr>
               <w:jc w:val="right"/>
             </w:pPr>
+            <w:proofErr w:type="spellStart"/>
             <w:r>
               <w:lastRenderedPageBreak/>
               <w:t>NadirPointing</w:t>
@@ -4913,6 +6189,7 @@
             <w:r>
               <w:t>Attitude</w:t>
             </w:r>
+            <w:proofErr w:type="spellEnd"/>
           </w:p>
         </w:tc>
         <w:tc>
@@ -4926,8 +6203,13 @@
             <w:r>
               <w:t xml:space="preserve">class </w:t>
             </w:r>
+            <w:proofErr w:type="spellStart"/>
             <w:r>
-              <w:t>NadirPointingAttitude, which</w:t>
+              <w:t>NadirPointingAttitude</w:t>
+            </w:r>
+            <w:proofErr w:type="spellEnd"/>
+            <w:r>
+              <w:t>, which</w:t>
             </w:r>
             <w:r>
               <w:t xml:space="preserve"> is a subclass of Attitude that</w:t>
@@ -4959,9 +6241,11 @@
             <w:pPr>
               <w:jc w:val="right"/>
             </w:pPr>
+            <w:proofErr w:type="spellStart"/>
             <w:r>
               <w:t>LaGrangeInterpolator</w:t>
             </w:r>
+            <w:proofErr w:type="spellEnd"/>
           </w:p>
         </w:tc>
         <w:tc>
@@ -4970,7 +6254,15 @@
           </w:tcPr>
           <w:p>
             <w:r>
-              <w:t>O-C uses the GMAT utility LagrangeInterpolator, which is a subclass of Interpolator that computes interpolated values for arbitrary vector valued functions of a scalar independent variable. In this case the independent variable is time and the dependent vectors are position and velocity.</w:t>
+              <w:t xml:space="preserve">O-C uses the GMAT utility </w:t>
+            </w:r>
+            <w:proofErr w:type="spellStart"/>
+            <w:r>
+              <w:t>LagrangeInterpolator</w:t>
+            </w:r>
+            <w:proofErr w:type="spellEnd"/>
+            <w:r>
+              <w:t>, which is a subclass of Interpolator that computes interpolated values for arbitrary vector valued functions of a scalar independent variable. In this case the independent variable is time and the dependent vectors are position and velocity.</w:t>
             </w:r>
           </w:p>
         </w:tc>
@@ -4998,14 +6290,101 @@
               <w:t>The</w:t>
             </w:r>
             <w:r>
-              <w:t xml:space="preserve"> Earth class models the </w:t>
+              <w:t xml:space="preserve"> Earth class models </w:t>
             </w:r>
             <w:r>
-              <w:t xml:space="preserve">instantaneous rotation from inertial to Earth-fixed coordinates. It provides functions to compute this rotation matrix, or to rotate a vector from inertial to Earth-fixed frame. Finally, it provides functions to convert Earth-fixed </w:t>
+              <w:t xml:space="preserve">the Body-fixed (Body=Earth) and </w:t>
             </w:r>
             <w:r>
+              <w:t xml:space="preserve">vector </w:t>
+            </w:r>
+            <w:r>
+              <w:t>conversion</w:t>
+            </w:r>
+            <w:r>
+              <w:t>s relating to this frame. It provides for the following functions:</w:t>
+            </w:r>
+          </w:p>
+          <w:p>
+            <w:pPr>
+              <w:pStyle w:val="ListParagraph"/>
+              <w:numPr>
+                <w:ilvl w:val="0"/>
+                <w:numId w:val="18"/>
+              </w:numPr>
+            </w:pPr>
+            <w:r>
               <w:lastRenderedPageBreak/>
-              <w:t>vectors between Cartesian, Spherical and Ellipsoid representations.</w:t>
+              <w:t>C</w:t>
+            </w:r>
+            <w:r>
+              <w:t xml:space="preserve">ompute rotation matrix, or to rotate a vector from inertial to Earth-fixed frame. </w:t>
+            </w:r>
+          </w:p>
+          <w:p>
+            <w:pPr>
+              <w:pStyle w:val="ListParagraph"/>
+              <w:numPr>
+                <w:ilvl w:val="0"/>
+                <w:numId w:val="18"/>
+              </w:numPr>
+            </w:pPr>
+            <w:r>
+              <w:t>Convert</w:t>
+            </w:r>
+            <w:r>
+              <w:t xml:space="preserve"> Earth-fixed vectors between Cartesian, Spherical and Ellipsoid representations.</w:t>
+            </w:r>
+            <w:r>
+              <w:t xml:space="preserve"> </w:t>
+            </w:r>
+          </w:p>
+          <w:p>
+            <w:pPr>
+              <w:pStyle w:val="ListParagraph"/>
+              <w:numPr>
+                <w:ilvl w:val="0"/>
+                <w:numId w:val="18"/>
+              </w:numPr>
+            </w:pPr>
+            <w:r>
+              <w:t>Geocentric to geodetic coordinate conversions.</w:t>
+            </w:r>
+          </w:p>
+          <w:p>
+            <w:pPr>
+              <w:pStyle w:val="ListParagraph"/>
+              <w:numPr>
+                <w:ilvl w:val="0"/>
+                <w:numId w:val="18"/>
+              </w:numPr>
+            </w:pPr>
+            <w:r>
+              <w:t>Calculation of sun-vector in body-fixed frame.</w:t>
+            </w:r>
+          </w:p>
+          <w:p>
+            <w:pPr>
+              <w:pStyle w:val="ListParagraph"/>
+              <w:numPr>
+                <w:ilvl w:val="0"/>
+                <w:numId w:val="18"/>
+              </w:numPr>
+            </w:pPr>
+            <w:r>
+              <w:t xml:space="preserve">Compute rotation matrix, or to rotate a vector from </w:t>
+            </w:r>
+            <w:r>
+              <w:t>body-fixed</w:t>
+            </w:r>
+            <w:r>
+              <w:t xml:space="preserve"> to </w:t>
+            </w:r>
+            <w:r>
+              <w:t>topocentric</w:t>
+            </w:r>
+            <w:r>
+              <w:t xml:space="preserve">. </w:t>
             </w:r>
           </w:p>
         </w:tc>
@@ -5091,8 +6470,13 @@
           <w:numId w:val="8"/>
         </w:numPr>
       </w:pPr>
-      <w:r>
-        <w:t>CustomSensor, which contains several arrays</w:t>
+      <w:proofErr w:type="spellStart"/>
+      <w:r>
+        <w:t>CustomSensor</w:t>
+      </w:r>
+      <w:proofErr w:type="spellEnd"/>
+      <w:r>
+        <w:t>, which contains several arrays</w:t>
       </w:r>
       <w:r>
         <w:t xml:space="preserve"> related to the points that define the FOV boundary and for determining whether a point is in the field of view</w:t>
@@ -5140,7 +6524,23 @@
         </w:numPr>
       </w:pPr>
       <w:r>
-        <w:t>Propagate() – this function calls PropagateOrbitalElements() and adds the option to model the effect of atmospheric drag by calling ComputePeriapsisAltitude()</w:t>
+        <w:t xml:space="preserve">Propagate() – this function calls </w:t>
+      </w:r>
+      <w:proofErr w:type="spellStart"/>
+      <w:r>
+        <w:t>PropagateOrbitalElements</w:t>
+      </w:r>
+      <w:proofErr w:type="spellEnd"/>
+      <w:r>
+        <w:t xml:space="preserve">() and adds the option to model the effect of atmospheric drag by calling </w:t>
+      </w:r>
+      <w:proofErr w:type="spellStart"/>
+      <w:r>
+        <w:t>ComputePeriapsisAltitude</w:t>
+      </w:r>
+      <w:proofErr w:type="spellEnd"/>
+      <w:r>
+        <w:t>()</w:t>
       </w:r>
     </w:p>
     <w:p>
@@ -5151,8 +6551,30 @@
           <w:numId w:val="6"/>
         </w:numPr>
       </w:pPr>
-      <w:r>
-        <w:t>PropagateOrbitalElements() – this function propagates the Keplerian elements (a, e, i, RAAN, argP, MA), using the two-body problem with the addition of the J2 perturbation.</w:t>
+      <w:proofErr w:type="spellStart"/>
+      <w:r>
+        <w:lastRenderedPageBreak/>
+        <w:t>PropagateOrbitalElements</w:t>
+      </w:r>
+      <w:proofErr w:type="spellEnd"/>
+      <w:r>
+        <w:t xml:space="preserve">() – this function propagates the Keplerian elements (a, e, </w:t>
+      </w:r>
+      <w:proofErr w:type="spellStart"/>
+      <w:r>
+        <w:t>i</w:t>
+      </w:r>
+      <w:proofErr w:type="spellEnd"/>
+      <w:r>
+        <w:t xml:space="preserve">, RAAN, </w:t>
+      </w:r>
+      <w:proofErr w:type="spellStart"/>
+      <w:r>
+        <w:t>argP</w:t>
+      </w:r>
+      <w:proofErr w:type="spellEnd"/>
+      <w:r>
+        <w:t>, MA), using the two-body problem with the addition of the J2 perturbation.</w:t>
       </w:r>
     </w:p>
     <w:p>
@@ -5164,8 +6586,13 @@
         </w:numPr>
       </w:pPr>
       <w:commentRangeStart w:id="2"/>
-      <w:r>
-        <w:t>ComputePeriapsisAltitude() – computes value</w:t>
+      <w:proofErr w:type="spellStart"/>
+      <w:r>
+        <w:t>ComputePeriapsisAltitude</w:t>
+      </w:r>
+      <w:proofErr w:type="spellEnd"/>
+      <w:r>
+        <w:t>() – computes value</w:t>
       </w:r>
       <w:r>
         <w:t>s</w:t>
@@ -5210,8 +6637,21 @@
           <w:numId w:val="7"/>
         </w:numPr>
       </w:pPr>
-      <w:r>
-        <w:t>CheckTargetVisibility() – the implementation of this function is simple, it calls the CheckTargetVisibility() function in the Sensor class for a given sensor. The Sensor function in turn determines if a point is in its field of view.</w:t>
+      <w:proofErr w:type="spellStart"/>
+      <w:r>
+        <w:t>CheckTargetVisibility</w:t>
+      </w:r>
+      <w:proofErr w:type="spellEnd"/>
+      <w:r>
+        <w:t xml:space="preserve">() – the implementation of this function is simple, it calls the </w:t>
+      </w:r>
+      <w:proofErr w:type="spellStart"/>
+      <w:r>
+        <w:t>CheckTargetVisibility</w:t>
+      </w:r>
+      <w:proofErr w:type="spellEnd"/>
+      <w:r>
+        <w:t>() function in the Sensor class for a given sensor. The Sensor function in turn determines if a point is in its field of view.</w:t>
       </w:r>
     </w:p>
     <w:p>
@@ -5350,9 +6790,11 @@
             <w:pPr>
               <w:jc w:val="right"/>
             </w:pPr>
+            <w:proofErr w:type="spellStart"/>
             <w:r>
               <w:t>CoverageChecker</w:t>
             </w:r>
+            <w:proofErr w:type="spellEnd"/>
           </w:p>
         </w:tc>
         <w:tc>
@@ -5367,8 +6809,13 @@
             </w:tcMar>
           </w:tcPr>
           <w:p>
+            <w:proofErr w:type="spellStart"/>
             <w:r>
-              <w:t xml:space="preserve">CoverageChecker determines when points are in a sensor’s field of view and accumulates a database of which points are in the FOV at which times as the spacecraft continues to orbit. This class also provides functions needed to compute coverage statistics from this raw </w:t>
+              <w:t>CoverageChecker</w:t>
+            </w:r>
+            <w:proofErr w:type="spellEnd"/>
+            <w:r>
+              <w:t xml:space="preserve"> determines when points are in a sensor’s field of view and accumulates a database of which points are in the FOV at which times as the spacecraft continues to orbit. This class also provides functions needed to compute coverage statistics from this raw </w:t>
             </w:r>
             <w:r>
               <w:t>data.</w:t>
@@ -5395,9 +6842,11 @@
             <w:pPr>
               <w:jc w:val="right"/>
             </w:pPr>
+            <w:proofErr w:type="spellStart"/>
             <w:r>
               <w:t>PointGroup</w:t>
             </w:r>
+            <w:proofErr w:type="spellEnd"/>
           </w:p>
         </w:tc>
         <w:tc>
@@ -5412,8 +6861,13 @@
             </w:tcMar>
           </w:tcPr>
           <w:p>
+            <w:proofErr w:type="spellStart"/>
             <w:r>
-              <w:t xml:space="preserve">PointGroup maintains a user defined or an automatically generated set of points on the surface of the central body. These points are </w:t>
+              <w:t>PointGroup</w:t>
+            </w:r>
+            <w:proofErr w:type="spellEnd"/>
+            <w:r>
+              <w:t xml:space="preserve"> maintains a user defined or an automatically generated set of points on the surface of the central body. These points are </w:t>
             </w:r>
             <w:r>
               <w:t>accessed by an integer point ID and represented</w:t>
@@ -5443,9 +6897,11 @@
             <w:pPr>
               <w:jc w:val="right"/>
             </w:pPr>
+            <w:proofErr w:type="spellStart"/>
             <w:r>
               <w:t>VisiblePOIReport</w:t>
             </w:r>
+            <w:proofErr w:type="spellEnd"/>
           </w:p>
         </w:tc>
         <w:tc>
@@ -5461,7 +6917,15 @@
           </w:tcPr>
           <w:p>
             <w:r>
-              <w:t xml:space="preserve">The VisiblePOIReport is a container that for a given point </w:t>
+              <w:t xml:space="preserve">The </w:t>
+            </w:r>
+            <w:proofErr w:type="spellStart"/>
+            <w:r>
+              <w:t>VisiblePOIReport</w:t>
+            </w:r>
+            <w:proofErr w:type="spellEnd"/>
+            <w:r>
+              <w:t xml:space="preserve"> is a container that for a given point </w:t>
             </w:r>
             <w:r>
               <w:t>contains:</w:t>
@@ -5544,7 +7008,15 @@
               <w:ind w:left="61"/>
             </w:pPr>
             <w:r>
-              <w:t xml:space="preserve">These points are stored and associated with time tags in the CoverageChecker data structures. </w:t>
+              <w:t xml:space="preserve">These points are stored and associated with time tags in the </w:t>
+            </w:r>
+            <w:proofErr w:type="spellStart"/>
+            <w:r>
+              <w:t>CoverageChecker</w:t>
+            </w:r>
+            <w:proofErr w:type="spellEnd"/>
+            <w:r>
+              <w:t xml:space="preserve"> data structures. </w:t>
             </w:r>
           </w:p>
         </w:tc>
@@ -5568,9 +7040,11 @@
             <w:pPr>
               <w:jc w:val="right"/>
             </w:pPr>
+            <w:proofErr w:type="spellStart"/>
             <w:r>
               <w:t>IntervalEventReport</w:t>
             </w:r>
+            <w:proofErr w:type="spellEnd"/>
           </w:p>
         </w:tc>
         <w:tc>
@@ -5586,7 +7060,15 @@
           </w:tcPr>
           <w:p>
             <w:r>
-              <w:t xml:space="preserve">The IntervalEventReport is a container that for a given point contains </w:t>
+              <w:t xml:space="preserve">The </w:t>
+            </w:r>
+            <w:proofErr w:type="spellStart"/>
+            <w:r>
+              <w:t>IntervalEventReport</w:t>
+            </w:r>
+            <w:proofErr w:type="spellEnd"/>
+            <w:r>
+              <w:t xml:space="preserve"> is a container that for a given point contains </w:t>
             </w:r>
           </w:p>
           <w:p>
@@ -5628,12 +7110,28 @@
               <w:t>n optional</w:t>
             </w:r>
             <w:r>
-              <w:t xml:space="preserve"> vector of VisiblePOIReport data</w:t>
+              <w:t xml:space="preserve"> vector of </w:t>
+            </w:r>
+            <w:proofErr w:type="spellStart"/>
+            <w:r>
+              <w:t>VisiblePOIReport</w:t>
+            </w:r>
+            <w:proofErr w:type="spellEnd"/>
+            <w:r>
+              <w:t xml:space="preserve"> data</w:t>
             </w:r>
           </w:p>
           <w:p>
             <w:r>
-              <w:t>This data structure is used by ProcessCoverageData() to generate a sequence of interval event reports, point by point.</w:t>
+              <w:t xml:space="preserve">This data structure is used by </w:t>
+            </w:r>
+            <w:proofErr w:type="spellStart"/>
+            <w:r>
+              <w:t>ProcessCoverageData</w:t>
+            </w:r>
+            <w:proofErr w:type="spellEnd"/>
+            <w:r>
+              <w:t>() to generate a sequence of interval event reports, point by point.</w:t>
             </w:r>
           </w:p>
         </w:tc>
@@ -5651,10 +7149,42 @@
     </w:p>
     <w:p>
       <w:r>
-        <w:t xml:space="preserve">The key data structures for coverage checking all reside in the CoverageChecker class. </w:t>
-      </w:r>
-      <w:r>
-        <w:t>They are supported by the class members in the PointGroup, VisiblePOIReport, and IntervalEventReport; all of which are containers with little or no processing beyond setting and getting data.</w:t>
+        <w:t xml:space="preserve">The key data structures for coverage checking all reside in the </w:t>
+      </w:r>
+      <w:proofErr w:type="spellStart"/>
+      <w:r>
+        <w:t>CoverageChecker</w:t>
+      </w:r>
+      <w:proofErr w:type="spellEnd"/>
+      <w:r>
+        <w:t xml:space="preserve"> class. </w:t>
+      </w:r>
+      <w:r>
+        <w:t xml:space="preserve">They are supported by the class members in the </w:t>
+      </w:r>
+      <w:proofErr w:type="spellStart"/>
+      <w:r>
+        <w:t>PointGroup</w:t>
+      </w:r>
+      <w:proofErr w:type="spellEnd"/>
+      <w:r>
+        <w:t xml:space="preserve">, </w:t>
+      </w:r>
+      <w:proofErr w:type="spellStart"/>
+      <w:r>
+        <w:t>VisiblePOIReport</w:t>
+      </w:r>
+      <w:proofErr w:type="spellEnd"/>
+      <w:r>
+        <w:t xml:space="preserve">, and </w:t>
+      </w:r>
+      <w:proofErr w:type="spellStart"/>
+      <w:r>
+        <w:t>IntervalEventReport</w:t>
+      </w:r>
+      <w:proofErr w:type="spellEnd"/>
+      <w:r>
+        <w:t>; all of which are containers with little or no processing beyond setting and getting data.</w:t>
       </w:r>
       <w:r>
         <w:t xml:space="preserve"> These data structures are:</w:t>
@@ -5668,8 +7198,29 @@
           <w:numId w:val="3"/>
         </w:numPr>
       </w:pPr>
-      <w:r>
-        <w:t>pointGroup – is a pointer to the pointGroup being analyzed. The constructor sets this pointer from the input parameter ptGroup.</w:t>
+      <w:proofErr w:type="spellStart"/>
+      <w:r>
+        <w:t>pointGroup</w:t>
+      </w:r>
+      <w:proofErr w:type="spellEnd"/>
+      <w:r>
+        <w:t xml:space="preserve"> – is a pointer to the </w:t>
+      </w:r>
+      <w:proofErr w:type="spellStart"/>
+      <w:r>
+        <w:t>pointGroup</w:t>
+      </w:r>
+      <w:proofErr w:type="spellEnd"/>
+      <w:r>
+        <w:t xml:space="preserve"> being analyzed. The constructor sets this pointer from the input parameter </w:t>
+      </w:r>
+      <w:proofErr w:type="spellStart"/>
+      <w:r>
+        <w:t>ptGroup</w:t>
+      </w:r>
+      <w:proofErr w:type="spellEnd"/>
+      <w:r>
+        <w:t>.</w:t>
       </w:r>
     </w:p>
     <w:p>
@@ -5680,8 +7231,21 @@
           <w:numId w:val="3"/>
         </w:numPr>
       </w:pPr>
-      <w:r>
-        <w:t>pointArray – is an array of unit vectors representing the position of each point in pointGroup, represented in the body-fixed reference frame.</w:t>
+      <w:proofErr w:type="spellStart"/>
+      <w:r>
+        <w:t>pointArray</w:t>
+      </w:r>
+      <w:proofErr w:type="spellEnd"/>
+      <w:r>
+        <w:t xml:space="preserve"> – is an array of unit vectors representing the position of each point in </w:t>
+      </w:r>
+      <w:proofErr w:type="spellStart"/>
+      <w:r>
+        <w:t>pointGroup</w:t>
+      </w:r>
+      <w:proofErr w:type="spellEnd"/>
+      <w:r>
+        <w:t>, represented in the body-fixed reference frame.</w:t>
       </w:r>
     </w:p>
     <w:p>
@@ -5692,8 +7256,13 @@
           <w:numId w:val="3"/>
         </w:numPr>
       </w:pPr>
-      <w:r>
-        <w:t>dateData –is an array of Julian dates</w:t>
+      <w:proofErr w:type="spellStart"/>
+      <w:r>
+        <w:t>dateData</w:t>
+      </w:r>
+      <w:proofErr w:type="spellEnd"/>
+      <w:r>
+        <w:t xml:space="preserve"> –is an array of Julian dates</w:t>
       </w:r>
       <w:r>
         <w:t xml:space="preserve"> [represented as real numbers]</w:t>
@@ -5702,7 +7271,39 @@
         <w:t xml:space="preserve"> that contains a time tag for each </w:t>
       </w:r>
       <w:r>
-        <w:t>step of event location.  CoverageChecker also has a member variable timeIdx that is used to index this array. The AccumulateCoverageData() functions store the current time in date data and increment timeIdx.</w:t>
+        <w:t xml:space="preserve">step of event location.  </w:t>
+      </w:r>
+      <w:proofErr w:type="spellStart"/>
+      <w:r>
+        <w:t>CoverageChecker</w:t>
+      </w:r>
+      <w:proofErr w:type="spellEnd"/>
+      <w:r>
+        <w:t xml:space="preserve"> also has a member variable </w:t>
+      </w:r>
+      <w:proofErr w:type="spellStart"/>
+      <w:r>
+        <w:t>timeIdx</w:t>
+      </w:r>
+      <w:proofErr w:type="spellEnd"/>
+      <w:r>
+        <w:t xml:space="preserve"> that is used to index this array. The </w:t>
+      </w:r>
+      <w:proofErr w:type="spellStart"/>
+      <w:r>
+        <w:t>AccumulateCoverageData</w:t>
+      </w:r>
+      <w:proofErr w:type="spellEnd"/>
+      <w:r>
+        <w:t xml:space="preserve">() functions store the current time in date data and increment </w:t>
+      </w:r>
+      <w:proofErr w:type="spellStart"/>
+      <w:r>
+        <w:t>timeIdx</w:t>
+      </w:r>
+      <w:proofErr w:type="spellEnd"/>
+      <w:r>
+        <w:t>.</w:t>
       </w:r>
     </w:p>
     <w:p>
@@ -5713,8 +7314,21 @@
           <w:numId w:val="3"/>
         </w:numPr>
       </w:pPr>
-      <w:r>
-        <w:t>timeSeriesData – is a vector of integer arrays. There is one vector element for each point of interest; this element is an integer array containing the indices into dateData for times in which the spacecraft is visible from the point of interest.</w:t>
+      <w:proofErr w:type="spellStart"/>
+      <w:r>
+        <w:t>timeSeriesData</w:t>
+      </w:r>
+      <w:proofErr w:type="spellEnd"/>
+      <w:r>
+        <w:t xml:space="preserve"> – is a vector of integer arrays. There is one vector element for each point of interest; this element is an integer array containing the indices into </w:t>
+      </w:r>
+      <w:proofErr w:type="spellStart"/>
+      <w:r>
+        <w:t>dateData</w:t>
+      </w:r>
+      <w:proofErr w:type="spellEnd"/>
+      <w:r>
+        <w:t xml:space="preserve"> for times in which the spacecraft is visible from the point of interest.</w:t>
       </w:r>
     </w:p>
     <w:p>
@@ -5725,11 +7339,24 @@
           <w:numId w:val="3"/>
         </w:numPr>
       </w:pPr>
-      <w:r>
-        <w:t xml:space="preserve">discreteEventData </w:t>
-      </w:r>
-      <w:r>
-        <w:t xml:space="preserve">– is a vector of visiblePOIReport vectors. Each point of interest has a single vector of POI reports, </w:t>
+      <w:proofErr w:type="spellStart"/>
+      <w:r>
+        <w:t>discreteEventData</w:t>
+      </w:r>
+      <w:proofErr w:type="spellEnd"/>
+      <w:r>
+        <w:t xml:space="preserve"> </w:t>
+      </w:r>
+      <w:r>
+        <w:t xml:space="preserve">– is a vector of </w:t>
+      </w:r>
+      <w:proofErr w:type="spellStart"/>
+      <w:r>
+        <w:t>visiblePOIReport</w:t>
+      </w:r>
+      <w:proofErr w:type="spellEnd"/>
+      <w:r>
+        <w:t xml:space="preserve"> vectors. Each point of interest has a single vector of POI reports, </w:t>
       </w:r>
       <w:r>
         <w:t xml:space="preserve">and </w:t>
@@ -5746,8 +7373,21 @@
           <w:numId w:val="3"/>
         </w:numPr>
       </w:pPr>
-      <w:r>
-        <w:t>numEventsPerPoint – is an IntegerArray (vector of integers) containing a counter of the number of times each point is in the sensor FOV.</w:t>
+      <w:proofErr w:type="spellStart"/>
+      <w:r>
+        <w:t>numEventsPerPoint</w:t>
+      </w:r>
+      <w:proofErr w:type="spellEnd"/>
+      <w:r>
+        <w:t xml:space="preserve"> – is an </w:t>
+      </w:r>
+      <w:proofErr w:type="spellStart"/>
+      <w:r>
+        <w:t>IntegerArray</w:t>
+      </w:r>
+      <w:proofErr w:type="spellEnd"/>
+      <w:r>
+        <w:t xml:space="preserve"> (vector of integers) containing a counter of the number of times each point is in the sensor FOV.</w:t>
       </w:r>
     </w:p>
     <w:p>
@@ -5766,7 +7406,31 @@
         <w:t>The k</w:t>
       </w:r>
       <w:r>
-        <w:t>ey functions for coverage checking are CheckPointCoverage(), which is called by both versions of AccumulateCoverageData(), and ProcessCoverageData(), which is called directly by TAT-C software using the O&amp;C module. The behavior</w:t>
+        <w:t xml:space="preserve">ey functions for coverage checking are </w:t>
+      </w:r>
+      <w:proofErr w:type="spellStart"/>
+      <w:r>
+        <w:t>CheckPointCoverage</w:t>
+      </w:r>
+      <w:proofErr w:type="spellEnd"/>
+      <w:r>
+        <w:t xml:space="preserve">(), which is called by both versions of </w:t>
+      </w:r>
+      <w:proofErr w:type="spellStart"/>
+      <w:r>
+        <w:t>AccumulateCoverageData</w:t>
+      </w:r>
+      <w:proofErr w:type="spellEnd"/>
+      <w:r>
+        <w:t xml:space="preserve">(), and </w:t>
+      </w:r>
+      <w:proofErr w:type="spellStart"/>
+      <w:r>
+        <w:t>ProcessCoverageData</w:t>
+      </w:r>
+      <w:proofErr w:type="spellEnd"/>
+      <w:r>
+        <w:t>(), which is called directly by TAT-C software using the O&amp;C module. The behavior</w:t>
       </w:r>
       <w:r>
         <w:t xml:space="preserve"> of these two functions</w:t>
@@ -5785,11 +7449,19 @@
       <w:pPr>
         <w:ind w:left="360"/>
       </w:pPr>
+      <w:proofErr w:type="spellStart"/>
       <w:r>
         <w:rPr>
           <w:u w:val="single"/>
         </w:rPr>
-        <w:t>CheckPointCoverage()</w:t>
+        <w:t>CheckPointCoverage</w:t>
+      </w:r>
+      <w:proofErr w:type="spellEnd"/>
+      <w:r>
+        <w:rPr>
+          <w:u w:val="single"/>
+        </w:rPr>
+        <w:t>()</w:t>
       </w:r>
     </w:p>
     <w:p>
@@ -5804,7 +7476,21 @@
         <w:rPr>
           <w:rFonts w:ascii="Courier New" w:hAnsi="Courier New" w:cs="Courier New"/>
         </w:rPr>
-        <w:t>For each POI in pointGroup loop</w:t>
+        <w:t xml:space="preserve">For each POI in </w:t>
+      </w:r>
+      <w:proofErr w:type="spellStart"/>
+      <w:r>
+        <w:rPr>
+          <w:rFonts w:ascii="Courier New" w:hAnsi="Courier New" w:cs="Courier New"/>
+        </w:rPr>
+        <w:t>pointGroup</w:t>
+      </w:r>
+      <w:proofErr w:type="spellEnd"/>
+      <w:r>
+        <w:rPr>
+          <w:rFonts w:ascii="Courier New" w:hAnsi="Courier New" w:cs="Courier New"/>
+        </w:rPr>
+        <w:t xml:space="preserve"> loop</w:t>
       </w:r>
     </w:p>
     <w:p>
@@ -5846,7 +7532,21 @@
         <w:rPr>
           <w:rFonts w:ascii="Courier New" w:hAnsi="Courier New" w:cs="Courier New"/>
         </w:rPr>
-        <w:t>Check target visibility (call to spacecraft-&gt;CheckTargetVisibility)</w:t>
+        <w:t>Check target visibility (call to spacecraft-&gt;</w:t>
+      </w:r>
+      <w:proofErr w:type="spellStart"/>
+      <w:r>
+        <w:rPr>
+          <w:rFonts w:ascii="Courier New" w:hAnsi="Courier New" w:cs="Courier New"/>
+        </w:rPr>
+        <w:t>CheckTargetVisibility</w:t>
+      </w:r>
+      <w:proofErr w:type="spellEnd"/>
+      <w:r>
+        <w:rPr>
+          <w:rFonts w:ascii="Courier New" w:hAnsi="Courier New" w:cs="Courier New"/>
+        </w:rPr>
+        <w:t>)</w:t>
       </w:r>
       <w:r>
         <w:rPr>
@@ -5882,7 +7582,35 @@
         <w:rPr>
           <w:rFonts w:ascii="Courier New" w:hAnsi="Courier New" w:cs="Courier New"/>
         </w:rPr>
-        <w:t>Store timeIdx in timeSeriesData for POI</w:t>
+        <w:t xml:space="preserve">Store </w:t>
+      </w:r>
+      <w:proofErr w:type="spellStart"/>
+      <w:r>
+        <w:rPr>
+          <w:rFonts w:ascii="Courier New" w:hAnsi="Courier New" w:cs="Courier New"/>
+        </w:rPr>
+        <w:t>timeIdx</w:t>
+      </w:r>
+      <w:proofErr w:type="spellEnd"/>
+      <w:r>
+        <w:rPr>
+          <w:rFonts w:ascii="Courier New" w:hAnsi="Courier New" w:cs="Courier New"/>
+        </w:rPr>
+        <w:t xml:space="preserve"> in </w:t>
+      </w:r>
+      <w:proofErr w:type="spellStart"/>
+      <w:r>
+        <w:rPr>
+          <w:rFonts w:ascii="Courier New" w:hAnsi="Courier New" w:cs="Courier New"/>
+        </w:rPr>
+        <w:t>timeSeriesData</w:t>
+      </w:r>
+      <w:proofErr w:type="spellEnd"/>
+      <w:r>
+        <w:rPr>
+          <w:rFonts w:ascii="Courier New" w:hAnsi="Courier New" w:cs="Courier New"/>
+        </w:rPr>
+        <w:t xml:space="preserve"> for POI</w:t>
       </w:r>
     </w:p>
     <w:p>
@@ -5974,12 +7702,14 @@
         </w:rPr>
         <w:t xml:space="preserve">  </w:t>
       </w:r>
+      <w:proofErr w:type="spellStart"/>
       <w:r>
         <w:rPr>
           <w:rFonts w:ascii="Courier New" w:hAnsi="Courier New" w:cs="Courier New"/>
         </w:rPr>
         <w:t>visiblePOIreport</w:t>
       </w:r>
+      <w:proofErr w:type="spellEnd"/>
     </w:p>
     <w:p>
       <w:pPr>
@@ -5993,7 +7723,35 @@
         <w:rPr>
           <w:rFonts w:ascii="Courier New" w:hAnsi="Courier New" w:cs="Courier New"/>
         </w:rPr>
-        <w:t>Store visiblePOIreport in discreteEventData for the point</w:t>
+        <w:t xml:space="preserve">Store </w:t>
+      </w:r>
+      <w:proofErr w:type="spellStart"/>
+      <w:r>
+        <w:rPr>
+          <w:rFonts w:ascii="Courier New" w:hAnsi="Courier New" w:cs="Courier New"/>
+        </w:rPr>
+        <w:t>visiblePOIreport</w:t>
+      </w:r>
+      <w:proofErr w:type="spellEnd"/>
+      <w:r>
+        <w:rPr>
+          <w:rFonts w:ascii="Courier New" w:hAnsi="Courier New" w:cs="Courier New"/>
+        </w:rPr>
+        <w:t xml:space="preserve"> in </w:t>
+      </w:r>
+      <w:proofErr w:type="spellStart"/>
+      <w:r>
+        <w:rPr>
+          <w:rFonts w:ascii="Courier New" w:hAnsi="Courier New" w:cs="Courier New"/>
+        </w:rPr>
+        <w:t>discreteEventData</w:t>
+      </w:r>
+      <w:proofErr w:type="spellEnd"/>
+      <w:r>
+        <w:rPr>
+          <w:rFonts w:ascii="Courier New" w:hAnsi="Courier New" w:cs="Courier New"/>
+        </w:rPr>
+        <w:t xml:space="preserve"> for the point</w:t>
       </w:r>
     </w:p>
     <w:p>
@@ -6118,7 +7876,21 @@
         <w:rPr>
           <w:rFonts w:ascii="Courier New" w:hAnsi="Courier New" w:cs="Courier New"/>
         </w:rPr>
-        <w:t>or each POI in pointGroup loop</w:t>
+        <w:t xml:space="preserve">or each POI in </w:t>
+      </w:r>
+      <w:proofErr w:type="spellStart"/>
+      <w:r>
+        <w:rPr>
+          <w:rFonts w:ascii="Courier New" w:hAnsi="Courier New" w:cs="Courier New"/>
+        </w:rPr>
+        <w:t>pointGroup</w:t>
+      </w:r>
+      <w:proofErr w:type="spellEnd"/>
+      <w:r>
+        <w:rPr>
+          <w:rFonts w:ascii="Courier New" w:hAnsi="Courier New" w:cs="Courier New"/>
+        </w:rPr>
+        <w:t xml:space="preserve"> loop</w:t>
       </w:r>
     </w:p>
     <w:p>
@@ -6145,7 +7917,21 @@
         <w:rPr>
           <w:rFonts w:ascii="Courier New" w:hAnsi="Courier New" w:cs="Courier New"/>
         </w:rPr>
-        <w:t>f (numEventsPerPoint[POI] &gt;= 2)then</w:t>
+        <w:t>f (</w:t>
+      </w:r>
+      <w:proofErr w:type="spellStart"/>
+      <w:r>
+        <w:rPr>
+          <w:rFonts w:ascii="Courier New" w:hAnsi="Courier New" w:cs="Courier New"/>
+        </w:rPr>
+        <w:t>numEventsPerPoint</w:t>
+      </w:r>
+      <w:proofErr w:type="spellEnd"/>
+      <w:r>
+        <w:rPr>
+          <w:rFonts w:ascii="Courier New" w:hAnsi="Courier New" w:cs="Courier New"/>
+        </w:rPr>
+        <w:t>[POI] &gt;= 2)then</w:t>
       </w:r>
     </w:p>
     <w:p>
@@ -6167,7 +7953,20 @@
           <w:rFonts w:ascii="Courier New" w:hAnsi="Courier New" w:cs="Courier New"/>
         </w:rPr>
         <w:tab/>
-        <w:t>startTime = Julian date associated with 1</w:t>
+      </w:r>
+      <w:proofErr w:type="spellStart"/>
+      <w:r>
+        <w:rPr>
+          <w:rFonts w:ascii="Courier New" w:hAnsi="Courier New" w:cs="Courier New"/>
+        </w:rPr>
+        <w:t>startTime</w:t>
+      </w:r>
+      <w:proofErr w:type="spellEnd"/>
+      <w:r>
+        <w:rPr>
+          <w:rFonts w:ascii="Courier New" w:hAnsi="Courier New" w:cs="Courier New"/>
+        </w:rPr>
+        <w:t xml:space="preserve"> = Julian date associated with 1</w:t>
       </w:r>
       <w:r>
         <w:rPr>
@@ -6211,7 +8010,21 @@
           <w:rFonts w:ascii="Courier New" w:hAnsi="Courier New" w:cs="Courier New"/>
         </w:rPr>
         <w:tab/>
-        <w:t>for each time in timeSeriesData[POI] loop</w:t>
+        <w:t xml:space="preserve">for each time in </w:t>
+      </w:r>
+      <w:proofErr w:type="spellStart"/>
+      <w:r>
+        <w:rPr>
+          <w:rFonts w:ascii="Courier New" w:hAnsi="Courier New" w:cs="Courier New"/>
+        </w:rPr>
+        <w:t>timeSeriesData</w:t>
+      </w:r>
+      <w:proofErr w:type="spellEnd"/>
+      <w:r>
+        <w:rPr>
+          <w:rFonts w:ascii="Courier New" w:hAnsi="Courier New" w:cs="Courier New"/>
+        </w:rPr>
+        <w:t>[POI] loop</w:t>
       </w:r>
     </w:p>
     <w:p>
@@ -6306,7 +8119,21 @@
           <w:rFonts w:ascii="Courier New" w:hAnsi="Courier New" w:cs="Courier New"/>
         </w:rPr>
         <w:tab/>
-        <w:t>set endTime // for interval</w:t>
+        <w:t xml:space="preserve">set </w:t>
+      </w:r>
+      <w:proofErr w:type="spellStart"/>
+      <w:r>
+        <w:rPr>
+          <w:rFonts w:ascii="Courier New" w:hAnsi="Courier New" w:cs="Courier New"/>
+        </w:rPr>
+        <w:t>endTime</w:t>
+      </w:r>
+      <w:proofErr w:type="spellEnd"/>
+      <w:r>
+        <w:rPr>
+          <w:rFonts w:ascii="Courier New" w:hAnsi="Courier New" w:cs="Courier New"/>
+        </w:rPr>
+        <w:t xml:space="preserve"> // for interval</w:t>
       </w:r>
     </w:p>
     <w:p>
@@ -6340,7 +8167,20 @@
           <w:rFonts w:ascii="Courier New" w:hAnsi="Courier New" w:cs="Courier New"/>
         </w:rPr>
         <w:tab/>
-        <w:t>isEnd = True // for interval</w:t>
+      </w:r>
+      <w:proofErr w:type="spellStart"/>
+      <w:r>
+        <w:rPr>
+          <w:rFonts w:ascii="Courier New" w:hAnsi="Courier New" w:cs="Courier New"/>
+        </w:rPr>
+        <w:t>isEnd</w:t>
+      </w:r>
+      <w:proofErr w:type="spellEnd"/>
+      <w:r>
+        <w:rPr>
+          <w:rFonts w:ascii="Courier New" w:hAnsi="Courier New" w:cs="Courier New"/>
+        </w:rPr>
+        <w:t xml:space="preserve"> = True // for interval</w:t>
       </w:r>
     </w:p>
     <w:p>
@@ -6402,7 +8242,21 @@
           <w:rFonts w:ascii="Courier New" w:hAnsi="Courier New" w:cs="Courier New"/>
         </w:rPr>
         <w:tab/>
-        <w:t>set endTime // for interval</w:t>
+        <w:t xml:space="preserve">set </w:t>
+      </w:r>
+      <w:proofErr w:type="spellStart"/>
+      <w:r>
+        <w:rPr>
+          <w:rFonts w:ascii="Courier New" w:hAnsi="Courier New" w:cs="Courier New"/>
+        </w:rPr>
+        <w:t>endTime</w:t>
+      </w:r>
+      <w:proofErr w:type="spellEnd"/>
+      <w:r>
+        <w:rPr>
+          <w:rFonts w:ascii="Courier New" w:hAnsi="Courier New" w:cs="Courier New"/>
+        </w:rPr>
+        <w:t xml:space="preserve"> // for interval</w:t>
       </w:r>
     </w:p>
     <w:p>
@@ -6436,7 +8290,20 @@
           <w:rFonts w:ascii="Courier New" w:hAnsi="Courier New" w:cs="Courier New"/>
         </w:rPr>
         <w:tab/>
-        <w:t>isEnd = True // for interval</w:t>
+      </w:r>
+      <w:proofErr w:type="spellStart"/>
+      <w:r>
+        <w:rPr>
+          <w:rFonts w:ascii="Courier New" w:hAnsi="Courier New" w:cs="Courier New"/>
+        </w:rPr>
+        <w:t>isEnd</w:t>
+      </w:r>
+      <w:proofErr w:type="spellEnd"/>
+      <w:r>
+        <w:rPr>
+          <w:rFonts w:ascii="Courier New" w:hAnsi="Courier New" w:cs="Courier New"/>
+        </w:rPr>
+        <w:t xml:space="preserve"> = True // for interval</w:t>
       </w:r>
     </w:p>
     <w:p>
@@ -6498,7 +8365,20 @@
           <w:rFonts w:ascii="Courier New" w:hAnsi="Courier New" w:cs="Courier New"/>
         </w:rPr>
         <w:tab/>
-        <w:t>noop;</w:t>
+      </w:r>
+      <w:proofErr w:type="spellStart"/>
+      <w:r>
+        <w:rPr>
+          <w:rFonts w:ascii="Courier New" w:hAnsi="Courier New" w:cs="Courier New"/>
+        </w:rPr>
+        <w:t>noop</w:t>
+      </w:r>
+      <w:proofErr w:type="spellEnd"/>
+      <w:r>
+        <w:rPr>
+          <w:rFonts w:ascii="Courier New" w:hAnsi="Courier New" w:cs="Courier New"/>
+        </w:rPr>
+        <w:t>;</w:t>
       </w:r>
     </w:p>
     <w:p>
@@ -6588,8 +8468,16 @@
         <w:rPr>
           <w:rFonts w:ascii="Courier New" w:hAnsi="Courier New" w:cs="Courier New"/>
         </w:rPr>
-        <w:t xml:space="preserve"> for end of interva</w:t>
-      </w:r>
+        <w:t xml:space="preserve"> for end of </w:t>
+      </w:r>
+      <w:proofErr w:type="spellStart"/>
+      <w:r>
+        <w:rPr>
+          <w:rFonts w:ascii="Courier New" w:hAnsi="Courier New" w:cs="Courier New"/>
+        </w:rPr>
+        <w:t>interva</w:t>
+      </w:r>
+      <w:proofErr w:type="spellEnd"/>
     </w:p>
     <w:p>
       <w:pPr>
@@ -6659,7 +8547,21 @@
           <w:rFonts w:ascii="Courier New" w:hAnsi="Courier New" w:cs="Courier New"/>
         </w:rPr>
         <w:tab/>
-        <w:t>if (isEnd) then</w:t>
+        <w:t>if (</w:t>
+      </w:r>
+      <w:proofErr w:type="spellStart"/>
+      <w:r>
+        <w:rPr>
+          <w:rFonts w:ascii="Courier New" w:hAnsi="Courier New" w:cs="Courier New"/>
+        </w:rPr>
+        <w:t>isEnd</w:t>
+      </w:r>
+      <w:proofErr w:type="spellEnd"/>
+      <w:r>
+        <w:rPr>
+          <w:rFonts w:ascii="Courier New" w:hAnsi="Courier New" w:cs="Courier New"/>
+        </w:rPr>
+        <w:t>) then</w:t>
       </w:r>
     </w:p>
     <w:p>
@@ -6693,8 +8595,16 @@
           <w:rFonts w:ascii="Courier New" w:hAnsi="Courier New" w:cs="Courier New"/>
         </w:rPr>
         <w:tab/>
-        <w:t>// construct intervalEventReport</w:t>
-      </w:r>
+        <w:t xml:space="preserve">// construct </w:t>
+      </w:r>
+      <w:proofErr w:type="spellStart"/>
+      <w:r>
+        <w:rPr>
+          <w:rFonts w:ascii="Courier New" w:hAnsi="Courier New" w:cs="Courier New"/>
+        </w:rPr>
+        <w:t>intervalEventReport</w:t>
+      </w:r>
+      <w:proofErr w:type="spellEnd"/>
     </w:p>
     <w:p>
       <w:pPr>
@@ -6761,7 +8671,21 @@
           <w:rFonts w:ascii="Courier New" w:hAnsi="Courier New" w:cs="Courier New"/>
         </w:rPr>
         <w:tab/>
-        <w:t>add visiblePOIrecord for each time</w:t>
+        <w:t xml:space="preserve">add </w:t>
+      </w:r>
+      <w:proofErr w:type="spellStart"/>
+      <w:r>
+        <w:rPr>
+          <w:rFonts w:ascii="Courier New" w:hAnsi="Courier New" w:cs="Courier New"/>
+        </w:rPr>
+        <w:t>visiblePOIrecord</w:t>
+      </w:r>
+      <w:proofErr w:type="spellEnd"/>
+      <w:r>
+        <w:rPr>
+          <w:rFonts w:ascii="Courier New" w:hAnsi="Courier New" w:cs="Courier New"/>
+        </w:rPr>
+        <w:t xml:space="preserve"> for each time</w:t>
       </w:r>
     </w:p>
     <w:p>
@@ -6835,7 +8759,34 @@
           <w:rFonts w:ascii="Courier New" w:hAnsi="Courier New" w:cs="Courier New"/>
         </w:rPr>
         <w:tab/>
-        <w:t>reports.pushback(intervalEventReport)</w:t>
+      </w:r>
+      <w:proofErr w:type="spellStart"/>
+      <w:r>
+        <w:rPr>
+          <w:rFonts w:ascii="Courier New" w:hAnsi="Courier New" w:cs="Courier New"/>
+        </w:rPr>
+        <w:t>reports.pushback</w:t>
+      </w:r>
+      <w:proofErr w:type="spellEnd"/>
+      <w:r>
+        <w:rPr>
+          <w:rFonts w:ascii="Courier New" w:hAnsi="Courier New" w:cs="Courier New"/>
+        </w:rPr>
+        <w:t>(</w:t>
+      </w:r>
+      <w:proofErr w:type="spellStart"/>
+      <w:r>
+        <w:rPr>
+          <w:rFonts w:ascii="Courier New" w:hAnsi="Courier New" w:cs="Courier New"/>
+        </w:rPr>
+        <w:t>intervalEventReport</w:t>
+      </w:r>
+      <w:proofErr w:type="spellEnd"/>
+      <w:r>
+        <w:rPr>
+          <w:rFonts w:ascii="Courier New" w:hAnsi="Courier New" w:cs="Courier New"/>
+        </w:rPr>
+        <w:t>)</w:t>
       </w:r>
     </w:p>
     <w:p>
@@ -6869,7 +8820,20 @@
           <w:rFonts w:ascii="Courier New" w:hAnsi="Courier New" w:cs="Courier New"/>
         </w:rPr>
         <w:tab/>
-        <w:t>isEnd = False // starts new search</w:t>
+      </w:r>
+      <w:proofErr w:type="spellStart"/>
+      <w:r>
+        <w:rPr>
+          <w:rFonts w:ascii="Courier New" w:hAnsi="Courier New" w:cs="Courier New"/>
+        </w:rPr>
+        <w:t>isEnd</w:t>
+      </w:r>
+      <w:proofErr w:type="spellEnd"/>
+      <w:r>
+        <w:rPr>
+          <w:rFonts w:ascii="Courier New" w:hAnsi="Courier New" w:cs="Courier New"/>
+        </w:rPr>
+        <w:t xml:space="preserve"> = False // starts new search</w:t>
       </w:r>
     </w:p>
     <w:p>
@@ -7073,7 +9037,31 @@
         <w:t xml:space="preserve">The final routines of interest </w:t>
       </w:r>
       <w:r>
-        <w:t>in CoverageChecker are the two versions of AccumulateCoverageData(). In both cases the main function is to get the date and the spacecraft state, rotate the spacecraft state into body-fixed coordinates, increment the time index, and call CheckPointCoverage with the date and state. They are both less than 20 lines, and easy to understand lines at that. So read the source code directly to understand their role.</w:t>
+        <w:t xml:space="preserve">in </w:t>
+      </w:r>
+      <w:proofErr w:type="spellStart"/>
+      <w:r>
+        <w:t>CoverageChecker</w:t>
+      </w:r>
+      <w:proofErr w:type="spellEnd"/>
+      <w:r>
+        <w:t xml:space="preserve"> are the two versions of </w:t>
+      </w:r>
+      <w:proofErr w:type="spellStart"/>
+      <w:r>
+        <w:t>AccumulateCoverageData</w:t>
+      </w:r>
+      <w:proofErr w:type="spellEnd"/>
+      <w:r>
+        <w:t xml:space="preserve">(). In both cases the main function is to get the date and the spacecraft state, rotate the spacecraft state into body-fixed coordinates, increment the time index, and call </w:t>
+      </w:r>
+      <w:proofErr w:type="spellStart"/>
+      <w:r>
+        <w:t>CheckPointCoverage</w:t>
+      </w:r>
+      <w:proofErr w:type="spellEnd"/>
+      <w:r>
+        <w:t xml:space="preserve"> with the date and state. They are both less than 20 lines, and easy to understand lines at that. So read the source code directly to understand their role.</w:t>
       </w:r>
     </w:p>
     <w:p>
@@ -7088,14 +9076,24 @@
       <w:pPr>
         <w:pStyle w:val="Heading1"/>
       </w:pPr>
+      <w:proofErr w:type="spellStart"/>
       <w:r>
         <w:lastRenderedPageBreak/>
-        <w:t>Doxygen Documentation</w:t>
-      </w:r>
-    </w:p>
-    <w:p>
-      <w:r>
-        <w:t>Doxygen is a tool that generates documentation from tags included in source code that extracts commentary into both HTML and PDF documents. The O&amp;C code includes both TAT-C specific code and reused GMAT utilities; these are documented separately.  The following files are delivered in conjunction with this design document</w:t>
+        <w:t>Doxygen</w:t>
+      </w:r>
+      <w:proofErr w:type="spellEnd"/>
+      <w:r>
+        <w:t xml:space="preserve"> Documentation</w:t>
+      </w:r>
+    </w:p>
+    <w:p>
+      <w:proofErr w:type="spellStart"/>
+      <w:r>
+        <w:t>Doxygen</w:t>
+      </w:r>
+      <w:proofErr w:type="spellEnd"/>
+      <w:r>
+        <w:t xml:space="preserve"> is a tool that generates documentation from tags included in source code that extracts commentary into both HTML and PDF documents. The O&amp;C code includes both TAT-C specific code and reused GMAT utilities; these are documented separately.  The following files are delivered in conjunction with this design document</w:t>
       </w:r>
     </w:p>
     <w:p>
@@ -7501,7 +9499,21 @@
         <w:rPr>
           <w:rFonts w:eastAsiaTheme="minorEastAsia"/>
         </w:rPr>
-        <w:t xml:space="preserve">So how do we express the inertial sun vector we have to the body sun vector we want? You simply multiply it by the cosine matrix representing the rotation from inertial to body.Let </w:t>
+        <w:t xml:space="preserve">So how do we express the inertial sun vector we have to the body sun vector we want? You simply multiply it by the cosine matrix representing the rotation from inertial to </w:t>
+      </w:r>
+      <w:proofErr w:type="spellStart"/>
+      <w:r>
+        <w:rPr>
+          <w:rFonts w:eastAsiaTheme="minorEastAsia"/>
+        </w:rPr>
+        <w:t>body.Let</w:t>
+      </w:r>
+      <w:proofErr w:type="spellEnd"/>
+      <w:r>
+        <w:rPr>
+          <w:rFonts w:eastAsiaTheme="minorEastAsia"/>
+        </w:rPr>
+        <w:t xml:space="preserve"> </w:t>
       </w:r>
       <m:oMath>
         <m:acc>
@@ -9237,7 +11249,15 @@
         <w:t>local vertical</w:t>
       </w:r>
       <w:r>
-        <w:t xml:space="preserve">, which is perpindicular to the surface, which is defined by a plane tangent to the ellipsoid that defines the Earth. A </w:t>
+        <w:t xml:space="preserve">, which is </w:t>
+      </w:r>
+      <w:proofErr w:type="spellStart"/>
+      <w:r>
+        <w:t>perpindicular</w:t>
+      </w:r>
+      <w:proofErr w:type="spellEnd"/>
+      <w:r>
+        <w:t xml:space="preserve"> to the surface, which is defined by a plane tangent to the ellipsoid that defines the Earth. A </w:t>
       </w:r>
       <w:r>
         <w:rPr>
@@ -9327,7 +11347,21 @@
         <w:rPr>
           <w:b/>
         </w:rPr>
-        <w:t xml:space="preserve">-RxV </w:t>
+        <w:t>-</w:t>
+      </w:r>
+      <w:proofErr w:type="spellStart"/>
+      <w:r>
+        <w:rPr>
+          <w:b/>
+        </w:rPr>
+        <w:t>RxV</w:t>
+      </w:r>
+      <w:proofErr w:type="spellEnd"/>
+      <w:r>
+        <w:rPr>
+          <w:b/>
+        </w:rPr>
+        <w:t xml:space="preserve"> </w:t>
       </w:r>
       <w:r>
         <w:t>)</w:t>
@@ -9541,7 +11575,15 @@
     </w:p>
     <w:p>
       <w:r>
-        <w:t>This is done in the routine CheckGridFeasibility(), which loops through all points of interest and eliminates the obviously unfeasible before any real processing starts. This function takes a the position in body fixed coordinates as input and iterates through the points of interest doing the dot product check and marking whether or not the point should be considered further.</w:t>
+        <w:t xml:space="preserve">This is done in the routine </w:t>
+      </w:r>
+      <w:proofErr w:type="spellStart"/>
+      <w:r>
+        <w:t>CheckGridFeasibility</w:t>
+      </w:r>
+      <w:proofErr w:type="spellEnd"/>
+      <w:r>
+        <w:t>(), which loops through all points of interest and eliminates the obviously unfeasible before any real processing starts. This function takes a the position in body fixed coordinates as input and iterates through the points of interest doing the dot product check and marking whether or not the point should be considered further.</w:t>
       </w:r>
     </w:p>
     <w:p>
@@ -9685,7 +11727,23 @@
         <w:t>In the interests of computational efficiency this</w:t>
       </w:r>
       <w:r>
-        <w:t xml:space="preserve"> is done outside the loop that iterates over all the points of interest. See CoverageChecker::CheckPointCoverage() for the details of the code.</w:t>
+        <w:t xml:space="preserve"> is done outside the loop that iterates over all the points of interest. See </w:t>
+      </w:r>
+      <w:proofErr w:type="spellStart"/>
+      <w:r>
+        <w:t>CoverageChecker</w:t>
+      </w:r>
+      <w:proofErr w:type="spellEnd"/>
+      <w:r>
+        <w:t>::</w:t>
+      </w:r>
+      <w:proofErr w:type="spellStart"/>
+      <w:r>
+        <w:t>CheckPointCoverage</w:t>
+      </w:r>
+      <w:proofErr w:type="spellEnd"/>
+      <w:r>
+        <w:t>() for the details of the code.</w:t>
       </w:r>
     </w:p>
     <w:p>
@@ -10107,7 +12165,31 @@
     </w:p>
     <w:p>
       <w:r>
-        <w:t>The step of rotating the satellite-to-target vector to the inertial frame is carried out in the function CoverageChecker::CheckPointCoverage(); the remaining rotations are done in the function Spacecraft::CheckTargetVisibility(). The latter function is overloaded, the version with vector inputs is the one that is relevant.</w:t>
+        <w:t xml:space="preserve">The step of rotating the satellite-to-target vector to the inertial frame is carried out in the function </w:t>
+      </w:r>
+      <w:proofErr w:type="spellStart"/>
+      <w:r>
+        <w:t>CoverageChecker</w:t>
+      </w:r>
+      <w:proofErr w:type="spellEnd"/>
+      <w:r>
+        <w:t>::</w:t>
+      </w:r>
+      <w:proofErr w:type="spellStart"/>
+      <w:r>
+        <w:t>CheckPointCoverage</w:t>
+      </w:r>
+      <w:proofErr w:type="spellEnd"/>
+      <w:r>
+        <w:t>(); the remaining rotations are done in the function Spacecraft::</w:t>
+      </w:r>
+      <w:proofErr w:type="spellStart"/>
+      <w:r>
+        <w:t>CheckTargetVisibility</w:t>
+      </w:r>
+      <w:proofErr w:type="spellEnd"/>
+      <w:r>
+        <w:t>(). The latter function is overloaded, the version with vector inputs is the one that is relevant.</w:t>
       </w:r>
     </w:p>
     <w:p>
@@ -10123,7 +12205,15 @@
         <w:t xml:space="preserve">{Wertz </w:t>
       </w:r>
       <w:r>
-        <w:t>1978] Wertz, James, editor. Spacecraft Attitude Determination and Control.  D. Reidel Publishing Company, Dordrecht, Holland 1978.</w:t>
+        <w:t xml:space="preserve">1978] Wertz, James, editor. Spacecraft Attitude Determination and Control.  D. </w:t>
+      </w:r>
+      <w:proofErr w:type="spellStart"/>
+      <w:r>
+        <w:t>Reidel</w:t>
+      </w:r>
+      <w:proofErr w:type="spellEnd"/>
+      <w:r>
+        <w:t xml:space="preserve"> Publishing Company, Dordrecht, Holland 1978.</w:t>
       </w:r>
     </w:p>
     <w:p>
@@ -10210,7 +12300,15 @@
           </w:tcPr>
           <w:p>
             <w:r>
-              <w:t>Cleanup of writing, addition of Doxygen outputs</w:t>
+              <w:t xml:space="preserve">Cleanup of writing, addition of </w:t>
+            </w:r>
+            <w:proofErr w:type="spellStart"/>
+            <w:r>
+              <w:t>Doxygen</w:t>
+            </w:r>
+            <w:proofErr w:type="spellEnd"/>
+            <w:r>
+              <w:t xml:space="preserve"> outputs</w:t>
             </w:r>
           </w:p>
         </w:tc>
@@ -10769,13 +12867,23 @@
         <w:szCs w:val="28"/>
       </w:rPr>
     </w:pPr>
+    <w:proofErr w:type="spellStart"/>
     <w:r>
       <w:rPr>
         <w:b/>
         <w:sz w:val="28"/>
         <w:szCs w:val="28"/>
       </w:rPr>
-      <w:t>propcov-cpp description</w:t>
+      <w:t>propcov-cpp</w:t>
+    </w:r>
+    <w:proofErr w:type="spellEnd"/>
+    <w:r>
+      <w:rPr>
+        <w:b/>
+        <w:sz w:val="28"/>
+        <w:szCs w:val="28"/>
+      </w:rPr>
+      <w:t xml:space="preserve"> description</w:t>
     </w:r>
   </w:p>
 </w:hdr>
@@ -11801,6 +13909,119 @@
     </w:lvl>
   </w:abstractNum>
   <w:abstractNum w:abstractNumId="9" w15:restartNumberingAfterBreak="0">
+    <w:nsid w:val="527635C4"/>
+    <w:multiLevelType w:val="hybridMultilevel"/>
+    <w:tmpl w:val="A37EC022"/>
+    <w:lvl w:ilvl="0" w:tplc="04090001">
+      <w:start w:val="1"/>
+      <w:numFmt w:val="bullet"/>
+      <w:lvlText w:val=""/>
+      <w:lvlJc w:val="left"/>
+      <w:pPr>
+        <w:ind w:left="720" w:hanging="360"/>
+      </w:pPr>
+      <w:rPr>
+        <w:rFonts w:ascii="Symbol" w:hAnsi="Symbol" w:hint="default"/>
+      </w:rPr>
+    </w:lvl>
+    <w:lvl w:ilvl="1" w:tplc="04090003" w:tentative="1">
+      <w:start w:val="1"/>
+      <w:numFmt w:val="bullet"/>
+      <w:lvlText w:val="o"/>
+      <w:lvlJc w:val="left"/>
+      <w:pPr>
+        <w:ind w:left="1440" w:hanging="360"/>
+      </w:pPr>
+      <w:rPr>
+        <w:rFonts w:ascii="Courier New" w:hAnsi="Courier New" w:cs="Courier New" w:hint="default"/>
+      </w:rPr>
+    </w:lvl>
+    <w:lvl w:ilvl="2" w:tplc="04090005" w:tentative="1">
+      <w:start w:val="1"/>
+      <w:numFmt w:val="bullet"/>
+      <w:lvlText w:val=""/>
+      <w:lvlJc w:val="left"/>
+      <w:pPr>
+        <w:ind w:left="2160" w:hanging="360"/>
+      </w:pPr>
+      <w:rPr>
+        <w:rFonts w:ascii="Wingdings" w:hAnsi="Wingdings" w:hint="default"/>
+      </w:rPr>
+    </w:lvl>
+    <w:lvl w:ilvl="3" w:tplc="04090001" w:tentative="1">
+      <w:start w:val="1"/>
+      <w:numFmt w:val="bullet"/>
+      <w:lvlText w:val=""/>
+      <w:lvlJc w:val="left"/>
+      <w:pPr>
+        <w:ind w:left="2880" w:hanging="360"/>
+      </w:pPr>
+      <w:rPr>
+        <w:rFonts w:ascii="Symbol" w:hAnsi="Symbol" w:hint="default"/>
+      </w:rPr>
+    </w:lvl>
+    <w:lvl w:ilvl="4" w:tplc="04090003" w:tentative="1">
+      <w:start w:val="1"/>
+      <w:numFmt w:val="bullet"/>
+      <w:lvlText w:val="o"/>
+      <w:lvlJc w:val="left"/>
+      <w:pPr>
+        <w:ind w:left="3600" w:hanging="360"/>
+      </w:pPr>
+      <w:rPr>
+        <w:rFonts w:ascii="Courier New" w:hAnsi="Courier New" w:cs="Courier New" w:hint="default"/>
+      </w:rPr>
+    </w:lvl>
+    <w:lvl w:ilvl="5" w:tplc="04090005" w:tentative="1">
+      <w:start w:val="1"/>
+      <w:numFmt w:val="bullet"/>
+      <w:lvlText w:val=""/>
+      <w:lvlJc w:val="left"/>
+      <w:pPr>
+        <w:ind w:left="4320" w:hanging="360"/>
+      </w:pPr>
+      <w:rPr>
+        <w:rFonts w:ascii="Wingdings" w:hAnsi="Wingdings" w:hint="default"/>
+      </w:rPr>
+    </w:lvl>
+    <w:lvl w:ilvl="6" w:tplc="04090001" w:tentative="1">
+      <w:start w:val="1"/>
+      <w:numFmt w:val="bullet"/>
+      <w:lvlText w:val=""/>
+      <w:lvlJc w:val="left"/>
+      <w:pPr>
+        <w:ind w:left="5040" w:hanging="360"/>
+      </w:pPr>
+      <w:rPr>
+        <w:rFonts w:ascii="Symbol" w:hAnsi="Symbol" w:hint="default"/>
+      </w:rPr>
+    </w:lvl>
+    <w:lvl w:ilvl="7" w:tplc="04090003" w:tentative="1">
+      <w:start w:val="1"/>
+      <w:numFmt w:val="bullet"/>
+      <w:lvlText w:val="o"/>
+      <w:lvlJc w:val="left"/>
+      <w:pPr>
+        <w:ind w:left="5760" w:hanging="360"/>
+      </w:pPr>
+      <w:rPr>
+        <w:rFonts w:ascii="Courier New" w:hAnsi="Courier New" w:cs="Courier New" w:hint="default"/>
+      </w:rPr>
+    </w:lvl>
+    <w:lvl w:ilvl="8" w:tplc="04090005" w:tentative="1">
+      <w:start w:val="1"/>
+      <w:numFmt w:val="bullet"/>
+      <w:lvlText w:val=""/>
+      <w:lvlJc w:val="left"/>
+      <w:pPr>
+        <w:ind w:left="6480" w:hanging="360"/>
+      </w:pPr>
+      <w:rPr>
+        <w:rFonts w:ascii="Wingdings" w:hAnsi="Wingdings" w:hint="default"/>
+      </w:rPr>
+    </w:lvl>
+  </w:abstractNum>
+  <w:abstractNum w:abstractNumId="10" w15:restartNumberingAfterBreak="0">
     <w:nsid w:val="5513788E"/>
     <w:multiLevelType w:val="hybridMultilevel"/>
     <w:tmpl w:val="5E0EA7C6"/>
@@ -11913,7 +14134,7 @@
       </w:rPr>
     </w:lvl>
   </w:abstractNum>
-  <w:abstractNum w:abstractNumId="10" w15:restartNumberingAfterBreak="0">
+  <w:abstractNum w:abstractNumId="11" w15:restartNumberingAfterBreak="0">
     <w:nsid w:val="5D3E507E"/>
     <w:multiLevelType w:val="hybridMultilevel"/>
     <w:tmpl w:val="78E0C18A"/>
@@ -12026,7 +14247,7 @@
       </w:rPr>
     </w:lvl>
   </w:abstractNum>
-  <w:abstractNum w:abstractNumId="11" w15:restartNumberingAfterBreak="0">
+  <w:abstractNum w:abstractNumId="12" w15:restartNumberingAfterBreak="0">
     <w:nsid w:val="63DF3EC3"/>
     <w:multiLevelType w:val="hybridMultilevel"/>
     <w:tmpl w:val="FA1801EE"/>
@@ -12139,7 +14360,7 @@
       </w:rPr>
     </w:lvl>
   </w:abstractNum>
-  <w:abstractNum w:abstractNumId="12" w15:restartNumberingAfterBreak="0">
+  <w:abstractNum w:abstractNumId="13" w15:restartNumberingAfterBreak="0">
     <w:nsid w:val="64795525"/>
     <w:multiLevelType w:val="hybridMultilevel"/>
     <w:tmpl w:val="627EE76A"/>
@@ -12252,7 +14473,7 @@
       </w:rPr>
     </w:lvl>
   </w:abstractNum>
-  <w:abstractNum w:abstractNumId="13" w15:restartNumberingAfterBreak="0">
+  <w:abstractNum w:abstractNumId="14" w15:restartNumberingAfterBreak="0">
     <w:nsid w:val="65DB514C"/>
     <w:multiLevelType w:val="hybridMultilevel"/>
     <w:tmpl w:val="4D76F7AC"/>
@@ -12365,7 +14586,7 @@
       </w:rPr>
     </w:lvl>
   </w:abstractNum>
-  <w:abstractNum w:abstractNumId="14" w15:restartNumberingAfterBreak="0">
+  <w:abstractNum w:abstractNumId="15" w15:restartNumberingAfterBreak="0">
     <w:nsid w:val="6B1844BE"/>
     <w:multiLevelType w:val="hybridMultilevel"/>
     <w:tmpl w:val="5D0AC6BA"/>
@@ -12451,7 +14672,7 @@
       </w:pPr>
     </w:lvl>
   </w:abstractNum>
-  <w:abstractNum w:abstractNumId="15" w15:restartNumberingAfterBreak="0">
+  <w:abstractNum w:abstractNumId="16" w15:restartNumberingAfterBreak="0">
     <w:nsid w:val="71604689"/>
     <w:multiLevelType w:val="hybridMultilevel"/>
     <w:tmpl w:val="2EF49A34"/>
@@ -12538,28 +14759,141 @@
       <w:pPr>
         <w:ind w:left="6480" w:hanging="180"/>
       </w:pPr>
+    </w:lvl>
+  </w:abstractNum>
+  <w:abstractNum w:abstractNumId="17" w15:restartNumberingAfterBreak="0">
+    <w:nsid w:val="73A95AE7"/>
+    <w:multiLevelType w:val="hybridMultilevel"/>
+    <w:tmpl w:val="22769140"/>
+    <w:lvl w:ilvl="0" w:tplc="04090001">
+      <w:start w:val="1"/>
+      <w:numFmt w:val="bullet"/>
+      <w:lvlText w:val=""/>
+      <w:lvlJc w:val="left"/>
+      <w:pPr>
+        <w:ind w:left="720" w:hanging="360"/>
+      </w:pPr>
+      <w:rPr>
+        <w:rFonts w:ascii="Symbol" w:hAnsi="Symbol" w:hint="default"/>
+      </w:rPr>
+    </w:lvl>
+    <w:lvl w:ilvl="1" w:tplc="04090003" w:tentative="1">
+      <w:start w:val="1"/>
+      <w:numFmt w:val="bullet"/>
+      <w:lvlText w:val="o"/>
+      <w:lvlJc w:val="left"/>
+      <w:pPr>
+        <w:ind w:left="1440" w:hanging="360"/>
+      </w:pPr>
+      <w:rPr>
+        <w:rFonts w:ascii="Courier New" w:hAnsi="Courier New" w:cs="Courier New" w:hint="default"/>
+      </w:rPr>
+    </w:lvl>
+    <w:lvl w:ilvl="2" w:tplc="04090005" w:tentative="1">
+      <w:start w:val="1"/>
+      <w:numFmt w:val="bullet"/>
+      <w:lvlText w:val=""/>
+      <w:lvlJc w:val="left"/>
+      <w:pPr>
+        <w:ind w:left="2160" w:hanging="360"/>
+      </w:pPr>
+      <w:rPr>
+        <w:rFonts w:ascii="Wingdings" w:hAnsi="Wingdings" w:hint="default"/>
+      </w:rPr>
+    </w:lvl>
+    <w:lvl w:ilvl="3" w:tplc="04090001" w:tentative="1">
+      <w:start w:val="1"/>
+      <w:numFmt w:val="bullet"/>
+      <w:lvlText w:val=""/>
+      <w:lvlJc w:val="left"/>
+      <w:pPr>
+        <w:ind w:left="2880" w:hanging="360"/>
+      </w:pPr>
+      <w:rPr>
+        <w:rFonts w:ascii="Symbol" w:hAnsi="Symbol" w:hint="default"/>
+      </w:rPr>
+    </w:lvl>
+    <w:lvl w:ilvl="4" w:tplc="04090003" w:tentative="1">
+      <w:start w:val="1"/>
+      <w:numFmt w:val="bullet"/>
+      <w:lvlText w:val="o"/>
+      <w:lvlJc w:val="left"/>
+      <w:pPr>
+        <w:ind w:left="3600" w:hanging="360"/>
+      </w:pPr>
+      <w:rPr>
+        <w:rFonts w:ascii="Courier New" w:hAnsi="Courier New" w:cs="Courier New" w:hint="default"/>
+      </w:rPr>
+    </w:lvl>
+    <w:lvl w:ilvl="5" w:tplc="04090005" w:tentative="1">
+      <w:start w:val="1"/>
+      <w:numFmt w:val="bullet"/>
+      <w:lvlText w:val=""/>
+      <w:lvlJc w:val="left"/>
+      <w:pPr>
+        <w:ind w:left="4320" w:hanging="360"/>
+      </w:pPr>
+      <w:rPr>
+        <w:rFonts w:ascii="Wingdings" w:hAnsi="Wingdings" w:hint="default"/>
+      </w:rPr>
+    </w:lvl>
+    <w:lvl w:ilvl="6" w:tplc="04090001" w:tentative="1">
+      <w:start w:val="1"/>
+      <w:numFmt w:val="bullet"/>
+      <w:lvlText w:val=""/>
+      <w:lvlJc w:val="left"/>
+      <w:pPr>
+        <w:ind w:left="5040" w:hanging="360"/>
+      </w:pPr>
+      <w:rPr>
+        <w:rFonts w:ascii="Symbol" w:hAnsi="Symbol" w:hint="default"/>
+      </w:rPr>
+    </w:lvl>
+    <w:lvl w:ilvl="7" w:tplc="04090003" w:tentative="1">
+      <w:start w:val="1"/>
+      <w:numFmt w:val="bullet"/>
+      <w:lvlText w:val="o"/>
+      <w:lvlJc w:val="left"/>
+      <w:pPr>
+        <w:ind w:left="5760" w:hanging="360"/>
+      </w:pPr>
+      <w:rPr>
+        <w:rFonts w:ascii="Courier New" w:hAnsi="Courier New" w:cs="Courier New" w:hint="default"/>
+      </w:rPr>
+    </w:lvl>
+    <w:lvl w:ilvl="8" w:tplc="04090005" w:tentative="1">
+      <w:start w:val="1"/>
+      <w:numFmt w:val="bullet"/>
+      <w:lvlText w:val=""/>
+      <w:lvlJc w:val="left"/>
+      <w:pPr>
+        <w:ind w:left="6480" w:hanging="360"/>
+      </w:pPr>
+      <w:rPr>
+        <w:rFonts w:ascii="Wingdings" w:hAnsi="Wingdings" w:hint="default"/>
+      </w:rPr>
     </w:lvl>
   </w:abstractNum>
   <w:num w:numId="1">
     <w:abstractNumId w:val="0"/>
   </w:num>
   <w:num w:numId="2">
-    <w:abstractNumId w:val="15"/>
+    <w:abstractNumId w:val="16"/>
   </w:num>
   <w:num w:numId="3">
     <w:abstractNumId w:val="6"/>
   </w:num>
   <w:num w:numId="4">
-    <w:abstractNumId w:val="10"/>
+    <w:abstractNumId w:val="11"/>
   </w:num>
   <w:num w:numId="5">
     <w:abstractNumId w:val="2"/>
   </w:num>
   <w:num w:numId="6">
-    <w:abstractNumId w:val="13"/>
+    <w:abstractNumId w:val="14"/>
   </w:num>
   <w:num w:numId="7">
-    <w:abstractNumId w:val="12"/>
+    <w:abstractNumId w:val="13"/>
   </w:num>
   <w:num w:numId="8">
     <w:abstractNumId w:val="8"/>
@@ -12571,7 +14905,7 @@
     <w:abstractNumId w:val="5"/>
   </w:num>
   <w:num w:numId="11">
-    <w:abstractNumId w:val="11"/>
+    <w:abstractNumId w:val="12"/>
   </w:num>
   <w:num w:numId="12">
     <w:abstractNumId w:val="7"/>
@@ -12580,10 +14914,10 @@
     <w:abstractNumId w:val="1"/>
   </w:num>
   <w:num w:numId="14">
-    <w:abstractNumId w:val="9"/>
+    <w:abstractNumId w:val="10"/>
   </w:num>
   <w:num w:numId="15">
-    <w:abstractNumId w:val="14"/>
+    <w:abstractNumId w:val="15"/>
     <w:lvlOverride w:ilvl="0">
       <w:startOverride w:val="1"/>
     </w:lvlOverride>
@@ -12613,10 +14947,16 @@
     </w:lvlOverride>
   </w:num>
   <w:num w:numId="16">
-    <w:abstractNumId w:val="14"/>
+    <w:abstractNumId w:val="15"/>
   </w:num>
   <w:num w:numId="17">
     <w:abstractNumId w:val="4"/>
+  </w:num>
+  <w:num w:numId="18">
+    <w:abstractNumId w:val="9"/>
+  </w:num>
+  <w:num w:numId="19">
+    <w:abstractNumId w:val="17"/>
   </w:num>
 </w:numbering>
 </file>

--- a/propcov/docs/propcov-cpp_description.docx
+++ b/propcov/docs/propcov-cpp_description.docx
@@ -6,13 +6,8 @@
       <w:pPr>
         <w:pStyle w:val="Title"/>
       </w:pPr>
-      <w:proofErr w:type="spellStart"/>
-      <w:r>
-        <w:t>propcov-cpp</w:t>
-      </w:r>
-      <w:proofErr w:type="spellEnd"/>
-      <w:r>
-        <w:t xml:space="preserve"> description</w:t>
+      <w:r>
+        <w:t>propcov-cpp description</w:t>
       </w:r>
     </w:p>
     <w:p/>
@@ -371,15 +366,7 @@
         <w:t xml:space="preserve">This document describes the C++ classes </w:t>
       </w:r>
       <w:r>
-        <w:t xml:space="preserve">of the </w:t>
-      </w:r>
-      <w:proofErr w:type="spellStart"/>
-      <w:r>
-        <w:t>propcov</w:t>
-      </w:r>
-      <w:proofErr w:type="spellEnd"/>
-      <w:r>
-        <w:t xml:space="preserve"> C++ library (</w:t>
+        <w:t>of the propcov C++ library (</w:t>
       </w:r>
       <w:r>
         <w:t xml:space="preserve">in the </w:t>
@@ -388,21 +375,7 @@
         <w:rPr>
           <w:rFonts w:ascii="Courier New" w:hAnsi="Courier New" w:cs="Courier New"/>
         </w:rPr>
-        <w:t>lib/</w:t>
-      </w:r>
-      <w:proofErr w:type="spellStart"/>
-      <w:r>
-        <w:rPr>
-          <w:rFonts w:ascii="Courier New" w:hAnsi="Courier New" w:cs="Courier New"/>
-        </w:rPr>
-        <w:t>propcov-cpp</w:t>
-      </w:r>
-      <w:proofErr w:type="spellEnd"/>
-      <w:r>
-        <w:rPr>
-          <w:rFonts w:ascii="Courier New" w:hAnsi="Courier New" w:cs="Courier New"/>
-        </w:rPr>
-        <w:t>/</w:t>
+        <w:t>lib/propcov-cpp/</w:t>
       </w:r>
       <w:r>
         <w:t xml:space="preserve"> folder</w:t>
@@ -459,28 +432,12 @@
         <w:t>The document</w:t>
       </w:r>
       <w:r>
-        <w:t xml:space="preserve"> comprises two main sections, the first being a description of the interfaces and a high level description of system behavior. The second main section documents the system structure in more detail, defining class responsibilities, class dependencies, key data structures and key functions. The system structure in turn is divided into two sections, one covering the Propagator and Spacecraft, the other the </w:t>
-      </w:r>
-      <w:proofErr w:type="spellStart"/>
-      <w:r>
-        <w:t>CoverageChecker</w:t>
-      </w:r>
-      <w:proofErr w:type="spellEnd"/>
-      <w:r>
-        <w:t>.</w:t>
-      </w:r>
-    </w:p>
-    <w:p>
-      <w:r>
-        <w:t xml:space="preserve">In addition to the descriptive documentation, </w:t>
-      </w:r>
-      <w:proofErr w:type="spellStart"/>
-      <w:r>
-        <w:t>Doxygen</w:t>
-      </w:r>
-      <w:proofErr w:type="spellEnd"/>
-      <w:r>
-        <w:t xml:space="preserve"> output for all the source code is included as an appendix.</w:t>
+        <w:t xml:space="preserve"> comprises two main sections, the first being a description of the interfaces and a high level description of system behavior. The second main section documents the system structure in more detail, defining class responsibilities, class dependencies, key data structures and key functions. The system structure in turn is divided into two sections, one covering the Propagator and Spacecraft, the other the CoverageChecker.</w:t>
+      </w:r>
+    </w:p>
+    <w:p>
+      <w:r>
+        <w:t>In addition to the descriptive documentation, Doxygen output for all the source code is included as an appendix.</w:t>
       </w:r>
     </w:p>
     <w:p>
@@ -566,47 +523,7 @@
           <w:sz w:val="22"/>
           <w:szCs w:val="22"/>
         </w:rPr>
-        <w:t xml:space="preserve"> </w:t>
-      </w:r>
-      <w:proofErr w:type="spellStart"/>
-      <w:r>
-        <w:rPr>
-          <w:rFonts w:ascii="Menlo" w:hAnsi="Menlo" w:cs="Menlo"/>
-          <w:color w:val="000000"/>
-          <w:sz w:val="22"/>
-          <w:szCs w:val="22"/>
-        </w:rPr>
-        <w:t>AbsoluteDate</w:t>
-      </w:r>
-      <w:proofErr w:type="spellEnd"/>
-      <w:r>
-        <w:rPr>
-          <w:rFonts w:ascii="Menlo" w:hAnsi="Menlo" w:cs="Menlo"/>
-          <w:color w:val="000000"/>
-          <w:sz w:val="22"/>
-          <w:szCs w:val="22"/>
-        </w:rPr>
-        <w:t xml:space="preserve"> &amp;</w:t>
-      </w:r>
-      <w:proofErr w:type="spellStart"/>
-      <w:r>
-        <w:rPr>
-          <w:rFonts w:ascii="Menlo" w:hAnsi="Menlo" w:cs="Menlo"/>
-          <w:color w:val="000000"/>
-          <w:sz w:val="22"/>
-          <w:szCs w:val="22"/>
-        </w:rPr>
-        <w:t>toDate</w:t>
-      </w:r>
-      <w:proofErr w:type="spellEnd"/>
-      <w:r>
-        <w:rPr>
-          <w:rFonts w:ascii="Menlo" w:hAnsi="Menlo" w:cs="Menlo"/>
-          <w:color w:val="000000"/>
-          <w:sz w:val="22"/>
-          <w:szCs w:val="22"/>
-        </w:rPr>
-        <w:t>);</w:t>
+        <w:t xml:space="preserve"> AbsoluteDate &amp;toDate);</w:t>
       </w:r>
     </w:p>
     <w:p>
@@ -617,47 +534,23 @@
         <w:rPr>
           <w:b/>
         </w:rPr>
-        <w:t>&amp;</w:t>
-      </w:r>
-      <w:proofErr w:type="spellStart"/>
+        <w:t>&amp;toDate</w:t>
+      </w:r>
+      <w:r>
+        <w:t xml:space="preserve"> – this is an AbsoluteDate object; class AbsoluteDate </w:t>
+      </w:r>
+      <w:r>
+        <w:t>provides the ability to represent dates as either Julian or Gregorian dates. Generally Gregorian dates are used for initialization and Julian dates used for computations. The propagator will propagate the spacecraft’s state to that time.</w:t>
+      </w:r>
+    </w:p>
+    <w:p>
+      <w:r>
+        <w:t xml:space="preserve">Return value </w:t>
+      </w:r>
       <w:r>
         <w:rPr>
           <w:b/>
         </w:rPr>
-        <w:t>toDate</w:t>
-      </w:r>
-      <w:proofErr w:type="spellEnd"/>
-      <w:r>
-        <w:t xml:space="preserve"> – this is an </w:t>
-      </w:r>
-      <w:proofErr w:type="spellStart"/>
-      <w:r>
-        <w:t>AbsoluteDate</w:t>
-      </w:r>
-      <w:proofErr w:type="spellEnd"/>
-      <w:r>
-        <w:t xml:space="preserve"> object; class </w:t>
-      </w:r>
-      <w:proofErr w:type="spellStart"/>
-      <w:r>
-        <w:t>AbsoluteDate</w:t>
-      </w:r>
-      <w:proofErr w:type="spellEnd"/>
-      <w:r>
-        <w:t xml:space="preserve"> </w:t>
-      </w:r>
-      <w:r>
-        <w:t>provides the ability to represent dates as either Julian or Gregorian dates. Generally Gregorian dates are used for initialization and Julian dates used for computations. The propagator will propagate the spacecraft’s state to that time.</w:t>
-      </w:r>
-    </w:p>
-    <w:p>
-      <w:r>
-        <w:t xml:space="preserve">Return value </w:t>
-      </w:r>
-      <w:r>
-        <w:rPr>
-          <w:b/>
-        </w:rPr>
         <w:t>Rvector6</w:t>
       </w:r>
       <w:r>
@@ -685,32 +578,17 @@
       <w:pPr>
         <w:pStyle w:val="Heading3"/>
       </w:pPr>
-      <w:proofErr w:type="spellStart"/>
       <w:r>
         <w:lastRenderedPageBreak/>
         <w:t>AccumulateCoverageData</w:t>
       </w:r>
-      <w:proofErr w:type="spellEnd"/>
     </w:p>
     <w:p>
       <w:r>
         <w:t xml:space="preserve">The </w:t>
       </w:r>
-      <w:proofErr w:type="spellStart"/>
-      <w:r>
-        <w:t>AccumulateCoverageData</w:t>
-      </w:r>
-      <w:proofErr w:type="spellEnd"/>
-      <w:r>
-        <w:t xml:space="preserve"> function is defined in the </w:t>
-      </w:r>
-      <w:proofErr w:type="spellStart"/>
-      <w:r>
-        <w:t>CoverageChecker</w:t>
-      </w:r>
-      <w:proofErr w:type="spellEnd"/>
-      <w:r>
-        <w:t xml:space="preserve"> class, and it has two overloaded versions. The one with no arguments is used when propagating and checking for sensor visibility at the same time. The one with time as an argument is used when stepping the event locator multiple times within each orbit propagation step.</w:t>
+      <w:r>
+        <w:t>AccumulateCoverageData function is defined in the CoverageChecker class, and it has two overloaded versions. The one with no arguments is used when propagating and checking for sensor visibility at the same time. The one with time as an argument is used when stepping the event locator multiple times within each orbit propagation step.</w:t>
       </w:r>
     </w:p>
     <w:p>
@@ -745,9 +623,19 @@
           <w:sz w:val="22"/>
           <w:szCs w:val="22"/>
         </w:rPr>
-        <w:t xml:space="preserve"> </w:t>
-      </w:r>
-      <w:proofErr w:type="spellStart"/>
+        <w:t xml:space="preserve"> IntegerArray      AccumulateCoverageData();</w:t>
+      </w:r>
+    </w:p>
+    <w:p>
+      <w:r>
+        <w:rPr>
+          <w:rFonts w:ascii="Menlo" w:hAnsi="Menlo" w:cs="Menlo"/>
+          <w:color w:val="AA0D91"/>
+          <w:sz w:val="22"/>
+          <w:szCs w:val="22"/>
+        </w:rPr>
+        <w:t>virtual</w:t>
+      </w:r>
       <w:r>
         <w:rPr>
           <w:rFonts w:ascii="Menlo" w:hAnsi="Menlo" w:cs="Menlo"/>
@@ -755,117 +643,7 @@
           <w:sz w:val="22"/>
           <w:szCs w:val="22"/>
         </w:rPr>
-        <w:t>IntegerArray</w:t>
-      </w:r>
-      <w:proofErr w:type="spellEnd"/>
-      <w:r>
-        <w:rPr>
-          <w:rFonts w:ascii="Menlo" w:hAnsi="Menlo" w:cs="Menlo"/>
-          <w:color w:val="000000"/>
-          <w:sz w:val="22"/>
-          <w:szCs w:val="22"/>
-        </w:rPr>
-        <w:t xml:space="preserve">      </w:t>
-      </w:r>
-      <w:proofErr w:type="spellStart"/>
-      <w:r>
-        <w:rPr>
-          <w:rFonts w:ascii="Menlo" w:hAnsi="Menlo" w:cs="Menlo"/>
-          <w:color w:val="000000"/>
-          <w:sz w:val="22"/>
-          <w:szCs w:val="22"/>
-        </w:rPr>
-        <w:t>AccumulateCoverageData</w:t>
-      </w:r>
-      <w:proofErr w:type="spellEnd"/>
-      <w:r>
-        <w:rPr>
-          <w:rFonts w:ascii="Menlo" w:hAnsi="Menlo" w:cs="Menlo"/>
-          <w:color w:val="000000"/>
-          <w:sz w:val="22"/>
-          <w:szCs w:val="22"/>
-        </w:rPr>
-        <w:t>();</w:t>
-      </w:r>
-    </w:p>
-    <w:p>
-      <w:r>
-        <w:rPr>
-          <w:rFonts w:ascii="Menlo" w:hAnsi="Menlo" w:cs="Menlo"/>
-          <w:color w:val="AA0D91"/>
-          <w:sz w:val="22"/>
-          <w:szCs w:val="22"/>
-        </w:rPr>
-        <w:t>virtual</w:t>
-      </w:r>
-      <w:r>
-        <w:rPr>
-          <w:rFonts w:ascii="Menlo" w:hAnsi="Menlo" w:cs="Menlo"/>
-          <w:color w:val="000000"/>
-          <w:sz w:val="22"/>
-          <w:szCs w:val="22"/>
-        </w:rPr>
-        <w:t xml:space="preserve"> </w:t>
-      </w:r>
-      <w:proofErr w:type="spellStart"/>
-      <w:r>
-        <w:rPr>
-          <w:rFonts w:ascii="Menlo" w:hAnsi="Menlo" w:cs="Menlo"/>
-          <w:color w:val="000000"/>
-          <w:sz w:val="22"/>
-          <w:szCs w:val="22"/>
-        </w:rPr>
-        <w:t>IntegerArray</w:t>
-      </w:r>
-      <w:proofErr w:type="spellEnd"/>
-      <w:r>
-        <w:rPr>
-          <w:rFonts w:ascii="Menlo" w:hAnsi="Menlo" w:cs="Menlo"/>
-          <w:color w:val="000000"/>
-          <w:sz w:val="22"/>
-          <w:szCs w:val="22"/>
-        </w:rPr>
-        <w:t xml:space="preserve">      </w:t>
-      </w:r>
-      <w:proofErr w:type="spellStart"/>
-      <w:r>
-        <w:rPr>
-          <w:rFonts w:ascii="Menlo" w:hAnsi="Menlo" w:cs="Menlo"/>
-          <w:color w:val="000000"/>
-          <w:sz w:val="22"/>
-          <w:szCs w:val="22"/>
-        </w:rPr>
-        <w:t>AccumulateCoverageData</w:t>
-      </w:r>
-      <w:proofErr w:type="spellEnd"/>
-      <w:r>
-        <w:rPr>
-          <w:rFonts w:ascii="Menlo" w:hAnsi="Menlo" w:cs="Menlo"/>
-          <w:color w:val="000000"/>
-          <w:sz w:val="22"/>
-          <w:szCs w:val="22"/>
-        </w:rPr>
-        <w:t xml:space="preserve">(Real </w:t>
-      </w:r>
-      <w:proofErr w:type="spellStart"/>
-      <w:r>
-        <w:rPr>
-          <w:rFonts w:ascii="Menlo" w:hAnsi="Menlo" w:cs="Menlo"/>
-          <w:color w:val="000000"/>
-          <w:sz w:val="22"/>
-          <w:szCs w:val="22"/>
-        </w:rPr>
-        <w:t>atTime</w:t>
-      </w:r>
-      <w:proofErr w:type="spellEnd"/>
-      <w:r>
-        <w:rPr>
-          <w:rFonts w:ascii="Menlo" w:hAnsi="Menlo" w:cs="Menlo"/>
-          <w:color w:val="000000"/>
-          <w:sz w:val="22"/>
-          <w:szCs w:val="22"/>
-        </w:rPr>
-        <w:t>);</w:t>
+        <w:t xml:space="preserve"> IntegerArray      AccumulateCoverageData(Real atTime);</w:t>
       </w:r>
     </w:p>
     <w:p>
@@ -873,15 +651,7 @@
         <w:t xml:space="preserve">In both cases, the return array of integers contains </w:t>
       </w:r>
       <w:r>
-        <w:t xml:space="preserve">indices of points from a </w:t>
-      </w:r>
-      <w:proofErr w:type="spellStart"/>
-      <w:r>
-        <w:t>PointGroup</w:t>
-      </w:r>
-      <w:proofErr w:type="spellEnd"/>
-      <w:r>
-        <w:t xml:space="preserve"> (see </w:t>
+        <w:t xml:space="preserve">indices of points from a PointGroup (see </w:t>
       </w:r>
       <w:r>
         <w:t>discussion in System Structure section of this document</w:t>
@@ -966,13 +736,8 @@
           <w:numId w:val="1"/>
         </w:numPr>
       </w:pPr>
-      <w:proofErr w:type="spellStart"/>
-      <w:r>
-        <w:t>LagrangeInterpolator</w:t>
-      </w:r>
-      <w:proofErr w:type="spellEnd"/>
-      <w:r>
-        <w:t xml:space="preserve"> </w:t>
+      <w:r>
+        <w:t xml:space="preserve">LagrangeInterpolator </w:t>
       </w:r>
       <w:r>
         <w:t>–</w:t>
@@ -1004,13 +769,8 @@
           <w:numId w:val="1"/>
         </w:numPr>
       </w:pPr>
-      <w:proofErr w:type="spellStart"/>
-      <w:r>
-        <w:t>AbsoluteDate</w:t>
-      </w:r>
-      <w:proofErr w:type="spellEnd"/>
-      <w:r>
-        <w:t xml:space="preserve"> – none</w:t>
+      <w:r>
+        <w:t>AbsoluteDate – none</w:t>
       </w:r>
     </w:p>
     <w:p>
@@ -1021,13 +781,8 @@
           <w:numId w:val="1"/>
         </w:numPr>
       </w:pPr>
-      <w:proofErr w:type="spellStart"/>
-      <w:r>
-        <w:t>OrbitState</w:t>
-      </w:r>
-      <w:proofErr w:type="spellEnd"/>
-      <w:r>
-        <w:t xml:space="preserve"> – none</w:t>
+      <w:r>
+        <w:t>OrbitState – none</w:t>
       </w:r>
     </w:p>
     <w:p>
@@ -1042,34 +797,10 @@
         <w:t>Sensor</w:t>
       </w:r>
       <w:r>
-        <w:t xml:space="preserve"> subclasses (</w:t>
-      </w:r>
-      <w:proofErr w:type="spellStart"/>
-      <w:r>
-        <w:t>ConicalSensor</w:t>
-      </w:r>
-      <w:proofErr w:type="spellEnd"/>
-      <w:r>
-        <w:t xml:space="preserve">, </w:t>
-      </w:r>
-      <w:proofErr w:type="spellStart"/>
-      <w:r>
-        <w:t>RectangularSensor</w:t>
-      </w:r>
-      <w:proofErr w:type="spellEnd"/>
-      <w:r>
-        <w:t>,</w:t>
-      </w:r>
-      <w:r>
-        <w:t xml:space="preserve"> </w:t>
-      </w:r>
-      <w:proofErr w:type="spellStart"/>
-      <w:r>
-        <w:t>CustomSensor</w:t>
-      </w:r>
-      <w:proofErr w:type="spellEnd"/>
-      <w:r>
-        <w:t>)</w:t>
+        <w:t xml:space="preserve"> subclasses (ConicalSensor, RectangularSensor,</w:t>
+      </w:r>
+      <w:r>
+        <w:t xml:space="preserve"> CustomSensor)</w:t>
       </w:r>
       <w:r>
         <w:t xml:space="preserve"> – none</w:t>
@@ -1083,13 +814,8 @@
           <w:numId w:val="1"/>
         </w:numPr>
       </w:pPr>
-      <w:proofErr w:type="spellStart"/>
-      <w:r>
-        <w:t>NadirPointingAttitude</w:t>
-      </w:r>
-      <w:proofErr w:type="spellEnd"/>
-      <w:r>
-        <w:t xml:space="preserve"> – none</w:t>
+      <w:r>
+        <w:t>NadirPointingAttitude – none</w:t>
       </w:r>
     </w:p>
     <w:p>
@@ -1101,31 +827,7 @@
         </w:numPr>
       </w:pPr>
       <w:r>
-        <w:t xml:space="preserve">Spacecraft (Attitude, </w:t>
-      </w:r>
-      <w:proofErr w:type="spellStart"/>
-      <w:r>
-        <w:t>AbsoluteDate</w:t>
-      </w:r>
-      <w:proofErr w:type="spellEnd"/>
-      <w:r>
-        <w:t xml:space="preserve">, </w:t>
-      </w:r>
-      <w:proofErr w:type="spellStart"/>
-      <w:r>
-        <w:t>OrbitState</w:t>
-      </w:r>
-      <w:proofErr w:type="spellEnd"/>
-      <w:r>
-        <w:t xml:space="preserve"> ,</w:t>
-      </w:r>
-      <w:proofErr w:type="spellStart"/>
-      <w:r>
-        <w:t>LaGrangeInterpolator</w:t>
-      </w:r>
-      <w:proofErr w:type="spellEnd"/>
-      <w:r>
-        <w:t>)</w:t>
+        <w:t>Spacecraft (Attitude, AbsoluteDate, OrbitState ,LaGrangeInterpolator)</w:t>
       </w:r>
     </w:p>
     <w:p>
@@ -1148,11 +850,9 @@
           <w:numId w:val="1"/>
         </w:numPr>
       </w:pPr>
-      <w:proofErr w:type="spellStart"/>
       <w:r>
         <w:t>PointGroup</w:t>
       </w:r>
-      <w:proofErr w:type="spellEnd"/>
     </w:p>
     <w:p>
       <w:pPr>
@@ -1162,55 +862,24 @@
           <w:numId w:val="1"/>
         </w:numPr>
       </w:pPr>
-      <w:proofErr w:type="spellStart"/>
       <w:r>
         <w:t>CoverageChecker</w:t>
       </w:r>
-      <w:proofErr w:type="spellEnd"/>
-      <w:r>
-        <w:t xml:space="preserve"> (Spacecraft, </w:t>
-      </w:r>
-      <w:proofErr w:type="spellStart"/>
-      <w:r>
-        <w:t>PointGroup</w:t>
-      </w:r>
-      <w:proofErr w:type="spellEnd"/>
-      <w:r>
-        <w:t>)</w:t>
-      </w:r>
-    </w:p>
-    <w:p>
-      <w:r>
-        <w:t xml:space="preserve">Note that </w:t>
-      </w:r>
-      <w:proofErr w:type="spellStart"/>
-      <w:r>
-        <w:t>NadirPointingAttitude</w:t>
-      </w:r>
-      <w:proofErr w:type="spellEnd"/>
-      <w:r>
-        <w:t xml:space="preserve"> is a subclass of Attitude.</w:t>
-      </w:r>
-    </w:p>
-    <w:p>
-      <w:r>
-        <w:t xml:space="preserve">In addition to the constructor dependencies listed above sensors are associated with the Spacecraft via the </w:t>
-      </w:r>
-      <w:proofErr w:type="spellStart"/>
-      <w:r>
-        <w:t>AddSensor</w:t>
-      </w:r>
-      <w:proofErr w:type="spellEnd"/>
-      <w:r>
-        <w:t xml:space="preserve">() operation provided by the Spacecraft class.  </w:t>
-      </w:r>
-      <w:proofErr w:type="spellStart"/>
-      <w:r>
-        <w:t>CoverageChecker</w:t>
-      </w:r>
-      <w:proofErr w:type="spellEnd"/>
-      <w:r>
-        <w:t xml:space="preserve"> </w:t>
+      <w:r>
+        <w:t xml:space="preserve"> (Spacecraft, PointGroup)</w:t>
+      </w:r>
+    </w:p>
+    <w:p>
+      <w:r>
+        <w:t>Note that NadirPointingAttitude is a subclass of Attitude.</w:t>
+      </w:r>
+    </w:p>
+    <w:p>
+      <w:r>
+        <w:t xml:space="preserve">In addition to the constructor dependencies listed above sensors are associated with the Spacecraft via the AddSensor() operation provided by the Spacecraft class.  </w:t>
+      </w:r>
+      <w:r>
+        <w:t xml:space="preserve">CoverageChecker </w:t>
       </w:r>
       <w:r>
         <w:t xml:space="preserve">then </w:t>
@@ -1227,15 +896,7 @@
     </w:p>
     <w:p>
       <w:r>
-        <w:t xml:space="preserve">Finally, there is one other class of interest. Propagator and </w:t>
-      </w:r>
-      <w:proofErr w:type="spellStart"/>
-      <w:r>
-        <w:t>CoverageChecker</w:t>
-      </w:r>
-      <w:proofErr w:type="spellEnd"/>
-      <w:r>
-        <w:t xml:space="preserve"> each create a local copy of the </w:t>
+        <w:t xml:space="preserve">Finally, there is one other class of interest. Propagator and CoverageChecker each create a local copy of the </w:t>
       </w:r>
       <w:commentRangeStart w:id="1"/>
       <w:r>
@@ -1341,23 +1002,7 @@
         <w:t>Check coverage</w:t>
       </w:r>
       <w:r>
-        <w:t xml:space="preserve">. The function </w:t>
-      </w:r>
-      <w:proofErr w:type="spellStart"/>
-      <w:r>
-        <w:t>AccumulateCoverageData</w:t>
-      </w:r>
-      <w:proofErr w:type="spellEnd"/>
-      <w:r>
-        <w:t xml:space="preserve">, in addition to returning data, loads several data structures within the </w:t>
-      </w:r>
-      <w:proofErr w:type="spellStart"/>
-      <w:r>
-        <w:t>CoverageChecker</w:t>
-      </w:r>
-      <w:proofErr w:type="spellEnd"/>
-      <w:r>
-        <w:t xml:space="preserve"> class which contain coverage information for each point of interest.</w:t>
+        <w:t>. The function AccumulateCoverageData, in addition to returning data, loads several data structures within the CoverageChecker class which contain coverage information for each point of interest.</w:t>
       </w:r>
     </w:p>
     <w:p>
@@ -1462,47 +1107,7 @@
           <w:sz w:val="22"/>
           <w:szCs w:val="22"/>
         </w:rPr>
-        <w:t xml:space="preserve"> (date-&gt;</w:t>
-      </w:r>
-      <w:proofErr w:type="spellStart"/>
-      <w:r>
-        <w:rPr>
-          <w:rFonts w:ascii="Menlo" w:hAnsi="Menlo" w:cs="Menlo"/>
-          <w:color w:val="000000"/>
-          <w:sz w:val="22"/>
-          <w:szCs w:val="22"/>
-        </w:rPr>
-        <w:t>GetJulianDate</w:t>
-      </w:r>
-      <w:proofErr w:type="spellEnd"/>
-      <w:r>
-        <w:rPr>
-          <w:rFonts w:ascii="Menlo" w:hAnsi="Menlo" w:cs="Menlo"/>
-          <w:color w:val="000000"/>
-          <w:sz w:val="22"/>
-          <w:szCs w:val="22"/>
-        </w:rPr>
-        <w:t>() &lt; ((Real)</w:t>
-      </w:r>
-      <w:proofErr w:type="spellStart"/>
-      <w:r>
-        <w:rPr>
-          <w:rFonts w:ascii="Menlo" w:hAnsi="Menlo" w:cs="Menlo"/>
-          <w:color w:val="000000"/>
-          <w:sz w:val="22"/>
-          <w:szCs w:val="22"/>
-        </w:rPr>
-        <w:t>startDate</w:t>
-      </w:r>
-      <w:proofErr w:type="spellEnd"/>
-      <w:r>
-        <w:rPr>
-          <w:rFonts w:ascii="Menlo" w:hAnsi="Menlo" w:cs="Menlo"/>
-          <w:color w:val="000000"/>
-          <w:sz w:val="22"/>
-          <w:szCs w:val="22"/>
-        </w:rPr>
-        <w:t xml:space="preserve"> + </w:t>
+        <w:t xml:space="preserve"> (date-&gt;GetJulianDate() &lt; ((Real)startDate + </w:t>
       </w:r>
       <w:r>
         <w:rPr>
@@ -1610,67 +1215,7 @@
           <w:sz w:val="22"/>
           <w:szCs w:val="22"/>
         </w:rPr>
-        <w:t xml:space="preserve">               </w:t>
-      </w:r>
-      <w:proofErr w:type="spellStart"/>
-      <w:r>
-        <w:rPr>
-          <w:rFonts w:ascii="Menlo" w:hAnsi="Menlo" w:cs="Menlo"/>
-          <w:color w:val="000000"/>
-          <w:sz w:val="22"/>
-          <w:szCs w:val="22"/>
-        </w:rPr>
-        <w:t>loopPoints</w:t>
-      </w:r>
-      <w:proofErr w:type="spellEnd"/>
-      <w:r>
-        <w:rPr>
-          <w:rFonts w:ascii="Menlo" w:hAnsi="Menlo" w:cs="Menlo"/>
-          <w:color w:val="000000"/>
-          <w:sz w:val="22"/>
-          <w:szCs w:val="22"/>
-        </w:rPr>
-        <w:t xml:space="preserve"> = </w:t>
-      </w:r>
-      <w:proofErr w:type="spellStart"/>
-      <w:r>
-        <w:rPr>
-          <w:rFonts w:ascii="Menlo" w:hAnsi="Menlo" w:cs="Menlo"/>
-          <w:color w:val="000000"/>
-          <w:sz w:val="22"/>
-          <w:szCs w:val="22"/>
-        </w:rPr>
-        <w:t>covChecker</w:t>
-      </w:r>
-      <w:proofErr w:type="spellEnd"/>
-      <w:r>
-        <w:rPr>
-          <w:rFonts w:ascii="Menlo" w:hAnsi="Menlo" w:cs="Menlo"/>
-          <w:color w:val="000000"/>
-          <w:sz w:val="22"/>
-          <w:szCs w:val="22"/>
-        </w:rPr>
-        <w:t>-&gt;</w:t>
-      </w:r>
-      <w:proofErr w:type="spellStart"/>
-      <w:r>
-        <w:rPr>
-          <w:rFonts w:ascii="Menlo" w:hAnsi="Menlo" w:cs="Menlo"/>
-          <w:color w:val="000000"/>
-          <w:sz w:val="22"/>
-          <w:szCs w:val="22"/>
-        </w:rPr>
-        <w:t>AccumulateCoverageData</w:t>
-      </w:r>
-      <w:proofErr w:type="spellEnd"/>
-      <w:r>
-        <w:rPr>
-          <w:rFonts w:ascii="Menlo" w:hAnsi="Menlo" w:cs="Menlo"/>
-          <w:color w:val="000000"/>
-          <w:sz w:val="22"/>
-          <w:szCs w:val="22"/>
-        </w:rPr>
-        <w:t>();</w:t>
+        <w:t xml:space="preserve">               loopPoints = covChecker-&gt;AccumulateCoverageData();</w:t>
       </w:r>
     </w:p>
     <w:p>
@@ -1751,27 +1296,7 @@
           <w:sz w:val="22"/>
           <w:szCs w:val="22"/>
         </w:rPr>
-        <w:t xml:space="preserve">               date-&gt;Advance(</w:t>
-      </w:r>
-      <w:proofErr w:type="spellStart"/>
-      <w:r>
-        <w:rPr>
-          <w:rFonts w:ascii="Menlo" w:hAnsi="Menlo" w:cs="Menlo"/>
-          <w:color w:val="000000"/>
-          <w:sz w:val="22"/>
-          <w:szCs w:val="22"/>
-        </w:rPr>
-        <w:t>stepSize</w:t>
-      </w:r>
-      <w:proofErr w:type="spellEnd"/>
-      <w:r>
-        <w:rPr>
-          <w:rFonts w:ascii="Menlo" w:hAnsi="Menlo" w:cs="Menlo"/>
-          <w:color w:val="000000"/>
-          <w:sz w:val="22"/>
-          <w:szCs w:val="22"/>
-        </w:rPr>
-        <w:t>);</w:t>
+        <w:t xml:space="preserve">               date-&gt;Advance(stepSize);</w:t>
       </w:r>
     </w:p>
     <w:p>
@@ -1861,27 +1386,7 @@
           <w:sz w:val="22"/>
           <w:szCs w:val="22"/>
         </w:rPr>
-        <w:t xml:space="preserve">// Compute lat., </w:t>
-      </w:r>
-      <w:proofErr w:type="spellStart"/>
-      <w:r>
-        <w:rPr>
-          <w:rFonts w:ascii="Menlo" w:hAnsi="Menlo" w:cs="Menlo"/>
-          <w:color w:val="007400"/>
-          <w:sz w:val="22"/>
-          <w:szCs w:val="22"/>
-        </w:rPr>
-        <w:t>lon</w:t>
-      </w:r>
-      <w:proofErr w:type="spellEnd"/>
-      <w:r>
-        <w:rPr>
-          <w:rFonts w:ascii="Menlo" w:hAnsi="Menlo" w:cs="Menlo"/>
-          <w:color w:val="007400"/>
-          <w:sz w:val="22"/>
-          <w:szCs w:val="22"/>
-        </w:rPr>
-        <w:t>., and height of s/c w/r/t the ellipsoid</w:t>
+        <w:t>// Compute lat., lon., and height of s/c w/r/t the ellipsoid</w:t>
       </w:r>
     </w:p>
     <w:p>
@@ -1908,47 +1413,7 @@
           <w:sz w:val="22"/>
           <w:szCs w:val="22"/>
         </w:rPr>
-        <w:t xml:space="preserve">               Real     </w:t>
-      </w:r>
-      <w:proofErr w:type="spellStart"/>
-      <w:r>
-        <w:rPr>
-          <w:rFonts w:ascii="Menlo" w:hAnsi="Menlo" w:cs="Menlo"/>
-          <w:color w:val="000000"/>
-          <w:sz w:val="22"/>
-          <w:szCs w:val="22"/>
-        </w:rPr>
-        <w:t>jDate</w:t>
-      </w:r>
-      <w:proofErr w:type="spellEnd"/>
-      <w:r>
-        <w:rPr>
-          <w:rFonts w:ascii="Menlo" w:hAnsi="Menlo" w:cs="Menlo"/>
-          <w:color w:val="000000"/>
-          <w:sz w:val="22"/>
-          <w:szCs w:val="22"/>
-        </w:rPr>
-        <w:t xml:space="preserve">        = sat1-&gt;</w:t>
-      </w:r>
-      <w:proofErr w:type="spellStart"/>
-      <w:r>
-        <w:rPr>
-          <w:rFonts w:ascii="Menlo" w:hAnsi="Menlo" w:cs="Menlo"/>
-          <w:color w:val="000000"/>
-          <w:sz w:val="22"/>
-          <w:szCs w:val="22"/>
-        </w:rPr>
-        <w:t>GetJulianDate</w:t>
-      </w:r>
-      <w:proofErr w:type="spellEnd"/>
-      <w:r>
-        <w:rPr>
-          <w:rFonts w:ascii="Menlo" w:hAnsi="Menlo" w:cs="Menlo"/>
-          <w:color w:val="000000"/>
-          <w:sz w:val="22"/>
-          <w:szCs w:val="22"/>
-        </w:rPr>
-        <w:t>();</w:t>
+        <w:t xml:space="preserve">               Real     jDate        = sat1-&gt;GetJulianDate();</w:t>
       </w:r>
     </w:p>
     <w:p>
@@ -1975,47 +1440,7 @@
           <w:sz w:val="22"/>
           <w:szCs w:val="22"/>
         </w:rPr>
-        <w:t xml:space="preserve">               Rvector6 </w:t>
-      </w:r>
-      <w:proofErr w:type="spellStart"/>
-      <w:r>
-        <w:rPr>
-          <w:rFonts w:ascii="Menlo" w:hAnsi="Menlo" w:cs="Menlo"/>
-          <w:color w:val="000000"/>
-          <w:sz w:val="22"/>
-          <w:szCs w:val="22"/>
-        </w:rPr>
-        <w:t>cartState</w:t>
-      </w:r>
-      <w:proofErr w:type="spellEnd"/>
-      <w:r>
-        <w:rPr>
-          <w:rFonts w:ascii="Menlo" w:hAnsi="Menlo" w:cs="Menlo"/>
-          <w:color w:val="000000"/>
-          <w:sz w:val="22"/>
-          <w:szCs w:val="22"/>
-        </w:rPr>
-        <w:t xml:space="preserve">    = sat1-&gt;</w:t>
-      </w:r>
-      <w:proofErr w:type="spellStart"/>
-      <w:r>
-        <w:rPr>
-          <w:rFonts w:ascii="Menlo" w:hAnsi="Menlo" w:cs="Menlo"/>
-          <w:color w:val="000000"/>
-          <w:sz w:val="22"/>
-          <w:szCs w:val="22"/>
-        </w:rPr>
-        <w:t>GetCartesianState</w:t>
-      </w:r>
-      <w:proofErr w:type="spellEnd"/>
-      <w:r>
-        <w:rPr>
-          <w:rFonts w:ascii="Menlo" w:hAnsi="Menlo" w:cs="Menlo"/>
-          <w:color w:val="000000"/>
-          <w:sz w:val="22"/>
-          <w:szCs w:val="22"/>
-        </w:rPr>
-        <w:t>();</w:t>
+        <w:t xml:space="preserve">               Rvector6 cartState    = sat1-&gt;GetCartesianState();</w:t>
       </w:r>
     </w:p>
     <w:p>
@@ -2042,9 +1467,17 @@
           <w:sz w:val="22"/>
           <w:szCs w:val="22"/>
         </w:rPr>
-        <w:t xml:space="preserve">               Rvector3 </w:t>
-      </w:r>
-      <w:proofErr w:type="spellStart"/>
+        <w:t xml:space="preserve">               Rvector3 inertialPosVec(cartState(</w:t>
+      </w:r>
+      <w:r>
+        <w:rPr>
+          <w:rFonts w:ascii="Menlo" w:hAnsi="Menlo" w:cs="Menlo"/>
+          <w:color w:val="1C00CF"/>
+          <w:sz w:val="22"/>
+          <w:szCs w:val="22"/>
+        </w:rPr>
+        <w:t>0</w:t>
+      </w:r>
       <w:r>
         <w:rPr>
           <w:rFonts w:ascii="Menlo" w:hAnsi="Menlo" w:cs="Menlo"/>
@@ -2052,9 +1485,17 @@
           <w:sz w:val="22"/>
           <w:szCs w:val="22"/>
         </w:rPr>
-        <w:t>inertialPosVec</w:t>
-      </w:r>
-      <w:proofErr w:type="spellEnd"/>
+        <w:t>), cartState(</w:t>
+      </w:r>
+      <w:r>
+        <w:rPr>
+          <w:rFonts w:ascii="Menlo" w:hAnsi="Menlo" w:cs="Menlo"/>
+          <w:color w:val="1C00CF"/>
+          <w:sz w:val="22"/>
+          <w:szCs w:val="22"/>
+        </w:rPr>
+        <w:t>1</w:t>
+      </w:r>
       <w:r>
         <w:rPr>
           <w:rFonts w:ascii="Menlo" w:hAnsi="Menlo" w:cs="Menlo"/>
@@ -2062,103 +1503,7 @@
           <w:sz w:val="22"/>
           <w:szCs w:val="22"/>
         </w:rPr>
-        <w:t>(</w:t>
-      </w:r>
-      <w:proofErr w:type="spellStart"/>
-      <w:r>
-        <w:rPr>
-          <w:rFonts w:ascii="Menlo" w:hAnsi="Menlo" w:cs="Menlo"/>
-          <w:color w:val="000000"/>
-          <w:sz w:val="22"/>
-          <w:szCs w:val="22"/>
-        </w:rPr>
-        <w:t>cartState</w:t>
-      </w:r>
-      <w:proofErr w:type="spellEnd"/>
-      <w:r>
-        <w:rPr>
-          <w:rFonts w:ascii="Menlo" w:hAnsi="Menlo" w:cs="Menlo"/>
-          <w:color w:val="000000"/>
-          <w:sz w:val="22"/>
-          <w:szCs w:val="22"/>
-        </w:rPr>
-        <w:t>(</w:t>
-      </w:r>
-      <w:r>
-        <w:rPr>
-          <w:rFonts w:ascii="Menlo" w:hAnsi="Menlo" w:cs="Menlo"/>
-          <w:color w:val="1C00CF"/>
-          <w:sz w:val="22"/>
-          <w:szCs w:val="22"/>
-        </w:rPr>
-        <w:t>0</w:t>
-      </w:r>
-      <w:r>
-        <w:rPr>
-          <w:rFonts w:ascii="Menlo" w:hAnsi="Menlo" w:cs="Menlo"/>
-          <w:color w:val="000000"/>
-          <w:sz w:val="22"/>
-          <w:szCs w:val="22"/>
-        </w:rPr>
-        <w:t xml:space="preserve">), </w:t>
-      </w:r>
-      <w:proofErr w:type="spellStart"/>
-      <w:r>
-        <w:rPr>
-          <w:rFonts w:ascii="Menlo" w:hAnsi="Menlo" w:cs="Menlo"/>
-          <w:color w:val="000000"/>
-          <w:sz w:val="22"/>
-          <w:szCs w:val="22"/>
-        </w:rPr>
-        <w:t>cartState</w:t>
-      </w:r>
-      <w:proofErr w:type="spellEnd"/>
-      <w:r>
-        <w:rPr>
-          <w:rFonts w:ascii="Menlo" w:hAnsi="Menlo" w:cs="Menlo"/>
-          <w:color w:val="000000"/>
-          <w:sz w:val="22"/>
-          <w:szCs w:val="22"/>
-        </w:rPr>
-        <w:t>(</w:t>
-      </w:r>
-      <w:r>
-        <w:rPr>
-          <w:rFonts w:ascii="Menlo" w:hAnsi="Menlo" w:cs="Menlo"/>
-          <w:color w:val="1C00CF"/>
-          <w:sz w:val="22"/>
-          <w:szCs w:val="22"/>
-        </w:rPr>
-        <w:t>1</w:t>
-      </w:r>
-      <w:r>
-        <w:rPr>
-          <w:rFonts w:ascii="Menlo" w:hAnsi="Menlo" w:cs="Menlo"/>
-          <w:color w:val="000000"/>
-          <w:sz w:val="22"/>
-          <w:szCs w:val="22"/>
-        </w:rPr>
-        <w:t>),</w:t>
-      </w:r>
-      <w:proofErr w:type="spellStart"/>
-      <w:r>
-        <w:rPr>
-          <w:rFonts w:ascii="Menlo" w:hAnsi="Menlo" w:cs="Menlo"/>
-          <w:color w:val="000000"/>
-          <w:sz w:val="22"/>
-          <w:szCs w:val="22"/>
-        </w:rPr>
-        <w:t>cartState</w:t>
-      </w:r>
-      <w:proofErr w:type="spellEnd"/>
-      <w:r>
-        <w:rPr>
-          <w:rFonts w:ascii="Menlo" w:hAnsi="Menlo" w:cs="Menlo"/>
-          <w:color w:val="000000"/>
-          <w:sz w:val="22"/>
-          <w:szCs w:val="22"/>
-        </w:rPr>
-        <w:t>(</w:t>
+        <w:t>),cartState(</w:t>
       </w:r>
       <w:r>
         <w:rPr>
@@ -2203,67 +1548,7 @@
           <w:sz w:val="22"/>
           <w:szCs w:val="22"/>
         </w:rPr>
-        <w:t xml:space="preserve">               Rvector3 </w:t>
-      </w:r>
-      <w:proofErr w:type="spellStart"/>
-      <w:r>
-        <w:rPr>
-          <w:rFonts w:ascii="Menlo" w:hAnsi="Menlo" w:cs="Menlo"/>
-          <w:color w:val="000000"/>
-          <w:sz w:val="22"/>
-          <w:szCs w:val="22"/>
-        </w:rPr>
-        <w:t>latLonHeight</w:t>
-      </w:r>
-      <w:proofErr w:type="spellEnd"/>
-      <w:r>
-        <w:rPr>
-          <w:rFonts w:ascii="Menlo" w:hAnsi="Menlo" w:cs="Menlo"/>
-          <w:color w:val="000000"/>
-          <w:sz w:val="22"/>
-          <w:szCs w:val="22"/>
-        </w:rPr>
-        <w:t xml:space="preserve"> = earth-&gt;</w:t>
-      </w:r>
-      <w:proofErr w:type="spellStart"/>
-      <w:r>
-        <w:rPr>
-          <w:rFonts w:ascii="Menlo" w:hAnsi="Menlo" w:cs="Menlo"/>
-          <w:color w:val="000000"/>
-          <w:sz w:val="22"/>
-          <w:szCs w:val="22"/>
-        </w:rPr>
-        <w:t>InertialToBodyFixed</w:t>
-      </w:r>
-      <w:proofErr w:type="spellEnd"/>
-      <w:r>
-        <w:rPr>
-          <w:rFonts w:ascii="Menlo" w:hAnsi="Menlo" w:cs="Menlo"/>
-          <w:color w:val="000000"/>
-          <w:sz w:val="22"/>
-          <w:szCs w:val="22"/>
-        </w:rPr>
-        <w:t>(</w:t>
-      </w:r>
-      <w:proofErr w:type="spellStart"/>
-      <w:r>
-        <w:rPr>
-          <w:rFonts w:ascii="Menlo" w:hAnsi="Menlo" w:cs="Menlo"/>
-          <w:color w:val="000000"/>
-          <w:sz w:val="22"/>
-          <w:szCs w:val="22"/>
-        </w:rPr>
-        <w:t>inertialPosVec</w:t>
-      </w:r>
-      <w:proofErr w:type="spellEnd"/>
-      <w:r>
-        <w:rPr>
-          <w:rFonts w:ascii="Menlo" w:hAnsi="Menlo" w:cs="Menlo"/>
-          <w:color w:val="000000"/>
-          <w:sz w:val="22"/>
-          <w:szCs w:val="22"/>
-        </w:rPr>
-        <w:t>,</w:t>
+        <w:t xml:space="preserve">               Rvector3 latLonHeight = earth-&gt;InertialToBodyFixed(inertialPosVec,</w:t>
       </w:r>
     </w:p>
     <w:p>
@@ -2290,27 +1575,7 @@
           <w:sz w:val="22"/>
           <w:szCs w:val="22"/>
         </w:rPr>
-        <w:t xml:space="preserve">                                                                  </w:t>
-      </w:r>
-      <w:proofErr w:type="spellStart"/>
-      <w:r>
-        <w:rPr>
-          <w:rFonts w:ascii="Menlo" w:hAnsi="Menlo" w:cs="Menlo"/>
-          <w:color w:val="000000"/>
-          <w:sz w:val="22"/>
-          <w:szCs w:val="22"/>
-        </w:rPr>
-        <w:t>jDate</w:t>
-      </w:r>
-      <w:proofErr w:type="spellEnd"/>
-      <w:r>
-        <w:rPr>
-          <w:rFonts w:ascii="Menlo" w:hAnsi="Menlo" w:cs="Menlo"/>
-          <w:color w:val="000000"/>
-          <w:sz w:val="22"/>
-          <w:szCs w:val="22"/>
-        </w:rPr>
-        <w:t xml:space="preserve">, </w:t>
+        <w:t xml:space="preserve">                                                                  jDate, </w:t>
       </w:r>
       <w:r>
         <w:rPr>
@@ -2361,15 +1626,7 @@
     <w:p/>
     <w:p>
       <w:r>
-        <w:t xml:space="preserve">The </w:t>
-      </w:r>
-      <w:proofErr w:type="spellStart"/>
-      <w:r>
-        <w:t>loopPoints</w:t>
-      </w:r>
-      <w:proofErr w:type="spellEnd"/>
-      <w:r>
-        <w:t xml:space="preserve"> variable contains a list of point indexes for all the points</w:t>
+        <w:t>The loopPoints variable contains a list of point indexes for all the points</w:t>
       </w:r>
       <w:r>
         <w:t xml:space="preserve"> of interest</w:t>
@@ -2470,47 +1727,7 @@
           <w:sz w:val="22"/>
           <w:szCs w:val="22"/>
         </w:rPr>
-        <w:t xml:space="preserve"> (date-&gt;</w:t>
-      </w:r>
-      <w:proofErr w:type="spellStart"/>
-      <w:r>
-        <w:rPr>
-          <w:rFonts w:ascii="Menlo" w:hAnsi="Menlo" w:cs="Menlo"/>
-          <w:color w:val="000000"/>
-          <w:sz w:val="22"/>
-          <w:szCs w:val="22"/>
-        </w:rPr>
-        <w:t>GetJulianDate</w:t>
-      </w:r>
-      <w:proofErr w:type="spellEnd"/>
-      <w:r>
-        <w:rPr>
-          <w:rFonts w:ascii="Menlo" w:hAnsi="Menlo" w:cs="Menlo"/>
-          <w:color w:val="000000"/>
-          <w:sz w:val="22"/>
-          <w:szCs w:val="22"/>
-        </w:rPr>
-        <w:t xml:space="preserve">() &lt; ((Real) </w:t>
-      </w:r>
-      <w:proofErr w:type="spellStart"/>
-      <w:r>
-        <w:rPr>
-          <w:rFonts w:ascii="Menlo" w:hAnsi="Menlo" w:cs="Menlo"/>
-          <w:color w:val="000000"/>
-          <w:sz w:val="22"/>
-          <w:szCs w:val="22"/>
-        </w:rPr>
-        <w:t>startDate</w:t>
-      </w:r>
-      <w:proofErr w:type="spellEnd"/>
-      <w:r>
-        <w:rPr>
-          <w:rFonts w:ascii="Menlo" w:hAnsi="Menlo" w:cs="Menlo"/>
-          <w:color w:val="000000"/>
-          <w:sz w:val="22"/>
-          <w:szCs w:val="22"/>
-        </w:rPr>
-        <w:t xml:space="preserve"> + </w:t>
+        <w:t xml:space="preserve"> (date-&gt;GetJulianDate() &lt; ((Real) startDate + </w:t>
       </w:r>
       <w:r>
         <w:rPr>
@@ -2589,27 +1806,7 @@
           <w:sz w:val="22"/>
           <w:szCs w:val="22"/>
         </w:rPr>
-        <w:t xml:space="preserve">               date-&gt;Advance(</w:t>
-      </w:r>
-      <w:proofErr w:type="spellStart"/>
-      <w:r>
-        <w:rPr>
-          <w:rFonts w:ascii="Menlo" w:hAnsi="Menlo" w:cs="Menlo"/>
-          <w:color w:val="000000"/>
-          <w:sz w:val="22"/>
-          <w:szCs w:val="22"/>
-        </w:rPr>
-        <w:t>stepSize</w:t>
-      </w:r>
-      <w:proofErr w:type="spellEnd"/>
-      <w:r>
-        <w:rPr>
-          <w:rFonts w:ascii="Menlo" w:hAnsi="Menlo" w:cs="Menlo"/>
-          <w:color w:val="000000"/>
-          <w:sz w:val="22"/>
-          <w:szCs w:val="22"/>
-        </w:rPr>
-        <w:t>);</w:t>
+        <w:t xml:space="preserve">               date-&gt;Advance(stepSize);</w:t>
       </w:r>
     </w:p>
     <w:p>
@@ -2661,47 +1858,7 @@
           <w:sz w:val="22"/>
           <w:szCs w:val="22"/>
         </w:rPr>
-        <w:t xml:space="preserve">               </w:t>
-      </w:r>
-      <w:proofErr w:type="spellStart"/>
-      <w:r>
-        <w:rPr>
-          <w:rFonts w:ascii="Menlo" w:hAnsi="Menlo" w:cs="Menlo"/>
-          <w:color w:val="000000"/>
-          <w:sz w:val="22"/>
-          <w:szCs w:val="22"/>
-        </w:rPr>
-        <w:t>propTime</w:t>
-      </w:r>
-      <w:proofErr w:type="spellEnd"/>
-      <w:r>
-        <w:rPr>
-          <w:rFonts w:ascii="Menlo" w:hAnsi="Menlo" w:cs="Menlo"/>
-          <w:color w:val="000000"/>
-          <w:sz w:val="22"/>
-          <w:szCs w:val="22"/>
-        </w:rPr>
-        <w:t xml:space="preserve"> = date-&gt;</w:t>
-      </w:r>
-      <w:proofErr w:type="spellStart"/>
-      <w:r>
-        <w:rPr>
-          <w:rFonts w:ascii="Menlo" w:hAnsi="Menlo" w:cs="Menlo"/>
-          <w:color w:val="000000"/>
-          <w:sz w:val="22"/>
-          <w:szCs w:val="22"/>
-        </w:rPr>
-        <w:t>GetJulianDate</w:t>
-      </w:r>
-      <w:proofErr w:type="spellEnd"/>
-      <w:r>
-        <w:rPr>
-          <w:rFonts w:ascii="Menlo" w:hAnsi="Menlo" w:cs="Menlo"/>
-          <w:color w:val="000000"/>
-          <w:sz w:val="22"/>
-          <w:szCs w:val="22"/>
-        </w:rPr>
-        <w:t>();</w:t>
+        <w:t xml:space="preserve">               propTime = date-&gt;GetJulianDate();</w:t>
       </w:r>
     </w:p>
     <w:p>
@@ -2780,67 +1937,7 @@
           <w:sz w:val="22"/>
           <w:szCs w:val="22"/>
         </w:rPr>
-        <w:t xml:space="preserve"> (sat1-&gt;</w:t>
-      </w:r>
-      <w:proofErr w:type="spellStart"/>
-      <w:r>
-        <w:rPr>
-          <w:rFonts w:ascii="Menlo" w:hAnsi="Menlo" w:cs="Menlo"/>
-          <w:color w:val="000000"/>
-          <w:sz w:val="22"/>
-          <w:szCs w:val="22"/>
-        </w:rPr>
-        <w:t>TimeToInterpolate</w:t>
-      </w:r>
-      <w:proofErr w:type="spellEnd"/>
-      <w:r>
-        <w:rPr>
-          <w:rFonts w:ascii="Menlo" w:hAnsi="Menlo" w:cs="Menlo"/>
-          <w:color w:val="000000"/>
-          <w:sz w:val="22"/>
-          <w:szCs w:val="22"/>
-        </w:rPr>
-        <w:t>(</w:t>
-      </w:r>
-      <w:proofErr w:type="spellStart"/>
-      <w:r>
-        <w:rPr>
-          <w:rFonts w:ascii="Menlo" w:hAnsi="Menlo" w:cs="Menlo"/>
-          <w:color w:val="000000"/>
-          <w:sz w:val="22"/>
-          <w:szCs w:val="22"/>
-        </w:rPr>
-        <w:t>propTime</w:t>
-      </w:r>
-      <w:proofErr w:type="spellEnd"/>
-      <w:r>
-        <w:rPr>
-          <w:rFonts w:ascii="Menlo" w:hAnsi="Menlo" w:cs="Menlo"/>
-          <w:color w:val="000000"/>
-          <w:sz w:val="22"/>
-          <w:szCs w:val="22"/>
-        </w:rPr>
-        <w:t xml:space="preserve">, </w:t>
-      </w:r>
-      <w:proofErr w:type="spellStart"/>
-      <w:r>
-        <w:rPr>
-          <w:rFonts w:ascii="Menlo" w:hAnsi="Menlo" w:cs="Menlo"/>
-          <w:color w:val="000000"/>
-          <w:sz w:val="22"/>
-          <w:szCs w:val="22"/>
-        </w:rPr>
-        <w:t>midRange</w:t>
-      </w:r>
-      <w:proofErr w:type="spellEnd"/>
-      <w:r>
-        <w:rPr>
-          <w:rFonts w:ascii="Menlo" w:hAnsi="Menlo" w:cs="Menlo"/>
-          <w:color w:val="000000"/>
-          <w:sz w:val="22"/>
-          <w:szCs w:val="22"/>
-        </w:rPr>
-        <w:t>))</w:t>
+        <w:t xml:space="preserve"> (sat1-&gt;TimeToInterpolate(propTime, midRange))</w:t>
       </w:r>
     </w:p>
     <w:p>
@@ -2910,67 +2007,7 @@
           <w:sz w:val="22"/>
           <w:szCs w:val="22"/>
         </w:rPr>
-        <w:t xml:space="preserve"> (</w:t>
-      </w:r>
-      <w:proofErr w:type="spellStart"/>
-      <w:r>
-        <w:rPr>
-          <w:rFonts w:ascii="Menlo" w:hAnsi="Menlo" w:cs="Menlo"/>
-          <w:color w:val="000000"/>
-          <w:sz w:val="22"/>
-          <w:szCs w:val="22"/>
-        </w:rPr>
-        <w:t>interpTime</w:t>
-      </w:r>
-      <w:proofErr w:type="spellEnd"/>
-      <w:r>
-        <w:rPr>
-          <w:rFonts w:ascii="Menlo" w:hAnsi="Menlo" w:cs="Menlo"/>
-          <w:color w:val="000000"/>
-          <w:sz w:val="22"/>
-          <w:szCs w:val="22"/>
-        </w:rPr>
-        <w:t xml:space="preserve"> &lt; (</w:t>
-      </w:r>
-      <w:proofErr w:type="spellStart"/>
-      <w:r>
-        <w:rPr>
-          <w:rFonts w:ascii="Menlo" w:hAnsi="Menlo" w:cs="Menlo"/>
-          <w:color w:val="000000"/>
-          <w:sz w:val="22"/>
-          <w:szCs w:val="22"/>
-        </w:rPr>
-        <w:t>propTime</w:t>
-      </w:r>
-      <w:proofErr w:type="spellEnd"/>
-      <w:r>
-        <w:rPr>
-          <w:rFonts w:ascii="Menlo" w:hAnsi="Menlo" w:cs="Menlo"/>
-          <w:color w:val="000000"/>
-          <w:sz w:val="22"/>
-          <w:szCs w:val="22"/>
-        </w:rPr>
-        <w:t xml:space="preserve"> - </w:t>
-      </w:r>
-      <w:proofErr w:type="spellStart"/>
-      <w:r>
-        <w:rPr>
-          <w:rFonts w:ascii="Menlo" w:hAnsi="Menlo" w:cs="Menlo"/>
-          <w:color w:val="000000"/>
-          <w:sz w:val="22"/>
-          <w:szCs w:val="22"/>
-        </w:rPr>
-        <w:t>midRange</w:t>
-      </w:r>
-      <w:proofErr w:type="spellEnd"/>
-      <w:r>
-        <w:rPr>
-          <w:rFonts w:ascii="Menlo" w:hAnsi="Menlo" w:cs="Menlo"/>
-          <w:color w:val="000000"/>
-          <w:sz w:val="22"/>
-          <w:szCs w:val="22"/>
-        </w:rPr>
-        <w:t>))</w:t>
+        <w:t xml:space="preserve"> (interpTime &lt; (propTime - midRange))</w:t>
       </w:r>
     </w:p>
     <w:p>
@@ -3022,47 +2059,7 @@
           <w:sz w:val="22"/>
           <w:szCs w:val="22"/>
         </w:rPr>
-        <w:t xml:space="preserve">                     </w:t>
-      </w:r>
-      <w:proofErr w:type="spellStart"/>
-      <w:r>
-        <w:rPr>
-          <w:rFonts w:ascii="Menlo" w:hAnsi="Menlo" w:cs="Menlo"/>
-          <w:color w:val="000000"/>
-          <w:sz w:val="22"/>
-          <w:szCs w:val="22"/>
-        </w:rPr>
-        <w:t>loopPoints</w:t>
-      </w:r>
-      <w:proofErr w:type="spellEnd"/>
-      <w:r>
-        <w:rPr>
-          <w:rFonts w:ascii="Menlo" w:hAnsi="Menlo" w:cs="Menlo"/>
-          <w:color w:val="000000"/>
-          <w:sz w:val="22"/>
-          <w:szCs w:val="22"/>
-        </w:rPr>
-        <w:t xml:space="preserve"> = </w:t>
-      </w:r>
-      <w:proofErr w:type="spellStart"/>
-      <w:r>
-        <w:rPr>
-          <w:rFonts w:ascii="Menlo" w:hAnsi="Menlo" w:cs="Menlo"/>
-          <w:color w:val="000000"/>
-          <w:sz w:val="22"/>
-          <w:szCs w:val="22"/>
-        </w:rPr>
-        <w:t>covChecker</w:t>
-      </w:r>
-      <w:proofErr w:type="spellEnd"/>
-      <w:r>
-        <w:rPr>
-          <w:rFonts w:ascii="Menlo" w:hAnsi="Menlo" w:cs="Menlo"/>
-          <w:color w:val="000000"/>
-          <w:sz w:val="22"/>
-          <w:szCs w:val="22"/>
-        </w:rPr>
-        <w:t>-&gt;</w:t>
+        <w:t xml:space="preserve">                     loopPoints = covChecker-&gt;</w:t>
       </w:r>
     </w:p>
     <w:p>
@@ -3088,47 +2085,7 @@
           <w:sz w:val="22"/>
           <w:szCs w:val="22"/>
         </w:rPr>
-        <w:t xml:space="preserve">                                  </w:t>
-      </w:r>
-      <w:proofErr w:type="spellStart"/>
-      <w:r>
-        <w:rPr>
-          <w:rFonts w:ascii="Menlo" w:hAnsi="Menlo" w:cs="Menlo"/>
-          <w:color w:val="000000"/>
-          <w:sz w:val="22"/>
-          <w:szCs w:val="22"/>
-        </w:rPr>
-        <w:t>AccumulateCoverageData</w:t>
-      </w:r>
-      <w:proofErr w:type="spellEnd"/>
-      <w:r>
-        <w:rPr>
-          <w:rFonts w:ascii="Menlo" w:hAnsi="Menlo" w:cs="Menlo"/>
-          <w:color w:val="000000"/>
-          <w:sz w:val="22"/>
-          <w:szCs w:val="22"/>
-        </w:rPr>
-        <w:t>(</w:t>
-      </w:r>
-      <w:proofErr w:type="spellStart"/>
-      <w:r>
-        <w:rPr>
-          <w:rFonts w:ascii="Menlo" w:hAnsi="Menlo" w:cs="Menlo"/>
-          <w:color w:val="000000"/>
-          <w:sz w:val="22"/>
-          <w:szCs w:val="22"/>
-        </w:rPr>
-        <w:t>interpTime</w:t>
-      </w:r>
-      <w:proofErr w:type="spellEnd"/>
-      <w:r>
-        <w:rPr>
-          <w:rFonts w:ascii="Menlo" w:hAnsi="Menlo" w:cs="Menlo"/>
-          <w:color w:val="000000"/>
-          <w:sz w:val="22"/>
-          <w:szCs w:val="22"/>
-        </w:rPr>
-        <w:t>);</w:t>
+        <w:t xml:space="preserve">                                  AccumulateCoverageData(interpTime);</w:t>
       </w:r>
     </w:p>
     <w:p>
@@ -3154,47 +2111,7 @@
           <w:sz w:val="22"/>
           <w:szCs w:val="22"/>
         </w:rPr>
-        <w:t xml:space="preserve">                     </w:t>
-      </w:r>
-      <w:proofErr w:type="spellStart"/>
-      <w:r>
-        <w:rPr>
-          <w:rFonts w:ascii="Menlo" w:hAnsi="Menlo" w:cs="Menlo"/>
-          <w:color w:val="000000"/>
-          <w:sz w:val="22"/>
-          <w:szCs w:val="22"/>
-        </w:rPr>
-        <w:t>interpTime</w:t>
-      </w:r>
-      <w:proofErr w:type="spellEnd"/>
-      <w:r>
-        <w:rPr>
-          <w:rFonts w:ascii="Menlo" w:hAnsi="Menlo" w:cs="Menlo"/>
-          <w:color w:val="000000"/>
-          <w:sz w:val="22"/>
-          <w:szCs w:val="22"/>
-        </w:rPr>
-        <w:t xml:space="preserve"> += </w:t>
-      </w:r>
-      <w:proofErr w:type="spellStart"/>
-      <w:r>
-        <w:rPr>
-          <w:rFonts w:ascii="Menlo" w:hAnsi="Menlo" w:cs="Menlo"/>
-          <w:color w:val="000000"/>
-          <w:sz w:val="22"/>
-          <w:szCs w:val="22"/>
-        </w:rPr>
-        <w:t>interpolationStepSize</w:t>
-      </w:r>
-      <w:proofErr w:type="spellEnd"/>
-      <w:r>
-        <w:rPr>
-          <w:rFonts w:ascii="Menlo" w:hAnsi="Menlo" w:cs="Menlo"/>
-          <w:color w:val="000000"/>
-          <w:sz w:val="22"/>
-          <w:szCs w:val="22"/>
-        </w:rPr>
-        <w:t>/</w:t>
+        <w:t xml:space="preserve">                     interpTime += interpolationStepSize/</w:t>
       </w:r>
     </w:p>
     <w:p>
@@ -3220,27 +2137,7 @@
           <w:sz w:val="22"/>
           <w:szCs w:val="22"/>
         </w:rPr>
-        <w:t xml:space="preserve">                                   </w:t>
-      </w:r>
-      <w:proofErr w:type="spellStart"/>
-      <w:r>
-        <w:rPr>
-          <w:rFonts w:ascii="Menlo" w:hAnsi="Menlo" w:cs="Menlo"/>
-          <w:color w:val="000000"/>
-          <w:sz w:val="22"/>
-          <w:szCs w:val="22"/>
-        </w:rPr>
-        <w:t>GmatTimeConstants</w:t>
-      </w:r>
-      <w:proofErr w:type="spellEnd"/>
-      <w:r>
-        <w:rPr>
-          <w:rFonts w:ascii="Menlo" w:hAnsi="Menlo" w:cs="Menlo"/>
-          <w:color w:val="000000"/>
-          <w:sz w:val="22"/>
-          <w:szCs w:val="22"/>
-        </w:rPr>
-        <w:t>::SECS_PER_DAY;</w:t>
+        <w:t xml:space="preserve">                                   GmatTimeConstants::SECS_PER_DAY;</w:t>
       </w:r>
     </w:p>
     <w:p>
@@ -3315,13 +2212,8 @@
       <w:pPr>
         <w:pStyle w:val="Heading3"/>
       </w:pPr>
-      <w:proofErr w:type="spellStart"/>
-      <w:r>
-        <w:t>PostProcessing</w:t>
-      </w:r>
-      <w:proofErr w:type="spellEnd"/>
-      <w:r>
-        <w:t>/</w:t>
+      <w:r>
+        <w:t>PostProcessing/</w:t>
       </w:r>
       <w:r>
         <w:t>Computation of Statistics</w:t>
@@ -3329,26 +2221,10 @@
     </w:p>
     <w:p>
       <w:r>
-        <w:t xml:space="preserve">These functions are largely contained in  </w:t>
-      </w:r>
-      <w:proofErr w:type="spellStart"/>
-      <w:r>
-        <w:t>CoverageChecker’s</w:t>
-      </w:r>
-      <w:proofErr w:type="spellEnd"/>
-      <w:r>
-        <w:t xml:space="preserve"> </w:t>
-      </w:r>
-      <w:proofErr w:type="spellStart"/>
-      <w:r>
-        <w:t>ProcessCov</w:t>
-      </w:r>
-      <w:r>
-        <w:t>erage</w:t>
-      </w:r>
-      <w:proofErr w:type="spellEnd"/>
-      <w:r>
-        <w:t xml:space="preserve">() operation. This function returns a vector of interval event reports, each of which </w:t>
+        <w:t>These functions are largely contained in  CoverageChecker’s ProcessCov</w:t>
+      </w:r>
+      <w:r>
+        <w:t xml:space="preserve">erage() operation. This function returns a vector of interval event reports, each of which </w:t>
       </w:r>
       <w:r>
         <w:t>defines a time interval</w:t>
@@ -3383,9 +2259,10 @@
           <w:sz w:val="22"/>
           <w:szCs w:val="22"/>
         </w:rPr>
-        <w:t>std::vector&lt;</w:t>
-      </w:r>
-      <w:proofErr w:type="spellStart"/>
+        <w:t>std::vector&lt;IntervalEventReport&gt; coverageEvents;</w:t>
+      </w:r>
+    </w:p>
+    <w:p>
       <w:r>
         <w:rPr>
           <w:rFonts w:ascii="Menlo" w:hAnsi="Menlo" w:cs="Menlo"/>
@@ -3393,100 +2270,8 @@
           <w:sz w:val="22"/>
           <w:szCs w:val="22"/>
         </w:rPr>
-        <w:t>IntervalEventReport</w:t>
-      </w:r>
-      <w:proofErr w:type="spellEnd"/>
-      <w:r>
-        <w:rPr>
-          <w:rFonts w:ascii="Menlo" w:hAnsi="Menlo" w:cs="Menlo"/>
-          <w:color w:val="000000"/>
-          <w:sz w:val="22"/>
-          <w:szCs w:val="22"/>
-        </w:rPr>
-        <w:t xml:space="preserve">&gt; </w:t>
-      </w:r>
-      <w:proofErr w:type="spellStart"/>
-      <w:r>
-        <w:rPr>
-          <w:rFonts w:ascii="Menlo" w:hAnsi="Menlo" w:cs="Menlo"/>
-          <w:color w:val="000000"/>
-          <w:sz w:val="22"/>
-          <w:szCs w:val="22"/>
-        </w:rPr>
-        <w:t>coverageEvents</w:t>
-      </w:r>
-      <w:proofErr w:type="spellEnd"/>
-      <w:r>
-        <w:rPr>
-          <w:rFonts w:ascii="Menlo" w:hAnsi="Menlo" w:cs="Menlo"/>
-          <w:color w:val="000000"/>
-          <w:sz w:val="22"/>
-          <w:szCs w:val="22"/>
-        </w:rPr>
-        <w:t>;</w:t>
-      </w:r>
-    </w:p>
-    <w:p>
-      <w:proofErr w:type="spellStart"/>
-      <w:r>
-        <w:rPr>
-          <w:rFonts w:ascii="Menlo" w:hAnsi="Menlo" w:cs="Menlo"/>
-          <w:color w:val="000000"/>
-          <w:sz w:val="22"/>
-          <w:szCs w:val="22"/>
-        </w:rPr>
         <w:lastRenderedPageBreak/>
-        <w:t>coverageEvents</w:t>
-      </w:r>
-      <w:proofErr w:type="spellEnd"/>
-      <w:r>
-        <w:rPr>
-          <w:rFonts w:ascii="Menlo" w:hAnsi="Menlo" w:cs="Menlo"/>
-          <w:color w:val="000000"/>
-          <w:sz w:val="22"/>
-          <w:szCs w:val="22"/>
-        </w:rPr>
-        <w:t xml:space="preserve"> = </w:t>
-      </w:r>
-      <w:proofErr w:type="spellStart"/>
-      <w:r>
-        <w:rPr>
-          <w:rFonts w:ascii="Menlo" w:hAnsi="Menlo" w:cs="Menlo"/>
-          <w:color w:val="000000"/>
-          <w:sz w:val="22"/>
-          <w:szCs w:val="22"/>
-        </w:rPr>
-        <w:t>covChecker</w:t>
-      </w:r>
-      <w:proofErr w:type="spellEnd"/>
-      <w:r>
-        <w:rPr>
-          <w:rFonts w:ascii="Menlo" w:hAnsi="Menlo" w:cs="Menlo"/>
-          <w:color w:val="000000"/>
-          <w:sz w:val="22"/>
-          <w:szCs w:val="22"/>
-        </w:rPr>
-        <w:t>-&gt;</w:t>
-      </w:r>
-      <w:proofErr w:type="spellStart"/>
-      <w:r>
-        <w:rPr>
-          <w:rFonts w:ascii="Menlo" w:hAnsi="Menlo" w:cs="Menlo"/>
-          <w:color w:val="000000"/>
-          <w:sz w:val="22"/>
-          <w:szCs w:val="22"/>
-        </w:rPr>
-        <w:t>ProcessCoverageData</w:t>
-      </w:r>
-      <w:proofErr w:type="spellEnd"/>
-      <w:r>
-        <w:rPr>
-          <w:rFonts w:ascii="Menlo" w:hAnsi="Menlo" w:cs="Menlo"/>
-          <w:color w:val="000000"/>
-          <w:sz w:val="22"/>
-          <w:szCs w:val="22"/>
-        </w:rPr>
-        <w:t>();</w:t>
+        <w:t>coverageEvents = covChecker-&gt;ProcessCoverageData();</w:t>
       </w:r>
     </w:p>
     <w:p>
@@ -3518,13 +2303,8 @@
       <w:r>
         <w:t xml:space="preserve">The previous sections describe the high-level behavior of the </w:t>
       </w:r>
-      <w:proofErr w:type="spellStart"/>
-      <w:r>
-        <w:t>propcov</w:t>
-      </w:r>
-      <w:proofErr w:type="spellEnd"/>
-      <w:r>
-        <w:t xml:space="preserve"> C++ library</w:t>
+      <w:r>
+        <w:t>propcov C++ library</w:t>
       </w:r>
       <w:r>
         <w:t>. This section documents the internal structure of O&amp;C and highlights key functions and data structures contained within this subsystem. The next section diagrams the class dependencies, the following section documents the Propagator and Spacecraft, and the one after that documents the Coverage Checker. The detailed documentation includes the classes and their responsibilities, a list of key data structures, and a list of key functions. In the case of Coverage Checker these functions are complex enough to document with pseudo-code, in the Spacecraft and Propagator section they are listed with a brief description of the service provided, as the code is as readable as documentation text would be.</w:t>
@@ -3658,7 +2438,6 @@
                                 <w:spacing w:before="0" w:beforeAutospacing="0" w:after="0" w:afterAutospacing="0"/>
                                 <w:jc w:val="center"/>
                               </w:pPr>
-                              <w:proofErr w:type="spellStart"/>
                               <w:r>
                                 <w:rPr>
                                   <w:rFonts w:asciiTheme="minorHAnsi" w:hAnsi="Calibri" w:cstheme="minorBidi"/>
@@ -3669,7 +2448,6 @@
                                 </w:rPr>
                                 <w:t>CoverageChecker</w:t>
                               </w:r>
-                              <w:proofErr w:type="spellEnd"/>
                             </w:p>
                           </w:txbxContent>
                         </wps:txbx>
@@ -3882,7 +2660,6 @@
                                 <w:spacing w:before="0" w:beforeAutospacing="0" w:after="0" w:afterAutospacing="0"/>
                                 <w:jc w:val="center"/>
                               </w:pPr>
-                              <w:proofErr w:type="spellStart"/>
                               <w:r>
                                 <w:rPr>
                                   <w:rFonts w:asciiTheme="minorHAnsi" w:hAnsi="Calibri" w:cstheme="minorBidi"/>
@@ -3903,7 +2680,6 @@
                                 </w:rPr>
                                 <w:t>Sensor</w:t>
                               </w:r>
-                              <w:proofErr w:type="spellEnd"/>
                             </w:p>
                           </w:txbxContent>
                         </wps:txbx>
@@ -3942,7 +2718,6 @@
                                 <w:spacing w:before="0" w:beforeAutospacing="0" w:after="0" w:afterAutospacing="0"/>
                                 <w:jc w:val="center"/>
                               </w:pPr>
-                              <w:proofErr w:type="spellStart"/>
                               <w:r>
                                 <w:rPr>
                                   <w:rFonts w:asciiTheme="minorHAnsi" w:hAnsi="Calibri" w:cstheme="minorBidi"/>
@@ -3963,7 +2738,6 @@
                                 </w:rPr>
                                 <w:t>Sensor</w:t>
                               </w:r>
-                              <w:proofErr w:type="spellEnd"/>
                             </w:p>
                           </w:txbxContent>
                         </wps:txbx>
@@ -4002,7 +2776,6 @@
                                 <w:spacing w:before="0" w:beforeAutospacing="0" w:after="0" w:afterAutospacing="0"/>
                                 <w:jc w:val="center"/>
                               </w:pPr>
-                              <w:proofErr w:type="spellStart"/>
                               <w:r>
                                 <w:rPr>
                                   <w:rFonts w:asciiTheme="minorHAnsi" w:hAnsi="Calibri" w:cstheme="minorBidi"/>
@@ -4023,7 +2796,6 @@
                                 </w:rPr>
                                 <w:t>Sensor</w:t>
                               </w:r>
-                              <w:proofErr w:type="spellEnd"/>
                             </w:p>
                           </w:txbxContent>
                         </wps:txbx>
@@ -4114,7 +2886,6 @@
                                 <w:spacing w:before="0" w:beforeAutospacing="0" w:after="0" w:afterAutospacing="0"/>
                                 <w:jc w:val="center"/>
                               </w:pPr>
-                              <w:proofErr w:type="spellStart"/>
                               <w:r>
                                 <w:rPr>
                                   <w:rFonts w:asciiTheme="minorHAnsi" w:hAnsi="Calibri" w:cstheme="minorBidi"/>
@@ -4125,7 +2896,6 @@
                                 </w:rPr>
                                 <w:t>OrbitState</w:t>
                               </w:r>
-                              <w:proofErr w:type="spellEnd"/>
                             </w:p>
                           </w:txbxContent>
                         </wps:txbx>
@@ -4491,7 +3261,6 @@
                                 <w:spacing w:before="0" w:beforeAutospacing="0" w:after="0" w:afterAutospacing="0"/>
                                 <w:jc w:val="center"/>
                               </w:pPr>
-                              <w:proofErr w:type="spellStart"/>
                               <w:r>
                                 <w:rPr>
                                   <w:rFonts w:asciiTheme="minorHAnsi" w:hAnsi="Calibri" w:cstheme="minorBidi"/>
@@ -4502,7 +3271,6 @@
                                 </w:rPr>
                                 <w:t>AbsoluteDate</w:t>
                               </w:r>
-                              <w:proofErr w:type="spellEnd"/>
                             </w:p>
                           </w:txbxContent>
                         </wps:txbx>
@@ -4593,7 +3361,6 @@
                                 <w:spacing w:before="0" w:beforeAutospacing="0" w:after="0" w:afterAutospacing="0"/>
                                 <w:jc w:val="center"/>
                               </w:pPr>
-                              <w:proofErr w:type="spellStart"/>
                               <w:r>
                                 <w:rPr>
                                   <w:rFonts w:asciiTheme="minorHAnsi" w:hAnsi="Calibri" w:cstheme="minorBidi"/>
@@ -4604,7 +3371,6 @@
                                 </w:rPr>
                                 <w:t>NadirPointingAttitude</w:t>
                               </w:r>
-                              <w:proofErr w:type="spellEnd"/>
                             </w:p>
                           </w:txbxContent>
                         </wps:txbx>
@@ -4912,7 +3678,6 @@
                                 <w:spacing w:before="0" w:beforeAutospacing="0" w:after="0" w:afterAutospacing="0"/>
                                 <w:jc w:val="center"/>
                               </w:pPr>
-                              <w:proofErr w:type="spellStart"/>
                               <w:r>
                                 <w:rPr>
                                   <w:rFonts w:asciiTheme="minorHAnsi" w:hAnsi="Calibri" w:cstheme="minorBidi"/>
@@ -4923,7 +3688,6 @@
                                 </w:rPr>
                                 <w:t>PointGroup</w:t>
                               </w:r>
-                              <w:proofErr w:type="spellEnd"/>
                             </w:p>
                           </w:txbxContent>
                         </wps:txbx>
@@ -5027,7 +3791,6 @@
                                 <w:spacing w:before="0" w:beforeAutospacing="0" w:after="0" w:afterAutospacing="0"/>
                                 <w:jc w:val="center"/>
                               </w:pPr>
-                              <w:proofErr w:type="spellStart"/>
                               <w:r>
                                 <w:rPr>
                                   <w:rFonts w:asciiTheme="minorHAnsi" w:hAnsi="Calibri" w:cstheme="minorBidi"/>
@@ -5058,7 +3821,6 @@
                                 </w:rPr>
                                 <w:t>eport</w:t>
                               </w:r>
-                              <w:proofErr w:type="spellEnd"/>
                             </w:p>
                           </w:txbxContent>
                         </wps:txbx>
@@ -5126,7 +3888,7 @@
           </mc:Choice>
           <mc:Fallback>
             <w:pict>
-              <v:group w14:anchorId="3B659B4C" id="Group 4" o:spid="_x0000_s1026" style="position:absolute;margin-left:21.75pt;margin-top:9.75pt;width:460.95pt;height:458pt;z-index:251661312;mso-width-relative:margin;mso-height-relative:margin" coordsize="44847,46981" o:gfxdata="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">
+              <v:group w14:anchorId="3B659B4C" id="Group 4" o:spid="_x0000_s1026" style="position:absolute;margin-left:21.75pt;margin-top:9.75pt;width:460.95pt;height:458pt;z-index:251661312;mso-width-relative:margin;mso-height-relative:margin" coordsize="44847,46981" o:gfxdata="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">
                 <v:rect id="Rectangle 204" o:spid="_x0000_s1027" style="position:absolute;top:18092;width:11039;height:4892;visibility:visible;mso-wrap-style:square;v-text-anchor:middle" o:gfxdata="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" fillcolor="#8faadc" strokecolor="#2f528f" strokeweight="1pt">
                   <v:textbox>
                     <w:txbxContent>
@@ -5822,13 +4584,8 @@
         <w:t xml:space="preserve">The following sections provide </w:t>
       </w:r>
       <w:r>
-        <w:t xml:space="preserve">tables detailing each </w:t>
-      </w:r>
-      <w:proofErr w:type="spellStart"/>
-      <w:r>
-        <w:t>class’</w:t>
-      </w:r>
-      <w:proofErr w:type="spellEnd"/>
+        <w:t>tables detailing each class’</w:t>
+      </w:r>
       <w:r>
         <w:t xml:space="preserve"> responsibilities</w:t>
       </w:r>
@@ -5856,11 +4613,9 @@
           <w:numId w:val="17"/>
         </w:numPr>
       </w:pPr>
-      <w:proofErr w:type="spellStart"/>
       <w:r>
         <w:t>KeyValueStatistics</w:t>
       </w:r>
-      <w:proofErr w:type="spellEnd"/>
     </w:p>
     <w:p>
       <w:pPr>
@@ -5870,11 +4625,9 @@
           <w:numId w:val="17"/>
         </w:numPr>
       </w:pPr>
-      <w:proofErr w:type="spellStart"/>
       <w:r>
         <w:t>LinearALgebra</w:t>
       </w:r>
-      <w:proofErr w:type="spellEnd"/>
     </w:p>
     <w:p>
       <w:pPr>
@@ -5884,11 +4637,9 @@
           <w:numId w:val="17"/>
         </w:numPr>
       </w:pPr>
-      <w:proofErr w:type="spellStart"/>
       <w:r>
         <w:t>TATCException</w:t>
       </w:r>
-      <w:proofErr w:type="spellEnd"/>
     </w:p>
     <w:p>
       <w:pPr>
@@ -5898,11 +4649,9 @@
           <w:numId w:val="17"/>
         </w:numPr>
       </w:pPr>
-      <w:proofErr w:type="spellStart"/>
       <w:r>
         <w:t>VisibilityReport</w:t>
       </w:r>
-      <w:proofErr w:type="spellEnd"/>
     </w:p>
     <w:p>
       <w:pPr>
@@ -6050,23 +4799,7 @@
               <w:t xml:space="preserve">Another example is that </w:t>
             </w:r>
             <w:r>
-              <w:t xml:space="preserve"> the </w:t>
-            </w:r>
-            <w:proofErr w:type="spellStart"/>
-            <w:r>
-              <w:t>CoverageChecker</w:t>
-            </w:r>
-            <w:proofErr w:type="spellEnd"/>
-            <w:r>
-              <w:t xml:space="preserve"> calls Spacecraft’s </w:t>
-            </w:r>
-            <w:proofErr w:type="spellStart"/>
-            <w:r>
-              <w:t>CheckTargetVisibility</w:t>
-            </w:r>
-            <w:proofErr w:type="spellEnd"/>
-            <w:r>
-              <w:t xml:space="preserve"> operator, which rotates the vector to the sensor frame and then calls the sensor to check whether it is in the field of view. </w:t>
+              <w:t xml:space="preserve"> the CoverageChecker calls Spacecraft’s CheckTargetVisibility operator, which rotates the vector to the sensor frame and then calls the sensor to check whether it is in the field of view. </w:t>
             </w:r>
           </w:p>
         </w:tc>
@@ -6159,15 +4892,7 @@
           </w:p>
           <w:p>
             <w:r>
-              <w:t xml:space="preserve">The Sensor class provides a </w:t>
-            </w:r>
-            <w:proofErr w:type="spellStart"/>
-            <w:r>
-              <w:t>CheckTargetVisibility</w:t>
-            </w:r>
-            <w:proofErr w:type="spellEnd"/>
-            <w:r>
-              <w:t>() method which is implemented by each of the subclasses. This function determines if a vector (which must be rotated into the sensor frame to make this test valid) is inside the field of view or not. For cone and rectangular sensors these involve simple inequality tests, for the custom sensor a sophisticated line crossing algorithm is used.</w:t>
+              <w:t>The Sensor class provides a CheckTargetVisibility() method which is implemented by each of the subclasses. This function determines if a vector (which must be rotated into the sensor frame to make this test valid) is inside the field of view or not. For cone and rectangular sensors these involve simple inequality tests, for the custom sensor a sophisticated line crossing algorithm is used.</w:t>
             </w:r>
           </w:p>
         </w:tc>
@@ -6181,7 +4906,6 @@
             <w:pPr>
               <w:jc w:val="right"/>
             </w:pPr>
-            <w:proofErr w:type="spellStart"/>
             <w:r>
               <w:lastRenderedPageBreak/>
               <w:t>NadirPointing</w:t>
@@ -6189,7 +4913,6 @@
             <w:r>
               <w:t>Attitude</w:t>
             </w:r>
-            <w:proofErr w:type="spellEnd"/>
           </w:p>
         </w:tc>
         <w:tc>
@@ -6203,13 +4926,8 @@
             <w:r>
               <w:t xml:space="preserve">class </w:t>
             </w:r>
-            <w:proofErr w:type="spellStart"/>
-            <w:r>
-              <w:t>NadirPointingAttitude</w:t>
-            </w:r>
-            <w:proofErr w:type="spellEnd"/>
-            <w:r>
-              <w:t>, which</w:t>
+            <w:r>
+              <w:t>NadirPointingAttitude, which</w:t>
             </w:r>
             <w:r>
               <w:t xml:space="preserve"> is a subclass of Attitude that</w:t>
@@ -6241,11 +4959,9 @@
             <w:pPr>
               <w:jc w:val="right"/>
             </w:pPr>
-            <w:proofErr w:type="spellStart"/>
             <w:r>
               <w:t>LaGrangeInterpolator</w:t>
             </w:r>
-            <w:proofErr w:type="spellEnd"/>
           </w:p>
         </w:tc>
         <w:tc>
@@ -6254,15 +4970,7 @@
           </w:tcPr>
           <w:p>
             <w:r>
-              <w:t xml:space="preserve">O-C uses the GMAT utility </w:t>
-            </w:r>
-            <w:proofErr w:type="spellStart"/>
-            <w:r>
-              <w:t>LagrangeInterpolator</w:t>
-            </w:r>
-            <w:proofErr w:type="spellEnd"/>
-            <w:r>
-              <w:t>, which is a subclass of Interpolator that computes interpolated values for arbitrary vector valued functions of a scalar independent variable. In this case the independent variable is time and the dependent vectors are position and velocity.</w:t>
+              <w:t>O-C uses the GMAT utility LagrangeInterpolator, which is a subclass of Interpolator that computes interpolated values for arbitrary vector valued functions of a scalar independent variable. In this case the independent variable is time and the dependent vectors are position and velocity.</w:t>
             </w:r>
           </w:p>
         </w:tc>
@@ -6372,19 +5080,7 @@
               </w:numPr>
             </w:pPr>
             <w:r>
-              <w:t xml:space="preserve">Compute rotation matrix, or to rotate a vector from </w:t>
-            </w:r>
-            <w:r>
-              <w:t>body-fixed</w:t>
-            </w:r>
-            <w:r>
-              <w:t xml:space="preserve"> to </w:t>
-            </w:r>
-            <w:r>
-              <w:t>topocentric</w:t>
-            </w:r>
-            <w:r>
-              <w:t xml:space="preserve">. </w:t>
+              <w:t xml:space="preserve">Compute rotation matrix, or to rotate a vector from body-fixed to topocentric. </w:t>
             </w:r>
           </w:p>
         </w:tc>
@@ -6470,13 +5166,8 @@
           <w:numId w:val="8"/>
         </w:numPr>
       </w:pPr>
-      <w:proofErr w:type="spellStart"/>
-      <w:r>
-        <w:t>CustomSensor</w:t>
-      </w:r>
-      <w:proofErr w:type="spellEnd"/>
-      <w:r>
-        <w:t>, which contains several arrays</w:t>
+      <w:r>
+        <w:t>CustomSensor, which contains several arrays</w:t>
       </w:r>
       <w:r>
         <w:t xml:space="preserve"> related to the points that define the FOV boundary and for determining whether a point is in the field of view</w:t>
@@ -6524,23 +5215,7 @@
         </w:numPr>
       </w:pPr>
       <w:r>
-        <w:t xml:space="preserve">Propagate() – this function calls </w:t>
-      </w:r>
-      <w:proofErr w:type="spellStart"/>
-      <w:r>
-        <w:t>PropagateOrbitalElements</w:t>
-      </w:r>
-      <w:proofErr w:type="spellEnd"/>
-      <w:r>
-        <w:t xml:space="preserve">() and adds the option to model the effect of atmospheric drag by calling </w:t>
-      </w:r>
-      <w:proofErr w:type="spellStart"/>
-      <w:r>
-        <w:t>ComputePeriapsisAltitude</w:t>
-      </w:r>
-      <w:proofErr w:type="spellEnd"/>
-      <w:r>
-        <w:t>()</w:t>
+        <w:t>Propagate() – this function calls PropagateOrbitalElements() and adds the option to model the effect of atmospheric drag by calling ComputePeriapsisAltitude()</w:t>
       </w:r>
     </w:p>
     <w:p>
@@ -6551,30 +5226,9 @@
           <w:numId w:val="6"/>
         </w:numPr>
       </w:pPr>
-      <w:proofErr w:type="spellStart"/>
       <w:r>
         <w:lastRenderedPageBreak/>
-        <w:t>PropagateOrbitalElements</w:t>
-      </w:r>
-      <w:proofErr w:type="spellEnd"/>
-      <w:r>
-        <w:t xml:space="preserve">() – this function propagates the Keplerian elements (a, e, </w:t>
-      </w:r>
-      <w:proofErr w:type="spellStart"/>
-      <w:r>
-        <w:t>i</w:t>
-      </w:r>
-      <w:proofErr w:type="spellEnd"/>
-      <w:r>
-        <w:t xml:space="preserve">, RAAN, </w:t>
-      </w:r>
-      <w:proofErr w:type="spellStart"/>
-      <w:r>
-        <w:t>argP</w:t>
-      </w:r>
-      <w:proofErr w:type="spellEnd"/>
-      <w:r>
-        <w:t>, MA), using the two-body problem with the addition of the J2 perturbation.</w:t>
+        <w:t>PropagateOrbitalElements() – this function propagates the Keplerian elements (a, e, i, RAAN, argP, MA), using the two-body problem with the addition of the J2 perturbation.</w:t>
       </w:r>
     </w:p>
     <w:p>
@@ -6586,13 +5240,8 @@
         </w:numPr>
       </w:pPr>
       <w:commentRangeStart w:id="2"/>
-      <w:proofErr w:type="spellStart"/>
-      <w:r>
-        <w:t>ComputePeriapsisAltitude</w:t>
-      </w:r>
-      <w:proofErr w:type="spellEnd"/>
-      <w:r>
-        <w:t>() – computes value</w:t>
+      <w:r>
+        <w:t>ComputePeriapsisAltitude() – computes value</w:t>
       </w:r>
       <w:r>
         <w:t>s</w:t>
@@ -6637,21 +5286,8 @@
           <w:numId w:val="7"/>
         </w:numPr>
       </w:pPr>
-      <w:proofErr w:type="spellStart"/>
-      <w:r>
-        <w:t>CheckTargetVisibility</w:t>
-      </w:r>
-      <w:proofErr w:type="spellEnd"/>
-      <w:r>
-        <w:t xml:space="preserve">() – the implementation of this function is simple, it calls the </w:t>
-      </w:r>
-      <w:proofErr w:type="spellStart"/>
-      <w:r>
-        <w:t>CheckTargetVisibility</w:t>
-      </w:r>
-      <w:proofErr w:type="spellEnd"/>
-      <w:r>
-        <w:t>() function in the Sensor class for a given sensor. The Sensor function in turn determines if a point is in its field of view.</w:t>
+      <w:r>
+        <w:t>CheckTargetVisibility() – the implementation of this function is simple, it calls the CheckTargetVisibility() function in the Sensor class for a given sensor. The Sensor function in turn determines if a point is in its field of view.</w:t>
       </w:r>
     </w:p>
     <w:p>
@@ -6741,6 +5377,7 @@
                 <w:sz w:val="22"/>
                 <w:szCs w:val="22"/>
               </w:rPr>
+              <w:lastRenderedPageBreak/>
               <w:t>Class</w:t>
             </w:r>
           </w:p>
@@ -6790,11 +5427,9 @@
             <w:pPr>
               <w:jc w:val="right"/>
             </w:pPr>
-            <w:proofErr w:type="spellStart"/>
             <w:r>
               <w:t>CoverageChecker</w:t>
             </w:r>
-            <w:proofErr w:type="spellEnd"/>
           </w:p>
         </w:tc>
         <w:tc>
@@ -6809,13 +5444,8 @@
             </w:tcMar>
           </w:tcPr>
           <w:p>
-            <w:proofErr w:type="spellStart"/>
-            <w:r>
-              <w:t>CoverageChecker</w:t>
-            </w:r>
-            <w:proofErr w:type="spellEnd"/>
-            <w:r>
-              <w:t xml:space="preserve"> determines when points are in a sensor’s field of view and accumulates a database of which points are in the FOV at which times as the spacecraft continues to orbit. This class also provides functions needed to compute coverage statistics from this raw </w:t>
+            <w:r>
+              <w:t xml:space="preserve">CoverageChecker determines when points are in a sensor’s field of view and accumulates a database of which points are in the FOV at which times as the spacecraft continues to orbit. This class also provides functions needed to compute coverage statistics from this raw </w:t>
             </w:r>
             <w:r>
               <w:t>data.</w:t>
@@ -6842,11 +5472,9 @@
             <w:pPr>
               <w:jc w:val="right"/>
             </w:pPr>
-            <w:proofErr w:type="spellStart"/>
             <w:r>
               <w:t>PointGroup</w:t>
             </w:r>
-            <w:proofErr w:type="spellEnd"/>
           </w:p>
         </w:tc>
         <w:tc>
@@ -6861,19 +5489,142 @@
             </w:tcMar>
           </w:tcPr>
           <w:p>
-            <w:proofErr w:type="spellStart"/>
-            <w:r>
-              <w:t>PointGroup</w:t>
-            </w:r>
-            <w:proofErr w:type="spellEnd"/>
-            <w:r>
-              <w:t xml:space="preserve"> maintains a user defined or an automatically generated set of points on the surface of the central body. These points are </w:t>
+            <w:r>
+              <w:t xml:space="preserve">PointGroup maintains a user defined or an automatically generated set of points </w:t>
+            </w:r>
+            <w:r>
+              <w:t xml:space="preserve">(both Cartesian and Spherical) </w:t>
+            </w:r>
+            <w:r>
+              <w:t xml:space="preserve">on the surface of the central body. These points are </w:t>
             </w:r>
             <w:r>
               <w:t>accessed by an integer point ID and represented</w:t>
             </w:r>
             <w:r>
               <w:t xml:space="preserve"> in terms of longitude and latitude or of a position vector expressed in the central body’s rotating coordinate frame (body-fixed coordinates).</w:t>
+            </w:r>
+          </w:p>
+          <w:p>
+            <w:r>
+              <w:t xml:space="preserve">Points may be set on input (or)  </w:t>
+            </w:r>
+            <w:r>
+              <w:t>computed in the class based on:</w:t>
+            </w:r>
+          </w:p>
+          <w:p>
+            <w:pPr>
+              <w:pStyle w:val="ListParagraph"/>
+              <w:numPr>
+                <w:ilvl w:val="0"/>
+                <w:numId w:val="7"/>
+              </w:numPr>
+            </w:pPr>
+            <w:r>
+              <w:t xml:space="preserve">Specified number of points within a region </w:t>
+            </w:r>
+            <w:r>
+              <w:t>(</w:t>
+            </w:r>
+            <w:r>
+              <w:t xml:space="preserve">specified by </w:t>
+            </w:r>
+            <w:r>
+              <w:t>L</w:t>
+            </w:r>
+            <w:r>
+              <w:t>at/</w:t>
+            </w:r>
+            <w:r>
+              <w:t>L</w:t>
+            </w:r>
+            <w:r>
+              <w:t>on bounds</w:t>
+            </w:r>
+            <w:r>
+              <w:t>)</w:t>
+            </w:r>
+            <w:r>
+              <w:t>.</w:t>
+            </w:r>
+          </w:p>
+          <w:p>
+            <w:pPr>
+              <w:pStyle w:val="ListParagraph"/>
+              <w:numPr>
+                <w:ilvl w:val="0"/>
+                <w:numId w:val="7"/>
+              </w:numPr>
+            </w:pPr>
+            <w:r>
+              <w:t>Specified a</w:t>
+            </w:r>
+            <w:r>
+              <w:t xml:space="preserve">ngle resolution within a region </w:t>
+            </w:r>
+            <w:r>
+              <w:t>(</w:t>
+            </w:r>
+            <w:r>
+              <w:t xml:space="preserve">specified by </w:t>
+            </w:r>
+            <w:r>
+              <w:t>L</w:t>
+            </w:r>
+            <w:r>
+              <w:t>at/</w:t>
+            </w:r>
+            <w:r>
+              <w:t>L</w:t>
+            </w:r>
+            <w:r>
+              <w:t>on bounds</w:t>
+            </w:r>
+            <w:r>
+              <w:t>)</w:t>
+            </w:r>
+            <w:r>
+              <w:t>.</w:t>
+            </w:r>
+          </w:p>
+          <w:p>
+            <w:r>
+              <w:t xml:space="preserve">Note: </w:t>
+            </w:r>
+            <w:r>
+              <w:t>Latitudes must</w:t>
+            </w:r>
+            <w:r>
+              <w:t xml:space="preserve"> in the range of -90 deg to +90 deg and longitudes </w:t>
+            </w:r>
+            <w:r>
+              <w:t xml:space="preserve">must be </w:t>
+            </w:r>
+            <w:r>
+              <w:t xml:space="preserve">in the range of -180 deg to +180 deg while </w:t>
+            </w:r>
+            <w:r>
+              <w:t>inputting</w:t>
+            </w:r>
+            <w:r>
+              <w:t xml:space="preserve"> points. </w:t>
+            </w:r>
+            <w:r>
+              <w:t xml:space="preserve">Class </w:t>
+            </w:r>
+            <w:r>
+              <w:rPr>
+                <w:b/>
+                <w:bCs/>
+              </w:rPr>
+              <w:t>cannot</w:t>
+            </w:r>
+            <w:r>
+              <w:t xml:space="preserve"> handle</w:t>
+            </w:r>
+            <w:r>
+              <w:t xml:space="preserve"> longitudes in range of 0 deg to 360 deg.</w:t>
             </w:r>
           </w:p>
         </w:tc>
@@ -6897,11 +5648,9 @@
             <w:pPr>
               <w:jc w:val="right"/>
             </w:pPr>
-            <w:proofErr w:type="spellStart"/>
             <w:r>
               <w:t>VisiblePOIReport</w:t>
             </w:r>
-            <w:proofErr w:type="spellEnd"/>
           </w:p>
         </w:tc>
         <w:tc>
@@ -6917,15 +5666,7 @@
           </w:tcPr>
           <w:p>
             <w:r>
-              <w:t xml:space="preserve">The </w:t>
-            </w:r>
-            <w:proofErr w:type="spellStart"/>
-            <w:r>
-              <w:t>VisiblePOIReport</w:t>
-            </w:r>
-            <w:proofErr w:type="spellEnd"/>
-            <w:r>
-              <w:t xml:space="preserve"> is a container that for a given point </w:t>
+              <w:t xml:space="preserve">The VisiblePOIReport is a container that for a given point </w:t>
             </w:r>
             <w:r>
               <w:t>contains:</w:t>
@@ -7008,15 +5749,7 @@
               <w:ind w:left="61"/>
             </w:pPr>
             <w:r>
-              <w:t xml:space="preserve">These points are stored and associated with time tags in the </w:t>
-            </w:r>
-            <w:proofErr w:type="spellStart"/>
-            <w:r>
-              <w:t>CoverageChecker</w:t>
-            </w:r>
-            <w:proofErr w:type="spellEnd"/>
-            <w:r>
-              <w:t xml:space="preserve"> data structures. </w:t>
+              <w:t xml:space="preserve">These points are stored and associated with time tags in the CoverageChecker data structures. </w:t>
             </w:r>
           </w:p>
         </w:tc>
@@ -7040,11 +5773,9 @@
             <w:pPr>
               <w:jc w:val="right"/>
             </w:pPr>
-            <w:proofErr w:type="spellStart"/>
             <w:r>
               <w:t>IntervalEventReport</w:t>
             </w:r>
-            <w:proofErr w:type="spellEnd"/>
           </w:p>
         </w:tc>
         <w:tc>
@@ -7060,15 +5791,7 @@
           </w:tcPr>
           <w:p>
             <w:r>
-              <w:t xml:space="preserve">The </w:t>
-            </w:r>
-            <w:proofErr w:type="spellStart"/>
-            <w:r>
-              <w:t>IntervalEventReport</w:t>
-            </w:r>
-            <w:proofErr w:type="spellEnd"/>
-            <w:r>
-              <w:t xml:space="preserve"> is a container that for a given point contains </w:t>
+              <w:t xml:space="preserve">The IntervalEventReport is a container that for a given point contains </w:t>
             </w:r>
           </w:p>
           <w:p>
@@ -7110,28 +5833,12 @@
               <w:t>n optional</w:t>
             </w:r>
             <w:r>
-              <w:t xml:space="preserve"> vector of </w:t>
-            </w:r>
-            <w:proofErr w:type="spellStart"/>
-            <w:r>
-              <w:t>VisiblePOIReport</w:t>
-            </w:r>
-            <w:proofErr w:type="spellEnd"/>
-            <w:r>
-              <w:t xml:space="preserve"> data</w:t>
+              <w:t xml:space="preserve"> vector of VisiblePOIReport data</w:t>
             </w:r>
           </w:p>
           <w:p>
             <w:r>
-              <w:t xml:space="preserve">This data structure is used by </w:t>
-            </w:r>
-            <w:proofErr w:type="spellStart"/>
-            <w:r>
-              <w:t>ProcessCoverageData</w:t>
-            </w:r>
-            <w:proofErr w:type="spellEnd"/>
-            <w:r>
-              <w:t>() to generate a sequence of interval event reports, point by point.</w:t>
+              <w:t>This data structure is used by ProcessCoverageData() to generate a sequence of interval event reports, point by point.</w:t>
             </w:r>
           </w:p>
         </w:tc>
@@ -7149,42 +5856,10 @@
     </w:p>
     <w:p>
       <w:r>
-        <w:t xml:space="preserve">The key data structures for coverage checking all reside in the </w:t>
-      </w:r>
-      <w:proofErr w:type="spellStart"/>
-      <w:r>
-        <w:t>CoverageChecker</w:t>
-      </w:r>
-      <w:proofErr w:type="spellEnd"/>
-      <w:r>
-        <w:t xml:space="preserve"> class. </w:t>
-      </w:r>
-      <w:r>
-        <w:t xml:space="preserve">They are supported by the class members in the </w:t>
-      </w:r>
-      <w:proofErr w:type="spellStart"/>
-      <w:r>
-        <w:t>PointGroup</w:t>
-      </w:r>
-      <w:proofErr w:type="spellEnd"/>
-      <w:r>
-        <w:t xml:space="preserve">, </w:t>
-      </w:r>
-      <w:proofErr w:type="spellStart"/>
-      <w:r>
-        <w:t>VisiblePOIReport</w:t>
-      </w:r>
-      <w:proofErr w:type="spellEnd"/>
-      <w:r>
-        <w:t xml:space="preserve">, and </w:t>
-      </w:r>
-      <w:proofErr w:type="spellStart"/>
-      <w:r>
-        <w:t>IntervalEventReport</w:t>
-      </w:r>
-      <w:proofErr w:type="spellEnd"/>
-      <w:r>
-        <w:t>; all of which are containers with little or no processing beyond setting and getting data.</w:t>
+        <w:t xml:space="preserve">The key data structures for coverage checking all reside in the CoverageChecker class. </w:t>
+      </w:r>
+      <w:r>
+        <w:t>They are supported by the class members in the PointGroup, VisiblePOIReport, and IntervalEventReport; all of which are containers with little or no processing beyond setting and getting data.</w:t>
       </w:r>
       <w:r>
         <w:t xml:space="preserve"> These data structures are:</w:t>
@@ -7198,29 +5873,8 @@
           <w:numId w:val="3"/>
         </w:numPr>
       </w:pPr>
-      <w:proofErr w:type="spellStart"/>
-      <w:r>
-        <w:t>pointGroup</w:t>
-      </w:r>
-      <w:proofErr w:type="spellEnd"/>
-      <w:r>
-        <w:t xml:space="preserve"> – is a pointer to the </w:t>
-      </w:r>
-      <w:proofErr w:type="spellStart"/>
-      <w:r>
-        <w:t>pointGroup</w:t>
-      </w:r>
-      <w:proofErr w:type="spellEnd"/>
-      <w:r>
-        <w:t xml:space="preserve"> being analyzed. The constructor sets this pointer from the input parameter </w:t>
-      </w:r>
-      <w:proofErr w:type="spellStart"/>
-      <w:r>
-        <w:t>ptGroup</w:t>
-      </w:r>
-      <w:proofErr w:type="spellEnd"/>
-      <w:r>
-        <w:t>.</w:t>
+      <w:r>
+        <w:t>pointGroup – is a pointer to the pointGroup being analyzed. The constructor sets this pointer from the input parameter ptGroup.</w:t>
       </w:r>
     </w:p>
     <w:p>
@@ -7231,21 +5885,8 @@
           <w:numId w:val="3"/>
         </w:numPr>
       </w:pPr>
-      <w:proofErr w:type="spellStart"/>
-      <w:r>
-        <w:t>pointArray</w:t>
-      </w:r>
-      <w:proofErr w:type="spellEnd"/>
-      <w:r>
-        <w:t xml:space="preserve"> – is an array of unit vectors representing the position of each point in </w:t>
-      </w:r>
-      <w:proofErr w:type="spellStart"/>
-      <w:r>
-        <w:t>pointGroup</w:t>
-      </w:r>
-      <w:proofErr w:type="spellEnd"/>
-      <w:r>
-        <w:t>, represented in the body-fixed reference frame.</w:t>
+      <w:r>
+        <w:t>pointArray – is an array of unit vectors representing the position of each point in pointGroup, represented in the body-fixed reference frame.</w:t>
       </w:r>
     </w:p>
     <w:p>
@@ -7256,13 +5897,8 @@
           <w:numId w:val="3"/>
         </w:numPr>
       </w:pPr>
-      <w:proofErr w:type="spellStart"/>
-      <w:r>
-        <w:t>dateData</w:t>
-      </w:r>
-      <w:proofErr w:type="spellEnd"/>
-      <w:r>
-        <w:t xml:space="preserve"> –is an array of Julian dates</w:t>
+      <w:r>
+        <w:t>dateData –is an array of Julian dates</w:t>
       </w:r>
       <w:r>
         <w:t xml:space="preserve"> [represented as real numbers]</w:t>
@@ -7271,39 +5907,7 @@
         <w:t xml:space="preserve"> that contains a time tag for each </w:t>
       </w:r>
       <w:r>
-        <w:t xml:space="preserve">step of event location.  </w:t>
-      </w:r>
-      <w:proofErr w:type="spellStart"/>
-      <w:r>
-        <w:t>CoverageChecker</w:t>
-      </w:r>
-      <w:proofErr w:type="spellEnd"/>
-      <w:r>
-        <w:t xml:space="preserve"> also has a member variable </w:t>
-      </w:r>
-      <w:proofErr w:type="spellStart"/>
-      <w:r>
-        <w:t>timeIdx</w:t>
-      </w:r>
-      <w:proofErr w:type="spellEnd"/>
-      <w:r>
-        <w:t xml:space="preserve"> that is used to index this array. The </w:t>
-      </w:r>
-      <w:proofErr w:type="spellStart"/>
-      <w:r>
-        <w:t>AccumulateCoverageData</w:t>
-      </w:r>
-      <w:proofErr w:type="spellEnd"/>
-      <w:r>
-        <w:t xml:space="preserve">() functions store the current time in date data and increment </w:t>
-      </w:r>
-      <w:proofErr w:type="spellStart"/>
-      <w:r>
-        <w:t>timeIdx</w:t>
-      </w:r>
-      <w:proofErr w:type="spellEnd"/>
-      <w:r>
-        <w:t>.</w:t>
+        <w:t>step of event location.  CoverageChecker also has a member variable timeIdx that is used to index this array. The AccumulateCoverageData() functions store the current time in date data and increment timeIdx.</w:t>
       </w:r>
     </w:p>
     <w:p>
@@ -7314,21 +5918,8 @@
           <w:numId w:val="3"/>
         </w:numPr>
       </w:pPr>
-      <w:proofErr w:type="spellStart"/>
-      <w:r>
-        <w:t>timeSeriesData</w:t>
-      </w:r>
-      <w:proofErr w:type="spellEnd"/>
-      <w:r>
-        <w:t xml:space="preserve"> – is a vector of integer arrays. There is one vector element for each point of interest; this element is an integer array containing the indices into </w:t>
-      </w:r>
-      <w:proofErr w:type="spellStart"/>
-      <w:r>
-        <w:t>dateData</w:t>
-      </w:r>
-      <w:proofErr w:type="spellEnd"/>
-      <w:r>
-        <w:t xml:space="preserve"> for times in which the spacecraft is visible from the point of interest.</w:t>
+      <w:r>
+        <w:t>timeSeriesData – is a vector of integer arrays. There is one vector element for each point of interest; this element is an integer array containing the indices into dateData for times in which the spacecraft is visible from the point of interest.</w:t>
       </w:r>
     </w:p>
     <w:p>
@@ -7339,24 +5930,11 @@
           <w:numId w:val="3"/>
         </w:numPr>
       </w:pPr>
-      <w:proofErr w:type="spellStart"/>
-      <w:r>
-        <w:t>discreteEventData</w:t>
-      </w:r>
-      <w:proofErr w:type="spellEnd"/>
-      <w:r>
-        <w:t xml:space="preserve"> </w:t>
-      </w:r>
-      <w:r>
-        <w:t xml:space="preserve">– is a vector of </w:t>
-      </w:r>
-      <w:proofErr w:type="spellStart"/>
-      <w:r>
-        <w:t>visiblePOIReport</w:t>
-      </w:r>
-      <w:proofErr w:type="spellEnd"/>
-      <w:r>
-        <w:t xml:space="preserve"> vectors. Each point of interest has a single vector of POI reports, </w:t>
+      <w:r>
+        <w:t xml:space="preserve">discreteEventData </w:t>
+      </w:r>
+      <w:r>
+        <w:t xml:space="preserve">– is a vector of visiblePOIReport vectors. Each point of interest has a single vector of POI reports, </w:t>
       </w:r>
       <w:r>
         <w:t xml:space="preserve">and </w:t>
@@ -7373,21 +5951,8 @@
           <w:numId w:val="3"/>
         </w:numPr>
       </w:pPr>
-      <w:proofErr w:type="spellStart"/>
-      <w:r>
-        <w:t>numEventsPerPoint</w:t>
-      </w:r>
-      <w:proofErr w:type="spellEnd"/>
-      <w:r>
-        <w:t xml:space="preserve"> – is an </w:t>
-      </w:r>
-      <w:proofErr w:type="spellStart"/>
-      <w:r>
-        <w:t>IntegerArray</w:t>
-      </w:r>
-      <w:proofErr w:type="spellEnd"/>
-      <w:r>
-        <w:t xml:space="preserve"> (vector of integers) containing a counter of the number of times each point is in the sensor FOV.</w:t>
+      <w:r>
+        <w:t>numEventsPerPoint – is an IntegerArray (vector of integers) containing a counter of the number of times each point is in the sensor FOV.</w:t>
       </w:r>
     </w:p>
     <w:p>
@@ -7406,31 +5971,7 @@
         <w:t>The k</w:t>
       </w:r>
       <w:r>
-        <w:t xml:space="preserve">ey functions for coverage checking are </w:t>
-      </w:r>
-      <w:proofErr w:type="spellStart"/>
-      <w:r>
-        <w:t>CheckPointCoverage</w:t>
-      </w:r>
-      <w:proofErr w:type="spellEnd"/>
-      <w:r>
-        <w:t xml:space="preserve">(), which is called by both versions of </w:t>
-      </w:r>
-      <w:proofErr w:type="spellStart"/>
-      <w:r>
-        <w:t>AccumulateCoverageData</w:t>
-      </w:r>
-      <w:proofErr w:type="spellEnd"/>
-      <w:r>
-        <w:t xml:space="preserve">(), and </w:t>
-      </w:r>
-      <w:proofErr w:type="spellStart"/>
-      <w:r>
-        <w:t>ProcessCoverageData</w:t>
-      </w:r>
-      <w:proofErr w:type="spellEnd"/>
-      <w:r>
-        <w:t>(), which is called directly by TAT-C software using the O&amp;C module. The behavior</w:t>
+        <w:t>ey functions for coverage checking are CheckPointCoverage(), which is called by both versions of AccumulateCoverageData(), and ProcessCoverageData(), which is called directly by TAT-C software using the O&amp;C module. The behavior</w:t>
       </w:r>
       <w:r>
         <w:t xml:space="preserve"> of these two functions</w:t>
@@ -7449,19 +5990,11 @@
       <w:pPr>
         <w:ind w:left="360"/>
       </w:pPr>
-      <w:proofErr w:type="spellStart"/>
       <w:r>
         <w:rPr>
           <w:u w:val="single"/>
         </w:rPr>
-        <w:t>CheckPointCoverage</w:t>
-      </w:r>
-      <w:proofErr w:type="spellEnd"/>
-      <w:r>
-        <w:rPr>
-          <w:u w:val="single"/>
-        </w:rPr>
-        <w:t>()</w:t>
+        <w:t>CheckPointCoverage()</w:t>
       </w:r>
     </w:p>
     <w:p>
@@ -7476,21 +6009,7 @@
         <w:rPr>
           <w:rFonts w:ascii="Courier New" w:hAnsi="Courier New" w:cs="Courier New"/>
         </w:rPr>
-        <w:t xml:space="preserve">For each POI in </w:t>
-      </w:r>
-      <w:proofErr w:type="spellStart"/>
-      <w:r>
-        <w:rPr>
-          <w:rFonts w:ascii="Courier New" w:hAnsi="Courier New" w:cs="Courier New"/>
-        </w:rPr>
-        <w:t>pointGroup</w:t>
-      </w:r>
-      <w:proofErr w:type="spellEnd"/>
-      <w:r>
-        <w:rPr>
-          <w:rFonts w:ascii="Courier New" w:hAnsi="Courier New" w:cs="Courier New"/>
-        </w:rPr>
-        <w:t xml:space="preserve"> loop</w:t>
+        <w:t>For each POI in pointGroup loop</w:t>
       </w:r>
     </w:p>
     <w:p>
@@ -7532,21 +6051,7 @@
         <w:rPr>
           <w:rFonts w:ascii="Courier New" w:hAnsi="Courier New" w:cs="Courier New"/>
         </w:rPr>
-        <w:t>Check target visibility (call to spacecraft-&gt;</w:t>
-      </w:r>
-      <w:proofErr w:type="spellStart"/>
-      <w:r>
-        <w:rPr>
-          <w:rFonts w:ascii="Courier New" w:hAnsi="Courier New" w:cs="Courier New"/>
-        </w:rPr>
-        <w:t>CheckTargetVisibility</w:t>
-      </w:r>
-      <w:proofErr w:type="spellEnd"/>
-      <w:r>
-        <w:rPr>
-          <w:rFonts w:ascii="Courier New" w:hAnsi="Courier New" w:cs="Courier New"/>
-        </w:rPr>
-        <w:t>)</w:t>
+        <w:t>Check target visibility (call to spacecraft-&gt;CheckTargetVisibility)</w:t>
       </w:r>
       <w:r>
         <w:rPr>
@@ -7582,35 +6087,7 @@
         <w:rPr>
           <w:rFonts w:ascii="Courier New" w:hAnsi="Courier New" w:cs="Courier New"/>
         </w:rPr>
-        <w:t xml:space="preserve">Store </w:t>
-      </w:r>
-      <w:proofErr w:type="spellStart"/>
-      <w:r>
-        <w:rPr>
-          <w:rFonts w:ascii="Courier New" w:hAnsi="Courier New" w:cs="Courier New"/>
-        </w:rPr>
-        <w:t>timeIdx</w:t>
-      </w:r>
-      <w:proofErr w:type="spellEnd"/>
-      <w:r>
-        <w:rPr>
-          <w:rFonts w:ascii="Courier New" w:hAnsi="Courier New" w:cs="Courier New"/>
-        </w:rPr>
-        <w:t xml:space="preserve"> in </w:t>
-      </w:r>
-      <w:proofErr w:type="spellStart"/>
-      <w:r>
-        <w:rPr>
-          <w:rFonts w:ascii="Courier New" w:hAnsi="Courier New" w:cs="Courier New"/>
-        </w:rPr>
-        <w:t>timeSeriesData</w:t>
-      </w:r>
-      <w:proofErr w:type="spellEnd"/>
-      <w:r>
-        <w:rPr>
-          <w:rFonts w:ascii="Courier New" w:hAnsi="Courier New" w:cs="Courier New"/>
-        </w:rPr>
-        <w:t xml:space="preserve"> for POI</w:t>
+        <w:t>Store timeIdx in timeSeriesData for POI</w:t>
       </w:r>
     </w:p>
     <w:p>
@@ -7702,14 +6179,12 @@
         </w:rPr>
         <w:t xml:space="preserve">  </w:t>
       </w:r>
-      <w:proofErr w:type="spellStart"/>
       <w:r>
         <w:rPr>
           <w:rFonts w:ascii="Courier New" w:hAnsi="Courier New" w:cs="Courier New"/>
         </w:rPr>
         <w:t>visiblePOIreport</w:t>
       </w:r>
-      <w:proofErr w:type="spellEnd"/>
     </w:p>
     <w:p>
       <w:pPr>
@@ -7723,35 +6198,7 @@
         <w:rPr>
           <w:rFonts w:ascii="Courier New" w:hAnsi="Courier New" w:cs="Courier New"/>
         </w:rPr>
-        <w:t xml:space="preserve">Store </w:t>
-      </w:r>
-      <w:proofErr w:type="spellStart"/>
-      <w:r>
-        <w:rPr>
-          <w:rFonts w:ascii="Courier New" w:hAnsi="Courier New" w:cs="Courier New"/>
-        </w:rPr>
-        <w:t>visiblePOIreport</w:t>
-      </w:r>
-      <w:proofErr w:type="spellEnd"/>
-      <w:r>
-        <w:rPr>
-          <w:rFonts w:ascii="Courier New" w:hAnsi="Courier New" w:cs="Courier New"/>
-        </w:rPr>
-        <w:t xml:space="preserve"> in </w:t>
-      </w:r>
-      <w:proofErr w:type="spellStart"/>
-      <w:r>
-        <w:rPr>
-          <w:rFonts w:ascii="Courier New" w:hAnsi="Courier New" w:cs="Courier New"/>
-        </w:rPr>
-        <w:t>discreteEventData</w:t>
-      </w:r>
-      <w:proofErr w:type="spellEnd"/>
-      <w:r>
-        <w:rPr>
-          <w:rFonts w:ascii="Courier New" w:hAnsi="Courier New" w:cs="Courier New"/>
-        </w:rPr>
-        <w:t xml:space="preserve"> for the point</w:t>
+        <w:t>Store visiblePOIreport in discreteEventData for the point</w:t>
       </w:r>
     </w:p>
     <w:p>
@@ -7876,21 +6323,7 @@
         <w:rPr>
           <w:rFonts w:ascii="Courier New" w:hAnsi="Courier New" w:cs="Courier New"/>
         </w:rPr>
-        <w:t xml:space="preserve">or each POI in </w:t>
-      </w:r>
-      <w:proofErr w:type="spellStart"/>
-      <w:r>
-        <w:rPr>
-          <w:rFonts w:ascii="Courier New" w:hAnsi="Courier New" w:cs="Courier New"/>
-        </w:rPr>
-        <w:t>pointGroup</w:t>
-      </w:r>
-      <w:proofErr w:type="spellEnd"/>
-      <w:r>
-        <w:rPr>
-          <w:rFonts w:ascii="Courier New" w:hAnsi="Courier New" w:cs="Courier New"/>
-        </w:rPr>
-        <w:t xml:space="preserve"> loop</w:t>
+        <w:t>or each POI in pointGroup loop</w:t>
       </w:r>
     </w:p>
     <w:p>
@@ -7917,21 +6350,7 @@
         <w:rPr>
           <w:rFonts w:ascii="Courier New" w:hAnsi="Courier New" w:cs="Courier New"/>
         </w:rPr>
-        <w:t>f (</w:t>
-      </w:r>
-      <w:proofErr w:type="spellStart"/>
-      <w:r>
-        <w:rPr>
-          <w:rFonts w:ascii="Courier New" w:hAnsi="Courier New" w:cs="Courier New"/>
-        </w:rPr>
-        <w:t>numEventsPerPoint</w:t>
-      </w:r>
-      <w:proofErr w:type="spellEnd"/>
-      <w:r>
-        <w:rPr>
-          <w:rFonts w:ascii="Courier New" w:hAnsi="Courier New" w:cs="Courier New"/>
-        </w:rPr>
-        <w:t>[POI] &gt;= 2)then</w:t>
+        <w:t>f (numEventsPerPoint[POI] &gt;= 2)then</w:t>
       </w:r>
     </w:p>
     <w:p>
@@ -7953,20 +6372,7 @@
           <w:rFonts w:ascii="Courier New" w:hAnsi="Courier New" w:cs="Courier New"/>
         </w:rPr>
         <w:tab/>
-      </w:r>
-      <w:proofErr w:type="spellStart"/>
-      <w:r>
-        <w:rPr>
-          <w:rFonts w:ascii="Courier New" w:hAnsi="Courier New" w:cs="Courier New"/>
-        </w:rPr>
-        <w:t>startTime</w:t>
-      </w:r>
-      <w:proofErr w:type="spellEnd"/>
-      <w:r>
-        <w:rPr>
-          <w:rFonts w:ascii="Courier New" w:hAnsi="Courier New" w:cs="Courier New"/>
-        </w:rPr>
-        <w:t xml:space="preserve"> = Julian date associated with 1</w:t>
+        <w:t>startTime = Julian date associated with 1</w:t>
       </w:r>
       <w:r>
         <w:rPr>
@@ -8010,21 +6416,7 @@
           <w:rFonts w:ascii="Courier New" w:hAnsi="Courier New" w:cs="Courier New"/>
         </w:rPr>
         <w:tab/>
-        <w:t xml:space="preserve">for each time in </w:t>
-      </w:r>
-      <w:proofErr w:type="spellStart"/>
-      <w:r>
-        <w:rPr>
-          <w:rFonts w:ascii="Courier New" w:hAnsi="Courier New" w:cs="Courier New"/>
-        </w:rPr>
-        <w:t>timeSeriesData</w:t>
-      </w:r>
-      <w:proofErr w:type="spellEnd"/>
-      <w:r>
-        <w:rPr>
-          <w:rFonts w:ascii="Courier New" w:hAnsi="Courier New" w:cs="Courier New"/>
-        </w:rPr>
-        <w:t>[POI] loop</w:t>
+        <w:t>for each time in timeSeriesData[POI] loop</w:t>
       </w:r>
     </w:p>
     <w:p>
@@ -8119,21 +6511,7 @@
           <w:rFonts w:ascii="Courier New" w:hAnsi="Courier New" w:cs="Courier New"/>
         </w:rPr>
         <w:tab/>
-        <w:t xml:space="preserve">set </w:t>
-      </w:r>
-      <w:proofErr w:type="spellStart"/>
-      <w:r>
-        <w:rPr>
-          <w:rFonts w:ascii="Courier New" w:hAnsi="Courier New" w:cs="Courier New"/>
-        </w:rPr>
-        <w:t>endTime</w:t>
-      </w:r>
-      <w:proofErr w:type="spellEnd"/>
-      <w:r>
-        <w:rPr>
-          <w:rFonts w:ascii="Courier New" w:hAnsi="Courier New" w:cs="Courier New"/>
-        </w:rPr>
-        <w:t xml:space="preserve"> // for interval</w:t>
+        <w:t>set endTime // for interval</w:t>
       </w:r>
     </w:p>
     <w:p>
@@ -8167,20 +6545,7 @@
           <w:rFonts w:ascii="Courier New" w:hAnsi="Courier New" w:cs="Courier New"/>
         </w:rPr>
         <w:tab/>
-      </w:r>
-      <w:proofErr w:type="spellStart"/>
-      <w:r>
-        <w:rPr>
-          <w:rFonts w:ascii="Courier New" w:hAnsi="Courier New" w:cs="Courier New"/>
-        </w:rPr>
-        <w:t>isEnd</w:t>
-      </w:r>
-      <w:proofErr w:type="spellEnd"/>
-      <w:r>
-        <w:rPr>
-          <w:rFonts w:ascii="Courier New" w:hAnsi="Courier New" w:cs="Courier New"/>
-        </w:rPr>
-        <w:t xml:space="preserve"> = True // for interval</w:t>
+        <w:t>isEnd = True // for interval</w:t>
       </w:r>
     </w:p>
     <w:p>
@@ -8242,21 +6607,7 @@
           <w:rFonts w:ascii="Courier New" w:hAnsi="Courier New" w:cs="Courier New"/>
         </w:rPr>
         <w:tab/>
-        <w:t xml:space="preserve">set </w:t>
-      </w:r>
-      <w:proofErr w:type="spellStart"/>
-      <w:r>
-        <w:rPr>
-          <w:rFonts w:ascii="Courier New" w:hAnsi="Courier New" w:cs="Courier New"/>
-        </w:rPr>
-        <w:t>endTime</w:t>
-      </w:r>
-      <w:proofErr w:type="spellEnd"/>
-      <w:r>
-        <w:rPr>
-          <w:rFonts w:ascii="Courier New" w:hAnsi="Courier New" w:cs="Courier New"/>
-        </w:rPr>
-        <w:t xml:space="preserve"> // for interval</w:t>
+        <w:t>set endTime // for interval</w:t>
       </w:r>
     </w:p>
     <w:p>
@@ -8290,20 +6641,7 @@
           <w:rFonts w:ascii="Courier New" w:hAnsi="Courier New" w:cs="Courier New"/>
         </w:rPr>
         <w:tab/>
-      </w:r>
-      <w:proofErr w:type="spellStart"/>
-      <w:r>
-        <w:rPr>
-          <w:rFonts w:ascii="Courier New" w:hAnsi="Courier New" w:cs="Courier New"/>
-        </w:rPr>
-        <w:t>isEnd</w:t>
-      </w:r>
-      <w:proofErr w:type="spellEnd"/>
-      <w:r>
-        <w:rPr>
-          <w:rFonts w:ascii="Courier New" w:hAnsi="Courier New" w:cs="Courier New"/>
-        </w:rPr>
-        <w:t xml:space="preserve"> = True // for interval</w:t>
+        <w:t>isEnd = True // for interval</w:t>
       </w:r>
     </w:p>
     <w:p>
@@ -8365,20 +6703,7 @@
           <w:rFonts w:ascii="Courier New" w:hAnsi="Courier New" w:cs="Courier New"/>
         </w:rPr>
         <w:tab/>
-      </w:r>
-      <w:proofErr w:type="spellStart"/>
-      <w:r>
-        <w:rPr>
-          <w:rFonts w:ascii="Courier New" w:hAnsi="Courier New" w:cs="Courier New"/>
-        </w:rPr>
-        <w:t>noop</w:t>
-      </w:r>
-      <w:proofErr w:type="spellEnd"/>
-      <w:r>
-        <w:rPr>
-          <w:rFonts w:ascii="Courier New" w:hAnsi="Courier New" w:cs="Courier New"/>
-        </w:rPr>
-        <w:t>;</w:t>
+        <w:t>noop;</w:t>
       </w:r>
     </w:p>
     <w:p>
@@ -8468,16 +6793,8 @@
         <w:rPr>
           <w:rFonts w:ascii="Courier New" w:hAnsi="Courier New" w:cs="Courier New"/>
         </w:rPr>
-        <w:t xml:space="preserve"> for end of </w:t>
-      </w:r>
-      <w:proofErr w:type="spellStart"/>
-      <w:r>
-        <w:rPr>
-          <w:rFonts w:ascii="Courier New" w:hAnsi="Courier New" w:cs="Courier New"/>
-        </w:rPr>
-        <w:t>interva</w:t>
-      </w:r>
-      <w:proofErr w:type="spellEnd"/>
+        <w:t xml:space="preserve"> for end of interva</w:t>
+      </w:r>
     </w:p>
     <w:p>
       <w:pPr>
@@ -8547,21 +6864,7 @@
           <w:rFonts w:ascii="Courier New" w:hAnsi="Courier New" w:cs="Courier New"/>
         </w:rPr>
         <w:tab/>
-        <w:t>if (</w:t>
-      </w:r>
-      <w:proofErr w:type="spellStart"/>
-      <w:r>
-        <w:rPr>
-          <w:rFonts w:ascii="Courier New" w:hAnsi="Courier New" w:cs="Courier New"/>
-        </w:rPr>
-        <w:t>isEnd</w:t>
-      </w:r>
-      <w:proofErr w:type="spellEnd"/>
-      <w:r>
-        <w:rPr>
-          <w:rFonts w:ascii="Courier New" w:hAnsi="Courier New" w:cs="Courier New"/>
-        </w:rPr>
-        <w:t>) then</w:t>
+        <w:t>if (isEnd) then</w:t>
       </w:r>
     </w:p>
     <w:p>
@@ -8595,16 +6898,8 @@
           <w:rFonts w:ascii="Courier New" w:hAnsi="Courier New" w:cs="Courier New"/>
         </w:rPr>
         <w:tab/>
-        <w:t xml:space="preserve">// construct </w:t>
-      </w:r>
-      <w:proofErr w:type="spellStart"/>
-      <w:r>
-        <w:rPr>
-          <w:rFonts w:ascii="Courier New" w:hAnsi="Courier New" w:cs="Courier New"/>
-        </w:rPr>
-        <w:t>intervalEventReport</w:t>
-      </w:r>
-      <w:proofErr w:type="spellEnd"/>
+        <w:t>// construct intervalEventReport</w:t>
+      </w:r>
     </w:p>
     <w:p>
       <w:pPr>
@@ -8671,21 +6966,7 @@
           <w:rFonts w:ascii="Courier New" w:hAnsi="Courier New" w:cs="Courier New"/>
         </w:rPr>
         <w:tab/>
-        <w:t xml:space="preserve">add </w:t>
-      </w:r>
-      <w:proofErr w:type="spellStart"/>
-      <w:r>
-        <w:rPr>
-          <w:rFonts w:ascii="Courier New" w:hAnsi="Courier New" w:cs="Courier New"/>
-        </w:rPr>
-        <w:t>visiblePOIrecord</w:t>
-      </w:r>
-      <w:proofErr w:type="spellEnd"/>
-      <w:r>
-        <w:rPr>
-          <w:rFonts w:ascii="Courier New" w:hAnsi="Courier New" w:cs="Courier New"/>
-        </w:rPr>
-        <w:t xml:space="preserve"> for each time</w:t>
+        <w:t>add visiblePOIrecord for each time</w:t>
       </w:r>
     </w:p>
     <w:p>
@@ -8759,34 +7040,7 @@
           <w:rFonts w:ascii="Courier New" w:hAnsi="Courier New" w:cs="Courier New"/>
         </w:rPr>
         <w:tab/>
-      </w:r>
-      <w:proofErr w:type="spellStart"/>
-      <w:r>
-        <w:rPr>
-          <w:rFonts w:ascii="Courier New" w:hAnsi="Courier New" w:cs="Courier New"/>
-        </w:rPr>
-        <w:t>reports.pushback</w:t>
-      </w:r>
-      <w:proofErr w:type="spellEnd"/>
-      <w:r>
-        <w:rPr>
-          <w:rFonts w:ascii="Courier New" w:hAnsi="Courier New" w:cs="Courier New"/>
-        </w:rPr>
-        <w:t>(</w:t>
-      </w:r>
-      <w:proofErr w:type="spellStart"/>
-      <w:r>
-        <w:rPr>
-          <w:rFonts w:ascii="Courier New" w:hAnsi="Courier New" w:cs="Courier New"/>
-        </w:rPr>
-        <w:t>intervalEventReport</w:t>
-      </w:r>
-      <w:proofErr w:type="spellEnd"/>
-      <w:r>
-        <w:rPr>
-          <w:rFonts w:ascii="Courier New" w:hAnsi="Courier New" w:cs="Courier New"/>
-        </w:rPr>
-        <w:t>)</w:t>
+        <w:t>reports.pushback(intervalEventReport)</w:t>
       </w:r>
     </w:p>
     <w:p>
@@ -8820,20 +7074,7 @@
           <w:rFonts w:ascii="Courier New" w:hAnsi="Courier New" w:cs="Courier New"/>
         </w:rPr>
         <w:tab/>
-      </w:r>
-      <w:proofErr w:type="spellStart"/>
-      <w:r>
-        <w:rPr>
-          <w:rFonts w:ascii="Courier New" w:hAnsi="Courier New" w:cs="Courier New"/>
-        </w:rPr>
-        <w:t>isEnd</w:t>
-      </w:r>
-      <w:proofErr w:type="spellEnd"/>
-      <w:r>
-        <w:rPr>
-          <w:rFonts w:ascii="Courier New" w:hAnsi="Courier New" w:cs="Courier New"/>
-        </w:rPr>
-        <w:t xml:space="preserve"> = False // starts new search</w:t>
+        <w:t>isEnd = False // starts new search</w:t>
       </w:r>
     </w:p>
     <w:p>
@@ -9037,31 +7278,7 @@
         <w:t xml:space="preserve">The final routines of interest </w:t>
       </w:r>
       <w:r>
-        <w:t xml:space="preserve">in </w:t>
-      </w:r>
-      <w:proofErr w:type="spellStart"/>
-      <w:r>
-        <w:t>CoverageChecker</w:t>
-      </w:r>
-      <w:proofErr w:type="spellEnd"/>
-      <w:r>
-        <w:t xml:space="preserve"> are the two versions of </w:t>
-      </w:r>
-      <w:proofErr w:type="spellStart"/>
-      <w:r>
-        <w:t>AccumulateCoverageData</w:t>
-      </w:r>
-      <w:proofErr w:type="spellEnd"/>
-      <w:r>
-        <w:t xml:space="preserve">(). In both cases the main function is to get the date and the spacecraft state, rotate the spacecraft state into body-fixed coordinates, increment the time index, and call </w:t>
-      </w:r>
-      <w:proofErr w:type="spellStart"/>
-      <w:r>
-        <w:t>CheckPointCoverage</w:t>
-      </w:r>
-      <w:proofErr w:type="spellEnd"/>
-      <w:r>
-        <w:t xml:space="preserve"> with the date and state. They are both less than 20 lines, and easy to understand lines at that. So read the source code directly to understand their role.</w:t>
+        <w:t>in CoverageChecker are the two versions of AccumulateCoverageData(). In both cases the main function is to get the date and the spacecraft state, rotate the spacecraft state into body-fixed coordinates, increment the time index, and call CheckPointCoverage with the date and state. They are both less than 20 lines, and easy to understand lines at that. So read the source code directly to understand their role.</w:t>
       </w:r>
     </w:p>
     <w:p>
@@ -9076,24 +7293,14 @@
       <w:pPr>
         <w:pStyle w:val="Heading1"/>
       </w:pPr>
-      <w:proofErr w:type="spellStart"/>
       <w:r>
         <w:lastRenderedPageBreak/>
-        <w:t>Doxygen</w:t>
-      </w:r>
-      <w:proofErr w:type="spellEnd"/>
-      <w:r>
-        <w:t xml:space="preserve"> Documentation</w:t>
-      </w:r>
-    </w:p>
-    <w:p>
-      <w:proofErr w:type="spellStart"/>
-      <w:r>
-        <w:t>Doxygen</w:t>
-      </w:r>
-      <w:proofErr w:type="spellEnd"/>
-      <w:r>
-        <w:t xml:space="preserve"> is a tool that generates documentation from tags included in source code that extracts commentary into both HTML and PDF documents. The O&amp;C code includes both TAT-C specific code and reused GMAT utilities; these are documented separately.  The following files are delivered in conjunction with this design document</w:t>
+        <w:t>Doxygen Documentation</w:t>
+      </w:r>
+    </w:p>
+    <w:p>
+      <w:r>
+        <w:t>Doxygen is a tool that generates documentation from tags included in source code that extracts commentary into both HTML and PDF documents. The O&amp;C code includes both TAT-C specific code and reused GMAT utilities; these are documented separately.  The following files are delivered in conjunction with this design document</w:t>
       </w:r>
     </w:p>
     <w:p>
@@ -9499,21 +7706,7 @@
         <w:rPr>
           <w:rFonts w:eastAsiaTheme="minorEastAsia"/>
         </w:rPr>
-        <w:t xml:space="preserve">So how do we express the inertial sun vector we have to the body sun vector we want? You simply multiply it by the cosine matrix representing the rotation from inertial to </w:t>
-      </w:r>
-      <w:proofErr w:type="spellStart"/>
-      <w:r>
-        <w:rPr>
-          <w:rFonts w:eastAsiaTheme="minorEastAsia"/>
-        </w:rPr>
-        <w:t>body.Let</w:t>
-      </w:r>
-      <w:proofErr w:type="spellEnd"/>
-      <w:r>
-        <w:rPr>
-          <w:rFonts w:eastAsiaTheme="minorEastAsia"/>
-        </w:rPr>
-        <w:t xml:space="preserve"> </w:t>
+        <w:t xml:space="preserve">So how do we express the inertial sun vector we have to the body sun vector we want? You simply multiply it by the cosine matrix representing the rotation from inertial to body.Let </w:t>
       </w:r>
       <m:oMath>
         <m:acc>
@@ -11249,15 +9442,7 @@
         <w:t>local vertical</w:t>
       </w:r>
       <w:r>
-        <w:t xml:space="preserve">, which is </w:t>
-      </w:r>
-      <w:proofErr w:type="spellStart"/>
-      <w:r>
-        <w:t>perpindicular</w:t>
-      </w:r>
-      <w:proofErr w:type="spellEnd"/>
-      <w:r>
-        <w:t xml:space="preserve"> to the surface, which is defined by a plane tangent to the ellipsoid that defines the Earth. A </w:t>
+        <w:t xml:space="preserve">, which is perpindicular to the surface, which is defined by a plane tangent to the ellipsoid that defines the Earth. A </w:t>
       </w:r>
       <w:r>
         <w:rPr>
@@ -11347,21 +9532,7 @@
         <w:rPr>
           <w:b/>
         </w:rPr>
-        <w:t>-</w:t>
-      </w:r>
-      <w:proofErr w:type="spellStart"/>
-      <w:r>
-        <w:rPr>
-          <w:b/>
-        </w:rPr>
-        <w:t>RxV</w:t>
-      </w:r>
-      <w:proofErr w:type="spellEnd"/>
-      <w:r>
-        <w:rPr>
-          <w:b/>
-        </w:rPr>
-        <w:t xml:space="preserve"> </w:t>
+        <w:t xml:space="preserve">-RxV </w:t>
       </w:r>
       <w:r>
         <w:t>)</w:t>
@@ -11575,15 +9746,7 @@
     </w:p>
     <w:p>
       <w:r>
-        <w:t xml:space="preserve">This is done in the routine </w:t>
-      </w:r>
-      <w:proofErr w:type="spellStart"/>
-      <w:r>
-        <w:t>CheckGridFeasibility</w:t>
-      </w:r>
-      <w:proofErr w:type="spellEnd"/>
-      <w:r>
-        <w:t>(), which loops through all points of interest and eliminates the obviously unfeasible before any real processing starts. This function takes a the position in body fixed coordinates as input and iterates through the points of interest doing the dot product check and marking whether or not the point should be considered further.</w:t>
+        <w:t>This is done in the routine CheckGridFeasibility(), which loops through all points of interest and eliminates the obviously unfeasible before any real processing starts. This function takes a the position in body fixed coordinates as input and iterates through the points of interest doing the dot product check and marking whether or not the point should be considered further.</w:t>
       </w:r>
     </w:p>
     <w:p>
@@ -11727,23 +9890,7 @@
         <w:t>In the interests of computational efficiency this</w:t>
       </w:r>
       <w:r>
-        <w:t xml:space="preserve"> is done outside the loop that iterates over all the points of interest. See </w:t>
-      </w:r>
-      <w:proofErr w:type="spellStart"/>
-      <w:r>
-        <w:t>CoverageChecker</w:t>
-      </w:r>
-      <w:proofErr w:type="spellEnd"/>
-      <w:r>
-        <w:t>::</w:t>
-      </w:r>
-      <w:proofErr w:type="spellStart"/>
-      <w:r>
-        <w:t>CheckPointCoverage</w:t>
-      </w:r>
-      <w:proofErr w:type="spellEnd"/>
-      <w:r>
-        <w:t>() for the details of the code.</w:t>
+        <w:t xml:space="preserve"> is done outside the loop that iterates over all the points of interest. See CoverageChecker::CheckPointCoverage() for the details of the code.</w:t>
       </w:r>
     </w:p>
     <w:p>
@@ -12165,31 +10312,7 @@
     </w:p>
     <w:p>
       <w:r>
-        <w:t xml:space="preserve">The step of rotating the satellite-to-target vector to the inertial frame is carried out in the function </w:t>
-      </w:r>
-      <w:proofErr w:type="spellStart"/>
-      <w:r>
-        <w:t>CoverageChecker</w:t>
-      </w:r>
-      <w:proofErr w:type="spellEnd"/>
-      <w:r>
-        <w:t>::</w:t>
-      </w:r>
-      <w:proofErr w:type="spellStart"/>
-      <w:r>
-        <w:t>CheckPointCoverage</w:t>
-      </w:r>
-      <w:proofErr w:type="spellEnd"/>
-      <w:r>
-        <w:t>(); the remaining rotations are done in the function Spacecraft::</w:t>
-      </w:r>
-      <w:proofErr w:type="spellStart"/>
-      <w:r>
-        <w:t>CheckTargetVisibility</w:t>
-      </w:r>
-      <w:proofErr w:type="spellEnd"/>
-      <w:r>
-        <w:t>(). The latter function is overloaded, the version with vector inputs is the one that is relevant.</w:t>
+        <w:t>The step of rotating the satellite-to-target vector to the inertial frame is carried out in the function CoverageChecker::CheckPointCoverage(); the remaining rotations are done in the function Spacecraft::CheckTargetVisibility(). The latter function is overloaded, the version with vector inputs is the one that is relevant.</w:t>
       </w:r>
     </w:p>
     <w:p>
@@ -12205,15 +10328,7 @@
         <w:t xml:space="preserve">{Wertz </w:t>
       </w:r>
       <w:r>
-        <w:t xml:space="preserve">1978] Wertz, James, editor. Spacecraft Attitude Determination and Control.  D. </w:t>
-      </w:r>
-      <w:proofErr w:type="spellStart"/>
-      <w:r>
-        <w:t>Reidel</w:t>
-      </w:r>
-      <w:proofErr w:type="spellEnd"/>
-      <w:r>
-        <w:t xml:space="preserve"> Publishing Company, Dordrecht, Holland 1978.</w:t>
+        <w:t>1978] Wertz, James, editor. Spacecraft Attitude Determination and Control.  D. Reidel Publishing Company, Dordrecht, Holland 1978.</w:t>
       </w:r>
     </w:p>
     <w:p>
@@ -12300,15 +10415,7 @@
           </w:tcPr>
           <w:p>
             <w:r>
-              <w:t xml:space="preserve">Cleanup of writing, addition of </w:t>
-            </w:r>
-            <w:proofErr w:type="spellStart"/>
-            <w:r>
-              <w:t>Doxygen</w:t>
-            </w:r>
-            <w:proofErr w:type="spellEnd"/>
-            <w:r>
-              <w:t xml:space="preserve"> outputs</w:t>
+              <w:t>Cleanup of writing, addition of Doxygen outputs</w:t>
             </w:r>
           </w:p>
         </w:tc>
@@ -12867,23 +10974,13 @@
         <w:szCs w:val="28"/>
       </w:rPr>
     </w:pPr>
-    <w:proofErr w:type="spellStart"/>
     <w:r>
       <w:rPr>
         <w:b/>
         <w:sz w:val="28"/>
         <w:szCs w:val="28"/>
       </w:rPr>
-      <w:t>propcov-cpp</w:t>
-    </w:r>
-    <w:proofErr w:type="spellEnd"/>
-    <w:r>
-      <w:rPr>
-        <w:b/>
-        <w:sz w:val="28"/>
-        <w:szCs w:val="28"/>
-      </w:rPr>
-      <w:t xml:space="preserve"> description</w:t>
+      <w:t>propcov-cpp description</w:t>
     </w:r>
   </w:p>
 </w:hdr>
@@ -14363,7 +12460,7 @@
   <w:abstractNum w:abstractNumId="13" w15:restartNumberingAfterBreak="0">
     <w:nsid w:val="64795525"/>
     <w:multiLevelType w:val="hybridMultilevel"/>
-    <w:tmpl w:val="627EE76A"/>
+    <w:tmpl w:val="4F0276C6"/>
     <w:lvl w:ilvl="0" w:tplc="04090001">
       <w:start w:val="1"/>
       <w:numFmt w:val="bullet"/>

--- a/propcov/docs/propcov-cpp_description.docx
+++ b/propcov/docs/propcov-cpp_description.docx
@@ -4690,8 +4690,8 @@
         <w:tblLook w:val="04A0" w:firstRow="1" w:lastRow="0" w:firstColumn="1" w:lastColumn="0" w:noHBand="0" w:noVBand="1"/>
       </w:tblPr>
       <w:tblGrid>
-        <w:gridCol w:w="4675"/>
-        <w:gridCol w:w="4675"/>
+        <w:gridCol w:w="2364"/>
+        <w:gridCol w:w="6986"/>
       </w:tblGrid>
       <w:tr>
         <w:trPr>
@@ -4699,7 +4699,7 @@
         </w:trPr>
         <w:tc>
           <w:tcPr>
-            <w:tcW w:w="4675" w:type="dxa"/>
+            <w:tcW w:w="2155" w:type="dxa"/>
             <w:shd w:val="clear" w:color="auto" w:fill="D9D9D9" w:themeFill="background1" w:themeFillShade="D9"/>
           </w:tcPr>
           <w:p>
@@ -4719,7 +4719,7 @@
         </w:tc>
         <w:tc>
           <w:tcPr>
-            <w:tcW w:w="4675" w:type="dxa"/>
+            <w:tcW w:w="7195" w:type="dxa"/>
             <w:shd w:val="clear" w:color="auto" w:fill="D9D9D9" w:themeFill="background1" w:themeFillShade="D9"/>
           </w:tcPr>
           <w:p>
@@ -4741,7 +4741,7 @@
       <w:tr>
         <w:tc>
           <w:tcPr>
-            <w:tcW w:w="4675" w:type="dxa"/>
+            <w:tcW w:w="2155" w:type="dxa"/>
           </w:tcPr>
           <w:p>
             <w:pPr>
@@ -4754,7 +4754,7 @@
         </w:tc>
         <w:tc>
           <w:tcPr>
-            <w:tcW w:w="4675" w:type="dxa"/>
+            <w:tcW w:w="7195" w:type="dxa"/>
           </w:tcPr>
           <w:p>
             <w:r>
@@ -4766,7 +4766,7 @@
       <w:tr>
         <w:tc>
           <w:tcPr>
-            <w:tcW w:w="4675" w:type="dxa"/>
+            <w:tcW w:w="2155" w:type="dxa"/>
           </w:tcPr>
           <w:p>
             <w:pPr>
@@ -4779,7 +4779,7 @@
         </w:tc>
         <w:tc>
           <w:tcPr>
-            <w:tcW w:w="4675" w:type="dxa"/>
+            <w:tcW w:w="7195" w:type="dxa"/>
           </w:tcPr>
           <w:p>
             <w:r>
@@ -4807,7 +4807,7 @@
       <w:tr>
         <w:tc>
           <w:tcPr>
-            <w:tcW w:w="4675" w:type="dxa"/>
+            <w:tcW w:w="2155" w:type="dxa"/>
           </w:tcPr>
           <w:p>
             <w:pPr>
@@ -4820,79 +4820,80 @@
         </w:tc>
         <w:tc>
           <w:tcPr>
-            <w:tcW w:w="4675" w:type="dxa"/>
+            <w:tcW w:w="7195" w:type="dxa"/>
           </w:tcPr>
           <w:p>
             <w:r>
-              <w:t xml:space="preserve">The Sensor class defines a field of view, maintains knowledge of its orientation relative to the spacecraft body, and </w:t>
+              <w:t>This class models a sensor.</w:t>
             </w:r>
             <w:r>
-              <w:t xml:space="preserve">has </w:t>
+              <w:t xml:space="preserve"> </w:t>
             </w:r>
             <w:r>
-              <w:t>a function which determines if a point is within the sensor field of view.</w:t>
+              <w:t xml:space="preserve">The Sensor class maintains knowledge of the </w:t>
+            </w:r>
+            <w:r>
+              <w:t>sensor’s</w:t>
+            </w:r>
+            <w:r>
+              <w:t xml:space="preserve"> orientation relative to the spacecraft body, and has a virtual-function (which must be defined in the child classes) to determines if a point is within the sensor field of view. It also defines a max-excursion angle which is the maximum cone angle corresponding to the sensor FOV (FOV could be of any shape).</w:t>
             </w:r>
           </w:p>
           <w:p>
             <w:r>
-              <w:t>There are three subclasses of Sensor. A conical sensor’s FOV is defined by a constant cone angle</w:t>
+              <w:t xml:space="preserve"> There are three subclasses of Sensor. A conical sensor’s FOV is defined by a constant cone angle;</w:t>
             </w:r>
             <w:r>
-              <w:t>;</w:t>
+              <w:t xml:space="preserve"> </w:t>
             </w:r>
             <w:r>
-              <w:t xml:space="preserve"> a rectangular sensor’s FOV is defined by angular width and angular height, both </w:t>
+              <w:rPr>
+                <w:strike/>
+              </w:rPr>
+              <w:t>a rectangular sensor’s FOV is defined by angular width and angular height</w:t>
             </w:r>
             <w:r>
-              <w:t xml:space="preserve">of which are symmetric </w:t>
-            </w:r>
-            <w:r>
-              <w:t>around the boresight</w:t>
-            </w:r>
-            <w:r>
-              <w:t>;</w:t>
-            </w:r>
-            <w:r>
-              <w:t xml:space="preserve"> and a custom sensor’s FOV is defined by an arbitrary set of points that are </w:t>
-            </w:r>
-            <w:r>
-              <w:lastRenderedPageBreak/>
-              <w:t xml:space="preserve">defined by cone and clock angle around the sensor frame’s +z axis. </w:t>
-            </w:r>
-          </w:p>
-          <w:p/>
-          <w:p>
-            <w:r>
-              <w:t xml:space="preserve">For nadir pointing instruments </w:t>
-            </w:r>
-            <w:r>
-              <w:t xml:space="preserve">the boresight axis </w:t>
-            </w:r>
-            <w:r>
-              <w:t xml:space="preserve">is </w:t>
-            </w:r>
-            <w:r>
-              <w:t>aligned with</w:t>
-            </w:r>
-            <w:r>
-              <w:t xml:space="preserve"> the spacecraft </w:t>
-            </w:r>
-            <w:r>
-              <w:t>+</w:t>
-            </w:r>
-            <w:r>
-              <w:t>z axis, and the body to sensor rotation is generally defined as the 3x3 identity matrix or an equivalent representation</w:t>
-            </w:r>
-            <w:r>
-              <w:t xml:space="preserve"> (e.g., quaternion or Euler angles)</w:t>
-            </w:r>
-            <w:r>
-              <w:t>.</w:t>
+              <w:t xml:space="preserve">, both of which are symmetric around the boresight;  and a custom sensor’s FOV is defined by an arbitrary set of points that are defined by cone and clock angle around the sensor frame’s +z axis. </w:t>
             </w:r>
           </w:p>
           <w:p>
             <w:r>
-              <w:t>The Sensor class provides a CheckTargetVisibility() method which is implemented by each of the subclasses. This function determines if a vector (which must be rotated into the sensor frame to make this test valid) is inside the field of view or not. For cone and rectangular sensors these involve simple inequality tests, for the custom sensor a sophisticated line crossing algorithm is used.</w:t>
+              <w:t>For nadir pointing instruments the boresight axis is aligned with the spacecraft +z axis, and the body to sensor rotation is generally defined as the 3x3 identity matrix or an equivalent representation (e.g., quaternion or Euler angles).  The rotation is to be specified by means of Euler angles and sequence.</w:t>
+            </w:r>
+            <w:r>
+              <w:t xml:space="preserve"> </w:t>
+            </w:r>
+            <w:r>
+              <w:t xml:space="preserve">The rotation matrix rotates the coordinate system (See https://mathworld.wolfram.com/RotationMatrix.html). </w:t>
+            </w:r>
+            <w:r>
+              <w:t>I.e.,</w:t>
+            </w:r>
+            <w:r>
+              <w:t xml:space="preserve"> by </w:t>
+            </w:r>
+            <w:r>
+              <w:lastRenderedPageBreak/>
+              <w:t>performing R_SB * vec_ScBody, the representation of the vector in the sensor body frame is found. (R_SB is the rotation matrix from the spacecraft-body frame to the sensor frame and vec_ScBody is the vector in the spacecraft-body frame.)</w:t>
+            </w:r>
+          </w:p>
+          <w:p>
+            <w:r>
+              <w:t xml:space="preserve">The Sensor class provides a CheckTargetVisibility() method which is implemented by each of the subclasses.  This function determines if a vector (which must be rotated into the sensor frame to make this test valid) is inside the field of view or not. For cone </w:t>
+            </w:r>
+            <w:r>
+              <w:rPr>
+                <w:strike/>
+              </w:rPr>
+              <w:t>and rectangular</w:t>
+            </w:r>
+            <w:r>
+              <w:t xml:space="preserve"> sensors these involve simple inequality tests, for the custom sensor a sophisticated line crossing algorithm is used.</w:t>
+            </w:r>
+          </w:p>
+          <w:p>
+            <w:r>
+              <w:t>The class also includes utilities to convert coordinates between different coordinate-representations (cone/clock, right-ascension/ declination, unit-vector, stereographic).</w:t>
             </w:r>
           </w:p>
         </w:tc>
@@ -4900,7 +4901,7 @@
       <w:tr>
         <w:tc>
           <w:tcPr>
-            <w:tcW w:w="4675" w:type="dxa"/>
+            <w:tcW w:w="2155" w:type="dxa"/>
           </w:tcPr>
           <w:p>
             <w:pPr>
@@ -4917,7 +4918,7 @@
         </w:tc>
         <w:tc>
           <w:tcPr>
-            <w:tcW w:w="4675" w:type="dxa"/>
+            <w:tcW w:w="7195" w:type="dxa"/>
           </w:tcPr>
           <w:p>
             <w:r>
@@ -4953,7 +4954,7 @@
       <w:tr>
         <w:tc>
           <w:tcPr>
-            <w:tcW w:w="4675" w:type="dxa"/>
+            <w:tcW w:w="2155" w:type="dxa"/>
           </w:tcPr>
           <w:p>
             <w:pPr>
@@ -4966,7 +4967,7 @@
         </w:tc>
         <w:tc>
           <w:tcPr>
-            <w:tcW w:w="4675" w:type="dxa"/>
+            <w:tcW w:w="7195" w:type="dxa"/>
           </w:tcPr>
           <w:p>
             <w:r>
@@ -4978,7 +4979,7 @@
       <w:tr>
         <w:tc>
           <w:tcPr>
-            <w:tcW w:w="4675" w:type="dxa"/>
+            <w:tcW w:w="2155" w:type="dxa"/>
           </w:tcPr>
           <w:p>
             <w:pPr>
@@ -4991,7 +4992,7 @@
         </w:tc>
         <w:tc>
           <w:tcPr>
-            <w:tcW w:w="4675" w:type="dxa"/>
+            <w:tcW w:w="7195" w:type="dxa"/>
           </w:tcPr>
           <w:p>
             <w:r>
@@ -5022,7 +5023,6 @@
               </w:numPr>
             </w:pPr>
             <w:r>
-              <w:lastRenderedPageBreak/>
               <w:t>C</w:t>
             </w:r>
             <w:r>
@@ -5088,21 +5088,20 @@
       <w:tr>
         <w:tc>
           <w:tcPr>
-            <w:tcW w:w="4675" w:type="dxa"/>
+            <w:tcW w:w="2155" w:type="dxa"/>
           </w:tcPr>
           <w:p>
             <w:pPr>
               <w:jc w:val="right"/>
             </w:pPr>
             <w:r>
-              <w:lastRenderedPageBreak/>
               <w:t>Orbit State</w:t>
             </w:r>
           </w:p>
         </w:tc>
         <w:tc>
           <w:tcPr>
-            <w:tcW w:w="4675" w:type="dxa"/>
+            <w:tcW w:w="7195" w:type="dxa"/>
           </w:tcPr>
           <w:p>
             <w:r>
@@ -5114,24 +5113,28 @@
       <w:tr>
         <w:tc>
           <w:tcPr>
-            <w:tcW w:w="4675" w:type="dxa"/>
+            <w:tcW w:w="2155" w:type="dxa"/>
           </w:tcPr>
           <w:p>
             <w:pPr>
               <w:jc w:val="right"/>
             </w:pPr>
             <w:r>
-              <w:t>Absolute Date</w:t>
+              <w:t>AbsoluteDate</w:t>
             </w:r>
           </w:p>
         </w:tc>
         <w:tc>
           <w:tcPr>
-            <w:tcW w:w="4675" w:type="dxa"/>
+            <w:tcW w:w="7195" w:type="dxa"/>
           </w:tcPr>
           <w:p>
             <w:r>
-              <w:t>This class maintains a representation of date and time. The time can be set or retrieved as either a Gregorian date (year, month, day, hours, minutes and seconds) or a Julian date (days from a standard reference point), and it allows the date and time to be advanced by a number of seconds. This number may be negative to indicate movement backwards in time</w:t>
+              <w:t xml:space="preserve">This class maintains a representation of date and time. The time can be set or retrieved as either a Gregorian date (year, month, day, hours, minutes and seconds) or a Julian date (days from a standard </w:t>
+            </w:r>
+            <w:r>
+              <w:lastRenderedPageBreak/>
+              <w:t>reference point), and it allows the date and time to be advanced by a number of seconds. This number may be negative to indicate movement backwards in time</w:t>
             </w:r>
             <w:r>
               <w:t>.</w:t>
@@ -5227,7 +5230,6 @@
         </w:numPr>
       </w:pPr>
       <w:r>
-        <w:lastRenderedPageBreak/>
         <w:t>PropagateOrbitalElements() – this function propagates the Keplerian elements (a, e, i, RAAN, argP, MA), using the two-body problem with the addition of the J2 perturbation.</w:t>
       </w:r>
     </w:p>
@@ -5507,10 +5509,7 @@
           </w:p>
           <w:p>
             <w:r>
-              <w:t xml:space="preserve">Points may be set on input (or)  </w:t>
-            </w:r>
-            <w:r>
-              <w:t>computed in the class based on:</w:t>
+              <w:t>Points may be set on input (or)  computed in the class based on:</w:t>
             </w:r>
           </w:p>
           <w:p>
@@ -5590,25 +5589,7 @@
           </w:p>
           <w:p>
             <w:r>
-              <w:t xml:space="preserve">Note: </w:t>
-            </w:r>
-            <w:r>
-              <w:t>Latitudes must</w:t>
-            </w:r>
-            <w:r>
-              <w:t xml:space="preserve"> in the range of -90 deg to +90 deg and longitudes </w:t>
-            </w:r>
-            <w:r>
-              <w:t xml:space="preserve">must be </w:t>
-            </w:r>
-            <w:r>
-              <w:t xml:space="preserve">in the range of -180 deg to +180 deg while </w:t>
-            </w:r>
-            <w:r>
-              <w:t>inputting</w:t>
-            </w:r>
-            <w:r>
-              <w:t xml:space="preserve"> points. </w:t>
+              <w:t xml:space="preserve">Note: Latitudes must in the range of -90 deg to +90 deg and longitudes must be in the range of -180 deg to +180 deg while inputting points. </w:t>
             </w:r>
             <w:r>
               <w:t xml:space="preserve">Class </w:t>

--- a/propcov/docs/propcov-cpp_description.docx
+++ b/propcov/docs/propcov-cpp_description.docx
@@ -6,8 +6,13 @@
       <w:pPr>
         <w:pStyle w:val="Title"/>
       </w:pPr>
-      <w:r>
-        <w:t>propcov-cpp description</w:t>
+      <w:proofErr w:type="spellStart"/>
+      <w:r>
+        <w:t>propcov-cpp</w:t>
+      </w:r>
+      <w:proofErr w:type="spellEnd"/>
+      <w:r>
+        <w:t xml:space="preserve"> description</w:t>
       </w:r>
     </w:p>
     <w:p/>
@@ -366,7 +371,15 @@
         <w:t xml:space="preserve">This document describes the C++ classes </w:t>
       </w:r>
       <w:r>
-        <w:t>of the propcov C++ library (</w:t>
+        <w:t xml:space="preserve">of the </w:t>
+      </w:r>
+      <w:proofErr w:type="spellStart"/>
+      <w:r>
+        <w:t>propcov</w:t>
+      </w:r>
+      <w:proofErr w:type="spellEnd"/>
+      <w:r>
+        <w:t xml:space="preserve"> C++ library (</w:t>
       </w:r>
       <w:r>
         <w:t xml:space="preserve">in the </w:t>
@@ -375,7 +388,21 @@
         <w:rPr>
           <w:rFonts w:ascii="Courier New" w:hAnsi="Courier New" w:cs="Courier New"/>
         </w:rPr>
-        <w:t>lib/propcov-cpp/</w:t>
+        <w:t>lib/</w:t>
+      </w:r>
+      <w:proofErr w:type="spellStart"/>
+      <w:r>
+        <w:rPr>
+          <w:rFonts w:ascii="Courier New" w:hAnsi="Courier New" w:cs="Courier New"/>
+        </w:rPr>
+        <w:t>propcov-cpp</w:t>
+      </w:r>
+      <w:proofErr w:type="spellEnd"/>
+      <w:r>
+        <w:rPr>
+          <w:rFonts w:ascii="Courier New" w:hAnsi="Courier New" w:cs="Courier New"/>
+        </w:rPr>
+        <w:t>/</w:t>
       </w:r>
       <w:r>
         <w:t xml:space="preserve"> folder</w:t>
@@ -432,12 +459,36 @@
         <w:t>The document</w:t>
       </w:r>
       <w:r>
-        <w:t xml:space="preserve"> comprises two main sections, the first being a description of the interfaces and a high level description of system behavior. The second main section documents the system structure in more detail, defining class responsibilities, class dependencies, key data structures and key functions. The system structure in turn is divided into two sections, one covering the Propagator and Spacecraft, the other the CoverageChecker.</w:t>
-      </w:r>
-    </w:p>
-    <w:p>
-      <w:r>
-        <w:t>In addition to the descriptive documentation, Doxygen output for all the source code is included as an appendix.</w:t>
+        <w:t xml:space="preserve"> comprises two main sections, the first being a description of the interfaces and a </w:t>
+      </w:r>
+      <w:proofErr w:type="gramStart"/>
+      <w:r>
+        <w:t>high level</w:t>
+      </w:r>
+      <w:proofErr w:type="gramEnd"/>
+      <w:r>
+        <w:t xml:space="preserve"> description of system behavior. The second main section documents the system structure in more detail, defining class responsibilities, class dependencies, key data structures and key functions. The system structure in turn is divided into two sections, one covering the Propagator and Spacecraft, the other the </w:t>
+      </w:r>
+      <w:proofErr w:type="spellStart"/>
+      <w:r>
+        <w:t>CoverageChecker</w:t>
+      </w:r>
+      <w:proofErr w:type="spellEnd"/>
+      <w:r>
+        <w:t>.</w:t>
+      </w:r>
+    </w:p>
+    <w:p>
+      <w:r>
+        <w:t xml:space="preserve">In addition to the descriptive documentation, </w:t>
+      </w:r>
+      <w:proofErr w:type="spellStart"/>
+      <w:r>
+        <w:t>Doxygen</w:t>
+      </w:r>
+      <w:proofErr w:type="spellEnd"/>
+      <w:r>
+        <w:t xml:space="preserve"> output for all the source code is included as an appendix.</w:t>
       </w:r>
     </w:p>
     <w:p>
@@ -464,7 +515,15 @@
     </w:p>
     <w:p>
       <w:r>
-        <w:t>It also provides high level descriptions of the O&amp;C subsystem’s behavior. This is intended to provide a broad outline, the details are provided in the source code itself and in the System Structure section of this document.</w:t>
+        <w:t xml:space="preserve">It also provides high level descriptions of the O&amp;C subsystem’s behavior. This is intended to provide a broad </w:t>
+      </w:r>
+      <w:proofErr w:type="gramStart"/>
+      <w:r>
+        <w:t>outline,</w:t>
+      </w:r>
+      <w:proofErr w:type="gramEnd"/>
+      <w:r>
+        <w:t xml:space="preserve"> the details are provided in the source code itself and in the System Structure section of this document.</w:t>
       </w:r>
     </w:p>
     <w:p>
@@ -523,8 +582,50 @@
           <w:sz w:val="22"/>
           <w:szCs w:val="22"/>
         </w:rPr>
-        <w:t xml:space="preserve"> AbsoluteDate &amp;toDate);</w:t>
-      </w:r>
+        <w:t xml:space="preserve"> </w:t>
+      </w:r>
+      <w:proofErr w:type="spellStart"/>
+      <w:r>
+        <w:rPr>
+          <w:rFonts w:ascii="Menlo" w:hAnsi="Menlo" w:cs="Menlo"/>
+          <w:color w:val="000000"/>
+          <w:sz w:val="22"/>
+          <w:szCs w:val="22"/>
+        </w:rPr>
+        <w:t>AbsoluteDate</w:t>
+      </w:r>
+      <w:proofErr w:type="spellEnd"/>
+      <w:r>
+        <w:rPr>
+          <w:rFonts w:ascii="Menlo" w:hAnsi="Menlo" w:cs="Menlo"/>
+          <w:color w:val="000000"/>
+          <w:sz w:val="22"/>
+          <w:szCs w:val="22"/>
+        </w:rPr>
+        <w:t xml:space="preserve"> &amp;</w:t>
+      </w:r>
+      <w:proofErr w:type="spellStart"/>
+      <w:r>
+        <w:rPr>
+          <w:rFonts w:ascii="Menlo" w:hAnsi="Menlo" w:cs="Menlo"/>
+          <w:color w:val="000000"/>
+          <w:sz w:val="22"/>
+          <w:szCs w:val="22"/>
+        </w:rPr>
+        <w:t>toDate</w:t>
+      </w:r>
+      <w:proofErr w:type="spellEnd"/>
+      <w:proofErr w:type="gramStart"/>
+      <w:r>
+        <w:rPr>
+          <w:rFonts w:ascii="Menlo" w:hAnsi="Menlo" w:cs="Menlo"/>
+          <w:color w:val="000000"/>
+          <w:sz w:val="22"/>
+          <w:szCs w:val="22"/>
+        </w:rPr>
+        <w:t>);</w:t>
+      </w:r>
+      <w:proofErr w:type="gramEnd"/>
     </w:p>
     <w:p>
       <w:r>
@@ -534,10 +635,34 @@
         <w:rPr>
           <w:b/>
         </w:rPr>
-        <w:t>&amp;toDate</w:t>
-      </w:r>
-      <w:r>
-        <w:t xml:space="preserve"> – this is an AbsoluteDate object; class AbsoluteDate </w:t>
+        <w:t>&amp;</w:t>
+      </w:r>
+      <w:proofErr w:type="spellStart"/>
+      <w:r>
+        <w:rPr>
+          <w:b/>
+        </w:rPr>
+        <w:t>toDate</w:t>
+      </w:r>
+      <w:proofErr w:type="spellEnd"/>
+      <w:r>
+        <w:t xml:space="preserve"> – this is an </w:t>
+      </w:r>
+      <w:proofErr w:type="spellStart"/>
+      <w:r>
+        <w:t>AbsoluteDate</w:t>
+      </w:r>
+      <w:proofErr w:type="spellEnd"/>
+      <w:r>
+        <w:t xml:space="preserve"> object; class </w:t>
+      </w:r>
+      <w:proofErr w:type="spellStart"/>
+      <w:r>
+        <w:t>AbsoluteDate</w:t>
+      </w:r>
+      <w:proofErr w:type="spellEnd"/>
+      <w:r>
+        <w:t xml:space="preserve"> </w:t>
       </w:r>
       <w:r>
         <w:t>provides the ability to represent dates as either Julian or Gregorian dates. Generally Gregorian dates are used for initialization and Julian dates used for computations. The propagator will propagate the spacecraft’s state to that time.</w:t>
@@ -554,7 +679,15 @@
         <w:t>Rvector6</w:t>
       </w:r>
       <w:r>
-        <w:t xml:space="preserve"> – this is a 6 element vector of real numbers representing the spacecraft state. The first three elements of this vector represent the spacecraft’s </w:t>
+        <w:t xml:space="preserve"> – this is a </w:t>
+      </w:r>
+      <w:proofErr w:type="gramStart"/>
+      <w:r>
+        <w:t>6 element</w:t>
+      </w:r>
+      <w:proofErr w:type="gramEnd"/>
+      <w:r>
+        <w:t xml:space="preserve"> vector of real numbers representing the spacecraft state. The first three elements of this vector represent the spacecraft’s </w:t>
       </w:r>
       <w:commentRangeStart w:id="0"/>
       <w:r>
@@ -578,17 +711,32 @@
       <w:pPr>
         <w:pStyle w:val="Heading3"/>
       </w:pPr>
+      <w:proofErr w:type="spellStart"/>
       <w:r>
         <w:lastRenderedPageBreak/>
         <w:t>AccumulateCoverageData</w:t>
       </w:r>
+      <w:proofErr w:type="spellEnd"/>
     </w:p>
     <w:p>
       <w:r>
         <w:t xml:space="preserve">The </w:t>
       </w:r>
-      <w:r>
-        <w:t>AccumulateCoverageData function is defined in the CoverageChecker class, and it has two overloaded versions. The one with no arguments is used when propagating and checking for sensor visibility at the same time. The one with time as an argument is used when stepping the event locator multiple times within each orbit propagation step.</w:t>
+      <w:proofErr w:type="spellStart"/>
+      <w:r>
+        <w:t>AccumulateCoverageData</w:t>
+      </w:r>
+      <w:proofErr w:type="spellEnd"/>
+      <w:r>
+        <w:t xml:space="preserve"> function is defined in the </w:t>
+      </w:r>
+      <w:proofErr w:type="spellStart"/>
+      <w:r>
+        <w:t>CoverageChecker</w:t>
+      </w:r>
+      <w:proofErr w:type="spellEnd"/>
+      <w:r>
+        <w:t xml:space="preserve"> class, and it has two overloaded versions. The one with no arguments is used when propagating and checking for sensor visibility at the same time. The one with time as an argument is used when stepping the event locator multiple times within each orbit propagation step.</w:t>
       </w:r>
     </w:p>
     <w:p>
@@ -623,8 +771,59 @@
           <w:sz w:val="22"/>
           <w:szCs w:val="22"/>
         </w:rPr>
-        <w:t xml:space="preserve"> IntegerArray      AccumulateCoverageData();</w:t>
-      </w:r>
+        <w:t xml:space="preserve"> </w:t>
+      </w:r>
+      <w:proofErr w:type="spellStart"/>
+      <w:r>
+        <w:rPr>
+          <w:rFonts w:ascii="Menlo" w:hAnsi="Menlo" w:cs="Menlo"/>
+          <w:color w:val="000000"/>
+          <w:sz w:val="22"/>
+          <w:szCs w:val="22"/>
+        </w:rPr>
+        <w:t>IntegerArray</w:t>
+      </w:r>
+      <w:proofErr w:type="spellEnd"/>
+      <w:r>
+        <w:rPr>
+          <w:rFonts w:ascii="Menlo" w:hAnsi="Menlo" w:cs="Menlo"/>
+          <w:color w:val="000000"/>
+          <w:sz w:val="22"/>
+          <w:szCs w:val="22"/>
+        </w:rPr>
+        <w:t xml:space="preserve">      </w:t>
+      </w:r>
+      <w:proofErr w:type="spellStart"/>
+      <w:r>
+        <w:rPr>
+          <w:rFonts w:ascii="Menlo" w:hAnsi="Menlo" w:cs="Menlo"/>
+          <w:color w:val="000000"/>
+          <w:sz w:val="22"/>
+          <w:szCs w:val="22"/>
+        </w:rPr>
+        <w:t>AccumulateCoverageData</w:t>
+      </w:r>
+      <w:proofErr w:type="spellEnd"/>
+      <w:r>
+        <w:rPr>
+          <w:rFonts w:ascii="Menlo" w:hAnsi="Menlo" w:cs="Menlo"/>
+          <w:color w:val="000000"/>
+          <w:sz w:val="22"/>
+          <w:szCs w:val="22"/>
+        </w:rPr>
+        <w:t>(</w:t>
+      </w:r>
+      <w:proofErr w:type="gramStart"/>
+      <w:r>
+        <w:rPr>
+          <w:rFonts w:ascii="Menlo" w:hAnsi="Menlo" w:cs="Menlo"/>
+          <w:color w:val="000000"/>
+          <w:sz w:val="22"/>
+          <w:szCs w:val="22"/>
+        </w:rPr>
+        <w:t>);</w:t>
+      </w:r>
+      <w:proofErr w:type="gramEnd"/>
     </w:p>
     <w:p>
       <w:r>
@@ -643,15 +842,85 @@
           <w:sz w:val="22"/>
           <w:szCs w:val="22"/>
         </w:rPr>
-        <w:t xml:space="preserve"> IntegerArray      AccumulateCoverageData(Real atTime);</w:t>
-      </w:r>
+        <w:t xml:space="preserve"> </w:t>
+      </w:r>
+      <w:proofErr w:type="spellStart"/>
+      <w:r>
+        <w:rPr>
+          <w:rFonts w:ascii="Menlo" w:hAnsi="Menlo" w:cs="Menlo"/>
+          <w:color w:val="000000"/>
+          <w:sz w:val="22"/>
+          <w:szCs w:val="22"/>
+        </w:rPr>
+        <w:t>IntegerArray</w:t>
+      </w:r>
+      <w:proofErr w:type="spellEnd"/>
+      <w:r>
+        <w:rPr>
+          <w:rFonts w:ascii="Menlo" w:hAnsi="Menlo" w:cs="Menlo"/>
+          <w:color w:val="000000"/>
+          <w:sz w:val="22"/>
+          <w:szCs w:val="22"/>
+        </w:rPr>
+        <w:t xml:space="preserve">      </w:t>
+      </w:r>
+      <w:proofErr w:type="spellStart"/>
+      <w:r>
+        <w:rPr>
+          <w:rFonts w:ascii="Menlo" w:hAnsi="Menlo" w:cs="Menlo"/>
+          <w:color w:val="000000"/>
+          <w:sz w:val="22"/>
+          <w:szCs w:val="22"/>
+        </w:rPr>
+        <w:t>AccumulateCoverageData</w:t>
+      </w:r>
+      <w:proofErr w:type="spellEnd"/>
+      <w:r>
+        <w:rPr>
+          <w:rFonts w:ascii="Menlo" w:hAnsi="Menlo" w:cs="Menlo"/>
+          <w:color w:val="000000"/>
+          <w:sz w:val="22"/>
+          <w:szCs w:val="22"/>
+        </w:rPr>
+        <w:t xml:space="preserve">(Real </w:t>
+      </w:r>
+      <w:proofErr w:type="spellStart"/>
+      <w:r>
+        <w:rPr>
+          <w:rFonts w:ascii="Menlo" w:hAnsi="Menlo" w:cs="Menlo"/>
+          <w:color w:val="000000"/>
+          <w:sz w:val="22"/>
+          <w:szCs w:val="22"/>
+        </w:rPr>
+        <w:t>atTime</w:t>
+      </w:r>
+      <w:proofErr w:type="spellEnd"/>
+      <w:proofErr w:type="gramStart"/>
+      <w:r>
+        <w:rPr>
+          <w:rFonts w:ascii="Menlo" w:hAnsi="Menlo" w:cs="Menlo"/>
+          <w:color w:val="000000"/>
+          <w:sz w:val="22"/>
+          <w:szCs w:val="22"/>
+        </w:rPr>
+        <w:t>);</w:t>
+      </w:r>
+      <w:proofErr w:type="gramEnd"/>
     </w:p>
     <w:p>
       <w:r>
         <w:t xml:space="preserve">In both cases, the return array of integers contains </w:t>
       </w:r>
       <w:r>
-        <w:t xml:space="preserve">indices of points from a PointGroup (see </w:t>
+        <w:t xml:space="preserve">indices of points from a </w:t>
+      </w:r>
+      <w:proofErr w:type="spellStart"/>
+      <w:r>
+        <w:t>PointGroup</w:t>
+      </w:r>
+      <w:proofErr w:type="spellEnd"/>
+      <w:r>
+        <w:t xml:space="preserve"> (see </w:t>
       </w:r>
       <w:r>
         <w:t>discussion in System Structure section of this document</w:t>
@@ -670,7 +939,15 @@
     </w:p>
     <w:p>
       <w:r>
-        <w:t xml:space="preserve">This section gives a high level view of how </w:t>
+        <w:t xml:space="preserve">This section gives a </w:t>
+      </w:r>
+      <w:proofErr w:type="gramStart"/>
+      <w:r>
+        <w:t>high level</w:t>
+      </w:r>
+      <w:proofErr w:type="gramEnd"/>
+      <w:r>
+        <w:t xml:space="preserve"> view of how </w:t>
       </w:r>
       <w:r>
         <w:t xml:space="preserve">pieces of the general Initialize-Propagate-Postprocess use case work. They are presented as </w:t>
@@ -706,7 +983,15 @@
         <w:t>M</w:t>
       </w:r>
       <w:r>
-        <w:t>uch of the detail will be found by reading the code called by these high level functions</w:t>
+        <w:t xml:space="preserve">uch of the detail will be found by reading the code called by these </w:t>
+      </w:r>
+      <w:proofErr w:type="gramStart"/>
+      <w:r>
+        <w:t>high level</w:t>
+      </w:r>
+      <w:proofErr w:type="gramEnd"/>
+      <w:r>
+        <w:t xml:space="preserve"> functions</w:t>
       </w:r>
       <w:r>
         <w:t>, or by reading the “System Structure” section of this document.</w:t>
@@ -736,8 +1021,13 @@
           <w:numId w:val="1"/>
         </w:numPr>
       </w:pPr>
-      <w:r>
-        <w:t xml:space="preserve">LagrangeInterpolator </w:t>
+      <w:proofErr w:type="spellStart"/>
+      <w:r>
+        <w:t>LagrangeInterpolator</w:t>
+      </w:r>
+      <w:proofErr w:type="spellEnd"/>
+      <w:r>
+        <w:t xml:space="preserve"> </w:t>
       </w:r>
       <w:r>
         <w:t>–</w:t>
@@ -769,8 +1059,13 @@
           <w:numId w:val="1"/>
         </w:numPr>
       </w:pPr>
-      <w:r>
-        <w:t>AbsoluteDate – none</w:t>
+      <w:proofErr w:type="spellStart"/>
+      <w:r>
+        <w:t>AbsoluteDate</w:t>
+      </w:r>
+      <w:proofErr w:type="spellEnd"/>
+      <w:r>
+        <w:t xml:space="preserve"> – none</w:t>
       </w:r>
     </w:p>
     <w:p>
@@ -781,8 +1076,13 @@
           <w:numId w:val="1"/>
         </w:numPr>
       </w:pPr>
-      <w:r>
-        <w:t>OrbitState – none</w:t>
+      <w:proofErr w:type="spellStart"/>
+      <w:r>
+        <w:t>OrbitState</w:t>
+      </w:r>
+      <w:proofErr w:type="spellEnd"/>
+      <w:r>
+        <w:t xml:space="preserve"> – none</w:t>
       </w:r>
     </w:p>
     <w:p>
@@ -797,10 +1097,34 @@
         <w:t>Sensor</w:t>
       </w:r>
       <w:r>
-        <w:t xml:space="preserve"> subclasses (ConicalSensor, RectangularSensor,</w:t>
-      </w:r>
-      <w:r>
-        <w:t xml:space="preserve"> CustomSensor)</w:t>
+        <w:t xml:space="preserve"> subclasses (</w:t>
+      </w:r>
+      <w:proofErr w:type="spellStart"/>
+      <w:r>
+        <w:t>ConicalSensor</w:t>
+      </w:r>
+      <w:proofErr w:type="spellEnd"/>
+      <w:r>
+        <w:t xml:space="preserve">, </w:t>
+      </w:r>
+      <w:proofErr w:type="spellStart"/>
+      <w:r>
+        <w:t>RectangularSensor</w:t>
+      </w:r>
+      <w:proofErr w:type="spellEnd"/>
+      <w:r>
+        <w:t>,</w:t>
+      </w:r>
+      <w:r>
+        <w:t xml:space="preserve"> </w:t>
+      </w:r>
+      <w:proofErr w:type="spellStart"/>
+      <w:r>
+        <w:t>CustomSensor</w:t>
+      </w:r>
+      <w:proofErr w:type="spellEnd"/>
+      <w:r>
+        <w:t>)</w:t>
       </w:r>
       <w:r>
         <w:t xml:space="preserve"> – none</w:t>
@@ -814,8 +1138,13 @@
           <w:numId w:val="1"/>
         </w:numPr>
       </w:pPr>
-      <w:r>
-        <w:t>NadirPointingAttitude – none</w:t>
+      <w:proofErr w:type="spellStart"/>
+      <w:r>
+        <w:t>NadirPointingAttitude</w:t>
+      </w:r>
+      <w:proofErr w:type="spellEnd"/>
+      <w:r>
+        <w:t xml:space="preserve"> – none</w:t>
       </w:r>
     </w:p>
     <w:p>
@@ -827,7 +1156,31 @@
         </w:numPr>
       </w:pPr>
       <w:r>
-        <w:t>Spacecraft (Attitude, AbsoluteDate, OrbitState ,LaGrangeInterpolator)</w:t>
+        <w:t xml:space="preserve">Spacecraft (Attitude, </w:t>
+      </w:r>
+      <w:proofErr w:type="spellStart"/>
+      <w:r>
+        <w:t>AbsoluteDate</w:t>
+      </w:r>
+      <w:proofErr w:type="spellEnd"/>
+      <w:r>
+        <w:t xml:space="preserve">, </w:t>
+      </w:r>
+      <w:proofErr w:type="spellStart"/>
+      <w:r>
+        <w:t>OrbitState</w:t>
+      </w:r>
+      <w:proofErr w:type="spellEnd"/>
+      <w:r>
+        <w:t xml:space="preserve"> ,</w:t>
+      </w:r>
+      <w:proofErr w:type="spellStart"/>
+      <w:r>
+        <w:t>LaGrangeInterpolator</w:t>
+      </w:r>
+      <w:proofErr w:type="spellEnd"/>
+      <w:r>
+        <w:t>)</w:t>
       </w:r>
     </w:p>
     <w:p>
@@ -850,9 +1203,11 @@
           <w:numId w:val="1"/>
         </w:numPr>
       </w:pPr>
+      <w:proofErr w:type="spellStart"/>
       <w:r>
         <w:t>PointGroup</w:t>
       </w:r>
+      <w:proofErr w:type="spellEnd"/>
     </w:p>
     <w:p>
       <w:pPr>
@@ -862,24 +1217,55 @@
           <w:numId w:val="1"/>
         </w:numPr>
       </w:pPr>
+      <w:proofErr w:type="spellStart"/>
       <w:r>
         <w:t>CoverageChecker</w:t>
       </w:r>
-      <w:r>
-        <w:t xml:space="preserve"> (Spacecraft, PointGroup)</w:t>
-      </w:r>
-    </w:p>
-    <w:p>
-      <w:r>
-        <w:t>Note that NadirPointingAttitude is a subclass of Attitude.</w:t>
-      </w:r>
-    </w:p>
-    <w:p>
-      <w:r>
-        <w:t xml:space="preserve">In addition to the constructor dependencies listed above sensors are associated with the Spacecraft via the AddSensor() operation provided by the Spacecraft class.  </w:t>
-      </w:r>
-      <w:r>
-        <w:t xml:space="preserve">CoverageChecker </w:t>
+      <w:proofErr w:type="spellEnd"/>
+      <w:r>
+        <w:t xml:space="preserve"> (Spacecraft, </w:t>
+      </w:r>
+      <w:proofErr w:type="spellStart"/>
+      <w:r>
+        <w:t>PointGroup</w:t>
+      </w:r>
+      <w:proofErr w:type="spellEnd"/>
+      <w:r>
+        <w:t>)</w:t>
+      </w:r>
+    </w:p>
+    <w:p>
+      <w:r>
+        <w:t xml:space="preserve">Note that </w:t>
+      </w:r>
+      <w:proofErr w:type="spellStart"/>
+      <w:r>
+        <w:t>NadirPointingAttitude</w:t>
+      </w:r>
+      <w:proofErr w:type="spellEnd"/>
+      <w:r>
+        <w:t xml:space="preserve"> is a subclass of Attitude.</w:t>
+      </w:r>
+    </w:p>
+    <w:p>
+      <w:r>
+        <w:t xml:space="preserve">In addition to the constructor dependencies listed above sensors are associated with the Spacecraft via the </w:t>
+      </w:r>
+      <w:proofErr w:type="spellStart"/>
+      <w:r>
+        <w:t>AddSensor</w:t>
+      </w:r>
+      <w:proofErr w:type="spellEnd"/>
+      <w:r>
+        <w:t xml:space="preserve">() operation provided by the Spacecraft class.  </w:t>
+      </w:r>
+      <w:proofErr w:type="spellStart"/>
+      <w:r>
+        <w:t>CoverageChecker</w:t>
+      </w:r>
+      <w:proofErr w:type="spellEnd"/>
+      <w:r>
+        <w:t xml:space="preserve"> </w:t>
       </w:r>
       <w:r>
         <w:t xml:space="preserve">then </w:t>
@@ -896,7 +1282,15 @@
     </w:p>
     <w:p>
       <w:r>
-        <w:t xml:space="preserve">Finally, there is one other class of interest. Propagator and CoverageChecker each create a local copy of the </w:t>
+        <w:t xml:space="preserve">Finally, there is one other class of interest. Propagator and </w:t>
+      </w:r>
+      <w:proofErr w:type="spellStart"/>
+      <w:r>
+        <w:t>CoverageChecker</w:t>
+      </w:r>
+      <w:proofErr w:type="spellEnd"/>
+      <w:r>
+        <w:t xml:space="preserve"> each create a local copy of the </w:t>
       </w:r>
       <w:commentRangeStart w:id="1"/>
       <w:r>
@@ -1002,7 +1396,23 @@
         <w:t>Check coverage</w:t>
       </w:r>
       <w:r>
-        <w:t>. The function AccumulateCoverageData, in addition to returning data, loads several data structures within the CoverageChecker class which contain coverage information for each point of interest.</w:t>
+        <w:t xml:space="preserve">. The function </w:t>
+      </w:r>
+      <w:proofErr w:type="spellStart"/>
+      <w:r>
+        <w:t>AccumulateCoverageData</w:t>
+      </w:r>
+      <w:proofErr w:type="spellEnd"/>
+      <w:r>
+        <w:t xml:space="preserve">, in addition to returning data, loads several data structures within the </w:t>
+      </w:r>
+      <w:proofErr w:type="spellStart"/>
+      <w:r>
+        <w:t>CoverageChecker</w:t>
+      </w:r>
+      <w:proofErr w:type="spellEnd"/>
+      <w:r>
+        <w:t xml:space="preserve"> class which contain coverage information for each point of interest.</w:t>
       </w:r>
     </w:p>
     <w:p>
@@ -1062,8 +1472,19 @@
           <w:sz w:val="22"/>
           <w:szCs w:val="22"/>
         </w:rPr>
-        <w:t>prop-&gt;Propagate(*date);</w:t>
-      </w:r>
+        <w:t>prop-&gt;Propagate(*date</w:t>
+      </w:r>
+      <w:proofErr w:type="gramStart"/>
+      <w:r>
+        <w:rPr>
+          <w:rFonts w:ascii="Menlo" w:hAnsi="Menlo" w:cs="Menlo"/>
+          <w:color w:val="000000"/>
+          <w:sz w:val="22"/>
+          <w:szCs w:val="22"/>
+        </w:rPr>
+        <w:t>);</w:t>
+      </w:r>
+      <w:proofErr w:type="gramEnd"/>
     </w:p>
     <w:p>
       <w:pPr>
@@ -1107,7 +1528,47 @@
           <w:sz w:val="22"/>
           <w:szCs w:val="22"/>
         </w:rPr>
-        <w:t xml:space="preserve"> (date-&gt;GetJulianDate() &lt; ((Real)startDate + </w:t>
+        <w:t xml:space="preserve"> (date-&gt;</w:t>
+      </w:r>
+      <w:proofErr w:type="spellStart"/>
+      <w:r>
+        <w:rPr>
+          <w:rFonts w:ascii="Menlo" w:hAnsi="Menlo" w:cs="Menlo"/>
+          <w:color w:val="000000"/>
+          <w:sz w:val="22"/>
+          <w:szCs w:val="22"/>
+        </w:rPr>
+        <w:t>GetJulianDate</w:t>
+      </w:r>
+      <w:proofErr w:type="spellEnd"/>
+      <w:r>
+        <w:rPr>
+          <w:rFonts w:ascii="Menlo" w:hAnsi="Menlo" w:cs="Menlo"/>
+          <w:color w:val="000000"/>
+          <w:sz w:val="22"/>
+          <w:szCs w:val="22"/>
+        </w:rPr>
+        <w:t>() &lt; ((Real)</w:t>
+      </w:r>
+      <w:proofErr w:type="spellStart"/>
+      <w:r>
+        <w:rPr>
+          <w:rFonts w:ascii="Menlo" w:hAnsi="Menlo" w:cs="Menlo"/>
+          <w:color w:val="000000"/>
+          <w:sz w:val="22"/>
+          <w:szCs w:val="22"/>
+        </w:rPr>
+        <w:t>startDate</w:t>
+      </w:r>
+      <w:proofErr w:type="spellEnd"/>
+      <w:r>
+        <w:rPr>
+          <w:rFonts w:ascii="Menlo" w:hAnsi="Menlo" w:cs="Menlo"/>
+          <w:color w:val="000000"/>
+          <w:sz w:val="22"/>
+          <w:szCs w:val="22"/>
+        </w:rPr>
+        <w:t xml:space="preserve"> + </w:t>
       </w:r>
       <w:r>
         <w:rPr>
@@ -1215,8 +1676,79 @@
           <w:sz w:val="22"/>
           <w:szCs w:val="22"/>
         </w:rPr>
-        <w:t xml:space="preserve">               loopPoints = covChecker-&gt;AccumulateCoverageData();</w:t>
-      </w:r>
+        <w:t xml:space="preserve">               </w:t>
+      </w:r>
+      <w:proofErr w:type="spellStart"/>
+      <w:r>
+        <w:rPr>
+          <w:rFonts w:ascii="Menlo" w:hAnsi="Menlo" w:cs="Menlo"/>
+          <w:color w:val="000000"/>
+          <w:sz w:val="22"/>
+          <w:szCs w:val="22"/>
+        </w:rPr>
+        <w:t>loopPoints</w:t>
+      </w:r>
+      <w:proofErr w:type="spellEnd"/>
+      <w:r>
+        <w:rPr>
+          <w:rFonts w:ascii="Menlo" w:hAnsi="Menlo" w:cs="Menlo"/>
+          <w:color w:val="000000"/>
+          <w:sz w:val="22"/>
+          <w:szCs w:val="22"/>
+        </w:rPr>
+        <w:t xml:space="preserve"> = </w:t>
+      </w:r>
+      <w:proofErr w:type="spellStart"/>
+      <w:r>
+        <w:rPr>
+          <w:rFonts w:ascii="Menlo" w:hAnsi="Menlo" w:cs="Menlo"/>
+          <w:color w:val="000000"/>
+          <w:sz w:val="22"/>
+          <w:szCs w:val="22"/>
+        </w:rPr>
+        <w:t>covChecker</w:t>
+      </w:r>
+      <w:proofErr w:type="spellEnd"/>
+      <w:r>
+        <w:rPr>
+          <w:rFonts w:ascii="Menlo" w:hAnsi="Menlo" w:cs="Menlo"/>
+          <w:color w:val="000000"/>
+          <w:sz w:val="22"/>
+          <w:szCs w:val="22"/>
+        </w:rPr>
+        <w:t>-&gt;</w:t>
+      </w:r>
+      <w:proofErr w:type="spellStart"/>
+      <w:r>
+        <w:rPr>
+          <w:rFonts w:ascii="Menlo" w:hAnsi="Menlo" w:cs="Menlo"/>
+          <w:color w:val="000000"/>
+          <w:sz w:val="22"/>
+          <w:szCs w:val="22"/>
+        </w:rPr>
+        <w:t>AccumulateCoverageData</w:t>
+      </w:r>
+      <w:proofErr w:type="spellEnd"/>
+      <w:r>
+        <w:rPr>
+          <w:rFonts w:ascii="Menlo" w:hAnsi="Menlo" w:cs="Menlo"/>
+          <w:color w:val="000000"/>
+          <w:sz w:val="22"/>
+          <w:szCs w:val="22"/>
+        </w:rPr>
+        <w:t>(</w:t>
+      </w:r>
+      <w:proofErr w:type="gramStart"/>
+      <w:r>
+        <w:rPr>
+          <w:rFonts w:ascii="Menlo" w:hAnsi="Menlo" w:cs="Menlo"/>
+          <w:color w:val="000000"/>
+          <w:sz w:val="22"/>
+          <w:szCs w:val="22"/>
+        </w:rPr>
+        <w:t>);</w:t>
+      </w:r>
+      <w:proofErr w:type="gramEnd"/>
     </w:p>
     <w:p>
       <w:pPr>
@@ -1296,8 +1828,30 @@
           <w:sz w:val="22"/>
           <w:szCs w:val="22"/>
         </w:rPr>
-        <w:t xml:space="preserve">               date-&gt;Advance(stepSize);</w:t>
-      </w:r>
+        <w:t xml:space="preserve">               date-&gt;Advance(</w:t>
+      </w:r>
+      <w:proofErr w:type="spellStart"/>
+      <w:r>
+        <w:rPr>
+          <w:rFonts w:ascii="Menlo" w:hAnsi="Menlo" w:cs="Menlo"/>
+          <w:color w:val="000000"/>
+          <w:sz w:val="22"/>
+          <w:szCs w:val="22"/>
+        </w:rPr>
+        <w:t>stepSize</w:t>
+      </w:r>
+      <w:proofErr w:type="spellEnd"/>
+      <w:proofErr w:type="gramStart"/>
+      <w:r>
+        <w:rPr>
+          <w:rFonts w:ascii="Menlo" w:hAnsi="Menlo" w:cs="Menlo"/>
+          <w:color w:val="000000"/>
+          <w:sz w:val="22"/>
+          <w:szCs w:val="22"/>
+        </w:rPr>
+        <w:t>);</w:t>
+      </w:r>
+      <w:proofErr w:type="gramEnd"/>
     </w:p>
     <w:p>
       <w:pPr>
@@ -1323,8 +1877,19 @@
           <w:sz w:val="22"/>
           <w:szCs w:val="22"/>
         </w:rPr>
-        <w:t xml:space="preserve">               prop-&gt;Propagate(*date);</w:t>
-      </w:r>
+        <w:t xml:space="preserve">               prop-&gt;Propagate(*date</w:t>
+      </w:r>
+      <w:proofErr w:type="gramStart"/>
+      <w:r>
+        <w:rPr>
+          <w:rFonts w:ascii="Menlo" w:hAnsi="Menlo" w:cs="Menlo"/>
+          <w:color w:val="000000"/>
+          <w:sz w:val="22"/>
+          <w:szCs w:val="22"/>
+        </w:rPr>
+        <w:t>);</w:t>
+      </w:r>
+      <w:proofErr w:type="gramEnd"/>
     </w:p>
     <w:p>
       <w:pPr>
@@ -1386,7 +1951,27 @@
           <w:sz w:val="22"/>
           <w:szCs w:val="22"/>
         </w:rPr>
-        <w:t>// Compute lat., lon., and height of s/c w/r/t the ellipsoid</w:t>
+        <w:t xml:space="preserve">// Compute lat., </w:t>
+      </w:r>
+      <w:proofErr w:type="spellStart"/>
+      <w:r>
+        <w:rPr>
+          <w:rFonts w:ascii="Menlo" w:hAnsi="Menlo" w:cs="Menlo"/>
+          <w:color w:val="007400"/>
+          <w:sz w:val="22"/>
+          <w:szCs w:val="22"/>
+        </w:rPr>
+        <w:t>lon</w:t>
+      </w:r>
+      <w:proofErr w:type="spellEnd"/>
+      <w:r>
+        <w:rPr>
+          <w:rFonts w:ascii="Menlo" w:hAnsi="Menlo" w:cs="Menlo"/>
+          <w:color w:val="007400"/>
+          <w:sz w:val="22"/>
+          <w:szCs w:val="22"/>
+        </w:rPr>
+        <w:t>., and height of s/c w/r/t the ellipsoid</w:t>
       </w:r>
     </w:p>
     <w:p>
@@ -1413,8 +1998,59 @@
           <w:sz w:val="22"/>
           <w:szCs w:val="22"/>
         </w:rPr>
-        <w:t xml:space="preserve">               Real     jDate        = sat1-&gt;GetJulianDate();</w:t>
-      </w:r>
+        <w:t xml:space="preserve">               Real     </w:t>
+      </w:r>
+      <w:proofErr w:type="spellStart"/>
+      <w:r>
+        <w:rPr>
+          <w:rFonts w:ascii="Menlo" w:hAnsi="Menlo" w:cs="Menlo"/>
+          <w:color w:val="000000"/>
+          <w:sz w:val="22"/>
+          <w:szCs w:val="22"/>
+        </w:rPr>
+        <w:t>jDate</w:t>
+      </w:r>
+      <w:proofErr w:type="spellEnd"/>
+      <w:r>
+        <w:rPr>
+          <w:rFonts w:ascii="Menlo" w:hAnsi="Menlo" w:cs="Menlo"/>
+          <w:color w:val="000000"/>
+          <w:sz w:val="22"/>
+          <w:szCs w:val="22"/>
+        </w:rPr>
+        <w:t xml:space="preserve">        = sat1-&gt;</w:t>
+      </w:r>
+      <w:proofErr w:type="spellStart"/>
+      <w:r>
+        <w:rPr>
+          <w:rFonts w:ascii="Menlo" w:hAnsi="Menlo" w:cs="Menlo"/>
+          <w:color w:val="000000"/>
+          <w:sz w:val="22"/>
+          <w:szCs w:val="22"/>
+        </w:rPr>
+        <w:t>GetJulianDate</w:t>
+      </w:r>
+      <w:proofErr w:type="spellEnd"/>
+      <w:r>
+        <w:rPr>
+          <w:rFonts w:ascii="Menlo" w:hAnsi="Menlo" w:cs="Menlo"/>
+          <w:color w:val="000000"/>
+          <w:sz w:val="22"/>
+          <w:szCs w:val="22"/>
+        </w:rPr>
+        <w:t>(</w:t>
+      </w:r>
+      <w:proofErr w:type="gramStart"/>
+      <w:r>
+        <w:rPr>
+          <w:rFonts w:ascii="Menlo" w:hAnsi="Menlo" w:cs="Menlo"/>
+          <w:color w:val="000000"/>
+          <w:sz w:val="22"/>
+          <w:szCs w:val="22"/>
+        </w:rPr>
+        <w:t>);</w:t>
+      </w:r>
+      <w:proofErr w:type="gramEnd"/>
     </w:p>
     <w:p>
       <w:pPr>
@@ -1440,8 +2076,59 @@
           <w:sz w:val="22"/>
           <w:szCs w:val="22"/>
         </w:rPr>
-        <w:t xml:space="preserve">               Rvector6 cartState    = sat1-&gt;GetCartesianState();</w:t>
-      </w:r>
+        <w:t xml:space="preserve">               Rvector6 </w:t>
+      </w:r>
+      <w:proofErr w:type="spellStart"/>
+      <w:r>
+        <w:rPr>
+          <w:rFonts w:ascii="Menlo" w:hAnsi="Menlo" w:cs="Menlo"/>
+          <w:color w:val="000000"/>
+          <w:sz w:val="22"/>
+          <w:szCs w:val="22"/>
+        </w:rPr>
+        <w:t>cartState</w:t>
+      </w:r>
+      <w:proofErr w:type="spellEnd"/>
+      <w:r>
+        <w:rPr>
+          <w:rFonts w:ascii="Menlo" w:hAnsi="Menlo" w:cs="Menlo"/>
+          <w:color w:val="000000"/>
+          <w:sz w:val="22"/>
+          <w:szCs w:val="22"/>
+        </w:rPr>
+        <w:t xml:space="preserve">    = sat1-&gt;</w:t>
+      </w:r>
+      <w:proofErr w:type="spellStart"/>
+      <w:r>
+        <w:rPr>
+          <w:rFonts w:ascii="Menlo" w:hAnsi="Menlo" w:cs="Menlo"/>
+          <w:color w:val="000000"/>
+          <w:sz w:val="22"/>
+          <w:szCs w:val="22"/>
+        </w:rPr>
+        <w:t>GetCartesianState</w:t>
+      </w:r>
+      <w:proofErr w:type="spellEnd"/>
+      <w:r>
+        <w:rPr>
+          <w:rFonts w:ascii="Menlo" w:hAnsi="Menlo" w:cs="Menlo"/>
+          <w:color w:val="000000"/>
+          <w:sz w:val="22"/>
+          <w:szCs w:val="22"/>
+        </w:rPr>
+        <w:t>(</w:t>
+      </w:r>
+      <w:proofErr w:type="gramStart"/>
+      <w:r>
+        <w:rPr>
+          <w:rFonts w:ascii="Menlo" w:hAnsi="Menlo" w:cs="Menlo"/>
+          <w:color w:val="000000"/>
+          <w:sz w:val="22"/>
+          <w:szCs w:val="22"/>
+        </w:rPr>
+        <w:t>);</w:t>
+      </w:r>
+      <w:proofErr w:type="gramEnd"/>
     </w:p>
     <w:p>
       <w:pPr>
@@ -1467,7 +2154,47 @@
           <w:sz w:val="22"/>
           <w:szCs w:val="22"/>
         </w:rPr>
-        <w:t xml:space="preserve">               Rvector3 inertialPosVec(cartState(</w:t>
+        <w:t xml:space="preserve">               Rvector3 </w:t>
+      </w:r>
+      <w:proofErr w:type="spellStart"/>
+      <w:r>
+        <w:rPr>
+          <w:rFonts w:ascii="Menlo" w:hAnsi="Menlo" w:cs="Menlo"/>
+          <w:color w:val="000000"/>
+          <w:sz w:val="22"/>
+          <w:szCs w:val="22"/>
+        </w:rPr>
+        <w:t>inertialPosVec</w:t>
+      </w:r>
+      <w:proofErr w:type="spellEnd"/>
+      <w:r>
+        <w:rPr>
+          <w:rFonts w:ascii="Menlo" w:hAnsi="Menlo" w:cs="Menlo"/>
+          <w:color w:val="000000"/>
+          <w:sz w:val="22"/>
+          <w:szCs w:val="22"/>
+        </w:rPr>
+        <w:t>(</w:t>
+      </w:r>
+      <w:proofErr w:type="spellStart"/>
+      <w:r>
+        <w:rPr>
+          <w:rFonts w:ascii="Menlo" w:hAnsi="Menlo" w:cs="Menlo"/>
+          <w:color w:val="000000"/>
+          <w:sz w:val="22"/>
+          <w:szCs w:val="22"/>
+        </w:rPr>
+        <w:t>cartState</w:t>
+      </w:r>
+      <w:proofErr w:type="spellEnd"/>
+      <w:r>
+        <w:rPr>
+          <w:rFonts w:ascii="Menlo" w:hAnsi="Menlo" w:cs="Menlo"/>
+          <w:color w:val="000000"/>
+          <w:sz w:val="22"/>
+          <w:szCs w:val="22"/>
+        </w:rPr>
+        <w:t>(</w:t>
       </w:r>
       <w:r>
         <w:rPr>
@@ -1485,7 +2212,27 @@
           <w:sz w:val="22"/>
           <w:szCs w:val="22"/>
         </w:rPr>
-        <w:t>), cartState(</w:t>
+        <w:t xml:space="preserve">), </w:t>
+      </w:r>
+      <w:proofErr w:type="spellStart"/>
+      <w:r>
+        <w:rPr>
+          <w:rFonts w:ascii="Menlo" w:hAnsi="Menlo" w:cs="Menlo"/>
+          <w:color w:val="000000"/>
+          <w:sz w:val="22"/>
+          <w:szCs w:val="22"/>
+        </w:rPr>
+        <w:t>cartState</w:t>
+      </w:r>
+      <w:proofErr w:type="spellEnd"/>
+      <w:r>
+        <w:rPr>
+          <w:rFonts w:ascii="Menlo" w:hAnsi="Menlo" w:cs="Menlo"/>
+          <w:color w:val="000000"/>
+          <w:sz w:val="22"/>
+          <w:szCs w:val="22"/>
+        </w:rPr>
+        <w:t>(</w:t>
       </w:r>
       <w:r>
         <w:rPr>
@@ -1503,7 +2250,27 @@
           <w:sz w:val="22"/>
           <w:szCs w:val="22"/>
         </w:rPr>
-        <w:t>),cartState(</w:t>
+        <w:t>),</w:t>
+      </w:r>
+      <w:proofErr w:type="spellStart"/>
+      <w:r>
+        <w:rPr>
+          <w:rFonts w:ascii="Menlo" w:hAnsi="Menlo" w:cs="Menlo"/>
+          <w:color w:val="000000"/>
+          <w:sz w:val="22"/>
+          <w:szCs w:val="22"/>
+        </w:rPr>
+        <w:t>cartState</w:t>
+      </w:r>
+      <w:proofErr w:type="spellEnd"/>
+      <w:r>
+        <w:rPr>
+          <w:rFonts w:ascii="Menlo" w:hAnsi="Menlo" w:cs="Menlo"/>
+          <w:color w:val="000000"/>
+          <w:sz w:val="22"/>
+          <w:szCs w:val="22"/>
+        </w:rPr>
+        <w:t>(</w:t>
       </w:r>
       <w:r>
         <w:rPr>
@@ -1521,8 +2288,19 @@
           <w:sz w:val="22"/>
           <w:szCs w:val="22"/>
         </w:rPr>
-        <w:t>));</w:t>
-      </w:r>
+        <w:t>)</w:t>
+      </w:r>
+      <w:proofErr w:type="gramStart"/>
+      <w:r>
+        <w:rPr>
+          <w:rFonts w:ascii="Menlo" w:hAnsi="Menlo" w:cs="Menlo"/>
+          <w:color w:val="000000"/>
+          <w:sz w:val="22"/>
+          <w:szCs w:val="22"/>
+        </w:rPr>
+        <w:t>);</w:t>
+      </w:r>
+      <w:proofErr w:type="gramEnd"/>
     </w:p>
     <w:p>
       <w:pPr>
@@ -1548,7 +2326,67 @@
           <w:sz w:val="22"/>
           <w:szCs w:val="22"/>
         </w:rPr>
-        <w:t xml:space="preserve">               Rvector3 latLonHeight = earth-&gt;InertialToBodyFixed(inertialPosVec,</w:t>
+        <w:t xml:space="preserve">               Rvector3 </w:t>
+      </w:r>
+      <w:proofErr w:type="spellStart"/>
+      <w:r>
+        <w:rPr>
+          <w:rFonts w:ascii="Menlo" w:hAnsi="Menlo" w:cs="Menlo"/>
+          <w:color w:val="000000"/>
+          <w:sz w:val="22"/>
+          <w:szCs w:val="22"/>
+        </w:rPr>
+        <w:t>latLonHeight</w:t>
+      </w:r>
+      <w:proofErr w:type="spellEnd"/>
+      <w:r>
+        <w:rPr>
+          <w:rFonts w:ascii="Menlo" w:hAnsi="Menlo" w:cs="Menlo"/>
+          <w:color w:val="000000"/>
+          <w:sz w:val="22"/>
+          <w:szCs w:val="22"/>
+        </w:rPr>
+        <w:t xml:space="preserve"> = earth-&gt;</w:t>
+      </w:r>
+      <w:proofErr w:type="spellStart"/>
+      <w:r>
+        <w:rPr>
+          <w:rFonts w:ascii="Menlo" w:hAnsi="Menlo" w:cs="Menlo"/>
+          <w:color w:val="000000"/>
+          <w:sz w:val="22"/>
+          <w:szCs w:val="22"/>
+        </w:rPr>
+        <w:t>InertialToBodyFixed</w:t>
+      </w:r>
+      <w:proofErr w:type="spellEnd"/>
+      <w:r>
+        <w:rPr>
+          <w:rFonts w:ascii="Menlo" w:hAnsi="Menlo" w:cs="Menlo"/>
+          <w:color w:val="000000"/>
+          <w:sz w:val="22"/>
+          <w:szCs w:val="22"/>
+        </w:rPr>
+        <w:t>(</w:t>
+      </w:r>
+      <w:proofErr w:type="spellStart"/>
+      <w:r>
+        <w:rPr>
+          <w:rFonts w:ascii="Menlo" w:hAnsi="Menlo" w:cs="Menlo"/>
+          <w:color w:val="000000"/>
+          <w:sz w:val="22"/>
+          <w:szCs w:val="22"/>
+        </w:rPr>
+        <w:t>inertialPosVec</w:t>
+      </w:r>
+      <w:proofErr w:type="spellEnd"/>
+      <w:r>
+        <w:rPr>
+          <w:rFonts w:ascii="Menlo" w:hAnsi="Menlo" w:cs="Menlo"/>
+          <w:color w:val="000000"/>
+          <w:sz w:val="22"/>
+          <w:szCs w:val="22"/>
+        </w:rPr>
+        <w:t>,</w:t>
       </w:r>
     </w:p>
     <w:p>
@@ -1575,7 +2413,27 @@
           <w:sz w:val="22"/>
           <w:szCs w:val="22"/>
         </w:rPr>
-        <w:t xml:space="preserve">                                                                  jDate, </w:t>
+        <w:t xml:space="preserve">                                                                  </w:t>
+      </w:r>
+      <w:proofErr w:type="spellStart"/>
+      <w:r>
+        <w:rPr>
+          <w:rFonts w:ascii="Menlo" w:hAnsi="Menlo" w:cs="Menlo"/>
+          <w:color w:val="000000"/>
+          <w:sz w:val="22"/>
+          <w:szCs w:val="22"/>
+        </w:rPr>
+        <w:t>jDate</w:t>
+      </w:r>
+      <w:proofErr w:type="spellEnd"/>
+      <w:r>
+        <w:rPr>
+          <w:rFonts w:ascii="Menlo" w:hAnsi="Menlo" w:cs="Menlo"/>
+          <w:color w:val="000000"/>
+          <w:sz w:val="22"/>
+          <w:szCs w:val="22"/>
+        </w:rPr>
+        <w:t xml:space="preserve">, </w:t>
       </w:r>
       <w:r>
         <w:rPr>
@@ -1586,6 +2444,7 @@
         </w:rPr>
         <w:t>"Ellipsoid"</w:t>
       </w:r>
+      <w:proofErr w:type="gramStart"/>
       <w:r>
         <w:rPr>
           <w:rFonts w:ascii="Menlo" w:hAnsi="Menlo" w:cs="Menlo"/>
@@ -1595,6 +2454,7 @@
         </w:rPr>
         <w:t>);</w:t>
       </w:r>
+      <w:proofErr w:type="gramEnd"/>
     </w:p>
     <w:p>
       <w:pPr>
@@ -1626,7 +2486,15 @@
     <w:p/>
     <w:p>
       <w:r>
-        <w:t>The loopPoints variable contains a list of point indexes for all the points</w:t>
+        <w:t xml:space="preserve">The </w:t>
+      </w:r>
+      <w:proofErr w:type="spellStart"/>
+      <w:r>
+        <w:t>loopPoints</w:t>
+      </w:r>
+      <w:proofErr w:type="spellEnd"/>
+      <w:r>
+        <w:t xml:space="preserve"> variable contains a list of point indexes for all the points</w:t>
       </w:r>
       <w:r>
         <w:t xml:space="preserve"> of interest</w:t>
@@ -1649,7 +2517,15 @@
       </w:pPr>
       <w:r>
         <w:lastRenderedPageBreak/>
-        <w:t>Propagation &amp; Coverage With Interpolation</w:t>
+        <w:t xml:space="preserve">Propagation &amp; Coverage </w:t>
+      </w:r>
+      <w:proofErr w:type="gramStart"/>
+      <w:r>
+        <w:t>With</w:t>
+      </w:r>
+      <w:proofErr w:type="gramEnd"/>
+      <w:r>
+        <w:t xml:space="preserve"> Interpolation</w:t>
       </w:r>
     </w:p>
     <w:p>
@@ -1683,8 +2559,19 @@
           <w:sz w:val="22"/>
           <w:szCs w:val="22"/>
         </w:rPr>
-        <w:t xml:space="preserve">            prop-&gt;Propagate(*date);</w:t>
-      </w:r>
+        <w:t xml:space="preserve">            prop-&gt;Propagate(*date</w:t>
+      </w:r>
+      <w:proofErr w:type="gramStart"/>
+      <w:r>
+        <w:rPr>
+          <w:rFonts w:ascii="Menlo" w:hAnsi="Menlo" w:cs="Menlo"/>
+          <w:color w:val="000000"/>
+          <w:sz w:val="22"/>
+          <w:szCs w:val="22"/>
+        </w:rPr>
+        <w:t>);</w:t>
+      </w:r>
+      <w:proofErr w:type="gramEnd"/>
     </w:p>
     <w:p>
       <w:pPr>
@@ -1727,7 +2614,47 @@
           <w:sz w:val="22"/>
           <w:szCs w:val="22"/>
         </w:rPr>
-        <w:t xml:space="preserve"> (date-&gt;GetJulianDate() &lt; ((Real) startDate + </w:t>
+        <w:t xml:space="preserve"> (date-&gt;</w:t>
+      </w:r>
+      <w:proofErr w:type="spellStart"/>
+      <w:r>
+        <w:rPr>
+          <w:rFonts w:ascii="Menlo" w:hAnsi="Menlo" w:cs="Menlo"/>
+          <w:color w:val="000000"/>
+          <w:sz w:val="22"/>
+          <w:szCs w:val="22"/>
+        </w:rPr>
+        <w:t>GetJulianDate</w:t>
+      </w:r>
+      <w:proofErr w:type="spellEnd"/>
+      <w:r>
+        <w:rPr>
+          <w:rFonts w:ascii="Menlo" w:hAnsi="Menlo" w:cs="Menlo"/>
+          <w:color w:val="000000"/>
+          <w:sz w:val="22"/>
+          <w:szCs w:val="22"/>
+        </w:rPr>
+        <w:t xml:space="preserve">() &lt; ((Real) </w:t>
+      </w:r>
+      <w:proofErr w:type="spellStart"/>
+      <w:r>
+        <w:rPr>
+          <w:rFonts w:ascii="Menlo" w:hAnsi="Menlo" w:cs="Menlo"/>
+          <w:color w:val="000000"/>
+          <w:sz w:val="22"/>
+          <w:szCs w:val="22"/>
+        </w:rPr>
+        <w:t>startDate</w:t>
+      </w:r>
+      <w:proofErr w:type="spellEnd"/>
+      <w:r>
+        <w:rPr>
+          <w:rFonts w:ascii="Menlo" w:hAnsi="Menlo" w:cs="Menlo"/>
+          <w:color w:val="000000"/>
+          <w:sz w:val="22"/>
+          <w:szCs w:val="22"/>
+        </w:rPr>
+        <w:t xml:space="preserve"> + </w:t>
       </w:r>
       <w:r>
         <w:rPr>
@@ -1806,8 +2733,30 @@
           <w:sz w:val="22"/>
           <w:szCs w:val="22"/>
         </w:rPr>
-        <w:t xml:space="preserve">               date-&gt;Advance(stepSize);</w:t>
-      </w:r>
+        <w:t xml:space="preserve">               date-&gt;Advance(</w:t>
+      </w:r>
+      <w:proofErr w:type="spellStart"/>
+      <w:r>
+        <w:rPr>
+          <w:rFonts w:ascii="Menlo" w:hAnsi="Menlo" w:cs="Menlo"/>
+          <w:color w:val="000000"/>
+          <w:sz w:val="22"/>
+          <w:szCs w:val="22"/>
+        </w:rPr>
+        <w:t>stepSize</w:t>
+      </w:r>
+      <w:proofErr w:type="spellEnd"/>
+      <w:proofErr w:type="gramStart"/>
+      <w:r>
+        <w:rPr>
+          <w:rFonts w:ascii="Menlo" w:hAnsi="Menlo" w:cs="Menlo"/>
+          <w:color w:val="000000"/>
+          <w:sz w:val="22"/>
+          <w:szCs w:val="22"/>
+        </w:rPr>
+        <w:t>);</w:t>
+      </w:r>
+      <w:proofErr w:type="gramEnd"/>
     </w:p>
     <w:p>
       <w:pPr>
@@ -1832,8 +2781,19 @@
           <w:sz w:val="22"/>
           <w:szCs w:val="22"/>
         </w:rPr>
-        <w:t xml:space="preserve">               prop-&gt;Propagate(*date);</w:t>
-      </w:r>
+        <w:t xml:space="preserve">               prop-&gt;Propagate(*date</w:t>
+      </w:r>
+      <w:proofErr w:type="gramStart"/>
+      <w:r>
+        <w:rPr>
+          <w:rFonts w:ascii="Menlo" w:hAnsi="Menlo" w:cs="Menlo"/>
+          <w:color w:val="000000"/>
+          <w:sz w:val="22"/>
+          <w:szCs w:val="22"/>
+        </w:rPr>
+        <w:t>);</w:t>
+      </w:r>
+      <w:proofErr w:type="gramEnd"/>
     </w:p>
     <w:p>
       <w:pPr>
@@ -1858,8 +2818,59 @@
           <w:sz w:val="22"/>
           <w:szCs w:val="22"/>
         </w:rPr>
-        <w:t xml:space="preserve">               propTime = date-&gt;GetJulianDate();</w:t>
-      </w:r>
+        <w:t xml:space="preserve">               </w:t>
+      </w:r>
+      <w:proofErr w:type="spellStart"/>
+      <w:r>
+        <w:rPr>
+          <w:rFonts w:ascii="Menlo" w:hAnsi="Menlo" w:cs="Menlo"/>
+          <w:color w:val="000000"/>
+          <w:sz w:val="22"/>
+          <w:szCs w:val="22"/>
+        </w:rPr>
+        <w:t>propTime</w:t>
+      </w:r>
+      <w:proofErr w:type="spellEnd"/>
+      <w:r>
+        <w:rPr>
+          <w:rFonts w:ascii="Menlo" w:hAnsi="Menlo" w:cs="Menlo"/>
+          <w:color w:val="000000"/>
+          <w:sz w:val="22"/>
+          <w:szCs w:val="22"/>
+        </w:rPr>
+        <w:t xml:space="preserve"> = date-&gt;</w:t>
+      </w:r>
+      <w:proofErr w:type="spellStart"/>
+      <w:r>
+        <w:rPr>
+          <w:rFonts w:ascii="Menlo" w:hAnsi="Menlo" w:cs="Menlo"/>
+          <w:color w:val="000000"/>
+          <w:sz w:val="22"/>
+          <w:szCs w:val="22"/>
+        </w:rPr>
+        <w:t>GetJulianDate</w:t>
+      </w:r>
+      <w:proofErr w:type="spellEnd"/>
+      <w:r>
+        <w:rPr>
+          <w:rFonts w:ascii="Menlo" w:hAnsi="Menlo" w:cs="Menlo"/>
+          <w:color w:val="000000"/>
+          <w:sz w:val="22"/>
+          <w:szCs w:val="22"/>
+        </w:rPr>
+        <w:t>(</w:t>
+      </w:r>
+      <w:proofErr w:type="gramStart"/>
+      <w:r>
+        <w:rPr>
+          <w:rFonts w:ascii="Menlo" w:hAnsi="Menlo" w:cs="Menlo"/>
+          <w:color w:val="000000"/>
+          <w:sz w:val="22"/>
+          <w:szCs w:val="22"/>
+        </w:rPr>
+        <w:t>);</w:t>
+      </w:r>
+      <w:proofErr w:type="gramEnd"/>
     </w:p>
     <w:p>
       <w:pPr>
@@ -1937,7 +2948,67 @@
           <w:sz w:val="22"/>
           <w:szCs w:val="22"/>
         </w:rPr>
-        <w:t xml:space="preserve"> (sat1-&gt;TimeToInterpolate(propTime, midRange))</w:t>
+        <w:t xml:space="preserve"> (sat1-&gt;</w:t>
+      </w:r>
+      <w:proofErr w:type="spellStart"/>
+      <w:r>
+        <w:rPr>
+          <w:rFonts w:ascii="Menlo" w:hAnsi="Menlo" w:cs="Menlo"/>
+          <w:color w:val="000000"/>
+          <w:sz w:val="22"/>
+          <w:szCs w:val="22"/>
+        </w:rPr>
+        <w:t>TimeToInterpolate</w:t>
+      </w:r>
+      <w:proofErr w:type="spellEnd"/>
+      <w:r>
+        <w:rPr>
+          <w:rFonts w:ascii="Menlo" w:hAnsi="Menlo" w:cs="Menlo"/>
+          <w:color w:val="000000"/>
+          <w:sz w:val="22"/>
+          <w:szCs w:val="22"/>
+        </w:rPr>
+        <w:t>(</w:t>
+      </w:r>
+      <w:proofErr w:type="spellStart"/>
+      <w:r>
+        <w:rPr>
+          <w:rFonts w:ascii="Menlo" w:hAnsi="Menlo" w:cs="Menlo"/>
+          <w:color w:val="000000"/>
+          <w:sz w:val="22"/>
+          <w:szCs w:val="22"/>
+        </w:rPr>
+        <w:t>propTime</w:t>
+      </w:r>
+      <w:proofErr w:type="spellEnd"/>
+      <w:r>
+        <w:rPr>
+          <w:rFonts w:ascii="Menlo" w:hAnsi="Menlo" w:cs="Menlo"/>
+          <w:color w:val="000000"/>
+          <w:sz w:val="22"/>
+          <w:szCs w:val="22"/>
+        </w:rPr>
+        <w:t xml:space="preserve">, </w:t>
+      </w:r>
+      <w:proofErr w:type="spellStart"/>
+      <w:r>
+        <w:rPr>
+          <w:rFonts w:ascii="Menlo" w:hAnsi="Menlo" w:cs="Menlo"/>
+          <w:color w:val="000000"/>
+          <w:sz w:val="22"/>
+          <w:szCs w:val="22"/>
+        </w:rPr>
+        <w:t>midRange</w:t>
+      </w:r>
+      <w:proofErr w:type="spellEnd"/>
+      <w:r>
+        <w:rPr>
+          <w:rFonts w:ascii="Menlo" w:hAnsi="Menlo" w:cs="Menlo"/>
+          <w:color w:val="000000"/>
+          <w:sz w:val="22"/>
+          <w:szCs w:val="22"/>
+        </w:rPr>
+        <w:t>))</w:t>
       </w:r>
     </w:p>
     <w:p>
@@ -2007,7 +3078,67 @@
           <w:sz w:val="22"/>
           <w:szCs w:val="22"/>
         </w:rPr>
-        <w:t xml:space="preserve"> (interpTime &lt; (propTime - midRange))</w:t>
+        <w:t xml:space="preserve"> (</w:t>
+      </w:r>
+      <w:proofErr w:type="spellStart"/>
+      <w:r>
+        <w:rPr>
+          <w:rFonts w:ascii="Menlo" w:hAnsi="Menlo" w:cs="Menlo"/>
+          <w:color w:val="000000"/>
+          <w:sz w:val="22"/>
+          <w:szCs w:val="22"/>
+        </w:rPr>
+        <w:t>interpTime</w:t>
+      </w:r>
+      <w:proofErr w:type="spellEnd"/>
+      <w:r>
+        <w:rPr>
+          <w:rFonts w:ascii="Menlo" w:hAnsi="Menlo" w:cs="Menlo"/>
+          <w:color w:val="000000"/>
+          <w:sz w:val="22"/>
+          <w:szCs w:val="22"/>
+        </w:rPr>
+        <w:t xml:space="preserve"> &lt; (</w:t>
+      </w:r>
+      <w:proofErr w:type="spellStart"/>
+      <w:r>
+        <w:rPr>
+          <w:rFonts w:ascii="Menlo" w:hAnsi="Menlo" w:cs="Menlo"/>
+          <w:color w:val="000000"/>
+          <w:sz w:val="22"/>
+          <w:szCs w:val="22"/>
+        </w:rPr>
+        <w:t>propTime</w:t>
+      </w:r>
+      <w:proofErr w:type="spellEnd"/>
+      <w:r>
+        <w:rPr>
+          <w:rFonts w:ascii="Menlo" w:hAnsi="Menlo" w:cs="Menlo"/>
+          <w:color w:val="000000"/>
+          <w:sz w:val="22"/>
+          <w:szCs w:val="22"/>
+        </w:rPr>
+        <w:t xml:space="preserve"> - </w:t>
+      </w:r>
+      <w:proofErr w:type="spellStart"/>
+      <w:r>
+        <w:rPr>
+          <w:rFonts w:ascii="Menlo" w:hAnsi="Menlo" w:cs="Menlo"/>
+          <w:color w:val="000000"/>
+          <w:sz w:val="22"/>
+          <w:szCs w:val="22"/>
+        </w:rPr>
+        <w:t>midRange</w:t>
+      </w:r>
+      <w:proofErr w:type="spellEnd"/>
+      <w:r>
+        <w:rPr>
+          <w:rFonts w:ascii="Menlo" w:hAnsi="Menlo" w:cs="Menlo"/>
+          <w:color w:val="000000"/>
+          <w:sz w:val="22"/>
+          <w:szCs w:val="22"/>
+        </w:rPr>
+        <w:t>))</w:t>
       </w:r>
     </w:p>
     <w:p>
@@ -2059,7 +3190,47 @@
           <w:sz w:val="22"/>
           <w:szCs w:val="22"/>
         </w:rPr>
-        <w:t xml:space="preserve">                     loopPoints = covChecker-&gt;</w:t>
+        <w:t xml:space="preserve">                     </w:t>
+      </w:r>
+      <w:proofErr w:type="spellStart"/>
+      <w:r>
+        <w:rPr>
+          <w:rFonts w:ascii="Menlo" w:hAnsi="Menlo" w:cs="Menlo"/>
+          <w:color w:val="000000"/>
+          <w:sz w:val="22"/>
+          <w:szCs w:val="22"/>
+        </w:rPr>
+        <w:t>loopPoints</w:t>
+      </w:r>
+      <w:proofErr w:type="spellEnd"/>
+      <w:r>
+        <w:rPr>
+          <w:rFonts w:ascii="Menlo" w:hAnsi="Menlo" w:cs="Menlo"/>
+          <w:color w:val="000000"/>
+          <w:sz w:val="22"/>
+          <w:szCs w:val="22"/>
+        </w:rPr>
+        <w:t xml:space="preserve"> = </w:t>
+      </w:r>
+      <w:proofErr w:type="spellStart"/>
+      <w:r>
+        <w:rPr>
+          <w:rFonts w:ascii="Menlo" w:hAnsi="Menlo" w:cs="Menlo"/>
+          <w:color w:val="000000"/>
+          <w:sz w:val="22"/>
+          <w:szCs w:val="22"/>
+        </w:rPr>
+        <w:t>covChecker</w:t>
+      </w:r>
+      <w:proofErr w:type="spellEnd"/>
+      <w:r>
+        <w:rPr>
+          <w:rFonts w:ascii="Menlo" w:hAnsi="Menlo" w:cs="Menlo"/>
+          <w:color w:val="000000"/>
+          <w:sz w:val="22"/>
+          <w:szCs w:val="22"/>
+        </w:rPr>
+        <w:t>-&gt;</w:t>
       </w:r>
     </w:p>
     <w:p>
@@ -2085,8 +3256,50 @@
           <w:sz w:val="22"/>
           <w:szCs w:val="22"/>
         </w:rPr>
-        <w:t xml:space="preserve">                                  AccumulateCoverageData(interpTime);</w:t>
-      </w:r>
+        <w:t xml:space="preserve">                                  </w:t>
+      </w:r>
+      <w:proofErr w:type="spellStart"/>
+      <w:r>
+        <w:rPr>
+          <w:rFonts w:ascii="Menlo" w:hAnsi="Menlo" w:cs="Menlo"/>
+          <w:color w:val="000000"/>
+          <w:sz w:val="22"/>
+          <w:szCs w:val="22"/>
+        </w:rPr>
+        <w:t>AccumulateCoverageData</w:t>
+      </w:r>
+      <w:proofErr w:type="spellEnd"/>
+      <w:r>
+        <w:rPr>
+          <w:rFonts w:ascii="Menlo" w:hAnsi="Menlo" w:cs="Menlo"/>
+          <w:color w:val="000000"/>
+          <w:sz w:val="22"/>
+          <w:szCs w:val="22"/>
+        </w:rPr>
+        <w:t>(</w:t>
+      </w:r>
+      <w:proofErr w:type="spellStart"/>
+      <w:r>
+        <w:rPr>
+          <w:rFonts w:ascii="Menlo" w:hAnsi="Menlo" w:cs="Menlo"/>
+          <w:color w:val="000000"/>
+          <w:sz w:val="22"/>
+          <w:szCs w:val="22"/>
+        </w:rPr>
+        <w:t>interpTime</w:t>
+      </w:r>
+      <w:proofErr w:type="spellEnd"/>
+      <w:proofErr w:type="gramStart"/>
+      <w:r>
+        <w:rPr>
+          <w:rFonts w:ascii="Menlo" w:hAnsi="Menlo" w:cs="Menlo"/>
+          <w:color w:val="000000"/>
+          <w:sz w:val="22"/>
+          <w:szCs w:val="22"/>
+        </w:rPr>
+        <w:t>);</w:t>
+      </w:r>
+      <w:proofErr w:type="gramEnd"/>
     </w:p>
     <w:p>
       <w:pPr>
@@ -2111,7 +3324,47 @@
           <w:sz w:val="22"/>
           <w:szCs w:val="22"/>
         </w:rPr>
-        <w:t xml:space="preserve">                     interpTime += interpolationStepSize/</w:t>
+        <w:t xml:space="preserve">                     </w:t>
+      </w:r>
+      <w:proofErr w:type="spellStart"/>
+      <w:r>
+        <w:rPr>
+          <w:rFonts w:ascii="Menlo" w:hAnsi="Menlo" w:cs="Menlo"/>
+          <w:color w:val="000000"/>
+          <w:sz w:val="22"/>
+          <w:szCs w:val="22"/>
+        </w:rPr>
+        <w:t>interpTime</w:t>
+      </w:r>
+      <w:proofErr w:type="spellEnd"/>
+      <w:r>
+        <w:rPr>
+          <w:rFonts w:ascii="Menlo" w:hAnsi="Menlo" w:cs="Menlo"/>
+          <w:color w:val="000000"/>
+          <w:sz w:val="22"/>
+          <w:szCs w:val="22"/>
+        </w:rPr>
+        <w:t xml:space="preserve"> += </w:t>
+      </w:r>
+      <w:proofErr w:type="spellStart"/>
+      <w:r>
+        <w:rPr>
+          <w:rFonts w:ascii="Menlo" w:hAnsi="Menlo" w:cs="Menlo"/>
+          <w:color w:val="000000"/>
+          <w:sz w:val="22"/>
+          <w:szCs w:val="22"/>
+        </w:rPr>
+        <w:t>interpolationStepSize</w:t>
+      </w:r>
+      <w:proofErr w:type="spellEnd"/>
+      <w:r>
+        <w:rPr>
+          <w:rFonts w:ascii="Menlo" w:hAnsi="Menlo" w:cs="Menlo"/>
+          <w:color w:val="000000"/>
+          <w:sz w:val="22"/>
+          <w:szCs w:val="22"/>
+        </w:rPr>
+        <w:t>/</w:t>
       </w:r>
     </w:p>
     <w:p>
@@ -2137,7 +3390,38 @@
           <w:sz w:val="22"/>
           <w:szCs w:val="22"/>
         </w:rPr>
-        <w:t xml:space="preserve">                                   GmatTimeConstants::SECS_PER_DAY;</w:t>
+        <w:t xml:space="preserve">                                   </w:t>
+      </w:r>
+      <w:proofErr w:type="spellStart"/>
+      <w:proofErr w:type="gramStart"/>
+      <w:r>
+        <w:rPr>
+          <w:rFonts w:ascii="Menlo" w:hAnsi="Menlo" w:cs="Menlo"/>
+          <w:color w:val="000000"/>
+          <w:sz w:val="22"/>
+          <w:szCs w:val="22"/>
+        </w:rPr>
+        <w:t>GmatTimeConstants</w:t>
+      </w:r>
+      <w:proofErr w:type="spellEnd"/>
+      <w:r>
+        <w:rPr>
+          <w:rFonts w:ascii="Menlo" w:hAnsi="Menlo" w:cs="Menlo"/>
+          <w:color w:val="000000"/>
+          <w:sz w:val="22"/>
+          <w:szCs w:val="22"/>
+        </w:rPr>
+        <w:t>::</w:t>
+      </w:r>
+      <w:proofErr w:type="gramEnd"/>
+      <w:r>
+        <w:rPr>
+          <w:rFonts w:ascii="Menlo" w:hAnsi="Menlo" w:cs="Menlo"/>
+          <w:color w:val="000000"/>
+          <w:sz w:val="22"/>
+          <w:szCs w:val="22"/>
+        </w:rPr>
+        <w:t>SECS_PER_DAY;</w:t>
       </w:r>
     </w:p>
     <w:p>
@@ -2212,8 +3496,13 @@
       <w:pPr>
         <w:pStyle w:val="Heading3"/>
       </w:pPr>
-      <w:r>
-        <w:t>PostProcessing/</w:t>
+      <w:proofErr w:type="spellStart"/>
+      <w:r>
+        <w:t>PostProcessing</w:t>
+      </w:r>
+      <w:proofErr w:type="spellEnd"/>
+      <w:r>
+        <w:t>/</w:t>
       </w:r>
       <w:r>
         <w:t>Computation of Statistics</w:t>
@@ -2221,10 +3510,26 @@
     </w:p>
     <w:p>
       <w:r>
-        <w:t>These functions are largely contained in  CoverageChecker’s ProcessCov</w:t>
-      </w:r>
-      <w:r>
-        <w:t xml:space="preserve">erage() operation. This function returns a vector of interval event reports, each of which </w:t>
+        <w:t xml:space="preserve">These functions are largely contained in  </w:t>
+      </w:r>
+      <w:proofErr w:type="spellStart"/>
+      <w:r>
+        <w:t>CoverageChecker’s</w:t>
+      </w:r>
+      <w:proofErr w:type="spellEnd"/>
+      <w:r>
+        <w:t xml:space="preserve"> </w:t>
+      </w:r>
+      <w:proofErr w:type="spellStart"/>
+      <w:r>
+        <w:t>ProcessCov</w:t>
+      </w:r>
+      <w:r>
+        <w:t>erage</w:t>
+      </w:r>
+      <w:proofErr w:type="spellEnd"/>
+      <w:r>
+        <w:t xml:space="preserve">() operation. This function returns a vector of interval event reports, each of which </w:t>
       </w:r>
       <w:r>
         <w:t>defines a time interval</w:t>
@@ -2252,17 +3557,69 @@
       </w:r>
     </w:p>
     <w:p>
-      <w:r>
-        <w:rPr>
-          <w:rFonts w:ascii="Menlo" w:hAnsi="Menlo" w:cs="Menlo"/>
-          <w:color w:val="000000"/>
-          <w:sz w:val="22"/>
-          <w:szCs w:val="22"/>
-        </w:rPr>
-        <w:t>std::vector&lt;IntervalEventReport&gt; coverageEvents;</w:t>
-      </w:r>
-    </w:p>
-    <w:p>
+      <w:proofErr w:type="gramStart"/>
+      <w:r>
+        <w:rPr>
+          <w:rFonts w:ascii="Menlo" w:hAnsi="Menlo" w:cs="Menlo"/>
+          <w:color w:val="000000"/>
+          <w:sz w:val="22"/>
+          <w:szCs w:val="22"/>
+        </w:rPr>
+        <w:t>std::</w:t>
+      </w:r>
+      <w:proofErr w:type="gramEnd"/>
+      <w:r>
+        <w:rPr>
+          <w:rFonts w:ascii="Menlo" w:hAnsi="Menlo" w:cs="Menlo"/>
+          <w:color w:val="000000"/>
+          <w:sz w:val="22"/>
+          <w:szCs w:val="22"/>
+        </w:rPr>
+        <w:t>vector&lt;</w:t>
+      </w:r>
+      <w:proofErr w:type="spellStart"/>
+      <w:r>
+        <w:rPr>
+          <w:rFonts w:ascii="Menlo" w:hAnsi="Menlo" w:cs="Menlo"/>
+          <w:color w:val="000000"/>
+          <w:sz w:val="22"/>
+          <w:szCs w:val="22"/>
+        </w:rPr>
+        <w:t>IntervalEventReport</w:t>
+      </w:r>
+      <w:proofErr w:type="spellEnd"/>
+      <w:r>
+        <w:rPr>
+          <w:rFonts w:ascii="Menlo" w:hAnsi="Menlo" w:cs="Menlo"/>
+          <w:color w:val="000000"/>
+          <w:sz w:val="22"/>
+          <w:szCs w:val="22"/>
+        </w:rPr>
+        <w:t xml:space="preserve">&gt; </w:t>
+      </w:r>
+      <w:proofErr w:type="spellStart"/>
+      <w:r>
+        <w:rPr>
+          <w:rFonts w:ascii="Menlo" w:hAnsi="Menlo" w:cs="Menlo"/>
+          <w:color w:val="000000"/>
+          <w:sz w:val="22"/>
+          <w:szCs w:val="22"/>
+        </w:rPr>
+        <w:t>coverageEvents</w:t>
+      </w:r>
+      <w:proofErr w:type="spellEnd"/>
+      <w:r>
+        <w:rPr>
+          <w:rFonts w:ascii="Menlo" w:hAnsi="Menlo" w:cs="Menlo"/>
+          <w:color w:val="000000"/>
+          <w:sz w:val="22"/>
+          <w:szCs w:val="22"/>
+        </w:rPr>
+        <w:t>;</w:t>
+      </w:r>
+    </w:p>
+    <w:p>
+      <w:proofErr w:type="spellStart"/>
       <w:r>
         <w:rPr>
           <w:rFonts w:ascii="Menlo" w:hAnsi="Menlo" w:cs="Menlo"/>
@@ -2271,8 +3628,69 @@
           <w:szCs w:val="22"/>
         </w:rPr>
         <w:lastRenderedPageBreak/>
-        <w:t>coverageEvents = covChecker-&gt;ProcessCoverageData();</w:t>
-      </w:r>
+        <w:t>coverageEvents</w:t>
+      </w:r>
+      <w:proofErr w:type="spellEnd"/>
+      <w:r>
+        <w:rPr>
+          <w:rFonts w:ascii="Menlo" w:hAnsi="Menlo" w:cs="Menlo"/>
+          <w:color w:val="000000"/>
+          <w:sz w:val="22"/>
+          <w:szCs w:val="22"/>
+        </w:rPr>
+        <w:t xml:space="preserve"> = </w:t>
+      </w:r>
+      <w:proofErr w:type="spellStart"/>
+      <w:r>
+        <w:rPr>
+          <w:rFonts w:ascii="Menlo" w:hAnsi="Menlo" w:cs="Menlo"/>
+          <w:color w:val="000000"/>
+          <w:sz w:val="22"/>
+          <w:szCs w:val="22"/>
+        </w:rPr>
+        <w:t>covChecker</w:t>
+      </w:r>
+      <w:proofErr w:type="spellEnd"/>
+      <w:r>
+        <w:rPr>
+          <w:rFonts w:ascii="Menlo" w:hAnsi="Menlo" w:cs="Menlo"/>
+          <w:color w:val="000000"/>
+          <w:sz w:val="22"/>
+          <w:szCs w:val="22"/>
+        </w:rPr>
+        <w:t>-&gt;</w:t>
+      </w:r>
+      <w:proofErr w:type="spellStart"/>
+      <w:r>
+        <w:rPr>
+          <w:rFonts w:ascii="Menlo" w:hAnsi="Menlo" w:cs="Menlo"/>
+          <w:color w:val="000000"/>
+          <w:sz w:val="22"/>
+          <w:szCs w:val="22"/>
+        </w:rPr>
+        <w:t>ProcessCoverageData</w:t>
+      </w:r>
+      <w:proofErr w:type="spellEnd"/>
+      <w:r>
+        <w:rPr>
+          <w:rFonts w:ascii="Menlo" w:hAnsi="Menlo" w:cs="Menlo"/>
+          <w:color w:val="000000"/>
+          <w:sz w:val="22"/>
+          <w:szCs w:val="22"/>
+        </w:rPr>
+        <w:t>(</w:t>
+      </w:r>
+      <w:proofErr w:type="gramStart"/>
+      <w:r>
+        <w:rPr>
+          <w:rFonts w:ascii="Menlo" w:hAnsi="Menlo" w:cs="Menlo"/>
+          <w:color w:val="000000"/>
+          <w:sz w:val="22"/>
+          <w:szCs w:val="22"/>
+        </w:rPr>
+        <w:t>);</w:t>
+      </w:r>
+      <w:proofErr w:type="gramEnd"/>
     </w:p>
     <w:p>
       <w:r>
@@ -2303,8 +3721,13 @@
       <w:r>
         <w:t xml:space="preserve">The previous sections describe the high-level behavior of the </w:t>
       </w:r>
-      <w:r>
-        <w:t>propcov C++ library</w:t>
+      <w:proofErr w:type="spellStart"/>
+      <w:r>
+        <w:t>propcov</w:t>
+      </w:r>
+      <w:proofErr w:type="spellEnd"/>
+      <w:r>
+        <w:t xml:space="preserve"> C++ library</w:t>
       </w:r>
       <w:r>
         <w:t>. This section documents the internal structure of O&amp;C and highlights key functions and data structures contained within this subsystem. The next section diagrams the class dependencies, the following section documents the Propagator and Spacecraft, and the one after that documents the Coverage Checker. The detailed documentation includes the classes and their responsibilities, a list of key data structures, and a list of key functions. In the case of Coverage Checker these functions are complex enough to document with pseudo-code, in the Spacecraft and Propagator section they are listed with a brief description of the service provided, as the code is as readable as documentation text would be.</w:t>
@@ -2438,6 +3861,7 @@
                                 <w:spacing w:before="0" w:beforeAutospacing="0" w:after="0" w:afterAutospacing="0"/>
                                 <w:jc w:val="center"/>
                               </w:pPr>
+                              <w:proofErr w:type="spellStart"/>
                               <w:r>
                                 <w:rPr>
                                   <w:rFonts w:asciiTheme="minorHAnsi" w:hAnsi="Calibri" w:cstheme="minorBidi"/>
@@ -2448,6 +3872,7 @@
                                 </w:rPr>
                                 <w:t>CoverageChecker</w:t>
                               </w:r>
+                              <w:proofErr w:type="spellEnd"/>
                             </w:p>
                           </w:txbxContent>
                         </wps:txbx>
@@ -2660,6 +4085,7 @@
                                 <w:spacing w:before="0" w:beforeAutospacing="0" w:after="0" w:afterAutospacing="0"/>
                                 <w:jc w:val="center"/>
                               </w:pPr>
+                              <w:proofErr w:type="spellStart"/>
                               <w:r>
                                 <w:rPr>
                                   <w:rFonts w:asciiTheme="minorHAnsi" w:hAnsi="Calibri" w:cstheme="minorBidi"/>
@@ -2680,6 +4106,7 @@
                                 </w:rPr>
                                 <w:t>Sensor</w:t>
                               </w:r>
+                              <w:proofErr w:type="spellEnd"/>
                             </w:p>
                           </w:txbxContent>
                         </wps:txbx>
@@ -2718,6 +4145,7 @@
                                 <w:spacing w:before="0" w:beforeAutospacing="0" w:after="0" w:afterAutospacing="0"/>
                                 <w:jc w:val="center"/>
                               </w:pPr>
+                              <w:proofErr w:type="spellStart"/>
                               <w:r>
                                 <w:rPr>
                                   <w:rFonts w:asciiTheme="minorHAnsi" w:hAnsi="Calibri" w:cstheme="minorBidi"/>
@@ -2738,6 +4166,7 @@
                                 </w:rPr>
                                 <w:t>Sensor</w:t>
                               </w:r>
+                              <w:proofErr w:type="spellEnd"/>
                             </w:p>
                           </w:txbxContent>
                         </wps:txbx>
@@ -2776,6 +4205,7 @@
                                 <w:spacing w:before="0" w:beforeAutospacing="0" w:after="0" w:afterAutospacing="0"/>
                                 <w:jc w:val="center"/>
                               </w:pPr>
+                              <w:proofErr w:type="spellStart"/>
                               <w:r>
                                 <w:rPr>
                                   <w:rFonts w:asciiTheme="minorHAnsi" w:hAnsi="Calibri" w:cstheme="minorBidi"/>
@@ -2796,6 +4226,7 @@
                                 </w:rPr>
                                 <w:t>Sensor</w:t>
                               </w:r>
+                              <w:proofErr w:type="spellEnd"/>
                             </w:p>
                           </w:txbxContent>
                         </wps:txbx>
@@ -2886,6 +4317,7 @@
                                 <w:spacing w:before="0" w:beforeAutospacing="0" w:after="0" w:afterAutospacing="0"/>
                                 <w:jc w:val="center"/>
                               </w:pPr>
+                              <w:proofErr w:type="spellStart"/>
                               <w:r>
                                 <w:rPr>
                                   <w:rFonts w:asciiTheme="minorHAnsi" w:hAnsi="Calibri" w:cstheme="minorBidi"/>
@@ -2896,6 +4328,7 @@
                                 </w:rPr>
                                 <w:t>OrbitState</w:t>
                               </w:r>
+                              <w:proofErr w:type="spellEnd"/>
                             </w:p>
                           </w:txbxContent>
                         </wps:txbx>
@@ -3126,6 +4559,7 @@
                                 <w:pStyle w:val="NormalWeb"/>
                                 <w:spacing w:before="0" w:beforeAutospacing="0" w:after="0" w:afterAutospacing="0"/>
                               </w:pPr>
+                              <w:proofErr w:type="gramStart"/>
                               <w:r>
                                 <w:rPr>
                                   <w:rFonts w:asciiTheme="minorHAnsi" w:hAnsi="Calibri" w:cstheme="minorBidi"/>
@@ -3134,7 +4568,18 @@
                                   <w:sz w:val="20"/>
                                   <w:szCs w:val="20"/>
                                 </w:rPr>
-                                <w:t>1,..n</w:t>
+                                <w:t>1,..</w:t>
+                              </w:r>
+                              <w:proofErr w:type="gramEnd"/>
+                              <w:r>
+                                <w:rPr>
+                                  <w:rFonts w:asciiTheme="minorHAnsi" w:hAnsi="Calibri" w:cstheme="minorBidi"/>
+                                  <w:color w:val="000000" w:themeColor="text1"/>
+                                  <w:kern w:val="24"/>
+                                  <w:sz w:val="20"/>
+                                  <w:szCs w:val="20"/>
+                                </w:rPr>
+                                <w:t>n</w:t>
                               </w:r>
                             </w:p>
                           </w:txbxContent>
@@ -3163,6 +4608,7 @@
                                 <w:pStyle w:val="NormalWeb"/>
                                 <w:spacing w:before="0" w:beforeAutospacing="0" w:after="0" w:afterAutospacing="0"/>
                               </w:pPr>
+                              <w:proofErr w:type="gramStart"/>
                               <w:r>
                                 <w:rPr>
                                   <w:rFonts w:asciiTheme="minorHAnsi" w:hAnsi="Calibri" w:cstheme="minorBidi"/>
@@ -3171,7 +4617,18 @@
                                   <w:sz w:val="20"/>
                                   <w:szCs w:val="20"/>
                                 </w:rPr>
-                                <w:t>1,..n</w:t>
+                                <w:t>1,..</w:t>
+                              </w:r>
+                              <w:proofErr w:type="gramEnd"/>
+                              <w:r>
+                                <w:rPr>
+                                  <w:rFonts w:asciiTheme="minorHAnsi" w:hAnsi="Calibri" w:cstheme="minorBidi"/>
+                                  <w:color w:val="000000" w:themeColor="text1"/>
+                                  <w:kern w:val="24"/>
+                                  <w:sz w:val="20"/>
+                                  <w:szCs w:val="20"/>
+                                </w:rPr>
+                                <w:t>n</w:t>
                               </w:r>
                             </w:p>
                           </w:txbxContent>
@@ -3261,6 +4718,7 @@
                                 <w:spacing w:before="0" w:beforeAutospacing="0" w:after="0" w:afterAutospacing="0"/>
                                 <w:jc w:val="center"/>
                               </w:pPr>
+                              <w:proofErr w:type="spellStart"/>
                               <w:r>
                                 <w:rPr>
                                   <w:rFonts w:asciiTheme="minorHAnsi" w:hAnsi="Calibri" w:cstheme="minorBidi"/>
@@ -3271,6 +4729,7 @@
                                 </w:rPr>
                                 <w:t>AbsoluteDate</w:t>
                               </w:r>
+                              <w:proofErr w:type="spellEnd"/>
                             </w:p>
                           </w:txbxContent>
                         </wps:txbx>
@@ -3361,6 +4820,7 @@
                                 <w:spacing w:before="0" w:beforeAutospacing="0" w:after="0" w:afterAutospacing="0"/>
                                 <w:jc w:val="center"/>
                               </w:pPr>
+                              <w:proofErr w:type="spellStart"/>
                               <w:r>
                                 <w:rPr>
                                   <w:rFonts w:asciiTheme="minorHAnsi" w:hAnsi="Calibri" w:cstheme="minorBidi"/>
@@ -3371,6 +4831,7 @@
                                 </w:rPr>
                                 <w:t>NadirPointingAttitude</w:t>
                               </w:r>
+                              <w:proofErr w:type="spellEnd"/>
                             </w:p>
                           </w:txbxContent>
                         </wps:txbx>
@@ -3422,6 +4883,7 @@
                                 <w:pStyle w:val="NormalWeb"/>
                                 <w:spacing w:before="0" w:beforeAutospacing="0" w:after="0" w:afterAutospacing="0"/>
                               </w:pPr>
+                              <w:proofErr w:type="gramStart"/>
                               <w:r>
                                 <w:rPr>
                                   <w:rFonts w:asciiTheme="minorHAnsi" w:hAnsi="Calibri" w:cstheme="minorBidi"/>
@@ -3430,7 +4892,18 @@
                                   <w:sz w:val="20"/>
                                   <w:szCs w:val="20"/>
                                 </w:rPr>
-                                <w:t>1,..n</w:t>
+                                <w:t>1,..</w:t>
+                              </w:r>
+                              <w:proofErr w:type="gramEnd"/>
+                              <w:r>
+                                <w:rPr>
+                                  <w:rFonts w:asciiTheme="minorHAnsi" w:hAnsi="Calibri" w:cstheme="minorBidi"/>
+                                  <w:color w:val="000000" w:themeColor="text1"/>
+                                  <w:kern w:val="24"/>
+                                  <w:sz w:val="20"/>
+                                  <w:szCs w:val="20"/>
+                                </w:rPr>
+                                <w:t>n</w:t>
                               </w:r>
                             </w:p>
                           </w:txbxContent>
@@ -3511,6 +4984,7 @@
                                 <w:pStyle w:val="NormalWeb"/>
                                 <w:spacing w:before="0" w:beforeAutospacing="0" w:after="0" w:afterAutospacing="0"/>
                               </w:pPr>
+                              <w:proofErr w:type="gramStart"/>
                               <w:r>
                                 <w:rPr>
                                   <w:rFonts w:asciiTheme="minorHAnsi" w:hAnsi="Calibri" w:cstheme="minorBidi"/>
@@ -3519,7 +4993,18 @@
                                   <w:sz w:val="20"/>
                                   <w:szCs w:val="20"/>
                                 </w:rPr>
-                                <w:t>1,..n</w:t>
+                                <w:t>1,..</w:t>
+                              </w:r>
+                              <w:proofErr w:type="gramEnd"/>
+                              <w:r>
+                                <w:rPr>
+                                  <w:rFonts w:asciiTheme="minorHAnsi" w:hAnsi="Calibri" w:cstheme="minorBidi"/>
+                                  <w:color w:val="000000" w:themeColor="text1"/>
+                                  <w:kern w:val="24"/>
+                                  <w:sz w:val="20"/>
+                                  <w:szCs w:val="20"/>
+                                </w:rPr>
+                                <w:t>n</w:t>
                               </w:r>
                             </w:p>
                           </w:txbxContent>
@@ -3678,6 +5163,7 @@
                                 <w:spacing w:before="0" w:beforeAutospacing="0" w:after="0" w:afterAutospacing="0"/>
                                 <w:jc w:val="center"/>
                               </w:pPr>
+                              <w:proofErr w:type="spellStart"/>
                               <w:r>
                                 <w:rPr>
                                   <w:rFonts w:asciiTheme="minorHAnsi" w:hAnsi="Calibri" w:cstheme="minorBidi"/>
@@ -3688,6 +5174,7 @@
                                 </w:rPr>
                                 <w:t>PointGroup</w:t>
                               </w:r>
+                              <w:proofErr w:type="spellEnd"/>
                             </w:p>
                           </w:txbxContent>
                         </wps:txbx>
@@ -3791,6 +5278,7 @@
                                 <w:spacing w:before="0" w:beforeAutospacing="0" w:after="0" w:afterAutospacing="0"/>
                                 <w:jc w:val="center"/>
                               </w:pPr>
+                              <w:proofErr w:type="spellStart"/>
                               <w:r>
                                 <w:rPr>
                                   <w:rFonts w:asciiTheme="minorHAnsi" w:hAnsi="Calibri" w:cstheme="minorBidi"/>
@@ -3821,6 +5309,7 @@
                                 </w:rPr>
                                 <w:t>eport</w:t>
                               </w:r>
+                              <w:proofErr w:type="spellEnd"/>
                             </w:p>
                           </w:txbxContent>
                         </wps:txbx>
@@ -4584,8 +6073,13 @@
         <w:t xml:space="preserve">The following sections provide </w:t>
       </w:r>
       <w:r>
-        <w:t>tables detailing each class’</w:t>
-      </w:r>
+        <w:t xml:space="preserve">tables detailing each </w:t>
+      </w:r>
+      <w:proofErr w:type="spellStart"/>
+      <w:r>
+        <w:t>class’</w:t>
+      </w:r>
+      <w:proofErr w:type="spellEnd"/>
       <w:r>
         <w:t xml:space="preserve"> responsibilities</w:t>
       </w:r>
@@ -4613,9 +6107,11 @@
           <w:numId w:val="17"/>
         </w:numPr>
       </w:pPr>
+      <w:proofErr w:type="spellStart"/>
       <w:r>
         <w:t>KeyValueStatistics</w:t>
       </w:r>
+      <w:proofErr w:type="spellEnd"/>
     </w:p>
     <w:p>
       <w:pPr>
@@ -4625,9 +6121,11 @@
           <w:numId w:val="17"/>
         </w:numPr>
       </w:pPr>
+      <w:proofErr w:type="spellStart"/>
       <w:r>
         <w:t>LinearALgebra</w:t>
       </w:r>
+      <w:proofErr w:type="spellEnd"/>
     </w:p>
     <w:p>
       <w:pPr>
@@ -4637,9 +6135,11 @@
           <w:numId w:val="17"/>
         </w:numPr>
       </w:pPr>
+      <w:proofErr w:type="spellStart"/>
       <w:r>
         <w:t>TATCException</w:t>
       </w:r>
+      <w:proofErr w:type="spellEnd"/>
     </w:p>
     <w:p>
       <w:pPr>
@@ -4649,9 +6149,11 @@
           <w:numId w:val="17"/>
         </w:numPr>
       </w:pPr>
+      <w:proofErr w:type="spellStart"/>
       <w:r>
         <w:t>VisibilityReport</w:t>
       </w:r>
+      <w:proofErr w:type="spellEnd"/>
     </w:p>
     <w:p>
       <w:pPr>
@@ -4799,7 +6301,23 @@
               <w:t xml:space="preserve">Another example is that </w:t>
             </w:r>
             <w:r>
-              <w:t xml:space="preserve"> the CoverageChecker calls Spacecraft’s CheckTargetVisibility operator, which rotates the vector to the sensor frame and then calls the sensor to check whether it is in the field of view. </w:t>
+              <w:t xml:space="preserve"> the </w:t>
+            </w:r>
+            <w:proofErr w:type="spellStart"/>
+            <w:r>
+              <w:t>CoverageChecker</w:t>
+            </w:r>
+            <w:proofErr w:type="spellEnd"/>
+            <w:r>
+              <w:t xml:space="preserve"> calls Spacecraft’s </w:t>
+            </w:r>
+            <w:proofErr w:type="spellStart"/>
+            <w:r>
+              <w:t>CheckTargetVisibility</w:t>
+            </w:r>
+            <w:proofErr w:type="spellEnd"/>
+            <w:r>
+              <w:t xml:space="preserve"> operator, which rotates the vector to the sensor frame and then calls the sensor to check whether it is in the field of view. </w:t>
             </w:r>
           </w:p>
         </w:tc>
@@ -4824,27 +6342,20 @@
           </w:tcPr>
           <w:p>
             <w:r>
-              <w:t>This class models a sensor.</w:t>
-            </w:r>
-            <w:r>
-              <w:t xml:space="preserve"> </w:t>
-            </w:r>
-            <w:r>
-              <w:t xml:space="preserve">The Sensor class maintains knowledge of the </w:t>
-            </w:r>
-            <w:r>
-              <w:t>sensor’s</w:t>
-            </w:r>
-            <w:r>
-              <w:t xml:space="preserve"> orientation relative to the spacecraft body, and has a virtual-function (which must be defined in the child classes) to determines if a point is within the sensor field of view. It also defines a max-excursion angle which is the maximum cone angle corresponding to the sensor FOV (FOV could be of any shape).</w:t>
+              <w:t xml:space="preserve">This class models a sensor. The Sensor class maintains knowledge of the sensor’s orientation relative to the spacecraft </w:t>
+            </w:r>
+            <w:proofErr w:type="gramStart"/>
+            <w:r>
+              <w:t>body, and</w:t>
+            </w:r>
+            <w:proofErr w:type="gramEnd"/>
+            <w:r>
+              <w:t xml:space="preserve"> has a virtual-function (which must be defined in the child classes) to determines if a point is within the sensor field of view. It also defines a max-excursion angle which is the maximum cone angle corresponding to the sensor FOV (FOV could be of any shape).</w:t>
             </w:r>
           </w:p>
           <w:p>
             <w:r>
-              <w:t xml:space="preserve"> There are three subclasses of Sensor. A conical sensor’s FOV is defined by a constant cone angle;</w:t>
-            </w:r>
-            <w:r>
-              <w:t xml:space="preserve"> </w:t>
+              <w:t xml:space="preserve"> There are three subclasses of Sensor. A conical sensor’s FOV is defined by a constant cone angle; </w:t>
             </w:r>
             <w:r>
               <w:rPr>
@@ -4861,25 +6372,63 @@
               <w:t>For nadir pointing instruments the boresight axis is aligned with the spacecraft +z axis, and the body to sensor rotation is generally defined as the 3x3 identity matrix or an equivalent representation (e.g., quaternion or Euler angles).  The rotation is to be specified by means of Euler angles and sequence.</w:t>
             </w:r>
             <w:r>
-              <w:t xml:space="preserve"> </w:t>
-            </w:r>
-            <w:r>
-              <w:t xml:space="preserve">The rotation matrix rotates the coordinate system (See https://mathworld.wolfram.com/RotationMatrix.html). </w:t>
-            </w:r>
-            <w:r>
-              <w:t>I.e.,</w:t>
-            </w:r>
-            <w:r>
-              <w:t xml:space="preserve"> by </w:t>
+              <w:t xml:space="preserve"> The rotation matrix rotates the coordinate system (See </w:t>
+            </w:r>
+            <w:hyperlink r:id="rId14" w:history="1">
+              <w:r>
+                <w:rPr>
+                  <w:rStyle w:val="Hyperlink"/>
+                </w:rPr>
+                <w:t>https://mathworld.wolfram.com/RotationMatrix.html</w:t>
+              </w:r>
+            </w:hyperlink>
+            <w:r>
+              <w:t xml:space="preserve">). I.e., by </w:t>
             </w:r>
             <w:r>
               <w:lastRenderedPageBreak/>
-              <w:t>performing R_SB * vec_ScBody, the representation of the vector in the sensor body frame is found. (R_SB is the rotation matrix from the spacecraft-body frame to the sensor frame and vec_ScBody is the vector in the spacecraft-body frame.)</w:t>
+              <w:t xml:space="preserve">performing R_SB * </w:t>
+            </w:r>
+            <w:proofErr w:type="spellStart"/>
+            <w:r>
+              <w:t>vec</w:t>
+            </w:r>
+            <w:r>
+              <w:rPr>
+                <w:vertAlign w:val="subscript"/>
+              </w:rPr>
+              <w:t>ScBody</w:t>
+            </w:r>
+            <w:proofErr w:type="spellEnd"/>
+            <w:r>
+              <w:t xml:space="preserve">, the representation of the vector in the sensor body frame is found. (R_SB is the rotation matrix from the spacecraft-body frame to the sensor frame and </w:t>
+            </w:r>
+            <w:proofErr w:type="spellStart"/>
+            <w:r>
+              <w:t>vec</w:t>
+            </w:r>
+            <w:r>
+              <w:rPr>
+                <w:vertAlign w:val="subscript"/>
+              </w:rPr>
+              <w:t>ScBody</w:t>
+            </w:r>
+            <w:proofErr w:type="spellEnd"/>
+            <w:r>
+              <w:t xml:space="preserve"> is the vector in the spacecraft-body frame.)</w:t>
             </w:r>
           </w:p>
           <w:p>
             <w:r>
-              <w:t xml:space="preserve">The Sensor class provides a CheckTargetVisibility() method which is implemented by each of the subclasses.  This function determines if a vector (which must be rotated into the sensor frame to make this test valid) is inside the field of view or not. For cone </w:t>
+              <w:t xml:space="preserve">The Sensor class provides a </w:t>
+            </w:r>
+            <w:proofErr w:type="spellStart"/>
+            <w:r>
+              <w:t>CheckTargetVisibility</w:t>
+            </w:r>
+            <w:proofErr w:type="spellEnd"/>
+            <w:r>
+              <w:t xml:space="preserve">() method which is implemented by each of the subclasses.  This function determines if a vector (which must be rotated into the sensor frame to make this test valid) is inside the field of view or not. For cone </w:t>
             </w:r>
             <w:r>
               <w:rPr>
@@ -4907,13 +6456,12 @@
             <w:pPr>
               <w:jc w:val="right"/>
             </w:pPr>
+            <w:proofErr w:type="spellStart"/>
             <w:r>
               <w:lastRenderedPageBreak/>
-              <w:t>NadirPointing</w:t>
-            </w:r>
-            <w:r>
-              <w:t>Attitude</w:t>
-            </w:r>
+              <w:t>ConicalSensor</w:t>
+            </w:r>
+            <w:proofErr w:type="spellEnd"/>
           </w:p>
         </w:tc>
         <w:tc>
@@ -4922,31 +6470,38 @@
           </w:tcPr>
           <w:p>
             <w:r>
-              <w:t xml:space="preserve">O-C uses the </w:t>
-            </w:r>
-            <w:r>
-              <w:t xml:space="preserve">class </w:t>
-            </w:r>
-            <w:r>
-              <w:t>NadirPointingAttitude, which</w:t>
-            </w:r>
-            <w:r>
-              <w:t xml:space="preserve"> is a subclass of Attitude that</w:t>
-            </w:r>
-            <w:r>
-              <w:t xml:space="preserve"> orients the spacecraft to the center of the Earth. The main responsibility of this class is to </w:t>
-            </w:r>
-            <w:r>
-              <w:t xml:space="preserve">compute </w:t>
-            </w:r>
-            <w:r>
-              <w:t xml:space="preserve">the rotation from an inertial frame to the nadir pointing reference frame from </w:t>
-            </w:r>
-            <w:r>
-              <w:t xml:space="preserve">the </w:t>
-            </w:r>
-            <w:r>
-              <w:t>spacecraft position and velocity.</w:t>
+              <w:t xml:space="preserve">This is a subclass of the Sensor class. It can be used to evaluate the presence/absence of a </w:t>
+            </w:r>
+            <w:r>
+              <w:t>point-</w:t>
+            </w:r>
+            <w:r>
+              <w:t xml:space="preserve">location in a sensor FOV. The </w:t>
+            </w:r>
+            <w:r>
+              <w:t xml:space="preserve">target </w:t>
+            </w:r>
+            <w:r>
+              <w:t xml:space="preserve">location must be expressed </w:t>
+            </w:r>
+            <w:r>
+              <w:t xml:space="preserve">(clock/cone) </w:t>
+            </w:r>
+            <w:r>
+              <w:t>in the Sensor frame.</w:t>
+            </w:r>
+          </w:p>
+          <w:p>
+            <w:r>
+              <w:t xml:space="preserve">The class relies upon the </w:t>
+            </w:r>
+            <w:proofErr w:type="spellStart"/>
+            <w:r>
+              <w:t>CheckTargetMaxExcursionAngle</w:t>
+            </w:r>
+            <w:proofErr w:type="spellEnd"/>
+            <w:r>
+              <w:t xml:space="preserve"> function inherited from the Sensor class to perform a simple check.</w:t>
             </w:r>
           </w:p>
         </w:tc>
@@ -4960,9 +6515,14 @@
             <w:pPr>
               <w:jc w:val="right"/>
             </w:pPr>
-            <w:r>
-              <w:t>LaGrangeInterpolator</w:t>
-            </w:r>
+            <w:proofErr w:type="spellStart"/>
+            <w:r>
+              <w:t>NadirPointing</w:t>
+            </w:r>
+            <w:r>
+              <w:t>Attitude</w:t>
+            </w:r>
+            <w:proofErr w:type="spellEnd"/>
           </w:p>
         </w:tc>
         <w:tc>
@@ -4971,7 +6531,36 @@
           </w:tcPr>
           <w:p>
             <w:r>
-              <w:t>O-C uses the GMAT utility LagrangeInterpolator, which is a subclass of Interpolator that computes interpolated values for arbitrary vector valued functions of a scalar independent variable. In this case the independent variable is time and the dependent vectors are position and velocity.</w:t>
+              <w:t xml:space="preserve">O-C uses the </w:t>
+            </w:r>
+            <w:r>
+              <w:t xml:space="preserve">class </w:t>
+            </w:r>
+            <w:proofErr w:type="spellStart"/>
+            <w:r>
+              <w:t>NadirPointingAttitude</w:t>
+            </w:r>
+            <w:proofErr w:type="spellEnd"/>
+            <w:r>
+              <w:t>, which</w:t>
+            </w:r>
+            <w:r>
+              <w:t xml:space="preserve"> is a subclass of Attitude that</w:t>
+            </w:r>
+            <w:r>
+              <w:t xml:space="preserve"> orients the spacecraft to the center of the Earth. The main responsibility of this class is to </w:t>
+            </w:r>
+            <w:r>
+              <w:t xml:space="preserve">compute </w:t>
+            </w:r>
+            <w:r>
+              <w:t xml:space="preserve">the rotation from an inertial frame to the nadir pointing reference frame from </w:t>
+            </w:r>
+            <w:r>
+              <w:t xml:space="preserve">the </w:t>
+            </w:r>
+            <w:r>
+              <w:t>spacecraft position and velocity.</w:t>
             </w:r>
           </w:p>
         </w:tc>
@@ -4985,9 +6574,11 @@
             <w:pPr>
               <w:jc w:val="right"/>
             </w:pPr>
-            <w:r>
-              <w:t>Earth</w:t>
-            </w:r>
+            <w:proofErr w:type="spellStart"/>
+            <w:r>
+              <w:t>LaGrangeInterpolator</w:t>
+            </w:r>
+            <w:proofErr w:type="spellEnd"/>
           </w:p>
         </w:tc>
         <w:tc>
@@ -4996,91 +6587,23 @@
           </w:tcPr>
           <w:p>
             <w:r>
-              <w:t>The</w:t>
-            </w:r>
-            <w:r>
-              <w:t xml:space="preserve"> Earth class models </w:t>
-            </w:r>
-            <w:r>
-              <w:t xml:space="preserve">the Body-fixed (Body=Earth) and </w:t>
-            </w:r>
-            <w:r>
-              <w:t xml:space="preserve">vector </w:t>
-            </w:r>
-            <w:r>
-              <w:t>conversion</w:t>
-            </w:r>
-            <w:r>
-              <w:t>s relating to this frame. It provides for the following functions:</w:t>
-            </w:r>
-          </w:p>
-          <w:p>
-            <w:pPr>
-              <w:pStyle w:val="ListParagraph"/>
-              <w:numPr>
-                <w:ilvl w:val="0"/>
-                <w:numId w:val="18"/>
-              </w:numPr>
-            </w:pPr>
-            <w:r>
-              <w:t>C</w:t>
-            </w:r>
-            <w:r>
-              <w:t xml:space="preserve">ompute rotation matrix, or to rotate a vector from inertial to Earth-fixed frame. </w:t>
-            </w:r>
-          </w:p>
-          <w:p>
-            <w:pPr>
-              <w:pStyle w:val="ListParagraph"/>
-              <w:numPr>
-                <w:ilvl w:val="0"/>
-                <w:numId w:val="18"/>
-              </w:numPr>
-            </w:pPr>
-            <w:r>
-              <w:t>Convert</w:t>
-            </w:r>
-            <w:r>
-              <w:t xml:space="preserve"> Earth-fixed vectors between Cartesian, Spherical and Ellipsoid representations.</w:t>
-            </w:r>
-            <w:r>
-              <w:t xml:space="preserve"> </w:t>
-            </w:r>
-          </w:p>
-          <w:p>
-            <w:pPr>
-              <w:pStyle w:val="ListParagraph"/>
-              <w:numPr>
-                <w:ilvl w:val="0"/>
-                <w:numId w:val="18"/>
-              </w:numPr>
-            </w:pPr>
-            <w:r>
-              <w:t>Geocentric to geodetic coordinate conversions.</w:t>
-            </w:r>
-          </w:p>
-          <w:p>
-            <w:pPr>
-              <w:pStyle w:val="ListParagraph"/>
-              <w:numPr>
-                <w:ilvl w:val="0"/>
-                <w:numId w:val="18"/>
-              </w:numPr>
-            </w:pPr>
-            <w:r>
-              <w:t>Calculation of sun-vector in body-fixed frame.</w:t>
-            </w:r>
-          </w:p>
-          <w:p>
-            <w:pPr>
-              <w:pStyle w:val="ListParagraph"/>
-              <w:numPr>
-                <w:ilvl w:val="0"/>
-                <w:numId w:val="18"/>
-              </w:numPr>
-            </w:pPr>
-            <w:r>
-              <w:t xml:space="preserve">Compute rotation matrix, or to rotate a vector from body-fixed to topocentric. </w:t>
+              <w:t xml:space="preserve">O-C uses the GMAT utility </w:t>
+            </w:r>
+            <w:proofErr w:type="spellStart"/>
+            <w:r>
+              <w:t>LagrangeInterpolator</w:t>
+            </w:r>
+            <w:proofErr w:type="spellEnd"/>
+            <w:r>
+              <w:t xml:space="preserve">, which is a subclass of Interpolator that computes interpolated values for arbitrary vector valued functions of a scalar independent variable. In this case the independent variable is </w:t>
+            </w:r>
+            <w:proofErr w:type="gramStart"/>
+            <w:r>
+              <w:t>time</w:t>
+            </w:r>
+            <w:proofErr w:type="gramEnd"/>
+            <w:r>
+              <w:t xml:space="preserve"> and the dependent vectors are position and velocity.</w:t>
             </w:r>
           </w:p>
         </w:tc>
@@ -5095,7 +6618,7 @@
               <w:jc w:val="right"/>
             </w:pPr>
             <w:r>
-              <w:t>Orbit State</w:t>
+              <w:t>Earth</w:t>
             </w:r>
           </w:p>
         </w:tc>
@@ -5105,7 +6628,92 @@
           </w:tcPr>
           <w:p>
             <w:r>
-              <w:t>Orbit State contains the spacecraft position and velocity, which can be set and retrieved as either Keplerian or Cartesian elements.</w:t>
+              <w:t>The</w:t>
+            </w:r>
+            <w:r>
+              <w:t xml:space="preserve"> Earth class models </w:t>
+            </w:r>
+            <w:r>
+              <w:t xml:space="preserve">the Body-fixed (Body=Earth) and </w:t>
+            </w:r>
+            <w:r>
+              <w:t xml:space="preserve">vector </w:t>
+            </w:r>
+            <w:r>
+              <w:t>conversion</w:t>
+            </w:r>
+            <w:r>
+              <w:t>s relating to this frame. It provides for the following functions:</w:t>
+            </w:r>
+          </w:p>
+          <w:p>
+            <w:pPr>
+              <w:pStyle w:val="ListParagraph"/>
+              <w:numPr>
+                <w:ilvl w:val="0"/>
+                <w:numId w:val="18"/>
+              </w:numPr>
+            </w:pPr>
+            <w:r>
+              <w:t>C</w:t>
+            </w:r>
+            <w:r>
+              <w:t xml:space="preserve">ompute rotation matrix, or to rotate a vector from inertial to Earth-fixed frame. </w:t>
+            </w:r>
+          </w:p>
+          <w:p>
+            <w:pPr>
+              <w:pStyle w:val="ListParagraph"/>
+              <w:numPr>
+                <w:ilvl w:val="0"/>
+                <w:numId w:val="18"/>
+              </w:numPr>
+            </w:pPr>
+            <w:r>
+              <w:t>Convert</w:t>
+            </w:r>
+            <w:r>
+              <w:t xml:space="preserve"> Earth-fixed vectors between Cartesian, Spherical and Ellipsoid representations.</w:t>
+            </w:r>
+            <w:r>
+              <w:t xml:space="preserve"> </w:t>
+            </w:r>
+          </w:p>
+          <w:p>
+            <w:pPr>
+              <w:pStyle w:val="ListParagraph"/>
+              <w:numPr>
+                <w:ilvl w:val="0"/>
+                <w:numId w:val="18"/>
+              </w:numPr>
+            </w:pPr>
+            <w:r>
+              <w:t>Geocentric to geodetic coordinate conversions.</w:t>
+            </w:r>
+          </w:p>
+          <w:p>
+            <w:pPr>
+              <w:pStyle w:val="ListParagraph"/>
+              <w:numPr>
+                <w:ilvl w:val="0"/>
+                <w:numId w:val="18"/>
+              </w:numPr>
+            </w:pPr>
+            <w:r>
+              <w:t>Calculation of sun-vector in body-fixed frame.</w:t>
+            </w:r>
+          </w:p>
+          <w:p>
+            <w:pPr>
+              <w:pStyle w:val="ListParagraph"/>
+              <w:numPr>
+                <w:ilvl w:val="0"/>
+                <w:numId w:val="18"/>
+              </w:numPr>
+            </w:pPr>
+            <w:r>
+              <w:lastRenderedPageBreak/>
+              <w:t xml:space="preserve">Compute rotation matrix, or to rotate a vector from body-fixed to topocentric. </w:t>
             </w:r>
           </w:p>
         </w:tc>
@@ -5120,7 +6728,8 @@
               <w:jc w:val="right"/>
             </w:pPr>
             <w:r>
-              <w:t>AbsoluteDate</w:t>
+              <w:lastRenderedPageBreak/>
+              <w:t>Orbit State</w:t>
             </w:r>
           </w:p>
         </w:tc>
@@ -5130,11 +6739,42 @@
           </w:tcPr>
           <w:p>
             <w:r>
-              <w:t xml:space="preserve">This class maintains a representation of date and time. The time can be set or retrieved as either a Gregorian date (year, month, day, hours, minutes and seconds) or a Julian date (days from a standard </w:t>
-            </w:r>
-            <w:r>
-              <w:lastRenderedPageBreak/>
-              <w:t>reference point), and it allows the date and time to be advanced by a number of seconds. This number may be negative to indicate movement backwards in time</w:t>
+              <w:t>Orbit State contains the spacecraft position and velocity, which can be set and retrieved as either Keplerian or Cartesian elements.</w:t>
+            </w:r>
+          </w:p>
+        </w:tc>
+      </w:tr>
+      <w:tr>
+        <w:tc>
+          <w:tcPr>
+            <w:tcW w:w="2155" w:type="dxa"/>
+          </w:tcPr>
+          <w:p>
+            <w:pPr>
+              <w:jc w:val="right"/>
+            </w:pPr>
+            <w:proofErr w:type="spellStart"/>
+            <w:r>
+              <w:t>AbsoluteDate</w:t>
+            </w:r>
+            <w:proofErr w:type="spellEnd"/>
+          </w:p>
+        </w:tc>
+        <w:tc>
+          <w:tcPr>
+            <w:tcW w:w="7195" w:type="dxa"/>
+          </w:tcPr>
+          <w:p>
+            <w:r>
+              <w:t xml:space="preserve">This class maintains a representation of date and time. The time can be set or retrieved as either a Gregorian date (year, month, day, hours, </w:t>
+            </w:r>
+            <w:proofErr w:type="gramStart"/>
+            <w:r>
+              <w:t>minutes</w:t>
+            </w:r>
+            <w:proofErr w:type="gramEnd"/>
+            <w:r>
+              <w:t xml:space="preserve"> and seconds) or a Julian date (days from a standard reference point), and it allows the date and time to be advanced by a number of seconds. This number may be negative to indicate movement backwards in time</w:t>
             </w:r>
             <w:r>
               <w:t>.</w:t>
@@ -5169,8 +6809,13 @@
           <w:numId w:val="8"/>
         </w:numPr>
       </w:pPr>
-      <w:r>
-        <w:t>CustomSensor, which contains several arrays</w:t>
+      <w:proofErr w:type="spellStart"/>
+      <w:r>
+        <w:t>CustomSensor</w:t>
+      </w:r>
+      <w:proofErr w:type="spellEnd"/>
+      <w:r>
+        <w:t>, which contains several arrays</w:t>
       </w:r>
       <w:r>
         <w:t xml:space="preserve"> related to the points that define the FOV boundary and for determining whether a point is in the field of view</w:t>
@@ -5218,7 +6863,23 @@
         </w:numPr>
       </w:pPr>
       <w:r>
-        <w:t>Propagate() – this function calls PropagateOrbitalElements() and adds the option to model the effect of atmospheric drag by calling ComputePeriapsisAltitude()</w:t>
+        <w:t xml:space="preserve">Propagate() – this function calls </w:t>
+      </w:r>
+      <w:proofErr w:type="spellStart"/>
+      <w:r>
+        <w:t>PropagateOrbitalElements</w:t>
+      </w:r>
+      <w:proofErr w:type="spellEnd"/>
+      <w:r>
+        <w:t xml:space="preserve">() and adds the option to model the effect of atmospheric drag by calling </w:t>
+      </w:r>
+      <w:proofErr w:type="spellStart"/>
+      <w:r>
+        <w:t>ComputePeriapsisAltitude</w:t>
+      </w:r>
+      <w:proofErr w:type="spellEnd"/>
+      <w:r>
+        <w:t>()</w:t>
       </w:r>
     </w:p>
     <w:p>
@@ -5229,8 +6890,29 @@
           <w:numId w:val="6"/>
         </w:numPr>
       </w:pPr>
-      <w:r>
-        <w:t>PropagateOrbitalElements() – this function propagates the Keplerian elements (a, e, i, RAAN, argP, MA), using the two-body problem with the addition of the J2 perturbation.</w:t>
+      <w:proofErr w:type="spellStart"/>
+      <w:r>
+        <w:t>PropagateOrbitalElements</w:t>
+      </w:r>
+      <w:proofErr w:type="spellEnd"/>
+      <w:r>
+        <w:t xml:space="preserve">() – this function propagates the Keplerian elements (a, e, </w:t>
+      </w:r>
+      <w:proofErr w:type="spellStart"/>
+      <w:r>
+        <w:t>i</w:t>
+      </w:r>
+      <w:proofErr w:type="spellEnd"/>
+      <w:r>
+        <w:t xml:space="preserve">, RAAN, </w:t>
+      </w:r>
+      <w:proofErr w:type="spellStart"/>
+      <w:r>
+        <w:t>argP</w:t>
+      </w:r>
+      <w:proofErr w:type="spellEnd"/>
+      <w:r>
+        <w:t>, MA), using the two-body problem with the addition of the J2 perturbation.</w:t>
       </w:r>
     </w:p>
     <w:p>
@@ -5242,8 +6924,13 @@
         </w:numPr>
       </w:pPr>
       <w:commentRangeStart w:id="2"/>
-      <w:r>
-        <w:t>ComputePeriapsisAltitude() – computes value</w:t>
+      <w:proofErr w:type="spellStart"/>
+      <w:r>
+        <w:t>ComputePeriapsisAltitude</w:t>
+      </w:r>
+      <w:proofErr w:type="spellEnd"/>
+      <w:r>
+        <w:t>() – computes value</w:t>
       </w:r>
       <w:r>
         <w:t>s</w:t>
@@ -5288,8 +6975,21 @@
           <w:numId w:val="7"/>
         </w:numPr>
       </w:pPr>
-      <w:r>
-        <w:t>CheckTargetVisibility() – the implementation of this function is simple, it calls the CheckTargetVisibility() function in the Sensor class for a given sensor. The Sensor function in turn determines if a point is in its field of view.</w:t>
+      <w:proofErr w:type="spellStart"/>
+      <w:r>
+        <w:t>CheckTargetVisibility</w:t>
+      </w:r>
+      <w:proofErr w:type="spellEnd"/>
+      <w:r>
+        <w:t xml:space="preserve">() – the implementation of this function is simple, it calls the </w:t>
+      </w:r>
+      <w:proofErr w:type="spellStart"/>
+      <w:r>
+        <w:t>CheckTargetVisibility</w:t>
+      </w:r>
+      <w:proofErr w:type="spellEnd"/>
+      <w:r>
+        <w:t>() function in the Sensor class for a given sensor. The Sensor function in turn determines if a point is in its field of view.</w:t>
       </w:r>
     </w:p>
     <w:p>
@@ -5429,9 +7129,11 @@
             <w:pPr>
               <w:jc w:val="right"/>
             </w:pPr>
+            <w:proofErr w:type="spellStart"/>
             <w:r>
               <w:t>CoverageChecker</w:t>
             </w:r>
+            <w:proofErr w:type="spellEnd"/>
           </w:p>
         </w:tc>
         <w:tc>
@@ -5446,8 +7148,13 @@
             </w:tcMar>
           </w:tcPr>
           <w:p>
-            <w:r>
-              <w:t xml:space="preserve">CoverageChecker determines when points are in a sensor’s field of view and accumulates a database of which points are in the FOV at which times as the spacecraft continues to orbit. This class also provides functions needed to compute coverage statistics from this raw </w:t>
+            <w:proofErr w:type="spellStart"/>
+            <w:r>
+              <w:t>CoverageChecker</w:t>
+            </w:r>
+            <w:proofErr w:type="spellEnd"/>
+            <w:r>
+              <w:t xml:space="preserve"> determines when points are in a sensor’s field of view and accumulates a database of which points are in the FOV at which times as the spacecraft continues to orbit. This class also provides functions needed to compute coverage statistics from this raw </w:t>
             </w:r>
             <w:r>
               <w:t>data.</w:t>
@@ -5474,9 +7181,11 @@
             <w:pPr>
               <w:jc w:val="right"/>
             </w:pPr>
+            <w:proofErr w:type="spellStart"/>
             <w:r>
               <w:t>PointGroup</w:t>
             </w:r>
+            <w:proofErr w:type="spellEnd"/>
           </w:p>
         </w:tc>
         <w:tc>
@@ -5491,8 +7200,13 @@
             </w:tcMar>
           </w:tcPr>
           <w:p>
-            <w:r>
-              <w:t xml:space="preserve">PointGroup maintains a user defined or an automatically generated set of points </w:t>
+            <w:proofErr w:type="spellStart"/>
+            <w:r>
+              <w:t>PointGroup</w:t>
+            </w:r>
+            <w:proofErr w:type="spellEnd"/>
+            <w:r>
+              <w:t xml:space="preserve"> maintains a user defined or an automatically generated set of points </w:t>
             </w:r>
             <w:r>
               <w:t xml:space="preserve">(both Cartesian and Spherical) </w:t>
@@ -5629,9 +7343,11 @@
             <w:pPr>
               <w:jc w:val="right"/>
             </w:pPr>
+            <w:proofErr w:type="spellStart"/>
             <w:r>
               <w:t>VisiblePOIReport</w:t>
             </w:r>
+            <w:proofErr w:type="spellEnd"/>
           </w:p>
         </w:tc>
         <w:tc>
@@ -5647,7 +7363,15 @@
           </w:tcPr>
           <w:p>
             <w:r>
-              <w:t xml:space="preserve">The VisiblePOIReport is a container that for a given point </w:t>
+              <w:t xml:space="preserve">The </w:t>
+            </w:r>
+            <w:proofErr w:type="spellStart"/>
+            <w:r>
+              <w:t>VisiblePOIReport</w:t>
+            </w:r>
+            <w:proofErr w:type="spellEnd"/>
+            <w:r>
+              <w:t xml:space="preserve"> is a container that for a given point </w:t>
             </w:r>
             <w:r>
               <w:t>contains:</w:t>
@@ -5662,8 +7386,13 @@
               </w:numPr>
             </w:pPr>
             <w:r>
-              <w:t>the observatory range</w:t>
-            </w:r>
+              <w:t xml:space="preserve">the observatory </w:t>
+            </w:r>
+            <w:proofErr w:type="gramStart"/>
+            <w:r>
+              <w:t>range</w:t>
+            </w:r>
+            <w:proofErr w:type="gramEnd"/>
           </w:p>
           <w:p>
             <w:pPr>
@@ -5730,7 +7459,15 @@
               <w:ind w:left="61"/>
             </w:pPr>
             <w:r>
-              <w:t xml:space="preserve">These points are stored and associated with time tags in the CoverageChecker data structures. </w:t>
+              <w:t xml:space="preserve">These points are stored and associated with time tags in the </w:t>
+            </w:r>
+            <w:proofErr w:type="spellStart"/>
+            <w:r>
+              <w:t>CoverageChecker</w:t>
+            </w:r>
+            <w:proofErr w:type="spellEnd"/>
+            <w:r>
+              <w:t xml:space="preserve"> data structures. </w:t>
             </w:r>
           </w:p>
         </w:tc>
@@ -5754,9 +7491,11 @@
             <w:pPr>
               <w:jc w:val="right"/>
             </w:pPr>
+            <w:proofErr w:type="spellStart"/>
             <w:r>
               <w:t>IntervalEventReport</w:t>
             </w:r>
+            <w:proofErr w:type="spellEnd"/>
           </w:p>
         </w:tc>
         <w:tc>
@@ -5772,7 +7511,15 @@
           </w:tcPr>
           <w:p>
             <w:r>
-              <w:t xml:space="preserve">The IntervalEventReport is a container that for a given point contains </w:t>
+              <w:t xml:space="preserve">The </w:t>
+            </w:r>
+            <w:proofErr w:type="spellStart"/>
+            <w:r>
+              <w:t>IntervalEventReport</w:t>
+            </w:r>
+            <w:proofErr w:type="spellEnd"/>
+            <w:r>
+              <w:t xml:space="preserve"> is a container that for a given point contains </w:t>
             </w:r>
           </w:p>
           <w:p>
@@ -5814,12 +7561,28 @@
               <w:t>n optional</w:t>
             </w:r>
             <w:r>
-              <w:t xml:space="preserve"> vector of VisiblePOIReport data</w:t>
+              <w:t xml:space="preserve"> vector of </w:t>
+            </w:r>
+            <w:proofErr w:type="spellStart"/>
+            <w:r>
+              <w:t>VisiblePOIReport</w:t>
+            </w:r>
+            <w:proofErr w:type="spellEnd"/>
+            <w:r>
+              <w:t xml:space="preserve"> data</w:t>
             </w:r>
           </w:p>
           <w:p>
             <w:r>
-              <w:t>This data structure is used by ProcessCoverageData() to generate a sequence of interval event reports, point by point.</w:t>
+              <w:t xml:space="preserve">This data structure is used by </w:t>
+            </w:r>
+            <w:proofErr w:type="spellStart"/>
+            <w:r>
+              <w:t>ProcessCoverageData</w:t>
+            </w:r>
+            <w:proofErr w:type="spellEnd"/>
+            <w:r>
+              <w:t>() to generate a sequence of interval event reports, point by point.</w:t>
             </w:r>
           </w:p>
         </w:tc>
@@ -5837,10 +7600,42 @@
     </w:p>
     <w:p>
       <w:r>
-        <w:t xml:space="preserve">The key data structures for coverage checking all reside in the CoverageChecker class. </w:t>
-      </w:r>
-      <w:r>
-        <w:t>They are supported by the class members in the PointGroup, VisiblePOIReport, and IntervalEventReport; all of which are containers with little or no processing beyond setting and getting data.</w:t>
+        <w:t xml:space="preserve">The key data structures for coverage checking all reside in the </w:t>
+      </w:r>
+      <w:proofErr w:type="spellStart"/>
+      <w:r>
+        <w:t>CoverageChecker</w:t>
+      </w:r>
+      <w:proofErr w:type="spellEnd"/>
+      <w:r>
+        <w:t xml:space="preserve"> class. </w:t>
+      </w:r>
+      <w:r>
+        <w:t xml:space="preserve">They are supported by the class members in the </w:t>
+      </w:r>
+      <w:proofErr w:type="spellStart"/>
+      <w:r>
+        <w:t>PointGroup</w:t>
+      </w:r>
+      <w:proofErr w:type="spellEnd"/>
+      <w:r>
+        <w:t xml:space="preserve">, </w:t>
+      </w:r>
+      <w:proofErr w:type="spellStart"/>
+      <w:r>
+        <w:t>VisiblePOIReport</w:t>
+      </w:r>
+      <w:proofErr w:type="spellEnd"/>
+      <w:r>
+        <w:t xml:space="preserve">, and </w:t>
+      </w:r>
+      <w:proofErr w:type="spellStart"/>
+      <w:r>
+        <w:t>IntervalEventReport</w:t>
+      </w:r>
+      <w:proofErr w:type="spellEnd"/>
+      <w:r>
+        <w:t>; all of which are containers with little or no processing beyond setting and getting data.</w:t>
       </w:r>
       <w:r>
         <w:t xml:space="preserve"> These data structures are:</w:t>
@@ -5854,8 +7649,29 @@
           <w:numId w:val="3"/>
         </w:numPr>
       </w:pPr>
-      <w:r>
-        <w:t>pointGroup – is a pointer to the pointGroup being analyzed. The constructor sets this pointer from the input parameter ptGroup.</w:t>
+      <w:proofErr w:type="spellStart"/>
+      <w:r>
+        <w:t>pointGroup</w:t>
+      </w:r>
+      <w:proofErr w:type="spellEnd"/>
+      <w:r>
+        <w:t xml:space="preserve"> – is a pointer to the </w:t>
+      </w:r>
+      <w:proofErr w:type="spellStart"/>
+      <w:r>
+        <w:t>pointGroup</w:t>
+      </w:r>
+      <w:proofErr w:type="spellEnd"/>
+      <w:r>
+        <w:t xml:space="preserve"> being analyzed. The constructor sets this pointer from the input parameter </w:t>
+      </w:r>
+      <w:proofErr w:type="spellStart"/>
+      <w:r>
+        <w:t>ptGroup</w:t>
+      </w:r>
+      <w:proofErr w:type="spellEnd"/>
+      <w:r>
+        <w:t>.</w:t>
       </w:r>
     </w:p>
     <w:p>
@@ -5866,8 +7682,21 @@
           <w:numId w:val="3"/>
         </w:numPr>
       </w:pPr>
-      <w:r>
-        <w:t>pointArray – is an array of unit vectors representing the position of each point in pointGroup, represented in the body-fixed reference frame.</w:t>
+      <w:proofErr w:type="spellStart"/>
+      <w:r>
+        <w:t>pointArray</w:t>
+      </w:r>
+      <w:proofErr w:type="spellEnd"/>
+      <w:r>
+        <w:t xml:space="preserve"> – is an array of unit vectors representing the position of each point in </w:t>
+      </w:r>
+      <w:proofErr w:type="spellStart"/>
+      <w:r>
+        <w:t>pointGroup</w:t>
+      </w:r>
+      <w:proofErr w:type="spellEnd"/>
+      <w:r>
+        <w:t>, represented in the body-fixed reference frame.</w:t>
       </w:r>
     </w:p>
     <w:p>
@@ -5878,8 +7707,13 @@
           <w:numId w:val="3"/>
         </w:numPr>
       </w:pPr>
-      <w:r>
-        <w:t>dateData –is an array of Julian dates</w:t>
+      <w:proofErr w:type="spellStart"/>
+      <w:r>
+        <w:t>dateData</w:t>
+      </w:r>
+      <w:proofErr w:type="spellEnd"/>
+      <w:r>
+        <w:t xml:space="preserve"> –is an array of Julian dates</w:t>
       </w:r>
       <w:r>
         <w:t xml:space="preserve"> [represented as real numbers]</w:t>
@@ -5888,7 +7722,39 @@
         <w:t xml:space="preserve"> that contains a time tag for each </w:t>
       </w:r>
       <w:r>
-        <w:t>step of event location.  CoverageChecker also has a member variable timeIdx that is used to index this array. The AccumulateCoverageData() functions store the current time in date data and increment timeIdx.</w:t>
+        <w:t xml:space="preserve">step of event location.  </w:t>
+      </w:r>
+      <w:proofErr w:type="spellStart"/>
+      <w:r>
+        <w:t>CoverageChecker</w:t>
+      </w:r>
+      <w:proofErr w:type="spellEnd"/>
+      <w:r>
+        <w:t xml:space="preserve"> also has a member variable </w:t>
+      </w:r>
+      <w:proofErr w:type="spellStart"/>
+      <w:r>
+        <w:t>timeIdx</w:t>
+      </w:r>
+      <w:proofErr w:type="spellEnd"/>
+      <w:r>
+        <w:t xml:space="preserve"> that is used to index this array. The </w:t>
+      </w:r>
+      <w:proofErr w:type="spellStart"/>
+      <w:r>
+        <w:t>AccumulateCoverageData</w:t>
+      </w:r>
+      <w:proofErr w:type="spellEnd"/>
+      <w:r>
+        <w:t xml:space="preserve">() functions store the current time in date data and increment </w:t>
+      </w:r>
+      <w:proofErr w:type="spellStart"/>
+      <w:r>
+        <w:t>timeIdx</w:t>
+      </w:r>
+      <w:proofErr w:type="spellEnd"/>
+      <w:r>
+        <w:t>.</w:t>
       </w:r>
     </w:p>
     <w:p>
@@ -5899,8 +7765,21 @@
           <w:numId w:val="3"/>
         </w:numPr>
       </w:pPr>
-      <w:r>
-        <w:t>timeSeriesData – is a vector of integer arrays. There is one vector element for each point of interest; this element is an integer array containing the indices into dateData for times in which the spacecraft is visible from the point of interest.</w:t>
+      <w:proofErr w:type="spellStart"/>
+      <w:r>
+        <w:t>timeSeriesData</w:t>
+      </w:r>
+      <w:proofErr w:type="spellEnd"/>
+      <w:r>
+        <w:t xml:space="preserve"> – is a vector of integer arrays. There is one vector element for each point of interest; this element is an integer array containing the indices into </w:t>
+      </w:r>
+      <w:proofErr w:type="spellStart"/>
+      <w:r>
+        <w:t>dateData</w:t>
+      </w:r>
+      <w:proofErr w:type="spellEnd"/>
+      <w:r>
+        <w:t xml:space="preserve"> for times in which the spacecraft is visible from the point of interest.</w:t>
       </w:r>
     </w:p>
     <w:p>
@@ -5911,11 +7790,24 @@
           <w:numId w:val="3"/>
         </w:numPr>
       </w:pPr>
-      <w:r>
-        <w:t xml:space="preserve">discreteEventData </w:t>
-      </w:r>
-      <w:r>
-        <w:t xml:space="preserve">– is a vector of visiblePOIReport vectors. Each point of interest has a single vector of POI reports, </w:t>
+      <w:proofErr w:type="spellStart"/>
+      <w:r>
+        <w:t>discreteEventData</w:t>
+      </w:r>
+      <w:proofErr w:type="spellEnd"/>
+      <w:r>
+        <w:t xml:space="preserve"> </w:t>
+      </w:r>
+      <w:r>
+        <w:t xml:space="preserve">– is a vector of </w:t>
+      </w:r>
+      <w:proofErr w:type="spellStart"/>
+      <w:r>
+        <w:t>visiblePOIReport</w:t>
+      </w:r>
+      <w:proofErr w:type="spellEnd"/>
+      <w:r>
+        <w:t xml:space="preserve"> vectors. Each point of interest has a single vector of POI reports, </w:t>
       </w:r>
       <w:r>
         <w:t xml:space="preserve">and </w:t>
@@ -5932,8 +7824,21 @@
           <w:numId w:val="3"/>
         </w:numPr>
       </w:pPr>
-      <w:r>
-        <w:t>numEventsPerPoint – is an IntegerArray (vector of integers) containing a counter of the number of times each point is in the sensor FOV.</w:t>
+      <w:proofErr w:type="spellStart"/>
+      <w:r>
+        <w:t>numEventsPerPoint</w:t>
+      </w:r>
+      <w:proofErr w:type="spellEnd"/>
+      <w:r>
+        <w:t xml:space="preserve"> – is an </w:t>
+      </w:r>
+      <w:proofErr w:type="spellStart"/>
+      <w:r>
+        <w:t>IntegerArray</w:t>
+      </w:r>
+      <w:proofErr w:type="spellEnd"/>
+      <w:r>
+        <w:t xml:space="preserve"> (vector of integers) containing a counter of the number of times each point is in the sensor FOV.</w:t>
       </w:r>
     </w:p>
     <w:p>
@@ -5952,7 +7857,31 @@
         <w:t>The k</w:t>
       </w:r>
       <w:r>
-        <w:t>ey functions for coverage checking are CheckPointCoverage(), which is called by both versions of AccumulateCoverageData(), and ProcessCoverageData(), which is called directly by TAT-C software using the O&amp;C module. The behavior</w:t>
+        <w:t xml:space="preserve">ey functions for coverage checking are </w:t>
+      </w:r>
+      <w:proofErr w:type="spellStart"/>
+      <w:r>
+        <w:t>CheckPointCoverage</w:t>
+      </w:r>
+      <w:proofErr w:type="spellEnd"/>
+      <w:r>
+        <w:t xml:space="preserve">(), which is called by both versions of </w:t>
+      </w:r>
+      <w:proofErr w:type="spellStart"/>
+      <w:r>
+        <w:t>AccumulateCoverageData</w:t>
+      </w:r>
+      <w:proofErr w:type="spellEnd"/>
+      <w:r>
+        <w:t xml:space="preserve">(), and </w:t>
+      </w:r>
+      <w:proofErr w:type="spellStart"/>
+      <w:r>
+        <w:t>ProcessCoverageData</w:t>
+      </w:r>
+      <w:proofErr w:type="spellEnd"/>
+      <w:r>
+        <w:t>(), which is called directly by TAT-C software using the O&amp;C module. The behavior</w:t>
       </w:r>
       <w:r>
         <w:t xml:space="preserve"> of these two functions</w:t>
@@ -5971,11 +7900,19 @@
       <w:pPr>
         <w:ind w:left="360"/>
       </w:pPr>
+      <w:proofErr w:type="spellStart"/>
       <w:r>
         <w:rPr>
           <w:u w:val="single"/>
         </w:rPr>
-        <w:t>CheckPointCoverage()</w:t>
+        <w:t>CheckPointCoverage</w:t>
+      </w:r>
+      <w:proofErr w:type="spellEnd"/>
+      <w:r>
+        <w:rPr>
+          <w:u w:val="single"/>
+        </w:rPr>
+        <w:t>()</w:t>
       </w:r>
     </w:p>
     <w:p>
@@ -5990,7 +7927,21 @@
         <w:rPr>
           <w:rFonts w:ascii="Courier New" w:hAnsi="Courier New" w:cs="Courier New"/>
         </w:rPr>
-        <w:t>For each POI in pointGroup loop</w:t>
+        <w:t xml:space="preserve">For each POI in </w:t>
+      </w:r>
+      <w:proofErr w:type="spellStart"/>
+      <w:r>
+        <w:rPr>
+          <w:rFonts w:ascii="Courier New" w:hAnsi="Courier New" w:cs="Courier New"/>
+        </w:rPr>
+        <w:t>pointGroup</w:t>
+      </w:r>
+      <w:proofErr w:type="spellEnd"/>
+      <w:r>
+        <w:rPr>
+          <w:rFonts w:ascii="Courier New" w:hAnsi="Courier New" w:cs="Courier New"/>
+        </w:rPr>
+        <w:t xml:space="preserve"> loop</w:t>
       </w:r>
     </w:p>
     <w:p>
@@ -6032,7 +7983,21 @@
         <w:rPr>
           <w:rFonts w:ascii="Courier New" w:hAnsi="Courier New" w:cs="Courier New"/>
         </w:rPr>
-        <w:t>Check target visibility (call to spacecraft-&gt;CheckTargetVisibility)</w:t>
+        <w:t>Check target visibility (call to spacecraft-&gt;</w:t>
+      </w:r>
+      <w:proofErr w:type="spellStart"/>
+      <w:r>
+        <w:rPr>
+          <w:rFonts w:ascii="Courier New" w:hAnsi="Courier New" w:cs="Courier New"/>
+        </w:rPr>
+        <w:t>CheckTargetVisibility</w:t>
+      </w:r>
+      <w:proofErr w:type="spellEnd"/>
+      <w:r>
+        <w:rPr>
+          <w:rFonts w:ascii="Courier New" w:hAnsi="Courier New" w:cs="Courier New"/>
+        </w:rPr>
+        <w:t>)</w:t>
       </w:r>
       <w:r>
         <w:rPr>
@@ -6053,7 +8018,21 @@
         <w:rPr>
           <w:rFonts w:ascii="Courier New" w:hAnsi="Courier New" w:cs="Courier New"/>
         </w:rPr>
-        <w:t>If spacecraft is in view then</w:t>
+        <w:t xml:space="preserve">If spacecraft is in </w:t>
+      </w:r>
+      <w:proofErr w:type="gramStart"/>
+      <w:r>
+        <w:rPr>
+          <w:rFonts w:ascii="Courier New" w:hAnsi="Courier New" w:cs="Courier New"/>
+        </w:rPr>
+        <w:t>view</w:t>
+      </w:r>
+      <w:proofErr w:type="gramEnd"/>
+      <w:r>
+        <w:rPr>
+          <w:rFonts w:ascii="Courier New" w:hAnsi="Courier New" w:cs="Courier New"/>
+        </w:rPr>
+        <w:t xml:space="preserve"> then</w:t>
       </w:r>
     </w:p>
     <w:p>
@@ -6068,7 +8047,35 @@
         <w:rPr>
           <w:rFonts w:ascii="Courier New" w:hAnsi="Courier New" w:cs="Courier New"/>
         </w:rPr>
-        <w:t>Store timeIdx in timeSeriesData for POI</w:t>
+        <w:t xml:space="preserve">Store </w:t>
+      </w:r>
+      <w:proofErr w:type="spellStart"/>
+      <w:r>
+        <w:rPr>
+          <w:rFonts w:ascii="Courier New" w:hAnsi="Courier New" w:cs="Courier New"/>
+        </w:rPr>
+        <w:t>timeIdx</w:t>
+      </w:r>
+      <w:proofErr w:type="spellEnd"/>
+      <w:r>
+        <w:rPr>
+          <w:rFonts w:ascii="Courier New" w:hAnsi="Courier New" w:cs="Courier New"/>
+        </w:rPr>
+        <w:t xml:space="preserve"> in </w:t>
+      </w:r>
+      <w:proofErr w:type="spellStart"/>
+      <w:r>
+        <w:rPr>
+          <w:rFonts w:ascii="Courier New" w:hAnsi="Courier New" w:cs="Courier New"/>
+        </w:rPr>
+        <w:t>timeSeriesData</w:t>
+      </w:r>
+      <w:proofErr w:type="spellEnd"/>
+      <w:r>
+        <w:rPr>
+          <w:rFonts w:ascii="Courier New" w:hAnsi="Courier New" w:cs="Courier New"/>
+        </w:rPr>
+        <w:t xml:space="preserve"> for POI</w:t>
       </w:r>
     </w:p>
     <w:p>
@@ -6160,12 +8167,14 @@
         </w:rPr>
         <w:t xml:space="preserve">  </w:t>
       </w:r>
+      <w:proofErr w:type="spellStart"/>
       <w:r>
         <w:rPr>
           <w:rFonts w:ascii="Courier New" w:hAnsi="Courier New" w:cs="Courier New"/>
         </w:rPr>
         <w:t>visiblePOIreport</w:t>
       </w:r>
+      <w:proofErr w:type="spellEnd"/>
     </w:p>
     <w:p>
       <w:pPr>
@@ -6179,7 +8188,35 @@
         <w:rPr>
           <w:rFonts w:ascii="Courier New" w:hAnsi="Courier New" w:cs="Courier New"/>
         </w:rPr>
-        <w:t>Store visiblePOIreport in discreteEventData for the point</w:t>
+        <w:t xml:space="preserve">Store </w:t>
+      </w:r>
+      <w:proofErr w:type="spellStart"/>
+      <w:r>
+        <w:rPr>
+          <w:rFonts w:ascii="Courier New" w:hAnsi="Courier New" w:cs="Courier New"/>
+        </w:rPr>
+        <w:t>visiblePOIreport</w:t>
+      </w:r>
+      <w:proofErr w:type="spellEnd"/>
+      <w:r>
+        <w:rPr>
+          <w:rFonts w:ascii="Courier New" w:hAnsi="Courier New" w:cs="Courier New"/>
+        </w:rPr>
+        <w:t xml:space="preserve"> in </w:t>
+      </w:r>
+      <w:proofErr w:type="spellStart"/>
+      <w:r>
+        <w:rPr>
+          <w:rFonts w:ascii="Courier New" w:hAnsi="Courier New" w:cs="Courier New"/>
+        </w:rPr>
+        <w:t>discreteEventData</w:t>
+      </w:r>
+      <w:proofErr w:type="spellEnd"/>
+      <w:r>
+        <w:rPr>
+          <w:rFonts w:ascii="Courier New" w:hAnsi="Courier New" w:cs="Courier New"/>
+        </w:rPr>
+        <w:t xml:space="preserve"> for the point</w:t>
       </w:r>
     </w:p>
     <w:p>
@@ -6304,7 +8341,21 @@
         <w:rPr>
           <w:rFonts w:ascii="Courier New" w:hAnsi="Courier New" w:cs="Courier New"/>
         </w:rPr>
-        <w:t>or each POI in pointGroup loop</w:t>
+        <w:t xml:space="preserve">or each POI in </w:t>
+      </w:r>
+      <w:proofErr w:type="spellStart"/>
+      <w:r>
+        <w:rPr>
+          <w:rFonts w:ascii="Courier New" w:hAnsi="Courier New" w:cs="Courier New"/>
+        </w:rPr>
+        <w:t>pointGroup</w:t>
+      </w:r>
+      <w:proofErr w:type="spellEnd"/>
+      <w:r>
+        <w:rPr>
+          <w:rFonts w:ascii="Courier New" w:hAnsi="Courier New" w:cs="Courier New"/>
+        </w:rPr>
+        <w:t xml:space="preserve"> loop</w:t>
       </w:r>
     </w:p>
     <w:p>
@@ -6331,7 +8382,21 @@
         <w:rPr>
           <w:rFonts w:ascii="Courier New" w:hAnsi="Courier New" w:cs="Courier New"/>
         </w:rPr>
-        <w:t>f (numEventsPerPoint[POI] &gt;= 2)then</w:t>
+        <w:t>f (</w:t>
+      </w:r>
+      <w:proofErr w:type="spellStart"/>
+      <w:r>
+        <w:rPr>
+          <w:rFonts w:ascii="Courier New" w:hAnsi="Courier New" w:cs="Courier New"/>
+        </w:rPr>
+        <w:t>numEventsPerPoint</w:t>
+      </w:r>
+      <w:proofErr w:type="spellEnd"/>
+      <w:r>
+        <w:rPr>
+          <w:rFonts w:ascii="Courier New" w:hAnsi="Courier New" w:cs="Courier New"/>
+        </w:rPr>
+        <w:t>[POI] &gt;= 2)then</w:t>
       </w:r>
     </w:p>
     <w:p>
@@ -6353,7 +8418,20 @@
           <w:rFonts w:ascii="Courier New" w:hAnsi="Courier New" w:cs="Courier New"/>
         </w:rPr>
         <w:tab/>
-        <w:t>startTime = Julian date associated with 1</w:t>
+      </w:r>
+      <w:proofErr w:type="spellStart"/>
+      <w:r>
+        <w:rPr>
+          <w:rFonts w:ascii="Courier New" w:hAnsi="Courier New" w:cs="Courier New"/>
+        </w:rPr>
+        <w:t>startTime</w:t>
+      </w:r>
+      <w:proofErr w:type="spellEnd"/>
+      <w:r>
+        <w:rPr>
+          <w:rFonts w:ascii="Courier New" w:hAnsi="Courier New" w:cs="Courier New"/>
+        </w:rPr>
+        <w:t xml:space="preserve"> = Julian date associated with 1</w:t>
       </w:r>
       <w:r>
         <w:rPr>
@@ -6397,7 +8475,21 @@
           <w:rFonts w:ascii="Courier New" w:hAnsi="Courier New" w:cs="Courier New"/>
         </w:rPr>
         <w:tab/>
-        <w:t>for each time in timeSeriesData[POI] loop</w:t>
+        <w:t xml:space="preserve">for each time in </w:t>
+      </w:r>
+      <w:proofErr w:type="spellStart"/>
+      <w:r>
+        <w:rPr>
+          <w:rFonts w:ascii="Courier New" w:hAnsi="Courier New" w:cs="Courier New"/>
+        </w:rPr>
+        <w:t>timeSeriesData</w:t>
+      </w:r>
+      <w:proofErr w:type="spellEnd"/>
+      <w:r>
+        <w:rPr>
+          <w:rFonts w:ascii="Courier New" w:hAnsi="Courier New" w:cs="Courier New"/>
+        </w:rPr>
+        <w:t>[POI] loop</w:t>
       </w:r>
     </w:p>
     <w:p>
@@ -6492,7 +8584,21 @@
           <w:rFonts w:ascii="Courier New" w:hAnsi="Courier New" w:cs="Courier New"/>
         </w:rPr>
         <w:tab/>
-        <w:t>set endTime // for interval</w:t>
+        <w:t xml:space="preserve">set </w:t>
+      </w:r>
+      <w:proofErr w:type="spellStart"/>
+      <w:r>
+        <w:rPr>
+          <w:rFonts w:ascii="Courier New" w:hAnsi="Courier New" w:cs="Courier New"/>
+        </w:rPr>
+        <w:t>endTime</w:t>
+      </w:r>
+      <w:proofErr w:type="spellEnd"/>
+      <w:r>
+        <w:rPr>
+          <w:rFonts w:ascii="Courier New" w:hAnsi="Courier New" w:cs="Courier New"/>
+        </w:rPr>
+        <w:t xml:space="preserve"> // for interval</w:t>
       </w:r>
     </w:p>
     <w:p>
@@ -6526,7 +8632,20 @@
           <w:rFonts w:ascii="Courier New" w:hAnsi="Courier New" w:cs="Courier New"/>
         </w:rPr>
         <w:tab/>
-        <w:t>isEnd = True // for interval</w:t>
+      </w:r>
+      <w:proofErr w:type="spellStart"/>
+      <w:r>
+        <w:rPr>
+          <w:rFonts w:ascii="Courier New" w:hAnsi="Courier New" w:cs="Courier New"/>
+        </w:rPr>
+        <w:t>isEnd</w:t>
+      </w:r>
+      <w:proofErr w:type="spellEnd"/>
+      <w:r>
+        <w:rPr>
+          <w:rFonts w:ascii="Courier New" w:hAnsi="Courier New" w:cs="Courier New"/>
+        </w:rPr>
+        <w:t xml:space="preserve"> = True // for interval</w:t>
       </w:r>
     </w:p>
     <w:p>
@@ -6588,7 +8707,21 @@
           <w:rFonts w:ascii="Courier New" w:hAnsi="Courier New" w:cs="Courier New"/>
         </w:rPr>
         <w:tab/>
-        <w:t>set endTime // for interval</w:t>
+        <w:t xml:space="preserve">set </w:t>
+      </w:r>
+      <w:proofErr w:type="spellStart"/>
+      <w:r>
+        <w:rPr>
+          <w:rFonts w:ascii="Courier New" w:hAnsi="Courier New" w:cs="Courier New"/>
+        </w:rPr>
+        <w:t>endTime</w:t>
+      </w:r>
+      <w:proofErr w:type="spellEnd"/>
+      <w:r>
+        <w:rPr>
+          <w:rFonts w:ascii="Courier New" w:hAnsi="Courier New" w:cs="Courier New"/>
+        </w:rPr>
+        <w:t xml:space="preserve"> // for interval</w:t>
       </w:r>
     </w:p>
     <w:p>
@@ -6622,7 +8755,20 @@
           <w:rFonts w:ascii="Courier New" w:hAnsi="Courier New" w:cs="Courier New"/>
         </w:rPr>
         <w:tab/>
-        <w:t>isEnd = True // for interval</w:t>
+      </w:r>
+      <w:proofErr w:type="spellStart"/>
+      <w:r>
+        <w:rPr>
+          <w:rFonts w:ascii="Courier New" w:hAnsi="Courier New" w:cs="Courier New"/>
+        </w:rPr>
+        <w:t>isEnd</w:t>
+      </w:r>
+      <w:proofErr w:type="spellEnd"/>
+      <w:r>
+        <w:rPr>
+          <w:rFonts w:ascii="Courier New" w:hAnsi="Courier New" w:cs="Courier New"/>
+        </w:rPr>
+        <w:t xml:space="preserve"> = True // for interval</w:t>
       </w:r>
     </w:p>
     <w:p>
@@ -6684,8 +8830,23 @@
           <w:rFonts w:ascii="Courier New" w:hAnsi="Courier New" w:cs="Courier New"/>
         </w:rPr>
         <w:tab/>
-        <w:t>noop;</w:t>
-      </w:r>
+      </w:r>
+      <w:proofErr w:type="spellStart"/>
+      <w:proofErr w:type="gramStart"/>
+      <w:r>
+        <w:rPr>
+          <w:rFonts w:ascii="Courier New" w:hAnsi="Courier New" w:cs="Courier New"/>
+        </w:rPr>
+        <w:t>noop</w:t>
+      </w:r>
+      <w:proofErr w:type="spellEnd"/>
+      <w:r>
+        <w:rPr>
+          <w:rFonts w:ascii="Courier New" w:hAnsi="Courier New" w:cs="Courier New"/>
+        </w:rPr>
+        <w:t>;</w:t>
+      </w:r>
+      <w:proofErr w:type="gramEnd"/>
     </w:p>
     <w:p>
       <w:pPr>
@@ -6774,8 +8935,16 @@
         <w:rPr>
           <w:rFonts w:ascii="Courier New" w:hAnsi="Courier New" w:cs="Courier New"/>
         </w:rPr>
-        <w:t xml:space="preserve"> for end of interva</w:t>
-      </w:r>
+        <w:t xml:space="preserve"> for end of </w:t>
+      </w:r>
+      <w:proofErr w:type="spellStart"/>
+      <w:r>
+        <w:rPr>
+          <w:rFonts w:ascii="Courier New" w:hAnsi="Courier New" w:cs="Courier New"/>
+        </w:rPr>
+        <w:t>interva</w:t>
+      </w:r>
+      <w:proofErr w:type="spellEnd"/>
     </w:p>
     <w:p>
       <w:pPr>
@@ -6845,7 +9014,21 @@
           <w:rFonts w:ascii="Courier New" w:hAnsi="Courier New" w:cs="Courier New"/>
         </w:rPr>
         <w:tab/>
-        <w:t>if (isEnd) then</w:t>
+        <w:t>if (</w:t>
+      </w:r>
+      <w:proofErr w:type="spellStart"/>
+      <w:r>
+        <w:rPr>
+          <w:rFonts w:ascii="Courier New" w:hAnsi="Courier New" w:cs="Courier New"/>
+        </w:rPr>
+        <w:t>isEnd</w:t>
+      </w:r>
+      <w:proofErr w:type="spellEnd"/>
+      <w:r>
+        <w:rPr>
+          <w:rFonts w:ascii="Courier New" w:hAnsi="Courier New" w:cs="Courier New"/>
+        </w:rPr>
+        <w:t>) then</w:t>
       </w:r>
     </w:p>
     <w:p>
@@ -6879,8 +9062,16 @@
           <w:rFonts w:ascii="Courier New" w:hAnsi="Courier New" w:cs="Courier New"/>
         </w:rPr>
         <w:tab/>
-        <w:t>// construct intervalEventReport</w:t>
-      </w:r>
+        <w:t xml:space="preserve">// construct </w:t>
+      </w:r>
+      <w:proofErr w:type="spellStart"/>
+      <w:r>
+        <w:rPr>
+          <w:rFonts w:ascii="Courier New" w:hAnsi="Courier New" w:cs="Courier New"/>
+        </w:rPr>
+        <w:t>intervalEventReport</w:t>
+      </w:r>
+      <w:proofErr w:type="spellEnd"/>
     </w:p>
     <w:p>
       <w:pPr>
@@ -6947,7 +9138,21 @@
           <w:rFonts w:ascii="Courier New" w:hAnsi="Courier New" w:cs="Courier New"/>
         </w:rPr>
         <w:tab/>
-        <w:t>add visiblePOIrecord for each time</w:t>
+        <w:t xml:space="preserve">add </w:t>
+      </w:r>
+      <w:proofErr w:type="spellStart"/>
+      <w:r>
+        <w:rPr>
+          <w:rFonts w:ascii="Courier New" w:hAnsi="Courier New" w:cs="Courier New"/>
+        </w:rPr>
+        <w:t>visiblePOIrecord</w:t>
+      </w:r>
+      <w:proofErr w:type="spellEnd"/>
+      <w:r>
+        <w:rPr>
+          <w:rFonts w:ascii="Courier New" w:hAnsi="Courier New" w:cs="Courier New"/>
+        </w:rPr>
+        <w:t xml:space="preserve"> for each time</w:t>
       </w:r>
     </w:p>
     <w:p>
@@ -7021,7 +9226,34 @@
           <w:rFonts w:ascii="Courier New" w:hAnsi="Courier New" w:cs="Courier New"/>
         </w:rPr>
         <w:tab/>
-        <w:t>reports.pushback(intervalEventReport)</w:t>
+      </w:r>
+      <w:proofErr w:type="spellStart"/>
+      <w:r>
+        <w:rPr>
+          <w:rFonts w:ascii="Courier New" w:hAnsi="Courier New" w:cs="Courier New"/>
+        </w:rPr>
+        <w:t>reports.pushback</w:t>
+      </w:r>
+      <w:proofErr w:type="spellEnd"/>
+      <w:r>
+        <w:rPr>
+          <w:rFonts w:ascii="Courier New" w:hAnsi="Courier New" w:cs="Courier New"/>
+        </w:rPr>
+        <w:t>(</w:t>
+      </w:r>
+      <w:proofErr w:type="spellStart"/>
+      <w:r>
+        <w:rPr>
+          <w:rFonts w:ascii="Courier New" w:hAnsi="Courier New" w:cs="Courier New"/>
+        </w:rPr>
+        <w:t>intervalEventReport</w:t>
+      </w:r>
+      <w:proofErr w:type="spellEnd"/>
+      <w:r>
+        <w:rPr>
+          <w:rFonts w:ascii="Courier New" w:hAnsi="Courier New" w:cs="Courier New"/>
+        </w:rPr>
+        <w:t>)</w:t>
       </w:r>
     </w:p>
     <w:p>
@@ -7055,7 +9287,20 @@
           <w:rFonts w:ascii="Courier New" w:hAnsi="Courier New" w:cs="Courier New"/>
         </w:rPr>
         <w:tab/>
-        <w:t>isEnd = False // starts new search</w:t>
+      </w:r>
+      <w:proofErr w:type="spellStart"/>
+      <w:r>
+        <w:rPr>
+          <w:rFonts w:ascii="Courier New" w:hAnsi="Courier New" w:cs="Courier New"/>
+        </w:rPr>
+        <w:t>isEnd</w:t>
+      </w:r>
+      <w:proofErr w:type="spellEnd"/>
+      <w:r>
+        <w:rPr>
+          <w:rFonts w:ascii="Courier New" w:hAnsi="Courier New" w:cs="Courier New"/>
+        </w:rPr>
+        <w:t xml:space="preserve"> = False // starts new search</w:t>
       </w:r>
     </w:p>
     <w:p>
@@ -7259,7 +9504,31 @@
         <w:t xml:space="preserve">The final routines of interest </w:t>
       </w:r>
       <w:r>
-        <w:t>in CoverageChecker are the two versions of AccumulateCoverageData(). In both cases the main function is to get the date and the spacecraft state, rotate the spacecraft state into body-fixed coordinates, increment the time index, and call CheckPointCoverage with the date and state. They are both less than 20 lines, and easy to understand lines at that. So read the source code directly to understand their role.</w:t>
+        <w:t xml:space="preserve">in </w:t>
+      </w:r>
+      <w:proofErr w:type="spellStart"/>
+      <w:r>
+        <w:t>CoverageChecker</w:t>
+      </w:r>
+      <w:proofErr w:type="spellEnd"/>
+      <w:r>
+        <w:t xml:space="preserve"> are the two versions of </w:t>
+      </w:r>
+      <w:proofErr w:type="spellStart"/>
+      <w:r>
+        <w:t>AccumulateCoverageData</w:t>
+      </w:r>
+      <w:proofErr w:type="spellEnd"/>
+      <w:r>
+        <w:t xml:space="preserve">(). In both cases the main function is to get the date and the spacecraft state, rotate the spacecraft state into body-fixed coordinates, increment the time index, and call </w:t>
+      </w:r>
+      <w:proofErr w:type="spellStart"/>
+      <w:r>
+        <w:t>CheckPointCoverage</w:t>
+      </w:r>
+      <w:proofErr w:type="spellEnd"/>
+      <w:r>
+        <w:t xml:space="preserve"> with the date and state. They are both less than 20 lines, and easy to understand lines at that. So read the source code directly to understand their role.</w:t>
       </w:r>
     </w:p>
     <w:p>
@@ -7274,14 +9543,24 @@
       <w:pPr>
         <w:pStyle w:val="Heading1"/>
       </w:pPr>
+      <w:proofErr w:type="spellStart"/>
       <w:r>
         <w:lastRenderedPageBreak/>
-        <w:t>Doxygen Documentation</w:t>
-      </w:r>
-    </w:p>
-    <w:p>
-      <w:r>
-        <w:t>Doxygen is a tool that generates documentation from tags included in source code that extracts commentary into both HTML and PDF documents. The O&amp;C code includes both TAT-C specific code and reused GMAT utilities; these are documented separately.  The following files are delivered in conjunction with this design document</w:t>
+        <w:t>Doxygen</w:t>
+      </w:r>
+      <w:proofErr w:type="spellEnd"/>
+      <w:r>
+        <w:t xml:space="preserve"> Documentation</w:t>
+      </w:r>
+    </w:p>
+    <w:p>
+      <w:proofErr w:type="spellStart"/>
+      <w:r>
+        <w:t>Doxygen</w:t>
+      </w:r>
+      <w:proofErr w:type="spellEnd"/>
+      <w:r>
+        <w:t xml:space="preserve"> is a tool that generates documentation from tags included in source code that extracts commentary into both HTML and PDF documents. The O&amp;C code includes both TAT-C specific code and reused GMAT utilities; these are documented separately.  The following files are delivered in conjunction with this design document</w:t>
       </w:r>
     </w:p>
     <w:p>
@@ -7336,7 +9615,23 @@
     </w:p>
     <w:p>
       <w:r>
-        <w:t>This section is intended to clarify how attitude and other rotations (e.g., from spacecraft body to sensor coordinate frame) are used in TAT-C. This incorporates two sections of a larger set of developer notes on attitude. The first provides a general high level background on attitude. It’s intent is not to be comprehensive, but to guide developers in understanding</w:t>
+        <w:t xml:space="preserve">This section is intended to clarify how attitude and other rotations (e.g., from spacecraft body to sensor coordinate frame) are used in TAT-C. This incorporates two sections of a larger set of developer notes on attitude. The first provides a general </w:t>
+      </w:r>
+      <w:proofErr w:type="gramStart"/>
+      <w:r>
+        <w:t>high level</w:t>
+      </w:r>
+      <w:proofErr w:type="gramEnd"/>
+      <w:r>
+        <w:t xml:space="preserve"> background on attitude. </w:t>
+      </w:r>
+      <w:proofErr w:type="gramStart"/>
+      <w:r>
+        <w:t>It’s</w:t>
+      </w:r>
+      <w:proofErr w:type="gramEnd"/>
+      <w:r>
+        <w:t xml:space="preserve"> intent is not to be comprehensive, but to guide developers in understanding</w:t>
       </w:r>
       <w:r>
         <w:t xml:space="preserve"> the basics of the problem being solved. As an example, it describes key coordinate systems, but it does not cover the details of converting between representations such as quaternion and direction cosine matrix.</w:t>
@@ -7357,7 +9652,15 @@
     </w:p>
     <w:p>
       <w:r>
-        <w:t xml:space="preserve">Any background material should start with definitions, and this document does not vary from that rule. We will then dive into two common representations of attitude, the direction cosine matrix (DCM) and the quaternion. The background material will end by describing some of the most commonly used coordinate reference frames for GMAT, and more importantly </w:t>
+        <w:t xml:space="preserve">Any background material should start with definitions, and this document does not vary from that rule. We will then dive into two common representations of attitude, the direction cosine matrix (DCM) and the quaternion. The background material will end by describing some of the </w:t>
+      </w:r>
+      <w:proofErr w:type="gramStart"/>
+      <w:r>
+        <w:t>most commonly used</w:t>
+      </w:r>
+      <w:proofErr w:type="gramEnd"/>
+      <w:r>
+        <w:t xml:space="preserve"> coordinate reference frames for GMAT, and more importantly </w:t>
       </w:r>
       <w:r>
         <w:rPr>
@@ -7494,14 +9797,27 @@
       </w:r>
     </w:p>
     <w:p>
+      <w:proofErr w:type="gramStart"/>
       <w:r>
         <w:lastRenderedPageBreak/>
-        <w:t>All of these definitions give you the gist of what attitude is about, none of them exactly matches the mathematical definition we will be using. The mathematical formalism is to model attitude as the rotation from a reference three-axis coordinate frame to a three-axis frame fixed to an aircraft or spacecraft. The selection of reference frame will depend on the type of mission. Space science missions are more likely to reference an inertially fixed frame, while earth science points the instruments downward, and pick a reference frame that rotates (for those who are not beginners, it is pitching at 1 revolution per orbit) to keep the instrument pointing downward.</w:t>
-      </w:r>
-    </w:p>
-    <w:p>
-      <w:r>
-        <w:t>Another aspect of attitude modeling is that when you are modeling attitude dynamics (the response of the aircraft or spacecraft to the torques being exerted on it), the equations of motion are usually written with respect to an inertial frame. So an Earth-pointing satellite may estimate its attitude with respect to an inertial frame using the equations of motion, do the mathematics to compute the rotation to a non-inertial downward-pointing reference frame, and control the spacecraft to the desired orientation with respect to the downward pointing frame.</w:t>
+        <w:t>All of</w:t>
+      </w:r>
+      <w:proofErr w:type="gramEnd"/>
+      <w:r>
+        <w:t xml:space="preserve"> these definitions give you the gist of what attitude is about, none of them exactly matches the mathematical definition we will be using. The mathematical formalism is to model attitude as the rotation from a reference three-axis coordinate frame to a three-axis frame fixed to an aircraft or spacecraft. The selection of reference frame will depend on the type of mission. Space science missions are more likely to reference an inertially fixed frame, while earth science points the instruments downward, and pick a reference frame that rotates (for those who are not beginners, it is pitching at 1 revolution per orbit) to keep the instrument pointing downward.</w:t>
+      </w:r>
+    </w:p>
+    <w:p>
+      <w:r>
+        <w:t xml:space="preserve">Another aspect of attitude modeling is that when you are modeling attitude dynamics (the response of the aircraft or spacecraft to the torques being exerted on it), the equations of motion are usually written with respect to an inertial frame. </w:t>
+      </w:r>
+      <w:proofErr w:type="gramStart"/>
+      <w:r>
+        <w:t>So</w:t>
+      </w:r>
+      <w:proofErr w:type="gramEnd"/>
+      <w:r>
+        <w:t xml:space="preserve"> an Earth-pointing satellite may estimate its attitude with respect to an inertial frame using the equations of motion, do the mathematics to compute the rotation to a non-inertial downward-pointing reference frame, and control the spacecraft to the desired orientation with respect to the downward pointing frame.</w:t>
       </w:r>
     </w:p>
     <w:p>
@@ -7518,7 +9834,15 @@
         <w:t>2018</w:t>
       </w:r>
       <w:r>
-        <w:t xml:space="preserve">] specifies conversion between these representations. There are several parameterizations of attitude presented in Wertz and the math specs; for now we will concentrate on the ones that are  the </w:t>
+        <w:t xml:space="preserve">] specifies conversion between these representations. There are several parameterizations of attitude presented in Wertz and the math specs; for </w:t>
+      </w:r>
+      <w:proofErr w:type="gramStart"/>
+      <w:r>
+        <w:t>now</w:t>
+      </w:r>
+      <w:proofErr w:type="gramEnd"/>
+      <w:r>
+        <w:t xml:space="preserve"> we will concentrate on the ones that are  the </w:t>
       </w:r>
       <w:r>
         <w:rPr>
@@ -7644,11 +9968,19 @@
           <w:rFonts w:eastAsiaTheme="minorEastAsia"/>
         </w:rPr>
       </w:pPr>
+      <w:proofErr w:type="gramStart"/>
       <w:r>
         <w:rPr>
           <w:rFonts w:eastAsiaTheme="minorEastAsia"/>
         </w:rPr>
-        <w:t xml:space="preserve">So enough background, we can now look at what we can do with attitude matrices. The first application is to </w:t>
+        <w:t>So</w:t>
+      </w:r>
+      <w:proofErr w:type="gramEnd"/>
+      <w:r>
+        <w:rPr>
+          <w:rFonts w:eastAsiaTheme="minorEastAsia"/>
+        </w:rPr>
+        <w:t xml:space="preserve"> enough background, we can now look at what we can do with attitude matrices. The first application is to </w:t>
       </w:r>
       <w:r>
         <w:rPr>
@@ -7661,7 +9993,21 @@
         <w:rPr>
           <w:rFonts w:eastAsiaTheme="minorEastAsia"/>
         </w:rPr>
-        <w:t xml:space="preserve"> For example, if one wants to know the location of the sun relative to the spacecraft, one would use the spacecraft to sun vector expressed in the spacecraft body frame. However, most models of solar ephemerides (position and velocity) are modeled in an inertial frame that is fixed in space.</w:t>
+        <w:t xml:space="preserve"> For example, if one wants to know the location of the sun relative to the spacecraft, one </w:t>
+      </w:r>
+      <w:proofErr w:type="gramStart"/>
+      <w:r>
+        <w:rPr>
+          <w:rFonts w:eastAsiaTheme="minorEastAsia"/>
+        </w:rPr>
+        <w:t>would</w:t>
+      </w:r>
+      <w:proofErr w:type="gramEnd"/>
+      <w:r>
+        <w:rPr>
+          <w:rFonts w:eastAsiaTheme="minorEastAsia"/>
+        </w:rPr>
+        <w:t xml:space="preserve"> use the spacecraft to sun vector expressed in the spacecraft body frame. However, most models of solar ephemerides (position and velocity) are modeled in an inertial frame that is fixed in space.</w:t>
       </w:r>
       <w:r>
         <w:rPr>
@@ -7687,7 +10033,21 @@
         <w:rPr>
           <w:rFonts w:eastAsiaTheme="minorEastAsia"/>
         </w:rPr>
-        <w:t xml:space="preserve">So how do we express the inertial sun vector we have to the body sun vector we want? You simply multiply it by the cosine matrix representing the rotation from inertial to body.Let </w:t>
+        <w:t xml:space="preserve">So how do we express the inertial sun vector we have to the body sun vector we want? You simply multiply it by the cosine matrix representing the rotation from inertial to </w:t>
+      </w:r>
+      <w:proofErr w:type="spellStart"/>
+      <w:r>
+        <w:rPr>
+          <w:rFonts w:eastAsiaTheme="minorEastAsia"/>
+        </w:rPr>
+        <w:t>body.Let</w:t>
+      </w:r>
+      <w:proofErr w:type="spellEnd"/>
+      <w:r>
+        <w:rPr>
+          <w:rFonts w:eastAsiaTheme="minorEastAsia"/>
+        </w:rPr>
+        <w:t xml:space="preserve"> </w:t>
       </w:r>
       <m:oMath>
         <m:acc>
@@ -8010,7 +10370,21 @@
         <w:rPr>
           <w:rFonts w:eastAsiaTheme="minorEastAsia"/>
         </w:rPr>
-        <w:t>Note a good check of if you are composing things correctly is that the first rotation (the matrix to the right) rotates into the body frame, and the second rotation is from the body frame to sensor frame. If all the rotations in an equation follow this protocol, then the outermost subscript letters will tell you the frames for the composition of two or more rotations.</w:t>
+        <w:t xml:space="preserve">Note a good check of if you are composing things correctly is that the first rotation (the matrix to the right) rotates into the body frame, and the second rotation is from the body frame to sensor frame. If all the rotations in an equation follow this protocol, then the outermost subscript letters will tell </w:t>
+      </w:r>
+      <w:proofErr w:type="gramStart"/>
+      <w:r>
+        <w:rPr>
+          <w:rFonts w:eastAsiaTheme="minorEastAsia"/>
+        </w:rPr>
+        <w:t>you</w:t>
+      </w:r>
+      <w:proofErr w:type="gramEnd"/>
+      <w:r>
+        <w:rPr>
+          <w:rFonts w:eastAsiaTheme="minorEastAsia"/>
+        </w:rPr>
+        <w:t xml:space="preserve"> the frames for the composition of two or more rotations.</w:t>
       </w:r>
     </w:p>
     <w:p>
@@ -9034,7 +11408,15 @@
         <w:spacing w:after="0"/>
       </w:pPr>
       <w:r>
-        <w:t>Modeling is dependent on the specific orientation of the earth; for example an accurate gravity model depends on the shape of the earth, which is not a smooth sphere. Which way Mount Everest is pointing in inertial space will matter in computing the Earth’s gravitational effect on the spacecraft.</w:t>
+        <w:t xml:space="preserve">Modeling is dependent on the specific orientation of the earth; for </w:t>
+      </w:r>
+      <w:proofErr w:type="gramStart"/>
+      <w:r>
+        <w:t>example</w:t>
+      </w:r>
+      <w:proofErr w:type="gramEnd"/>
+      <w:r>
+        <w:t xml:space="preserve"> an accurate gravity model depends on the shape of the earth, which is not a smooth sphere. Which way Mount Everest is pointing in inertial space will matter in computing the Earth’s gravitational effect on the spacecraft.</w:t>
       </w:r>
     </w:p>
     <w:p/>
@@ -9049,7 +11431,15 @@
         <w:t>Earth-Centered, Earth-Fixed (ECEF)</w:t>
       </w:r>
       <w:r>
-        <w:t xml:space="preserve"> reference frame. It is similar to ECI, but instead of staying fixed in inertial space it rotates in lockstep with the Earth. The frame is defined as follows:</w:t>
+        <w:t xml:space="preserve"> reference frame. It is </w:t>
+      </w:r>
+      <w:proofErr w:type="gramStart"/>
+      <w:r>
+        <w:t>similar to</w:t>
+      </w:r>
+      <w:proofErr w:type="gramEnd"/>
+      <w:r>
+        <w:t xml:space="preserve"> ECI, but instead of staying fixed in inertial space it rotates in lockstep with the Earth. The frame is defined as follows:</w:t>
       </w:r>
     </w:p>
     <w:p>
@@ -9381,7 +11771,23 @@
     </w:p>
     <w:p>
       <w:r>
-        <w:t>In principle, many frames can be used as reference frames for spacecraft, they can fall into two categories. The first is other inertial frames, for example frames centered on other bodies than the Earth, or fixed at different reference times. The second category is orbit-referenced frames, which are constructed from the spacecraft’s position and/or velocity, and have the origin at the center of the spacecraft.</w:t>
+        <w:t xml:space="preserve">In principle, many frames can be used as reference frames for spacecraft, they can fall into two categories. The first is other inertial frames, for example frames centered on other bodies than the </w:t>
+      </w:r>
+      <w:proofErr w:type="gramStart"/>
+      <w:r>
+        <w:t>Earth, or</w:t>
+      </w:r>
+      <w:proofErr w:type="gramEnd"/>
+      <w:r>
+        <w:t xml:space="preserve"> fixed at different reference times. The second category is orbit-referenced frames, which are constructed from the spacecraft’s position and/or </w:t>
+      </w:r>
+      <w:proofErr w:type="gramStart"/>
+      <w:r>
+        <w:t>velocity, and</w:t>
+      </w:r>
+      <w:proofErr w:type="gramEnd"/>
+      <w:r>
+        <w:t xml:space="preserve"> have the origin at the center of the spacecraft.</w:t>
       </w:r>
       <w:r>
         <w:rPr>
@@ -9423,7 +11829,15 @@
         <w:t>local vertical</w:t>
       </w:r>
       <w:r>
-        <w:t xml:space="preserve">, which is perpindicular to the surface, which is defined by a plane tangent to the ellipsoid that defines the Earth. A </w:t>
+        <w:t xml:space="preserve">, which is </w:t>
+      </w:r>
+      <w:proofErr w:type="spellStart"/>
+      <w:r>
+        <w:t>perpindicular</w:t>
+      </w:r>
+      <w:proofErr w:type="spellEnd"/>
+      <w:r>
+        <w:t xml:space="preserve"> to the surface, which is defined by a plane tangent to the ellipsoid that defines the Earth. A </w:t>
       </w:r>
       <w:r>
         <w:rPr>
@@ -9513,7 +11927,21 @@
         <w:rPr>
           <w:b/>
         </w:rPr>
-        <w:t xml:space="preserve">-RxV </w:t>
+        <w:t>-</w:t>
+      </w:r>
+      <w:proofErr w:type="spellStart"/>
+      <w:r>
+        <w:rPr>
+          <w:b/>
+        </w:rPr>
+        <w:t>RxV</w:t>
+      </w:r>
+      <w:proofErr w:type="spellEnd"/>
+      <w:r>
+        <w:rPr>
+          <w:b/>
+        </w:rPr>
+        <w:t xml:space="preserve"> </w:t>
       </w:r>
       <w:r>
         <w:t>)</w:t>
@@ -9529,7 +11957,15 @@
         <w:spacing w:after="0"/>
       </w:pPr>
       <w:r>
-        <w:t>The +X axis completes the right handed system</w:t>
+        <w:t xml:space="preserve">The +X axis completes the </w:t>
+      </w:r>
+      <w:proofErr w:type="gramStart"/>
+      <w:r>
+        <w:t>right handed</w:t>
+      </w:r>
+      <w:proofErr w:type="gramEnd"/>
+      <w:r>
+        <w:t xml:space="preserve"> system</w:t>
       </w:r>
     </w:p>
     <w:p/>
@@ -9540,7 +11976,15 @@
     </w:p>
     <w:p>
       <w:r>
-        <w:t xml:space="preserve"> These systems are used as reference for attitude systems; for example a satellite might control attitude to keep the body frame aligned with a geodetic frame, so that the sensors are looking along the local vertical to observe the Earth. Control laws would then be written with respect to the rotation from reference to body frame, although the actual kinematics or dynamics would be propagated in an inertial frame.</w:t>
+        <w:t xml:space="preserve"> These systems are used as reference for attitude systems; for </w:t>
+      </w:r>
+      <w:proofErr w:type="gramStart"/>
+      <w:r>
+        <w:t>example</w:t>
+      </w:r>
+      <w:proofErr w:type="gramEnd"/>
+      <w:r>
+        <w:t xml:space="preserve"> a satellite might control attitude to keep the body frame aligned with a geodetic frame, so that the sensors are looking along the local vertical to observe the Earth. Control laws would then be written with respect to the rotation from reference to body frame, although the actual kinematics or dynamics would be propagated in an inertial frame.</w:t>
       </w:r>
     </w:p>
     <w:p/>
@@ -9549,6 +11993,284 @@
         <w:pStyle w:val="Heading2"/>
       </w:pPr>
       <w:r>
+        <w:t>Clock/ Cone angles representation of a point-location</w:t>
+      </w:r>
+    </w:p>
+    <w:p>
+      <w:r>
+        <w:rPr>
+          <w:noProof/>
+        </w:rPr>
+        <mc:AlternateContent>
+          <mc:Choice Requires="wps">
+            <w:drawing>
+              <wp:anchor distT="45720" distB="45720" distL="114300" distR="114300" simplePos="0" relativeHeight="251663360" behindDoc="0" locked="0" layoutInCell="1" allowOverlap="1" wp14:anchorId="22C33652" wp14:editId="501E8526">
+                <wp:simplePos x="0" y="0"/>
+                <wp:positionH relativeFrom="column">
+                  <wp:posOffset>3695700</wp:posOffset>
+                </wp:positionH>
+                <wp:positionV relativeFrom="paragraph">
+                  <wp:posOffset>603885</wp:posOffset>
+                </wp:positionV>
+                <wp:extent cx="2232660" cy="2042160"/>
+                <wp:effectExtent l="0" t="0" r="0" b="0"/>
+                <wp:wrapSquare wrapText="bothSides"/>
+                <wp:docPr id="3" name="Text Box 2"/>
+                <wp:cNvGraphicFramePr>
+                  <a:graphicFrameLocks xmlns:a="http://schemas.openxmlformats.org/drawingml/2006/main"/>
+                </wp:cNvGraphicFramePr>
+                <a:graphic xmlns:a="http://schemas.openxmlformats.org/drawingml/2006/main">
+                  <a:graphicData uri="http://schemas.microsoft.com/office/word/2010/wordprocessingShape">
+                    <wps:wsp>
+                      <wps:cNvSpPr txBox="1">
+                        <a:spLocks noChangeArrowheads="1"/>
+                      </wps:cNvSpPr>
+                      <wps:spPr bwMode="auto">
+                        <a:xfrm>
+                          <a:off x="0" y="0"/>
+                          <a:ext cx="2232660" cy="2042160"/>
+                        </a:xfrm>
+                        <a:prstGeom prst="rect">
+                          <a:avLst/>
+                        </a:prstGeom>
+                        <a:solidFill>
+                          <a:srgbClr val="FFFFFF"/>
+                        </a:solidFill>
+                        <a:ln w="9525">
+                          <a:noFill/>
+                          <a:miter lim="800000"/>
+                          <a:headEnd/>
+                          <a:tailEnd/>
+                        </a:ln>
+                      </wps:spPr>
+                      <wps:txbx>
+                        <w:txbxContent>
+                          <w:p>
+                            <w:r>
+                              <w:rPr>
+                                <w:noProof/>
+                              </w:rPr>
+                              <w:drawing>
+                                <wp:inline distT="0" distB="0" distL="0" distR="0" wp14:anchorId="388AFCA2" wp14:editId="2D529134">
+                                  <wp:extent cx="2023657" cy="1630680"/>
+                                  <wp:effectExtent l="0" t="0" r="0" b="7620"/>
+                                  <wp:docPr id="1" name="Graphic 1"/>
+                                  <wp:cNvGraphicFramePr>
+                                    <a:graphicFrameLocks xmlns:a="http://schemas.openxmlformats.org/drawingml/2006/main" noChangeAspect="1"/>
+                                  </wp:cNvGraphicFramePr>
+                                  <a:graphic xmlns:a="http://schemas.openxmlformats.org/drawingml/2006/main">
+                                    <a:graphicData uri="http://schemas.openxmlformats.org/drawingml/2006/picture">
+                                      <pic:pic xmlns:pic="http://schemas.openxmlformats.org/drawingml/2006/picture">
+                                        <pic:nvPicPr>
+                                          <pic:cNvPr id="1" name=""/>
+                                          <pic:cNvPicPr/>
+                                        </pic:nvPicPr>
+                                        <pic:blipFill>
+                                          <a:blip r:embed="rId15">
+                                            <a:extLst>
+                                              <a:ext uri="{96DAC541-7B7A-43D3-8B79-37D633B846F1}">
+                                                <asvg:svgBlip xmlns:asvg="http://schemas.microsoft.com/office/drawing/2016/SVG/main" r:embed="rId16"/>
+                                              </a:ext>
+                                            </a:extLst>
+                                          </a:blip>
+                                          <a:stretch>
+                                            <a:fillRect/>
+                                          </a:stretch>
+                                        </pic:blipFill>
+                                        <pic:spPr>
+                                          <a:xfrm>
+                                            <a:off x="0" y="0"/>
+                                            <a:ext cx="2025013" cy="1631773"/>
+                                          </a:xfrm>
+                                          <a:prstGeom prst="rect">
+                                            <a:avLst/>
+                                          </a:prstGeom>
+                                        </pic:spPr>
+                                      </pic:pic>
+                                    </a:graphicData>
+                                  </a:graphic>
+                                </wp:inline>
+                              </w:drawing>
+                            </w:r>
+                          </w:p>
+                          <w:p>
+                            <w:r>
+                              <w:t>Illustration of cone/ clock angles</w:t>
+                            </w:r>
+                          </w:p>
+                        </w:txbxContent>
+                      </wps:txbx>
+                      <wps:bodyPr rot="0" vert="horz" wrap="square" lIns="91440" tIns="45720" rIns="91440" bIns="45720" anchor="t" anchorCtr="0">
+                        <a:noAutofit/>
+                      </wps:bodyPr>
+                    </wps:wsp>
+                  </a:graphicData>
+                </a:graphic>
+                <wp14:sizeRelH relativeFrom="margin">
+                  <wp14:pctWidth>0</wp14:pctWidth>
+                </wp14:sizeRelH>
+                <wp14:sizeRelV relativeFrom="margin">
+                  <wp14:pctHeight>0</wp14:pctHeight>
+                </wp14:sizeRelV>
+              </wp:anchor>
+            </w:drawing>
+          </mc:Choice>
+          <mc:Fallback>
+            <w:pict>
+              <v:shapetype w14:anchorId="22C33652" id="_x0000_t202" coordsize="21600,21600" o:spt="202" path="m,l,21600r21600,l21600,xe">
+                <v:stroke joinstyle="miter"/>
+                <v:path gradientshapeok="t" o:connecttype="rect"/>
+              </v:shapetype>
+              <v:shape id="Text Box 2" o:spid="_x0000_s1066" type="#_x0000_t202" style="position:absolute;margin-left:291pt;margin-top:47.55pt;width:175.8pt;height:160.8pt;z-index:251663360;visibility:visible;mso-wrap-style:square;mso-width-percent:0;mso-height-percent:0;mso-wrap-distance-left:9pt;mso-wrap-distance-top:3.6pt;mso-wrap-distance-right:9pt;mso-wrap-distance-bottom:3.6pt;mso-position-horizontal:absolute;mso-position-horizontal-relative:text;mso-position-vertical:absolute;mso-position-vertical-relative:text;mso-width-percent:0;mso-height-percent:0;mso-width-relative:margin;mso-height-relative:margin;v-text-anchor:top" o:gfxdata="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" stroked="f">
+                <v:textbox>
+                  <w:txbxContent>
+                    <w:p>
+                      <w:r>
+                        <w:rPr>
+                          <w:noProof/>
+                        </w:rPr>
+                        <w:drawing>
+                          <wp:inline distT="0" distB="0" distL="0" distR="0" wp14:anchorId="388AFCA2" wp14:editId="2D529134">
+                            <wp:extent cx="2023657" cy="1630680"/>
+                            <wp:effectExtent l="0" t="0" r="0" b="7620"/>
+                            <wp:docPr id="1" name="Graphic 1"/>
+                            <wp:cNvGraphicFramePr>
+                              <a:graphicFrameLocks xmlns:a="http://schemas.openxmlformats.org/drawingml/2006/main" noChangeAspect="1"/>
+                            </wp:cNvGraphicFramePr>
+                            <a:graphic xmlns:a="http://schemas.openxmlformats.org/drawingml/2006/main">
+                              <a:graphicData uri="http://schemas.openxmlformats.org/drawingml/2006/picture">
+                                <pic:pic xmlns:pic="http://schemas.openxmlformats.org/drawingml/2006/picture">
+                                  <pic:nvPicPr>
+                                    <pic:cNvPr id="1" name=""/>
+                                    <pic:cNvPicPr/>
+                                  </pic:nvPicPr>
+                                  <pic:blipFill>
+                                    <a:blip r:embed="rId15">
+                                      <a:extLst>
+                                        <a:ext uri="{96DAC541-7B7A-43D3-8B79-37D633B846F1}">
+                                          <asvg:svgBlip xmlns:asvg="http://schemas.microsoft.com/office/drawing/2016/SVG/main" r:embed="rId16"/>
+                                        </a:ext>
+                                      </a:extLst>
+                                    </a:blip>
+                                    <a:stretch>
+                                      <a:fillRect/>
+                                    </a:stretch>
+                                  </pic:blipFill>
+                                  <pic:spPr>
+                                    <a:xfrm>
+                                      <a:off x="0" y="0"/>
+                                      <a:ext cx="2025013" cy="1631773"/>
+                                    </a:xfrm>
+                                    <a:prstGeom prst="rect">
+                                      <a:avLst/>
+                                    </a:prstGeom>
+                                  </pic:spPr>
+                                </pic:pic>
+                              </a:graphicData>
+                            </a:graphic>
+                          </wp:inline>
+                        </w:drawing>
+                      </w:r>
+                    </w:p>
+                    <w:p>
+                      <w:r>
+                        <w:t>Illustration of cone/ clock angles</w:t>
+                      </w:r>
+                    </w:p>
+                  </w:txbxContent>
+                </v:textbox>
+                <w10:wrap type="square"/>
+              </v:shape>
+            </w:pict>
+          </mc:Fallback>
+        </mc:AlternateContent>
+      </w:r>
+      <w:r>
+        <w:t xml:space="preserve">Clock, cone angles are used to express the point-location on a unit-sphere, and </w:t>
+      </w:r>
+      <w:proofErr w:type="gramStart"/>
+      <w:r>
+        <w:t>a number of</w:t>
+      </w:r>
+      <w:proofErr w:type="gramEnd"/>
+      <w:r>
+        <w:t xml:space="preserve"> calculations involving checking if the point-location is </w:t>
+      </w:r>
+      <w:r>
+        <w:t xml:space="preserve">in/out of sensor FOV is done using this representation. The relationship of the clock/cone angle representation with the “standard” right-ascension (RA)/ declination (dec) representation is in the </w:t>
+      </w:r>
+      <w:r>
+        <w:t xml:space="preserve"> </w:t>
+      </w:r>
+      <w:proofErr w:type="spellStart"/>
+      <w:r>
+        <w:rPr>
+          <w:rFonts w:ascii="Courier New" w:hAnsi="Courier New" w:cs="Courier New"/>
+        </w:rPr>
+        <w:t>ConeClocktoRADEC</w:t>
+      </w:r>
+      <w:proofErr w:type="spellEnd"/>
+      <w:r>
+        <w:t xml:space="preserve"> function in the </w:t>
+      </w:r>
+      <w:r>
+        <w:rPr>
+          <w:rFonts w:ascii="Courier New" w:hAnsi="Courier New" w:cs="Courier New"/>
+        </w:rPr>
+        <w:t>Sensor</w:t>
+      </w:r>
+      <w:r>
+        <w:t xml:space="preserve"> class. </w:t>
+      </w:r>
+    </w:p>
+    <w:p>
+      <w:pPr>
+        <w:rPr>
+          <w:rFonts w:ascii="Cambria Math" w:hAnsi="Cambria Math"/>
+          <w:oMath/>
+        </w:rPr>
+      </w:pPr>
+      <m:oMathPara>
+        <m:oMath>
+          <m:r>
+            <w:rPr>
+              <w:rFonts w:ascii="Cambria Math" w:hAnsi="Cambria Math"/>
+            </w:rPr>
+            <m:t xml:space="preserve">   RA = clockAngle</m:t>
+          </m:r>
+        </m:oMath>
+      </m:oMathPara>
+    </w:p>
+    <w:p>
+      <w:pPr>
+        <w:rPr>
+          <w:rFonts w:ascii="Cambria Math" w:hAnsi="Cambria Math"/>
+          <w:oMath/>
+        </w:rPr>
+      </w:pPr>
+      <m:oMathPara>
+        <m:oMath>
+          <m:r>
+            <w:rPr>
+              <w:rFonts w:ascii="Cambria Math" w:hAnsi="Cambria Math"/>
+            </w:rPr>
+            <m:t xml:space="preserve">   dec = PI/2 – coneAngle</m:t>
+          </m:r>
+        </m:oMath>
+      </m:oMathPara>
+    </w:p>
+    <w:p>
+      <w:r>
+        <w:t xml:space="preserve">The sensor boresight axis is assumed to be pointing along the z-axis of the Sensor frame. </w:t>
+      </w:r>
+    </w:p>
+    <w:p/>
+    <w:p>
+      <w:pPr>
+        <w:pStyle w:val="Heading2"/>
+      </w:pPr>
+      <w:r>
+        <w:lastRenderedPageBreak/>
         <w:t>TAT-C Use Cases</w:t>
       </w:r>
     </w:p>
@@ -9562,7 +12284,15 @@
     </w:p>
     <w:p>
       <w:r>
-        <w:t>The second perspective is whether a point is actually in a sensor field of view. Unlike the first test, this requires attitude information and the orientation of the sensor to the spacecraft body frame.</w:t>
+        <w:t xml:space="preserve">The second perspective is whether a point is </w:t>
+      </w:r>
+      <w:proofErr w:type="gramStart"/>
+      <w:r>
+        <w:t>actually in</w:t>
+      </w:r>
+      <w:proofErr w:type="gramEnd"/>
+      <w:r>
+        <w:t xml:space="preserve"> a sensor field of view. Unlike the first test, this requires attitude information and the orientation of the sensor to the spacecraft body frame.</w:t>
       </w:r>
     </w:p>
     <w:p>
@@ -9634,7 +12364,6 @@
         <w:rPr>
           <w:b/>
         </w:rPr>
-        <w:lastRenderedPageBreak/>
         <w:t>Nadir-Pointing (N)</w:t>
       </w:r>
       <w:r>
@@ -9727,12 +12456,36 @@
     </w:p>
     <w:p>
       <w:r>
-        <w:t>This is done in the routine CheckGridFeasibility(), which loops through all points of interest and eliminates the obviously unfeasible before any real processing starts. This function takes a the position in body fixed coordinates as input and iterates through the points of interest doing the dot product check and marking whether or not the point should be considered further.</w:t>
-      </w:r>
-    </w:p>
-    <w:p>
-      <w:r>
-        <w:t xml:space="preserve">The second visibility check computes the vector from the spacecraft to the ground point and uses it to determine whether the spacecraft is over the horizon when viewed from that point. The common element of both checks is that the point of interest positions are in ECEF coordinates, while the position vector is propagated in the inertial reference frame. </w:t>
+        <w:t xml:space="preserve">This is done in the routine </w:t>
+      </w:r>
+      <w:proofErr w:type="spellStart"/>
+      <w:r>
+        <w:t>CheckGridFeasibility</w:t>
+      </w:r>
+      <w:proofErr w:type="spellEnd"/>
+      <w:r>
+        <w:t xml:space="preserve">(), which loops through all points of interest and eliminates the obviously unfeasible before any real processing starts. This function takes </w:t>
+      </w:r>
+      <w:proofErr w:type="gramStart"/>
+      <w:r>
+        <w:t>a the</w:t>
+      </w:r>
+      <w:proofErr w:type="gramEnd"/>
+      <w:r>
+        <w:t xml:space="preserve"> position in body fixed coordinates as input and iterates through the points of interest doing the dot product check and marking whether or not the point should be considered further.</w:t>
+      </w:r>
+    </w:p>
+    <w:p>
+      <w:r>
+        <w:t xml:space="preserve">The second visibility check computes the vector from the spacecraft to the ground point and uses it to determine whether the spacecraft is over the horizon when viewed from that point. The common element of both checks is that the point of interest positions </w:t>
+      </w:r>
+      <w:proofErr w:type="gramStart"/>
+      <w:r>
+        <w:t>are</w:t>
+      </w:r>
+      <w:proofErr w:type="gramEnd"/>
+      <w:r>
+        <w:t xml:space="preserve"> in ECEF coordinates, while the position vector is propagated in the inertial reference frame. </w:t>
       </w:r>
     </w:p>
     <w:p>
@@ -9868,10 +12621,29 @@
     </w:p>
     <w:p>
       <w:r>
+        <w:lastRenderedPageBreak/>
         <w:t>In the interests of computational efficiency this</w:t>
       </w:r>
       <w:r>
-        <w:t xml:space="preserve"> is done outside the loop that iterates over all the points of interest. See CoverageChecker::CheckPointCoverage() for the details of the code.</w:t>
+        <w:t xml:space="preserve"> is done outside the loop that iterates over all the points of interest. See </w:t>
+      </w:r>
+      <w:proofErr w:type="spellStart"/>
+      <w:proofErr w:type="gramStart"/>
+      <w:r>
+        <w:t>CoverageChecker</w:t>
+      </w:r>
+      <w:proofErr w:type="spellEnd"/>
+      <w:r>
+        <w:t>::</w:t>
+      </w:r>
+      <w:proofErr w:type="spellStart"/>
+      <w:proofErr w:type="gramEnd"/>
+      <w:r>
+        <w:t>CheckPointCoverage</w:t>
+      </w:r>
+      <w:proofErr w:type="spellEnd"/>
+      <w:r>
+        <w:t>() for the details of the code.</w:t>
       </w:r>
     </w:p>
     <w:p>
@@ -9889,7 +12661,15 @@
     </w:p>
     <w:p>
       <w:r>
-        <w:t>To rotate the satellite-to-target vector into the sensor frame, we will want to use the attitude to rotate the vector to the body frame, and then the body to sensor cosine matrix to rotate it to the sensor frame. The good news is, we already have that vector from the feasibility (dot product) checks. The bad news is that this vector was computed in the ECEF frame, but the attitude is in the inertial frame. The bad news isn’t that terrible though, all you have to do is rotate the vector to the inertial frame, using</w:t>
+        <w:t xml:space="preserve">To rotate the satellite-to-target vector into the sensor frame, we will want to use the attitude to rotate the vector to the body frame, and then the body to sensor cosine matrix to rotate it to the sensor frame. The good news is, we already have that vector from the feasibility (dot product) checks. The bad news is that this vector was computed in the ECEF frame, but the attitude is in the inertial frame. The bad news isn’t that terrible though, all you </w:t>
+      </w:r>
+      <w:proofErr w:type="gramStart"/>
+      <w:r>
+        <w:t>have to</w:t>
+      </w:r>
+      <w:proofErr w:type="gramEnd"/>
+      <w:r>
+        <w:t xml:space="preserve"> do is rotate the vector to the inertial frame, using</w:t>
       </w:r>
     </w:p>
     <w:p>
@@ -10021,13 +12801,20 @@
     <w:p/>
     <w:p>
       <w:r>
-        <w:lastRenderedPageBreak/>
         <w:t>We haven’t computed R_IF yet, but it is quite easy. The fact that the inverse rotation is represented by the inverse of the cosine matrix, which conveniently is the transpose, so it is not a difficult computation.</w:t>
       </w:r>
     </w:p>
     <w:p>
       <w:r>
-        <w:t>The attitude computation is also straightforward. It can be represented as the matrix product of the nominal attitude and the offset rotation from nominal for off-nadir pointing. If the frames are aligned, the offset matrix is the identity matrix. So the inertial-to-body rotation is defined as</w:t>
+        <w:t xml:space="preserve">The attitude computation is also straightforward. It can be represented as the matrix product of the nominal attitude and the offset rotation from nominal for off-nadir pointing. If the frames are aligned, the offset matrix is the identity matrix. </w:t>
+      </w:r>
+      <w:proofErr w:type="gramStart"/>
+      <w:r>
+        <w:t>So</w:t>
+      </w:r>
+      <w:proofErr w:type="gramEnd"/>
+      <w:r>
+        <w:t xml:space="preserve"> the inertial-to-body rotation is defined as</w:t>
       </w:r>
     </w:p>
     <w:p>
@@ -10052,8 +12839,13 @@
       </w:r>
     </w:p>
     <w:p>
-      <w:r>
-        <w:t>so the full equation becomes</w:t>
+      <w:proofErr w:type="gramStart"/>
+      <w:r>
+        <w:t>so</w:t>
+      </w:r>
+      <w:proofErr w:type="gramEnd"/>
+      <w:r>
+        <w:t xml:space="preserve"> the full equation becomes</w:t>
       </w:r>
     </w:p>
     <w:p>
@@ -10293,7 +13085,33 @@
     </w:p>
     <w:p>
       <w:r>
-        <w:t>The step of rotating the satellite-to-target vector to the inertial frame is carried out in the function CoverageChecker::CheckPointCoverage(); the remaining rotations are done in the function Spacecraft::CheckTargetVisibility(). The latter function is overloaded, the version with vector inputs is the one that is relevant.</w:t>
+        <w:t xml:space="preserve">The step of rotating the satellite-to-target vector to the inertial frame is carried out in the function </w:t>
+      </w:r>
+      <w:proofErr w:type="spellStart"/>
+      <w:proofErr w:type="gramStart"/>
+      <w:r>
+        <w:t>CoverageChecker</w:t>
+      </w:r>
+      <w:proofErr w:type="spellEnd"/>
+      <w:r>
+        <w:t>::</w:t>
+      </w:r>
+      <w:proofErr w:type="spellStart"/>
+      <w:proofErr w:type="gramEnd"/>
+      <w:r>
+        <w:t>CheckPointCoverage</w:t>
+      </w:r>
+      <w:proofErr w:type="spellEnd"/>
+      <w:r>
+        <w:t>(); the remaining rotations are done in the function Spacecraft::</w:t>
+      </w:r>
+      <w:proofErr w:type="spellStart"/>
+      <w:r>
+        <w:t>CheckTargetVisibility</w:t>
+      </w:r>
+      <w:proofErr w:type="spellEnd"/>
+      <w:r>
+        <w:t>(). The latter function is overloaded, the version with vector inputs is the one that is relevant.</w:t>
       </w:r>
     </w:p>
     <w:p>
@@ -10309,7 +13127,15 @@
         <w:t xml:space="preserve">{Wertz </w:t>
       </w:r>
       <w:r>
-        <w:t>1978] Wertz, James, editor. Spacecraft Attitude Determination and Control.  D. Reidel Publishing Company, Dordrecht, Holland 1978.</w:t>
+        <w:t xml:space="preserve">1978] Wertz, James, editor. Spacecraft Attitude Determination and Control.  D. </w:t>
+      </w:r>
+      <w:proofErr w:type="spellStart"/>
+      <w:r>
+        <w:t>Reidel</w:t>
+      </w:r>
+      <w:proofErr w:type="spellEnd"/>
+      <w:r>
+        <w:t xml:space="preserve"> Publishing Company, Dordrecht, Holland 1978.</w:t>
       </w:r>
     </w:p>
     <w:p>
@@ -10364,6 +13190,7 @@
           </w:tcPr>
           <w:p>
             <w:r>
+              <w:lastRenderedPageBreak/>
               <w:t>1.0</w:t>
             </w:r>
           </w:p>
@@ -10396,7 +13223,15 @@
           </w:tcPr>
           <w:p>
             <w:r>
-              <w:t>Cleanup of writing, addition of Doxygen outputs</w:t>
+              <w:t xml:space="preserve">Cleanup of writing, addition of </w:t>
+            </w:r>
+            <w:proofErr w:type="spellStart"/>
+            <w:r>
+              <w:t>Doxygen</w:t>
+            </w:r>
+            <w:proofErr w:type="spellEnd"/>
+            <w:r>
+              <w:t xml:space="preserve"> outputs</w:t>
             </w:r>
           </w:p>
         </w:tc>
@@ -10466,7 +13301,15 @@
         <w:annotationRef/>
       </w:r>
       <w:r>
-        <w:t>Should we make central body a constructor parameter? For now we are leaving it until we see how the larger GMAT system handles this when we are integrating with GMAT.</w:t>
+        <w:t xml:space="preserve">Should we make central body a constructor parameter? For </w:t>
+      </w:r>
+      <w:proofErr w:type="gramStart"/>
+      <w:r>
+        <w:t>now</w:t>
+      </w:r>
+      <w:proofErr w:type="gramEnd"/>
+      <w:r>
+        <w:t xml:space="preserve"> we are leaving it until we see how the larger GMAT system handles this when we are integrating with GMAT.</w:t>
       </w:r>
     </w:p>
   </w:comment>
@@ -10955,13 +13798,23 @@
         <w:szCs w:val="28"/>
       </w:rPr>
     </w:pPr>
+    <w:proofErr w:type="spellStart"/>
     <w:r>
       <w:rPr>
         <w:b/>
         <w:sz w:val="28"/>
         <w:szCs w:val="28"/>
       </w:rPr>
-      <w:t>propcov-cpp description</w:t>
+      <w:t>propcov-cpp</w:t>
+    </w:r>
+    <w:proofErr w:type="spellEnd"/>
+    <w:r>
+      <w:rPr>
+        <w:b/>
+        <w:sz w:val="28"/>
+        <w:szCs w:val="28"/>
+      </w:rPr>
+      <w:t xml:space="preserve"> description</w:t>
     </w:r>
   </w:p>
 </w:hdr>
@@ -13877,6 +16730,16 @@
       <w:szCs w:val="56"/>
     </w:rPr>
   </w:style>
+  <w:style w:type="character" w:styleId="UnresolvedMention">
+    <w:name w:val="Unresolved Mention"/>
+    <w:basedOn w:val="DefaultParagraphFont"/>
+    <w:uiPriority w:val="99"/>
+    <w:rsid w:val="00945D9E"/>
+    <w:rPr>
+      <w:color w:val="605E5C"/>
+      <w:shd w:val="clear" w:color="auto" w:fill="E1DFDD"/>
+    </w:rPr>
+  </w:style>
 </w:styles>
 </file>
 

--- a/propcov/docs/propcov-cpp_description.docx
+++ b/propcov/docs/propcov-cpp_description.docx
@@ -6,13 +6,8 @@
       <w:pPr>
         <w:pStyle w:val="Title"/>
       </w:pPr>
-      <w:proofErr w:type="spellStart"/>
-      <w:r>
-        <w:t>propcov-cpp</w:t>
-      </w:r>
-      <w:proofErr w:type="spellEnd"/>
-      <w:r>
-        <w:t xml:space="preserve"> description</w:t>
+      <w:r>
+        <w:t>propcov-cpp description</w:t>
       </w:r>
     </w:p>
     <w:p/>
@@ -371,15 +366,7 @@
         <w:t xml:space="preserve">This document describes the C++ classes </w:t>
       </w:r>
       <w:r>
-        <w:t xml:space="preserve">of the </w:t>
-      </w:r>
-      <w:proofErr w:type="spellStart"/>
-      <w:r>
-        <w:t>propcov</w:t>
-      </w:r>
-      <w:proofErr w:type="spellEnd"/>
-      <w:r>
-        <w:t xml:space="preserve"> C++ library (</w:t>
+        <w:t>of the propcov C++ library (</w:t>
       </w:r>
       <w:r>
         <w:t xml:space="preserve">in the </w:t>
@@ -388,21 +375,7 @@
         <w:rPr>
           <w:rFonts w:ascii="Courier New" w:hAnsi="Courier New" w:cs="Courier New"/>
         </w:rPr>
-        <w:t>lib/</w:t>
-      </w:r>
-      <w:proofErr w:type="spellStart"/>
-      <w:r>
-        <w:rPr>
-          <w:rFonts w:ascii="Courier New" w:hAnsi="Courier New" w:cs="Courier New"/>
-        </w:rPr>
-        <w:t>propcov-cpp</w:t>
-      </w:r>
-      <w:proofErr w:type="spellEnd"/>
-      <w:r>
-        <w:rPr>
-          <w:rFonts w:ascii="Courier New" w:hAnsi="Courier New" w:cs="Courier New"/>
-        </w:rPr>
-        <w:t>/</w:t>
+        <w:t>lib/propcov-cpp/</w:t>
       </w:r>
       <w:r>
         <w:t xml:space="preserve"> folder</w:t>
@@ -459,36 +432,12 @@
         <w:t>The document</w:t>
       </w:r>
       <w:r>
-        <w:t xml:space="preserve"> comprises two main sections, the first being a description of the interfaces and a </w:t>
-      </w:r>
-      <w:proofErr w:type="gramStart"/>
-      <w:r>
-        <w:t>high level</w:t>
-      </w:r>
-      <w:proofErr w:type="gramEnd"/>
-      <w:r>
-        <w:t xml:space="preserve"> description of system behavior. The second main section documents the system structure in more detail, defining class responsibilities, class dependencies, key data structures and key functions. The system structure in turn is divided into two sections, one covering the Propagator and Spacecraft, the other the </w:t>
-      </w:r>
-      <w:proofErr w:type="spellStart"/>
-      <w:r>
-        <w:t>CoverageChecker</w:t>
-      </w:r>
-      <w:proofErr w:type="spellEnd"/>
-      <w:r>
-        <w:t>.</w:t>
-      </w:r>
-    </w:p>
-    <w:p>
-      <w:r>
-        <w:t xml:space="preserve">In addition to the descriptive documentation, </w:t>
-      </w:r>
-      <w:proofErr w:type="spellStart"/>
-      <w:r>
-        <w:t>Doxygen</w:t>
-      </w:r>
-      <w:proofErr w:type="spellEnd"/>
-      <w:r>
-        <w:t xml:space="preserve"> output for all the source code is included as an appendix.</w:t>
+        <w:t xml:space="preserve"> comprises two main sections, the first being a description of the interfaces and a high level description of system behavior. The second main section documents the system structure in more detail, defining class responsibilities, class dependencies, key data structures and key functions. The system structure in turn is divided into two sections, one covering the Propagator and Spacecraft, the other the CoverageChecker.</w:t>
+      </w:r>
+    </w:p>
+    <w:p>
+      <w:r>
+        <w:t>In addition to the descriptive documentation, Doxygen output for all the source code is included as an appendix.</w:t>
       </w:r>
     </w:p>
     <w:p>
@@ -515,15 +464,7 @@
     </w:p>
     <w:p>
       <w:r>
-        <w:t xml:space="preserve">It also provides high level descriptions of the O&amp;C subsystem’s behavior. This is intended to provide a broad </w:t>
-      </w:r>
-      <w:proofErr w:type="gramStart"/>
-      <w:r>
-        <w:t>outline,</w:t>
-      </w:r>
-      <w:proofErr w:type="gramEnd"/>
-      <w:r>
-        <w:t xml:space="preserve"> the details are provided in the source code itself and in the System Structure section of this document.</w:t>
+        <w:t>It also provides high level descriptions of the O&amp;C subsystem’s behavior. This is intended to provide a broad outline, the details are provided in the source code itself and in the System Structure section of this document.</w:t>
       </w:r>
     </w:p>
     <w:p>
@@ -582,50 +523,8 @@
           <w:sz w:val="22"/>
           <w:szCs w:val="22"/>
         </w:rPr>
-        <w:t xml:space="preserve"> </w:t>
-      </w:r>
-      <w:proofErr w:type="spellStart"/>
-      <w:r>
-        <w:rPr>
-          <w:rFonts w:ascii="Menlo" w:hAnsi="Menlo" w:cs="Menlo"/>
-          <w:color w:val="000000"/>
-          <w:sz w:val="22"/>
-          <w:szCs w:val="22"/>
-        </w:rPr>
-        <w:t>AbsoluteDate</w:t>
-      </w:r>
-      <w:proofErr w:type="spellEnd"/>
-      <w:r>
-        <w:rPr>
-          <w:rFonts w:ascii="Menlo" w:hAnsi="Menlo" w:cs="Menlo"/>
-          <w:color w:val="000000"/>
-          <w:sz w:val="22"/>
-          <w:szCs w:val="22"/>
-        </w:rPr>
-        <w:t xml:space="preserve"> &amp;</w:t>
-      </w:r>
-      <w:proofErr w:type="spellStart"/>
-      <w:r>
-        <w:rPr>
-          <w:rFonts w:ascii="Menlo" w:hAnsi="Menlo" w:cs="Menlo"/>
-          <w:color w:val="000000"/>
-          <w:sz w:val="22"/>
-          <w:szCs w:val="22"/>
-        </w:rPr>
-        <w:t>toDate</w:t>
-      </w:r>
-      <w:proofErr w:type="spellEnd"/>
-      <w:proofErr w:type="gramStart"/>
-      <w:r>
-        <w:rPr>
-          <w:rFonts w:ascii="Menlo" w:hAnsi="Menlo" w:cs="Menlo"/>
-          <w:color w:val="000000"/>
-          <w:sz w:val="22"/>
-          <w:szCs w:val="22"/>
-        </w:rPr>
-        <w:t>);</w:t>
-      </w:r>
-      <w:proofErr w:type="gramEnd"/>
+        <w:t xml:space="preserve"> AbsoluteDate &amp;toDate);</w:t>
+      </w:r>
     </w:p>
     <w:p>
       <w:r>
@@ -635,59 +534,27 @@
         <w:rPr>
           <w:b/>
         </w:rPr>
-        <w:t>&amp;</w:t>
-      </w:r>
-      <w:proofErr w:type="spellStart"/>
+        <w:t>&amp;toDate</w:t>
+      </w:r>
+      <w:r>
+        <w:t xml:space="preserve"> – this is an AbsoluteDate object; class AbsoluteDate </w:t>
+      </w:r>
+      <w:r>
+        <w:t>provides the ability to represent dates as either Julian or Gregorian dates. Generally Gregorian dates are used for initialization and Julian dates used for computations. The propagator will propagate the spacecraft’s state to that time.</w:t>
+      </w:r>
+    </w:p>
+    <w:p>
+      <w:r>
+        <w:t xml:space="preserve">Return value </w:t>
+      </w:r>
       <w:r>
         <w:rPr>
           <w:b/>
         </w:rPr>
-        <w:t>toDate</w:t>
-      </w:r>
-      <w:proofErr w:type="spellEnd"/>
-      <w:r>
-        <w:t xml:space="preserve"> – this is an </w:t>
-      </w:r>
-      <w:proofErr w:type="spellStart"/>
-      <w:r>
-        <w:t>AbsoluteDate</w:t>
-      </w:r>
-      <w:proofErr w:type="spellEnd"/>
-      <w:r>
-        <w:t xml:space="preserve"> object; class </w:t>
-      </w:r>
-      <w:proofErr w:type="spellStart"/>
-      <w:r>
-        <w:t>AbsoluteDate</w:t>
-      </w:r>
-      <w:proofErr w:type="spellEnd"/>
-      <w:r>
-        <w:t xml:space="preserve"> </w:t>
-      </w:r>
-      <w:r>
-        <w:t>provides the ability to represent dates as either Julian or Gregorian dates. Generally Gregorian dates are used for initialization and Julian dates used for computations. The propagator will propagate the spacecraft’s state to that time.</w:t>
-      </w:r>
-    </w:p>
-    <w:p>
-      <w:r>
-        <w:t xml:space="preserve">Return value </w:t>
-      </w:r>
-      <w:r>
-        <w:rPr>
-          <w:b/>
-        </w:rPr>
         <w:t>Rvector6</w:t>
       </w:r>
       <w:r>
-        <w:t xml:space="preserve"> – this is a </w:t>
-      </w:r>
-      <w:proofErr w:type="gramStart"/>
-      <w:r>
-        <w:t>6 element</w:t>
-      </w:r>
-      <w:proofErr w:type="gramEnd"/>
-      <w:r>
-        <w:t xml:space="preserve"> vector of real numbers representing the spacecraft state. The first three elements of this vector represent the spacecraft’s </w:t>
+        <w:t xml:space="preserve"> – this is a 6 element vector of real numbers representing the spacecraft state. The first three elements of this vector represent the spacecraft’s </w:t>
       </w:r>
       <w:commentRangeStart w:id="0"/>
       <w:r>
@@ -711,32 +578,17 @@
       <w:pPr>
         <w:pStyle w:val="Heading3"/>
       </w:pPr>
-      <w:proofErr w:type="spellStart"/>
       <w:r>
         <w:lastRenderedPageBreak/>
         <w:t>AccumulateCoverageData</w:t>
       </w:r>
-      <w:proofErr w:type="spellEnd"/>
     </w:p>
     <w:p>
       <w:r>
         <w:t xml:space="preserve">The </w:t>
       </w:r>
-      <w:proofErr w:type="spellStart"/>
-      <w:r>
-        <w:t>AccumulateCoverageData</w:t>
-      </w:r>
-      <w:proofErr w:type="spellEnd"/>
-      <w:r>
-        <w:t xml:space="preserve"> function is defined in the </w:t>
-      </w:r>
-      <w:proofErr w:type="spellStart"/>
-      <w:r>
-        <w:t>CoverageChecker</w:t>
-      </w:r>
-      <w:proofErr w:type="spellEnd"/>
-      <w:r>
-        <w:t xml:space="preserve"> class, and it has two overloaded versions. The one with no arguments is used when propagating and checking for sensor visibility at the same time. The one with time as an argument is used when stepping the event locator multiple times within each orbit propagation step.</w:t>
+      <w:r>
+        <w:t>AccumulateCoverageData function is defined in the CoverageChecker class, and it has two overloaded versions. The one with no arguments is used when propagating and checking for sensor visibility at the same time. The one with time as an argument is used when stepping the event locator multiple times within each orbit propagation step.</w:t>
       </w:r>
     </w:p>
     <w:p>
@@ -771,9 +623,19 @@
           <w:sz w:val="22"/>
           <w:szCs w:val="22"/>
         </w:rPr>
-        <w:t xml:space="preserve"> </w:t>
-      </w:r>
-      <w:proofErr w:type="spellStart"/>
+        <w:t xml:space="preserve"> IntegerArray      AccumulateCoverageData();</w:t>
+      </w:r>
+    </w:p>
+    <w:p>
+      <w:r>
+        <w:rPr>
+          <w:rFonts w:ascii="Menlo" w:hAnsi="Menlo" w:cs="Menlo"/>
+          <w:color w:val="AA0D91"/>
+          <w:sz w:val="22"/>
+          <w:szCs w:val="22"/>
+        </w:rPr>
+        <w:t>virtual</w:t>
+      </w:r>
       <w:r>
         <w:rPr>
           <w:rFonts w:ascii="Menlo" w:hAnsi="Menlo" w:cs="Menlo"/>
@@ -781,217 +643,70 @@
           <w:sz w:val="22"/>
           <w:szCs w:val="22"/>
         </w:rPr>
-        <w:t>IntegerArray</w:t>
-      </w:r>
-      <w:proofErr w:type="spellEnd"/>
-      <w:r>
-        <w:rPr>
-          <w:rFonts w:ascii="Menlo" w:hAnsi="Menlo" w:cs="Menlo"/>
-          <w:color w:val="000000"/>
-          <w:sz w:val="22"/>
-          <w:szCs w:val="22"/>
-        </w:rPr>
-        <w:t xml:space="preserve">      </w:t>
-      </w:r>
-      <w:proofErr w:type="spellStart"/>
-      <w:r>
-        <w:rPr>
-          <w:rFonts w:ascii="Menlo" w:hAnsi="Menlo" w:cs="Menlo"/>
-          <w:color w:val="000000"/>
-          <w:sz w:val="22"/>
-          <w:szCs w:val="22"/>
-        </w:rPr>
-        <w:t>AccumulateCoverageData</w:t>
-      </w:r>
-      <w:proofErr w:type="spellEnd"/>
-      <w:r>
-        <w:rPr>
-          <w:rFonts w:ascii="Menlo" w:hAnsi="Menlo" w:cs="Menlo"/>
-          <w:color w:val="000000"/>
-          <w:sz w:val="22"/>
-          <w:szCs w:val="22"/>
-        </w:rPr>
-        <w:t>(</w:t>
-      </w:r>
-      <w:proofErr w:type="gramStart"/>
-      <w:r>
-        <w:rPr>
-          <w:rFonts w:ascii="Menlo" w:hAnsi="Menlo" w:cs="Menlo"/>
-          <w:color w:val="000000"/>
-          <w:sz w:val="22"/>
-          <w:szCs w:val="22"/>
-        </w:rPr>
-        <w:t>);</w:t>
-      </w:r>
-      <w:proofErr w:type="gramEnd"/>
-    </w:p>
-    <w:p>
-      <w:r>
-        <w:rPr>
-          <w:rFonts w:ascii="Menlo" w:hAnsi="Menlo" w:cs="Menlo"/>
-          <w:color w:val="AA0D91"/>
-          <w:sz w:val="22"/>
-          <w:szCs w:val="22"/>
-        </w:rPr>
-        <w:t>virtual</w:t>
-      </w:r>
-      <w:r>
-        <w:rPr>
-          <w:rFonts w:ascii="Menlo" w:hAnsi="Menlo" w:cs="Menlo"/>
-          <w:color w:val="000000"/>
-          <w:sz w:val="22"/>
-          <w:szCs w:val="22"/>
-        </w:rPr>
+        <w:t xml:space="preserve"> IntegerArray      AccumulateCoverageData(Real atTime);</w:t>
+      </w:r>
+    </w:p>
+    <w:p>
+      <w:r>
+        <w:t xml:space="preserve">In both cases, the return array of integers contains </w:t>
+      </w:r>
+      <w:r>
+        <w:t xml:space="preserve">indices of points from a PointGroup (see </w:t>
+      </w:r>
+      <w:r>
+        <w:t>discussion in System Structure section of this document</w:t>
+      </w:r>
+      <w:r>
+        <w:t>) that are visible at a given time. When the time is not provided as an argument the time stored by the Spacecraft is used.</w:t>
+      </w:r>
+    </w:p>
+    <w:p>
+      <w:pPr>
+        <w:pStyle w:val="Heading2"/>
+      </w:pPr>
+      <w:r>
+        <w:t>High Level Behavior</w:t>
+      </w:r>
+    </w:p>
+    <w:p>
+      <w:r>
+        <w:t xml:space="preserve">This section gives a high level view of how </w:t>
+      </w:r>
+      <w:r>
+        <w:t xml:space="preserve">pieces of the general Initialize-Propagate-Postprocess use case work. They are presented as </w:t>
+      </w:r>
+      <w:r>
+        <w:t>descriptive text</w:t>
+      </w:r>
+      <w:r>
         <w:t xml:space="preserve"> </w:t>
       </w:r>
-      <w:proofErr w:type="spellStart"/>
-      <w:r>
-        <w:rPr>
-          <w:rFonts w:ascii="Menlo" w:hAnsi="Menlo" w:cs="Menlo"/>
-          <w:color w:val="000000"/>
-          <w:sz w:val="22"/>
-          <w:szCs w:val="22"/>
-        </w:rPr>
-        <w:t>IntegerArray</w:t>
-      </w:r>
-      <w:proofErr w:type="spellEnd"/>
-      <w:r>
-        <w:rPr>
-          <w:rFonts w:ascii="Menlo" w:hAnsi="Menlo" w:cs="Menlo"/>
-          <w:color w:val="000000"/>
-          <w:sz w:val="22"/>
-          <w:szCs w:val="22"/>
-        </w:rPr>
-        <w:t xml:space="preserve">      </w:t>
-      </w:r>
-      <w:proofErr w:type="spellStart"/>
-      <w:r>
-        <w:rPr>
-          <w:rFonts w:ascii="Menlo" w:hAnsi="Menlo" w:cs="Menlo"/>
-          <w:color w:val="000000"/>
-          <w:sz w:val="22"/>
-          <w:szCs w:val="22"/>
-        </w:rPr>
-        <w:t>AccumulateCoverageData</w:t>
-      </w:r>
-      <w:proofErr w:type="spellEnd"/>
-      <w:r>
-        <w:rPr>
-          <w:rFonts w:ascii="Menlo" w:hAnsi="Menlo" w:cs="Menlo"/>
-          <w:color w:val="000000"/>
-          <w:sz w:val="22"/>
-          <w:szCs w:val="22"/>
-        </w:rPr>
-        <w:t xml:space="preserve">(Real </w:t>
-      </w:r>
-      <w:proofErr w:type="spellStart"/>
-      <w:r>
-        <w:rPr>
-          <w:rFonts w:ascii="Menlo" w:hAnsi="Menlo" w:cs="Menlo"/>
-          <w:color w:val="000000"/>
-          <w:sz w:val="22"/>
-          <w:szCs w:val="22"/>
-        </w:rPr>
-        <w:t>atTime</w:t>
-      </w:r>
-      <w:proofErr w:type="spellEnd"/>
-      <w:proofErr w:type="gramStart"/>
-      <w:r>
-        <w:rPr>
-          <w:rFonts w:ascii="Menlo" w:hAnsi="Menlo" w:cs="Menlo"/>
-          <w:color w:val="000000"/>
-          <w:sz w:val="22"/>
-          <w:szCs w:val="22"/>
-        </w:rPr>
-        <w:t>);</w:t>
-      </w:r>
-      <w:proofErr w:type="gramEnd"/>
-    </w:p>
-    <w:p>
-      <w:r>
-        <w:t xml:space="preserve">In both cases, the return array of integers contains </w:t>
-      </w:r>
-      <w:r>
-        <w:t xml:space="preserve">indices of points from a </w:t>
-      </w:r>
-      <w:proofErr w:type="spellStart"/>
-      <w:r>
-        <w:t>PointGroup</w:t>
-      </w:r>
-      <w:proofErr w:type="spellEnd"/>
-      <w:r>
-        <w:t xml:space="preserve"> (see </w:t>
-      </w:r>
-      <w:r>
-        <w:t>discussion in System Structure section of this document</w:t>
-      </w:r>
-      <w:r>
-        <w:t>) that are visible at a given time. When the time is not provided as an argument the time stored by the Spacecraft is used.</w:t>
-      </w:r>
-    </w:p>
-    <w:p>
-      <w:pPr>
-        <w:pStyle w:val="Heading2"/>
-      </w:pPr>
-      <w:r>
-        <w:t>High Level Behavior</w:t>
-      </w:r>
-    </w:p>
-    <w:p>
-      <w:r>
-        <w:t xml:space="preserve">This section gives a </w:t>
-      </w:r>
-      <w:proofErr w:type="gramStart"/>
-      <w:r>
-        <w:t>high level</w:t>
-      </w:r>
-      <w:proofErr w:type="gramEnd"/>
-      <w:r>
-        <w:t xml:space="preserve"> view of how </w:t>
-      </w:r>
-      <w:r>
-        <w:t xml:space="preserve">pieces of the general Initialize-Propagate-Postprocess use case work. They are presented as </w:t>
-      </w:r>
-      <w:r>
-        <w:t>descriptive text</w:t>
+      <w:r>
+        <w:t>and</w:t>
+      </w:r>
+      <w:r>
+        <w:t xml:space="preserve"> snippets of actual code that show the key concepts of how this subsystem is intended to be used.</w:t>
+      </w:r>
+      <w:r>
+        <w:t xml:space="preserve"> This does show the highest level of processing</w:t>
+      </w:r>
+      <w:r>
+        <w:t xml:space="preserve"> and the functions that would be called by other TAT-C code</w:t>
+      </w:r>
+      <w:r>
+        <w:t>,</w:t>
+      </w:r>
+      <w:r>
+        <w:t xml:space="preserve"> without showing too much of the internal functions and data structures.</w:t>
       </w:r>
       <w:r>
         <w:t xml:space="preserve"> </w:t>
       </w:r>
       <w:r>
-        <w:t>and</w:t>
-      </w:r>
-      <w:r>
-        <w:t xml:space="preserve"> snippets of actual code that show the key concepts of how this subsystem is intended to be used.</w:t>
-      </w:r>
-      <w:r>
-        <w:t xml:space="preserve"> This does show the highest level of processing</w:t>
-      </w:r>
-      <w:r>
-        <w:t xml:space="preserve"> and the functions that would be called by other TAT-C code</w:t>
-      </w:r>
-      <w:r>
-        <w:t>,</w:t>
-      </w:r>
-      <w:r>
-        <w:t xml:space="preserve"> without showing too much of the internal functions and data structures.</w:t>
-      </w:r>
-      <w:r>
-        <w:t xml:space="preserve"> </w:t>
-      </w:r>
-      <w:r>
         <w:t>M</w:t>
       </w:r>
       <w:r>
-        <w:t xml:space="preserve">uch of the detail will be found by reading the code called by these </w:t>
-      </w:r>
-      <w:proofErr w:type="gramStart"/>
-      <w:r>
-        <w:t>high level</w:t>
-      </w:r>
-      <w:proofErr w:type="gramEnd"/>
-      <w:r>
-        <w:t xml:space="preserve"> functions</w:t>
+        <w:t>uch of the detail will be found by reading the code called by these high level functions</w:t>
       </w:r>
       <w:r>
         <w:t>, or by reading the “System Structure” section of this document.</w:t>
@@ -1021,13 +736,8 @@
           <w:numId w:val="1"/>
         </w:numPr>
       </w:pPr>
-      <w:proofErr w:type="spellStart"/>
-      <w:r>
-        <w:t>LagrangeInterpolator</w:t>
-      </w:r>
-      <w:proofErr w:type="spellEnd"/>
-      <w:r>
-        <w:t xml:space="preserve"> </w:t>
+      <w:r>
+        <w:t xml:space="preserve">LagrangeInterpolator </w:t>
       </w:r>
       <w:r>
         <w:t>–</w:t>
@@ -1059,13 +769,8 @@
           <w:numId w:val="1"/>
         </w:numPr>
       </w:pPr>
-      <w:proofErr w:type="spellStart"/>
-      <w:r>
-        <w:t>AbsoluteDate</w:t>
-      </w:r>
-      <w:proofErr w:type="spellEnd"/>
-      <w:r>
-        <w:t xml:space="preserve"> – none</w:t>
+      <w:r>
+        <w:t>AbsoluteDate – none</w:t>
       </w:r>
     </w:p>
     <w:p>
@@ -1076,13 +781,8 @@
           <w:numId w:val="1"/>
         </w:numPr>
       </w:pPr>
-      <w:proofErr w:type="spellStart"/>
-      <w:r>
-        <w:t>OrbitState</w:t>
-      </w:r>
-      <w:proofErr w:type="spellEnd"/>
-      <w:r>
-        <w:t xml:space="preserve"> – none</w:t>
+      <w:r>
+        <w:t>OrbitState – none</w:t>
       </w:r>
     </w:p>
     <w:p>
@@ -1097,34 +797,10 @@
         <w:t>Sensor</w:t>
       </w:r>
       <w:r>
-        <w:t xml:space="preserve"> subclasses (</w:t>
-      </w:r>
-      <w:proofErr w:type="spellStart"/>
-      <w:r>
-        <w:t>ConicalSensor</w:t>
-      </w:r>
-      <w:proofErr w:type="spellEnd"/>
-      <w:r>
-        <w:t xml:space="preserve">, </w:t>
-      </w:r>
-      <w:proofErr w:type="spellStart"/>
-      <w:r>
-        <w:t>RectangularSensor</w:t>
-      </w:r>
-      <w:proofErr w:type="spellEnd"/>
-      <w:r>
-        <w:t>,</w:t>
-      </w:r>
-      <w:r>
-        <w:t xml:space="preserve"> </w:t>
-      </w:r>
-      <w:proofErr w:type="spellStart"/>
-      <w:r>
-        <w:t>CustomSensor</w:t>
-      </w:r>
-      <w:proofErr w:type="spellEnd"/>
-      <w:r>
-        <w:t>)</w:t>
+        <w:t xml:space="preserve"> subclasses (ConicalSensor, RectangularSensor,</w:t>
+      </w:r>
+      <w:r>
+        <w:t xml:space="preserve"> CustomSensor)</w:t>
       </w:r>
       <w:r>
         <w:t xml:space="preserve"> – none</w:t>
@@ -1138,13 +814,8 @@
           <w:numId w:val="1"/>
         </w:numPr>
       </w:pPr>
-      <w:proofErr w:type="spellStart"/>
-      <w:r>
-        <w:t>NadirPointingAttitude</w:t>
-      </w:r>
-      <w:proofErr w:type="spellEnd"/>
-      <w:r>
-        <w:t xml:space="preserve"> – none</w:t>
+      <w:r>
+        <w:t>NadirPointingAttitude – none</w:t>
       </w:r>
     </w:p>
     <w:p>
@@ -1156,31 +827,7 @@
         </w:numPr>
       </w:pPr>
       <w:r>
-        <w:t xml:space="preserve">Spacecraft (Attitude, </w:t>
-      </w:r>
-      <w:proofErr w:type="spellStart"/>
-      <w:r>
-        <w:t>AbsoluteDate</w:t>
-      </w:r>
-      <w:proofErr w:type="spellEnd"/>
-      <w:r>
-        <w:t xml:space="preserve">, </w:t>
-      </w:r>
-      <w:proofErr w:type="spellStart"/>
-      <w:r>
-        <w:t>OrbitState</w:t>
-      </w:r>
-      <w:proofErr w:type="spellEnd"/>
-      <w:r>
-        <w:t xml:space="preserve"> ,</w:t>
-      </w:r>
-      <w:proofErr w:type="spellStart"/>
-      <w:r>
-        <w:t>LaGrangeInterpolator</w:t>
-      </w:r>
-      <w:proofErr w:type="spellEnd"/>
-      <w:r>
-        <w:t>)</w:t>
+        <w:t>Spacecraft (Attitude, AbsoluteDate, OrbitState ,LaGrangeInterpolator)</w:t>
       </w:r>
     </w:p>
     <w:p>
@@ -1203,11 +850,9 @@
           <w:numId w:val="1"/>
         </w:numPr>
       </w:pPr>
-      <w:proofErr w:type="spellStart"/>
       <w:r>
         <w:t>PointGroup</w:t>
       </w:r>
-      <w:proofErr w:type="spellEnd"/>
     </w:p>
     <w:p>
       <w:pPr>
@@ -1217,55 +862,24 @@
           <w:numId w:val="1"/>
         </w:numPr>
       </w:pPr>
-      <w:proofErr w:type="spellStart"/>
       <w:r>
         <w:t>CoverageChecker</w:t>
       </w:r>
-      <w:proofErr w:type="spellEnd"/>
-      <w:r>
-        <w:t xml:space="preserve"> (Spacecraft, </w:t>
-      </w:r>
-      <w:proofErr w:type="spellStart"/>
-      <w:r>
-        <w:t>PointGroup</w:t>
-      </w:r>
-      <w:proofErr w:type="spellEnd"/>
-      <w:r>
-        <w:t>)</w:t>
-      </w:r>
-    </w:p>
-    <w:p>
-      <w:r>
-        <w:t xml:space="preserve">Note that </w:t>
-      </w:r>
-      <w:proofErr w:type="spellStart"/>
-      <w:r>
-        <w:t>NadirPointingAttitude</w:t>
-      </w:r>
-      <w:proofErr w:type="spellEnd"/>
-      <w:r>
-        <w:t xml:space="preserve"> is a subclass of Attitude.</w:t>
-      </w:r>
-    </w:p>
-    <w:p>
-      <w:r>
-        <w:t xml:space="preserve">In addition to the constructor dependencies listed above sensors are associated with the Spacecraft via the </w:t>
-      </w:r>
-      <w:proofErr w:type="spellStart"/>
-      <w:r>
-        <w:t>AddSensor</w:t>
-      </w:r>
-      <w:proofErr w:type="spellEnd"/>
-      <w:r>
-        <w:t xml:space="preserve">() operation provided by the Spacecraft class.  </w:t>
-      </w:r>
-      <w:proofErr w:type="spellStart"/>
-      <w:r>
-        <w:t>CoverageChecker</w:t>
-      </w:r>
-      <w:proofErr w:type="spellEnd"/>
-      <w:r>
-        <w:t xml:space="preserve"> </w:t>
+      <w:r>
+        <w:t xml:space="preserve"> (Spacecraft, PointGroup)</w:t>
+      </w:r>
+    </w:p>
+    <w:p>
+      <w:r>
+        <w:t>Note that NadirPointingAttitude is a subclass of Attitude.</w:t>
+      </w:r>
+    </w:p>
+    <w:p>
+      <w:r>
+        <w:t xml:space="preserve">In addition to the constructor dependencies listed above sensors are associated with the Spacecraft via the AddSensor() operation provided by the Spacecraft class.  </w:t>
+      </w:r>
+      <w:r>
+        <w:t xml:space="preserve">CoverageChecker </w:t>
       </w:r>
       <w:r>
         <w:t xml:space="preserve">then </w:t>
@@ -1282,15 +896,7 @@
     </w:p>
     <w:p>
       <w:r>
-        <w:t xml:space="preserve">Finally, there is one other class of interest. Propagator and </w:t>
-      </w:r>
-      <w:proofErr w:type="spellStart"/>
-      <w:r>
-        <w:t>CoverageChecker</w:t>
-      </w:r>
-      <w:proofErr w:type="spellEnd"/>
-      <w:r>
-        <w:t xml:space="preserve"> each create a local copy of the </w:t>
+        <w:t xml:space="preserve">Finally, there is one other class of interest. Propagator and CoverageChecker each create a local copy of the </w:t>
       </w:r>
       <w:commentRangeStart w:id="1"/>
       <w:r>
@@ -1396,23 +1002,7 @@
         <w:t>Check coverage</w:t>
       </w:r>
       <w:r>
-        <w:t xml:space="preserve">. The function </w:t>
-      </w:r>
-      <w:proofErr w:type="spellStart"/>
-      <w:r>
-        <w:t>AccumulateCoverageData</w:t>
-      </w:r>
-      <w:proofErr w:type="spellEnd"/>
-      <w:r>
-        <w:t xml:space="preserve">, in addition to returning data, loads several data structures within the </w:t>
-      </w:r>
-      <w:proofErr w:type="spellStart"/>
-      <w:r>
-        <w:t>CoverageChecker</w:t>
-      </w:r>
-      <w:proofErr w:type="spellEnd"/>
-      <w:r>
-        <w:t xml:space="preserve"> class which contain coverage information for each point of interest.</w:t>
+        <w:t>. The function AccumulateCoverageData, in addition to returning data, loads several data structures within the CoverageChecker class which contain coverage information for each point of interest.</w:t>
       </w:r>
     </w:p>
     <w:p>
@@ -1472,19 +1062,8 @@
           <w:sz w:val="22"/>
           <w:szCs w:val="22"/>
         </w:rPr>
-        <w:t>prop-&gt;Propagate(*date</w:t>
-      </w:r>
-      <w:proofErr w:type="gramStart"/>
-      <w:r>
-        <w:rPr>
-          <w:rFonts w:ascii="Menlo" w:hAnsi="Menlo" w:cs="Menlo"/>
-          <w:color w:val="000000"/>
-          <w:sz w:val="22"/>
-          <w:szCs w:val="22"/>
-        </w:rPr>
-        <w:t>);</w:t>
-      </w:r>
-      <w:proofErr w:type="gramEnd"/>
+        <w:t>prop-&gt;Propagate(*date);</w:t>
+      </w:r>
     </w:p>
     <w:p>
       <w:pPr>
@@ -1528,47 +1107,7 @@
           <w:sz w:val="22"/>
           <w:szCs w:val="22"/>
         </w:rPr>
-        <w:t xml:space="preserve"> (date-&gt;</w:t>
-      </w:r>
-      <w:proofErr w:type="spellStart"/>
-      <w:r>
-        <w:rPr>
-          <w:rFonts w:ascii="Menlo" w:hAnsi="Menlo" w:cs="Menlo"/>
-          <w:color w:val="000000"/>
-          <w:sz w:val="22"/>
-          <w:szCs w:val="22"/>
-        </w:rPr>
-        <w:t>GetJulianDate</w:t>
-      </w:r>
-      <w:proofErr w:type="spellEnd"/>
-      <w:r>
-        <w:rPr>
-          <w:rFonts w:ascii="Menlo" w:hAnsi="Menlo" w:cs="Menlo"/>
-          <w:color w:val="000000"/>
-          <w:sz w:val="22"/>
-          <w:szCs w:val="22"/>
-        </w:rPr>
-        <w:t>() &lt; ((Real)</w:t>
-      </w:r>
-      <w:proofErr w:type="spellStart"/>
-      <w:r>
-        <w:rPr>
-          <w:rFonts w:ascii="Menlo" w:hAnsi="Menlo" w:cs="Menlo"/>
-          <w:color w:val="000000"/>
-          <w:sz w:val="22"/>
-          <w:szCs w:val="22"/>
-        </w:rPr>
-        <w:t>startDate</w:t>
-      </w:r>
-      <w:proofErr w:type="spellEnd"/>
-      <w:r>
-        <w:rPr>
-          <w:rFonts w:ascii="Menlo" w:hAnsi="Menlo" w:cs="Menlo"/>
-          <w:color w:val="000000"/>
-          <w:sz w:val="22"/>
-          <w:szCs w:val="22"/>
-        </w:rPr>
-        <w:t xml:space="preserve"> + </w:t>
+        <w:t xml:space="preserve"> (date-&gt;GetJulianDate() &lt; ((Real)startDate + </w:t>
       </w:r>
       <w:r>
         <w:rPr>
@@ -1676,79 +1215,8 @@
           <w:sz w:val="22"/>
           <w:szCs w:val="22"/>
         </w:rPr>
-        <w:t xml:space="preserve">               </w:t>
-      </w:r>
-      <w:proofErr w:type="spellStart"/>
-      <w:r>
-        <w:rPr>
-          <w:rFonts w:ascii="Menlo" w:hAnsi="Menlo" w:cs="Menlo"/>
-          <w:color w:val="000000"/>
-          <w:sz w:val="22"/>
-          <w:szCs w:val="22"/>
-        </w:rPr>
-        <w:t>loopPoints</w:t>
-      </w:r>
-      <w:proofErr w:type="spellEnd"/>
-      <w:r>
-        <w:rPr>
-          <w:rFonts w:ascii="Menlo" w:hAnsi="Menlo" w:cs="Menlo"/>
-          <w:color w:val="000000"/>
-          <w:sz w:val="22"/>
-          <w:szCs w:val="22"/>
-        </w:rPr>
-        <w:t xml:space="preserve"> = </w:t>
-      </w:r>
-      <w:proofErr w:type="spellStart"/>
-      <w:r>
-        <w:rPr>
-          <w:rFonts w:ascii="Menlo" w:hAnsi="Menlo" w:cs="Menlo"/>
-          <w:color w:val="000000"/>
-          <w:sz w:val="22"/>
-          <w:szCs w:val="22"/>
-        </w:rPr>
-        <w:t>covChecker</w:t>
-      </w:r>
-      <w:proofErr w:type="spellEnd"/>
-      <w:r>
-        <w:rPr>
-          <w:rFonts w:ascii="Menlo" w:hAnsi="Menlo" w:cs="Menlo"/>
-          <w:color w:val="000000"/>
-          <w:sz w:val="22"/>
-          <w:szCs w:val="22"/>
-        </w:rPr>
-        <w:t>-&gt;</w:t>
-      </w:r>
-      <w:proofErr w:type="spellStart"/>
-      <w:r>
-        <w:rPr>
-          <w:rFonts w:ascii="Menlo" w:hAnsi="Menlo" w:cs="Menlo"/>
-          <w:color w:val="000000"/>
-          <w:sz w:val="22"/>
-          <w:szCs w:val="22"/>
-        </w:rPr>
-        <w:t>AccumulateCoverageData</w:t>
-      </w:r>
-      <w:proofErr w:type="spellEnd"/>
-      <w:r>
-        <w:rPr>
-          <w:rFonts w:ascii="Menlo" w:hAnsi="Menlo" w:cs="Menlo"/>
-          <w:color w:val="000000"/>
-          <w:sz w:val="22"/>
-          <w:szCs w:val="22"/>
-        </w:rPr>
-        <w:t>(</w:t>
-      </w:r>
-      <w:proofErr w:type="gramStart"/>
-      <w:r>
-        <w:rPr>
-          <w:rFonts w:ascii="Menlo" w:hAnsi="Menlo" w:cs="Menlo"/>
-          <w:color w:val="000000"/>
-          <w:sz w:val="22"/>
-          <w:szCs w:val="22"/>
-        </w:rPr>
-        <w:t>);</w:t>
-      </w:r>
-      <w:proofErr w:type="gramEnd"/>
+        <w:t xml:space="preserve">               loopPoints = covChecker-&gt;AccumulateCoverageData();</w:t>
+      </w:r>
     </w:p>
     <w:p>
       <w:pPr>
@@ -1828,30 +1296,8 @@
           <w:sz w:val="22"/>
           <w:szCs w:val="22"/>
         </w:rPr>
-        <w:t xml:space="preserve">               date-&gt;Advance(</w:t>
-      </w:r>
-      <w:proofErr w:type="spellStart"/>
-      <w:r>
-        <w:rPr>
-          <w:rFonts w:ascii="Menlo" w:hAnsi="Menlo" w:cs="Menlo"/>
-          <w:color w:val="000000"/>
-          <w:sz w:val="22"/>
-          <w:szCs w:val="22"/>
-        </w:rPr>
-        <w:t>stepSize</w:t>
-      </w:r>
-      <w:proofErr w:type="spellEnd"/>
-      <w:proofErr w:type="gramStart"/>
-      <w:r>
-        <w:rPr>
-          <w:rFonts w:ascii="Menlo" w:hAnsi="Menlo" w:cs="Menlo"/>
-          <w:color w:val="000000"/>
-          <w:sz w:val="22"/>
-          <w:szCs w:val="22"/>
-        </w:rPr>
-        <w:t>);</w:t>
-      </w:r>
-      <w:proofErr w:type="gramEnd"/>
+        <w:t xml:space="preserve">               date-&gt;Advance(stepSize);</w:t>
+      </w:r>
     </w:p>
     <w:p>
       <w:pPr>
@@ -1877,19 +1323,8 @@
           <w:sz w:val="22"/>
           <w:szCs w:val="22"/>
         </w:rPr>
-        <w:t xml:space="preserve">               prop-&gt;Propagate(*date</w:t>
-      </w:r>
-      <w:proofErr w:type="gramStart"/>
-      <w:r>
-        <w:rPr>
-          <w:rFonts w:ascii="Menlo" w:hAnsi="Menlo" w:cs="Menlo"/>
-          <w:color w:val="000000"/>
-          <w:sz w:val="22"/>
-          <w:szCs w:val="22"/>
-        </w:rPr>
-        <w:t>);</w:t>
-      </w:r>
-      <w:proofErr w:type="gramEnd"/>
+        <w:t xml:space="preserve">               prop-&gt;Propagate(*date);</w:t>
+      </w:r>
     </w:p>
     <w:p>
       <w:pPr>
@@ -1951,27 +1386,7 @@
           <w:sz w:val="22"/>
           <w:szCs w:val="22"/>
         </w:rPr>
-        <w:t xml:space="preserve">// Compute lat., </w:t>
-      </w:r>
-      <w:proofErr w:type="spellStart"/>
-      <w:r>
-        <w:rPr>
-          <w:rFonts w:ascii="Menlo" w:hAnsi="Menlo" w:cs="Menlo"/>
-          <w:color w:val="007400"/>
-          <w:sz w:val="22"/>
-          <w:szCs w:val="22"/>
-        </w:rPr>
-        <w:t>lon</w:t>
-      </w:r>
-      <w:proofErr w:type="spellEnd"/>
-      <w:r>
-        <w:rPr>
-          <w:rFonts w:ascii="Menlo" w:hAnsi="Menlo" w:cs="Menlo"/>
-          <w:color w:val="007400"/>
-          <w:sz w:val="22"/>
-          <w:szCs w:val="22"/>
-        </w:rPr>
-        <w:t>., and height of s/c w/r/t the ellipsoid</w:t>
+        <w:t>// Compute lat., lon., and height of s/c w/r/t the ellipsoid</w:t>
       </w:r>
     </w:p>
     <w:p>
@@ -1998,59 +1413,8 @@
           <w:sz w:val="22"/>
           <w:szCs w:val="22"/>
         </w:rPr>
-        <w:t xml:space="preserve">               Real     </w:t>
-      </w:r>
-      <w:proofErr w:type="spellStart"/>
-      <w:r>
-        <w:rPr>
-          <w:rFonts w:ascii="Menlo" w:hAnsi="Menlo" w:cs="Menlo"/>
-          <w:color w:val="000000"/>
-          <w:sz w:val="22"/>
-          <w:szCs w:val="22"/>
-        </w:rPr>
-        <w:t>jDate</w:t>
-      </w:r>
-      <w:proofErr w:type="spellEnd"/>
-      <w:r>
-        <w:rPr>
-          <w:rFonts w:ascii="Menlo" w:hAnsi="Menlo" w:cs="Menlo"/>
-          <w:color w:val="000000"/>
-          <w:sz w:val="22"/>
-          <w:szCs w:val="22"/>
-        </w:rPr>
-        <w:t xml:space="preserve">        = sat1-&gt;</w:t>
-      </w:r>
-      <w:proofErr w:type="spellStart"/>
-      <w:r>
-        <w:rPr>
-          <w:rFonts w:ascii="Menlo" w:hAnsi="Menlo" w:cs="Menlo"/>
-          <w:color w:val="000000"/>
-          <w:sz w:val="22"/>
-          <w:szCs w:val="22"/>
-        </w:rPr>
-        <w:t>GetJulianDate</w:t>
-      </w:r>
-      <w:proofErr w:type="spellEnd"/>
-      <w:r>
-        <w:rPr>
-          <w:rFonts w:ascii="Menlo" w:hAnsi="Menlo" w:cs="Menlo"/>
-          <w:color w:val="000000"/>
-          <w:sz w:val="22"/>
-          <w:szCs w:val="22"/>
-        </w:rPr>
-        <w:t>(</w:t>
-      </w:r>
-      <w:proofErr w:type="gramStart"/>
-      <w:r>
-        <w:rPr>
-          <w:rFonts w:ascii="Menlo" w:hAnsi="Menlo" w:cs="Menlo"/>
-          <w:color w:val="000000"/>
-          <w:sz w:val="22"/>
-          <w:szCs w:val="22"/>
-        </w:rPr>
-        <w:t>);</w:t>
-      </w:r>
-      <w:proofErr w:type="gramEnd"/>
+        <w:t xml:space="preserve">               Real     jDate        = sat1-&gt;GetJulianDate();</w:t>
+      </w:r>
     </w:p>
     <w:p>
       <w:pPr>
@@ -2076,59 +1440,8 @@
           <w:sz w:val="22"/>
           <w:szCs w:val="22"/>
         </w:rPr>
-        <w:t xml:space="preserve">               Rvector6 </w:t>
-      </w:r>
-      <w:proofErr w:type="spellStart"/>
-      <w:r>
-        <w:rPr>
-          <w:rFonts w:ascii="Menlo" w:hAnsi="Menlo" w:cs="Menlo"/>
-          <w:color w:val="000000"/>
-          <w:sz w:val="22"/>
-          <w:szCs w:val="22"/>
-        </w:rPr>
-        <w:t>cartState</w:t>
-      </w:r>
-      <w:proofErr w:type="spellEnd"/>
-      <w:r>
-        <w:rPr>
-          <w:rFonts w:ascii="Menlo" w:hAnsi="Menlo" w:cs="Menlo"/>
-          <w:color w:val="000000"/>
-          <w:sz w:val="22"/>
-          <w:szCs w:val="22"/>
-        </w:rPr>
-        <w:t xml:space="preserve">    = sat1-&gt;</w:t>
-      </w:r>
-      <w:proofErr w:type="spellStart"/>
-      <w:r>
-        <w:rPr>
-          <w:rFonts w:ascii="Menlo" w:hAnsi="Menlo" w:cs="Menlo"/>
-          <w:color w:val="000000"/>
-          <w:sz w:val="22"/>
-          <w:szCs w:val="22"/>
-        </w:rPr>
-        <w:t>GetCartesianState</w:t>
-      </w:r>
-      <w:proofErr w:type="spellEnd"/>
-      <w:r>
-        <w:rPr>
-          <w:rFonts w:ascii="Menlo" w:hAnsi="Menlo" w:cs="Menlo"/>
-          <w:color w:val="000000"/>
-          <w:sz w:val="22"/>
-          <w:szCs w:val="22"/>
-        </w:rPr>
-        <w:t>(</w:t>
-      </w:r>
-      <w:proofErr w:type="gramStart"/>
-      <w:r>
-        <w:rPr>
-          <w:rFonts w:ascii="Menlo" w:hAnsi="Menlo" w:cs="Menlo"/>
-          <w:color w:val="000000"/>
-          <w:sz w:val="22"/>
-          <w:szCs w:val="22"/>
-        </w:rPr>
-        <w:t>);</w:t>
-      </w:r>
-      <w:proofErr w:type="gramEnd"/>
+        <w:t xml:space="preserve">               Rvector6 cartState    = sat1-&gt;GetCartesianState();</w:t>
+      </w:r>
     </w:p>
     <w:p>
       <w:pPr>
@@ -2154,9 +1467,17 @@
           <w:sz w:val="22"/>
           <w:szCs w:val="22"/>
         </w:rPr>
-        <w:t xml:space="preserve">               Rvector3 </w:t>
-      </w:r>
-      <w:proofErr w:type="spellStart"/>
+        <w:t xml:space="preserve">               Rvector3 inertialPosVec(cartState(</w:t>
+      </w:r>
+      <w:r>
+        <w:rPr>
+          <w:rFonts w:ascii="Menlo" w:hAnsi="Menlo" w:cs="Menlo"/>
+          <w:color w:val="1C00CF"/>
+          <w:sz w:val="22"/>
+          <w:szCs w:val="22"/>
+        </w:rPr>
+        <w:t>0</w:t>
+      </w:r>
       <w:r>
         <w:rPr>
           <w:rFonts w:ascii="Menlo" w:hAnsi="Menlo" w:cs="Menlo"/>
@@ -2164,9 +1485,17 @@
           <w:sz w:val="22"/>
           <w:szCs w:val="22"/>
         </w:rPr>
-        <w:t>inertialPosVec</w:t>
-      </w:r>
-      <w:proofErr w:type="spellEnd"/>
+        <w:t>), cartState(</w:t>
+      </w:r>
+      <w:r>
+        <w:rPr>
+          <w:rFonts w:ascii="Menlo" w:hAnsi="Menlo" w:cs="Menlo"/>
+          <w:color w:val="1C00CF"/>
+          <w:sz w:val="22"/>
+          <w:szCs w:val="22"/>
+        </w:rPr>
+        <w:t>1</w:t>
+      </w:r>
       <w:r>
         <w:rPr>
           <w:rFonts w:ascii="Menlo" w:hAnsi="Menlo" w:cs="Menlo"/>
@@ -2174,9 +1503,17 @@
           <w:sz w:val="22"/>
           <w:szCs w:val="22"/>
         </w:rPr>
-        <w:t>(</w:t>
-      </w:r>
-      <w:proofErr w:type="spellStart"/>
+        <w:t>),cartState(</w:t>
+      </w:r>
+      <w:r>
+        <w:rPr>
+          <w:rFonts w:ascii="Menlo" w:hAnsi="Menlo" w:cs="Menlo"/>
+          <w:color w:val="1C00CF"/>
+          <w:sz w:val="22"/>
+          <w:szCs w:val="22"/>
+        </w:rPr>
+        <w:t>2</w:t>
+      </w:r>
       <w:r>
         <w:rPr>
           <w:rFonts w:ascii="Menlo" w:hAnsi="Menlo" w:cs="Menlo"/>
@@ -2184,123 +1521,8 @@
           <w:sz w:val="22"/>
           <w:szCs w:val="22"/>
         </w:rPr>
-        <w:t>cartState</w:t>
-      </w:r>
-      <w:proofErr w:type="spellEnd"/>
-      <w:r>
-        <w:rPr>
-          <w:rFonts w:ascii="Menlo" w:hAnsi="Menlo" w:cs="Menlo"/>
-          <w:color w:val="000000"/>
-          <w:sz w:val="22"/>
-          <w:szCs w:val="22"/>
-        </w:rPr>
-        <w:t>(</w:t>
-      </w:r>
-      <w:r>
-        <w:rPr>
-          <w:rFonts w:ascii="Menlo" w:hAnsi="Menlo" w:cs="Menlo"/>
-          <w:color w:val="1C00CF"/>
-          <w:sz w:val="22"/>
-          <w:szCs w:val="22"/>
-        </w:rPr>
-        <w:t>0</w:t>
-      </w:r>
-      <w:r>
-        <w:rPr>
-          <w:rFonts w:ascii="Menlo" w:hAnsi="Menlo" w:cs="Menlo"/>
-          <w:color w:val="000000"/>
-          <w:sz w:val="22"/>
-          <w:szCs w:val="22"/>
-        </w:rPr>
-        <w:t xml:space="preserve">), </w:t>
-      </w:r>
-      <w:proofErr w:type="spellStart"/>
-      <w:r>
-        <w:rPr>
-          <w:rFonts w:ascii="Menlo" w:hAnsi="Menlo" w:cs="Menlo"/>
-          <w:color w:val="000000"/>
-          <w:sz w:val="22"/>
-          <w:szCs w:val="22"/>
-        </w:rPr>
-        <w:t>cartState</w:t>
-      </w:r>
-      <w:proofErr w:type="spellEnd"/>
-      <w:r>
-        <w:rPr>
-          <w:rFonts w:ascii="Menlo" w:hAnsi="Menlo" w:cs="Menlo"/>
-          <w:color w:val="000000"/>
-          <w:sz w:val="22"/>
-          <w:szCs w:val="22"/>
-        </w:rPr>
-        <w:t>(</w:t>
-      </w:r>
-      <w:r>
-        <w:rPr>
-          <w:rFonts w:ascii="Menlo" w:hAnsi="Menlo" w:cs="Menlo"/>
-          <w:color w:val="1C00CF"/>
-          <w:sz w:val="22"/>
-          <w:szCs w:val="22"/>
-        </w:rPr>
-        <w:t>1</w:t>
-      </w:r>
-      <w:r>
-        <w:rPr>
-          <w:rFonts w:ascii="Menlo" w:hAnsi="Menlo" w:cs="Menlo"/>
-          <w:color w:val="000000"/>
-          <w:sz w:val="22"/>
-          <w:szCs w:val="22"/>
-        </w:rPr>
-        <w:t>),</w:t>
-      </w:r>
-      <w:proofErr w:type="spellStart"/>
-      <w:r>
-        <w:rPr>
-          <w:rFonts w:ascii="Menlo" w:hAnsi="Menlo" w:cs="Menlo"/>
-          <w:color w:val="000000"/>
-          <w:sz w:val="22"/>
-          <w:szCs w:val="22"/>
-        </w:rPr>
-        <w:t>cartState</w:t>
-      </w:r>
-      <w:proofErr w:type="spellEnd"/>
-      <w:r>
-        <w:rPr>
-          <w:rFonts w:ascii="Menlo" w:hAnsi="Menlo" w:cs="Menlo"/>
-          <w:color w:val="000000"/>
-          <w:sz w:val="22"/>
-          <w:szCs w:val="22"/>
-        </w:rPr>
-        <w:t>(</w:t>
-      </w:r>
-      <w:r>
-        <w:rPr>
-          <w:rFonts w:ascii="Menlo" w:hAnsi="Menlo" w:cs="Menlo"/>
-          <w:color w:val="1C00CF"/>
-          <w:sz w:val="22"/>
-          <w:szCs w:val="22"/>
-        </w:rPr>
-        <w:t>2</w:t>
-      </w:r>
-      <w:r>
-        <w:rPr>
-          <w:rFonts w:ascii="Menlo" w:hAnsi="Menlo" w:cs="Menlo"/>
-          <w:color w:val="000000"/>
-          <w:sz w:val="22"/>
-          <w:szCs w:val="22"/>
-        </w:rPr>
-        <w:t>)</w:t>
-      </w:r>
-      <w:proofErr w:type="gramStart"/>
-      <w:r>
-        <w:rPr>
-          <w:rFonts w:ascii="Menlo" w:hAnsi="Menlo" w:cs="Menlo"/>
-          <w:color w:val="000000"/>
-          <w:sz w:val="22"/>
-          <w:szCs w:val="22"/>
-        </w:rPr>
-        <w:t>);</w:t>
-      </w:r>
-      <w:proofErr w:type="gramEnd"/>
+        <w:t>));</w:t>
+      </w:r>
     </w:p>
     <w:p>
       <w:pPr>
@@ -2326,67 +1548,7 @@
           <w:sz w:val="22"/>
           <w:szCs w:val="22"/>
         </w:rPr>
-        <w:t xml:space="preserve">               Rvector3 </w:t>
-      </w:r>
-      <w:proofErr w:type="spellStart"/>
-      <w:r>
-        <w:rPr>
-          <w:rFonts w:ascii="Menlo" w:hAnsi="Menlo" w:cs="Menlo"/>
-          <w:color w:val="000000"/>
-          <w:sz w:val="22"/>
-          <w:szCs w:val="22"/>
-        </w:rPr>
-        <w:t>latLonHeight</w:t>
-      </w:r>
-      <w:proofErr w:type="spellEnd"/>
-      <w:r>
-        <w:rPr>
-          <w:rFonts w:ascii="Menlo" w:hAnsi="Menlo" w:cs="Menlo"/>
-          <w:color w:val="000000"/>
-          <w:sz w:val="22"/>
-          <w:szCs w:val="22"/>
-        </w:rPr>
-        <w:t xml:space="preserve"> = earth-&gt;</w:t>
-      </w:r>
-      <w:proofErr w:type="spellStart"/>
-      <w:r>
-        <w:rPr>
-          <w:rFonts w:ascii="Menlo" w:hAnsi="Menlo" w:cs="Menlo"/>
-          <w:color w:val="000000"/>
-          <w:sz w:val="22"/>
-          <w:szCs w:val="22"/>
-        </w:rPr>
-        <w:t>InertialToBodyFixed</w:t>
-      </w:r>
-      <w:proofErr w:type="spellEnd"/>
-      <w:r>
-        <w:rPr>
-          <w:rFonts w:ascii="Menlo" w:hAnsi="Menlo" w:cs="Menlo"/>
-          <w:color w:val="000000"/>
-          <w:sz w:val="22"/>
-          <w:szCs w:val="22"/>
-        </w:rPr>
-        <w:t>(</w:t>
-      </w:r>
-      <w:proofErr w:type="spellStart"/>
-      <w:r>
-        <w:rPr>
-          <w:rFonts w:ascii="Menlo" w:hAnsi="Menlo" w:cs="Menlo"/>
-          <w:color w:val="000000"/>
-          <w:sz w:val="22"/>
-          <w:szCs w:val="22"/>
-        </w:rPr>
-        <w:t>inertialPosVec</w:t>
-      </w:r>
-      <w:proofErr w:type="spellEnd"/>
-      <w:r>
-        <w:rPr>
-          <w:rFonts w:ascii="Menlo" w:hAnsi="Menlo" w:cs="Menlo"/>
-          <w:color w:val="000000"/>
-          <w:sz w:val="22"/>
-          <w:szCs w:val="22"/>
-        </w:rPr>
-        <w:t>,</w:t>
+        <w:t xml:space="preserve">               Rvector3 latLonHeight = earth-&gt;InertialToBodyFixed(inertialPosVec,</w:t>
       </w:r>
     </w:p>
     <w:p>
@@ -2413,9 +1575,17 @@
           <w:sz w:val="22"/>
           <w:szCs w:val="22"/>
         </w:rPr>
-        <w:t xml:space="preserve">                                                                  </w:t>
-      </w:r>
-      <w:proofErr w:type="spellStart"/>
+        <w:t xml:space="preserve">                                                                  jDate, </w:t>
+      </w:r>
+      <w:r>
+        <w:rPr>
+          <w:rFonts w:ascii="Menlo" w:hAnsi="Menlo" w:cs="Menlo"/>
+          <w:color w:val="C41A16"/>
+          <w:sz w:val="22"/>
+          <w:szCs w:val="22"/>
+        </w:rPr>
+        <w:t>"Ellipsoid"</w:t>
+      </w:r>
       <w:r>
         <w:rPr>
           <w:rFonts w:ascii="Menlo" w:hAnsi="Menlo" w:cs="Menlo"/>
@@ -2423,38 +1593,8 @@
           <w:sz w:val="22"/>
           <w:szCs w:val="22"/>
         </w:rPr>
-        <w:t>jDate</w:t>
-      </w:r>
-      <w:proofErr w:type="spellEnd"/>
-      <w:r>
-        <w:rPr>
-          <w:rFonts w:ascii="Menlo" w:hAnsi="Menlo" w:cs="Menlo"/>
-          <w:color w:val="000000"/>
-          <w:sz w:val="22"/>
-          <w:szCs w:val="22"/>
-        </w:rPr>
-        <w:t xml:space="preserve">, </w:t>
-      </w:r>
-      <w:r>
-        <w:rPr>
-          <w:rFonts w:ascii="Menlo" w:hAnsi="Menlo" w:cs="Menlo"/>
-          <w:color w:val="C41A16"/>
-          <w:sz w:val="22"/>
-          <w:szCs w:val="22"/>
-        </w:rPr>
-        <w:t>"Ellipsoid"</w:t>
-      </w:r>
-      <w:proofErr w:type="gramStart"/>
-      <w:r>
-        <w:rPr>
-          <w:rFonts w:ascii="Menlo" w:hAnsi="Menlo" w:cs="Menlo"/>
-          <w:color w:val="000000"/>
-          <w:sz w:val="22"/>
-          <w:szCs w:val="22"/>
-        </w:rPr>
         <w:t>);</w:t>
       </w:r>
-      <w:proofErr w:type="gramEnd"/>
     </w:p>
     <w:p>
       <w:pPr>
@@ -2486,15 +1626,7 @@
     <w:p/>
     <w:p>
       <w:r>
-        <w:t xml:space="preserve">The </w:t>
-      </w:r>
-      <w:proofErr w:type="spellStart"/>
-      <w:r>
-        <w:t>loopPoints</w:t>
-      </w:r>
-      <w:proofErr w:type="spellEnd"/>
-      <w:r>
-        <w:t xml:space="preserve"> variable contains a list of point indexes for all the points</w:t>
+        <w:t>The loopPoints variable contains a list of point indexes for all the points</w:t>
       </w:r>
       <w:r>
         <w:t xml:space="preserve"> of interest</w:t>
@@ -2517,15 +1649,7 @@
       </w:pPr>
       <w:r>
         <w:lastRenderedPageBreak/>
-        <w:t xml:space="preserve">Propagation &amp; Coverage </w:t>
-      </w:r>
-      <w:proofErr w:type="gramStart"/>
-      <w:r>
-        <w:t>With</w:t>
-      </w:r>
-      <w:proofErr w:type="gramEnd"/>
-      <w:r>
-        <w:t xml:space="preserve"> Interpolation</w:t>
+        <w:t>Propagation &amp; Coverage With Interpolation</w:t>
       </w:r>
     </w:p>
     <w:p>
@@ -2559,19 +1683,8 @@
           <w:sz w:val="22"/>
           <w:szCs w:val="22"/>
         </w:rPr>
-        <w:t xml:space="preserve">            prop-&gt;Propagate(*date</w:t>
-      </w:r>
-      <w:proofErr w:type="gramStart"/>
-      <w:r>
-        <w:rPr>
-          <w:rFonts w:ascii="Menlo" w:hAnsi="Menlo" w:cs="Menlo"/>
-          <w:color w:val="000000"/>
-          <w:sz w:val="22"/>
-          <w:szCs w:val="22"/>
-        </w:rPr>
-        <w:t>);</w:t>
-      </w:r>
-      <w:proofErr w:type="gramEnd"/>
+        <w:t xml:space="preserve">            prop-&gt;Propagate(*date);</w:t>
+      </w:r>
     </w:p>
     <w:p>
       <w:pPr>
@@ -2614,47 +1727,7 @@
           <w:sz w:val="22"/>
           <w:szCs w:val="22"/>
         </w:rPr>
-        <w:t xml:space="preserve"> (date-&gt;</w:t>
-      </w:r>
-      <w:proofErr w:type="spellStart"/>
-      <w:r>
-        <w:rPr>
-          <w:rFonts w:ascii="Menlo" w:hAnsi="Menlo" w:cs="Menlo"/>
-          <w:color w:val="000000"/>
-          <w:sz w:val="22"/>
-          <w:szCs w:val="22"/>
-        </w:rPr>
-        <w:t>GetJulianDate</w:t>
-      </w:r>
-      <w:proofErr w:type="spellEnd"/>
-      <w:r>
-        <w:rPr>
-          <w:rFonts w:ascii="Menlo" w:hAnsi="Menlo" w:cs="Menlo"/>
-          <w:color w:val="000000"/>
-          <w:sz w:val="22"/>
-          <w:szCs w:val="22"/>
-        </w:rPr>
-        <w:t xml:space="preserve">() &lt; ((Real) </w:t>
-      </w:r>
-      <w:proofErr w:type="spellStart"/>
-      <w:r>
-        <w:rPr>
-          <w:rFonts w:ascii="Menlo" w:hAnsi="Menlo" w:cs="Menlo"/>
-          <w:color w:val="000000"/>
-          <w:sz w:val="22"/>
-          <w:szCs w:val="22"/>
-        </w:rPr>
-        <w:t>startDate</w:t>
-      </w:r>
-      <w:proofErr w:type="spellEnd"/>
-      <w:r>
-        <w:rPr>
-          <w:rFonts w:ascii="Menlo" w:hAnsi="Menlo" w:cs="Menlo"/>
-          <w:color w:val="000000"/>
-          <w:sz w:val="22"/>
-          <w:szCs w:val="22"/>
-        </w:rPr>
-        <w:t xml:space="preserve"> + </w:t>
+        <w:t xml:space="preserve"> (date-&gt;GetJulianDate() &lt; ((Real) startDate + </w:t>
       </w:r>
       <w:r>
         <w:rPr>
@@ -2733,30 +1806,8 @@
           <w:sz w:val="22"/>
           <w:szCs w:val="22"/>
         </w:rPr>
-        <w:t xml:space="preserve">               date-&gt;Advance(</w:t>
-      </w:r>
-      <w:proofErr w:type="spellStart"/>
-      <w:r>
-        <w:rPr>
-          <w:rFonts w:ascii="Menlo" w:hAnsi="Menlo" w:cs="Menlo"/>
-          <w:color w:val="000000"/>
-          <w:sz w:val="22"/>
-          <w:szCs w:val="22"/>
-        </w:rPr>
-        <w:t>stepSize</w:t>
-      </w:r>
-      <w:proofErr w:type="spellEnd"/>
-      <w:proofErr w:type="gramStart"/>
-      <w:r>
-        <w:rPr>
-          <w:rFonts w:ascii="Menlo" w:hAnsi="Menlo" w:cs="Menlo"/>
-          <w:color w:val="000000"/>
-          <w:sz w:val="22"/>
-          <w:szCs w:val="22"/>
-        </w:rPr>
-        <w:t>);</w:t>
-      </w:r>
-      <w:proofErr w:type="gramEnd"/>
+        <w:t xml:space="preserve">               date-&gt;Advance(stepSize);</w:t>
+      </w:r>
     </w:p>
     <w:p>
       <w:pPr>
@@ -2781,19 +1832,8 @@
           <w:sz w:val="22"/>
           <w:szCs w:val="22"/>
         </w:rPr>
-        <w:t xml:space="preserve">               prop-&gt;Propagate(*date</w:t>
-      </w:r>
-      <w:proofErr w:type="gramStart"/>
-      <w:r>
-        <w:rPr>
-          <w:rFonts w:ascii="Menlo" w:hAnsi="Menlo" w:cs="Menlo"/>
-          <w:color w:val="000000"/>
-          <w:sz w:val="22"/>
-          <w:szCs w:val="22"/>
-        </w:rPr>
-        <w:t>);</w:t>
-      </w:r>
-      <w:proofErr w:type="gramEnd"/>
+        <w:t xml:space="preserve">               prop-&gt;Propagate(*date);</w:t>
+      </w:r>
     </w:p>
     <w:p>
       <w:pPr>
@@ -2818,59 +1858,8 @@
           <w:sz w:val="22"/>
           <w:szCs w:val="22"/>
         </w:rPr>
-        <w:t xml:space="preserve">               </w:t>
-      </w:r>
-      <w:proofErr w:type="spellStart"/>
-      <w:r>
-        <w:rPr>
-          <w:rFonts w:ascii="Menlo" w:hAnsi="Menlo" w:cs="Menlo"/>
-          <w:color w:val="000000"/>
-          <w:sz w:val="22"/>
-          <w:szCs w:val="22"/>
-        </w:rPr>
-        <w:t>propTime</w:t>
-      </w:r>
-      <w:proofErr w:type="spellEnd"/>
-      <w:r>
-        <w:rPr>
-          <w:rFonts w:ascii="Menlo" w:hAnsi="Menlo" w:cs="Menlo"/>
-          <w:color w:val="000000"/>
-          <w:sz w:val="22"/>
-          <w:szCs w:val="22"/>
-        </w:rPr>
-        <w:t xml:space="preserve"> = date-&gt;</w:t>
-      </w:r>
-      <w:proofErr w:type="spellStart"/>
-      <w:r>
-        <w:rPr>
-          <w:rFonts w:ascii="Menlo" w:hAnsi="Menlo" w:cs="Menlo"/>
-          <w:color w:val="000000"/>
-          <w:sz w:val="22"/>
-          <w:szCs w:val="22"/>
-        </w:rPr>
-        <w:t>GetJulianDate</w:t>
-      </w:r>
-      <w:proofErr w:type="spellEnd"/>
-      <w:r>
-        <w:rPr>
-          <w:rFonts w:ascii="Menlo" w:hAnsi="Menlo" w:cs="Menlo"/>
-          <w:color w:val="000000"/>
-          <w:sz w:val="22"/>
-          <w:szCs w:val="22"/>
-        </w:rPr>
-        <w:t>(</w:t>
-      </w:r>
-      <w:proofErr w:type="gramStart"/>
-      <w:r>
-        <w:rPr>
-          <w:rFonts w:ascii="Menlo" w:hAnsi="Menlo" w:cs="Menlo"/>
-          <w:color w:val="000000"/>
-          <w:sz w:val="22"/>
-          <w:szCs w:val="22"/>
-        </w:rPr>
-        <w:t>);</w:t>
-      </w:r>
-      <w:proofErr w:type="gramEnd"/>
+        <w:t xml:space="preserve">               propTime = date-&gt;GetJulianDate();</w:t>
+      </w:r>
     </w:p>
     <w:p>
       <w:pPr>
@@ -2948,67 +1937,7 @@
           <w:sz w:val="22"/>
           <w:szCs w:val="22"/>
         </w:rPr>
-        <w:t xml:space="preserve"> (sat1-&gt;</w:t>
-      </w:r>
-      <w:proofErr w:type="spellStart"/>
-      <w:r>
-        <w:rPr>
-          <w:rFonts w:ascii="Menlo" w:hAnsi="Menlo" w:cs="Menlo"/>
-          <w:color w:val="000000"/>
-          <w:sz w:val="22"/>
-          <w:szCs w:val="22"/>
-        </w:rPr>
-        <w:t>TimeToInterpolate</w:t>
-      </w:r>
-      <w:proofErr w:type="spellEnd"/>
-      <w:r>
-        <w:rPr>
-          <w:rFonts w:ascii="Menlo" w:hAnsi="Menlo" w:cs="Menlo"/>
-          <w:color w:val="000000"/>
-          <w:sz w:val="22"/>
-          <w:szCs w:val="22"/>
-        </w:rPr>
-        <w:t>(</w:t>
-      </w:r>
-      <w:proofErr w:type="spellStart"/>
-      <w:r>
-        <w:rPr>
-          <w:rFonts w:ascii="Menlo" w:hAnsi="Menlo" w:cs="Menlo"/>
-          <w:color w:val="000000"/>
-          <w:sz w:val="22"/>
-          <w:szCs w:val="22"/>
-        </w:rPr>
-        <w:t>propTime</w:t>
-      </w:r>
-      <w:proofErr w:type="spellEnd"/>
-      <w:r>
-        <w:rPr>
-          <w:rFonts w:ascii="Menlo" w:hAnsi="Menlo" w:cs="Menlo"/>
-          <w:color w:val="000000"/>
-          <w:sz w:val="22"/>
-          <w:szCs w:val="22"/>
-        </w:rPr>
-        <w:t xml:space="preserve">, </w:t>
-      </w:r>
-      <w:proofErr w:type="spellStart"/>
-      <w:r>
-        <w:rPr>
-          <w:rFonts w:ascii="Menlo" w:hAnsi="Menlo" w:cs="Menlo"/>
-          <w:color w:val="000000"/>
-          <w:sz w:val="22"/>
-          <w:szCs w:val="22"/>
-        </w:rPr>
-        <w:t>midRange</w:t>
-      </w:r>
-      <w:proofErr w:type="spellEnd"/>
-      <w:r>
-        <w:rPr>
-          <w:rFonts w:ascii="Menlo" w:hAnsi="Menlo" w:cs="Menlo"/>
-          <w:color w:val="000000"/>
-          <w:sz w:val="22"/>
-          <w:szCs w:val="22"/>
-        </w:rPr>
-        <w:t>))</w:t>
+        <w:t xml:space="preserve"> (sat1-&gt;TimeToInterpolate(propTime, midRange))</w:t>
       </w:r>
     </w:p>
     <w:p>
@@ -3078,67 +2007,7 @@
           <w:sz w:val="22"/>
           <w:szCs w:val="22"/>
         </w:rPr>
-        <w:t xml:space="preserve"> (</w:t>
-      </w:r>
-      <w:proofErr w:type="spellStart"/>
-      <w:r>
-        <w:rPr>
-          <w:rFonts w:ascii="Menlo" w:hAnsi="Menlo" w:cs="Menlo"/>
-          <w:color w:val="000000"/>
-          <w:sz w:val="22"/>
-          <w:szCs w:val="22"/>
-        </w:rPr>
-        <w:t>interpTime</w:t>
-      </w:r>
-      <w:proofErr w:type="spellEnd"/>
-      <w:r>
-        <w:rPr>
-          <w:rFonts w:ascii="Menlo" w:hAnsi="Menlo" w:cs="Menlo"/>
-          <w:color w:val="000000"/>
-          <w:sz w:val="22"/>
-          <w:szCs w:val="22"/>
-        </w:rPr>
-        <w:t xml:space="preserve"> &lt; (</w:t>
-      </w:r>
-      <w:proofErr w:type="spellStart"/>
-      <w:r>
-        <w:rPr>
-          <w:rFonts w:ascii="Menlo" w:hAnsi="Menlo" w:cs="Menlo"/>
-          <w:color w:val="000000"/>
-          <w:sz w:val="22"/>
-          <w:szCs w:val="22"/>
-        </w:rPr>
-        <w:t>propTime</w:t>
-      </w:r>
-      <w:proofErr w:type="spellEnd"/>
-      <w:r>
-        <w:rPr>
-          <w:rFonts w:ascii="Menlo" w:hAnsi="Menlo" w:cs="Menlo"/>
-          <w:color w:val="000000"/>
-          <w:sz w:val="22"/>
-          <w:szCs w:val="22"/>
-        </w:rPr>
-        <w:t xml:space="preserve"> - </w:t>
-      </w:r>
-      <w:proofErr w:type="spellStart"/>
-      <w:r>
-        <w:rPr>
-          <w:rFonts w:ascii="Menlo" w:hAnsi="Menlo" w:cs="Menlo"/>
-          <w:color w:val="000000"/>
-          <w:sz w:val="22"/>
-          <w:szCs w:val="22"/>
-        </w:rPr>
-        <w:t>midRange</w:t>
-      </w:r>
-      <w:proofErr w:type="spellEnd"/>
-      <w:r>
-        <w:rPr>
-          <w:rFonts w:ascii="Menlo" w:hAnsi="Menlo" w:cs="Menlo"/>
-          <w:color w:val="000000"/>
-          <w:sz w:val="22"/>
-          <w:szCs w:val="22"/>
-        </w:rPr>
-        <w:t>))</w:t>
+        <w:t xml:space="preserve"> (interpTime &lt; (propTime - midRange))</w:t>
       </w:r>
     </w:p>
     <w:p>
@@ -3190,47 +2059,7 @@
           <w:sz w:val="22"/>
           <w:szCs w:val="22"/>
         </w:rPr>
-        <w:t xml:space="preserve">                     </w:t>
-      </w:r>
-      <w:proofErr w:type="spellStart"/>
-      <w:r>
-        <w:rPr>
-          <w:rFonts w:ascii="Menlo" w:hAnsi="Menlo" w:cs="Menlo"/>
-          <w:color w:val="000000"/>
-          <w:sz w:val="22"/>
-          <w:szCs w:val="22"/>
-        </w:rPr>
-        <w:t>loopPoints</w:t>
-      </w:r>
-      <w:proofErr w:type="spellEnd"/>
-      <w:r>
-        <w:rPr>
-          <w:rFonts w:ascii="Menlo" w:hAnsi="Menlo" w:cs="Menlo"/>
-          <w:color w:val="000000"/>
-          <w:sz w:val="22"/>
-          <w:szCs w:val="22"/>
-        </w:rPr>
-        <w:t xml:space="preserve"> = </w:t>
-      </w:r>
-      <w:proofErr w:type="spellStart"/>
-      <w:r>
-        <w:rPr>
-          <w:rFonts w:ascii="Menlo" w:hAnsi="Menlo" w:cs="Menlo"/>
-          <w:color w:val="000000"/>
-          <w:sz w:val="22"/>
-          <w:szCs w:val="22"/>
-        </w:rPr>
-        <w:t>covChecker</w:t>
-      </w:r>
-      <w:proofErr w:type="spellEnd"/>
-      <w:r>
-        <w:rPr>
-          <w:rFonts w:ascii="Menlo" w:hAnsi="Menlo" w:cs="Menlo"/>
-          <w:color w:val="000000"/>
-          <w:sz w:val="22"/>
-          <w:szCs w:val="22"/>
-        </w:rPr>
-        <w:t>-&gt;</w:t>
+        <w:t xml:space="preserve">                     loopPoints = covChecker-&gt;</w:t>
       </w:r>
     </w:p>
     <w:p>
@@ -3256,50 +2085,8 @@
           <w:sz w:val="22"/>
           <w:szCs w:val="22"/>
         </w:rPr>
-        <w:t xml:space="preserve">                                  </w:t>
-      </w:r>
-      <w:proofErr w:type="spellStart"/>
-      <w:r>
-        <w:rPr>
-          <w:rFonts w:ascii="Menlo" w:hAnsi="Menlo" w:cs="Menlo"/>
-          <w:color w:val="000000"/>
-          <w:sz w:val="22"/>
-          <w:szCs w:val="22"/>
-        </w:rPr>
-        <w:t>AccumulateCoverageData</w:t>
-      </w:r>
-      <w:proofErr w:type="spellEnd"/>
-      <w:r>
-        <w:rPr>
-          <w:rFonts w:ascii="Menlo" w:hAnsi="Menlo" w:cs="Menlo"/>
-          <w:color w:val="000000"/>
-          <w:sz w:val="22"/>
-          <w:szCs w:val="22"/>
-        </w:rPr>
-        <w:t>(</w:t>
-      </w:r>
-      <w:proofErr w:type="spellStart"/>
-      <w:r>
-        <w:rPr>
-          <w:rFonts w:ascii="Menlo" w:hAnsi="Menlo" w:cs="Menlo"/>
-          <w:color w:val="000000"/>
-          <w:sz w:val="22"/>
-          <w:szCs w:val="22"/>
-        </w:rPr>
-        <w:t>interpTime</w:t>
-      </w:r>
-      <w:proofErr w:type="spellEnd"/>
-      <w:proofErr w:type="gramStart"/>
-      <w:r>
-        <w:rPr>
-          <w:rFonts w:ascii="Menlo" w:hAnsi="Menlo" w:cs="Menlo"/>
-          <w:color w:val="000000"/>
-          <w:sz w:val="22"/>
-          <w:szCs w:val="22"/>
-        </w:rPr>
-        <w:t>);</w:t>
-      </w:r>
-      <w:proofErr w:type="gramEnd"/>
+        <w:t xml:space="preserve">                                  AccumulateCoverageData(interpTime);</w:t>
+      </w:r>
     </w:p>
     <w:p>
       <w:pPr>
@@ -3324,47 +2111,7 @@
           <w:sz w:val="22"/>
           <w:szCs w:val="22"/>
         </w:rPr>
-        <w:t xml:space="preserve">                     </w:t>
-      </w:r>
-      <w:proofErr w:type="spellStart"/>
-      <w:r>
-        <w:rPr>
-          <w:rFonts w:ascii="Menlo" w:hAnsi="Menlo" w:cs="Menlo"/>
-          <w:color w:val="000000"/>
-          <w:sz w:val="22"/>
-          <w:szCs w:val="22"/>
-        </w:rPr>
-        <w:t>interpTime</w:t>
-      </w:r>
-      <w:proofErr w:type="spellEnd"/>
-      <w:r>
-        <w:rPr>
-          <w:rFonts w:ascii="Menlo" w:hAnsi="Menlo" w:cs="Menlo"/>
-          <w:color w:val="000000"/>
-          <w:sz w:val="22"/>
-          <w:szCs w:val="22"/>
-        </w:rPr>
-        <w:t xml:space="preserve"> += </w:t>
-      </w:r>
-      <w:proofErr w:type="spellStart"/>
-      <w:r>
-        <w:rPr>
-          <w:rFonts w:ascii="Menlo" w:hAnsi="Menlo" w:cs="Menlo"/>
-          <w:color w:val="000000"/>
-          <w:sz w:val="22"/>
-          <w:szCs w:val="22"/>
-        </w:rPr>
-        <w:t>interpolationStepSize</w:t>
-      </w:r>
-      <w:proofErr w:type="spellEnd"/>
-      <w:r>
-        <w:rPr>
-          <w:rFonts w:ascii="Menlo" w:hAnsi="Menlo" w:cs="Menlo"/>
-          <w:color w:val="000000"/>
-          <w:sz w:val="22"/>
-          <w:szCs w:val="22"/>
-        </w:rPr>
-        <w:t>/</w:t>
+        <w:t xml:space="preserve">                     interpTime += interpolationStepSize/</w:t>
       </w:r>
     </w:p>
     <w:p>
@@ -3390,38 +2137,7 @@
           <w:sz w:val="22"/>
           <w:szCs w:val="22"/>
         </w:rPr>
-        <w:t xml:space="preserve">                                   </w:t>
-      </w:r>
-      <w:proofErr w:type="spellStart"/>
-      <w:proofErr w:type="gramStart"/>
-      <w:r>
-        <w:rPr>
-          <w:rFonts w:ascii="Menlo" w:hAnsi="Menlo" w:cs="Menlo"/>
-          <w:color w:val="000000"/>
-          <w:sz w:val="22"/>
-          <w:szCs w:val="22"/>
-        </w:rPr>
-        <w:t>GmatTimeConstants</w:t>
-      </w:r>
-      <w:proofErr w:type="spellEnd"/>
-      <w:r>
-        <w:rPr>
-          <w:rFonts w:ascii="Menlo" w:hAnsi="Menlo" w:cs="Menlo"/>
-          <w:color w:val="000000"/>
-          <w:sz w:val="22"/>
-          <w:szCs w:val="22"/>
-        </w:rPr>
-        <w:t>::</w:t>
-      </w:r>
-      <w:proofErr w:type="gramEnd"/>
-      <w:r>
-        <w:rPr>
-          <w:rFonts w:ascii="Menlo" w:hAnsi="Menlo" w:cs="Menlo"/>
-          <w:color w:val="000000"/>
-          <w:sz w:val="22"/>
-          <w:szCs w:val="22"/>
-        </w:rPr>
-        <w:t>SECS_PER_DAY;</w:t>
+        <w:t xml:space="preserve">                                   GmatTimeConstants::SECS_PER_DAY;</w:t>
       </w:r>
     </w:p>
     <w:p>
@@ -3496,13 +2212,8 @@
       <w:pPr>
         <w:pStyle w:val="Heading3"/>
       </w:pPr>
-      <w:proofErr w:type="spellStart"/>
-      <w:r>
-        <w:t>PostProcessing</w:t>
-      </w:r>
-      <w:proofErr w:type="spellEnd"/>
-      <w:r>
-        <w:t>/</w:t>
+      <w:r>
+        <w:t>PostProcessing/</w:t>
       </w:r>
       <w:r>
         <w:t>Computation of Statistics</w:t>
@@ -3510,26 +2221,10 @@
     </w:p>
     <w:p>
       <w:r>
-        <w:t xml:space="preserve">These functions are largely contained in  </w:t>
-      </w:r>
-      <w:proofErr w:type="spellStart"/>
-      <w:r>
-        <w:t>CoverageChecker’s</w:t>
-      </w:r>
-      <w:proofErr w:type="spellEnd"/>
-      <w:r>
-        <w:t xml:space="preserve"> </w:t>
-      </w:r>
-      <w:proofErr w:type="spellStart"/>
-      <w:r>
-        <w:t>ProcessCov</w:t>
-      </w:r>
-      <w:r>
-        <w:t>erage</w:t>
-      </w:r>
-      <w:proofErr w:type="spellEnd"/>
-      <w:r>
-        <w:t xml:space="preserve">() operation. This function returns a vector of interval event reports, each of which </w:t>
+        <w:t>These functions are largely contained in  CoverageChecker’s ProcessCov</w:t>
+      </w:r>
+      <w:r>
+        <w:t xml:space="preserve">erage() operation. This function returns a vector of interval event reports, each of which </w:t>
       </w:r>
       <w:r>
         <w:t>defines a time interval</w:t>
@@ -3557,7 +2252,6 @@
       </w:r>
     </w:p>
     <w:p>
-      <w:proofErr w:type="gramStart"/>
       <w:r>
         <w:rPr>
           <w:rFonts w:ascii="Menlo" w:hAnsi="Menlo" w:cs="Menlo"/>
@@ -3565,9 +2259,10 @@
           <w:sz w:val="22"/>
           <w:szCs w:val="22"/>
         </w:rPr>
-        <w:t>std::</w:t>
-      </w:r>
-      <w:proofErr w:type="gramEnd"/>
+        <w:t>std::vector&lt;IntervalEventReport&gt; coverageEvents;</w:t>
+      </w:r>
+    </w:p>
+    <w:p>
       <w:r>
         <w:rPr>
           <w:rFonts w:ascii="Menlo" w:hAnsi="Menlo" w:cs="Menlo"/>
@@ -3575,122 +2270,9 @@
           <w:sz w:val="22"/>
           <w:szCs w:val="22"/>
         </w:rPr>
-        <w:t>vector&lt;</w:t>
-      </w:r>
-      <w:proofErr w:type="spellStart"/>
-      <w:r>
-        <w:rPr>
-          <w:rFonts w:ascii="Menlo" w:hAnsi="Menlo" w:cs="Menlo"/>
-          <w:color w:val="000000"/>
-          <w:sz w:val="22"/>
-          <w:szCs w:val="22"/>
-        </w:rPr>
-        <w:t>IntervalEventReport</w:t>
-      </w:r>
-      <w:proofErr w:type="spellEnd"/>
-      <w:r>
-        <w:rPr>
-          <w:rFonts w:ascii="Menlo" w:hAnsi="Menlo" w:cs="Menlo"/>
-          <w:color w:val="000000"/>
-          <w:sz w:val="22"/>
-          <w:szCs w:val="22"/>
-        </w:rPr>
-        <w:t xml:space="preserve">&gt; </w:t>
-      </w:r>
-      <w:proofErr w:type="spellStart"/>
-      <w:r>
-        <w:rPr>
-          <w:rFonts w:ascii="Menlo" w:hAnsi="Menlo" w:cs="Menlo"/>
-          <w:color w:val="000000"/>
-          <w:sz w:val="22"/>
-          <w:szCs w:val="22"/>
-        </w:rPr>
-        <w:t>coverageEvents</w:t>
-      </w:r>
-      <w:proofErr w:type="spellEnd"/>
-      <w:r>
-        <w:rPr>
-          <w:rFonts w:ascii="Menlo" w:hAnsi="Menlo" w:cs="Menlo"/>
-          <w:color w:val="000000"/>
-          <w:sz w:val="22"/>
-          <w:szCs w:val="22"/>
-        </w:rPr>
-        <w:t>;</w:t>
-      </w:r>
-    </w:p>
-    <w:p>
-      <w:proofErr w:type="spellStart"/>
-      <w:r>
-        <w:rPr>
-          <w:rFonts w:ascii="Menlo" w:hAnsi="Menlo" w:cs="Menlo"/>
-          <w:color w:val="000000"/>
-          <w:sz w:val="22"/>
-          <w:szCs w:val="22"/>
-        </w:rPr>
         <w:lastRenderedPageBreak/>
-        <w:t>coverageEvents</w:t>
-      </w:r>
-      <w:proofErr w:type="spellEnd"/>
-      <w:r>
-        <w:rPr>
-          <w:rFonts w:ascii="Menlo" w:hAnsi="Menlo" w:cs="Menlo"/>
-          <w:color w:val="000000"/>
-          <w:sz w:val="22"/>
-          <w:szCs w:val="22"/>
-        </w:rPr>
-        <w:t xml:space="preserve"> = </w:t>
-      </w:r>
-      <w:proofErr w:type="spellStart"/>
-      <w:r>
-        <w:rPr>
-          <w:rFonts w:ascii="Menlo" w:hAnsi="Menlo" w:cs="Menlo"/>
-          <w:color w:val="000000"/>
-          <w:sz w:val="22"/>
-          <w:szCs w:val="22"/>
-        </w:rPr>
-        <w:t>covChecker</w:t>
-      </w:r>
-      <w:proofErr w:type="spellEnd"/>
-      <w:r>
-        <w:rPr>
-          <w:rFonts w:ascii="Menlo" w:hAnsi="Menlo" w:cs="Menlo"/>
-          <w:color w:val="000000"/>
-          <w:sz w:val="22"/>
-          <w:szCs w:val="22"/>
-        </w:rPr>
-        <w:t>-&gt;</w:t>
-      </w:r>
-      <w:proofErr w:type="spellStart"/>
-      <w:r>
-        <w:rPr>
-          <w:rFonts w:ascii="Menlo" w:hAnsi="Menlo" w:cs="Menlo"/>
-          <w:color w:val="000000"/>
-          <w:sz w:val="22"/>
-          <w:szCs w:val="22"/>
-        </w:rPr>
-        <w:t>ProcessCoverageData</w:t>
-      </w:r>
-      <w:proofErr w:type="spellEnd"/>
-      <w:r>
-        <w:rPr>
-          <w:rFonts w:ascii="Menlo" w:hAnsi="Menlo" w:cs="Menlo"/>
-          <w:color w:val="000000"/>
-          <w:sz w:val="22"/>
-          <w:szCs w:val="22"/>
-        </w:rPr>
-        <w:t>(</w:t>
-      </w:r>
-      <w:proofErr w:type="gramStart"/>
-      <w:r>
-        <w:rPr>
-          <w:rFonts w:ascii="Menlo" w:hAnsi="Menlo" w:cs="Menlo"/>
-          <w:color w:val="000000"/>
-          <w:sz w:val="22"/>
-          <w:szCs w:val="22"/>
-        </w:rPr>
-        <w:t>);</w:t>
-      </w:r>
-      <w:proofErr w:type="gramEnd"/>
+        <w:t>coverageEvents = covChecker-&gt;ProcessCoverageData();</w:t>
+      </w:r>
     </w:p>
     <w:p>
       <w:r>
@@ -3721,13 +2303,8 @@
       <w:r>
         <w:t xml:space="preserve">The previous sections describe the high-level behavior of the </w:t>
       </w:r>
-      <w:proofErr w:type="spellStart"/>
-      <w:r>
-        <w:t>propcov</w:t>
-      </w:r>
-      <w:proofErr w:type="spellEnd"/>
-      <w:r>
-        <w:t xml:space="preserve"> C++ library</w:t>
+      <w:r>
+        <w:t>propcov C++ library</w:t>
       </w:r>
       <w:r>
         <w:t>. This section documents the internal structure of O&amp;C and highlights key functions and data structures contained within this subsystem. The next section diagrams the class dependencies, the following section documents the Propagator and Spacecraft, and the one after that documents the Coverage Checker. The detailed documentation includes the classes and their responsibilities, a list of key data structures, and a list of key functions. In the case of Coverage Checker these functions are complex enough to document with pseudo-code, in the Spacecraft and Propagator section they are listed with a brief description of the service provided, as the code is as readable as documentation text would be.</w:t>
@@ -3810,6 +2387,8 @@
                                 <w:spacing w:before="0" w:beforeAutospacing="0" w:after="0" w:afterAutospacing="0"/>
                                 <w:jc w:val="center"/>
                               </w:pPr>
+                              <w:bookmarkStart w:id="2" w:name="_Hlk91086850"/>
+                              <w:bookmarkEnd w:id="2"/>
                               <w:r>
                                 <w:rPr>
                                   <w:rFonts w:asciiTheme="minorHAnsi" w:hAnsi="Calibri" w:cstheme="minorBidi"/>
@@ -3861,7 +2440,6 @@
                                 <w:spacing w:before="0" w:beforeAutospacing="0" w:after="0" w:afterAutospacing="0"/>
                                 <w:jc w:val="center"/>
                               </w:pPr>
-                              <w:proofErr w:type="spellStart"/>
                               <w:r>
                                 <w:rPr>
                                   <w:rFonts w:asciiTheme="minorHAnsi" w:hAnsi="Calibri" w:cstheme="minorBidi"/>
@@ -3872,7 +2450,6 @@
                                 </w:rPr>
                                 <w:t>CoverageChecker</w:t>
                               </w:r>
-                              <w:proofErr w:type="spellEnd"/>
                             </w:p>
                           </w:txbxContent>
                         </wps:txbx>
@@ -4085,7 +2662,6 @@
                                 <w:spacing w:before="0" w:beforeAutospacing="0" w:after="0" w:afterAutospacing="0"/>
                                 <w:jc w:val="center"/>
                               </w:pPr>
-                              <w:proofErr w:type="spellStart"/>
                               <w:r>
                                 <w:rPr>
                                   <w:rFonts w:asciiTheme="minorHAnsi" w:hAnsi="Calibri" w:cstheme="minorBidi"/>
@@ -4106,7 +2682,6 @@
                                 </w:rPr>
                                 <w:t>Sensor</w:t>
                               </w:r>
-                              <w:proofErr w:type="spellEnd"/>
                             </w:p>
                           </w:txbxContent>
                         </wps:txbx>
@@ -4145,7 +2720,6 @@
                                 <w:spacing w:before="0" w:beforeAutospacing="0" w:after="0" w:afterAutospacing="0"/>
                                 <w:jc w:val="center"/>
                               </w:pPr>
-                              <w:proofErr w:type="spellStart"/>
                               <w:r>
                                 <w:rPr>
                                   <w:rFonts w:asciiTheme="minorHAnsi" w:hAnsi="Calibri" w:cstheme="minorBidi"/>
@@ -4166,7 +2740,6 @@
                                 </w:rPr>
                                 <w:t>Sensor</w:t>
                               </w:r>
-                              <w:proofErr w:type="spellEnd"/>
                             </w:p>
                           </w:txbxContent>
                         </wps:txbx>
@@ -4205,7 +2778,6 @@
                                 <w:spacing w:before="0" w:beforeAutospacing="0" w:after="0" w:afterAutospacing="0"/>
                                 <w:jc w:val="center"/>
                               </w:pPr>
-                              <w:proofErr w:type="spellStart"/>
                               <w:r>
                                 <w:rPr>
                                   <w:rFonts w:asciiTheme="minorHAnsi" w:hAnsi="Calibri" w:cstheme="minorBidi"/>
@@ -4226,7 +2798,6 @@
                                 </w:rPr>
                                 <w:t>Sensor</w:t>
                               </w:r>
-                              <w:proofErr w:type="spellEnd"/>
                             </w:p>
                           </w:txbxContent>
                         </wps:txbx>
@@ -4317,7 +2888,6 @@
                                 <w:spacing w:before="0" w:beforeAutospacing="0" w:after="0" w:afterAutospacing="0"/>
                                 <w:jc w:val="center"/>
                               </w:pPr>
-                              <w:proofErr w:type="spellStart"/>
                               <w:r>
                                 <w:rPr>
                                   <w:rFonts w:asciiTheme="minorHAnsi" w:hAnsi="Calibri" w:cstheme="minorBidi"/>
@@ -4328,7 +2898,6 @@
                                 </w:rPr>
                                 <w:t>OrbitState</w:t>
                               </w:r>
-                              <w:proofErr w:type="spellEnd"/>
                             </w:p>
                           </w:txbxContent>
                         </wps:txbx>
@@ -4559,7 +3128,6 @@
                                 <w:pStyle w:val="NormalWeb"/>
                                 <w:spacing w:before="0" w:beforeAutospacing="0" w:after="0" w:afterAutospacing="0"/>
                               </w:pPr>
-                              <w:proofErr w:type="gramStart"/>
                               <w:r>
                                 <w:rPr>
                                   <w:rFonts w:asciiTheme="minorHAnsi" w:hAnsi="Calibri" w:cstheme="minorBidi"/>
@@ -4568,18 +3136,7 @@
                                   <w:sz w:val="20"/>
                                   <w:szCs w:val="20"/>
                                 </w:rPr>
-                                <w:t>1,..</w:t>
-                              </w:r>
-                              <w:proofErr w:type="gramEnd"/>
-                              <w:r>
-                                <w:rPr>
-                                  <w:rFonts w:asciiTheme="minorHAnsi" w:hAnsi="Calibri" w:cstheme="minorBidi"/>
-                                  <w:color w:val="000000" w:themeColor="text1"/>
-                                  <w:kern w:val="24"/>
-                                  <w:sz w:val="20"/>
-                                  <w:szCs w:val="20"/>
-                                </w:rPr>
-                                <w:t>n</w:t>
+                                <w:t>1,..n</w:t>
                               </w:r>
                             </w:p>
                           </w:txbxContent>
@@ -4608,7 +3165,6 @@
                                 <w:pStyle w:val="NormalWeb"/>
                                 <w:spacing w:before="0" w:beforeAutospacing="0" w:after="0" w:afterAutospacing="0"/>
                               </w:pPr>
-                              <w:proofErr w:type="gramStart"/>
                               <w:r>
                                 <w:rPr>
                                   <w:rFonts w:asciiTheme="minorHAnsi" w:hAnsi="Calibri" w:cstheme="minorBidi"/>
@@ -4617,18 +3173,7 @@
                                   <w:sz w:val="20"/>
                                   <w:szCs w:val="20"/>
                                 </w:rPr>
-                                <w:t>1,..</w:t>
-                              </w:r>
-                              <w:proofErr w:type="gramEnd"/>
-                              <w:r>
-                                <w:rPr>
-                                  <w:rFonts w:asciiTheme="minorHAnsi" w:hAnsi="Calibri" w:cstheme="minorBidi"/>
-                                  <w:color w:val="000000" w:themeColor="text1"/>
-                                  <w:kern w:val="24"/>
-                                  <w:sz w:val="20"/>
-                                  <w:szCs w:val="20"/>
-                                </w:rPr>
-                                <w:t>n</w:t>
+                                <w:t>1,..n</w:t>
                               </w:r>
                             </w:p>
                           </w:txbxContent>
@@ -4718,7 +3263,6 @@
                                 <w:spacing w:before="0" w:beforeAutospacing="0" w:after="0" w:afterAutospacing="0"/>
                                 <w:jc w:val="center"/>
                               </w:pPr>
-                              <w:proofErr w:type="spellStart"/>
                               <w:r>
                                 <w:rPr>
                                   <w:rFonts w:asciiTheme="minorHAnsi" w:hAnsi="Calibri" w:cstheme="minorBidi"/>
@@ -4729,7 +3273,6 @@
                                 </w:rPr>
                                 <w:t>AbsoluteDate</w:t>
                               </w:r>
-                              <w:proofErr w:type="spellEnd"/>
                             </w:p>
                           </w:txbxContent>
                         </wps:txbx>
@@ -4820,7 +3363,6 @@
                                 <w:spacing w:before="0" w:beforeAutospacing="0" w:after="0" w:afterAutospacing="0"/>
                                 <w:jc w:val="center"/>
                               </w:pPr>
-                              <w:proofErr w:type="spellStart"/>
                               <w:r>
                                 <w:rPr>
                                   <w:rFonts w:asciiTheme="minorHAnsi" w:hAnsi="Calibri" w:cstheme="minorBidi"/>
@@ -4831,7 +3373,6 @@
                                 </w:rPr>
                                 <w:t>NadirPointingAttitude</w:t>
                               </w:r>
-                              <w:proofErr w:type="spellEnd"/>
                             </w:p>
                           </w:txbxContent>
                         </wps:txbx>
@@ -4883,7 +3424,6 @@
                                 <w:pStyle w:val="NormalWeb"/>
                                 <w:spacing w:before="0" w:beforeAutospacing="0" w:after="0" w:afterAutospacing="0"/>
                               </w:pPr>
-                              <w:proofErr w:type="gramStart"/>
                               <w:r>
                                 <w:rPr>
                                   <w:rFonts w:asciiTheme="minorHAnsi" w:hAnsi="Calibri" w:cstheme="minorBidi"/>
@@ -4892,18 +3432,7 @@
                                   <w:sz w:val="20"/>
                                   <w:szCs w:val="20"/>
                                 </w:rPr>
-                                <w:t>1,..</w:t>
-                              </w:r>
-                              <w:proofErr w:type="gramEnd"/>
-                              <w:r>
-                                <w:rPr>
-                                  <w:rFonts w:asciiTheme="minorHAnsi" w:hAnsi="Calibri" w:cstheme="minorBidi"/>
-                                  <w:color w:val="000000" w:themeColor="text1"/>
-                                  <w:kern w:val="24"/>
-                                  <w:sz w:val="20"/>
-                                  <w:szCs w:val="20"/>
-                                </w:rPr>
-                                <w:t>n</w:t>
+                                <w:t>1,..n</w:t>
                               </w:r>
                             </w:p>
                           </w:txbxContent>
@@ -4984,7 +3513,6 @@
                                 <w:pStyle w:val="NormalWeb"/>
                                 <w:spacing w:before="0" w:beforeAutospacing="0" w:after="0" w:afterAutospacing="0"/>
                               </w:pPr>
-                              <w:proofErr w:type="gramStart"/>
                               <w:r>
                                 <w:rPr>
                                   <w:rFonts w:asciiTheme="minorHAnsi" w:hAnsi="Calibri" w:cstheme="minorBidi"/>
@@ -4993,18 +3521,7 @@
                                   <w:sz w:val="20"/>
                                   <w:szCs w:val="20"/>
                                 </w:rPr>
-                                <w:t>1,..</w:t>
-                              </w:r>
-                              <w:proofErr w:type="gramEnd"/>
-                              <w:r>
-                                <w:rPr>
-                                  <w:rFonts w:asciiTheme="minorHAnsi" w:hAnsi="Calibri" w:cstheme="minorBidi"/>
-                                  <w:color w:val="000000" w:themeColor="text1"/>
-                                  <w:kern w:val="24"/>
-                                  <w:sz w:val="20"/>
-                                  <w:szCs w:val="20"/>
-                                </w:rPr>
-                                <w:t>n</w:t>
+                                <w:t>1,..n</w:t>
                               </w:r>
                             </w:p>
                           </w:txbxContent>
@@ -5163,7 +3680,6 @@
                                 <w:spacing w:before="0" w:beforeAutospacing="0" w:after="0" w:afterAutospacing="0"/>
                                 <w:jc w:val="center"/>
                               </w:pPr>
-                              <w:proofErr w:type="spellStart"/>
                               <w:r>
                                 <w:rPr>
                                   <w:rFonts w:asciiTheme="minorHAnsi" w:hAnsi="Calibri" w:cstheme="minorBidi"/>
@@ -5174,7 +3690,6 @@
                                 </w:rPr>
                                 <w:t>PointGroup</w:t>
                               </w:r>
-                              <w:proofErr w:type="spellEnd"/>
                             </w:p>
                           </w:txbxContent>
                         </wps:txbx>
@@ -5278,7 +3793,6 @@
                                 <w:spacing w:before="0" w:beforeAutospacing="0" w:after="0" w:afterAutospacing="0"/>
                                 <w:jc w:val="center"/>
                               </w:pPr>
-                              <w:proofErr w:type="spellStart"/>
                               <w:r>
                                 <w:rPr>
                                   <w:rFonts w:asciiTheme="minorHAnsi" w:hAnsi="Calibri" w:cstheme="minorBidi"/>
@@ -5309,7 +3823,6 @@
                                 </w:rPr>
                                 <w:t>eport</w:t>
                               </w:r>
-                              <w:proofErr w:type="spellEnd"/>
                             </w:p>
                           </w:txbxContent>
                         </wps:txbx>
@@ -5387,6 +3900,8 @@
                           <w:spacing w:before="0" w:beforeAutospacing="0" w:after="0" w:afterAutospacing="0"/>
                           <w:jc w:val="center"/>
                         </w:pPr>
+                        <w:bookmarkStart w:id="3" w:name="_Hlk91086850"/>
+                        <w:bookmarkEnd w:id="3"/>
                         <w:r>
                           <w:rPr>
                             <w:rFonts w:asciiTheme="minorHAnsi" w:hAnsi="Calibri" w:cstheme="minorBidi"/>
@@ -6073,13 +4588,8 @@
         <w:t xml:space="preserve">The following sections provide </w:t>
       </w:r>
       <w:r>
-        <w:t xml:space="preserve">tables detailing each </w:t>
-      </w:r>
-      <w:proofErr w:type="spellStart"/>
-      <w:r>
-        <w:t>class’</w:t>
-      </w:r>
-      <w:proofErr w:type="spellEnd"/>
+        <w:t>tables detailing each class’</w:t>
+      </w:r>
       <w:r>
         <w:t xml:space="preserve"> responsibilities</w:t>
       </w:r>
@@ -6107,11 +4617,9 @@
           <w:numId w:val="17"/>
         </w:numPr>
       </w:pPr>
-      <w:proofErr w:type="spellStart"/>
       <w:r>
         <w:t>KeyValueStatistics</w:t>
       </w:r>
-      <w:proofErr w:type="spellEnd"/>
     </w:p>
     <w:p>
       <w:pPr>
@@ -6121,11 +4629,9 @@
           <w:numId w:val="17"/>
         </w:numPr>
       </w:pPr>
-      <w:proofErr w:type="spellStart"/>
       <w:r>
         <w:t>LinearALgebra</w:t>
       </w:r>
-      <w:proofErr w:type="spellEnd"/>
     </w:p>
     <w:p>
       <w:pPr>
@@ -6135,11 +4641,9 @@
           <w:numId w:val="17"/>
         </w:numPr>
       </w:pPr>
-      <w:proofErr w:type="spellStart"/>
       <w:r>
         <w:t>TATCException</w:t>
       </w:r>
-      <w:proofErr w:type="spellEnd"/>
     </w:p>
     <w:p>
       <w:pPr>
@@ -6149,11 +4653,9 @@
           <w:numId w:val="17"/>
         </w:numPr>
       </w:pPr>
-      <w:proofErr w:type="spellStart"/>
       <w:r>
         <w:t>VisibilityReport</w:t>
       </w:r>
-      <w:proofErr w:type="spellEnd"/>
     </w:p>
     <w:p>
       <w:pPr>
@@ -6301,23 +4803,7 @@
               <w:t xml:space="preserve">Another example is that </w:t>
             </w:r>
             <w:r>
-              <w:t xml:space="preserve"> the </w:t>
-            </w:r>
-            <w:proofErr w:type="spellStart"/>
-            <w:r>
-              <w:t>CoverageChecker</w:t>
-            </w:r>
-            <w:proofErr w:type="spellEnd"/>
-            <w:r>
-              <w:t xml:space="preserve"> calls Spacecraft’s </w:t>
-            </w:r>
-            <w:proofErr w:type="spellStart"/>
-            <w:r>
-              <w:t>CheckTargetVisibility</w:t>
-            </w:r>
-            <w:proofErr w:type="spellEnd"/>
-            <w:r>
-              <w:t xml:space="preserve"> operator, which rotates the vector to the sensor frame and then calls the sensor to check whether it is in the field of view. </w:t>
+              <w:t xml:space="preserve"> the CoverageChecker calls Spacecraft’s CheckTargetVisibility operator, which rotates the vector to the sensor frame and then calls the sensor to check whether it is in the field of view. </w:t>
             </w:r>
           </w:p>
         </w:tc>
@@ -6342,15 +4828,7 @@
           </w:tcPr>
           <w:p>
             <w:r>
-              <w:t xml:space="preserve">This class models a sensor. The Sensor class maintains knowledge of the sensor’s orientation relative to the spacecraft </w:t>
-            </w:r>
-            <w:proofErr w:type="gramStart"/>
-            <w:r>
-              <w:t>body, and</w:t>
-            </w:r>
-            <w:proofErr w:type="gramEnd"/>
-            <w:r>
-              <w:t xml:space="preserve"> has a virtual-function (which must be defined in the child classes) to determines if a point is within the sensor field of view. It also defines a max-excursion angle which is the maximum cone angle corresponding to the sensor FOV (FOV could be of any shape).</w:t>
+              <w:t>This class models a sensor. The Sensor class maintains knowledge of the sensor’s orientation relative to the spacecraft body, and has a virtual-function (which must be defined in the child classes) to determines if a point is within the sensor field of view. It also defines a max-excursion angle which is the maximum cone angle corresponding to the sensor FOV (FOV could be of any shape).</w:t>
             </w:r>
           </w:p>
           <w:p>
@@ -6387,11 +4865,7 @@
             </w:r>
             <w:r>
               <w:lastRenderedPageBreak/>
-              <w:t xml:space="preserve">performing R_SB * </w:t>
-            </w:r>
-            <w:proofErr w:type="spellStart"/>
-            <w:r>
-              <w:t>vec</w:t>
+              <w:t>performing R_SB * vec</w:t>
             </w:r>
             <w:r>
               <w:rPr>
@@ -6399,13 +4873,8 @@
               </w:rPr>
               <w:t>ScBody</w:t>
             </w:r>
-            <w:proofErr w:type="spellEnd"/>
-            <w:r>
-              <w:t xml:space="preserve">, the representation of the vector in the sensor body frame is found. (R_SB is the rotation matrix from the spacecraft-body frame to the sensor frame and </w:t>
-            </w:r>
-            <w:proofErr w:type="spellStart"/>
-            <w:r>
-              <w:t>vec</w:t>
+            <w:r>
+              <w:t>, the representation of the vector in the sensor body frame is found. (R_SB is the rotation matrix from the spacecraft-body frame to the sensor frame and vec</w:t>
             </w:r>
             <w:r>
               <w:rPr>
@@ -6413,22 +4882,13 @@
               </w:rPr>
               <w:t>ScBody</w:t>
             </w:r>
-            <w:proofErr w:type="spellEnd"/>
             <w:r>
               <w:t xml:space="preserve"> is the vector in the spacecraft-body frame.)</w:t>
             </w:r>
           </w:p>
           <w:p>
             <w:r>
-              <w:t xml:space="preserve">The Sensor class provides a </w:t>
-            </w:r>
-            <w:proofErr w:type="spellStart"/>
-            <w:r>
-              <w:t>CheckTargetVisibility</w:t>
-            </w:r>
-            <w:proofErr w:type="spellEnd"/>
-            <w:r>
-              <w:t xml:space="preserve">() method which is implemented by each of the subclasses.  This function determines if a vector (which must be rotated into the sensor frame to make this test valid) is inside the field of view or not. For cone </w:t>
+              <w:t xml:space="preserve">The Sensor class provides a CheckTargetVisibility() method which is implemented by each of the subclasses.  This function determines if a vector (which must be rotated into the sensor frame to make this test valid) is inside the field of view or not. For cone </w:t>
             </w:r>
             <w:r>
               <w:rPr>
@@ -6456,12 +4916,10 @@
             <w:pPr>
               <w:jc w:val="right"/>
             </w:pPr>
-            <w:proofErr w:type="spellStart"/>
             <w:r>
               <w:lastRenderedPageBreak/>
               <w:t>ConicalSensor</w:t>
             </w:r>
-            <w:proofErr w:type="spellEnd"/>
           </w:p>
         </w:tc>
         <w:tc>
@@ -6476,7 +4934,13 @@
               <w:t>point-</w:t>
             </w:r>
             <w:r>
-              <w:t xml:space="preserve">location in a sensor FOV. The </w:t>
+              <w:t>location in a sensor FOV</w:t>
+            </w:r>
+            <w:r>
+              <w:t xml:space="preserve"> (conical shape)</w:t>
+            </w:r>
+            <w:r>
+              <w:t xml:space="preserve">. The </w:t>
             </w:r>
             <w:r>
               <w:t xml:space="preserve">target </w:t>
@@ -6495,11 +4959,9 @@
             <w:r>
               <w:t xml:space="preserve">The class relies upon the </w:t>
             </w:r>
-            <w:proofErr w:type="spellStart"/>
             <w:r>
               <w:t>CheckTargetMaxExcursionAngle</w:t>
             </w:r>
-            <w:proofErr w:type="spellEnd"/>
             <w:r>
               <w:t xml:space="preserve"> function inherited from the Sensor class to perform a simple check.</w:t>
             </w:r>
@@ -6515,14 +4977,9 @@
             <w:pPr>
               <w:jc w:val="right"/>
             </w:pPr>
-            <w:proofErr w:type="spellStart"/>
-            <w:r>
-              <w:t>NadirPointing</w:t>
-            </w:r>
-            <w:r>
-              <w:t>Attitude</w:t>
-            </w:r>
-            <w:proofErr w:type="spellEnd"/>
+            <w:r>
+              <w:t>CustomSensor</w:t>
+            </w:r>
           </w:p>
         </w:tc>
         <w:tc>
@@ -6531,36 +4988,86 @@
           </w:tcPr>
           <w:p>
             <w:r>
-              <w:t xml:space="preserve">O-C uses the </w:t>
-            </w:r>
-            <w:r>
-              <w:t xml:space="preserve">class </w:t>
-            </w:r>
-            <w:proofErr w:type="spellStart"/>
-            <w:r>
-              <w:t>NadirPointingAttitude</w:t>
-            </w:r>
-            <w:proofErr w:type="spellEnd"/>
-            <w:r>
-              <w:t>, which</w:t>
-            </w:r>
-            <w:r>
-              <w:t xml:space="preserve"> is a subclass of Attitude that</w:t>
-            </w:r>
-            <w:r>
-              <w:t xml:space="preserve"> orients the spacecraft to the center of the Earth. The main responsibility of this class is to </w:t>
-            </w:r>
-            <w:r>
-              <w:t xml:space="preserve">compute </w:t>
-            </w:r>
-            <w:r>
-              <w:t xml:space="preserve">the rotation from an inertial frame to the nadir pointing reference frame from </w:t>
-            </w:r>
-            <w:r>
-              <w:t xml:space="preserve">the </w:t>
-            </w:r>
-            <w:r>
-              <w:t>spacecraft position and velocity.</w:t>
+              <w:t xml:space="preserve">This is a subclass of the Sensor class. It can be used to evaluate the presence/absence of a </w:t>
+            </w:r>
+            <w:r>
+              <w:t xml:space="preserve">target </w:t>
+            </w:r>
+            <w:r>
+              <w:t>point-location in a sensor FOV</w:t>
+            </w:r>
+            <w:r>
+              <w:t xml:space="preserve"> (using the </w:t>
+            </w:r>
+            <w:r>
+              <w:rPr>
+                <w:rFonts w:ascii="Courier New" w:hAnsi="Courier New" w:cs="Courier New"/>
+              </w:rPr>
+              <w:t>CheckTargetVisibility</w:t>
+            </w:r>
+            <w:r>
+              <w:t xml:space="preserve">  function)</w:t>
+            </w:r>
+            <w:r>
+              <w:t>. The target location must be expressed (clock/cone) in the Sensor frame.</w:t>
+            </w:r>
+          </w:p>
+          <w:p>
+            <w:r>
+              <w:t xml:space="preserve">The sensor FOV is to be described in the form of a spherical-polygon, with a set of vertices (represented by clock/cone angles in the Sensor frame). A target point-location (represented by clock/cone angles in the sensor-frame) can be evaluated to be in/out of the FOV. The </w:t>
+            </w:r>
+            <w:r>
+              <w:t xml:space="preserve">algorithm </w:t>
+            </w:r>
+            <w:r>
+              <w:t xml:space="preserve">first checks if the target can possibly be in view by comparing the target cone-angle with the max-excursion angle. It </w:t>
+            </w:r>
+            <w:r>
+              <w:t>performs stereographic projection of the polygon vertices and the target</w:t>
+            </w:r>
+            <w:r>
+              <w:t>. A bounding box is formed, and target is evaluated to be within/out of the box. If within the box it</w:t>
+            </w:r>
+            <w:r>
+              <w:t xml:space="preserve"> then performs </w:t>
+            </w:r>
+            <w:r>
+              <w:t xml:space="preserve">the even/odd rule check for </w:t>
+            </w:r>
+            <w:r>
+              <w:t>ray-intersection</w:t>
+            </w:r>
+            <w:r>
+              <w:t>s</w:t>
+            </w:r>
+            <w:r>
+              <w:t xml:space="preserve"> to evaluate the </w:t>
+            </w:r>
+            <w:r>
+              <w:t>presence/absence</w:t>
+            </w:r>
+            <w:r>
+              <w:t xml:space="preserve"> of the target</w:t>
+            </w:r>
+            <w:r>
+              <w:t xml:space="preserve"> in the sensor FOV</w:t>
+            </w:r>
+            <w:r>
+              <w:t>.</w:t>
+            </w:r>
+          </w:p>
+          <w:p>
+            <w:r>
+              <w:t xml:space="preserve">Using the </w:t>
+            </w:r>
+            <w:r>
+              <w:rPr>
+                <w:rFonts w:ascii="Courier New" w:hAnsi="Courier New" w:cs="Courier New"/>
+              </w:rPr>
+              <w:t>CheckRegionVisibility</w:t>
+            </w:r>
+            <w:r>
+              <w:t xml:space="preserve"> function, a region represented by vertices of a spherical-polygon can be evaluated to be completely in/out of the sensor FOV.</w:t>
             </w:r>
           </w:p>
         </w:tc>
@@ -6574,11 +5081,12 @@
             <w:pPr>
               <w:jc w:val="right"/>
             </w:pPr>
-            <w:proofErr w:type="spellStart"/>
-            <w:r>
-              <w:t>LaGrangeInterpolator</w:t>
-            </w:r>
-            <w:proofErr w:type="spellEnd"/>
+            <w:r>
+              <w:t>NadirPointing</w:t>
+            </w:r>
+            <w:r>
+              <w:t>Attitude</w:t>
+            </w:r>
           </w:p>
         </w:tc>
         <w:tc>
@@ -6587,23 +5095,35 @@
           </w:tcPr>
           <w:p>
             <w:r>
-              <w:t xml:space="preserve">O-C uses the GMAT utility </w:t>
-            </w:r>
-            <w:proofErr w:type="spellStart"/>
-            <w:r>
-              <w:t>LagrangeInterpolator</w:t>
-            </w:r>
-            <w:proofErr w:type="spellEnd"/>
-            <w:r>
-              <w:t xml:space="preserve">, which is a subclass of Interpolator that computes interpolated values for arbitrary vector valued functions of a scalar independent variable. In this case the independent variable is </w:t>
-            </w:r>
-            <w:proofErr w:type="gramStart"/>
-            <w:r>
-              <w:t>time</w:t>
-            </w:r>
-            <w:proofErr w:type="gramEnd"/>
-            <w:r>
-              <w:t xml:space="preserve"> and the dependent vectors are position and velocity.</w:t>
+              <w:t xml:space="preserve">O-C uses the </w:t>
+            </w:r>
+            <w:r>
+              <w:t xml:space="preserve">class </w:t>
+            </w:r>
+            <w:r>
+              <w:t>NadirPointingAttitude, which</w:t>
+            </w:r>
+            <w:r>
+              <w:t xml:space="preserve"> is a subclass of Attitude that</w:t>
+            </w:r>
+            <w:r>
+              <w:t xml:space="preserve"> orients the spacecraft to the center of the Earth. The </w:t>
+            </w:r>
+            <w:r>
+              <w:lastRenderedPageBreak/>
+              <w:t xml:space="preserve">main responsibility of this class is to </w:t>
+            </w:r>
+            <w:r>
+              <w:t xml:space="preserve">compute </w:t>
+            </w:r>
+            <w:r>
+              <w:t xml:space="preserve">the rotation from an inertial frame to the nadir pointing reference frame from </w:t>
+            </w:r>
+            <w:r>
+              <w:t xml:space="preserve">the </w:t>
+            </w:r>
+            <w:r>
+              <w:t>spacecraft position and velocity.</w:t>
             </w:r>
           </w:p>
         </w:tc>
@@ -6618,7 +5138,8 @@
               <w:jc w:val="right"/>
             </w:pPr>
             <w:r>
-              <w:t>Earth</w:t>
+              <w:lastRenderedPageBreak/>
+              <w:t>LaGrangeInterpolator</w:t>
             </w:r>
           </w:p>
         </w:tc>
@@ -6628,92 +5149,7 @@
           </w:tcPr>
           <w:p>
             <w:r>
-              <w:t>The</w:t>
-            </w:r>
-            <w:r>
-              <w:t xml:space="preserve"> Earth class models </w:t>
-            </w:r>
-            <w:r>
-              <w:t xml:space="preserve">the Body-fixed (Body=Earth) and </w:t>
-            </w:r>
-            <w:r>
-              <w:t xml:space="preserve">vector </w:t>
-            </w:r>
-            <w:r>
-              <w:t>conversion</w:t>
-            </w:r>
-            <w:r>
-              <w:t>s relating to this frame. It provides for the following functions:</w:t>
-            </w:r>
-          </w:p>
-          <w:p>
-            <w:pPr>
-              <w:pStyle w:val="ListParagraph"/>
-              <w:numPr>
-                <w:ilvl w:val="0"/>
-                <w:numId w:val="18"/>
-              </w:numPr>
-            </w:pPr>
-            <w:r>
-              <w:t>C</w:t>
-            </w:r>
-            <w:r>
-              <w:t xml:space="preserve">ompute rotation matrix, or to rotate a vector from inertial to Earth-fixed frame. </w:t>
-            </w:r>
-          </w:p>
-          <w:p>
-            <w:pPr>
-              <w:pStyle w:val="ListParagraph"/>
-              <w:numPr>
-                <w:ilvl w:val="0"/>
-                <w:numId w:val="18"/>
-              </w:numPr>
-            </w:pPr>
-            <w:r>
-              <w:t>Convert</w:t>
-            </w:r>
-            <w:r>
-              <w:t xml:space="preserve"> Earth-fixed vectors between Cartesian, Spherical and Ellipsoid representations.</w:t>
-            </w:r>
-            <w:r>
-              <w:t xml:space="preserve"> </w:t>
-            </w:r>
-          </w:p>
-          <w:p>
-            <w:pPr>
-              <w:pStyle w:val="ListParagraph"/>
-              <w:numPr>
-                <w:ilvl w:val="0"/>
-                <w:numId w:val="18"/>
-              </w:numPr>
-            </w:pPr>
-            <w:r>
-              <w:t>Geocentric to geodetic coordinate conversions.</w:t>
-            </w:r>
-          </w:p>
-          <w:p>
-            <w:pPr>
-              <w:pStyle w:val="ListParagraph"/>
-              <w:numPr>
-                <w:ilvl w:val="0"/>
-                <w:numId w:val="18"/>
-              </w:numPr>
-            </w:pPr>
-            <w:r>
-              <w:t>Calculation of sun-vector in body-fixed frame.</w:t>
-            </w:r>
-          </w:p>
-          <w:p>
-            <w:pPr>
-              <w:pStyle w:val="ListParagraph"/>
-              <w:numPr>
-                <w:ilvl w:val="0"/>
-                <w:numId w:val="18"/>
-              </w:numPr>
-            </w:pPr>
-            <w:r>
-              <w:lastRenderedPageBreak/>
-              <w:t xml:space="preserve">Compute rotation matrix, or to rotate a vector from body-fixed to topocentric. </w:t>
+              <w:t>O-C uses the GMAT utility LagrangeInterpolator, which is a subclass of Interpolator that computes interpolated values for arbitrary vector valued functions of a scalar independent variable. In this case the independent variable is time and the dependent vectors are position and velocity.</w:t>
             </w:r>
           </w:p>
         </w:tc>
@@ -6728,8 +5164,7 @@
               <w:jc w:val="right"/>
             </w:pPr>
             <w:r>
-              <w:lastRenderedPageBreak/>
-              <w:t>Orbit State</w:t>
+              <w:t>Earth</w:t>
             </w:r>
           </w:p>
         </w:tc>
@@ -6739,7 +5174,91 @@
           </w:tcPr>
           <w:p>
             <w:r>
-              <w:t>Orbit State contains the spacecraft position and velocity, which can be set and retrieved as either Keplerian or Cartesian elements.</w:t>
+              <w:t>The</w:t>
+            </w:r>
+            <w:r>
+              <w:t xml:space="preserve"> Earth class models </w:t>
+            </w:r>
+            <w:r>
+              <w:t xml:space="preserve">the Body-fixed (Body=Earth) and </w:t>
+            </w:r>
+            <w:r>
+              <w:t xml:space="preserve">vector </w:t>
+            </w:r>
+            <w:r>
+              <w:t>conversion</w:t>
+            </w:r>
+            <w:r>
+              <w:t>s relating to this frame. It provides for the following functions:</w:t>
+            </w:r>
+          </w:p>
+          <w:p>
+            <w:pPr>
+              <w:pStyle w:val="ListParagraph"/>
+              <w:numPr>
+                <w:ilvl w:val="0"/>
+                <w:numId w:val="18"/>
+              </w:numPr>
+            </w:pPr>
+            <w:r>
+              <w:t>C</w:t>
+            </w:r>
+            <w:r>
+              <w:t xml:space="preserve">ompute rotation matrix, or to rotate a vector from inertial to Earth-fixed frame. </w:t>
+            </w:r>
+          </w:p>
+          <w:p>
+            <w:pPr>
+              <w:pStyle w:val="ListParagraph"/>
+              <w:numPr>
+                <w:ilvl w:val="0"/>
+                <w:numId w:val="18"/>
+              </w:numPr>
+            </w:pPr>
+            <w:r>
+              <w:t>Convert</w:t>
+            </w:r>
+            <w:r>
+              <w:t xml:space="preserve"> Earth-fixed vectors between Cartesian, Spherical and Ellipsoid representations.</w:t>
+            </w:r>
+            <w:r>
+              <w:t xml:space="preserve"> </w:t>
+            </w:r>
+          </w:p>
+          <w:p>
+            <w:pPr>
+              <w:pStyle w:val="ListParagraph"/>
+              <w:numPr>
+                <w:ilvl w:val="0"/>
+                <w:numId w:val="18"/>
+              </w:numPr>
+            </w:pPr>
+            <w:r>
+              <w:t>Geocentric to geodetic coordinate conversions.</w:t>
+            </w:r>
+          </w:p>
+          <w:p>
+            <w:pPr>
+              <w:pStyle w:val="ListParagraph"/>
+              <w:numPr>
+                <w:ilvl w:val="0"/>
+                <w:numId w:val="18"/>
+              </w:numPr>
+            </w:pPr>
+            <w:r>
+              <w:t>Calculation of sun-vector in body-fixed frame.</w:t>
+            </w:r>
+          </w:p>
+          <w:p>
+            <w:pPr>
+              <w:pStyle w:val="ListParagraph"/>
+              <w:numPr>
+                <w:ilvl w:val="0"/>
+                <w:numId w:val="18"/>
+              </w:numPr>
+            </w:pPr>
+            <w:r>
+              <w:t xml:space="preserve">Compute rotation matrix, or to rotate a vector from body-fixed to topocentric. </w:t>
             </w:r>
           </w:p>
         </w:tc>
@@ -6753,11 +5272,9 @@
             <w:pPr>
               <w:jc w:val="right"/>
             </w:pPr>
-            <w:proofErr w:type="spellStart"/>
-            <w:r>
-              <w:t>AbsoluteDate</w:t>
-            </w:r>
-            <w:proofErr w:type="spellEnd"/>
+            <w:r>
+              <w:t>Orbit State</w:t>
+            </w:r>
           </w:p>
         </w:tc>
         <w:tc>
@@ -6766,15 +5283,32 @@
           </w:tcPr>
           <w:p>
             <w:r>
-              <w:t xml:space="preserve">This class maintains a representation of date and time. The time can be set or retrieved as either a Gregorian date (year, month, day, hours, </w:t>
-            </w:r>
-            <w:proofErr w:type="gramStart"/>
-            <w:r>
-              <w:t>minutes</w:t>
-            </w:r>
-            <w:proofErr w:type="gramEnd"/>
-            <w:r>
-              <w:t xml:space="preserve"> and seconds) or a Julian date (days from a standard reference point), and it allows the date and time to be advanced by a number of seconds. This number may be negative to indicate movement backwards in time</w:t>
+              <w:t>Orbit State contains the spacecraft position and velocity, which can be set and retrieved as either Keplerian or Cartesian elements.</w:t>
+            </w:r>
+          </w:p>
+        </w:tc>
+      </w:tr>
+      <w:tr>
+        <w:tc>
+          <w:tcPr>
+            <w:tcW w:w="2155" w:type="dxa"/>
+          </w:tcPr>
+          <w:p>
+            <w:pPr>
+              <w:jc w:val="right"/>
+            </w:pPr>
+            <w:r>
+              <w:t>AbsoluteDate</w:t>
+            </w:r>
+          </w:p>
+        </w:tc>
+        <w:tc>
+          <w:tcPr>
+            <w:tcW w:w="7195" w:type="dxa"/>
+          </w:tcPr>
+          <w:p>
+            <w:r>
+              <w:t>This class maintains a representation of date and time. The time can be set or retrieved as either a Gregorian date (year, month, day, hours, minutes and seconds) or a Julian date (days from a standard reference point), and it allows the date and time to be advanced by a number of seconds. This number may be negative to indicate movement backwards in time</w:t>
             </w:r>
             <w:r>
               <w:t>.</w:t>
@@ -6809,13 +5343,8 @@
           <w:numId w:val="8"/>
         </w:numPr>
       </w:pPr>
-      <w:proofErr w:type="spellStart"/>
-      <w:r>
-        <w:t>CustomSensor</w:t>
-      </w:r>
-      <w:proofErr w:type="spellEnd"/>
-      <w:r>
-        <w:t>, which contains several arrays</w:t>
+      <w:r>
+        <w:t>CustomSensor, which contains several arrays</w:t>
       </w:r>
       <w:r>
         <w:t xml:space="preserve"> related to the points that define the FOV boundary and for determining whether a point is in the field of view</w:t>
@@ -6851,6 +5380,7 @@
         <w:rPr>
           <w:u w:val="single"/>
         </w:rPr>
+        <w:lastRenderedPageBreak/>
         <w:t>Propagator</w:t>
       </w:r>
     </w:p>
@@ -6863,23 +5393,7 @@
         </w:numPr>
       </w:pPr>
       <w:r>
-        <w:t xml:space="preserve">Propagate() – this function calls </w:t>
-      </w:r>
-      <w:proofErr w:type="spellStart"/>
-      <w:r>
-        <w:t>PropagateOrbitalElements</w:t>
-      </w:r>
-      <w:proofErr w:type="spellEnd"/>
-      <w:r>
-        <w:t xml:space="preserve">() and adds the option to model the effect of atmospheric drag by calling </w:t>
-      </w:r>
-      <w:proofErr w:type="spellStart"/>
-      <w:r>
-        <w:t>ComputePeriapsisAltitude</w:t>
-      </w:r>
-      <w:proofErr w:type="spellEnd"/>
-      <w:r>
-        <w:t>()</w:t>
+        <w:t>Propagate() – this function calls PropagateOrbitalElements() and adds the option to model the effect of atmospheric drag by calling ComputePeriapsisAltitude()</w:t>
       </w:r>
     </w:p>
     <w:p>
@@ -6890,29 +5404,8 @@
           <w:numId w:val="6"/>
         </w:numPr>
       </w:pPr>
-      <w:proofErr w:type="spellStart"/>
-      <w:r>
-        <w:t>PropagateOrbitalElements</w:t>
-      </w:r>
-      <w:proofErr w:type="spellEnd"/>
-      <w:r>
-        <w:t xml:space="preserve">() – this function propagates the Keplerian elements (a, e, </w:t>
-      </w:r>
-      <w:proofErr w:type="spellStart"/>
-      <w:r>
-        <w:t>i</w:t>
-      </w:r>
-      <w:proofErr w:type="spellEnd"/>
-      <w:r>
-        <w:t xml:space="preserve">, RAAN, </w:t>
-      </w:r>
-      <w:proofErr w:type="spellStart"/>
-      <w:r>
-        <w:t>argP</w:t>
-      </w:r>
-      <w:proofErr w:type="spellEnd"/>
-      <w:r>
-        <w:t>, MA), using the two-body problem with the addition of the J2 perturbation.</w:t>
+      <w:r>
+        <w:t>PropagateOrbitalElements() – this function propagates the Keplerian elements (a, e, i, RAAN, argP, MA), using the two-body problem with the addition of the J2 perturbation.</w:t>
       </w:r>
     </w:p>
     <w:p>
@@ -6923,14 +5416,9 @@
           <w:numId w:val="6"/>
         </w:numPr>
       </w:pPr>
-      <w:commentRangeStart w:id="2"/>
-      <w:proofErr w:type="spellStart"/>
-      <w:r>
-        <w:t>ComputePeriapsisAltitude</w:t>
-      </w:r>
-      <w:proofErr w:type="spellEnd"/>
-      <w:r>
-        <w:t>() – computes value</w:t>
+      <w:commentRangeStart w:id="4"/>
+      <w:r>
+        <w:t>ComputePeriapsisAltitude() – computes value</w:t>
       </w:r>
       <w:r>
         <w:t>s</w:t>
@@ -6938,12 +5426,12 @@
       <w:r>
         <w:t xml:space="preserve"> needed in drag modeling</w:t>
       </w:r>
-      <w:commentRangeEnd w:id="2"/>
+      <w:commentRangeEnd w:id="4"/>
       <w:r>
         <w:rPr>
           <w:rStyle w:val="CommentReference"/>
         </w:rPr>
-        <w:commentReference w:id="2"/>
+        <w:commentReference w:id="4"/>
       </w:r>
     </w:p>
     <w:p>
@@ -6952,19 +5440,19 @@
           <w:u w:val="single"/>
         </w:rPr>
       </w:pPr>
-      <w:commentRangeStart w:id="3"/>
+      <w:commentRangeStart w:id="5"/>
       <w:r>
         <w:rPr>
           <w:u w:val="single"/>
         </w:rPr>
         <w:t>Spacecraft</w:t>
       </w:r>
-      <w:commentRangeEnd w:id="3"/>
+      <w:commentRangeEnd w:id="5"/>
       <w:r>
         <w:rPr>
           <w:rStyle w:val="CommentReference"/>
         </w:rPr>
-        <w:commentReference w:id="3"/>
+        <w:commentReference w:id="5"/>
       </w:r>
     </w:p>
     <w:p>
@@ -6975,21 +5463,8 @@
           <w:numId w:val="7"/>
         </w:numPr>
       </w:pPr>
-      <w:proofErr w:type="spellStart"/>
-      <w:r>
-        <w:t>CheckTargetVisibility</w:t>
-      </w:r>
-      <w:proofErr w:type="spellEnd"/>
-      <w:r>
-        <w:t xml:space="preserve">() – the implementation of this function is simple, it calls the </w:t>
-      </w:r>
-      <w:proofErr w:type="spellStart"/>
-      <w:r>
-        <w:t>CheckTargetVisibility</w:t>
-      </w:r>
-      <w:proofErr w:type="spellEnd"/>
-      <w:r>
-        <w:t>() function in the Sensor class for a given sensor. The Sensor function in turn determines if a point is in its field of view.</w:t>
+      <w:r>
+        <w:t>CheckTargetVisibility() – the implementation of this function is simple, it calls the CheckTargetVisibility() function in the Sensor class for a given sensor. The Sensor function in turn determines if a point is in its field of view.</w:t>
       </w:r>
     </w:p>
     <w:p>
@@ -7129,11 +5604,9 @@
             <w:pPr>
               <w:jc w:val="right"/>
             </w:pPr>
-            <w:proofErr w:type="spellStart"/>
             <w:r>
               <w:t>CoverageChecker</w:t>
             </w:r>
-            <w:proofErr w:type="spellEnd"/>
           </w:p>
         </w:tc>
         <w:tc>
@@ -7148,13 +5621,8 @@
             </w:tcMar>
           </w:tcPr>
           <w:p>
-            <w:proofErr w:type="spellStart"/>
-            <w:r>
-              <w:t>CoverageChecker</w:t>
-            </w:r>
-            <w:proofErr w:type="spellEnd"/>
-            <w:r>
-              <w:t xml:space="preserve"> determines when points are in a sensor’s field of view and accumulates a database of which points are in the FOV at which times as the spacecraft continues to orbit. This class also provides functions needed to compute coverage statistics from this raw </w:t>
+            <w:r>
+              <w:t xml:space="preserve">CoverageChecker determines when points are in a sensor’s field of view and accumulates a database of which points are in the FOV at which times as the spacecraft continues to orbit. This class also provides functions needed to compute coverage statistics from this raw </w:t>
             </w:r>
             <w:r>
               <w:t>data.</w:t>
@@ -7181,11 +5649,9 @@
             <w:pPr>
               <w:jc w:val="right"/>
             </w:pPr>
-            <w:proofErr w:type="spellStart"/>
             <w:r>
               <w:t>PointGroup</w:t>
             </w:r>
-            <w:proofErr w:type="spellEnd"/>
           </w:p>
         </w:tc>
         <w:tc>
@@ -7200,13 +5666,8 @@
             </w:tcMar>
           </w:tcPr>
           <w:p>
-            <w:proofErr w:type="spellStart"/>
-            <w:r>
-              <w:t>PointGroup</w:t>
-            </w:r>
-            <w:proofErr w:type="spellEnd"/>
-            <w:r>
-              <w:t xml:space="preserve"> maintains a user defined or an automatically generated set of points </w:t>
+            <w:r>
+              <w:t xml:space="preserve">PointGroup maintains a user defined or an automatically generated set of points </w:t>
             </w:r>
             <w:r>
               <w:t xml:space="preserve">(both Cartesian and Spherical) </w:t>
@@ -7343,11 +5804,9 @@
             <w:pPr>
               <w:jc w:val="right"/>
             </w:pPr>
-            <w:proofErr w:type="spellStart"/>
             <w:r>
               <w:t>VisiblePOIReport</w:t>
             </w:r>
-            <w:proofErr w:type="spellEnd"/>
           </w:p>
         </w:tc>
         <w:tc>
@@ -7363,15 +5822,7 @@
           </w:tcPr>
           <w:p>
             <w:r>
-              <w:t xml:space="preserve">The </w:t>
-            </w:r>
-            <w:proofErr w:type="spellStart"/>
-            <w:r>
-              <w:t>VisiblePOIReport</w:t>
-            </w:r>
-            <w:proofErr w:type="spellEnd"/>
-            <w:r>
-              <w:t xml:space="preserve"> is a container that for a given point </w:t>
+              <w:t xml:space="preserve">The VisiblePOIReport is a container that for a given point </w:t>
             </w:r>
             <w:r>
               <w:t>contains:</w:t>
@@ -7386,13 +5837,8 @@
               </w:numPr>
             </w:pPr>
             <w:r>
-              <w:t xml:space="preserve">the observatory </w:t>
-            </w:r>
-            <w:proofErr w:type="gramStart"/>
-            <w:r>
-              <w:t>range</w:t>
-            </w:r>
-            <w:proofErr w:type="gramEnd"/>
+              <w:t>the observatory range</w:t>
+            </w:r>
           </w:p>
           <w:p>
             <w:pPr>
@@ -7459,15 +5905,7 @@
               <w:ind w:left="61"/>
             </w:pPr>
             <w:r>
-              <w:t xml:space="preserve">These points are stored and associated with time tags in the </w:t>
-            </w:r>
-            <w:proofErr w:type="spellStart"/>
-            <w:r>
-              <w:t>CoverageChecker</w:t>
-            </w:r>
-            <w:proofErr w:type="spellEnd"/>
-            <w:r>
-              <w:t xml:space="preserve"> data structures. </w:t>
+              <w:t xml:space="preserve">These points are stored and associated with time tags in the CoverageChecker data structures. </w:t>
             </w:r>
           </w:p>
         </w:tc>
@@ -7491,11 +5929,9 @@
             <w:pPr>
               <w:jc w:val="right"/>
             </w:pPr>
-            <w:proofErr w:type="spellStart"/>
             <w:r>
               <w:t>IntervalEventReport</w:t>
             </w:r>
-            <w:proofErr w:type="spellEnd"/>
           </w:p>
         </w:tc>
         <w:tc>
@@ -7511,15 +5947,7 @@
           </w:tcPr>
           <w:p>
             <w:r>
-              <w:t xml:space="preserve">The </w:t>
-            </w:r>
-            <w:proofErr w:type="spellStart"/>
-            <w:r>
-              <w:t>IntervalEventReport</w:t>
-            </w:r>
-            <w:proofErr w:type="spellEnd"/>
-            <w:r>
-              <w:t xml:space="preserve"> is a container that for a given point contains </w:t>
+              <w:t xml:space="preserve">The IntervalEventReport is a container that for a given point contains </w:t>
             </w:r>
           </w:p>
           <w:p>
@@ -7561,28 +5989,12 @@
               <w:t>n optional</w:t>
             </w:r>
             <w:r>
-              <w:t xml:space="preserve"> vector of </w:t>
-            </w:r>
-            <w:proofErr w:type="spellStart"/>
-            <w:r>
-              <w:t>VisiblePOIReport</w:t>
-            </w:r>
-            <w:proofErr w:type="spellEnd"/>
-            <w:r>
-              <w:t xml:space="preserve"> data</w:t>
+              <w:t xml:space="preserve"> vector of VisiblePOIReport data</w:t>
             </w:r>
           </w:p>
           <w:p>
             <w:r>
-              <w:t xml:space="preserve">This data structure is used by </w:t>
-            </w:r>
-            <w:proofErr w:type="spellStart"/>
-            <w:r>
-              <w:t>ProcessCoverageData</w:t>
-            </w:r>
-            <w:proofErr w:type="spellEnd"/>
-            <w:r>
-              <w:t>() to generate a sequence of interval event reports, point by point.</w:t>
+              <w:t>This data structure is used by ProcessCoverageData() to generate a sequence of interval event reports, point by point.</w:t>
             </w:r>
           </w:p>
         </w:tc>
@@ -7600,42 +6012,10 @@
     </w:p>
     <w:p>
       <w:r>
-        <w:t xml:space="preserve">The key data structures for coverage checking all reside in the </w:t>
-      </w:r>
-      <w:proofErr w:type="spellStart"/>
-      <w:r>
-        <w:t>CoverageChecker</w:t>
-      </w:r>
-      <w:proofErr w:type="spellEnd"/>
-      <w:r>
-        <w:t xml:space="preserve"> class. </w:t>
-      </w:r>
-      <w:r>
-        <w:t xml:space="preserve">They are supported by the class members in the </w:t>
-      </w:r>
-      <w:proofErr w:type="spellStart"/>
-      <w:r>
-        <w:t>PointGroup</w:t>
-      </w:r>
-      <w:proofErr w:type="spellEnd"/>
-      <w:r>
-        <w:t xml:space="preserve">, </w:t>
-      </w:r>
-      <w:proofErr w:type="spellStart"/>
-      <w:r>
-        <w:t>VisiblePOIReport</w:t>
-      </w:r>
-      <w:proofErr w:type="spellEnd"/>
-      <w:r>
-        <w:t xml:space="preserve">, and </w:t>
-      </w:r>
-      <w:proofErr w:type="spellStart"/>
-      <w:r>
-        <w:t>IntervalEventReport</w:t>
-      </w:r>
-      <w:proofErr w:type="spellEnd"/>
-      <w:r>
-        <w:t>; all of which are containers with little or no processing beyond setting and getting data.</w:t>
+        <w:t xml:space="preserve">The key data structures for coverage checking all reside in the CoverageChecker class. </w:t>
+      </w:r>
+      <w:r>
+        <w:t>They are supported by the class members in the PointGroup, VisiblePOIReport, and IntervalEventReport; all of which are containers with little or no processing beyond setting and getting data.</w:t>
       </w:r>
       <w:r>
         <w:t xml:space="preserve"> These data structures are:</w:t>
@@ -7649,29 +6029,8 @@
           <w:numId w:val="3"/>
         </w:numPr>
       </w:pPr>
-      <w:proofErr w:type="spellStart"/>
-      <w:r>
-        <w:t>pointGroup</w:t>
-      </w:r>
-      <w:proofErr w:type="spellEnd"/>
-      <w:r>
-        <w:t xml:space="preserve"> – is a pointer to the </w:t>
-      </w:r>
-      <w:proofErr w:type="spellStart"/>
-      <w:r>
-        <w:t>pointGroup</w:t>
-      </w:r>
-      <w:proofErr w:type="spellEnd"/>
-      <w:r>
-        <w:t xml:space="preserve"> being analyzed. The constructor sets this pointer from the input parameter </w:t>
-      </w:r>
-      <w:proofErr w:type="spellStart"/>
-      <w:r>
-        <w:t>ptGroup</w:t>
-      </w:r>
-      <w:proofErr w:type="spellEnd"/>
-      <w:r>
-        <w:t>.</w:t>
+      <w:r>
+        <w:t>pointGroup – is a pointer to the pointGroup being analyzed. The constructor sets this pointer from the input parameter ptGroup.</w:t>
       </w:r>
     </w:p>
     <w:p>
@@ -7682,21 +6041,8 @@
           <w:numId w:val="3"/>
         </w:numPr>
       </w:pPr>
-      <w:proofErr w:type="spellStart"/>
-      <w:r>
-        <w:t>pointArray</w:t>
-      </w:r>
-      <w:proofErr w:type="spellEnd"/>
-      <w:r>
-        <w:t xml:space="preserve"> – is an array of unit vectors representing the position of each point in </w:t>
-      </w:r>
-      <w:proofErr w:type="spellStart"/>
-      <w:r>
-        <w:t>pointGroup</w:t>
-      </w:r>
-      <w:proofErr w:type="spellEnd"/>
-      <w:r>
-        <w:t>, represented in the body-fixed reference frame.</w:t>
+      <w:r>
+        <w:t>pointArray – is an array of unit vectors representing the position of each point in pointGroup, represented in the body-fixed reference frame.</w:t>
       </w:r>
     </w:p>
     <w:p>
@@ -7707,13 +6053,8 @@
           <w:numId w:val="3"/>
         </w:numPr>
       </w:pPr>
-      <w:proofErr w:type="spellStart"/>
-      <w:r>
-        <w:t>dateData</w:t>
-      </w:r>
-      <w:proofErr w:type="spellEnd"/>
-      <w:r>
-        <w:t xml:space="preserve"> –is an array of Julian dates</w:t>
+      <w:r>
+        <w:t>dateData –is an array of Julian dates</w:t>
       </w:r>
       <w:r>
         <w:t xml:space="preserve"> [represented as real numbers]</w:t>
@@ -7722,39 +6063,7 @@
         <w:t xml:space="preserve"> that contains a time tag for each </w:t>
       </w:r>
       <w:r>
-        <w:t xml:space="preserve">step of event location.  </w:t>
-      </w:r>
-      <w:proofErr w:type="spellStart"/>
-      <w:r>
-        <w:t>CoverageChecker</w:t>
-      </w:r>
-      <w:proofErr w:type="spellEnd"/>
-      <w:r>
-        <w:t xml:space="preserve"> also has a member variable </w:t>
-      </w:r>
-      <w:proofErr w:type="spellStart"/>
-      <w:r>
-        <w:t>timeIdx</w:t>
-      </w:r>
-      <w:proofErr w:type="spellEnd"/>
-      <w:r>
-        <w:t xml:space="preserve"> that is used to index this array. The </w:t>
-      </w:r>
-      <w:proofErr w:type="spellStart"/>
-      <w:r>
-        <w:t>AccumulateCoverageData</w:t>
-      </w:r>
-      <w:proofErr w:type="spellEnd"/>
-      <w:r>
-        <w:t xml:space="preserve">() functions store the current time in date data and increment </w:t>
-      </w:r>
-      <w:proofErr w:type="spellStart"/>
-      <w:r>
-        <w:t>timeIdx</w:t>
-      </w:r>
-      <w:proofErr w:type="spellEnd"/>
-      <w:r>
-        <w:t>.</w:t>
+        <w:t>step of event location.  CoverageChecker also has a member variable timeIdx that is used to index this array. The AccumulateCoverageData() functions store the current time in date data and increment timeIdx.</w:t>
       </w:r>
     </w:p>
     <w:p>
@@ -7765,21 +6074,8 @@
           <w:numId w:val="3"/>
         </w:numPr>
       </w:pPr>
-      <w:proofErr w:type="spellStart"/>
-      <w:r>
-        <w:t>timeSeriesData</w:t>
-      </w:r>
-      <w:proofErr w:type="spellEnd"/>
-      <w:r>
-        <w:t xml:space="preserve"> – is a vector of integer arrays. There is one vector element for each point of interest; this element is an integer array containing the indices into </w:t>
-      </w:r>
-      <w:proofErr w:type="spellStart"/>
-      <w:r>
-        <w:t>dateData</w:t>
-      </w:r>
-      <w:proofErr w:type="spellEnd"/>
-      <w:r>
-        <w:t xml:space="preserve"> for times in which the spacecraft is visible from the point of interest.</w:t>
+      <w:r>
+        <w:t>timeSeriesData – is a vector of integer arrays. There is one vector element for each point of interest; this element is an integer array containing the indices into dateData for times in which the spacecraft is visible from the point of interest.</w:t>
       </w:r>
     </w:p>
     <w:p>
@@ -7790,24 +6086,11 @@
           <w:numId w:val="3"/>
         </w:numPr>
       </w:pPr>
-      <w:proofErr w:type="spellStart"/>
-      <w:r>
-        <w:t>discreteEventData</w:t>
-      </w:r>
-      <w:proofErr w:type="spellEnd"/>
-      <w:r>
-        <w:t xml:space="preserve"> </w:t>
-      </w:r>
-      <w:r>
-        <w:t xml:space="preserve">– is a vector of </w:t>
-      </w:r>
-      <w:proofErr w:type="spellStart"/>
-      <w:r>
-        <w:t>visiblePOIReport</w:t>
-      </w:r>
-      <w:proofErr w:type="spellEnd"/>
-      <w:r>
-        <w:t xml:space="preserve"> vectors. Each point of interest has a single vector of POI reports, </w:t>
+      <w:r>
+        <w:t xml:space="preserve">discreteEventData </w:t>
+      </w:r>
+      <w:r>
+        <w:t xml:space="preserve">– is a vector of visiblePOIReport vectors. Each point of interest has a single vector of POI reports, </w:t>
       </w:r>
       <w:r>
         <w:t xml:space="preserve">and </w:t>
@@ -7824,21 +6107,8 @@
           <w:numId w:val="3"/>
         </w:numPr>
       </w:pPr>
-      <w:proofErr w:type="spellStart"/>
-      <w:r>
-        <w:t>numEventsPerPoint</w:t>
-      </w:r>
-      <w:proofErr w:type="spellEnd"/>
-      <w:r>
-        <w:t xml:space="preserve"> – is an </w:t>
-      </w:r>
-      <w:proofErr w:type="spellStart"/>
-      <w:r>
-        <w:t>IntegerArray</w:t>
-      </w:r>
-      <w:proofErr w:type="spellEnd"/>
-      <w:r>
-        <w:t xml:space="preserve"> (vector of integers) containing a counter of the number of times each point is in the sensor FOV.</w:t>
+      <w:r>
+        <w:t>numEventsPerPoint – is an IntegerArray (vector of integers) containing a counter of the number of times each point is in the sensor FOV.</w:t>
       </w:r>
     </w:p>
     <w:p>
@@ -7857,31 +6127,7 @@
         <w:t>The k</w:t>
       </w:r>
       <w:r>
-        <w:t xml:space="preserve">ey functions for coverage checking are </w:t>
-      </w:r>
-      <w:proofErr w:type="spellStart"/>
-      <w:r>
-        <w:t>CheckPointCoverage</w:t>
-      </w:r>
-      <w:proofErr w:type="spellEnd"/>
-      <w:r>
-        <w:t xml:space="preserve">(), which is called by both versions of </w:t>
-      </w:r>
-      <w:proofErr w:type="spellStart"/>
-      <w:r>
-        <w:t>AccumulateCoverageData</w:t>
-      </w:r>
-      <w:proofErr w:type="spellEnd"/>
-      <w:r>
-        <w:t xml:space="preserve">(), and </w:t>
-      </w:r>
-      <w:proofErr w:type="spellStart"/>
-      <w:r>
-        <w:t>ProcessCoverageData</w:t>
-      </w:r>
-      <w:proofErr w:type="spellEnd"/>
-      <w:r>
-        <w:t>(), which is called directly by TAT-C software using the O&amp;C module. The behavior</w:t>
+        <w:t>ey functions for coverage checking are CheckPointCoverage(), which is called by both versions of AccumulateCoverageData(), and ProcessCoverageData(), which is called directly by TAT-C software using the O&amp;C module. The behavior</w:t>
       </w:r>
       <w:r>
         <w:t xml:space="preserve"> of these two functions</w:t>
@@ -7900,19 +6146,11 @@
       <w:pPr>
         <w:ind w:left="360"/>
       </w:pPr>
-      <w:proofErr w:type="spellStart"/>
       <w:r>
         <w:rPr>
           <w:u w:val="single"/>
         </w:rPr>
-        <w:t>CheckPointCoverage</w:t>
-      </w:r>
-      <w:proofErr w:type="spellEnd"/>
-      <w:r>
-        <w:rPr>
-          <w:u w:val="single"/>
-        </w:rPr>
-        <w:t>()</w:t>
+        <w:t>CheckPointCoverage()</w:t>
       </w:r>
     </w:p>
     <w:p>
@@ -7927,21 +6165,7 @@
         <w:rPr>
           <w:rFonts w:ascii="Courier New" w:hAnsi="Courier New" w:cs="Courier New"/>
         </w:rPr>
-        <w:t xml:space="preserve">For each POI in </w:t>
-      </w:r>
-      <w:proofErr w:type="spellStart"/>
-      <w:r>
-        <w:rPr>
-          <w:rFonts w:ascii="Courier New" w:hAnsi="Courier New" w:cs="Courier New"/>
-        </w:rPr>
-        <w:t>pointGroup</w:t>
-      </w:r>
-      <w:proofErr w:type="spellEnd"/>
-      <w:r>
-        <w:rPr>
-          <w:rFonts w:ascii="Courier New" w:hAnsi="Courier New" w:cs="Courier New"/>
-        </w:rPr>
-        <w:t xml:space="preserve"> loop</w:t>
+        <w:t>For each POI in pointGroup loop</w:t>
       </w:r>
     </w:p>
     <w:p>
@@ -7983,21 +6207,7 @@
         <w:rPr>
           <w:rFonts w:ascii="Courier New" w:hAnsi="Courier New" w:cs="Courier New"/>
         </w:rPr>
-        <w:t>Check target visibility (call to spacecraft-&gt;</w:t>
-      </w:r>
-      <w:proofErr w:type="spellStart"/>
-      <w:r>
-        <w:rPr>
-          <w:rFonts w:ascii="Courier New" w:hAnsi="Courier New" w:cs="Courier New"/>
-        </w:rPr>
-        <w:t>CheckTargetVisibility</w:t>
-      </w:r>
-      <w:proofErr w:type="spellEnd"/>
-      <w:r>
-        <w:rPr>
-          <w:rFonts w:ascii="Courier New" w:hAnsi="Courier New" w:cs="Courier New"/>
-        </w:rPr>
-        <w:t>)</w:t>
+        <w:t>Check target visibility (call to spacecraft-&gt;CheckTargetVisibility)</w:t>
       </w:r>
       <w:r>
         <w:rPr>
@@ -8018,21 +6228,7 @@
         <w:rPr>
           <w:rFonts w:ascii="Courier New" w:hAnsi="Courier New" w:cs="Courier New"/>
         </w:rPr>
-        <w:t xml:space="preserve">If spacecraft is in </w:t>
-      </w:r>
-      <w:proofErr w:type="gramStart"/>
-      <w:r>
-        <w:rPr>
-          <w:rFonts w:ascii="Courier New" w:hAnsi="Courier New" w:cs="Courier New"/>
-        </w:rPr>
-        <w:t>view</w:t>
-      </w:r>
-      <w:proofErr w:type="gramEnd"/>
-      <w:r>
-        <w:rPr>
-          <w:rFonts w:ascii="Courier New" w:hAnsi="Courier New" w:cs="Courier New"/>
-        </w:rPr>
-        <w:t xml:space="preserve"> then</w:t>
+        <w:t>If spacecraft is in view then</w:t>
       </w:r>
     </w:p>
     <w:p>
@@ -8047,35 +6243,7 @@
         <w:rPr>
           <w:rFonts w:ascii="Courier New" w:hAnsi="Courier New" w:cs="Courier New"/>
         </w:rPr>
-        <w:t xml:space="preserve">Store </w:t>
-      </w:r>
-      <w:proofErr w:type="spellStart"/>
-      <w:r>
-        <w:rPr>
-          <w:rFonts w:ascii="Courier New" w:hAnsi="Courier New" w:cs="Courier New"/>
-        </w:rPr>
-        <w:t>timeIdx</w:t>
-      </w:r>
-      <w:proofErr w:type="spellEnd"/>
-      <w:r>
-        <w:rPr>
-          <w:rFonts w:ascii="Courier New" w:hAnsi="Courier New" w:cs="Courier New"/>
-        </w:rPr>
-        <w:t xml:space="preserve"> in </w:t>
-      </w:r>
-      <w:proofErr w:type="spellStart"/>
-      <w:r>
-        <w:rPr>
-          <w:rFonts w:ascii="Courier New" w:hAnsi="Courier New" w:cs="Courier New"/>
-        </w:rPr>
-        <w:t>timeSeriesData</w:t>
-      </w:r>
-      <w:proofErr w:type="spellEnd"/>
-      <w:r>
-        <w:rPr>
-          <w:rFonts w:ascii="Courier New" w:hAnsi="Courier New" w:cs="Courier New"/>
-        </w:rPr>
-        <w:t xml:space="preserve"> for POI</w:t>
+        <w:t>Store timeIdx in timeSeriesData for POI</w:t>
       </w:r>
     </w:p>
     <w:p>
@@ -8167,14 +6335,12 @@
         </w:rPr>
         <w:t xml:space="preserve">  </w:t>
       </w:r>
-      <w:proofErr w:type="spellStart"/>
       <w:r>
         <w:rPr>
           <w:rFonts w:ascii="Courier New" w:hAnsi="Courier New" w:cs="Courier New"/>
         </w:rPr>
         <w:t>visiblePOIreport</w:t>
       </w:r>
-      <w:proofErr w:type="spellEnd"/>
     </w:p>
     <w:p>
       <w:pPr>
@@ -8188,35 +6354,7 @@
         <w:rPr>
           <w:rFonts w:ascii="Courier New" w:hAnsi="Courier New" w:cs="Courier New"/>
         </w:rPr>
-        <w:t xml:space="preserve">Store </w:t>
-      </w:r>
-      <w:proofErr w:type="spellStart"/>
-      <w:r>
-        <w:rPr>
-          <w:rFonts w:ascii="Courier New" w:hAnsi="Courier New" w:cs="Courier New"/>
-        </w:rPr>
-        <w:t>visiblePOIreport</w:t>
-      </w:r>
-      <w:proofErr w:type="spellEnd"/>
-      <w:r>
-        <w:rPr>
-          <w:rFonts w:ascii="Courier New" w:hAnsi="Courier New" w:cs="Courier New"/>
-        </w:rPr>
-        <w:t xml:space="preserve"> in </w:t>
-      </w:r>
-      <w:proofErr w:type="spellStart"/>
-      <w:r>
-        <w:rPr>
-          <w:rFonts w:ascii="Courier New" w:hAnsi="Courier New" w:cs="Courier New"/>
-        </w:rPr>
-        <w:t>discreteEventData</w:t>
-      </w:r>
-      <w:proofErr w:type="spellEnd"/>
-      <w:r>
-        <w:rPr>
-          <w:rFonts w:ascii="Courier New" w:hAnsi="Courier New" w:cs="Courier New"/>
-        </w:rPr>
-        <w:t xml:space="preserve"> for the point</w:t>
+        <w:t>Store visiblePOIreport in discreteEventData for the point</w:t>
       </w:r>
     </w:p>
     <w:p>
@@ -8341,21 +6479,7 @@
         <w:rPr>
           <w:rFonts w:ascii="Courier New" w:hAnsi="Courier New" w:cs="Courier New"/>
         </w:rPr>
-        <w:t xml:space="preserve">or each POI in </w:t>
-      </w:r>
-      <w:proofErr w:type="spellStart"/>
-      <w:r>
-        <w:rPr>
-          <w:rFonts w:ascii="Courier New" w:hAnsi="Courier New" w:cs="Courier New"/>
-        </w:rPr>
-        <w:t>pointGroup</w:t>
-      </w:r>
-      <w:proofErr w:type="spellEnd"/>
-      <w:r>
-        <w:rPr>
-          <w:rFonts w:ascii="Courier New" w:hAnsi="Courier New" w:cs="Courier New"/>
-        </w:rPr>
-        <w:t xml:space="preserve"> loop</w:t>
+        <w:t>or each POI in pointGroup loop</w:t>
       </w:r>
     </w:p>
     <w:p>
@@ -8382,21 +6506,7 @@
         <w:rPr>
           <w:rFonts w:ascii="Courier New" w:hAnsi="Courier New" w:cs="Courier New"/>
         </w:rPr>
-        <w:t>f (</w:t>
-      </w:r>
-      <w:proofErr w:type="spellStart"/>
-      <w:r>
-        <w:rPr>
-          <w:rFonts w:ascii="Courier New" w:hAnsi="Courier New" w:cs="Courier New"/>
-        </w:rPr>
-        <w:t>numEventsPerPoint</w:t>
-      </w:r>
-      <w:proofErr w:type="spellEnd"/>
-      <w:r>
-        <w:rPr>
-          <w:rFonts w:ascii="Courier New" w:hAnsi="Courier New" w:cs="Courier New"/>
-        </w:rPr>
-        <w:t>[POI] &gt;= 2)then</w:t>
+        <w:t>f (numEventsPerPoint[POI] &gt;= 2)then</w:t>
       </w:r>
     </w:p>
     <w:p>
@@ -8418,20 +6528,7 @@
           <w:rFonts w:ascii="Courier New" w:hAnsi="Courier New" w:cs="Courier New"/>
         </w:rPr>
         <w:tab/>
-      </w:r>
-      <w:proofErr w:type="spellStart"/>
-      <w:r>
-        <w:rPr>
-          <w:rFonts w:ascii="Courier New" w:hAnsi="Courier New" w:cs="Courier New"/>
-        </w:rPr>
-        <w:t>startTime</w:t>
-      </w:r>
-      <w:proofErr w:type="spellEnd"/>
-      <w:r>
-        <w:rPr>
-          <w:rFonts w:ascii="Courier New" w:hAnsi="Courier New" w:cs="Courier New"/>
-        </w:rPr>
-        <w:t xml:space="preserve"> = Julian date associated with 1</w:t>
+        <w:t>startTime = Julian date associated with 1</w:t>
       </w:r>
       <w:r>
         <w:rPr>
@@ -8475,21 +6572,7 @@
           <w:rFonts w:ascii="Courier New" w:hAnsi="Courier New" w:cs="Courier New"/>
         </w:rPr>
         <w:tab/>
-        <w:t xml:space="preserve">for each time in </w:t>
-      </w:r>
-      <w:proofErr w:type="spellStart"/>
-      <w:r>
-        <w:rPr>
-          <w:rFonts w:ascii="Courier New" w:hAnsi="Courier New" w:cs="Courier New"/>
-        </w:rPr>
-        <w:t>timeSeriesData</w:t>
-      </w:r>
-      <w:proofErr w:type="spellEnd"/>
-      <w:r>
-        <w:rPr>
-          <w:rFonts w:ascii="Courier New" w:hAnsi="Courier New" w:cs="Courier New"/>
-        </w:rPr>
-        <w:t>[POI] loop</w:t>
+        <w:t>for each time in timeSeriesData[POI] loop</w:t>
       </w:r>
     </w:p>
     <w:p>
@@ -8584,21 +6667,7 @@
           <w:rFonts w:ascii="Courier New" w:hAnsi="Courier New" w:cs="Courier New"/>
         </w:rPr>
         <w:tab/>
-        <w:t xml:space="preserve">set </w:t>
-      </w:r>
-      <w:proofErr w:type="spellStart"/>
-      <w:r>
-        <w:rPr>
-          <w:rFonts w:ascii="Courier New" w:hAnsi="Courier New" w:cs="Courier New"/>
-        </w:rPr>
-        <w:t>endTime</w:t>
-      </w:r>
-      <w:proofErr w:type="spellEnd"/>
-      <w:r>
-        <w:rPr>
-          <w:rFonts w:ascii="Courier New" w:hAnsi="Courier New" w:cs="Courier New"/>
-        </w:rPr>
-        <w:t xml:space="preserve"> // for interval</w:t>
+        <w:t>set endTime // for interval</w:t>
       </w:r>
     </w:p>
     <w:p>
@@ -8632,20 +6701,7 @@
           <w:rFonts w:ascii="Courier New" w:hAnsi="Courier New" w:cs="Courier New"/>
         </w:rPr>
         <w:tab/>
-      </w:r>
-      <w:proofErr w:type="spellStart"/>
-      <w:r>
-        <w:rPr>
-          <w:rFonts w:ascii="Courier New" w:hAnsi="Courier New" w:cs="Courier New"/>
-        </w:rPr>
-        <w:t>isEnd</w:t>
-      </w:r>
-      <w:proofErr w:type="spellEnd"/>
-      <w:r>
-        <w:rPr>
-          <w:rFonts w:ascii="Courier New" w:hAnsi="Courier New" w:cs="Courier New"/>
-        </w:rPr>
-        <w:t xml:space="preserve"> = True // for interval</w:t>
+        <w:t>isEnd = True // for interval</w:t>
       </w:r>
     </w:p>
     <w:p>
@@ -8707,21 +6763,7 @@
           <w:rFonts w:ascii="Courier New" w:hAnsi="Courier New" w:cs="Courier New"/>
         </w:rPr>
         <w:tab/>
-        <w:t xml:space="preserve">set </w:t>
-      </w:r>
-      <w:proofErr w:type="spellStart"/>
-      <w:r>
-        <w:rPr>
-          <w:rFonts w:ascii="Courier New" w:hAnsi="Courier New" w:cs="Courier New"/>
-        </w:rPr>
-        <w:t>endTime</w:t>
-      </w:r>
-      <w:proofErr w:type="spellEnd"/>
-      <w:r>
-        <w:rPr>
-          <w:rFonts w:ascii="Courier New" w:hAnsi="Courier New" w:cs="Courier New"/>
-        </w:rPr>
-        <w:t xml:space="preserve"> // for interval</w:t>
+        <w:t>set endTime // for interval</w:t>
       </w:r>
     </w:p>
     <w:p>
@@ -8755,20 +6797,7 @@
           <w:rFonts w:ascii="Courier New" w:hAnsi="Courier New" w:cs="Courier New"/>
         </w:rPr>
         <w:tab/>
-      </w:r>
-      <w:proofErr w:type="spellStart"/>
-      <w:r>
-        <w:rPr>
-          <w:rFonts w:ascii="Courier New" w:hAnsi="Courier New" w:cs="Courier New"/>
-        </w:rPr>
-        <w:t>isEnd</w:t>
-      </w:r>
-      <w:proofErr w:type="spellEnd"/>
-      <w:r>
-        <w:rPr>
-          <w:rFonts w:ascii="Courier New" w:hAnsi="Courier New" w:cs="Courier New"/>
-        </w:rPr>
-        <w:t xml:space="preserve"> = True // for interval</w:t>
+        <w:t>isEnd = True // for interval</w:t>
       </w:r>
     </w:p>
     <w:p>
@@ -8830,23 +6859,8 @@
           <w:rFonts w:ascii="Courier New" w:hAnsi="Courier New" w:cs="Courier New"/>
         </w:rPr>
         <w:tab/>
-      </w:r>
-      <w:proofErr w:type="spellStart"/>
-      <w:proofErr w:type="gramStart"/>
-      <w:r>
-        <w:rPr>
-          <w:rFonts w:ascii="Courier New" w:hAnsi="Courier New" w:cs="Courier New"/>
-        </w:rPr>
-        <w:t>noop</w:t>
-      </w:r>
-      <w:proofErr w:type="spellEnd"/>
-      <w:r>
-        <w:rPr>
-          <w:rFonts w:ascii="Courier New" w:hAnsi="Courier New" w:cs="Courier New"/>
-        </w:rPr>
-        <w:t>;</w:t>
-      </w:r>
-      <w:proofErr w:type="gramEnd"/>
+        <w:t>noop;</w:t>
+      </w:r>
     </w:p>
     <w:p>
       <w:pPr>
@@ -8935,16 +6949,8 @@
         <w:rPr>
           <w:rFonts w:ascii="Courier New" w:hAnsi="Courier New" w:cs="Courier New"/>
         </w:rPr>
-        <w:t xml:space="preserve"> for end of </w:t>
-      </w:r>
-      <w:proofErr w:type="spellStart"/>
-      <w:r>
-        <w:rPr>
-          <w:rFonts w:ascii="Courier New" w:hAnsi="Courier New" w:cs="Courier New"/>
-        </w:rPr>
-        <w:t>interva</w:t>
-      </w:r>
-      <w:proofErr w:type="spellEnd"/>
+        <w:t xml:space="preserve"> for end of interva</w:t>
+      </w:r>
     </w:p>
     <w:p>
       <w:pPr>
@@ -9014,21 +7020,7 @@
           <w:rFonts w:ascii="Courier New" w:hAnsi="Courier New" w:cs="Courier New"/>
         </w:rPr>
         <w:tab/>
-        <w:t>if (</w:t>
-      </w:r>
-      <w:proofErr w:type="spellStart"/>
-      <w:r>
-        <w:rPr>
-          <w:rFonts w:ascii="Courier New" w:hAnsi="Courier New" w:cs="Courier New"/>
-        </w:rPr>
-        <w:t>isEnd</w:t>
-      </w:r>
-      <w:proofErr w:type="spellEnd"/>
-      <w:r>
-        <w:rPr>
-          <w:rFonts w:ascii="Courier New" w:hAnsi="Courier New" w:cs="Courier New"/>
-        </w:rPr>
-        <w:t>) then</w:t>
+        <w:t>if (isEnd) then</w:t>
       </w:r>
     </w:p>
     <w:p>
@@ -9062,16 +7054,8 @@
           <w:rFonts w:ascii="Courier New" w:hAnsi="Courier New" w:cs="Courier New"/>
         </w:rPr>
         <w:tab/>
-        <w:t xml:space="preserve">// construct </w:t>
-      </w:r>
-      <w:proofErr w:type="spellStart"/>
-      <w:r>
-        <w:rPr>
-          <w:rFonts w:ascii="Courier New" w:hAnsi="Courier New" w:cs="Courier New"/>
-        </w:rPr>
-        <w:t>intervalEventReport</w:t>
-      </w:r>
-      <w:proofErr w:type="spellEnd"/>
+        <w:t>// construct intervalEventReport</w:t>
+      </w:r>
     </w:p>
     <w:p>
       <w:pPr>
@@ -9138,21 +7122,7 @@
           <w:rFonts w:ascii="Courier New" w:hAnsi="Courier New" w:cs="Courier New"/>
         </w:rPr>
         <w:tab/>
-        <w:t xml:space="preserve">add </w:t>
-      </w:r>
-      <w:proofErr w:type="spellStart"/>
-      <w:r>
-        <w:rPr>
-          <w:rFonts w:ascii="Courier New" w:hAnsi="Courier New" w:cs="Courier New"/>
-        </w:rPr>
-        <w:t>visiblePOIrecord</w:t>
-      </w:r>
-      <w:proofErr w:type="spellEnd"/>
-      <w:r>
-        <w:rPr>
-          <w:rFonts w:ascii="Courier New" w:hAnsi="Courier New" w:cs="Courier New"/>
-        </w:rPr>
-        <w:t xml:space="preserve"> for each time</w:t>
+        <w:t>add visiblePOIrecord for each time</w:t>
       </w:r>
     </w:p>
     <w:p>
@@ -9226,34 +7196,7 @@
           <w:rFonts w:ascii="Courier New" w:hAnsi="Courier New" w:cs="Courier New"/>
         </w:rPr>
         <w:tab/>
-      </w:r>
-      <w:proofErr w:type="spellStart"/>
-      <w:r>
-        <w:rPr>
-          <w:rFonts w:ascii="Courier New" w:hAnsi="Courier New" w:cs="Courier New"/>
-        </w:rPr>
-        <w:t>reports.pushback</w:t>
-      </w:r>
-      <w:proofErr w:type="spellEnd"/>
-      <w:r>
-        <w:rPr>
-          <w:rFonts w:ascii="Courier New" w:hAnsi="Courier New" w:cs="Courier New"/>
-        </w:rPr>
-        <w:t>(</w:t>
-      </w:r>
-      <w:proofErr w:type="spellStart"/>
-      <w:r>
-        <w:rPr>
-          <w:rFonts w:ascii="Courier New" w:hAnsi="Courier New" w:cs="Courier New"/>
-        </w:rPr>
-        <w:t>intervalEventReport</w:t>
-      </w:r>
-      <w:proofErr w:type="spellEnd"/>
-      <w:r>
-        <w:rPr>
-          <w:rFonts w:ascii="Courier New" w:hAnsi="Courier New" w:cs="Courier New"/>
-        </w:rPr>
-        <w:t>)</w:t>
+        <w:t>reports.pushback(intervalEventReport)</w:t>
       </w:r>
     </w:p>
     <w:p>
@@ -9287,20 +7230,7 @@
           <w:rFonts w:ascii="Courier New" w:hAnsi="Courier New" w:cs="Courier New"/>
         </w:rPr>
         <w:tab/>
-      </w:r>
-      <w:proofErr w:type="spellStart"/>
-      <w:r>
-        <w:rPr>
-          <w:rFonts w:ascii="Courier New" w:hAnsi="Courier New" w:cs="Courier New"/>
-        </w:rPr>
-        <w:t>isEnd</w:t>
-      </w:r>
-      <w:proofErr w:type="spellEnd"/>
-      <w:r>
-        <w:rPr>
-          <w:rFonts w:ascii="Courier New" w:hAnsi="Courier New" w:cs="Courier New"/>
-        </w:rPr>
-        <w:t xml:space="preserve"> = False // starts new search</w:t>
+        <w:t>isEnd = False // starts new search</w:t>
       </w:r>
     </w:p>
     <w:p>
@@ -9504,31 +7434,7 @@
         <w:t xml:space="preserve">The final routines of interest </w:t>
       </w:r>
       <w:r>
-        <w:t xml:space="preserve">in </w:t>
-      </w:r>
-      <w:proofErr w:type="spellStart"/>
-      <w:r>
-        <w:t>CoverageChecker</w:t>
-      </w:r>
-      <w:proofErr w:type="spellEnd"/>
-      <w:r>
-        <w:t xml:space="preserve"> are the two versions of </w:t>
-      </w:r>
-      <w:proofErr w:type="spellStart"/>
-      <w:r>
-        <w:t>AccumulateCoverageData</w:t>
-      </w:r>
-      <w:proofErr w:type="spellEnd"/>
-      <w:r>
-        <w:t xml:space="preserve">(). In both cases the main function is to get the date and the spacecraft state, rotate the spacecraft state into body-fixed coordinates, increment the time index, and call </w:t>
-      </w:r>
-      <w:proofErr w:type="spellStart"/>
-      <w:r>
-        <w:t>CheckPointCoverage</w:t>
-      </w:r>
-      <w:proofErr w:type="spellEnd"/>
-      <w:r>
-        <w:t xml:space="preserve"> with the date and state. They are both less than 20 lines, and easy to understand lines at that. So read the source code directly to understand their role.</w:t>
+        <w:t>in CoverageChecker are the two versions of AccumulateCoverageData(). In both cases the main function is to get the date and the spacecraft state, rotate the spacecraft state into body-fixed coordinates, increment the time index, and call CheckPointCoverage with the date and state. They are both less than 20 lines, and easy to understand lines at that. So read the source code directly to understand their role.</w:t>
       </w:r>
     </w:p>
     <w:p>
@@ -9543,24 +7449,14 @@
       <w:pPr>
         <w:pStyle w:val="Heading1"/>
       </w:pPr>
-      <w:proofErr w:type="spellStart"/>
       <w:r>
         <w:lastRenderedPageBreak/>
-        <w:t>Doxygen</w:t>
-      </w:r>
-      <w:proofErr w:type="spellEnd"/>
-      <w:r>
-        <w:t xml:space="preserve"> Documentation</w:t>
-      </w:r>
-    </w:p>
-    <w:p>
-      <w:proofErr w:type="spellStart"/>
-      <w:r>
-        <w:t>Doxygen</w:t>
-      </w:r>
-      <w:proofErr w:type="spellEnd"/>
-      <w:r>
-        <w:t xml:space="preserve"> is a tool that generates documentation from tags included in source code that extracts commentary into both HTML and PDF documents. The O&amp;C code includes both TAT-C specific code and reused GMAT utilities; these are documented separately.  The following files are delivered in conjunction with this design document</w:t>
+        <w:t>Doxygen Documentation</w:t>
+      </w:r>
+    </w:p>
+    <w:p>
+      <w:r>
+        <w:t>Doxygen is a tool that generates documentation from tags included in source code that extracts commentary into both HTML and PDF documents. The O&amp;C code includes both TAT-C specific code and reused GMAT utilities; these are documented separately.  The following files are delivered in conjunction with this design document</w:t>
       </w:r>
     </w:p>
     <w:p>
@@ -9615,23 +7511,7 @@
     </w:p>
     <w:p>
       <w:r>
-        <w:t xml:space="preserve">This section is intended to clarify how attitude and other rotations (e.g., from spacecraft body to sensor coordinate frame) are used in TAT-C. This incorporates two sections of a larger set of developer notes on attitude. The first provides a general </w:t>
-      </w:r>
-      <w:proofErr w:type="gramStart"/>
-      <w:r>
-        <w:t>high level</w:t>
-      </w:r>
-      <w:proofErr w:type="gramEnd"/>
-      <w:r>
-        <w:t xml:space="preserve"> background on attitude. </w:t>
-      </w:r>
-      <w:proofErr w:type="gramStart"/>
-      <w:r>
-        <w:t>It’s</w:t>
-      </w:r>
-      <w:proofErr w:type="gramEnd"/>
-      <w:r>
-        <w:t xml:space="preserve"> intent is not to be comprehensive, but to guide developers in understanding</w:t>
+        <w:t>This section is intended to clarify how attitude and other rotations (e.g., from spacecraft body to sensor coordinate frame) are used in TAT-C. This incorporates two sections of a larger set of developer notes on attitude. The first provides a general high level background on attitude. It’s intent is not to be comprehensive, but to guide developers in understanding</w:t>
       </w:r>
       <w:r>
         <w:t xml:space="preserve"> the basics of the problem being solved. As an example, it describes key coordinate systems, but it does not cover the details of converting between representations such as quaternion and direction cosine matrix.</w:t>
@@ -9652,15 +7532,7 @@
     </w:p>
     <w:p>
       <w:r>
-        <w:t xml:space="preserve">Any background material should start with definitions, and this document does not vary from that rule. We will then dive into two common representations of attitude, the direction cosine matrix (DCM) and the quaternion. The background material will end by describing some of the </w:t>
-      </w:r>
-      <w:proofErr w:type="gramStart"/>
-      <w:r>
-        <w:t>most commonly used</w:t>
-      </w:r>
-      <w:proofErr w:type="gramEnd"/>
-      <w:r>
-        <w:t xml:space="preserve"> coordinate reference frames for GMAT, and more importantly </w:t>
+        <w:t xml:space="preserve">Any background material should start with definitions, and this document does not vary from that rule. We will then dive into two common representations of attitude, the direction cosine matrix (DCM) and the quaternion. The background material will end by describing some of the most commonly used coordinate reference frames for GMAT, and more importantly </w:t>
       </w:r>
       <w:r>
         <w:rPr>
@@ -9797,27 +7669,14 @@
       </w:r>
     </w:p>
     <w:p>
-      <w:proofErr w:type="gramStart"/>
       <w:r>
         <w:lastRenderedPageBreak/>
-        <w:t>All of</w:t>
-      </w:r>
-      <w:proofErr w:type="gramEnd"/>
-      <w:r>
-        <w:t xml:space="preserve"> these definitions give you the gist of what attitude is about, none of them exactly matches the mathematical definition we will be using. The mathematical formalism is to model attitude as the rotation from a reference three-axis coordinate frame to a three-axis frame fixed to an aircraft or spacecraft. The selection of reference frame will depend on the type of mission. Space science missions are more likely to reference an inertially fixed frame, while earth science points the instruments downward, and pick a reference frame that rotates (for those who are not beginners, it is pitching at 1 revolution per orbit) to keep the instrument pointing downward.</w:t>
-      </w:r>
-    </w:p>
-    <w:p>
-      <w:r>
-        <w:t xml:space="preserve">Another aspect of attitude modeling is that when you are modeling attitude dynamics (the response of the aircraft or spacecraft to the torques being exerted on it), the equations of motion are usually written with respect to an inertial frame. </w:t>
-      </w:r>
-      <w:proofErr w:type="gramStart"/>
-      <w:r>
-        <w:t>So</w:t>
-      </w:r>
-      <w:proofErr w:type="gramEnd"/>
-      <w:r>
-        <w:t xml:space="preserve"> an Earth-pointing satellite may estimate its attitude with respect to an inertial frame using the equations of motion, do the mathematics to compute the rotation to a non-inertial downward-pointing reference frame, and control the spacecraft to the desired orientation with respect to the downward pointing frame.</w:t>
+        <w:t>All of these definitions give you the gist of what attitude is about, none of them exactly matches the mathematical definition we will be using. The mathematical formalism is to model attitude as the rotation from a reference three-axis coordinate frame to a three-axis frame fixed to an aircraft or spacecraft. The selection of reference frame will depend on the type of mission. Space science missions are more likely to reference an inertially fixed frame, while earth science points the instruments downward, and pick a reference frame that rotates (for those who are not beginners, it is pitching at 1 revolution per orbit) to keep the instrument pointing downward.</w:t>
+      </w:r>
+    </w:p>
+    <w:p>
+      <w:r>
+        <w:t>Another aspect of attitude modeling is that when you are modeling attitude dynamics (the response of the aircraft or spacecraft to the torques being exerted on it), the equations of motion are usually written with respect to an inertial frame. So an Earth-pointing satellite may estimate its attitude with respect to an inertial frame using the equations of motion, do the mathematics to compute the rotation to a non-inertial downward-pointing reference frame, and control the spacecraft to the desired orientation with respect to the downward pointing frame.</w:t>
       </w:r>
     </w:p>
     <w:p>
@@ -9834,15 +7693,7 @@
         <w:t>2018</w:t>
       </w:r>
       <w:r>
-        <w:t xml:space="preserve">] specifies conversion between these representations. There are several parameterizations of attitude presented in Wertz and the math specs; for </w:t>
-      </w:r>
-      <w:proofErr w:type="gramStart"/>
-      <w:r>
-        <w:t>now</w:t>
-      </w:r>
-      <w:proofErr w:type="gramEnd"/>
-      <w:r>
-        <w:t xml:space="preserve"> we will concentrate on the ones that are  the </w:t>
+        <w:t xml:space="preserve">] specifies conversion between these representations. There are several parameterizations of attitude presented in Wertz and the math specs; for now we will concentrate on the ones that are  the </w:t>
       </w:r>
       <w:r>
         <w:rPr>
@@ -9968,19 +7819,11 @@
           <w:rFonts w:eastAsiaTheme="minorEastAsia"/>
         </w:rPr>
       </w:pPr>
-      <w:proofErr w:type="gramStart"/>
       <w:r>
         <w:rPr>
           <w:rFonts w:eastAsiaTheme="minorEastAsia"/>
         </w:rPr>
-        <w:t>So</w:t>
-      </w:r>
-      <w:proofErr w:type="gramEnd"/>
-      <w:r>
-        <w:rPr>
-          <w:rFonts w:eastAsiaTheme="minorEastAsia"/>
-        </w:rPr>
-        <w:t xml:space="preserve"> enough background, we can now look at what we can do with attitude matrices. The first application is to </w:t>
+        <w:t xml:space="preserve">So enough background, we can now look at what we can do with attitude matrices. The first application is to </w:t>
       </w:r>
       <w:r>
         <w:rPr>
@@ -9993,21 +7836,7 @@
         <w:rPr>
           <w:rFonts w:eastAsiaTheme="minorEastAsia"/>
         </w:rPr>
-        <w:t xml:space="preserve"> For example, if one wants to know the location of the sun relative to the spacecraft, one </w:t>
-      </w:r>
-      <w:proofErr w:type="gramStart"/>
-      <w:r>
-        <w:rPr>
-          <w:rFonts w:eastAsiaTheme="minorEastAsia"/>
-        </w:rPr>
-        <w:t>would</w:t>
-      </w:r>
-      <w:proofErr w:type="gramEnd"/>
-      <w:r>
-        <w:rPr>
-          <w:rFonts w:eastAsiaTheme="minorEastAsia"/>
-        </w:rPr>
-        <w:t xml:space="preserve"> use the spacecraft to sun vector expressed in the spacecraft body frame. However, most models of solar ephemerides (position and velocity) are modeled in an inertial frame that is fixed in space.</w:t>
+        <w:t xml:space="preserve"> For example, if one wants to know the location of the sun relative to the spacecraft, one would use the spacecraft to sun vector expressed in the spacecraft body frame. However, most models of solar ephemerides (position and velocity) are modeled in an inertial frame that is fixed in space.</w:t>
       </w:r>
       <w:r>
         <w:rPr>
@@ -10033,21 +7862,7 @@
         <w:rPr>
           <w:rFonts w:eastAsiaTheme="minorEastAsia"/>
         </w:rPr>
-        <w:t xml:space="preserve">So how do we express the inertial sun vector we have to the body sun vector we want? You simply multiply it by the cosine matrix representing the rotation from inertial to </w:t>
-      </w:r>
-      <w:proofErr w:type="spellStart"/>
-      <w:r>
-        <w:rPr>
-          <w:rFonts w:eastAsiaTheme="minorEastAsia"/>
-        </w:rPr>
-        <w:t>body.Let</w:t>
-      </w:r>
-      <w:proofErr w:type="spellEnd"/>
-      <w:r>
-        <w:rPr>
-          <w:rFonts w:eastAsiaTheme="minorEastAsia"/>
-        </w:rPr>
-        <w:t xml:space="preserve"> </w:t>
+        <w:t xml:space="preserve">So how do we express the inertial sun vector we have to the body sun vector we want? You simply multiply it by the cosine matrix representing the rotation from inertial to body.Let </w:t>
       </w:r>
       <m:oMath>
         <m:acc>
@@ -10370,21 +8185,7 @@
         <w:rPr>
           <w:rFonts w:eastAsiaTheme="minorEastAsia"/>
         </w:rPr>
-        <w:t xml:space="preserve">Note a good check of if you are composing things correctly is that the first rotation (the matrix to the right) rotates into the body frame, and the second rotation is from the body frame to sensor frame. If all the rotations in an equation follow this protocol, then the outermost subscript letters will tell </w:t>
-      </w:r>
-      <w:proofErr w:type="gramStart"/>
-      <w:r>
-        <w:rPr>
-          <w:rFonts w:eastAsiaTheme="minorEastAsia"/>
-        </w:rPr>
-        <w:t>you</w:t>
-      </w:r>
-      <w:proofErr w:type="gramEnd"/>
-      <w:r>
-        <w:rPr>
-          <w:rFonts w:eastAsiaTheme="minorEastAsia"/>
-        </w:rPr>
-        <w:t xml:space="preserve"> the frames for the composition of two or more rotations.</w:t>
+        <w:t>Note a good check of if you are composing things correctly is that the first rotation (the matrix to the right) rotates into the body frame, and the second rotation is from the body frame to sensor frame. If all the rotations in an equation follow this protocol, then the outermost subscript letters will tell you the frames for the composition of two or more rotations.</w:t>
       </w:r>
     </w:p>
     <w:p>
@@ -11408,15 +9209,7 @@
         <w:spacing w:after="0"/>
       </w:pPr>
       <w:r>
-        <w:t xml:space="preserve">Modeling is dependent on the specific orientation of the earth; for </w:t>
-      </w:r>
-      <w:proofErr w:type="gramStart"/>
-      <w:r>
-        <w:t>example</w:t>
-      </w:r>
-      <w:proofErr w:type="gramEnd"/>
-      <w:r>
-        <w:t xml:space="preserve"> an accurate gravity model depends on the shape of the earth, which is not a smooth sphere. Which way Mount Everest is pointing in inertial space will matter in computing the Earth’s gravitational effect on the spacecraft.</w:t>
+        <w:t>Modeling is dependent on the specific orientation of the earth; for example an accurate gravity model depends on the shape of the earth, which is not a smooth sphere. Which way Mount Everest is pointing in inertial space will matter in computing the Earth’s gravitational effect on the spacecraft.</w:t>
       </w:r>
     </w:p>
     <w:p/>
@@ -11431,15 +9224,7 @@
         <w:t>Earth-Centered, Earth-Fixed (ECEF)</w:t>
       </w:r>
       <w:r>
-        <w:t xml:space="preserve"> reference frame. It is </w:t>
-      </w:r>
-      <w:proofErr w:type="gramStart"/>
-      <w:r>
-        <w:t>similar to</w:t>
-      </w:r>
-      <w:proofErr w:type="gramEnd"/>
-      <w:r>
-        <w:t xml:space="preserve"> ECI, but instead of staying fixed in inertial space it rotates in lockstep with the Earth. The frame is defined as follows:</w:t>
+        <w:t xml:space="preserve"> reference frame. It is similar to ECI, but instead of staying fixed in inertial space it rotates in lockstep with the Earth. The frame is defined as follows:</w:t>
       </w:r>
     </w:p>
     <w:p>
@@ -11771,23 +9556,7 @@
     </w:p>
     <w:p>
       <w:r>
-        <w:t xml:space="preserve">In principle, many frames can be used as reference frames for spacecraft, they can fall into two categories. The first is other inertial frames, for example frames centered on other bodies than the </w:t>
-      </w:r>
-      <w:proofErr w:type="gramStart"/>
-      <w:r>
-        <w:t>Earth, or</w:t>
-      </w:r>
-      <w:proofErr w:type="gramEnd"/>
-      <w:r>
-        <w:t xml:space="preserve"> fixed at different reference times. The second category is orbit-referenced frames, which are constructed from the spacecraft’s position and/or </w:t>
-      </w:r>
-      <w:proofErr w:type="gramStart"/>
-      <w:r>
-        <w:t>velocity, and</w:t>
-      </w:r>
-      <w:proofErr w:type="gramEnd"/>
-      <w:r>
-        <w:t xml:space="preserve"> have the origin at the center of the spacecraft.</w:t>
+        <w:t>In principle, many frames can be used as reference frames for spacecraft, they can fall into two categories. The first is other inertial frames, for example frames centered on other bodies than the Earth, or fixed at different reference times. The second category is orbit-referenced frames, which are constructed from the spacecraft’s position and/or velocity, and have the origin at the center of the spacecraft.</w:t>
       </w:r>
       <w:r>
         <w:rPr>
@@ -11829,15 +9598,7 @@
         <w:t>local vertical</w:t>
       </w:r>
       <w:r>
-        <w:t xml:space="preserve">, which is </w:t>
-      </w:r>
-      <w:proofErr w:type="spellStart"/>
-      <w:r>
-        <w:t>perpindicular</w:t>
-      </w:r>
-      <w:proofErr w:type="spellEnd"/>
-      <w:r>
-        <w:t xml:space="preserve"> to the surface, which is defined by a plane tangent to the ellipsoid that defines the Earth. A </w:t>
+        <w:t xml:space="preserve">, which is perpindicular to the surface, which is defined by a plane tangent to the ellipsoid that defines the Earth. A </w:t>
       </w:r>
       <w:r>
         <w:rPr>
@@ -11927,21 +9688,7 @@
         <w:rPr>
           <w:b/>
         </w:rPr>
-        <w:t>-</w:t>
-      </w:r>
-      <w:proofErr w:type="spellStart"/>
-      <w:r>
-        <w:rPr>
-          <w:b/>
-        </w:rPr>
-        <w:t>RxV</w:t>
-      </w:r>
-      <w:proofErr w:type="spellEnd"/>
-      <w:r>
-        <w:rPr>
-          <w:b/>
-        </w:rPr>
-        <w:t xml:space="preserve"> </w:t>
+        <w:t xml:space="preserve">-RxV </w:t>
       </w:r>
       <w:r>
         <w:t>)</w:t>
@@ -11957,15 +9704,7 @@
         <w:spacing w:after="0"/>
       </w:pPr>
       <w:r>
-        <w:t xml:space="preserve">The +X axis completes the </w:t>
-      </w:r>
-      <w:proofErr w:type="gramStart"/>
-      <w:r>
-        <w:t>right handed</w:t>
-      </w:r>
-      <w:proofErr w:type="gramEnd"/>
-      <w:r>
-        <w:t xml:space="preserve"> system</w:t>
+        <w:t>The +X axis completes the right handed system</w:t>
       </w:r>
     </w:p>
     <w:p/>
@@ -11976,18 +9715,9 @@
     </w:p>
     <w:p>
       <w:r>
-        <w:t xml:space="preserve"> These systems are used as reference for attitude systems; for </w:t>
-      </w:r>
-      <w:proofErr w:type="gramStart"/>
-      <w:r>
-        <w:t>example</w:t>
-      </w:r>
-      <w:proofErr w:type="gramEnd"/>
-      <w:r>
-        <w:t xml:space="preserve"> a satellite might control attitude to keep the body frame aligned with a geodetic frame, so that the sensors are looking along the local vertical to observe the Earth. Control laws would then be written with respect to the rotation from reference to body frame, although the actual kinematics or dynamics would be propagated in an inertial frame.</w:t>
-      </w:r>
-    </w:p>
-    <w:p/>
+        <w:t xml:space="preserve"> These systems are used as reference for attitude systems; for example a satellite might control attitude to keep the body frame aligned with a geodetic frame, so that the sensors are looking along the local vertical to observe the Earth. Control laws would then be written with respect to the rotation from reference to body frame, although the actual kinematics or dynamics would be propagated in an inertial frame.</w:t>
+      </w:r>
+    </w:p>
     <w:p>
       <w:pPr>
         <w:pStyle w:val="Heading2"/>
@@ -12051,9 +9781,9 @@
                                 <w:noProof/>
                               </w:rPr>
                               <w:drawing>
-                                <wp:inline distT="0" distB="0" distL="0" distR="0" wp14:anchorId="388AFCA2" wp14:editId="2D529134">
-                                  <wp:extent cx="2023657" cy="1630680"/>
-                                  <wp:effectExtent l="0" t="0" r="0" b="7620"/>
+                                <wp:inline distT="0" distB="0" distL="0" distR="0" wp14:anchorId="388AFCA2" wp14:editId="5DEBA4E5">
+                                  <wp:extent cx="1991360" cy="1604656"/>
+                                  <wp:effectExtent l="0" t="0" r="0" b="0"/>
                                   <wp:docPr id="1" name="Graphic 1"/>
                                   <wp:cNvGraphicFramePr>
                                     <a:graphicFrameLocks xmlns:a="http://schemas.openxmlformats.org/drawingml/2006/main" noChangeAspect="1"/>
@@ -12080,7 +9810,7 @@
                                         <pic:spPr>
                                           <a:xfrm>
                                             <a:off x="0" y="0"/>
-                                            <a:ext cx="2025013" cy="1631773"/>
+                                            <a:ext cx="1997044" cy="1609236"/>
                                           </a:xfrm>
                                           <a:prstGeom prst="rect">
                                             <a:avLst/>
@@ -12117,11 +9847,7 @@
           </mc:Choice>
           <mc:Fallback>
             <w:pict>
-              <v:shapetype w14:anchorId="22C33652" id="_x0000_t202" coordsize="21600,21600" o:spt="202" path="m,l,21600r21600,l21600,xe">
-                <v:stroke joinstyle="miter"/>
-                <v:path gradientshapeok="t" o:connecttype="rect"/>
-              </v:shapetype>
-              <v:shape id="Text Box 2" o:spid="_x0000_s1066" type="#_x0000_t202" style="position:absolute;margin-left:291pt;margin-top:47.55pt;width:175.8pt;height:160.8pt;z-index:251663360;visibility:visible;mso-wrap-style:square;mso-width-percent:0;mso-height-percent:0;mso-wrap-distance-left:9pt;mso-wrap-distance-top:3.6pt;mso-wrap-distance-right:9pt;mso-wrap-distance-bottom:3.6pt;mso-position-horizontal:absolute;mso-position-horizontal-relative:text;mso-position-vertical:absolute;mso-position-vertical-relative:text;mso-width-percent:0;mso-height-percent:0;mso-width-relative:margin;mso-height-relative:margin;v-text-anchor:top" o:gfxdata="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" stroked="f">
+              <v:shape w14:anchorId="22C33652" id="Text Box 2" o:spid="_x0000_s1066" type="#_x0000_t202" style="position:absolute;margin-left:291pt;margin-top:47.55pt;width:175.8pt;height:160.8pt;z-index:251663360;visibility:visible;mso-wrap-style:square;mso-width-percent:0;mso-height-percent:0;mso-wrap-distance-left:9pt;mso-wrap-distance-top:3.6pt;mso-wrap-distance-right:9pt;mso-wrap-distance-bottom:3.6pt;mso-position-horizontal:absolute;mso-position-horizontal-relative:text;mso-position-vertical:absolute;mso-position-vertical-relative:text;mso-width-percent:0;mso-height-percent:0;mso-width-relative:margin;mso-height-relative:margin;v-text-anchor:top" o:gfxdata="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" stroked="f">
                 <v:textbox>
                   <w:txbxContent>
                     <w:p>
@@ -12130,9 +9856,9 @@
                           <w:noProof/>
                         </w:rPr>
                         <w:drawing>
-                          <wp:inline distT="0" distB="0" distL="0" distR="0" wp14:anchorId="388AFCA2" wp14:editId="2D529134">
-                            <wp:extent cx="2023657" cy="1630680"/>
-                            <wp:effectExtent l="0" t="0" r="0" b="7620"/>
+                          <wp:inline distT="0" distB="0" distL="0" distR="0" wp14:anchorId="388AFCA2" wp14:editId="5DEBA4E5">
+                            <wp:extent cx="1991360" cy="1604656"/>
+                            <wp:effectExtent l="0" t="0" r="0" b="0"/>
                             <wp:docPr id="1" name="Graphic 1"/>
                             <wp:cNvGraphicFramePr>
                               <a:graphicFrameLocks xmlns:a="http://schemas.openxmlformats.org/drawingml/2006/main" noChangeAspect="1"/>
@@ -12159,7 +9885,7 @@
                                   <pic:spPr>
                                     <a:xfrm>
                                       <a:off x="0" y="0"/>
-                                      <a:ext cx="2025013" cy="1631773"/>
+                                      <a:ext cx="1997044" cy="1609236"/>
                                     </a:xfrm>
                                     <a:prstGeom prst="rect">
                                       <a:avLst/>
@@ -12188,11 +9914,9 @@
       <w:r>
         <w:t xml:space="preserve">Clock, cone angles are used to express the point-location on a unit-sphere, and </w:t>
       </w:r>
-      <w:proofErr w:type="gramStart"/>
-      <w:r>
-        <w:t>a number of</w:t>
-      </w:r>
-      <w:proofErr w:type="gramEnd"/>
+      <w:r>
+        <w:t>several</w:t>
+      </w:r>
       <w:r>
         <w:t xml:space="preserve"> calculations involving checking if the point-location is </w:t>
       </w:r>
@@ -12202,14 +9926,12 @@
       <w:r>
         <w:t xml:space="preserve"> </w:t>
       </w:r>
-      <w:proofErr w:type="spellStart"/>
       <w:r>
         <w:rPr>
           <w:rFonts w:ascii="Courier New" w:hAnsi="Courier New" w:cs="Courier New"/>
         </w:rPr>
         <w:t>ConeClocktoRADEC</w:t>
       </w:r>
-      <w:proofErr w:type="spellEnd"/>
       <w:r>
         <w:t xml:space="preserve"> function in the </w:t>
       </w:r>
@@ -12260,6 +9982,158 @@
       </m:oMathPara>
     </w:p>
     <w:p>
+      <w:pPr>
+        <w:rPr>
+          <w:rFonts w:eastAsiaTheme="minorEastAsia"/>
+        </w:rPr>
+      </w:pPr>
+      <m:oMathPara>
+        <m:oMath>
+          <m:r>
+            <w:rPr>
+              <w:rFonts w:ascii="Cambria Math" w:hAnsi="Cambria Math"/>
+            </w:rPr>
+            <m:t>clockAngle</m:t>
+          </m:r>
+          <m:r>
+            <w:rPr>
+              <w:rFonts w:ascii="Cambria Math" w:hAnsi="Cambria Math"/>
+            </w:rPr>
+            <m:t>=atan2(</m:t>
+          </m:r>
+          <m:sSub>
+            <m:sSubPr>
+              <m:ctrlPr>
+                <w:rPr>
+                  <w:rFonts w:ascii="Cambria Math" w:hAnsi="Cambria Math"/>
+                  <w:i/>
+                </w:rPr>
+              </m:ctrlPr>
+            </m:sSubPr>
+            <m:e>
+              <m:r>
+                <w:rPr>
+                  <w:rFonts w:ascii="Cambria Math" w:hAnsi="Cambria Math"/>
+                </w:rPr>
+                <m:t>y</m:t>
+              </m:r>
+            </m:e>
+            <m:sub>
+              <m:r>
+                <w:rPr>
+                  <w:rFonts w:ascii="Cambria Math" w:hAnsi="Cambria Math"/>
+                </w:rPr>
+                <m:t>P</m:t>
+              </m:r>
+            </m:sub>
+          </m:sSub>
+          <m:r>
+            <w:rPr>
+              <w:rFonts w:ascii="Cambria Math" w:hAnsi="Cambria Math"/>
+            </w:rPr>
+            <m:t xml:space="preserve">, </m:t>
+          </m:r>
+          <m:sSub>
+            <m:sSubPr>
+              <m:ctrlPr>
+                <w:rPr>
+                  <w:rFonts w:ascii="Cambria Math" w:hAnsi="Cambria Math"/>
+                  <w:i/>
+                </w:rPr>
+              </m:ctrlPr>
+            </m:sSubPr>
+            <m:e>
+              <m:r>
+                <w:rPr>
+                  <w:rFonts w:ascii="Cambria Math" w:hAnsi="Cambria Math"/>
+                </w:rPr>
+                <m:t>x</m:t>
+              </m:r>
+            </m:e>
+            <m:sub>
+              <m:r>
+                <w:rPr>
+                  <w:rFonts w:ascii="Cambria Math" w:hAnsi="Cambria Math"/>
+                </w:rPr>
+                <m:t>P</m:t>
+              </m:r>
+            </m:sub>
+          </m:sSub>
+          <m:r>
+            <w:rPr>
+              <w:rFonts w:ascii="Cambria Math" w:hAnsi="Cambria Math"/>
+            </w:rPr>
+            <m:t>)</m:t>
+          </m:r>
+        </m:oMath>
+      </m:oMathPara>
+    </w:p>
+    <w:p>
+      <w:pPr>
+        <w:rPr>
+          <w:rFonts w:ascii="Cambria Math" w:hAnsi="Cambria Math"/>
+          <w:oMath/>
+        </w:rPr>
+      </w:pPr>
+      <m:oMathPara>
+        <m:oMath>
+          <m:r>
+            <w:rPr>
+              <w:rFonts w:ascii="Cambria Math" w:hAnsi="Cambria Math"/>
+            </w:rPr>
+            <m:t xml:space="preserve">   coneAngle= PI/2 – </m:t>
+          </m:r>
+          <m:r>
+            <m:rPr>
+              <m:sty m:val="p"/>
+            </m:rPr>
+            <w:rPr>
+              <w:rFonts w:ascii="Cambria Math" w:hAnsi="Cambria Math"/>
+            </w:rPr>
+            <m:t>asin⁡</m:t>
+          </m:r>
+          <m:r>
+            <w:rPr>
+              <w:rFonts w:ascii="Cambria Math" w:hAnsi="Cambria Math"/>
+            </w:rPr>
+            <m:t>(</m:t>
+          </m:r>
+          <m:sSub>
+            <m:sSubPr>
+              <m:ctrlPr>
+                <w:rPr>
+                  <w:rFonts w:ascii="Cambria Math" w:hAnsi="Cambria Math"/>
+                  <w:i/>
+                </w:rPr>
+              </m:ctrlPr>
+            </m:sSubPr>
+            <m:e>
+              <m:r>
+                <w:rPr>
+                  <w:rFonts w:ascii="Cambria Math" w:hAnsi="Cambria Math"/>
+                </w:rPr>
+                <m:t>z</m:t>
+              </m:r>
+            </m:e>
+            <m:sub>
+              <m:r>
+                <w:rPr>
+                  <w:rFonts w:ascii="Cambria Math" w:hAnsi="Cambria Math"/>
+                </w:rPr>
+                <m:t>P</m:t>
+              </m:r>
+            </m:sub>
+          </m:sSub>
+          <m:r>
+            <w:rPr>
+              <w:rFonts w:ascii="Cambria Math" w:hAnsi="Cambria Math"/>
+            </w:rPr>
+            <m:t>)</m:t>
+          </m:r>
+        </m:oMath>
+      </m:oMathPara>
+    </w:p>
+    <w:p>
       <w:r>
         <w:t xml:space="preserve">The sensor boresight axis is assumed to be pointing along the z-axis of the Sensor frame. </w:t>
       </w:r>
@@ -12270,7 +10144,6 @@
         <w:pStyle w:val="Heading2"/>
       </w:pPr>
       <w:r>
-        <w:lastRenderedPageBreak/>
         <w:t>TAT-C Use Cases</w:t>
       </w:r>
     </w:p>
@@ -12284,15 +10157,7 @@
     </w:p>
     <w:p>
       <w:r>
-        <w:t xml:space="preserve">The second perspective is whether a point is </w:t>
-      </w:r>
-      <w:proofErr w:type="gramStart"/>
-      <w:r>
-        <w:t>actually in</w:t>
-      </w:r>
-      <w:proofErr w:type="gramEnd"/>
-      <w:r>
-        <w:t xml:space="preserve"> a sensor field of view. Unlike the first test, this requires attitude information and the orientation of the sensor to the spacecraft body frame.</w:t>
+        <w:t>The second perspective is whether a point is actually in a sensor field of view. Unlike the first test, this requires attitude information and the orientation of the sensor to the spacecraft body frame.</w:t>
       </w:r>
     </w:p>
     <w:p>
@@ -12369,16 +10234,16 @@
       <w:r>
         <w:t xml:space="preserve"> - </w:t>
       </w:r>
-      <w:commentRangeStart w:id="4"/>
+      <w:commentRangeStart w:id="6"/>
       <w:r>
         <w:t>TBS</w:t>
       </w:r>
-      <w:commentRangeEnd w:id="4"/>
+      <w:commentRangeEnd w:id="6"/>
       <w:r>
         <w:rPr>
           <w:rStyle w:val="CommentReference"/>
         </w:rPr>
-        <w:commentReference w:id="4"/>
+        <w:commentReference w:id="6"/>
       </w:r>
     </w:p>
     <w:p>
@@ -12456,36 +10321,12 @@
     </w:p>
     <w:p>
       <w:r>
-        <w:t xml:space="preserve">This is done in the routine </w:t>
-      </w:r>
-      <w:proofErr w:type="spellStart"/>
-      <w:r>
-        <w:t>CheckGridFeasibility</w:t>
-      </w:r>
-      <w:proofErr w:type="spellEnd"/>
-      <w:r>
-        <w:t xml:space="preserve">(), which loops through all points of interest and eliminates the obviously unfeasible before any real processing starts. This function takes </w:t>
-      </w:r>
-      <w:proofErr w:type="gramStart"/>
-      <w:r>
-        <w:t>a the</w:t>
-      </w:r>
-      <w:proofErr w:type="gramEnd"/>
-      <w:r>
-        <w:t xml:space="preserve"> position in body fixed coordinates as input and iterates through the points of interest doing the dot product check and marking whether or not the point should be considered further.</w:t>
-      </w:r>
-    </w:p>
-    <w:p>
-      <w:r>
-        <w:t xml:space="preserve">The second visibility check computes the vector from the spacecraft to the ground point and uses it to determine whether the spacecraft is over the horizon when viewed from that point. The common element of both checks is that the point of interest positions </w:t>
-      </w:r>
-      <w:proofErr w:type="gramStart"/>
-      <w:r>
-        <w:t>are</w:t>
-      </w:r>
-      <w:proofErr w:type="gramEnd"/>
-      <w:r>
-        <w:t xml:space="preserve"> in ECEF coordinates, while the position vector is propagated in the inertial reference frame. </w:t>
+        <w:t>This is done in the routine CheckGridFeasibility(), which loops through all points of interest and eliminates the obviously unfeasible before any real processing starts. This function takes a the position in body fixed coordinates as input and iterates through the points of interest doing the dot product check and marking whether or not the point should be considered further.</w:t>
+      </w:r>
+    </w:p>
+    <w:p>
+      <w:r>
+        <w:t xml:space="preserve">The second visibility check computes the vector from the spacecraft to the ground point and uses it to determine whether the spacecraft is over the horizon when viewed from that point. The common element of both checks is that the point of interest positions are in ECEF coordinates, while the position vector is propagated in the inertial reference frame. </w:t>
       </w:r>
     </w:p>
     <w:p>
@@ -12500,6 +10341,7 @@
         </w:rPr>
       </w:pPr>
       <w:r>
+        <w:lastRenderedPageBreak/>
         <w:tab/>
       </w:r>
       <m:oMath>
@@ -12621,29 +10463,10 @@
     </w:p>
     <w:p>
       <w:r>
-        <w:lastRenderedPageBreak/>
         <w:t>In the interests of computational efficiency this</w:t>
       </w:r>
       <w:r>
-        <w:t xml:space="preserve"> is done outside the loop that iterates over all the points of interest. See </w:t>
-      </w:r>
-      <w:proofErr w:type="spellStart"/>
-      <w:proofErr w:type="gramStart"/>
-      <w:r>
-        <w:t>CoverageChecker</w:t>
-      </w:r>
-      <w:proofErr w:type="spellEnd"/>
-      <w:r>
-        <w:t>::</w:t>
-      </w:r>
-      <w:proofErr w:type="spellStart"/>
-      <w:proofErr w:type="gramEnd"/>
-      <w:r>
-        <w:t>CheckPointCoverage</w:t>
-      </w:r>
-      <w:proofErr w:type="spellEnd"/>
-      <w:r>
-        <w:t>() for the details of the code.</w:t>
+        <w:t xml:space="preserve"> is done outside the loop that iterates over all the points of interest. See CoverageChecker::CheckPointCoverage() for the details of the code.</w:t>
       </w:r>
     </w:p>
     <w:p>
@@ -12661,15 +10484,7 @@
     </w:p>
     <w:p>
       <w:r>
-        <w:t xml:space="preserve">To rotate the satellite-to-target vector into the sensor frame, we will want to use the attitude to rotate the vector to the body frame, and then the body to sensor cosine matrix to rotate it to the sensor frame. The good news is, we already have that vector from the feasibility (dot product) checks. The bad news is that this vector was computed in the ECEF frame, but the attitude is in the inertial frame. The bad news isn’t that terrible though, all you </w:t>
-      </w:r>
-      <w:proofErr w:type="gramStart"/>
-      <w:r>
-        <w:t>have to</w:t>
-      </w:r>
-      <w:proofErr w:type="gramEnd"/>
-      <w:r>
-        <w:t xml:space="preserve"> do is rotate the vector to the inertial frame, using</w:t>
+        <w:t>To rotate the satellite-to-target vector into the sensor frame, we will want to use the attitude to rotate the vector to the body frame, and then the body to sensor cosine matrix to rotate it to the sensor frame. The good news is, we already have that vector from the feasibility (dot product) checks. The bad news is that this vector was computed in the ECEF frame, but the attitude is in the inertial frame. The bad news isn’t that terrible though, all you have to do is rotate the vector to the inertial frame, using</w:t>
       </w:r>
     </w:p>
     <w:p>
@@ -12806,15 +10621,7 @@
     </w:p>
     <w:p>
       <w:r>
-        <w:t xml:space="preserve">The attitude computation is also straightforward. It can be represented as the matrix product of the nominal attitude and the offset rotation from nominal for off-nadir pointing. If the frames are aligned, the offset matrix is the identity matrix. </w:t>
-      </w:r>
-      <w:proofErr w:type="gramStart"/>
-      <w:r>
-        <w:t>So</w:t>
-      </w:r>
-      <w:proofErr w:type="gramEnd"/>
-      <w:r>
-        <w:t xml:space="preserve"> the inertial-to-body rotation is defined as</w:t>
+        <w:t>The attitude computation is also straightforward. It can be represented as the matrix product of the nominal attitude and the offset rotation from nominal for off-nadir pointing. If the frames are aligned, the offset matrix is the identity matrix. So the inertial-to-body rotation is defined as</w:t>
       </w:r>
     </w:p>
     <w:p>
@@ -12839,13 +10646,8 @@
       </w:r>
     </w:p>
     <w:p>
-      <w:proofErr w:type="gramStart"/>
-      <w:r>
-        <w:t>so</w:t>
-      </w:r>
-      <w:proofErr w:type="gramEnd"/>
-      <w:r>
-        <w:t xml:space="preserve"> the full equation becomes</w:t>
+      <w:r>
+        <w:t>so the full equation becomes</w:t>
       </w:r>
     </w:p>
     <w:p>
@@ -13085,33 +10887,7 @@
     </w:p>
     <w:p>
       <w:r>
-        <w:t xml:space="preserve">The step of rotating the satellite-to-target vector to the inertial frame is carried out in the function </w:t>
-      </w:r>
-      <w:proofErr w:type="spellStart"/>
-      <w:proofErr w:type="gramStart"/>
-      <w:r>
-        <w:t>CoverageChecker</w:t>
-      </w:r>
-      <w:proofErr w:type="spellEnd"/>
-      <w:r>
-        <w:t>::</w:t>
-      </w:r>
-      <w:proofErr w:type="spellStart"/>
-      <w:proofErr w:type="gramEnd"/>
-      <w:r>
-        <w:t>CheckPointCoverage</w:t>
-      </w:r>
-      <w:proofErr w:type="spellEnd"/>
-      <w:r>
-        <w:t>(); the remaining rotations are done in the function Spacecraft::</w:t>
-      </w:r>
-      <w:proofErr w:type="spellStart"/>
-      <w:r>
-        <w:t>CheckTargetVisibility</w:t>
-      </w:r>
-      <w:proofErr w:type="spellEnd"/>
-      <w:r>
-        <w:t>(). The latter function is overloaded, the version with vector inputs is the one that is relevant.</w:t>
+        <w:t>The step of rotating the satellite-to-target vector to the inertial frame is carried out in the function CoverageChecker::CheckPointCoverage(); the remaining rotations are done in the function Spacecraft::CheckTargetVisibility(). The latter function is overloaded, the version with vector inputs is the one that is relevant.</w:t>
       </w:r>
     </w:p>
     <w:p>
@@ -13127,15 +10903,7 @@
         <w:t xml:space="preserve">{Wertz </w:t>
       </w:r>
       <w:r>
-        <w:t xml:space="preserve">1978] Wertz, James, editor. Spacecraft Attitude Determination and Control.  D. </w:t>
-      </w:r>
-      <w:proofErr w:type="spellStart"/>
-      <w:r>
-        <w:t>Reidel</w:t>
-      </w:r>
-      <w:proofErr w:type="spellEnd"/>
-      <w:r>
-        <w:t xml:space="preserve"> Publishing Company, Dordrecht, Holland 1978.</w:t>
+        <w:t>1978] Wertz, James, editor. Spacecraft Attitude Determination and Control.  D. Reidel Publishing Company, Dordrecht, Holland 1978.</w:t>
       </w:r>
     </w:p>
     <w:p>
@@ -13148,6 +10916,7 @@
         <w:pStyle w:val="Heading1"/>
       </w:pPr>
       <w:r>
+        <w:lastRenderedPageBreak/>
         <w:t>Change History</w:t>
       </w:r>
     </w:p>
@@ -13190,7 +10959,6 @@
           </w:tcPr>
           <w:p>
             <w:r>
-              <w:lastRenderedPageBreak/>
               <w:t>1.0</w:t>
             </w:r>
           </w:p>
@@ -13223,15 +10991,7 @@
           </w:tcPr>
           <w:p>
             <w:r>
-              <w:t xml:space="preserve">Cleanup of writing, addition of </w:t>
-            </w:r>
-            <w:proofErr w:type="spellStart"/>
-            <w:r>
-              <w:t>Doxygen</w:t>
-            </w:r>
-            <w:proofErr w:type="spellEnd"/>
-            <w:r>
-              <w:t xml:space="preserve"> outputs</w:t>
+              <w:t>Cleanup of writing, addition of Doxygen outputs</w:t>
             </w:r>
           </w:p>
         </w:tc>
@@ -13301,19 +11061,11 @@
         <w:annotationRef/>
       </w:r>
       <w:r>
-        <w:t xml:space="preserve">Should we make central body a constructor parameter? For </w:t>
-      </w:r>
-      <w:proofErr w:type="gramStart"/>
-      <w:r>
-        <w:t>now</w:t>
-      </w:r>
-      <w:proofErr w:type="gramEnd"/>
-      <w:r>
-        <w:t xml:space="preserve"> we are leaving it until we see how the larger GMAT system handles this when we are integrating with GMAT.</w:t>
+        <w:t>Should we make central body a constructor parameter? For now we are leaving it until we see how the larger GMAT system handles this when we are integrating with GMAT.</w:t>
       </w:r>
     </w:p>
   </w:comment>
-  <w:comment w:id="2" w:author="Mike Stark" w:date="2018-12-20T11:38:00Z" w:initials="MES">
+  <w:comment w:id="4" w:author="Mike Stark" w:date="2018-12-20T11:38:00Z" w:initials="MES">
     <w:p>
       <w:pPr>
         <w:pStyle w:val="CommentText"/>
@@ -13329,7 +11081,7 @@
       </w:r>
     </w:p>
   </w:comment>
-  <w:comment w:id="3" w:author="Mike Stark" w:date="2018-12-20T11:42:00Z" w:initials="MES">
+  <w:comment w:id="5" w:author="Mike Stark" w:date="2018-12-20T11:42:00Z" w:initials="MES">
     <w:p>
       <w:pPr>
         <w:pStyle w:val="CommentText"/>
@@ -13345,7 +11097,7 @@
       </w:r>
     </w:p>
   </w:comment>
-  <w:comment w:id="4" w:author="Mike Stark" w:date="2019-03-20T15:36:00Z" w:initials="MES">
+  <w:comment w:id="6" w:author="Mike Stark" w:date="2019-03-20T15:36:00Z" w:initials="MES">
     <w:p>
       <w:pPr>
         <w:pStyle w:val="CommentText"/>
@@ -13798,23 +11550,13 @@
         <w:szCs w:val="28"/>
       </w:rPr>
     </w:pPr>
-    <w:proofErr w:type="spellStart"/>
     <w:r>
       <w:rPr>
         <w:b/>
         <w:sz w:val="28"/>
         <w:szCs w:val="28"/>
       </w:rPr>
-      <w:t>propcov-cpp</w:t>
-    </w:r>
-    <w:proofErr w:type="spellEnd"/>
-    <w:r>
-      <w:rPr>
-        <w:b/>
-        <w:sz w:val="28"/>
-        <w:szCs w:val="28"/>
-      </w:rPr>
-      <w:t xml:space="preserve"> description</w:t>
+      <w:t>propcov-cpp description</w:t>
     </w:r>
   </w:p>
 </w:hdr>

--- a/propcov/docs/propcov-cpp_description.docx
+++ b/propcov/docs/propcov-cpp_description.docx
@@ -5079,12 +5079,22 @@
           </w:tcPr>
           <w:p>
             <w:pPr>
-              <w:jc w:val="right"/>
+              <w:pStyle w:val="Heading4"/>
+              <w:rPr>
+                <w:rFonts w:asciiTheme="minorHAnsi" w:hAnsiTheme="minorHAnsi" w:cstheme="minorHAnsi"/>
+                <w:i w:val="0"/>
+                <w:iCs w:val="0"/>
+                <w:color w:val="auto"/>
+              </w:rPr>
             </w:pPr>
             <w:r>
-              <w:t>NadirPointing</w:t>
-            </w:r>
-            <w:r>
+              <w:rPr>
+                <w:rFonts w:asciiTheme="minorHAnsi" w:hAnsiTheme="minorHAnsi" w:cstheme="minorHAnsi"/>
+                <w:i w:val="0"/>
+                <w:iCs w:val="0"/>
+                <w:color w:val="auto"/>
+              </w:rPr>
+              <w:lastRenderedPageBreak/>
               <w:t>Attitude</w:t>
             </w:r>
           </w:p>
@@ -5094,36 +5104,373 @@
             <w:tcW w:w="7195" w:type="dxa"/>
           </w:tcPr>
           <w:p>
-            <w:r>
-              <w:t xml:space="preserve">O-C uses the </w:t>
-            </w:r>
-            <w:r>
-              <w:t xml:space="preserve">class </w:t>
-            </w:r>
-            <w:r>
-              <w:t>NadirPointingAttitude, which</w:t>
-            </w:r>
-            <w:r>
-              <w:t xml:space="preserve"> is a subclass of Attitude that</w:t>
-            </w:r>
-            <w:r>
-              <w:t xml:space="preserve"> orients the spacecraft to the center of the Earth. The </w:t>
-            </w:r>
-            <w:r>
-              <w:lastRenderedPageBreak/>
-              <w:t xml:space="preserve">main responsibility of this class is to </w:t>
-            </w:r>
-            <w:r>
+            <w:pPr>
+              <w:pStyle w:val="Heading4"/>
+              <w:rPr>
+                <w:rFonts w:asciiTheme="minorHAnsi" w:hAnsiTheme="minorHAnsi" w:cstheme="minorHAnsi"/>
+                <w:i w:val="0"/>
+                <w:iCs w:val="0"/>
+                <w:color w:val="auto"/>
+              </w:rPr>
+            </w:pPr>
+            <w:r>
+              <w:rPr>
+                <w:rFonts w:asciiTheme="minorHAnsi" w:hAnsiTheme="minorHAnsi" w:cstheme="minorHAnsi"/>
+                <w:i w:val="0"/>
+                <w:iCs w:val="0"/>
+                <w:color w:val="auto"/>
+              </w:rPr>
+              <w:t>T</w:t>
+            </w:r>
+            <w:r>
+              <w:rPr>
+                <w:rFonts w:asciiTheme="minorHAnsi" w:hAnsiTheme="minorHAnsi" w:cstheme="minorHAnsi"/>
+                <w:i w:val="0"/>
+                <w:iCs w:val="0"/>
+                <w:color w:val="auto"/>
+              </w:rPr>
+              <w:t xml:space="preserve">his </w:t>
+            </w:r>
+            <w:r>
+              <w:rPr>
+                <w:rFonts w:asciiTheme="minorHAnsi" w:hAnsiTheme="minorHAnsi" w:cstheme="minorHAnsi"/>
+                <w:i w:val="0"/>
+                <w:iCs w:val="0"/>
+                <w:color w:val="auto"/>
+              </w:rPr>
+              <w:t xml:space="preserve">is a pure-virtual </w:t>
+            </w:r>
+            <w:r>
+              <w:rPr>
+                <w:rFonts w:asciiTheme="minorHAnsi" w:hAnsiTheme="minorHAnsi" w:cstheme="minorHAnsi"/>
+                <w:i w:val="0"/>
+                <w:iCs w:val="0"/>
+                <w:color w:val="auto"/>
+              </w:rPr>
+              <w:t>base class used to model the spacecraft attitude state.</w:t>
+            </w:r>
+            <w:r>
+              <w:rPr>
+                <w:rFonts w:asciiTheme="minorHAnsi" w:hAnsiTheme="minorHAnsi" w:cstheme="minorHAnsi"/>
+                <w:i w:val="0"/>
+                <w:iCs w:val="0"/>
+                <w:color w:val="auto"/>
+              </w:rPr>
+              <w:t xml:space="preserve"> </w:t>
+            </w:r>
+            <w:r>
+              <w:rPr>
+                <w:rFonts w:asciiTheme="minorHAnsi" w:hAnsiTheme="minorHAnsi" w:cstheme="minorHAnsi"/>
+                <w:i w:val="0"/>
+                <w:iCs w:val="0"/>
+                <w:color w:val="auto"/>
+              </w:rPr>
+              <w:t>It relies on the child-classes to implement the calculation of rotation matrices to rotate coordinat</w:t>
+            </w:r>
+            <w:r>
+              <w:rPr>
+                <w:rFonts w:asciiTheme="minorHAnsi" w:hAnsiTheme="minorHAnsi" w:cstheme="minorHAnsi"/>
+                <w:i w:val="0"/>
+                <w:iCs w:val="0"/>
+                <w:color w:val="auto"/>
+              </w:rPr>
+              <w:t>e systems.</w:t>
+            </w:r>
+          </w:p>
+        </w:tc>
+      </w:tr>
+      <w:tr>
+        <w:tc>
+          <w:tcPr>
+            <w:tcW w:w="2155" w:type="dxa"/>
+          </w:tcPr>
+          <w:p>
+            <w:pPr>
+              <w:pStyle w:val="Heading4"/>
+              <w:rPr>
+                <w:rFonts w:asciiTheme="minorHAnsi" w:hAnsiTheme="minorHAnsi" w:cstheme="minorHAnsi"/>
+                <w:i w:val="0"/>
+                <w:iCs w:val="0"/>
+                <w:color w:val="auto"/>
+              </w:rPr>
+            </w:pPr>
+            <w:r>
+              <w:rPr>
+                <w:rFonts w:asciiTheme="minorHAnsi" w:hAnsiTheme="minorHAnsi" w:cstheme="minorHAnsi"/>
+                <w:i w:val="0"/>
+                <w:iCs w:val="0"/>
+                <w:color w:val="auto"/>
+              </w:rPr>
+              <w:t>NadirPointing</w:t>
+            </w:r>
+            <w:r>
+              <w:rPr>
+                <w:rFonts w:asciiTheme="minorHAnsi" w:hAnsiTheme="minorHAnsi" w:cstheme="minorHAnsi"/>
+                <w:i w:val="0"/>
+                <w:iCs w:val="0"/>
+                <w:color w:val="auto"/>
+              </w:rPr>
+              <w:t>Attitude</w:t>
+            </w:r>
+          </w:p>
+        </w:tc>
+        <w:tc>
+          <w:tcPr>
+            <w:tcW w:w="7195" w:type="dxa"/>
+          </w:tcPr>
+          <w:p>
+            <w:pPr>
+              <w:pStyle w:val="Heading4"/>
+              <w:rPr>
+                <w:rFonts w:asciiTheme="minorHAnsi" w:hAnsiTheme="minorHAnsi" w:cstheme="minorHAnsi"/>
+                <w:i w:val="0"/>
+                <w:iCs w:val="0"/>
+                <w:color w:val="auto"/>
+              </w:rPr>
+            </w:pPr>
+            <w:r>
+              <w:rPr>
+                <w:rFonts w:asciiTheme="minorHAnsi" w:hAnsiTheme="minorHAnsi" w:cstheme="minorHAnsi"/>
+                <w:i w:val="0"/>
+                <w:iCs w:val="0"/>
+                <w:color w:val="auto"/>
+              </w:rPr>
+              <w:t>NadirPointingAttitude</w:t>
+            </w:r>
+            <w:r>
+              <w:rPr>
+                <w:rFonts w:asciiTheme="minorHAnsi" w:hAnsiTheme="minorHAnsi" w:cstheme="minorHAnsi"/>
+                <w:i w:val="0"/>
+                <w:iCs w:val="0"/>
+                <w:color w:val="auto"/>
+              </w:rPr>
+              <w:t xml:space="preserve"> </w:t>
+            </w:r>
+            <w:r>
+              <w:rPr>
+                <w:rFonts w:asciiTheme="minorHAnsi" w:hAnsiTheme="minorHAnsi" w:cstheme="minorHAnsi"/>
+                <w:i w:val="0"/>
+                <w:iCs w:val="0"/>
+                <w:color w:val="auto"/>
+              </w:rPr>
+              <w:t>is a subclass of Attitude that</w:t>
+            </w:r>
+            <w:r>
+              <w:rPr>
+                <w:rFonts w:asciiTheme="minorHAnsi" w:hAnsiTheme="minorHAnsi" w:cstheme="minorHAnsi"/>
+                <w:i w:val="0"/>
+                <w:iCs w:val="0"/>
+                <w:color w:val="auto"/>
+              </w:rPr>
+              <w:t xml:space="preserve"> models the </w:t>
+            </w:r>
+            <w:r>
+              <w:rPr>
+                <w:rFonts w:asciiTheme="minorHAnsi" w:hAnsiTheme="minorHAnsi" w:cstheme="minorHAnsi"/>
+                <w:i w:val="0"/>
+                <w:iCs w:val="0"/>
+                <w:color w:val="auto"/>
+              </w:rPr>
+              <w:t xml:space="preserve">spacecraft in the </w:t>
+            </w:r>
+            <w:r>
+              <w:rPr>
+                <w:rFonts w:asciiTheme="minorHAnsi" w:hAnsiTheme="minorHAnsi" w:cstheme="minorHAnsi"/>
+                <w:i w:val="0"/>
+                <w:iCs w:val="0"/>
+                <w:color w:val="auto"/>
+              </w:rPr>
+              <w:t xml:space="preserve">Nadir-pointing coordinate frame. </w:t>
+            </w:r>
+            <w:r>
+              <w:rPr>
+                <w:rFonts w:asciiTheme="minorHAnsi" w:hAnsiTheme="minorHAnsi" w:cstheme="minorHAnsi"/>
+                <w:i w:val="0"/>
+                <w:iCs w:val="0"/>
+                <w:color w:val="auto"/>
+              </w:rPr>
+              <w:t xml:space="preserve">The main responsibility of this class is to </w:t>
+            </w:r>
+            <w:r>
+              <w:rPr>
+                <w:rFonts w:asciiTheme="minorHAnsi" w:hAnsiTheme="minorHAnsi" w:cstheme="minorHAnsi"/>
+                <w:i w:val="0"/>
+                <w:iCs w:val="0"/>
+                <w:color w:val="auto"/>
+              </w:rPr>
               <w:t xml:space="preserve">compute </w:t>
             </w:r>
             <w:r>
-              <w:t xml:space="preserve">the rotation from an inertial frame to the nadir pointing reference frame from </w:t>
-            </w:r>
-            <w:r>
+              <w:rPr>
+                <w:rFonts w:asciiTheme="minorHAnsi" w:hAnsiTheme="minorHAnsi" w:cstheme="minorHAnsi"/>
+                <w:i w:val="0"/>
+                <w:iCs w:val="0"/>
+                <w:color w:val="auto"/>
+              </w:rPr>
+              <w:t xml:space="preserve">the rotation from an </w:t>
+            </w:r>
+            <w:r>
+              <w:rPr>
+                <w:rFonts w:asciiTheme="minorHAnsi" w:hAnsiTheme="minorHAnsi" w:cstheme="minorHAnsi"/>
+                <w:i w:val="0"/>
+                <w:iCs w:val="0"/>
+                <w:color w:val="auto"/>
+              </w:rPr>
+              <w:t xml:space="preserve">(Earth) </w:t>
+            </w:r>
+            <w:r>
+              <w:rPr>
+                <w:rFonts w:asciiTheme="minorHAnsi" w:hAnsiTheme="minorHAnsi" w:cstheme="minorHAnsi"/>
+                <w:i w:val="0"/>
+                <w:iCs w:val="0"/>
+                <w:color w:val="auto"/>
+              </w:rPr>
+              <w:t xml:space="preserve">inertial/body-fixed frame </w:t>
+            </w:r>
+            <w:r>
+              <w:rPr>
+                <w:rFonts w:asciiTheme="minorHAnsi" w:hAnsiTheme="minorHAnsi" w:cstheme="minorHAnsi"/>
+                <w:i w:val="0"/>
+                <w:iCs w:val="0"/>
+                <w:color w:val="auto"/>
+              </w:rPr>
+              <w:t xml:space="preserve">to the nadir pointing reference frame </w:t>
+            </w:r>
+            <w:r>
+              <w:rPr>
+                <w:rFonts w:asciiTheme="minorHAnsi" w:hAnsiTheme="minorHAnsi" w:cstheme="minorHAnsi"/>
+                <w:i w:val="0"/>
+                <w:iCs w:val="0"/>
+                <w:color w:val="auto"/>
+              </w:rPr>
+              <w:t xml:space="preserve">(see </w:t>
+            </w:r>
+            <w:hyperlink w:anchor="_Propcov-Cpp_coordinate_systems" w:history="1">
+              <w:r>
+                <w:rPr>
+                  <w:rStyle w:val="Hyperlink"/>
+                  <w:rFonts w:asciiTheme="minorHAnsi" w:hAnsiTheme="minorHAnsi" w:cstheme="minorHAnsi"/>
+                  <w:i w:val="0"/>
+                  <w:iCs w:val="0"/>
+                </w:rPr>
+                <w:t>here</w:t>
+              </w:r>
+            </w:hyperlink>
+            <w:r>
+              <w:rPr>
+                <w:rFonts w:asciiTheme="minorHAnsi" w:hAnsiTheme="minorHAnsi" w:cstheme="minorHAnsi"/>
+                <w:i w:val="0"/>
+                <w:iCs w:val="0"/>
+                <w:color w:val="auto"/>
+              </w:rPr>
+              <w:t xml:space="preserve">) </w:t>
+            </w:r>
+            <w:r>
+              <w:rPr>
+                <w:rFonts w:asciiTheme="minorHAnsi" w:hAnsiTheme="minorHAnsi" w:cstheme="minorHAnsi"/>
+                <w:i w:val="0"/>
+                <w:iCs w:val="0"/>
+                <w:color w:val="auto"/>
+              </w:rPr>
+              <w:t>using</w:t>
+            </w:r>
+            <w:r>
+              <w:rPr>
+                <w:rFonts w:asciiTheme="minorHAnsi" w:hAnsiTheme="minorHAnsi" w:cstheme="minorHAnsi"/>
+                <w:i w:val="0"/>
+                <w:iCs w:val="0"/>
+                <w:color w:val="auto"/>
+              </w:rPr>
+              <w:t xml:space="preserve"> </w:t>
+            </w:r>
+            <w:r>
+              <w:rPr>
+                <w:rFonts w:asciiTheme="minorHAnsi" w:hAnsiTheme="minorHAnsi" w:cstheme="minorHAnsi"/>
+                <w:i w:val="0"/>
+                <w:iCs w:val="0"/>
+                <w:color w:val="auto"/>
+              </w:rPr>
               <w:t xml:space="preserve">the </w:t>
             </w:r>
             <w:r>
-              <w:t>spacecraft position and velocity.</w:t>
+              <w:rPr>
+                <w:rFonts w:asciiTheme="minorHAnsi" w:hAnsiTheme="minorHAnsi" w:cstheme="minorHAnsi"/>
+                <w:i w:val="0"/>
+                <w:iCs w:val="0"/>
+                <w:color w:val="auto"/>
+              </w:rPr>
+              <w:t>input (</w:t>
+            </w:r>
+            <w:r>
+              <w:rPr>
+                <w:rFonts w:asciiTheme="minorHAnsi" w:hAnsiTheme="minorHAnsi" w:cstheme="minorHAnsi"/>
+                <w:i w:val="0"/>
+                <w:iCs w:val="0"/>
+                <w:color w:val="auto"/>
+              </w:rPr>
+              <w:t>spacecraft</w:t>
+            </w:r>
+            <w:r>
+              <w:rPr>
+                <w:rFonts w:asciiTheme="minorHAnsi" w:hAnsiTheme="minorHAnsi" w:cstheme="minorHAnsi"/>
+                <w:i w:val="0"/>
+                <w:iCs w:val="0"/>
+                <w:color w:val="auto"/>
+              </w:rPr>
+              <w:t>)</w:t>
+            </w:r>
+            <w:r>
+              <w:rPr>
+                <w:rFonts w:asciiTheme="minorHAnsi" w:hAnsiTheme="minorHAnsi" w:cstheme="minorHAnsi"/>
+                <w:i w:val="0"/>
+                <w:iCs w:val="0"/>
+                <w:color w:val="auto"/>
+              </w:rPr>
+              <w:t xml:space="preserve"> state-vector (position and velocity).</w:t>
+            </w:r>
+          </w:p>
+          <w:p>
+            <w:r>
+              <w:t xml:space="preserve">Note that there are two possible </w:t>
+            </w:r>
+            <w:r>
+              <w:t xml:space="preserve">nadir-pointing </w:t>
+            </w:r>
+            <w:r>
+              <w:t>attitude states</w:t>
+            </w:r>
+            <w:r>
+              <w:t xml:space="preserve"> which can be modeled using this class </w:t>
+            </w:r>
+            <w:r>
+              <w:t>depending on</w:t>
+            </w:r>
+            <w:r>
+              <w:t xml:space="preserve"> whether the </w:t>
+            </w:r>
+            <w:r>
+              <w:t xml:space="preserve">input </w:t>
+            </w:r>
+            <w:r>
+              <w:t xml:space="preserve">spacecraft state </w:t>
+            </w:r>
+            <w:r>
+              <w:t xml:space="preserve">is </w:t>
+            </w:r>
+            <w:r>
+              <w:t>in inertial</w:t>
+            </w:r>
+            <w:r>
+              <w:t xml:space="preserve"> frame</w:t>
+            </w:r>
+            <w:r>
+              <w:t xml:space="preserve"> or body-fixed </w:t>
+            </w:r>
+            <w:r>
+              <w:t>frame</w:t>
+            </w:r>
+            <w:r>
+              <w:t>.</w:t>
             </w:r>
           </w:p>
         </w:tc>
@@ -5138,7 +5485,6 @@
               <w:jc w:val="right"/>
             </w:pPr>
             <w:r>
-              <w:lastRenderedPageBreak/>
               <w:t>LaGrangeInterpolator</w:t>
             </w:r>
           </w:p>
@@ -5321,11 +5667,6 @@
       <w:pPr>
         <w:pStyle w:val="Heading3"/>
       </w:pPr>
-    </w:p>
-    <w:p>
-      <w:pPr>
-        <w:pStyle w:val="Heading3"/>
-      </w:pPr>
       <w:r>
         <w:t>Key Data Structures</w:t>
       </w:r>
@@ -5344,6 +5685,7 @@
         </w:numPr>
       </w:pPr>
       <w:r>
+        <w:lastRenderedPageBreak/>
         <w:t>CustomSensor, which contains several arrays</w:t>
       </w:r>
       <w:r>
@@ -5380,7 +5722,6 @@
         <w:rPr>
           <w:u w:val="single"/>
         </w:rPr>
-        <w:lastRenderedPageBreak/>
         <w:t>Propagator</w:t>
       </w:r>
     </w:p>
@@ -7511,7 +7852,25 @@
     </w:p>
     <w:p>
       <w:r>
-        <w:t>This section is intended to clarify how attitude and other rotations (e.g., from spacecraft body to sensor coordinate frame) are used in TAT-C. This incorporates two sections of a larger set of developer notes on attitude. The first provides a general high level background on attitude. It’s intent is not to be comprehensive, but to guide developers in understanding</w:t>
+        <w:t xml:space="preserve">This section is intended to clarify how attitude and other rotations (e.g., from spacecraft body to sensor coordinate frame) are used in </w:t>
+      </w:r>
+      <w:r>
+        <w:t>Propcov-Cpp</w:t>
+      </w:r>
+      <w:r>
+        <w:t xml:space="preserve">. This incorporates two sections of a larger set of developer notes on attitude. The first provides a general </w:t>
+      </w:r>
+      <w:r>
+        <w:t>high-level</w:t>
+      </w:r>
+      <w:r>
+        <w:t xml:space="preserve"> background on attitude. </w:t>
+      </w:r>
+      <w:r>
+        <w:t>Its</w:t>
+      </w:r>
+      <w:r>
+        <w:t xml:space="preserve"> intent is not to be comprehensive, but to guide developers in understanding</w:t>
       </w:r>
       <w:r>
         <w:t xml:space="preserve"> the basics of the problem being solved. As an example, it describes key coordinate systems, but it does not cover the details of converting between representations such as quaternion and direction cosine matrix.</w:t>
@@ -7519,7 +7878,13 @@
     </w:p>
     <w:p>
       <w:r>
-        <w:t>The second part of this section discusses the specifics of TAT-C; what coordinate frames are used and where the attitude math lives in the code.</w:t>
+        <w:t xml:space="preserve">The second part of this section discusses the specifics of </w:t>
+      </w:r>
+      <w:r>
+        <w:t>Propcov-Cpp</w:t>
+      </w:r>
+      <w:r>
+        <w:t>; what coordinate frames are used and where the attitude math lives in the code.</w:t>
       </w:r>
     </w:p>
     <w:p>
@@ -7532,7 +7897,13 @@
     </w:p>
     <w:p>
       <w:r>
-        <w:t xml:space="preserve">Any background material should start with definitions, and this document does not vary from that rule. We will then dive into two common representations of attitude, the direction cosine matrix (DCM) and the quaternion. The background material will end by describing some of the most commonly used coordinate reference frames for GMAT, and more importantly </w:t>
+        <w:t xml:space="preserve">Any background material should start with definitions, and this document does not vary from that rule. We will then dive into two common representations of attitude, the direction cosine matrix (DCM) and the quaternion. The background material will end by describing some of the </w:t>
+      </w:r>
+      <w:r>
+        <w:t>most used</w:t>
+      </w:r>
+      <w:r>
+        <w:t xml:space="preserve"> coordinate reference frames for GMAT, and more importantly </w:t>
       </w:r>
       <w:r>
         <w:rPr>
@@ -7676,7 +8047,13 @@
     </w:p>
     <w:p>
       <w:r>
-        <w:t>Another aspect of attitude modeling is that when you are modeling attitude dynamics (the response of the aircraft or spacecraft to the torques being exerted on it), the equations of motion are usually written with respect to an inertial frame. So an Earth-pointing satellite may estimate its attitude with respect to an inertial frame using the equations of motion, do the mathematics to compute the rotation to a non-inertial downward-pointing reference frame, and control the spacecraft to the desired orientation with respect to the downward pointing frame.</w:t>
+        <w:t xml:space="preserve">Another aspect of attitude modeling is that when you are modeling attitude dynamics (the response of the aircraft or spacecraft to the torques being exerted on it), the equations of motion are usually written with respect to an inertial frame. </w:t>
+      </w:r>
+      <w:r>
+        <w:t>So,</w:t>
+      </w:r>
+      <w:r>
+        <w:t xml:space="preserve"> an Earth-pointing satellite may estimate its attitude with respect to an inertial frame using the equations of motion, do the mathematics to compute the rotation to a non-inertial downward-pointing reference frame, and control the spacecraft to the desired orientation with respect to the downward pointing frame.</w:t>
       </w:r>
     </w:p>
     <w:p>
@@ -7693,7 +8070,13 @@
         <w:t>2018</w:t>
       </w:r>
       <w:r>
-        <w:t xml:space="preserve">] specifies conversion between these representations. There are several parameterizations of attitude presented in Wertz and the math specs; for now we will concentrate on the ones that are  the </w:t>
+        <w:t xml:space="preserve">] specifies conversion between these representations. There are several parameterizations of attitude presented in Wertz and the math specs; for </w:t>
+      </w:r>
+      <w:r>
+        <w:t>now,</w:t>
+      </w:r>
+      <w:r>
+        <w:t xml:space="preserve"> we will concentrate on the ones that are the </w:t>
       </w:r>
       <w:r>
         <w:rPr>
@@ -7823,7 +8206,13 @@
         <w:rPr>
           <w:rFonts w:eastAsiaTheme="minorEastAsia"/>
         </w:rPr>
-        <w:t xml:space="preserve">So enough background, we can now look at what we can do with attitude matrices. The first application is to </w:t>
+        <w:t>So,</w:t>
+      </w:r>
+      <w:r>
+        <w:rPr>
+          <w:rFonts w:eastAsiaTheme="minorEastAsia"/>
+        </w:rPr>
+        <w:t xml:space="preserve"> enough background, we can now look at what we can do with attitude matrices. The first application is to </w:t>
       </w:r>
       <w:r>
         <w:rPr>
@@ -7862,7 +8251,19 @@
         <w:rPr>
           <w:rFonts w:eastAsiaTheme="minorEastAsia"/>
         </w:rPr>
-        <w:t xml:space="preserve">So how do we express the inertial sun vector we have to the body sun vector we want? You simply multiply it by the cosine matrix representing the rotation from inertial to body.Let </w:t>
+        <w:t>So how do we express the inertial sun vector we have to the body sun vector we want? You simply multiply it by the cosine matrix representing the rotation from inertial to body.</w:t>
+      </w:r>
+      <w:r>
+        <w:rPr>
+          <w:rFonts w:eastAsiaTheme="minorEastAsia"/>
+        </w:rPr>
+        <w:t xml:space="preserve"> </w:t>
+      </w:r>
+      <w:r>
+        <w:rPr>
+          <w:rFonts w:eastAsiaTheme="minorEastAsia"/>
+        </w:rPr>
+        <w:t xml:space="preserve">Let </w:t>
       </w:r>
       <m:oMath>
         <m:acc>
@@ -7998,6 +8399,106 @@
       </w:r>
       <w:r>
         <w:t xml:space="preserve"> is the attitude matrix.</w:t>
+      </w:r>
+    </w:p>
+    <w:p>
+      <w:r>
+        <w:t xml:space="preserve">Note that there are two types of rotation matrices which can be constructed (and are transpose of each-other): (See </w:t>
+      </w:r>
+      <w:hyperlink r:id="rId15" w:history="1">
+        <w:r>
+          <w:rPr>
+            <w:rStyle w:val="Hyperlink"/>
+          </w:rPr>
+          <w:t>https://mathworld.wolfram.com</w:t>
+        </w:r>
+        <w:r>
+          <w:rPr>
+            <w:rStyle w:val="Hyperlink"/>
+          </w:rPr>
+          <w:t>/</w:t>
+        </w:r>
+        <w:r>
+          <w:rPr>
+            <w:rStyle w:val="Hyperlink"/>
+          </w:rPr>
+          <w:t>RotationMatrix.html</w:t>
+        </w:r>
+      </w:hyperlink>
+      <w:r>
+        <w:t xml:space="preserve"> for details.)</w:t>
+      </w:r>
+    </w:p>
+    <w:p>
+      <w:pPr>
+        <w:pStyle w:val="ListParagraph"/>
+        <w:numPr>
+          <w:ilvl w:val="0"/>
+          <w:numId w:val="20"/>
+        </w:numPr>
+      </w:pPr>
+      <w:r>
+        <w:t>Rotation matrix to</w:t>
+      </w:r>
+      <w:r>
+        <w:t xml:space="preserve"> rotat</w:t>
+      </w:r>
+      <w:r>
+        <w:t>e</w:t>
+      </w:r>
+      <w:r>
+        <w:t xml:space="preserve"> </w:t>
+      </w:r>
+      <w:r>
+        <w:t>the coordinate system</w:t>
+      </w:r>
+      <w:r>
+        <w:t xml:space="preserve"> and to</w:t>
+      </w:r>
+      <w:r>
+        <w:t xml:space="preserve"> </w:t>
+      </w:r>
+      <w:r>
+        <w:t xml:space="preserve">use it </w:t>
+      </w:r>
+      <w:r>
+        <w:t xml:space="preserve">to </w:t>
+      </w:r>
+      <w:r>
+        <w:t>find vector representation in other coordinate system</w:t>
+      </w:r>
+      <w:r>
+        <w:t>s</w:t>
+      </w:r>
+      <w:r>
+        <w:t>.</w:t>
+      </w:r>
+    </w:p>
+    <w:p>
+      <w:pPr>
+        <w:pStyle w:val="ListParagraph"/>
+        <w:numPr>
+          <w:ilvl w:val="0"/>
+          <w:numId w:val="20"/>
+        </w:numPr>
+      </w:pPr>
+      <w:r>
+        <w:t xml:space="preserve">Rotation matrix to rotate </w:t>
+      </w:r>
+      <w:r>
+        <w:t xml:space="preserve">vector </w:t>
+      </w:r>
+      <w:r>
+        <w:t>relative to</w:t>
+      </w:r>
+      <w:r>
+        <w:t xml:space="preserve"> fixed ax</w:t>
+      </w:r>
+      <w:r>
+        <w:t>e</w:t>
+      </w:r>
+      <w:r>
+        <w:t>s.</w:t>
       </w:r>
     </w:p>
     <w:p>
@@ -8185,7 +8686,19 @@
         <w:rPr>
           <w:rFonts w:eastAsiaTheme="minorEastAsia"/>
         </w:rPr>
-        <w:t>Note a good check of if you are composing things correctly is that the first rotation (the matrix to the right) rotates into the body frame, and the second rotation is from the body frame to sensor frame. If all the rotations in an equation follow this protocol, then the outermost subscript letters will tell you the frames for the composition of two or more rotations.</w:t>
+        <w:t xml:space="preserve">Note a good check of if you are composing things correctly is that the first rotation (the matrix to the right) rotates into the body frame, and the second rotation is from the body frame to sensor frame. If all the rotations in an equation follow this protocol, then the outermost subscript letters will tell </w:t>
+      </w:r>
+      <w:r>
+        <w:rPr>
+          <w:rFonts w:eastAsiaTheme="minorEastAsia"/>
+        </w:rPr>
+        <w:t>you about</w:t>
+      </w:r>
+      <w:r>
+        <w:rPr>
+          <w:rFonts w:eastAsiaTheme="minorEastAsia"/>
+        </w:rPr>
+        <w:t xml:space="preserve"> the frames for the composition of two or more rotations.</w:t>
       </w:r>
     </w:p>
     <w:p>
@@ -8894,6 +9407,9 @@
       <w:r>
         <w:t>Multiplying two or more rotation matrices represent successive rotations between coordinate frames</w:t>
       </w:r>
+      <w:r>
+        <w:t>.</w:t>
+      </w:r>
     </w:p>
     <w:p>
       <w:pPr>
@@ -8907,6 +9423,15 @@
       <w:r>
         <w:t>The rotation back to the original frame</w:t>
       </w:r>
+      <w:r>
+        <w:t xml:space="preserve"> is possible by </w:t>
+      </w:r>
+      <w:r>
+        <w:t>multiplying the vector with</w:t>
+      </w:r>
+      <w:r>
+        <w:t xml:space="preserve"> the transpose of the original rotation matrix.</w:t>
+      </w:r>
     </w:p>
     <w:p/>
     <w:p>
@@ -8914,6 +9439,7 @@
         <w:pStyle w:val="Heading3"/>
       </w:pPr>
       <w:r>
+        <w:lastRenderedPageBreak/>
         <w:t>Using Quaternions: The Basics</w:t>
       </w:r>
     </w:p>
@@ -8934,12 +9460,18 @@
         <w:rPr>
           <w:highlight w:val="yellow"/>
         </w:rPr>
-        <w:t>e don’t use quaternions in TAT-C code</w:t>
+        <w:t xml:space="preserve">e don’t use quaternions in </w:t>
       </w:r>
       <w:r>
         <w:rPr>
           <w:highlight w:val="yellow"/>
         </w:rPr>
+        <w:t>Propcov-Cpp</w:t>
+      </w:r>
+      <w:r>
+        <w:rPr>
+          <w:highlight w:val="yellow"/>
+        </w:rPr>
         <w:t>.</w:t>
       </w:r>
     </w:p>
@@ -8949,7 +9481,6 @@
         <w:pStyle w:val="Heading3"/>
       </w:pPr>
       <w:r>
-        <w:lastRenderedPageBreak/>
         <w:t>Coordinate Frames for Spaceflight</w:t>
       </w:r>
     </w:p>
@@ -9166,6 +9697,7 @@
     </w:p>
     <w:p>
       <w:r>
+        <w:lastRenderedPageBreak/>
         <w:t>There are many other inertial reference systems to be aware of when using GMAT, but we will stop here before we get too far away from the attitude world.</w:t>
       </w:r>
     </w:p>
@@ -9195,7 +9727,6 @@
         <w:spacing w:after="0"/>
       </w:pPr>
       <w:r>
-        <w:lastRenderedPageBreak/>
         <w:t>The spacecraft is looking for/at specific objects on the ground, for example ground stations to which telemetry is sent.</w:t>
       </w:r>
     </w:p>
@@ -9209,7 +9740,13 @@
         <w:spacing w:after="0"/>
       </w:pPr>
       <w:r>
-        <w:t>Modeling is dependent on the specific orientation of the earth; for example an accurate gravity model depends on the shape of the earth, which is not a smooth sphere. Which way Mount Everest is pointing in inertial space will matter in computing the Earth’s gravitational effect on the spacecraft.</w:t>
+        <w:t xml:space="preserve">Modeling is dependent on the specific orientation of the earth; for </w:t>
+      </w:r>
+      <w:r>
+        <w:t>example,</w:t>
+      </w:r>
+      <w:r>
+        <w:t xml:space="preserve"> an accurate gravity model depends on the shape of the earth, which is not a smooth sphere. Which way Mount Everest is pointing in inertial space will matter in computing the Earth’s gravitational effect on the spacecraft.</w:t>
       </w:r>
     </w:p>
     <w:p/>
@@ -9310,7 +9847,6 @@
         <w:t xml:space="preserve">. The rotation matrix associated with the Greenwich Hour Angle G is </w:t>
       </w:r>
     </w:p>
-    <w:p/>
     <w:p>
       <w:pPr>
         <w:ind w:left="720"/>
@@ -9519,6 +10055,7 @@
     <w:p>
       <w:pPr>
         <w:rPr>
+          <w:rFonts w:ascii="Cambria Math" w:eastAsia="Cambria Math" w:hAnsi="Cambria Math" w:cs="Cambria Math"/>
           <w:i/>
         </w:rPr>
       </w:pPr>
@@ -9545,18 +10082,25 @@
       <w:pPr>
         <w:pStyle w:val="Heading4"/>
       </w:pPr>
-    </w:p>
-    <w:p>
-      <w:pPr>
-        <w:pStyle w:val="Heading4"/>
-      </w:pPr>
       <w:r>
         <w:t>Reference Coordinate Systems</w:t>
       </w:r>
     </w:p>
     <w:p>
       <w:r>
-        <w:t>In principle, many frames can be used as reference frames for spacecraft, they can fall into two categories. The first is other inertial frames, for example frames centered on other bodies than the Earth, or fixed at different reference times. The second category is orbit-referenced frames, which are constructed from the spacecraft’s position and/or velocity, and have the origin at the center of the spacecraft.</w:t>
+        <w:t xml:space="preserve">In principle, many frames can be used as reference frames for spacecraft, they can fall into two categories. The first is other inertial frames, for example frames centered on other bodies than the </w:t>
+      </w:r>
+      <w:r>
+        <w:t>Earth or</w:t>
+      </w:r>
+      <w:r>
+        <w:t xml:space="preserve"> fixed at different reference times. The second category is orbit-referenced frames, which are constructed from the spacecraft’s position and/or </w:t>
+      </w:r>
+      <w:r>
+        <w:t>velocity and</w:t>
+      </w:r>
+      <w:r>
+        <w:t xml:space="preserve"> have the origin at the center of the spacecraft.</w:t>
       </w:r>
       <w:r>
         <w:rPr>
@@ -9565,7 +10109,11 @@
         <w:footnoteReference w:id="9"/>
       </w:r>
       <w:r>
-        <w:t xml:space="preserve"> These frames typically have one of the axes pointing down towards the central body, although there are a variety of definitions possible.</w:t>
+        <w:t xml:space="preserve"> These frames typically have one of the axes pointing down towards </w:t>
+      </w:r>
+      <w:r>
+        <w:lastRenderedPageBreak/>
+        <w:t>the central body, although there are a variety of definitions possible.</w:t>
       </w:r>
       <w:r>
         <w:rPr>
@@ -9598,7 +10146,13 @@
         <w:t>local vertical</w:t>
       </w:r>
       <w:r>
-        <w:t xml:space="preserve">, which is perpindicular to the surface, which is defined by a plane tangent to the ellipsoid that defines the Earth. A </w:t>
+        <w:t xml:space="preserve">, which is </w:t>
+      </w:r>
+      <w:r>
+        <w:t>perpendicular</w:t>
+      </w:r>
+      <w:r>
+        <w:t xml:space="preserve"> to the surface, which is defined by a plane tangent to the ellipsoid that defines the Earth. A </w:t>
       </w:r>
       <w:r>
         <w:rPr>
@@ -9693,6 +10247,9 @@
       <w:r>
         <w:t>)</w:t>
       </w:r>
+      <w:r>
+        <w:t>, where R is the spacecraft position vector.</w:t>
+      </w:r>
     </w:p>
     <w:p>
       <w:pPr>
@@ -9704,7 +10261,13 @@
         <w:spacing w:after="0"/>
       </w:pPr>
       <w:r>
-        <w:t>The +X axis completes the right handed system</w:t>
+        <w:t xml:space="preserve">The +X axis completes the </w:t>
+      </w:r>
+      <w:r>
+        <w:t>right-handed</w:t>
+      </w:r>
+      <w:r>
+        <w:t xml:space="preserve"> system</w:t>
       </w:r>
     </w:p>
     <w:p/>
@@ -9715,7 +10278,13 @@
     </w:p>
     <w:p>
       <w:r>
-        <w:t xml:space="preserve"> These systems are used as reference for attitude systems; for example a satellite might control attitude to keep the body frame aligned with a geodetic frame, so that the sensors are looking along the local vertical to observe the Earth. Control laws would then be written with respect to the rotation from reference to body frame, although the actual kinematics or dynamics would be propagated in an inertial frame.</w:t>
+        <w:t xml:space="preserve">These systems are used as reference for attitude systems; for </w:t>
+      </w:r>
+      <w:r>
+        <w:t>example,</w:t>
+      </w:r>
+      <w:r>
+        <w:t xml:space="preserve"> a satellite might control attitude to keep the body frame aligned with a geodetic frame, so that the sensors are looking along the local vertical to observe the Earth. Control laws would then be written with respect to the rotation from reference to body frame, although the actual kinematics or dynamics would be propagated in an inertial frame.</w:t>
       </w:r>
     </w:p>
     <w:p>
@@ -9723,433 +10292,15 @@
         <w:pStyle w:val="Heading2"/>
       </w:pPr>
       <w:r>
-        <w:t>Clock/ Cone angles representation of a point-location</w:t>
-      </w:r>
-    </w:p>
-    <w:p>
-      <w:r>
-        <w:rPr>
-          <w:noProof/>
-        </w:rPr>
-        <mc:AlternateContent>
-          <mc:Choice Requires="wps">
-            <w:drawing>
-              <wp:anchor distT="45720" distB="45720" distL="114300" distR="114300" simplePos="0" relativeHeight="251663360" behindDoc="0" locked="0" layoutInCell="1" allowOverlap="1" wp14:anchorId="22C33652" wp14:editId="501E8526">
-                <wp:simplePos x="0" y="0"/>
-                <wp:positionH relativeFrom="column">
-                  <wp:posOffset>3695700</wp:posOffset>
-                </wp:positionH>
-                <wp:positionV relativeFrom="paragraph">
-                  <wp:posOffset>603885</wp:posOffset>
-                </wp:positionV>
-                <wp:extent cx="2232660" cy="2042160"/>
-                <wp:effectExtent l="0" t="0" r="0" b="0"/>
-                <wp:wrapSquare wrapText="bothSides"/>
-                <wp:docPr id="3" name="Text Box 2"/>
-                <wp:cNvGraphicFramePr>
-                  <a:graphicFrameLocks xmlns:a="http://schemas.openxmlformats.org/drawingml/2006/main"/>
-                </wp:cNvGraphicFramePr>
-                <a:graphic xmlns:a="http://schemas.openxmlformats.org/drawingml/2006/main">
-                  <a:graphicData uri="http://schemas.microsoft.com/office/word/2010/wordprocessingShape">
-                    <wps:wsp>
-                      <wps:cNvSpPr txBox="1">
-                        <a:spLocks noChangeArrowheads="1"/>
-                      </wps:cNvSpPr>
-                      <wps:spPr bwMode="auto">
-                        <a:xfrm>
-                          <a:off x="0" y="0"/>
-                          <a:ext cx="2232660" cy="2042160"/>
-                        </a:xfrm>
-                        <a:prstGeom prst="rect">
-                          <a:avLst/>
-                        </a:prstGeom>
-                        <a:solidFill>
-                          <a:srgbClr val="FFFFFF"/>
-                        </a:solidFill>
-                        <a:ln w="9525">
-                          <a:noFill/>
-                          <a:miter lim="800000"/>
-                          <a:headEnd/>
-                          <a:tailEnd/>
-                        </a:ln>
-                      </wps:spPr>
-                      <wps:txbx>
-                        <w:txbxContent>
-                          <w:p>
-                            <w:r>
-                              <w:rPr>
-                                <w:noProof/>
-                              </w:rPr>
-                              <w:drawing>
-                                <wp:inline distT="0" distB="0" distL="0" distR="0" wp14:anchorId="388AFCA2" wp14:editId="5DEBA4E5">
-                                  <wp:extent cx="1991360" cy="1604656"/>
-                                  <wp:effectExtent l="0" t="0" r="0" b="0"/>
-                                  <wp:docPr id="1" name="Graphic 1"/>
-                                  <wp:cNvGraphicFramePr>
-                                    <a:graphicFrameLocks xmlns:a="http://schemas.openxmlformats.org/drawingml/2006/main" noChangeAspect="1"/>
-                                  </wp:cNvGraphicFramePr>
-                                  <a:graphic xmlns:a="http://schemas.openxmlformats.org/drawingml/2006/main">
-                                    <a:graphicData uri="http://schemas.openxmlformats.org/drawingml/2006/picture">
-                                      <pic:pic xmlns:pic="http://schemas.openxmlformats.org/drawingml/2006/picture">
-                                        <pic:nvPicPr>
-                                          <pic:cNvPr id="1" name=""/>
-                                          <pic:cNvPicPr/>
-                                        </pic:nvPicPr>
-                                        <pic:blipFill>
-                                          <a:blip r:embed="rId15">
-                                            <a:extLst>
-                                              <a:ext uri="{96DAC541-7B7A-43D3-8B79-37D633B846F1}">
-                                                <asvg:svgBlip xmlns:asvg="http://schemas.microsoft.com/office/drawing/2016/SVG/main" r:embed="rId16"/>
-                                              </a:ext>
-                                            </a:extLst>
-                                          </a:blip>
-                                          <a:stretch>
-                                            <a:fillRect/>
-                                          </a:stretch>
-                                        </pic:blipFill>
-                                        <pic:spPr>
-                                          <a:xfrm>
-                                            <a:off x="0" y="0"/>
-                                            <a:ext cx="1997044" cy="1609236"/>
-                                          </a:xfrm>
-                                          <a:prstGeom prst="rect">
-                                            <a:avLst/>
-                                          </a:prstGeom>
-                                        </pic:spPr>
-                                      </pic:pic>
-                                    </a:graphicData>
-                                  </a:graphic>
-                                </wp:inline>
-                              </w:drawing>
-                            </w:r>
-                          </w:p>
-                          <w:p>
-                            <w:r>
-                              <w:t>Illustration of cone/ clock angles</w:t>
-                            </w:r>
-                          </w:p>
-                        </w:txbxContent>
-                      </wps:txbx>
-                      <wps:bodyPr rot="0" vert="horz" wrap="square" lIns="91440" tIns="45720" rIns="91440" bIns="45720" anchor="t" anchorCtr="0">
-                        <a:noAutofit/>
-                      </wps:bodyPr>
-                    </wps:wsp>
-                  </a:graphicData>
-                </a:graphic>
-                <wp14:sizeRelH relativeFrom="margin">
-                  <wp14:pctWidth>0</wp14:pctWidth>
-                </wp14:sizeRelH>
-                <wp14:sizeRelV relativeFrom="margin">
-                  <wp14:pctHeight>0</wp14:pctHeight>
-                </wp14:sizeRelV>
-              </wp:anchor>
-            </w:drawing>
-          </mc:Choice>
-          <mc:Fallback>
-            <w:pict>
-              <v:shape w14:anchorId="22C33652" id="Text Box 2" o:spid="_x0000_s1066" type="#_x0000_t202" style="position:absolute;margin-left:291pt;margin-top:47.55pt;width:175.8pt;height:160.8pt;z-index:251663360;visibility:visible;mso-wrap-style:square;mso-width-percent:0;mso-height-percent:0;mso-wrap-distance-left:9pt;mso-wrap-distance-top:3.6pt;mso-wrap-distance-right:9pt;mso-wrap-distance-bottom:3.6pt;mso-position-horizontal:absolute;mso-position-horizontal-relative:text;mso-position-vertical:absolute;mso-position-vertical-relative:text;mso-width-percent:0;mso-height-percent:0;mso-width-relative:margin;mso-height-relative:margin;v-text-anchor:top" o:gfxdata="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" stroked="f">
-                <v:textbox>
-                  <w:txbxContent>
-                    <w:p>
-                      <w:r>
-                        <w:rPr>
-                          <w:noProof/>
-                        </w:rPr>
-                        <w:drawing>
-                          <wp:inline distT="0" distB="0" distL="0" distR="0" wp14:anchorId="388AFCA2" wp14:editId="5DEBA4E5">
-                            <wp:extent cx="1991360" cy="1604656"/>
-                            <wp:effectExtent l="0" t="0" r="0" b="0"/>
-                            <wp:docPr id="1" name="Graphic 1"/>
-                            <wp:cNvGraphicFramePr>
-                              <a:graphicFrameLocks xmlns:a="http://schemas.openxmlformats.org/drawingml/2006/main" noChangeAspect="1"/>
-                            </wp:cNvGraphicFramePr>
-                            <a:graphic xmlns:a="http://schemas.openxmlformats.org/drawingml/2006/main">
-                              <a:graphicData uri="http://schemas.openxmlformats.org/drawingml/2006/picture">
-                                <pic:pic xmlns:pic="http://schemas.openxmlformats.org/drawingml/2006/picture">
-                                  <pic:nvPicPr>
-                                    <pic:cNvPr id="1" name=""/>
-                                    <pic:cNvPicPr/>
-                                  </pic:nvPicPr>
-                                  <pic:blipFill>
-                                    <a:blip r:embed="rId15">
-                                      <a:extLst>
-                                        <a:ext uri="{96DAC541-7B7A-43D3-8B79-37D633B846F1}">
-                                          <asvg:svgBlip xmlns:asvg="http://schemas.microsoft.com/office/drawing/2016/SVG/main" r:embed="rId16"/>
-                                        </a:ext>
-                                      </a:extLst>
-                                    </a:blip>
-                                    <a:stretch>
-                                      <a:fillRect/>
-                                    </a:stretch>
-                                  </pic:blipFill>
-                                  <pic:spPr>
-                                    <a:xfrm>
-                                      <a:off x="0" y="0"/>
-                                      <a:ext cx="1997044" cy="1609236"/>
-                                    </a:xfrm>
-                                    <a:prstGeom prst="rect">
-                                      <a:avLst/>
-                                    </a:prstGeom>
-                                  </pic:spPr>
-                                </pic:pic>
-                              </a:graphicData>
-                            </a:graphic>
-                          </wp:inline>
-                        </w:drawing>
-                      </w:r>
-                    </w:p>
-                    <w:p>
-                      <w:r>
-                        <w:t>Illustration of cone/ clock angles</w:t>
-                      </w:r>
-                    </w:p>
-                  </w:txbxContent>
-                </v:textbox>
-                <w10:wrap type="square"/>
-              </v:shape>
-            </w:pict>
-          </mc:Fallback>
-        </mc:AlternateContent>
-      </w:r>
-      <w:r>
-        <w:t xml:space="preserve">Clock, cone angles are used to express the point-location on a unit-sphere, and </w:t>
-      </w:r>
-      <w:r>
-        <w:t>several</w:t>
-      </w:r>
-      <w:r>
-        <w:t xml:space="preserve"> calculations involving checking if the point-location is </w:t>
-      </w:r>
-      <w:r>
-        <w:t xml:space="preserve">in/out of sensor FOV is done using this representation. The relationship of the clock/cone angle representation with the “standard” right-ascension (RA)/ declination (dec) representation is in the </w:t>
-      </w:r>
-      <w:r>
-        <w:t xml:space="preserve"> </w:t>
-      </w:r>
-      <w:r>
-        <w:rPr>
-          <w:rFonts w:ascii="Courier New" w:hAnsi="Courier New" w:cs="Courier New"/>
-        </w:rPr>
-        <w:t>ConeClocktoRADEC</w:t>
-      </w:r>
-      <w:r>
-        <w:t xml:space="preserve"> function in the </w:t>
-      </w:r>
-      <w:r>
-        <w:rPr>
-          <w:rFonts w:ascii="Courier New" w:hAnsi="Courier New" w:cs="Courier New"/>
-        </w:rPr>
-        <w:t>Sensor</w:t>
-      </w:r>
-      <w:r>
-        <w:t xml:space="preserve"> class. </w:t>
-      </w:r>
-    </w:p>
-    <w:p>
-      <w:pPr>
-        <w:rPr>
-          <w:rFonts w:ascii="Cambria Math" w:hAnsi="Cambria Math"/>
-          <w:oMath/>
-        </w:rPr>
-      </w:pPr>
-      <m:oMathPara>
-        <m:oMath>
-          <m:r>
-            <w:rPr>
-              <w:rFonts w:ascii="Cambria Math" w:hAnsi="Cambria Math"/>
-            </w:rPr>
-            <m:t xml:space="preserve">   RA = clockAngle</m:t>
-          </m:r>
-        </m:oMath>
-      </m:oMathPara>
-    </w:p>
-    <w:p>
-      <w:pPr>
-        <w:rPr>
-          <w:rFonts w:ascii="Cambria Math" w:hAnsi="Cambria Math"/>
-          <w:oMath/>
-        </w:rPr>
-      </w:pPr>
-      <m:oMathPara>
-        <m:oMath>
-          <m:r>
-            <w:rPr>
-              <w:rFonts w:ascii="Cambria Math" w:hAnsi="Cambria Math"/>
-            </w:rPr>
-            <m:t xml:space="preserve">   dec = PI/2 – coneAngle</m:t>
-          </m:r>
-        </m:oMath>
-      </m:oMathPara>
-    </w:p>
-    <w:p>
-      <w:pPr>
-        <w:rPr>
-          <w:rFonts w:eastAsiaTheme="minorEastAsia"/>
-        </w:rPr>
-      </w:pPr>
-      <m:oMathPara>
-        <m:oMath>
-          <m:r>
-            <w:rPr>
-              <w:rFonts w:ascii="Cambria Math" w:hAnsi="Cambria Math"/>
-            </w:rPr>
-            <m:t>clockAngle</m:t>
-          </m:r>
-          <m:r>
-            <w:rPr>
-              <w:rFonts w:ascii="Cambria Math" w:hAnsi="Cambria Math"/>
-            </w:rPr>
-            <m:t>=atan2(</m:t>
-          </m:r>
-          <m:sSub>
-            <m:sSubPr>
-              <m:ctrlPr>
-                <w:rPr>
-                  <w:rFonts w:ascii="Cambria Math" w:hAnsi="Cambria Math"/>
-                  <w:i/>
-                </w:rPr>
-              </m:ctrlPr>
-            </m:sSubPr>
-            <m:e>
-              <m:r>
-                <w:rPr>
-                  <w:rFonts w:ascii="Cambria Math" w:hAnsi="Cambria Math"/>
-                </w:rPr>
-                <m:t>y</m:t>
-              </m:r>
-            </m:e>
-            <m:sub>
-              <m:r>
-                <w:rPr>
-                  <w:rFonts w:ascii="Cambria Math" w:hAnsi="Cambria Math"/>
-                </w:rPr>
-                <m:t>P</m:t>
-              </m:r>
-            </m:sub>
-          </m:sSub>
-          <m:r>
-            <w:rPr>
-              <w:rFonts w:ascii="Cambria Math" w:hAnsi="Cambria Math"/>
-            </w:rPr>
-            <m:t xml:space="preserve">, </m:t>
-          </m:r>
-          <m:sSub>
-            <m:sSubPr>
-              <m:ctrlPr>
-                <w:rPr>
-                  <w:rFonts w:ascii="Cambria Math" w:hAnsi="Cambria Math"/>
-                  <w:i/>
-                </w:rPr>
-              </m:ctrlPr>
-            </m:sSubPr>
-            <m:e>
-              <m:r>
-                <w:rPr>
-                  <w:rFonts w:ascii="Cambria Math" w:hAnsi="Cambria Math"/>
-                </w:rPr>
-                <m:t>x</m:t>
-              </m:r>
-            </m:e>
-            <m:sub>
-              <m:r>
-                <w:rPr>
-                  <w:rFonts w:ascii="Cambria Math" w:hAnsi="Cambria Math"/>
-                </w:rPr>
-                <m:t>P</m:t>
-              </m:r>
-            </m:sub>
-          </m:sSub>
-          <m:r>
-            <w:rPr>
-              <w:rFonts w:ascii="Cambria Math" w:hAnsi="Cambria Math"/>
-            </w:rPr>
-            <m:t>)</m:t>
-          </m:r>
-        </m:oMath>
-      </m:oMathPara>
-    </w:p>
-    <w:p>
-      <w:pPr>
-        <w:rPr>
-          <w:rFonts w:ascii="Cambria Math" w:hAnsi="Cambria Math"/>
-          <w:oMath/>
-        </w:rPr>
-      </w:pPr>
-      <m:oMathPara>
-        <m:oMath>
-          <m:r>
-            <w:rPr>
-              <w:rFonts w:ascii="Cambria Math" w:hAnsi="Cambria Math"/>
-            </w:rPr>
-            <m:t xml:space="preserve">   coneAngle= PI/2 – </m:t>
-          </m:r>
-          <m:r>
-            <m:rPr>
-              <m:sty m:val="p"/>
-            </m:rPr>
-            <w:rPr>
-              <w:rFonts w:ascii="Cambria Math" w:hAnsi="Cambria Math"/>
-            </w:rPr>
-            <m:t>asin⁡</m:t>
-          </m:r>
-          <m:r>
-            <w:rPr>
-              <w:rFonts w:ascii="Cambria Math" w:hAnsi="Cambria Math"/>
-            </w:rPr>
-            <m:t>(</m:t>
-          </m:r>
-          <m:sSub>
-            <m:sSubPr>
-              <m:ctrlPr>
-                <w:rPr>
-                  <w:rFonts w:ascii="Cambria Math" w:hAnsi="Cambria Math"/>
-                  <w:i/>
-                </w:rPr>
-              </m:ctrlPr>
-            </m:sSubPr>
-            <m:e>
-              <m:r>
-                <w:rPr>
-                  <w:rFonts w:ascii="Cambria Math" w:hAnsi="Cambria Math"/>
-                </w:rPr>
-                <m:t>z</m:t>
-              </m:r>
-            </m:e>
-            <m:sub>
-              <m:r>
-                <w:rPr>
-                  <w:rFonts w:ascii="Cambria Math" w:hAnsi="Cambria Math"/>
-                </w:rPr>
-                <m:t>P</m:t>
-              </m:r>
-            </m:sub>
-          </m:sSub>
-          <m:r>
-            <w:rPr>
-              <w:rFonts w:ascii="Cambria Math" w:hAnsi="Cambria Math"/>
-            </w:rPr>
-            <m:t>)</m:t>
-          </m:r>
-        </m:oMath>
-      </m:oMathPara>
-    </w:p>
-    <w:p>
-      <w:r>
-        <w:t xml:space="preserve">The sensor boresight axis is assumed to be pointing along the z-axis of the Sensor frame. </w:t>
-      </w:r>
-    </w:p>
-    <w:p/>
-    <w:p>
-      <w:pPr>
-        <w:pStyle w:val="Heading2"/>
-      </w:pPr>
-      <w:r>
-        <w:t>TAT-C Use Cases</w:t>
-      </w:r>
-    </w:p>
-    <w:p>
-      <w:r>
-        <w:t xml:space="preserve">TAT-C </w:t>
+        <w:t xml:space="preserve">Propcov-Cpp </w:t>
+      </w:r>
+      <w:r>
+        <w:t>Use Cases</w:t>
+      </w:r>
+    </w:p>
+    <w:p>
+      <w:r>
+        <w:t xml:space="preserve">Propcov-Cpp </w:t>
       </w:r>
       <w:r>
         <w:t>looks at points on the Earth’s surface from two perspectives. The first is whether the spacecraft can possibly be seen from the point of interest. This is not a full test of visibility, it’s a simple check that will eliminate points on the opposite side of the Earth.</w:t>
@@ -10157,25 +10308,46 @@
     </w:p>
     <w:p>
       <w:r>
-        <w:t>The second perspective is whether a point is actually in a sensor field of view. Unlike the first test, this requires attitude information and the orientation of the sensor to the spacecraft body frame.</w:t>
-      </w:r>
-    </w:p>
-    <w:p>
-      <w:r>
-        <w:t>The next sections define the coordinate frames used in TAT-C, then lays out a use case for each of the two perspectives in mathematical terms.</w:t>
+        <w:t xml:space="preserve">The second perspective is whether a point </w:t>
+      </w:r>
+      <w:r>
+        <w:t xml:space="preserve">(grid-point/ Ground-station) </w:t>
+      </w:r>
+      <w:r>
+        <w:t>is actually in a sensor field of view. Unlike the first test, this requires attitude information and the orientation of the sensor to the spacecraft body frame.</w:t>
+      </w:r>
+    </w:p>
+    <w:p>
+      <w:r>
+        <w:lastRenderedPageBreak/>
+        <w:t xml:space="preserve">The next sections define the coordinate frames used in </w:t>
+      </w:r>
+      <w:r>
+        <w:t>Propcov-Cpp</w:t>
+      </w:r>
+      <w:r>
+        <w:t>, then lays out a use case for each of the two perspectives in mathematical terms.</w:t>
       </w:r>
     </w:p>
     <w:p>
       <w:pPr>
         <w:pStyle w:val="Heading3"/>
       </w:pPr>
-      <w:r>
-        <w:t>TAT-C coordinate systems</w:t>
-      </w:r>
-    </w:p>
-    <w:p>
-      <w:r>
-        <w:t>TAT-C defines the following frames:</w:t>
+      <w:bookmarkStart w:id="6" w:name="_Propcov-Cpp_coordinate_systems"/>
+      <w:bookmarkEnd w:id="6"/>
+      <w:r>
+        <w:t>Propcov-Cpp</w:t>
+      </w:r>
+      <w:r>
+        <w:t xml:space="preserve"> coordinate systems</w:t>
+      </w:r>
+    </w:p>
+    <w:p>
+      <w:r>
+        <w:t xml:space="preserve">Propcov-Cpp </w:t>
+      </w:r>
+      <w:r>
+        <w:t>defines the following frames:</w:t>
       </w:r>
     </w:p>
     <w:p>
@@ -10234,16 +10406,121 @@
       <w:r>
         <w:t xml:space="preserve"> - </w:t>
       </w:r>
-      <w:commentRangeStart w:id="6"/>
-      <w:r>
-        <w:t>TBS</w:t>
-      </w:r>
-      <w:commentRangeEnd w:id="6"/>
-      <w:r>
-        <w:rPr>
-          <w:rStyle w:val="CommentReference"/>
-        </w:rPr>
-        <w:commentReference w:id="6"/>
+      <w:r>
+        <w:t>This is defined</w:t>
+      </w:r>
+      <w:r>
+        <w:t xml:space="preserve"> as follows:</w:t>
+      </w:r>
+      <w:r>
+        <w:t xml:space="preserve"> </w:t>
+      </w:r>
+    </w:p>
+    <w:p>
+      <w:pPr>
+        <w:pStyle w:val="ListParagraph"/>
+        <w:numPr>
+          <w:ilvl w:val="1"/>
+          <w:numId w:val="14"/>
+        </w:numPr>
+        <w:spacing w:after="0"/>
+      </w:pPr>
+      <w:r>
+        <w:t>The +Z axis points to the nadir (equivalently, is aligned with negative position vector)</w:t>
+      </w:r>
+      <w:r>
+        <w:t>.</w:t>
+      </w:r>
+    </w:p>
+    <w:p>
+      <w:pPr>
+        <w:pStyle w:val="ListParagraph"/>
+        <w:numPr>
+          <w:ilvl w:val="1"/>
+          <w:numId w:val="14"/>
+        </w:numPr>
+        <w:spacing w:after="0"/>
+      </w:pPr>
+      <w:r>
+        <w:t xml:space="preserve">The +X axis is the negative orbit normal defined by position and velocity </w:t>
+      </w:r>
+      <w:r>
+        <w:t>(</w:t>
+      </w:r>
+      <w:r>
+        <w:t xml:space="preserve"> </w:t>
+      </w:r>
+      <w:r>
+        <w:rPr>
+          <w:b/>
+          <w:bCs/>
+        </w:rPr>
+        <w:t>n ̂ = -RxV</w:t>
+      </w:r>
+      <w:r>
+        <w:t xml:space="preserve"> )</w:t>
+      </w:r>
+      <w:r>
+        <w:t>, where R is the spacecraft position vector.</w:t>
+      </w:r>
+    </w:p>
+    <w:p>
+      <w:pPr>
+        <w:pStyle w:val="ListParagraph"/>
+        <w:numPr>
+          <w:ilvl w:val="1"/>
+          <w:numId w:val="14"/>
+        </w:numPr>
+        <w:spacing w:after="0"/>
+      </w:pPr>
+      <w:r>
+        <w:t>The +Y axis completes the right-handed system</w:t>
+      </w:r>
+      <w:r>
+        <w:t>.</w:t>
+      </w:r>
+    </w:p>
+    <w:p>
+      <w:pPr>
+        <w:spacing w:after="0"/>
+        <w:ind w:left="1080"/>
+      </w:pPr>
+      <w:r>
+        <w:t xml:space="preserve">The Nadir-pointing frame can be constructed to be aligned to </w:t>
+      </w:r>
+      <w:r>
+        <w:rPr>
+          <w:i/>
+          <w:iCs/>
+          <w:u w:val="single"/>
+        </w:rPr>
+        <w:t>either</w:t>
+      </w:r>
+      <w:r>
+        <w:t xml:space="preserve"> </w:t>
+      </w:r>
+      <w:r>
+        <w:t xml:space="preserve">the spacecraft velocity vector in </w:t>
+      </w:r>
+      <w:r>
+        <w:rPr>
+          <w:b/>
+          <w:bCs/>
+        </w:rPr>
+        <w:t>Inertial</w:t>
+      </w:r>
+      <w:r>
+        <w:t xml:space="preserve"> or the </w:t>
+      </w:r>
+      <w:r>
+        <w:rPr>
+          <w:b/>
+          <w:bCs/>
+        </w:rPr>
+        <w:t>Fixed</w:t>
+      </w:r>
+      <w:r>
+        <w:t xml:space="preserve"> frame.</w:t>
       </w:r>
     </w:p>
     <w:p>
@@ -10305,6 +10582,14 @@
         <w:t>, which represents a rotation from frame Y to frame X. This convention is used in variable naming in the code.</w:t>
       </w:r>
     </w:p>
+    <w:p>
+      <w:r>
+        <w:t>A counterclockwise rotation is regarded as positive rotation</w:t>
+      </w:r>
+      <w:r>
+        <w:t>, while clockwise rotation is negative rotation.</w:t>
+      </w:r>
+    </w:p>
     <w:p/>
     <w:p>
       <w:pPr>
@@ -10341,7 +10626,6 @@
         </w:rPr>
       </w:pPr>
       <w:r>
-        <w:lastRenderedPageBreak/>
         <w:tab/>
       </w:r>
       <m:oMath>
@@ -10463,16 +10747,12 @@
     </w:p>
     <w:p>
       <w:r>
+        <w:lastRenderedPageBreak/>
         <w:t>In the interests of computational efficiency this</w:t>
       </w:r>
       <w:r>
         <w:t xml:space="preserve"> is done outside the loop that iterates over all the points of interest. See CoverageChecker::CheckPointCoverage() for the details of the code.</w:t>
       </w:r>
-    </w:p>
-    <w:p>
-      <w:pPr>
-        <w:pStyle w:val="Heading3"/>
-      </w:pPr>
     </w:p>
     <w:p>
       <w:pPr>
@@ -10900,10 +11180,7 @@
     </w:p>
     <w:p>
       <w:r>
-        <w:t xml:space="preserve">{Wertz </w:t>
-      </w:r>
-      <w:r>
-        <w:t>1978] Wertz, James, editor. Spacecraft Attitude Determination and Control.  D. Reidel Publishing Company, Dordrecht, Holland 1978.</w:t>
+        <w:t>{Wertz 1978] Wertz, James, editor. Spacecraft Attitude Determination and Control.  D. Reidel Publishing Company, Dordrecht, Holland 1978.</w:t>
       </w:r>
     </w:p>
     <w:p>
@@ -10917,109 +11194,411 @@
       </w:pPr>
       <w:r>
         <w:lastRenderedPageBreak/>
-        <w:t>Change History</w:t>
-      </w:r>
-    </w:p>
-    <w:tbl>
-      <w:tblPr>
-        <w:tblStyle w:val="TableGrid"/>
-        <w:tblW w:w="0" w:type="auto"/>
-        <w:tblLook w:val="04A0" w:firstRow="1" w:lastRow="0" w:firstColumn="1" w:lastColumn="0" w:noHBand="0" w:noVBand="1"/>
-      </w:tblPr>
-      <w:tblGrid>
-        <w:gridCol w:w="1615"/>
-        <w:gridCol w:w="7735"/>
-      </w:tblGrid>
-      <w:tr>
-        <w:tc>
-          <w:tcPr>
-            <w:tcW w:w="1615" w:type="dxa"/>
-          </w:tcPr>
-          <w:p>
-            <w:r>
-              <w:t>Version</w:t>
-            </w:r>
-          </w:p>
-        </w:tc>
-        <w:tc>
-          <w:tcPr>
-            <w:tcW w:w="7735" w:type="dxa"/>
-          </w:tcPr>
-          <w:p>
-            <w:r>
-              <w:t>Description of changes</w:t>
-            </w:r>
-          </w:p>
-        </w:tc>
-      </w:tr>
-      <w:tr>
-        <w:tc>
-          <w:tcPr>
-            <w:tcW w:w="1615" w:type="dxa"/>
-          </w:tcPr>
-          <w:p>
-            <w:r>
-              <w:t>1.0</w:t>
-            </w:r>
-          </w:p>
-        </w:tc>
-        <w:tc>
-          <w:tcPr>
-            <w:tcW w:w="7735" w:type="dxa"/>
-          </w:tcPr>
-          <w:p>
-            <w:r>
-              <w:t>Initial delivery</w:t>
-            </w:r>
-          </w:p>
-        </w:tc>
-      </w:tr>
-      <w:tr>
-        <w:tc>
-          <w:tcPr>
-            <w:tcW w:w="1615" w:type="dxa"/>
-          </w:tcPr>
-          <w:p>
-            <w:r>
-              <w:t>1.1</w:t>
-            </w:r>
-          </w:p>
-        </w:tc>
-        <w:tc>
-          <w:tcPr>
-            <w:tcW w:w="7735" w:type="dxa"/>
-          </w:tcPr>
-          <w:p>
-            <w:r>
-              <w:t>Cleanup of writing, addition of Doxygen outputs</w:t>
-            </w:r>
-          </w:p>
-        </w:tc>
-      </w:tr>
-      <w:tr>
-        <w:tc>
-          <w:tcPr>
-            <w:tcW w:w="1615" w:type="dxa"/>
-          </w:tcPr>
-          <w:p>
-            <w:r>
-              <w:t>1.2</w:t>
-            </w:r>
-          </w:p>
-        </w:tc>
-        <w:tc>
-          <w:tcPr>
-            <w:tcW w:w="7735" w:type="dxa"/>
-          </w:tcPr>
-          <w:p>
-            <w:r>
-              <w:t>Added section on attitude math, further minor edits</w:t>
-            </w:r>
-          </w:p>
-        </w:tc>
-      </w:tr>
-    </w:tbl>
-    <w:p/>
+        <w:t>Miscellaneous</w:t>
+      </w:r>
+    </w:p>
+    <w:p>
+      <w:pPr>
+        <w:pStyle w:val="Heading2"/>
+      </w:pPr>
+      <w:r>
+        <w:t>Clock/ Cone angles representation of a point-location</w:t>
+      </w:r>
+    </w:p>
+    <w:p>
+      <w:r>
+        <w:rPr>
+          <w:noProof/>
+        </w:rPr>
+        <mc:AlternateContent>
+          <mc:Choice Requires="wps">
+            <w:drawing>
+              <wp:anchor distT="45720" distB="45720" distL="114300" distR="114300" simplePos="0" relativeHeight="251663360" behindDoc="0" locked="0" layoutInCell="1" allowOverlap="1" wp14:anchorId="6B03E160" wp14:editId="0EEA1A76">
+                <wp:simplePos x="0" y="0"/>
+                <wp:positionH relativeFrom="column">
+                  <wp:posOffset>3695700</wp:posOffset>
+                </wp:positionH>
+                <wp:positionV relativeFrom="paragraph">
+                  <wp:posOffset>603885</wp:posOffset>
+                </wp:positionV>
+                <wp:extent cx="2232660" cy="2042160"/>
+                <wp:effectExtent l="0" t="0" r="0" b="0"/>
+                <wp:wrapSquare wrapText="bothSides"/>
+                <wp:docPr id="3" name="Text Box 2"/>
+                <wp:cNvGraphicFramePr>
+                  <a:graphicFrameLocks xmlns:a="http://schemas.openxmlformats.org/drawingml/2006/main"/>
+                </wp:cNvGraphicFramePr>
+                <a:graphic xmlns:a="http://schemas.openxmlformats.org/drawingml/2006/main">
+                  <a:graphicData uri="http://schemas.microsoft.com/office/word/2010/wordprocessingShape">
+                    <wps:wsp>
+                      <wps:cNvSpPr txBox="1">
+                        <a:spLocks noChangeArrowheads="1"/>
+                      </wps:cNvSpPr>
+                      <wps:spPr bwMode="auto">
+                        <a:xfrm>
+                          <a:off x="0" y="0"/>
+                          <a:ext cx="2232660" cy="2042160"/>
+                        </a:xfrm>
+                        <a:prstGeom prst="rect">
+                          <a:avLst/>
+                        </a:prstGeom>
+                        <a:solidFill>
+                          <a:srgbClr val="FFFFFF"/>
+                        </a:solidFill>
+                        <a:ln w="9525">
+                          <a:noFill/>
+                          <a:miter lim="800000"/>
+                          <a:headEnd/>
+                          <a:tailEnd/>
+                        </a:ln>
+                      </wps:spPr>
+                      <wps:txbx>
+                        <w:txbxContent>
+                          <w:p>
+                            <w:r>
+                              <w:rPr>
+                                <w:noProof/>
+                              </w:rPr>
+                              <w:drawing>
+                                <wp:inline distT="0" distB="0" distL="0" distR="0" wp14:anchorId="326EFE7D" wp14:editId="6725C418">
+                                  <wp:extent cx="1991360" cy="1604656"/>
+                                  <wp:effectExtent l="0" t="0" r="0" b="0"/>
+                                  <wp:docPr id="2" name="Graphic 2"/>
+                                  <wp:cNvGraphicFramePr>
+                                    <a:graphicFrameLocks xmlns:a="http://schemas.openxmlformats.org/drawingml/2006/main" noChangeAspect="1"/>
+                                  </wp:cNvGraphicFramePr>
+                                  <a:graphic xmlns:a="http://schemas.openxmlformats.org/drawingml/2006/main">
+                                    <a:graphicData uri="http://schemas.openxmlformats.org/drawingml/2006/picture">
+                                      <pic:pic xmlns:pic="http://schemas.openxmlformats.org/drawingml/2006/picture">
+                                        <pic:nvPicPr>
+                                          <pic:cNvPr id="1" name=""/>
+                                          <pic:cNvPicPr/>
+                                        </pic:nvPicPr>
+                                        <pic:blipFill>
+                                          <a:blip r:embed="rId16">
+                                            <a:extLst>
+                                              <a:ext uri="{96DAC541-7B7A-43D3-8B79-37D633B846F1}">
+                                                <asvg:svgBlip xmlns:asvg="http://schemas.microsoft.com/office/drawing/2016/SVG/main" r:embed="rId17"/>
+                                              </a:ext>
+                                            </a:extLst>
+                                          </a:blip>
+                                          <a:stretch>
+                                            <a:fillRect/>
+                                          </a:stretch>
+                                        </pic:blipFill>
+                                        <pic:spPr>
+                                          <a:xfrm>
+                                            <a:off x="0" y="0"/>
+                                            <a:ext cx="1997044" cy="1609236"/>
+                                          </a:xfrm>
+                                          <a:prstGeom prst="rect">
+                                            <a:avLst/>
+                                          </a:prstGeom>
+                                        </pic:spPr>
+                                      </pic:pic>
+                                    </a:graphicData>
+                                  </a:graphic>
+                                </wp:inline>
+                              </w:drawing>
+                            </w:r>
+                          </w:p>
+                          <w:p>
+                            <w:r>
+                              <w:t>Illustration of cone/ clock angles</w:t>
+                            </w:r>
+                          </w:p>
+                        </w:txbxContent>
+                      </wps:txbx>
+                      <wps:bodyPr rot="0" vert="horz" wrap="square" lIns="91440" tIns="45720" rIns="91440" bIns="45720" anchor="t" anchorCtr="0">
+                        <a:noAutofit/>
+                      </wps:bodyPr>
+                    </wps:wsp>
+                  </a:graphicData>
+                </a:graphic>
+                <wp14:sizeRelH relativeFrom="margin">
+                  <wp14:pctWidth>0</wp14:pctWidth>
+                </wp14:sizeRelH>
+                <wp14:sizeRelV relativeFrom="margin">
+                  <wp14:pctHeight>0</wp14:pctHeight>
+                </wp14:sizeRelV>
+              </wp:anchor>
+            </w:drawing>
+          </mc:Choice>
+          <mc:Fallback>
+            <w:pict>
+              <v:shape w14:anchorId="6B03E160" id="Text Box 2" o:spid="_x0000_s1066" type="#_x0000_t202" style="position:absolute;margin-left:291pt;margin-top:47.55pt;width:175.8pt;height:160.8pt;z-index:251663360;visibility:visible;mso-wrap-style:square;mso-width-percent:0;mso-height-percent:0;mso-wrap-distance-left:9pt;mso-wrap-distance-top:3.6pt;mso-wrap-distance-right:9pt;mso-wrap-distance-bottom:3.6pt;mso-position-horizontal:absolute;mso-position-horizontal-relative:text;mso-position-vertical:absolute;mso-position-vertical-relative:text;mso-width-percent:0;mso-height-percent:0;mso-width-relative:margin;mso-height-relative:margin;v-text-anchor:top" o:gfxdata="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" stroked="f">
+                <v:textbox>
+                  <w:txbxContent>
+                    <w:p>
+                      <w:r>
+                        <w:rPr>
+                          <w:noProof/>
+                        </w:rPr>
+                        <w:drawing>
+                          <wp:inline distT="0" distB="0" distL="0" distR="0" wp14:anchorId="326EFE7D" wp14:editId="6725C418">
+                            <wp:extent cx="1991360" cy="1604656"/>
+                            <wp:effectExtent l="0" t="0" r="0" b="0"/>
+                            <wp:docPr id="2" name="Graphic 2"/>
+                            <wp:cNvGraphicFramePr>
+                              <a:graphicFrameLocks xmlns:a="http://schemas.openxmlformats.org/drawingml/2006/main" noChangeAspect="1"/>
+                            </wp:cNvGraphicFramePr>
+                            <a:graphic xmlns:a="http://schemas.openxmlformats.org/drawingml/2006/main">
+                              <a:graphicData uri="http://schemas.openxmlformats.org/drawingml/2006/picture">
+                                <pic:pic xmlns:pic="http://schemas.openxmlformats.org/drawingml/2006/picture">
+                                  <pic:nvPicPr>
+                                    <pic:cNvPr id="1" name=""/>
+                                    <pic:cNvPicPr/>
+                                  </pic:nvPicPr>
+                                  <pic:blipFill>
+                                    <a:blip r:embed="rId16">
+                                      <a:extLst>
+                                        <a:ext uri="{96DAC541-7B7A-43D3-8B79-37D633B846F1}">
+                                          <asvg:svgBlip xmlns:asvg="http://schemas.microsoft.com/office/drawing/2016/SVG/main" r:embed="rId17"/>
+                                        </a:ext>
+                                      </a:extLst>
+                                    </a:blip>
+                                    <a:stretch>
+                                      <a:fillRect/>
+                                    </a:stretch>
+                                  </pic:blipFill>
+                                  <pic:spPr>
+                                    <a:xfrm>
+                                      <a:off x="0" y="0"/>
+                                      <a:ext cx="1997044" cy="1609236"/>
+                                    </a:xfrm>
+                                    <a:prstGeom prst="rect">
+                                      <a:avLst/>
+                                    </a:prstGeom>
+                                  </pic:spPr>
+                                </pic:pic>
+                              </a:graphicData>
+                            </a:graphic>
+                          </wp:inline>
+                        </w:drawing>
+                      </w:r>
+                    </w:p>
+                    <w:p>
+                      <w:r>
+                        <w:t>Illustration of cone/ clock angles</w:t>
+                      </w:r>
+                    </w:p>
+                  </w:txbxContent>
+                </v:textbox>
+                <w10:wrap type="square"/>
+              </v:shape>
+            </w:pict>
+          </mc:Fallback>
+        </mc:AlternateContent>
+      </w:r>
+      <w:r>
+        <w:t xml:space="preserve">Clock, cone angles are used to express the point-location on a unit-sphere, and several calculations involving checking if the point-location is in/out of sensor FOV is done using this representation. The relationship of the clock/cone angle representation with the “standard” right-ascension (RA)/ declination (dec) representation is in the  </w:t>
+      </w:r>
+      <w:r>
+        <w:rPr>
+          <w:rFonts w:ascii="Courier New" w:hAnsi="Courier New" w:cs="Courier New"/>
+        </w:rPr>
+        <w:t>ConeClocktoRADEC</w:t>
+      </w:r>
+      <w:r>
+        <w:t xml:space="preserve"> function in the </w:t>
+      </w:r>
+      <w:r>
+        <w:rPr>
+          <w:rFonts w:ascii="Courier New" w:hAnsi="Courier New" w:cs="Courier New"/>
+        </w:rPr>
+        <w:t>Sensor</w:t>
+      </w:r>
+      <w:r>
+        <w:t xml:space="preserve"> class. </w:t>
+      </w:r>
+    </w:p>
+    <w:p>
+      <w:pPr>
+        <w:rPr>
+          <w:rFonts w:ascii="Cambria Math" w:hAnsi="Cambria Math"/>
+          <w:oMath/>
+        </w:rPr>
+      </w:pPr>
+      <m:oMathPara>
+        <m:oMath>
+          <m:r>
+            <w:rPr>
+              <w:rFonts w:ascii="Cambria Math" w:hAnsi="Cambria Math"/>
+            </w:rPr>
+            <m:t xml:space="preserve">   RA = clockAngle</m:t>
+          </m:r>
+        </m:oMath>
+      </m:oMathPara>
+    </w:p>
+    <w:p>
+      <w:pPr>
+        <w:rPr>
+          <w:rFonts w:ascii="Cambria Math" w:hAnsi="Cambria Math"/>
+          <w:oMath/>
+        </w:rPr>
+      </w:pPr>
+      <m:oMathPara>
+        <m:oMath>
+          <m:r>
+            <w:rPr>
+              <w:rFonts w:ascii="Cambria Math" w:hAnsi="Cambria Math"/>
+            </w:rPr>
+            <m:t xml:space="preserve">   dec = PI/2 – coneAngle</m:t>
+          </m:r>
+        </m:oMath>
+      </m:oMathPara>
+    </w:p>
+    <w:p>
+      <w:pPr>
+        <w:rPr>
+          <w:rFonts w:eastAsiaTheme="minorEastAsia"/>
+        </w:rPr>
+      </w:pPr>
+      <m:oMathPara>
+        <m:oMath>
+          <m:r>
+            <w:rPr>
+              <w:rFonts w:ascii="Cambria Math" w:hAnsi="Cambria Math"/>
+            </w:rPr>
+            <m:t>clockAngle=atan2(</m:t>
+          </m:r>
+          <m:sSub>
+            <m:sSubPr>
+              <m:ctrlPr>
+                <w:rPr>
+                  <w:rFonts w:ascii="Cambria Math" w:hAnsi="Cambria Math"/>
+                  <w:i/>
+                </w:rPr>
+              </m:ctrlPr>
+            </m:sSubPr>
+            <m:e>
+              <m:r>
+                <w:rPr>
+                  <w:rFonts w:ascii="Cambria Math" w:hAnsi="Cambria Math"/>
+                </w:rPr>
+                <m:t>y</m:t>
+              </m:r>
+            </m:e>
+            <m:sub>
+              <m:r>
+                <w:rPr>
+                  <w:rFonts w:ascii="Cambria Math" w:hAnsi="Cambria Math"/>
+                </w:rPr>
+                <m:t>P</m:t>
+              </m:r>
+            </m:sub>
+          </m:sSub>
+          <m:r>
+            <w:rPr>
+              <w:rFonts w:ascii="Cambria Math" w:hAnsi="Cambria Math"/>
+            </w:rPr>
+            <m:t xml:space="preserve">, </m:t>
+          </m:r>
+          <m:sSub>
+            <m:sSubPr>
+              <m:ctrlPr>
+                <w:rPr>
+                  <w:rFonts w:ascii="Cambria Math" w:hAnsi="Cambria Math"/>
+                  <w:i/>
+                </w:rPr>
+              </m:ctrlPr>
+            </m:sSubPr>
+            <m:e>
+              <m:r>
+                <w:rPr>
+                  <w:rFonts w:ascii="Cambria Math" w:hAnsi="Cambria Math"/>
+                </w:rPr>
+                <m:t>x</m:t>
+              </m:r>
+            </m:e>
+            <m:sub>
+              <m:r>
+                <w:rPr>
+                  <w:rFonts w:ascii="Cambria Math" w:hAnsi="Cambria Math"/>
+                </w:rPr>
+                <m:t>P</m:t>
+              </m:r>
+            </m:sub>
+          </m:sSub>
+          <m:r>
+            <w:rPr>
+              <w:rFonts w:ascii="Cambria Math" w:hAnsi="Cambria Math"/>
+            </w:rPr>
+            <m:t>)</m:t>
+          </m:r>
+        </m:oMath>
+      </m:oMathPara>
+    </w:p>
+    <w:p>
+      <w:pPr>
+        <w:rPr>
+          <w:rFonts w:ascii="Cambria Math" w:hAnsi="Cambria Math"/>
+          <w:oMath/>
+        </w:rPr>
+      </w:pPr>
+      <m:oMathPara>
+        <m:oMath>
+          <m:r>
+            <w:rPr>
+              <w:rFonts w:ascii="Cambria Math" w:hAnsi="Cambria Math"/>
+            </w:rPr>
+            <m:t xml:space="preserve">   coneAngle= PI/2 – </m:t>
+          </m:r>
+          <m:r>
+            <m:rPr>
+              <m:sty m:val="p"/>
+            </m:rPr>
+            <w:rPr>
+              <w:rFonts w:ascii="Cambria Math" w:hAnsi="Cambria Math"/>
+            </w:rPr>
+            <m:t>asin⁡</m:t>
+          </m:r>
+          <m:r>
+            <w:rPr>
+              <w:rFonts w:ascii="Cambria Math" w:hAnsi="Cambria Math"/>
+            </w:rPr>
+            <m:t>(</m:t>
+          </m:r>
+          <m:sSub>
+            <m:sSubPr>
+              <m:ctrlPr>
+                <w:rPr>
+                  <w:rFonts w:ascii="Cambria Math" w:hAnsi="Cambria Math"/>
+                  <w:i/>
+                </w:rPr>
+              </m:ctrlPr>
+            </m:sSubPr>
+            <m:e>
+              <m:r>
+                <w:rPr>
+                  <w:rFonts w:ascii="Cambria Math" w:hAnsi="Cambria Math"/>
+                </w:rPr>
+                <m:t>z</m:t>
+              </m:r>
+            </m:e>
+            <m:sub>
+              <m:r>
+                <w:rPr>
+                  <w:rFonts w:ascii="Cambria Math" w:hAnsi="Cambria Math"/>
+                </w:rPr>
+                <m:t>P</m:t>
+              </m:r>
+            </m:sub>
+          </m:sSub>
+          <m:r>
+            <w:rPr>
+              <w:rFonts w:ascii="Cambria Math" w:hAnsi="Cambria Math"/>
+            </w:rPr>
+            <m:t>)</m:t>
+          </m:r>
+        </m:oMath>
+      </m:oMathPara>
+    </w:p>
+    <w:p>
+      <w:r>
+        <w:t xml:space="preserve">The sensor boresight axis is assumed to be pointing along the z-axis of the Sensor frame. </w:t>
+      </w:r>
+    </w:p>
     <w:p/>
     <w:sectPr>
       <w:pgSz w:w="12240" w:h="15840"/>
@@ -11097,22 +11676,6 @@
       </w:r>
     </w:p>
   </w:comment>
-  <w:comment w:id="6" w:author="Mike Stark" w:date="2019-03-20T15:36:00Z" w:initials="MES">
-    <w:p>
-      <w:pPr>
-        <w:pStyle w:val="CommentText"/>
-      </w:pPr>
-      <w:r>
-        <w:rPr>
-          <w:rStyle w:val="CommentReference"/>
-        </w:rPr>
-        <w:annotationRef/>
-      </w:r>
-      <w:r>
-        <w:t>This is a nadir pointing frame, but it currently defines +X as the negative orbit normal</w:t>
-      </w:r>
-    </w:p>
-  </w:comment>
 </w:comments>
 </file>
 
@@ -11122,7 +11685,6 @@
   <w15:commentEx w15:paraId="3CA56C9A" w15:done="0"/>
   <w15:commentEx w15:paraId="65EB0B24" w15:done="0"/>
   <w15:commentEx w15:paraId="0517468A" w15:done="0"/>
-  <w15:commentEx w15:paraId="4A4A4857" w15:done="0"/>
 </w15:commentsEx>
 </file>
 
@@ -11132,7 +11694,6 @@
   <w16cex:commentExtensible w16cex:durableId="1FBCE349" w16cex:dateUtc="2018-12-13T21:55:00Z"/>
   <w16cex:commentExtensible w16cex:durableId="1FC5FD9C" w16cex:dateUtc="2018-12-20T19:38:00Z"/>
   <w16cex:commentExtensible w16cex:durableId="1FC5FEAC" w16cex:dateUtc="2018-12-20T19:42:00Z"/>
-  <w16cex:commentExtensible w16cex:durableId="203CDC92" w16cex:dateUtc="2019-03-20T22:36:00Z"/>
 </w16cex:commentsExtensible>
 </file>
 
@@ -11142,7 +11703,6 @@
   <w16cid:commentId w16cid:paraId="3CA56C9A" w16cid:durableId="1FBCE349"/>
   <w16cid:commentId w16cid:paraId="65EB0B24" w16cid:durableId="1FC5FD9C"/>
   <w16cid:commentId w16cid:paraId="0517468A" w16cid:durableId="1FC5FEAC"/>
-  <w16cid:commentId w16cid:paraId="4A4A4857" w16cid:durableId="203CDC92"/>
 </w16cid:commentsIds>
 </file>
 
@@ -11791,6 +12351,92 @@
     </w:lvl>
   </w:abstractNum>
   <w:abstractNum w:abstractNumId="2" w15:restartNumberingAfterBreak="0">
+    <w:nsid w:val="104B4345"/>
+    <w:multiLevelType w:val="hybridMultilevel"/>
+    <w:tmpl w:val="F74A5228"/>
+    <w:lvl w:ilvl="0" w:tplc="0409000F">
+      <w:start w:val="1"/>
+      <w:numFmt w:val="decimal"/>
+      <w:lvlText w:val="%1."/>
+      <w:lvlJc w:val="left"/>
+      <w:pPr>
+        <w:ind w:left="720" w:hanging="360"/>
+      </w:pPr>
+    </w:lvl>
+    <w:lvl w:ilvl="1" w:tplc="04090019" w:tentative="1">
+      <w:start w:val="1"/>
+      <w:numFmt w:val="lowerLetter"/>
+      <w:lvlText w:val="%2."/>
+      <w:lvlJc w:val="left"/>
+      <w:pPr>
+        <w:ind w:left="1440" w:hanging="360"/>
+      </w:pPr>
+    </w:lvl>
+    <w:lvl w:ilvl="2" w:tplc="0409001B" w:tentative="1">
+      <w:start w:val="1"/>
+      <w:numFmt w:val="lowerRoman"/>
+      <w:lvlText w:val="%3."/>
+      <w:lvlJc w:val="right"/>
+      <w:pPr>
+        <w:ind w:left="2160" w:hanging="180"/>
+      </w:pPr>
+    </w:lvl>
+    <w:lvl w:ilvl="3" w:tplc="0409000F" w:tentative="1">
+      <w:start w:val="1"/>
+      <w:numFmt w:val="decimal"/>
+      <w:lvlText w:val="%4."/>
+      <w:lvlJc w:val="left"/>
+      <w:pPr>
+        <w:ind w:left="2880" w:hanging="360"/>
+      </w:pPr>
+    </w:lvl>
+    <w:lvl w:ilvl="4" w:tplc="04090019" w:tentative="1">
+      <w:start w:val="1"/>
+      <w:numFmt w:val="lowerLetter"/>
+      <w:lvlText w:val="%5."/>
+      <w:lvlJc w:val="left"/>
+      <w:pPr>
+        <w:ind w:left="3600" w:hanging="360"/>
+      </w:pPr>
+    </w:lvl>
+    <w:lvl w:ilvl="5" w:tplc="0409001B" w:tentative="1">
+      <w:start w:val="1"/>
+      <w:numFmt w:val="lowerRoman"/>
+      <w:lvlText w:val="%6."/>
+      <w:lvlJc w:val="right"/>
+      <w:pPr>
+        <w:ind w:left="4320" w:hanging="180"/>
+      </w:pPr>
+    </w:lvl>
+    <w:lvl w:ilvl="6" w:tplc="0409000F" w:tentative="1">
+      <w:start w:val="1"/>
+      <w:numFmt w:val="decimal"/>
+      <w:lvlText w:val="%7."/>
+      <w:lvlJc w:val="left"/>
+      <w:pPr>
+        <w:ind w:left="5040" w:hanging="360"/>
+      </w:pPr>
+    </w:lvl>
+    <w:lvl w:ilvl="7" w:tplc="04090019" w:tentative="1">
+      <w:start w:val="1"/>
+      <w:numFmt w:val="lowerLetter"/>
+      <w:lvlText w:val="%8."/>
+      <w:lvlJc w:val="left"/>
+      <w:pPr>
+        <w:ind w:left="5760" w:hanging="360"/>
+      </w:pPr>
+    </w:lvl>
+    <w:lvl w:ilvl="8" w:tplc="0409001B" w:tentative="1">
+      <w:start w:val="1"/>
+      <w:numFmt w:val="lowerRoman"/>
+      <w:lvlText w:val="%9."/>
+      <w:lvlJc w:val="right"/>
+      <w:pPr>
+        <w:ind w:left="6480" w:hanging="180"/>
+      </w:pPr>
+    </w:lvl>
+  </w:abstractNum>
+  <w:abstractNum w:abstractNumId="3" w15:restartNumberingAfterBreak="0">
     <w:nsid w:val="13583895"/>
     <w:multiLevelType w:val="hybridMultilevel"/>
     <w:tmpl w:val="C6C4CA04"/>
@@ -11903,7 +12549,7 @@
       </w:rPr>
     </w:lvl>
   </w:abstractNum>
-  <w:abstractNum w:abstractNumId="3" w15:restartNumberingAfterBreak="0">
+  <w:abstractNum w:abstractNumId="4" w15:restartNumberingAfterBreak="0">
     <w:nsid w:val="1BBE0B3A"/>
     <w:multiLevelType w:val="hybridMultilevel"/>
     <w:tmpl w:val="DCB2305A"/>
@@ -12016,7 +12662,7 @@
       </w:rPr>
     </w:lvl>
   </w:abstractNum>
-  <w:abstractNum w:abstractNumId="4" w15:restartNumberingAfterBreak="0">
+  <w:abstractNum w:abstractNumId="5" w15:restartNumberingAfterBreak="0">
     <w:nsid w:val="25113B86"/>
     <w:multiLevelType w:val="hybridMultilevel"/>
     <w:tmpl w:val="6F882F00"/>
@@ -12129,7 +12775,7 @@
       </w:rPr>
     </w:lvl>
   </w:abstractNum>
-  <w:abstractNum w:abstractNumId="5" w15:restartNumberingAfterBreak="0">
+  <w:abstractNum w:abstractNumId="6" w15:restartNumberingAfterBreak="0">
     <w:nsid w:val="27FD6133"/>
     <w:multiLevelType w:val="hybridMultilevel"/>
     <w:tmpl w:val="5B8461C4"/>
@@ -12242,7 +12888,7 @@
       </w:rPr>
     </w:lvl>
   </w:abstractNum>
-  <w:abstractNum w:abstractNumId="6" w15:restartNumberingAfterBreak="0">
+  <w:abstractNum w:abstractNumId="7" w15:restartNumberingAfterBreak="0">
     <w:nsid w:val="2F2B4FA4"/>
     <w:multiLevelType w:val="hybridMultilevel"/>
     <w:tmpl w:val="799E2108"/>
@@ -12355,7 +13001,7 @@
       </w:rPr>
     </w:lvl>
   </w:abstractNum>
-  <w:abstractNum w:abstractNumId="7" w15:restartNumberingAfterBreak="0">
+  <w:abstractNum w:abstractNumId="8" w15:restartNumberingAfterBreak="0">
     <w:nsid w:val="39791EB6"/>
     <w:multiLevelType w:val="hybridMultilevel"/>
     <w:tmpl w:val="BF8A87B8"/>
@@ -12468,7 +13114,7 @@
       </w:rPr>
     </w:lvl>
   </w:abstractNum>
-  <w:abstractNum w:abstractNumId="8" w15:restartNumberingAfterBreak="0">
+  <w:abstractNum w:abstractNumId="9" w15:restartNumberingAfterBreak="0">
     <w:nsid w:val="3CDD3335"/>
     <w:multiLevelType w:val="hybridMultilevel"/>
     <w:tmpl w:val="504831D0"/>
@@ -12581,7 +13227,7 @@
       </w:rPr>
     </w:lvl>
   </w:abstractNum>
-  <w:abstractNum w:abstractNumId="9" w15:restartNumberingAfterBreak="0">
+  <w:abstractNum w:abstractNumId="10" w15:restartNumberingAfterBreak="0">
     <w:nsid w:val="527635C4"/>
     <w:multiLevelType w:val="hybridMultilevel"/>
     <w:tmpl w:val="A37EC022"/>
@@ -12694,7 +13340,7 @@
       </w:rPr>
     </w:lvl>
   </w:abstractNum>
-  <w:abstractNum w:abstractNumId="10" w15:restartNumberingAfterBreak="0">
+  <w:abstractNum w:abstractNumId="11" w15:restartNumberingAfterBreak="0">
     <w:nsid w:val="5513788E"/>
     <w:multiLevelType w:val="hybridMultilevel"/>
     <w:tmpl w:val="5E0EA7C6"/>
@@ -12710,7 +13356,7 @@
         <w:rFonts w:ascii="Symbol" w:hAnsi="Symbol" w:hint="default"/>
       </w:rPr>
     </w:lvl>
-    <w:lvl w:ilvl="1" w:tplc="04090003" w:tentative="1">
+    <w:lvl w:ilvl="1" w:tplc="04090003">
       <w:start w:val="1"/>
       <w:numFmt w:val="bullet"/>
       <w:lvlText w:val="o"/>
@@ -12807,7 +13453,7 @@
       </w:rPr>
     </w:lvl>
   </w:abstractNum>
-  <w:abstractNum w:abstractNumId="11" w15:restartNumberingAfterBreak="0">
+  <w:abstractNum w:abstractNumId="12" w15:restartNumberingAfterBreak="0">
     <w:nsid w:val="5D3E507E"/>
     <w:multiLevelType w:val="hybridMultilevel"/>
     <w:tmpl w:val="78E0C18A"/>
@@ -12920,7 +13566,7 @@
       </w:rPr>
     </w:lvl>
   </w:abstractNum>
-  <w:abstractNum w:abstractNumId="12" w15:restartNumberingAfterBreak="0">
+  <w:abstractNum w:abstractNumId="13" w15:restartNumberingAfterBreak="0">
     <w:nsid w:val="63DF3EC3"/>
     <w:multiLevelType w:val="hybridMultilevel"/>
     <w:tmpl w:val="FA1801EE"/>
@@ -13033,7 +13679,7 @@
       </w:rPr>
     </w:lvl>
   </w:abstractNum>
-  <w:abstractNum w:abstractNumId="13" w15:restartNumberingAfterBreak="0">
+  <w:abstractNum w:abstractNumId="14" w15:restartNumberingAfterBreak="0">
     <w:nsid w:val="64795525"/>
     <w:multiLevelType w:val="hybridMultilevel"/>
     <w:tmpl w:val="4F0276C6"/>
@@ -13146,7 +13792,7 @@
       </w:rPr>
     </w:lvl>
   </w:abstractNum>
-  <w:abstractNum w:abstractNumId="14" w15:restartNumberingAfterBreak="0">
+  <w:abstractNum w:abstractNumId="15" w15:restartNumberingAfterBreak="0">
     <w:nsid w:val="65DB514C"/>
     <w:multiLevelType w:val="hybridMultilevel"/>
     <w:tmpl w:val="4D76F7AC"/>
@@ -13259,7 +13905,7 @@
       </w:rPr>
     </w:lvl>
   </w:abstractNum>
-  <w:abstractNum w:abstractNumId="15" w15:restartNumberingAfterBreak="0">
+  <w:abstractNum w:abstractNumId="16" w15:restartNumberingAfterBreak="0">
     <w:nsid w:val="6B1844BE"/>
     <w:multiLevelType w:val="hybridMultilevel"/>
     <w:tmpl w:val="5D0AC6BA"/>
@@ -13345,7 +13991,7 @@
       </w:pPr>
     </w:lvl>
   </w:abstractNum>
-  <w:abstractNum w:abstractNumId="16" w15:restartNumberingAfterBreak="0">
+  <w:abstractNum w:abstractNumId="17" w15:restartNumberingAfterBreak="0">
     <w:nsid w:val="71604689"/>
     <w:multiLevelType w:val="hybridMultilevel"/>
     <w:tmpl w:val="2EF49A34"/>
@@ -13434,7 +14080,7 @@
       </w:pPr>
     </w:lvl>
   </w:abstractNum>
-  <w:abstractNum w:abstractNumId="17" w15:restartNumberingAfterBreak="0">
+  <w:abstractNum w:abstractNumId="18" w15:restartNumberingAfterBreak="0">
     <w:nsid w:val="73A95AE7"/>
     <w:multiLevelType w:val="hybridMultilevel"/>
     <w:tmpl w:val="22769140"/>
@@ -13545,52 +14191,141 @@
       <w:rPr>
         <w:rFonts w:ascii="Wingdings" w:hAnsi="Wingdings" w:hint="default"/>
       </w:rPr>
+    </w:lvl>
+  </w:abstractNum>
+  <w:abstractNum w:abstractNumId="19" w15:restartNumberingAfterBreak="0">
+    <w:nsid w:val="7FBA4FFF"/>
+    <w:multiLevelType w:val="hybridMultilevel"/>
+    <w:tmpl w:val="09069204"/>
+    <w:lvl w:ilvl="0" w:tplc="0409000F">
+      <w:start w:val="1"/>
+      <w:numFmt w:val="decimal"/>
+      <w:lvlText w:val="%1."/>
+      <w:lvlJc w:val="left"/>
+      <w:pPr>
+        <w:ind w:left="720" w:hanging="360"/>
+      </w:pPr>
+      <w:rPr>
+        <w:rFonts w:hint="default"/>
+      </w:rPr>
+    </w:lvl>
+    <w:lvl w:ilvl="1" w:tplc="04090019" w:tentative="1">
+      <w:start w:val="1"/>
+      <w:numFmt w:val="lowerLetter"/>
+      <w:lvlText w:val="%2."/>
+      <w:lvlJc w:val="left"/>
+      <w:pPr>
+        <w:ind w:left="1440" w:hanging="360"/>
+      </w:pPr>
+    </w:lvl>
+    <w:lvl w:ilvl="2" w:tplc="0409001B" w:tentative="1">
+      <w:start w:val="1"/>
+      <w:numFmt w:val="lowerRoman"/>
+      <w:lvlText w:val="%3."/>
+      <w:lvlJc w:val="right"/>
+      <w:pPr>
+        <w:ind w:left="2160" w:hanging="180"/>
+      </w:pPr>
+    </w:lvl>
+    <w:lvl w:ilvl="3" w:tplc="0409000F" w:tentative="1">
+      <w:start w:val="1"/>
+      <w:numFmt w:val="decimal"/>
+      <w:lvlText w:val="%4."/>
+      <w:lvlJc w:val="left"/>
+      <w:pPr>
+        <w:ind w:left="2880" w:hanging="360"/>
+      </w:pPr>
+    </w:lvl>
+    <w:lvl w:ilvl="4" w:tplc="04090019" w:tentative="1">
+      <w:start w:val="1"/>
+      <w:numFmt w:val="lowerLetter"/>
+      <w:lvlText w:val="%5."/>
+      <w:lvlJc w:val="left"/>
+      <w:pPr>
+        <w:ind w:left="3600" w:hanging="360"/>
+      </w:pPr>
+    </w:lvl>
+    <w:lvl w:ilvl="5" w:tplc="0409001B" w:tentative="1">
+      <w:start w:val="1"/>
+      <w:numFmt w:val="lowerRoman"/>
+      <w:lvlText w:val="%6."/>
+      <w:lvlJc w:val="right"/>
+      <w:pPr>
+        <w:ind w:left="4320" w:hanging="180"/>
+      </w:pPr>
+    </w:lvl>
+    <w:lvl w:ilvl="6" w:tplc="0409000F" w:tentative="1">
+      <w:start w:val="1"/>
+      <w:numFmt w:val="decimal"/>
+      <w:lvlText w:val="%7."/>
+      <w:lvlJc w:val="left"/>
+      <w:pPr>
+        <w:ind w:left="5040" w:hanging="360"/>
+      </w:pPr>
+    </w:lvl>
+    <w:lvl w:ilvl="7" w:tplc="04090019" w:tentative="1">
+      <w:start w:val="1"/>
+      <w:numFmt w:val="lowerLetter"/>
+      <w:lvlText w:val="%8."/>
+      <w:lvlJc w:val="left"/>
+      <w:pPr>
+        <w:ind w:left="5760" w:hanging="360"/>
+      </w:pPr>
+    </w:lvl>
+    <w:lvl w:ilvl="8" w:tplc="0409001B" w:tentative="1">
+      <w:start w:val="1"/>
+      <w:numFmt w:val="lowerRoman"/>
+      <w:lvlText w:val="%9."/>
+      <w:lvlJc w:val="right"/>
+      <w:pPr>
+        <w:ind w:left="6480" w:hanging="180"/>
+      </w:pPr>
     </w:lvl>
   </w:abstractNum>
   <w:num w:numId="1">
     <w:abstractNumId w:val="0"/>
   </w:num>
   <w:num w:numId="2">
-    <w:abstractNumId w:val="16"/>
+    <w:abstractNumId w:val="17"/>
   </w:num>
   <w:num w:numId="3">
+    <w:abstractNumId w:val="7"/>
+  </w:num>
+  <w:num w:numId="4">
+    <w:abstractNumId w:val="12"/>
+  </w:num>
+  <w:num w:numId="5">
+    <w:abstractNumId w:val="3"/>
+  </w:num>
+  <w:num w:numId="6">
+    <w:abstractNumId w:val="15"/>
+  </w:num>
+  <w:num w:numId="7">
+    <w:abstractNumId w:val="14"/>
+  </w:num>
+  <w:num w:numId="8">
+    <w:abstractNumId w:val="9"/>
+  </w:num>
+  <w:num w:numId="9">
+    <w:abstractNumId w:val="4"/>
+  </w:num>
+  <w:num w:numId="10">
     <w:abstractNumId w:val="6"/>
   </w:num>
-  <w:num w:numId="4">
-    <w:abstractNumId w:val="11"/>
-  </w:num>
-  <w:num w:numId="5">
-    <w:abstractNumId w:val="2"/>
-  </w:num>
-  <w:num w:numId="6">
-    <w:abstractNumId w:val="14"/>
-  </w:num>
-  <w:num w:numId="7">
+  <w:num w:numId="11">
     <w:abstractNumId w:val="13"/>
   </w:num>
-  <w:num w:numId="8">
+  <w:num w:numId="12">
     <w:abstractNumId w:val="8"/>
-  </w:num>
-  <w:num w:numId="9">
-    <w:abstractNumId w:val="3"/>
-  </w:num>
-  <w:num w:numId="10">
-    <w:abstractNumId w:val="5"/>
-  </w:num>
-  <w:num w:numId="11">
-    <w:abstractNumId w:val="12"/>
-  </w:num>
-  <w:num w:numId="12">
-    <w:abstractNumId w:val="7"/>
   </w:num>
   <w:num w:numId="13">
     <w:abstractNumId w:val="1"/>
   </w:num>
   <w:num w:numId="14">
-    <w:abstractNumId w:val="10"/>
+    <w:abstractNumId w:val="11"/>
   </w:num>
   <w:num w:numId="15">
-    <w:abstractNumId w:val="15"/>
+    <w:abstractNumId w:val="16"/>
     <w:lvlOverride w:ilvl="0">
       <w:startOverride w:val="1"/>
     </w:lvlOverride>
@@ -13620,16 +14355,22 @@
     </w:lvlOverride>
   </w:num>
   <w:num w:numId="16">
-    <w:abstractNumId w:val="15"/>
+    <w:abstractNumId w:val="16"/>
   </w:num>
   <w:num w:numId="17">
-    <w:abstractNumId w:val="4"/>
+    <w:abstractNumId w:val="5"/>
   </w:num>
   <w:num w:numId="18">
-    <w:abstractNumId w:val="9"/>
+    <w:abstractNumId w:val="10"/>
   </w:num>
   <w:num w:numId="19">
-    <w:abstractNumId w:val="17"/>
+    <w:abstractNumId w:val="18"/>
+  </w:num>
+  <w:num w:numId="20">
+    <w:abstractNumId w:val="2"/>
+  </w:num>
+  <w:num w:numId="21">
+    <w:abstractNumId w:val="19"/>
   </w:num>
 </w:numbering>
 </file>
@@ -14482,6 +15223,18 @@
       <w:shd w:val="clear" w:color="auto" w:fill="E1DFDD"/>
     </w:rPr>
   </w:style>
+  <w:style w:type="character" w:styleId="FollowedHyperlink">
+    <w:name w:val="FollowedHyperlink"/>
+    <w:basedOn w:val="DefaultParagraphFont"/>
+    <w:uiPriority w:val="99"/>
+    <w:semiHidden/>
+    <w:unhideWhenUsed/>
+    <w:rsid w:val="0055370F"/>
+    <w:rPr>
+      <w:color w:val="954F72" w:themeColor="followedHyperlink"/>
+      <w:u w:val="single"/>
+    </w:rPr>
+  </w:style>
 </w:styles>
 </file>
 

--- a/propcov/docs/propcov-cpp_description.docx
+++ b/propcov/docs/propcov-cpp_description.docx
@@ -6,8 +6,13 @@
       <w:pPr>
         <w:pStyle w:val="Title"/>
       </w:pPr>
-      <w:r>
-        <w:t>propcov-cpp description</w:t>
+      <w:proofErr w:type="spellStart"/>
+      <w:r>
+        <w:t>propcov-cpp</w:t>
+      </w:r>
+      <w:proofErr w:type="spellEnd"/>
+      <w:r>
+        <w:t xml:space="preserve"> description</w:t>
       </w:r>
     </w:p>
     <w:p/>
@@ -366,7 +371,15 @@
         <w:t xml:space="preserve">This document describes the C++ classes </w:t>
       </w:r>
       <w:r>
-        <w:t>of the propcov C++ library (</w:t>
+        <w:t xml:space="preserve">of the </w:t>
+      </w:r>
+      <w:proofErr w:type="spellStart"/>
+      <w:r>
+        <w:t>propcov</w:t>
+      </w:r>
+      <w:proofErr w:type="spellEnd"/>
+      <w:r>
+        <w:t xml:space="preserve"> C++ library (</w:t>
       </w:r>
       <w:r>
         <w:t xml:space="preserve">in the </w:t>
@@ -375,7 +388,21 @@
         <w:rPr>
           <w:rFonts w:ascii="Courier New" w:hAnsi="Courier New" w:cs="Courier New"/>
         </w:rPr>
-        <w:t>lib/propcov-cpp/</w:t>
+        <w:t>lib/</w:t>
+      </w:r>
+      <w:proofErr w:type="spellStart"/>
+      <w:r>
+        <w:rPr>
+          <w:rFonts w:ascii="Courier New" w:hAnsi="Courier New" w:cs="Courier New"/>
+        </w:rPr>
+        <w:t>propcov-cpp</w:t>
+      </w:r>
+      <w:proofErr w:type="spellEnd"/>
+      <w:r>
+        <w:rPr>
+          <w:rFonts w:ascii="Courier New" w:hAnsi="Courier New" w:cs="Courier New"/>
+        </w:rPr>
+        <w:t>/</w:t>
       </w:r>
       <w:r>
         <w:t xml:space="preserve"> folder</w:t>
@@ -432,12 +459,28 @@
         <w:t>The document</w:t>
       </w:r>
       <w:r>
-        <w:t xml:space="preserve"> comprises two main sections, the first being a description of the interfaces and a high level description of system behavior. The second main section documents the system structure in more detail, defining class responsibilities, class dependencies, key data structures and key functions. The system structure in turn is divided into two sections, one covering the Propagator and Spacecraft, the other the CoverageChecker.</w:t>
-      </w:r>
-    </w:p>
-    <w:p>
-      <w:r>
-        <w:t>In addition to the descriptive documentation, Doxygen output for all the source code is included as an appendix.</w:t>
+        <w:t xml:space="preserve"> comprises two main sections, the first being a description of the interfaces and a high level description of system behavior. The second main section documents the system structure in more detail, defining class responsibilities, class dependencies, key data structures and key functions. The system structure in turn is divided into two sections, one covering the Propagator and Spacecraft, the other the </w:t>
+      </w:r>
+      <w:proofErr w:type="spellStart"/>
+      <w:r>
+        <w:t>CoverageChecker</w:t>
+      </w:r>
+      <w:proofErr w:type="spellEnd"/>
+      <w:r>
+        <w:t>.</w:t>
+      </w:r>
+    </w:p>
+    <w:p>
+      <w:r>
+        <w:t xml:space="preserve">In addition to the descriptive documentation, </w:t>
+      </w:r>
+      <w:proofErr w:type="spellStart"/>
+      <w:r>
+        <w:t>Doxygen</w:t>
+      </w:r>
+      <w:proofErr w:type="spellEnd"/>
+      <w:r>
+        <w:t xml:space="preserve"> output for all the source code is included as an appendix.</w:t>
       </w:r>
     </w:p>
     <w:p>
@@ -523,7 +566,47 @@
           <w:sz w:val="22"/>
           <w:szCs w:val="22"/>
         </w:rPr>
-        <w:t xml:space="preserve"> AbsoluteDate &amp;toDate);</w:t>
+        <w:t xml:space="preserve"> </w:t>
+      </w:r>
+      <w:proofErr w:type="spellStart"/>
+      <w:r>
+        <w:rPr>
+          <w:rFonts w:ascii="Menlo" w:hAnsi="Menlo" w:cs="Menlo"/>
+          <w:color w:val="000000"/>
+          <w:sz w:val="22"/>
+          <w:szCs w:val="22"/>
+        </w:rPr>
+        <w:t>AbsoluteDate</w:t>
+      </w:r>
+      <w:proofErr w:type="spellEnd"/>
+      <w:r>
+        <w:rPr>
+          <w:rFonts w:ascii="Menlo" w:hAnsi="Menlo" w:cs="Menlo"/>
+          <w:color w:val="000000"/>
+          <w:sz w:val="22"/>
+          <w:szCs w:val="22"/>
+        </w:rPr>
+        <w:t xml:space="preserve"> &amp;</w:t>
+      </w:r>
+      <w:proofErr w:type="spellStart"/>
+      <w:r>
+        <w:rPr>
+          <w:rFonts w:ascii="Menlo" w:hAnsi="Menlo" w:cs="Menlo"/>
+          <w:color w:val="000000"/>
+          <w:sz w:val="22"/>
+          <w:szCs w:val="22"/>
+        </w:rPr>
+        <w:t>toDate</w:t>
+      </w:r>
+      <w:proofErr w:type="spellEnd"/>
+      <w:r>
+        <w:rPr>
+          <w:rFonts w:ascii="Menlo" w:hAnsi="Menlo" w:cs="Menlo"/>
+          <w:color w:val="000000"/>
+          <w:sz w:val="22"/>
+          <w:szCs w:val="22"/>
+        </w:rPr>
+        <w:t>);</w:t>
       </w:r>
     </w:p>
     <w:p>
@@ -534,10 +617,34 @@
         <w:rPr>
           <w:b/>
         </w:rPr>
-        <w:t>&amp;toDate</w:t>
-      </w:r>
-      <w:r>
-        <w:t xml:space="preserve"> – this is an AbsoluteDate object; class AbsoluteDate </w:t>
+        <w:t>&amp;</w:t>
+      </w:r>
+      <w:proofErr w:type="spellStart"/>
+      <w:r>
+        <w:rPr>
+          <w:b/>
+        </w:rPr>
+        <w:t>toDate</w:t>
+      </w:r>
+      <w:proofErr w:type="spellEnd"/>
+      <w:r>
+        <w:t xml:space="preserve"> – this is an </w:t>
+      </w:r>
+      <w:proofErr w:type="spellStart"/>
+      <w:r>
+        <w:t>AbsoluteDate</w:t>
+      </w:r>
+      <w:proofErr w:type="spellEnd"/>
+      <w:r>
+        <w:t xml:space="preserve"> object; class </w:t>
+      </w:r>
+      <w:proofErr w:type="spellStart"/>
+      <w:r>
+        <w:t>AbsoluteDate</w:t>
+      </w:r>
+      <w:proofErr w:type="spellEnd"/>
+      <w:r>
+        <w:t xml:space="preserve"> </w:t>
       </w:r>
       <w:r>
         <w:t>provides the ability to represent dates as either Julian or Gregorian dates. Generally Gregorian dates are used for initialization and Julian dates used for computations. The propagator will propagate the spacecraft’s state to that time.</w:t>
@@ -578,17 +685,32 @@
       <w:pPr>
         <w:pStyle w:val="Heading3"/>
       </w:pPr>
+      <w:proofErr w:type="spellStart"/>
       <w:r>
         <w:lastRenderedPageBreak/>
         <w:t>AccumulateCoverageData</w:t>
       </w:r>
+      <w:proofErr w:type="spellEnd"/>
     </w:p>
     <w:p>
       <w:r>
         <w:t xml:space="preserve">The </w:t>
       </w:r>
-      <w:r>
-        <w:t>AccumulateCoverageData function is defined in the CoverageChecker class, and it has two overloaded versions. The one with no arguments is used when propagating and checking for sensor visibility at the same time. The one with time as an argument is used when stepping the event locator multiple times within each orbit propagation step.</w:t>
+      <w:proofErr w:type="spellStart"/>
+      <w:r>
+        <w:t>AccumulateCoverageData</w:t>
+      </w:r>
+      <w:proofErr w:type="spellEnd"/>
+      <w:r>
+        <w:t xml:space="preserve"> function is defined in the </w:t>
+      </w:r>
+      <w:proofErr w:type="spellStart"/>
+      <w:r>
+        <w:t>CoverageChecker</w:t>
+      </w:r>
+      <w:proofErr w:type="spellEnd"/>
+      <w:r>
+        <w:t xml:space="preserve"> class, and it has two overloaded versions. The one with no arguments is used when propagating and checking for sensor visibility at the same time. The one with time as an argument is used when stepping the event locator multiple times within each orbit propagation step.</w:t>
       </w:r>
     </w:p>
     <w:p>
@@ -623,7 +745,47 @@
           <w:sz w:val="22"/>
           <w:szCs w:val="22"/>
         </w:rPr>
-        <w:t xml:space="preserve"> IntegerArray      AccumulateCoverageData();</w:t>
+        <w:t xml:space="preserve"> </w:t>
+      </w:r>
+      <w:proofErr w:type="spellStart"/>
+      <w:r>
+        <w:rPr>
+          <w:rFonts w:ascii="Menlo" w:hAnsi="Menlo" w:cs="Menlo"/>
+          <w:color w:val="000000"/>
+          <w:sz w:val="22"/>
+          <w:szCs w:val="22"/>
+        </w:rPr>
+        <w:t>IntegerArray</w:t>
+      </w:r>
+      <w:proofErr w:type="spellEnd"/>
+      <w:r>
+        <w:rPr>
+          <w:rFonts w:ascii="Menlo" w:hAnsi="Menlo" w:cs="Menlo"/>
+          <w:color w:val="000000"/>
+          <w:sz w:val="22"/>
+          <w:szCs w:val="22"/>
+        </w:rPr>
+        <w:t xml:space="preserve">      </w:t>
+      </w:r>
+      <w:proofErr w:type="spellStart"/>
+      <w:r>
+        <w:rPr>
+          <w:rFonts w:ascii="Menlo" w:hAnsi="Menlo" w:cs="Menlo"/>
+          <w:color w:val="000000"/>
+          <w:sz w:val="22"/>
+          <w:szCs w:val="22"/>
+        </w:rPr>
+        <w:t>AccumulateCoverageData</w:t>
+      </w:r>
+      <w:proofErr w:type="spellEnd"/>
+      <w:r>
+        <w:rPr>
+          <w:rFonts w:ascii="Menlo" w:hAnsi="Menlo" w:cs="Menlo"/>
+          <w:color w:val="000000"/>
+          <w:sz w:val="22"/>
+          <w:szCs w:val="22"/>
+        </w:rPr>
+        <w:t>();</w:t>
       </w:r>
     </w:p>
     <w:p>
@@ -643,7 +805,67 @@
           <w:sz w:val="22"/>
           <w:szCs w:val="22"/>
         </w:rPr>
-        <w:t xml:space="preserve"> IntegerArray      AccumulateCoverageData(Real atTime);</w:t>
+        <w:t xml:space="preserve"> </w:t>
+      </w:r>
+      <w:proofErr w:type="spellStart"/>
+      <w:r>
+        <w:rPr>
+          <w:rFonts w:ascii="Menlo" w:hAnsi="Menlo" w:cs="Menlo"/>
+          <w:color w:val="000000"/>
+          <w:sz w:val="22"/>
+          <w:szCs w:val="22"/>
+        </w:rPr>
+        <w:t>IntegerArray</w:t>
+      </w:r>
+      <w:proofErr w:type="spellEnd"/>
+      <w:r>
+        <w:rPr>
+          <w:rFonts w:ascii="Menlo" w:hAnsi="Menlo" w:cs="Menlo"/>
+          <w:color w:val="000000"/>
+          <w:sz w:val="22"/>
+          <w:szCs w:val="22"/>
+        </w:rPr>
+        <w:t xml:space="preserve">      </w:t>
+      </w:r>
+      <w:proofErr w:type="spellStart"/>
+      <w:r>
+        <w:rPr>
+          <w:rFonts w:ascii="Menlo" w:hAnsi="Menlo" w:cs="Menlo"/>
+          <w:color w:val="000000"/>
+          <w:sz w:val="22"/>
+          <w:szCs w:val="22"/>
+        </w:rPr>
+        <w:t>AccumulateCoverageData</w:t>
+      </w:r>
+      <w:proofErr w:type="spellEnd"/>
+      <w:r>
+        <w:rPr>
+          <w:rFonts w:ascii="Menlo" w:hAnsi="Menlo" w:cs="Menlo"/>
+          <w:color w:val="000000"/>
+          <w:sz w:val="22"/>
+          <w:szCs w:val="22"/>
+        </w:rPr>
+        <w:t xml:space="preserve">(Real </w:t>
+      </w:r>
+      <w:proofErr w:type="spellStart"/>
+      <w:r>
+        <w:rPr>
+          <w:rFonts w:ascii="Menlo" w:hAnsi="Menlo" w:cs="Menlo"/>
+          <w:color w:val="000000"/>
+          <w:sz w:val="22"/>
+          <w:szCs w:val="22"/>
+        </w:rPr>
+        <w:t>atTime</w:t>
+      </w:r>
+      <w:proofErr w:type="spellEnd"/>
+      <w:r>
+        <w:rPr>
+          <w:rFonts w:ascii="Menlo" w:hAnsi="Menlo" w:cs="Menlo"/>
+          <w:color w:val="000000"/>
+          <w:sz w:val="22"/>
+          <w:szCs w:val="22"/>
+        </w:rPr>
+        <w:t>);</w:t>
       </w:r>
     </w:p>
     <w:p>
@@ -651,7 +873,15 @@
         <w:t xml:space="preserve">In both cases, the return array of integers contains </w:t>
       </w:r>
       <w:r>
-        <w:t xml:space="preserve">indices of points from a PointGroup (see </w:t>
+        <w:t xml:space="preserve">indices of points from a </w:t>
+      </w:r>
+      <w:proofErr w:type="spellStart"/>
+      <w:r>
+        <w:t>PointGroup</w:t>
+      </w:r>
+      <w:proofErr w:type="spellEnd"/>
+      <w:r>
+        <w:t xml:space="preserve"> (see </w:t>
       </w:r>
       <w:r>
         <w:t>discussion in System Structure section of this document</w:t>
@@ -736,8 +966,13 @@
           <w:numId w:val="1"/>
         </w:numPr>
       </w:pPr>
-      <w:r>
-        <w:t xml:space="preserve">LagrangeInterpolator </w:t>
+      <w:proofErr w:type="spellStart"/>
+      <w:r>
+        <w:t>LagrangeInterpolator</w:t>
+      </w:r>
+      <w:proofErr w:type="spellEnd"/>
+      <w:r>
+        <w:t xml:space="preserve"> </w:t>
       </w:r>
       <w:r>
         <w:t>–</w:t>
@@ -769,8 +1004,13 @@
           <w:numId w:val="1"/>
         </w:numPr>
       </w:pPr>
-      <w:r>
-        <w:t>AbsoluteDate – none</w:t>
+      <w:proofErr w:type="spellStart"/>
+      <w:r>
+        <w:t>AbsoluteDate</w:t>
+      </w:r>
+      <w:proofErr w:type="spellEnd"/>
+      <w:r>
+        <w:t xml:space="preserve"> – none</w:t>
       </w:r>
     </w:p>
     <w:p>
@@ -781,8 +1021,13 @@
           <w:numId w:val="1"/>
         </w:numPr>
       </w:pPr>
-      <w:r>
-        <w:t>OrbitState – none</w:t>
+      <w:proofErr w:type="spellStart"/>
+      <w:r>
+        <w:t>OrbitState</w:t>
+      </w:r>
+      <w:proofErr w:type="spellEnd"/>
+      <w:r>
+        <w:t xml:space="preserve"> – none</w:t>
       </w:r>
     </w:p>
     <w:p>
@@ -797,10 +1042,34 @@
         <w:t>Sensor</w:t>
       </w:r>
       <w:r>
-        <w:t xml:space="preserve"> subclasses (ConicalSensor, RectangularSensor,</w:t>
-      </w:r>
-      <w:r>
-        <w:t xml:space="preserve"> CustomSensor)</w:t>
+        <w:t xml:space="preserve"> subclasses (</w:t>
+      </w:r>
+      <w:proofErr w:type="spellStart"/>
+      <w:r>
+        <w:t>ConicalSensor</w:t>
+      </w:r>
+      <w:proofErr w:type="spellEnd"/>
+      <w:r>
+        <w:t xml:space="preserve">, </w:t>
+      </w:r>
+      <w:proofErr w:type="spellStart"/>
+      <w:r>
+        <w:t>RectangularSensor</w:t>
+      </w:r>
+      <w:proofErr w:type="spellEnd"/>
+      <w:r>
+        <w:t>,</w:t>
+      </w:r>
+      <w:r>
+        <w:t xml:space="preserve"> </w:t>
+      </w:r>
+      <w:proofErr w:type="spellStart"/>
+      <w:r>
+        <w:t>CustomSensor</w:t>
+      </w:r>
+      <w:proofErr w:type="spellEnd"/>
+      <w:r>
+        <w:t>)</w:t>
       </w:r>
       <w:r>
         <w:t xml:space="preserve"> – none</w:t>
@@ -814,8 +1083,13 @@
           <w:numId w:val="1"/>
         </w:numPr>
       </w:pPr>
-      <w:r>
-        <w:t>NadirPointingAttitude – none</w:t>
+      <w:proofErr w:type="spellStart"/>
+      <w:r>
+        <w:t>NadirPointingAttitude</w:t>
+      </w:r>
+      <w:proofErr w:type="spellEnd"/>
+      <w:r>
+        <w:t xml:space="preserve"> – none</w:t>
       </w:r>
     </w:p>
     <w:p>
@@ -827,7 +1101,31 @@
         </w:numPr>
       </w:pPr>
       <w:r>
-        <w:t>Spacecraft (Attitude, AbsoluteDate, OrbitState ,LaGrangeInterpolator)</w:t>
+        <w:t xml:space="preserve">Spacecraft (Attitude, </w:t>
+      </w:r>
+      <w:proofErr w:type="spellStart"/>
+      <w:r>
+        <w:t>AbsoluteDate</w:t>
+      </w:r>
+      <w:proofErr w:type="spellEnd"/>
+      <w:r>
+        <w:t xml:space="preserve">, </w:t>
+      </w:r>
+      <w:proofErr w:type="spellStart"/>
+      <w:r>
+        <w:t>OrbitState</w:t>
+      </w:r>
+      <w:proofErr w:type="spellEnd"/>
+      <w:r>
+        <w:t xml:space="preserve"> ,</w:t>
+      </w:r>
+      <w:proofErr w:type="spellStart"/>
+      <w:r>
+        <w:t>LaGrangeInterpolator</w:t>
+      </w:r>
+      <w:proofErr w:type="spellEnd"/>
+      <w:r>
+        <w:t>)</w:t>
       </w:r>
     </w:p>
     <w:p>
@@ -850,9 +1148,11 @@
           <w:numId w:val="1"/>
         </w:numPr>
       </w:pPr>
+      <w:proofErr w:type="spellStart"/>
       <w:r>
         <w:t>PointGroup</w:t>
       </w:r>
+      <w:proofErr w:type="spellEnd"/>
     </w:p>
     <w:p>
       <w:pPr>
@@ -862,24 +1162,55 @@
           <w:numId w:val="1"/>
         </w:numPr>
       </w:pPr>
+      <w:proofErr w:type="spellStart"/>
       <w:r>
         <w:t>CoverageChecker</w:t>
       </w:r>
-      <w:r>
-        <w:t xml:space="preserve"> (Spacecraft, PointGroup)</w:t>
-      </w:r>
-    </w:p>
-    <w:p>
-      <w:r>
-        <w:t>Note that NadirPointingAttitude is a subclass of Attitude.</w:t>
-      </w:r>
-    </w:p>
-    <w:p>
-      <w:r>
-        <w:t xml:space="preserve">In addition to the constructor dependencies listed above sensors are associated with the Spacecraft via the AddSensor() operation provided by the Spacecraft class.  </w:t>
-      </w:r>
-      <w:r>
-        <w:t xml:space="preserve">CoverageChecker </w:t>
+      <w:proofErr w:type="spellEnd"/>
+      <w:r>
+        <w:t xml:space="preserve"> (Spacecraft, </w:t>
+      </w:r>
+      <w:proofErr w:type="spellStart"/>
+      <w:r>
+        <w:t>PointGroup</w:t>
+      </w:r>
+      <w:proofErr w:type="spellEnd"/>
+      <w:r>
+        <w:t>)</w:t>
+      </w:r>
+    </w:p>
+    <w:p>
+      <w:r>
+        <w:t xml:space="preserve">Note that </w:t>
+      </w:r>
+      <w:proofErr w:type="spellStart"/>
+      <w:r>
+        <w:t>NadirPointingAttitude</w:t>
+      </w:r>
+      <w:proofErr w:type="spellEnd"/>
+      <w:r>
+        <w:t xml:space="preserve"> is a subclass of Attitude.</w:t>
+      </w:r>
+    </w:p>
+    <w:p>
+      <w:r>
+        <w:t xml:space="preserve">In addition to the constructor dependencies listed above sensors are associated with the Spacecraft via the </w:t>
+      </w:r>
+      <w:proofErr w:type="spellStart"/>
+      <w:r>
+        <w:t>AddSensor</w:t>
+      </w:r>
+      <w:proofErr w:type="spellEnd"/>
+      <w:r>
+        <w:t xml:space="preserve">() operation provided by the Spacecraft class.  </w:t>
+      </w:r>
+      <w:proofErr w:type="spellStart"/>
+      <w:r>
+        <w:t>CoverageChecker</w:t>
+      </w:r>
+      <w:proofErr w:type="spellEnd"/>
+      <w:r>
+        <w:t xml:space="preserve"> </w:t>
       </w:r>
       <w:r>
         <w:t xml:space="preserve">then </w:t>
@@ -896,7 +1227,15 @@
     </w:p>
     <w:p>
       <w:r>
-        <w:t xml:space="preserve">Finally, there is one other class of interest. Propagator and CoverageChecker each create a local copy of the </w:t>
+        <w:t xml:space="preserve">Finally, there is one other class of interest. Propagator and </w:t>
+      </w:r>
+      <w:proofErr w:type="spellStart"/>
+      <w:r>
+        <w:t>CoverageChecker</w:t>
+      </w:r>
+      <w:proofErr w:type="spellEnd"/>
+      <w:r>
+        <w:t xml:space="preserve"> each create a local copy of the </w:t>
       </w:r>
       <w:commentRangeStart w:id="1"/>
       <w:r>
@@ -1002,7 +1341,23 @@
         <w:t>Check coverage</w:t>
       </w:r>
       <w:r>
-        <w:t>. The function AccumulateCoverageData, in addition to returning data, loads several data structures within the CoverageChecker class which contain coverage information for each point of interest.</w:t>
+        <w:t xml:space="preserve">. The function </w:t>
+      </w:r>
+      <w:proofErr w:type="spellStart"/>
+      <w:r>
+        <w:t>AccumulateCoverageData</w:t>
+      </w:r>
+      <w:proofErr w:type="spellEnd"/>
+      <w:r>
+        <w:t xml:space="preserve">, in addition to returning data, loads several data structures within the </w:t>
+      </w:r>
+      <w:proofErr w:type="spellStart"/>
+      <w:r>
+        <w:t>CoverageChecker</w:t>
+      </w:r>
+      <w:proofErr w:type="spellEnd"/>
+      <w:r>
+        <w:t xml:space="preserve"> class which contain coverage information for each point of interest.</w:t>
       </w:r>
     </w:p>
     <w:p>
@@ -1107,7 +1462,47 @@
           <w:sz w:val="22"/>
           <w:szCs w:val="22"/>
         </w:rPr>
-        <w:t xml:space="preserve"> (date-&gt;GetJulianDate() &lt; ((Real)startDate + </w:t>
+        <w:t xml:space="preserve"> (date-&gt;</w:t>
+      </w:r>
+      <w:proofErr w:type="spellStart"/>
+      <w:r>
+        <w:rPr>
+          <w:rFonts w:ascii="Menlo" w:hAnsi="Menlo" w:cs="Menlo"/>
+          <w:color w:val="000000"/>
+          <w:sz w:val="22"/>
+          <w:szCs w:val="22"/>
+        </w:rPr>
+        <w:t>GetJulianDate</w:t>
+      </w:r>
+      <w:proofErr w:type="spellEnd"/>
+      <w:r>
+        <w:rPr>
+          <w:rFonts w:ascii="Menlo" w:hAnsi="Menlo" w:cs="Menlo"/>
+          <w:color w:val="000000"/>
+          <w:sz w:val="22"/>
+          <w:szCs w:val="22"/>
+        </w:rPr>
+        <w:t>() &lt; ((Real)</w:t>
+      </w:r>
+      <w:proofErr w:type="spellStart"/>
+      <w:r>
+        <w:rPr>
+          <w:rFonts w:ascii="Menlo" w:hAnsi="Menlo" w:cs="Menlo"/>
+          <w:color w:val="000000"/>
+          <w:sz w:val="22"/>
+          <w:szCs w:val="22"/>
+        </w:rPr>
+        <w:t>startDate</w:t>
+      </w:r>
+      <w:proofErr w:type="spellEnd"/>
+      <w:r>
+        <w:rPr>
+          <w:rFonts w:ascii="Menlo" w:hAnsi="Menlo" w:cs="Menlo"/>
+          <w:color w:val="000000"/>
+          <w:sz w:val="22"/>
+          <w:szCs w:val="22"/>
+        </w:rPr>
+        <w:t xml:space="preserve"> + </w:t>
       </w:r>
       <w:r>
         <w:rPr>
@@ -1215,7 +1610,67 @@
           <w:sz w:val="22"/>
           <w:szCs w:val="22"/>
         </w:rPr>
-        <w:t xml:space="preserve">               loopPoints = covChecker-&gt;AccumulateCoverageData();</w:t>
+        <w:t xml:space="preserve">               </w:t>
+      </w:r>
+      <w:proofErr w:type="spellStart"/>
+      <w:r>
+        <w:rPr>
+          <w:rFonts w:ascii="Menlo" w:hAnsi="Menlo" w:cs="Menlo"/>
+          <w:color w:val="000000"/>
+          <w:sz w:val="22"/>
+          <w:szCs w:val="22"/>
+        </w:rPr>
+        <w:t>loopPoints</w:t>
+      </w:r>
+      <w:proofErr w:type="spellEnd"/>
+      <w:r>
+        <w:rPr>
+          <w:rFonts w:ascii="Menlo" w:hAnsi="Menlo" w:cs="Menlo"/>
+          <w:color w:val="000000"/>
+          <w:sz w:val="22"/>
+          <w:szCs w:val="22"/>
+        </w:rPr>
+        <w:t xml:space="preserve"> = </w:t>
+      </w:r>
+      <w:proofErr w:type="spellStart"/>
+      <w:r>
+        <w:rPr>
+          <w:rFonts w:ascii="Menlo" w:hAnsi="Menlo" w:cs="Menlo"/>
+          <w:color w:val="000000"/>
+          <w:sz w:val="22"/>
+          <w:szCs w:val="22"/>
+        </w:rPr>
+        <w:t>covChecker</w:t>
+      </w:r>
+      <w:proofErr w:type="spellEnd"/>
+      <w:r>
+        <w:rPr>
+          <w:rFonts w:ascii="Menlo" w:hAnsi="Menlo" w:cs="Menlo"/>
+          <w:color w:val="000000"/>
+          <w:sz w:val="22"/>
+          <w:szCs w:val="22"/>
+        </w:rPr>
+        <w:t>-&gt;</w:t>
+      </w:r>
+      <w:proofErr w:type="spellStart"/>
+      <w:r>
+        <w:rPr>
+          <w:rFonts w:ascii="Menlo" w:hAnsi="Menlo" w:cs="Menlo"/>
+          <w:color w:val="000000"/>
+          <w:sz w:val="22"/>
+          <w:szCs w:val="22"/>
+        </w:rPr>
+        <w:t>AccumulateCoverageData</w:t>
+      </w:r>
+      <w:proofErr w:type="spellEnd"/>
+      <w:r>
+        <w:rPr>
+          <w:rFonts w:ascii="Menlo" w:hAnsi="Menlo" w:cs="Menlo"/>
+          <w:color w:val="000000"/>
+          <w:sz w:val="22"/>
+          <w:szCs w:val="22"/>
+        </w:rPr>
+        <w:t>();</w:t>
       </w:r>
     </w:p>
     <w:p>
@@ -1296,7 +1751,27 @@
           <w:sz w:val="22"/>
           <w:szCs w:val="22"/>
         </w:rPr>
-        <w:t xml:space="preserve">               date-&gt;Advance(stepSize);</w:t>
+        <w:t xml:space="preserve">               date-&gt;Advance(</w:t>
+      </w:r>
+      <w:proofErr w:type="spellStart"/>
+      <w:r>
+        <w:rPr>
+          <w:rFonts w:ascii="Menlo" w:hAnsi="Menlo" w:cs="Menlo"/>
+          <w:color w:val="000000"/>
+          <w:sz w:val="22"/>
+          <w:szCs w:val="22"/>
+        </w:rPr>
+        <w:t>stepSize</w:t>
+      </w:r>
+      <w:proofErr w:type="spellEnd"/>
+      <w:r>
+        <w:rPr>
+          <w:rFonts w:ascii="Menlo" w:hAnsi="Menlo" w:cs="Menlo"/>
+          <w:color w:val="000000"/>
+          <w:sz w:val="22"/>
+          <w:szCs w:val="22"/>
+        </w:rPr>
+        <w:t>);</w:t>
       </w:r>
     </w:p>
     <w:p>
@@ -1386,7 +1861,27 @@
           <w:sz w:val="22"/>
           <w:szCs w:val="22"/>
         </w:rPr>
-        <w:t>// Compute lat., lon., and height of s/c w/r/t the ellipsoid</w:t>
+        <w:t xml:space="preserve">// Compute lat., </w:t>
+      </w:r>
+      <w:proofErr w:type="spellStart"/>
+      <w:r>
+        <w:rPr>
+          <w:rFonts w:ascii="Menlo" w:hAnsi="Menlo" w:cs="Menlo"/>
+          <w:color w:val="007400"/>
+          <w:sz w:val="22"/>
+          <w:szCs w:val="22"/>
+        </w:rPr>
+        <w:t>lon</w:t>
+      </w:r>
+      <w:proofErr w:type="spellEnd"/>
+      <w:r>
+        <w:rPr>
+          <w:rFonts w:ascii="Menlo" w:hAnsi="Menlo" w:cs="Menlo"/>
+          <w:color w:val="007400"/>
+          <w:sz w:val="22"/>
+          <w:szCs w:val="22"/>
+        </w:rPr>
+        <w:t>., and height of s/c w/r/t the ellipsoid</w:t>
       </w:r>
     </w:p>
     <w:p>
@@ -1413,7 +1908,47 @@
           <w:sz w:val="22"/>
           <w:szCs w:val="22"/>
         </w:rPr>
-        <w:t xml:space="preserve">               Real     jDate        = sat1-&gt;GetJulianDate();</w:t>
+        <w:t xml:space="preserve">               Real     </w:t>
+      </w:r>
+      <w:proofErr w:type="spellStart"/>
+      <w:r>
+        <w:rPr>
+          <w:rFonts w:ascii="Menlo" w:hAnsi="Menlo" w:cs="Menlo"/>
+          <w:color w:val="000000"/>
+          <w:sz w:val="22"/>
+          <w:szCs w:val="22"/>
+        </w:rPr>
+        <w:t>jDate</w:t>
+      </w:r>
+      <w:proofErr w:type="spellEnd"/>
+      <w:r>
+        <w:rPr>
+          <w:rFonts w:ascii="Menlo" w:hAnsi="Menlo" w:cs="Menlo"/>
+          <w:color w:val="000000"/>
+          <w:sz w:val="22"/>
+          <w:szCs w:val="22"/>
+        </w:rPr>
+        <w:t xml:space="preserve">        = sat1-&gt;</w:t>
+      </w:r>
+      <w:proofErr w:type="spellStart"/>
+      <w:r>
+        <w:rPr>
+          <w:rFonts w:ascii="Menlo" w:hAnsi="Menlo" w:cs="Menlo"/>
+          <w:color w:val="000000"/>
+          <w:sz w:val="22"/>
+          <w:szCs w:val="22"/>
+        </w:rPr>
+        <w:t>GetJulianDate</w:t>
+      </w:r>
+      <w:proofErr w:type="spellEnd"/>
+      <w:r>
+        <w:rPr>
+          <w:rFonts w:ascii="Menlo" w:hAnsi="Menlo" w:cs="Menlo"/>
+          <w:color w:val="000000"/>
+          <w:sz w:val="22"/>
+          <w:szCs w:val="22"/>
+        </w:rPr>
+        <w:t>();</w:t>
       </w:r>
     </w:p>
     <w:p>
@@ -1440,7 +1975,47 @@
           <w:sz w:val="22"/>
           <w:szCs w:val="22"/>
         </w:rPr>
-        <w:t xml:space="preserve">               Rvector6 cartState    = sat1-&gt;GetCartesianState();</w:t>
+        <w:t xml:space="preserve">               Rvector6 </w:t>
+      </w:r>
+      <w:proofErr w:type="spellStart"/>
+      <w:r>
+        <w:rPr>
+          <w:rFonts w:ascii="Menlo" w:hAnsi="Menlo" w:cs="Menlo"/>
+          <w:color w:val="000000"/>
+          <w:sz w:val="22"/>
+          <w:szCs w:val="22"/>
+        </w:rPr>
+        <w:t>cartState</w:t>
+      </w:r>
+      <w:proofErr w:type="spellEnd"/>
+      <w:r>
+        <w:rPr>
+          <w:rFonts w:ascii="Menlo" w:hAnsi="Menlo" w:cs="Menlo"/>
+          <w:color w:val="000000"/>
+          <w:sz w:val="22"/>
+          <w:szCs w:val="22"/>
+        </w:rPr>
+        <w:t xml:space="preserve">    = sat1-&gt;</w:t>
+      </w:r>
+      <w:proofErr w:type="spellStart"/>
+      <w:r>
+        <w:rPr>
+          <w:rFonts w:ascii="Menlo" w:hAnsi="Menlo" w:cs="Menlo"/>
+          <w:color w:val="000000"/>
+          <w:sz w:val="22"/>
+          <w:szCs w:val="22"/>
+        </w:rPr>
+        <w:t>GetCartesianState</w:t>
+      </w:r>
+      <w:proofErr w:type="spellEnd"/>
+      <w:r>
+        <w:rPr>
+          <w:rFonts w:ascii="Menlo" w:hAnsi="Menlo" w:cs="Menlo"/>
+          <w:color w:val="000000"/>
+          <w:sz w:val="22"/>
+          <w:szCs w:val="22"/>
+        </w:rPr>
+        <w:t>();</w:t>
       </w:r>
     </w:p>
     <w:p>
@@ -1467,7 +2042,47 @@
           <w:sz w:val="22"/>
           <w:szCs w:val="22"/>
         </w:rPr>
-        <w:t xml:space="preserve">               Rvector3 inertialPosVec(cartState(</w:t>
+        <w:t xml:space="preserve">               Rvector3 </w:t>
+      </w:r>
+      <w:proofErr w:type="spellStart"/>
+      <w:r>
+        <w:rPr>
+          <w:rFonts w:ascii="Menlo" w:hAnsi="Menlo" w:cs="Menlo"/>
+          <w:color w:val="000000"/>
+          <w:sz w:val="22"/>
+          <w:szCs w:val="22"/>
+        </w:rPr>
+        <w:t>inertialPosVec</w:t>
+      </w:r>
+      <w:proofErr w:type="spellEnd"/>
+      <w:r>
+        <w:rPr>
+          <w:rFonts w:ascii="Menlo" w:hAnsi="Menlo" w:cs="Menlo"/>
+          <w:color w:val="000000"/>
+          <w:sz w:val="22"/>
+          <w:szCs w:val="22"/>
+        </w:rPr>
+        <w:t>(</w:t>
+      </w:r>
+      <w:proofErr w:type="spellStart"/>
+      <w:r>
+        <w:rPr>
+          <w:rFonts w:ascii="Menlo" w:hAnsi="Menlo" w:cs="Menlo"/>
+          <w:color w:val="000000"/>
+          <w:sz w:val="22"/>
+          <w:szCs w:val="22"/>
+        </w:rPr>
+        <w:t>cartState</w:t>
+      </w:r>
+      <w:proofErr w:type="spellEnd"/>
+      <w:r>
+        <w:rPr>
+          <w:rFonts w:ascii="Menlo" w:hAnsi="Menlo" w:cs="Menlo"/>
+          <w:color w:val="000000"/>
+          <w:sz w:val="22"/>
+          <w:szCs w:val="22"/>
+        </w:rPr>
+        <w:t>(</w:t>
       </w:r>
       <w:r>
         <w:rPr>
@@ -1485,7 +2100,27 @@
           <w:sz w:val="22"/>
           <w:szCs w:val="22"/>
         </w:rPr>
-        <w:t>), cartState(</w:t>
+        <w:t xml:space="preserve">), </w:t>
+      </w:r>
+      <w:proofErr w:type="spellStart"/>
+      <w:r>
+        <w:rPr>
+          <w:rFonts w:ascii="Menlo" w:hAnsi="Menlo" w:cs="Menlo"/>
+          <w:color w:val="000000"/>
+          <w:sz w:val="22"/>
+          <w:szCs w:val="22"/>
+        </w:rPr>
+        <w:t>cartState</w:t>
+      </w:r>
+      <w:proofErr w:type="spellEnd"/>
+      <w:r>
+        <w:rPr>
+          <w:rFonts w:ascii="Menlo" w:hAnsi="Menlo" w:cs="Menlo"/>
+          <w:color w:val="000000"/>
+          <w:sz w:val="22"/>
+          <w:szCs w:val="22"/>
+        </w:rPr>
+        <w:t>(</w:t>
       </w:r>
       <w:r>
         <w:rPr>
@@ -1503,7 +2138,27 @@
           <w:sz w:val="22"/>
           <w:szCs w:val="22"/>
         </w:rPr>
-        <w:t>),cartState(</w:t>
+        <w:t>),</w:t>
+      </w:r>
+      <w:proofErr w:type="spellStart"/>
+      <w:r>
+        <w:rPr>
+          <w:rFonts w:ascii="Menlo" w:hAnsi="Menlo" w:cs="Menlo"/>
+          <w:color w:val="000000"/>
+          <w:sz w:val="22"/>
+          <w:szCs w:val="22"/>
+        </w:rPr>
+        <w:t>cartState</w:t>
+      </w:r>
+      <w:proofErr w:type="spellEnd"/>
+      <w:r>
+        <w:rPr>
+          <w:rFonts w:ascii="Menlo" w:hAnsi="Menlo" w:cs="Menlo"/>
+          <w:color w:val="000000"/>
+          <w:sz w:val="22"/>
+          <w:szCs w:val="22"/>
+        </w:rPr>
+        <w:t>(</w:t>
       </w:r>
       <w:r>
         <w:rPr>
@@ -1548,7 +2203,67 @@
           <w:sz w:val="22"/>
           <w:szCs w:val="22"/>
         </w:rPr>
-        <w:t xml:space="preserve">               Rvector3 latLonHeight = earth-&gt;InertialToBodyFixed(inertialPosVec,</w:t>
+        <w:t xml:space="preserve">               Rvector3 </w:t>
+      </w:r>
+      <w:proofErr w:type="spellStart"/>
+      <w:r>
+        <w:rPr>
+          <w:rFonts w:ascii="Menlo" w:hAnsi="Menlo" w:cs="Menlo"/>
+          <w:color w:val="000000"/>
+          <w:sz w:val="22"/>
+          <w:szCs w:val="22"/>
+        </w:rPr>
+        <w:t>latLonHeight</w:t>
+      </w:r>
+      <w:proofErr w:type="spellEnd"/>
+      <w:r>
+        <w:rPr>
+          <w:rFonts w:ascii="Menlo" w:hAnsi="Menlo" w:cs="Menlo"/>
+          <w:color w:val="000000"/>
+          <w:sz w:val="22"/>
+          <w:szCs w:val="22"/>
+        </w:rPr>
+        <w:t xml:space="preserve"> = earth-&gt;</w:t>
+      </w:r>
+      <w:proofErr w:type="spellStart"/>
+      <w:r>
+        <w:rPr>
+          <w:rFonts w:ascii="Menlo" w:hAnsi="Menlo" w:cs="Menlo"/>
+          <w:color w:val="000000"/>
+          <w:sz w:val="22"/>
+          <w:szCs w:val="22"/>
+        </w:rPr>
+        <w:t>InertialToBodyFixed</w:t>
+      </w:r>
+      <w:proofErr w:type="spellEnd"/>
+      <w:r>
+        <w:rPr>
+          <w:rFonts w:ascii="Menlo" w:hAnsi="Menlo" w:cs="Menlo"/>
+          <w:color w:val="000000"/>
+          <w:sz w:val="22"/>
+          <w:szCs w:val="22"/>
+        </w:rPr>
+        <w:t>(</w:t>
+      </w:r>
+      <w:proofErr w:type="spellStart"/>
+      <w:r>
+        <w:rPr>
+          <w:rFonts w:ascii="Menlo" w:hAnsi="Menlo" w:cs="Menlo"/>
+          <w:color w:val="000000"/>
+          <w:sz w:val="22"/>
+          <w:szCs w:val="22"/>
+        </w:rPr>
+        <w:t>inertialPosVec</w:t>
+      </w:r>
+      <w:proofErr w:type="spellEnd"/>
+      <w:r>
+        <w:rPr>
+          <w:rFonts w:ascii="Menlo" w:hAnsi="Menlo" w:cs="Menlo"/>
+          <w:color w:val="000000"/>
+          <w:sz w:val="22"/>
+          <w:szCs w:val="22"/>
+        </w:rPr>
+        <w:t>,</w:t>
       </w:r>
     </w:p>
     <w:p>
@@ -1575,7 +2290,27 @@
           <w:sz w:val="22"/>
           <w:szCs w:val="22"/>
         </w:rPr>
-        <w:t xml:space="preserve">                                                                  jDate, </w:t>
+        <w:t xml:space="preserve">                                                                  </w:t>
+      </w:r>
+      <w:proofErr w:type="spellStart"/>
+      <w:r>
+        <w:rPr>
+          <w:rFonts w:ascii="Menlo" w:hAnsi="Menlo" w:cs="Menlo"/>
+          <w:color w:val="000000"/>
+          <w:sz w:val="22"/>
+          <w:szCs w:val="22"/>
+        </w:rPr>
+        <w:t>jDate</w:t>
+      </w:r>
+      <w:proofErr w:type="spellEnd"/>
+      <w:r>
+        <w:rPr>
+          <w:rFonts w:ascii="Menlo" w:hAnsi="Menlo" w:cs="Menlo"/>
+          <w:color w:val="000000"/>
+          <w:sz w:val="22"/>
+          <w:szCs w:val="22"/>
+        </w:rPr>
+        <w:t xml:space="preserve">, </w:t>
       </w:r>
       <w:r>
         <w:rPr>
@@ -1626,7 +2361,15 @@
     <w:p/>
     <w:p>
       <w:r>
-        <w:t>The loopPoints variable contains a list of point indexes for all the points</w:t>
+        <w:t xml:space="preserve">The </w:t>
+      </w:r>
+      <w:proofErr w:type="spellStart"/>
+      <w:r>
+        <w:t>loopPoints</w:t>
+      </w:r>
+      <w:proofErr w:type="spellEnd"/>
+      <w:r>
+        <w:t xml:space="preserve"> variable contains a list of point indexes for all the points</w:t>
       </w:r>
       <w:r>
         <w:t xml:space="preserve"> of interest</w:t>
@@ -1727,7 +2470,47 @@
           <w:sz w:val="22"/>
           <w:szCs w:val="22"/>
         </w:rPr>
-        <w:t xml:space="preserve"> (date-&gt;GetJulianDate() &lt; ((Real) startDate + </w:t>
+        <w:t xml:space="preserve"> (date-&gt;</w:t>
+      </w:r>
+      <w:proofErr w:type="spellStart"/>
+      <w:r>
+        <w:rPr>
+          <w:rFonts w:ascii="Menlo" w:hAnsi="Menlo" w:cs="Menlo"/>
+          <w:color w:val="000000"/>
+          <w:sz w:val="22"/>
+          <w:szCs w:val="22"/>
+        </w:rPr>
+        <w:t>GetJulianDate</w:t>
+      </w:r>
+      <w:proofErr w:type="spellEnd"/>
+      <w:r>
+        <w:rPr>
+          <w:rFonts w:ascii="Menlo" w:hAnsi="Menlo" w:cs="Menlo"/>
+          <w:color w:val="000000"/>
+          <w:sz w:val="22"/>
+          <w:szCs w:val="22"/>
+        </w:rPr>
+        <w:t xml:space="preserve">() &lt; ((Real) </w:t>
+      </w:r>
+      <w:proofErr w:type="spellStart"/>
+      <w:r>
+        <w:rPr>
+          <w:rFonts w:ascii="Menlo" w:hAnsi="Menlo" w:cs="Menlo"/>
+          <w:color w:val="000000"/>
+          <w:sz w:val="22"/>
+          <w:szCs w:val="22"/>
+        </w:rPr>
+        <w:t>startDate</w:t>
+      </w:r>
+      <w:proofErr w:type="spellEnd"/>
+      <w:r>
+        <w:rPr>
+          <w:rFonts w:ascii="Menlo" w:hAnsi="Menlo" w:cs="Menlo"/>
+          <w:color w:val="000000"/>
+          <w:sz w:val="22"/>
+          <w:szCs w:val="22"/>
+        </w:rPr>
+        <w:t xml:space="preserve"> + </w:t>
       </w:r>
       <w:r>
         <w:rPr>
@@ -1806,7 +2589,27 @@
           <w:sz w:val="22"/>
           <w:szCs w:val="22"/>
         </w:rPr>
-        <w:t xml:space="preserve">               date-&gt;Advance(stepSize);</w:t>
+        <w:t xml:space="preserve">               date-&gt;Advance(</w:t>
+      </w:r>
+      <w:proofErr w:type="spellStart"/>
+      <w:r>
+        <w:rPr>
+          <w:rFonts w:ascii="Menlo" w:hAnsi="Menlo" w:cs="Menlo"/>
+          <w:color w:val="000000"/>
+          <w:sz w:val="22"/>
+          <w:szCs w:val="22"/>
+        </w:rPr>
+        <w:t>stepSize</w:t>
+      </w:r>
+      <w:proofErr w:type="spellEnd"/>
+      <w:r>
+        <w:rPr>
+          <w:rFonts w:ascii="Menlo" w:hAnsi="Menlo" w:cs="Menlo"/>
+          <w:color w:val="000000"/>
+          <w:sz w:val="22"/>
+          <w:szCs w:val="22"/>
+        </w:rPr>
+        <w:t>);</w:t>
       </w:r>
     </w:p>
     <w:p>
@@ -1858,7 +2661,47 @@
           <w:sz w:val="22"/>
           <w:szCs w:val="22"/>
         </w:rPr>
-        <w:t xml:space="preserve">               propTime = date-&gt;GetJulianDate();</w:t>
+        <w:t xml:space="preserve">               </w:t>
+      </w:r>
+      <w:proofErr w:type="spellStart"/>
+      <w:r>
+        <w:rPr>
+          <w:rFonts w:ascii="Menlo" w:hAnsi="Menlo" w:cs="Menlo"/>
+          <w:color w:val="000000"/>
+          <w:sz w:val="22"/>
+          <w:szCs w:val="22"/>
+        </w:rPr>
+        <w:t>propTime</w:t>
+      </w:r>
+      <w:proofErr w:type="spellEnd"/>
+      <w:r>
+        <w:rPr>
+          <w:rFonts w:ascii="Menlo" w:hAnsi="Menlo" w:cs="Menlo"/>
+          <w:color w:val="000000"/>
+          <w:sz w:val="22"/>
+          <w:szCs w:val="22"/>
+        </w:rPr>
+        <w:t xml:space="preserve"> = date-&gt;</w:t>
+      </w:r>
+      <w:proofErr w:type="spellStart"/>
+      <w:r>
+        <w:rPr>
+          <w:rFonts w:ascii="Menlo" w:hAnsi="Menlo" w:cs="Menlo"/>
+          <w:color w:val="000000"/>
+          <w:sz w:val="22"/>
+          <w:szCs w:val="22"/>
+        </w:rPr>
+        <w:t>GetJulianDate</w:t>
+      </w:r>
+      <w:proofErr w:type="spellEnd"/>
+      <w:r>
+        <w:rPr>
+          <w:rFonts w:ascii="Menlo" w:hAnsi="Menlo" w:cs="Menlo"/>
+          <w:color w:val="000000"/>
+          <w:sz w:val="22"/>
+          <w:szCs w:val="22"/>
+        </w:rPr>
+        <w:t>();</w:t>
       </w:r>
     </w:p>
     <w:p>
@@ -1937,7 +2780,67 @@
           <w:sz w:val="22"/>
           <w:szCs w:val="22"/>
         </w:rPr>
-        <w:t xml:space="preserve"> (sat1-&gt;TimeToInterpolate(propTime, midRange))</w:t>
+        <w:t xml:space="preserve"> (sat1-&gt;</w:t>
+      </w:r>
+      <w:proofErr w:type="spellStart"/>
+      <w:r>
+        <w:rPr>
+          <w:rFonts w:ascii="Menlo" w:hAnsi="Menlo" w:cs="Menlo"/>
+          <w:color w:val="000000"/>
+          <w:sz w:val="22"/>
+          <w:szCs w:val="22"/>
+        </w:rPr>
+        <w:t>TimeToInterpolate</w:t>
+      </w:r>
+      <w:proofErr w:type="spellEnd"/>
+      <w:r>
+        <w:rPr>
+          <w:rFonts w:ascii="Menlo" w:hAnsi="Menlo" w:cs="Menlo"/>
+          <w:color w:val="000000"/>
+          <w:sz w:val="22"/>
+          <w:szCs w:val="22"/>
+        </w:rPr>
+        <w:t>(</w:t>
+      </w:r>
+      <w:proofErr w:type="spellStart"/>
+      <w:r>
+        <w:rPr>
+          <w:rFonts w:ascii="Menlo" w:hAnsi="Menlo" w:cs="Menlo"/>
+          <w:color w:val="000000"/>
+          <w:sz w:val="22"/>
+          <w:szCs w:val="22"/>
+        </w:rPr>
+        <w:t>propTime</w:t>
+      </w:r>
+      <w:proofErr w:type="spellEnd"/>
+      <w:r>
+        <w:rPr>
+          <w:rFonts w:ascii="Menlo" w:hAnsi="Menlo" w:cs="Menlo"/>
+          <w:color w:val="000000"/>
+          <w:sz w:val="22"/>
+          <w:szCs w:val="22"/>
+        </w:rPr>
+        <w:t xml:space="preserve">, </w:t>
+      </w:r>
+      <w:proofErr w:type="spellStart"/>
+      <w:r>
+        <w:rPr>
+          <w:rFonts w:ascii="Menlo" w:hAnsi="Menlo" w:cs="Menlo"/>
+          <w:color w:val="000000"/>
+          <w:sz w:val="22"/>
+          <w:szCs w:val="22"/>
+        </w:rPr>
+        <w:t>midRange</w:t>
+      </w:r>
+      <w:proofErr w:type="spellEnd"/>
+      <w:r>
+        <w:rPr>
+          <w:rFonts w:ascii="Menlo" w:hAnsi="Menlo" w:cs="Menlo"/>
+          <w:color w:val="000000"/>
+          <w:sz w:val="22"/>
+          <w:szCs w:val="22"/>
+        </w:rPr>
+        <w:t>))</w:t>
       </w:r>
     </w:p>
     <w:p>
@@ -2007,7 +2910,67 @@
           <w:sz w:val="22"/>
           <w:szCs w:val="22"/>
         </w:rPr>
-        <w:t xml:space="preserve"> (interpTime &lt; (propTime - midRange))</w:t>
+        <w:t xml:space="preserve"> (</w:t>
+      </w:r>
+      <w:proofErr w:type="spellStart"/>
+      <w:r>
+        <w:rPr>
+          <w:rFonts w:ascii="Menlo" w:hAnsi="Menlo" w:cs="Menlo"/>
+          <w:color w:val="000000"/>
+          <w:sz w:val="22"/>
+          <w:szCs w:val="22"/>
+        </w:rPr>
+        <w:t>interpTime</w:t>
+      </w:r>
+      <w:proofErr w:type="spellEnd"/>
+      <w:r>
+        <w:rPr>
+          <w:rFonts w:ascii="Menlo" w:hAnsi="Menlo" w:cs="Menlo"/>
+          <w:color w:val="000000"/>
+          <w:sz w:val="22"/>
+          <w:szCs w:val="22"/>
+        </w:rPr>
+        <w:t xml:space="preserve"> &lt; (</w:t>
+      </w:r>
+      <w:proofErr w:type="spellStart"/>
+      <w:r>
+        <w:rPr>
+          <w:rFonts w:ascii="Menlo" w:hAnsi="Menlo" w:cs="Menlo"/>
+          <w:color w:val="000000"/>
+          <w:sz w:val="22"/>
+          <w:szCs w:val="22"/>
+        </w:rPr>
+        <w:t>propTime</w:t>
+      </w:r>
+      <w:proofErr w:type="spellEnd"/>
+      <w:r>
+        <w:rPr>
+          <w:rFonts w:ascii="Menlo" w:hAnsi="Menlo" w:cs="Menlo"/>
+          <w:color w:val="000000"/>
+          <w:sz w:val="22"/>
+          <w:szCs w:val="22"/>
+        </w:rPr>
+        <w:t xml:space="preserve"> - </w:t>
+      </w:r>
+      <w:proofErr w:type="spellStart"/>
+      <w:r>
+        <w:rPr>
+          <w:rFonts w:ascii="Menlo" w:hAnsi="Menlo" w:cs="Menlo"/>
+          <w:color w:val="000000"/>
+          <w:sz w:val="22"/>
+          <w:szCs w:val="22"/>
+        </w:rPr>
+        <w:t>midRange</w:t>
+      </w:r>
+      <w:proofErr w:type="spellEnd"/>
+      <w:r>
+        <w:rPr>
+          <w:rFonts w:ascii="Menlo" w:hAnsi="Menlo" w:cs="Menlo"/>
+          <w:color w:val="000000"/>
+          <w:sz w:val="22"/>
+          <w:szCs w:val="22"/>
+        </w:rPr>
+        <w:t>))</w:t>
       </w:r>
     </w:p>
     <w:p>
@@ -2059,7 +3022,47 @@
           <w:sz w:val="22"/>
           <w:szCs w:val="22"/>
         </w:rPr>
-        <w:t xml:space="preserve">                     loopPoints = covChecker-&gt;</w:t>
+        <w:t xml:space="preserve">                     </w:t>
+      </w:r>
+      <w:proofErr w:type="spellStart"/>
+      <w:r>
+        <w:rPr>
+          <w:rFonts w:ascii="Menlo" w:hAnsi="Menlo" w:cs="Menlo"/>
+          <w:color w:val="000000"/>
+          <w:sz w:val="22"/>
+          <w:szCs w:val="22"/>
+        </w:rPr>
+        <w:t>loopPoints</w:t>
+      </w:r>
+      <w:proofErr w:type="spellEnd"/>
+      <w:r>
+        <w:rPr>
+          <w:rFonts w:ascii="Menlo" w:hAnsi="Menlo" w:cs="Menlo"/>
+          <w:color w:val="000000"/>
+          <w:sz w:val="22"/>
+          <w:szCs w:val="22"/>
+        </w:rPr>
+        <w:t xml:space="preserve"> = </w:t>
+      </w:r>
+      <w:proofErr w:type="spellStart"/>
+      <w:r>
+        <w:rPr>
+          <w:rFonts w:ascii="Menlo" w:hAnsi="Menlo" w:cs="Menlo"/>
+          <w:color w:val="000000"/>
+          <w:sz w:val="22"/>
+          <w:szCs w:val="22"/>
+        </w:rPr>
+        <w:t>covChecker</w:t>
+      </w:r>
+      <w:proofErr w:type="spellEnd"/>
+      <w:r>
+        <w:rPr>
+          <w:rFonts w:ascii="Menlo" w:hAnsi="Menlo" w:cs="Menlo"/>
+          <w:color w:val="000000"/>
+          <w:sz w:val="22"/>
+          <w:szCs w:val="22"/>
+        </w:rPr>
+        <w:t>-&gt;</w:t>
       </w:r>
     </w:p>
     <w:p>
@@ -2085,7 +3088,47 @@
           <w:sz w:val="22"/>
           <w:szCs w:val="22"/>
         </w:rPr>
-        <w:t xml:space="preserve">                                  AccumulateCoverageData(interpTime);</w:t>
+        <w:t xml:space="preserve">                                  </w:t>
+      </w:r>
+      <w:proofErr w:type="spellStart"/>
+      <w:r>
+        <w:rPr>
+          <w:rFonts w:ascii="Menlo" w:hAnsi="Menlo" w:cs="Menlo"/>
+          <w:color w:val="000000"/>
+          <w:sz w:val="22"/>
+          <w:szCs w:val="22"/>
+        </w:rPr>
+        <w:t>AccumulateCoverageData</w:t>
+      </w:r>
+      <w:proofErr w:type="spellEnd"/>
+      <w:r>
+        <w:rPr>
+          <w:rFonts w:ascii="Menlo" w:hAnsi="Menlo" w:cs="Menlo"/>
+          <w:color w:val="000000"/>
+          <w:sz w:val="22"/>
+          <w:szCs w:val="22"/>
+        </w:rPr>
+        <w:t>(</w:t>
+      </w:r>
+      <w:proofErr w:type="spellStart"/>
+      <w:r>
+        <w:rPr>
+          <w:rFonts w:ascii="Menlo" w:hAnsi="Menlo" w:cs="Menlo"/>
+          <w:color w:val="000000"/>
+          <w:sz w:val="22"/>
+          <w:szCs w:val="22"/>
+        </w:rPr>
+        <w:t>interpTime</w:t>
+      </w:r>
+      <w:proofErr w:type="spellEnd"/>
+      <w:r>
+        <w:rPr>
+          <w:rFonts w:ascii="Menlo" w:hAnsi="Menlo" w:cs="Menlo"/>
+          <w:color w:val="000000"/>
+          <w:sz w:val="22"/>
+          <w:szCs w:val="22"/>
+        </w:rPr>
+        <w:t>);</w:t>
       </w:r>
     </w:p>
     <w:p>
@@ -2111,7 +3154,47 @@
           <w:sz w:val="22"/>
           <w:szCs w:val="22"/>
         </w:rPr>
-        <w:t xml:space="preserve">                     interpTime += interpolationStepSize/</w:t>
+        <w:t xml:space="preserve">                     </w:t>
+      </w:r>
+      <w:proofErr w:type="spellStart"/>
+      <w:r>
+        <w:rPr>
+          <w:rFonts w:ascii="Menlo" w:hAnsi="Menlo" w:cs="Menlo"/>
+          <w:color w:val="000000"/>
+          <w:sz w:val="22"/>
+          <w:szCs w:val="22"/>
+        </w:rPr>
+        <w:t>interpTime</w:t>
+      </w:r>
+      <w:proofErr w:type="spellEnd"/>
+      <w:r>
+        <w:rPr>
+          <w:rFonts w:ascii="Menlo" w:hAnsi="Menlo" w:cs="Menlo"/>
+          <w:color w:val="000000"/>
+          <w:sz w:val="22"/>
+          <w:szCs w:val="22"/>
+        </w:rPr>
+        <w:t xml:space="preserve"> += </w:t>
+      </w:r>
+      <w:proofErr w:type="spellStart"/>
+      <w:r>
+        <w:rPr>
+          <w:rFonts w:ascii="Menlo" w:hAnsi="Menlo" w:cs="Menlo"/>
+          <w:color w:val="000000"/>
+          <w:sz w:val="22"/>
+          <w:szCs w:val="22"/>
+        </w:rPr>
+        <w:t>interpolationStepSize</w:t>
+      </w:r>
+      <w:proofErr w:type="spellEnd"/>
+      <w:r>
+        <w:rPr>
+          <w:rFonts w:ascii="Menlo" w:hAnsi="Menlo" w:cs="Menlo"/>
+          <w:color w:val="000000"/>
+          <w:sz w:val="22"/>
+          <w:szCs w:val="22"/>
+        </w:rPr>
+        <w:t>/</w:t>
       </w:r>
     </w:p>
     <w:p>
@@ -2137,7 +3220,27 @@
           <w:sz w:val="22"/>
           <w:szCs w:val="22"/>
         </w:rPr>
-        <w:t xml:space="preserve">                                   GmatTimeConstants::SECS_PER_DAY;</w:t>
+        <w:t xml:space="preserve">                                   </w:t>
+      </w:r>
+      <w:proofErr w:type="spellStart"/>
+      <w:r>
+        <w:rPr>
+          <w:rFonts w:ascii="Menlo" w:hAnsi="Menlo" w:cs="Menlo"/>
+          <w:color w:val="000000"/>
+          <w:sz w:val="22"/>
+          <w:szCs w:val="22"/>
+        </w:rPr>
+        <w:t>GmatTimeConstants</w:t>
+      </w:r>
+      <w:proofErr w:type="spellEnd"/>
+      <w:r>
+        <w:rPr>
+          <w:rFonts w:ascii="Menlo" w:hAnsi="Menlo" w:cs="Menlo"/>
+          <w:color w:val="000000"/>
+          <w:sz w:val="22"/>
+          <w:szCs w:val="22"/>
+        </w:rPr>
+        <w:t>::SECS_PER_DAY;</w:t>
       </w:r>
     </w:p>
     <w:p>
@@ -2212,8 +3315,13 @@
       <w:pPr>
         <w:pStyle w:val="Heading3"/>
       </w:pPr>
-      <w:r>
-        <w:t>PostProcessing/</w:t>
+      <w:proofErr w:type="spellStart"/>
+      <w:r>
+        <w:t>PostProcessing</w:t>
+      </w:r>
+      <w:proofErr w:type="spellEnd"/>
+      <w:r>
+        <w:t>/</w:t>
       </w:r>
       <w:r>
         <w:t>Computation of Statistics</w:t>
@@ -2221,10 +3329,26 @@
     </w:p>
     <w:p>
       <w:r>
-        <w:t>These functions are largely contained in  CoverageChecker’s ProcessCov</w:t>
-      </w:r>
-      <w:r>
-        <w:t xml:space="preserve">erage() operation. This function returns a vector of interval event reports, each of which </w:t>
+        <w:t xml:space="preserve">These functions are largely contained in  </w:t>
+      </w:r>
+      <w:proofErr w:type="spellStart"/>
+      <w:r>
+        <w:t>CoverageChecker’s</w:t>
+      </w:r>
+      <w:proofErr w:type="spellEnd"/>
+      <w:r>
+        <w:t xml:space="preserve"> </w:t>
+      </w:r>
+      <w:proofErr w:type="spellStart"/>
+      <w:r>
+        <w:t>ProcessCov</w:t>
+      </w:r>
+      <w:r>
+        <w:t>erage</w:t>
+      </w:r>
+      <w:proofErr w:type="spellEnd"/>
+      <w:r>
+        <w:t xml:space="preserve">() operation. This function returns a vector of interval event reports, each of which </w:t>
       </w:r>
       <w:r>
         <w:t>defines a time interval</w:t>
@@ -2259,10 +3383,51 @@
           <w:sz w:val="22"/>
           <w:szCs w:val="22"/>
         </w:rPr>
-        <w:t>std::vector&lt;IntervalEventReport&gt; coverageEvents;</w:t>
-      </w:r>
-    </w:p>
-    <w:p>
+        <w:t>std::vector&lt;</w:t>
+      </w:r>
+      <w:proofErr w:type="spellStart"/>
+      <w:r>
+        <w:rPr>
+          <w:rFonts w:ascii="Menlo" w:hAnsi="Menlo" w:cs="Menlo"/>
+          <w:color w:val="000000"/>
+          <w:sz w:val="22"/>
+          <w:szCs w:val="22"/>
+        </w:rPr>
+        <w:t>IntervalEventReport</w:t>
+      </w:r>
+      <w:proofErr w:type="spellEnd"/>
+      <w:r>
+        <w:rPr>
+          <w:rFonts w:ascii="Menlo" w:hAnsi="Menlo" w:cs="Menlo"/>
+          <w:color w:val="000000"/>
+          <w:sz w:val="22"/>
+          <w:szCs w:val="22"/>
+        </w:rPr>
+        <w:t xml:space="preserve">&gt; </w:t>
+      </w:r>
+      <w:proofErr w:type="spellStart"/>
+      <w:r>
+        <w:rPr>
+          <w:rFonts w:ascii="Menlo" w:hAnsi="Menlo" w:cs="Menlo"/>
+          <w:color w:val="000000"/>
+          <w:sz w:val="22"/>
+          <w:szCs w:val="22"/>
+        </w:rPr>
+        <w:t>coverageEvents</w:t>
+      </w:r>
+      <w:proofErr w:type="spellEnd"/>
+      <w:r>
+        <w:rPr>
+          <w:rFonts w:ascii="Menlo" w:hAnsi="Menlo" w:cs="Menlo"/>
+          <w:color w:val="000000"/>
+          <w:sz w:val="22"/>
+          <w:szCs w:val="22"/>
+        </w:rPr>
+        <w:t>;</w:t>
+      </w:r>
+    </w:p>
+    <w:p>
+      <w:proofErr w:type="spellStart"/>
       <w:r>
         <w:rPr>
           <w:rFonts w:ascii="Menlo" w:hAnsi="Menlo" w:cs="Menlo"/>
@@ -2271,7 +3436,57 @@
           <w:szCs w:val="22"/>
         </w:rPr>
         <w:lastRenderedPageBreak/>
-        <w:t>coverageEvents = covChecker-&gt;ProcessCoverageData();</w:t>
+        <w:t>coverageEvents</w:t>
+      </w:r>
+      <w:proofErr w:type="spellEnd"/>
+      <w:r>
+        <w:rPr>
+          <w:rFonts w:ascii="Menlo" w:hAnsi="Menlo" w:cs="Menlo"/>
+          <w:color w:val="000000"/>
+          <w:sz w:val="22"/>
+          <w:szCs w:val="22"/>
+        </w:rPr>
+        <w:t xml:space="preserve"> = </w:t>
+      </w:r>
+      <w:proofErr w:type="spellStart"/>
+      <w:r>
+        <w:rPr>
+          <w:rFonts w:ascii="Menlo" w:hAnsi="Menlo" w:cs="Menlo"/>
+          <w:color w:val="000000"/>
+          <w:sz w:val="22"/>
+          <w:szCs w:val="22"/>
+        </w:rPr>
+        <w:t>covChecker</w:t>
+      </w:r>
+      <w:proofErr w:type="spellEnd"/>
+      <w:r>
+        <w:rPr>
+          <w:rFonts w:ascii="Menlo" w:hAnsi="Menlo" w:cs="Menlo"/>
+          <w:color w:val="000000"/>
+          <w:sz w:val="22"/>
+          <w:szCs w:val="22"/>
+        </w:rPr>
+        <w:t>-&gt;</w:t>
+      </w:r>
+      <w:proofErr w:type="spellStart"/>
+      <w:r>
+        <w:rPr>
+          <w:rFonts w:ascii="Menlo" w:hAnsi="Menlo" w:cs="Menlo"/>
+          <w:color w:val="000000"/>
+          <w:sz w:val="22"/>
+          <w:szCs w:val="22"/>
+        </w:rPr>
+        <w:t>ProcessCoverageData</w:t>
+      </w:r>
+      <w:proofErr w:type="spellEnd"/>
+      <w:r>
+        <w:rPr>
+          <w:rFonts w:ascii="Menlo" w:hAnsi="Menlo" w:cs="Menlo"/>
+          <w:color w:val="000000"/>
+          <w:sz w:val="22"/>
+          <w:szCs w:val="22"/>
+        </w:rPr>
+        <w:t>();</w:t>
       </w:r>
     </w:p>
     <w:p>
@@ -2303,8 +3518,13 @@
       <w:r>
         <w:t xml:space="preserve">The previous sections describe the high-level behavior of the </w:t>
       </w:r>
-      <w:r>
-        <w:t>propcov C++ library</w:t>
+      <w:proofErr w:type="spellStart"/>
+      <w:r>
+        <w:t>propcov</w:t>
+      </w:r>
+      <w:proofErr w:type="spellEnd"/>
+      <w:r>
+        <w:t xml:space="preserve"> C++ library</w:t>
       </w:r>
       <w:r>
         <w:t>. This section documents the internal structure of O&amp;C and highlights key functions and data structures contained within this subsystem. The next section diagrams the class dependencies, the following section documents the Propagator and Spacecraft, and the one after that documents the Coverage Checker. The detailed documentation includes the classes and their responsibilities, a list of key data structures, and a list of key functions. In the case of Coverage Checker these functions are complex enough to document with pseudo-code, in the Spacecraft and Propagator section they are listed with a brief description of the service provided, as the code is as readable as documentation text would be.</w:t>
@@ -2440,6 +3660,7 @@
                                 <w:spacing w:before="0" w:beforeAutospacing="0" w:after="0" w:afterAutospacing="0"/>
                                 <w:jc w:val="center"/>
                               </w:pPr>
+                              <w:proofErr w:type="spellStart"/>
                               <w:r>
                                 <w:rPr>
                                   <w:rFonts w:asciiTheme="minorHAnsi" w:hAnsi="Calibri" w:cstheme="minorBidi"/>
@@ -2450,6 +3671,7 @@
                                 </w:rPr>
                                 <w:t>CoverageChecker</w:t>
                               </w:r>
+                              <w:proofErr w:type="spellEnd"/>
                             </w:p>
                           </w:txbxContent>
                         </wps:txbx>
@@ -2662,6 +3884,7 @@
                                 <w:spacing w:before="0" w:beforeAutospacing="0" w:after="0" w:afterAutospacing="0"/>
                                 <w:jc w:val="center"/>
                               </w:pPr>
+                              <w:proofErr w:type="spellStart"/>
                               <w:r>
                                 <w:rPr>
                                   <w:rFonts w:asciiTheme="minorHAnsi" w:hAnsi="Calibri" w:cstheme="minorBidi"/>
@@ -2682,6 +3905,7 @@
                                 </w:rPr>
                                 <w:t>Sensor</w:t>
                               </w:r>
+                              <w:proofErr w:type="spellEnd"/>
                             </w:p>
                           </w:txbxContent>
                         </wps:txbx>
@@ -2720,6 +3944,7 @@
                                 <w:spacing w:before="0" w:beforeAutospacing="0" w:after="0" w:afterAutospacing="0"/>
                                 <w:jc w:val="center"/>
                               </w:pPr>
+                              <w:proofErr w:type="spellStart"/>
                               <w:r>
                                 <w:rPr>
                                   <w:rFonts w:asciiTheme="minorHAnsi" w:hAnsi="Calibri" w:cstheme="minorBidi"/>
@@ -2740,6 +3965,7 @@
                                 </w:rPr>
                                 <w:t>Sensor</w:t>
                               </w:r>
+                              <w:proofErr w:type="spellEnd"/>
                             </w:p>
                           </w:txbxContent>
                         </wps:txbx>
@@ -2778,6 +4004,7 @@
                                 <w:spacing w:before="0" w:beforeAutospacing="0" w:after="0" w:afterAutospacing="0"/>
                                 <w:jc w:val="center"/>
                               </w:pPr>
+                              <w:proofErr w:type="spellStart"/>
                               <w:r>
                                 <w:rPr>
                                   <w:rFonts w:asciiTheme="minorHAnsi" w:hAnsi="Calibri" w:cstheme="minorBidi"/>
@@ -2798,6 +4025,7 @@
                                 </w:rPr>
                                 <w:t>Sensor</w:t>
                               </w:r>
+                              <w:proofErr w:type="spellEnd"/>
                             </w:p>
                           </w:txbxContent>
                         </wps:txbx>
@@ -2888,6 +4116,7 @@
                                 <w:spacing w:before="0" w:beforeAutospacing="0" w:after="0" w:afterAutospacing="0"/>
                                 <w:jc w:val="center"/>
                               </w:pPr>
+                              <w:proofErr w:type="spellStart"/>
                               <w:r>
                                 <w:rPr>
                                   <w:rFonts w:asciiTheme="minorHAnsi" w:hAnsi="Calibri" w:cstheme="minorBidi"/>
@@ -2898,6 +4127,7 @@
                                 </w:rPr>
                                 <w:t>OrbitState</w:t>
                               </w:r>
+                              <w:proofErr w:type="spellEnd"/>
                             </w:p>
                           </w:txbxContent>
                         </wps:txbx>
@@ -3263,6 +4493,7 @@
                                 <w:spacing w:before="0" w:beforeAutospacing="0" w:after="0" w:afterAutospacing="0"/>
                                 <w:jc w:val="center"/>
                               </w:pPr>
+                              <w:proofErr w:type="spellStart"/>
                               <w:r>
                                 <w:rPr>
                                   <w:rFonts w:asciiTheme="minorHAnsi" w:hAnsi="Calibri" w:cstheme="minorBidi"/>
@@ -3273,6 +4504,7 @@
                                 </w:rPr>
                                 <w:t>AbsoluteDate</w:t>
                               </w:r>
+                              <w:proofErr w:type="spellEnd"/>
                             </w:p>
                           </w:txbxContent>
                         </wps:txbx>
@@ -3363,6 +4595,7 @@
                                 <w:spacing w:before="0" w:beforeAutospacing="0" w:after="0" w:afterAutospacing="0"/>
                                 <w:jc w:val="center"/>
                               </w:pPr>
+                              <w:proofErr w:type="spellStart"/>
                               <w:r>
                                 <w:rPr>
                                   <w:rFonts w:asciiTheme="minorHAnsi" w:hAnsi="Calibri" w:cstheme="minorBidi"/>
@@ -3373,6 +4606,7 @@
                                 </w:rPr>
                                 <w:t>NadirPointingAttitude</w:t>
                               </w:r>
+                              <w:proofErr w:type="spellEnd"/>
                             </w:p>
                           </w:txbxContent>
                         </wps:txbx>
@@ -3680,6 +4914,7 @@
                                 <w:spacing w:before="0" w:beforeAutospacing="0" w:after="0" w:afterAutospacing="0"/>
                                 <w:jc w:val="center"/>
                               </w:pPr>
+                              <w:proofErr w:type="spellStart"/>
                               <w:r>
                                 <w:rPr>
                                   <w:rFonts w:asciiTheme="minorHAnsi" w:hAnsi="Calibri" w:cstheme="minorBidi"/>
@@ -3690,6 +4925,7 @@
                                 </w:rPr>
                                 <w:t>PointGroup</w:t>
                               </w:r>
+                              <w:proofErr w:type="spellEnd"/>
                             </w:p>
                           </w:txbxContent>
                         </wps:txbx>
@@ -3793,6 +5029,7 @@
                                 <w:spacing w:before="0" w:beforeAutospacing="0" w:after="0" w:afterAutospacing="0"/>
                                 <w:jc w:val="center"/>
                               </w:pPr>
+                              <w:proofErr w:type="spellStart"/>
                               <w:r>
                                 <w:rPr>
                                   <w:rFonts w:asciiTheme="minorHAnsi" w:hAnsi="Calibri" w:cstheme="minorBidi"/>
@@ -3823,6 +5060,7 @@
                                 </w:rPr>
                                 <w:t>eport</w:t>
                               </w:r>
+                              <w:proofErr w:type="spellEnd"/>
                             </w:p>
                           </w:txbxContent>
                         </wps:txbx>
@@ -3925,6 +5163,7 @@
                           <w:spacing w:before="0" w:beforeAutospacing="0" w:after="0" w:afterAutospacing="0"/>
                           <w:jc w:val="center"/>
                         </w:pPr>
+                        <w:proofErr w:type="spellStart"/>
                         <w:r>
                           <w:rPr>
                             <w:rFonts w:asciiTheme="minorHAnsi" w:hAnsi="Calibri" w:cstheme="minorBidi"/>
@@ -3935,6 +5174,7 @@
                           </w:rPr>
                           <w:t>CoverageChecker</w:t>
                         </w:r>
+                        <w:proofErr w:type="spellEnd"/>
                       </w:p>
                     </w:txbxContent>
                   </v:textbox>
@@ -4010,6 +5250,7 @@
                           <w:spacing w:before="0" w:beforeAutospacing="0" w:after="0" w:afterAutospacing="0"/>
                           <w:jc w:val="center"/>
                         </w:pPr>
+                        <w:proofErr w:type="spellStart"/>
                         <w:r>
                           <w:rPr>
                             <w:rFonts w:asciiTheme="minorHAnsi" w:hAnsi="Calibri" w:cstheme="minorBidi"/>
@@ -4030,6 +5271,7 @@
                           </w:rPr>
                           <w:t>Sensor</w:t>
                         </w:r>
+                        <w:proofErr w:type="spellEnd"/>
                       </w:p>
                     </w:txbxContent>
                   </v:textbox>
@@ -4043,6 +5285,7 @@
                           <w:spacing w:before="0" w:beforeAutospacing="0" w:after="0" w:afterAutospacing="0"/>
                           <w:jc w:val="center"/>
                         </w:pPr>
+                        <w:proofErr w:type="spellStart"/>
                         <w:r>
                           <w:rPr>
                             <w:rFonts w:asciiTheme="minorHAnsi" w:hAnsi="Calibri" w:cstheme="minorBidi"/>
@@ -4063,6 +5306,7 @@
                           </w:rPr>
                           <w:t>Sensor</w:t>
                         </w:r>
+                        <w:proofErr w:type="spellEnd"/>
                       </w:p>
                     </w:txbxContent>
                   </v:textbox>
@@ -4076,6 +5320,7 @@
                           <w:spacing w:before="0" w:beforeAutospacing="0" w:after="0" w:afterAutospacing="0"/>
                           <w:jc w:val="center"/>
                         </w:pPr>
+                        <w:proofErr w:type="spellStart"/>
                         <w:r>
                           <w:rPr>
                             <w:rFonts w:asciiTheme="minorHAnsi" w:hAnsi="Calibri" w:cstheme="minorBidi"/>
@@ -4096,6 +5341,7 @@
                           </w:rPr>
                           <w:t>Sensor</w:t>
                         </w:r>
+                        <w:proofErr w:type="spellEnd"/>
                       </w:p>
                     </w:txbxContent>
                   </v:textbox>
@@ -4117,6 +5363,7 @@
                           <w:spacing w:before="0" w:beforeAutospacing="0" w:after="0" w:afterAutospacing="0"/>
                           <w:jc w:val="center"/>
                         </w:pPr>
+                        <w:proofErr w:type="spellStart"/>
                         <w:r>
                           <w:rPr>
                             <w:rFonts w:asciiTheme="minorHAnsi" w:hAnsi="Calibri" w:cstheme="minorBidi"/>
@@ -4127,6 +5374,7 @@
                           </w:rPr>
                           <w:t>OrbitState</w:t>
                         </w:r>
+                        <w:proofErr w:type="spellEnd"/>
                       </w:p>
                     </w:txbxContent>
                   </v:textbox>
@@ -4254,6 +5502,7 @@
                           <w:spacing w:before="0" w:beforeAutospacing="0" w:after="0" w:afterAutospacing="0"/>
                           <w:jc w:val="center"/>
                         </w:pPr>
+                        <w:proofErr w:type="spellStart"/>
                         <w:r>
                           <w:rPr>
                             <w:rFonts w:asciiTheme="minorHAnsi" w:hAnsi="Calibri" w:cstheme="minorBidi"/>
@@ -4264,6 +5513,7 @@
                           </w:rPr>
                           <w:t>AbsoluteDate</w:t>
                         </w:r>
+                        <w:proofErr w:type="spellEnd"/>
                       </w:p>
                     </w:txbxContent>
                   </v:textbox>
@@ -4285,6 +5535,7 @@
                           <w:spacing w:before="0" w:beforeAutospacing="0" w:after="0" w:afterAutospacing="0"/>
                           <w:jc w:val="center"/>
                         </w:pPr>
+                        <w:proofErr w:type="spellStart"/>
                         <w:r>
                           <w:rPr>
                             <w:rFonts w:asciiTheme="minorHAnsi" w:hAnsi="Calibri" w:cstheme="minorBidi"/>
@@ -4295,6 +5546,7 @@
                           </w:rPr>
                           <w:t>NadirPointingAttitude</w:t>
                         </w:r>
+                        <w:proofErr w:type="spellEnd"/>
                       </w:p>
                     </w:txbxContent>
                   </v:textbox>
@@ -4412,6 +5664,7 @@
                           <w:spacing w:before="0" w:beforeAutospacing="0" w:after="0" w:afterAutospacing="0"/>
                           <w:jc w:val="center"/>
                         </w:pPr>
+                        <w:proofErr w:type="spellStart"/>
                         <w:r>
                           <w:rPr>
                             <w:rFonts w:asciiTheme="minorHAnsi" w:hAnsi="Calibri" w:cstheme="minorBidi"/>
@@ -4422,6 +5675,7 @@
                           </w:rPr>
                           <w:t>PointGroup</w:t>
                         </w:r>
+                        <w:proofErr w:type="spellEnd"/>
                       </w:p>
                     </w:txbxContent>
                   </v:textbox>
@@ -4475,6 +5729,7 @@
                           <w:spacing w:before="0" w:beforeAutospacing="0" w:after="0" w:afterAutospacing="0"/>
                           <w:jc w:val="center"/>
                         </w:pPr>
+                        <w:proofErr w:type="spellStart"/>
                         <w:r>
                           <w:rPr>
                             <w:rFonts w:asciiTheme="minorHAnsi" w:hAnsi="Calibri" w:cstheme="minorBidi"/>
@@ -4505,6 +5760,7 @@
                           </w:rPr>
                           <w:t>eport</w:t>
                         </w:r>
+                        <w:proofErr w:type="spellEnd"/>
                       </w:p>
                     </w:txbxContent>
                   </v:textbox>
@@ -4588,8 +5844,13 @@
         <w:t xml:space="preserve">The following sections provide </w:t>
       </w:r>
       <w:r>
-        <w:t>tables detailing each class’</w:t>
-      </w:r>
+        <w:t xml:space="preserve">tables detailing each </w:t>
+      </w:r>
+      <w:proofErr w:type="spellStart"/>
+      <w:r>
+        <w:t>class’</w:t>
+      </w:r>
+      <w:proofErr w:type="spellEnd"/>
       <w:r>
         <w:t xml:space="preserve"> responsibilities</w:t>
       </w:r>
@@ -4617,9 +5878,11 @@
           <w:numId w:val="17"/>
         </w:numPr>
       </w:pPr>
+      <w:proofErr w:type="spellStart"/>
       <w:r>
         <w:t>KeyValueStatistics</w:t>
       </w:r>
+      <w:proofErr w:type="spellEnd"/>
     </w:p>
     <w:p>
       <w:pPr>
@@ -4629,9 +5892,11 @@
           <w:numId w:val="17"/>
         </w:numPr>
       </w:pPr>
+      <w:proofErr w:type="spellStart"/>
       <w:r>
         <w:t>LinearALgebra</w:t>
       </w:r>
+      <w:proofErr w:type="spellEnd"/>
     </w:p>
     <w:p>
       <w:pPr>
@@ -4641,9 +5906,11 @@
           <w:numId w:val="17"/>
         </w:numPr>
       </w:pPr>
+      <w:proofErr w:type="spellStart"/>
       <w:r>
         <w:t>TATCException</w:t>
       </w:r>
+      <w:proofErr w:type="spellEnd"/>
     </w:p>
     <w:p>
       <w:pPr>
@@ -4653,9 +5920,11 @@
           <w:numId w:val="17"/>
         </w:numPr>
       </w:pPr>
+      <w:proofErr w:type="spellStart"/>
       <w:r>
         <w:t>VisibilityReport</w:t>
       </w:r>
+      <w:proofErr w:type="spellEnd"/>
     </w:p>
     <w:p>
       <w:pPr>
@@ -4803,7 +6072,23 @@
               <w:t xml:space="preserve">Another example is that </w:t>
             </w:r>
             <w:r>
-              <w:t xml:space="preserve"> the CoverageChecker calls Spacecraft’s CheckTargetVisibility operator, which rotates the vector to the sensor frame and then calls the sensor to check whether it is in the field of view. </w:t>
+              <w:t xml:space="preserve"> the </w:t>
+            </w:r>
+            <w:proofErr w:type="spellStart"/>
+            <w:r>
+              <w:t>CoverageChecker</w:t>
+            </w:r>
+            <w:proofErr w:type="spellEnd"/>
+            <w:r>
+              <w:t xml:space="preserve"> calls Spacecraft’s </w:t>
+            </w:r>
+            <w:proofErr w:type="spellStart"/>
+            <w:r>
+              <w:t>CheckTargetVisibility</w:t>
+            </w:r>
+            <w:proofErr w:type="spellEnd"/>
+            <w:r>
+              <w:t xml:space="preserve"> operator, which rotates the vector to the sensor frame and then calls the sensor to check whether it is in the field of view. </w:t>
             </w:r>
           </w:p>
         </w:tc>
@@ -4865,7 +6150,11 @@
             </w:r>
             <w:r>
               <w:lastRenderedPageBreak/>
-              <w:t>performing R_SB * vec</w:t>
+              <w:t xml:space="preserve">performing R_SB * </w:t>
+            </w:r>
+            <w:proofErr w:type="spellStart"/>
+            <w:r>
+              <w:t>vec</w:t>
             </w:r>
             <w:r>
               <w:rPr>
@@ -4873,8 +6162,13 @@
               </w:rPr>
               <w:t>ScBody</w:t>
             </w:r>
-            <w:r>
-              <w:t>, the representation of the vector in the sensor body frame is found. (R_SB is the rotation matrix from the spacecraft-body frame to the sensor frame and vec</w:t>
+            <w:proofErr w:type="spellEnd"/>
+            <w:r>
+              <w:t xml:space="preserve">, the representation of the vector in the sensor body frame is found. (R_SB is the rotation matrix from the spacecraft-body frame to the sensor frame and </w:t>
+            </w:r>
+            <w:proofErr w:type="spellStart"/>
+            <w:r>
+              <w:t>vec</w:t>
             </w:r>
             <w:r>
               <w:rPr>
@@ -4882,13 +6176,22 @@
               </w:rPr>
               <w:t>ScBody</w:t>
             </w:r>
+            <w:proofErr w:type="spellEnd"/>
             <w:r>
               <w:t xml:space="preserve"> is the vector in the spacecraft-body frame.)</w:t>
             </w:r>
           </w:p>
           <w:p>
             <w:r>
-              <w:t xml:space="preserve">The Sensor class provides a CheckTargetVisibility() method which is implemented by each of the subclasses.  This function determines if a vector (which must be rotated into the sensor frame to make this test valid) is inside the field of view or not. For cone </w:t>
+              <w:t xml:space="preserve">The Sensor class provides a </w:t>
+            </w:r>
+            <w:proofErr w:type="spellStart"/>
+            <w:r>
+              <w:t>CheckTargetVisibility</w:t>
+            </w:r>
+            <w:proofErr w:type="spellEnd"/>
+            <w:r>
+              <w:t xml:space="preserve">() method which is implemented by each of the subclasses.  This function determines if a vector (which must be rotated into the sensor frame to make this test valid) is inside the field of view or not. For cone </w:t>
             </w:r>
             <w:r>
               <w:rPr>
@@ -4916,10 +6219,12 @@
             <w:pPr>
               <w:jc w:val="right"/>
             </w:pPr>
+            <w:proofErr w:type="spellStart"/>
             <w:r>
               <w:lastRenderedPageBreak/>
               <w:t>ConicalSensor</w:t>
             </w:r>
+            <w:proofErr w:type="spellEnd"/>
           </w:p>
         </w:tc>
         <w:tc>
@@ -4959,9 +6264,11 @@
             <w:r>
               <w:t xml:space="preserve">The class relies upon the </w:t>
             </w:r>
+            <w:proofErr w:type="spellStart"/>
             <w:r>
               <w:t>CheckTargetMaxExcursionAngle</w:t>
             </w:r>
+            <w:proofErr w:type="spellEnd"/>
             <w:r>
               <w:t xml:space="preserve"> function inherited from the Sensor class to perform a simple check.</w:t>
             </w:r>
@@ -4977,9 +6284,11 @@
             <w:pPr>
               <w:jc w:val="right"/>
             </w:pPr>
+            <w:proofErr w:type="spellStart"/>
             <w:r>
               <w:t>CustomSensor</w:t>
             </w:r>
+            <w:proofErr w:type="spellEnd"/>
           </w:p>
         </w:tc>
         <w:tc>
@@ -4999,12 +6308,14 @@
             <w:r>
               <w:t xml:space="preserve"> (using the </w:t>
             </w:r>
+            <w:proofErr w:type="spellStart"/>
             <w:r>
               <w:rPr>
                 <w:rFonts w:ascii="Courier New" w:hAnsi="Courier New" w:cs="Courier New"/>
               </w:rPr>
               <w:t>CheckTargetVisibility</w:t>
             </w:r>
+            <w:proofErr w:type="spellEnd"/>
             <w:r>
               <w:t xml:space="preserve">  function)</w:t>
             </w:r>
@@ -5060,12 +6371,14 @@
             <w:r>
               <w:t xml:space="preserve">Using the </w:t>
             </w:r>
+            <w:proofErr w:type="spellStart"/>
             <w:r>
               <w:rPr>
                 <w:rFonts w:ascii="Courier New" w:hAnsi="Courier New" w:cs="Courier New"/>
               </w:rPr>
               <w:t>CheckRegionVisibility</w:t>
             </w:r>
+            <w:proofErr w:type="spellEnd"/>
             <w:r>
               <w:t xml:space="preserve"> function, a region represented by vertices of a spherical-polygon can be evaluated to be completely in/out of the sensor FOV.</w:t>
             </w:r>
@@ -5194,6 +6507,7 @@
                 <w:color w:val="auto"/>
               </w:rPr>
             </w:pPr>
+            <w:proofErr w:type="spellStart"/>
             <w:r>
               <w:rPr>
                 <w:rFonts w:asciiTheme="minorHAnsi" w:hAnsiTheme="minorHAnsi" w:cstheme="minorHAnsi"/>
@@ -5212,6 +6526,7 @@
               </w:rPr>
               <w:t>Attitude</w:t>
             </w:r>
+            <w:proofErr w:type="spellEnd"/>
           </w:p>
         </w:tc>
         <w:tc>
@@ -5228,6 +6543,7 @@
                 <w:color w:val="auto"/>
               </w:rPr>
             </w:pPr>
+            <w:proofErr w:type="spellStart"/>
             <w:r>
               <w:rPr>
                 <w:rFonts w:asciiTheme="minorHAnsi" w:hAnsiTheme="minorHAnsi" w:cstheme="minorHAnsi"/>
@@ -5237,6 +6553,7 @@
               </w:rPr>
               <w:t>NadirPointingAttitude</w:t>
             </w:r>
+            <w:proofErr w:type="spellEnd"/>
             <w:r>
               <w:rPr>
                 <w:rFonts w:asciiTheme="minorHAnsi" w:hAnsiTheme="minorHAnsi" w:cstheme="minorHAnsi"/>
@@ -5484,9 +6801,11 @@
             <w:pPr>
               <w:jc w:val="right"/>
             </w:pPr>
+            <w:proofErr w:type="spellStart"/>
             <w:r>
               <w:t>LaGrangeInterpolator</w:t>
             </w:r>
+            <w:proofErr w:type="spellEnd"/>
           </w:p>
         </w:tc>
         <w:tc>
@@ -5495,7 +6814,15 @@
           </w:tcPr>
           <w:p>
             <w:r>
-              <w:t>O-C uses the GMAT utility LagrangeInterpolator, which is a subclass of Interpolator that computes interpolated values for arbitrary vector valued functions of a scalar independent variable. In this case the independent variable is time and the dependent vectors are position and velocity.</w:t>
+              <w:t xml:space="preserve">O-C uses the GMAT utility </w:t>
+            </w:r>
+            <w:proofErr w:type="spellStart"/>
+            <w:r>
+              <w:t>LagrangeInterpolator</w:t>
+            </w:r>
+            <w:proofErr w:type="spellEnd"/>
+            <w:r>
+              <w:t>, which is a subclass of Interpolator that computes interpolated values for arbitrary vector valued functions of a scalar independent variable. In this case the independent variable is time and the dependent vectors are position and velocity.</w:t>
             </w:r>
           </w:p>
         </w:tc>
@@ -5618,9 +6945,11 @@
             <w:pPr>
               <w:jc w:val="right"/>
             </w:pPr>
-            <w:r>
-              <w:t>Orbit State</w:t>
-            </w:r>
+            <w:proofErr w:type="spellStart"/>
+            <w:r>
+              <w:t>OrbitState</w:t>
+            </w:r>
+            <w:proofErr w:type="spellEnd"/>
           </w:p>
         </w:tc>
         <w:tc>
@@ -5628,8 +6957,39 @@
             <w:tcW w:w="7195" w:type="dxa"/>
           </w:tcPr>
           <w:p>
-            <w:r>
-              <w:t>Orbit State contains the spacecraft position and velocity, which can be set and retrieved as either Keplerian or Cartesian elements.</w:t>
+            <w:proofErr w:type="spellStart"/>
+            <w:r>
+              <w:t>OrbitState</w:t>
+            </w:r>
+            <w:proofErr w:type="spellEnd"/>
+            <w:r>
+              <w:t xml:space="preserve"> contains the spacecraft position and velocity</w:t>
+            </w:r>
+            <w:r>
+              <w:t xml:space="preserve"> (in Inertial coordinate</w:t>
+            </w:r>
+            <w:r>
+              <w:t xml:space="preserve"> </w:t>
+            </w:r>
+            <w:r>
+              <w:t>frame)</w:t>
+            </w:r>
+            <w:r>
+              <w:t>, which can be set and retrieved as either Keplerian or Cartesian elements.</w:t>
+            </w:r>
+            <w:r>
+              <w:t xml:space="preserve"> </w:t>
+            </w:r>
+          </w:p>
+          <w:p>
+            <w:r>
+              <w:t xml:space="preserve">The default usage is with </w:t>
+            </w:r>
+            <w:r>
+              <w:t xml:space="preserve">units of </w:t>
+            </w:r>
+            <w:r>
+              <w:t>the Cartesian coordinates in km, km/s and Keplerian elements in km and radians.</w:t>
             </w:r>
           </w:p>
         </w:tc>
@@ -5643,9 +7003,11 @@
             <w:pPr>
               <w:jc w:val="right"/>
             </w:pPr>
+            <w:proofErr w:type="spellStart"/>
             <w:r>
               <w:t>AbsoluteDate</w:t>
             </w:r>
+            <w:proofErr w:type="spellEnd"/>
           </w:p>
         </w:tc>
         <w:tc>
@@ -5668,6 +7030,7 @@
         <w:pStyle w:val="Heading3"/>
       </w:pPr>
       <w:r>
+        <w:lastRenderedPageBreak/>
         <w:t>Key Data Structures</w:t>
       </w:r>
     </w:p>
@@ -5684,9 +7047,13 @@
           <w:numId w:val="8"/>
         </w:numPr>
       </w:pPr>
-      <w:r>
-        <w:lastRenderedPageBreak/>
-        <w:t>CustomSensor, which contains several arrays</w:t>
+      <w:proofErr w:type="spellStart"/>
+      <w:r>
+        <w:t>CustomSensor</w:t>
+      </w:r>
+      <w:proofErr w:type="spellEnd"/>
+      <w:r>
+        <w:t>, which contains several arrays</w:t>
       </w:r>
       <w:r>
         <w:t xml:space="preserve"> related to the points that define the FOV boundary and for determining whether a point is in the field of view</w:t>
@@ -5734,7 +7101,23 @@
         </w:numPr>
       </w:pPr>
       <w:r>
-        <w:t>Propagate() – this function calls PropagateOrbitalElements() and adds the option to model the effect of atmospheric drag by calling ComputePeriapsisAltitude()</w:t>
+        <w:t xml:space="preserve">Propagate() – this function calls </w:t>
+      </w:r>
+      <w:proofErr w:type="spellStart"/>
+      <w:r>
+        <w:t>PropagateOrbitalElements</w:t>
+      </w:r>
+      <w:proofErr w:type="spellEnd"/>
+      <w:r>
+        <w:t xml:space="preserve">() and adds the option to model the effect of atmospheric drag by calling </w:t>
+      </w:r>
+      <w:proofErr w:type="spellStart"/>
+      <w:r>
+        <w:t>ComputePeriapsisAltitude</w:t>
+      </w:r>
+      <w:proofErr w:type="spellEnd"/>
+      <w:r>
+        <w:t>()</w:t>
       </w:r>
     </w:p>
     <w:p>
@@ -5745,8 +7128,29 @@
           <w:numId w:val="6"/>
         </w:numPr>
       </w:pPr>
-      <w:r>
-        <w:t>PropagateOrbitalElements() – this function propagates the Keplerian elements (a, e, i, RAAN, argP, MA), using the two-body problem with the addition of the J2 perturbation.</w:t>
+      <w:proofErr w:type="spellStart"/>
+      <w:r>
+        <w:t>PropagateOrbitalElements</w:t>
+      </w:r>
+      <w:proofErr w:type="spellEnd"/>
+      <w:r>
+        <w:t xml:space="preserve">() – this function propagates the Keplerian elements (a, e, </w:t>
+      </w:r>
+      <w:proofErr w:type="spellStart"/>
+      <w:r>
+        <w:t>i</w:t>
+      </w:r>
+      <w:proofErr w:type="spellEnd"/>
+      <w:r>
+        <w:t xml:space="preserve">, RAAN, </w:t>
+      </w:r>
+      <w:proofErr w:type="spellStart"/>
+      <w:r>
+        <w:t>argP</w:t>
+      </w:r>
+      <w:proofErr w:type="spellEnd"/>
+      <w:r>
+        <w:t>, MA), using the two-body problem with the addition of the J2 perturbation.</w:t>
       </w:r>
     </w:p>
     <w:p>
@@ -5758,8 +7162,13 @@
         </w:numPr>
       </w:pPr>
       <w:commentRangeStart w:id="4"/>
-      <w:r>
-        <w:t>ComputePeriapsisAltitude() – computes value</w:t>
+      <w:proofErr w:type="spellStart"/>
+      <w:r>
+        <w:t>ComputePeriapsisAltitude</w:t>
+      </w:r>
+      <w:proofErr w:type="spellEnd"/>
+      <w:r>
+        <w:t>() – computes value</w:t>
       </w:r>
       <w:r>
         <w:t>s</w:t>
@@ -5804,8 +7213,21 @@
           <w:numId w:val="7"/>
         </w:numPr>
       </w:pPr>
-      <w:r>
-        <w:t>CheckTargetVisibility() – the implementation of this function is simple, it calls the CheckTargetVisibility() function in the Sensor class for a given sensor. The Sensor function in turn determines if a point is in its field of view.</w:t>
+      <w:proofErr w:type="spellStart"/>
+      <w:r>
+        <w:t>CheckTargetVisibility</w:t>
+      </w:r>
+      <w:proofErr w:type="spellEnd"/>
+      <w:r>
+        <w:t xml:space="preserve">() – the implementation of this function is simple, it calls the </w:t>
+      </w:r>
+      <w:proofErr w:type="spellStart"/>
+      <w:r>
+        <w:t>CheckTargetVisibility</w:t>
+      </w:r>
+      <w:proofErr w:type="spellEnd"/>
+      <w:r>
+        <w:t>() function in the Sensor class for a given sensor. The Sensor function in turn determines if a point is in its field of view.</w:t>
       </w:r>
     </w:p>
     <w:p>
@@ -5945,9 +7367,11 @@
             <w:pPr>
               <w:jc w:val="right"/>
             </w:pPr>
+            <w:proofErr w:type="spellStart"/>
             <w:r>
               <w:t>CoverageChecker</w:t>
             </w:r>
+            <w:proofErr w:type="spellEnd"/>
           </w:p>
         </w:tc>
         <w:tc>
@@ -5962,8 +7386,13 @@
             </w:tcMar>
           </w:tcPr>
           <w:p>
-            <w:r>
-              <w:t xml:space="preserve">CoverageChecker determines when points are in a sensor’s field of view and accumulates a database of which points are in the FOV at which times as the spacecraft continues to orbit. This class also provides functions needed to compute coverage statistics from this raw </w:t>
+            <w:proofErr w:type="spellStart"/>
+            <w:r>
+              <w:t>CoverageChecker</w:t>
+            </w:r>
+            <w:proofErr w:type="spellEnd"/>
+            <w:r>
+              <w:t xml:space="preserve"> determines when points are in a sensor’s field of view and accumulates a database of which points are in the FOV at which times as the spacecraft continues to orbit. This class also provides functions needed to compute coverage statistics from this raw </w:t>
             </w:r>
             <w:r>
               <w:t>data.</w:t>
@@ -5990,9 +7419,11 @@
             <w:pPr>
               <w:jc w:val="right"/>
             </w:pPr>
+            <w:proofErr w:type="spellStart"/>
             <w:r>
               <w:t>PointGroup</w:t>
             </w:r>
+            <w:proofErr w:type="spellEnd"/>
           </w:p>
         </w:tc>
         <w:tc>
@@ -6007,8 +7438,13 @@
             </w:tcMar>
           </w:tcPr>
           <w:p>
-            <w:r>
-              <w:t xml:space="preserve">PointGroup maintains a user defined or an automatically generated set of points </w:t>
+            <w:proofErr w:type="spellStart"/>
+            <w:r>
+              <w:t>PointGroup</w:t>
+            </w:r>
+            <w:proofErr w:type="spellEnd"/>
+            <w:r>
+              <w:t xml:space="preserve"> maintains a user defined or an automatically generated set of points </w:t>
             </w:r>
             <w:r>
               <w:t xml:space="preserve">(both Cartesian and Spherical) </w:t>
@@ -6145,9 +7581,11 @@
             <w:pPr>
               <w:jc w:val="right"/>
             </w:pPr>
+            <w:proofErr w:type="spellStart"/>
             <w:r>
               <w:t>VisiblePOIReport</w:t>
             </w:r>
+            <w:proofErr w:type="spellEnd"/>
           </w:p>
         </w:tc>
         <w:tc>
@@ -6163,7 +7601,15 @@
           </w:tcPr>
           <w:p>
             <w:r>
-              <w:t xml:space="preserve">The VisiblePOIReport is a container that for a given point </w:t>
+              <w:t xml:space="preserve">The </w:t>
+            </w:r>
+            <w:proofErr w:type="spellStart"/>
+            <w:r>
+              <w:t>VisiblePOIReport</w:t>
+            </w:r>
+            <w:proofErr w:type="spellEnd"/>
+            <w:r>
+              <w:t xml:space="preserve"> is a container that for a given point </w:t>
             </w:r>
             <w:r>
               <w:t>contains:</w:t>
@@ -6246,7 +7692,15 @@
               <w:ind w:left="61"/>
             </w:pPr>
             <w:r>
-              <w:t xml:space="preserve">These points are stored and associated with time tags in the CoverageChecker data structures. </w:t>
+              <w:t xml:space="preserve">These points are stored and associated with time tags in the </w:t>
+            </w:r>
+            <w:proofErr w:type="spellStart"/>
+            <w:r>
+              <w:t>CoverageChecker</w:t>
+            </w:r>
+            <w:proofErr w:type="spellEnd"/>
+            <w:r>
+              <w:t xml:space="preserve"> data structures. </w:t>
             </w:r>
           </w:p>
         </w:tc>
@@ -6270,9 +7724,11 @@
             <w:pPr>
               <w:jc w:val="right"/>
             </w:pPr>
+            <w:proofErr w:type="spellStart"/>
             <w:r>
               <w:t>IntervalEventReport</w:t>
             </w:r>
+            <w:proofErr w:type="spellEnd"/>
           </w:p>
         </w:tc>
         <w:tc>
@@ -6288,7 +7744,15 @@
           </w:tcPr>
           <w:p>
             <w:r>
-              <w:t xml:space="preserve">The IntervalEventReport is a container that for a given point contains </w:t>
+              <w:t xml:space="preserve">The </w:t>
+            </w:r>
+            <w:proofErr w:type="spellStart"/>
+            <w:r>
+              <w:t>IntervalEventReport</w:t>
+            </w:r>
+            <w:proofErr w:type="spellEnd"/>
+            <w:r>
+              <w:t xml:space="preserve"> is a container that for a given point contains </w:t>
             </w:r>
           </w:p>
           <w:p>
@@ -6330,12 +7794,28 @@
               <w:t>n optional</w:t>
             </w:r>
             <w:r>
-              <w:t xml:space="preserve"> vector of VisiblePOIReport data</w:t>
+              <w:t xml:space="preserve"> vector of </w:t>
+            </w:r>
+            <w:proofErr w:type="spellStart"/>
+            <w:r>
+              <w:t>VisiblePOIReport</w:t>
+            </w:r>
+            <w:proofErr w:type="spellEnd"/>
+            <w:r>
+              <w:t xml:space="preserve"> data</w:t>
             </w:r>
           </w:p>
           <w:p>
             <w:r>
-              <w:t>This data structure is used by ProcessCoverageData() to generate a sequence of interval event reports, point by point.</w:t>
+              <w:t xml:space="preserve">This data structure is used by </w:t>
+            </w:r>
+            <w:proofErr w:type="spellStart"/>
+            <w:r>
+              <w:t>ProcessCoverageData</w:t>
+            </w:r>
+            <w:proofErr w:type="spellEnd"/>
+            <w:r>
+              <w:t>() to generate a sequence of interval event reports, point by point.</w:t>
             </w:r>
           </w:p>
         </w:tc>
@@ -6353,10 +7833,42 @@
     </w:p>
     <w:p>
       <w:r>
-        <w:t xml:space="preserve">The key data structures for coverage checking all reside in the CoverageChecker class. </w:t>
-      </w:r>
-      <w:r>
-        <w:t>They are supported by the class members in the PointGroup, VisiblePOIReport, and IntervalEventReport; all of which are containers with little or no processing beyond setting and getting data.</w:t>
+        <w:t xml:space="preserve">The key data structures for coverage checking all reside in the </w:t>
+      </w:r>
+      <w:proofErr w:type="spellStart"/>
+      <w:r>
+        <w:t>CoverageChecker</w:t>
+      </w:r>
+      <w:proofErr w:type="spellEnd"/>
+      <w:r>
+        <w:t xml:space="preserve"> class. </w:t>
+      </w:r>
+      <w:r>
+        <w:t xml:space="preserve">They are supported by the class members in the </w:t>
+      </w:r>
+      <w:proofErr w:type="spellStart"/>
+      <w:r>
+        <w:t>PointGroup</w:t>
+      </w:r>
+      <w:proofErr w:type="spellEnd"/>
+      <w:r>
+        <w:t xml:space="preserve">, </w:t>
+      </w:r>
+      <w:proofErr w:type="spellStart"/>
+      <w:r>
+        <w:t>VisiblePOIReport</w:t>
+      </w:r>
+      <w:proofErr w:type="spellEnd"/>
+      <w:r>
+        <w:t xml:space="preserve">, and </w:t>
+      </w:r>
+      <w:proofErr w:type="spellStart"/>
+      <w:r>
+        <w:t>IntervalEventReport</w:t>
+      </w:r>
+      <w:proofErr w:type="spellEnd"/>
+      <w:r>
+        <w:t>; all of which are containers with little or no processing beyond setting and getting data.</w:t>
       </w:r>
       <w:r>
         <w:t xml:space="preserve"> These data structures are:</w:t>
@@ -6370,8 +7882,29 @@
           <w:numId w:val="3"/>
         </w:numPr>
       </w:pPr>
-      <w:r>
-        <w:t>pointGroup – is a pointer to the pointGroup being analyzed. The constructor sets this pointer from the input parameter ptGroup.</w:t>
+      <w:proofErr w:type="spellStart"/>
+      <w:r>
+        <w:t>pointGroup</w:t>
+      </w:r>
+      <w:proofErr w:type="spellEnd"/>
+      <w:r>
+        <w:t xml:space="preserve"> – is a pointer to the </w:t>
+      </w:r>
+      <w:proofErr w:type="spellStart"/>
+      <w:r>
+        <w:t>pointGroup</w:t>
+      </w:r>
+      <w:proofErr w:type="spellEnd"/>
+      <w:r>
+        <w:t xml:space="preserve"> being analyzed. The constructor sets this pointer from the input parameter </w:t>
+      </w:r>
+      <w:proofErr w:type="spellStart"/>
+      <w:r>
+        <w:t>ptGroup</w:t>
+      </w:r>
+      <w:proofErr w:type="spellEnd"/>
+      <w:r>
+        <w:t>.</w:t>
       </w:r>
     </w:p>
     <w:p>
@@ -6382,8 +7915,21 @@
           <w:numId w:val="3"/>
         </w:numPr>
       </w:pPr>
-      <w:r>
-        <w:t>pointArray – is an array of unit vectors representing the position of each point in pointGroup, represented in the body-fixed reference frame.</w:t>
+      <w:proofErr w:type="spellStart"/>
+      <w:r>
+        <w:t>pointArray</w:t>
+      </w:r>
+      <w:proofErr w:type="spellEnd"/>
+      <w:r>
+        <w:t xml:space="preserve"> – is an array of unit vectors representing the position of each point in </w:t>
+      </w:r>
+      <w:proofErr w:type="spellStart"/>
+      <w:r>
+        <w:t>pointGroup</w:t>
+      </w:r>
+      <w:proofErr w:type="spellEnd"/>
+      <w:r>
+        <w:t>, represented in the body-fixed reference frame.</w:t>
       </w:r>
     </w:p>
     <w:p>
@@ -6394,8 +7940,13 @@
           <w:numId w:val="3"/>
         </w:numPr>
       </w:pPr>
-      <w:r>
-        <w:t>dateData –is an array of Julian dates</w:t>
+      <w:proofErr w:type="spellStart"/>
+      <w:r>
+        <w:t>dateData</w:t>
+      </w:r>
+      <w:proofErr w:type="spellEnd"/>
+      <w:r>
+        <w:t xml:space="preserve"> –is an array of Julian dates</w:t>
       </w:r>
       <w:r>
         <w:t xml:space="preserve"> [represented as real numbers]</w:t>
@@ -6404,7 +7955,39 @@
         <w:t xml:space="preserve"> that contains a time tag for each </w:t>
       </w:r>
       <w:r>
-        <w:t>step of event location.  CoverageChecker also has a member variable timeIdx that is used to index this array. The AccumulateCoverageData() functions store the current time in date data and increment timeIdx.</w:t>
+        <w:t xml:space="preserve">step of event location.  </w:t>
+      </w:r>
+      <w:proofErr w:type="spellStart"/>
+      <w:r>
+        <w:t>CoverageChecker</w:t>
+      </w:r>
+      <w:proofErr w:type="spellEnd"/>
+      <w:r>
+        <w:t xml:space="preserve"> also has a member variable </w:t>
+      </w:r>
+      <w:proofErr w:type="spellStart"/>
+      <w:r>
+        <w:t>timeIdx</w:t>
+      </w:r>
+      <w:proofErr w:type="spellEnd"/>
+      <w:r>
+        <w:t xml:space="preserve"> that is used to index this array. The </w:t>
+      </w:r>
+      <w:proofErr w:type="spellStart"/>
+      <w:r>
+        <w:t>AccumulateCoverageData</w:t>
+      </w:r>
+      <w:proofErr w:type="spellEnd"/>
+      <w:r>
+        <w:t xml:space="preserve">() functions store the current time in date data and increment </w:t>
+      </w:r>
+      <w:proofErr w:type="spellStart"/>
+      <w:r>
+        <w:t>timeIdx</w:t>
+      </w:r>
+      <w:proofErr w:type="spellEnd"/>
+      <w:r>
+        <w:t>.</w:t>
       </w:r>
     </w:p>
     <w:p>
@@ -6415,8 +7998,21 @@
           <w:numId w:val="3"/>
         </w:numPr>
       </w:pPr>
-      <w:r>
-        <w:t>timeSeriesData – is a vector of integer arrays. There is one vector element for each point of interest; this element is an integer array containing the indices into dateData for times in which the spacecraft is visible from the point of interest.</w:t>
+      <w:proofErr w:type="spellStart"/>
+      <w:r>
+        <w:t>timeSeriesData</w:t>
+      </w:r>
+      <w:proofErr w:type="spellEnd"/>
+      <w:r>
+        <w:t xml:space="preserve"> – is a vector of integer arrays. There is one vector element for each point of interest; this element is an integer array containing the indices into </w:t>
+      </w:r>
+      <w:proofErr w:type="spellStart"/>
+      <w:r>
+        <w:t>dateData</w:t>
+      </w:r>
+      <w:proofErr w:type="spellEnd"/>
+      <w:r>
+        <w:t xml:space="preserve"> for times in which the spacecraft is visible from the point of interest.</w:t>
       </w:r>
     </w:p>
     <w:p>
@@ -6427,11 +8023,24 @@
           <w:numId w:val="3"/>
         </w:numPr>
       </w:pPr>
-      <w:r>
-        <w:t xml:space="preserve">discreteEventData </w:t>
-      </w:r>
-      <w:r>
-        <w:t xml:space="preserve">– is a vector of visiblePOIReport vectors. Each point of interest has a single vector of POI reports, </w:t>
+      <w:proofErr w:type="spellStart"/>
+      <w:r>
+        <w:t>discreteEventData</w:t>
+      </w:r>
+      <w:proofErr w:type="spellEnd"/>
+      <w:r>
+        <w:t xml:space="preserve"> </w:t>
+      </w:r>
+      <w:r>
+        <w:t xml:space="preserve">– is a vector of </w:t>
+      </w:r>
+      <w:proofErr w:type="spellStart"/>
+      <w:r>
+        <w:t>visiblePOIReport</w:t>
+      </w:r>
+      <w:proofErr w:type="spellEnd"/>
+      <w:r>
+        <w:t xml:space="preserve"> vectors. Each point of interest has a single vector of POI reports, </w:t>
       </w:r>
       <w:r>
         <w:t xml:space="preserve">and </w:t>
@@ -6448,8 +8057,21 @@
           <w:numId w:val="3"/>
         </w:numPr>
       </w:pPr>
-      <w:r>
-        <w:t>numEventsPerPoint – is an IntegerArray (vector of integers) containing a counter of the number of times each point is in the sensor FOV.</w:t>
+      <w:proofErr w:type="spellStart"/>
+      <w:r>
+        <w:t>numEventsPerPoint</w:t>
+      </w:r>
+      <w:proofErr w:type="spellEnd"/>
+      <w:r>
+        <w:t xml:space="preserve"> – is an </w:t>
+      </w:r>
+      <w:proofErr w:type="spellStart"/>
+      <w:r>
+        <w:t>IntegerArray</w:t>
+      </w:r>
+      <w:proofErr w:type="spellEnd"/>
+      <w:r>
+        <w:t xml:space="preserve"> (vector of integers) containing a counter of the number of times each point is in the sensor FOV.</w:t>
       </w:r>
     </w:p>
     <w:p>
@@ -6468,7 +8090,31 @@
         <w:t>The k</w:t>
       </w:r>
       <w:r>
-        <w:t>ey functions for coverage checking are CheckPointCoverage(), which is called by both versions of AccumulateCoverageData(), and ProcessCoverageData(), which is called directly by TAT-C software using the O&amp;C module. The behavior</w:t>
+        <w:t xml:space="preserve">ey functions for coverage checking are </w:t>
+      </w:r>
+      <w:proofErr w:type="spellStart"/>
+      <w:r>
+        <w:t>CheckPointCoverage</w:t>
+      </w:r>
+      <w:proofErr w:type="spellEnd"/>
+      <w:r>
+        <w:t xml:space="preserve">(), which is called by both versions of </w:t>
+      </w:r>
+      <w:proofErr w:type="spellStart"/>
+      <w:r>
+        <w:t>AccumulateCoverageData</w:t>
+      </w:r>
+      <w:proofErr w:type="spellEnd"/>
+      <w:r>
+        <w:t xml:space="preserve">(), and </w:t>
+      </w:r>
+      <w:proofErr w:type="spellStart"/>
+      <w:r>
+        <w:t>ProcessCoverageData</w:t>
+      </w:r>
+      <w:proofErr w:type="spellEnd"/>
+      <w:r>
+        <w:t>(), which is called directly by TAT-C software using the O&amp;C module. The behavior</w:t>
       </w:r>
       <w:r>
         <w:t xml:space="preserve"> of these two functions</w:t>
@@ -6487,11 +8133,19 @@
       <w:pPr>
         <w:ind w:left="360"/>
       </w:pPr>
+      <w:proofErr w:type="spellStart"/>
       <w:r>
         <w:rPr>
           <w:u w:val="single"/>
         </w:rPr>
-        <w:t>CheckPointCoverage()</w:t>
+        <w:t>CheckPointCoverage</w:t>
+      </w:r>
+      <w:proofErr w:type="spellEnd"/>
+      <w:r>
+        <w:rPr>
+          <w:u w:val="single"/>
+        </w:rPr>
+        <w:t>()</w:t>
       </w:r>
     </w:p>
     <w:p>
@@ -6506,7 +8160,21 @@
         <w:rPr>
           <w:rFonts w:ascii="Courier New" w:hAnsi="Courier New" w:cs="Courier New"/>
         </w:rPr>
-        <w:t>For each POI in pointGroup loop</w:t>
+        <w:t xml:space="preserve">For each POI in </w:t>
+      </w:r>
+      <w:proofErr w:type="spellStart"/>
+      <w:r>
+        <w:rPr>
+          <w:rFonts w:ascii="Courier New" w:hAnsi="Courier New" w:cs="Courier New"/>
+        </w:rPr>
+        <w:t>pointGroup</w:t>
+      </w:r>
+      <w:proofErr w:type="spellEnd"/>
+      <w:r>
+        <w:rPr>
+          <w:rFonts w:ascii="Courier New" w:hAnsi="Courier New" w:cs="Courier New"/>
+        </w:rPr>
+        <w:t xml:space="preserve"> loop</w:t>
       </w:r>
     </w:p>
     <w:p>
@@ -6548,7 +8216,21 @@
         <w:rPr>
           <w:rFonts w:ascii="Courier New" w:hAnsi="Courier New" w:cs="Courier New"/>
         </w:rPr>
-        <w:t>Check target visibility (call to spacecraft-&gt;CheckTargetVisibility)</w:t>
+        <w:t>Check target visibility (call to spacecraft-&gt;</w:t>
+      </w:r>
+      <w:proofErr w:type="spellStart"/>
+      <w:r>
+        <w:rPr>
+          <w:rFonts w:ascii="Courier New" w:hAnsi="Courier New" w:cs="Courier New"/>
+        </w:rPr>
+        <w:t>CheckTargetVisibility</w:t>
+      </w:r>
+      <w:proofErr w:type="spellEnd"/>
+      <w:r>
+        <w:rPr>
+          <w:rFonts w:ascii="Courier New" w:hAnsi="Courier New" w:cs="Courier New"/>
+        </w:rPr>
+        <w:t>)</w:t>
       </w:r>
       <w:r>
         <w:rPr>
@@ -6584,7 +8266,35 @@
         <w:rPr>
           <w:rFonts w:ascii="Courier New" w:hAnsi="Courier New" w:cs="Courier New"/>
         </w:rPr>
-        <w:t>Store timeIdx in timeSeriesData for POI</w:t>
+        <w:t xml:space="preserve">Store </w:t>
+      </w:r>
+      <w:proofErr w:type="spellStart"/>
+      <w:r>
+        <w:rPr>
+          <w:rFonts w:ascii="Courier New" w:hAnsi="Courier New" w:cs="Courier New"/>
+        </w:rPr>
+        <w:t>timeIdx</w:t>
+      </w:r>
+      <w:proofErr w:type="spellEnd"/>
+      <w:r>
+        <w:rPr>
+          <w:rFonts w:ascii="Courier New" w:hAnsi="Courier New" w:cs="Courier New"/>
+        </w:rPr>
+        <w:t xml:space="preserve"> in </w:t>
+      </w:r>
+      <w:proofErr w:type="spellStart"/>
+      <w:r>
+        <w:rPr>
+          <w:rFonts w:ascii="Courier New" w:hAnsi="Courier New" w:cs="Courier New"/>
+        </w:rPr>
+        <w:t>timeSeriesData</w:t>
+      </w:r>
+      <w:proofErr w:type="spellEnd"/>
+      <w:r>
+        <w:rPr>
+          <w:rFonts w:ascii="Courier New" w:hAnsi="Courier New" w:cs="Courier New"/>
+        </w:rPr>
+        <w:t xml:space="preserve"> for POI</w:t>
       </w:r>
     </w:p>
     <w:p>
@@ -6676,12 +8386,14 @@
         </w:rPr>
         <w:t xml:space="preserve">  </w:t>
       </w:r>
+      <w:proofErr w:type="spellStart"/>
       <w:r>
         <w:rPr>
           <w:rFonts w:ascii="Courier New" w:hAnsi="Courier New" w:cs="Courier New"/>
         </w:rPr>
         <w:t>visiblePOIreport</w:t>
       </w:r>
+      <w:proofErr w:type="spellEnd"/>
     </w:p>
     <w:p>
       <w:pPr>
@@ -6695,7 +8407,35 @@
         <w:rPr>
           <w:rFonts w:ascii="Courier New" w:hAnsi="Courier New" w:cs="Courier New"/>
         </w:rPr>
-        <w:t>Store visiblePOIreport in discreteEventData for the point</w:t>
+        <w:t xml:space="preserve">Store </w:t>
+      </w:r>
+      <w:proofErr w:type="spellStart"/>
+      <w:r>
+        <w:rPr>
+          <w:rFonts w:ascii="Courier New" w:hAnsi="Courier New" w:cs="Courier New"/>
+        </w:rPr>
+        <w:t>visiblePOIreport</w:t>
+      </w:r>
+      <w:proofErr w:type="spellEnd"/>
+      <w:r>
+        <w:rPr>
+          <w:rFonts w:ascii="Courier New" w:hAnsi="Courier New" w:cs="Courier New"/>
+        </w:rPr>
+        <w:t xml:space="preserve"> in </w:t>
+      </w:r>
+      <w:proofErr w:type="spellStart"/>
+      <w:r>
+        <w:rPr>
+          <w:rFonts w:ascii="Courier New" w:hAnsi="Courier New" w:cs="Courier New"/>
+        </w:rPr>
+        <w:t>discreteEventData</w:t>
+      </w:r>
+      <w:proofErr w:type="spellEnd"/>
+      <w:r>
+        <w:rPr>
+          <w:rFonts w:ascii="Courier New" w:hAnsi="Courier New" w:cs="Courier New"/>
+        </w:rPr>
+        <w:t xml:space="preserve"> for the point</w:t>
       </w:r>
     </w:p>
     <w:p>
@@ -6820,7 +8560,21 @@
         <w:rPr>
           <w:rFonts w:ascii="Courier New" w:hAnsi="Courier New" w:cs="Courier New"/>
         </w:rPr>
-        <w:t>or each POI in pointGroup loop</w:t>
+        <w:t xml:space="preserve">or each POI in </w:t>
+      </w:r>
+      <w:proofErr w:type="spellStart"/>
+      <w:r>
+        <w:rPr>
+          <w:rFonts w:ascii="Courier New" w:hAnsi="Courier New" w:cs="Courier New"/>
+        </w:rPr>
+        <w:t>pointGroup</w:t>
+      </w:r>
+      <w:proofErr w:type="spellEnd"/>
+      <w:r>
+        <w:rPr>
+          <w:rFonts w:ascii="Courier New" w:hAnsi="Courier New" w:cs="Courier New"/>
+        </w:rPr>
+        <w:t xml:space="preserve"> loop</w:t>
       </w:r>
     </w:p>
     <w:p>
@@ -6847,7 +8601,21 @@
         <w:rPr>
           <w:rFonts w:ascii="Courier New" w:hAnsi="Courier New" w:cs="Courier New"/>
         </w:rPr>
-        <w:t>f (numEventsPerPoint[POI] &gt;= 2)then</w:t>
+        <w:t>f (</w:t>
+      </w:r>
+      <w:proofErr w:type="spellStart"/>
+      <w:r>
+        <w:rPr>
+          <w:rFonts w:ascii="Courier New" w:hAnsi="Courier New" w:cs="Courier New"/>
+        </w:rPr>
+        <w:t>numEventsPerPoint</w:t>
+      </w:r>
+      <w:proofErr w:type="spellEnd"/>
+      <w:r>
+        <w:rPr>
+          <w:rFonts w:ascii="Courier New" w:hAnsi="Courier New" w:cs="Courier New"/>
+        </w:rPr>
+        <w:t>[POI] &gt;= 2)then</w:t>
       </w:r>
     </w:p>
     <w:p>
@@ -6869,7 +8637,20 @@
           <w:rFonts w:ascii="Courier New" w:hAnsi="Courier New" w:cs="Courier New"/>
         </w:rPr>
         <w:tab/>
-        <w:t>startTime = Julian date associated with 1</w:t>
+      </w:r>
+      <w:proofErr w:type="spellStart"/>
+      <w:r>
+        <w:rPr>
+          <w:rFonts w:ascii="Courier New" w:hAnsi="Courier New" w:cs="Courier New"/>
+        </w:rPr>
+        <w:t>startTime</w:t>
+      </w:r>
+      <w:proofErr w:type="spellEnd"/>
+      <w:r>
+        <w:rPr>
+          <w:rFonts w:ascii="Courier New" w:hAnsi="Courier New" w:cs="Courier New"/>
+        </w:rPr>
+        <w:t xml:space="preserve"> = Julian date associated with 1</w:t>
       </w:r>
       <w:r>
         <w:rPr>
@@ -6913,7 +8694,21 @@
           <w:rFonts w:ascii="Courier New" w:hAnsi="Courier New" w:cs="Courier New"/>
         </w:rPr>
         <w:tab/>
-        <w:t>for each time in timeSeriesData[POI] loop</w:t>
+        <w:t xml:space="preserve">for each time in </w:t>
+      </w:r>
+      <w:proofErr w:type="spellStart"/>
+      <w:r>
+        <w:rPr>
+          <w:rFonts w:ascii="Courier New" w:hAnsi="Courier New" w:cs="Courier New"/>
+        </w:rPr>
+        <w:t>timeSeriesData</w:t>
+      </w:r>
+      <w:proofErr w:type="spellEnd"/>
+      <w:r>
+        <w:rPr>
+          <w:rFonts w:ascii="Courier New" w:hAnsi="Courier New" w:cs="Courier New"/>
+        </w:rPr>
+        <w:t>[POI] loop</w:t>
       </w:r>
     </w:p>
     <w:p>
@@ -7008,7 +8803,21 @@
           <w:rFonts w:ascii="Courier New" w:hAnsi="Courier New" w:cs="Courier New"/>
         </w:rPr>
         <w:tab/>
-        <w:t>set endTime // for interval</w:t>
+        <w:t xml:space="preserve">set </w:t>
+      </w:r>
+      <w:proofErr w:type="spellStart"/>
+      <w:r>
+        <w:rPr>
+          <w:rFonts w:ascii="Courier New" w:hAnsi="Courier New" w:cs="Courier New"/>
+        </w:rPr>
+        <w:t>endTime</w:t>
+      </w:r>
+      <w:proofErr w:type="spellEnd"/>
+      <w:r>
+        <w:rPr>
+          <w:rFonts w:ascii="Courier New" w:hAnsi="Courier New" w:cs="Courier New"/>
+        </w:rPr>
+        <w:t xml:space="preserve"> // for interval</w:t>
       </w:r>
     </w:p>
     <w:p>
@@ -7042,7 +8851,20 @@
           <w:rFonts w:ascii="Courier New" w:hAnsi="Courier New" w:cs="Courier New"/>
         </w:rPr>
         <w:tab/>
-        <w:t>isEnd = True // for interval</w:t>
+      </w:r>
+      <w:proofErr w:type="spellStart"/>
+      <w:r>
+        <w:rPr>
+          <w:rFonts w:ascii="Courier New" w:hAnsi="Courier New" w:cs="Courier New"/>
+        </w:rPr>
+        <w:t>isEnd</w:t>
+      </w:r>
+      <w:proofErr w:type="spellEnd"/>
+      <w:r>
+        <w:rPr>
+          <w:rFonts w:ascii="Courier New" w:hAnsi="Courier New" w:cs="Courier New"/>
+        </w:rPr>
+        <w:t xml:space="preserve"> = True // for interval</w:t>
       </w:r>
     </w:p>
     <w:p>
@@ -7104,7 +8926,21 @@
           <w:rFonts w:ascii="Courier New" w:hAnsi="Courier New" w:cs="Courier New"/>
         </w:rPr>
         <w:tab/>
-        <w:t>set endTime // for interval</w:t>
+        <w:t xml:space="preserve">set </w:t>
+      </w:r>
+      <w:proofErr w:type="spellStart"/>
+      <w:r>
+        <w:rPr>
+          <w:rFonts w:ascii="Courier New" w:hAnsi="Courier New" w:cs="Courier New"/>
+        </w:rPr>
+        <w:t>endTime</w:t>
+      </w:r>
+      <w:proofErr w:type="spellEnd"/>
+      <w:r>
+        <w:rPr>
+          <w:rFonts w:ascii="Courier New" w:hAnsi="Courier New" w:cs="Courier New"/>
+        </w:rPr>
+        <w:t xml:space="preserve"> // for interval</w:t>
       </w:r>
     </w:p>
     <w:p>
@@ -7138,7 +8974,20 @@
           <w:rFonts w:ascii="Courier New" w:hAnsi="Courier New" w:cs="Courier New"/>
         </w:rPr>
         <w:tab/>
-        <w:t>isEnd = True // for interval</w:t>
+      </w:r>
+      <w:proofErr w:type="spellStart"/>
+      <w:r>
+        <w:rPr>
+          <w:rFonts w:ascii="Courier New" w:hAnsi="Courier New" w:cs="Courier New"/>
+        </w:rPr>
+        <w:t>isEnd</w:t>
+      </w:r>
+      <w:proofErr w:type="spellEnd"/>
+      <w:r>
+        <w:rPr>
+          <w:rFonts w:ascii="Courier New" w:hAnsi="Courier New" w:cs="Courier New"/>
+        </w:rPr>
+        <w:t xml:space="preserve"> = True // for interval</w:t>
       </w:r>
     </w:p>
     <w:p>
@@ -7200,7 +9049,20 @@
           <w:rFonts w:ascii="Courier New" w:hAnsi="Courier New" w:cs="Courier New"/>
         </w:rPr>
         <w:tab/>
-        <w:t>noop;</w:t>
+      </w:r>
+      <w:proofErr w:type="spellStart"/>
+      <w:r>
+        <w:rPr>
+          <w:rFonts w:ascii="Courier New" w:hAnsi="Courier New" w:cs="Courier New"/>
+        </w:rPr>
+        <w:t>noop</w:t>
+      </w:r>
+      <w:proofErr w:type="spellEnd"/>
+      <w:r>
+        <w:rPr>
+          <w:rFonts w:ascii="Courier New" w:hAnsi="Courier New" w:cs="Courier New"/>
+        </w:rPr>
+        <w:t>;</w:t>
       </w:r>
     </w:p>
     <w:p>
@@ -7290,8 +9152,16 @@
         <w:rPr>
           <w:rFonts w:ascii="Courier New" w:hAnsi="Courier New" w:cs="Courier New"/>
         </w:rPr>
-        <w:t xml:space="preserve"> for end of interva</w:t>
-      </w:r>
+        <w:t xml:space="preserve"> for end of </w:t>
+      </w:r>
+      <w:proofErr w:type="spellStart"/>
+      <w:r>
+        <w:rPr>
+          <w:rFonts w:ascii="Courier New" w:hAnsi="Courier New" w:cs="Courier New"/>
+        </w:rPr>
+        <w:t>interva</w:t>
+      </w:r>
+      <w:proofErr w:type="spellEnd"/>
     </w:p>
     <w:p>
       <w:pPr>
@@ -7361,7 +9231,21 @@
           <w:rFonts w:ascii="Courier New" w:hAnsi="Courier New" w:cs="Courier New"/>
         </w:rPr>
         <w:tab/>
-        <w:t>if (isEnd) then</w:t>
+        <w:t>if (</w:t>
+      </w:r>
+      <w:proofErr w:type="spellStart"/>
+      <w:r>
+        <w:rPr>
+          <w:rFonts w:ascii="Courier New" w:hAnsi="Courier New" w:cs="Courier New"/>
+        </w:rPr>
+        <w:t>isEnd</w:t>
+      </w:r>
+      <w:proofErr w:type="spellEnd"/>
+      <w:r>
+        <w:rPr>
+          <w:rFonts w:ascii="Courier New" w:hAnsi="Courier New" w:cs="Courier New"/>
+        </w:rPr>
+        <w:t>) then</w:t>
       </w:r>
     </w:p>
     <w:p>
@@ -7395,8 +9279,16 @@
           <w:rFonts w:ascii="Courier New" w:hAnsi="Courier New" w:cs="Courier New"/>
         </w:rPr>
         <w:tab/>
-        <w:t>// construct intervalEventReport</w:t>
-      </w:r>
+        <w:t xml:space="preserve">// construct </w:t>
+      </w:r>
+      <w:proofErr w:type="spellStart"/>
+      <w:r>
+        <w:rPr>
+          <w:rFonts w:ascii="Courier New" w:hAnsi="Courier New" w:cs="Courier New"/>
+        </w:rPr>
+        <w:t>intervalEventReport</w:t>
+      </w:r>
+      <w:proofErr w:type="spellEnd"/>
     </w:p>
     <w:p>
       <w:pPr>
@@ -7463,7 +9355,21 @@
           <w:rFonts w:ascii="Courier New" w:hAnsi="Courier New" w:cs="Courier New"/>
         </w:rPr>
         <w:tab/>
-        <w:t>add visiblePOIrecord for each time</w:t>
+        <w:t xml:space="preserve">add </w:t>
+      </w:r>
+      <w:proofErr w:type="spellStart"/>
+      <w:r>
+        <w:rPr>
+          <w:rFonts w:ascii="Courier New" w:hAnsi="Courier New" w:cs="Courier New"/>
+        </w:rPr>
+        <w:t>visiblePOIrecord</w:t>
+      </w:r>
+      <w:proofErr w:type="spellEnd"/>
+      <w:r>
+        <w:rPr>
+          <w:rFonts w:ascii="Courier New" w:hAnsi="Courier New" w:cs="Courier New"/>
+        </w:rPr>
+        <w:t xml:space="preserve"> for each time</w:t>
       </w:r>
     </w:p>
     <w:p>
@@ -7537,7 +9443,34 @@
           <w:rFonts w:ascii="Courier New" w:hAnsi="Courier New" w:cs="Courier New"/>
         </w:rPr>
         <w:tab/>
-        <w:t>reports.pushback(intervalEventReport)</w:t>
+      </w:r>
+      <w:proofErr w:type="spellStart"/>
+      <w:r>
+        <w:rPr>
+          <w:rFonts w:ascii="Courier New" w:hAnsi="Courier New" w:cs="Courier New"/>
+        </w:rPr>
+        <w:t>reports.pushback</w:t>
+      </w:r>
+      <w:proofErr w:type="spellEnd"/>
+      <w:r>
+        <w:rPr>
+          <w:rFonts w:ascii="Courier New" w:hAnsi="Courier New" w:cs="Courier New"/>
+        </w:rPr>
+        <w:t>(</w:t>
+      </w:r>
+      <w:proofErr w:type="spellStart"/>
+      <w:r>
+        <w:rPr>
+          <w:rFonts w:ascii="Courier New" w:hAnsi="Courier New" w:cs="Courier New"/>
+        </w:rPr>
+        <w:t>intervalEventReport</w:t>
+      </w:r>
+      <w:proofErr w:type="spellEnd"/>
+      <w:r>
+        <w:rPr>
+          <w:rFonts w:ascii="Courier New" w:hAnsi="Courier New" w:cs="Courier New"/>
+        </w:rPr>
+        <w:t>)</w:t>
       </w:r>
     </w:p>
     <w:p>
@@ -7571,7 +9504,20 @@
           <w:rFonts w:ascii="Courier New" w:hAnsi="Courier New" w:cs="Courier New"/>
         </w:rPr>
         <w:tab/>
-        <w:t>isEnd = False // starts new search</w:t>
+      </w:r>
+      <w:proofErr w:type="spellStart"/>
+      <w:r>
+        <w:rPr>
+          <w:rFonts w:ascii="Courier New" w:hAnsi="Courier New" w:cs="Courier New"/>
+        </w:rPr>
+        <w:t>isEnd</w:t>
+      </w:r>
+      <w:proofErr w:type="spellEnd"/>
+      <w:r>
+        <w:rPr>
+          <w:rFonts w:ascii="Courier New" w:hAnsi="Courier New" w:cs="Courier New"/>
+        </w:rPr>
+        <w:t xml:space="preserve"> = False // starts new search</w:t>
       </w:r>
     </w:p>
     <w:p>
@@ -7775,7 +9721,31 @@
         <w:t xml:space="preserve">The final routines of interest </w:t>
       </w:r>
       <w:r>
-        <w:t>in CoverageChecker are the two versions of AccumulateCoverageData(). In both cases the main function is to get the date and the spacecraft state, rotate the spacecraft state into body-fixed coordinates, increment the time index, and call CheckPointCoverage with the date and state. They are both less than 20 lines, and easy to understand lines at that. So read the source code directly to understand their role.</w:t>
+        <w:t xml:space="preserve">in </w:t>
+      </w:r>
+      <w:proofErr w:type="spellStart"/>
+      <w:r>
+        <w:t>CoverageChecker</w:t>
+      </w:r>
+      <w:proofErr w:type="spellEnd"/>
+      <w:r>
+        <w:t xml:space="preserve"> are the two versions of </w:t>
+      </w:r>
+      <w:proofErr w:type="spellStart"/>
+      <w:r>
+        <w:t>AccumulateCoverageData</w:t>
+      </w:r>
+      <w:proofErr w:type="spellEnd"/>
+      <w:r>
+        <w:t xml:space="preserve">(). In both cases the main function is to get the date and the spacecraft state, rotate the spacecraft state into body-fixed coordinates, increment the time index, and call </w:t>
+      </w:r>
+      <w:proofErr w:type="spellStart"/>
+      <w:r>
+        <w:t>CheckPointCoverage</w:t>
+      </w:r>
+      <w:proofErr w:type="spellEnd"/>
+      <w:r>
+        <w:t xml:space="preserve"> with the date and state. They are both less than 20 lines, and easy to understand lines at that. So read the source code directly to understand their role.</w:t>
       </w:r>
     </w:p>
     <w:p>
@@ -7790,14 +9760,24 @@
       <w:pPr>
         <w:pStyle w:val="Heading1"/>
       </w:pPr>
+      <w:proofErr w:type="spellStart"/>
       <w:r>
         <w:lastRenderedPageBreak/>
-        <w:t>Doxygen Documentation</w:t>
-      </w:r>
-    </w:p>
-    <w:p>
-      <w:r>
-        <w:t>Doxygen is a tool that generates documentation from tags included in source code that extracts commentary into both HTML and PDF documents. The O&amp;C code includes both TAT-C specific code and reused GMAT utilities; these are documented separately.  The following files are delivered in conjunction with this design document</w:t>
+        <w:t>Doxygen</w:t>
+      </w:r>
+      <w:proofErr w:type="spellEnd"/>
+      <w:r>
+        <w:t xml:space="preserve"> Documentation</w:t>
+      </w:r>
+    </w:p>
+    <w:p>
+      <w:proofErr w:type="spellStart"/>
+      <w:r>
+        <w:t>Doxygen</w:t>
+      </w:r>
+      <w:proofErr w:type="spellEnd"/>
+      <w:r>
+        <w:t xml:space="preserve"> is a tool that generates documentation from tags included in source code that extracts commentary into both HTML and PDF documents. The O&amp;C code includes both TAT-C specific code and reused GMAT utilities; these are documented separately.  The following files are delivered in conjunction with this design document</w:t>
       </w:r>
     </w:p>
     <w:p>
@@ -10242,7 +12222,21 @@
         <w:rPr>
           <w:b/>
         </w:rPr>
-        <w:t xml:space="preserve">-RxV </w:t>
+        <w:t>-</w:t>
+      </w:r>
+      <w:proofErr w:type="spellStart"/>
+      <w:r>
+        <w:rPr>
+          <w:b/>
+        </w:rPr>
+        <w:t>RxV</w:t>
+      </w:r>
+      <w:proofErr w:type="spellEnd"/>
+      <w:r>
+        <w:rPr>
+          <w:b/>
+        </w:rPr>
+        <w:t xml:space="preserve"> </w:t>
       </w:r>
       <w:r>
         <w:t>)</w:t>
@@ -10455,8 +12449,17 @@
           <w:b/>
           <w:bCs/>
         </w:rPr>
-        <w:t>n ̂ = -RxV</w:t>
-      </w:r>
+        <w:t>n ̂ = -</w:t>
+      </w:r>
+      <w:proofErr w:type="spellStart"/>
+      <w:r>
+        <w:rPr>
+          <w:b/>
+          <w:bCs/>
+        </w:rPr>
+        <w:t>RxV</w:t>
+      </w:r>
+      <w:proofErr w:type="spellEnd"/>
       <w:r>
         <w:t xml:space="preserve"> )</w:t>
       </w:r>
@@ -10606,7 +12609,15 @@
     </w:p>
     <w:p>
       <w:r>
-        <w:t>This is done in the routine CheckGridFeasibility(), which loops through all points of interest and eliminates the obviously unfeasible before any real processing starts. This function takes a the position in body fixed coordinates as input and iterates through the points of interest doing the dot product check and marking whether or not the point should be considered further.</w:t>
+        <w:t xml:space="preserve">This is done in the routine </w:t>
+      </w:r>
+      <w:proofErr w:type="spellStart"/>
+      <w:r>
+        <w:t>CheckGridFeasibility</w:t>
+      </w:r>
+      <w:proofErr w:type="spellEnd"/>
+      <w:r>
+        <w:t>(), which loops through all points of interest and eliminates the obviously unfeasible before any real processing starts. This function takes a the position in body fixed coordinates as input and iterates through the points of interest doing the dot product check and marking whether or not the point should be considered further.</w:t>
       </w:r>
     </w:p>
     <w:p>
@@ -10751,7 +12762,23 @@
         <w:t>In the interests of computational efficiency this</w:t>
       </w:r>
       <w:r>
-        <w:t xml:space="preserve"> is done outside the loop that iterates over all the points of interest. See CoverageChecker::CheckPointCoverage() for the details of the code.</w:t>
+        <w:t xml:space="preserve"> is done outside the loop that iterates over all the points of interest. See </w:t>
+      </w:r>
+      <w:proofErr w:type="spellStart"/>
+      <w:r>
+        <w:t>CoverageChecker</w:t>
+      </w:r>
+      <w:proofErr w:type="spellEnd"/>
+      <w:r>
+        <w:t>::</w:t>
+      </w:r>
+      <w:proofErr w:type="spellStart"/>
+      <w:r>
+        <w:t>CheckPointCoverage</w:t>
+      </w:r>
+      <w:proofErr w:type="spellEnd"/>
+      <w:r>
+        <w:t>() for the details of the code.</w:t>
       </w:r>
     </w:p>
     <w:p>
@@ -11167,7 +13194,31 @@
     </w:p>
     <w:p>
       <w:r>
-        <w:t>The step of rotating the satellite-to-target vector to the inertial frame is carried out in the function CoverageChecker::CheckPointCoverage(); the remaining rotations are done in the function Spacecraft::CheckTargetVisibility(). The latter function is overloaded, the version with vector inputs is the one that is relevant.</w:t>
+        <w:t xml:space="preserve">The step of rotating the satellite-to-target vector to the inertial frame is carried out in the function </w:t>
+      </w:r>
+      <w:proofErr w:type="spellStart"/>
+      <w:r>
+        <w:t>CoverageChecker</w:t>
+      </w:r>
+      <w:proofErr w:type="spellEnd"/>
+      <w:r>
+        <w:t>::</w:t>
+      </w:r>
+      <w:proofErr w:type="spellStart"/>
+      <w:r>
+        <w:t>CheckPointCoverage</w:t>
+      </w:r>
+      <w:proofErr w:type="spellEnd"/>
+      <w:r>
+        <w:t>(); the remaining rotations are done in the function Spacecraft::</w:t>
+      </w:r>
+      <w:proofErr w:type="spellStart"/>
+      <w:r>
+        <w:t>CheckTargetVisibility</w:t>
+      </w:r>
+      <w:proofErr w:type="spellEnd"/>
+      <w:r>
+        <w:t>(). The latter function is overloaded, the version with vector inputs is the one that is relevant.</w:t>
       </w:r>
     </w:p>
     <w:p>
@@ -11180,7 +13231,15 @@
     </w:p>
     <w:p>
       <w:r>
-        <w:t>{Wertz 1978] Wertz, James, editor. Spacecraft Attitude Determination and Control.  D. Reidel Publishing Company, Dordrecht, Holland 1978.</w:t>
+        <w:t xml:space="preserve">{Wertz 1978] Wertz, James, editor. Spacecraft Attitude Determination and Control.  D. </w:t>
+      </w:r>
+      <w:proofErr w:type="spellStart"/>
+      <w:r>
+        <w:t>Reidel</w:t>
+      </w:r>
+      <w:proofErr w:type="spellEnd"/>
+      <w:r>
+        <w:t xml:space="preserve"> Publishing Company, Dordrecht, Holland 1978.</w:t>
       </w:r>
     </w:p>
     <w:p>
@@ -11393,12 +13452,14 @@
       <w:r>
         <w:t xml:space="preserve">Clock, cone angles are used to express the point-location on a unit-sphere, and several calculations involving checking if the point-location is in/out of sensor FOV is done using this representation. The relationship of the clock/cone angle representation with the “standard” right-ascension (RA)/ declination (dec) representation is in the  </w:t>
       </w:r>
+      <w:proofErr w:type="spellStart"/>
       <w:r>
         <w:rPr>
           <w:rFonts w:ascii="Courier New" w:hAnsi="Courier New" w:cs="Courier New"/>
         </w:rPr>
         <w:t>ConeClocktoRADEC</w:t>
       </w:r>
+      <w:proofErr w:type="spellEnd"/>
       <w:r>
         <w:t xml:space="preserve"> function in the </w:t>
       </w:r>
@@ -11938,7 +13999,23 @@
         <w:footnoteRef/>
       </w:r>
       <w:r>
-        <w:t xml:space="preserve"> Coordinate systems parallel to ECI can be centered on other celestial bodies, or even points in space such as barycenters or libration points. For earth orbiters, ECI is sufficient, and that is where this version of the documentation will stay.</w:t>
+        <w:t xml:space="preserve"> Coordinate systems parallel to ECI can be centered on other celestial bodies, or even points in space such as </w:t>
+      </w:r>
+      <w:proofErr w:type="spellStart"/>
+      <w:r>
+        <w:t>barycenters</w:t>
+      </w:r>
+      <w:proofErr w:type="spellEnd"/>
+      <w:r>
+        <w:t xml:space="preserve"> or </w:t>
+      </w:r>
+      <w:proofErr w:type="spellStart"/>
+      <w:r>
+        <w:t>libration</w:t>
+      </w:r>
+      <w:proofErr w:type="spellEnd"/>
+      <w:r>
+        <w:t xml:space="preserve"> points. For earth orbiters, ECI is sufficient, and that is where this version of the documentation will stay.</w:t>
       </w:r>
     </w:p>
   </w:footnote>
@@ -12110,13 +14187,23 @@
         <w:szCs w:val="28"/>
       </w:rPr>
     </w:pPr>
+    <w:proofErr w:type="spellStart"/>
     <w:r>
       <w:rPr>
         <w:b/>
         <w:sz w:val="28"/>
         <w:szCs w:val="28"/>
       </w:rPr>
-      <w:t>propcov-cpp description</w:t>
+      <w:t>propcov-cpp</w:t>
+    </w:r>
+    <w:proofErr w:type="spellEnd"/>
+    <w:r>
+      <w:rPr>
+        <w:b/>
+        <w:sz w:val="28"/>
+        <w:szCs w:val="28"/>
+      </w:rPr>
+      <w:t xml:space="preserve"> description</w:t>
     </w:r>
   </w:p>
 </w:hdr>

--- a/propcov/docs/propcov-cpp_description.docx
+++ b/propcov/docs/propcov-cpp_description.docx
@@ -6,13 +6,8 @@
       <w:pPr>
         <w:pStyle w:val="Title"/>
       </w:pPr>
-      <w:proofErr w:type="spellStart"/>
-      <w:r>
-        <w:t>propcov-cpp</w:t>
-      </w:r>
-      <w:proofErr w:type="spellEnd"/>
-      <w:r>
-        <w:t xml:space="preserve"> description</w:t>
+      <w:r>
+        <w:t>propcov-cpp description</w:t>
       </w:r>
     </w:p>
     <w:p/>
@@ -371,15 +366,7 @@
         <w:t xml:space="preserve">This document describes the C++ classes </w:t>
       </w:r>
       <w:r>
-        <w:t xml:space="preserve">of the </w:t>
-      </w:r>
-      <w:proofErr w:type="spellStart"/>
-      <w:r>
-        <w:t>propcov</w:t>
-      </w:r>
-      <w:proofErr w:type="spellEnd"/>
-      <w:r>
-        <w:t xml:space="preserve"> C++ library (</w:t>
+        <w:t>of the propcov C++ library (</w:t>
       </w:r>
       <w:r>
         <w:t xml:space="preserve">in the </w:t>
@@ -388,21 +375,7 @@
         <w:rPr>
           <w:rFonts w:ascii="Courier New" w:hAnsi="Courier New" w:cs="Courier New"/>
         </w:rPr>
-        <w:t>lib/</w:t>
-      </w:r>
-      <w:proofErr w:type="spellStart"/>
-      <w:r>
-        <w:rPr>
-          <w:rFonts w:ascii="Courier New" w:hAnsi="Courier New" w:cs="Courier New"/>
-        </w:rPr>
-        <w:t>propcov-cpp</w:t>
-      </w:r>
-      <w:proofErr w:type="spellEnd"/>
-      <w:r>
-        <w:rPr>
-          <w:rFonts w:ascii="Courier New" w:hAnsi="Courier New" w:cs="Courier New"/>
-        </w:rPr>
-        <w:t>/</w:t>
+        <w:t>lib/propcov-cpp/</w:t>
       </w:r>
       <w:r>
         <w:t xml:space="preserve"> folder</w:t>
@@ -459,28 +432,12 @@
         <w:t>The document</w:t>
       </w:r>
       <w:r>
-        <w:t xml:space="preserve"> comprises two main sections, the first being a description of the interfaces and a high level description of system behavior. The second main section documents the system structure in more detail, defining class responsibilities, class dependencies, key data structures and key functions. The system structure in turn is divided into two sections, one covering the Propagator and Spacecraft, the other the </w:t>
-      </w:r>
-      <w:proofErr w:type="spellStart"/>
-      <w:r>
-        <w:t>CoverageChecker</w:t>
-      </w:r>
-      <w:proofErr w:type="spellEnd"/>
-      <w:r>
-        <w:t>.</w:t>
-      </w:r>
-    </w:p>
-    <w:p>
-      <w:r>
-        <w:t xml:space="preserve">In addition to the descriptive documentation, </w:t>
-      </w:r>
-      <w:proofErr w:type="spellStart"/>
-      <w:r>
-        <w:t>Doxygen</w:t>
-      </w:r>
-      <w:proofErr w:type="spellEnd"/>
-      <w:r>
-        <w:t xml:space="preserve"> output for all the source code is included as an appendix.</w:t>
+        <w:t xml:space="preserve"> comprises two main sections, the first being a description of the interfaces and a high level description of system behavior. The second main section documents the system structure in more detail, defining class responsibilities, class dependencies, key data structures and key functions. The system structure in turn is divided into two sections, one covering the Propagator and Spacecraft, the other the CoverageChecker.</w:t>
+      </w:r>
+    </w:p>
+    <w:p>
+      <w:r>
+        <w:t>In addition to the descriptive documentation, Doxygen output for all the source code is included as an appendix.</w:t>
       </w:r>
     </w:p>
     <w:p>
@@ -566,47 +523,7 @@
           <w:sz w:val="22"/>
           <w:szCs w:val="22"/>
         </w:rPr>
-        <w:t xml:space="preserve"> </w:t>
-      </w:r>
-      <w:proofErr w:type="spellStart"/>
-      <w:r>
-        <w:rPr>
-          <w:rFonts w:ascii="Menlo" w:hAnsi="Menlo" w:cs="Menlo"/>
-          <w:color w:val="000000"/>
-          <w:sz w:val="22"/>
-          <w:szCs w:val="22"/>
-        </w:rPr>
-        <w:t>AbsoluteDate</w:t>
-      </w:r>
-      <w:proofErr w:type="spellEnd"/>
-      <w:r>
-        <w:rPr>
-          <w:rFonts w:ascii="Menlo" w:hAnsi="Menlo" w:cs="Menlo"/>
-          <w:color w:val="000000"/>
-          <w:sz w:val="22"/>
-          <w:szCs w:val="22"/>
-        </w:rPr>
-        <w:t xml:space="preserve"> &amp;</w:t>
-      </w:r>
-      <w:proofErr w:type="spellStart"/>
-      <w:r>
-        <w:rPr>
-          <w:rFonts w:ascii="Menlo" w:hAnsi="Menlo" w:cs="Menlo"/>
-          <w:color w:val="000000"/>
-          <w:sz w:val="22"/>
-          <w:szCs w:val="22"/>
-        </w:rPr>
-        <w:t>toDate</w:t>
-      </w:r>
-      <w:proofErr w:type="spellEnd"/>
-      <w:r>
-        <w:rPr>
-          <w:rFonts w:ascii="Menlo" w:hAnsi="Menlo" w:cs="Menlo"/>
-          <w:color w:val="000000"/>
-          <w:sz w:val="22"/>
-          <w:szCs w:val="22"/>
-        </w:rPr>
-        <w:t>);</w:t>
+        <w:t xml:space="preserve"> AbsoluteDate &amp;toDate);</w:t>
       </w:r>
     </w:p>
     <w:p>
@@ -617,47 +534,23 @@
         <w:rPr>
           <w:b/>
         </w:rPr>
-        <w:t>&amp;</w:t>
-      </w:r>
-      <w:proofErr w:type="spellStart"/>
+        <w:t>&amp;toDate</w:t>
+      </w:r>
+      <w:r>
+        <w:t xml:space="preserve"> – this is an AbsoluteDate object; class AbsoluteDate </w:t>
+      </w:r>
+      <w:r>
+        <w:t>provides the ability to represent dates as either Julian or Gregorian dates. Generally Gregorian dates are used for initialization and Julian dates used for computations. The propagator will propagate the spacecraft’s state to that time.</w:t>
+      </w:r>
+    </w:p>
+    <w:p>
+      <w:r>
+        <w:t xml:space="preserve">Return value </w:t>
+      </w:r>
       <w:r>
         <w:rPr>
           <w:b/>
         </w:rPr>
-        <w:t>toDate</w:t>
-      </w:r>
-      <w:proofErr w:type="spellEnd"/>
-      <w:r>
-        <w:t xml:space="preserve"> – this is an </w:t>
-      </w:r>
-      <w:proofErr w:type="spellStart"/>
-      <w:r>
-        <w:t>AbsoluteDate</w:t>
-      </w:r>
-      <w:proofErr w:type="spellEnd"/>
-      <w:r>
-        <w:t xml:space="preserve"> object; class </w:t>
-      </w:r>
-      <w:proofErr w:type="spellStart"/>
-      <w:r>
-        <w:t>AbsoluteDate</w:t>
-      </w:r>
-      <w:proofErr w:type="spellEnd"/>
-      <w:r>
-        <w:t xml:space="preserve"> </w:t>
-      </w:r>
-      <w:r>
-        <w:t>provides the ability to represent dates as either Julian or Gregorian dates. Generally Gregorian dates are used for initialization and Julian dates used for computations. The propagator will propagate the spacecraft’s state to that time.</w:t>
-      </w:r>
-    </w:p>
-    <w:p>
-      <w:r>
-        <w:t xml:space="preserve">Return value </w:t>
-      </w:r>
-      <w:r>
-        <w:rPr>
-          <w:b/>
-        </w:rPr>
         <w:t>Rvector6</w:t>
       </w:r>
       <w:r>
@@ -685,32 +578,17 @@
       <w:pPr>
         <w:pStyle w:val="Heading3"/>
       </w:pPr>
-      <w:proofErr w:type="spellStart"/>
       <w:r>
         <w:lastRenderedPageBreak/>
         <w:t>AccumulateCoverageData</w:t>
       </w:r>
-      <w:proofErr w:type="spellEnd"/>
     </w:p>
     <w:p>
       <w:r>
         <w:t xml:space="preserve">The </w:t>
       </w:r>
-      <w:proofErr w:type="spellStart"/>
-      <w:r>
-        <w:t>AccumulateCoverageData</w:t>
-      </w:r>
-      <w:proofErr w:type="spellEnd"/>
-      <w:r>
-        <w:t xml:space="preserve"> function is defined in the </w:t>
-      </w:r>
-      <w:proofErr w:type="spellStart"/>
-      <w:r>
-        <w:t>CoverageChecker</w:t>
-      </w:r>
-      <w:proofErr w:type="spellEnd"/>
-      <w:r>
-        <w:t xml:space="preserve"> class, and it has two overloaded versions. The one with no arguments is used when propagating and checking for sensor visibility at the same time. The one with time as an argument is used when stepping the event locator multiple times within each orbit propagation step.</w:t>
+      <w:r>
+        <w:t>AccumulateCoverageData function is defined in the CoverageChecker class, and it has two overloaded versions. The one with no arguments is used when propagating and checking for sensor visibility at the same time. The one with time as an argument is used when stepping the event locator multiple times within each orbit propagation step.</w:t>
       </w:r>
     </w:p>
     <w:p>
@@ -745,9 +623,19 @@
           <w:sz w:val="22"/>
           <w:szCs w:val="22"/>
         </w:rPr>
-        <w:t xml:space="preserve"> </w:t>
-      </w:r>
-      <w:proofErr w:type="spellStart"/>
+        <w:t xml:space="preserve"> IntegerArray      AccumulateCoverageData();</w:t>
+      </w:r>
+    </w:p>
+    <w:p>
+      <w:r>
+        <w:rPr>
+          <w:rFonts w:ascii="Menlo" w:hAnsi="Menlo" w:cs="Menlo"/>
+          <w:color w:val="AA0D91"/>
+          <w:sz w:val="22"/>
+          <w:szCs w:val="22"/>
+        </w:rPr>
+        <w:t>virtual</w:t>
+      </w:r>
       <w:r>
         <w:rPr>
           <w:rFonts w:ascii="Menlo" w:hAnsi="Menlo" w:cs="Menlo"/>
@@ -755,117 +643,7 @@
           <w:sz w:val="22"/>
           <w:szCs w:val="22"/>
         </w:rPr>
-        <w:t>IntegerArray</w:t>
-      </w:r>
-      <w:proofErr w:type="spellEnd"/>
-      <w:r>
-        <w:rPr>
-          <w:rFonts w:ascii="Menlo" w:hAnsi="Menlo" w:cs="Menlo"/>
-          <w:color w:val="000000"/>
-          <w:sz w:val="22"/>
-          <w:szCs w:val="22"/>
-        </w:rPr>
-        <w:t xml:space="preserve">      </w:t>
-      </w:r>
-      <w:proofErr w:type="spellStart"/>
-      <w:r>
-        <w:rPr>
-          <w:rFonts w:ascii="Menlo" w:hAnsi="Menlo" w:cs="Menlo"/>
-          <w:color w:val="000000"/>
-          <w:sz w:val="22"/>
-          <w:szCs w:val="22"/>
-        </w:rPr>
-        <w:t>AccumulateCoverageData</w:t>
-      </w:r>
-      <w:proofErr w:type="spellEnd"/>
-      <w:r>
-        <w:rPr>
-          <w:rFonts w:ascii="Menlo" w:hAnsi="Menlo" w:cs="Menlo"/>
-          <w:color w:val="000000"/>
-          <w:sz w:val="22"/>
-          <w:szCs w:val="22"/>
-        </w:rPr>
-        <w:t>();</w:t>
-      </w:r>
-    </w:p>
-    <w:p>
-      <w:r>
-        <w:rPr>
-          <w:rFonts w:ascii="Menlo" w:hAnsi="Menlo" w:cs="Menlo"/>
-          <w:color w:val="AA0D91"/>
-          <w:sz w:val="22"/>
-          <w:szCs w:val="22"/>
-        </w:rPr>
-        <w:t>virtual</w:t>
-      </w:r>
-      <w:r>
-        <w:rPr>
-          <w:rFonts w:ascii="Menlo" w:hAnsi="Menlo" w:cs="Menlo"/>
-          <w:color w:val="000000"/>
-          <w:sz w:val="22"/>
-          <w:szCs w:val="22"/>
-        </w:rPr>
-        <w:t xml:space="preserve"> </w:t>
-      </w:r>
-      <w:proofErr w:type="spellStart"/>
-      <w:r>
-        <w:rPr>
-          <w:rFonts w:ascii="Menlo" w:hAnsi="Menlo" w:cs="Menlo"/>
-          <w:color w:val="000000"/>
-          <w:sz w:val="22"/>
-          <w:szCs w:val="22"/>
-        </w:rPr>
-        <w:t>IntegerArray</w:t>
-      </w:r>
-      <w:proofErr w:type="spellEnd"/>
-      <w:r>
-        <w:rPr>
-          <w:rFonts w:ascii="Menlo" w:hAnsi="Menlo" w:cs="Menlo"/>
-          <w:color w:val="000000"/>
-          <w:sz w:val="22"/>
-          <w:szCs w:val="22"/>
-        </w:rPr>
-        <w:t xml:space="preserve">      </w:t>
-      </w:r>
-      <w:proofErr w:type="spellStart"/>
-      <w:r>
-        <w:rPr>
-          <w:rFonts w:ascii="Menlo" w:hAnsi="Menlo" w:cs="Menlo"/>
-          <w:color w:val="000000"/>
-          <w:sz w:val="22"/>
-          <w:szCs w:val="22"/>
-        </w:rPr>
-        <w:t>AccumulateCoverageData</w:t>
-      </w:r>
-      <w:proofErr w:type="spellEnd"/>
-      <w:r>
-        <w:rPr>
-          <w:rFonts w:ascii="Menlo" w:hAnsi="Menlo" w:cs="Menlo"/>
-          <w:color w:val="000000"/>
-          <w:sz w:val="22"/>
-          <w:szCs w:val="22"/>
-        </w:rPr>
-        <w:t xml:space="preserve">(Real </w:t>
-      </w:r>
-      <w:proofErr w:type="spellStart"/>
-      <w:r>
-        <w:rPr>
-          <w:rFonts w:ascii="Menlo" w:hAnsi="Menlo" w:cs="Menlo"/>
-          <w:color w:val="000000"/>
-          <w:sz w:val="22"/>
-          <w:szCs w:val="22"/>
-        </w:rPr>
-        <w:t>atTime</w:t>
-      </w:r>
-      <w:proofErr w:type="spellEnd"/>
-      <w:r>
-        <w:rPr>
-          <w:rFonts w:ascii="Menlo" w:hAnsi="Menlo" w:cs="Menlo"/>
-          <w:color w:val="000000"/>
-          <w:sz w:val="22"/>
-          <w:szCs w:val="22"/>
-        </w:rPr>
-        <w:t>);</w:t>
+        <w:t xml:space="preserve"> IntegerArray      AccumulateCoverageData(Real atTime);</w:t>
       </w:r>
     </w:p>
     <w:p>
@@ -873,15 +651,7 @@
         <w:t xml:space="preserve">In both cases, the return array of integers contains </w:t>
       </w:r>
       <w:r>
-        <w:t xml:space="preserve">indices of points from a </w:t>
-      </w:r>
-      <w:proofErr w:type="spellStart"/>
-      <w:r>
-        <w:t>PointGroup</w:t>
-      </w:r>
-      <w:proofErr w:type="spellEnd"/>
-      <w:r>
-        <w:t xml:space="preserve"> (see </w:t>
+        <w:t xml:space="preserve">indices of points from a PointGroup (see </w:t>
       </w:r>
       <w:r>
         <w:t>discussion in System Structure section of this document</w:t>
@@ -966,13 +736,8 @@
           <w:numId w:val="1"/>
         </w:numPr>
       </w:pPr>
-      <w:proofErr w:type="spellStart"/>
-      <w:r>
-        <w:t>LagrangeInterpolator</w:t>
-      </w:r>
-      <w:proofErr w:type="spellEnd"/>
-      <w:r>
-        <w:t xml:space="preserve"> </w:t>
+      <w:r>
+        <w:t xml:space="preserve">LagrangeInterpolator </w:t>
       </w:r>
       <w:r>
         <w:t>–</w:t>
@@ -1004,13 +769,8 @@
           <w:numId w:val="1"/>
         </w:numPr>
       </w:pPr>
-      <w:proofErr w:type="spellStart"/>
-      <w:r>
-        <w:t>AbsoluteDate</w:t>
-      </w:r>
-      <w:proofErr w:type="spellEnd"/>
-      <w:r>
-        <w:t xml:space="preserve"> – none</w:t>
+      <w:r>
+        <w:t>AbsoluteDate – none</w:t>
       </w:r>
     </w:p>
     <w:p>
@@ -1021,13 +781,8 @@
           <w:numId w:val="1"/>
         </w:numPr>
       </w:pPr>
-      <w:proofErr w:type="spellStart"/>
-      <w:r>
-        <w:t>OrbitState</w:t>
-      </w:r>
-      <w:proofErr w:type="spellEnd"/>
-      <w:r>
-        <w:t xml:space="preserve"> – none</w:t>
+      <w:r>
+        <w:t>OrbitState – none</w:t>
       </w:r>
     </w:p>
     <w:p>
@@ -1042,34 +797,10 @@
         <w:t>Sensor</w:t>
       </w:r>
       <w:r>
-        <w:t xml:space="preserve"> subclasses (</w:t>
-      </w:r>
-      <w:proofErr w:type="spellStart"/>
-      <w:r>
-        <w:t>ConicalSensor</w:t>
-      </w:r>
-      <w:proofErr w:type="spellEnd"/>
-      <w:r>
-        <w:t xml:space="preserve">, </w:t>
-      </w:r>
-      <w:proofErr w:type="spellStart"/>
-      <w:r>
-        <w:t>RectangularSensor</w:t>
-      </w:r>
-      <w:proofErr w:type="spellEnd"/>
-      <w:r>
-        <w:t>,</w:t>
-      </w:r>
-      <w:r>
-        <w:t xml:space="preserve"> </w:t>
-      </w:r>
-      <w:proofErr w:type="spellStart"/>
-      <w:r>
-        <w:t>CustomSensor</w:t>
-      </w:r>
-      <w:proofErr w:type="spellEnd"/>
-      <w:r>
-        <w:t>)</w:t>
+        <w:t xml:space="preserve"> subclasses (ConicalSensor, RectangularSensor,</w:t>
+      </w:r>
+      <w:r>
+        <w:t xml:space="preserve"> CustomSensor)</w:t>
       </w:r>
       <w:r>
         <w:t xml:space="preserve"> – none</w:t>
@@ -1083,13 +814,8 @@
           <w:numId w:val="1"/>
         </w:numPr>
       </w:pPr>
-      <w:proofErr w:type="spellStart"/>
-      <w:r>
-        <w:t>NadirPointingAttitude</w:t>
-      </w:r>
-      <w:proofErr w:type="spellEnd"/>
-      <w:r>
-        <w:t xml:space="preserve"> – none</w:t>
+      <w:r>
+        <w:t>NadirPointingAttitude – none</w:t>
       </w:r>
     </w:p>
     <w:p>
@@ -1101,31 +827,7 @@
         </w:numPr>
       </w:pPr>
       <w:r>
-        <w:t xml:space="preserve">Spacecraft (Attitude, </w:t>
-      </w:r>
-      <w:proofErr w:type="spellStart"/>
-      <w:r>
-        <w:t>AbsoluteDate</w:t>
-      </w:r>
-      <w:proofErr w:type="spellEnd"/>
-      <w:r>
-        <w:t xml:space="preserve">, </w:t>
-      </w:r>
-      <w:proofErr w:type="spellStart"/>
-      <w:r>
-        <w:t>OrbitState</w:t>
-      </w:r>
-      <w:proofErr w:type="spellEnd"/>
-      <w:r>
-        <w:t xml:space="preserve"> ,</w:t>
-      </w:r>
-      <w:proofErr w:type="spellStart"/>
-      <w:r>
-        <w:t>LaGrangeInterpolator</w:t>
-      </w:r>
-      <w:proofErr w:type="spellEnd"/>
-      <w:r>
-        <w:t>)</w:t>
+        <w:t>Spacecraft (Attitude, AbsoluteDate, OrbitState ,LaGrangeInterpolator)</w:t>
       </w:r>
     </w:p>
     <w:p>
@@ -1148,11 +850,9 @@
           <w:numId w:val="1"/>
         </w:numPr>
       </w:pPr>
-      <w:proofErr w:type="spellStart"/>
       <w:r>
         <w:t>PointGroup</w:t>
       </w:r>
-      <w:proofErr w:type="spellEnd"/>
     </w:p>
     <w:p>
       <w:pPr>
@@ -1162,55 +862,24 @@
           <w:numId w:val="1"/>
         </w:numPr>
       </w:pPr>
-      <w:proofErr w:type="spellStart"/>
       <w:r>
         <w:t>CoverageChecker</w:t>
       </w:r>
-      <w:proofErr w:type="spellEnd"/>
-      <w:r>
-        <w:t xml:space="preserve"> (Spacecraft, </w:t>
-      </w:r>
-      <w:proofErr w:type="spellStart"/>
-      <w:r>
-        <w:t>PointGroup</w:t>
-      </w:r>
-      <w:proofErr w:type="spellEnd"/>
-      <w:r>
-        <w:t>)</w:t>
-      </w:r>
-    </w:p>
-    <w:p>
-      <w:r>
-        <w:t xml:space="preserve">Note that </w:t>
-      </w:r>
-      <w:proofErr w:type="spellStart"/>
-      <w:r>
-        <w:t>NadirPointingAttitude</w:t>
-      </w:r>
-      <w:proofErr w:type="spellEnd"/>
-      <w:r>
-        <w:t xml:space="preserve"> is a subclass of Attitude.</w:t>
-      </w:r>
-    </w:p>
-    <w:p>
-      <w:r>
-        <w:t xml:space="preserve">In addition to the constructor dependencies listed above sensors are associated with the Spacecraft via the </w:t>
-      </w:r>
-      <w:proofErr w:type="spellStart"/>
-      <w:r>
-        <w:t>AddSensor</w:t>
-      </w:r>
-      <w:proofErr w:type="spellEnd"/>
-      <w:r>
-        <w:t xml:space="preserve">() operation provided by the Spacecraft class.  </w:t>
-      </w:r>
-      <w:proofErr w:type="spellStart"/>
-      <w:r>
-        <w:t>CoverageChecker</w:t>
-      </w:r>
-      <w:proofErr w:type="spellEnd"/>
-      <w:r>
-        <w:t xml:space="preserve"> </w:t>
+      <w:r>
+        <w:t xml:space="preserve"> (Spacecraft, PointGroup)</w:t>
+      </w:r>
+    </w:p>
+    <w:p>
+      <w:r>
+        <w:t>Note that NadirPointingAttitude is a subclass of Attitude.</w:t>
+      </w:r>
+    </w:p>
+    <w:p>
+      <w:r>
+        <w:t xml:space="preserve">In addition to the constructor dependencies listed above sensors are associated with the Spacecraft via the AddSensor() operation provided by the Spacecraft class.  </w:t>
+      </w:r>
+      <w:r>
+        <w:t xml:space="preserve">CoverageChecker </w:t>
       </w:r>
       <w:r>
         <w:t xml:space="preserve">then </w:t>
@@ -1227,15 +896,7 @@
     </w:p>
     <w:p>
       <w:r>
-        <w:t xml:space="preserve">Finally, there is one other class of interest. Propagator and </w:t>
-      </w:r>
-      <w:proofErr w:type="spellStart"/>
-      <w:r>
-        <w:t>CoverageChecker</w:t>
-      </w:r>
-      <w:proofErr w:type="spellEnd"/>
-      <w:r>
-        <w:t xml:space="preserve"> each create a local copy of the </w:t>
+        <w:t xml:space="preserve">Finally, there is one other class of interest. Propagator and CoverageChecker each create a local copy of the </w:t>
       </w:r>
       <w:commentRangeStart w:id="1"/>
       <w:r>
@@ -1341,23 +1002,7 @@
         <w:t>Check coverage</w:t>
       </w:r>
       <w:r>
-        <w:t xml:space="preserve">. The function </w:t>
-      </w:r>
-      <w:proofErr w:type="spellStart"/>
-      <w:r>
-        <w:t>AccumulateCoverageData</w:t>
-      </w:r>
-      <w:proofErr w:type="spellEnd"/>
-      <w:r>
-        <w:t xml:space="preserve">, in addition to returning data, loads several data structures within the </w:t>
-      </w:r>
-      <w:proofErr w:type="spellStart"/>
-      <w:r>
-        <w:t>CoverageChecker</w:t>
-      </w:r>
-      <w:proofErr w:type="spellEnd"/>
-      <w:r>
-        <w:t xml:space="preserve"> class which contain coverage information for each point of interest.</w:t>
+        <w:t>. The function AccumulateCoverageData, in addition to returning data, loads several data structures within the CoverageChecker class which contain coverage information for each point of interest.</w:t>
       </w:r>
     </w:p>
     <w:p>
@@ -1462,47 +1107,7 @@
           <w:sz w:val="22"/>
           <w:szCs w:val="22"/>
         </w:rPr>
-        <w:t xml:space="preserve"> (date-&gt;</w:t>
-      </w:r>
-      <w:proofErr w:type="spellStart"/>
-      <w:r>
-        <w:rPr>
-          <w:rFonts w:ascii="Menlo" w:hAnsi="Menlo" w:cs="Menlo"/>
-          <w:color w:val="000000"/>
-          <w:sz w:val="22"/>
-          <w:szCs w:val="22"/>
-        </w:rPr>
-        <w:t>GetJulianDate</w:t>
-      </w:r>
-      <w:proofErr w:type="spellEnd"/>
-      <w:r>
-        <w:rPr>
-          <w:rFonts w:ascii="Menlo" w:hAnsi="Menlo" w:cs="Menlo"/>
-          <w:color w:val="000000"/>
-          <w:sz w:val="22"/>
-          <w:szCs w:val="22"/>
-        </w:rPr>
-        <w:t>() &lt; ((Real)</w:t>
-      </w:r>
-      <w:proofErr w:type="spellStart"/>
-      <w:r>
-        <w:rPr>
-          <w:rFonts w:ascii="Menlo" w:hAnsi="Menlo" w:cs="Menlo"/>
-          <w:color w:val="000000"/>
-          <w:sz w:val="22"/>
-          <w:szCs w:val="22"/>
-        </w:rPr>
-        <w:t>startDate</w:t>
-      </w:r>
-      <w:proofErr w:type="spellEnd"/>
-      <w:r>
-        <w:rPr>
-          <w:rFonts w:ascii="Menlo" w:hAnsi="Menlo" w:cs="Menlo"/>
-          <w:color w:val="000000"/>
-          <w:sz w:val="22"/>
-          <w:szCs w:val="22"/>
-        </w:rPr>
-        <w:t xml:space="preserve"> + </w:t>
+        <w:t xml:space="preserve"> (date-&gt;GetJulianDate() &lt; ((Real)startDate + </w:t>
       </w:r>
       <w:r>
         <w:rPr>
@@ -1610,67 +1215,7 @@
           <w:sz w:val="22"/>
           <w:szCs w:val="22"/>
         </w:rPr>
-        <w:t xml:space="preserve">               </w:t>
-      </w:r>
-      <w:proofErr w:type="spellStart"/>
-      <w:r>
-        <w:rPr>
-          <w:rFonts w:ascii="Menlo" w:hAnsi="Menlo" w:cs="Menlo"/>
-          <w:color w:val="000000"/>
-          <w:sz w:val="22"/>
-          <w:szCs w:val="22"/>
-        </w:rPr>
-        <w:t>loopPoints</w:t>
-      </w:r>
-      <w:proofErr w:type="spellEnd"/>
-      <w:r>
-        <w:rPr>
-          <w:rFonts w:ascii="Menlo" w:hAnsi="Menlo" w:cs="Menlo"/>
-          <w:color w:val="000000"/>
-          <w:sz w:val="22"/>
-          <w:szCs w:val="22"/>
-        </w:rPr>
-        <w:t xml:space="preserve"> = </w:t>
-      </w:r>
-      <w:proofErr w:type="spellStart"/>
-      <w:r>
-        <w:rPr>
-          <w:rFonts w:ascii="Menlo" w:hAnsi="Menlo" w:cs="Menlo"/>
-          <w:color w:val="000000"/>
-          <w:sz w:val="22"/>
-          <w:szCs w:val="22"/>
-        </w:rPr>
-        <w:t>covChecker</w:t>
-      </w:r>
-      <w:proofErr w:type="spellEnd"/>
-      <w:r>
-        <w:rPr>
-          <w:rFonts w:ascii="Menlo" w:hAnsi="Menlo" w:cs="Menlo"/>
-          <w:color w:val="000000"/>
-          <w:sz w:val="22"/>
-          <w:szCs w:val="22"/>
-        </w:rPr>
-        <w:t>-&gt;</w:t>
-      </w:r>
-      <w:proofErr w:type="spellStart"/>
-      <w:r>
-        <w:rPr>
-          <w:rFonts w:ascii="Menlo" w:hAnsi="Menlo" w:cs="Menlo"/>
-          <w:color w:val="000000"/>
-          <w:sz w:val="22"/>
-          <w:szCs w:val="22"/>
-        </w:rPr>
-        <w:t>AccumulateCoverageData</w:t>
-      </w:r>
-      <w:proofErr w:type="spellEnd"/>
-      <w:r>
-        <w:rPr>
-          <w:rFonts w:ascii="Menlo" w:hAnsi="Menlo" w:cs="Menlo"/>
-          <w:color w:val="000000"/>
-          <w:sz w:val="22"/>
-          <w:szCs w:val="22"/>
-        </w:rPr>
-        <w:t>();</w:t>
+        <w:t xml:space="preserve">               loopPoints = covChecker-&gt;AccumulateCoverageData();</w:t>
       </w:r>
     </w:p>
     <w:p>
@@ -1751,27 +1296,7 @@
           <w:sz w:val="22"/>
           <w:szCs w:val="22"/>
         </w:rPr>
-        <w:t xml:space="preserve">               date-&gt;Advance(</w:t>
-      </w:r>
-      <w:proofErr w:type="spellStart"/>
-      <w:r>
-        <w:rPr>
-          <w:rFonts w:ascii="Menlo" w:hAnsi="Menlo" w:cs="Menlo"/>
-          <w:color w:val="000000"/>
-          <w:sz w:val="22"/>
-          <w:szCs w:val="22"/>
-        </w:rPr>
-        <w:t>stepSize</w:t>
-      </w:r>
-      <w:proofErr w:type="spellEnd"/>
-      <w:r>
-        <w:rPr>
-          <w:rFonts w:ascii="Menlo" w:hAnsi="Menlo" w:cs="Menlo"/>
-          <w:color w:val="000000"/>
-          <w:sz w:val="22"/>
-          <w:szCs w:val="22"/>
-        </w:rPr>
-        <w:t>);</w:t>
+        <w:t xml:space="preserve">               date-&gt;Advance(stepSize);</w:t>
       </w:r>
     </w:p>
     <w:p>
@@ -1861,27 +1386,7 @@
           <w:sz w:val="22"/>
           <w:szCs w:val="22"/>
         </w:rPr>
-        <w:t xml:space="preserve">// Compute lat., </w:t>
-      </w:r>
-      <w:proofErr w:type="spellStart"/>
-      <w:r>
-        <w:rPr>
-          <w:rFonts w:ascii="Menlo" w:hAnsi="Menlo" w:cs="Menlo"/>
-          <w:color w:val="007400"/>
-          <w:sz w:val="22"/>
-          <w:szCs w:val="22"/>
-        </w:rPr>
-        <w:t>lon</w:t>
-      </w:r>
-      <w:proofErr w:type="spellEnd"/>
-      <w:r>
-        <w:rPr>
-          <w:rFonts w:ascii="Menlo" w:hAnsi="Menlo" w:cs="Menlo"/>
-          <w:color w:val="007400"/>
-          <w:sz w:val="22"/>
-          <w:szCs w:val="22"/>
-        </w:rPr>
-        <w:t>., and height of s/c w/r/t the ellipsoid</w:t>
+        <w:t>// Compute lat., lon., and height of s/c w/r/t the ellipsoid</w:t>
       </w:r>
     </w:p>
     <w:p>
@@ -1908,47 +1413,7 @@
           <w:sz w:val="22"/>
           <w:szCs w:val="22"/>
         </w:rPr>
-        <w:t xml:space="preserve">               Real     </w:t>
-      </w:r>
-      <w:proofErr w:type="spellStart"/>
-      <w:r>
-        <w:rPr>
-          <w:rFonts w:ascii="Menlo" w:hAnsi="Menlo" w:cs="Menlo"/>
-          <w:color w:val="000000"/>
-          <w:sz w:val="22"/>
-          <w:szCs w:val="22"/>
-        </w:rPr>
-        <w:t>jDate</w:t>
-      </w:r>
-      <w:proofErr w:type="spellEnd"/>
-      <w:r>
-        <w:rPr>
-          <w:rFonts w:ascii="Menlo" w:hAnsi="Menlo" w:cs="Menlo"/>
-          <w:color w:val="000000"/>
-          <w:sz w:val="22"/>
-          <w:szCs w:val="22"/>
-        </w:rPr>
-        <w:t xml:space="preserve">        = sat1-&gt;</w:t>
-      </w:r>
-      <w:proofErr w:type="spellStart"/>
-      <w:r>
-        <w:rPr>
-          <w:rFonts w:ascii="Menlo" w:hAnsi="Menlo" w:cs="Menlo"/>
-          <w:color w:val="000000"/>
-          <w:sz w:val="22"/>
-          <w:szCs w:val="22"/>
-        </w:rPr>
-        <w:t>GetJulianDate</w:t>
-      </w:r>
-      <w:proofErr w:type="spellEnd"/>
-      <w:r>
-        <w:rPr>
-          <w:rFonts w:ascii="Menlo" w:hAnsi="Menlo" w:cs="Menlo"/>
-          <w:color w:val="000000"/>
-          <w:sz w:val="22"/>
-          <w:szCs w:val="22"/>
-        </w:rPr>
-        <w:t>();</w:t>
+        <w:t xml:space="preserve">               Real     jDate        = sat1-&gt;GetJulianDate();</w:t>
       </w:r>
     </w:p>
     <w:p>
@@ -1975,47 +1440,7 @@
           <w:sz w:val="22"/>
           <w:szCs w:val="22"/>
         </w:rPr>
-        <w:t xml:space="preserve">               Rvector6 </w:t>
-      </w:r>
-      <w:proofErr w:type="spellStart"/>
-      <w:r>
-        <w:rPr>
-          <w:rFonts w:ascii="Menlo" w:hAnsi="Menlo" w:cs="Menlo"/>
-          <w:color w:val="000000"/>
-          <w:sz w:val="22"/>
-          <w:szCs w:val="22"/>
-        </w:rPr>
-        <w:t>cartState</w:t>
-      </w:r>
-      <w:proofErr w:type="spellEnd"/>
-      <w:r>
-        <w:rPr>
-          <w:rFonts w:ascii="Menlo" w:hAnsi="Menlo" w:cs="Menlo"/>
-          <w:color w:val="000000"/>
-          <w:sz w:val="22"/>
-          <w:szCs w:val="22"/>
-        </w:rPr>
-        <w:t xml:space="preserve">    = sat1-&gt;</w:t>
-      </w:r>
-      <w:proofErr w:type="spellStart"/>
-      <w:r>
-        <w:rPr>
-          <w:rFonts w:ascii="Menlo" w:hAnsi="Menlo" w:cs="Menlo"/>
-          <w:color w:val="000000"/>
-          <w:sz w:val="22"/>
-          <w:szCs w:val="22"/>
-        </w:rPr>
-        <w:t>GetCartesianState</w:t>
-      </w:r>
-      <w:proofErr w:type="spellEnd"/>
-      <w:r>
-        <w:rPr>
-          <w:rFonts w:ascii="Menlo" w:hAnsi="Menlo" w:cs="Menlo"/>
-          <w:color w:val="000000"/>
-          <w:sz w:val="22"/>
-          <w:szCs w:val="22"/>
-        </w:rPr>
-        <w:t>();</w:t>
+        <w:t xml:space="preserve">               Rvector6 cartState    = sat1-&gt;GetCartesianState();</w:t>
       </w:r>
     </w:p>
     <w:p>
@@ -2042,9 +1467,17 @@
           <w:sz w:val="22"/>
           <w:szCs w:val="22"/>
         </w:rPr>
-        <w:t xml:space="preserve">               Rvector3 </w:t>
-      </w:r>
-      <w:proofErr w:type="spellStart"/>
+        <w:t xml:space="preserve">               Rvector3 inertialPosVec(cartState(</w:t>
+      </w:r>
+      <w:r>
+        <w:rPr>
+          <w:rFonts w:ascii="Menlo" w:hAnsi="Menlo" w:cs="Menlo"/>
+          <w:color w:val="1C00CF"/>
+          <w:sz w:val="22"/>
+          <w:szCs w:val="22"/>
+        </w:rPr>
+        <w:t>0</w:t>
+      </w:r>
       <w:r>
         <w:rPr>
           <w:rFonts w:ascii="Menlo" w:hAnsi="Menlo" w:cs="Menlo"/>
@@ -2052,9 +1485,17 @@
           <w:sz w:val="22"/>
           <w:szCs w:val="22"/>
         </w:rPr>
-        <w:t>inertialPosVec</w:t>
-      </w:r>
-      <w:proofErr w:type="spellEnd"/>
+        <w:t>), cartState(</w:t>
+      </w:r>
+      <w:r>
+        <w:rPr>
+          <w:rFonts w:ascii="Menlo" w:hAnsi="Menlo" w:cs="Menlo"/>
+          <w:color w:val="1C00CF"/>
+          <w:sz w:val="22"/>
+          <w:szCs w:val="22"/>
+        </w:rPr>
+        <w:t>1</w:t>
+      </w:r>
       <w:r>
         <w:rPr>
           <w:rFonts w:ascii="Menlo" w:hAnsi="Menlo" w:cs="Menlo"/>
@@ -2062,103 +1503,7 @@
           <w:sz w:val="22"/>
           <w:szCs w:val="22"/>
         </w:rPr>
-        <w:t>(</w:t>
-      </w:r>
-      <w:proofErr w:type="spellStart"/>
-      <w:r>
-        <w:rPr>
-          <w:rFonts w:ascii="Menlo" w:hAnsi="Menlo" w:cs="Menlo"/>
-          <w:color w:val="000000"/>
-          <w:sz w:val="22"/>
-          <w:szCs w:val="22"/>
-        </w:rPr>
-        <w:t>cartState</w:t>
-      </w:r>
-      <w:proofErr w:type="spellEnd"/>
-      <w:r>
-        <w:rPr>
-          <w:rFonts w:ascii="Menlo" w:hAnsi="Menlo" w:cs="Menlo"/>
-          <w:color w:val="000000"/>
-          <w:sz w:val="22"/>
-          <w:szCs w:val="22"/>
-        </w:rPr>
-        <w:t>(</w:t>
-      </w:r>
-      <w:r>
-        <w:rPr>
-          <w:rFonts w:ascii="Menlo" w:hAnsi="Menlo" w:cs="Menlo"/>
-          <w:color w:val="1C00CF"/>
-          <w:sz w:val="22"/>
-          <w:szCs w:val="22"/>
-        </w:rPr>
-        <w:t>0</w:t>
-      </w:r>
-      <w:r>
-        <w:rPr>
-          <w:rFonts w:ascii="Menlo" w:hAnsi="Menlo" w:cs="Menlo"/>
-          <w:color w:val="000000"/>
-          <w:sz w:val="22"/>
-          <w:szCs w:val="22"/>
-        </w:rPr>
-        <w:t xml:space="preserve">), </w:t>
-      </w:r>
-      <w:proofErr w:type="spellStart"/>
-      <w:r>
-        <w:rPr>
-          <w:rFonts w:ascii="Menlo" w:hAnsi="Menlo" w:cs="Menlo"/>
-          <w:color w:val="000000"/>
-          <w:sz w:val="22"/>
-          <w:szCs w:val="22"/>
-        </w:rPr>
-        <w:t>cartState</w:t>
-      </w:r>
-      <w:proofErr w:type="spellEnd"/>
-      <w:r>
-        <w:rPr>
-          <w:rFonts w:ascii="Menlo" w:hAnsi="Menlo" w:cs="Menlo"/>
-          <w:color w:val="000000"/>
-          <w:sz w:val="22"/>
-          <w:szCs w:val="22"/>
-        </w:rPr>
-        <w:t>(</w:t>
-      </w:r>
-      <w:r>
-        <w:rPr>
-          <w:rFonts w:ascii="Menlo" w:hAnsi="Menlo" w:cs="Menlo"/>
-          <w:color w:val="1C00CF"/>
-          <w:sz w:val="22"/>
-          <w:szCs w:val="22"/>
-        </w:rPr>
-        <w:t>1</w:t>
-      </w:r>
-      <w:r>
-        <w:rPr>
-          <w:rFonts w:ascii="Menlo" w:hAnsi="Menlo" w:cs="Menlo"/>
-          <w:color w:val="000000"/>
-          <w:sz w:val="22"/>
-          <w:szCs w:val="22"/>
-        </w:rPr>
-        <w:t>),</w:t>
-      </w:r>
-      <w:proofErr w:type="spellStart"/>
-      <w:r>
-        <w:rPr>
-          <w:rFonts w:ascii="Menlo" w:hAnsi="Menlo" w:cs="Menlo"/>
-          <w:color w:val="000000"/>
-          <w:sz w:val="22"/>
-          <w:szCs w:val="22"/>
-        </w:rPr>
-        <w:t>cartState</w:t>
-      </w:r>
-      <w:proofErr w:type="spellEnd"/>
-      <w:r>
-        <w:rPr>
-          <w:rFonts w:ascii="Menlo" w:hAnsi="Menlo" w:cs="Menlo"/>
-          <w:color w:val="000000"/>
-          <w:sz w:val="22"/>
-          <w:szCs w:val="22"/>
-        </w:rPr>
-        <w:t>(</w:t>
+        <w:t>),cartState(</w:t>
       </w:r>
       <w:r>
         <w:rPr>
@@ -2203,67 +1548,7 @@
           <w:sz w:val="22"/>
           <w:szCs w:val="22"/>
         </w:rPr>
-        <w:t xml:space="preserve">               Rvector3 </w:t>
-      </w:r>
-      <w:proofErr w:type="spellStart"/>
-      <w:r>
-        <w:rPr>
-          <w:rFonts w:ascii="Menlo" w:hAnsi="Menlo" w:cs="Menlo"/>
-          <w:color w:val="000000"/>
-          <w:sz w:val="22"/>
-          <w:szCs w:val="22"/>
-        </w:rPr>
-        <w:t>latLonHeight</w:t>
-      </w:r>
-      <w:proofErr w:type="spellEnd"/>
-      <w:r>
-        <w:rPr>
-          <w:rFonts w:ascii="Menlo" w:hAnsi="Menlo" w:cs="Menlo"/>
-          <w:color w:val="000000"/>
-          <w:sz w:val="22"/>
-          <w:szCs w:val="22"/>
-        </w:rPr>
-        <w:t xml:space="preserve"> = earth-&gt;</w:t>
-      </w:r>
-      <w:proofErr w:type="spellStart"/>
-      <w:r>
-        <w:rPr>
-          <w:rFonts w:ascii="Menlo" w:hAnsi="Menlo" w:cs="Menlo"/>
-          <w:color w:val="000000"/>
-          <w:sz w:val="22"/>
-          <w:szCs w:val="22"/>
-        </w:rPr>
-        <w:t>InertialToBodyFixed</w:t>
-      </w:r>
-      <w:proofErr w:type="spellEnd"/>
-      <w:r>
-        <w:rPr>
-          <w:rFonts w:ascii="Menlo" w:hAnsi="Menlo" w:cs="Menlo"/>
-          <w:color w:val="000000"/>
-          <w:sz w:val="22"/>
-          <w:szCs w:val="22"/>
-        </w:rPr>
-        <w:t>(</w:t>
-      </w:r>
-      <w:proofErr w:type="spellStart"/>
-      <w:r>
-        <w:rPr>
-          <w:rFonts w:ascii="Menlo" w:hAnsi="Menlo" w:cs="Menlo"/>
-          <w:color w:val="000000"/>
-          <w:sz w:val="22"/>
-          <w:szCs w:val="22"/>
-        </w:rPr>
-        <w:t>inertialPosVec</w:t>
-      </w:r>
-      <w:proofErr w:type="spellEnd"/>
-      <w:r>
-        <w:rPr>
-          <w:rFonts w:ascii="Menlo" w:hAnsi="Menlo" w:cs="Menlo"/>
-          <w:color w:val="000000"/>
-          <w:sz w:val="22"/>
-          <w:szCs w:val="22"/>
-        </w:rPr>
-        <w:t>,</w:t>
+        <w:t xml:space="preserve">               Rvector3 latLonHeight = earth-&gt;InertialToBodyFixed(inertialPosVec,</w:t>
       </w:r>
     </w:p>
     <w:p>
@@ -2290,27 +1575,7 @@
           <w:sz w:val="22"/>
           <w:szCs w:val="22"/>
         </w:rPr>
-        <w:t xml:space="preserve">                                                                  </w:t>
-      </w:r>
-      <w:proofErr w:type="spellStart"/>
-      <w:r>
-        <w:rPr>
-          <w:rFonts w:ascii="Menlo" w:hAnsi="Menlo" w:cs="Menlo"/>
-          <w:color w:val="000000"/>
-          <w:sz w:val="22"/>
-          <w:szCs w:val="22"/>
-        </w:rPr>
-        <w:t>jDate</w:t>
-      </w:r>
-      <w:proofErr w:type="spellEnd"/>
-      <w:r>
-        <w:rPr>
-          <w:rFonts w:ascii="Menlo" w:hAnsi="Menlo" w:cs="Menlo"/>
-          <w:color w:val="000000"/>
-          <w:sz w:val="22"/>
-          <w:szCs w:val="22"/>
-        </w:rPr>
-        <w:t xml:space="preserve">, </w:t>
+        <w:t xml:space="preserve">                                                                  jDate, </w:t>
       </w:r>
       <w:r>
         <w:rPr>
@@ -2361,15 +1626,7 @@
     <w:p/>
     <w:p>
       <w:r>
-        <w:t xml:space="preserve">The </w:t>
-      </w:r>
-      <w:proofErr w:type="spellStart"/>
-      <w:r>
-        <w:t>loopPoints</w:t>
-      </w:r>
-      <w:proofErr w:type="spellEnd"/>
-      <w:r>
-        <w:t xml:space="preserve"> variable contains a list of point indexes for all the points</w:t>
+        <w:t>The loopPoints variable contains a list of point indexes for all the points</w:t>
       </w:r>
       <w:r>
         <w:t xml:space="preserve"> of interest</w:t>
@@ -2470,47 +1727,7 @@
           <w:sz w:val="22"/>
           <w:szCs w:val="22"/>
         </w:rPr>
-        <w:t xml:space="preserve"> (date-&gt;</w:t>
-      </w:r>
-      <w:proofErr w:type="spellStart"/>
-      <w:r>
-        <w:rPr>
-          <w:rFonts w:ascii="Menlo" w:hAnsi="Menlo" w:cs="Menlo"/>
-          <w:color w:val="000000"/>
-          <w:sz w:val="22"/>
-          <w:szCs w:val="22"/>
-        </w:rPr>
-        <w:t>GetJulianDate</w:t>
-      </w:r>
-      <w:proofErr w:type="spellEnd"/>
-      <w:r>
-        <w:rPr>
-          <w:rFonts w:ascii="Menlo" w:hAnsi="Menlo" w:cs="Menlo"/>
-          <w:color w:val="000000"/>
-          <w:sz w:val="22"/>
-          <w:szCs w:val="22"/>
-        </w:rPr>
-        <w:t xml:space="preserve">() &lt; ((Real) </w:t>
-      </w:r>
-      <w:proofErr w:type="spellStart"/>
-      <w:r>
-        <w:rPr>
-          <w:rFonts w:ascii="Menlo" w:hAnsi="Menlo" w:cs="Menlo"/>
-          <w:color w:val="000000"/>
-          <w:sz w:val="22"/>
-          <w:szCs w:val="22"/>
-        </w:rPr>
-        <w:t>startDate</w:t>
-      </w:r>
-      <w:proofErr w:type="spellEnd"/>
-      <w:r>
-        <w:rPr>
-          <w:rFonts w:ascii="Menlo" w:hAnsi="Menlo" w:cs="Menlo"/>
-          <w:color w:val="000000"/>
-          <w:sz w:val="22"/>
-          <w:szCs w:val="22"/>
-        </w:rPr>
-        <w:t xml:space="preserve"> + </w:t>
+        <w:t xml:space="preserve"> (date-&gt;GetJulianDate() &lt; ((Real) startDate + </w:t>
       </w:r>
       <w:r>
         <w:rPr>
@@ -2589,27 +1806,7 @@
           <w:sz w:val="22"/>
           <w:szCs w:val="22"/>
         </w:rPr>
-        <w:t xml:space="preserve">               date-&gt;Advance(</w:t>
-      </w:r>
-      <w:proofErr w:type="spellStart"/>
-      <w:r>
-        <w:rPr>
-          <w:rFonts w:ascii="Menlo" w:hAnsi="Menlo" w:cs="Menlo"/>
-          <w:color w:val="000000"/>
-          <w:sz w:val="22"/>
-          <w:szCs w:val="22"/>
-        </w:rPr>
-        <w:t>stepSize</w:t>
-      </w:r>
-      <w:proofErr w:type="spellEnd"/>
-      <w:r>
-        <w:rPr>
-          <w:rFonts w:ascii="Menlo" w:hAnsi="Menlo" w:cs="Menlo"/>
-          <w:color w:val="000000"/>
-          <w:sz w:val="22"/>
-          <w:szCs w:val="22"/>
-        </w:rPr>
-        <w:t>);</w:t>
+        <w:t xml:space="preserve">               date-&gt;Advance(stepSize);</w:t>
       </w:r>
     </w:p>
     <w:p>
@@ -2661,47 +1858,7 @@
           <w:sz w:val="22"/>
           <w:szCs w:val="22"/>
         </w:rPr>
-        <w:t xml:space="preserve">               </w:t>
-      </w:r>
-      <w:proofErr w:type="spellStart"/>
-      <w:r>
-        <w:rPr>
-          <w:rFonts w:ascii="Menlo" w:hAnsi="Menlo" w:cs="Menlo"/>
-          <w:color w:val="000000"/>
-          <w:sz w:val="22"/>
-          <w:szCs w:val="22"/>
-        </w:rPr>
-        <w:t>propTime</w:t>
-      </w:r>
-      <w:proofErr w:type="spellEnd"/>
-      <w:r>
-        <w:rPr>
-          <w:rFonts w:ascii="Menlo" w:hAnsi="Menlo" w:cs="Menlo"/>
-          <w:color w:val="000000"/>
-          <w:sz w:val="22"/>
-          <w:szCs w:val="22"/>
-        </w:rPr>
-        <w:t xml:space="preserve"> = date-&gt;</w:t>
-      </w:r>
-      <w:proofErr w:type="spellStart"/>
-      <w:r>
-        <w:rPr>
-          <w:rFonts w:ascii="Menlo" w:hAnsi="Menlo" w:cs="Menlo"/>
-          <w:color w:val="000000"/>
-          <w:sz w:val="22"/>
-          <w:szCs w:val="22"/>
-        </w:rPr>
-        <w:t>GetJulianDate</w:t>
-      </w:r>
-      <w:proofErr w:type="spellEnd"/>
-      <w:r>
-        <w:rPr>
-          <w:rFonts w:ascii="Menlo" w:hAnsi="Menlo" w:cs="Menlo"/>
-          <w:color w:val="000000"/>
-          <w:sz w:val="22"/>
-          <w:szCs w:val="22"/>
-        </w:rPr>
-        <w:t>();</w:t>
+        <w:t xml:space="preserve">               propTime = date-&gt;GetJulianDate();</w:t>
       </w:r>
     </w:p>
     <w:p>
@@ -2780,67 +1937,7 @@
           <w:sz w:val="22"/>
           <w:szCs w:val="22"/>
         </w:rPr>
-        <w:t xml:space="preserve"> (sat1-&gt;</w:t>
-      </w:r>
-      <w:proofErr w:type="spellStart"/>
-      <w:r>
-        <w:rPr>
-          <w:rFonts w:ascii="Menlo" w:hAnsi="Menlo" w:cs="Menlo"/>
-          <w:color w:val="000000"/>
-          <w:sz w:val="22"/>
-          <w:szCs w:val="22"/>
-        </w:rPr>
-        <w:t>TimeToInterpolate</w:t>
-      </w:r>
-      <w:proofErr w:type="spellEnd"/>
-      <w:r>
-        <w:rPr>
-          <w:rFonts w:ascii="Menlo" w:hAnsi="Menlo" w:cs="Menlo"/>
-          <w:color w:val="000000"/>
-          <w:sz w:val="22"/>
-          <w:szCs w:val="22"/>
-        </w:rPr>
-        <w:t>(</w:t>
-      </w:r>
-      <w:proofErr w:type="spellStart"/>
-      <w:r>
-        <w:rPr>
-          <w:rFonts w:ascii="Menlo" w:hAnsi="Menlo" w:cs="Menlo"/>
-          <w:color w:val="000000"/>
-          <w:sz w:val="22"/>
-          <w:szCs w:val="22"/>
-        </w:rPr>
-        <w:t>propTime</w:t>
-      </w:r>
-      <w:proofErr w:type="spellEnd"/>
-      <w:r>
-        <w:rPr>
-          <w:rFonts w:ascii="Menlo" w:hAnsi="Menlo" w:cs="Menlo"/>
-          <w:color w:val="000000"/>
-          <w:sz w:val="22"/>
-          <w:szCs w:val="22"/>
-        </w:rPr>
-        <w:t xml:space="preserve">, </w:t>
-      </w:r>
-      <w:proofErr w:type="spellStart"/>
-      <w:r>
-        <w:rPr>
-          <w:rFonts w:ascii="Menlo" w:hAnsi="Menlo" w:cs="Menlo"/>
-          <w:color w:val="000000"/>
-          <w:sz w:val="22"/>
-          <w:szCs w:val="22"/>
-        </w:rPr>
-        <w:t>midRange</w:t>
-      </w:r>
-      <w:proofErr w:type="spellEnd"/>
-      <w:r>
-        <w:rPr>
-          <w:rFonts w:ascii="Menlo" w:hAnsi="Menlo" w:cs="Menlo"/>
-          <w:color w:val="000000"/>
-          <w:sz w:val="22"/>
-          <w:szCs w:val="22"/>
-        </w:rPr>
-        <w:t>))</w:t>
+        <w:t xml:space="preserve"> (sat1-&gt;TimeToInterpolate(propTime, midRange))</w:t>
       </w:r>
     </w:p>
     <w:p>
@@ -2910,67 +2007,7 @@
           <w:sz w:val="22"/>
           <w:szCs w:val="22"/>
         </w:rPr>
-        <w:t xml:space="preserve"> (</w:t>
-      </w:r>
-      <w:proofErr w:type="spellStart"/>
-      <w:r>
-        <w:rPr>
-          <w:rFonts w:ascii="Menlo" w:hAnsi="Menlo" w:cs="Menlo"/>
-          <w:color w:val="000000"/>
-          <w:sz w:val="22"/>
-          <w:szCs w:val="22"/>
-        </w:rPr>
-        <w:t>interpTime</w:t>
-      </w:r>
-      <w:proofErr w:type="spellEnd"/>
-      <w:r>
-        <w:rPr>
-          <w:rFonts w:ascii="Menlo" w:hAnsi="Menlo" w:cs="Menlo"/>
-          <w:color w:val="000000"/>
-          <w:sz w:val="22"/>
-          <w:szCs w:val="22"/>
-        </w:rPr>
-        <w:t xml:space="preserve"> &lt; (</w:t>
-      </w:r>
-      <w:proofErr w:type="spellStart"/>
-      <w:r>
-        <w:rPr>
-          <w:rFonts w:ascii="Menlo" w:hAnsi="Menlo" w:cs="Menlo"/>
-          <w:color w:val="000000"/>
-          <w:sz w:val="22"/>
-          <w:szCs w:val="22"/>
-        </w:rPr>
-        <w:t>propTime</w:t>
-      </w:r>
-      <w:proofErr w:type="spellEnd"/>
-      <w:r>
-        <w:rPr>
-          <w:rFonts w:ascii="Menlo" w:hAnsi="Menlo" w:cs="Menlo"/>
-          <w:color w:val="000000"/>
-          <w:sz w:val="22"/>
-          <w:szCs w:val="22"/>
-        </w:rPr>
-        <w:t xml:space="preserve"> - </w:t>
-      </w:r>
-      <w:proofErr w:type="spellStart"/>
-      <w:r>
-        <w:rPr>
-          <w:rFonts w:ascii="Menlo" w:hAnsi="Menlo" w:cs="Menlo"/>
-          <w:color w:val="000000"/>
-          <w:sz w:val="22"/>
-          <w:szCs w:val="22"/>
-        </w:rPr>
-        <w:t>midRange</w:t>
-      </w:r>
-      <w:proofErr w:type="spellEnd"/>
-      <w:r>
-        <w:rPr>
-          <w:rFonts w:ascii="Menlo" w:hAnsi="Menlo" w:cs="Menlo"/>
-          <w:color w:val="000000"/>
-          <w:sz w:val="22"/>
-          <w:szCs w:val="22"/>
-        </w:rPr>
-        <w:t>))</w:t>
+        <w:t xml:space="preserve"> (interpTime &lt; (propTime - midRange))</w:t>
       </w:r>
     </w:p>
     <w:p>
@@ -3022,47 +2059,7 @@
           <w:sz w:val="22"/>
           <w:szCs w:val="22"/>
         </w:rPr>
-        <w:t xml:space="preserve">                     </w:t>
-      </w:r>
-      <w:proofErr w:type="spellStart"/>
-      <w:r>
-        <w:rPr>
-          <w:rFonts w:ascii="Menlo" w:hAnsi="Menlo" w:cs="Menlo"/>
-          <w:color w:val="000000"/>
-          <w:sz w:val="22"/>
-          <w:szCs w:val="22"/>
-        </w:rPr>
-        <w:t>loopPoints</w:t>
-      </w:r>
-      <w:proofErr w:type="spellEnd"/>
-      <w:r>
-        <w:rPr>
-          <w:rFonts w:ascii="Menlo" w:hAnsi="Menlo" w:cs="Menlo"/>
-          <w:color w:val="000000"/>
-          <w:sz w:val="22"/>
-          <w:szCs w:val="22"/>
-        </w:rPr>
-        <w:t xml:space="preserve"> = </w:t>
-      </w:r>
-      <w:proofErr w:type="spellStart"/>
-      <w:r>
-        <w:rPr>
-          <w:rFonts w:ascii="Menlo" w:hAnsi="Menlo" w:cs="Menlo"/>
-          <w:color w:val="000000"/>
-          <w:sz w:val="22"/>
-          <w:szCs w:val="22"/>
-        </w:rPr>
-        <w:t>covChecker</w:t>
-      </w:r>
-      <w:proofErr w:type="spellEnd"/>
-      <w:r>
-        <w:rPr>
-          <w:rFonts w:ascii="Menlo" w:hAnsi="Menlo" w:cs="Menlo"/>
-          <w:color w:val="000000"/>
-          <w:sz w:val="22"/>
-          <w:szCs w:val="22"/>
-        </w:rPr>
-        <w:t>-&gt;</w:t>
+        <w:t xml:space="preserve">                     loopPoints = covChecker-&gt;</w:t>
       </w:r>
     </w:p>
     <w:p>
@@ -3088,47 +2085,7 @@
           <w:sz w:val="22"/>
           <w:szCs w:val="22"/>
         </w:rPr>
-        <w:t xml:space="preserve">                                  </w:t>
-      </w:r>
-      <w:proofErr w:type="spellStart"/>
-      <w:r>
-        <w:rPr>
-          <w:rFonts w:ascii="Menlo" w:hAnsi="Menlo" w:cs="Menlo"/>
-          <w:color w:val="000000"/>
-          <w:sz w:val="22"/>
-          <w:szCs w:val="22"/>
-        </w:rPr>
-        <w:t>AccumulateCoverageData</w:t>
-      </w:r>
-      <w:proofErr w:type="spellEnd"/>
-      <w:r>
-        <w:rPr>
-          <w:rFonts w:ascii="Menlo" w:hAnsi="Menlo" w:cs="Menlo"/>
-          <w:color w:val="000000"/>
-          <w:sz w:val="22"/>
-          <w:szCs w:val="22"/>
-        </w:rPr>
-        <w:t>(</w:t>
-      </w:r>
-      <w:proofErr w:type="spellStart"/>
-      <w:r>
-        <w:rPr>
-          <w:rFonts w:ascii="Menlo" w:hAnsi="Menlo" w:cs="Menlo"/>
-          <w:color w:val="000000"/>
-          <w:sz w:val="22"/>
-          <w:szCs w:val="22"/>
-        </w:rPr>
-        <w:t>interpTime</w:t>
-      </w:r>
-      <w:proofErr w:type="spellEnd"/>
-      <w:r>
-        <w:rPr>
-          <w:rFonts w:ascii="Menlo" w:hAnsi="Menlo" w:cs="Menlo"/>
-          <w:color w:val="000000"/>
-          <w:sz w:val="22"/>
-          <w:szCs w:val="22"/>
-        </w:rPr>
-        <w:t>);</w:t>
+        <w:t xml:space="preserve">                                  AccumulateCoverageData(interpTime);</w:t>
       </w:r>
     </w:p>
     <w:p>
@@ -3154,47 +2111,7 @@
           <w:sz w:val="22"/>
           <w:szCs w:val="22"/>
         </w:rPr>
-        <w:t xml:space="preserve">                     </w:t>
-      </w:r>
-      <w:proofErr w:type="spellStart"/>
-      <w:r>
-        <w:rPr>
-          <w:rFonts w:ascii="Menlo" w:hAnsi="Menlo" w:cs="Menlo"/>
-          <w:color w:val="000000"/>
-          <w:sz w:val="22"/>
-          <w:szCs w:val="22"/>
-        </w:rPr>
-        <w:t>interpTime</w:t>
-      </w:r>
-      <w:proofErr w:type="spellEnd"/>
-      <w:r>
-        <w:rPr>
-          <w:rFonts w:ascii="Menlo" w:hAnsi="Menlo" w:cs="Menlo"/>
-          <w:color w:val="000000"/>
-          <w:sz w:val="22"/>
-          <w:szCs w:val="22"/>
-        </w:rPr>
-        <w:t xml:space="preserve"> += </w:t>
-      </w:r>
-      <w:proofErr w:type="spellStart"/>
-      <w:r>
-        <w:rPr>
-          <w:rFonts w:ascii="Menlo" w:hAnsi="Menlo" w:cs="Menlo"/>
-          <w:color w:val="000000"/>
-          <w:sz w:val="22"/>
-          <w:szCs w:val="22"/>
-        </w:rPr>
-        <w:t>interpolationStepSize</w:t>
-      </w:r>
-      <w:proofErr w:type="spellEnd"/>
-      <w:r>
-        <w:rPr>
-          <w:rFonts w:ascii="Menlo" w:hAnsi="Menlo" w:cs="Menlo"/>
-          <w:color w:val="000000"/>
-          <w:sz w:val="22"/>
-          <w:szCs w:val="22"/>
-        </w:rPr>
-        <w:t>/</w:t>
+        <w:t xml:space="preserve">                     interpTime += interpolationStepSize/</w:t>
       </w:r>
     </w:p>
     <w:p>
@@ -3220,27 +2137,7 @@
           <w:sz w:val="22"/>
           <w:szCs w:val="22"/>
         </w:rPr>
-        <w:t xml:space="preserve">                                   </w:t>
-      </w:r>
-      <w:proofErr w:type="spellStart"/>
-      <w:r>
-        <w:rPr>
-          <w:rFonts w:ascii="Menlo" w:hAnsi="Menlo" w:cs="Menlo"/>
-          <w:color w:val="000000"/>
-          <w:sz w:val="22"/>
-          <w:szCs w:val="22"/>
-        </w:rPr>
-        <w:t>GmatTimeConstants</w:t>
-      </w:r>
-      <w:proofErr w:type="spellEnd"/>
-      <w:r>
-        <w:rPr>
-          <w:rFonts w:ascii="Menlo" w:hAnsi="Menlo" w:cs="Menlo"/>
-          <w:color w:val="000000"/>
-          <w:sz w:val="22"/>
-          <w:szCs w:val="22"/>
-        </w:rPr>
-        <w:t>::SECS_PER_DAY;</w:t>
+        <w:t xml:space="preserve">                                   GmatTimeConstants::SECS_PER_DAY;</w:t>
       </w:r>
     </w:p>
     <w:p>
@@ -3315,13 +2212,8 @@
       <w:pPr>
         <w:pStyle w:val="Heading3"/>
       </w:pPr>
-      <w:proofErr w:type="spellStart"/>
-      <w:r>
-        <w:t>PostProcessing</w:t>
-      </w:r>
-      <w:proofErr w:type="spellEnd"/>
-      <w:r>
-        <w:t>/</w:t>
+      <w:r>
+        <w:t>PostProcessing/</w:t>
       </w:r>
       <w:r>
         <w:t>Computation of Statistics</w:t>
@@ -3329,26 +2221,10 @@
     </w:p>
     <w:p>
       <w:r>
-        <w:t xml:space="preserve">These functions are largely contained in  </w:t>
-      </w:r>
-      <w:proofErr w:type="spellStart"/>
-      <w:r>
-        <w:t>CoverageChecker’s</w:t>
-      </w:r>
-      <w:proofErr w:type="spellEnd"/>
-      <w:r>
-        <w:t xml:space="preserve"> </w:t>
-      </w:r>
-      <w:proofErr w:type="spellStart"/>
-      <w:r>
-        <w:t>ProcessCov</w:t>
-      </w:r>
-      <w:r>
-        <w:t>erage</w:t>
-      </w:r>
-      <w:proofErr w:type="spellEnd"/>
-      <w:r>
-        <w:t xml:space="preserve">() operation. This function returns a vector of interval event reports, each of which </w:t>
+        <w:t>These functions are largely contained in  CoverageChecker’s ProcessCov</w:t>
+      </w:r>
+      <w:r>
+        <w:t xml:space="preserve">erage() operation. This function returns a vector of interval event reports, each of which </w:t>
       </w:r>
       <w:r>
         <w:t>defines a time interval</w:t>
@@ -3383,9 +2259,10 @@
           <w:sz w:val="22"/>
           <w:szCs w:val="22"/>
         </w:rPr>
-        <w:t>std::vector&lt;</w:t>
-      </w:r>
-      <w:proofErr w:type="spellStart"/>
+        <w:t>std::vector&lt;IntervalEventReport&gt; coverageEvents;</w:t>
+      </w:r>
+    </w:p>
+    <w:p>
       <w:r>
         <w:rPr>
           <w:rFonts w:ascii="Menlo" w:hAnsi="Menlo" w:cs="Menlo"/>
@@ -3393,100 +2270,8 @@
           <w:sz w:val="22"/>
           <w:szCs w:val="22"/>
         </w:rPr>
-        <w:t>IntervalEventReport</w:t>
-      </w:r>
-      <w:proofErr w:type="spellEnd"/>
-      <w:r>
-        <w:rPr>
-          <w:rFonts w:ascii="Menlo" w:hAnsi="Menlo" w:cs="Menlo"/>
-          <w:color w:val="000000"/>
-          <w:sz w:val="22"/>
-          <w:szCs w:val="22"/>
-        </w:rPr>
-        <w:t xml:space="preserve">&gt; </w:t>
-      </w:r>
-      <w:proofErr w:type="spellStart"/>
-      <w:r>
-        <w:rPr>
-          <w:rFonts w:ascii="Menlo" w:hAnsi="Menlo" w:cs="Menlo"/>
-          <w:color w:val="000000"/>
-          <w:sz w:val="22"/>
-          <w:szCs w:val="22"/>
-        </w:rPr>
-        <w:t>coverageEvents</w:t>
-      </w:r>
-      <w:proofErr w:type="spellEnd"/>
-      <w:r>
-        <w:rPr>
-          <w:rFonts w:ascii="Menlo" w:hAnsi="Menlo" w:cs="Menlo"/>
-          <w:color w:val="000000"/>
-          <w:sz w:val="22"/>
-          <w:szCs w:val="22"/>
-        </w:rPr>
-        <w:t>;</w:t>
-      </w:r>
-    </w:p>
-    <w:p>
-      <w:proofErr w:type="spellStart"/>
-      <w:r>
-        <w:rPr>
-          <w:rFonts w:ascii="Menlo" w:hAnsi="Menlo" w:cs="Menlo"/>
-          <w:color w:val="000000"/>
-          <w:sz w:val="22"/>
-          <w:szCs w:val="22"/>
-        </w:rPr>
         <w:lastRenderedPageBreak/>
-        <w:t>coverageEvents</w:t>
-      </w:r>
-      <w:proofErr w:type="spellEnd"/>
-      <w:r>
-        <w:rPr>
-          <w:rFonts w:ascii="Menlo" w:hAnsi="Menlo" w:cs="Menlo"/>
-          <w:color w:val="000000"/>
-          <w:sz w:val="22"/>
-          <w:szCs w:val="22"/>
-        </w:rPr>
-        <w:t xml:space="preserve"> = </w:t>
-      </w:r>
-      <w:proofErr w:type="spellStart"/>
-      <w:r>
-        <w:rPr>
-          <w:rFonts w:ascii="Menlo" w:hAnsi="Menlo" w:cs="Menlo"/>
-          <w:color w:val="000000"/>
-          <w:sz w:val="22"/>
-          <w:szCs w:val="22"/>
-        </w:rPr>
-        <w:t>covChecker</w:t>
-      </w:r>
-      <w:proofErr w:type="spellEnd"/>
-      <w:r>
-        <w:rPr>
-          <w:rFonts w:ascii="Menlo" w:hAnsi="Menlo" w:cs="Menlo"/>
-          <w:color w:val="000000"/>
-          <w:sz w:val="22"/>
-          <w:szCs w:val="22"/>
-        </w:rPr>
-        <w:t>-&gt;</w:t>
-      </w:r>
-      <w:proofErr w:type="spellStart"/>
-      <w:r>
-        <w:rPr>
-          <w:rFonts w:ascii="Menlo" w:hAnsi="Menlo" w:cs="Menlo"/>
-          <w:color w:val="000000"/>
-          <w:sz w:val="22"/>
-          <w:szCs w:val="22"/>
-        </w:rPr>
-        <w:t>ProcessCoverageData</w:t>
-      </w:r>
-      <w:proofErr w:type="spellEnd"/>
-      <w:r>
-        <w:rPr>
-          <w:rFonts w:ascii="Menlo" w:hAnsi="Menlo" w:cs="Menlo"/>
-          <w:color w:val="000000"/>
-          <w:sz w:val="22"/>
-          <w:szCs w:val="22"/>
-        </w:rPr>
-        <w:t>();</w:t>
+        <w:t>coverageEvents = covChecker-&gt;ProcessCoverageData();</w:t>
       </w:r>
     </w:p>
     <w:p>
@@ -3518,13 +2303,8 @@
       <w:r>
         <w:t xml:space="preserve">The previous sections describe the high-level behavior of the </w:t>
       </w:r>
-      <w:proofErr w:type="spellStart"/>
-      <w:r>
-        <w:t>propcov</w:t>
-      </w:r>
-      <w:proofErr w:type="spellEnd"/>
-      <w:r>
-        <w:t xml:space="preserve"> C++ library</w:t>
+      <w:r>
+        <w:t>propcov C++ library</w:t>
       </w:r>
       <w:r>
         <w:t>. This section documents the internal structure of O&amp;C and highlights key functions and data structures contained within this subsystem. The next section diagrams the class dependencies, the following section documents the Propagator and Spacecraft, and the one after that documents the Coverage Checker. The detailed documentation includes the classes and their responsibilities, a list of key data structures, and a list of key functions. In the case of Coverage Checker these functions are complex enough to document with pseudo-code, in the Spacecraft and Propagator section they are listed with a brief description of the service provided, as the code is as readable as documentation text would be.</w:t>
@@ -3660,7 +2440,6 @@
                                 <w:spacing w:before="0" w:beforeAutospacing="0" w:after="0" w:afterAutospacing="0"/>
                                 <w:jc w:val="center"/>
                               </w:pPr>
-                              <w:proofErr w:type="spellStart"/>
                               <w:r>
                                 <w:rPr>
                                   <w:rFonts w:asciiTheme="minorHAnsi" w:hAnsi="Calibri" w:cstheme="minorBidi"/>
@@ -3671,7 +2450,6 @@
                                 </w:rPr>
                                 <w:t>CoverageChecker</w:t>
                               </w:r>
-                              <w:proofErr w:type="spellEnd"/>
                             </w:p>
                           </w:txbxContent>
                         </wps:txbx>
@@ -3884,7 +2662,6 @@
                                 <w:spacing w:before="0" w:beforeAutospacing="0" w:after="0" w:afterAutospacing="0"/>
                                 <w:jc w:val="center"/>
                               </w:pPr>
-                              <w:proofErr w:type="spellStart"/>
                               <w:r>
                                 <w:rPr>
                                   <w:rFonts w:asciiTheme="minorHAnsi" w:hAnsi="Calibri" w:cstheme="minorBidi"/>
@@ -3905,7 +2682,6 @@
                                 </w:rPr>
                                 <w:t>Sensor</w:t>
                               </w:r>
-                              <w:proofErr w:type="spellEnd"/>
                             </w:p>
                           </w:txbxContent>
                         </wps:txbx>
@@ -3944,7 +2720,6 @@
                                 <w:spacing w:before="0" w:beforeAutospacing="0" w:after="0" w:afterAutospacing="0"/>
                                 <w:jc w:val="center"/>
                               </w:pPr>
-                              <w:proofErr w:type="spellStart"/>
                               <w:r>
                                 <w:rPr>
                                   <w:rFonts w:asciiTheme="minorHAnsi" w:hAnsi="Calibri" w:cstheme="minorBidi"/>
@@ -3965,7 +2740,6 @@
                                 </w:rPr>
                                 <w:t>Sensor</w:t>
                               </w:r>
-                              <w:proofErr w:type="spellEnd"/>
                             </w:p>
                           </w:txbxContent>
                         </wps:txbx>
@@ -4004,7 +2778,6 @@
                                 <w:spacing w:before="0" w:beforeAutospacing="0" w:after="0" w:afterAutospacing="0"/>
                                 <w:jc w:val="center"/>
                               </w:pPr>
-                              <w:proofErr w:type="spellStart"/>
                               <w:r>
                                 <w:rPr>
                                   <w:rFonts w:asciiTheme="minorHAnsi" w:hAnsi="Calibri" w:cstheme="minorBidi"/>
@@ -4025,7 +2798,6 @@
                                 </w:rPr>
                                 <w:t>Sensor</w:t>
                               </w:r>
-                              <w:proofErr w:type="spellEnd"/>
                             </w:p>
                           </w:txbxContent>
                         </wps:txbx>
@@ -4116,7 +2888,6 @@
                                 <w:spacing w:before="0" w:beforeAutospacing="0" w:after="0" w:afterAutospacing="0"/>
                                 <w:jc w:val="center"/>
                               </w:pPr>
-                              <w:proofErr w:type="spellStart"/>
                               <w:r>
                                 <w:rPr>
                                   <w:rFonts w:asciiTheme="minorHAnsi" w:hAnsi="Calibri" w:cstheme="minorBidi"/>
@@ -4127,7 +2898,6 @@
                                 </w:rPr>
                                 <w:t>OrbitState</w:t>
                               </w:r>
-                              <w:proofErr w:type="spellEnd"/>
                             </w:p>
                           </w:txbxContent>
                         </wps:txbx>
@@ -4493,7 +3263,6 @@
                                 <w:spacing w:before="0" w:beforeAutospacing="0" w:after="0" w:afterAutospacing="0"/>
                                 <w:jc w:val="center"/>
                               </w:pPr>
-                              <w:proofErr w:type="spellStart"/>
                               <w:r>
                                 <w:rPr>
                                   <w:rFonts w:asciiTheme="minorHAnsi" w:hAnsi="Calibri" w:cstheme="minorBidi"/>
@@ -4504,7 +3273,6 @@
                                 </w:rPr>
                                 <w:t>AbsoluteDate</w:t>
                               </w:r>
-                              <w:proofErr w:type="spellEnd"/>
                             </w:p>
                           </w:txbxContent>
                         </wps:txbx>
@@ -4595,7 +3363,6 @@
                                 <w:spacing w:before="0" w:beforeAutospacing="0" w:after="0" w:afterAutospacing="0"/>
                                 <w:jc w:val="center"/>
                               </w:pPr>
-                              <w:proofErr w:type="spellStart"/>
                               <w:r>
                                 <w:rPr>
                                   <w:rFonts w:asciiTheme="minorHAnsi" w:hAnsi="Calibri" w:cstheme="minorBidi"/>
@@ -4606,7 +3373,6 @@
                                 </w:rPr>
                                 <w:t>NadirPointingAttitude</w:t>
                               </w:r>
-                              <w:proofErr w:type="spellEnd"/>
                             </w:p>
                           </w:txbxContent>
                         </wps:txbx>
@@ -4914,7 +3680,6 @@
                                 <w:spacing w:before="0" w:beforeAutospacing="0" w:after="0" w:afterAutospacing="0"/>
                                 <w:jc w:val="center"/>
                               </w:pPr>
-                              <w:proofErr w:type="spellStart"/>
                               <w:r>
                                 <w:rPr>
                                   <w:rFonts w:asciiTheme="minorHAnsi" w:hAnsi="Calibri" w:cstheme="minorBidi"/>
@@ -4925,7 +3690,6 @@
                                 </w:rPr>
                                 <w:t>PointGroup</w:t>
                               </w:r>
-                              <w:proofErr w:type="spellEnd"/>
                             </w:p>
                           </w:txbxContent>
                         </wps:txbx>
@@ -5029,7 +3793,6 @@
                                 <w:spacing w:before="0" w:beforeAutospacing="0" w:after="0" w:afterAutospacing="0"/>
                                 <w:jc w:val="center"/>
                               </w:pPr>
-                              <w:proofErr w:type="spellStart"/>
                               <w:r>
                                 <w:rPr>
                                   <w:rFonts w:asciiTheme="minorHAnsi" w:hAnsi="Calibri" w:cstheme="minorBidi"/>
@@ -5060,7 +3823,6 @@
                                 </w:rPr>
                                 <w:t>eport</w:t>
                               </w:r>
-                              <w:proofErr w:type="spellEnd"/>
                             </w:p>
                           </w:txbxContent>
                         </wps:txbx>
@@ -5844,13 +4606,8 @@
         <w:t xml:space="preserve">The following sections provide </w:t>
       </w:r>
       <w:r>
-        <w:t xml:space="preserve">tables detailing each </w:t>
-      </w:r>
-      <w:proofErr w:type="spellStart"/>
-      <w:r>
-        <w:t>class’</w:t>
-      </w:r>
-      <w:proofErr w:type="spellEnd"/>
+        <w:t>tables detailing each class’</w:t>
+      </w:r>
       <w:r>
         <w:t xml:space="preserve"> responsibilities</w:t>
       </w:r>
@@ -5878,11 +4635,9 @@
           <w:numId w:val="17"/>
         </w:numPr>
       </w:pPr>
-      <w:proofErr w:type="spellStart"/>
       <w:r>
         <w:t>KeyValueStatistics</w:t>
       </w:r>
-      <w:proofErr w:type="spellEnd"/>
     </w:p>
     <w:p>
       <w:pPr>
@@ -5892,11 +4647,9 @@
           <w:numId w:val="17"/>
         </w:numPr>
       </w:pPr>
-      <w:proofErr w:type="spellStart"/>
       <w:r>
         <w:t>LinearALgebra</w:t>
       </w:r>
-      <w:proofErr w:type="spellEnd"/>
     </w:p>
     <w:p>
       <w:pPr>
@@ -5906,11 +4659,9 @@
           <w:numId w:val="17"/>
         </w:numPr>
       </w:pPr>
-      <w:proofErr w:type="spellStart"/>
       <w:r>
         <w:t>TATCException</w:t>
       </w:r>
-      <w:proofErr w:type="spellEnd"/>
     </w:p>
     <w:p>
       <w:pPr>
@@ -5920,11 +4671,9 @@
           <w:numId w:val="17"/>
         </w:numPr>
       </w:pPr>
-      <w:proofErr w:type="spellStart"/>
       <w:r>
         <w:t>VisibilityReport</w:t>
       </w:r>
-      <w:proofErr w:type="spellEnd"/>
     </w:p>
     <w:p>
       <w:pPr>
@@ -6031,7 +4780,80 @@
           </w:tcPr>
           <w:p>
             <w:r>
-              <w:t xml:space="preserve">Propagates spacecraft state to a requested time. </w:t>
+              <w:t>Propagates spacecraft state to a requested time</w:t>
+            </w:r>
+            <w:r>
+              <w:t xml:space="preserve"> using a J2 Analytical propagator</w:t>
+            </w:r>
+            <w:r>
+              <w:t xml:space="preserve">. </w:t>
+            </w:r>
+            <w:r>
+              <w:t>The default physical constants are set to that of spacecraft orbiting Earth.</w:t>
+            </w:r>
+            <w:r>
+              <w:t xml:space="preserve"> A Propagator object is initialized </w:t>
+            </w:r>
+            <w:r>
+              <w:t>with</w:t>
+            </w:r>
+            <w:r>
+              <w:t xml:space="preserve"> a </w:t>
+            </w:r>
+            <w:r>
+              <w:t xml:space="preserve">pointer to a </w:t>
+            </w:r>
+            <w:r>
+              <w:t>spacecraft</w:t>
+            </w:r>
+            <w:r>
+              <w:t>, from which the orbit-state is read</w:t>
+            </w:r>
+            <w:r>
+              <w:t xml:space="preserve"> &amp; </w:t>
+            </w:r>
+            <w:r>
+              <w:rPr>
+                <w:b/>
+                <w:bCs/>
+              </w:rPr>
+              <w:t>modified</w:t>
+            </w:r>
+            <w:r>
+              <w:t>.</w:t>
+            </w:r>
+            <w:r>
+              <w:t xml:space="preserve"> </w:t>
+            </w:r>
+            <w:r>
+              <w:rPr>
+                <w:color w:val="FF0000"/>
+              </w:rPr>
+              <w:t xml:space="preserve">Drag effects can be optionally </w:t>
+            </w:r>
+            <w:r>
+              <w:rPr>
+                <w:color w:val="FF0000"/>
+              </w:rPr>
+              <w:t>considered</w:t>
+            </w:r>
+            <w:r>
+              <w:rPr>
+                <w:color w:val="FF0000"/>
+              </w:rPr>
+              <w:t xml:space="preserve"> by setting a flag</w:t>
+            </w:r>
+            <w:r>
+              <w:rPr>
+                <w:color w:val="FF0000"/>
+              </w:rPr>
+              <w:t>, but this part is erroneous and needs revision</w:t>
+            </w:r>
+            <w:r>
+              <w:rPr>
+                <w:color w:val="FF0000"/>
+              </w:rPr>
+              <w:t>.</w:t>
             </w:r>
           </w:p>
         </w:tc>
@@ -6072,23 +4894,7 @@
               <w:t xml:space="preserve">Another example is that </w:t>
             </w:r>
             <w:r>
-              <w:t xml:space="preserve"> the </w:t>
-            </w:r>
-            <w:proofErr w:type="spellStart"/>
-            <w:r>
-              <w:t>CoverageChecker</w:t>
-            </w:r>
-            <w:proofErr w:type="spellEnd"/>
-            <w:r>
-              <w:t xml:space="preserve"> calls Spacecraft’s </w:t>
-            </w:r>
-            <w:proofErr w:type="spellStart"/>
-            <w:r>
-              <w:t>CheckTargetVisibility</w:t>
-            </w:r>
-            <w:proofErr w:type="spellEnd"/>
-            <w:r>
-              <w:t xml:space="preserve"> operator, which rotates the vector to the sensor frame and then calls the sensor to check whether it is in the field of view. </w:t>
+              <w:t xml:space="preserve"> the CoverageChecker calls Spacecraft’s CheckTargetVisibility operator, which rotates the vector to the sensor frame and then calls the sensor to check whether it is in the field of view. </w:t>
             </w:r>
           </w:p>
         </w:tc>
@@ -6132,7 +4938,11 @@
           </w:p>
           <w:p>
             <w:r>
-              <w:t>For nadir pointing instruments the boresight axis is aligned with the spacecraft +z axis, and the body to sensor rotation is generally defined as the 3x3 identity matrix or an equivalent representation (e.g., quaternion or Euler angles).  The rotation is to be specified by means of Euler angles and sequence.</w:t>
+              <w:t xml:space="preserve">For nadir pointing instruments the boresight axis is aligned with the spacecraft +z axis, and the body to sensor rotation is generally </w:t>
+            </w:r>
+            <w:r>
+              <w:lastRenderedPageBreak/>
+              <w:t>defined as the 3x3 identity matrix or an equivalent representation (e.g., quaternion or Euler angles).  The rotation is to be specified by means of Euler angles and sequence.</w:t>
             </w:r>
             <w:r>
               <w:t xml:space="preserve"> The rotation matrix rotates the coordinate system (See </w:t>
@@ -6146,15 +4956,7 @@
               </w:r>
             </w:hyperlink>
             <w:r>
-              <w:t xml:space="preserve">). I.e., by </w:t>
-            </w:r>
-            <w:r>
-              <w:lastRenderedPageBreak/>
-              <w:t xml:space="preserve">performing R_SB * </w:t>
-            </w:r>
-            <w:proofErr w:type="spellStart"/>
-            <w:r>
-              <w:t>vec</w:t>
+              <w:t>). I.e., by performing R_SB * vec</w:t>
             </w:r>
             <w:r>
               <w:rPr>
@@ -6162,13 +4964,8 @@
               </w:rPr>
               <w:t>ScBody</w:t>
             </w:r>
-            <w:proofErr w:type="spellEnd"/>
-            <w:r>
-              <w:t xml:space="preserve">, the representation of the vector in the sensor body frame is found. (R_SB is the rotation matrix from the spacecraft-body frame to the sensor frame and </w:t>
-            </w:r>
-            <w:proofErr w:type="spellStart"/>
-            <w:r>
-              <w:t>vec</w:t>
+            <w:r>
+              <w:t>, the representation of the vector in the sensor body frame is found. (R_SB is the rotation matrix from the spacecraft-body frame to the sensor frame and vec</w:t>
             </w:r>
             <w:r>
               <w:rPr>
@@ -6176,22 +4973,13 @@
               </w:rPr>
               <w:t>ScBody</w:t>
             </w:r>
-            <w:proofErr w:type="spellEnd"/>
             <w:r>
               <w:t xml:space="preserve"> is the vector in the spacecraft-body frame.)</w:t>
             </w:r>
           </w:p>
           <w:p>
             <w:r>
-              <w:t xml:space="preserve">The Sensor class provides a </w:t>
-            </w:r>
-            <w:proofErr w:type="spellStart"/>
-            <w:r>
-              <w:t>CheckTargetVisibility</w:t>
-            </w:r>
-            <w:proofErr w:type="spellEnd"/>
-            <w:r>
-              <w:t xml:space="preserve">() method which is implemented by each of the subclasses.  This function determines if a vector (which must be rotated into the sensor frame to make this test valid) is inside the field of view or not. For cone </w:t>
+              <w:t xml:space="preserve">The Sensor class provides a CheckTargetVisibility() method which is implemented by each of the subclasses.  This function determines if a vector (which must be rotated into the sensor frame to make this test valid) is inside the field of view or not. For cone </w:t>
             </w:r>
             <w:r>
               <w:rPr>
@@ -6219,12 +5007,10 @@
             <w:pPr>
               <w:jc w:val="right"/>
             </w:pPr>
-            <w:proofErr w:type="spellStart"/>
             <w:r>
               <w:lastRenderedPageBreak/>
               <w:t>ConicalSensor</w:t>
             </w:r>
-            <w:proofErr w:type="spellEnd"/>
           </w:p>
         </w:tc>
         <w:tc>
@@ -6264,11 +5050,9 @@
             <w:r>
               <w:t xml:space="preserve">The class relies upon the </w:t>
             </w:r>
-            <w:proofErr w:type="spellStart"/>
             <w:r>
               <w:t>CheckTargetMaxExcursionAngle</w:t>
             </w:r>
-            <w:proofErr w:type="spellEnd"/>
             <w:r>
               <w:t xml:space="preserve"> function inherited from the Sensor class to perform a simple check.</w:t>
             </w:r>
@@ -6284,11 +5068,9 @@
             <w:pPr>
               <w:jc w:val="right"/>
             </w:pPr>
-            <w:proofErr w:type="spellStart"/>
             <w:r>
               <w:t>CustomSensor</w:t>
             </w:r>
-            <w:proofErr w:type="spellEnd"/>
           </w:p>
         </w:tc>
         <w:tc>
@@ -6308,14 +5090,12 @@
             <w:r>
               <w:t xml:space="preserve"> (using the </w:t>
             </w:r>
-            <w:proofErr w:type="spellStart"/>
             <w:r>
               <w:rPr>
                 <w:rFonts w:ascii="Courier New" w:hAnsi="Courier New" w:cs="Courier New"/>
               </w:rPr>
               <w:t>CheckTargetVisibility</w:t>
             </w:r>
-            <w:proofErr w:type="spellEnd"/>
             <w:r>
               <w:t xml:space="preserve">  function)</w:t>
             </w:r>
@@ -6369,16 +5149,15 @@
           </w:p>
           <w:p>
             <w:r>
+              <w:lastRenderedPageBreak/>
               <w:t xml:space="preserve">Using the </w:t>
             </w:r>
-            <w:proofErr w:type="spellStart"/>
             <w:r>
               <w:rPr>
                 <w:rFonts w:ascii="Courier New" w:hAnsi="Courier New" w:cs="Courier New"/>
               </w:rPr>
               <w:t>CheckRegionVisibility</w:t>
             </w:r>
-            <w:proofErr w:type="spellEnd"/>
             <w:r>
               <w:t xml:space="preserve"> function, a region represented by vertices of a spherical-polygon can be evaluated to be completely in/out of the sensor FOV.</w:t>
             </w:r>
@@ -6507,7 +5286,6 @@
                 <w:color w:val="auto"/>
               </w:rPr>
             </w:pPr>
-            <w:proofErr w:type="spellStart"/>
             <w:r>
               <w:rPr>
                 <w:rFonts w:asciiTheme="minorHAnsi" w:hAnsiTheme="minorHAnsi" w:cstheme="minorHAnsi"/>
@@ -6526,7 +5304,6 @@
               </w:rPr>
               <w:t>Attitude</w:t>
             </w:r>
-            <w:proofErr w:type="spellEnd"/>
           </w:p>
         </w:tc>
         <w:tc>
@@ -6543,7 +5320,6 @@
                 <w:color w:val="auto"/>
               </w:rPr>
             </w:pPr>
-            <w:proofErr w:type="spellStart"/>
             <w:r>
               <w:rPr>
                 <w:rFonts w:asciiTheme="minorHAnsi" w:hAnsiTheme="minorHAnsi" w:cstheme="minorHAnsi"/>
@@ -6553,7 +5329,6 @@
               </w:rPr>
               <w:t>NadirPointingAttitude</w:t>
             </w:r>
-            <w:proofErr w:type="spellEnd"/>
             <w:r>
               <w:rPr>
                 <w:rFonts w:asciiTheme="minorHAnsi" w:hAnsiTheme="minorHAnsi" w:cstheme="minorHAnsi"/>
@@ -6801,11 +5576,9 @@
             <w:pPr>
               <w:jc w:val="right"/>
             </w:pPr>
-            <w:proofErr w:type="spellStart"/>
             <w:r>
               <w:t>LaGrangeInterpolator</w:t>
             </w:r>
-            <w:proofErr w:type="spellEnd"/>
           </w:p>
         </w:tc>
         <w:tc>
@@ -6814,15 +5587,7 @@
           </w:tcPr>
           <w:p>
             <w:r>
-              <w:t xml:space="preserve">O-C uses the GMAT utility </w:t>
-            </w:r>
-            <w:proofErr w:type="spellStart"/>
-            <w:r>
-              <w:t>LagrangeInterpolator</w:t>
-            </w:r>
-            <w:proofErr w:type="spellEnd"/>
-            <w:r>
-              <w:t>, which is a subclass of Interpolator that computes interpolated values for arbitrary vector valued functions of a scalar independent variable. In this case the independent variable is time and the dependent vectors are position and velocity.</w:t>
+              <w:t>O-C uses the GMAT utility LagrangeInterpolator, which is a subclass of Interpolator that computes interpolated values for arbitrary vector valued functions of a scalar independent variable. In this case the independent variable is time and the dependent vectors are position and velocity.</w:t>
             </w:r>
           </w:p>
         </w:tc>
@@ -6945,11 +5710,9 @@
             <w:pPr>
               <w:jc w:val="right"/>
             </w:pPr>
-            <w:proofErr w:type="spellStart"/>
             <w:r>
               <w:t>OrbitState</w:t>
             </w:r>
-            <w:proofErr w:type="spellEnd"/>
           </w:p>
         </w:tc>
         <w:tc>
@@ -6957,13 +5720,8 @@
             <w:tcW w:w="7195" w:type="dxa"/>
           </w:tcPr>
           <w:p>
-            <w:proofErr w:type="spellStart"/>
-            <w:r>
-              <w:t>OrbitState</w:t>
-            </w:r>
-            <w:proofErr w:type="spellEnd"/>
-            <w:r>
-              <w:t xml:space="preserve"> contains the spacecraft position and velocity</w:t>
+            <w:r>
+              <w:t>OrbitState contains the spacecraft position and velocity</w:t>
             </w:r>
             <w:r>
               <w:t xml:space="preserve"> (in Inertial coordinate</w:t>
@@ -7003,11 +5761,9 @@
             <w:pPr>
               <w:jc w:val="right"/>
             </w:pPr>
-            <w:proofErr w:type="spellStart"/>
             <w:r>
               <w:t>AbsoluteDate</w:t>
             </w:r>
-            <w:proofErr w:type="spellEnd"/>
           </w:p>
         </w:tc>
         <w:tc>
@@ -7016,7 +5772,11 @@
           </w:tcPr>
           <w:p>
             <w:r>
-              <w:t>This class maintains a representation of date and time. The time can be set or retrieved as either a Gregorian date (year, month, day, hours, minutes and seconds) or a Julian date (days from a standard reference point), and it allows the date and time to be advanced by a number of seconds. This number may be negative to indicate movement backwards in time</w:t>
+              <w:t xml:space="preserve">This class maintains a representation of date and time. The time can be set or retrieved as either a Gregorian date (year, month, day, hours, minutes and seconds) or a Julian date (days from a standard reference point), and it allows the date and time to be advanced by a </w:t>
+            </w:r>
+            <w:r>
+              <w:lastRenderedPageBreak/>
+              <w:t>number of seconds. This number may be negative to indicate movement backwards in time</w:t>
             </w:r>
             <w:r>
               <w:t>.</w:t>
@@ -7047,13 +5807,8 @@
           <w:numId w:val="8"/>
         </w:numPr>
       </w:pPr>
-      <w:proofErr w:type="spellStart"/>
-      <w:r>
-        <w:t>CustomSensor</w:t>
-      </w:r>
-      <w:proofErr w:type="spellEnd"/>
-      <w:r>
-        <w:t>, which contains several arrays</w:t>
+      <w:r>
+        <w:t>CustomSensor, which contains several arrays</w:t>
       </w:r>
       <w:r>
         <w:t xml:space="preserve"> related to the points that define the FOV boundary and for determining whether a point is in the field of view</w:t>
@@ -7101,23 +5856,7 @@
         </w:numPr>
       </w:pPr>
       <w:r>
-        <w:t xml:space="preserve">Propagate() – this function calls </w:t>
-      </w:r>
-      <w:proofErr w:type="spellStart"/>
-      <w:r>
-        <w:t>PropagateOrbitalElements</w:t>
-      </w:r>
-      <w:proofErr w:type="spellEnd"/>
-      <w:r>
-        <w:t xml:space="preserve">() and adds the option to model the effect of atmospheric drag by calling </w:t>
-      </w:r>
-      <w:proofErr w:type="spellStart"/>
-      <w:r>
-        <w:t>ComputePeriapsisAltitude</w:t>
-      </w:r>
-      <w:proofErr w:type="spellEnd"/>
-      <w:r>
-        <w:t>()</w:t>
+        <w:t>Propagate() – this function calls PropagateOrbitalElements() and adds the option to model the effect of atmospheric drag by calling ComputePeriapsisAltitude()</w:t>
       </w:r>
     </w:p>
     <w:p>
@@ -7128,29 +5867,8 @@
           <w:numId w:val="6"/>
         </w:numPr>
       </w:pPr>
-      <w:proofErr w:type="spellStart"/>
-      <w:r>
-        <w:t>PropagateOrbitalElements</w:t>
-      </w:r>
-      <w:proofErr w:type="spellEnd"/>
-      <w:r>
-        <w:t xml:space="preserve">() – this function propagates the Keplerian elements (a, e, </w:t>
-      </w:r>
-      <w:proofErr w:type="spellStart"/>
-      <w:r>
-        <w:t>i</w:t>
-      </w:r>
-      <w:proofErr w:type="spellEnd"/>
-      <w:r>
-        <w:t xml:space="preserve">, RAAN, </w:t>
-      </w:r>
-      <w:proofErr w:type="spellStart"/>
-      <w:r>
-        <w:t>argP</w:t>
-      </w:r>
-      <w:proofErr w:type="spellEnd"/>
-      <w:r>
-        <w:t>, MA), using the two-body problem with the addition of the J2 perturbation.</w:t>
+      <w:r>
+        <w:t>PropagateOrbitalElements() – this function propagates the Keplerian elements (a, e, i, RAAN, argP, MA), using the two-body problem with the addition of the J2 perturbation.</w:t>
       </w:r>
     </w:p>
     <w:p>
@@ -7161,20 +5879,36 @@
           <w:numId w:val="6"/>
         </w:numPr>
       </w:pPr>
+      <w:commentRangeStart w:id="3"/>
+      <w:r>
+        <w:t>ComputePeriapsisAltitude() – computes value</w:t>
+      </w:r>
+      <w:r>
+        <w:t>s</w:t>
+      </w:r>
+      <w:r>
+        <w:t xml:space="preserve"> needed in drag modeling</w:t>
+      </w:r>
+      <w:commentRangeEnd w:id="3"/>
+      <w:r>
+        <w:rPr>
+          <w:rStyle w:val="CommentReference"/>
+        </w:rPr>
+        <w:commentReference w:id="3"/>
+      </w:r>
+    </w:p>
+    <w:p>
+      <w:pPr>
+        <w:rPr>
+          <w:u w:val="single"/>
+        </w:rPr>
+      </w:pPr>
       <w:commentRangeStart w:id="4"/>
-      <w:proofErr w:type="spellStart"/>
-      <w:r>
-        <w:t>ComputePeriapsisAltitude</w:t>
-      </w:r>
-      <w:proofErr w:type="spellEnd"/>
-      <w:r>
-        <w:t>() – computes value</w:t>
-      </w:r>
-      <w:r>
-        <w:t>s</w:t>
-      </w:r>
-      <w:r>
-        <w:t xml:space="preserve"> needed in drag modeling</w:t>
+      <w:r>
+        <w:rPr>
+          <w:u w:val="single"/>
+        </w:rPr>
+        <w:t>Spacecraft</w:t>
       </w:r>
       <w:commentRangeEnd w:id="4"/>
       <w:r>
@@ -7182,27 +5916,6 @@
           <w:rStyle w:val="CommentReference"/>
         </w:rPr>
         <w:commentReference w:id="4"/>
-      </w:r>
-    </w:p>
-    <w:p>
-      <w:pPr>
-        <w:rPr>
-          <w:u w:val="single"/>
-        </w:rPr>
-      </w:pPr>
-      <w:commentRangeStart w:id="5"/>
-      <w:r>
-        <w:rPr>
-          <w:u w:val="single"/>
-        </w:rPr>
-        <w:t>Spacecraft</w:t>
-      </w:r>
-      <w:commentRangeEnd w:id="5"/>
-      <w:r>
-        <w:rPr>
-          <w:rStyle w:val="CommentReference"/>
-        </w:rPr>
-        <w:commentReference w:id="5"/>
       </w:r>
     </w:p>
     <w:p>
@@ -7213,21 +5926,8 @@
           <w:numId w:val="7"/>
         </w:numPr>
       </w:pPr>
-      <w:proofErr w:type="spellStart"/>
-      <w:r>
-        <w:t>CheckTargetVisibility</w:t>
-      </w:r>
-      <w:proofErr w:type="spellEnd"/>
-      <w:r>
-        <w:t xml:space="preserve">() – the implementation of this function is simple, it calls the </w:t>
-      </w:r>
-      <w:proofErr w:type="spellStart"/>
-      <w:r>
-        <w:t>CheckTargetVisibility</w:t>
-      </w:r>
-      <w:proofErr w:type="spellEnd"/>
-      <w:r>
-        <w:t>() function in the Sensor class for a given sensor. The Sensor function in turn determines if a point is in its field of view.</w:t>
+      <w:r>
+        <w:t>CheckTargetVisibility() – the implementation of this function is simple, it calls the CheckTargetVisibility() function in the Sensor class for a given sensor. The Sensor function in turn determines if a point is in its field of view.</w:t>
       </w:r>
     </w:p>
     <w:p>
@@ -7367,11 +6067,9 @@
             <w:pPr>
               <w:jc w:val="right"/>
             </w:pPr>
-            <w:proofErr w:type="spellStart"/>
             <w:r>
               <w:t>CoverageChecker</w:t>
             </w:r>
-            <w:proofErr w:type="spellEnd"/>
           </w:p>
         </w:tc>
         <w:tc>
@@ -7386,13 +6084,8 @@
             </w:tcMar>
           </w:tcPr>
           <w:p>
-            <w:proofErr w:type="spellStart"/>
-            <w:r>
-              <w:t>CoverageChecker</w:t>
-            </w:r>
-            <w:proofErr w:type="spellEnd"/>
-            <w:r>
-              <w:t xml:space="preserve"> determines when points are in a sensor’s field of view and accumulates a database of which points are in the FOV at which times as the spacecraft continues to orbit. This class also provides functions needed to compute coverage statistics from this raw </w:t>
+            <w:r>
+              <w:t xml:space="preserve">CoverageChecker determines when points are in a sensor’s field of view and accumulates a database of which points are in the FOV at which times as the spacecraft continues to orbit. This class also provides functions needed to compute coverage statistics from this raw </w:t>
             </w:r>
             <w:r>
               <w:t>data.</w:t>
@@ -7419,11 +6112,9 @@
             <w:pPr>
               <w:jc w:val="right"/>
             </w:pPr>
-            <w:proofErr w:type="spellStart"/>
             <w:r>
               <w:t>PointGroup</w:t>
             </w:r>
-            <w:proofErr w:type="spellEnd"/>
           </w:p>
         </w:tc>
         <w:tc>
@@ -7438,13 +6129,8 @@
             </w:tcMar>
           </w:tcPr>
           <w:p>
-            <w:proofErr w:type="spellStart"/>
-            <w:r>
-              <w:t>PointGroup</w:t>
-            </w:r>
-            <w:proofErr w:type="spellEnd"/>
-            <w:r>
-              <w:t xml:space="preserve"> maintains a user defined or an automatically generated set of points </w:t>
+            <w:r>
+              <w:t xml:space="preserve">PointGroup maintains a user defined or an automatically generated set of points </w:t>
             </w:r>
             <w:r>
               <w:t xml:space="preserve">(both Cartesian and Spherical) </w:t>
@@ -7581,11 +6267,9 @@
             <w:pPr>
               <w:jc w:val="right"/>
             </w:pPr>
-            <w:proofErr w:type="spellStart"/>
             <w:r>
               <w:t>VisiblePOIReport</w:t>
             </w:r>
-            <w:proofErr w:type="spellEnd"/>
           </w:p>
         </w:tc>
         <w:tc>
@@ -7601,15 +6285,7 @@
           </w:tcPr>
           <w:p>
             <w:r>
-              <w:t xml:space="preserve">The </w:t>
-            </w:r>
-            <w:proofErr w:type="spellStart"/>
-            <w:r>
-              <w:t>VisiblePOIReport</w:t>
-            </w:r>
-            <w:proofErr w:type="spellEnd"/>
-            <w:r>
-              <w:t xml:space="preserve"> is a container that for a given point </w:t>
+              <w:t xml:space="preserve">The VisiblePOIReport is a container that for a given point </w:t>
             </w:r>
             <w:r>
               <w:t>contains:</w:t>
@@ -7692,15 +6368,7 @@
               <w:ind w:left="61"/>
             </w:pPr>
             <w:r>
-              <w:t xml:space="preserve">These points are stored and associated with time tags in the </w:t>
-            </w:r>
-            <w:proofErr w:type="spellStart"/>
-            <w:r>
-              <w:t>CoverageChecker</w:t>
-            </w:r>
-            <w:proofErr w:type="spellEnd"/>
-            <w:r>
-              <w:t xml:space="preserve"> data structures. </w:t>
+              <w:t xml:space="preserve">These points are stored and associated with time tags in the CoverageChecker data structures. </w:t>
             </w:r>
           </w:p>
         </w:tc>
@@ -7724,11 +6392,9 @@
             <w:pPr>
               <w:jc w:val="right"/>
             </w:pPr>
-            <w:proofErr w:type="spellStart"/>
             <w:r>
               <w:t>IntervalEventReport</w:t>
             </w:r>
-            <w:proofErr w:type="spellEnd"/>
           </w:p>
         </w:tc>
         <w:tc>
@@ -7744,15 +6410,7 @@
           </w:tcPr>
           <w:p>
             <w:r>
-              <w:t xml:space="preserve">The </w:t>
-            </w:r>
-            <w:proofErr w:type="spellStart"/>
-            <w:r>
-              <w:t>IntervalEventReport</w:t>
-            </w:r>
-            <w:proofErr w:type="spellEnd"/>
-            <w:r>
-              <w:t xml:space="preserve"> is a container that for a given point contains </w:t>
+              <w:t xml:space="preserve">The IntervalEventReport is a container that for a given point contains </w:t>
             </w:r>
           </w:p>
           <w:p>
@@ -7794,28 +6452,12 @@
               <w:t>n optional</w:t>
             </w:r>
             <w:r>
-              <w:t xml:space="preserve"> vector of </w:t>
-            </w:r>
-            <w:proofErr w:type="spellStart"/>
-            <w:r>
-              <w:t>VisiblePOIReport</w:t>
-            </w:r>
-            <w:proofErr w:type="spellEnd"/>
-            <w:r>
-              <w:t xml:space="preserve"> data</w:t>
+              <w:t xml:space="preserve"> vector of VisiblePOIReport data</w:t>
             </w:r>
           </w:p>
           <w:p>
             <w:r>
-              <w:t xml:space="preserve">This data structure is used by </w:t>
-            </w:r>
-            <w:proofErr w:type="spellStart"/>
-            <w:r>
-              <w:t>ProcessCoverageData</w:t>
-            </w:r>
-            <w:proofErr w:type="spellEnd"/>
-            <w:r>
-              <w:t>() to generate a sequence of interval event reports, point by point.</w:t>
+              <w:t>This data structure is used by ProcessCoverageData() to generate a sequence of interval event reports, point by point.</w:t>
             </w:r>
           </w:p>
         </w:tc>
@@ -7833,42 +6475,10 @@
     </w:p>
     <w:p>
       <w:r>
-        <w:t xml:space="preserve">The key data structures for coverage checking all reside in the </w:t>
-      </w:r>
-      <w:proofErr w:type="spellStart"/>
-      <w:r>
-        <w:t>CoverageChecker</w:t>
-      </w:r>
-      <w:proofErr w:type="spellEnd"/>
-      <w:r>
-        <w:t xml:space="preserve"> class. </w:t>
-      </w:r>
-      <w:r>
-        <w:t xml:space="preserve">They are supported by the class members in the </w:t>
-      </w:r>
-      <w:proofErr w:type="spellStart"/>
-      <w:r>
-        <w:t>PointGroup</w:t>
-      </w:r>
-      <w:proofErr w:type="spellEnd"/>
-      <w:r>
-        <w:t xml:space="preserve">, </w:t>
-      </w:r>
-      <w:proofErr w:type="spellStart"/>
-      <w:r>
-        <w:t>VisiblePOIReport</w:t>
-      </w:r>
-      <w:proofErr w:type="spellEnd"/>
-      <w:r>
-        <w:t xml:space="preserve">, and </w:t>
-      </w:r>
-      <w:proofErr w:type="spellStart"/>
-      <w:r>
-        <w:t>IntervalEventReport</w:t>
-      </w:r>
-      <w:proofErr w:type="spellEnd"/>
-      <w:r>
-        <w:t>; all of which are containers with little or no processing beyond setting and getting data.</w:t>
+        <w:t xml:space="preserve">The key data structures for coverage checking all reside in the CoverageChecker class. </w:t>
+      </w:r>
+      <w:r>
+        <w:t>They are supported by the class members in the PointGroup, VisiblePOIReport, and IntervalEventReport; all of which are containers with little or no processing beyond setting and getting data.</w:t>
       </w:r>
       <w:r>
         <w:t xml:space="preserve"> These data structures are:</w:t>
@@ -7882,29 +6492,8 @@
           <w:numId w:val="3"/>
         </w:numPr>
       </w:pPr>
-      <w:proofErr w:type="spellStart"/>
-      <w:r>
-        <w:t>pointGroup</w:t>
-      </w:r>
-      <w:proofErr w:type="spellEnd"/>
-      <w:r>
-        <w:t xml:space="preserve"> – is a pointer to the </w:t>
-      </w:r>
-      <w:proofErr w:type="spellStart"/>
-      <w:r>
-        <w:t>pointGroup</w:t>
-      </w:r>
-      <w:proofErr w:type="spellEnd"/>
-      <w:r>
-        <w:t xml:space="preserve"> being analyzed. The constructor sets this pointer from the input parameter </w:t>
-      </w:r>
-      <w:proofErr w:type="spellStart"/>
-      <w:r>
-        <w:t>ptGroup</w:t>
-      </w:r>
-      <w:proofErr w:type="spellEnd"/>
-      <w:r>
-        <w:t>.</w:t>
+      <w:r>
+        <w:t>pointGroup – is a pointer to the pointGroup being analyzed. The constructor sets this pointer from the input parameter ptGroup.</w:t>
       </w:r>
     </w:p>
     <w:p>
@@ -7915,21 +6504,8 @@
           <w:numId w:val="3"/>
         </w:numPr>
       </w:pPr>
-      <w:proofErr w:type="spellStart"/>
-      <w:r>
-        <w:t>pointArray</w:t>
-      </w:r>
-      <w:proofErr w:type="spellEnd"/>
-      <w:r>
-        <w:t xml:space="preserve"> – is an array of unit vectors representing the position of each point in </w:t>
-      </w:r>
-      <w:proofErr w:type="spellStart"/>
-      <w:r>
-        <w:t>pointGroup</w:t>
-      </w:r>
-      <w:proofErr w:type="spellEnd"/>
-      <w:r>
-        <w:t>, represented in the body-fixed reference frame.</w:t>
+      <w:r>
+        <w:t>pointArray – is an array of unit vectors representing the position of each point in pointGroup, represented in the body-fixed reference frame.</w:t>
       </w:r>
     </w:p>
     <w:p>
@@ -7940,13 +6516,8 @@
           <w:numId w:val="3"/>
         </w:numPr>
       </w:pPr>
-      <w:proofErr w:type="spellStart"/>
-      <w:r>
-        <w:t>dateData</w:t>
-      </w:r>
-      <w:proofErr w:type="spellEnd"/>
-      <w:r>
-        <w:t xml:space="preserve"> –is an array of Julian dates</w:t>
+      <w:r>
+        <w:t>dateData –is an array of Julian dates</w:t>
       </w:r>
       <w:r>
         <w:t xml:space="preserve"> [represented as real numbers]</w:t>
@@ -7955,39 +6526,7 @@
         <w:t xml:space="preserve"> that contains a time tag for each </w:t>
       </w:r>
       <w:r>
-        <w:t xml:space="preserve">step of event location.  </w:t>
-      </w:r>
-      <w:proofErr w:type="spellStart"/>
-      <w:r>
-        <w:t>CoverageChecker</w:t>
-      </w:r>
-      <w:proofErr w:type="spellEnd"/>
-      <w:r>
-        <w:t xml:space="preserve"> also has a member variable </w:t>
-      </w:r>
-      <w:proofErr w:type="spellStart"/>
-      <w:r>
-        <w:t>timeIdx</w:t>
-      </w:r>
-      <w:proofErr w:type="spellEnd"/>
-      <w:r>
-        <w:t xml:space="preserve"> that is used to index this array. The </w:t>
-      </w:r>
-      <w:proofErr w:type="spellStart"/>
-      <w:r>
-        <w:t>AccumulateCoverageData</w:t>
-      </w:r>
-      <w:proofErr w:type="spellEnd"/>
-      <w:r>
-        <w:t xml:space="preserve">() functions store the current time in date data and increment </w:t>
-      </w:r>
-      <w:proofErr w:type="spellStart"/>
-      <w:r>
-        <w:t>timeIdx</w:t>
-      </w:r>
-      <w:proofErr w:type="spellEnd"/>
-      <w:r>
-        <w:t>.</w:t>
+        <w:t>step of event location.  CoverageChecker also has a member variable timeIdx that is used to index this array. The AccumulateCoverageData() functions store the current time in date data and increment timeIdx.</w:t>
       </w:r>
     </w:p>
     <w:p>
@@ -7998,21 +6537,8 @@
           <w:numId w:val="3"/>
         </w:numPr>
       </w:pPr>
-      <w:proofErr w:type="spellStart"/>
-      <w:r>
-        <w:t>timeSeriesData</w:t>
-      </w:r>
-      <w:proofErr w:type="spellEnd"/>
-      <w:r>
-        <w:t xml:space="preserve"> – is a vector of integer arrays. There is one vector element for each point of interest; this element is an integer array containing the indices into </w:t>
-      </w:r>
-      <w:proofErr w:type="spellStart"/>
-      <w:r>
-        <w:t>dateData</w:t>
-      </w:r>
-      <w:proofErr w:type="spellEnd"/>
-      <w:r>
-        <w:t xml:space="preserve"> for times in which the spacecraft is visible from the point of interest.</w:t>
+      <w:r>
+        <w:t>timeSeriesData – is a vector of integer arrays. There is one vector element for each point of interest; this element is an integer array containing the indices into dateData for times in which the spacecraft is visible from the point of interest.</w:t>
       </w:r>
     </w:p>
     <w:p>
@@ -8023,24 +6549,11 @@
           <w:numId w:val="3"/>
         </w:numPr>
       </w:pPr>
-      <w:proofErr w:type="spellStart"/>
-      <w:r>
-        <w:t>discreteEventData</w:t>
-      </w:r>
-      <w:proofErr w:type="spellEnd"/>
-      <w:r>
-        <w:t xml:space="preserve"> </w:t>
-      </w:r>
-      <w:r>
-        <w:t xml:space="preserve">– is a vector of </w:t>
-      </w:r>
-      <w:proofErr w:type="spellStart"/>
-      <w:r>
-        <w:t>visiblePOIReport</w:t>
-      </w:r>
-      <w:proofErr w:type="spellEnd"/>
-      <w:r>
-        <w:t xml:space="preserve"> vectors. Each point of interest has a single vector of POI reports, </w:t>
+      <w:r>
+        <w:t xml:space="preserve">discreteEventData </w:t>
+      </w:r>
+      <w:r>
+        <w:t xml:space="preserve">– is a vector of visiblePOIReport vectors. Each point of interest has a single vector of POI reports, </w:t>
       </w:r>
       <w:r>
         <w:t xml:space="preserve">and </w:t>
@@ -8057,21 +6570,8 @@
           <w:numId w:val="3"/>
         </w:numPr>
       </w:pPr>
-      <w:proofErr w:type="spellStart"/>
-      <w:r>
-        <w:t>numEventsPerPoint</w:t>
-      </w:r>
-      <w:proofErr w:type="spellEnd"/>
-      <w:r>
-        <w:t xml:space="preserve"> – is an </w:t>
-      </w:r>
-      <w:proofErr w:type="spellStart"/>
-      <w:r>
-        <w:t>IntegerArray</w:t>
-      </w:r>
-      <w:proofErr w:type="spellEnd"/>
-      <w:r>
-        <w:t xml:space="preserve"> (vector of integers) containing a counter of the number of times each point is in the sensor FOV.</w:t>
+      <w:r>
+        <w:t>numEventsPerPoint – is an IntegerArray (vector of integers) containing a counter of the number of times each point is in the sensor FOV.</w:t>
       </w:r>
     </w:p>
     <w:p>
@@ -8090,31 +6590,7 @@
         <w:t>The k</w:t>
       </w:r>
       <w:r>
-        <w:t xml:space="preserve">ey functions for coverage checking are </w:t>
-      </w:r>
-      <w:proofErr w:type="spellStart"/>
-      <w:r>
-        <w:t>CheckPointCoverage</w:t>
-      </w:r>
-      <w:proofErr w:type="spellEnd"/>
-      <w:r>
-        <w:t xml:space="preserve">(), which is called by both versions of </w:t>
-      </w:r>
-      <w:proofErr w:type="spellStart"/>
-      <w:r>
-        <w:t>AccumulateCoverageData</w:t>
-      </w:r>
-      <w:proofErr w:type="spellEnd"/>
-      <w:r>
-        <w:t xml:space="preserve">(), and </w:t>
-      </w:r>
-      <w:proofErr w:type="spellStart"/>
-      <w:r>
-        <w:t>ProcessCoverageData</w:t>
-      </w:r>
-      <w:proofErr w:type="spellEnd"/>
-      <w:r>
-        <w:t>(), which is called directly by TAT-C software using the O&amp;C module. The behavior</w:t>
+        <w:t>ey functions for coverage checking are CheckPointCoverage(), which is called by both versions of AccumulateCoverageData(), and ProcessCoverageData(), which is called directly by TAT-C software using the O&amp;C module. The behavior</w:t>
       </w:r>
       <w:r>
         <w:t xml:space="preserve"> of these two functions</w:t>
@@ -8133,19 +6609,11 @@
       <w:pPr>
         <w:ind w:left="360"/>
       </w:pPr>
-      <w:proofErr w:type="spellStart"/>
       <w:r>
         <w:rPr>
           <w:u w:val="single"/>
         </w:rPr>
-        <w:t>CheckPointCoverage</w:t>
-      </w:r>
-      <w:proofErr w:type="spellEnd"/>
-      <w:r>
-        <w:rPr>
-          <w:u w:val="single"/>
-        </w:rPr>
-        <w:t>()</w:t>
+        <w:t>CheckPointCoverage()</w:t>
       </w:r>
     </w:p>
     <w:p>
@@ -8160,21 +6628,7 @@
         <w:rPr>
           <w:rFonts w:ascii="Courier New" w:hAnsi="Courier New" w:cs="Courier New"/>
         </w:rPr>
-        <w:t xml:space="preserve">For each POI in </w:t>
-      </w:r>
-      <w:proofErr w:type="spellStart"/>
-      <w:r>
-        <w:rPr>
-          <w:rFonts w:ascii="Courier New" w:hAnsi="Courier New" w:cs="Courier New"/>
-        </w:rPr>
-        <w:t>pointGroup</w:t>
-      </w:r>
-      <w:proofErr w:type="spellEnd"/>
-      <w:r>
-        <w:rPr>
-          <w:rFonts w:ascii="Courier New" w:hAnsi="Courier New" w:cs="Courier New"/>
-        </w:rPr>
-        <w:t xml:space="preserve"> loop</w:t>
+        <w:t>For each POI in pointGroup loop</w:t>
       </w:r>
     </w:p>
     <w:p>
@@ -8216,21 +6670,7 @@
         <w:rPr>
           <w:rFonts w:ascii="Courier New" w:hAnsi="Courier New" w:cs="Courier New"/>
         </w:rPr>
-        <w:t>Check target visibility (call to spacecraft-&gt;</w:t>
-      </w:r>
-      <w:proofErr w:type="spellStart"/>
-      <w:r>
-        <w:rPr>
-          <w:rFonts w:ascii="Courier New" w:hAnsi="Courier New" w:cs="Courier New"/>
-        </w:rPr>
-        <w:t>CheckTargetVisibility</w:t>
-      </w:r>
-      <w:proofErr w:type="spellEnd"/>
-      <w:r>
-        <w:rPr>
-          <w:rFonts w:ascii="Courier New" w:hAnsi="Courier New" w:cs="Courier New"/>
-        </w:rPr>
-        <w:t>)</w:t>
+        <w:t>Check target visibility (call to spacecraft-&gt;CheckTargetVisibility)</w:t>
       </w:r>
       <w:r>
         <w:rPr>
@@ -8266,35 +6706,7 @@
         <w:rPr>
           <w:rFonts w:ascii="Courier New" w:hAnsi="Courier New" w:cs="Courier New"/>
         </w:rPr>
-        <w:t xml:space="preserve">Store </w:t>
-      </w:r>
-      <w:proofErr w:type="spellStart"/>
-      <w:r>
-        <w:rPr>
-          <w:rFonts w:ascii="Courier New" w:hAnsi="Courier New" w:cs="Courier New"/>
-        </w:rPr>
-        <w:t>timeIdx</w:t>
-      </w:r>
-      <w:proofErr w:type="spellEnd"/>
-      <w:r>
-        <w:rPr>
-          <w:rFonts w:ascii="Courier New" w:hAnsi="Courier New" w:cs="Courier New"/>
-        </w:rPr>
-        <w:t xml:space="preserve"> in </w:t>
-      </w:r>
-      <w:proofErr w:type="spellStart"/>
-      <w:r>
-        <w:rPr>
-          <w:rFonts w:ascii="Courier New" w:hAnsi="Courier New" w:cs="Courier New"/>
-        </w:rPr>
-        <w:t>timeSeriesData</w:t>
-      </w:r>
-      <w:proofErr w:type="spellEnd"/>
-      <w:r>
-        <w:rPr>
-          <w:rFonts w:ascii="Courier New" w:hAnsi="Courier New" w:cs="Courier New"/>
-        </w:rPr>
-        <w:t xml:space="preserve"> for POI</w:t>
+        <w:t>Store timeIdx in timeSeriesData for POI</w:t>
       </w:r>
     </w:p>
     <w:p>
@@ -8386,14 +6798,12 @@
         </w:rPr>
         <w:t xml:space="preserve">  </w:t>
       </w:r>
-      <w:proofErr w:type="spellStart"/>
       <w:r>
         <w:rPr>
           <w:rFonts w:ascii="Courier New" w:hAnsi="Courier New" w:cs="Courier New"/>
         </w:rPr>
         <w:t>visiblePOIreport</w:t>
       </w:r>
-      <w:proofErr w:type="spellEnd"/>
     </w:p>
     <w:p>
       <w:pPr>
@@ -8407,35 +6817,7 @@
         <w:rPr>
           <w:rFonts w:ascii="Courier New" w:hAnsi="Courier New" w:cs="Courier New"/>
         </w:rPr>
-        <w:t xml:space="preserve">Store </w:t>
-      </w:r>
-      <w:proofErr w:type="spellStart"/>
-      <w:r>
-        <w:rPr>
-          <w:rFonts w:ascii="Courier New" w:hAnsi="Courier New" w:cs="Courier New"/>
-        </w:rPr>
-        <w:t>visiblePOIreport</w:t>
-      </w:r>
-      <w:proofErr w:type="spellEnd"/>
-      <w:r>
-        <w:rPr>
-          <w:rFonts w:ascii="Courier New" w:hAnsi="Courier New" w:cs="Courier New"/>
-        </w:rPr>
-        <w:t xml:space="preserve"> in </w:t>
-      </w:r>
-      <w:proofErr w:type="spellStart"/>
-      <w:r>
-        <w:rPr>
-          <w:rFonts w:ascii="Courier New" w:hAnsi="Courier New" w:cs="Courier New"/>
-        </w:rPr>
-        <w:t>discreteEventData</w:t>
-      </w:r>
-      <w:proofErr w:type="spellEnd"/>
-      <w:r>
-        <w:rPr>
-          <w:rFonts w:ascii="Courier New" w:hAnsi="Courier New" w:cs="Courier New"/>
-        </w:rPr>
-        <w:t xml:space="preserve"> for the point</w:t>
+        <w:t>Store visiblePOIreport in discreteEventData for the point</w:t>
       </w:r>
     </w:p>
     <w:p>
@@ -8560,21 +6942,7 @@
         <w:rPr>
           <w:rFonts w:ascii="Courier New" w:hAnsi="Courier New" w:cs="Courier New"/>
         </w:rPr>
-        <w:t xml:space="preserve">or each POI in </w:t>
-      </w:r>
-      <w:proofErr w:type="spellStart"/>
-      <w:r>
-        <w:rPr>
-          <w:rFonts w:ascii="Courier New" w:hAnsi="Courier New" w:cs="Courier New"/>
-        </w:rPr>
-        <w:t>pointGroup</w:t>
-      </w:r>
-      <w:proofErr w:type="spellEnd"/>
-      <w:r>
-        <w:rPr>
-          <w:rFonts w:ascii="Courier New" w:hAnsi="Courier New" w:cs="Courier New"/>
-        </w:rPr>
-        <w:t xml:space="preserve"> loop</w:t>
+        <w:t>or each POI in pointGroup loop</w:t>
       </w:r>
     </w:p>
     <w:p>
@@ -8601,21 +6969,7 @@
         <w:rPr>
           <w:rFonts w:ascii="Courier New" w:hAnsi="Courier New" w:cs="Courier New"/>
         </w:rPr>
-        <w:t>f (</w:t>
-      </w:r>
-      <w:proofErr w:type="spellStart"/>
-      <w:r>
-        <w:rPr>
-          <w:rFonts w:ascii="Courier New" w:hAnsi="Courier New" w:cs="Courier New"/>
-        </w:rPr>
-        <w:t>numEventsPerPoint</w:t>
-      </w:r>
-      <w:proofErr w:type="spellEnd"/>
-      <w:r>
-        <w:rPr>
-          <w:rFonts w:ascii="Courier New" w:hAnsi="Courier New" w:cs="Courier New"/>
-        </w:rPr>
-        <w:t>[POI] &gt;= 2)then</w:t>
+        <w:t>f (numEventsPerPoint[POI] &gt;= 2)then</w:t>
       </w:r>
     </w:p>
     <w:p>
@@ -8637,20 +6991,7 @@
           <w:rFonts w:ascii="Courier New" w:hAnsi="Courier New" w:cs="Courier New"/>
         </w:rPr>
         <w:tab/>
-      </w:r>
-      <w:proofErr w:type="spellStart"/>
-      <w:r>
-        <w:rPr>
-          <w:rFonts w:ascii="Courier New" w:hAnsi="Courier New" w:cs="Courier New"/>
-        </w:rPr>
-        <w:t>startTime</w:t>
-      </w:r>
-      <w:proofErr w:type="spellEnd"/>
-      <w:r>
-        <w:rPr>
-          <w:rFonts w:ascii="Courier New" w:hAnsi="Courier New" w:cs="Courier New"/>
-        </w:rPr>
-        <w:t xml:space="preserve"> = Julian date associated with 1</w:t>
+        <w:t>startTime = Julian date associated with 1</w:t>
       </w:r>
       <w:r>
         <w:rPr>
@@ -8694,21 +7035,7 @@
           <w:rFonts w:ascii="Courier New" w:hAnsi="Courier New" w:cs="Courier New"/>
         </w:rPr>
         <w:tab/>
-        <w:t xml:space="preserve">for each time in </w:t>
-      </w:r>
-      <w:proofErr w:type="spellStart"/>
-      <w:r>
-        <w:rPr>
-          <w:rFonts w:ascii="Courier New" w:hAnsi="Courier New" w:cs="Courier New"/>
-        </w:rPr>
-        <w:t>timeSeriesData</w:t>
-      </w:r>
-      <w:proofErr w:type="spellEnd"/>
-      <w:r>
-        <w:rPr>
-          <w:rFonts w:ascii="Courier New" w:hAnsi="Courier New" w:cs="Courier New"/>
-        </w:rPr>
-        <w:t>[POI] loop</w:t>
+        <w:t>for each time in timeSeriesData[POI] loop</w:t>
       </w:r>
     </w:p>
     <w:p>
@@ -8803,21 +7130,7 @@
           <w:rFonts w:ascii="Courier New" w:hAnsi="Courier New" w:cs="Courier New"/>
         </w:rPr>
         <w:tab/>
-        <w:t xml:space="preserve">set </w:t>
-      </w:r>
-      <w:proofErr w:type="spellStart"/>
-      <w:r>
-        <w:rPr>
-          <w:rFonts w:ascii="Courier New" w:hAnsi="Courier New" w:cs="Courier New"/>
-        </w:rPr>
-        <w:t>endTime</w:t>
-      </w:r>
-      <w:proofErr w:type="spellEnd"/>
-      <w:r>
-        <w:rPr>
-          <w:rFonts w:ascii="Courier New" w:hAnsi="Courier New" w:cs="Courier New"/>
-        </w:rPr>
-        <w:t xml:space="preserve"> // for interval</w:t>
+        <w:t>set endTime // for interval</w:t>
       </w:r>
     </w:p>
     <w:p>
@@ -8851,20 +7164,7 @@
           <w:rFonts w:ascii="Courier New" w:hAnsi="Courier New" w:cs="Courier New"/>
         </w:rPr>
         <w:tab/>
-      </w:r>
-      <w:proofErr w:type="spellStart"/>
-      <w:r>
-        <w:rPr>
-          <w:rFonts w:ascii="Courier New" w:hAnsi="Courier New" w:cs="Courier New"/>
-        </w:rPr>
-        <w:t>isEnd</w:t>
-      </w:r>
-      <w:proofErr w:type="spellEnd"/>
-      <w:r>
-        <w:rPr>
-          <w:rFonts w:ascii="Courier New" w:hAnsi="Courier New" w:cs="Courier New"/>
-        </w:rPr>
-        <w:t xml:space="preserve"> = True // for interval</w:t>
+        <w:t>isEnd = True // for interval</w:t>
       </w:r>
     </w:p>
     <w:p>
@@ -8926,21 +7226,7 @@
           <w:rFonts w:ascii="Courier New" w:hAnsi="Courier New" w:cs="Courier New"/>
         </w:rPr>
         <w:tab/>
-        <w:t xml:space="preserve">set </w:t>
-      </w:r>
-      <w:proofErr w:type="spellStart"/>
-      <w:r>
-        <w:rPr>
-          <w:rFonts w:ascii="Courier New" w:hAnsi="Courier New" w:cs="Courier New"/>
-        </w:rPr>
-        <w:t>endTime</w:t>
-      </w:r>
-      <w:proofErr w:type="spellEnd"/>
-      <w:r>
-        <w:rPr>
-          <w:rFonts w:ascii="Courier New" w:hAnsi="Courier New" w:cs="Courier New"/>
-        </w:rPr>
-        <w:t xml:space="preserve"> // for interval</w:t>
+        <w:t>set endTime // for interval</w:t>
       </w:r>
     </w:p>
     <w:p>
@@ -8974,20 +7260,7 @@
           <w:rFonts w:ascii="Courier New" w:hAnsi="Courier New" w:cs="Courier New"/>
         </w:rPr>
         <w:tab/>
-      </w:r>
-      <w:proofErr w:type="spellStart"/>
-      <w:r>
-        <w:rPr>
-          <w:rFonts w:ascii="Courier New" w:hAnsi="Courier New" w:cs="Courier New"/>
-        </w:rPr>
-        <w:t>isEnd</w:t>
-      </w:r>
-      <w:proofErr w:type="spellEnd"/>
-      <w:r>
-        <w:rPr>
-          <w:rFonts w:ascii="Courier New" w:hAnsi="Courier New" w:cs="Courier New"/>
-        </w:rPr>
-        <w:t xml:space="preserve"> = True // for interval</w:t>
+        <w:t>isEnd = True // for interval</w:t>
       </w:r>
     </w:p>
     <w:p>
@@ -9049,20 +7322,7 @@
           <w:rFonts w:ascii="Courier New" w:hAnsi="Courier New" w:cs="Courier New"/>
         </w:rPr>
         <w:tab/>
-      </w:r>
-      <w:proofErr w:type="spellStart"/>
-      <w:r>
-        <w:rPr>
-          <w:rFonts w:ascii="Courier New" w:hAnsi="Courier New" w:cs="Courier New"/>
-        </w:rPr>
-        <w:t>noop</w:t>
-      </w:r>
-      <w:proofErr w:type="spellEnd"/>
-      <w:r>
-        <w:rPr>
-          <w:rFonts w:ascii="Courier New" w:hAnsi="Courier New" w:cs="Courier New"/>
-        </w:rPr>
-        <w:t>;</w:t>
+        <w:t>noop;</w:t>
       </w:r>
     </w:p>
     <w:p>
@@ -9152,16 +7412,8 @@
         <w:rPr>
           <w:rFonts w:ascii="Courier New" w:hAnsi="Courier New" w:cs="Courier New"/>
         </w:rPr>
-        <w:t xml:space="preserve"> for end of </w:t>
-      </w:r>
-      <w:proofErr w:type="spellStart"/>
-      <w:r>
-        <w:rPr>
-          <w:rFonts w:ascii="Courier New" w:hAnsi="Courier New" w:cs="Courier New"/>
-        </w:rPr>
-        <w:t>interva</w:t>
-      </w:r>
-      <w:proofErr w:type="spellEnd"/>
+        <w:t xml:space="preserve"> for end of interva</w:t>
+      </w:r>
     </w:p>
     <w:p>
       <w:pPr>
@@ -9231,21 +7483,7 @@
           <w:rFonts w:ascii="Courier New" w:hAnsi="Courier New" w:cs="Courier New"/>
         </w:rPr>
         <w:tab/>
-        <w:t>if (</w:t>
-      </w:r>
-      <w:proofErr w:type="spellStart"/>
-      <w:r>
-        <w:rPr>
-          <w:rFonts w:ascii="Courier New" w:hAnsi="Courier New" w:cs="Courier New"/>
-        </w:rPr>
-        <w:t>isEnd</w:t>
-      </w:r>
-      <w:proofErr w:type="spellEnd"/>
-      <w:r>
-        <w:rPr>
-          <w:rFonts w:ascii="Courier New" w:hAnsi="Courier New" w:cs="Courier New"/>
-        </w:rPr>
-        <w:t>) then</w:t>
+        <w:t>if (isEnd) then</w:t>
       </w:r>
     </w:p>
     <w:p>
@@ -9279,16 +7517,8 @@
           <w:rFonts w:ascii="Courier New" w:hAnsi="Courier New" w:cs="Courier New"/>
         </w:rPr>
         <w:tab/>
-        <w:t xml:space="preserve">// construct </w:t>
-      </w:r>
-      <w:proofErr w:type="spellStart"/>
-      <w:r>
-        <w:rPr>
-          <w:rFonts w:ascii="Courier New" w:hAnsi="Courier New" w:cs="Courier New"/>
-        </w:rPr>
-        <w:t>intervalEventReport</w:t>
-      </w:r>
-      <w:proofErr w:type="spellEnd"/>
+        <w:t>// construct intervalEventReport</w:t>
+      </w:r>
     </w:p>
     <w:p>
       <w:pPr>
@@ -9355,21 +7585,7 @@
           <w:rFonts w:ascii="Courier New" w:hAnsi="Courier New" w:cs="Courier New"/>
         </w:rPr>
         <w:tab/>
-        <w:t xml:space="preserve">add </w:t>
-      </w:r>
-      <w:proofErr w:type="spellStart"/>
-      <w:r>
-        <w:rPr>
-          <w:rFonts w:ascii="Courier New" w:hAnsi="Courier New" w:cs="Courier New"/>
-        </w:rPr>
-        <w:t>visiblePOIrecord</w:t>
-      </w:r>
-      <w:proofErr w:type="spellEnd"/>
-      <w:r>
-        <w:rPr>
-          <w:rFonts w:ascii="Courier New" w:hAnsi="Courier New" w:cs="Courier New"/>
-        </w:rPr>
-        <w:t xml:space="preserve"> for each time</w:t>
+        <w:t>add visiblePOIrecord for each time</w:t>
       </w:r>
     </w:p>
     <w:p>
@@ -9443,34 +7659,7 @@
           <w:rFonts w:ascii="Courier New" w:hAnsi="Courier New" w:cs="Courier New"/>
         </w:rPr>
         <w:tab/>
-      </w:r>
-      <w:proofErr w:type="spellStart"/>
-      <w:r>
-        <w:rPr>
-          <w:rFonts w:ascii="Courier New" w:hAnsi="Courier New" w:cs="Courier New"/>
-        </w:rPr>
-        <w:t>reports.pushback</w:t>
-      </w:r>
-      <w:proofErr w:type="spellEnd"/>
-      <w:r>
-        <w:rPr>
-          <w:rFonts w:ascii="Courier New" w:hAnsi="Courier New" w:cs="Courier New"/>
-        </w:rPr>
-        <w:t>(</w:t>
-      </w:r>
-      <w:proofErr w:type="spellStart"/>
-      <w:r>
-        <w:rPr>
-          <w:rFonts w:ascii="Courier New" w:hAnsi="Courier New" w:cs="Courier New"/>
-        </w:rPr>
-        <w:t>intervalEventReport</w:t>
-      </w:r>
-      <w:proofErr w:type="spellEnd"/>
-      <w:r>
-        <w:rPr>
-          <w:rFonts w:ascii="Courier New" w:hAnsi="Courier New" w:cs="Courier New"/>
-        </w:rPr>
-        <w:t>)</w:t>
+        <w:t>reports.pushback(intervalEventReport)</w:t>
       </w:r>
     </w:p>
     <w:p>
@@ -9504,20 +7693,7 @@
           <w:rFonts w:ascii="Courier New" w:hAnsi="Courier New" w:cs="Courier New"/>
         </w:rPr>
         <w:tab/>
-      </w:r>
-      <w:proofErr w:type="spellStart"/>
-      <w:r>
-        <w:rPr>
-          <w:rFonts w:ascii="Courier New" w:hAnsi="Courier New" w:cs="Courier New"/>
-        </w:rPr>
-        <w:t>isEnd</w:t>
-      </w:r>
-      <w:proofErr w:type="spellEnd"/>
-      <w:r>
-        <w:rPr>
-          <w:rFonts w:ascii="Courier New" w:hAnsi="Courier New" w:cs="Courier New"/>
-        </w:rPr>
-        <w:t xml:space="preserve"> = False // starts new search</w:t>
+        <w:t>isEnd = False // starts new search</w:t>
       </w:r>
     </w:p>
     <w:p>
@@ -9721,31 +7897,7 @@
         <w:t xml:space="preserve">The final routines of interest </w:t>
       </w:r>
       <w:r>
-        <w:t xml:space="preserve">in </w:t>
-      </w:r>
-      <w:proofErr w:type="spellStart"/>
-      <w:r>
-        <w:t>CoverageChecker</w:t>
-      </w:r>
-      <w:proofErr w:type="spellEnd"/>
-      <w:r>
-        <w:t xml:space="preserve"> are the two versions of </w:t>
-      </w:r>
-      <w:proofErr w:type="spellStart"/>
-      <w:r>
-        <w:t>AccumulateCoverageData</w:t>
-      </w:r>
-      <w:proofErr w:type="spellEnd"/>
-      <w:r>
-        <w:t xml:space="preserve">(). In both cases the main function is to get the date and the spacecraft state, rotate the spacecraft state into body-fixed coordinates, increment the time index, and call </w:t>
-      </w:r>
-      <w:proofErr w:type="spellStart"/>
-      <w:r>
-        <w:t>CheckPointCoverage</w:t>
-      </w:r>
-      <w:proofErr w:type="spellEnd"/>
-      <w:r>
-        <w:t xml:space="preserve"> with the date and state. They are both less than 20 lines, and easy to understand lines at that. So read the source code directly to understand their role.</w:t>
+        <w:t>in CoverageChecker are the two versions of AccumulateCoverageData(). In both cases the main function is to get the date and the spacecraft state, rotate the spacecraft state into body-fixed coordinates, increment the time index, and call CheckPointCoverage with the date and state. They are both less than 20 lines, and easy to understand lines at that. So read the source code directly to understand their role.</w:t>
       </w:r>
     </w:p>
     <w:p>
@@ -9760,24 +7912,14 @@
       <w:pPr>
         <w:pStyle w:val="Heading1"/>
       </w:pPr>
-      <w:proofErr w:type="spellStart"/>
       <w:r>
         <w:lastRenderedPageBreak/>
-        <w:t>Doxygen</w:t>
-      </w:r>
-      <w:proofErr w:type="spellEnd"/>
-      <w:r>
-        <w:t xml:space="preserve"> Documentation</w:t>
-      </w:r>
-    </w:p>
-    <w:p>
-      <w:proofErr w:type="spellStart"/>
-      <w:r>
-        <w:t>Doxygen</w:t>
-      </w:r>
-      <w:proofErr w:type="spellEnd"/>
-      <w:r>
-        <w:t xml:space="preserve"> is a tool that generates documentation from tags included in source code that extracts commentary into both HTML and PDF documents. The O&amp;C code includes both TAT-C specific code and reused GMAT utilities; these are documented separately.  The following files are delivered in conjunction with this design document</w:t>
+        <w:t>Doxygen Documentation</w:t>
+      </w:r>
+    </w:p>
+    <w:p>
+      <w:r>
+        <w:t>Doxygen is a tool that generates documentation from tags included in source code that extracts commentary into both HTML and PDF documents. The O&amp;C code includes both TAT-C specific code and reused GMAT utilities; these are documented separately.  The following files are delivered in conjunction with this design document</w:t>
       </w:r>
     </w:p>
     <w:p>
@@ -10390,19 +8532,7 @@
           <w:rPr>
             <w:rStyle w:val="Hyperlink"/>
           </w:rPr>
-          <w:t>https://mathworld.wolfram.com</w:t>
-        </w:r>
-        <w:r>
-          <w:rPr>
-            <w:rStyle w:val="Hyperlink"/>
-          </w:rPr>
-          <w:t>/</w:t>
-        </w:r>
-        <w:r>
-          <w:rPr>
-            <w:rStyle w:val="Hyperlink"/>
-          </w:rPr>
-          <w:t>RotationMatrix.html</w:t>
+          <w:t>https://mathworld.wolfram.com/RotationMatrix.html</w:t>
         </w:r>
       </w:hyperlink>
       <w:r>
@@ -12222,21 +10352,7 @@
         <w:rPr>
           <w:b/>
         </w:rPr>
-        <w:t>-</w:t>
-      </w:r>
-      <w:proofErr w:type="spellStart"/>
-      <w:r>
-        <w:rPr>
-          <w:b/>
-        </w:rPr>
-        <w:t>RxV</w:t>
-      </w:r>
-      <w:proofErr w:type="spellEnd"/>
-      <w:r>
-        <w:rPr>
-          <w:b/>
-        </w:rPr>
-        <w:t xml:space="preserve"> </w:t>
+        <w:t xml:space="preserve">-RxV </w:t>
       </w:r>
       <w:r>
         <w:t>)</w:t>
@@ -12327,8 +10443,8 @@
       <w:pPr>
         <w:pStyle w:val="Heading3"/>
       </w:pPr>
-      <w:bookmarkStart w:id="6" w:name="_Propcov-Cpp_coordinate_systems"/>
-      <w:bookmarkEnd w:id="6"/>
+      <w:bookmarkStart w:id="5" w:name="_Propcov-Cpp_coordinate_systems"/>
+      <w:bookmarkEnd w:id="5"/>
       <w:r>
         <w:t>Propcov-Cpp</w:t>
       </w:r>
@@ -12404,10 +10520,7 @@
         <w:t>This is defined</w:t>
       </w:r>
       <w:r>
-        <w:t xml:space="preserve"> as follows:</w:t>
-      </w:r>
-      <w:r>
-        <w:t xml:space="preserve"> </w:t>
+        <w:t xml:space="preserve"> as follows: </w:t>
       </w:r>
     </w:p>
     <w:p>
@@ -12420,10 +10533,7 @@
         <w:spacing w:after="0"/>
       </w:pPr>
       <w:r>
-        <w:t>The +Z axis points to the nadir (equivalently, is aligned with negative position vector)</w:t>
-      </w:r>
-      <w:r>
-        <w:t>.</w:t>
+        <w:t>The +Z axis points to the nadir (equivalently, is aligned with negative position vector).</w:t>
       </w:r>
     </w:p>
     <w:p>
@@ -12449,17 +10559,8 @@
           <w:b/>
           <w:bCs/>
         </w:rPr>
-        <w:t>n ̂ = -</w:t>
-      </w:r>
-      <w:proofErr w:type="spellStart"/>
-      <w:r>
-        <w:rPr>
-          <w:b/>
-          <w:bCs/>
-        </w:rPr>
-        <w:t>RxV</w:t>
-      </w:r>
-      <w:proofErr w:type="spellEnd"/>
+        <w:t>n ̂ = -RxV</w:t>
+      </w:r>
       <w:r>
         <w:t xml:space="preserve"> )</w:t>
       </w:r>
@@ -12609,15 +10710,7 @@
     </w:p>
     <w:p>
       <w:r>
-        <w:t xml:space="preserve">This is done in the routine </w:t>
-      </w:r>
-      <w:proofErr w:type="spellStart"/>
-      <w:r>
-        <w:t>CheckGridFeasibility</w:t>
-      </w:r>
-      <w:proofErr w:type="spellEnd"/>
-      <w:r>
-        <w:t>(), which loops through all points of interest and eliminates the obviously unfeasible before any real processing starts. This function takes a the position in body fixed coordinates as input and iterates through the points of interest doing the dot product check and marking whether or not the point should be considered further.</w:t>
+        <w:t>This is done in the routine CheckGridFeasibility(), which loops through all points of interest and eliminates the obviously unfeasible before any real processing starts. This function takes a the position in body fixed coordinates as input and iterates through the points of interest doing the dot product check and marking whether or not the point should be considered further.</w:t>
       </w:r>
     </w:p>
     <w:p>
@@ -12762,23 +10855,7 @@
         <w:t>In the interests of computational efficiency this</w:t>
       </w:r>
       <w:r>
-        <w:t xml:space="preserve"> is done outside the loop that iterates over all the points of interest. See </w:t>
-      </w:r>
-      <w:proofErr w:type="spellStart"/>
-      <w:r>
-        <w:t>CoverageChecker</w:t>
-      </w:r>
-      <w:proofErr w:type="spellEnd"/>
-      <w:r>
-        <w:t>::</w:t>
-      </w:r>
-      <w:proofErr w:type="spellStart"/>
-      <w:r>
-        <w:t>CheckPointCoverage</w:t>
-      </w:r>
-      <w:proofErr w:type="spellEnd"/>
-      <w:r>
-        <w:t>() for the details of the code.</w:t>
+        <w:t xml:space="preserve"> is done outside the loop that iterates over all the points of interest. See CoverageChecker::CheckPointCoverage() for the details of the code.</w:t>
       </w:r>
     </w:p>
     <w:p>
@@ -13194,31 +11271,7 @@
     </w:p>
     <w:p>
       <w:r>
-        <w:t xml:space="preserve">The step of rotating the satellite-to-target vector to the inertial frame is carried out in the function </w:t>
-      </w:r>
-      <w:proofErr w:type="spellStart"/>
-      <w:r>
-        <w:t>CoverageChecker</w:t>
-      </w:r>
-      <w:proofErr w:type="spellEnd"/>
-      <w:r>
-        <w:t>::</w:t>
-      </w:r>
-      <w:proofErr w:type="spellStart"/>
-      <w:r>
-        <w:t>CheckPointCoverage</w:t>
-      </w:r>
-      <w:proofErr w:type="spellEnd"/>
-      <w:r>
-        <w:t>(); the remaining rotations are done in the function Spacecraft::</w:t>
-      </w:r>
-      <w:proofErr w:type="spellStart"/>
-      <w:r>
-        <w:t>CheckTargetVisibility</w:t>
-      </w:r>
-      <w:proofErr w:type="spellEnd"/>
-      <w:r>
-        <w:t>(). The latter function is overloaded, the version with vector inputs is the one that is relevant.</w:t>
+        <w:t>The step of rotating the satellite-to-target vector to the inertial frame is carried out in the function CoverageChecker::CheckPointCoverage(); the remaining rotations are done in the function Spacecraft::CheckTargetVisibility(). The latter function is overloaded, the version with vector inputs is the one that is relevant.</w:t>
       </w:r>
     </w:p>
     <w:p>
@@ -13231,15 +11284,7 @@
     </w:p>
     <w:p>
       <w:r>
-        <w:t xml:space="preserve">{Wertz 1978] Wertz, James, editor. Spacecraft Attitude Determination and Control.  D. </w:t>
-      </w:r>
-      <w:proofErr w:type="spellStart"/>
-      <w:r>
-        <w:t>Reidel</w:t>
-      </w:r>
-      <w:proofErr w:type="spellEnd"/>
-      <w:r>
-        <w:t xml:space="preserve"> Publishing Company, Dordrecht, Holland 1978.</w:t>
+        <w:t>{Wertz 1978] Wertz, James, editor. Spacecraft Attitude Determination and Control.  D. Reidel Publishing Company, Dordrecht, Holland 1978.</w:t>
       </w:r>
     </w:p>
     <w:p>
@@ -13409,10 +11454,10 @@
                                     <pic:cNvPicPr/>
                                   </pic:nvPicPr>
                                   <pic:blipFill>
-                                    <a:blip r:embed="rId16">
+                                    <a:blip r:embed="rId18">
                                       <a:extLst>
                                         <a:ext uri="{96DAC541-7B7A-43D3-8B79-37D633B846F1}">
-                                          <asvg:svgBlip xmlns:asvg="http://schemas.microsoft.com/office/drawing/2016/SVG/main" r:embed="rId17"/>
+                                          <asvg:svgBlip xmlns:asvg="http://schemas.microsoft.com/office/drawing/2016/SVG/main" r:embed="rId19"/>
                                         </a:ext>
                                       </a:extLst>
                                     </a:blip>
@@ -13452,14 +11497,12 @@
       <w:r>
         <w:t xml:space="preserve">Clock, cone angles are used to express the point-location on a unit-sphere, and several calculations involving checking if the point-location is in/out of sensor FOV is done using this representation. The relationship of the clock/cone angle representation with the “standard” right-ascension (RA)/ declination (dec) representation is in the  </w:t>
       </w:r>
-      <w:proofErr w:type="spellStart"/>
       <w:r>
         <w:rPr>
           <w:rFonts w:ascii="Courier New" w:hAnsi="Courier New" w:cs="Courier New"/>
         </w:rPr>
         <w:t>ConeClocktoRADEC</w:t>
       </w:r>
-      <w:proofErr w:type="spellEnd"/>
       <w:r>
         <w:t xml:space="preserve"> function in the </w:t>
       </w:r>
@@ -13705,7 +11748,7 @@
       </w:r>
     </w:p>
   </w:comment>
-  <w:comment w:id="4" w:author="Mike Stark" w:date="2018-12-20T11:38:00Z" w:initials="MES">
+  <w:comment w:id="3" w:author="Mike Stark" w:date="2018-12-20T11:38:00Z" w:initials="MES">
     <w:p>
       <w:pPr>
         <w:pStyle w:val="CommentText"/>
@@ -13721,7 +11764,7 @@
       </w:r>
     </w:p>
   </w:comment>
-  <w:comment w:id="5" w:author="Mike Stark" w:date="2018-12-20T11:42:00Z" w:initials="MES">
+  <w:comment w:id="4" w:author="Mike Stark" w:date="2018-12-20T11:42:00Z" w:initials="MES">
     <w:p>
       <w:pPr>
         <w:pStyle w:val="CommentText"/>
@@ -13999,23 +12042,7 @@
         <w:footnoteRef/>
       </w:r>
       <w:r>
-        <w:t xml:space="preserve"> Coordinate systems parallel to ECI can be centered on other celestial bodies, or even points in space such as </w:t>
-      </w:r>
-      <w:proofErr w:type="spellStart"/>
-      <w:r>
-        <w:t>barycenters</w:t>
-      </w:r>
-      <w:proofErr w:type="spellEnd"/>
-      <w:r>
-        <w:t xml:space="preserve"> or </w:t>
-      </w:r>
-      <w:proofErr w:type="spellStart"/>
-      <w:r>
-        <w:t>libration</w:t>
-      </w:r>
-      <w:proofErr w:type="spellEnd"/>
-      <w:r>
-        <w:t xml:space="preserve"> points. For earth orbiters, ECI is sufficient, and that is where this version of the documentation will stay.</w:t>
+        <w:t xml:space="preserve"> Coordinate systems parallel to ECI can be centered on other celestial bodies, or even points in space such as barycenters or libration points. For earth orbiters, ECI is sufficient, and that is where this version of the documentation will stay.</w:t>
       </w:r>
     </w:p>
   </w:footnote>
@@ -14187,23 +12214,13 @@
         <w:szCs w:val="28"/>
       </w:rPr>
     </w:pPr>
-    <w:proofErr w:type="spellStart"/>
     <w:r>
       <w:rPr>
         <w:b/>
         <w:sz w:val="28"/>
         <w:szCs w:val="28"/>
       </w:rPr>
-      <w:t>propcov-cpp</w:t>
-    </w:r>
-    <w:proofErr w:type="spellEnd"/>
-    <w:r>
-      <w:rPr>
-        <w:b/>
-        <w:sz w:val="28"/>
-        <w:szCs w:val="28"/>
-      </w:rPr>
-      <w:t xml:space="preserve"> description</w:t>
+      <w:t>propcov-cpp description</w:t>
     </w:r>
   </w:p>
 </w:hdr>

--- a/propcov/docs/propcov-cpp_description.docx
+++ b/propcov/docs/propcov-cpp_description.docx
@@ -6,8 +6,13 @@
       <w:pPr>
         <w:pStyle w:val="Title"/>
       </w:pPr>
-      <w:r>
-        <w:t>propcov-cpp description</w:t>
+      <w:proofErr w:type="spellStart"/>
+      <w:r>
+        <w:t>propcov-cpp</w:t>
+      </w:r>
+      <w:proofErr w:type="spellEnd"/>
+      <w:r>
+        <w:t xml:space="preserve"> description</w:t>
       </w:r>
     </w:p>
     <w:p/>
@@ -366,7 +371,15 @@
         <w:t xml:space="preserve">This document describes the C++ classes </w:t>
       </w:r>
       <w:r>
-        <w:t>of the propcov C++ library (</w:t>
+        <w:t xml:space="preserve">of the </w:t>
+      </w:r>
+      <w:proofErr w:type="spellStart"/>
+      <w:r>
+        <w:t>propcov</w:t>
+      </w:r>
+      <w:proofErr w:type="spellEnd"/>
+      <w:r>
+        <w:t xml:space="preserve"> C++ library (</w:t>
       </w:r>
       <w:r>
         <w:t xml:space="preserve">in the </w:t>
@@ -375,7 +388,21 @@
         <w:rPr>
           <w:rFonts w:ascii="Courier New" w:hAnsi="Courier New" w:cs="Courier New"/>
         </w:rPr>
-        <w:t>lib/propcov-cpp/</w:t>
+        <w:t>lib/</w:t>
+      </w:r>
+      <w:proofErr w:type="spellStart"/>
+      <w:r>
+        <w:rPr>
+          <w:rFonts w:ascii="Courier New" w:hAnsi="Courier New" w:cs="Courier New"/>
+        </w:rPr>
+        <w:t>propcov-cpp</w:t>
+      </w:r>
+      <w:proofErr w:type="spellEnd"/>
+      <w:r>
+        <w:rPr>
+          <w:rFonts w:ascii="Courier New" w:hAnsi="Courier New" w:cs="Courier New"/>
+        </w:rPr>
+        <w:t>/</w:t>
       </w:r>
       <w:r>
         <w:t xml:space="preserve"> folder</w:t>
@@ -432,12 +459,28 @@
         <w:t>The document</w:t>
       </w:r>
       <w:r>
-        <w:t xml:space="preserve"> comprises two main sections, the first being a description of the interfaces and a high level description of system behavior. The second main section documents the system structure in more detail, defining class responsibilities, class dependencies, key data structures and key functions. The system structure in turn is divided into two sections, one covering the Propagator and Spacecraft, the other the CoverageChecker.</w:t>
-      </w:r>
-    </w:p>
-    <w:p>
-      <w:r>
-        <w:t>In addition to the descriptive documentation, Doxygen output for all the source code is included as an appendix.</w:t>
+        <w:t xml:space="preserve"> comprises two main sections, the first being a description of the interfaces and a high level description of system behavior. The second main section documents the system structure in more detail, defining class responsibilities, class dependencies, key data structures and key functions. The system structure in turn is divided into two sections, one covering the Propagator and Spacecraft, the other the </w:t>
+      </w:r>
+      <w:proofErr w:type="spellStart"/>
+      <w:r>
+        <w:t>CoverageChecker</w:t>
+      </w:r>
+      <w:proofErr w:type="spellEnd"/>
+      <w:r>
+        <w:t>.</w:t>
+      </w:r>
+    </w:p>
+    <w:p>
+      <w:r>
+        <w:t xml:space="preserve">In addition to the descriptive documentation, </w:t>
+      </w:r>
+      <w:proofErr w:type="spellStart"/>
+      <w:r>
+        <w:t>Doxygen</w:t>
+      </w:r>
+      <w:proofErr w:type="spellEnd"/>
+      <w:r>
+        <w:t xml:space="preserve"> output for all the source code is included as an appendix.</w:t>
       </w:r>
     </w:p>
     <w:p>
@@ -523,7 +566,47 @@
           <w:sz w:val="22"/>
           <w:szCs w:val="22"/>
         </w:rPr>
-        <w:t xml:space="preserve"> AbsoluteDate &amp;toDate);</w:t>
+        <w:t xml:space="preserve"> </w:t>
+      </w:r>
+      <w:proofErr w:type="spellStart"/>
+      <w:r>
+        <w:rPr>
+          <w:rFonts w:ascii="Menlo" w:hAnsi="Menlo" w:cs="Menlo"/>
+          <w:color w:val="000000"/>
+          <w:sz w:val="22"/>
+          <w:szCs w:val="22"/>
+        </w:rPr>
+        <w:t>AbsoluteDate</w:t>
+      </w:r>
+      <w:proofErr w:type="spellEnd"/>
+      <w:r>
+        <w:rPr>
+          <w:rFonts w:ascii="Menlo" w:hAnsi="Menlo" w:cs="Menlo"/>
+          <w:color w:val="000000"/>
+          <w:sz w:val="22"/>
+          <w:szCs w:val="22"/>
+        </w:rPr>
+        <w:t xml:space="preserve"> &amp;</w:t>
+      </w:r>
+      <w:proofErr w:type="spellStart"/>
+      <w:r>
+        <w:rPr>
+          <w:rFonts w:ascii="Menlo" w:hAnsi="Menlo" w:cs="Menlo"/>
+          <w:color w:val="000000"/>
+          <w:sz w:val="22"/>
+          <w:szCs w:val="22"/>
+        </w:rPr>
+        <w:t>toDate</w:t>
+      </w:r>
+      <w:proofErr w:type="spellEnd"/>
+      <w:r>
+        <w:rPr>
+          <w:rFonts w:ascii="Menlo" w:hAnsi="Menlo" w:cs="Menlo"/>
+          <w:color w:val="000000"/>
+          <w:sz w:val="22"/>
+          <w:szCs w:val="22"/>
+        </w:rPr>
+        <w:t>);</w:t>
       </w:r>
     </w:p>
     <w:p>
@@ -534,10 +617,34 @@
         <w:rPr>
           <w:b/>
         </w:rPr>
-        <w:t>&amp;toDate</w:t>
-      </w:r>
-      <w:r>
-        <w:t xml:space="preserve"> – this is an AbsoluteDate object; class AbsoluteDate </w:t>
+        <w:t>&amp;</w:t>
+      </w:r>
+      <w:proofErr w:type="spellStart"/>
+      <w:r>
+        <w:rPr>
+          <w:b/>
+        </w:rPr>
+        <w:t>toDate</w:t>
+      </w:r>
+      <w:proofErr w:type="spellEnd"/>
+      <w:r>
+        <w:t xml:space="preserve"> – this is an </w:t>
+      </w:r>
+      <w:proofErr w:type="spellStart"/>
+      <w:r>
+        <w:t>AbsoluteDate</w:t>
+      </w:r>
+      <w:proofErr w:type="spellEnd"/>
+      <w:r>
+        <w:t xml:space="preserve"> object; class </w:t>
+      </w:r>
+      <w:proofErr w:type="spellStart"/>
+      <w:r>
+        <w:t>AbsoluteDate</w:t>
+      </w:r>
+      <w:proofErr w:type="spellEnd"/>
+      <w:r>
+        <w:t xml:space="preserve"> </w:t>
       </w:r>
       <w:r>
         <w:t>provides the ability to represent dates as either Julian or Gregorian dates. Generally Gregorian dates are used for initialization and Julian dates used for computations. The propagator will propagate the spacecraft’s state to that time.</w:t>
@@ -578,17 +685,32 @@
       <w:pPr>
         <w:pStyle w:val="Heading3"/>
       </w:pPr>
+      <w:proofErr w:type="spellStart"/>
       <w:r>
         <w:lastRenderedPageBreak/>
         <w:t>AccumulateCoverageData</w:t>
       </w:r>
+      <w:proofErr w:type="spellEnd"/>
     </w:p>
     <w:p>
       <w:r>
         <w:t xml:space="preserve">The </w:t>
       </w:r>
-      <w:r>
-        <w:t>AccumulateCoverageData function is defined in the CoverageChecker class, and it has two overloaded versions. The one with no arguments is used when propagating and checking for sensor visibility at the same time. The one with time as an argument is used when stepping the event locator multiple times within each orbit propagation step.</w:t>
+      <w:proofErr w:type="spellStart"/>
+      <w:r>
+        <w:t>AccumulateCoverageData</w:t>
+      </w:r>
+      <w:proofErr w:type="spellEnd"/>
+      <w:r>
+        <w:t xml:space="preserve"> function is defined in the </w:t>
+      </w:r>
+      <w:proofErr w:type="spellStart"/>
+      <w:r>
+        <w:t>CoverageChecker</w:t>
+      </w:r>
+      <w:proofErr w:type="spellEnd"/>
+      <w:r>
+        <w:t xml:space="preserve"> class, and it has two overloaded versions. The one with no arguments is used when propagating and checking for sensor visibility at the same time. The one with time as an argument is used when stepping the event locator multiple times within each orbit propagation step.</w:t>
       </w:r>
     </w:p>
     <w:p>
@@ -623,7 +745,47 @@
           <w:sz w:val="22"/>
           <w:szCs w:val="22"/>
         </w:rPr>
-        <w:t xml:space="preserve"> IntegerArray      AccumulateCoverageData();</w:t>
+        <w:t xml:space="preserve"> </w:t>
+      </w:r>
+      <w:proofErr w:type="spellStart"/>
+      <w:r>
+        <w:rPr>
+          <w:rFonts w:ascii="Menlo" w:hAnsi="Menlo" w:cs="Menlo"/>
+          <w:color w:val="000000"/>
+          <w:sz w:val="22"/>
+          <w:szCs w:val="22"/>
+        </w:rPr>
+        <w:t>IntegerArray</w:t>
+      </w:r>
+      <w:proofErr w:type="spellEnd"/>
+      <w:r>
+        <w:rPr>
+          <w:rFonts w:ascii="Menlo" w:hAnsi="Menlo" w:cs="Menlo"/>
+          <w:color w:val="000000"/>
+          <w:sz w:val="22"/>
+          <w:szCs w:val="22"/>
+        </w:rPr>
+        <w:t xml:space="preserve">      </w:t>
+      </w:r>
+      <w:proofErr w:type="spellStart"/>
+      <w:r>
+        <w:rPr>
+          <w:rFonts w:ascii="Menlo" w:hAnsi="Menlo" w:cs="Menlo"/>
+          <w:color w:val="000000"/>
+          <w:sz w:val="22"/>
+          <w:szCs w:val="22"/>
+        </w:rPr>
+        <w:t>AccumulateCoverageData</w:t>
+      </w:r>
+      <w:proofErr w:type="spellEnd"/>
+      <w:r>
+        <w:rPr>
+          <w:rFonts w:ascii="Menlo" w:hAnsi="Menlo" w:cs="Menlo"/>
+          <w:color w:val="000000"/>
+          <w:sz w:val="22"/>
+          <w:szCs w:val="22"/>
+        </w:rPr>
+        <w:t>();</w:t>
       </w:r>
     </w:p>
     <w:p>
@@ -643,7 +805,67 @@
           <w:sz w:val="22"/>
           <w:szCs w:val="22"/>
         </w:rPr>
-        <w:t xml:space="preserve"> IntegerArray      AccumulateCoverageData(Real atTime);</w:t>
+        <w:t xml:space="preserve"> </w:t>
+      </w:r>
+      <w:proofErr w:type="spellStart"/>
+      <w:r>
+        <w:rPr>
+          <w:rFonts w:ascii="Menlo" w:hAnsi="Menlo" w:cs="Menlo"/>
+          <w:color w:val="000000"/>
+          <w:sz w:val="22"/>
+          <w:szCs w:val="22"/>
+        </w:rPr>
+        <w:t>IntegerArray</w:t>
+      </w:r>
+      <w:proofErr w:type="spellEnd"/>
+      <w:r>
+        <w:rPr>
+          <w:rFonts w:ascii="Menlo" w:hAnsi="Menlo" w:cs="Menlo"/>
+          <w:color w:val="000000"/>
+          <w:sz w:val="22"/>
+          <w:szCs w:val="22"/>
+        </w:rPr>
+        <w:t xml:space="preserve">      </w:t>
+      </w:r>
+      <w:proofErr w:type="spellStart"/>
+      <w:r>
+        <w:rPr>
+          <w:rFonts w:ascii="Menlo" w:hAnsi="Menlo" w:cs="Menlo"/>
+          <w:color w:val="000000"/>
+          <w:sz w:val="22"/>
+          <w:szCs w:val="22"/>
+        </w:rPr>
+        <w:t>AccumulateCoverageData</w:t>
+      </w:r>
+      <w:proofErr w:type="spellEnd"/>
+      <w:r>
+        <w:rPr>
+          <w:rFonts w:ascii="Menlo" w:hAnsi="Menlo" w:cs="Menlo"/>
+          <w:color w:val="000000"/>
+          <w:sz w:val="22"/>
+          <w:szCs w:val="22"/>
+        </w:rPr>
+        <w:t xml:space="preserve">(Real </w:t>
+      </w:r>
+      <w:proofErr w:type="spellStart"/>
+      <w:r>
+        <w:rPr>
+          <w:rFonts w:ascii="Menlo" w:hAnsi="Menlo" w:cs="Menlo"/>
+          <w:color w:val="000000"/>
+          <w:sz w:val="22"/>
+          <w:szCs w:val="22"/>
+        </w:rPr>
+        <w:t>atTime</w:t>
+      </w:r>
+      <w:proofErr w:type="spellEnd"/>
+      <w:r>
+        <w:rPr>
+          <w:rFonts w:ascii="Menlo" w:hAnsi="Menlo" w:cs="Menlo"/>
+          <w:color w:val="000000"/>
+          <w:sz w:val="22"/>
+          <w:szCs w:val="22"/>
+        </w:rPr>
+        <w:t>);</w:t>
       </w:r>
     </w:p>
     <w:p>
@@ -651,7 +873,15 @@
         <w:t xml:space="preserve">In both cases, the return array of integers contains </w:t>
       </w:r>
       <w:r>
-        <w:t xml:space="preserve">indices of points from a PointGroup (see </w:t>
+        <w:t xml:space="preserve">indices of points from a </w:t>
+      </w:r>
+      <w:proofErr w:type="spellStart"/>
+      <w:r>
+        <w:t>PointGroup</w:t>
+      </w:r>
+      <w:proofErr w:type="spellEnd"/>
+      <w:r>
+        <w:t xml:space="preserve"> (see </w:t>
       </w:r>
       <w:r>
         <w:t>discussion in System Structure section of this document</w:t>
@@ -736,8 +966,13 @@
           <w:numId w:val="1"/>
         </w:numPr>
       </w:pPr>
-      <w:r>
-        <w:t xml:space="preserve">LagrangeInterpolator </w:t>
+      <w:proofErr w:type="spellStart"/>
+      <w:r>
+        <w:t>LagrangeInterpolator</w:t>
+      </w:r>
+      <w:proofErr w:type="spellEnd"/>
+      <w:r>
+        <w:t xml:space="preserve"> </w:t>
       </w:r>
       <w:r>
         <w:t>–</w:t>
@@ -769,8 +1004,13 @@
           <w:numId w:val="1"/>
         </w:numPr>
       </w:pPr>
-      <w:r>
-        <w:t>AbsoluteDate – none</w:t>
+      <w:proofErr w:type="spellStart"/>
+      <w:r>
+        <w:t>AbsoluteDate</w:t>
+      </w:r>
+      <w:proofErr w:type="spellEnd"/>
+      <w:r>
+        <w:t xml:space="preserve"> – none</w:t>
       </w:r>
     </w:p>
     <w:p>
@@ -781,8 +1021,13 @@
           <w:numId w:val="1"/>
         </w:numPr>
       </w:pPr>
-      <w:r>
-        <w:t>OrbitState – none</w:t>
+      <w:proofErr w:type="spellStart"/>
+      <w:r>
+        <w:t>OrbitState</w:t>
+      </w:r>
+      <w:proofErr w:type="spellEnd"/>
+      <w:r>
+        <w:t xml:space="preserve"> – none</w:t>
       </w:r>
     </w:p>
     <w:p>
@@ -797,10 +1042,34 @@
         <w:t>Sensor</w:t>
       </w:r>
       <w:r>
-        <w:t xml:space="preserve"> subclasses (ConicalSensor, RectangularSensor,</w:t>
-      </w:r>
-      <w:r>
-        <w:t xml:space="preserve"> CustomSensor)</w:t>
+        <w:t xml:space="preserve"> subclasses (</w:t>
+      </w:r>
+      <w:proofErr w:type="spellStart"/>
+      <w:r>
+        <w:t>ConicalSensor</w:t>
+      </w:r>
+      <w:proofErr w:type="spellEnd"/>
+      <w:r>
+        <w:t xml:space="preserve">, </w:t>
+      </w:r>
+      <w:proofErr w:type="spellStart"/>
+      <w:r>
+        <w:t>RectangularSensor</w:t>
+      </w:r>
+      <w:proofErr w:type="spellEnd"/>
+      <w:r>
+        <w:t>,</w:t>
+      </w:r>
+      <w:r>
+        <w:t xml:space="preserve"> </w:t>
+      </w:r>
+      <w:proofErr w:type="spellStart"/>
+      <w:r>
+        <w:t>CustomSensor</w:t>
+      </w:r>
+      <w:proofErr w:type="spellEnd"/>
+      <w:r>
+        <w:t>)</w:t>
       </w:r>
       <w:r>
         <w:t xml:space="preserve"> – none</w:t>
@@ -814,8 +1083,13 @@
           <w:numId w:val="1"/>
         </w:numPr>
       </w:pPr>
-      <w:r>
-        <w:t>NadirPointingAttitude – none</w:t>
+      <w:proofErr w:type="spellStart"/>
+      <w:r>
+        <w:t>NadirPointingAttitude</w:t>
+      </w:r>
+      <w:proofErr w:type="spellEnd"/>
+      <w:r>
+        <w:t xml:space="preserve"> – none</w:t>
       </w:r>
     </w:p>
     <w:p>
@@ -827,7 +1101,31 @@
         </w:numPr>
       </w:pPr>
       <w:r>
-        <w:t>Spacecraft (Attitude, AbsoluteDate, OrbitState ,LaGrangeInterpolator)</w:t>
+        <w:t xml:space="preserve">Spacecraft (Attitude, </w:t>
+      </w:r>
+      <w:proofErr w:type="spellStart"/>
+      <w:r>
+        <w:t>AbsoluteDate</w:t>
+      </w:r>
+      <w:proofErr w:type="spellEnd"/>
+      <w:r>
+        <w:t xml:space="preserve">, </w:t>
+      </w:r>
+      <w:proofErr w:type="spellStart"/>
+      <w:r>
+        <w:t>OrbitState</w:t>
+      </w:r>
+      <w:proofErr w:type="spellEnd"/>
+      <w:r>
+        <w:t xml:space="preserve"> ,</w:t>
+      </w:r>
+      <w:proofErr w:type="spellStart"/>
+      <w:r>
+        <w:t>LaGrangeInterpolator</w:t>
+      </w:r>
+      <w:proofErr w:type="spellEnd"/>
+      <w:r>
+        <w:t>)</w:t>
       </w:r>
     </w:p>
     <w:p>
@@ -850,9 +1148,11 @@
           <w:numId w:val="1"/>
         </w:numPr>
       </w:pPr>
+      <w:proofErr w:type="spellStart"/>
       <w:r>
         <w:t>PointGroup</w:t>
       </w:r>
+      <w:proofErr w:type="spellEnd"/>
     </w:p>
     <w:p>
       <w:pPr>
@@ -862,24 +1162,55 @@
           <w:numId w:val="1"/>
         </w:numPr>
       </w:pPr>
+      <w:proofErr w:type="spellStart"/>
       <w:r>
         <w:t>CoverageChecker</w:t>
       </w:r>
-      <w:r>
-        <w:t xml:space="preserve"> (Spacecraft, PointGroup)</w:t>
-      </w:r>
-    </w:p>
-    <w:p>
-      <w:r>
-        <w:t>Note that NadirPointingAttitude is a subclass of Attitude.</w:t>
-      </w:r>
-    </w:p>
-    <w:p>
-      <w:r>
-        <w:t xml:space="preserve">In addition to the constructor dependencies listed above sensors are associated with the Spacecraft via the AddSensor() operation provided by the Spacecraft class.  </w:t>
-      </w:r>
-      <w:r>
-        <w:t xml:space="preserve">CoverageChecker </w:t>
+      <w:proofErr w:type="spellEnd"/>
+      <w:r>
+        <w:t xml:space="preserve"> (Spacecraft, </w:t>
+      </w:r>
+      <w:proofErr w:type="spellStart"/>
+      <w:r>
+        <w:t>PointGroup</w:t>
+      </w:r>
+      <w:proofErr w:type="spellEnd"/>
+      <w:r>
+        <w:t>)</w:t>
+      </w:r>
+    </w:p>
+    <w:p>
+      <w:r>
+        <w:t xml:space="preserve">Note that </w:t>
+      </w:r>
+      <w:proofErr w:type="spellStart"/>
+      <w:r>
+        <w:t>NadirPointingAttitude</w:t>
+      </w:r>
+      <w:proofErr w:type="spellEnd"/>
+      <w:r>
+        <w:t xml:space="preserve"> is a subclass of Attitude.</w:t>
+      </w:r>
+    </w:p>
+    <w:p>
+      <w:r>
+        <w:t xml:space="preserve">In addition to the constructor dependencies listed above sensors are associated with the Spacecraft via the </w:t>
+      </w:r>
+      <w:proofErr w:type="spellStart"/>
+      <w:r>
+        <w:t>AddSensor</w:t>
+      </w:r>
+      <w:proofErr w:type="spellEnd"/>
+      <w:r>
+        <w:t xml:space="preserve">() operation provided by the Spacecraft class.  </w:t>
+      </w:r>
+      <w:proofErr w:type="spellStart"/>
+      <w:r>
+        <w:t>CoverageChecker</w:t>
+      </w:r>
+      <w:proofErr w:type="spellEnd"/>
+      <w:r>
+        <w:t xml:space="preserve"> </w:t>
       </w:r>
       <w:r>
         <w:t xml:space="preserve">then </w:t>
@@ -896,7 +1227,15 @@
     </w:p>
     <w:p>
       <w:r>
-        <w:t xml:space="preserve">Finally, there is one other class of interest. Propagator and CoverageChecker each create a local copy of the </w:t>
+        <w:t xml:space="preserve">Finally, there is one other class of interest. Propagator and </w:t>
+      </w:r>
+      <w:proofErr w:type="spellStart"/>
+      <w:r>
+        <w:t>CoverageChecker</w:t>
+      </w:r>
+      <w:proofErr w:type="spellEnd"/>
+      <w:r>
+        <w:t xml:space="preserve"> each create a local copy of the </w:t>
       </w:r>
       <w:commentRangeStart w:id="1"/>
       <w:r>
@@ -1002,7 +1341,23 @@
         <w:t>Check coverage</w:t>
       </w:r>
       <w:r>
-        <w:t>. The function AccumulateCoverageData, in addition to returning data, loads several data structures within the CoverageChecker class which contain coverage information for each point of interest.</w:t>
+        <w:t xml:space="preserve">. The function </w:t>
+      </w:r>
+      <w:proofErr w:type="spellStart"/>
+      <w:r>
+        <w:t>AccumulateCoverageData</w:t>
+      </w:r>
+      <w:proofErr w:type="spellEnd"/>
+      <w:r>
+        <w:t xml:space="preserve">, in addition to returning data, loads several data structures within the </w:t>
+      </w:r>
+      <w:proofErr w:type="spellStart"/>
+      <w:r>
+        <w:t>CoverageChecker</w:t>
+      </w:r>
+      <w:proofErr w:type="spellEnd"/>
+      <w:r>
+        <w:t xml:space="preserve"> class which contain coverage information for each point of interest.</w:t>
       </w:r>
     </w:p>
     <w:p>
@@ -1107,7 +1462,47 @@
           <w:sz w:val="22"/>
           <w:szCs w:val="22"/>
         </w:rPr>
-        <w:t xml:space="preserve"> (date-&gt;GetJulianDate() &lt; ((Real)startDate + </w:t>
+        <w:t xml:space="preserve"> (date-&gt;</w:t>
+      </w:r>
+      <w:proofErr w:type="spellStart"/>
+      <w:r>
+        <w:rPr>
+          <w:rFonts w:ascii="Menlo" w:hAnsi="Menlo" w:cs="Menlo"/>
+          <w:color w:val="000000"/>
+          <w:sz w:val="22"/>
+          <w:szCs w:val="22"/>
+        </w:rPr>
+        <w:t>GetJulianDate</w:t>
+      </w:r>
+      <w:proofErr w:type="spellEnd"/>
+      <w:r>
+        <w:rPr>
+          <w:rFonts w:ascii="Menlo" w:hAnsi="Menlo" w:cs="Menlo"/>
+          <w:color w:val="000000"/>
+          <w:sz w:val="22"/>
+          <w:szCs w:val="22"/>
+        </w:rPr>
+        <w:t>() &lt; ((Real)</w:t>
+      </w:r>
+      <w:proofErr w:type="spellStart"/>
+      <w:r>
+        <w:rPr>
+          <w:rFonts w:ascii="Menlo" w:hAnsi="Menlo" w:cs="Menlo"/>
+          <w:color w:val="000000"/>
+          <w:sz w:val="22"/>
+          <w:szCs w:val="22"/>
+        </w:rPr>
+        <w:t>startDate</w:t>
+      </w:r>
+      <w:proofErr w:type="spellEnd"/>
+      <w:r>
+        <w:rPr>
+          <w:rFonts w:ascii="Menlo" w:hAnsi="Menlo" w:cs="Menlo"/>
+          <w:color w:val="000000"/>
+          <w:sz w:val="22"/>
+          <w:szCs w:val="22"/>
+        </w:rPr>
+        <w:t xml:space="preserve"> + </w:t>
       </w:r>
       <w:r>
         <w:rPr>
@@ -1215,7 +1610,67 @@
           <w:sz w:val="22"/>
           <w:szCs w:val="22"/>
         </w:rPr>
-        <w:t xml:space="preserve">               loopPoints = covChecker-&gt;AccumulateCoverageData();</w:t>
+        <w:t xml:space="preserve">               </w:t>
+      </w:r>
+      <w:proofErr w:type="spellStart"/>
+      <w:r>
+        <w:rPr>
+          <w:rFonts w:ascii="Menlo" w:hAnsi="Menlo" w:cs="Menlo"/>
+          <w:color w:val="000000"/>
+          <w:sz w:val="22"/>
+          <w:szCs w:val="22"/>
+        </w:rPr>
+        <w:t>loopPoints</w:t>
+      </w:r>
+      <w:proofErr w:type="spellEnd"/>
+      <w:r>
+        <w:rPr>
+          <w:rFonts w:ascii="Menlo" w:hAnsi="Menlo" w:cs="Menlo"/>
+          <w:color w:val="000000"/>
+          <w:sz w:val="22"/>
+          <w:szCs w:val="22"/>
+        </w:rPr>
+        <w:t xml:space="preserve"> = </w:t>
+      </w:r>
+      <w:proofErr w:type="spellStart"/>
+      <w:r>
+        <w:rPr>
+          <w:rFonts w:ascii="Menlo" w:hAnsi="Menlo" w:cs="Menlo"/>
+          <w:color w:val="000000"/>
+          <w:sz w:val="22"/>
+          <w:szCs w:val="22"/>
+        </w:rPr>
+        <w:t>covChecker</w:t>
+      </w:r>
+      <w:proofErr w:type="spellEnd"/>
+      <w:r>
+        <w:rPr>
+          <w:rFonts w:ascii="Menlo" w:hAnsi="Menlo" w:cs="Menlo"/>
+          <w:color w:val="000000"/>
+          <w:sz w:val="22"/>
+          <w:szCs w:val="22"/>
+        </w:rPr>
+        <w:t>-&gt;</w:t>
+      </w:r>
+      <w:proofErr w:type="spellStart"/>
+      <w:r>
+        <w:rPr>
+          <w:rFonts w:ascii="Menlo" w:hAnsi="Menlo" w:cs="Menlo"/>
+          <w:color w:val="000000"/>
+          <w:sz w:val="22"/>
+          <w:szCs w:val="22"/>
+        </w:rPr>
+        <w:t>AccumulateCoverageData</w:t>
+      </w:r>
+      <w:proofErr w:type="spellEnd"/>
+      <w:r>
+        <w:rPr>
+          <w:rFonts w:ascii="Menlo" w:hAnsi="Menlo" w:cs="Menlo"/>
+          <w:color w:val="000000"/>
+          <w:sz w:val="22"/>
+          <w:szCs w:val="22"/>
+        </w:rPr>
+        <w:t>();</w:t>
       </w:r>
     </w:p>
     <w:p>
@@ -1296,7 +1751,27 @@
           <w:sz w:val="22"/>
           <w:szCs w:val="22"/>
         </w:rPr>
-        <w:t xml:space="preserve">               date-&gt;Advance(stepSize);</w:t>
+        <w:t xml:space="preserve">               date-&gt;Advance(</w:t>
+      </w:r>
+      <w:proofErr w:type="spellStart"/>
+      <w:r>
+        <w:rPr>
+          <w:rFonts w:ascii="Menlo" w:hAnsi="Menlo" w:cs="Menlo"/>
+          <w:color w:val="000000"/>
+          <w:sz w:val="22"/>
+          <w:szCs w:val="22"/>
+        </w:rPr>
+        <w:t>stepSize</w:t>
+      </w:r>
+      <w:proofErr w:type="spellEnd"/>
+      <w:r>
+        <w:rPr>
+          <w:rFonts w:ascii="Menlo" w:hAnsi="Menlo" w:cs="Menlo"/>
+          <w:color w:val="000000"/>
+          <w:sz w:val="22"/>
+          <w:szCs w:val="22"/>
+        </w:rPr>
+        <w:t>);</w:t>
       </w:r>
     </w:p>
     <w:p>
@@ -1386,7 +1861,27 @@
           <w:sz w:val="22"/>
           <w:szCs w:val="22"/>
         </w:rPr>
-        <w:t>// Compute lat., lon., and height of s/c w/r/t the ellipsoid</w:t>
+        <w:t xml:space="preserve">// Compute lat., </w:t>
+      </w:r>
+      <w:proofErr w:type="spellStart"/>
+      <w:r>
+        <w:rPr>
+          <w:rFonts w:ascii="Menlo" w:hAnsi="Menlo" w:cs="Menlo"/>
+          <w:color w:val="007400"/>
+          <w:sz w:val="22"/>
+          <w:szCs w:val="22"/>
+        </w:rPr>
+        <w:t>lon</w:t>
+      </w:r>
+      <w:proofErr w:type="spellEnd"/>
+      <w:r>
+        <w:rPr>
+          <w:rFonts w:ascii="Menlo" w:hAnsi="Menlo" w:cs="Menlo"/>
+          <w:color w:val="007400"/>
+          <w:sz w:val="22"/>
+          <w:szCs w:val="22"/>
+        </w:rPr>
+        <w:t>., and height of s/c w/r/t the ellipsoid</w:t>
       </w:r>
     </w:p>
     <w:p>
@@ -1413,7 +1908,47 @@
           <w:sz w:val="22"/>
           <w:szCs w:val="22"/>
         </w:rPr>
-        <w:t xml:space="preserve">               Real     jDate        = sat1-&gt;GetJulianDate();</w:t>
+        <w:t xml:space="preserve">               Real     </w:t>
+      </w:r>
+      <w:proofErr w:type="spellStart"/>
+      <w:r>
+        <w:rPr>
+          <w:rFonts w:ascii="Menlo" w:hAnsi="Menlo" w:cs="Menlo"/>
+          <w:color w:val="000000"/>
+          <w:sz w:val="22"/>
+          <w:szCs w:val="22"/>
+        </w:rPr>
+        <w:t>jDate</w:t>
+      </w:r>
+      <w:proofErr w:type="spellEnd"/>
+      <w:r>
+        <w:rPr>
+          <w:rFonts w:ascii="Menlo" w:hAnsi="Menlo" w:cs="Menlo"/>
+          <w:color w:val="000000"/>
+          <w:sz w:val="22"/>
+          <w:szCs w:val="22"/>
+        </w:rPr>
+        <w:t xml:space="preserve">        = sat1-&gt;</w:t>
+      </w:r>
+      <w:proofErr w:type="spellStart"/>
+      <w:r>
+        <w:rPr>
+          <w:rFonts w:ascii="Menlo" w:hAnsi="Menlo" w:cs="Menlo"/>
+          <w:color w:val="000000"/>
+          <w:sz w:val="22"/>
+          <w:szCs w:val="22"/>
+        </w:rPr>
+        <w:t>GetJulianDate</w:t>
+      </w:r>
+      <w:proofErr w:type="spellEnd"/>
+      <w:r>
+        <w:rPr>
+          <w:rFonts w:ascii="Menlo" w:hAnsi="Menlo" w:cs="Menlo"/>
+          <w:color w:val="000000"/>
+          <w:sz w:val="22"/>
+          <w:szCs w:val="22"/>
+        </w:rPr>
+        <w:t>();</w:t>
       </w:r>
     </w:p>
     <w:p>
@@ -1440,7 +1975,47 @@
           <w:sz w:val="22"/>
           <w:szCs w:val="22"/>
         </w:rPr>
-        <w:t xml:space="preserve">               Rvector6 cartState    = sat1-&gt;GetCartesianState();</w:t>
+        <w:t xml:space="preserve">               Rvector6 </w:t>
+      </w:r>
+      <w:proofErr w:type="spellStart"/>
+      <w:r>
+        <w:rPr>
+          <w:rFonts w:ascii="Menlo" w:hAnsi="Menlo" w:cs="Menlo"/>
+          <w:color w:val="000000"/>
+          <w:sz w:val="22"/>
+          <w:szCs w:val="22"/>
+        </w:rPr>
+        <w:t>cartState</w:t>
+      </w:r>
+      <w:proofErr w:type="spellEnd"/>
+      <w:r>
+        <w:rPr>
+          <w:rFonts w:ascii="Menlo" w:hAnsi="Menlo" w:cs="Menlo"/>
+          <w:color w:val="000000"/>
+          <w:sz w:val="22"/>
+          <w:szCs w:val="22"/>
+        </w:rPr>
+        <w:t xml:space="preserve">    = sat1-&gt;</w:t>
+      </w:r>
+      <w:proofErr w:type="spellStart"/>
+      <w:r>
+        <w:rPr>
+          <w:rFonts w:ascii="Menlo" w:hAnsi="Menlo" w:cs="Menlo"/>
+          <w:color w:val="000000"/>
+          <w:sz w:val="22"/>
+          <w:szCs w:val="22"/>
+        </w:rPr>
+        <w:t>GetCartesianState</w:t>
+      </w:r>
+      <w:proofErr w:type="spellEnd"/>
+      <w:r>
+        <w:rPr>
+          <w:rFonts w:ascii="Menlo" w:hAnsi="Menlo" w:cs="Menlo"/>
+          <w:color w:val="000000"/>
+          <w:sz w:val="22"/>
+          <w:szCs w:val="22"/>
+        </w:rPr>
+        <w:t>();</w:t>
       </w:r>
     </w:p>
     <w:p>
@@ -1467,7 +2042,47 @@
           <w:sz w:val="22"/>
           <w:szCs w:val="22"/>
         </w:rPr>
-        <w:t xml:space="preserve">               Rvector3 inertialPosVec(cartState(</w:t>
+        <w:t xml:space="preserve">               Rvector3 </w:t>
+      </w:r>
+      <w:proofErr w:type="spellStart"/>
+      <w:r>
+        <w:rPr>
+          <w:rFonts w:ascii="Menlo" w:hAnsi="Menlo" w:cs="Menlo"/>
+          <w:color w:val="000000"/>
+          <w:sz w:val="22"/>
+          <w:szCs w:val="22"/>
+        </w:rPr>
+        <w:t>inertialPosVec</w:t>
+      </w:r>
+      <w:proofErr w:type="spellEnd"/>
+      <w:r>
+        <w:rPr>
+          <w:rFonts w:ascii="Menlo" w:hAnsi="Menlo" w:cs="Menlo"/>
+          <w:color w:val="000000"/>
+          <w:sz w:val="22"/>
+          <w:szCs w:val="22"/>
+        </w:rPr>
+        <w:t>(</w:t>
+      </w:r>
+      <w:proofErr w:type="spellStart"/>
+      <w:r>
+        <w:rPr>
+          <w:rFonts w:ascii="Menlo" w:hAnsi="Menlo" w:cs="Menlo"/>
+          <w:color w:val="000000"/>
+          <w:sz w:val="22"/>
+          <w:szCs w:val="22"/>
+        </w:rPr>
+        <w:t>cartState</w:t>
+      </w:r>
+      <w:proofErr w:type="spellEnd"/>
+      <w:r>
+        <w:rPr>
+          <w:rFonts w:ascii="Menlo" w:hAnsi="Menlo" w:cs="Menlo"/>
+          <w:color w:val="000000"/>
+          <w:sz w:val="22"/>
+          <w:szCs w:val="22"/>
+        </w:rPr>
+        <w:t>(</w:t>
       </w:r>
       <w:r>
         <w:rPr>
@@ -1485,7 +2100,27 @@
           <w:sz w:val="22"/>
           <w:szCs w:val="22"/>
         </w:rPr>
-        <w:t>), cartState(</w:t>
+        <w:t xml:space="preserve">), </w:t>
+      </w:r>
+      <w:proofErr w:type="spellStart"/>
+      <w:r>
+        <w:rPr>
+          <w:rFonts w:ascii="Menlo" w:hAnsi="Menlo" w:cs="Menlo"/>
+          <w:color w:val="000000"/>
+          <w:sz w:val="22"/>
+          <w:szCs w:val="22"/>
+        </w:rPr>
+        <w:t>cartState</w:t>
+      </w:r>
+      <w:proofErr w:type="spellEnd"/>
+      <w:r>
+        <w:rPr>
+          <w:rFonts w:ascii="Menlo" w:hAnsi="Menlo" w:cs="Menlo"/>
+          <w:color w:val="000000"/>
+          <w:sz w:val="22"/>
+          <w:szCs w:val="22"/>
+        </w:rPr>
+        <w:t>(</w:t>
       </w:r>
       <w:r>
         <w:rPr>
@@ -1503,7 +2138,27 @@
           <w:sz w:val="22"/>
           <w:szCs w:val="22"/>
         </w:rPr>
-        <w:t>),cartState(</w:t>
+        <w:t>),</w:t>
+      </w:r>
+      <w:proofErr w:type="spellStart"/>
+      <w:r>
+        <w:rPr>
+          <w:rFonts w:ascii="Menlo" w:hAnsi="Menlo" w:cs="Menlo"/>
+          <w:color w:val="000000"/>
+          <w:sz w:val="22"/>
+          <w:szCs w:val="22"/>
+        </w:rPr>
+        <w:t>cartState</w:t>
+      </w:r>
+      <w:proofErr w:type="spellEnd"/>
+      <w:r>
+        <w:rPr>
+          <w:rFonts w:ascii="Menlo" w:hAnsi="Menlo" w:cs="Menlo"/>
+          <w:color w:val="000000"/>
+          <w:sz w:val="22"/>
+          <w:szCs w:val="22"/>
+        </w:rPr>
+        <w:t>(</w:t>
       </w:r>
       <w:r>
         <w:rPr>
@@ -1548,7 +2203,67 @@
           <w:sz w:val="22"/>
           <w:szCs w:val="22"/>
         </w:rPr>
-        <w:t xml:space="preserve">               Rvector3 latLonHeight = earth-&gt;InertialToBodyFixed(inertialPosVec,</w:t>
+        <w:t xml:space="preserve">               Rvector3 </w:t>
+      </w:r>
+      <w:proofErr w:type="spellStart"/>
+      <w:r>
+        <w:rPr>
+          <w:rFonts w:ascii="Menlo" w:hAnsi="Menlo" w:cs="Menlo"/>
+          <w:color w:val="000000"/>
+          <w:sz w:val="22"/>
+          <w:szCs w:val="22"/>
+        </w:rPr>
+        <w:t>latLonHeight</w:t>
+      </w:r>
+      <w:proofErr w:type="spellEnd"/>
+      <w:r>
+        <w:rPr>
+          <w:rFonts w:ascii="Menlo" w:hAnsi="Menlo" w:cs="Menlo"/>
+          <w:color w:val="000000"/>
+          <w:sz w:val="22"/>
+          <w:szCs w:val="22"/>
+        </w:rPr>
+        <w:t xml:space="preserve"> = earth-&gt;</w:t>
+      </w:r>
+      <w:proofErr w:type="spellStart"/>
+      <w:r>
+        <w:rPr>
+          <w:rFonts w:ascii="Menlo" w:hAnsi="Menlo" w:cs="Menlo"/>
+          <w:color w:val="000000"/>
+          <w:sz w:val="22"/>
+          <w:szCs w:val="22"/>
+        </w:rPr>
+        <w:t>InertialToBodyFixed</w:t>
+      </w:r>
+      <w:proofErr w:type="spellEnd"/>
+      <w:r>
+        <w:rPr>
+          <w:rFonts w:ascii="Menlo" w:hAnsi="Menlo" w:cs="Menlo"/>
+          <w:color w:val="000000"/>
+          <w:sz w:val="22"/>
+          <w:szCs w:val="22"/>
+        </w:rPr>
+        <w:t>(</w:t>
+      </w:r>
+      <w:proofErr w:type="spellStart"/>
+      <w:r>
+        <w:rPr>
+          <w:rFonts w:ascii="Menlo" w:hAnsi="Menlo" w:cs="Menlo"/>
+          <w:color w:val="000000"/>
+          <w:sz w:val="22"/>
+          <w:szCs w:val="22"/>
+        </w:rPr>
+        <w:t>inertialPosVec</w:t>
+      </w:r>
+      <w:proofErr w:type="spellEnd"/>
+      <w:r>
+        <w:rPr>
+          <w:rFonts w:ascii="Menlo" w:hAnsi="Menlo" w:cs="Menlo"/>
+          <w:color w:val="000000"/>
+          <w:sz w:val="22"/>
+          <w:szCs w:val="22"/>
+        </w:rPr>
+        <w:t>,</w:t>
       </w:r>
     </w:p>
     <w:p>
@@ -1575,7 +2290,27 @@
           <w:sz w:val="22"/>
           <w:szCs w:val="22"/>
         </w:rPr>
-        <w:t xml:space="preserve">                                                                  jDate, </w:t>
+        <w:t xml:space="preserve">                                                                  </w:t>
+      </w:r>
+      <w:proofErr w:type="spellStart"/>
+      <w:r>
+        <w:rPr>
+          <w:rFonts w:ascii="Menlo" w:hAnsi="Menlo" w:cs="Menlo"/>
+          <w:color w:val="000000"/>
+          <w:sz w:val="22"/>
+          <w:szCs w:val="22"/>
+        </w:rPr>
+        <w:t>jDate</w:t>
+      </w:r>
+      <w:proofErr w:type="spellEnd"/>
+      <w:r>
+        <w:rPr>
+          <w:rFonts w:ascii="Menlo" w:hAnsi="Menlo" w:cs="Menlo"/>
+          <w:color w:val="000000"/>
+          <w:sz w:val="22"/>
+          <w:szCs w:val="22"/>
+        </w:rPr>
+        <w:t xml:space="preserve">, </w:t>
       </w:r>
       <w:r>
         <w:rPr>
@@ -1626,7 +2361,15 @@
     <w:p/>
     <w:p>
       <w:r>
-        <w:t>The loopPoints variable contains a list of point indexes for all the points</w:t>
+        <w:t xml:space="preserve">The </w:t>
+      </w:r>
+      <w:proofErr w:type="spellStart"/>
+      <w:r>
+        <w:t>loopPoints</w:t>
+      </w:r>
+      <w:proofErr w:type="spellEnd"/>
+      <w:r>
+        <w:t xml:space="preserve"> variable contains a list of point indexes for all the points</w:t>
       </w:r>
       <w:r>
         <w:t xml:space="preserve"> of interest</w:t>
@@ -1727,7 +2470,47 @@
           <w:sz w:val="22"/>
           <w:szCs w:val="22"/>
         </w:rPr>
-        <w:t xml:space="preserve"> (date-&gt;GetJulianDate() &lt; ((Real) startDate + </w:t>
+        <w:t xml:space="preserve"> (date-&gt;</w:t>
+      </w:r>
+      <w:proofErr w:type="spellStart"/>
+      <w:r>
+        <w:rPr>
+          <w:rFonts w:ascii="Menlo" w:hAnsi="Menlo" w:cs="Menlo"/>
+          <w:color w:val="000000"/>
+          <w:sz w:val="22"/>
+          <w:szCs w:val="22"/>
+        </w:rPr>
+        <w:t>GetJulianDate</w:t>
+      </w:r>
+      <w:proofErr w:type="spellEnd"/>
+      <w:r>
+        <w:rPr>
+          <w:rFonts w:ascii="Menlo" w:hAnsi="Menlo" w:cs="Menlo"/>
+          <w:color w:val="000000"/>
+          <w:sz w:val="22"/>
+          <w:szCs w:val="22"/>
+        </w:rPr>
+        <w:t xml:space="preserve">() &lt; ((Real) </w:t>
+      </w:r>
+      <w:proofErr w:type="spellStart"/>
+      <w:r>
+        <w:rPr>
+          <w:rFonts w:ascii="Menlo" w:hAnsi="Menlo" w:cs="Menlo"/>
+          <w:color w:val="000000"/>
+          <w:sz w:val="22"/>
+          <w:szCs w:val="22"/>
+        </w:rPr>
+        <w:t>startDate</w:t>
+      </w:r>
+      <w:proofErr w:type="spellEnd"/>
+      <w:r>
+        <w:rPr>
+          <w:rFonts w:ascii="Menlo" w:hAnsi="Menlo" w:cs="Menlo"/>
+          <w:color w:val="000000"/>
+          <w:sz w:val="22"/>
+          <w:szCs w:val="22"/>
+        </w:rPr>
+        <w:t xml:space="preserve"> + </w:t>
       </w:r>
       <w:r>
         <w:rPr>
@@ -1806,7 +2589,27 @@
           <w:sz w:val="22"/>
           <w:szCs w:val="22"/>
         </w:rPr>
-        <w:t xml:space="preserve">               date-&gt;Advance(stepSize);</w:t>
+        <w:t xml:space="preserve">               date-&gt;Advance(</w:t>
+      </w:r>
+      <w:proofErr w:type="spellStart"/>
+      <w:r>
+        <w:rPr>
+          <w:rFonts w:ascii="Menlo" w:hAnsi="Menlo" w:cs="Menlo"/>
+          <w:color w:val="000000"/>
+          <w:sz w:val="22"/>
+          <w:szCs w:val="22"/>
+        </w:rPr>
+        <w:t>stepSize</w:t>
+      </w:r>
+      <w:proofErr w:type="spellEnd"/>
+      <w:r>
+        <w:rPr>
+          <w:rFonts w:ascii="Menlo" w:hAnsi="Menlo" w:cs="Menlo"/>
+          <w:color w:val="000000"/>
+          <w:sz w:val="22"/>
+          <w:szCs w:val="22"/>
+        </w:rPr>
+        <w:t>);</w:t>
       </w:r>
     </w:p>
     <w:p>
@@ -1858,7 +2661,47 @@
           <w:sz w:val="22"/>
           <w:szCs w:val="22"/>
         </w:rPr>
-        <w:t xml:space="preserve">               propTime = date-&gt;GetJulianDate();</w:t>
+        <w:t xml:space="preserve">               </w:t>
+      </w:r>
+      <w:proofErr w:type="spellStart"/>
+      <w:r>
+        <w:rPr>
+          <w:rFonts w:ascii="Menlo" w:hAnsi="Menlo" w:cs="Menlo"/>
+          <w:color w:val="000000"/>
+          <w:sz w:val="22"/>
+          <w:szCs w:val="22"/>
+        </w:rPr>
+        <w:t>propTime</w:t>
+      </w:r>
+      <w:proofErr w:type="spellEnd"/>
+      <w:r>
+        <w:rPr>
+          <w:rFonts w:ascii="Menlo" w:hAnsi="Menlo" w:cs="Menlo"/>
+          <w:color w:val="000000"/>
+          <w:sz w:val="22"/>
+          <w:szCs w:val="22"/>
+        </w:rPr>
+        <w:t xml:space="preserve"> = date-&gt;</w:t>
+      </w:r>
+      <w:proofErr w:type="spellStart"/>
+      <w:r>
+        <w:rPr>
+          <w:rFonts w:ascii="Menlo" w:hAnsi="Menlo" w:cs="Menlo"/>
+          <w:color w:val="000000"/>
+          <w:sz w:val="22"/>
+          <w:szCs w:val="22"/>
+        </w:rPr>
+        <w:t>GetJulianDate</w:t>
+      </w:r>
+      <w:proofErr w:type="spellEnd"/>
+      <w:r>
+        <w:rPr>
+          <w:rFonts w:ascii="Menlo" w:hAnsi="Menlo" w:cs="Menlo"/>
+          <w:color w:val="000000"/>
+          <w:sz w:val="22"/>
+          <w:szCs w:val="22"/>
+        </w:rPr>
+        <w:t>();</w:t>
       </w:r>
     </w:p>
     <w:p>
@@ -1937,7 +2780,67 @@
           <w:sz w:val="22"/>
           <w:szCs w:val="22"/>
         </w:rPr>
-        <w:t xml:space="preserve"> (sat1-&gt;TimeToInterpolate(propTime, midRange))</w:t>
+        <w:t xml:space="preserve"> (sat1-&gt;</w:t>
+      </w:r>
+      <w:proofErr w:type="spellStart"/>
+      <w:r>
+        <w:rPr>
+          <w:rFonts w:ascii="Menlo" w:hAnsi="Menlo" w:cs="Menlo"/>
+          <w:color w:val="000000"/>
+          <w:sz w:val="22"/>
+          <w:szCs w:val="22"/>
+        </w:rPr>
+        <w:t>TimeToInterpolate</w:t>
+      </w:r>
+      <w:proofErr w:type="spellEnd"/>
+      <w:r>
+        <w:rPr>
+          <w:rFonts w:ascii="Menlo" w:hAnsi="Menlo" w:cs="Menlo"/>
+          <w:color w:val="000000"/>
+          <w:sz w:val="22"/>
+          <w:szCs w:val="22"/>
+        </w:rPr>
+        <w:t>(</w:t>
+      </w:r>
+      <w:proofErr w:type="spellStart"/>
+      <w:r>
+        <w:rPr>
+          <w:rFonts w:ascii="Menlo" w:hAnsi="Menlo" w:cs="Menlo"/>
+          <w:color w:val="000000"/>
+          <w:sz w:val="22"/>
+          <w:szCs w:val="22"/>
+        </w:rPr>
+        <w:t>propTime</w:t>
+      </w:r>
+      <w:proofErr w:type="spellEnd"/>
+      <w:r>
+        <w:rPr>
+          <w:rFonts w:ascii="Menlo" w:hAnsi="Menlo" w:cs="Menlo"/>
+          <w:color w:val="000000"/>
+          <w:sz w:val="22"/>
+          <w:szCs w:val="22"/>
+        </w:rPr>
+        <w:t xml:space="preserve">, </w:t>
+      </w:r>
+      <w:proofErr w:type="spellStart"/>
+      <w:r>
+        <w:rPr>
+          <w:rFonts w:ascii="Menlo" w:hAnsi="Menlo" w:cs="Menlo"/>
+          <w:color w:val="000000"/>
+          <w:sz w:val="22"/>
+          <w:szCs w:val="22"/>
+        </w:rPr>
+        <w:t>midRange</w:t>
+      </w:r>
+      <w:proofErr w:type="spellEnd"/>
+      <w:r>
+        <w:rPr>
+          <w:rFonts w:ascii="Menlo" w:hAnsi="Menlo" w:cs="Menlo"/>
+          <w:color w:val="000000"/>
+          <w:sz w:val="22"/>
+          <w:szCs w:val="22"/>
+        </w:rPr>
+        <w:t>))</w:t>
       </w:r>
     </w:p>
     <w:p>
@@ -2007,7 +2910,67 @@
           <w:sz w:val="22"/>
           <w:szCs w:val="22"/>
         </w:rPr>
-        <w:t xml:space="preserve"> (interpTime &lt; (propTime - midRange))</w:t>
+        <w:t xml:space="preserve"> (</w:t>
+      </w:r>
+      <w:proofErr w:type="spellStart"/>
+      <w:r>
+        <w:rPr>
+          <w:rFonts w:ascii="Menlo" w:hAnsi="Menlo" w:cs="Menlo"/>
+          <w:color w:val="000000"/>
+          <w:sz w:val="22"/>
+          <w:szCs w:val="22"/>
+        </w:rPr>
+        <w:t>interpTime</w:t>
+      </w:r>
+      <w:proofErr w:type="spellEnd"/>
+      <w:r>
+        <w:rPr>
+          <w:rFonts w:ascii="Menlo" w:hAnsi="Menlo" w:cs="Menlo"/>
+          <w:color w:val="000000"/>
+          <w:sz w:val="22"/>
+          <w:szCs w:val="22"/>
+        </w:rPr>
+        <w:t xml:space="preserve"> &lt; (</w:t>
+      </w:r>
+      <w:proofErr w:type="spellStart"/>
+      <w:r>
+        <w:rPr>
+          <w:rFonts w:ascii="Menlo" w:hAnsi="Menlo" w:cs="Menlo"/>
+          <w:color w:val="000000"/>
+          <w:sz w:val="22"/>
+          <w:szCs w:val="22"/>
+        </w:rPr>
+        <w:t>propTime</w:t>
+      </w:r>
+      <w:proofErr w:type="spellEnd"/>
+      <w:r>
+        <w:rPr>
+          <w:rFonts w:ascii="Menlo" w:hAnsi="Menlo" w:cs="Menlo"/>
+          <w:color w:val="000000"/>
+          <w:sz w:val="22"/>
+          <w:szCs w:val="22"/>
+        </w:rPr>
+        <w:t xml:space="preserve"> - </w:t>
+      </w:r>
+      <w:proofErr w:type="spellStart"/>
+      <w:r>
+        <w:rPr>
+          <w:rFonts w:ascii="Menlo" w:hAnsi="Menlo" w:cs="Menlo"/>
+          <w:color w:val="000000"/>
+          <w:sz w:val="22"/>
+          <w:szCs w:val="22"/>
+        </w:rPr>
+        <w:t>midRange</w:t>
+      </w:r>
+      <w:proofErr w:type="spellEnd"/>
+      <w:r>
+        <w:rPr>
+          <w:rFonts w:ascii="Menlo" w:hAnsi="Menlo" w:cs="Menlo"/>
+          <w:color w:val="000000"/>
+          <w:sz w:val="22"/>
+          <w:szCs w:val="22"/>
+        </w:rPr>
+        <w:t>))</w:t>
       </w:r>
     </w:p>
     <w:p>
@@ -2059,7 +3022,47 @@
           <w:sz w:val="22"/>
           <w:szCs w:val="22"/>
         </w:rPr>
-        <w:t xml:space="preserve">                     loopPoints = covChecker-&gt;</w:t>
+        <w:t xml:space="preserve">                     </w:t>
+      </w:r>
+      <w:proofErr w:type="spellStart"/>
+      <w:r>
+        <w:rPr>
+          <w:rFonts w:ascii="Menlo" w:hAnsi="Menlo" w:cs="Menlo"/>
+          <w:color w:val="000000"/>
+          <w:sz w:val="22"/>
+          <w:szCs w:val="22"/>
+        </w:rPr>
+        <w:t>loopPoints</w:t>
+      </w:r>
+      <w:proofErr w:type="spellEnd"/>
+      <w:r>
+        <w:rPr>
+          <w:rFonts w:ascii="Menlo" w:hAnsi="Menlo" w:cs="Menlo"/>
+          <w:color w:val="000000"/>
+          <w:sz w:val="22"/>
+          <w:szCs w:val="22"/>
+        </w:rPr>
+        <w:t xml:space="preserve"> = </w:t>
+      </w:r>
+      <w:proofErr w:type="spellStart"/>
+      <w:r>
+        <w:rPr>
+          <w:rFonts w:ascii="Menlo" w:hAnsi="Menlo" w:cs="Menlo"/>
+          <w:color w:val="000000"/>
+          <w:sz w:val="22"/>
+          <w:szCs w:val="22"/>
+        </w:rPr>
+        <w:t>covChecker</w:t>
+      </w:r>
+      <w:proofErr w:type="spellEnd"/>
+      <w:r>
+        <w:rPr>
+          <w:rFonts w:ascii="Menlo" w:hAnsi="Menlo" w:cs="Menlo"/>
+          <w:color w:val="000000"/>
+          <w:sz w:val="22"/>
+          <w:szCs w:val="22"/>
+        </w:rPr>
+        <w:t>-&gt;</w:t>
       </w:r>
     </w:p>
     <w:p>
@@ -2085,7 +3088,47 @@
           <w:sz w:val="22"/>
           <w:szCs w:val="22"/>
         </w:rPr>
-        <w:t xml:space="preserve">                                  AccumulateCoverageData(interpTime);</w:t>
+        <w:t xml:space="preserve">                                  </w:t>
+      </w:r>
+      <w:proofErr w:type="spellStart"/>
+      <w:r>
+        <w:rPr>
+          <w:rFonts w:ascii="Menlo" w:hAnsi="Menlo" w:cs="Menlo"/>
+          <w:color w:val="000000"/>
+          <w:sz w:val="22"/>
+          <w:szCs w:val="22"/>
+        </w:rPr>
+        <w:t>AccumulateCoverageData</w:t>
+      </w:r>
+      <w:proofErr w:type="spellEnd"/>
+      <w:r>
+        <w:rPr>
+          <w:rFonts w:ascii="Menlo" w:hAnsi="Menlo" w:cs="Menlo"/>
+          <w:color w:val="000000"/>
+          <w:sz w:val="22"/>
+          <w:szCs w:val="22"/>
+        </w:rPr>
+        <w:t>(</w:t>
+      </w:r>
+      <w:proofErr w:type="spellStart"/>
+      <w:r>
+        <w:rPr>
+          <w:rFonts w:ascii="Menlo" w:hAnsi="Menlo" w:cs="Menlo"/>
+          <w:color w:val="000000"/>
+          <w:sz w:val="22"/>
+          <w:szCs w:val="22"/>
+        </w:rPr>
+        <w:t>interpTime</w:t>
+      </w:r>
+      <w:proofErr w:type="spellEnd"/>
+      <w:r>
+        <w:rPr>
+          <w:rFonts w:ascii="Menlo" w:hAnsi="Menlo" w:cs="Menlo"/>
+          <w:color w:val="000000"/>
+          <w:sz w:val="22"/>
+          <w:szCs w:val="22"/>
+        </w:rPr>
+        <w:t>);</w:t>
       </w:r>
     </w:p>
     <w:p>
@@ -2111,7 +3154,47 @@
           <w:sz w:val="22"/>
           <w:szCs w:val="22"/>
         </w:rPr>
-        <w:t xml:space="preserve">                     interpTime += interpolationStepSize/</w:t>
+        <w:t xml:space="preserve">                     </w:t>
+      </w:r>
+      <w:proofErr w:type="spellStart"/>
+      <w:r>
+        <w:rPr>
+          <w:rFonts w:ascii="Menlo" w:hAnsi="Menlo" w:cs="Menlo"/>
+          <w:color w:val="000000"/>
+          <w:sz w:val="22"/>
+          <w:szCs w:val="22"/>
+        </w:rPr>
+        <w:t>interpTime</w:t>
+      </w:r>
+      <w:proofErr w:type="spellEnd"/>
+      <w:r>
+        <w:rPr>
+          <w:rFonts w:ascii="Menlo" w:hAnsi="Menlo" w:cs="Menlo"/>
+          <w:color w:val="000000"/>
+          <w:sz w:val="22"/>
+          <w:szCs w:val="22"/>
+        </w:rPr>
+        <w:t xml:space="preserve"> += </w:t>
+      </w:r>
+      <w:proofErr w:type="spellStart"/>
+      <w:r>
+        <w:rPr>
+          <w:rFonts w:ascii="Menlo" w:hAnsi="Menlo" w:cs="Menlo"/>
+          <w:color w:val="000000"/>
+          <w:sz w:val="22"/>
+          <w:szCs w:val="22"/>
+        </w:rPr>
+        <w:t>interpolationStepSize</w:t>
+      </w:r>
+      <w:proofErr w:type="spellEnd"/>
+      <w:r>
+        <w:rPr>
+          <w:rFonts w:ascii="Menlo" w:hAnsi="Menlo" w:cs="Menlo"/>
+          <w:color w:val="000000"/>
+          <w:sz w:val="22"/>
+          <w:szCs w:val="22"/>
+        </w:rPr>
+        <w:t>/</w:t>
       </w:r>
     </w:p>
     <w:p>
@@ -2137,7 +3220,27 @@
           <w:sz w:val="22"/>
           <w:szCs w:val="22"/>
         </w:rPr>
-        <w:t xml:space="preserve">                                   GmatTimeConstants::SECS_PER_DAY;</w:t>
+        <w:t xml:space="preserve">                                   </w:t>
+      </w:r>
+      <w:proofErr w:type="spellStart"/>
+      <w:r>
+        <w:rPr>
+          <w:rFonts w:ascii="Menlo" w:hAnsi="Menlo" w:cs="Menlo"/>
+          <w:color w:val="000000"/>
+          <w:sz w:val="22"/>
+          <w:szCs w:val="22"/>
+        </w:rPr>
+        <w:t>GmatTimeConstants</w:t>
+      </w:r>
+      <w:proofErr w:type="spellEnd"/>
+      <w:r>
+        <w:rPr>
+          <w:rFonts w:ascii="Menlo" w:hAnsi="Menlo" w:cs="Menlo"/>
+          <w:color w:val="000000"/>
+          <w:sz w:val="22"/>
+          <w:szCs w:val="22"/>
+        </w:rPr>
+        <w:t>::SECS_PER_DAY;</w:t>
       </w:r>
     </w:p>
     <w:p>
@@ -2212,8 +3315,13 @@
       <w:pPr>
         <w:pStyle w:val="Heading3"/>
       </w:pPr>
-      <w:r>
-        <w:t>PostProcessing/</w:t>
+      <w:proofErr w:type="spellStart"/>
+      <w:r>
+        <w:t>PostProcessing</w:t>
+      </w:r>
+      <w:proofErr w:type="spellEnd"/>
+      <w:r>
+        <w:t>/</w:t>
       </w:r>
       <w:r>
         <w:t>Computation of Statistics</w:t>
@@ -2221,10 +3329,26 @@
     </w:p>
     <w:p>
       <w:r>
-        <w:t>These functions are largely contained in  CoverageChecker’s ProcessCov</w:t>
-      </w:r>
-      <w:r>
-        <w:t xml:space="preserve">erage() operation. This function returns a vector of interval event reports, each of which </w:t>
+        <w:t xml:space="preserve">These functions are largely contained in  </w:t>
+      </w:r>
+      <w:proofErr w:type="spellStart"/>
+      <w:r>
+        <w:t>CoverageChecker’s</w:t>
+      </w:r>
+      <w:proofErr w:type="spellEnd"/>
+      <w:r>
+        <w:t xml:space="preserve"> </w:t>
+      </w:r>
+      <w:proofErr w:type="spellStart"/>
+      <w:r>
+        <w:t>ProcessCov</w:t>
+      </w:r>
+      <w:r>
+        <w:t>erage</w:t>
+      </w:r>
+      <w:proofErr w:type="spellEnd"/>
+      <w:r>
+        <w:t xml:space="preserve">() operation. This function returns a vector of interval event reports, each of which </w:t>
       </w:r>
       <w:r>
         <w:t>defines a time interval</w:t>
@@ -2259,10 +3383,9 @@
           <w:sz w:val="22"/>
           <w:szCs w:val="22"/>
         </w:rPr>
-        <w:t>std::vector&lt;IntervalEventReport&gt; coverageEvents;</w:t>
-      </w:r>
-    </w:p>
-    <w:p>
+        <w:t>std::vector&lt;</w:t>
+      </w:r>
+      <w:proofErr w:type="spellStart"/>
       <w:r>
         <w:rPr>
           <w:rFonts w:ascii="Menlo" w:hAnsi="Menlo" w:cs="Menlo"/>
@@ -2270,8 +3393,100 @@
           <w:sz w:val="22"/>
           <w:szCs w:val="22"/>
         </w:rPr>
+        <w:t>IntervalEventReport</w:t>
+      </w:r>
+      <w:proofErr w:type="spellEnd"/>
+      <w:r>
+        <w:rPr>
+          <w:rFonts w:ascii="Menlo" w:hAnsi="Menlo" w:cs="Menlo"/>
+          <w:color w:val="000000"/>
+          <w:sz w:val="22"/>
+          <w:szCs w:val="22"/>
+        </w:rPr>
+        <w:t xml:space="preserve">&gt; </w:t>
+      </w:r>
+      <w:proofErr w:type="spellStart"/>
+      <w:r>
+        <w:rPr>
+          <w:rFonts w:ascii="Menlo" w:hAnsi="Menlo" w:cs="Menlo"/>
+          <w:color w:val="000000"/>
+          <w:sz w:val="22"/>
+          <w:szCs w:val="22"/>
+        </w:rPr>
+        <w:t>coverageEvents</w:t>
+      </w:r>
+      <w:proofErr w:type="spellEnd"/>
+      <w:r>
+        <w:rPr>
+          <w:rFonts w:ascii="Menlo" w:hAnsi="Menlo" w:cs="Menlo"/>
+          <w:color w:val="000000"/>
+          <w:sz w:val="22"/>
+          <w:szCs w:val="22"/>
+        </w:rPr>
+        <w:t>;</w:t>
+      </w:r>
+    </w:p>
+    <w:p>
+      <w:proofErr w:type="spellStart"/>
+      <w:r>
+        <w:rPr>
+          <w:rFonts w:ascii="Menlo" w:hAnsi="Menlo" w:cs="Menlo"/>
+          <w:color w:val="000000"/>
+          <w:sz w:val="22"/>
+          <w:szCs w:val="22"/>
+        </w:rPr>
         <w:lastRenderedPageBreak/>
-        <w:t>coverageEvents = covChecker-&gt;ProcessCoverageData();</w:t>
+        <w:t>coverageEvents</w:t>
+      </w:r>
+      <w:proofErr w:type="spellEnd"/>
+      <w:r>
+        <w:rPr>
+          <w:rFonts w:ascii="Menlo" w:hAnsi="Menlo" w:cs="Menlo"/>
+          <w:color w:val="000000"/>
+          <w:sz w:val="22"/>
+          <w:szCs w:val="22"/>
+        </w:rPr>
+        <w:t xml:space="preserve"> = </w:t>
+      </w:r>
+      <w:proofErr w:type="spellStart"/>
+      <w:r>
+        <w:rPr>
+          <w:rFonts w:ascii="Menlo" w:hAnsi="Menlo" w:cs="Menlo"/>
+          <w:color w:val="000000"/>
+          <w:sz w:val="22"/>
+          <w:szCs w:val="22"/>
+        </w:rPr>
+        <w:t>covChecker</w:t>
+      </w:r>
+      <w:proofErr w:type="spellEnd"/>
+      <w:r>
+        <w:rPr>
+          <w:rFonts w:ascii="Menlo" w:hAnsi="Menlo" w:cs="Menlo"/>
+          <w:color w:val="000000"/>
+          <w:sz w:val="22"/>
+          <w:szCs w:val="22"/>
+        </w:rPr>
+        <w:t>-&gt;</w:t>
+      </w:r>
+      <w:proofErr w:type="spellStart"/>
+      <w:r>
+        <w:rPr>
+          <w:rFonts w:ascii="Menlo" w:hAnsi="Menlo" w:cs="Menlo"/>
+          <w:color w:val="000000"/>
+          <w:sz w:val="22"/>
+          <w:szCs w:val="22"/>
+        </w:rPr>
+        <w:t>ProcessCoverageData</w:t>
+      </w:r>
+      <w:proofErr w:type="spellEnd"/>
+      <w:r>
+        <w:rPr>
+          <w:rFonts w:ascii="Menlo" w:hAnsi="Menlo" w:cs="Menlo"/>
+          <w:color w:val="000000"/>
+          <w:sz w:val="22"/>
+          <w:szCs w:val="22"/>
+        </w:rPr>
+        <w:t>();</w:t>
       </w:r>
     </w:p>
     <w:p>
@@ -2303,8 +3518,13 @@
       <w:r>
         <w:t xml:space="preserve">The previous sections describe the high-level behavior of the </w:t>
       </w:r>
-      <w:r>
-        <w:t>propcov C++ library</w:t>
+      <w:proofErr w:type="spellStart"/>
+      <w:r>
+        <w:t>propcov</w:t>
+      </w:r>
+      <w:proofErr w:type="spellEnd"/>
+      <w:r>
+        <w:t xml:space="preserve"> C++ library</w:t>
       </w:r>
       <w:r>
         <w:t>. This section documents the internal structure of O&amp;C and highlights key functions and data structures contained within this subsystem. The next section diagrams the class dependencies, the following section documents the Propagator and Spacecraft, and the one after that documents the Coverage Checker. The detailed documentation includes the classes and their responsibilities, a list of key data structures, and a list of key functions. In the case of Coverage Checker these functions are complex enough to document with pseudo-code, in the Spacecraft and Propagator section they are listed with a brief description of the service provided, as the code is as readable as documentation text would be.</w:t>
@@ -2326,7 +3546,7 @@
         <mc:AlternateContent>
           <mc:Choice Requires="wpg">
             <w:drawing>
-              <wp:anchor distT="0" distB="0" distL="114300" distR="114300" simplePos="0" relativeHeight="251661312" behindDoc="0" locked="0" layoutInCell="1" allowOverlap="1" wp14:anchorId="3B659B4C" wp14:editId="450AC717">
+              <wp:anchor distT="0" distB="0" distL="114300" distR="114300" simplePos="0" relativeHeight="251661312" behindDoc="0" locked="0" layoutInCell="1" allowOverlap="1" wp14:anchorId="3B659B4C" wp14:editId="0CC60D21">
                 <wp:simplePos x="0" y="0"/>
                 <wp:positionH relativeFrom="column">
                   <wp:posOffset>276225</wp:posOffset>
@@ -2363,10 +3583,10 @@
                             <a:avLst/>
                           </a:prstGeom>
                           <a:solidFill>
-                            <a:srgbClr val="4472C4">
-                              <a:lumMod val="60000"/>
-                              <a:lumOff val="40000"/>
-                            </a:srgbClr>
+                            <a:schemeClr val="accent6">
+                              <a:lumMod val="20000"/>
+                              <a:lumOff val="80000"/>
+                            </a:schemeClr>
                           </a:solidFill>
                           <a:ln w="12700" cap="flat" cmpd="sng" algn="ctr">
                             <a:solidFill>
@@ -2386,13 +3606,16 @@
                                 <w:pStyle w:val="NormalWeb"/>
                                 <w:spacing w:before="0" w:beforeAutospacing="0" w:after="0" w:afterAutospacing="0"/>
                                 <w:jc w:val="center"/>
+                                <w:rPr>
+                                  <w:color w:val="000000" w:themeColor="text1"/>
+                                </w:rPr>
                               </w:pPr>
                               <w:bookmarkStart w:id="2" w:name="_Hlk91086850"/>
                               <w:bookmarkEnd w:id="2"/>
                               <w:r>
                                 <w:rPr>
                                   <w:rFonts w:asciiTheme="minorHAnsi" w:hAnsi="Calibri" w:cstheme="minorBidi"/>
-                                  <w:color w:val="FFFFFF" w:themeColor="light1"/>
+                                  <w:color w:val="000000" w:themeColor="text1"/>
                                   <w:kern w:val="24"/>
                                   <w:sz w:val="20"/>
                                   <w:szCs w:val="20"/>
@@ -2416,10 +3639,10 @@
                             <a:avLst/>
                           </a:prstGeom>
                           <a:solidFill>
-                            <a:srgbClr val="4472C4">
-                              <a:lumMod val="60000"/>
-                              <a:lumOff val="40000"/>
-                            </a:srgbClr>
+                            <a:schemeClr val="accent6">
+                              <a:lumMod val="20000"/>
+                              <a:lumOff val="80000"/>
+                            </a:schemeClr>
                           </a:solidFill>
                           <a:ln w="12700" cap="flat" cmpd="sng" algn="ctr">
                             <a:solidFill>
@@ -2439,17 +3662,22 @@
                                 <w:pStyle w:val="NormalWeb"/>
                                 <w:spacing w:before="0" w:beforeAutospacing="0" w:after="0" w:afterAutospacing="0"/>
                                 <w:jc w:val="center"/>
+                                <w:rPr>
+                                  <w:color w:val="000000" w:themeColor="text1"/>
+                                </w:rPr>
                               </w:pPr>
+                              <w:proofErr w:type="spellStart"/>
                               <w:r>
                                 <w:rPr>
                                   <w:rFonts w:asciiTheme="minorHAnsi" w:hAnsi="Calibri" w:cstheme="minorBidi"/>
-                                  <w:color w:val="FFFFFF" w:themeColor="light1"/>
+                                  <w:color w:val="000000" w:themeColor="text1"/>
                                   <w:kern w:val="24"/>
                                   <w:sz w:val="20"/>
                                   <w:szCs w:val="20"/>
                                 </w:rPr>
                                 <w:t>CoverageChecker</w:t>
                               </w:r>
+                              <w:proofErr w:type="spellEnd"/>
                             </w:p>
                           </w:txbxContent>
                         </wps:txbx>
@@ -2467,7 +3695,10 @@
                             <a:avLst/>
                           </a:prstGeom>
                           <a:solidFill>
-                            <a:srgbClr val="4472C4"/>
+                            <a:schemeClr val="accent5">
+                              <a:lumMod val="60000"/>
+                              <a:lumOff val="40000"/>
+                            </a:schemeClr>
                           </a:solidFill>
                           <a:ln w="12700" cap="flat" cmpd="sng" algn="ctr">
                             <a:solidFill>
@@ -2487,11 +3718,14 @@
                                 <w:pStyle w:val="NormalWeb"/>
                                 <w:spacing w:before="0" w:beforeAutospacing="0" w:after="0" w:afterAutospacing="0"/>
                                 <w:jc w:val="center"/>
+                                <w:rPr>
+                                  <w:color w:val="000000" w:themeColor="text1"/>
+                                </w:rPr>
                               </w:pPr>
                               <w:r>
                                 <w:rPr>
                                   <w:rFonts w:asciiTheme="minorHAnsi" w:hAnsi="Calibri" w:cstheme="minorBidi"/>
-                                  <w:color w:val="FFFFFF" w:themeColor="light1"/>
+                                  <w:color w:val="000000" w:themeColor="text1"/>
                                   <w:kern w:val="24"/>
                                   <w:sz w:val="20"/>
                                   <w:szCs w:val="20"/>
@@ -2515,7 +3749,10 @@
                             <a:avLst/>
                           </a:prstGeom>
                           <a:solidFill>
-                            <a:srgbClr val="4472C4"/>
+                            <a:schemeClr val="accent5">
+                              <a:lumMod val="60000"/>
+                              <a:lumOff val="40000"/>
+                            </a:schemeClr>
                           </a:solidFill>
                           <a:ln w="12700" cap="flat" cmpd="sng" algn="ctr">
                             <a:solidFill>
@@ -2535,11 +3772,14 @@
                                 <w:pStyle w:val="NormalWeb"/>
                                 <w:spacing w:before="0" w:beforeAutospacing="0" w:after="0" w:afterAutospacing="0"/>
                                 <w:jc w:val="center"/>
+                                <w:rPr>
+                                  <w:color w:val="000000" w:themeColor="text1"/>
+                                </w:rPr>
                               </w:pPr>
                               <w:r>
                                 <w:rPr>
                                   <w:rFonts w:asciiTheme="minorHAnsi" w:hAnsi="Calibri" w:cstheme="minorBidi"/>
-                                  <w:color w:val="FFFFFF" w:themeColor="light1"/>
+                                  <w:color w:val="000000" w:themeColor="text1"/>
                                   <w:kern w:val="24"/>
                                   <w:sz w:val="20"/>
                                   <w:szCs w:val="20"/>
@@ -2641,7 +3881,10 @@
                             <a:avLst/>
                           </a:prstGeom>
                           <a:solidFill>
-                            <a:srgbClr val="4472C4"/>
+                            <a:schemeClr val="accent5">
+                              <a:lumMod val="60000"/>
+                              <a:lumOff val="40000"/>
+                            </a:schemeClr>
                           </a:solidFill>
                           <a:ln w="12700" cap="flat" cmpd="sng" algn="ctr">
                             <a:solidFill>
@@ -2661,11 +3904,15 @@
                                 <w:pStyle w:val="NormalWeb"/>
                                 <w:spacing w:before="0" w:beforeAutospacing="0" w:after="0" w:afterAutospacing="0"/>
                                 <w:jc w:val="center"/>
+                                <w:rPr>
+                                  <w:color w:val="000000" w:themeColor="text1"/>
+                                </w:rPr>
                               </w:pPr>
+                              <w:proofErr w:type="spellStart"/>
                               <w:r>
                                 <w:rPr>
                                   <w:rFonts w:asciiTheme="minorHAnsi" w:hAnsi="Calibri" w:cstheme="minorBidi"/>
-                                  <w:color w:val="FFFFFF" w:themeColor="light1"/>
+                                  <w:color w:val="000000" w:themeColor="text1"/>
                                   <w:kern w:val="24"/>
                                   <w:sz w:val="20"/>
                                   <w:szCs w:val="20"/>
@@ -2675,13 +3922,14 @@
                               <w:r>
                                 <w:rPr>
                                   <w:rFonts w:asciiTheme="minorHAnsi" w:hAnsi="Calibri" w:cstheme="minorBidi"/>
-                                  <w:color w:val="FFFFFF" w:themeColor="light1"/>
+                                  <w:color w:val="000000" w:themeColor="text1"/>
                                   <w:kern w:val="24"/>
                                   <w:sz w:val="20"/>
                                   <w:szCs w:val="20"/>
                                 </w:rPr>
                                 <w:t>Sensor</w:t>
                               </w:r>
+                              <w:proofErr w:type="spellEnd"/>
                             </w:p>
                           </w:txbxContent>
                         </wps:txbx>
@@ -2699,7 +3947,10 @@
                             <a:avLst/>
                           </a:prstGeom>
                           <a:solidFill>
-                            <a:srgbClr val="4472C4"/>
+                            <a:schemeClr val="accent5">
+                              <a:lumMod val="60000"/>
+                              <a:lumOff val="40000"/>
+                            </a:schemeClr>
                           </a:solidFill>
                           <a:ln w="12700" cap="flat" cmpd="sng" algn="ctr">
                             <a:solidFill>
@@ -2719,11 +3970,15 @@
                                 <w:pStyle w:val="NormalWeb"/>
                                 <w:spacing w:before="0" w:beforeAutospacing="0" w:after="0" w:afterAutospacing="0"/>
                                 <w:jc w:val="center"/>
+                                <w:rPr>
+                                  <w:color w:val="000000" w:themeColor="text1"/>
+                                </w:rPr>
                               </w:pPr>
+                              <w:proofErr w:type="spellStart"/>
                               <w:r>
                                 <w:rPr>
                                   <w:rFonts w:asciiTheme="minorHAnsi" w:hAnsi="Calibri" w:cstheme="minorBidi"/>
-                                  <w:color w:val="FFFFFF" w:themeColor="light1"/>
+                                  <w:color w:val="000000" w:themeColor="text1"/>
                                   <w:kern w:val="24"/>
                                   <w:sz w:val="20"/>
                                   <w:szCs w:val="20"/>
@@ -2733,13 +3988,14 @@
                               <w:r>
                                 <w:rPr>
                                   <w:rFonts w:asciiTheme="minorHAnsi" w:hAnsi="Calibri" w:cstheme="minorBidi"/>
-                                  <w:color w:val="FFFFFF" w:themeColor="light1"/>
+                                  <w:color w:val="000000" w:themeColor="text1"/>
                                   <w:kern w:val="24"/>
                                   <w:sz w:val="20"/>
                                   <w:szCs w:val="20"/>
                                 </w:rPr>
                                 <w:t>Sensor</w:t>
                               </w:r>
+                              <w:proofErr w:type="spellEnd"/>
                             </w:p>
                           </w:txbxContent>
                         </wps:txbx>
@@ -2757,13 +4013,16 @@
                             <a:avLst/>
                           </a:prstGeom>
                           <a:solidFill>
-                            <a:srgbClr val="4472C4"/>
+                            <a:schemeClr val="accent5">
+                              <a:lumMod val="60000"/>
+                              <a:lumOff val="40000"/>
+                            </a:schemeClr>
                           </a:solidFill>
-                          <a:ln w="12700" cap="flat" cmpd="sng" algn="ctr">
+                          <a:ln w="28575" cap="flat" cmpd="sng" algn="ctr">
                             <a:solidFill>
-                              <a:srgbClr val="4472C4">
-                                <a:shade val="50000"/>
-                              </a:srgbClr>
+                              <a:schemeClr val="accent2">
+                                <a:lumMod val="75000"/>
+                              </a:schemeClr>
                             </a:solidFill>
                             <a:prstDash val="solid"/>
                             <a:miter lim="800000"/>
@@ -2777,11 +4036,15 @@
                                 <w:pStyle w:val="NormalWeb"/>
                                 <w:spacing w:before="0" w:beforeAutospacing="0" w:after="0" w:afterAutospacing="0"/>
                                 <w:jc w:val="center"/>
+                                <w:rPr>
+                                  <w:color w:val="000000" w:themeColor="text1"/>
+                                </w:rPr>
                               </w:pPr>
+                              <w:proofErr w:type="spellStart"/>
                               <w:r>
                                 <w:rPr>
                                   <w:rFonts w:asciiTheme="minorHAnsi" w:hAnsi="Calibri" w:cstheme="minorBidi"/>
-                                  <w:color w:val="FFFFFF" w:themeColor="light1"/>
+                                  <w:color w:val="000000" w:themeColor="text1"/>
                                   <w:kern w:val="24"/>
                                   <w:sz w:val="20"/>
                                   <w:szCs w:val="20"/>
@@ -2791,13 +4054,14 @@
                               <w:r>
                                 <w:rPr>
                                   <w:rFonts w:asciiTheme="minorHAnsi" w:hAnsi="Calibri" w:cstheme="minorBidi"/>
-                                  <w:color w:val="FFFFFF" w:themeColor="light1"/>
+                                  <w:color w:val="000000" w:themeColor="text1"/>
                                   <w:kern w:val="24"/>
                                   <w:sz w:val="20"/>
                                   <w:szCs w:val="20"/>
                                 </w:rPr>
                                 <w:t>Sensor</w:t>
                               </w:r>
+                              <w:proofErr w:type="spellEnd"/>
                             </w:p>
                           </w:txbxContent>
                         </wps:txbx>
@@ -2867,7 +4131,10 @@
                             <a:avLst/>
                           </a:prstGeom>
                           <a:solidFill>
-                            <a:srgbClr val="4472C4"/>
+                            <a:schemeClr val="accent5">
+                              <a:lumMod val="60000"/>
+                              <a:lumOff val="40000"/>
+                            </a:schemeClr>
                           </a:solidFill>
                           <a:ln w="12700" cap="flat" cmpd="sng" algn="ctr">
                             <a:solidFill>
@@ -2887,17 +4154,22 @@
                                 <w:pStyle w:val="NormalWeb"/>
                                 <w:spacing w:before="0" w:beforeAutospacing="0" w:after="0" w:afterAutospacing="0"/>
                                 <w:jc w:val="center"/>
+                                <w:rPr>
+                                  <w:color w:val="000000" w:themeColor="text1"/>
+                                </w:rPr>
                               </w:pPr>
+                              <w:proofErr w:type="spellStart"/>
                               <w:r>
                                 <w:rPr>
                                   <w:rFonts w:asciiTheme="minorHAnsi" w:hAnsi="Calibri" w:cstheme="minorBidi"/>
-                                  <w:color w:val="FFFFFF" w:themeColor="light1"/>
+                                  <w:color w:val="000000" w:themeColor="text1"/>
                                   <w:kern w:val="24"/>
                                   <w:sz w:val="20"/>
                                   <w:szCs w:val="20"/>
                                 </w:rPr>
                                 <w:t>OrbitState</w:t>
                               </w:r>
+                              <w:proofErr w:type="spellEnd"/>
                             </w:p>
                           </w:txbxContent>
                         </wps:txbx>
@@ -2941,16 +4213,14 @@
                             <a:avLst/>
                           </a:prstGeom>
                           <a:solidFill>
-                            <a:srgbClr val="4472C4">
-                              <a:lumMod val="60000"/>
-                              <a:lumOff val="40000"/>
-                            </a:srgbClr>
+                            <a:schemeClr val="accent6">
+                              <a:lumMod val="20000"/>
+                              <a:lumOff val="80000"/>
+                            </a:schemeClr>
                           </a:solidFill>
                           <a:ln w="12700" cap="flat" cmpd="sng" algn="ctr">
                             <a:solidFill>
-                              <a:srgbClr val="4472C4">
-                                <a:shade val="50000"/>
-                              </a:srgbClr>
+                              <a:schemeClr val="tx1"/>
                             </a:solidFill>
                             <a:prstDash val="solid"/>
                             <a:miter lim="800000"/>
@@ -2964,11 +4234,14 @@
                                 <w:pStyle w:val="NormalWeb"/>
                                 <w:spacing w:before="0" w:beforeAutospacing="0" w:after="0" w:afterAutospacing="0"/>
                                 <w:jc w:val="center"/>
+                                <w:rPr>
+                                  <w:color w:val="000000" w:themeColor="text1"/>
+                                </w:rPr>
                               </w:pPr>
                               <w:r>
                                 <w:rPr>
                                   <w:rFonts w:asciiTheme="minorHAnsi" w:hAnsi="Calibri" w:cstheme="minorBidi"/>
-                                  <w:color w:val="FFFFFF" w:themeColor="light1"/>
+                                  <w:color w:val="000000" w:themeColor="text1"/>
                                   <w:kern w:val="24"/>
                                   <w:sz w:val="20"/>
                                   <w:szCs w:val="20"/>
@@ -3194,13 +4467,16 @@
                             <a:avLst/>
                           </a:prstGeom>
                           <a:solidFill>
-                            <a:srgbClr val="4472C4"/>
+                            <a:schemeClr val="accent5">
+                              <a:lumMod val="60000"/>
+                              <a:lumOff val="40000"/>
+                            </a:schemeClr>
                           </a:solidFill>
-                          <a:ln w="12700" cap="flat" cmpd="sng" algn="ctr">
+                          <a:ln w="28575" cap="flat" cmpd="sng" algn="ctr">
                             <a:solidFill>
-                              <a:srgbClr val="4472C4">
-                                <a:shade val="50000"/>
-                              </a:srgbClr>
+                              <a:schemeClr val="accent2">
+                                <a:lumMod val="75000"/>
+                              </a:schemeClr>
                             </a:solidFill>
                             <a:prstDash val="solid"/>
                             <a:miter lim="800000"/>
@@ -3214,11 +4490,14 @@
                                 <w:pStyle w:val="NormalWeb"/>
                                 <w:spacing w:before="0" w:beforeAutospacing="0" w:after="0" w:afterAutospacing="0"/>
                                 <w:jc w:val="center"/>
+                                <w:rPr>
+                                  <w:color w:val="000000" w:themeColor="text1"/>
+                                </w:rPr>
                               </w:pPr>
                               <w:r>
                                 <w:rPr>
                                   <w:rFonts w:asciiTheme="minorHAnsi" w:hAnsi="Calibri" w:cstheme="minorBidi"/>
-                                  <w:color w:val="FFFFFF" w:themeColor="light1"/>
+                                  <w:color w:val="000000" w:themeColor="text1"/>
                                   <w:kern w:val="24"/>
                                   <w:sz w:val="20"/>
                                   <w:szCs w:val="20"/>
@@ -3242,7 +4521,10 @@
                             <a:avLst/>
                           </a:prstGeom>
                           <a:solidFill>
-                            <a:srgbClr val="4472C4"/>
+                            <a:schemeClr val="accent5">
+                              <a:lumMod val="60000"/>
+                              <a:lumOff val="40000"/>
+                            </a:schemeClr>
                           </a:solidFill>
                           <a:ln w="12700" cap="flat" cmpd="sng" algn="ctr">
                             <a:solidFill>
@@ -3263,16 +4545,18 @@
                                 <w:spacing w:before="0" w:beforeAutospacing="0" w:after="0" w:afterAutospacing="0"/>
                                 <w:jc w:val="center"/>
                               </w:pPr>
+                              <w:proofErr w:type="spellStart"/>
                               <w:r>
                                 <w:rPr>
                                   <w:rFonts w:asciiTheme="minorHAnsi" w:hAnsi="Calibri" w:cstheme="minorBidi"/>
-                                  <w:color w:val="FFFFFF" w:themeColor="light1"/>
+                                  <w:color w:val="000000" w:themeColor="text1"/>
                                   <w:kern w:val="24"/>
                                   <w:sz w:val="20"/>
                                   <w:szCs w:val="20"/>
                                 </w:rPr>
                                 <w:t>AbsoluteDate</w:t>
                               </w:r>
+                              <w:proofErr w:type="spellEnd"/>
                             </w:p>
                           </w:txbxContent>
                         </wps:txbx>
@@ -3342,7 +4626,10 @@
                             <a:avLst/>
                           </a:prstGeom>
                           <a:solidFill>
-                            <a:srgbClr val="4472C4"/>
+                            <a:schemeClr val="accent5">
+                              <a:lumMod val="60000"/>
+                              <a:lumOff val="40000"/>
+                            </a:schemeClr>
                           </a:solidFill>
                           <a:ln w="12700" cap="flat" cmpd="sng" algn="ctr">
                             <a:solidFill>
@@ -3362,17 +4649,22 @@
                                 <w:pStyle w:val="NormalWeb"/>
                                 <w:spacing w:before="0" w:beforeAutospacing="0" w:after="0" w:afterAutospacing="0"/>
                                 <w:jc w:val="center"/>
+                                <w:rPr>
+                                  <w:color w:val="000000" w:themeColor="text1"/>
+                                </w:rPr>
                               </w:pPr>
+                              <w:proofErr w:type="spellStart"/>
                               <w:r>
                                 <w:rPr>
                                   <w:rFonts w:asciiTheme="minorHAnsi" w:hAnsi="Calibri" w:cstheme="minorBidi"/>
-                                  <w:color w:val="FFFFFF" w:themeColor="light1"/>
+                                  <w:color w:val="000000" w:themeColor="text1"/>
                                   <w:kern w:val="24"/>
                                   <w:sz w:val="20"/>
                                   <w:szCs w:val="20"/>
                                 </w:rPr>
                                 <w:t>NadirPointingAttitude</w:t>
                               </w:r>
+                              <w:proofErr w:type="spellEnd"/>
                             </w:p>
                           </w:txbxContent>
                         </wps:txbx>
@@ -3542,13 +4834,16 @@
                             <a:avLst/>
                           </a:prstGeom>
                           <a:solidFill>
-                            <a:srgbClr val="4472C4"/>
+                            <a:schemeClr val="accent5">
+                              <a:lumMod val="60000"/>
+                              <a:lumOff val="40000"/>
+                            </a:schemeClr>
                           </a:solidFill>
-                          <a:ln w="12700" cap="flat" cmpd="sng" algn="ctr">
+                          <a:ln w="28575" cap="flat" cmpd="sng" algn="ctr">
                             <a:solidFill>
-                              <a:srgbClr val="4472C4">
-                                <a:shade val="50000"/>
-                              </a:srgbClr>
+                              <a:schemeClr val="accent2">
+                                <a:lumMod val="75000"/>
+                              </a:schemeClr>
                             </a:solidFill>
                             <a:prstDash val="solid"/>
                             <a:miter lim="800000"/>
@@ -3562,11 +4857,14 @@
                                 <w:pStyle w:val="NormalWeb"/>
                                 <w:spacing w:before="0" w:beforeAutospacing="0" w:after="0" w:afterAutospacing="0"/>
                                 <w:jc w:val="center"/>
+                                <w:rPr>
+                                  <w:color w:val="000000" w:themeColor="text1"/>
+                                </w:rPr>
                               </w:pPr>
                               <w:r>
                                 <w:rPr>
                                   <w:rFonts w:asciiTheme="minorHAnsi" w:hAnsi="Calibri" w:cstheme="minorBidi"/>
-                                  <w:color w:val="FFFFFF" w:themeColor="light1"/>
+                                  <w:color w:val="000000" w:themeColor="text1"/>
                                   <w:kern w:val="24"/>
                                   <w:sz w:val="20"/>
                                   <w:szCs w:val="20"/>
@@ -3579,11 +4877,14 @@
                                 <w:pStyle w:val="NormalWeb"/>
                                 <w:spacing w:before="0" w:beforeAutospacing="0" w:after="0" w:afterAutospacing="0"/>
                                 <w:jc w:val="center"/>
+                                <w:rPr>
+                                  <w:color w:val="000000" w:themeColor="text1"/>
+                                </w:rPr>
                               </w:pPr>
                               <w:r>
                                 <w:rPr>
                                   <w:rFonts w:asciiTheme="minorHAnsi" w:hAnsi="Calibri" w:cstheme="minorBidi"/>
-                                  <w:color w:val="FFFFFF" w:themeColor="light1"/>
+                                  <w:color w:val="000000" w:themeColor="text1"/>
                                   <w:kern w:val="24"/>
                                   <w:sz w:val="20"/>
                                   <w:szCs w:val="20"/>
@@ -3659,7 +4960,10 @@
                             <a:avLst/>
                           </a:prstGeom>
                           <a:solidFill>
-                            <a:srgbClr val="4472C4"/>
+                            <a:schemeClr val="accent5">
+                              <a:lumMod val="60000"/>
+                              <a:lumOff val="40000"/>
+                            </a:schemeClr>
                           </a:solidFill>
                           <a:ln w="12700" cap="flat" cmpd="sng" algn="ctr">
                             <a:solidFill>
@@ -3679,17 +4983,22 @@
                                 <w:pStyle w:val="NormalWeb"/>
                                 <w:spacing w:before="0" w:beforeAutospacing="0" w:after="0" w:afterAutospacing="0"/>
                                 <w:jc w:val="center"/>
+                                <w:rPr>
+                                  <w:color w:val="000000" w:themeColor="text1"/>
+                                </w:rPr>
                               </w:pPr>
+                              <w:proofErr w:type="spellStart"/>
                               <w:r>
                                 <w:rPr>
                                   <w:rFonts w:asciiTheme="minorHAnsi" w:hAnsi="Calibri" w:cstheme="minorBidi"/>
-                                  <w:color w:val="FFFFFF" w:themeColor="light1"/>
+                                  <w:color w:val="000000" w:themeColor="text1"/>
                                   <w:kern w:val="24"/>
                                   <w:sz w:val="20"/>
                                   <w:szCs w:val="20"/>
                                 </w:rPr>
                                 <w:t>PointGroup</w:t>
                               </w:r>
+                              <w:proofErr w:type="spellEnd"/>
                             </w:p>
                           </w:txbxContent>
                         </wps:txbx>
@@ -3707,13 +5016,16 @@
                             <a:avLst/>
                           </a:prstGeom>
                           <a:solidFill>
-                            <a:srgbClr val="4472C4"/>
+                            <a:schemeClr val="accent5">
+                              <a:lumMod val="60000"/>
+                              <a:lumOff val="40000"/>
+                            </a:schemeClr>
                           </a:solidFill>
-                          <a:ln w="12700" cap="flat" cmpd="sng" algn="ctr">
+                          <a:ln w="28575" cap="flat" cmpd="sng" algn="ctr">
                             <a:solidFill>
-                              <a:srgbClr val="4472C4">
-                                <a:shade val="50000"/>
-                              </a:srgbClr>
+                              <a:schemeClr val="accent2">
+                                <a:lumMod val="75000"/>
+                              </a:schemeClr>
                             </a:solidFill>
                             <a:prstDash val="solid"/>
                             <a:miter lim="800000"/>
@@ -3727,11 +5039,14 @@
                                 <w:pStyle w:val="NormalWeb"/>
                                 <w:spacing w:before="0" w:beforeAutospacing="0" w:after="0" w:afterAutospacing="0"/>
                                 <w:jc w:val="center"/>
+                                <w:rPr>
+                                  <w:color w:val="000000" w:themeColor="text1"/>
+                                </w:rPr>
                               </w:pPr>
                               <w:r>
                                 <w:rPr>
                                   <w:rFonts w:asciiTheme="minorHAnsi" w:hAnsi="Calibri" w:cstheme="minorBidi"/>
-                                  <w:color w:val="FFFFFF" w:themeColor="light1"/>
+                                  <w:color w:val="000000" w:themeColor="text1"/>
                                   <w:kern w:val="24"/>
                                   <w:sz w:val="20"/>
                                   <w:szCs w:val="20"/>
@@ -3744,11 +5059,14 @@
                                 <w:pStyle w:val="NormalWeb"/>
                                 <w:spacing w:before="0" w:beforeAutospacing="0" w:after="0" w:afterAutospacing="0"/>
                                 <w:jc w:val="center"/>
+                                <w:rPr>
+                                  <w:color w:val="000000" w:themeColor="text1"/>
+                                </w:rPr>
                               </w:pPr>
                               <w:r>
                                 <w:rPr>
                                   <w:rFonts w:asciiTheme="minorHAnsi" w:hAnsi="Calibri" w:cstheme="minorBidi"/>
-                                  <w:color w:val="FFFFFF" w:themeColor="light1"/>
+                                  <w:color w:val="000000" w:themeColor="text1"/>
                                   <w:kern w:val="24"/>
                                   <w:sz w:val="20"/>
                                   <w:szCs w:val="20"/>
@@ -3772,7 +5090,86 @@
                             <a:avLst/>
                           </a:prstGeom>
                           <a:solidFill>
-                            <a:srgbClr val="4472C4"/>
+                            <a:schemeClr val="accent5">
+                              <a:lumMod val="60000"/>
+                              <a:lumOff val="40000"/>
+                            </a:schemeClr>
+                          </a:solidFill>
+                          <a:ln w="28575" cap="flat" cmpd="sng" algn="ctr">
+                            <a:solidFill>
+                              <a:schemeClr val="accent2">
+                                <a:lumMod val="75000"/>
+                              </a:schemeClr>
+                            </a:solidFill>
+                            <a:prstDash val="solid"/>
+                            <a:miter lim="800000"/>
+                          </a:ln>
+                          <a:effectLst/>
+                        </wps:spPr>
+                        <wps:txbx>
+                          <w:txbxContent>
+                            <w:p>
+                              <w:pPr>
+                                <w:pStyle w:val="NormalWeb"/>
+                                <w:spacing w:before="0" w:beforeAutospacing="0" w:after="0" w:afterAutospacing="0"/>
+                                <w:jc w:val="center"/>
+                                <w:rPr>
+                                  <w:color w:val="000000" w:themeColor="text1"/>
+                                </w:rPr>
+                              </w:pPr>
+                              <w:proofErr w:type="spellStart"/>
+                              <w:r>
+                                <w:rPr>
+                                  <w:rFonts w:asciiTheme="minorHAnsi" w:hAnsi="Calibri" w:cstheme="minorBidi"/>
+                                  <w:color w:val="000000" w:themeColor="text1"/>
+                                  <w:kern w:val="24"/>
+                                  <w:sz w:val="20"/>
+                                  <w:szCs w:val="20"/>
+                                </w:rPr>
+                                <w:t>IntervalEvent</w:t>
+                              </w:r>
+                              <w:r>
+                                <w:rPr>
+                                  <w:rFonts w:asciiTheme="minorHAnsi" w:hAnsi="Calibri" w:cstheme="minorBidi"/>
+                                  <w:color w:val="000000" w:themeColor="text1"/>
+                                  <w:kern w:val="24"/>
+                                  <w:sz w:val="20"/>
+                                  <w:szCs w:val="20"/>
+                                </w:rPr>
+                                <w:t>R</w:t>
+                              </w:r>
+                              <w:r>
+                                <w:rPr>
+                                  <w:rFonts w:asciiTheme="minorHAnsi" w:hAnsi="Calibri" w:cstheme="minorBidi"/>
+                                  <w:color w:val="000000" w:themeColor="text1"/>
+                                  <w:kern w:val="24"/>
+                                  <w:sz w:val="20"/>
+                                  <w:szCs w:val="20"/>
+                                </w:rPr>
+                                <w:t>eport</w:t>
+                              </w:r>
+                              <w:proofErr w:type="spellEnd"/>
+                            </w:p>
+                          </w:txbxContent>
+                        </wps:txbx>
+                        <wps:bodyPr rtlCol="0" anchor="ctr"/>
+                      </wps:wsp>
+                      <wps:wsp>
+                        <wps:cNvPr id="242" name="Rectangle 242"/>
+                        <wps:cNvSpPr/>
+                        <wps:spPr>
+                          <a:xfrm>
+                            <a:off x="1860787" y="2532108"/>
+                            <a:ext cx="936703" cy="319903"/>
+                          </a:xfrm>
+                          <a:prstGeom prst="rect">
+                            <a:avLst/>
+                          </a:prstGeom>
+                          <a:solidFill>
+                            <a:schemeClr val="accent5">
+                              <a:lumMod val="60000"/>
+                              <a:lumOff val="40000"/>
+                            </a:schemeClr>
                           </a:solidFill>
                           <a:ln w="12700" cap="flat" cmpd="sng" algn="ctr">
                             <a:solidFill>
@@ -3792,79 +5189,14 @@
                                 <w:pStyle w:val="NormalWeb"/>
                                 <w:spacing w:before="0" w:beforeAutospacing="0" w:after="0" w:afterAutospacing="0"/>
                                 <w:jc w:val="center"/>
+                                <w:rPr>
+                                  <w:color w:val="000000" w:themeColor="text1"/>
+                                </w:rPr>
                               </w:pPr>
                               <w:r>
                                 <w:rPr>
                                   <w:rFonts w:asciiTheme="minorHAnsi" w:hAnsi="Calibri" w:cstheme="minorBidi"/>
-                                  <w:color w:val="FFFFFF" w:themeColor="light1"/>
-                                  <w:kern w:val="24"/>
-                                  <w:sz w:val="20"/>
-                                  <w:szCs w:val="20"/>
-                                </w:rPr>
-                                <w:t>IntervalEvent</w:t>
-                              </w:r>
-                              <w:r>
-                                <w:rPr>
-                                  <w:rFonts w:asciiTheme="minorHAnsi" w:hAnsi="Calibri" w:cstheme="minorBidi"/>
-                                  <w:color w:val="FFFFFF" w:themeColor="light1"/>
-                                  <w:kern w:val="24"/>
-                                  <w:sz w:val="20"/>
-                                  <w:szCs w:val="20"/>
-                                </w:rPr>
-                                <w:t>R</w:t>
-                              </w:r>
-                              <w:r>
-                                <w:rPr>
-                                  <w:rFonts w:asciiTheme="minorHAnsi" w:hAnsi="Calibri" w:cstheme="minorBidi"/>
-                                  <w:color w:val="FFFFFF" w:themeColor="light1"/>
-                                  <w:kern w:val="24"/>
-                                  <w:sz w:val="20"/>
-                                  <w:szCs w:val="20"/>
-                                </w:rPr>
-                                <w:t>eport</w:t>
-                              </w:r>
-                            </w:p>
-                          </w:txbxContent>
-                        </wps:txbx>
-                        <wps:bodyPr rtlCol="0" anchor="ctr"/>
-                      </wps:wsp>
-                      <wps:wsp>
-                        <wps:cNvPr id="242" name="Rectangle 242"/>
-                        <wps:cNvSpPr/>
-                        <wps:spPr>
-                          <a:xfrm>
-                            <a:off x="1860787" y="2532108"/>
-                            <a:ext cx="936703" cy="319903"/>
-                          </a:xfrm>
-                          <a:prstGeom prst="rect">
-                            <a:avLst/>
-                          </a:prstGeom>
-                          <a:solidFill>
-                            <a:srgbClr val="4472C4"/>
-                          </a:solidFill>
-                          <a:ln w="12700" cap="flat" cmpd="sng" algn="ctr">
-                            <a:solidFill>
-                              <a:srgbClr val="4472C4">
-                                <a:shade val="50000"/>
-                              </a:srgbClr>
-                            </a:solidFill>
-                            <a:prstDash val="solid"/>
-                            <a:miter lim="800000"/>
-                          </a:ln>
-                          <a:effectLst/>
-                        </wps:spPr>
-                        <wps:txbx>
-                          <w:txbxContent>
-                            <w:p>
-                              <w:pPr>
-                                <w:pStyle w:val="NormalWeb"/>
-                                <w:spacing w:before="0" w:beforeAutospacing="0" w:after="0" w:afterAutospacing="0"/>
-                                <w:jc w:val="center"/>
-                              </w:pPr>
-                              <w:r>
-                                <w:rPr>
-                                  <w:rFonts w:asciiTheme="minorHAnsi" w:hAnsi="Calibri" w:cstheme="minorBidi"/>
-                                  <w:color w:val="FFFFFF" w:themeColor="light1"/>
+                                  <w:color w:val="000000" w:themeColor="text1"/>
                                   <w:kern w:val="24"/>
                                   <w:sz w:val="20"/>
                                   <w:szCs w:val="20"/>
@@ -3890,8 +5222,8 @@
           </mc:Choice>
           <mc:Fallback>
             <w:pict>
-              <v:group w14:anchorId="3B659B4C" id="Group 4" o:spid="_x0000_s1026" style="position:absolute;margin-left:21.75pt;margin-top:9.75pt;width:460.95pt;height:458pt;z-index:251661312;mso-width-relative:margin;mso-height-relative:margin" coordsize="44847,46981" o:gfxdata="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">
-                <v:rect id="Rectangle 204" o:spid="_x0000_s1027" style="position:absolute;top:18092;width:11039;height:4892;visibility:visible;mso-wrap-style:square;v-text-anchor:middle" o:gfxdata="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" fillcolor="#8faadc" strokecolor="#2f528f" strokeweight="1pt">
+              <v:group w14:anchorId="3B659B4C" id="Group 4" o:spid="_x0000_s1026" style="position:absolute;margin-left:21.75pt;margin-top:9.75pt;width:460.95pt;height:458pt;z-index:251661312;mso-width-relative:margin;mso-height-relative:margin" coordsize="44847,46981" o:gfxdata="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">
+                <v:rect id="Rectangle 204" o:spid="_x0000_s1027" style="position:absolute;top:18092;width:11039;height:4892;visibility:visible;mso-wrap-style:square;v-text-anchor:middle" o:gfxdata="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" fillcolor="#e2efd9 [665]" strokecolor="#2f528f" strokeweight="1pt">
                   <v:textbox>
                     <w:txbxContent>
                       <w:p>
@@ -3899,13 +5231,16 @@
                           <w:pStyle w:val="NormalWeb"/>
                           <w:spacing w:before="0" w:beforeAutospacing="0" w:after="0" w:afterAutospacing="0"/>
                           <w:jc w:val="center"/>
+                          <w:rPr>
+                            <w:color w:val="000000" w:themeColor="text1"/>
+                          </w:rPr>
                         </w:pPr>
                         <w:bookmarkStart w:id="3" w:name="_Hlk91086850"/>
                         <w:bookmarkEnd w:id="3"/>
                         <w:r>
                           <w:rPr>
                             <w:rFonts w:asciiTheme="minorHAnsi" w:hAnsi="Calibri" w:cstheme="minorBidi"/>
-                            <w:color w:val="FFFFFF" w:themeColor="light1"/>
+                            <w:color w:val="000000" w:themeColor="text1"/>
                             <w:kern w:val="24"/>
                             <w:sz w:val="20"/>
                             <w:szCs w:val="20"/>
@@ -3916,7 +5251,7 @@
                     </w:txbxContent>
                   </v:textbox>
                 </v:rect>
-                <v:rect id="Rectangle 205" o:spid="_x0000_s1028" style="position:absolute;left:43;top:33860;width:11040;height:4893;visibility:visible;mso-wrap-style:square;v-text-anchor:middle" o:gfxdata="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" fillcolor="#8faadc" strokecolor="#2f528f" strokeweight="1pt">
+                <v:rect id="Rectangle 205" o:spid="_x0000_s1028" style="position:absolute;left:43;top:33860;width:11040;height:4893;visibility:visible;mso-wrap-style:square;v-text-anchor:middle" o:gfxdata="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" fillcolor="#e2efd9 [665]" strokecolor="#2f528f" strokeweight="1pt">
                   <v:textbox>
                     <w:txbxContent>
                       <w:p>
@@ -3924,12 +5259,15 @@
                           <w:pStyle w:val="NormalWeb"/>
                           <w:spacing w:before="0" w:beforeAutospacing="0" w:after="0" w:afterAutospacing="0"/>
                           <w:jc w:val="center"/>
+                          <w:rPr>
+                            <w:color w:val="000000" w:themeColor="text1"/>
+                          </w:rPr>
                         </w:pPr>
                         <w:proofErr w:type="spellStart"/>
                         <w:r>
                           <w:rPr>
                             <w:rFonts w:asciiTheme="minorHAnsi" w:hAnsi="Calibri" w:cstheme="minorBidi"/>
-                            <w:color w:val="FFFFFF" w:themeColor="light1"/>
+                            <w:color w:val="000000" w:themeColor="text1"/>
                             <w:kern w:val="24"/>
                             <w:sz w:val="20"/>
                             <w:szCs w:val="20"/>
@@ -3941,7 +5279,7 @@
                     </w:txbxContent>
                   </v:textbox>
                 </v:rect>
-                <v:rect id="Rectangle 206" o:spid="_x0000_s1029" style="position:absolute;left:18692;top:20926;width:9367;height:3199;visibility:visible;mso-wrap-style:square;v-text-anchor:middle" o:gfxdata="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" fillcolor="#4472c4" strokecolor="#2f528f" strokeweight="1pt">
+                <v:rect id="Rectangle 206" o:spid="_x0000_s1029" style="position:absolute;left:18692;top:20926;width:9367;height:3199;visibility:visible;mso-wrap-style:square;v-text-anchor:middle" o:gfxdata="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" fillcolor="#9cc2e5 [1944]" strokecolor="#2f528f" strokeweight="1pt">
                   <v:textbox>
                     <w:txbxContent>
                       <w:p>
@@ -3949,11 +5287,14 @@
                           <w:pStyle w:val="NormalWeb"/>
                           <w:spacing w:before="0" w:beforeAutospacing="0" w:after="0" w:afterAutospacing="0"/>
                           <w:jc w:val="center"/>
+                          <w:rPr>
+                            <w:color w:val="000000" w:themeColor="text1"/>
+                          </w:rPr>
                         </w:pPr>
                         <w:r>
                           <w:rPr>
                             <w:rFonts w:asciiTheme="minorHAnsi" w:hAnsi="Calibri" w:cstheme="minorBidi"/>
-                            <w:color w:val="FFFFFF" w:themeColor="light1"/>
+                            <w:color w:val="000000" w:themeColor="text1"/>
                             <w:kern w:val="24"/>
                             <w:sz w:val="20"/>
                             <w:szCs w:val="20"/>
@@ -3964,7 +5305,7 @@
                     </w:txbxContent>
                   </v:textbox>
                 </v:rect>
-                <v:rect id="Rectangle 207" o:spid="_x0000_s1030" style="position:absolute;left:18692;top:11018;width:9367;height:3199;visibility:visible;mso-wrap-style:square;v-text-anchor:middle" o:gfxdata="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" fillcolor="#4472c4" strokecolor="#2f528f" strokeweight="1pt">
+                <v:rect id="Rectangle 207" o:spid="_x0000_s1030" style="position:absolute;left:18692;top:11018;width:9367;height:3199;visibility:visible;mso-wrap-style:square;v-text-anchor:middle" o:gfxdata="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" fillcolor="#9cc2e5 [1944]" strokecolor="#2f528f" strokeweight="1pt">
                   <v:textbox>
                     <w:txbxContent>
                       <w:p>
@@ -3972,11 +5313,14 @@
                           <w:pStyle w:val="NormalWeb"/>
                           <w:spacing w:before="0" w:beforeAutospacing="0" w:after="0" w:afterAutospacing="0"/>
                           <w:jc w:val="center"/>
+                          <w:rPr>
+                            <w:color w:val="000000" w:themeColor="text1"/>
+                          </w:rPr>
                         </w:pPr>
                         <w:r>
                           <w:rPr>
                             <w:rFonts w:asciiTheme="minorHAnsi" w:hAnsi="Calibri" w:cstheme="minorBidi"/>
-                            <w:color w:val="FFFFFF" w:themeColor="light1"/>
+                            <w:color w:val="000000" w:themeColor="text1"/>
                             <w:kern w:val="24"/>
                             <w:sz w:val="20"/>
                             <w:szCs w:val="20"/>
@@ -4003,7 +5347,7 @@
                   <v:stroke endarrow="block" joinstyle="miter"/>
                   <o:lock v:ext="edit" shapetype="f"/>
                 </v:shape>
-                <v:rect id="Rectangle 211" o:spid="_x0000_s1034" style="position:absolute;left:34708;top:16143;width:9367;height:3199;visibility:visible;mso-wrap-style:square;v-text-anchor:middle" o:gfxdata="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" fillcolor="#4472c4" strokecolor="#2f528f" strokeweight="1pt">
+                <v:rect id="Rectangle 211" o:spid="_x0000_s1034" style="position:absolute;left:34708;top:16143;width:9367;height:3199;visibility:visible;mso-wrap-style:square;v-text-anchor:middle" o:gfxdata="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" fillcolor="#9cc2e5 [1944]" strokecolor="#2f528f" strokeweight="1pt">
                   <v:textbox>
                     <w:txbxContent>
                       <w:p>
@@ -4011,12 +5355,15 @@
                           <w:pStyle w:val="NormalWeb"/>
                           <w:spacing w:before="0" w:beforeAutospacing="0" w:after="0" w:afterAutospacing="0"/>
                           <w:jc w:val="center"/>
+                          <w:rPr>
+                            <w:color w:val="000000" w:themeColor="text1"/>
+                          </w:rPr>
                         </w:pPr>
                         <w:proofErr w:type="spellStart"/>
                         <w:r>
                           <w:rPr>
                             <w:rFonts w:asciiTheme="minorHAnsi" w:hAnsi="Calibri" w:cstheme="minorBidi"/>
-                            <w:color w:val="FFFFFF" w:themeColor="light1"/>
+                            <w:color w:val="000000" w:themeColor="text1"/>
                             <w:kern w:val="24"/>
                             <w:sz w:val="20"/>
                             <w:szCs w:val="20"/>
@@ -4026,7 +5373,7 @@
                         <w:r>
                           <w:rPr>
                             <w:rFonts w:asciiTheme="minorHAnsi" w:hAnsi="Calibri" w:cstheme="minorBidi"/>
-                            <w:color w:val="FFFFFF" w:themeColor="light1"/>
+                            <w:color w:val="000000" w:themeColor="text1"/>
                             <w:kern w:val="24"/>
                             <w:sz w:val="20"/>
                             <w:szCs w:val="20"/>
@@ -4038,7 +5385,7 @@
                     </w:txbxContent>
                   </v:textbox>
                 </v:rect>
-                <v:rect id="Rectangle 212" o:spid="_x0000_s1035" style="position:absolute;left:34708;top:21183;width:9367;height:3199;visibility:visible;mso-wrap-style:square;v-text-anchor:middle" o:gfxdata="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" fillcolor="#4472c4" strokecolor="#2f528f" strokeweight="1pt">
+                <v:rect id="Rectangle 212" o:spid="_x0000_s1035" style="position:absolute;left:34708;top:21183;width:9367;height:3199;visibility:visible;mso-wrap-style:square;v-text-anchor:middle" o:gfxdata="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" fillcolor="#9cc2e5 [1944]" strokecolor="#2f528f" strokeweight="1pt">
                   <v:textbox>
                     <w:txbxContent>
                       <w:p>
@@ -4046,12 +5393,15 @@
                           <w:pStyle w:val="NormalWeb"/>
                           <w:spacing w:before="0" w:beforeAutospacing="0" w:after="0" w:afterAutospacing="0"/>
                           <w:jc w:val="center"/>
+                          <w:rPr>
+                            <w:color w:val="000000" w:themeColor="text1"/>
+                          </w:rPr>
                         </w:pPr>
                         <w:proofErr w:type="spellStart"/>
                         <w:r>
                           <w:rPr>
                             <w:rFonts w:asciiTheme="minorHAnsi" w:hAnsi="Calibri" w:cstheme="minorBidi"/>
-                            <w:color w:val="FFFFFF" w:themeColor="light1"/>
+                            <w:color w:val="000000" w:themeColor="text1"/>
                             <w:kern w:val="24"/>
                             <w:sz w:val="20"/>
                             <w:szCs w:val="20"/>
@@ -4061,7 +5411,7 @@
                         <w:r>
                           <w:rPr>
                             <w:rFonts w:asciiTheme="minorHAnsi" w:hAnsi="Calibri" w:cstheme="minorBidi"/>
-                            <w:color w:val="FFFFFF" w:themeColor="light1"/>
+                            <w:color w:val="000000" w:themeColor="text1"/>
                             <w:kern w:val="24"/>
                             <w:sz w:val="20"/>
                             <w:szCs w:val="20"/>
@@ -4073,7 +5423,7 @@
                     </w:txbxContent>
                   </v:textbox>
                 </v:rect>
-                <v:rect id="Rectangle 213" o:spid="_x0000_s1036" style="position:absolute;left:34708;top:26442;width:9367;height:3199;visibility:visible;mso-wrap-style:square;v-text-anchor:middle" o:gfxdata="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" fillcolor="#4472c4" strokecolor="#2f528f" strokeweight="1pt">
+                <v:rect id="Rectangle 213" o:spid="_x0000_s1036" style="position:absolute;left:34708;top:26442;width:9367;height:3199;visibility:visible;mso-wrap-style:square;v-text-anchor:middle" o:gfxdata="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" fillcolor="#9cc2e5 [1944]" strokecolor="#c45911 [2405]" strokeweight="2.25pt">
                   <v:textbox>
                     <w:txbxContent>
                       <w:p>
@@ -4081,12 +5431,15 @@
                           <w:pStyle w:val="NormalWeb"/>
                           <w:spacing w:before="0" w:beforeAutospacing="0" w:after="0" w:afterAutospacing="0"/>
                           <w:jc w:val="center"/>
+                          <w:rPr>
+                            <w:color w:val="000000" w:themeColor="text1"/>
+                          </w:rPr>
                         </w:pPr>
                         <w:proofErr w:type="spellStart"/>
                         <w:r>
                           <w:rPr>
                             <w:rFonts w:asciiTheme="minorHAnsi" w:hAnsi="Calibri" w:cstheme="minorBidi"/>
-                            <w:color w:val="FFFFFF" w:themeColor="light1"/>
+                            <w:color w:val="000000" w:themeColor="text1"/>
                             <w:kern w:val="24"/>
                             <w:sz w:val="20"/>
                             <w:szCs w:val="20"/>
@@ -4096,7 +5449,7 @@
                         <w:r>
                           <w:rPr>
                             <w:rFonts w:asciiTheme="minorHAnsi" w:hAnsi="Calibri" w:cstheme="minorBidi"/>
-                            <w:color w:val="FFFFFF" w:themeColor="light1"/>
+                            <w:color w:val="000000" w:themeColor="text1"/>
                             <w:kern w:val="24"/>
                             <w:sz w:val="20"/>
                             <w:szCs w:val="20"/>
@@ -4116,7 +5469,7 @@
                   <v:stroke endarrow="block" joinstyle="miter"/>
                   <o:lock v:ext="edit" shapetype="f"/>
                 </v:shape>
-                <v:rect id="Rectangle 216" o:spid="_x0000_s1039" style="position:absolute;left:18652;top:15678;width:9367;height:3534;visibility:visible;mso-wrap-style:square;v-text-anchor:middle" o:gfxdata="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" fillcolor="#4472c4" strokecolor="#2f528f" strokeweight="1pt">
+                <v:rect id="Rectangle 216" o:spid="_x0000_s1039" style="position:absolute;left:18652;top:15678;width:9367;height:3534;visibility:visible;mso-wrap-style:square;v-text-anchor:middle" o:gfxdata="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" fillcolor="#9cc2e5 [1944]" strokecolor="#2f528f" strokeweight="1pt">
                   <v:textbox>
                     <w:txbxContent>
                       <w:p>
@@ -4124,12 +5477,15 @@
                           <w:pStyle w:val="NormalWeb"/>
                           <w:spacing w:before="0" w:beforeAutospacing="0" w:after="0" w:afterAutospacing="0"/>
                           <w:jc w:val="center"/>
+                          <w:rPr>
+                            <w:color w:val="000000" w:themeColor="text1"/>
+                          </w:rPr>
                         </w:pPr>
                         <w:proofErr w:type="spellStart"/>
                         <w:r>
                           <w:rPr>
                             <w:rFonts w:asciiTheme="minorHAnsi" w:hAnsi="Calibri" w:cstheme="minorBidi"/>
-                            <w:color w:val="FFFFFF" w:themeColor="light1"/>
+                            <w:color w:val="000000" w:themeColor="text1"/>
                             <w:kern w:val="24"/>
                             <w:sz w:val="20"/>
                             <w:szCs w:val="20"/>
@@ -4145,7 +5501,7 @@
                   <v:stroke endarrow="diamond" joinstyle="miter"/>
                   <o:lock v:ext="edit" shapetype="f"/>
                 </v:shape>
-                <v:rect id="Rectangle 218" o:spid="_x0000_s1041" style="position:absolute;left:46;width:11040;height:4892;visibility:visible;mso-wrap-style:square;v-text-anchor:middle" o:gfxdata="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" fillcolor="#8faadc" strokecolor="#2f528f" strokeweight="1pt">
+                <v:rect id="Rectangle 218" o:spid="_x0000_s1041" style="position:absolute;left:46;width:11040;height:4892;visibility:visible;mso-wrap-style:square;v-text-anchor:middle" o:gfxdata="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" fillcolor="#e2efd9 [665]" strokecolor="black [3213]" strokeweight="1pt">
                   <v:textbox>
                     <w:txbxContent>
                       <w:p>
@@ -4153,11 +5509,14 @@
                           <w:pStyle w:val="NormalWeb"/>
                           <w:spacing w:before="0" w:beforeAutospacing="0" w:after="0" w:afterAutospacing="0"/>
                           <w:jc w:val="center"/>
+                          <w:rPr>
+                            <w:color w:val="000000" w:themeColor="text1"/>
+                          </w:rPr>
                         </w:pPr>
                         <w:r>
                           <w:rPr>
                             <w:rFonts w:asciiTheme="minorHAnsi" w:hAnsi="Calibri" w:cstheme="minorBidi"/>
-                            <w:color w:val="FFFFFF" w:themeColor="light1"/>
+                            <w:color w:val="000000" w:themeColor="text1"/>
                             <w:kern w:val="24"/>
                             <w:sz w:val="20"/>
                             <w:szCs w:val="20"/>
@@ -4232,7 +5591,7 @@
                     </w:txbxContent>
                   </v:textbox>
                 </v:shape>
-                <v:rect id="Rectangle 226" o:spid="_x0000_s1049" style="position:absolute;left:18707;top:1520;width:9367;height:3199;visibility:visible;mso-wrap-style:square;v-text-anchor:middle" o:gfxdata="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" fillcolor="#4472c4" strokecolor="#2f528f" strokeweight="1pt">
+                <v:rect id="Rectangle 226" o:spid="_x0000_s1049" style="position:absolute;left:18707;top:1520;width:9367;height:3199;visibility:visible;mso-wrap-style:square;v-text-anchor:middle" o:gfxdata="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" fillcolor="#9cc2e5 [1944]" strokecolor="#c45911 [2405]" strokeweight="2.25pt">
                   <v:textbox>
                     <w:txbxContent>
                       <w:p>
@@ -4240,11 +5599,14 @@
                           <w:pStyle w:val="NormalWeb"/>
                           <w:spacing w:before="0" w:beforeAutospacing="0" w:after="0" w:afterAutospacing="0"/>
                           <w:jc w:val="center"/>
+                          <w:rPr>
+                            <w:color w:val="000000" w:themeColor="text1"/>
+                          </w:rPr>
                         </w:pPr>
                         <w:r>
                           <w:rPr>
                             <w:rFonts w:asciiTheme="minorHAnsi" w:hAnsi="Calibri" w:cstheme="minorBidi"/>
-                            <w:color w:val="FFFFFF" w:themeColor="light1"/>
+                            <w:color w:val="000000" w:themeColor="text1"/>
                             <w:kern w:val="24"/>
                             <w:sz w:val="20"/>
                             <w:szCs w:val="20"/>
@@ -4255,7 +5617,7 @@
                     </w:txbxContent>
                   </v:textbox>
                 </v:rect>
-                <v:rect id="Rectangle 227" o:spid="_x0000_s1050" style="position:absolute;left:18707;top:6542;width:9367;height:3199;visibility:visible;mso-wrap-style:square;v-text-anchor:middle" o:gfxdata="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" fillcolor="#4472c4" strokecolor="#2f528f" strokeweight="1pt">
+                <v:rect id="Rectangle 227" o:spid="_x0000_s1050" style="position:absolute;left:18707;top:6542;width:9367;height:3199;visibility:visible;mso-wrap-style:square;v-text-anchor:middle" o:gfxdata="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" fillcolor="#9cc2e5 [1944]" strokecolor="#2f528f" strokeweight="1pt">
                   <v:textbox>
                     <w:txbxContent>
                       <w:p>
@@ -4268,7 +5630,7 @@
                         <w:r>
                           <w:rPr>
                             <w:rFonts w:asciiTheme="minorHAnsi" w:hAnsi="Calibri" w:cstheme="minorBidi"/>
-                            <w:color w:val="FFFFFF" w:themeColor="light1"/>
+                            <w:color w:val="000000" w:themeColor="text1"/>
                             <w:kern w:val="24"/>
                             <w:sz w:val="20"/>
                             <w:szCs w:val="20"/>
@@ -4288,7 +5650,7 @@
                   <v:stroke endarrow="diamond" joinstyle="miter"/>
                   <o:lock v:ext="edit" shapetype="f"/>
                 </v:shape>
-                <v:rect id="Rectangle 230" o:spid="_x0000_s1053" style="position:absolute;left:33932;top:10998;width:10915;height:3199;visibility:visible;mso-wrap-style:square;v-text-anchor:middle" o:gfxdata="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" fillcolor="#4472c4" strokecolor="#2f528f" strokeweight="1pt">
+                <v:rect id="Rectangle 230" o:spid="_x0000_s1053" style="position:absolute;left:33932;top:10998;width:10915;height:3199;visibility:visible;mso-wrap-style:square;v-text-anchor:middle" o:gfxdata="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" fillcolor="#9cc2e5 [1944]" strokecolor="#2f528f" strokeweight="1pt">
                   <v:textbox>
                     <w:txbxContent>
                       <w:p>
@@ -4296,12 +5658,15 @@
                           <w:pStyle w:val="NormalWeb"/>
                           <w:spacing w:before="0" w:beforeAutospacing="0" w:after="0" w:afterAutospacing="0"/>
                           <w:jc w:val="center"/>
+                          <w:rPr>
+                            <w:color w:val="000000" w:themeColor="text1"/>
+                          </w:rPr>
                         </w:pPr>
                         <w:proofErr w:type="spellStart"/>
                         <w:r>
                           <w:rPr>
                             <w:rFonts w:asciiTheme="minorHAnsi" w:hAnsi="Calibri" w:cstheme="minorBidi"/>
-                            <w:color w:val="FFFFFF" w:themeColor="light1"/>
+                            <w:color w:val="000000" w:themeColor="text1"/>
                             <w:kern w:val="24"/>
                             <w:sz w:val="20"/>
                             <w:szCs w:val="20"/>
@@ -4369,7 +5734,7 @@
                     </w:txbxContent>
                   </v:textbox>
                 </v:shape>
-                <v:rect id="Rectangle 236" o:spid="_x0000_s1059" style="position:absolute;left:34708;top:1520;width:9367;height:3199;visibility:visible;mso-wrap-style:square;v-text-anchor:middle" o:gfxdata="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" fillcolor="#4472c4" strokecolor="#2f528f" strokeweight="1pt">
+                <v:rect id="Rectangle 236" o:spid="_x0000_s1059" style="position:absolute;left:34708;top:1520;width:9367;height:3199;visibility:visible;mso-wrap-style:square;v-text-anchor:middle" o:gfxdata="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" fillcolor="#9cc2e5 [1944]" strokecolor="#c45911 [2405]" strokeweight="2.25pt">
                   <v:textbox>
                     <w:txbxContent>
                       <w:p>
@@ -4377,11 +5742,14 @@
                           <w:pStyle w:val="NormalWeb"/>
                           <w:spacing w:before="0" w:beforeAutospacing="0" w:after="0" w:afterAutospacing="0"/>
                           <w:jc w:val="center"/>
+                          <w:rPr>
+                            <w:color w:val="000000" w:themeColor="text1"/>
+                          </w:rPr>
                         </w:pPr>
                         <w:r>
                           <w:rPr>
                             <w:rFonts w:asciiTheme="minorHAnsi" w:hAnsi="Calibri" w:cstheme="minorBidi"/>
-                            <w:color w:val="FFFFFF" w:themeColor="light1"/>
+                            <w:color w:val="000000" w:themeColor="text1"/>
                             <w:kern w:val="24"/>
                             <w:sz w:val="20"/>
                             <w:szCs w:val="20"/>
@@ -4394,11 +5762,14 @@
                           <w:pStyle w:val="NormalWeb"/>
                           <w:spacing w:before="0" w:beforeAutospacing="0" w:after="0" w:afterAutospacing="0"/>
                           <w:jc w:val="center"/>
+                          <w:rPr>
+                            <w:color w:val="000000" w:themeColor="text1"/>
+                          </w:rPr>
                         </w:pPr>
                         <w:r>
                           <w:rPr>
                             <w:rFonts w:asciiTheme="minorHAnsi" w:hAnsi="Calibri" w:cstheme="minorBidi"/>
-                            <w:color w:val="FFFFFF" w:themeColor="light1"/>
+                            <w:color w:val="000000" w:themeColor="text1"/>
                             <w:kern w:val="24"/>
                             <w:sz w:val="20"/>
                             <w:szCs w:val="20"/>
@@ -4417,7 +5788,7 @@
                   <v:stroke endarrow="diamond" joinstyle="miter"/>
                   <o:lock v:ext="edit" shapetype="f"/>
                 </v:shape>
-                <v:rect id="Rectangle 239" o:spid="_x0000_s1062" style="position:absolute;left:18569;top:32598;width:9367;height:3199;visibility:visible;mso-wrap-style:square;v-text-anchor:middle" o:gfxdata="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" fillcolor="#4472c4" strokecolor="#2f528f" strokeweight="1pt">
+                <v:rect id="Rectangle 239" o:spid="_x0000_s1062" style="position:absolute;left:18569;top:32598;width:9367;height:3199;visibility:visible;mso-wrap-style:square;v-text-anchor:middle" o:gfxdata="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" fillcolor="#9cc2e5 [1944]" strokecolor="#2f528f" strokeweight="1pt">
                   <v:textbox>
                     <w:txbxContent>
                       <w:p>
@@ -4425,12 +5796,15 @@
                           <w:pStyle w:val="NormalWeb"/>
                           <w:spacing w:before="0" w:beforeAutospacing="0" w:after="0" w:afterAutospacing="0"/>
                           <w:jc w:val="center"/>
+                          <w:rPr>
+                            <w:color w:val="000000" w:themeColor="text1"/>
+                          </w:rPr>
                         </w:pPr>
                         <w:proofErr w:type="spellStart"/>
                         <w:r>
                           <w:rPr>
                             <w:rFonts w:asciiTheme="minorHAnsi" w:hAnsi="Calibri" w:cstheme="minorBidi"/>
-                            <w:color w:val="FFFFFF" w:themeColor="light1"/>
+                            <w:color w:val="000000" w:themeColor="text1"/>
                             <w:kern w:val="24"/>
                             <w:sz w:val="20"/>
                             <w:szCs w:val="20"/>
@@ -4442,7 +5816,7 @@
                     </w:txbxContent>
                   </v:textbox>
                 </v:rect>
-                <v:rect id="Rectangle 240" o:spid="_x0000_s1063" style="position:absolute;left:18652;top:38454;width:9367;height:3199;visibility:visible;mso-wrap-style:square;v-text-anchor:middle" o:gfxdata="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" fillcolor="#4472c4" strokecolor="#2f528f" strokeweight="1pt">
+                <v:rect id="Rectangle 240" o:spid="_x0000_s1063" style="position:absolute;left:18652;top:38454;width:9367;height:3199;visibility:visible;mso-wrap-style:square;v-text-anchor:middle" o:gfxdata="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" fillcolor="#9cc2e5 [1944]" strokecolor="#c45911 [2405]" strokeweight="2.25pt">
                   <v:textbox>
                     <w:txbxContent>
                       <w:p>
@@ -4450,11 +5824,14 @@
                           <w:pStyle w:val="NormalWeb"/>
                           <w:spacing w:before="0" w:beforeAutospacing="0" w:after="0" w:afterAutospacing="0"/>
                           <w:jc w:val="center"/>
+                          <w:rPr>
+                            <w:color w:val="000000" w:themeColor="text1"/>
+                          </w:rPr>
                         </w:pPr>
                         <w:r>
                           <w:rPr>
                             <w:rFonts w:asciiTheme="minorHAnsi" w:hAnsi="Calibri" w:cstheme="minorBidi"/>
-                            <w:color w:val="FFFFFF" w:themeColor="light1"/>
+                            <w:color w:val="000000" w:themeColor="text1"/>
                             <w:kern w:val="24"/>
                             <w:sz w:val="20"/>
                             <w:szCs w:val="20"/>
@@ -4467,11 +5844,14 @@
                           <w:pStyle w:val="NormalWeb"/>
                           <w:spacing w:before="0" w:beforeAutospacing="0" w:after="0" w:afterAutospacing="0"/>
                           <w:jc w:val="center"/>
+                          <w:rPr>
+                            <w:color w:val="000000" w:themeColor="text1"/>
+                          </w:rPr>
                         </w:pPr>
                         <w:r>
                           <w:rPr>
                             <w:rFonts w:asciiTheme="minorHAnsi" w:hAnsi="Calibri" w:cstheme="minorBidi"/>
-                            <w:color w:val="FFFFFF" w:themeColor="light1"/>
+                            <w:color w:val="000000" w:themeColor="text1"/>
                             <w:kern w:val="24"/>
                             <w:sz w:val="20"/>
                             <w:szCs w:val="20"/>
@@ -4482,7 +5862,7 @@
                     </w:txbxContent>
                   </v:textbox>
                 </v:rect>
-                <v:rect id="Rectangle 241" o:spid="_x0000_s1064" style="position:absolute;left:18652;top:43782;width:9880;height:3199;visibility:visible;mso-wrap-style:square;v-text-anchor:middle" o:gfxdata="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" fillcolor="#4472c4" strokecolor="#2f528f" strokeweight="1pt">
+                <v:rect id="Rectangle 241" o:spid="_x0000_s1064" style="position:absolute;left:18652;top:43782;width:9880;height:3199;visibility:visible;mso-wrap-style:square;v-text-anchor:middle" o:gfxdata="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" fillcolor="#9cc2e5 [1944]" strokecolor="#c45911 [2405]" strokeweight="2.25pt">
                   <v:textbox>
                     <w:txbxContent>
                       <w:p>
@@ -4490,12 +5870,15 @@
                           <w:pStyle w:val="NormalWeb"/>
                           <w:spacing w:before="0" w:beforeAutospacing="0" w:after="0" w:afterAutospacing="0"/>
                           <w:jc w:val="center"/>
+                          <w:rPr>
+                            <w:color w:val="000000" w:themeColor="text1"/>
+                          </w:rPr>
                         </w:pPr>
                         <w:proofErr w:type="spellStart"/>
                         <w:r>
                           <w:rPr>
                             <w:rFonts w:asciiTheme="minorHAnsi" w:hAnsi="Calibri" w:cstheme="minorBidi"/>
-                            <w:color w:val="FFFFFF" w:themeColor="light1"/>
+                            <w:color w:val="000000" w:themeColor="text1"/>
                             <w:kern w:val="24"/>
                             <w:sz w:val="20"/>
                             <w:szCs w:val="20"/>
@@ -4505,7 +5888,7 @@
                         <w:r>
                           <w:rPr>
                             <w:rFonts w:asciiTheme="minorHAnsi" w:hAnsi="Calibri" w:cstheme="minorBidi"/>
-                            <w:color w:val="FFFFFF" w:themeColor="light1"/>
+                            <w:color w:val="000000" w:themeColor="text1"/>
                             <w:kern w:val="24"/>
                             <w:sz w:val="20"/>
                             <w:szCs w:val="20"/>
@@ -4515,7 +5898,7 @@
                         <w:r>
                           <w:rPr>
                             <w:rFonts w:asciiTheme="minorHAnsi" w:hAnsi="Calibri" w:cstheme="minorBidi"/>
-                            <w:color w:val="FFFFFF" w:themeColor="light1"/>
+                            <w:color w:val="000000" w:themeColor="text1"/>
                             <w:kern w:val="24"/>
                             <w:sz w:val="20"/>
                             <w:szCs w:val="20"/>
@@ -4527,7 +5910,7 @@
                     </w:txbxContent>
                   </v:textbox>
                 </v:rect>
-                <v:rect id="Rectangle 242" o:spid="_x0000_s1065" style="position:absolute;left:18607;top:25321;width:9367;height:3199;visibility:visible;mso-wrap-style:square;v-text-anchor:middle" o:gfxdata="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" fillcolor="#4472c4" strokecolor="#2f528f" strokeweight="1pt">
+                <v:rect id="Rectangle 242" o:spid="_x0000_s1065" style="position:absolute;left:18607;top:25321;width:9367;height:3199;visibility:visible;mso-wrap-style:square;v-text-anchor:middle" o:gfxdata="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" fillcolor="#9cc2e5 [1944]" strokecolor="#2f528f" strokeweight="1pt">
                   <v:textbox>
                     <w:txbxContent>
                       <w:p>
@@ -4535,11 +5918,14 @@
                           <w:pStyle w:val="NormalWeb"/>
                           <w:spacing w:before="0" w:beforeAutospacing="0" w:after="0" w:afterAutospacing="0"/>
                           <w:jc w:val="center"/>
+                          <w:rPr>
+                            <w:color w:val="000000" w:themeColor="text1"/>
+                          </w:rPr>
                         </w:pPr>
                         <w:r>
                           <w:rPr>
                             <w:rFonts w:asciiTheme="minorHAnsi" w:hAnsi="Calibri" w:cstheme="minorBidi"/>
-                            <w:color w:val="FFFFFF" w:themeColor="light1"/>
+                            <w:color w:val="000000" w:themeColor="text1"/>
                             <w:kern w:val="24"/>
                             <w:sz w:val="20"/>
                             <w:szCs w:val="20"/>
@@ -4592,7 +5978,31 @@
         <w:t>above</w:t>
       </w:r>
       <w:r>
-        <w:t xml:space="preserve"> shows the key dependencies between components. The light shading shows the components that implement the main functions of modeling the spacecraft, propagating the spacecraft state, and identifying when points are within a sensor’s field of view. The dark shading indicates the models used by these major functions. Utilities such as vector and matrix arithmetic are not shown on this diagram.</w:t>
+        <w:t xml:space="preserve"> shows the key dependencies between components. The </w:t>
+      </w:r>
+      <w:r>
+        <w:t>green</w:t>
+      </w:r>
+      <w:r>
+        <w:t xml:space="preserve"> shading shows the components that implement the main functions of modeling the spacecraft, propagating the spacecraft state, and identifying when points are within a sensor’s field of view. The </w:t>
+      </w:r>
+      <w:r>
+        <w:t>blue</w:t>
+      </w:r>
+      <w:r>
+        <w:t xml:space="preserve"> shading indicates the models used by these major functions. </w:t>
+      </w:r>
+      <w:r>
+        <w:t xml:space="preserve">The </w:t>
+      </w:r>
+      <w:r>
+        <w:t xml:space="preserve">functionalities offered by the </w:t>
+      </w:r>
+      <w:r>
+        <w:t xml:space="preserve">boxes with the orange outline are not in active use (and possibly unverified). </w:t>
+      </w:r>
+      <w:r>
+        <w:t>Utilities such as vector and matrix arithmetic are not shown on this diagram.</w:t>
       </w:r>
     </w:p>
     <w:p>
@@ -4606,8 +6016,13 @@
         <w:t xml:space="preserve">The following sections provide </w:t>
       </w:r>
       <w:r>
-        <w:t>tables detailing each class’</w:t>
-      </w:r>
+        <w:t xml:space="preserve">tables detailing each </w:t>
+      </w:r>
+      <w:proofErr w:type="spellStart"/>
+      <w:r>
+        <w:t>class’</w:t>
+      </w:r>
+      <w:proofErr w:type="spellEnd"/>
       <w:r>
         <w:t xml:space="preserve"> responsibilities</w:t>
       </w:r>
@@ -4635,9 +6050,11 @@
           <w:numId w:val="17"/>
         </w:numPr>
       </w:pPr>
+      <w:proofErr w:type="spellStart"/>
       <w:r>
         <w:t>KeyValueStatistics</w:t>
       </w:r>
+      <w:proofErr w:type="spellEnd"/>
     </w:p>
     <w:p>
       <w:pPr>
@@ -4647,9 +6064,11 @@
           <w:numId w:val="17"/>
         </w:numPr>
       </w:pPr>
+      <w:proofErr w:type="spellStart"/>
       <w:r>
         <w:t>LinearALgebra</w:t>
       </w:r>
+      <w:proofErr w:type="spellEnd"/>
     </w:p>
     <w:p>
       <w:pPr>
@@ -4659,9 +6078,11 @@
           <w:numId w:val="17"/>
         </w:numPr>
       </w:pPr>
+      <w:proofErr w:type="spellStart"/>
       <w:r>
         <w:t>TATCException</w:t>
       </w:r>
+      <w:proofErr w:type="spellEnd"/>
     </w:p>
     <w:p>
       <w:pPr>
@@ -4671,9 +6092,11 @@
           <w:numId w:val="17"/>
         </w:numPr>
       </w:pPr>
+      <w:proofErr w:type="spellStart"/>
       <w:r>
         <w:t>VisibilityReport</w:t>
       </w:r>
+      <w:proofErr w:type="spellEnd"/>
     </w:p>
     <w:p>
       <w:pPr>
@@ -4886,15 +6309,111 @@
               <w:t xml:space="preserve">The spacecraft class provides operations to access the state of its contained objects, and to do computations based on that state. </w:t>
             </w:r>
             <w:r>
-              <w:t>A key part of this spacecraft state that is maintained is the rotation matrix from the nadir pointing reference frame to the body frame. This matrix is computed from user-set Euler angles.</w:t>
+              <w:t xml:space="preserve">Note that some of the containments are pointers to objects (e.g., </w:t>
+            </w:r>
+            <w:proofErr w:type="spellStart"/>
+            <w:r>
+              <w:rPr>
+                <w:rFonts w:ascii="Courier New" w:hAnsi="Courier New" w:cs="Courier New"/>
+              </w:rPr>
+              <w:t>orbitState</w:t>
+            </w:r>
+            <w:proofErr w:type="spellEnd"/>
+            <w:r>
+              <w:t xml:space="preserve">, </w:t>
+            </w:r>
+            <w:proofErr w:type="spellStart"/>
+            <w:r>
+              <w:rPr>
+                <w:rFonts w:ascii="Courier New" w:hAnsi="Courier New" w:cs="Courier New"/>
+              </w:rPr>
+              <w:t>orbitEpoch</w:t>
+            </w:r>
+            <w:proofErr w:type="spellEnd"/>
+            <w:r>
+              <w:t xml:space="preserve">), the objects which can be modified outside the Spacecraft </w:t>
+            </w:r>
+            <w:r>
+              <w:t>object</w:t>
+            </w:r>
+            <w:r>
+              <w:t>.</w:t>
+            </w:r>
+            <w:r>
+              <w:t xml:space="preserve"> </w:t>
             </w:r>
           </w:p>
           <w:p>
             <w:r>
+              <w:t xml:space="preserve">A key part of this spacecraft state that is maintained is the rotation matrix from the </w:t>
+            </w:r>
+            <w:r>
+              <w:t>N</w:t>
+            </w:r>
+            <w:r>
+              <w:t>adir pointing reference frame to the body frame. This matrix is computed from user-set Euler angles</w:t>
+            </w:r>
+            <w:r>
+              <w:t xml:space="preserve"> &amp; Euler sequence</w:t>
+            </w:r>
+            <w:r>
+              <w:t>.</w:t>
+            </w:r>
+          </w:p>
+          <w:p>
+            <w:r>
               <w:t xml:space="preserve">Another example is that </w:t>
             </w:r>
             <w:r>
-              <w:t xml:space="preserve"> the CoverageChecker calls Spacecraft’s CheckTargetVisibility operator, which rotates the vector to the sensor frame and then calls the sensor to check whether it is in the field of view. </w:t>
+              <w:t xml:space="preserve"> the </w:t>
+            </w:r>
+            <w:proofErr w:type="spellStart"/>
+            <w:r>
+              <w:rPr>
+                <w:rFonts w:ascii="Courier New" w:hAnsi="Courier New" w:cs="Courier New"/>
+              </w:rPr>
+              <w:t>CoverageChecker</w:t>
+            </w:r>
+            <w:proofErr w:type="spellEnd"/>
+            <w:r>
+              <w:t xml:space="preserve"> calls Spacecraft’s </w:t>
+            </w:r>
+            <w:proofErr w:type="spellStart"/>
+            <w:r>
+              <w:rPr>
+                <w:rFonts w:ascii="Courier New" w:hAnsi="Courier New" w:cs="Courier New"/>
+              </w:rPr>
+              <w:t>CheckTargetVisibility</w:t>
+            </w:r>
+            <w:proofErr w:type="spellEnd"/>
+            <w:r>
+              <w:t xml:space="preserve"> operator, which rotates </w:t>
+            </w:r>
+            <w:r>
+              <w:t>an input</w:t>
+            </w:r>
+            <w:r>
+              <w:t xml:space="preserve"> </w:t>
+            </w:r>
+            <w:r>
+              <w:t>target</w:t>
+            </w:r>
+            <w:r>
+              <w:t xml:space="preserve">-vector </w:t>
+            </w:r>
+            <w:r>
+              <w:t xml:space="preserve">to the sensor frame and then calls the sensor to check whether </w:t>
+            </w:r>
+            <w:r>
+              <w:t xml:space="preserve">the target </w:t>
+            </w:r>
+            <w:r>
+              <w:t xml:space="preserve">is in the field of view. </w:t>
+            </w:r>
+          </w:p>
+          <w:p>
+            <w:r>
+              <w:t>The current implementation of the Spacecraft class has been verified with maximum of one sensor attachment.</w:t>
             </w:r>
           </w:p>
         </w:tc>
@@ -4919,7 +6438,13 @@
           </w:tcPr>
           <w:p>
             <w:r>
-              <w:t>This class models a sensor. The Sensor class maintains knowledge of the sensor’s orientation relative to the spacecraft body, and has a virtual-function (which must be defined in the child classes) to determines if a point is within the sensor field of view. It also defines a max-excursion angle which is the maximum cone angle corresponding to the sensor FOV (FOV could be of any shape).</w:t>
+              <w:t xml:space="preserve">This class models a sensor. The Sensor class maintains knowledge of the sensor’s orientation relative to the spacecraft </w:t>
+            </w:r>
+            <w:r>
+              <w:t>body and</w:t>
+            </w:r>
+            <w:r>
+              <w:t xml:space="preserve"> has a virtual-function (which must be defined in the child classes) to determines if a point is within the sensor field of view. It also defines a max-excursion angle which is the maximum cone angle corresponding to the sensor FOV (FOV could be of any shape).</w:t>
             </w:r>
           </w:p>
           <w:p>
@@ -4933,16 +6458,16 @@
               <w:t>a rectangular sensor’s FOV is defined by angular width and angular height</w:t>
             </w:r>
             <w:r>
-              <w:t xml:space="preserve">, both of which are symmetric around the boresight;  and a custom sensor’s FOV is defined by an arbitrary set of points that are defined by cone and clock angle around the sensor frame’s +z axis. </w:t>
+              <w:t xml:space="preserve">, both of which are </w:t>
+            </w:r>
+            <w:r>
+              <w:lastRenderedPageBreak/>
+              <w:t xml:space="preserve">symmetric around the boresight;  and a custom sensor’s FOV is defined by an arbitrary set of points that are defined by cone and clock angle around the sensor frame’s +z axis. </w:t>
             </w:r>
           </w:p>
           <w:p>
             <w:r>
-              <w:t xml:space="preserve">For nadir pointing instruments the boresight axis is aligned with the spacecraft +z axis, and the body to sensor rotation is generally </w:t>
-            </w:r>
-            <w:r>
-              <w:lastRenderedPageBreak/>
-              <w:t>defined as the 3x3 identity matrix or an equivalent representation (e.g., quaternion or Euler angles).  The rotation is to be specified by means of Euler angles and sequence.</w:t>
+              <w:t>For nadir pointing instruments the boresight axis is aligned with the spacecraft +z axis, and the body to sensor rotation is generally defined as the 3x3 identity matrix or an equivalent representation (e.g., quaternion or Euler angles).  The rotation is to be specified by means of Euler angles and sequence.</w:t>
             </w:r>
             <w:r>
               <w:t xml:space="preserve"> The rotation matrix rotates the coordinate system (See </w:t>
@@ -4956,7 +6481,11 @@
               </w:r>
             </w:hyperlink>
             <w:r>
-              <w:t>). I.e., by performing R_SB * vec</w:t>
+              <w:t xml:space="preserve">). I.e., by performing R_SB * </w:t>
+            </w:r>
+            <w:proofErr w:type="spellStart"/>
+            <w:r>
+              <w:t>vec</w:t>
             </w:r>
             <w:r>
               <w:rPr>
@@ -4964,8 +6493,13 @@
               </w:rPr>
               <w:t>ScBody</w:t>
             </w:r>
-            <w:r>
-              <w:t>, the representation of the vector in the sensor body frame is found. (R_SB is the rotation matrix from the spacecraft-body frame to the sensor frame and vec</w:t>
+            <w:proofErr w:type="spellEnd"/>
+            <w:r>
+              <w:t xml:space="preserve">, the representation of the vector in the sensor body frame is found. (R_SB is the rotation matrix from the spacecraft-body frame to the sensor frame and </w:t>
+            </w:r>
+            <w:proofErr w:type="spellStart"/>
+            <w:r>
+              <w:t>vec</w:t>
             </w:r>
             <w:r>
               <w:rPr>
@@ -4973,13 +6507,22 @@
               </w:rPr>
               <w:t>ScBody</w:t>
             </w:r>
+            <w:proofErr w:type="spellEnd"/>
             <w:r>
               <w:t xml:space="preserve"> is the vector in the spacecraft-body frame.)</w:t>
             </w:r>
           </w:p>
           <w:p>
             <w:r>
-              <w:t xml:space="preserve">The Sensor class provides a CheckTargetVisibility() method which is implemented by each of the subclasses.  This function determines if a vector (which must be rotated into the sensor frame to make this test valid) is inside the field of view or not. For cone </w:t>
+              <w:t xml:space="preserve">The Sensor class provides a </w:t>
+            </w:r>
+            <w:proofErr w:type="spellStart"/>
+            <w:r>
+              <w:t>CheckTargetVisibility</w:t>
+            </w:r>
+            <w:proofErr w:type="spellEnd"/>
+            <w:r>
+              <w:t xml:space="preserve">() method which is implemented by each of the subclasses.  This function determines if a vector (which must be rotated into the sensor frame to make this test valid) is inside the field of view or not. For cone </w:t>
             </w:r>
             <w:r>
               <w:rPr>
@@ -5007,10 +6550,12 @@
             <w:pPr>
               <w:jc w:val="right"/>
             </w:pPr>
+            <w:proofErr w:type="spellStart"/>
             <w:r>
               <w:lastRenderedPageBreak/>
               <w:t>ConicalSensor</w:t>
             </w:r>
+            <w:proofErr w:type="spellEnd"/>
           </w:p>
         </w:tc>
         <w:tc>
@@ -5050,9 +6595,11 @@
             <w:r>
               <w:t xml:space="preserve">The class relies upon the </w:t>
             </w:r>
+            <w:proofErr w:type="spellStart"/>
             <w:r>
               <w:t>CheckTargetMaxExcursionAngle</w:t>
             </w:r>
+            <w:proofErr w:type="spellEnd"/>
             <w:r>
               <w:t xml:space="preserve"> function inherited from the Sensor class to perform a simple check.</w:t>
             </w:r>
@@ -5068,9 +6615,11 @@
             <w:pPr>
               <w:jc w:val="right"/>
             </w:pPr>
+            <w:proofErr w:type="spellStart"/>
             <w:r>
               <w:t>CustomSensor</w:t>
             </w:r>
+            <w:proofErr w:type="spellEnd"/>
           </w:p>
         </w:tc>
         <w:tc>
@@ -5090,12 +6639,14 @@
             <w:r>
               <w:t xml:space="preserve"> (using the </w:t>
             </w:r>
+            <w:proofErr w:type="spellStart"/>
             <w:r>
               <w:rPr>
                 <w:rFonts w:ascii="Courier New" w:hAnsi="Courier New" w:cs="Courier New"/>
               </w:rPr>
               <w:t>CheckTargetVisibility</w:t>
             </w:r>
+            <w:proofErr w:type="spellEnd"/>
             <w:r>
               <w:t xml:space="preserve">  function)</w:t>
             </w:r>
@@ -5114,6 +6665,7 @@
               <w:t xml:space="preserve">first checks if the target can possibly be in view by comparing the target cone-angle with the max-excursion angle. It </w:t>
             </w:r>
             <w:r>
+              <w:lastRenderedPageBreak/>
               <w:t>performs stereographic projection of the polygon vertices and the target</w:t>
             </w:r>
             <w:r>
@@ -5149,15 +6701,16 @@
           </w:p>
           <w:p>
             <w:r>
-              <w:lastRenderedPageBreak/>
               <w:t xml:space="preserve">Using the </w:t>
             </w:r>
+            <w:proofErr w:type="spellStart"/>
             <w:r>
               <w:rPr>
                 <w:rFonts w:ascii="Courier New" w:hAnsi="Courier New" w:cs="Courier New"/>
               </w:rPr>
               <w:t>CheckRegionVisibility</w:t>
             </w:r>
+            <w:proofErr w:type="spellEnd"/>
             <w:r>
               <w:t xml:space="preserve"> function, a region represented by vertices of a spherical-polygon can be evaluated to be completely in/out of the sensor FOV.</w:t>
             </w:r>
@@ -5286,6 +6839,7 @@
                 <w:color w:val="auto"/>
               </w:rPr>
             </w:pPr>
+            <w:proofErr w:type="spellStart"/>
             <w:r>
               <w:rPr>
                 <w:rFonts w:asciiTheme="minorHAnsi" w:hAnsiTheme="minorHAnsi" w:cstheme="minorHAnsi"/>
@@ -5304,6 +6858,7 @@
               </w:rPr>
               <w:t>Attitude</w:t>
             </w:r>
+            <w:proofErr w:type="spellEnd"/>
           </w:p>
         </w:tc>
         <w:tc>
@@ -5320,6 +6875,7 @@
                 <w:color w:val="auto"/>
               </w:rPr>
             </w:pPr>
+            <w:proofErr w:type="spellStart"/>
             <w:r>
               <w:rPr>
                 <w:rFonts w:asciiTheme="minorHAnsi" w:hAnsiTheme="minorHAnsi" w:cstheme="minorHAnsi"/>
@@ -5329,6 +6885,7 @@
               </w:rPr>
               <w:t>NadirPointingAttitude</w:t>
             </w:r>
+            <w:proofErr w:type="spellEnd"/>
             <w:r>
               <w:rPr>
                 <w:rFonts w:asciiTheme="minorHAnsi" w:hAnsiTheme="minorHAnsi" w:cstheme="minorHAnsi"/>
@@ -5576,9 +7133,11 @@
             <w:pPr>
               <w:jc w:val="right"/>
             </w:pPr>
+            <w:proofErr w:type="spellStart"/>
             <w:r>
               <w:t>LaGrangeInterpolator</w:t>
             </w:r>
+            <w:proofErr w:type="spellEnd"/>
           </w:p>
         </w:tc>
         <w:tc>
@@ -5587,7 +7146,15 @@
           </w:tcPr>
           <w:p>
             <w:r>
-              <w:t>O-C uses the GMAT utility LagrangeInterpolator, which is a subclass of Interpolator that computes interpolated values for arbitrary vector valued functions of a scalar independent variable. In this case the independent variable is time and the dependent vectors are position and velocity.</w:t>
+              <w:t xml:space="preserve">O-C uses the GMAT utility </w:t>
+            </w:r>
+            <w:proofErr w:type="spellStart"/>
+            <w:r>
+              <w:t>LagrangeInterpolator</w:t>
+            </w:r>
+            <w:proofErr w:type="spellEnd"/>
+            <w:r>
+              <w:t>, which is a subclass of Interpolator that computes interpolated values for arbitrary vector valued functions of a scalar independent variable. In this case the independent variable is time and the dependent vectors are position and velocity.</w:t>
             </w:r>
           </w:p>
         </w:tc>
@@ -5710,9 +7277,11 @@
             <w:pPr>
               <w:jc w:val="right"/>
             </w:pPr>
+            <w:proofErr w:type="spellStart"/>
             <w:r>
               <w:t>OrbitState</w:t>
             </w:r>
+            <w:proofErr w:type="spellEnd"/>
           </w:p>
         </w:tc>
         <w:tc>
@@ -5720,8 +7289,13 @@
             <w:tcW w:w="7195" w:type="dxa"/>
           </w:tcPr>
           <w:p>
-            <w:r>
-              <w:t>OrbitState contains the spacecraft position and velocity</w:t>
+            <w:proofErr w:type="spellStart"/>
+            <w:r>
+              <w:t>OrbitState</w:t>
+            </w:r>
+            <w:proofErr w:type="spellEnd"/>
+            <w:r>
+              <w:t xml:space="preserve"> contains the spacecraft position and velocity</w:t>
             </w:r>
             <w:r>
               <w:t xml:space="preserve"> (in Inertial coordinate</w:t>
@@ -5741,6 +7315,7 @@
           </w:p>
           <w:p>
             <w:r>
+              <w:lastRenderedPageBreak/>
               <w:t xml:space="preserve">The default usage is with </w:t>
             </w:r>
             <w:r>
@@ -5761,9 +7336,12 @@
             <w:pPr>
               <w:jc w:val="right"/>
             </w:pPr>
-            <w:r>
+            <w:proofErr w:type="spellStart"/>
+            <w:r>
+              <w:lastRenderedPageBreak/>
               <w:t>AbsoluteDate</w:t>
             </w:r>
+            <w:proofErr w:type="spellEnd"/>
           </w:p>
         </w:tc>
         <w:tc>
@@ -5772,11 +7350,7 @@
           </w:tcPr>
           <w:p>
             <w:r>
-              <w:t xml:space="preserve">This class maintains a representation of date and time. The time can be set or retrieved as either a Gregorian date (year, month, day, hours, minutes and seconds) or a Julian date (days from a standard reference point), and it allows the date and time to be advanced by a </w:t>
-            </w:r>
-            <w:r>
-              <w:lastRenderedPageBreak/>
-              <w:t>number of seconds. This number may be negative to indicate movement backwards in time</w:t>
+              <w:t>This class maintains a representation of date and time. The time can be set or retrieved as either a Gregorian date (year, month, day, hours, minutes and seconds) or a Julian date (days from a standard reference point), and it allows the date and time to be advanced by a number of seconds. This number may be negative to indicate movement backwards in time</w:t>
             </w:r>
             <w:r>
               <w:t>.</w:t>
@@ -5790,7 +7364,6 @@
         <w:pStyle w:val="Heading3"/>
       </w:pPr>
       <w:r>
-        <w:lastRenderedPageBreak/>
         <w:t>Key Data Structures</w:t>
       </w:r>
     </w:p>
@@ -5807,8 +7380,13 @@
           <w:numId w:val="8"/>
         </w:numPr>
       </w:pPr>
-      <w:r>
-        <w:t>CustomSensor, which contains several arrays</w:t>
+      <w:proofErr w:type="spellStart"/>
+      <w:r>
+        <w:t>CustomSensor</w:t>
+      </w:r>
+      <w:proofErr w:type="spellEnd"/>
+      <w:r>
+        <w:t>, which contains several arrays</w:t>
       </w:r>
       <w:r>
         <w:t xml:space="preserve"> related to the points that define the FOV boundary and for determining whether a point is in the field of view</w:t>
@@ -5856,7 +7434,23 @@
         </w:numPr>
       </w:pPr>
       <w:r>
-        <w:t>Propagate() – this function calls PropagateOrbitalElements() and adds the option to model the effect of atmospheric drag by calling ComputePeriapsisAltitude()</w:t>
+        <w:t xml:space="preserve">Propagate() – this function calls </w:t>
+      </w:r>
+      <w:proofErr w:type="spellStart"/>
+      <w:r>
+        <w:t>PropagateOrbitalElements</w:t>
+      </w:r>
+      <w:proofErr w:type="spellEnd"/>
+      <w:r>
+        <w:t xml:space="preserve">() and adds the option to model the effect of atmospheric drag by calling </w:t>
+      </w:r>
+      <w:proofErr w:type="spellStart"/>
+      <w:r>
+        <w:t>ComputePeriapsisAltitude</w:t>
+      </w:r>
+      <w:proofErr w:type="spellEnd"/>
+      <w:r>
+        <w:t>()</w:t>
       </w:r>
     </w:p>
     <w:p>
@@ -5867,8 +7461,29 @@
           <w:numId w:val="6"/>
         </w:numPr>
       </w:pPr>
-      <w:r>
-        <w:t>PropagateOrbitalElements() – this function propagates the Keplerian elements (a, e, i, RAAN, argP, MA), using the two-body problem with the addition of the J2 perturbation.</w:t>
+      <w:proofErr w:type="spellStart"/>
+      <w:r>
+        <w:t>PropagateOrbitalElements</w:t>
+      </w:r>
+      <w:proofErr w:type="spellEnd"/>
+      <w:r>
+        <w:t xml:space="preserve">() – this function propagates the Keplerian elements (a, e, </w:t>
+      </w:r>
+      <w:proofErr w:type="spellStart"/>
+      <w:r>
+        <w:t>i</w:t>
+      </w:r>
+      <w:proofErr w:type="spellEnd"/>
+      <w:r>
+        <w:t xml:space="preserve">, RAAN, </w:t>
+      </w:r>
+      <w:proofErr w:type="spellStart"/>
+      <w:r>
+        <w:t>argP</w:t>
+      </w:r>
+      <w:proofErr w:type="spellEnd"/>
+      <w:r>
+        <w:t>, MA), using the two-body problem with the addition of the J2 perturbation.</w:t>
       </w:r>
     </w:p>
     <w:p>
@@ -5879,9 +7494,14 @@
           <w:numId w:val="6"/>
         </w:numPr>
       </w:pPr>
-      <w:commentRangeStart w:id="3"/>
-      <w:r>
-        <w:t>ComputePeriapsisAltitude() – computes value</w:t>
+      <w:commentRangeStart w:id="4"/>
+      <w:proofErr w:type="spellStart"/>
+      <w:r>
+        <w:t>ComputePeriapsisAltitude</w:t>
+      </w:r>
+      <w:proofErr w:type="spellEnd"/>
+      <w:r>
+        <w:t>() – computes value</w:t>
       </w:r>
       <w:r>
         <w:t>s</w:t>
@@ -5889,12 +7509,12 @@
       <w:r>
         <w:t xml:space="preserve"> needed in drag modeling</w:t>
       </w:r>
-      <w:commentRangeEnd w:id="3"/>
+      <w:commentRangeEnd w:id="4"/>
       <w:r>
         <w:rPr>
           <w:rStyle w:val="CommentReference"/>
         </w:rPr>
-        <w:commentReference w:id="3"/>
+        <w:commentReference w:id="4"/>
       </w:r>
     </w:p>
     <w:p>
@@ -5903,19 +7523,19 @@
           <w:u w:val="single"/>
         </w:rPr>
       </w:pPr>
-      <w:commentRangeStart w:id="4"/>
+      <w:commentRangeStart w:id="5"/>
       <w:r>
         <w:rPr>
           <w:u w:val="single"/>
         </w:rPr>
         <w:t>Spacecraft</w:t>
       </w:r>
-      <w:commentRangeEnd w:id="4"/>
+      <w:commentRangeEnd w:id="5"/>
       <w:r>
         <w:rPr>
           <w:rStyle w:val="CommentReference"/>
         </w:rPr>
-        <w:commentReference w:id="4"/>
+        <w:commentReference w:id="5"/>
       </w:r>
     </w:p>
     <w:p>
@@ -5926,8 +7546,21 @@
           <w:numId w:val="7"/>
         </w:numPr>
       </w:pPr>
-      <w:r>
-        <w:t>CheckTargetVisibility() – the implementation of this function is simple, it calls the CheckTargetVisibility() function in the Sensor class for a given sensor. The Sensor function in turn determines if a point is in its field of view.</w:t>
+      <w:proofErr w:type="spellStart"/>
+      <w:r>
+        <w:t>CheckTargetVisibility</w:t>
+      </w:r>
+      <w:proofErr w:type="spellEnd"/>
+      <w:r>
+        <w:t xml:space="preserve">() – the implementation of this function is simple, it calls the </w:t>
+      </w:r>
+      <w:proofErr w:type="spellStart"/>
+      <w:r>
+        <w:t>CheckTargetVisibility</w:t>
+      </w:r>
+      <w:proofErr w:type="spellEnd"/>
+      <w:r>
+        <w:t>() function in the Sensor class for a given sensor. The Sensor function in turn determines if a point is in its field of view.</w:t>
       </w:r>
     </w:p>
     <w:p>
@@ -6067,9 +7700,11 @@
             <w:pPr>
               <w:jc w:val="right"/>
             </w:pPr>
+            <w:proofErr w:type="spellStart"/>
             <w:r>
               <w:t>CoverageChecker</w:t>
             </w:r>
+            <w:proofErr w:type="spellEnd"/>
           </w:p>
         </w:tc>
         <w:tc>
@@ -6084,8 +7719,13 @@
             </w:tcMar>
           </w:tcPr>
           <w:p>
-            <w:r>
-              <w:t xml:space="preserve">CoverageChecker determines when points are in a sensor’s field of view and accumulates a database of which points are in the FOV at which times as the spacecraft continues to orbit. This class also provides functions needed to compute coverage statistics from this raw </w:t>
+            <w:proofErr w:type="spellStart"/>
+            <w:r>
+              <w:t>CoverageChecker</w:t>
+            </w:r>
+            <w:proofErr w:type="spellEnd"/>
+            <w:r>
+              <w:t xml:space="preserve"> determines when points are in a sensor’s field of view and accumulates a database of which points are in the FOV at which times as the spacecraft continues to orbit. This class also provides functions needed to compute coverage statistics from this raw </w:t>
             </w:r>
             <w:r>
               <w:t>data.</w:t>
@@ -6112,9 +7752,11 @@
             <w:pPr>
               <w:jc w:val="right"/>
             </w:pPr>
+            <w:proofErr w:type="spellStart"/>
             <w:r>
               <w:t>PointGroup</w:t>
             </w:r>
+            <w:proofErr w:type="spellEnd"/>
           </w:p>
         </w:tc>
         <w:tc>
@@ -6129,8 +7771,13 @@
             </w:tcMar>
           </w:tcPr>
           <w:p>
-            <w:r>
-              <w:t xml:space="preserve">PointGroup maintains a user defined or an automatically generated set of points </w:t>
+            <w:proofErr w:type="spellStart"/>
+            <w:r>
+              <w:t>PointGroup</w:t>
+            </w:r>
+            <w:proofErr w:type="spellEnd"/>
+            <w:r>
+              <w:t xml:space="preserve"> maintains a user defined or an automatically generated set of points </w:t>
             </w:r>
             <w:r>
               <w:t xml:space="preserve">(both Cartesian and Spherical) </w:t>
@@ -6267,9 +7914,11 @@
             <w:pPr>
               <w:jc w:val="right"/>
             </w:pPr>
+            <w:proofErr w:type="spellStart"/>
             <w:r>
               <w:t>VisiblePOIReport</w:t>
             </w:r>
+            <w:proofErr w:type="spellEnd"/>
           </w:p>
         </w:tc>
         <w:tc>
@@ -6285,7 +7934,15 @@
           </w:tcPr>
           <w:p>
             <w:r>
-              <w:t xml:space="preserve">The VisiblePOIReport is a container that for a given point </w:t>
+              <w:t xml:space="preserve">The </w:t>
+            </w:r>
+            <w:proofErr w:type="spellStart"/>
+            <w:r>
+              <w:t>VisiblePOIReport</w:t>
+            </w:r>
+            <w:proofErr w:type="spellEnd"/>
+            <w:r>
+              <w:t xml:space="preserve"> is a container that for a given point </w:t>
             </w:r>
             <w:r>
               <w:t>contains:</w:t>
@@ -6368,7 +8025,15 @@
               <w:ind w:left="61"/>
             </w:pPr>
             <w:r>
-              <w:t xml:space="preserve">These points are stored and associated with time tags in the CoverageChecker data structures. </w:t>
+              <w:t xml:space="preserve">These points are stored and associated with time tags in the </w:t>
+            </w:r>
+            <w:proofErr w:type="spellStart"/>
+            <w:r>
+              <w:t>CoverageChecker</w:t>
+            </w:r>
+            <w:proofErr w:type="spellEnd"/>
+            <w:r>
+              <w:t xml:space="preserve"> data structures. </w:t>
             </w:r>
           </w:p>
         </w:tc>
@@ -6392,9 +8057,11 @@
             <w:pPr>
               <w:jc w:val="right"/>
             </w:pPr>
+            <w:proofErr w:type="spellStart"/>
             <w:r>
               <w:t>IntervalEventReport</w:t>
             </w:r>
+            <w:proofErr w:type="spellEnd"/>
           </w:p>
         </w:tc>
         <w:tc>
@@ -6410,7 +8077,15 @@
           </w:tcPr>
           <w:p>
             <w:r>
-              <w:t xml:space="preserve">The IntervalEventReport is a container that for a given point contains </w:t>
+              <w:t xml:space="preserve">The </w:t>
+            </w:r>
+            <w:proofErr w:type="spellStart"/>
+            <w:r>
+              <w:t>IntervalEventReport</w:t>
+            </w:r>
+            <w:proofErr w:type="spellEnd"/>
+            <w:r>
+              <w:t xml:space="preserve"> is a container that for a given point contains </w:t>
             </w:r>
           </w:p>
           <w:p>
@@ -6452,12 +8127,28 @@
               <w:t>n optional</w:t>
             </w:r>
             <w:r>
-              <w:t xml:space="preserve"> vector of VisiblePOIReport data</w:t>
+              <w:t xml:space="preserve"> vector of </w:t>
+            </w:r>
+            <w:proofErr w:type="spellStart"/>
+            <w:r>
+              <w:t>VisiblePOIReport</w:t>
+            </w:r>
+            <w:proofErr w:type="spellEnd"/>
+            <w:r>
+              <w:t xml:space="preserve"> data</w:t>
             </w:r>
           </w:p>
           <w:p>
             <w:r>
-              <w:t>This data structure is used by ProcessCoverageData() to generate a sequence of interval event reports, point by point.</w:t>
+              <w:t xml:space="preserve">This data structure is used by </w:t>
+            </w:r>
+            <w:proofErr w:type="spellStart"/>
+            <w:r>
+              <w:t>ProcessCoverageData</w:t>
+            </w:r>
+            <w:proofErr w:type="spellEnd"/>
+            <w:r>
+              <w:t>() to generate a sequence of interval event reports, point by point.</w:t>
             </w:r>
           </w:p>
         </w:tc>
@@ -6475,10 +8166,42 @@
     </w:p>
     <w:p>
       <w:r>
-        <w:t xml:space="preserve">The key data structures for coverage checking all reside in the CoverageChecker class. </w:t>
-      </w:r>
-      <w:r>
-        <w:t>They are supported by the class members in the PointGroup, VisiblePOIReport, and IntervalEventReport; all of which are containers with little or no processing beyond setting and getting data.</w:t>
+        <w:t xml:space="preserve">The key data structures for coverage checking all reside in the </w:t>
+      </w:r>
+      <w:proofErr w:type="spellStart"/>
+      <w:r>
+        <w:t>CoverageChecker</w:t>
+      </w:r>
+      <w:proofErr w:type="spellEnd"/>
+      <w:r>
+        <w:t xml:space="preserve"> class. </w:t>
+      </w:r>
+      <w:r>
+        <w:t xml:space="preserve">They are supported by the class members in the </w:t>
+      </w:r>
+      <w:proofErr w:type="spellStart"/>
+      <w:r>
+        <w:t>PointGroup</w:t>
+      </w:r>
+      <w:proofErr w:type="spellEnd"/>
+      <w:r>
+        <w:t xml:space="preserve">, </w:t>
+      </w:r>
+      <w:proofErr w:type="spellStart"/>
+      <w:r>
+        <w:t>VisiblePOIReport</w:t>
+      </w:r>
+      <w:proofErr w:type="spellEnd"/>
+      <w:r>
+        <w:t xml:space="preserve">, and </w:t>
+      </w:r>
+      <w:proofErr w:type="spellStart"/>
+      <w:r>
+        <w:t>IntervalEventReport</w:t>
+      </w:r>
+      <w:proofErr w:type="spellEnd"/>
+      <w:r>
+        <w:t>; all of which are containers with little or no processing beyond setting and getting data.</w:t>
       </w:r>
       <w:r>
         <w:t xml:space="preserve"> These data structures are:</w:t>
@@ -6492,8 +8215,29 @@
           <w:numId w:val="3"/>
         </w:numPr>
       </w:pPr>
-      <w:r>
-        <w:t>pointGroup – is a pointer to the pointGroup being analyzed. The constructor sets this pointer from the input parameter ptGroup.</w:t>
+      <w:proofErr w:type="spellStart"/>
+      <w:r>
+        <w:t>pointGroup</w:t>
+      </w:r>
+      <w:proofErr w:type="spellEnd"/>
+      <w:r>
+        <w:t xml:space="preserve"> – is a pointer to the </w:t>
+      </w:r>
+      <w:proofErr w:type="spellStart"/>
+      <w:r>
+        <w:t>pointGroup</w:t>
+      </w:r>
+      <w:proofErr w:type="spellEnd"/>
+      <w:r>
+        <w:t xml:space="preserve"> being analyzed. The constructor sets this pointer from the input parameter </w:t>
+      </w:r>
+      <w:proofErr w:type="spellStart"/>
+      <w:r>
+        <w:t>ptGroup</w:t>
+      </w:r>
+      <w:proofErr w:type="spellEnd"/>
+      <w:r>
+        <w:t>.</w:t>
       </w:r>
     </w:p>
     <w:p>
@@ -6504,8 +8248,21 @@
           <w:numId w:val="3"/>
         </w:numPr>
       </w:pPr>
-      <w:r>
-        <w:t>pointArray – is an array of unit vectors representing the position of each point in pointGroup, represented in the body-fixed reference frame.</w:t>
+      <w:proofErr w:type="spellStart"/>
+      <w:r>
+        <w:t>pointArray</w:t>
+      </w:r>
+      <w:proofErr w:type="spellEnd"/>
+      <w:r>
+        <w:t xml:space="preserve"> – is an array of unit vectors representing the position of each point in </w:t>
+      </w:r>
+      <w:proofErr w:type="spellStart"/>
+      <w:r>
+        <w:t>pointGroup</w:t>
+      </w:r>
+      <w:proofErr w:type="spellEnd"/>
+      <w:r>
+        <w:t>, represented in the body-fixed reference frame.</w:t>
       </w:r>
     </w:p>
     <w:p>
@@ -6516,8 +8273,13 @@
           <w:numId w:val="3"/>
         </w:numPr>
       </w:pPr>
-      <w:r>
-        <w:t>dateData –is an array of Julian dates</w:t>
+      <w:proofErr w:type="spellStart"/>
+      <w:r>
+        <w:t>dateData</w:t>
+      </w:r>
+      <w:proofErr w:type="spellEnd"/>
+      <w:r>
+        <w:t xml:space="preserve"> –is an array of Julian dates</w:t>
       </w:r>
       <w:r>
         <w:t xml:space="preserve"> [represented as real numbers]</w:t>
@@ -6526,7 +8288,39 @@
         <w:t xml:space="preserve"> that contains a time tag for each </w:t>
       </w:r>
       <w:r>
-        <w:t>step of event location.  CoverageChecker also has a member variable timeIdx that is used to index this array. The AccumulateCoverageData() functions store the current time in date data and increment timeIdx.</w:t>
+        <w:t xml:space="preserve">step of event location.  </w:t>
+      </w:r>
+      <w:proofErr w:type="spellStart"/>
+      <w:r>
+        <w:t>CoverageChecker</w:t>
+      </w:r>
+      <w:proofErr w:type="spellEnd"/>
+      <w:r>
+        <w:t xml:space="preserve"> also has a member variable </w:t>
+      </w:r>
+      <w:proofErr w:type="spellStart"/>
+      <w:r>
+        <w:t>timeIdx</w:t>
+      </w:r>
+      <w:proofErr w:type="spellEnd"/>
+      <w:r>
+        <w:t xml:space="preserve"> that is used to index this array. The </w:t>
+      </w:r>
+      <w:proofErr w:type="spellStart"/>
+      <w:r>
+        <w:t>AccumulateCoverageData</w:t>
+      </w:r>
+      <w:proofErr w:type="spellEnd"/>
+      <w:r>
+        <w:t xml:space="preserve">() functions store the current time in date data and increment </w:t>
+      </w:r>
+      <w:proofErr w:type="spellStart"/>
+      <w:r>
+        <w:t>timeIdx</w:t>
+      </w:r>
+      <w:proofErr w:type="spellEnd"/>
+      <w:r>
+        <w:t>.</w:t>
       </w:r>
     </w:p>
     <w:p>
@@ -6537,8 +8331,21 @@
           <w:numId w:val="3"/>
         </w:numPr>
       </w:pPr>
-      <w:r>
-        <w:t>timeSeriesData – is a vector of integer arrays. There is one vector element for each point of interest; this element is an integer array containing the indices into dateData for times in which the spacecraft is visible from the point of interest.</w:t>
+      <w:proofErr w:type="spellStart"/>
+      <w:r>
+        <w:t>timeSeriesData</w:t>
+      </w:r>
+      <w:proofErr w:type="spellEnd"/>
+      <w:r>
+        <w:t xml:space="preserve"> – is a vector of integer arrays. There is one vector element for each point of interest; this element is an integer array containing the indices into </w:t>
+      </w:r>
+      <w:proofErr w:type="spellStart"/>
+      <w:r>
+        <w:t>dateData</w:t>
+      </w:r>
+      <w:proofErr w:type="spellEnd"/>
+      <w:r>
+        <w:t xml:space="preserve"> for times in which the spacecraft is visible from the point of interest.</w:t>
       </w:r>
     </w:p>
     <w:p>
@@ -6549,11 +8356,24 @@
           <w:numId w:val="3"/>
         </w:numPr>
       </w:pPr>
-      <w:r>
-        <w:t xml:space="preserve">discreteEventData </w:t>
-      </w:r>
-      <w:r>
-        <w:t xml:space="preserve">– is a vector of visiblePOIReport vectors. Each point of interest has a single vector of POI reports, </w:t>
+      <w:proofErr w:type="spellStart"/>
+      <w:r>
+        <w:t>discreteEventData</w:t>
+      </w:r>
+      <w:proofErr w:type="spellEnd"/>
+      <w:r>
+        <w:t xml:space="preserve"> </w:t>
+      </w:r>
+      <w:r>
+        <w:t xml:space="preserve">– is a vector of </w:t>
+      </w:r>
+      <w:proofErr w:type="spellStart"/>
+      <w:r>
+        <w:t>visiblePOIReport</w:t>
+      </w:r>
+      <w:proofErr w:type="spellEnd"/>
+      <w:r>
+        <w:t xml:space="preserve"> vectors. Each point of interest has a single vector of POI reports, </w:t>
       </w:r>
       <w:r>
         <w:t xml:space="preserve">and </w:t>
@@ -6570,8 +8390,21 @@
           <w:numId w:val="3"/>
         </w:numPr>
       </w:pPr>
-      <w:r>
-        <w:t>numEventsPerPoint – is an IntegerArray (vector of integers) containing a counter of the number of times each point is in the sensor FOV.</w:t>
+      <w:proofErr w:type="spellStart"/>
+      <w:r>
+        <w:t>numEventsPerPoint</w:t>
+      </w:r>
+      <w:proofErr w:type="spellEnd"/>
+      <w:r>
+        <w:t xml:space="preserve"> – is an </w:t>
+      </w:r>
+      <w:proofErr w:type="spellStart"/>
+      <w:r>
+        <w:t>IntegerArray</w:t>
+      </w:r>
+      <w:proofErr w:type="spellEnd"/>
+      <w:r>
+        <w:t xml:space="preserve"> (vector of integers) containing a counter of the number of times each point is in the sensor FOV.</w:t>
       </w:r>
     </w:p>
     <w:p>
@@ -6590,7 +8423,31 @@
         <w:t>The k</w:t>
       </w:r>
       <w:r>
-        <w:t>ey functions for coverage checking are CheckPointCoverage(), which is called by both versions of AccumulateCoverageData(), and ProcessCoverageData(), which is called directly by TAT-C software using the O&amp;C module. The behavior</w:t>
+        <w:t xml:space="preserve">ey functions for coverage checking are </w:t>
+      </w:r>
+      <w:proofErr w:type="spellStart"/>
+      <w:r>
+        <w:t>CheckPointCoverage</w:t>
+      </w:r>
+      <w:proofErr w:type="spellEnd"/>
+      <w:r>
+        <w:t xml:space="preserve">(), which is called by both versions of </w:t>
+      </w:r>
+      <w:proofErr w:type="spellStart"/>
+      <w:r>
+        <w:t>AccumulateCoverageData</w:t>
+      </w:r>
+      <w:proofErr w:type="spellEnd"/>
+      <w:r>
+        <w:t xml:space="preserve">(), and </w:t>
+      </w:r>
+      <w:proofErr w:type="spellStart"/>
+      <w:r>
+        <w:t>ProcessCoverageData</w:t>
+      </w:r>
+      <w:proofErr w:type="spellEnd"/>
+      <w:r>
+        <w:t>(), which is called directly by TAT-C software using the O&amp;C module. The behavior</w:t>
       </w:r>
       <w:r>
         <w:t xml:space="preserve"> of these two functions</w:t>
@@ -6609,11 +8466,19 @@
       <w:pPr>
         <w:ind w:left="360"/>
       </w:pPr>
+      <w:proofErr w:type="spellStart"/>
       <w:r>
         <w:rPr>
           <w:u w:val="single"/>
         </w:rPr>
-        <w:t>CheckPointCoverage()</w:t>
+        <w:t>CheckPointCoverage</w:t>
+      </w:r>
+      <w:proofErr w:type="spellEnd"/>
+      <w:r>
+        <w:rPr>
+          <w:u w:val="single"/>
+        </w:rPr>
+        <w:t>()</w:t>
       </w:r>
     </w:p>
     <w:p>
@@ -6628,7 +8493,21 @@
         <w:rPr>
           <w:rFonts w:ascii="Courier New" w:hAnsi="Courier New" w:cs="Courier New"/>
         </w:rPr>
-        <w:t>For each POI in pointGroup loop</w:t>
+        <w:t xml:space="preserve">For each POI in </w:t>
+      </w:r>
+      <w:proofErr w:type="spellStart"/>
+      <w:r>
+        <w:rPr>
+          <w:rFonts w:ascii="Courier New" w:hAnsi="Courier New" w:cs="Courier New"/>
+        </w:rPr>
+        <w:t>pointGroup</w:t>
+      </w:r>
+      <w:proofErr w:type="spellEnd"/>
+      <w:r>
+        <w:rPr>
+          <w:rFonts w:ascii="Courier New" w:hAnsi="Courier New" w:cs="Courier New"/>
+        </w:rPr>
+        <w:t xml:space="preserve"> loop</w:t>
       </w:r>
     </w:p>
     <w:p>
@@ -6670,7 +8549,21 @@
         <w:rPr>
           <w:rFonts w:ascii="Courier New" w:hAnsi="Courier New" w:cs="Courier New"/>
         </w:rPr>
-        <w:t>Check target visibility (call to spacecraft-&gt;CheckTargetVisibility)</w:t>
+        <w:t>Check target visibility (call to spacecraft-&gt;</w:t>
+      </w:r>
+      <w:proofErr w:type="spellStart"/>
+      <w:r>
+        <w:rPr>
+          <w:rFonts w:ascii="Courier New" w:hAnsi="Courier New" w:cs="Courier New"/>
+        </w:rPr>
+        <w:t>CheckTargetVisibility</w:t>
+      </w:r>
+      <w:proofErr w:type="spellEnd"/>
+      <w:r>
+        <w:rPr>
+          <w:rFonts w:ascii="Courier New" w:hAnsi="Courier New" w:cs="Courier New"/>
+        </w:rPr>
+        <w:t>)</w:t>
       </w:r>
       <w:r>
         <w:rPr>
@@ -6706,7 +8599,35 @@
         <w:rPr>
           <w:rFonts w:ascii="Courier New" w:hAnsi="Courier New" w:cs="Courier New"/>
         </w:rPr>
-        <w:t>Store timeIdx in timeSeriesData for POI</w:t>
+        <w:t xml:space="preserve">Store </w:t>
+      </w:r>
+      <w:proofErr w:type="spellStart"/>
+      <w:r>
+        <w:rPr>
+          <w:rFonts w:ascii="Courier New" w:hAnsi="Courier New" w:cs="Courier New"/>
+        </w:rPr>
+        <w:t>timeIdx</w:t>
+      </w:r>
+      <w:proofErr w:type="spellEnd"/>
+      <w:r>
+        <w:rPr>
+          <w:rFonts w:ascii="Courier New" w:hAnsi="Courier New" w:cs="Courier New"/>
+        </w:rPr>
+        <w:t xml:space="preserve"> in </w:t>
+      </w:r>
+      <w:proofErr w:type="spellStart"/>
+      <w:r>
+        <w:rPr>
+          <w:rFonts w:ascii="Courier New" w:hAnsi="Courier New" w:cs="Courier New"/>
+        </w:rPr>
+        <w:t>timeSeriesData</w:t>
+      </w:r>
+      <w:proofErr w:type="spellEnd"/>
+      <w:r>
+        <w:rPr>
+          <w:rFonts w:ascii="Courier New" w:hAnsi="Courier New" w:cs="Courier New"/>
+        </w:rPr>
+        <w:t xml:space="preserve"> for POI</w:t>
       </w:r>
     </w:p>
     <w:p>
@@ -6798,12 +8719,14 @@
         </w:rPr>
         <w:t xml:space="preserve">  </w:t>
       </w:r>
+      <w:proofErr w:type="spellStart"/>
       <w:r>
         <w:rPr>
           <w:rFonts w:ascii="Courier New" w:hAnsi="Courier New" w:cs="Courier New"/>
         </w:rPr>
         <w:t>visiblePOIreport</w:t>
       </w:r>
+      <w:proofErr w:type="spellEnd"/>
     </w:p>
     <w:p>
       <w:pPr>
@@ -6817,7 +8740,35 @@
         <w:rPr>
           <w:rFonts w:ascii="Courier New" w:hAnsi="Courier New" w:cs="Courier New"/>
         </w:rPr>
-        <w:t>Store visiblePOIreport in discreteEventData for the point</w:t>
+        <w:t xml:space="preserve">Store </w:t>
+      </w:r>
+      <w:proofErr w:type="spellStart"/>
+      <w:r>
+        <w:rPr>
+          <w:rFonts w:ascii="Courier New" w:hAnsi="Courier New" w:cs="Courier New"/>
+        </w:rPr>
+        <w:t>visiblePOIreport</w:t>
+      </w:r>
+      <w:proofErr w:type="spellEnd"/>
+      <w:r>
+        <w:rPr>
+          <w:rFonts w:ascii="Courier New" w:hAnsi="Courier New" w:cs="Courier New"/>
+        </w:rPr>
+        <w:t xml:space="preserve"> in </w:t>
+      </w:r>
+      <w:proofErr w:type="spellStart"/>
+      <w:r>
+        <w:rPr>
+          <w:rFonts w:ascii="Courier New" w:hAnsi="Courier New" w:cs="Courier New"/>
+        </w:rPr>
+        <w:t>discreteEventData</w:t>
+      </w:r>
+      <w:proofErr w:type="spellEnd"/>
+      <w:r>
+        <w:rPr>
+          <w:rFonts w:ascii="Courier New" w:hAnsi="Courier New" w:cs="Courier New"/>
+        </w:rPr>
+        <w:t xml:space="preserve"> for the point</w:t>
       </w:r>
     </w:p>
     <w:p>
@@ -6942,7 +8893,21 @@
         <w:rPr>
           <w:rFonts w:ascii="Courier New" w:hAnsi="Courier New" w:cs="Courier New"/>
         </w:rPr>
-        <w:t>or each POI in pointGroup loop</w:t>
+        <w:t xml:space="preserve">or each POI in </w:t>
+      </w:r>
+      <w:proofErr w:type="spellStart"/>
+      <w:r>
+        <w:rPr>
+          <w:rFonts w:ascii="Courier New" w:hAnsi="Courier New" w:cs="Courier New"/>
+        </w:rPr>
+        <w:t>pointGroup</w:t>
+      </w:r>
+      <w:proofErr w:type="spellEnd"/>
+      <w:r>
+        <w:rPr>
+          <w:rFonts w:ascii="Courier New" w:hAnsi="Courier New" w:cs="Courier New"/>
+        </w:rPr>
+        <w:t xml:space="preserve"> loop</w:t>
       </w:r>
     </w:p>
     <w:p>
@@ -6969,7 +8934,21 @@
         <w:rPr>
           <w:rFonts w:ascii="Courier New" w:hAnsi="Courier New" w:cs="Courier New"/>
         </w:rPr>
-        <w:t>f (numEventsPerPoint[POI] &gt;= 2)then</w:t>
+        <w:t>f (</w:t>
+      </w:r>
+      <w:proofErr w:type="spellStart"/>
+      <w:r>
+        <w:rPr>
+          <w:rFonts w:ascii="Courier New" w:hAnsi="Courier New" w:cs="Courier New"/>
+        </w:rPr>
+        <w:t>numEventsPerPoint</w:t>
+      </w:r>
+      <w:proofErr w:type="spellEnd"/>
+      <w:r>
+        <w:rPr>
+          <w:rFonts w:ascii="Courier New" w:hAnsi="Courier New" w:cs="Courier New"/>
+        </w:rPr>
+        <w:t>[POI] &gt;= 2)then</w:t>
       </w:r>
     </w:p>
     <w:p>
@@ -6991,7 +8970,20 @@
           <w:rFonts w:ascii="Courier New" w:hAnsi="Courier New" w:cs="Courier New"/>
         </w:rPr>
         <w:tab/>
-        <w:t>startTime = Julian date associated with 1</w:t>
+      </w:r>
+      <w:proofErr w:type="spellStart"/>
+      <w:r>
+        <w:rPr>
+          <w:rFonts w:ascii="Courier New" w:hAnsi="Courier New" w:cs="Courier New"/>
+        </w:rPr>
+        <w:t>startTime</w:t>
+      </w:r>
+      <w:proofErr w:type="spellEnd"/>
+      <w:r>
+        <w:rPr>
+          <w:rFonts w:ascii="Courier New" w:hAnsi="Courier New" w:cs="Courier New"/>
+        </w:rPr>
+        <w:t xml:space="preserve"> = Julian date associated with 1</w:t>
       </w:r>
       <w:r>
         <w:rPr>
@@ -7035,7 +9027,21 @@
           <w:rFonts w:ascii="Courier New" w:hAnsi="Courier New" w:cs="Courier New"/>
         </w:rPr>
         <w:tab/>
-        <w:t>for each time in timeSeriesData[POI] loop</w:t>
+        <w:t xml:space="preserve">for each time in </w:t>
+      </w:r>
+      <w:proofErr w:type="spellStart"/>
+      <w:r>
+        <w:rPr>
+          <w:rFonts w:ascii="Courier New" w:hAnsi="Courier New" w:cs="Courier New"/>
+        </w:rPr>
+        <w:t>timeSeriesData</w:t>
+      </w:r>
+      <w:proofErr w:type="spellEnd"/>
+      <w:r>
+        <w:rPr>
+          <w:rFonts w:ascii="Courier New" w:hAnsi="Courier New" w:cs="Courier New"/>
+        </w:rPr>
+        <w:t>[POI] loop</w:t>
       </w:r>
     </w:p>
     <w:p>
@@ -7130,7 +9136,21 @@
           <w:rFonts w:ascii="Courier New" w:hAnsi="Courier New" w:cs="Courier New"/>
         </w:rPr>
         <w:tab/>
-        <w:t>set endTime // for interval</w:t>
+        <w:t xml:space="preserve">set </w:t>
+      </w:r>
+      <w:proofErr w:type="spellStart"/>
+      <w:r>
+        <w:rPr>
+          <w:rFonts w:ascii="Courier New" w:hAnsi="Courier New" w:cs="Courier New"/>
+        </w:rPr>
+        <w:t>endTime</w:t>
+      </w:r>
+      <w:proofErr w:type="spellEnd"/>
+      <w:r>
+        <w:rPr>
+          <w:rFonts w:ascii="Courier New" w:hAnsi="Courier New" w:cs="Courier New"/>
+        </w:rPr>
+        <w:t xml:space="preserve"> // for interval</w:t>
       </w:r>
     </w:p>
     <w:p>
@@ -7164,7 +9184,20 @@
           <w:rFonts w:ascii="Courier New" w:hAnsi="Courier New" w:cs="Courier New"/>
         </w:rPr>
         <w:tab/>
-        <w:t>isEnd = True // for interval</w:t>
+      </w:r>
+      <w:proofErr w:type="spellStart"/>
+      <w:r>
+        <w:rPr>
+          <w:rFonts w:ascii="Courier New" w:hAnsi="Courier New" w:cs="Courier New"/>
+        </w:rPr>
+        <w:t>isEnd</w:t>
+      </w:r>
+      <w:proofErr w:type="spellEnd"/>
+      <w:r>
+        <w:rPr>
+          <w:rFonts w:ascii="Courier New" w:hAnsi="Courier New" w:cs="Courier New"/>
+        </w:rPr>
+        <w:t xml:space="preserve"> = True // for interval</w:t>
       </w:r>
     </w:p>
     <w:p>
@@ -7226,7 +9259,21 @@
           <w:rFonts w:ascii="Courier New" w:hAnsi="Courier New" w:cs="Courier New"/>
         </w:rPr>
         <w:tab/>
-        <w:t>set endTime // for interval</w:t>
+        <w:t xml:space="preserve">set </w:t>
+      </w:r>
+      <w:proofErr w:type="spellStart"/>
+      <w:r>
+        <w:rPr>
+          <w:rFonts w:ascii="Courier New" w:hAnsi="Courier New" w:cs="Courier New"/>
+        </w:rPr>
+        <w:t>endTime</w:t>
+      </w:r>
+      <w:proofErr w:type="spellEnd"/>
+      <w:r>
+        <w:rPr>
+          <w:rFonts w:ascii="Courier New" w:hAnsi="Courier New" w:cs="Courier New"/>
+        </w:rPr>
+        <w:t xml:space="preserve"> // for interval</w:t>
       </w:r>
     </w:p>
     <w:p>
@@ -7260,7 +9307,20 @@
           <w:rFonts w:ascii="Courier New" w:hAnsi="Courier New" w:cs="Courier New"/>
         </w:rPr>
         <w:tab/>
-        <w:t>isEnd = True // for interval</w:t>
+      </w:r>
+      <w:proofErr w:type="spellStart"/>
+      <w:r>
+        <w:rPr>
+          <w:rFonts w:ascii="Courier New" w:hAnsi="Courier New" w:cs="Courier New"/>
+        </w:rPr>
+        <w:t>isEnd</w:t>
+      </w:r>
+      <w:proofErr w:type="spellEnd"/>
+      <w:r>
+        <w:rPr>
+          <w:rFonts w:ascii="Courier New" w:hAnsi="Courier New" w:cs="Courier New"/>
+        </w:rPr>
+        <w:t xml:space="preserve"> = True // for interval</w:t>
       </w:r>
     </w:p>
     <w:p>
@@ -7322,7 +9382,20 @@
           <w:rFonts w:ascii="Courier New" w:hAnsi="Courier New" w:cs="Courier New"/>
         </w:rPr>
         <w:tab/>
-        <w:t>noop;</w:t>
+      </w:r>
+      <w:proofErr w:type="spellStart"/>
+      <w:r>
+        <w:rPr>
+          <w:rFonts w:ascii="Courier New" w:hAnsi="Courier New" w:cs="Courier New"/>
+        </w:rPr>
+        <w:t>noop</w:t>
+      </w:r>
+      <w:proofErr w:type="spellEnd"/>
+      <w:r>
+        <w:rPr>
+          <w:rFonts w:ascii="Courier New" w:hAnsi="Courier New" w:cs="Courier New"/>
+        </w:rPr>
+        <w:t>;</w:t>
       </w:r>
     </w:p>
     <w:p>
@@ -7412,8 +9485,16 @@
         <w:rPr>
           <w:rFonts w:ascii="Courier New" w:hAnsi="Courier New" w:cs="Courier New"/>
         </w:rPr>
-        <w:t xml:space="preserve"> for end of interva</w:t>
-      </w:r>
+        <w:t xml:space="preserve"> for end of </w:t>
+      </w:r>
+      <w:proofErr w:type="spellStart"/>
+      <w:r>
+        <w:rPr>
+          <w:rFonts w:ascii="Courier New" w:hAnsi="Courier New" w:cs="Courier New"/>
+        </w:rPr>
+        <w:t>interva</w:t>
+      </w:r>
+      <w:proofErr w:type="spellEnd"/>
     </w:p>
     <w:p>
       <w:pPr>
@@ -7483,7 +9564,21 @@
           <w:rFonts w:ascii="Courier New" w:hAnsi="Courier New" w:cs="Courier New"/>
         </w:rPr>
         <w:tab/>
-        <w:t>if (isEnd) then</w:t>
+        <w:t>if (</w:t>
+      </w:r>
+      <w:proofErr w:type="spellStart"/>
+      <w:r>
+        <w:rPr>
+          <w:rFonts w:ascii="Courier New" w:hAnsi="Courier New" w:cs="Courier New"/>
+        </w:rPr>
+        <w:t>isEnd</w:t>
+      </w:r>
+      <w:proofErr w:type="spellEnd"/>
+      <w:r>
+        <w:rPr>
+          <w:rFonts w:ascii="Courier New" w:hAnsi="Courier New" w:cs="Courier New"/>
+        </w:rPr>
+        <w:t>) then</w:t>
       </w:r>
     </w:p>
     <w:p>
@@ -7517,8 +9612,16 @@
           <w:rFonts w:ascii="Courier New" w:hAnsi="Courier New" w:cs="Courier New"/>
         </w:rPr>
         <w:tab/>
-        <w:t>// construct intervalEventReport</w:t>
-      </w:r>
+        <w:t xml:space="preserve">// construct </w:t>
+      </w:r>
+      <w:proofErr w:type="spellStart"/>
+      <w:r>
+        <w:rPr>
+          <w:rFonts w:ascii="Courier New" w:hAnsi="Courier New" w:cs="Courier New"/>
+        </w:rPr>
+        <w:t>intervalEventReport</w:t>
+      </w:r>
+      <w:proofErr w:type="spellEnd"/>
     </w:p>
     <w:p>
       <w:pPr>
@@ -7585,7 +9688,21 @@
           <w:rFonts w:ascii="Courier New" w:hAnsi="Courier New" w:cs="Courier New"/>
         </w:rPr>
         <w:tab/>
-        <w:t>add visiblePOIrecord for each time</w:t>
+        <w:t xml:space="preserve">add </w:t>
+      </w:r>
+      <w:proofErr w:type="spellStart"/>
+      <w:r>
+        <w:rPr>
+          <w:rFonts w:ascii="Courier New" w:hAnsi="Courier New" w:cs="Courier New"/>
+        </w:rPr>
+        <w:t>visiblePOIrecord</w:t>
+      </w:r>
+      <w:proofErr w:type="spellEnd"/>
+      <w:r>
+        <w:rPr>
+          <w:rFonts w:ascii="Courier New" w:hAnsi="Courier New" w:cs="Courier New"/>
+        </w:rPr>
+        <w:t xml:space="preserve"> for each time</w:t>
       </w:r>
     </w:p>
     <w:p>
@@ -7659,7 +9776,34 @@
           <w:rFonts w:ascii="Courier New" w:hAnsi="Courier New" w:cs="Courier New"/>
         </w:rPr>
         <w:tab/>
-        <w:t>reports.pushback(intervalEventReport)</w:t>
+      </w:r>
+      <w:proofErr w:type="spellStart"/>
+      <w:r>
+        <w:rPr>
+          <w:rFonts w:ascii="Courier New" w:hAnsi="Courier New" w:cs="Courier New"/>
+        </w:rPr>
+        <w:t>reports.pushback</w:t>
+      </w:r>
+      <w:proofErr w:type="spellEnd"/>
+      <w:r>
+        <w:rPr>
+          <w:rFonts w:ascii="Courier New" w:hAnsi="Courier New" w:cs="Courier New"/>
+        </w:rPr>
+        <w:t>(</w:t>
+      </w:r>
+      <w:proofErr w:type="spellStart"/>
+      <w:r>
+        <w:rPr>
+          <w:rFonts w:ascii="Courier New" w:hAnsi="Courier New" w:cs="Courier New"/>
+        </w:rPr>
+        <w:t>intervalEventReport</w:t>
+      </w:r>
+      <w:proofErr w:type="spellEnd"/>
+      <w:r>
+        <w:rPr>
+          <w:rFonts w:ascii="Courier New" w:hAnsi="Courier New" w:cs="Courier New"/>
+        </w:rPr>
+        <w:t>)</w:t>
       </w:r>
     </w:p>
     <w:p>
@@ -7693,7 +9837,20 @@
           <w:rFonts w:ascii="Courier New" w:hAnsi="Courier New" w:cs="Courier New"/>
         </w:rPr>
         <w:tab/>
-        <w:t>isEnd = False // starts new search</w:t>
+      </w:r>
+      <w:proofErr w:type="spellStart"/>
+      <w:r>
+        <w:rPr>
+          <w:rFonts w:ascii="Courier New" w:hAnsi="Courier New" w:cs="Courier New"/>
+        </w:rPr>
+        <w:t>isEnd</w:t>
+      </w:r>
+      <w:proofErr w:type="spellEnd"/>
+      <w:r>
+        <w:rPr>
+          <w:rFonts w:ascii="Courier New" w:hAnsi="Courier New" w:cs="Courier New"/>
+        </w:rPr>
+        <w:t xml:space="preserve"> = False // starts new search</w:t>
       </w:r>
     </w:p>
     <w:p>
@@ -7897,7 +10054,31 @@
         <w:t xml:space="preserve">The final routines of interest </w:t>
       </w:r>
       <w:r>
-        <w:t>in CoverageChecker are the two versions of AccumulateCoverageData(). In both cases the main function is to get the date and the spacecraft state, rotate the spacecraft state into body-fixed coordinates, increment the time index, and call CheckPointCoverage with the date and state. They are both less than 20 lines, and easy to understand lines at that. So read the source code directly to understand their role.</w:t>
+        <w:t xml:space="preserve">in </w:t>
+      </w:r>
+      <w:proofErr w:type="spellStart"/>
+      <w:r>
+        <w:t>CoverageChecker</w:t>
+      </w:r>
+      <w:proofErr w:type="spellEnd"/>
+      <w:r>
+        <w:t xml:space="preserve"> are the two versions of </w:t>
+      </w:r>
+      <w:proofErr w:type="spellStart"/>
+      <w:r>
+        <w:t>AccumulateCoverageData</w:t>
+      </w:r>
+      <w:proofErr w:type="spellEnd"/>
+      <w:r>
+        <w:t xml:space="preserve">(). In both cases the main function is to get the date and the spacecraft state, rotate the spacecraft state into body-fixed coordinates, increment the time index, and call </w:t>
+      </w:r>
+      <w:proofErr w:type="spellStart"/>
+      <w:r>
+        <w:t>CheckPointCoverage</w:t>
+      </w:r>
+      <w:proofErr w:type="spellEnd"/>
+      <w:r>
+        <w:t xml:space="preserve"> with the date and state. They are both less than 20 lines, and easy to understand lines at that. So read the source code directly to understand their role.</w:t>
       </w:r>
     </w:p>
     <w:p>
@@ -7912,14 +10093,24 @@
       <w:pPr>
         <w:pStyle w:val="Heading1"/>
       </w:pPr>
+      <w:proofErr w:type="spellStart"/>
       <w:r>
         <w:lastRenderedPageBreak/>
-        <w:t>Doxygen Documentation</w:t>
-      </w:r>
-    </w:p>
-    <w:p>
-      <w:r>
-        <w:t>Doxygen is a tool that generates documentation from tags included in source code that extracts commentary into both HTML and PDF documents. The O&amp;C code includes both TAT-C specific code and reused GMAT utilities; these are documented separately.  The following files are delivered in conjunction with this design document</w:t>
+        <w:t>Doxygen</w:t>
+      </w:r>
+      <w:proofErr w:type="spellEnd"/>
+      <w:r>
+        <w:t xml:space="preserve"> Documentation</w:t>
+      </w:r>
+    </w:p>
+    <w:p>
+      <w:proofErr w:type="spellStart"/>
+      <w:r>
+        <w:t>Doxygen</w:t>
+      </w:r>
+      <w:proofErr w:type="spellEnd"/>
+      <w:r>
+        <w:t xml:space="preserve"> is a tool that generates documentation from tags included in source code that extracts commentary into both HTML and PDF documents. The O&amp;C code includes both TAT-C specific code and reused GMAT utilities; these are documented separately.  The following files are delivered in conjunction with this design document</w:t>
       </w:r>
     </w:p>
     <w:p>
@@ -10352,7 +12543,21 @@
         <w:rPr>
           <w:b/>
         </w:rPr>
-        <w:t xml:space="preserve">-RxV </w:t>
+        <w:t>-</w:t>
+      </w:r>
+      <w:proofErr w:type="spellStart"/>
+      <w:r>
+        <w:rPr>
+          <w:b/>
+        </w:rPr>
+        <w:t>RxV</w:t>
+      </w:r>
+      <w:proofErr w:type="spellEnd"/>
+      <w:r>
+        <w:rPr>
+          <w:b/>
+        </w:rPr>
+        <w:t xml:space="preserve"> </w:t>
       </w:r>
       <w:r>
         <w:t>)</w:t>
@@ -10443,8 +12648,8 @@
       <w:pPr>
         <w:pStyle w:val="Heading3"/>
       </w:pPr>
-      <w:bookmarkStart w:id="5" w:name="_Propcov-Cpp_coordinate_systems"/>
-      <w:bookmarkEnd w:id="5"/>
+      <w:bookmarkStart w:id="6" w:name="_Propcov-Cpp_coordinate_systems"/>
+      <w:bookmarkEnd w:id="6"/>
       <w:r>
         <w:t>Propcov-Cpp</w:t>
       </w:r>
@@ -10495,6 +12700,12 @@
         <w:t>Fixed (F)</w:t>
       </w:r>
       <w:r>
+        <w:rPr>
+          <w:b/>
+        </w:rPr>
+        <w:t>*</w:t>
+      </w:r>
+      <w:r>
         <w:t xml:space="preserve"> – uses the Earth-Centered, Earth-Fixed frame  to account for Earth’s rotation</w:t>
       </w:r>
     </w:p>
@@ -10559,8 +12770,17 @@
           <w:b/>
           <w:bCs/>
         </w:rPr>
-        <w:t>n ̂ = -RxV</w:t>
-      </w:r>
+        <w:t>n ̂ = -</w:t>
+      </w:r>
+      <w:proofErr w:type="spellStart"/>
+      <w:r>
+        <w:rPr>
+          <w:b/>
+          <w:bCs/>
+        </w:rPr>
+        <w:t>RxV</w:t>
+      </w:r>
+      <w:proofErr w:type="spellEnd"/>
       <w:r>
         <w:t xml:space="preserve"> )</w:t>
       </w:r>
@@ -10640,7 +12860,19 @@
         <w:rPr>
           <w:b/>
         </w:rPr>
-        <w:t xml:space="preserve">Body (B) </w:t>
+        <w:t>Body (B)</w:t>
+      </w:r>
+      <w:r>
+        <w:rPr>
+          <w:b/>
+        </w:rPr>
+        <w:t>*</w:t>
+      </w:r>
+      <w:r>
+        <w:rPr>
+          <w:b/>
+        </w:rPr>
+        <w:t xml:space="preserve"> </w:t>
       </w:r>
       <w:r>
         <w:t>– frame aligned with the spacecraft body; this frame is usually aligned with the nadir-pointing frame, but an off-nadir alignment can also be specified.</w:t>
@@ -10665,37 +12897,57 @@
         <w:t>– frame attached to sensor where +Z represents the boresight or origin for modeling the field of view.</w:t>
       </w:r>
     </w:p>
+    <w:p>
+      <w:pPr>
+        <w:rPr>
+          <w:color w:val="000000" w:themeColor="text1"/>
+        </w:rPr>
+      </w:pPr>
+      <w:r>
+        <w:rPr>
+          <w:b/>
+          <w:bCs/>
+          <w:color w:val="000000" w:themeColor="text1"/>
+        </w:rPr>
+        <w:t xml:space="preserve">* </w:t>
+      </w:r>
+      <w:r>
+        <w:rPr>
+          <w:color w:val="000000" w:themeColor="text1"/>
+        </w:rPr>
+        <w:t>Several functions/variables with ‘body’ in it may refer to either the Earth or the Spacecraft.</w:t>
+      </w:r>
+    </w:p>
+    <w:p>
+      <w:r>
+        <w:t xml:space="preserve">A rotation is represented by the 3x3 matrix </w:t>
+      </w:r>
+      <w:r>
+        <w:rPr>
+          <w:b/>
+        </w:rPr>
+        <w:t>R_</w:t>
+      </w:r>
+      <w:r>
+        <w:rPr>
+          <w:b/>
+        </w:rPr>
+        <w:t>XY</w:t>
+      </w:r>
+      <w:r>
+        <w:t>, which represents a rotation from frame Y to frame X. This convention is used in variable naming in the code.</w:t>
+      </w:r>
+    </w:p>
+    <w:p>
+      <w:r>
+        <w:t>A counterclockwise rotation is regarded as positive rotation</w:t>
+      </w:r>
+      <w:r>
+        <w:t>, while clockwise rotation is negative rotation.</w:t>
+      </w:r>
+    </w:p>
     <w:p/>
     <w:p>
-      <w:r>
-        <w:t xml:space="preserve">A rotation is represented by the 3x3 matrix </w:t>
-      </w:r>
-      <w:r>
-        <w:rPr>
-          <w:b/>
-        </w:rPr>
-        <w:t>R_</w:t>
-      </w:r>
-      <w:r>
-        <w:rPr>
-          <w:b/>
-        </w:rPr>
-        <w:t>XY</w:t>
-      </w:r>
-      <w:r>
-        <w:t>, which represents a rotation from frame Y to frame X. This convention is used in variable naming in the code.</w:t>
-      </w:r>
-    </w:p>
-    <w:p>
-      <w:r>
-        <w:t>A counterclockwise rotation is regarded as positive rotation</w:t>
-      </w:r>
-      <w:r>
-        <w:t>, while clockwise rotation is negative rotation.</w:t>
-      </w:r>
-    </w:p>
-    <w:p/>
-    <w:p>
       <w:pPr>
         <w:pStyle w:val="Heading3"/>
       </w:pPr>
@@ -10710,7 +12962,15 @@
     </w:p>
     <w:p>
       <w:r>
-        <w:t>This is done in the routine CheckGridFeasibility(), which loops through all points of interest and eliminates the obviously unfeasible before any real processing starts. This function takes a the position in body fixed coordinates as input and iterates through the points of interest doing the dot product check and marking whether or not the point should be considered further.</w:t>
+        <w:t xml:space="preserve">This is done in the routine </w:t>
+      </w:r>
+      <w:proofErr w:type="spellStart"/>
+      <w:r>
+        <w:t>CheckGridFeasibility</w:t>
+      </w:r>
+      <w:proofErr w:type="spellEnd"/>
+      <w:r>
+        <w:t>(), which loops through all points of interest and eliminates the obviously unfeasible before any real processing starts. This function takes a the position in body fixed coordinates as input and iterates through the points of interest doing the dot product check and marking whether or not the point should be considered further.</w:t>
       </w:r>
     </w:p>
     <w:p>
@@ -10855,7 +13115,23 @@
         <w:t>In the interests of computational efficiency this</w:t>
       </w:r>
       <w:r>
-        <w:t xml:space="preserve"> is done outside the loop that iterates over all the points of interest. See CoverageChecker::CheckPointCoverage() for the details of the code.</w:t>
+        <w:t xml:space="preserve"> is done outside the loop that iterates over all the points of interest. See </w:t>
+      </w:r>
+      <w:proofErr w:type="spellStart"/>
+      <w:r>
+        <w:t>CoverageChecker</w:t>
+      </w:r>
+      <w:proofErr w:type="spellEnd"/>
+      <w:r>
+        <w:t>::</w:t>
+      </w:r>
+      <w:proofErr w:type="spellStart"/>
+      <w:r>
+        <w:t>CheckPointCoverage</w:t>
+      </w:r>
+      <w:proofErr w:type="spellEnd"/>
+      <w:r>
+        <w:t>() for the details of the code.</w:t>
       </w:r>
     </w:p>
     <w:p>
@@ -11271,7 +13547,31 @@
     </w:p>
     <w:p>
       <w:r>
-        <w:t>The step of rotating the satellite-to-target vector to the inertial frame is carried out in the function CoverageChecker::CheckPointCoverage(); the remaining rotations are done in the function Spacecraft::CheckTargetVisibility(). The latter function is overloaded, the version with vector inputs is the one that is relevant.</w:t>
+        <w:t xml:space="preserve">The step of rotating the satellite-to-target vector to the inertial frame is carried out in the function </w:t>
+      </w:r>
+      <w:proofErr w:type="spellStart"/>
+      <w:r>
+        <w:t>CoverageChecker</w:t>
+      </w:r>
+      <w:proofErr w:type="spellEnd"/>
+      <w:r>
+        <w:t>::</w:t>
+      </w:r>
+      <w:proofErr w:type="spellStart"/>
+      <w:r>
+        <w:t>CheckPointCoverage</w:t>
+      </w:r>
+      <w:proofErr w:type="spellEnd"/>
+      <w:r>
+        <w:t>(); the remaining rotations are done in the function Spacecraft::</w:t>
+      </w:r>
+      <w:proofErr w:type="spellStart"/>
+      <w:r>
+        <w:t>CheckTargetVisibility</w:t>
+      </w:r>
+      <w:proofErr w:type="spellEnd"/>
+      <w:r>
+        <w:t>(). The latter function is overloaded, the version with vector inputs is the one that is relevant.</w:t>
       </w:r>
     </w:p>
     <w:p>
@@ -11284,7 +13584,15 @@
     </w:p>
     <w:p>
       <w:r>
-        <w:t>{Wertz 1978] Wertz, James, editor. Spacecraft Attitude Determination and Control.  D. Reidel Publishing Company, Dordrecht, Holland 1978.</w:t>
+        <w:t xml:space="preserve">{Wertz 1978] Wertz, James, editor. Spacecraft Attitude Determination and Control.  D. </w:t>
+      </w:r>
+      <w:proofErr w:type="spellStart"/>
+      <w:r>
+        <w:t>Reidel</w:t>
+      </w:r>
+      <w:proofErr w:type="spellEnd"/>
+      <w:r>
+        <w:t xml:space="preserve"> Publishing Company, Dordrecht, Holland 1978.</w:t>
       </w:r>
     </w:p>
     <w:p>
@@ -11497,12 +13805,14 @@
       <w:r>
         <w:t xml:space="preserve">Clock, cone angles are used to express the point-location on a unit-sphere, and several calculations involving checking if the point-location is in/out of sensor FOV is done using this representation. The relationship of the clock/cone angle representation with the “standard” right-ascension (RA)/ declination (dec) representation is in the  </w:t>
       </w:r>
+      <w:proofErr w:type="spellStart"/>
       <w:r>
         <w:rPr>
           <w:rFonts w:ascii="Courier New" w:hAnsi="Courier New" w:cs="Courier New"/>
         </w:rPr>
         <w:t>ConeClocktoRADEC</w:t>
       </w:r>
+      <w:proofErr w:type="spellEnd"/>
       <w:r>
         <w:t xml:space="preserve"> function in the </w:t>
       </w:r>
@@ -11748,7 +14058,7 @@
       </w:r>
     </w:p>
   </w:comment>
-  <w:comment w:id="3" w:author="Mike Stark" w:date="2018-12-20T11:38:00Z" w:initials="MES">
+  <w:comment w:id="4" w:author="Mike Stark" w:date="2018-12-20T11:38:00Z" w:initials="MES">
     <w:p>
       <w:pPr>
         <w:pStyle w:val="CommentText"/>
@@ -11764,7 +14074,7 @@
       </w:r>
     </w:p>
   </w:comment>
-  <w:comment w:id="4" w:author="Mike Stark" w:date="2018-12-20T11:42:00Z" w:initials="MES">
+  <w:comment w:id="5" w:author="Mike Stark" w:date="2018-12-20T11:42:00Z" w:initials="MES">
     <w:p>
       <w:pPr>
         <w:pStyle w:val="CommentText"/>
@@ -12042,7 +14352,23 @@
         <w:footnoteRef/>
       </w:r>
       <w:r>
-        <w:t xml:space="preserve"> Coordinate systems parallel to ECI can be centered on other celestial bodies, or even points in space such as barycenters or libration points. For earth orbiters, ECI is sufficient, and that is where this version of the documentation will stay.</w:t>
+        <w:t xml:space="preserve"> Coordinate systems parallel to ECI can be centered on other celestial bodies, or even points in space such as </w:t>
+      </w:r>
+      <w:proofErr w:type="spellStart"/>
+      <w:r>
+        <w:t>barycenters</w:t>
+      </w:r>
+      <w:proofErr w:type="spellEnd"/>
+      <w:r>
+        <w:t xml:space="preserve"> or </w:t>
+      </w:r>
+      <w:proofErr w:type="spellStart"/>
+      <w:r>
+        <w:t>libration</w:t>
+      </w:r>
+      <w:proofErr w:type="spellEnd"/>
+      <w:r>
+        <w:t xml:space="preserve"> points. For earth orbiters, ECI is sufficient, and that is where this version of the documentation will stay.</w:t>
       </w:r>
     </w:p>
   </w:footnote>
@@ -12214,13 +14540,23 @@
         <w:szCs w:val="28"/>
       </w:rPr>
     </w:pPr>
+    <w:proofErr w:type="spellStart"/>
     <w:r>
       <w:rPr>
         <w:b/>
         <w:sz w:val="28"/>
         <w:szCs w:val="28"/>
       </w:rPr>
-      <w:t>propcov-cpp description</w:t>
+      <w:t>propcov-cpp</w:t>
+    </w:r>
+    <w:proofErr w:type="spellEnd"/>
+    <w:r>
+      <w:rPr>
+        <w:b/>
+        <w:sz w:val="28"/>
+        <w:szCs w:val="28"/>
+      </w:rPr>
+      <w:t xml:space="preserve"> description</w:t>
     </w:r>
   </w:p>
 </w:hdr>

--- a/propcov/docs/propcov-cpp_description.docx
+++ b/propcov/docs/propcov-cpp_description.docx
@@ -1265,9 +1265,9 @@
       <w:pPr>
         <w:pStyle w:val="Heading3"/>
         <w:sectPr>
-          <w:headerReference w:type="default" r:id="rId11"/>
-          <w:footerReference w:type="even" r:id="rId12"/>
-          <w:footerReference w:type="default" r:id="rId13"/>
+          <w:headerReference w:type="default" r:id="rId12"/>
+          <w:footerReference w:type="even" r:id="rId13"/>
+          <w:footerReference w:type="default" r:id="rId14"/>
           <w:pgSz w:w="12240" w:h="15840"/>
           <w:pgMar w:top="1440" w:right="1440" w:bottom="1440" w:left="1440" w:header="720" w:footer="720" w:gutter="0"/>
           <w:cols w:space="720"/>
@@ -3527,7 +3527,7 @@
         <w:t xml:space="preserve"> C++ library</w:t>
       </w:r>
       <w:r>
-        <w:t>. This section documents the internal structure of O&amp;C and highlights key functions and data structures contained within this subsystem. The next section diagrams the class dependencies, the following section documents the Propagator and Spacecraft, and the one after that documents the Coverage Checker. The detailed documentation includes the classes and their responsibilities, a list of key data structures, and a list of key functions. In the case of Coverage Checker these functions are complex enough to document with pseudo-code, in the Spacecraft and Propagator section they are listed with a brief description of the service provided, as the code is as readable as documentation text would be.</w:t>
+        <w:t>. This section documents the internal structure and highlights key functions and data structures contained within this subsystem. The next section diagrams the class dependencies, the following section documents the Propagator and Spacecraft, and the one after that documents the Coverage Checker. The detailed documentation includes the classes and their responsibilities, a list of key data structures, and a list of key functions.</w:t>
       </w:r>
     </w:p>
     <w:p>
@@ -3546,16 +3546,16 @@
         <mc:AlternateContent>
           <mc:Choice Requires="wpg">
             <w:drawing>
-              <wp:anchor distT="0" distB="0" distL="114300" distR="114300" simplePos="0" relativeHeight="251661312" behindDoc="0" locked="0" layoutInCell="1" allowOverlap="1" wp14:anchorId="3B659B4C" wp14:editId="0CC60D21">
+              <wp:anchor distT="0" distB="0" distL="114300" distR="114300" simplePos="0" relativeHeight="251661312" behindDoc="0" locked="0" layoutInCell="1" allowOverlap="1" wp14:anchorId="3B659B4C" wp14:editId="474EAE74">
                 <wp:simplePos x="0" y="0"/>
                 <wp:positionH relativeFrom="column">
-                  <wp:posOffset>276225</wp:posOffset>
+                  <wp:posOffset>277091</wp:posOffset>
                 </wp:positionH>
                 <wp:positionV relativeFrom="paragraph">
-                  <wp:posOffset>123825</wp:posOffset>
+                  <wp:posOffset>120361</wp:posOffset>
                 </wp:positionV>
-                <wp:extent cx="5853806" cy="5816600"/>
-                <wp:effectExtent l="0" t="0" r="13970" b="12700"/>
+                <wp:extent cx="5853806" cy="4797882"/>
+                <wp:effectExtent l="0" t="0" r="13970" b="22225"/>
                 <wp:wrapNone/>
                 <wp:docPr id="203" name="Group 4"/>
                 <wp:cNvGraphicFramePr/>
@@ -3566,9 +3566,9 @@
                       <wpg:grpSpPr>
                         <a:xfrm>
                           <a:off x="0" y="0"/>
-                          <a:ext cx="5853806" cy="5816600"/>
+                          <a:ext cx="5853806" cy="4797882"/>
                           <a:chOff x="0" y="0"/>
-                          <a:chExt cx="4484719" cy="4698129"/>
+                          <a:chExt cx="4484719" cy="3875300"/>
                         </a:xfrm>
                       </wpg:grpSpPr>
                       <wps:wsp>
@@ -3800,32 +3800,6 @@
                           <a:xfrm flipV="1">
                             <a:off x="1094995" y="1428129"/>
                             <a:ext cx="731330" cy="638242"/>
-                          </a:xfrm>
-                          <a:prstGeom prst="straightConnector1">
-                            <a:avLst/>
-                          </a:prstGeom>
-                          <a:noFill/>
-                          <a:ln w="34925" cap="flat" cmpd="sng" algn="ctr">
-                            <a:solidFill>
-                              <a:srgbClr val="4472C4"/>
-                            </a:solidFill>
-                            <a:prstDash val="solid"/>
-                            <a:miter lim="800000"/>
-                            <a:tailEnd type="diamond"/>
-                          </a:ln>
-                          <a:effectLst/>
-                        </wps:spPr>
-                        <wps:bodyPr/>
-                      </wps:wsp>
-                      <wps:wsp>
-                        <wps:cNvPr id="209" name="Straight Arrow Connector 209"/>
-                        <wps:cNvCnPr>
-                          <a:cxnSpLocks/>
-                        </wps:cNvCnPr>
-                        <wps:spPr>
-                          <a:xfrm>
-                            <a:off x="1099648" y="3625745"/>
-                            <a:ext cx="700641" cy="372766"/>
                           </a:xfrm>
                           <a:prstGeom prst="straightConnector1">
                             <a:avLst/>
@@ -4382,43 +4356,6 @@
                         <wps:bodyPr/>
                       </wps:wsp>
                       <wps:wsp>
-                        <wps:cNvPr id="224" name="TextBox 59"/>
-                        <wps:cNvSpPr txBox="1"/>
-                        <wps:spPr>
-                          <a:xfrm>
-                            <a:off x="1376281" y="3618858"/>
-                            <a:ext cx="410210" cy="246380"/>
-                          </a:xfrm>
-                          <a:prstGeom prst="rect">
-                            <a:avLst/>
-                          </a:prstGeom>
-                          <a:noFill/>
-                        </wps:spPr>
-                        <wps:txbx>
-                          <w:txbxContent>
-                            <w:p>
-                              <w:pPr>
-                                <w:pStyle w:val="NormalWeb"/>
-                                <w:spacing w:before="0" w:beforeAutospacing="0" w:after="0" w:afterAutospacing="0"/>
-                              </w:pPr>
-                              <w:r>
-                                <w:rPr>
-                                  <w:rFonts w:asciiTheme="minorHAnsi" w:hAnsi="Calibri" w:cstheme="minorBidi"/>
-                                  <w:color w:val="000000" w:themeColor="text1"/>
-                                  <w:kern w:val="24"/>
-                                  <w:sz w:val="20"/>
-                                  <w:szCs w:val="20"/>
-                                </w:rPr>
-                                <w:t>1,..n</w:t>
-                              </w:r>
-                            </w:p>
-                          </w:txbxContent>
-                        </wps:txbx>
-                        <wps:bodyPr wrap="square" rtlCol="0">
-                          <a:noAutofit/>
-                        </wps:bodyPr>
-                      </wps:wsp>
-                      <wps:wsp>
                         <wps:cNvPr id="225" name="TextBox 60"/>
                         <wps:cNvSpPr txBox="1"/>
                         <wps:spPr>
@@ -4739,9 +4676,9 @@
                           <a:cxnSpLocks/>
                         </wps:cNvCnPr>
                         <wps:spPr>
-                          <a:xfrm flipV="1">
-                            <a:off x="1108301" y="3425702"/>
-                            <a:ext cx="683488" cy="204968"/>
+                          <a:xfrm>
+                            <a:off x="1108230" y="3630324"/>
+                            <a:ext cx="531671" cy="0"/>
                           </a:xfrm>
                           <a:prstGeom prst="straightConnector1">
                             <a:avLst/>
@@ -4758,69 +4695,6 @@
                           <a:effectLst/>
                         </wps:spPr>
                         <wps:bodyPr/>
-                      </wps:wsp>
-                      <wps:wsp>
-                        <wps:cNvPr id="234" name="Straight Arrow Connector 234"/>
-                        <wps:cNvCnPr>
-                          <a:cxnSpLocks/>
-                        </wps:cNvCnPr>
-                        <wps:spPr>
-                          <a:xfrm>
-                            <a:off x="1077140" y="3638652"/>
-                            <a:ext cx="749185" cy="886243"/>
-                          </a:xfrm>
-                          <a:prstGeom prst="straightConnector1">
-                            <a:avLst/>
-                          </a:prstGeom>
-                          <a:noFill/>
-                          <a:ln w="34925" cap="flat" cmpd="sng" algn="ctr">
-                            <a:solidFill>
-                              <a:srgbClr val="4472C4"/>
-                            </a:solidFill>
-                            <a:prstDash val="solid"/>
-                            <a:miter lim="800000"/>
-                            <a:tailEnd type="diamond"/>
-                          </a:ln>
-                          <a:effectLst/>
-                        </wps:spPr>
-                        <wps:bodyPr/>
-                      </wps:wsp>
-                      <wps:wsp>
-                        <wps:cNvPr id="235" name="TextBox 108"/>
-                        <wps:cNvSpPr txBox="1"/>
-                        <wps:spPr>
-                          <a:xfrm>
-                            <a:off x="1531209" y="4100278"/>
-                            <a:ext cx="410210" cy="246380"/>
-                          </a:xfrm>
-                          <a:prstGeom prst="rect">
-                            <a:avLst/>
-                          </a:prstGeom>
-                          <a:noFill/>
-                        </wps:spPr>
-                        <wps:txbx>
-                          <w:txbxContent>
-                            <w:p>
-                              <w:pPr>
-                                <w:pStyle w:val="NormalWeb"/>
-                                <w:spacing w:before="0" w:beforeAutospacing="0" w:after="0" w:afterAutospacing="0"/>
-                              </w:pPr>
-                              <w:r>
-                                <w:rPr>
-                                  <w:rFonts w:asciiTheme="minorHAnsi" w:hAnsi="Calibri" w:cstheme="minorBidi"/>
-                                  <w:color w:val="000000" w:themeColor="text1"/>
-                                  <w:kern w:val="24"/>
-                                  <w:sz w:val="20"/>
-                                  <w:szCs w:val="20"/>
-                                </w:rPr>
-                                <w:t>1,..n</w:t>
-                              </w:r>
-                            </w:p>
-                          </w:txbxContent>
-                        </wps:txbx>
-                        <wps:bodyPr wrap="square" rtlCol="0">
-                          <a:noAutofit/>
-                        </wps:bodyPr>
                       </wps:wsp>
                       <wps:wsp>
                         <wps:cNvPr id="236" name="Rectangle 236"/>
@@ -4953,7 +4827,7 @@
                         <wps:cNvSpPr/>
                         <wps:spPr>
                           <a:xfrm>
-                            <a:off x="1856957" y="3259848"/>
+                            <a:off x="1697744" y="3483656"/>
                             <a:ext cx="936703" cy="319903"/>
                           </a:xfrm>
                           <a:prstGeom prst="rect">
@@ -4997,156 +4871,6 @@
                                   <w:szCs w:val="20"/>
                                 </w:rPr>
                                 <w:t>PointGroup</w:t>
-                              </w:r>
-                              <w:proofErr w:type="spellEnd"/>
-                            </w:p>
-                          </w:txbxContent>
-                        </wps:txbx>
-                        <wps:bodyPr rtlCol="0" anchor="ctr"/>
-                      </wps:wsp>
-                      <wps:wsp>
-                        <wps:cNvPr id="240" name="Rectangle 240"/>
-                        <wps:cNvSpPr/>
-                        <wps:spPr>
-                          <a:xfrm>
-                            <a:off x="1865200" y="3845412"/>
-                            <a:ext cx="936703" cy="319903"/>
-                          </a:xfrm>
-                          <a:prstGeom prst="rect">
-                            <a:avLst/>
-                          </a:prstGeom>
-                          <a:solidFill>
-                            <a:schemeClr val="accent5">
-                              <a:lumMod val="60000"/>
-                              <a:lumOff val="40000"/>
-                            </a:schemeClr>
-                          </a:solidFill>
-                          <a:ln w="28575" cap="flat" cmpd="sng" algn="ctr">
-                            <a:solidFill>
-                              <a:schemeClr val="accent2">
-                                <a:lumMod val="75000"/>
-                              </a:schemeClr>
-                            </a:solidFill>
-                            <a:prstDash val="solid"/>
-                            <a:miter lim="800000"/>
-                          </a:ln>
-                          <a:effectLst/>
-                        </wps:spPr>
-                        <wps:txbx>
-                          <w:txbxContent>
-                            <w:p>
-                              <w:pPr>
-                                <w:pStyle w:val="NormalWeb"/>
-                                <w:spacing w:before="0" w:beforeAutospacing="0" w:after="0" w:afterAutospacing="0"/>
-                                <w:jc w:val="center"/>
-                                <w:rPr>
-                                  <w:color w:val="000000" w:themeColor="text1"/>
-                                </w:rPr>
-                              </w:pPr>
-                              <w:r>
-                                <w:rPr>
-                                  <w:rFonts w:asciiTheme="minorHAnsi" w:hAnsi="Calibri" w:cstheme="minorBidi"/>
-                                  <w:color w:val="000000" w:themeColor="text1"/>
-                                  <w:kern w:val="24"/>
-                                  <w:sz w:val="20"/>
-                                  <w:szCs w:val="20"/>
-                                </w:rPr>
-                                <w:t>Visible POI</w:t>
-                              </w:r>
-                            </w:p>
-                            <w:p>
-                              <w:pPr>
-                                <w:pStyle w:val="NormalWeb"/>
-                                <w:spacing w:before="0" w:beforeAutospacing="0" w:after="0" w:afterAutospacing="0"/>
-                                <w:jc w:val="center"/>
-                                <w:rPr>
-                                  <w:color w:val="000000" w:themeColor="text1"/>
-                                </w:rPr>
-                              </w:pPr>
-                              <w:r>
-                                <w:rPr>
-                                  <w:rFonts w:asciiTheme="minorHAnsi" w:hAnsi="Calibri" w:cstheme="minorBidi"/>
-                                  <w:color w:val="000000" w:themeColor="text1"/>
-                                  <w:kern w:val="24"/>
-                                  <w:sz w:val="20"/>
-                                  <w:szCs w:val="20"/>
-                                </w:rPr>
-                                <w:t>Report</w:t>
-                              </w:r>
-                            </w:p>
-                          </w:txbxContent>
-                        </wps:txbx>
-                        <wps:bodyPr rtlCol="0" anchor="ctr"/>
-                      </wps:wsp>
-                      <wps:wsp>
-                        <wps:cNvPr id="241" name="Rectangle 241"/>
-                        <wps:cNvSpPr/>
-                        <wps:spPr>
-                          <a:xfrm>
-                            <a:off x="1865200" y="4378226"/>
-                            <a:ext cx="988042" cy="319903"/>
-                          </a:xfrm>
-                          <a:prstGeom prst="rect">
-                            <a:avLst/>
-                          </a:prstGeom>
-                          <a:solidFill>
-                            <a:schemeClr val="accent5">
-                              <a:lumMod val="60000"/>
-                              <a:lumOff val="40000"/>
-                            </a:schemeClr>
-                          </a:solidFill>
-                          <a:ln w="28575" cap="flat" cmpd="sng" algn="ctr">
-                            <a:solidFill>
-                              <a:schemeClr val="accent2">
-                                <a:lumMod val="75000"/>
-                              </a:schemeClr>
-                            </a:solidFill>
-                            <a:prstDash val="solid"/>
-                            <a:miter lim="800000"/>
-                          </a:ln>
-                          <a:effectLst/>
-                        </wps:spPr>
-                        <wps:txbx>
-                          <w:txbxContent>
-                            <w:p>
-                              <w:pPr>
-                                <w:pStyle w:val="NormalWeb"/>
-                                <w:spacing w:before="0" w:beforeAutospacing="0" w:after="0" w:afterAutospacing="0"/>
-                                <w:jc w:val="center"/>
-                                <w:rPr>
-                                  <w:color w:val="000000" w:themeColor="text1"/>
-                                </w:rPr>
-                              </w:pPr>
-                              <w:proofErr w:type="spellStart"/>
-                              <w:r>
-                                <w:rPr>
-                                  <w:rFonts w:asciiTheme="minorHAnsi" w:hAnsi="Calibri" w:cstheme="minorBidi"/>
-                                  <w:color w:val="000000" w:themeColor="text1"/>
-                                  <w:kern w:val="24"/>
-                                  <w:sz w:val="20"/>
-                                  <w:szCs w:val="20"/>
-                                </w:rPr>
-                                <w:t>IntervalEvent</w:t>
-                              </w:r>
-                              <w:r>
-                                <w:rPr>
-                                  <w:rFonts w:asciiTheme="minorHAnsi" w:hAnsi="Calibri" w:cstheme="minorBidi"/>
-                                  <w:color w:val="000000" w:themeColor="text1"/>
-                                  <w:kern w:val="24"/>
-                                  <w:sz w:val="20"/>
-                                  <w:szCs w:val="20"/>
-                                </w:rPr>
-                                <w:t>R</w:t>
-                              </w:r>
-                              <w:r>
-                                <w:rPr>
-                                  <w:rFonts w:asciiTheme="minorHAnsi" w:hAnsi="Calibri" w:cstheme="minorBidi"/>
-                                  <w:color w:val="000000" w:themeColor="text1"/>
-                                  <w:kern w:val="24"/>
-                                  <w:sz w:val="20"/>
-                                  <w:szCs w:val="20"/>
-                                </w:rPr>
-                                <w:t>eport</w:t>
                               </w:r>
                               <w:proofErr w:type="spellEnd"/>
                             </w:p>
@@ -5222,7 +4946,7 @@
           </mc:Choice>
           <mc:Fallback>
             <w:pict>
-              <v:group w14:anchorId="3B659B4C" id="Group 4" o:spid="_x0000_s1026" style="position:absolute;margin-left:21.75pt;margin-top:9.75pt;width:460.95pt;height:458pt;z-index:251661312;mso-width-relative:margin;mso-height-relative:margin" coordsize="44847,46981" o:gfxdata="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">
+              <v:group w14:anchorId="3B659B4C" id="Group 4" o:spid="_x0000_s1026" style="position:absolute;margin-left:21.8pt;margin-top:9.5pt;width:460.95pt;height:377.8pt;z-index:251661312;mso-width-relative:margin;mso-height-relative:margin" coordsize="44847,38753" o:gfxdata="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">
                 <v:rect id="Rectangle 204" o:spid="_x0000_s1027" style="position:absolute;top:18092;width:11039;height:4892;visibility:visible;mso-wrap-style:square;v-text-anchor:middle" o:gfxdata="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" fillcolor="#e2efd9 [665]" strokecolor="#2f528f" strokeweight="1pt">
                   <v:textbox>
                     <w:txbxContent>
@@ -5339,15 +5063,11 @@
                   <v:stroke endarrow="diamond" joinstyle="miter"/>
                   <o:lock v:ext="edit" shapetype="f"/>
                 </v:shape>
-                <v:shape id="Straight Arrow Connector 209" o:spid="_x0000_s1032" type="#_x0000_t32" style="position:absolute;left:10996;top:36257;width:7006;height:3728;visibility:visible;mso-wrap-style:square" o:connectortype="straight" o:gfxdata="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" strokecolor="#4472c4" strokeweight="2.75pt">
-                  <v:stroke endarrow="diamond" joinstyle="miter"/>
-                  <o:lock v:ext="edit" shapetype="f"/>
-                </v:shape>
-                <v:shape id="Straight Arrow Connector 210" o:spid="_x0000_s1033" type="#_x0000_t32" style="position:absolute;left:28059;top:17601;width:6634;height:4924;flip:x;visibility:visible;mso-wrap-style:square" o:connectortype="straight" o:gfxdata="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" strokecolor="#4472c4" strokeweight="2.75pt">
+                <v:shape id="Straight Arrow Connector 210" o:spid="_x0000_s1032" type="#_x0000_t32" style="position:absolute;left:28059;top:17601;width:6634;height:4924;flip:x;visibility:visible;mso-wrap-style:square" o:connectortype="straight" o:gfxdata="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" strokecolor="#4472c4" strokeweight="2.75pt">
                   <v:stroke endarrow="block" joinstyle="miter"/>
                   <o:lock v:ext="edit" shapetype="f"/>
                 </v:shape>
-                <v:rect id="Rectangle 211" o:spid="_x0000_s1034" style="position:absolute;left:34708;top:16143;width:9367;height:3199;visibility:visible;mso-wrap-style:square;v-text-anchor:middle" o:gfxdata="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" fillcolor="#9cc2e5 [1944]" strokecolor="#2f528f" strokeweight="1pt">
+                <v:rect id="Rectangle 211" o:spid="_x0000_s1033" style="position:absolute;left:34708;top:16143;width:9367;height:3199;visibility:visible;mso-wrap-style:square;v-text-anchor:middle" o:gfxdata="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" fillcolor="#9cc2e5 [1944]" strokecolor="#2f528f" strokeweight="1pt">
                   <v:textbox>
                     <w:txbxContent>
                       <w:p>
@@ -5385,7 +5105,7 @@
                     </w:txbxContent>
                   </v:textbox>
                 </v:rect>
-                <v:rect id="Rectangle 212" o:spid="_x0000_s1035" style="position:absolute;left:34708;top:21183;width:9367;height:3199;visibility:visible;mso-wrap-style:square;v-text-anchor:middle" o:gfxdata="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" fillcolor="#9cc2e5 [1944]" strokecolor="#2f528f" strokeweight="1pt">
+                <v:rect id="Rectangle 212" o:spid="_x0000_s1034" style="position:absolute;left:34708;top:21183;width:9367;height:3199;visibility:visible;mso-wrap-style:square;v-text-anchor:middle" o:gfxdata="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" fillcolor="#9cc2e5 [1944]" strokecolor="#2f528f" strokeweight="1pt">
                   <v:textbox>
                     <w:txbxContent>
                       <w:p>
@@ -5423,7 +5143,7 @@
                     </w:txbxContent>
                   </v:textbox>
                 </v:rect>
-                <v:rect id="Rectangle 213" o:spid="_x0000_s1036" style="position:absolute;left:34708;top:26442;width:9367;height:3199;visibility:visible;mso-wrap-style:square;v-text-anchor:middle" o:gfxdata="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" fillcolor="#9cc2e5 [1944]" strokecolor="#c45911 [2405]" strokeweight="2.25pt">
+                <v:rect id="Rectangle 213" o:spid="_x0000_s1035" style="position:absolute;left:34708;top:26442;width:9367;height:3199;visibility:visible;mso-wrap-style:square;v-text-anchor:middle" o:gfxdata="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" fillcolor="#9cc2e5 [1944]" strokecolor="#c45911 [2405]" strokeweight="2.25pt">
                   <v:textbox>
                     <w:txbxContent>
                       <w:p>
@@ -5461,15 +5181,15 @@
                     </w:txbxContent>
                   </v:textbox>
                 </v:rect>
-                <v:shape id="Straight Arrow Connector 214" o:spid="_x0000_s1037" type="#_x0000_t32" style="position:absolute;left:27672;top:22783;width:7036;height:656;flip:x;visibility:visible;mso-wrap-style:square" o:connectortype="straight" o:gfxdata="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" strokecolor="#4472c4" strokeweight="2.75pt">
+                <v:shape id="Straight Arrow Connector 214" o:spid="_x0000_s1036" type="#_x0000_t32" style="position:absolute;left:27672;top:22783;width:7036;height:656;flip:x;visibility:visible;mso-wrap-style:square" o:connectortype="straight" o:gfxdata="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" strokecolor="#4472c4" strokeweight="2.75pt">
                   <v:stroke endarrow="block" joinstyle="miter"/>
                   <o:lock v:ext="edit" shapetype="f"/>
                 </v:shape>
-                <v:shape id="Straight Arrow Connector 215" o:spid="_x0000_s1038" type="#_x0000_t32" style="position:absolute;left:28019;top:24193;width:6689;height:3848;flip:x y;visibility:visible;mso-wrap-style:square" o:connectortype="straight" o:gfxdata="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" strokecolor="#4472c4" strokeweight="2.75pt">
+                <v:shape id="Straight Arrow Connector 215" o:spid="_x0000_s1037" type="#_x0000_t32" style="position:absolute;left:28019;top:24193;width:6689;height:3848;flip:x y;visibility:visible;mso-wrap-style:square" o:connectortype="straight" o:gfxdata="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" strokecolor="#4472c4" strokeweight="2.75pt">
                   <v:stroke endarrow="block" joinstyle="miter"/>
                   <o:lock v:ext="edit" shapetype="f"/>
                 </v:shape>
-                <v:rect id="Rectangle 216" o:spid="_x0000_s1039" style="position:absolute;left:18652;top:15678;width:9367;height:3534;visibility:visible;mso-wrap-style:square;v-text-anchor:middle" o:gfxdata="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" fillcolor="#9cc2e5 [1944]" strokecolor="#2f528f" strokeweight="1pt">
+                <v:rect id="Rectangle 216" o:spid="_x0000_s1038" style="position:absolute;left:18652;top:15678;width:9367;height:3534;visibility:visible;mso-wrap-style:square;v-text-anchor:middle" o:gfxdata="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" fillcolor="#9cc2e5 [1944]" strokecolor="#2f528f" strokeweight="1pt">
                   <v:textbox>
                     <w:txbxContent>
                       <w:p>
@@ -5497,11 +5217,11 @@
                     </w:txbxContent>
                   </v:textbox>
                 </v:rect>
-                <v:shape id="Straight Arrow Connector 217" o:spid="_x0000_s1040" type="#_x0000_t32" style="position:absolute;left:10707;top:20443;width:7408;height:2139;visibility:visible;mso-wrap-style:square" o:connectortype="straight" o:gfxdata="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" strokecolor="#4472c4" strokeweight="2.75pt">
+                <v:shape id="Straight Arrow Connector 217" o:spid="_x0000_s1039" type="#_x0000_t32" style="position:absolute;left:10707;top:20443;width:7408;height:2139;visibility:visible;mso-wrap-style:square" o:connectortype="straight" o:gfxdata="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" strokecolor="#4472c4" strokeweight="2.75pt">
                   <v:stroke endarrow="diamond" joinstyle="miter"/>
                   <o:lock v:ext="edit" shapetype="f"/>
                 </v:shape>
-                <v:rect id="Rectangle 218" o:spid="_x0000_s1041" style="position:absolute;left:46;width:11040;height:4892;visibility:visible;mso-wrap-style:square;v-text-anchor:middle" o:gfxdata="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" fillcolor="#e2efd9 [665]" strokecolor="black [3213]" strokeweight="1pt">
+                <v:rect id="Rectangle 218" o:spid="_x0000_s1040" style="position:absolute;left:46;width:11040;height:4892;visibility:visible;mso-wrap-style:square;v-text-anchor:middle" o:gfxdata="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" fillcolor="#e2efd9 [665]" strokecolor="black [3213]" strokeweight="1pt">
                   <v:textbox>
                     <w:txbxContent>
                       <w:p>
@@ -5527,19 +5247,19 @@
                     </w:txbxContent>
                   </v:textbox>
                 </v:rect>
-                <v:shape id="Straight Arrow Connector 219" o:spid="_x0000_s1042" type="#_x0000_t32" style="position:absolute;left:5519;top:22984;width:44;height:10876;flip:x y;visibility:visible;mso-wrap-style:square" o:connectortype="straight" o:gfxdata="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" strokecolor="#4472c4" strokeweight="2.75pt">
+                <v:shape id="Straight Arrow Connector 219" o:spid="_x0000_s1041" type="#_x0000_t32" style="position:absolute;left:5519;top:22984;width:44;height:10876;flip:x y;visibility:visible;mso-wrap-style:square" o:connectortype="straight" o:gfxdata="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" strokecolor="#4472c4" strokeweight="2.75pt">
                   <v:stroke endarrow="diamond" joinstyle="miter"/>
                 </v:shape>
                 <v:shapetype id="_x0000_t110" coordsize="21600,21600" o:spt="110" path="m10800,l,10800,10800,21600,21600,10800xe">
                   <v:stroke joinstyle="miter"/>
                   <v:path gradientshapeok="t" o:connecttype="rect" textboxrect="5400,5400,16200,16200"/>
                 </v:shapetype>
-                <v:shape id="Flowchart: Decision 42" o:spid="_x0000_s1043" type="#_x0000_t110" style="position:absolute;left:4871;top:22680;width:1380;height:1004;visibility:visible;mso-wrap-style:square;v-text-anchor:middle" o:gfxdata="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" fillcolor="#4472c4" strokecolor="#2f528f" strokeweight="1pt"/>
-                <v:shape id="Straight Arrow Connector 221" o:spid="_x0000_s1044" type="#_x0000_t32" style="position:absolute;left:5519;top:4892;width:47;height:13410;flip:x;visibility:visible;mso-wrap-style:square" o:connectortype="straight" o:gfxdata="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" strokecolor="#4472c4" strokeweight="2.75pt">
+                <v:shape id="Flowchart: Decision 42" o:spid="_x0000_s1042" type="#_x0000_t110" style="position:absolute;left:4871;top:22680;width:1380;height:1004;visibility:visible;mso-wrap-style:square;v-text-anchor:middle" o:gfxdata="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" fillcolor="#4472c4" strokecolor="#2f528f" strokeweight="1pt"/>
+                <v:shape id="Straight Arrow Connector 221" o:spid="_x0000_s1043" type="#_x0000_t32" style="position:absolute;left:5519;top:4892;width:47;height:13410;flip:x;visibility:visible;mso-wrap-style:square" o:connectortype="straight" o:gfxdata="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" strokecolor="#4472c4" strokeweight="2.75pt">
                   <v:stroke endarrow="diamond" joinstyle="miter"/>
                 </v:shape>
-                <v:shape id="Flowchart: Decision 44" o:spid="_x0000_s1045" type="#_x0000_t110" style="position:absolute;left:4829;top:17299;width:1380;height:1003;visibility:visible;mso-wrap-style:square;v-text-anchor:middle" o:gfxdata="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" fillcolor="#4472c4" strokecolor="#2f528f" strokeweight="1pt"/>
-                <v:shape id="Straight Arrow Connector 223" o:spid="_x0000_s1046" type="#_x0000_t32" style="position:absolute;left:11039;top:18653;width:7076;height:1885;flip:y;visibility:visible;mso-wrap-style:square" o:connectortype="straight" o:gfxdata="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" strokecolor="#4472c4" strokeweight="2.75pt">
+                <v:shape id="Flowchart: Decision 44" o:spid="_x0000_s1044" type="#_x0000_t110" style="position:absolute;left:4829;top:17299;width:1380;height:1003;visibility:visible;mso-wrap-style:square;v-text-anchor:middle" o:gfxdata="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" fillcolor="#4472c4" strokecolor="#2f528f" strokeweight="1pt"/>
+                <v:shape id="Straight Arrow Connector 223" o:spid="_x0000_s1045" type="#_x0000_t32" style="position:absolute;left:11039;top:18653;width:7076;height:1885;flip:y;visibility:visible;mso-wrap-style:square" o:connectortype="straight" o:gfxdata="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" strokecolor="#4472c4" strokeweight="2.75pt">
                   <v:stroke endarrow="diamond" joinstyle="miter"/>
                   <o:lock v:ext="edit" shapetype="f"/>
                 </v:shape>
@@ -5547,7 +5267,7 @@
                   <v:stroke joinstyle="miter"/>
                   <v:path gradientshapeok="t" o:connecttype="rect"/>
                 </v:shapetype>
-                <v:shape id="TextBox 59" o:spid="_x0000_s1047" type="#_x0000_t202" style="position:absolute;left:13762;top:36188;width:4102;height:2464;visibility:visible;mso-wrap-style:square;v-text-anchor:top" o:gfxdata="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" filled="f" stroked="f">
+                <v:shape id="TextBox 60" o:spid="_x0000_s1046" type="#_x0000_t202" style="position:absolute;left:5541;top:27029;width:4102;height:2464;visibility:visible;mso-wrap-style:square;v-text-anchor:top" o:gfxdata="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" filled="f" stroked="f">
                   <v:textbox>
                     <w:txbxContent>
                       <w:p>
@@ -5555,6 +5275,7 @@
                           <w:pStyle w:val="NormalWeb"/>
                           <w:spacing w:before="0" w:beforeAutospacing="0" w:after="0" w:afterAutospacing="0"/>
                         </w:pPr>
+                        <w:proofErr w:type="gramStart"/>
                         <w:r>
                           <w:rPr>
                             <w:rFonts w:asciiTheme="minorHAnsi" w:hAnsi="Calibri" w:cstheme="minorBidi"/>
@@ -5563,20 +5284,9 @@
                             <w:sz w:val="20"/>
                             <w:szCs w:val="20"/>
                           </w:rPr>
-                          <w:t>1,..n</w:t>
+                          <w:t>1,..</w:t>
                         </w:r>
-                      </w:p>
-                    </w:txbxContent>
-                  </v:textbox>
-                </v:shape>
-                <v:shape id="TextBox 60" o:spid="_x0000_s1048" type="#_x0000_t202" style="position:absolute;left:5541;top:27029;width:4102;height:2464;visibility:visible;mso-wrap-style:square;v-text-anchor:top" o:gfxdata="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" filled="f" stroked="f">
-                  <v:textbox>
-                    <w:txbxContent>
-                      <w:p>
-                        <w:pPr>
-                          <w:pStyle w:val="NormalWeb"/>
-                          <w:spacing w:before="0" w:beforeAutospacing="0" w:after="0" w:afterAutospacing="0"/>
-                        </w:pPr>
+                        <w:proofErr w:type="gramEnd"/>
                         <w:r>
                           <w:rPr>
                             <w:rFonts w:asciiTheme="minorHAnsi" w:hAnsi="Calibri" w:cstheme="minorBidi"/>
@@ -5585,13 +5295,13 @@
                             <w:sz w:val="20"/>
                             <w:szCs w:val="20"/>
                           </w:rPr>
-                          <w:t>1,..n</w:t>
+                          <w:t>n</w:t>
                         </w:r>
                       </w:p>
                     </w:txbxContent>
                   </v:textbox>
                 </v:shape>
-                <v:rect id="Rectangle 226" o:spid="_x0000_s1049" style="position:absolute;left:18707;top:1520;width:9367;height:3199;visibility:visible;mso-wrap-style:square;v-text-anchor:middle" o:gfxdata="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" fillcolor="#9cc2e5 [1944]" strokecolor="#c45911 [2405]" strokeweight="2.25pt">
+                <v:rect id="Rectangle 226" o:spid="_x0000_s1047" style="position:absolute;left:18707;top:1520;width:9367;height:3199;visibility:visible;mso-wrap-style:square;v-text-anchor:middle" o:gfxdata="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" fillcolor="#9cc2e5 [1944]" strokecolor="#c45911 [2405]" strokeweight="2.25pt">
                   <v:textbox>
                     <w:txbxContent>
                       <w:p>
@@ -5617,7 +5327,7 @@
                     </w:txbxContent>
                   </v:textbox>
                 </v:rect>
-                <v:rect id="Rectangle 227" o:spid="_x0000_s1050" style="position:absolute;left:18707;top:6542;width:9367;height:3199;visibility:visible;mso-wrap-style:square;v-text-anchor:middle" o:gfxdata="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" fillcolor="#9cc2e5 [1944]" strokecolor="#2f528f" strokeweight="1pt">
+                <v:rect id="Rectangle 227" o:spid="_x0000_s1048" style="position:absolute;left:18707;top:6542;width:9367;height:3199;visibility:visible;mso-wrap-style:square;v-text-anchor:middle" o:gfxdata="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" fillcolor="#9cc2e5 [1944]" strokecolor="#2f528f" strokeweight="1pt">
                   <v:textbox>
                     <w:txbxContent>
                       <w:p>
@@ -5642,15 +5352,15 @@
                     </w:txbxContent>
                   </v:textbox>
                 </v:rect>
-                <v:shape id="Straight Arrow Connector 228" o:spid="_x0000_s1051" type="#_x0000_t32" style="position:absolute;left:11039;top:4917;width:7639;height:15621;flip:y;visibility:visible;mso-wrap-style:square" o:connectortype="straight" o:gfxdata="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" strokecolor="#4472c4" strokeweight="2.75pt">
+                <v:shape id="Straight Arrow Connector 228" o:spid="_x0000_s1049" type="#_x0000_t32" style="position:absolute;left:11039;top:4917;width:7639;height:15621;flip:y;visibility:visible;mso-wrap-style:square" o:connectortype="straight" o:gfxdata="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" strokecolor="#4472c4" strokeweight="2.75pt">
                   <v:stroke endarrow="diamond" joinstyle="miter"/>
                   <o:lock v:ext="edit" shapetype="f"/>
                 </v:shape>
-                <v:shape id="Straight Arrow Connector 229" o:spid="_x0000_s1052" type="#_x0000_t32" style="position:absolute;left:11039;top:10157;width:7530;height:10381;flip:y;visibility:visible;mso-wrap-style:square" o:connectortype="straight" o:gfxdata="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" strokecolor="#4472c4" strokeweight="2.75pt">
+                <v:shape id="Straight Arrow Connector 229" o:spid="_x0000_s1050" type="#_x0000_t32" style="position:absolute;left:11039;top:10157;width:7530;height:10381;flip:y;visibility:visible;mso-wrap-style:square" o:connectortype="straight" o:gfxdata="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" strokecolor="#4472c4" strokeweight="2.75pt">
                   <v:stroke endarrow="diamond" joinstyle="miter"/>
                   <o:lock v:ext="edit" shapetype="f"/>
                 </v:shape>
-                <v:rect id="Rectangle 230" o:spid="_x0000_s1053" style="position:absolute;left:33932;top:10998;width:10915;height:3199;visibility:visible;mso-wrap-style:square;v-text-anchor:middle" o:gfxdata="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" fillcolor="#9cc2e5 [1944]" strokecolor="#2f528f" strokeweight="1pt">
+                <v:rect id="Rectangle 230" o:spid="_x0000_s1051" style="position:absolute;left:33932;top:10998;width:10915;height:3199;visibility:visible;mso-wrap-style:square;v-text-anchor:middle" o:gfxdata="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" fillcolor="#9cc2e5 [1944]" strokecolor="#2f528f" strokeweight="1pt">
                   <v:textbox>
                     <w:txbxContent>
                       <w:p>
@@ -5678,11 +5388,11 @@
                     </w:txbxContent>
                   </v:textbox>
                 </v:rect>
-                <v:shape id="Straight Arrow Connector 231" o:spid="_x0000_s1054" type="#_x0000_t32" style="position:absolute;left:27845;top:12597;width:6863;height:113;flip:x;visibility:visible;mso-wrap-style:square" o:connectortype="straight" o:gfxdata="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" strokecolor="#4472c4" strokeweight="2.75pt">
+                <v:shape id="Straight Arrow Connector 231" o:spid="_x0000_s1052" type="#_x0000_t32" style="position:absolute;left:27845;top:12597;width:6863;height:113;flip:x;visibility:visible;mso-wrap-style:square" o:connectortype="straight" o:gfxdata="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" strokecolor="#4472c4" strokeweight="2.75pt">
                   <v:stroke endarrow="block" joinstyle="miter"/>
                   <o:lock v:ext="edit" shapetype="f"/>
                 </v:shape>
-                <v:shape id="TextBox 84" o:spid="_x0000_s1055" type="#_x0000_t202" style="position:absolute;left:13541;top:21867;width:4102;height:2463;visibility:visible;mso-wrap-style:square;v-text-anchor:top" o:gfxdata="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" filled="f" stroked="f">
+                <v:shape id="TextBox 84" o:spid="_x0000_s1053" type="#_x0000_t202" style="position:absolute;left:13541;top:21867;width:4102;height:2463;visibility:visible;mso-wrap-style:square;v-text-anchor:top" o:gfxdata="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" filled="f" stroked="f">
                   <v:textbox>
                     <w:txbxContent>
                       <w:p>
@@ -5690,6 +5400,7 @@
                           <w:pStyle w:val="NormalWeb"/>
                           <w:spacing w:before="0" w:beforeAutospacing="0" w:after="0" w:afterAutospacing="0"/>
                         </w:pPr>
+                        <w:proofErr w:type="gramStart"/>
                         <w:r>
                           <w:rPr>
                             <w:rFonts w:asciiTheme="minorHAnsi" w:hAnsi="Calibri" w:cstheme="minorBidi"/>
@@ -5698,28 +5409,9 @@
                             <w:sz w:val="20"/>
                             <w:szCs w:val="20"/>
                           </w:rPr>
-                          <w:t>1,..n</w:t>
+                          <w:t>1,..</w:t>
                         </w:r>
-                      </w:p>
-                    </w:txbxContent>
-                  </v:textbox>
-                </v:shape>
-                <v:shape id="Straight Arrow Connector 233" o:spid="_x0000_s1056" type="#_x0000_t32" style="position:absolute;left:11083;top:34257;width:6834;height:2049;flip:y;visibility:visible;mso-wrap-style:square" o:connectortype="straight" o:gfxdata="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" strokecolor="#4472c4" strokeweight="2.75pt">
-                  <v:stroke endarrow="diamond" joinstyle="miter"/>
-                  <o:lock v:ext="edit" shapetype="f"/>
-                </v:shape>
-                <v:shape id="Straight Arrow Connector 234" o:spid="_x0000_s1057" type="#_x0000_t32" style="position:absolute;left:10771;top:36386;width:7492;height:8862;visibility:visible;mso-wrap-style:square" o:connectortype="straight" o:gfxdata="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" strokecolor="#4472c4" strokeweight="2.75pt">
-                  <v:stroke endarrow="diamond" joinstyle="miter"/>
-                  <o:lock v:ext="edit" shapetype="f"/>
-                </v:shape>
-                <v:shape id="TextBox 108" o:spid="_x0000_s1058" type="#_x0000_t202" style="position:absolute;left:15312;top:41002;width:4102;height:2464;visibility:visible;mso-wrap-style:square;v-text-anchor:top" o:gfxdata="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" filled="f" stroked="f">
-                  <v:textbox>
-                    <w:txbxContent>
-                      <w:p>
-                        <w:pPr>
-                          <w:pStyle w:val="NormalWeb"/>
-                          <w:spacing w:before="0" w:beforeAutospacing="0" w:after="0" w:afterAutospacing="0"/>
-                        </w:pPr>
+                        <w:proofErr w:type="gramEnd"/>
                         <w:r>
                           <w:rPr>
                             <w:rFonts w:asciiTheme="minorHAnsi" w:hAnsi="Calibri" w:cstheme="minorBidi"/>
@@ -5728,13 +5420,17 @@
                             <w:sz w:val="20"/>
                             <w:szCs w:val="20"/>
                           </w:rPr>
-                          <w:t>1,..n</w:t>
+                          <w:t>n</w:t>
                         </w:r>
                       </w:p>
                     </w:txbxContent>
                   </v:textbox>
                 </v:shape>
-                <v:rect id="Rectangle 236" o:spid="_x0000_s1059" style="position:absolute;left:34708;top:1520;width:9367;height:3199;visibility:visible;mso-wrap-style:square;v-text-anchor:middle" o:gfxdata="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" fillcolor="#9cc2e5 [1944]" strokecolor="#c45911 [2405]" strokeweight="2.25pt">
+                <v:shape id="Straight Arrow Connector 233" o:spid="_x0000_s1054" type="#_x0000_t32" style="position:absolute;left:11082;top:36303;width:5317;height:0;visibility:visible;mso-wrap-style:square" o:connectortype="straight" o:gfxdata="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" strokecolor="#4472c4" strokeweight="2.75pt">
+                  <v:stroke endarrow="diamond" joinstyle="miter"/>
+                  <o:lock v:ext="edit" shapetype="f"/>
+                </v:shape>
+                <v:rect id="Rectangle 236" o:spid="_x0000_s1055" style="position:absolute;left:34708;top:1520;width:9367;height:3199;visibility:visible;mso-wrap-style:square;v-text-anchor:middle" o:gfxdata="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" fillcolor="#9cc2e5 [1944]" strokecolor="#c45911 [2405]" strokeweight="2.25pt">
                   <v:textbox>
                     <w:txbxContent>
                       <w:p>
@@ -5780,15 +5476,15 @@
                     </w:txbxContent>
                   </v:textbox>
                 </v:rect>
-                <v:shape id="Straight Arrow Connector 237" o:spid="_x0000_s1060" type="#_x0000_t32" style="position:absolute;left:27672;top:3109;width:6863;height:112;flip:x;visibility:visible;mso-wrap-style:square" o:connectortype="straight" o:gfxdata="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" strokecolor="#4472c4" strokeweight="2.75pt">
+                <v:shape id="Straight Arrow Connector 237" o:spid="_x0000_s1056" type="#_x0000_t32" style="position:absolute;left:27672;top:3109;width:6863;height:112;flip:x;visibility:visible;mso-wrap-style:square" o:connectortype="straight" o:gfxdata="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" strokecolor="#4472c4" strokeweight="2.75pt">
                   <v:stroke endarrow="block" joinstyle="miter"/>
                   <o:lock v:ext="edit" shapetype="f"/>
                 </v:shape>
-                <v:shape id="Straight Arrow Connector 238" o:spid="_x0000_s1061" type="#_x0000_t32" style="position:absolute;left:11039;top:20538;width:6995;height:6329;visibility:visible;mso-wrap-style:square" o:connectortype="straight" o:gfxdata="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" strokecolor="#4472c4" strokeweight="2.75pt">
+                <v:shape id="Straight Arrow Connector 238" o:spid="_x0000_s1057" type="#_x0000_t32" style="position:absolute;left:11039;top:20538;width:6995;height:6329;visibility:visible;mso-wrap-style:square" o:connectortype="straight" o:gfxdata="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" strokecolor="#4472c4" strokeweight="2.75pt">
                   <v:stroke endarrow="diamond" joinstyle="miter"/>
                   <o:lock v:ext="edit" shapetype="f"/>
                 </v:shape>
-                <v:rect id="Rectangle 239" o:spid="_x0000_s1062" style="position:absolute;left:18569;top:32598;width:9367;height:3199;visibility:visible;mso-wrap-style:square;v-text-anchor:middle" o:gfxdata="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" fillcolor="#9cc2e5 [1944]" strokecolor="#2f528f" strokeweight="1pt">
+                <v:rect id="Rectangle 239" o:spid="_x0000_s1058" style="position:absolute;left:16977;top:34836;width:9367;height:3199;visibility:visible;mso-wrap-style:square;v-text-anchor:middle" o:gfxdata="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" fillcolor="#9cc2e5 [1944]" strokecolor="#2f528f" strokeweight="1pt">
                   <v:textbox>
                     <w:txbxContent>
                       <w:p>
@@ -5816,101 +5512,7 @@
                     </w:txbxContent>
                   </v:textbox>
                 </v:rect>
-                <v:rect id="Rectangle 240" o:spid="_x0000_s1063" style="position:absolute;left:18652;top:38454;width:9367;height:3199;visibility:visible;mso-wrap-style:square;v-text-anchor:middle" o:gfxdata="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" fillcolor="#9cc2e5 [1944]" strokecolor="#c45911 [2405]" strokeweight="2.25pt">
-                  <v:textbox>
-                    <w:txbxContent>
-                      <w:p>
-                        <w:pPr>
-                          <w:pStyle w:val="NormalWeb"/>
-                          <w:spacing w:before="0" w:beforeAutospacing="0" w:after="0" w:afterAutospacing="0"/>
-                          <w:jc w:val="center"/>
-                          <w:rPr>
-                            <w:color w:val="000000" w:themeColor="text1"/>
-                          </w:rPr>
-                        </w:pPr>
-                        <w:r>
-                          <w:rPr>
-                            <w:rFonts w:asciiTheme="minorHAnsi" w:hAnsi="Calibri" w:cstheme="minorBidi"/>
-                            <w:color w:val="000000" w:themeColor="text1"/>
-                            <w:kern w:val="24"/>
-                            <w:sz w:val="20"/>
-                            <w:szCs w:val="20"/>
-                          </w:rPr>
-                          <w:t>Visible POI</w:t>
-                        </w:r>
-                      </w:p>
-                      <w:p>
-                        <w:pPr>
-                          <w:pStyle w:val="NormalWeb"/>
-                          <w:spacing w:before="0" w:beforeAutospacing="0" w:after="0" w:afterAutospacing="0"/>
-                          <w:jc w:val="center"/>
-                          <w:rPr>
-                            <w:color w:val="000000" w:themeColor="text1"/>
-                          </w:rPr>
-                        </w:pPr>
-                        <w:r>
-                          <w:rPr>
-                            <w:rFonts w:asciiTheme="minorHAnsi" w:hAnsi="Calibri" w:cstheme="minorBidi"/>
-                            <w:color w:val="000000" w:themeColor="text1"/>
-                            <w:kern w:val="24"/>
-                            <w:sz w:val="20"/>
-                            <w:szCs w:val="20"/>
-                          </w:rPr>
-                          <w:t>Report</w:t>
-                        </w:r>
-                      </w:p>
-                    </w:txbxContent>
-                  </v:textbox>
-                </v:rect>
-                <v:rect id="Rectangle 241" o:spid="_x0000_s1064" style="position:absolute;left:18652;top:43782;width:9880;height:3199;visibility:visible;mso-wrap-style:square;v-text-anchor:middle" o:gfxdata="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" fillcolor="#9cc2e5 [1944]" strokecolor="#c45911 [2405]" strokeweight="2.25pt">
-                  <v:textbox>
-                    <w:txbxContent>
-                      <w:p>
-                        <w:pPr>
-                          <w:pStyle w:val="NormalWeb"/>
-                          <w:spacing w:before="0" w:beforeAutospacing="0" w:after="0" w:afterAutospacing="0"/>
-                          <w:jc w:val="center"/>
-                          <w:rPr>
-                            <w:color w:val="000000" w:themeColor="text1"/>
-                          </w:rPr>
-                        </w:pPr>
-                        <w:proofErr w:type="spellStart"/>
-                        <w:r>
-                          <w:rPr>
-                            <w:rFonts w:asciiTheme="minorHAnsi" w:hAnsi="Calibri" w:cstheme="minorBidi"/>
-                            <w:color w:val="000000" w:themeColor="text1"/>
-                            <w:kern w:val="24"/>
-                            <w:sz w:val="20"/>
-                            <w:szCs w:val="20"/>
-                          </w:rPr>
-                          <w:t>IntervalEvent</w:t>
-                        </w:r>
-                        <w:r>
-                          <w:rPr>
-                            <w:rFonts w:asciiTheme="minorHAnsi" w:hAnsi="Calibri" w:cstheme="minorBidi"/>
-                            <w:color w:val="000000" w:themeColor="text1"/>
-                            <w:kern w:val="24"/>
-                            <w:sz w:val="20"/>
-                            <w:szCs w:val="20"/>
-                          </w:rPr>
-                          <w:t>R</w:t>
-                        </w:r>
-                        <w:r>
-                          <w:rPr>
-                            <w:rFonts w:asciiTheme="minorHAnsi" w:hAnsi="Calibri" w:cstheme="minorBidi"/>
-                            <w:color w:val="000000" w:themeColor="text1"/>
-                            <w:kern w:val="24"/>
-                            <w:sz w:val="20"/>
-                            <w:szCs w:val="20"/>
-                          </w:rPr>
-                          <w:t>eport</w:t>
-                        </w:r>
-                        <w:proofErr w:type="spellEnd"/>
-                      </w:p>
-                    </w:txbxContent>
-                  </v:textbox>
-                </v:rect>
-                <v:rect id="Rectangle 242" o:spid="_x0000_s1065" style="position:absolute;left:18607;top:25321;width:9367;height:3199;visibility:visible;mso-wrap-style:square;v-text-anchor:middle" o:gfxdata="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" fillcolor="#9cc2e5 [1944]" strokecolor="#2f528f" strokeweight="1pt">
+                <v:rect id="Rectangle 242" o:spid="_x0000_s1059" style="position:absolute;left:18607;top:25321;width:9367;height:3199;visibility:visible;mso-wrap-style:square;v-text-anchor:middle" o:gfxdata="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" fillcolor="#9cc2e5 [1944]" strokecolor="#2f528f" strokeweight="1pt">
                   <v:textbox>
                     <w:txbxContent>
                       <w:p>
@@ -5971,20 +5573,23 @@
     <w:p/>
     <w:p>
       <w:r>
+        <w:t xml:space="preserve">The diagram </w:t>
+      </w:r>
+      <w:r>
+        <w:t>above</w:t>
+      </w:r>
+      <w:r>
+        <w:t xml:space="preserve"> shows the key dependencies between components. The </w:t>
+      </w:r>
+      <w:r>
+        <w:t>green</w:t>
+      </w:r>
+      <w:r>
+        <w:t xml:space="preserve"> shading shows the components that implement the main functions of modeling the spacecraft, propagating the spacecraft state, and identifying when points are within a sensor’s field of </w:t>
+      </w:r>
+      <w:r>
         <w:lastRenderedPageBreak/>
-        <w:t xml:space="preserve">The diagram </w:t>
-      </w:r>
-      <w:r>
-        <w:t>above</w:t>
-      </w:r>
-      <w:r>
-        <w:t xml:space="preserve"> shows the key dependencies between components. The </w:t>
-      </w:r>
-      <w:r>
-        <w:t>green</w:t>
-      </w:r>
-      <w:r>
-        <w:t xml:space="preserve"> shading shows the components that implement the main functions of modeling the spacecraft, propagating the spacecraft state, and identifying when points are within a sensor’s field of view. The </w:t>
+        <w:t xml:space="preserve">view. The </w:t>
       </w:r>
       <w:r>
         <w:t>blue</w:t>
@@ -6472,7 +6077,7 @@
             <w:r>
               <w:t xml:space="preserve"> The rotation matrix rotates the coordinate system (See </w:t>
             </w:r>
-            <w:hyperlink r:id="rId14" w:history="1">
+            <w:hyperlink r:id="rId15" w:history="1">
               <w:r>
                 <w:rPr>
                   <w:rStyle w:val="Hyperlink"/>
@@ -7494,20 +7099,41 @@
           <w:numId w:val="6"/>
         </w:numPr>
       </w:pPr>
+      <w:commentRangeStart w:id="3"/>
+      <w:proofErr w:type="spellStart"/>
+      <w:r>
+        <w:t>ComputePeriapsisAltitude</w:t>
+      </w:r>
+      <w:proofErr w:type="spellEnd"/>
+      <w:r>
+        <w:t>() – computes value</w:t>
+      </w:r>
+      <w:r>
+        <w:t>s</w:t>
+      </w:r>
+      <w:r>
+        <w:t xml:space="preserve"> needed in drag modeling</w:t>
+      </w:r>
+      <w:commentRangeEnd w:id="3"/>
+      <w:r>
+        <w:rPr>
+          <w:rStyle w:val="CommentReference"/>
+        </w:rPr>
+        <w:commentReference w:id="3"/>
+      </w:r>
+    </w:p>
+    <w:p>
+      <w:pPr>
+        <w:rPr>
+          <w:u w:val="single"/>
+        </w:rPr>
+      </w:pPr>
       <w:commentRangeStart w:id="4"/>
-      <w:proofErr w:type="spellStart"/>
-      <w:r>
-        <w:t>ComputePeriapsisAltitude</w:t>
-      </w:r>
-      <w:proofErr w:type="spellEnd"/>
-      <w:r>
-        <w:t>() – computes value</w:t>
-      </w:r>
-      <w:r>
-        <w:t>s</w:t>
-      </w:r>
-      <w:r>
-        <w:t xml:space="preserve"> needed in drag modeling</w:t>
+      <w:r>
+        <w:rPr>
+          <w:u w:val="single"/>
+        </w:rPr>
+        <w:t>Spacecraft</w:t>
       </w:r>
       <w:commentRangeEnd w:id="4"/>
       <w:r>
@@ -7515,27 +7141,6 @@
           <w:rStyle w:val="CommentReference"/>
         </w:rPr>
         <w:commentReference w:id="4"/>
-      </w:r>
-    </w:p>
-    <w:p>
-      <w:pPr>
-        <w:rPr>
-          <w:u w:val="single"/>
-        </w:rPr>
-      </w:pPr>
-      <w:commentRangeStart w:id="5"/>
-      <w:r>
-        <w:rPr>
-          <w:u w:val="single"/>
-        </w:rPr>
-        <w:t>Spacecraft</w:t>
-      </w:r>
-      <w:commentRangeEnd w:id="5"/>
-      <w:r>
-        <w:rPr>
-          <w:rStyle w:val="CommentReference"/>
-        </w:rPr>
-        <w:commentReference w:id="5"/>
       </w:r>
     </w:p>
     <w:p>
@@ -7588,13 +7193,7 @@
     </w:p>
     <w:p>
       <w:r>
-        <w:t>This</w:t>
-      </w:r>
-      <w:r>
-        <w:t xml:space="preserve"> section describes the class responsibilities, key data structures and key functions in the coverage checker. The coverage checker interacts with a Sensor object (via Spacecraft) to determine if a point is in the sensor’s field of view, accumulates dat</w:t>
-      </w:r>
-      <w:r>
-        <w:t>a on when points on the ground enter and leave the field of view, and builds reports on intervals when these points are viewable.</w:t>
+        <w:t>Coverage evaluation determines if set of ground-points are within/out of sensor/spacecraft FOV.</w:t>
       </w:r>
     </w:p>
     <w:p>
@@ -7622,13 +7221,13 @@
         <w:tblLook w:val="0600" w:firstRow="0" w:lastRow="0" w:firstColumn="0" w:lastColumn="0" w:noHBand="1" w:noVBand="1"/>
       </w:tblPr>
       <w:tblGrid>
-        <w:gridCol w:w="2250"/>
-        <w:gridCol w:w="7110"/>
+        <w:gridCol w:w="1970"/>
+        <w:gridCol w:w="7390"/>
       </w:tblGrid>
       <w:tr>
         <w:tc>
           <w:tcPr>
-            <w:tcW w:w="2250" w:type="dxa"/>
+            <w:tcW w:w="1970" w:type="dxa"/>
             <w:shd w:val="clear" w:color="auto" w:fill="CCCCCC"/>
             <w:tcMar>
               <w:top w:w="100" w:type="dxa"/>
@@ -7650,14 +7249,13 @@
                 <w:sz w:val="22"/>
                 <w:szCs w:val="22"/>
               </w:rPr>
-              <w:lastRenderedPageBreak/>
               <w:t>Class</w:t>
             </w:r>
           </w:p>
         </w:tc>
         <w:tc>
           <w:tcPr>
-            <w:tcW w:w="7110" w:type="dxa"/>
+            <w:tcW w:w="7390" w:type="dxa"/>
             <w:shd w:val="clear" w:color="auto" w:fill="CCCCCC"/>
             <w:tcMar>
               <w:top w:w="100" w:type="dxa"/>
@@ -7685,9 +7283,12 @@
         </w:tc>
       </w:tr>
       <w:tr>
+        <w:trPr>
+          <w:trHeight w:val="1511"/>
+        </w:trPr>
         <w:tc>
           <w:tcPr>
-            <w:tcW w:w="2250" w:type="dxa"/>
+            <w:tcW w:w="1970" w:type="dxa"/>
             <w:shd w:val="clear" w:color="auto" w:fill="auto"/>
             <w:tcMar>
               <w:top w:w="100" w:type="dxa"/>
@@ -7709,7 +7310,7 @@
         </w:tc>
         <w:tc>
           <w:tcPr>
-            <w:tcW w:w="7110" w:type="dxa"/>
+            <w:tcW w:w="7390" w:type="dxa"/>
             <w:shd w:val="clear" w:color="auto" w:fill="auto"/>
             <w:tcMar>
               <w:top w:w="100" w:type="dxa"/>
@@ -7719,16 +7320,76 @@
             </w:tcMar>
           </w:tcPr>
           <w:p>
+            <w:r>
+              <w:t>This class checks for point</w:t>
+            </w:r>
+            <w:r>
+              <w:t xml:space="preserve"> </w:t>
+            </w:r>
+            <w:r>
+              <w:t>coverage. The class is a reduced version of '</w:t>
+            </w:r>
             <w:proofErr w:type="spellStart"/>
             <w:r>
-              <w:t>CoverageChecker</w:t>
+              <w:t>CoverageCheckerLegacy</w:t>
             </w:r>
             <w:proofErr w:type="spellEnd"/>
             <w:r>
-              <w:t xml:space="preserve"> determines when points are in a sensor’s field of view and accumulates a database of which points are in the FOV at which times as the spacecraft continues to orbit. This class also provides functions needed to compute coverage statistics from this raw </w:t>
-            </w:r>
-            <w:r>
-              <w:t>data.</w:t>
+              <w:t>'. While the legacy version includes functionality to generate reports, this class only checks for point-coverage.</w:t>
+            </w:r>
+          </w:p>
+          <w:p>
+            <w:r>
+              <w:t xml:space="preserve"> The C</w:t>
+            </w:r>
+            <w:proofErr w:type="spellStart"/>
+            <w:r>
+              <w:t>overageChecker</w:t>
+            </w:r>
+            <w:proofErr w:type="spellEnd"/>
+            <w:r>
+              <w:t xml:space="preserve"> is instantiated with pointers to </w:t>
+            </w:r>
+            <w:proofErr w:type="spellStart"/>
+            <w:r>
+              <w:t>PointGroup</w:t>
+            </w:r>
+            <w:proofErr w:type="spellEnd"/>
+            <w:r>
+              <w:t xml:space="preserve"> object and a Spacecraft object.</w:t>
+            </w:r>
+            <w:r>
+              <w:t xml:space="preserve"> </w:t>
+            </w:r>
+            <w:r>
+              <w:t>The point-group contains list of points which are to be checked for coverage calculations. The spacecraft may contain sensor, in which case coverage is evaluated for the sensor FOV or if no sensor the coverage is evaluated for the spacecraft (horizon-test is performed). There is room to expand to multiple sensors per spacecraft, but currently only 1 sensor per spacecraft is allowed.</w:t>
+            </w:r>
+          </w:p>
+          <w:p>
+            <w:r>
+              <w:t>T</w:t>
+            </w:r>
+            <w:r>
+              <w:t>h</w:t>
+            </w:r>
+            <w:r>
+              <w:t xml:space="preserve">e primary functions utilized are the overloaded functions </w:t>
+            </w:r>
+            <w:proofErr w:type="spellStart"/>
+            <w:r>
+              <w:t>CheckPointCoverage</w:t>
+            </w:r>
+            <w:proofErr w:type="spellEnd"/>
+            <w:r>
+              <w:t xml:space="preserve">(.). First the </w:t>
+            </w:r>
+            <w:proofErr w:type="spellStart"/>
+            <w:r>
+              <w:t>CheckGridFeasibility</w:t>
+            </w:r>
+            <w:proofErr w:type="spellEnd"/>
+            <w:r>
+              <w:t>(.) function is invoked to (1) determine if spacecraft and point are on the same hemisphere (2) if 1 is true, horizon check is performed. The above tests check the feasibility of point being covered. If feasible, the point is evaluated to be within/out of the sensor FOV.</w:t>
             </w:r>
           </w:p>
         </w:tc>
@@ -7739,7 +7400,7 @@
         </w:trPr>
         <w:tc>
           <w:tcPr>
-            <w:tcW w:w="2250" w:type="dxa"/>
+            <w:tcW w:w="1970" w:type="dxa"/>
             <w:shd w:val="clear" w:color="auto" w:fill="auto"/>
             <w:tcMar>
               <w:top w:w="100" w:type="dxa"/>
@@ -7761,7 +7422,7 @@
         </w:tc>
         <w:tc>
           <w:tcPr>
-            <w:tcW w:w="7110" w:type="dxa"/>
+            <w:tcW w:w="7390" w:type="dxa"/>
             <w:shd w:val="clear" w:color="auto" w:fill="auto"/>
             <w:tcMar>
               <w:top w:w="100" w:type="dxa"/>
@@ -7895,2204 +7556,15 @@
           </w:p>
         </w:tc>
       </w:tr>
-      <w:tr>
-        <w:trPr>
-          <w:trHeight w:val="480"/>
-        </w:trPr>
-        <w:tc>
-          <w:tcPr>
-            <w:tcW w:w="2250" w:type="dxa"/>
-            <w:shd w:val="clear" w:color="auto" w:fill="auto"/>
-            <w:tcMar>
-              <w:top w:w="100" w:type="dxa"/>
-              <w:left w:w="100" w:type="dxa"/>
-              <w:bottom w:w="100" w:type="dxa"/>
-              <w:right w:w="100" w:type="dxa"/>
-            </w:tcMar>
-          </w:tcPr>
-          <w:p>
-            <w:pPr>
-              <w:jc w:val="right"/>
-            </w:pPr>
-            <w:proofErr w:type="spellStart"/>
-            <w:r>
-              <w:t>VisiblePOIReport</w:t>
-            </w:r>
-            <w:proofErr w:type="spellEnd"/>
-          </w:p>
-        </w:tc>
-        <w:tc>
-          <w:tcPr>
-            <w:tcW w:w="7110" w:type="dxa"/>
-            <w:shd w:val="clear" w:color="auto" w:fill="auto"/>
-            <w:tcMar>
-              <w:top w:w="100" w:type="dxa"/>
-              <w:left w:w="100" w:type="dxa"/>
-              <w:bottom w:w="100" w:type="dxa"/>
-              <w:right w:w="100" w:type="dxa"/>
-            </w:tcMar>
-          </w:tcPr>
-          <w:p>
-            <w:r>
-              <w:t xml:space="preserve">The </w:t>
-            </w:r>
-            <w:proofErr w:type="spellStart"/>
-            <w:r>
-              <w:t>VisiblePOIReport</w:t>
-            </w:r>
-            <w:proofErr w:type="spellEnd"/>
-            <w:r>
-              <w:t xml:space="preserve"> is a container that for a given point </w:t>
-            </w:r>
-            <w:r>
-              <w:t>contains:</w:t>
-            </w:r>
-          </w:p>
-          <w:p>
-            <w:pPr>
-              <w:pStyle w:val="ListParagraph"/>
-              <w:numPr>
-                <w:ilvl w:val="0"/>
-                <w:numId w:val="4"/>
-              </w:numPr>
-            </w:pPr>
-            <w:r>
-              <w:t>the observatory range</w:t>
-            </w:r>
-          </w:p>
-          <w:p>
-            <w:pPr>
-              <w:pStyle w:val="ListParagraph"/>
-              <w:numPr>
-                <w:ilvl w:val="0"/>
-                <w:numId w:val="4"/>
-              </w:numPr>
-            </w:pPr>
-            <w:r>
-              <w:t xml:space="preserve">the observatory </w:t>
-            </w:r>
-            <w:r>
-              <w:t>azimuth angle</w:t>
-            </w:r>
-          </w:p>
-          <w:p>
-            <w:pPr>
-              <w:pStyle w:val="ListParagraph"/>
-              <w:numPr>
-                <w:ilvl w:val="0"/>
-                <w:numId w:val="4"/>
-              </w:numPr>
-            </w:pPr>
-            <w:r>
-              <w:t xml:space="preserve">the observatory </w:t>
-            </w:r>
-            <w:r>
-              <w:t xml:space="preserve">zenith angle; and </w:t>
-            </w:r>
-          </w:p>
-          <w:p>
-            <w:pPr>
-              <w:pStyle w:val="ListParagraph"/>
-              <w:numPr>
-                <w:ilvl w:val="0"/>
-                <w:numId w:val="4"/>
-              </w:numPr>
-            </w:pPr>
-            <w:r>
-              <w:t xml:space="preserve">the sun azimuth </w:t>
-            </w:r>
-            <w:r>
-              <w:t>angle</w:t>
-            </w:r>
-          </w:p>
-          <w:p>
-            <w:pPr>
-              <w:pStyle w:val="ListParagraph"/>
-              <w:numPr>
-                <w:ilvl w:val="0"/>
-                <w:numId w:val="4"/>
-              </w:numPr>
-            </w:pPr>
-            <w:r>
-              <w:t>the sun zenith angle</w:t>
-            </w:r>
-            <w:r>
-              <w:t xml:space="preserve"> </w:t>
-            </w:r>
-          </w:p>
-          <w:p>
-            <w:pPr>
-              <w:ind w:left="61"/>
-            </w:pPr>
-            <w:r>
-              <w:t xml:space="preserve">These points are stored and associated with time tags in the </w:t>
-            </w:r>
-            <w:proofErr w:type="spellStart"/>
-            <w:r>
-              <w:t>CoverageChecker</w:t>
-            </w:r>
-            <w:proofErr w:type="spellEnd"/>
-            <w:r>
-              <w:t xml:space="preserve"> data structures. </w:t>
-            </w:r>
-          </w:p>
-        </w:tc>
-      </w:tr>
-      <w:tr>
-        <w:trPr>
-          <w:trHeight w:val="480"/>
-        </w:trPr>
-        <w:tc>
-          <w:tcPr>
-            <w:tcW w:w="2250" w:type="dxa"/>
-            <w:shd w:val="clear" w:color="auto" w:fill="auto"/>
-            <w:tcMar>
-              <w:top w:w="100" w:type="dxa"/>
-              <w:left w:w="100" w:type="dxa"/>
-              <w:bottom w:w="100" w:type="dxa"/>
-              <w:right w:w="100" w:type="dxa"/>
-            </w:tcMar>
-          </w:tcPr>
-          <w:p>
-            <w:pPr>
-              <w:jc w:val="right"/>
-            </w:pPr>
-            <w:proofErr w:type="spellStart"/>
-            <w:r>
-              <w:t>IntervalEventReport</w:t>
-            </w:r>
-            <w:proofErr w:type="spellEnd"/>
-          </w:p>
-        </w:tc>
-        <w:tc>
-          <w:tcPr>
-            <w:tcW w:w="7110" w:type="dxa"/>
-            <w:shd w:val="clear" w:color="auto" w:fill="auto"/>
-            <w:tcMar>
-              <w:top w:w="100" w:type="dxa"/>
-              <w:left w:w="100" w:type="dxa"/>
-              <w:bottom w:w="100" w:type="dxa"/>
-              <w:right w:w="100" w:type="dxa"/>
-            </w:tcMar>
-          </w:tcPr>
-          <w:p>
-            <w:r>
-              <w:t xml:space="preserve">The </w:t>
-            </w:r>
-            <w:proofErr w:type="spellStart"/>
-            <w:r>
-              <w:t>IntervalEventReport</w:t>
-            </w:r>
-            <w:proofErr w:type="spellEnd"/>
-            <w:r>
-              <w:t xml:space="preserve"> is a container that for a given point contains </w:t>
-            </w:r>
-          </w:p>
-          <w:p>
-            <w:pPr>
-              <w:pStyle w:val="ListParagraph"/>
-              <w:numPr>
-                <w:ilvl w:val="0"/>
-                <w:numId w:val="5"/>
-              </w:numPr>
-            </w:pPr>
-            <w:r>
-              <w:t>start time of interval that spacecraft is visible</w:t>
-            </w:r>
-          </w:p>
-          <w:p>
-            <w:pPr>
-              <w:pStyle w:val="ListParagraph"/>
-              <w:numPr>
-                <w:ilvl w:val="0"/>
-                <w:numId w:val="5"/>
-              </w:numPr>
-            </w:pPr>
-            <w:r>
-              <w:t>end  time of interval that spacecraft is visible</w:t>
-            </w:r>
-          </w:p>
-          <w:p>
-            <w:pPr>
-              <w:pStyle w:val="ListParagraph"/>
-              <w:numPr>
-                <w:ilvl w:val="0"/>
-                <w:numId w:val="5"/>
-              </w:numPr>
-            </w:pPr>
-            <w:r>
-              <w:t>a</w:t>
-            </w:r>
-            <w:r>
-              <w:t>n optional</w:t>
-            </w:r>
-            <w:r>
-              <w:t xml:space="preserve"> vector of </w:t>
-            </w:r>
-            <w:proofErr w:type="spellStart"/>
-            <w:r>
-              <w:t>VisiblePOIReport</w:t>
-            </w:r>
-            <w:proofErr w:type="spellEnd"/>
-            <w:r>
-              <w:t xml:space="preserve"> data</w:t>
-            </w:r>
-          </w:p>
-          <w:p>
-            <w:r>
-              <w:t xml:space="preserve">This data structure is used by </w:t>
-            </w:r>
-            <w:proofErr w:type="spellStart"/>
-            <w:r>
-              <w:t>ProcessCoverageData</w:t>
-            </w:r>
-            <w:proofErr w:type="spellEnd"/>
-            <w:r>
-              <w:t>() to generate a sequence of interval event reports, point by point.</w:t>
-            </w:r>
-          </w:p>
-        </w:tc>
-      </w:tr>
     </w:tbl>
     <w:p/>
     <w:p>
       <w:pPr>
-        <w:pStyle w:val="Heading3"/>
-      </w:pPr>
-      <w:r>
-        <w:lastRenderedPageBreak/>
-        <w:t>Key data Structures</w:t>
-      </w:r>
-    </w:p>
-    <w:p>
-      <w:r>
-        <w:t xml:space="preserve">The key data structures for coverage checking all reside in the </w:t>
-      </w:r>
-      <w:proofErr w:type="spellStart"/>
-      <w:r>
-        <w:t>CoverageChecker</w:t>
-      </w:r>
-      <w:proofErr w:type="spellEnd"/>
-      <w:r>
-        <w:t xml:space="preserve"> class. </w:t>
-      </w:r>
-      <w:r>
-        <w:t xml:space="preserve">They are supported by the class members in the </w:t>
-      </w:r>
-      <w:proofErr w:type="spellStart"/>
-      <w:r>
-        <w:t>PointGroup</w:t>
-      </w:r>
-      <w:proofErr w:type="spellEnd"/>
-      <w:r>
-        <w:t xml:space="preserve">, </w:t>
-      </w:r>
-      <w:proofErr w:type="spellStart"/>
-      <w:r>
-        <w:t>VisiblePOIReport</w:t>
-      </w:r>
-      <w:proofErr w:type="spellEnd"/>
-      <w:r>
-        <w:t xml:space="preserve">, and </w:t>
-      </w:r>
-      <w:proofErr w:type="spellStart"/>
-      <w:r>
-        <w:t>IntervalEventReport</w:t>
-      </w:r>
-      <w:proofErr w:type="spellEnd"/>
-      <w:r>
-        <w:t>; all of which are containers with little or no processing beyond setting and getting data.</w:t>
-      </w:r>
-      <w:r>
-        <w:t xml:space="preserve"> These data structures are:</w:t>
-      </w:r>
-    </w:p>
-    <w:p>
-      <w:pPr>
-        <w:pStyle w:val="ListParagraph"/>
-        <w:numPr>
-          <w:ilvl w:val="0"/>
-          <w:numId w:val="3"/>
-        </w:numPr>
-      </w:pPr>
-      <w:proofErr w:type="spellStart"/>
-      <w:r>
-        <w:t>pointGroup</w:t>
-      </w:r>
-      <w:proofErr w:type="spellEnd"/>
-      <w:r>
-        <w:t xml:space="preserve"> – is a pointer to the </w:t>
-      </w:r>
-      <w:proofErr w:type="spellStart"/>
-      <w:r>
-        <w:t>pointGroup</w:t>
-      </w:r>
-      <w:proofErr w:type="spellEnd"/>
-      <w:r>
-        <w:t xml:space="preserve"> being analyzed. The constructor sets this pointer from the input parameter </w:t>
-      </w:r>
-      <w:proofErr w:type="spellStart"/>
-      <w:r>
-        <w:t>ptGroup</w:t>
-      </w:r>
-      <w:proofErr w:type="spellEnd"/>
-      <w:r>
-        <w:t>.</w:t>
-      </w:r>
-    </w:p>
-    <w:p>
-      <w:pPr>
-        <w:pStyle w:val="ListParagraph"/>
-        <w:numPr>
-          <w:ilvl w:val="0"/>
-          <w:numId w:val="3"/>
-        </w:numPr>
-      </w:pPr>
-      <w:proofErr w:type="spellStart"/>
-      <w:r>
-        <w:t>pointArray</w:t>
-      </w:r>
-      <w:proofErr w:type="spellEnd"/>
-      <w:r>
-        <w:t xml:space="preserve"> – is an array of unit vectors representing the position of each point in </w:t>
-      </w:r>
-      <w:proofErr w:type="spellStart"/>
-      <w:r>
-        <w:t>pointGroup</w:t>
-      </w:r>
-      <w:proofErr w:type="spellEnd"/>
-      <w:r>
-        <w:t>, represented in the body-fixed reference frame.</w:t>
-      </w:r>
-    </w:p>
-    <w:p>
-      <w:pPr>
-        <w:pStyle w:val="ListParagraph"/>
-        <w:numPr>
-          <w:ilvl w:val="0"/>
-          <w:numId w:val="3"/>
-        </w:numPr>
-      </w:pPr>
-      <w:proofErr w:type="spellStart"/>
-      <w:r>
-        <w:t>dateData</w:t>
-      </w:r>
-      <w:proofErr w:type="spellEnd"/>
-      <w:r>
-        <w:t xml:space="preserve"> –is an array of Julian dates</w:t>
-      </w:r>
-      <w:r>
-        <w:t xml:space="preserve"> [represented as real numbers]</w:t>
-      </w:r>
-      <w:r>
-        <w:t xml:space="preserve"> that contains a time tag for each </w:t>
-      </w:r>
-      <w:r>
-        <w:t xml:space="preserve">step of event location.  </w:t>
-      </w:r>
-      <w:proofErr w:type="spellStart"/>
-      <w:r>
-        <w:t>CoverageChecker</w:t>
-      </w:r>
-      <w:proofErr w:type="spellEnd"/>
-      <w:r>
-        <w:t xml:space="preserve"> also has a member variable </w:t>
-      </w:r>
-      <w:proofErr w:type="spellStart"/>
-      <w:r>
-        <w:t>timeIdx</w:t>
-      </w:r>
-      <w:proofErr w:type="spellEnd"/>
-      <w:r>
-        <w:t xml:space="preserve"> that is used to index this array. The </w:t>
-      </w:r>
-      <w:proofErr w:type="spellStart"/>
-      <w:r>
-        <w:t>AccumulateCoverageData</w:t>
-      </w:r>
-      <w:proofErr w:type="spellEnd"/>
-      <w:r>
-        <w:t xml:space="preserve">() functions store the current time in date data and increment </w:t>
-      </w:r>
-      <w:proofErr w:type="spellStart"/>
-      <w:r>
-        <w:t>timeIdx</w:t>
-      </w:r>
-      <w:proofErr w:type="spellEnd"/>
-      <w:r>
-        <w:t>.</w:t>
-      </w:r>
-    </w:p>
-    <w:p>
-      <w:pPr>
-        <w:pStyle w:val="ListParagraph"/>
-        <w:numPr>
-          <w:ilvl w:val="0"/>
-          <w:numId w:val="3"/>
-        </w:numPr>
-      </w:pPr>
-      <w:proofErr w:type="spellStart"/>
-      <w:r>
-        <w:t>timeSeriesData</w:t>
-      </w:r>
-      <w:proofErr w:type="spellEnd"/>
-      <w:r>
-        <w:t xml:space="preserve"> – is a vector of integer arrays. There is one vector element for each point of interest; this element is an integer array containing the indices into </w:t>
-      </w:r>
-      <w:proofErr w:type="spellStart"/>
-      <w:r>
-        <w:t>dateData</w:t>
-      </w:r>
-      <w:proofErr w:type="spellEnd"/>
-      <w:r>
-        <w:t xml:space="preserve"> for times in which the spacecraft is visible from the point of interest.</w:t>
-      </w:r>
-    </w:p>
-    <w:p>
-      <w:pPr>
-        <w:pStyle w:val="ListParagraph"/>
-        <w:numPr>
-          <w:ilvl w:val="0"/>
-          <w:numId w:val="3"/>
-        </w:numPr>
-      </w:pPr>
-      <w:proofErr w:type="spellStart"/>
-      <w:r>
-        <w:t>discreteEventData</w:t>
-      </w:r>
-      <w:proofErr w:type="spellEnd"/>
-      <w:r>
-        <w:t xml:space="preserve"> </w:t>
-      </w:r>
-      <w:r>
-        <w:t xml:space="preserve">– is a vector of </w:t>
-      </w:r>
-      <w:proofErr w:type="spellStart"/>
-      <w:r>
-        <w:t>visiblePOIReport</w:t>
-      </w:r>
-      <w:proofErr w:type="spellEnd"/>
-      <w:r>
-        <w:t xml:space="preserve"> vectors. Each point of interest has a single vector of POI reports, </w:t>
-      </w:r>
-      <w:r>
-        <w:t xml:space="preserve">and </w:t>
-      </w:r>
-      <w:r>
-        <w:t>the containing vector is indexed by the POI number.</w:t>
-      </w:r>
-    </w:p>
-    <w:p>
-      <w:pPr>
-        <w:pStyle w:val="ListParagraph"/>
-        <w:numPr>
-          <w:ilvl w:val="0"/>
-          <w:numId w:val="3"/>
-        </w:numPr>
-      </w:pPr>
-      <w:proofErr w:type="spellStart"/>
-      <w:r>
-        <w:t>numEventsPerPoint</w:t>
-      </w:r>
-      <w:proofErr w:type="spellEnd"/>
-      <w:r>
-        <w:t xml:space="preserve"> – is an </w:t>
-      </w:r>
-      <w:proofErr w:type="spellStart"/>
-      <w:r>
-        <w:t>IntegerArray</w:t>
-      </w:r>
-      <w:proofErr w:type="spellEnd"/>
-      <w:r>
-        <w:t xml:space="preserve"> (vector of integers) containing a counter of the number of times each point is in the sensor FOV.</w:t>
-      </w:r>
-    </w:p>
-    <w:p>
-      <w:pPr>
-        <w:pStyle w:val="Heading3"/>
-      </w:pPr>
-      <w:r>
-        <w:t>Key functions</w:t>
-      </w:r>
-    </w:p>
-    <w:p>
-      <w:pPr>
-        <w:ind w:left="360"/>
-      </w:pPr>
-      <w:r>
-        <w:t>The k</w:t>
-      </w:r>
-      <w:r>
-        <w:t xml:space="preserve">ey functions for coverage checking are </w:t>
-      </w:r>
-      <w:proofErr w:type="spellStart"/>
-      <w:r>
-        <w:t>CheckPointCoverage</w:t>
-      </w:r>
-      <w:proofErr w:type="spellEnd"/>
-      <w:r>
-        <w:t xml:space="preserve">(), which is called by both versions of </w:t>
-      </w:r>
-      <w:proofErr w:type="spellStart"/>
-      <w:r>
-        <w:t>AccumulateCoverageData</w:t>
-      </w:r>
-      <w:proofErr w:type="spellEnd"/>
-      <w:r>
-        <w:t xml:space="preserve">(), and </w:t>
-      </w:r>
-      <w:proofErr w:type="spellStart"/>
-      <w:r>
-        <w:t>ProcessCoverageData</w:t>
-      </w:r>
-      <w:proofErr w:type="spellEnd"/>
-      <w:r>
-        <w:t>(), which is called directly by TAT-C software using the O&amp;C module. The behavior</w:t>
-      </w:r>
-      <w:r>
-        <w:t xml:space="preserve"> of these two functions</w:t>
-      </w:r>
-      <w:r>
-        <w:t xml:space="preserve"> is described </w:t>
-      </w:r>
-      <w:r>
-        <w:t>in the following pseudo-code</w:t>
-      </w:r>
-      <w:r>
-        <w:t>.</w:t>
-      </w:r>
-    </w:p>
-    <w:p>
-      <w:pPr>
-        <w:ind w:left="360"/>
-      </w:pPr>
-      <w:proofErr w:type="spellStart"/>
-      <w:r>
-        <w:rPr>
-          <w:u w:val="single"/>
-        </w:rPr>
-        <w:t>CheckPointCoverage</w:t>
-      </w:r>
-      <w:proofErr w:type="spellEnd"/>
-      <w:r>
-        <w:rPr>
-          <w:u w:val="single"/>
-        </w:rPr>
-        <w:t>()</w:t>
-      </w:r>
-    </w:p>
-    <w:p>
-      <w:pPr>
-        <w:spacing w:after="0"/>
-        <w:ind w:left="720"/>
-        <w:rPr>
-          <w:rFonts w:ascii="Courier New" w:hAnsi="Courier New" w:cs="Courier New"/>
-        </w:rPr>
-      </w:pPr>
-      <w:r>
-        <w:rPr>
-          <w:rFonts w:ascii="Courier New" w:hAnsi="Courier New" w:cs="Courier New"/>
-        </w:rPr>
-        <w:t xml:space="preserve">For each POI in </w:t>
-      </w:r>
-      <w:proofErr w:type="spellStart"/>
-      <w:r>
-        <w:rPr>
-          <w:rFonts w:ascii="Courier New" w:hAnsi="Courier New" w:cs="Courier New"/>
-        </w:rPr>
-        <w:t>pointGroup</w:t>
-      </w:r>
-      <w:proofErr w:type="spellEnd"/>
-      <w:r>
-        <w:rPr>
-          <w:rFonts w:ascii="Courier New" w:hAnsi="Courier New" w:cs="Courier New"/>
-        </w:rPr>
-        <w:t xml:space="preserve"> loop</w:t>
-      </w:r>
-    </w:p>
-    <w:p>
-      <w:pPr>
-        <w:spacing w:after="0"/>
-        <w:ind w:left="1440"/>
-        <w:rPr>
-          <w:rFonts w:ascii="Courier New" w:hAnsi="Courier New" w:cs="Courier New"/>
-        </w:rPr>
-      </w:pPr>
-      <w:r>
-        <w:rPr>
-          <w:rFonts w:ascii="Courier New" w:hAnsi="Courier New" w:cs="Courier New"/>
-        </w:rPr>
-        <w:t xml:space="preserve">If (POI </w:t>
-      </w:r>
-      <w:r>
-        <w:rPr>
-          <w:rFonts w:ascii="Courier New" w:hAnsi="Courier New" w:cs="Courier New"/>
-        </w:rPr>
-        <w:t>passes dot product feasibility check</w:t>
-      </w:r>
-      <w:r>
-        <w:rPr>
-          <w:rFonts w:ascii="Courier New" w:hAnsi="Courier New" w:cs="Courier New"/>
-        </w:rPr>
-        <w:t>) then</w:t>
-      </w:r>
-    </w:p>
-    <w:p>
-      <w:pPr>
-        <w:spacing w:after="0"/>
-        <w:ind w:left="2160"/>
-        <w:rPr>
-          <w:rFonts w:ascii="Courier New" w:hAnsi="Courier New" w:cs="Courier New"/>
-        </w:rPr>
-      </w:pPr>
-      <w:r>
-        <w:rPr>
-          <w:rFonts w:ascii="Courier New" w:hAnsi="Courier New" w:cs="Courier New"/>
-        </w:rPr>
-        <w:t>Check target visibility (call to spacecraft-&gt;</w:t>
-      </w:r>
-      <w:proofErr w:type="spellStart"/>
-      <w:r>
-        <w:rPr>
-          <w:rFonts w:ascii="Courier New" w:hAnsi="Courier New" w:cs="Courier New"/>
-        </w:rPr>
-        <w:t>CheckTargetVisibility</w:t>
-      </w:r>
-      <w:proofErr w:type="spellEnd"/>
-      <w:r>
-        <w:rPr>
-          <w:rFonts w:ascii="Courier New" w:hAnsi="Courier New" w:cs="Courier New"/>
-        </w:rPr>
-        <w:t>)</w:t>
-      </w:r>
-      <w:r>
-        <w:rPr>
-          <w:rFonts w:ascii="Courier New" w:hAnsi="Courier New" w:cs="Courier New"/>
-        </w:rPr>
-        <w:t>or do a horizon check if there are no sensors</w:t>
-      </w:r>
-    </w:p>
-    <w:p>
-      <w:pPr>
-        <w:spacing w:after="0"/>
-        <w:ind w:left="2160"/>
-        <w:rPr>
-          <w:rFonts w:ascii="Courier New" w:hAnsi="Courier New" w:cs="Courier New"/>
-        </w:rPr>
-      </w:pPr>
-      <w:r>
-        <w:rPr>
-          <w:rFonts w:ascii="Courier New" w:hAnsi="Courier New" w:cs="Courier New"/>
-        </w:rPr>
-        <w:t>If spacecraft is in view then</w:t>
-      </w:r>
-    </w:p>
-    <w:p>
-      <w:pPr>
-        <w:spacing w:after="0"/>
-        <w:ind w:left="2880"/>
-        <w:rPr>
-          <w:rFonts w:ascii="Courier New" w:hAnsi="Courier New" w:cs="Courier New"/>
-        </w:rPr>
-      </w:pPr>
-      <w:r>
-        <w:rPr>
-          <w:rFonts w:ascii="Courier New" w:hAnsi="Courier New" w:cs="Courier New"/>
-        </w:rPr>
-        <w:t xml:space="preserve">Store </w:t>
-      </w:r>
-      <w:proofErr w:type="spellStart"/>
-      <w:r>
-        <w:rPr>
-          <w:rFonts w:ascii="Courier New" w:hAnsi="Courier New" w:cs="Courier New"/>
-        </w:rPr>
-        <w:t>timeIdx</w:t>
-      </w:r>
-      <w:proofErr w:type="spellEnd"/>
-      <w:r>
-        <w:rPr>
-          <w:rFonts w:ascii="Courier New" w:hAnsi="Courier New" w:cs="Courier New"/>
-        </w:rPr>
-        <w:t xml:space="preserve"> in </w:t>
-      </w:r>
-      <w:proofErr w:type="spellStart"/>
-      <w:r>
-        <w:rPr>
-          <w:rFonts w:ascii="Courier New" w:hAnsi="Courier New" w:cs="Courier New"/>
-        </w:rPr>
-        <w:t>timeSeriesData</w:t>
-      </w:r>
-      <w:proofErr w:type="spellEnd"/>
-      <w:r>
-        <w:rPr>
-          <w:rFonts w:ascii="Courier New" w:hAnsi="Courier New" w:cs="Courier New"/>
-        </w:rPr>
-        <w:t xml:space="preserve"> for POI</w:t>
-      </w:r>
-    </w:p>
-    <w:p>
-      <w:pPr>
-        <w:spacing w:after="0"/>
-        <w:ind w:left="2880"/>
-        <w:rPr>
-          <w:rFonts w:ascii="Courier New" w:hAnsi="Courier New" w:cs="Courier New"/>
-        </w:rPr>
-      </w:pPr>
-      <w:r>
-        <w:rPr>
-          <w:rFonts w:ascii="Courier New" w:hAnsi="Courier New" w:cs="Courier New"/>
-        </w:rPr>
-        <w:t xml:space="preserve">Store POI index in </w:t>
-      </w:r>
-      <w:r>
-        <w:rPr>
-          <w:rFonts w:ascii="Courier New" w:hAnsi="Courier New" w:cs="Courier New"/>
-        </w:rPr>
-        <w:t>list</w:t>
-      </w:r>
-      <w:r>
-        <w:rPr>
-          <w:rFonts w:ascii="Courier New" w:hAnsi="Courier New" w:cs="Courier New"/>
-        </w:rPr>
-        <w:t xml:space="preserve"> </w:t>
-      </w:r>
-      <w:r>
-        <w:rPr>
-          <w:rFonts w:ascii="Courier New" w:hAnsi="Courier New" w:cs="Courier New"/>
-        </w:rPr>
-        <w:t xml:space="preserve">to </w:t>
-      </w:r>
-      <w:r>
-        <w:rPr>
-          <w:rFonts w:ascii="Courier New" w:hAnsi="Courier New" w:cs="Courier New"/>
-        </w:rPr>
-        <w:t>return</w:t>
-      </w:r>
-    </w:p>
-    <w:p>
-      <w:pPr>
-        <w:spacing w:after="0"/>
-        <w:ind w:left="2880"/>
-        <w:rPr>
-          <w:rFonts w:ascii="Courier New" w:hAnsi="Courier New" w:cs="Courier New"/>
-        </w:rPr>
-      </w:pPr>
-      <w:r>
-        <w:rPr>
-          <w:rFonts w:ascii="Courier New" w:hAnsi="Courier New" w:cs="Courier New"/>
-        </w:rPr>
-        <w:t>Increment number of events for POI</w:t>
-      </w:r>
-    </w:p>
-    <w:p>
-      <w:pPr>
-        <w:spacing w:after="0"/>
-        <w:ind w:left="2880"/>
-        <w:rPr>
-          <w:rFonts w:ascii="Courier New" w:hAnsi="Courier New" w:cs="Courier New"/>
-        </w:rPr>
-      </w:pPr>
-      <w:r>
-        <w:rPr>
-          <w:rFonts w:ascii="Courier New" w:hAnsi="Courier New" w:cs="Courier New"/>
-        </w:rPr>
-        <w:t>If (option to compute target geometry)</w:t>
-      </w:r>
-    </w:p>
-    <w:p>
-      <w:pPr>
-        <w:spacing w:after="0"/>
-        <w:ind w:left="3600"/>
-        <w:rPr>
-          <w:rFonts w:ascii="Courier New" w:hAnsi="Courier New" w:cs="Courier New"/>
-        </w:rPr>
-      </w:pPr>
-      <w:r>
-        <w:rPr>
-          <w:rFonts w:ascii="Courier New" w:hAnsi="Courier New" w:cs="Courier New"/>
-        </w:rPr>
-        <w:t xml:space="preserve">Compute &amp; store data in a </w:t>
-      </w:r>
-      <w:r>
-        <w:rPr>
-          <w:rFonts w:ascii="Courier New" w:hAnsi="Courier New" w:cs="Courier New"/>
-        </w:rPr>
-        <w:t xml:space="preserve">  </w:t>
-      </w:r>
-      <w:proofErr w:type="spellStart"/>
-      <w:r>
-        <w:rPr>
-          <w:rFonts w:ascii="Courier New" w:hAnsi="Courier New" w:cs="Courier New"/>
-        </w:rPr>
-        <w:t>visiblePOIreport</w:t>
-      </w:r>
-      <w:proofErr w:type="spellEnd"/>
-    </w:p>
-    <w:p>
-      <w:pPr>
-        <w:spacing w:after="0"/>
-        <w:ind w:left="3600"/>
-        <w:rPr>
-          <w:rFonts w:ascii="Courier New" w:hAnsi="Courier New" w:cs="Courier New"/>
-        </w:rPr>
-      </w:pPr>
-      <w:r>
-        <w:rPr>
-          <w:rFonts w:ascii="Courier New" w:hAnsi="Courier New" w:cs="Courier New"/>
-        </w:rPr>
-        <w:t xml:space="preserve">Store </w:t>
-      </w:r>
-      <w:proofErr w:type="spellStart"/>
-      <w:r>
-        <w:rPr>
-          <w:rFonts w:ascii="Courier New" w:hAnsi="Courier New" w:cs="Courier New"/>
-        </w:rPr>
-        <w:t>visiblePOIreport</w:t>
-      </w:r>
-      <w:proofErr w:type="spellEnd"/>
-      <w:r>
-        <w:rPr>
-          <w:rFonts w:ascii="Courier New" w:hAnsi="Courier New" w:cs="Courier New"/>
-        </w:rPr>
-        <w:t xml:space="preserve"> in </w:t>
-      </w:r>
-      <w:proofErr w:type="spellStart"/>
-      <w:r>
-        <w:rPr>
-          <w:rFonts w:ascii="Courier New" w:hAnsi="Courier New" w:cs="Courier New"/>
-        </w:rPr>
-        <w:t>discreteEventData</w:t>
-      </w:r>
-      <w:proofErr w:type="spellEnd"/>
-      <w:r>
-        <w:rPr>
-          <w:rFonts w:ascii="Courier New" w:hAnsi="Courier New" w:cs="Courier New"/>
-        </w:rPr>
-        <w:t xml:space="preserve"> for the point</w:t>
-      </w:r>
-    </w:p>
-    <w:p>
-      <w:pPr>
-        <w:spacing w:after="0"/>
-        <w:ind w:left="2880"/>
-        <w:rPr>
-          <w:rFonts w:ascii="Courier New" w:hAnsi="Courier New" w:cs="Courier New"/>
-        </w:rPr>
-      </w:pPr>
-      <w:r>
-        <w:rPr>
-          <w:rFonts w:ascii="Courier New" w:hAnsi="Courier New" w:cs="Courier New"/>
-        </w:rPr>
-        <w:t>End if</w:t>
-      </w:r>
-      <w:r>
-        <w:rPr>
-          <w:rFonts w:ascii="Courier New" w:hAnsi="Courier New" w:cs="Courier New"/>
-        </w:rPr>
-        <w:t xml:space="preserve"> // target geometry option</w:t>
-      </w:r>
-    </w:p>
-    <w:p>
-      <w:pPr>
-        <w:spacing w:after="0"/>
-        <w:ind w:left="2160"/>
-        <w:rPr>
-          <w:rFonts w:ascii="Courier New" w:hAnsi="Courier New" w:cs="Courier New"/>
-        </w:rPr>
-      </w:pPr>
-      <w:r>
-        <w:rPr>
-          <w:rFonts w:ascii="Courier New" w:hAnsi="Courier New" w:cs="Courier New"/>
-        </w:rPr>
-        <w:t xml:space="preserve">End if </w:t>
-      </w:r>
-      <w:r>
-        <w:rPr>
-          <w:rFonts w:ascii="Courier New" w:hAnsi="Courier New" w:cs="Courier New"/>
-        </w:rPr>
-        <w:tab/>
-        <w:t>// spacecraft in view</w:t>
-      </w:r>
-    </w:p>
-    <w:p>
-      <w:pPr>
-        <w:spacing w:after="0"/>
-        <w:ind w:left="1440"/>
-        <w:rPr>
-          <w:rFonts w:ascii="Courier New" w:hAnsi="Courier New" w:cs="Courier New"/>
-        </w:rPr>
-      </w:pPr>
-      <w:r>
-        <w:rPr>
-          <w:rFonts w:ascii="Courier New" w:hAnsi="Courier New" w:cs="Courier New"/>
-        </w:rPr>
-        <w:lastRenderedPageBreak/>
-        <w:t>End if // POI above horizon</w:t>
-      </w:r>
-    </w:p>
-    <w:p>
-      <w:pPr>
-        <w:spacing w:after="0"/>
-        <w:ind w:left="720"/>
-        <w:rPr>
-          <w:rFonts w:ascii="Courier New" w:hAnsi="Courier New" w:cs="Courier New"/>
-        </w:rPr>
-      </w:pPr>
-      <w:r>
-        <w:rPr>
-          <w:rFonts w:ascii="Courier New" w:hAnsi="Courier New" w:cs="Courier New"/>
-        </w:rPr>
-        <w:t>End loop</w:t>
-      </w:r>
-    </w:p>
-    <w:p>
-      <w:pPr>
-        <w:spacing w:after="0"/>
-        <w:ind w:left="720"/>
-      </w:pPr>
-      <w:r>
-        <w:rPr>
-          <w:rFonts w:ascii="Courier New" w:hAnsi="Courier New" w:cs="Courier New"/>
-        </w:rPr>
-        <w:t>Return list of points in field of view at current time.</w:t>
-      </w:r>
-    </w:p>
-    <w:p>
-      <w:pPr>
-        <w:spacing w:after="0"/>
-        <w:ind w:left="720"/>
-      </w:pPr>
-    </w:p>
-    <w:p>
-      <w:pPr>
-        <w:spacing w:after="0"/>
-        <w:ind w:left="720"/>
-      </w:pPr>
-      <w:r>
-        <w:rPr>
-          <w:u w:val="single"/>
-        </w:rPr>
-        <w:t>Process Coverage Data()</w:t>
-      </w:r>
-    </w:p>
-    <w:p>
-      <w:pPr>
-        <w:spacing w:after="0"/>
-        <w:ind w:left="720"/>
-        <w:rPr>
-          <w:rFonts w:ascii="Courier New" w:hAnsi="Courier New" w:cs="Courier New"/>
-        </w:rPr>
-      </w:pPr>
-      <w:r>
-        <w:rPr>
-          <w:rFonts w:ascii="Courier New" w:hAnsi="Courier New" w:cs="Courier New"/>
-        </w:rPr>
-        <w:t>f</w:t>
-      </w:r>
-      <w:r>
-        <w:rPr>
-          <w:rFonts w:ascii="Courier New" w:hAnsi="Courier New" w:cs="Courier New"/>
-        </w:rPr>
-        <w:t xml:space="preserve">or each POI in </w:t>
-      </w:r>
-      <w:proofErr w:type="spellStart"/>
-      <w:r>
-        <w:rPr>
-          <w:rFonts w:ascii="Courier New" w:hAnsi="Courier New" w:cs="Courier New"/>
-        </w:rPr>
-        <w:t>pointGroup</w:t>
-      </w:r>
-      <w:proofErr w:type="spellEnd"/>
-      <w:r>
-        <w:rPr>
-          <w:rFonts w:ascii="Courier New" w:hAnsi="Courier New" w:cs="Courier New"/>
-        </w:rPr>
-        <w:t xml:space="preserve"> loop</w:t>
-      </w:r>
-    </w:p>
-    <w:p>
-      <w:pPr>
-        <w:spacing w:after="0"/>
-        <w:ind w:left="720"/>
-        <w:rPr>
-          <w:rFonts w:ascii="Courier New" w:hAnsi="Courier New" w:cs="Courier New"/>
-        </w:rPr>
-      </w:pPr>
-      <w:r>
-        <w:rPr>
-          <w:rFonts w:ascii="Courier New" w:hAnsi="Courier New" w:cs="Courier New"/>
-        </w:rPr>
-        <w:tab/>
-      </w:r>
-      <w:r>
-        <w:rPr>
-          <w:rFonts w:ascii="Courier New" w:hAnsi="Courier New" w:cs="Courier New"/>
-        </w:rPr>
-        <w:t>i</w:t>
-      </w:r>
-      <w:r>
-        <w:rPr>
-          <w:rFonts w:ascii="Courier New" w:hAnsi="Courier New" w:cs="Courier New"/>
-        </w:rPr>
-        <w:t>f (</w:t>
-      </w:r>
-      <w:proofErr w:type="spellStart"/>
-      <w:r>
-        <w:rPr>
-          <w:rFonts w:ascii="Courier New" w:hAnsi="Courier New" w:cs="Courier New"/>
-        </w:rPr>
-        <w:t>numEventsPerPoint</w:t>
-      </w:r>
-      <w:proofErr w:type="spellEnd"/>
-      <w:r>
-        <w:rPr>
-          <w:rFonts w:ascii="Courier New" w:hAnsi="Courier New" w:cs="Courier New"/>
-        </w:rPr>
-        <w:t>[POI] &gt;= 2)then</w:t>
-      </w:r>
-    </w:p>
-    <w:p>
-      <w:pPr>
-        <w:spacing w:after="0"/>
-        <w:ind w:left="720"/>
-        <w:rPr>
-          <w:rFonts w:ascii="Courier New" w:hAnsi="Courier New" w:cs="Courier New"/>
-        </w:rPr>
-      </w:pPr>
-      <w:r>
-        <w:rPr>
-          <w:rFonts w:ascii="Courier New" w:hAnsi="Courier New" w:cs="Courier New"/>
-        </w:rPr>
-        <w:tab/>
-      </w:r>
-      <w:r>
-        <w:rPr>
-          <w:rFonts w:ascii="Courier New" w:hAnsi="Courier New" w:cs="Courier New"/>
-        </w:rPr>
-        <w:tab/>
-      </w:r>
-      <w:proofErr w:type="spellStart"/>
-      <w:r>
-        <w:rPr>
-          <w:rFonts w:ascii="Courier New" w:hAnsi="Courier New" w:cs="Courier New"/>
-        </w:rPr>
-        <w:t>startTime</w:t>
-      </w:r>
-      <w:proofErr w:type="spellEnd"/>
-      <w:r>
-        <w:rPr>
-          <w:rFonts w:ascii="Courier New" w:hAnsi="Courier New" w:cs="Courier New"/>
-        </w:rPr>
-        <w:t xml:space="preserve"> = Julian date associated with 1</w:t>
-      </w:r>
-      <w:r>
-        <w:rPr>
-          <w:rFonts w:ascii="Courier New" w:hAnsi="Courier New" w:cs="Courier New"/>
-          <w:vertAlign w:val="superscript"/>
-        </w:rPr>
-        <w:t>st</w:t>
-      </w:r>
-      <w:r>
-        <w:rPr>
-          <w:rFonts w:ascii="Courier New" w:hAnsi="Courier New" w:cs="Courier New"/>
-        </w:rPr>
-        <w:t xml:space="preserve"> POI</w:t>
-      </w:r>
-    </w:p>
-    <w:p>
-      <w:pPr>
-        <w:spacing w:after="0"/>
-        <w:ind w:left="720"/>
-        <w:rPr>
-          <w:rFonts w:ascii="Courier New" w:hAnsi="Courier New" w:cs="Courier New"/>
-        </w:rPr>
-      </w:pPr>
-    </w:p>
-    <w:p>
-      <w:pPr>
-        <w:spacing w:after="0"/>
-        <w:ind w:left="720"/>
-        <w:rPr>
-          <w:rFonts w:ascii="Courier New" w:hAnsi="Courier New" w:cs="Courier New"/>
-        </w:rPr>
-      </w:pPr>
-      <w:r>
-        <w:rPr>
-          <w:rFonts w:ascii="Courier New" w:hAnsi="Courier New" w:cs="Courier New"/>
-        </w:rPr>
-        <w:tab/>
-      </w:r>
-      <w:r>
-        <w:rPr>
-          <w:rFonts w:ascii="Courier New" w:hAnsi="Courier New" w:cs="Courier New"/>
-        </w:rPr>
-        <w:tab/>
-        <w:t xml:space="preserve">for each time in </w:t>
-      </w:r>
-      <w:proofErr w:type="spellStart"/>
-      <w:r>
-        <w:rPr>
-          <w:rFonts w:ascii="Courier New" w:hAnsi="Courier New" w:cs="Courier New"/>
-        </w:rPr>
-        <w:t>timeSeriesData</w:t>
-      </w:r>
-      <w:proofErr w:type="spellEnd"/>
-      <w:r>
-        <w:rPr>
-          <w:rFonts w:ascii="Courier New" w:hAnsi="Courier New" w:cs="Courier New"/>
-        </w:rPr>
-        <w:t>[POI] loop</w:t>
-      </w:r>
-    </w:p>
-    <w:p>
-      <w:pPr>
-        <w:spacing w:after="0"/>
-        <w:ind w:left="720"/>
-        <w:rPr>
-          <w:rFonts w:ascii="Courier New" w:hAnsi="Courier New" w:cs="Courier New"/>
-        </w:rPr>
-      </w:pPr>
-      <w:r>
-        <w:rPr>
-          <w:rFonts w:ascii="Courier New" w:hAnsi="Courier New" w:cs="Courier New"/>
-        </w:rPr>
-        <w:tab/>
-      </w:r>
-      <w:r>
-        <w:rPr>
-          <w:rFonts w:ascii="Courier New" w:hAnsi="Courier New" w:cs="Courier New"/>
-        </w:rPr>
-        <w:tab/>
-      </w:r>
-      <w:r>
-        <w:rPr>
-          <w:rFonts w:ascii="Courier New" w:hAnsi="Courier New" w:cs="Courier New"/>
-        </w:rPr>
-        <w:tab/>
-        <w:t>// look for end of interval</w:t>
-      </w:r>
-    </w:p>
-    <w:p>
-      <w:pPr>
-        <w:spacing w:after="0"/>
-        <w:ind w:left="720"/>
-        <w:rPr>
-          <w:rFonts w:ascii="Courier New" w:hAnsi="Courier New" w:cs="Courier New"/>
-        </w:rPr>
-      </w:pPr>
-      <w:r>
-        <w:rPr>
-          <w:rFonts w:ascii="Courier New" w:hAnsi="Courier New" w:cs="Courier New"/>
-        </w:rPr>
-        <w:tab/>
-      </w:r>
-      <w:r>
-        <w:rPr>
-          <w:rFonts w:ascii="Courier New" w:hAnsi="Courier New" w:cs="Courier New"/>
-        </w:rPr>
-        <w:tab/>
-      </w:r>
-      <w:r>
-        <w:rPr>
-          <w:rFonts w:ascii="Courier New" w:hAnsi="Courier New" w:cs="Courier New"/>
-        </w:rPr>
-        <w:tab/>
-      </w:r>
-      <w:r>
-        <w:rPr>
-          <w:rFonts w:ascii="Courier New" w:hAnsi="Courier New" w:cs="Courier New"/>
-        </w:rPr>
-        <w:t>if (time index not consecutive) then</w:t>
-      </w:r>
-    </w:p>
-    <w:p>
-      <w:pPr>
-        <w:spacing w:after="0"/>
-        <w:ind w:left="720"/>
-        <w:rPr>
-          <w:rFonts w:ascii="Courier New" w:hAnsi="Courier New" w:cs="Courier New"/>
-        </w:rPr>
-      </w:pPr>
-      <w:r>
-        <w:rPr>
-          <w:rFonts w:ascii="Courier New" w:hAnsi="Courier New" w:cs="Courier New"/>
-        </w:rPr>
-        <w:tab/>
-      </w:r>
-      <w:r>
-        <w:rPr>
-          <w:rFonts w:ascii="Courier New" w:hAnsi="Courier New" w:cs="Courier New"/>
-        </w:rPr>
-        <w:tab/>
-      </w:r>
-      <w:r>
-        <w:rPr>
-          <w:rFonts w:ascii="Courier New" w:hAnsi="Courier New" w:cs="Courier New"/>
-        </w:rPr>
-        <w:tab/>
-      </w:r>
-      <w:r>
-        <w:rPr>
-          <w:rFonts w:ascii="Courier New" w:hAnsi="Courier New" w:cs="Courier New"/>
-        </w:rPr>
-        <w:tab/>
-        <w:t xml:space="preserve">set </w:t>
-      </w:r>
-      <w:proofErr w:type="spellStart"/>
-      <w:r>
-        <w:rPr>
-          <w:rFonts w:ascii="Courier New" w:hAnsi="Courier New" w:cs="Courier New"/>
-        </w:rPr>
-        <w:t>endTime</w:t>
-      </w:r>
-      <w:proofErr w:type="spellEnd"/>
-      <w:r>
-        <w:rPr>
-          <w:rFonts w:ascii="Courier New" w:hAnsi="Courier New" w:cs="Courier New"/>
-        </w:rPr>
-        <w:t xml:space="preserve"> // for interval</w:t>
-      </w:r>
-    </w:p>
-    <w:p>
-      <w:pPr>
-        <w:spacing w:after="0"/>
-        <w:ind w:left="720"/>
-        <w:rPr>
-          <w:rFonts w:ascii="Courier New" w:hAnsi="Courier New" w:cs="Courier New"/>
-        </w:rPr>
-      </w:pPr>
-      <w:r>
-        <w:rPr>
-          <w:rFonts w:ascii="Courier New" w:hAnsi="Courier New" w:cs="Courier New"/>
-        </w:rPr>
-        <w:tab/>
-      </w:r>
-      <w:r>
-        <w:rPr>
-          <w:rFonts w:ascii="Courier New" w:hAnsi="Courier New" w:cs="Courier New"/>
-        </w:rPr>
-        <w:tab/>
-      </w:r>
-      <w:r>
-        <w:rPr>
-          <w:rFonts w:ascii="Courier New" w:hAnsi="Courier New" w:cs="Courier New"/>
-        </w:rPr>
-        <w:tab/>
-      </w:r>
-      <w:r>
-        <w:rPr>
-          <w:rFonts w:ascii="Courier New" w:hAnsi="Courier New" w:cs="Courier New"/>
-        </w:rPr>
-        <w:tab/>
-      </w:r>
-      <w:proofErr w:type="spellStart"/>
-      <w:r>
-        <w:rPr>
-          <w:rFonts w:ascii="Courier New" w:hAnsi="Courier New" w:cs="Courier New"/>
-        </w:rPr>
-        <w:t>isEnd</w:t>
-      </w:r>
-      <w:proofErr w:type="spellEnd"/>
-      <w:r>
-        <w:rPr>
-          <w:rFonts w:ascii="Courier New" w:hAnsi="Courier New" w:cs="Courier New"/>
-        </w:rPr>
-        <w:t xml:space="preserve"> = True // for interval</w:t>
-      </w:r>
-    </w:p>
-    <w:p>
-      <w:pPr>
-        <w:spacing w:after="0"/>
-        <w:ind w:left="720"/>
-        <w:rPr>
-          <w:rFonts w:ascii="Courier New" w:hAnsi="Courier New" w:cs="Courier New"/>
-        </w:rPr>
-      </w:pPr>
-      <w:r>
-        <w:rPr>
-          <w:rFonts w:ascii="Courier New" w:hAnsi="Courier New" w:cs="Courier New"/>
-        </w:rPr>
-        <w:tab/>
-      </w:r>
-      <w:r>
-        <w:rPr>
-          <w:rFonts w:ascii="Courier New" w:hAnsi="Courier New" w:cs="Courier New"/>
-        </w:rPr>
-        <w:tab/>
-      </w:r>
-      <w:r>
-        <w:rPr>
-          <w:rFonts w:ascii="Courier New" w:hAnsi="Courier New" w:cs="Courier New"/>
-        </w:rPr>
-        <w:tab/>
-        <w:t>else if (reached last event for point) then</w:t>
-      </w:r>
-    </w:p>
-    <w:p>
-      <w:pPr>
-        <w:spacing w:after="0"/>
-        <w:ind w:left="720"/>
-        <w:rPr>
-          <w:rFonts w:ascii="Courier New" w:hAnsi="Courier New" w:cs="Courier New"/>
-        </w:rPr>
-      </w:pPr>
-      <w:r>
-        <w:rPr>
-          <w:rFonts w:ascii="Courier New" w:hAnsi="Courier New" w:cs="Courier New"/>
-        </w:rPr>
-        <w:tab/>
-      </w:r>
-      <w:r>
-        <w:rPr>
-          <w:rFonts w:ascii="Courier New" w:hAnsi="Courier New" w:cs="Courier New"/>
-        </w:rPr>
-        <w:tab/>
-      </w:r>
-      <w:r>
-        <w:rPr>
-          <w:rFonts w:ascii="Courier New" w:hAnsi="Courier New" w:cs="Courier New"/>
-        </w:rPr>
-        <w:tab/>
-      </w:r>
-      <w:r>
-        <w:rPr>
-          <w:rFonts w:ascii="Courier New" w:hAnsi="Courier New" w:cs="Courier New"/>
-        </w:rPr>
-        <w:tab/>
-        <w:t xml:space="preserve">set </w:t>
-      </w:r>
-      <w:proofErr w:type="spellStart"/>
-      <w:r>
-        <w:rPr>
-          <w:rFonts w:ascii="Courier New" w:hAnsi="Courier New" w:cs="Courier New"/>
-        </w:rPr>
-        <w:t>endTime</w:t>
-      </w:r>
-      <w:proofErr w:type="spellEnd"/>
-      <w:r>
-        <w:rPr>
-          <w:rFonts w:ascii="Courier New" w:hAnsi="Courier New" w:cs="Courier New"/>
-        </w:rPr>
-        <w:t xml:space="preserve"> // for interval</w:t>
-      </w:r>
-    </w:p>
-    <w:p>
-      <w:pPr>
-        <w:spacing w:after="0"/>
-        <w:ind w:left="720"/>
-        <w:rPr>
-          <w:rFonts w:ascii="Courier New" w:hAnsi="Courier New" w:cs="Courier New"/>
-        </w:rPr>
-      </w:pPr>
-      <w:r>
-        <w:rPr>
-          <w:rFonts w:ascii="Courier New" w:hAnsi="Courier New" w:cs="Courier New"/>
-        </w:rPr>
-        <w:tab/>
-      </w:r>
-      <w:r>
-        <w:rPr>
-          <w:rFonts w:ascii="Courier New" w:hAnsi="Courier New" w:cs="Courier New"/>
-        </w:rPr>
-        <w:tab/>
-      </w:r>
-      <w:r>
-        <w:rPr>
-          <w:rFonts w:ascii="Courier New" w:hAnsi="Courier New" w:cs="Courier New"/>
-        </w:rPr>
-        <w:tab/>
-      </w:r>
-      <w:r>
-        <w:rPr>
-          <w:rFonts w:ascii="Courier New" w:hAnsi="Courier New" w:cs="Courier New"/>
-        </w:rPr>
-        <w:tab/>
-      </w:r>
-      <w:proofErr w:type="spellStart"/>
-      <w:r>
-        <w:rPr>
-          <w:rFonts w:ascii="Courier New" w:hAnsi="Courier New" w:cs="Courier New"/>
-        </w:rPr>
-        <w:t>isEnd</w:t>
-      </w:r>
-      <w:proofErr w:type="spellEnd"/>
-      <w:r>
-        <w:rPr>
-          <w:rFonts w:ascii="Courier New" w:hAnsi="Courier New" w:cs="Courier New"/>
-        </w:rPr>
-        <w:t xml:space="preserve"> = True // for interval</w:t>
-      </w:r>
-    </w:p>
-    <w:p>
-      <w:pPr>
-        <w:spacing w:after="0"/>
-        <w:ind w:left="720"/>
-        <w:rPr>
-          <w:rFonts w:ascii="Courier New" w:hAnsi="Courier New" w:cs="Courier New"/>
-        </w:rPr>
-      </w:pPr>
-      <w:r>
-        <w:rPr>
-          <w:rFonts w:ascii="Courier New" w:hAnsi="Courier New" w:cs="Courier New"/>
-        </w:rPr>
-        <w:tab/>
-      </w:r>
-      <w:r>
-        <w:rPr>
-          <w:rFonts w:ascii="Courier New" w:hAnsi="Courier New" w:cs="Courier New"/>
-        </w:rPr>
-        <w:tab/>
-      </w:r>
-      <w:r>
-        <w:rPr>
-          <w:rFonts w:ascii="Courier New" w:hAnsi="Courier New" w:cs="Courier New"/>
-        </w:rPr>
-        <w:tab/>
-        <w:t>else</w:t>
-      </w:r>
-    </w:p>
-    <w:p>
-      <w:pPr>
-        <w:spacing w:after="0"/>
-        <w:ind w:left="720"/>
-        <w:rPr>
-          <w:rFonts w:ascii="Courier New" w:hAnsi="Courier New" w:cs="Courier New"/>
-        </w:rPr>
-      </w:pPr>
-      <w:r>
-        <w:rPr>
-          <w:rFonts w:ascii="Courier New" w:hAnsi="Courier New" w:cs="Courier New"/>
-        </w:rPr>
-        <w:tab/>
-      </w:r>
-      <w:r>
-        <w:rPr>
-          <w:rFonts w:ascii="Courier New" w:hAnsi="Courier New" w:cs="Courier New"/>
-        </w:rPr>
-        <w:tab/>
-      </w:r>
-      <w:r>
-        <w:rPr>
-          <w:rFonts w:ascii="Courier New" w:hAnsi="Courier New" w:cs="Courier New"/>
-        </w:rPr>
-        <w:tab/>
-      </w:r>
-      <w:r>
-        <w:rPr>
-          <w:rFonts w:ascii="Courier New" w:hAnsi="Courier New" w:cs="Courier New"/>
-        </w:rPr>
-        <w:tab/>
-      </w:r>
-      <w:proofErr w:type="spellStart"/>
-      <w:r>
-        <w:rPr>
-          <w:rFonts w:ascii="Courier New" w:hAnsi="Courier New" w:cs="Courier New"/>
-        </w:rPr>
-        <w:t>noop</w:t>
-      </w:r>
-      <w:proofErr w:type="spellEnd"/>
-      <w:r>
-        <w:rPr>
-          <w:rFonts w:ascii="Courier New" w:hAnsi="Courier New" w:cs="Courier New"/>
-        </w:rPr>
-        <w:t>;</w:t>
-      </w:r>
-    </w:p>
-    <w:p>
-      <w:pPr>
-        <w:spacing w:after="0"/>
-        <w:ind w:left="720"/>
-        <w:rPr>
-          <w:rFonts w:ascii="Courier New" w:hAnsi="Courier New" w:cs="Courier New"/>
-        </w:rPr>
-      </w:pPr>
-      <w:r>
-        <w:rPr>
-          <w:rFonts w:ascii="Courier New" w:hAnsi="Courier New" w:cs="Courier New"/>
-        </w:rPr>
-        <w:tab/>
-      </w:r>
-      <w:r>
-        <w:rPr>
-          <w:rFonts w:ascii="Courier New" w:hAnsi="Courier New" w:cs="Courier New"/>
-        </w:rPr>
-        <w:tab/>
-      </w:r>
-      <w:r>
-        <w:rPr>
-          <w:rFonts w:ascii="Courier New" w:hAnsi="Courier New" w:cs="Courier New"/>
-        </w:rPr>
-        <w:tab/>
-      </w:r>
-      <w:r>
-        <w:rPr>
-          <w:rFonts w:ascii="Courier New" w:hAnsi="Courier New" w:cs="Courier New"/>
-        </w:rPr>
-        <w:tab/>
-      </w:r>
-      <w:r>
-        <w:rPr>
-          <w:rFonts w:ascii="Courier New" w:hAnsi="Courier New" w:cs="Courier New"/>
-        </w:rPr>
-        <w:t>// consecutive observations visible</w:t>
-      </w:r>
-      <w:r>
-        <w:rPr>
-          <w:rFonts w:ascii="Courier New" w:hAnsi="Courier New" w:cs="Courier New"/>
-        </w:rPr>
-        <w:t>,</w:t>
-      </w:r>
-    </w:p>
-    <w:p>
-      <w:pPr>
-        <w:spacing w:after="0"/>
-        <w:ind w:left="720"/>
-        <w:rPr>
-          <w:rFonts w:ascii="Courier New" w:hAnsi="Courier New" w:cs="Courier New"/>
-        </w:rPr>
-      </w:pPr>
-      <w:r>
-        <w:rPr>
-          <w:rFonts w:ascii="Courier New" w:hAnsi="Courier New" w:cs="Courier New"/>
-        </w:rPr>
-        <w:tab/>
-      </w:r>
-      <w:r>
-        <w:rPr>
-          <w:rFonts w:ascii="Courier New" w:hAnsi="Courier New" w:cs="Courier New"/>
-        </w:rPr>
-        <w:tab/>
-      </w:r>
-      <w:r>
-        <w:rPr>
-          <w:rFonts w:ascii="Courier New" w:hAnsi="Courier New" w:cs="Courier New"/>
-        </w:rPr>
-        <w:tab/>
-      </w:r>
-      <w:r>
-        <w:rPr>
-          <w:rFonts w:ascii="Courier New" w:hAnsi="Courier New" w:cs="Courier New"/>
-        </w:rPr>
-        <w:tab/>
-      </w:r>
-      <w:r>
-        <w:rPr>
-          <w:rFonts w:ascii="Courier New" w:hAnsi="Courier New" w:cs="Courier New"/>
-        </w:rPr>
-        <w:t>// keep looking</w:t>
-      </w:r>
-      <w:r>
-        <w:rPr>
-          <w:rFonts w:ascii="Courier New" w:hAnsi="Courier New" w:cs="Courier New"/>
-        </w:rPr>
-        <w:t xml:space="preserve"> for end of </w:t>
-      </w:r>
-      <w:proofErr w:type="spellStart"/>
-      <w:r>
-        <w:rPr>
-          <w:rFonts w:ascii="Courier New" w:hAnsi="Courier New" w:cs="Courier New"/>
-        </w:rPr>
-        <w:t>interva</w:t>
-      </w:r>
-      <w:proofErr w:type="spellEnd"/>
-    </w:p>
-    <w:p>
-      <w:pPr>
-        <w:spacing w:after="0"/>
-        <w:ind w:left="720"/>
-        <w:rPr>
-          <w:rFonts w:ascii="Courier New" w:hAnsi="Courier New" w:cs="Courier New"/>
-        </w:rPr>
-      </w:pPr>
-      <w:r>
-        <w:rPr>
-          <w:rFonts w:ascii="Courier New" w:hAnsi="Courier New" w:cs="Courier New"/>
-        </w:rPr>
-        <w:tab/>
-      </w:r>
-      <w:r>
-        <w:rPr>
-          <w:rFonts w:ascii="Courier New" w:hAnsi="Courier New" w:cs="Courier New"/>
-        </w:rPr>
-        <w:tab/>
-      </w:r>
-      <w:r>
-        <w:rPr>
-          <w:rFonts w:ascii="Courier New" w:hAnsi="Courier New" w:cs="Courier New"/>
-        </w:rPr>
-        <w:tab/>
-        <w:t>end if</w:t>
-      </w:r>
-      <w:r>
-        <w:rPr>
-          <w:rFonts w:ascii="Courier New" w:hAnsi="Courier New" w:cs="Courier New"/>
-        </w:rPr>
-        <w:t xml:space="preserve"> // are points consecutive</w:t>
-      </w:r>
-    </w:p>
-    <w:p>
-      <w:pPr>
-        <w:spacing w:after="0"/>
-        <w:ind w:left="720"/>
-        <w:rPr>
-          <w:rFonts w:ascii="Courier New" w:hAnsi="Courier New" w:cs="Courier New"/>
-        </w:rPr>
-      </w:pPr>
-    </w:p>
-    <w:p>
-      <w:pPr>
-        <w:spacing w:after="0"/>
-        <w:ind w:left="720"/>
-        <w:rPr>
-          <w:rFonts w:ascii="Courier New" w:hAnsi="Courier New" w:cs="Courier New"/>
-        </w:rPr>
-      </w:pPr>
-      <w:r>
-        <w:rPr>
-          <w:rFonts w:ascii="Courier New" w:hAnsi="Courier New" w:cs="Courier New"/>
-        </w:rPr>
-        <w:tab/>
-      </w:r>
-      <w:r>
-        <w:rPr>
-          <w:rFonts w:ascii="Courier New" w:hAnsi="Courier New" w:cs="Courier New"/>
-        </w:rPr>
-        <w:tab/>
-      </w:r>
-      <w:r>
-        <w:rPr>
-          <w:rFonts w:ascii="Courier New" w:hAnsi="Courier New" w:cs="Courier New"/>
-        </w:rPr>
-        <w:tab/>
-        <w:t>if (</w:t>
-      </w:r>
-      <w:proofErr w:type="spellStart"/>
-      <w:r>
-        <w:rPr>
-          <w:rFonts w:ascii="Courier New" w:hAnsi="Courier New" w:cs="Courier New"/>
-        </w:rPr>
-        <w:t>isEnd</w:t>
-      </w:r>
-      <w:proofErr w:type="spellEnd"/>
-      <w:r>
-        <w:rPr>
-          <w:rFonts w:ascii="Courier New" w:hAnsi="Courier New" w:cs="Courier New"/>
-        </w:rPr>
-        <w:t>) then</w:t>
-      </w:r>
-    </w:p>
-    <w:p>
-      <w:pPr>
-        <w:spacing w:after="0"/>
-        <w:ind w:left="720"/>
-        <w:rPr>
-          <w:rFonts w:ascii="Courier New" w:hAnsi="Courier New" w:cs="Courier New"/>
-        </w:rPr>
-      </w:pPr>
-      <w:r>
-        <w:rPr>
-          <w:rFonts w:ascii="Courier New" w:hAnsi="Courier New" w:cs="Courier New"/>
-        </w:rPr>
-        <w:tab/>
-      </w:r>
-      <w:r>
-        <w:rPr>
-          <w:rFonts w:ascii="Courier New" w:hAnsi="Courier New" w:cs="Courier New"/>
-        </w:rPr>
-        <w:tab/>
-      </w:r>
-      <w:r>
-        <w:rPr>
-          <w:rFonts w:ascii="Courier New" w:hAnsi="Courier New" w:cs="Courier New"/>
-        </w:rPr>
-        <w:tab/>
-      </w:r>
-      <w:r>
-        <w:rPr>
-          <w:rFonts w:ascii="Courier New" w:hAnsi="Courier New" w:cs="Courier New"/>
-        </w:rPr>
-        <w:tab/>
-        <w:t xml:space="preserve">// construct </w:t>
-      </w:r>
-      <w:proofErr w:type="spellStart"/>
-      <w:r>
-        <w:rPr>
-          <w:rFonts w:ascii="Courier New" w:hAnsi="Courier New" w:cs="Courier New"/>
-        </w:rPr>
-        <w:t>intervalEventReport</w:t>
-      </w:r>
-      <w:proofErr w:type="spellEnd"/>
-    </w:p>
-    <w:p>
-      <w:pPr>
-        <w:spacing w:after="0"/>
-        <w:ind w:left="720"/>
-        <w:rPr>
-          <w:rFonts w:ascii="Courier New" w:hAnsi="Courier New" w:cs="Courier New"/>
-        </w:rPr>
-      </w:pPr>
-      <w:r>
-        <w:rPr>
-          <w:rFonts w:ascii="Courier New" w:hAnsi="Courier New" w:cs="Courier New"/>
-        </w:rPr>
-        <w:tab/>
-      </w:r>
-      <w:r>
-        <w:rPr>
-          <w:rFonts w:ascii="Courier New" w:hAnsi="Courier New" w:cs="Courier New"/>
-        </w:rPr>
-        <w:tab/>
-      </w:r>
-      <w:r>
-        <w:rPr>
-          <w:rFonts w:ascii="Courier New" w:hAnsi="Courier New" w:cs="Courier New"/>
-        </w:rPr>
-        <w:tab/>
-      </w:r>
-      <w:r>
-        <w:rPr>
-          <w:rFonts w:ascii="Courier New" w:hAnsi="Courier New" w:cs="Courier New"/>
-        </w:rPr>
-        <w:tab/>
-        <w:t>add start and end times</w:t>
-      </w:r>
-    </w:p>
-    <w:p>
-      <w:pPr>
-        <w:spacing w:after="0"/>
-        <w:ind w:left="720"/>
-        <w:rPr>
-          <w:rFonts w:ascii="Courier New" w:hAnsi="Courier New" w:cs="Courier New"/>
-        </w:rPr>
-      </w:pPr>
-      <w:r>
-        <w:rPr>
-          <w:rFonts w:ascii="Courier New" w:hAnsi="Courier New" w:cs="Courier New"/>
-        </w:rPr>
-        <w:tab/>
-      </w:r>
-      <w:r>
-        <w:rPr>
-          <w:rFonts w:ascii="Courier New" w:hAnsi="Courier New" w:cs="Courier New"/>
-        </w:rPr>
-        <w:tab/>
-      </w:r>
-      <w:r>
-        <w:rPr>
-          <w:rFonts w:ascii="Courier New" w:hAnsi="Courier New" w:cs="Courier New"/>
-        </w:rPr>
-        <w:tab/>
-      </w:r>
-      <w:r>
-        <w:rPr>
-          <w:rFonts w:ascii="Courier New" w:hAnsi="Courier New" w:cs="Courier New"/>
-        </w:rPr>
-        <w:tab/>
-        <w:t xml:space="preserve">add </w:t>
-      </w:r>
-      <w:proofErr w:type="spellStart"/>
-      <w:r>
-        <w:rPr>
-          <w:rFonts w:ascii="Courier New" w:hAnsi="Courier New" w:cs="Courier New"/>
-        </w:rPr>
-        <w:t>visiblePOIrecord</w:t>
-      </w:r>
-      <w:proofErr w:type="spellEnd"/>
-      <w:r>
-        <w:rPr>
-          <w:rFonts w:ascii="Courier New" w:hAnsi="Courier New" w:cs="Courier New"/>
-        </w:rPr>
-        <w:t xml:space="preserve"> for each time</w:t>
-      </w:r>
-    </w:p>
-    <w:p>
-      <w:pPr>
-        <w:spacing w:after="0"/>
-        <w:ind w:left="720"/>
-        <w:rPr>
-          <w:rFonts w:ascii="Courier New" w:hAnsi="Courier New" w:cs="Courier New"/>
-        </w:rPr>
-      </w:pPr>
-      <w:r>
-        <w:rPr>
-          <w:rFonts w:ascii="Courier New" w:hAnsi="Courier New" w:cs="Courier New"/>
-        </w:rPr>
-        <w:tab/>
-      </w:r>
-      <w:r>
-        <w:rPr>
-          <w:rFonts w:ascii="Courier New" w:hAnsi="Courier New" w:cs="Courier New"/>
-        </w:rPr>
-        <w:tab/>
-      </w:r>
-      <w:r>
-        <w:rPr>
-          <w:rFonts w:ascii="Courier New" w:hAnsi="Courier New" w:cs="Courier New"/>
-        </w:rPr>
-        <w:tab/>
-      </w:r>
-      <w:r>
-        <w:rPr>
-          <w:rFonts w:ascii="Courier New" w:hAnsi="Courier New" w:cs="Courier New"/>
-        </w:rPr>
-        <w:tab/>
-      </w:r>
-      <w:r>
-        <w:rPr>
-          <w:rFonts w:ascii="Courier New" w:hAnsi="Courier New" w:cs="Courier New"/>
-        </w:rPr>
-        <w:tab/>
-        <w:t>between start and end times</w:t>
-      </w:r>
-    </w:p>
-    <w:p>
-      <w:pPr>
-        <w:spacing w:after="0"/>
-        <w:ind w:left="720"/>
-        <w:rPr>
-          <w:rFonts w:ascii="Courier New" w:hAnsi="Courier New" w:cs="Courier New"/>
-        </w:rPr>
-      </w:pPr>
-      <w:r>
-        <w:rPr>
-          <w:rFonts w:ascii="Courier New" w:hAnsi="Courier New" w:cs="Courier New"/>
-        </w:rPr>
-        <w:tab/>
-      </w:r>
-      <w:r>
-        <w:rPr>
-          <w:rFonts w:ascii="Courier New" w:hAnsi="Courier New" w:cs="Courier New"/>
-        </w:rPr>
-        <w:tab/>
-      </w:r>
-      <w:r>
-        <w:rPr>
-          <w:rFonts w:ascii="Courier New" w:hAnsi="Courier New" w:cs="Courier New"/>
-        </w:rPr>
-        <w:tab/>
-      </w:r>
-      <w:r>
-        <w:rPr>
-          <w:rFonts w:ascii="Courier New" w:hAnsi="Courier New" w:cs="Courier New"/>
-        </w:rPr>
-        <w:tab/>
-      </w:r>
-      <w:proofErr w:type="spellStart"/>
-      <w:r>
-        <w:rPr>
-          <w:rFonts w:ascii="Courier New" w:hAnsi="Courier New" w:cs="Courier New"/>
-        </w:rPr>
-        <w:t>reports.pushback</w:t>
-      </w:r>
-      <w:proofErr w:type="spellEnd"/>
-      <w:r>
-        <w:rPr>
-          <w:rFonts w:ascii="Courier New" w:hAnsi="Courier New" w:cs="Courier New"/>
-        </w:rPr>
-        <w:t>(</w:t>
-      </w:r>
-      <w:proofErr w:type="spellStart"/>
-      <w:r>
-        <w:rPr>
-          <w:rFonts w:ascii="Courier New" w:hAnsi="Courier New" w:cs="Courier New"/>
-        </w:rPr>
-        <w:t>intervalEventReport</w:t>
-      </w:r>
-      <w:proofErr w:type="spellEnd"/>
-      <w:r>
-        <w:rPr>
-          <w:rFonts w:ascii="Courier New" w:hAnsi="Courier New" w:cs="Courier New"/>
-        </w:rPr>
-        <w:t>)</w:t>
-      </w:r>
-    </w:p>
-    <w:p>
-      <w:pPr>
-        <w:spacing w:after="0"/>
-        <w:ind w:left="720"/>
-        <w:rPr>
-          <w:rFonts w:ascii="Courier New" w:hAnsi="Courier New" w:cs="Courier New"/>
-        </w:rPr>
-      </w:pPr>
-      <w:r>
-        <w:rPr>
-          <w:rFonts w:ascii="Courier New" w:hAnsi="Courier New" w:cs="Courier New"/>
-        </w:rPr>
-        <w:tab/>
-      </w:r>
-      <w:r>
-        <w:rPr>
-          <w:rFonts w:ascii="Courier New" w:hAnsi="Courier New" w:cs="Courier New"/>
-        </w:rPr>
-        <w:tab/>
-      </w:r>
-      <w:r>
-        <w:rPr>
-          <w:rFonts w:ascii="Courier New" w:hAnsi="Courier New" w:cs="Courier New"/>
-        </w:rPr>
-        <w:tab/>
-      </w:r>
-      <w:r>
-        <w:rPr>
-          <w:rFonts w:ascii="Courier New" w:hAnsi="Courier New" w:cs="Courier New"/>
-        </w:rPr>
-        <w:tab/>
-      </w:r>
-      <w:proofErr w:type="spellStart"/>
-      <w:r>
-        <w:rPr>
-          <w:rFonts w:ascii="Courier New" w:hAnsi="Courier New" w:cs="Courier New"/>
-        </w:rPr>
-        <w:t>isEnd</w:t>
-      </w:r>
-      <w:proofErr w:type="spellEnd"/>
-      <w:r>
-        <w:rPr>
-          <w:rFonts w:ascii="Courier New" w:hAnsi="Courier New" w:cs="Courier New"/>
-        </w:rPr>
-        <w:t xml:space="preserve"> = False // starts new search</w:t>
-      </w:r>
-    </w:p>
-    <w:p>
-      <w:pPr>
-        <w:spacing w:after="0"/>
-        <w:ind w:left="720"/>
-        <w:rPr>
-          <w:rFonts w:ascii="Courier New" w:hAnsi="Courier New" w:cs="Courier New"/>
-        </w:rPr>
-      </w:pPr>
-      <w:r>
-        <w:rPr>
-          <w:rFonts w:ascii="Courier New" w:hAnsi="Courier New" w:cs="Courier New"/>
-        </w:rPr>
-        <w:tab/>
-      </w:r>
-      <w:r>
-        <w:rPr>
-          <w:rFonts w:ascii="Courier New" w:hAnsi="Courier New" w:cs="Courier New"/>
-        </w:rPr>
-        <w:tab/>
-      </w:r>
-      <w:r>
-        <w:rPr>
-          <w:rFonts w:ascii="Courier New" w:hAnsi="Courier New" w:cs="Courier New"/>
-        </w:rPr>
-        <w:tab/>
-      </w:r>
-      <w:r>
-        <w:rPr>
-          <w:rFonts w:ascii="Courier New" w:hAnsi="Courier New" w:cs="Courier New"/>
-        </w:rPr>
-        <w:tab/>
-        <w:t>// reset everything to search for next</w:t>
-      </w:r>
-    </w:p>
-    <w:p>
-      <w:pPr>
-        <w:spacing w:after="0"/>
-        <w:ind w:left="720"/>
-        <w:rPr>
-          <w:rFonts w:ascii="Courier New" w:hAnsi="Courier New" w:cs="Courier New"/>
-        </w:rPr>
-      </w:pPr>
-      <w:r>
-        <w:rPr>
-          <w:rFonts w:ascii="Courier New" w:hAnsi="Courier New" w:cs="Courier New"/>
-        </w:rPr>
-        <w:tab/>
-      </w:r>
-      <w:r>
-        <w:rPr>
-          <w:rFonts w:ascii="Courier New" w:hAnsi="Courier New" w:cs="Courier New"/>
-        </w:rPr>
-        <w:tab/>
-      </w:r>
-      <w:r>
-        <w:rPr>
-          <w:rFonts w:ascii="Courier New" w:hAnsi="Courier New" w:cs="Courier New"/>
-        </w:rPr>
-        <w:tab/>
-      </w:r>
-      <w:r>
-        <w:rPr>
-          <w:rFonts w:ascii="Courier New" w:hAnsi="Courier New" w:cs="Courier New"/>
-        </w:rPr>
-        <w:tab/>
-        <w:t>// interval</w:t>
-      </w:r>
-    </w:p>
-    <w:p>
-      <w:pPr>
-        <w:spacing w:after="0"/>
-        <w:ind w:left="720"/>
-        <w:rPr>
-          <w:rFonts w:ascii="Courier New" w:hAnsi="Courier New" w:cs="Courier New"/>
-        </w:rPr>
-      </w:pPr>
-      <w:r>
-        <w:rPr>
-          <w:rFonts w:ascii="Courier New" w:hAnsi="Courier New" w:cs="Courier New"/>
-        </w:rPr>
-        <w:tab/>
-      </w:r>
-      <w:r>
-        <w:rPr>
-          <w:rFonts w:ascii="Courier New" w:hAnsi="Courier New" w:cs="Courier New"/>
-        </w:rPr>
-        <w:tab/>
-      </w:r>
-      <w:r>
-        <w:rPr>
-          <w:rFonts w:ascii="Courier New" w:hAnsi="Courier New" w:cs="Courier New"/>
-        </w:rPr>
-        <w:tab/>
-        <w:t>end if // is end of interval</w:t>
-      </w:r>
-    </w:p>
-    <w:p>
-      <w:pPr>
-        <w:spacing w:after="0"/>
-        <w:ind w:left="720"/>
-        <w:rPr>
-          <w:rFonts w:ascii="Courier New" w:hAnsi="Courier New" w:cs="Courier New"/>
-        </w:rPr>
-      </w:pPr>
-    </w:p>
-    <w:p>
-      <w:pPr>
-        <w:spacing w:after="0"/>
-        <w:ind w:left="720"/>
-        <w:rPr>
-          <w:rFonts w:ascii="Courier New" w:hAnsi="Courier New" w:cs="Courier New"/>
-        </w:rPr>
-      </w:pPr>
-      <w:r>
-        <w:rPr>
-          <w:rFonts w:ascii="Courier New" w:hAnsi="Courier New" w:cs="Courier New"/>
-        </w:rPr>
-        <w:tab/>
-      </w:r>
-      <w:r>
-        <w:rPr>
-          <w:rFonts w:ascii="Courier New" w:hAnsi="Courier New" w:cs="Courier New"/>
-        </w:rPr>
-        <w:tab/>
-        <w:t>end loop // over time tags</w:t>
-      </w:r>
-    </w:p>
-    <w:p>
-      <w:pPr>
-        <w:spacing w:after="0"/>
-        <w:ind w:left="720"/>
-        <w:rPr>
-          <w:rFonts w:ascii="Courier New" w:hAnsi="Courier New" w:cs="Courier New"/>
-        </w:rPr>
-      </w:pPr>
-    </w:p>
-    <w:p>
-      <w:pPr>
-        <w:spacing w:after="0"/>
-        <w:ind w:left="720"/>
-        <w:rPr>
-          <w:rFonts w:ascii="Courier New" w:hAnsi="Courier New" w:cs="Courier New"/>
-        </w:rPr>
-      </w:pPr>
-      <w:r>
-        <w:rPr>
-          <w:rFonts w:ascii="Courier New" w:hAnsi="Courier New" w:cs="Courier New"/>
-        </w:rPr>
-        <w:tab/>
-        <w:t>end if // enough points to form an interval</w:t>
-      </w:r>
-    </w:p>
-    <w:p>
-      <w:pPr>
-        <w:spacing w:after="0"/>
-        <w:ind w:left="720"/>
-        <w:rPr>
-          <w:rFonts w:ascii="Courier New" w:hAnsi="Courier New" w:cs="Courier New"/>
-        </w:rPr>
-      </w:pPr>
-      <w:r>
-        <w:rPr>
-          <w:rFonts w:ascii="Courier New" w:hAnsi="Courier New" w:cs="Courier New"/>
-        </w:rPr>
-        <w:t>e</w:t>
-      </w:r>
-      <w:r>
-        <w:rPr>
-          <w:rFonts w:ascii="Courier New" w:hAnsi="Courier New" w:cs="Courier New"/>
-        </w:rPr>
-        <w:t>nd loop</w:t>
-      </w:r>
-      <w:r>
-        <w:rPr>
-          <w:rFonts w:ascii="Courier New" w:hAnsi="Courier New" w:cs="Courier New"/>
-        </w:rPr>
-        <w:t xml:space="preserve"> // over POIs</w:t>
-      </w:r>
-    </w:p>
-    <w:p>
-      <w:pPr>
-        <w:ind w:left="720"/>
-        <w:rPr>
-          <w:rFonts w:ascii="Courier New" w:hAnsi="Courier New" w:cs="Courier New"/>
-        </w:rPr>
-      </w:pPr>
-      <w:r>
-        <w:rPr>
-          <w:rFonts w:ascii="Courier New" w:hAnsi="Courier New" w:cs="Courier New"/>
-        </w:rPr>
-        <w:t>return reports</w:t>
-      </w:r>
-      <w:r>
-        <w:tab/>
-      </w:r>
-    </w:p>
-    <w:p>
-      <w:r>
-        <w:t xml:space="preserve">The final routines of interest </w:t>
-      </w:r>
-      <w:r>
-        <w:t xml:space="preserve">in </w:t>
-      </w:r>
-      <w:proofErr w:type="spellStart"/>
-      <w:r>
-        <w:t>CoverageChecker</w:t>
-      </w:r>
-      <w:proofErr w:type="spellEnd"/>
-      <w:r>
-        <w:t xml:space="preserve"> are the two versions of </w:t>
-      </w:r>
-      <w:proofErr w:type="spellStart"/>
-      <w:r>
-        <w:t>AccumulateCoverageData</w:t>
-      </w:r>
-      <w:proofErr w:type="spellEnd"/>
-      <w:r>
-        <w:t xml:space="preserve">(). In both cases the main function is to get the date and the spacecraft state, rotate the spacecraft state into body-fixed coordinates, increment the time index, and call </w:t>
-      </w:r>
-      <w:proofErr w:type="spellStart"/>
-      <w:r>
-        <w:t>CheckPointCoverage</w:t>
-      </w:r>
-      <w:proofErr w:type="spellEnd"/>
-      <w:r>
-        <w:t xml:space="preserve"> with the date and state. They are both less than 20 lines, and easy to understand lines at that. So read the source code directly to understand their role.</w:t>
-      </w:r>
-    </w:p>
-    <w:p>
-      <w:pPr>
         <w:pStyle w:val="Heading1"/>
       </w:pPr>
       <w:r>
         <w:br w:type="page"/>
       </w:r>
-    </w:p>
-    <w:p>
-      <w:pPr>
-        <w:pStyle w:val="Heading1"/>
-      </w:pPr>
       <w:proofErr w:type="spellStart"/>
       <w:r>
         <w:lastRenderedPageBreak/>
@@ -10718,7 +8190,7 @@
       <w:r>
         <w:t xml:space="preserve">Note that there are two types of rotation matrices which can be constructed (and are transpose of each-other): (See </w:t>
       </w:r>
-      <w:hyperlink r:id="rId15" w:history="1">
+      <w:hyperlink r:id="rId16" w:history="1">
         <w:r>
           <w:rPr>
             <w:rStyle w:val="Hyperlink"/>
@@ -12648,8 +10120,8 @@
       <w:pPr>
         <w:pStyle w:val="Heading3"/>
       </w:pPr>
-      <w:bookmarkStart w:id="6" w:name="_Propcov-Cpp_coordinate_systems"/>
-      <w:bookmarkEnd w:id="6"/>
+      <w:bookmarkStart w:id="5" w:name="_Propcov-Cpp_coordinate_systems"/>
+      <w:bookmarkEnd w:id="5"/>
       <w:r>
         <w:t>Propcov-Cpp</w:t>
       </w:r>
@@ -12946,7 +10418,6 @@
         <w:t>, while clockwise rotation is negative rotation.</w:t>
       </w:r>
     </w:p>
-    <w:p/>
     <w:p>
       <w:pPr>
         <w:pStyle w:val="Heading3"/>
@@ -12957,7 +10428,48 @@
     </w:p>
     <w:p>
       <w:r>
-        <w:t xml:space="preserve">There are two types of position independent visibility checks that are done. The first is a dot product check to eliminate points that are blocked by the bulk of the Earth. If the dot product of the spacecraft position and the ground point’s position is less than zero, the point can be eliminated. </w:t>
+        <w:t xml:space="preserve">There are two types of </w:t>
+      </w:r>
+      <w:r>
+        <w:t>attitude</w:t>
+      </w:r>
+      <w:r>
+        <w:t xml:space="preserve"> independent visibility checks that are done</w:t>
+      </w:r>
+      <w:r>
+        <w:t xml:space="preserve"> during coverage evaluation</w:t>
+      </w:r>
+      <w:r>
+        <w:t>. The first is a dot product check to eliminate points that are blocked by the bulk of the Earth. If the dot product of the spacecraft position and the ground point’s position is less than zero</w:t>
+      </w:r>
+      <w:r>
+        <w:t xml:space="preserve"> (</w:t>
+      </w:r>
+      <w:r>
+        <w:t>i.e.,</w:t>
+      </w:r>
+      <w:r>
+        <w:t xml:space="preserve"> the spacecraft and the ground-point are on opposite hemispheres</w:t>
+      </w:r>
+      <w:r>
+        <w:t xml:space="preserve">, where the hemisphere is formed by the plane defined by the unit-normal along the ground-point </w:t>
+      </w:r>
+      <w:r>
+        <w:t>position-</w:t>
+      </w:r>
+      <w:r>
+        <w:t>vector</w:t>
+      </w:r>
+      <w:r>
+        <w:t>)</w:t>
+      </w:r>
+      <w:r>
+        <w:t xml:space="preserve">, the point can be eliminated. </w:t>
+      </w:r>
+    </w:p>
+    <w:p>
+      <w:r>
+        <w:t>The second visibility check computes the vector from the spacecraft to the ground point and uses it to determine whether the spacecraft is over the horizon when viewed from that point.</w:t>
       </w:r>
     </w:p>
     <w:p>
@@ -12970,17 +10482,44 @@
       </w:r>
       <w:proofErr w:type="spellEnd"/>
       <w:r>
-        <w:t>(), which loops through all points of interest and eliminates the obviously unfeasible before any real processing starts. This function takes a the position in body fixed coordinates as input and iterates through the points of interest doing the dot product check and marking whether or not the point should be considered further.</w:t>
-      </w:r>
-    </w:p>
-    <w:p>
-      <w:r>
-        <w:t xml:space="preserve">The second visibility check computes the vector from the spacecraft to the ground point and uses it to determine whether the spacecraft is over the horizon when viewed from that point. The common element of both checks is that the point of interest positions are in ECEF coordinates, while the position vector is propagated in the inertial reference frame. </w:t>
-      </w:r>
-    </w:p>
-    <w:p>
-      <w:r>
-        <w:t>The solution is to rotate the inertial position to the Earth-fixed frame, using</w:t>
+        <w:t>(</w:t>
+      </w:r>
+      <w:r>
+        <w:t>.</w:t>
+      </w:r>
+      <w:r>
+        <w:t xml:space="preserve">), which loops through all points of interest and eliminates the obviously unfeasible before any real processing starts. This function takes </w:t>
+      </w:r>
+      <w:r>
+        <w:t>the</w:t>
+      </w:r>
+      <w:r>
+        <w:t xml:space="preserve"> position in body fixed coordinates as input and iterates through the points of interest</w:t>
+      </w:r>
+      <w:r>
+        <w:t>.</w:t>
+      </w:r>
+    </w:p>
+    <w:p>
+      <w:r>
+        <w:t xml:space="preserve">The common element of both checks is that the point of interest positions are in ECEF coordinates, while the </w:t>
+      </w:r>
+      <w:r>
+        <w:t xml:space="preserve">spacecraft </w:t>
+      </w:r>
+      <w:r>
+        <w:t xml:space="preserve">position vector is propagated in the inertial reference frame. </w:t>
+      </w:r>
+    </w:p>
+    <w:p>
+      <w:r>
+        <w:t>The solution is to rotate the inertial position</w:t>
+      </w:r>
+      <w:r>
+        <w:t xml:space="preserve"> vector</w:t>
+      </w:r>
+      <w:r>
+        <w:t xml:space="preserve"> to the Earth-fixed frame, using</w:t>
       </w:r>
     </w:p>
     <w:p>
@@ -13131,7 +10670,13 @@
       </w:r>
       <w:proofErr w:type="spellEnd"/>
       <w:r>
-        <w:t>() for the details of the code.</w:t>
+        <w:t>(</w:t>
+      </w:r>
+      <w:r>
+        <w:t>.</w:t>
+      </w:r>
+      <w:r>
+        <w:t>) for the details of the code.</w:t>
       </w:r>
     </w:p>
     <w:p>
@@ -13144,60 +10689,243 @@
     </w:p>
     <w:p>
       <w:r>
-        <w:t>To rotate the satellite-to-target vector into the sensor frame, we will want to use the attitude to rotate the vector to the body frame, and then the body to sensor cosine matrix to rotate it to the sensor frame. The good news is, we already have that vector from the feasibility (dot product) checks. The bad news is that this vector was computed in the ECEF frame, but the attitude is in the inertial frame. The bad news isn’t that terrible though, all you have to do is rotate the vector to the inertial frame, using</w:t>
-      </w:r>
-    </w:p>
-    <w:p>
-      <w:pPr>
-        <w:rPr>
-          <w:b/>
-        </w:rPr>
-      </w:pPr>
-      <w:r>
-        <w:tab/>
-      </w:r>
+        <w:t xml:space="preserve">To </w:t>
+      </w:r>
+      <w:r>
+        <w:t>express</w:t>
+      </w:r>
+      <w:r>
+        <w:t xml:space="preserve"> the satellite-to-target vector </w:t>
+      </w:r>
+      <w:r>
+        <w:t xml:space="preserve">(in Fixed frame) </w:t>
+      </w:r>
+      <w:r>
+        <w:t>in</w:t>
+      </w:r>
+      <w:r>
+        <w:t xml:space="preserve"> the </w:t>
+      </w:r>
+      <w:r>
+        <w:t>S</w:t>
+      </w:r>
+      <w:r>
+        <w:t xml:space="preserve">ensor frame, </w:t>
+      </w:r>
+      <w:r>
+        <w:t>we do the following:</w:t>
+      </w:r>
+    </w:p>
+    <w:p>
+      <m:oMathPara>
+        <m:oMath>
+          <m:sSub>
+            <m:sSubPr>
+              <m:ctrlPr>
+                <w:rPr>
+                  <w:rFonts w:ascii="Cambria Math" w:hAnsi="Cambria Math"/>
+                  <w:b/>
+                </w:rPr>
+              </m:ctrlPr>
+            </m:sSubPr>
+            <m:e>
+              <m:r>
+                <m:rPr>
+                  <m:sty m:val="b"/>
+                </m:rPr>
+                <w:rPr>
+                  <w:rFonts w:ascii="Cambria Math" w:hAnsi="Cambria Math"/>
+                </w:rPr>
+                <m:t>v</m:t>
+              </m:r>
+            </m:e>
+            <m:sub>
+              <m:r>
+                <m:rPr>
+                  <m:sty m:val="b"/>
+                </m:rPr>
+                <w:rPr>
+                  <w:rFonts w:ascii="Cambria Math" w:hAnsi="Cambria Math"/>
+                </w:rPr>
+                <m:t>S</m:t>
+              </m:r>
+            </m:sub>
+          </m:sSub>
+          <m:r>
+            <m:rPr>
+              <m:sty m:val="b"/>
+            </m:rPr>
+            <w:rPr>
+              <w:rFonts w:ascii="Cambria Math" w:hAnsi="Cambria Math"/>
+            </w:rPr>
+            <m:t xml:space="preserve">= </m:t>
+          </m:r>
+          <m:sSub>
+            <m:sSubPr>
+              <m:ctrlPr>
+                <w:rPr>
+                  <w:rFonts w:ascii="Cambria Math" w:hAnsi="Cambria Math"/>
+                  <w:b/>
+                </w:rPr>
+              </m:ctrlPr>
+            </m:sSubPr>
+            <m:e>
+              <m:r>
+                <m:rPr>
+                  <m:sty m:val="bi"/>
+                </m:rPr>
+                <w:rPr>
+                  <w:rFonts w:ascii="Cambria Math" w:hAnsi="Cambria Math"/>
+                </w:rPr>
+                <m:t>R</m:t>
+              </m:r>
+            </m:e>
+            <m:sub>
+              <m:r>
+                <m:rPr>
+                  <m:sty m:val="bi"/>
+                </m:rPr>
+                <w:rPr>
+                  <w:rFonts w:ascii="Cambria Math" w:hAnsi="Cambria Math"/>
+                </w:rPr>
+                <m:t>SB</m:t>
+              </m:r>
+            </m:sub>
+          </m:sSub>
+          <m:r>
+            <m:rPr>
+              <m:sty m:val="b"/>
+            </m:rPr>
+            <w:rPr>
+              <w:rFonts w:ascii="Cambria Math" w:hAnsi="Cambria Math"/>
+            </w:rPr>
+            <m:t xml:space="preserve">* </m:t>
+          </m:r>
+          <m:sSub>
+            <m:sSubPr>
+              <m:ctrlPr>
+                <w:rPr>
+                  <w:rFonts w:ascii="Cambria Math" w:hAnsi="Cambria Math"/>
+                  <w:b/>
+                </w:rPr>
+              </m:ctrlPr>
+            </m:sSubPr>
+            <m:e>
+              <m:sSub>
+                <m:sSubPr>
+                  <m:ctrlPr>
+                    <w:rPr>
+                      <w:rFonts w:ascii="Cambria Math" w:hAnsi="Cambria Math"/>
+                      <w:b/>
+                    </w:rPr>
+                  </m:ctrlPr>
+                </m:sSubPr>
+                <m:e>
+                  <m:r>
+                    <m:rPr>
+                      <m:sty m:val="bi"/>
+                    </m:rPr>
+                    <w:rPr>
+                      <w:rFonts w:ascii="Cambria Math" w:hAnsi="Cambria Math"/>
+                    </w:rPr>
+                    <m:t>R</m:t>
+                  </m:r>
+                </m:e>
+                <m:sub>
+                  <m:r>
+                    <m:rPr>
+                      <m:sty m:val="bi"/>
+                    </m:rPr>
+                    <w:rPr>
+                      <w:rFonts w:ascii="Cambria Math" w:hAnsi="Cambria Math"/>
+                    </w:rPr>
+                    <m:t>BN</m:t>
+                  </m:r>
+                </m:sub>
+              </m:sSub>
+              <m:r>
+                <m:rPr>
+                  <m:sty m:val="b"/>
+                </m:rPr>
+                <w:rPr>
+                  <w:rFonts w:ascii="Cambria Math" w:hAnsi="Cambria Math"/>
+                </w:rPr>
+                <m:t>*R</m:t>
+              </m:r>
+            </m:e>
+            <m:sub>
+              <m:r>
+                <m:rPr>
+                  <m:sty m:val="b"/>
+                </m:rPr>
+                <w:rPr>
+                  <w:rFonts w:ascii="Cambria Math" w:hAnsi="Cambria Math"/>
+                </w:rPr>
+                <m:t>N</m:t>
+              </m:r>
+              <m:r>
+                <m:rPr>
+                  <m:sty m:val="b"/>
+                </m:rPr>
+                <w:rPr>
+                  <w:rFonts w:ascii="Cambria Math" w:hAnsi="Cambria Math"/>
+                </w:rPr>
+                <m:t>F</m:t>
+              </m:r>
+            </m:sub>
+          </m:sSub>
+          <m:r>
+            <m:rPr>
+              <m:sty m:val="b"/>
+            </m:rPr>
+            <w:rPr>
+              <w:rFonts w:ascii="Cambria Math" w:hAnsi="Cambria Math"/>
+            </w:rPr>
+            <m:t>*</m:t>
+          </m:r>
+          <m:sSub>
+            <m:sSubPr>
+              <m:ctrlPr>
+                <w:rPr>
+                  <w:rFonts w:ascii="Cambria Math" w:hAnsi="Cambria Math"/>
+                  <w:b/>
+                </w:rPr>
+              </m:ctrlPr>
+            </m:sSubPr>
+            <m:e>
+              <m:r>
+                <m:rPr>
+                  <m:sty m:val="b"/>
+                </m:rPr>
+                <w:rPr>
+                  <w:rFonts w:ascii="Cambria Math" w:hAnsi="Cambria Math"/>
+                </w:rPr>
+                <m:t>v</m:t>
+              </m:r>
+            </m:e>
+            <m:sub>
+              <m:r>
+                <m:rPr>
+                  <m:sty m:val="b"/>
+                </m:rPr>
+                <w:rPr>
+                  <w:rFonts w:ascii="Cambria Math" w:hAnsi="Cambria Math"/>
+                </w:rPr>
+                <m:t>F</m:t>
+              </m:r>
+            </m:sub>
+          </m:sSub>
+        </m:oMath>
+      </m:oMathPara>
+    </w:p>
+    <w:p>
+      <w:pPr>
+        <w:rPr>
+          <w:rFonts w:eastAsiaTheme="minorEastAsia"/>
+          <w:bCs/>
+        </w:rPr>
+      </w:pPr>
       <m:oMath>
-        <m:sSub>
-          <m:sSubPr>
-            <m:ctrlPr>
-              <w:rPr>
-                <w:rFonts w:ascii="Cambria Math" w:hAnsi="Cambria Math"/>
-                <w:b/>
-              </w:rPr>
-            </m:ctrlPr>
-          </m:sSubPr>
-          <m:e>
-            <m:r>
-              <m:rPr>
-                <m:sty m:val="b"/>
-              </m:rPr>
-              <w:rPr>
-                <w:rFonts w:ascii="Cambria Math" w:hAnsi="Cambria Math"/>
-              </w:rPr>
-              <m:t>v</m:t>
-            </m:r>
-          </m:e>
-          <m:sub>
-            <m:r>
-              <m:rPr>
-                <m:sty m:val="b"/>
-              </m:rPr>
-              <w:rPr>
-                <w:rFonts w:ascii="Cambria Math" w:hAnsi="Cambria Math"/>
-              </w:rPr>
-              <m:t>I</m:t>
-            </m:r>
-          </m:sub>
-        </m:sSub>
-        <m:r>
-          <m:rPr>
-            <m:sty m:val="b"/>
-          </m:rPr>
-          <w:rPr>
-            <w:rFonts w:ascii="Cambria Math" w:hAnsi="Cambria Math"/>
-          </w:rPr>
-          <m:t>=</m:t>
-        </m:r>
         <m:sSub>
           <m:sSubPr>
             <m:ctrlPr>
@@ -13226,40 +10954,8 @@
               <w:rPr>
                 <w:rFonts w:ascii="Cambria Math" w:hAnsi="Cambria Math"/>
               </w:rPr>
-              <m:t>IF</m:t>
+              <m:t>N</m:t>
             </m:r>
-          </m:sub>
-        </m:sSub>
-        <m:r>
-          <m:rPr>
-            <m:sty m:val="b"/>
-          </m:rPr>
-          <w:rPr>
-            <w:rFonts w:ascii="Cambria Math" w:hAnsi="Cambria Math"/>
-          </w:rPr>
-          <m:t>*</m:t>
-        </m:r>
-        <m:sSub>
-          <m:sSubPr>
-            <m:ctrlPr>
-              <w:rPr>
-                <w:rFonts w:ascii="Cambria Math" w:hAnsi="Cambria Math"/>
-                <w:b/>
-              </w:rPr>
-            </m:ctrlPr>
-          </m:sSubPr>
-          <m:e>
-            <m:r>
-              <m:rPr>
-                <m:sty m:val="b"/>
-              </m:rPr>
-              <w:rPr>
-                <w:rFonts w:ascii="Cambria Math" w:hAnsi="Cambria Math"/>
-              </w:rPr>
-              <m:t>v</m:t>
-            </m:r>
-          </m:e>
-          <m:sub>
             <m:r>
               <m:rPr>
                 <m:sty m:val="b"/>
@@ -13272,48 +10968,56 @@
           </m:sub>
         </m:sSub>
       </m:oMath>
-    </w:p>
-    <w:p/>
-    <w:p>
-      <w:r>
-        <w:t>We haven’t computed R_IF yet, but it is quite easy. The fact that the inverse rotation is represented by the inverse of the cosine matrix, which conveniently is the transpose, so it is not a difficult computation.</w:t>
-      </w:r>
-    </w:p>
-    <w:p>
-      <w:r>
-        <w:t>The attitude computation is also straightforward. It can be represented as the matrix product of the nominal attitude and the offset rotation from nominal for off-nadir pointing. If the frames are aligned, the offset matrix is the identity matrix. So the inertial-to-body rotation is defined as</w:t>
-      </w:r>
-    </w:p>
-    <w:p>
-      <w:pPr>
-        <w:ind w:firstLine="720"/>
-      </w:pPr>
-      <w:r>
-        <w:t>R_BI = R_BN * R_NI</w:t>
-      </w:r>
-    </w:p>
-    <w:p>
-      <w:r>
-        <w:t>The rotation from body to sensor frame is the product of the inertial to body and body to sensor cosine matrices</w:t>
-      </w:r>
-    </w:p>
-    <w:p>
-      <w:pPr>
-        <w:ind w:firstLine="720"/>
-      </w:pPr>
-      <w:r>
-        <w:t>R_SI = R_SB * R_BI</w:t>
-      </w:r>
-    </w:p>
-    <w:p>
-      <w:r>
-        <w:t>so the full equation becomes</w:t>
-      </w:r>
-    </w:p>
-    <w:p>
-      <w:r>
-        <w:tab/>
-      </w:r>
+      <w:r>
+        <w:rPr>
+          <w:rFonts w:eastAsiaTheme="minorEastAsia"/>
+          <w:b/>
+        </w:rPr>
+        <w:t xml:space="preserve"> </w:t>
+      </w:r>
+      <w:r>
+        <w:rPr>
+          <w:rFonts w:eastAsiaTheme="minorEastAsia"/>
+          <w:bCs/>
+        </w:rPr>
+        <w:t xml:space="preserve">is the rotation matrix from Fixed </w:t>
+      </w:r>
+      <w:r>
+        <w:rPr>
+          <w:rFonts w:eastAsiaTheme="minorEastAsia"/>
+          <w:bCs/>
+        </w:rPr>
+        <w:t xml:space="preserve">frame </w:t>
+      </w:r>
+      <w:r>
+        <w:rPr>
+          <w:rFonts w:eastAsiaTheme="minorEastAsia"/>
+          <w:bCs/>
+        </w:rPr>
+        <w:t>to Nadir</w:t>
+      </w:r>
+      <w:r>
+        <w:rPr>
+          <w:rFonts w:eastAsiaTheme="minorEastAsia"/>
+          <w:bCs/>
+        </w:rPr>
+        <w:t xml:space="preserve"> pointing frame</w:t>
+      </w:r>
+      <w:r>
+        <w:rPr>
+          <w:rFonts w:eastAsiaTheme="minorEastAsia"/>
+          <w:bCs/>
+        </w:rPr>
+        <w:t xml:space="preserve">. </w:t>
+      </w:r>
+    </w:p>
+    <w:p>
+      <w:pPr>
+        <w:rPr>
+          <w:rFonts w:eastAsiaTheme="minorEastAsia"/>
+          <w:bCs/>
+        </w:rPr>
+      </w:pPr>
       <m:oMath>
         <m:sSub>
           <m:sSubPr>
@@ -13327,35 +11031,105 @@
           <m:e>
             <m:r>
               <m:rPr>
-                <m:sty m:val="b"/>
+                <m:sty m:val="bi"/>
               </m:rPr>
               <w:rPr>
                 <w:rFonts w:ascii="Cambria Math" w:hAnsi="Cambria Math"/>
               </w:rPr>
-              <m:t>v</m:t>
+              <m:t>R</m:t>
             </m:r>
           </m:e>
           <m:sub>
             <m:r>
               <m:rPr>
-                <m:sty m:val="b"/>
+                <m:sty m:val="bi"/>
               </m:rPr>
               <w:rPr>
                 <w:rFonts w:ascii="Cambria Math" w:hAnsi="Cambria Math"/>
               </w:rPr>
-              <m:t>S</m:t>
+              <m:t>BN</m:t>
             </m:r>
           </m:sub>
         </m:sSub>
-        <m:r>
-          <m:rPr>
-            <m:sty m:val="b"/>
-          </m:rPr>
-          <w:rPr>
-            <w:rFonts w:ascii="Cambria Math" w:hAnsi="Cambria Math"/>
-          </w:rPr>
-          <m:t xml:space="preserve">= </m:t>
-        </m:r>
+      </m:oMath>
+      <w:r>
+        <w:rPr>
+          <w:rFonts w:eastAsiaTheme="minorEastAsia"/>
+          <w:b/>
+        </w:rPr>
+        <w:t xml:space="preserve"> </w:t>
+      </w:r>
+      <w:r>
+        <w:rPr>
+          <w:rFonts w:eastAsiaTheme="minorEastAsia"/>
+          <w:bCs/>
+        </w:rPr>
+        <w:t>is the rotation matrix from Nadir</w:t>
+      </w:r>
+      <w:r>
+        <w:rPr>
+          <w:rFonts w:eastAsiaTheme="minorEastAsia"/>
+          <w:bCs/>
+        </w:rPr>
+        <w:t xml:space="preserve"> pointing frame</w:t>
+      </w:r>
+      <w:r>
+        <w:rPr>
+          <w:rFonts w:eastAsiaTheme="minorEastAsia"/>
+          <w:bCs/>
+        </w:rPr>
+        <w:t xml:space="preserve"> to (</w:t>
+      </w:r>
+      <w:r>
+        <w:rPr>
+          <w:rFonts w:eastAsiaTheme="minorEastAsia"/>
+          <w:bCs/>
+        </w:rPr>
+        <w:t>s</w:t>
+      </w:r>
+      <w:r>
+        <w:rPr>
+          <w:rFonts w:eastAsiaTheme="minorEastAsia"/>
+          <w:bCs/>
+        </w:rPr>
+        <w:t xml:space="preserve">pacecraft) </w:t>
+      </w:r>
+      <w:r>
+        <w:rPr>
+          <w:rFonts w:eastAsiaTheme="minorEastAsia"/>
+          <w:bCs/>
+        </w:rPr>
+        <w:t>B</w:t>
+      </w:r>
+      <w:r>
+        <w:rPr>
+          <w:rFonts w:eastAsiaTheme="minorEastAsia"/>
+          <w:bCs/>
+        </w:rPr>
+        <w:t>ody</w:t>
+      </w:r>
+      <w:r>
+        <w:rPr>
+          <w:rFonts w:eastAsiaTheme="minorEastAsia"/>
+          <w:bCs/>
+        </w:rPr>
+        <w:t xml:space="preserve"> frame</w:t>
+      </w:r>
+      <w:r>
+        <w:rPr>
+          <w:rFonts w:eastAsiaTheme="minorEastAsia"/>
+          <w:bCs/>
+        </w:rPr>
+        <w:t>. In nominal mission operations this is how the spacecraft attitude is defined.</w:t>
+      </w:r>
+    </w:p>
+    <w:p>
+      <w:pPr>
+        <w:rPr>
+          <w:bCs/>
+        </w:rPr>
+      </w:pPr>
+      <m:oMath>
         <m:sSub>
           <m:sSubPr>
             <m:ctrlPr>
@@ -13388,224 +11162,133 @@
             </m:r>
           </m:sub>
         </m:sSub>
-        <m:r>
-          <m:rPr>
-            <m:sty m:val="b"/>
-          </m:rPr>
+      </m:oMath>
+      <w:r>
+        <w:rPr>
+          <w:rFonts w:eastAsiaTheme="minorEastAsia"/>
+          <w:b/>
+        </w:rPr>
+        <w:t xml:space="preserve"> </w:t>
+      </w:r>
+      <w:r>
+        <w:rPr>
+          <w:rFonts w:eastAsiaTheme="minorEastAsia"/>
+          <w:bCs/>
+        </w:rPr>
+        <w:t xml:space="preserve">is the rotation matrix from (spacecraft) </w:t>
+      </w:r>
+      <w:r>
+        <w:rPr>
+          <w:rFonts w:eastAsiaTheme="minorEastAsia"/>
+          <w:bCs/>
+        </w:rPr>
+        <w:t>B</w:t>
+      </w:r>
+      <w:r>
+        <w:rPr>
+          <w:rFonts w:eastAsiaTheme="minorEastAsia"/>
+          <w:bCs/>
+        </w:rPr>
+        <w:t xml:space="preserve">ody </w:t>
+      </w:r>
+      <w:r>
+        <w:rPr>
+          <w:rFonts w:eastAsiaTheme="minorEastAsia"/>
+          <w:bCs/>
+        </w:rPr>
+        <w:t xml:space="preserve">frame </w:t>
+      </w:r>
+      <w:r>
+        <w:rPr>
+          <w:rFonts w:eastAsiaTheme="minorEastAsia"/>
+          <w:bCs/>
+        </w:rPr>
+        <w:t xml:space="preserve">to the </w:t>
+      </w:r>
+      <w:r>
+        <w:rPr>
+          <w:rFonts w:eastAsiaTheme="minorEastAsia"/>
+          <w:bCs/>
+        </w:rPr>
+        <w:t>S</w:t>
+      </w:r>
+      <w:r>
+        <w:rPr>
+          <w:rFonts w:eastAsiaTheme="minorEastAsia"/>
+          <w:bCs/>
+        </w:rPr>
+        <w:t>ensor frame.</w:t>
+      </w:r>
+    </w:p>
+    <w:p>
+      <w:r>
+        <w:t xml:space="preserve">This is </w:t>
+      </w:r>
+      <w:r>
+        <w:t>done in the function Spacecraft::</w:t>
+      </w:r>
+      <w:proofErr w:type="spellStart"/>
+      <w:r>
+        <w:t>CheckTargetVisibility</w:t>
+      </w:r>
+      <w:proofErr w:type="spellEnd"/>
+      <w:r>
+        <w:t>(</w:t>
+      </w:r>
+      <w:r>
+        <w:t>.</w:t>
+      </w:r>
+      <w:r>
+        <w:t>)</w:t>
+      </w:r>
+      <w:r>
+        <w:t xml:space="preserve"> overloaded function</w:t>
+      </w:r>
+      <w:r>
+        <w:t xml:space="preserve">. </w:t>
+      </w:r>
+    </w:p>
+    <w:p>
+      <w:pPr>
+        <w:pStyle w:val="Heading2"/>
+      </w:pPr>
+      <w:r>
+        <w:t>References</w:t>
+      </w:r>
+    </w:p>
+    <w:p>
+      <w:r>
+        <w:t xml:space="preserve">{Wertz 1978] Wertz, James, editor. Spacecraft Attitude Determination and Control.  D. </w:t>
+      </w:r>
+      <w:proofErr w:type="spellStart"/>
+      <w:r>
+        <w:t>Reidel</w:t>
+      </w:r>
+      <w:proofErr w:type="spellEnd"/>
+      <w:r>
+        <w:t xml:space="preserve"> Publishing Company, Dordrecht, Holland 1978.</w:t>
+      </w:r>
+    </w:p>
+    <w:p>
+      <w:r>
+        <w:t>[GMAT 2018] General Mission Analysis Tool (GMAT) Mathematical Specifications DRAFT, February 9, 2018.</w:t>
+      </w:r>
+    </w:p>
+    <w:p>
+      <w:hyperlink r:id="rId17" w:history="1">
+        <w:r>
           <w:rPr>
-            <w:rFonts w:ascii="Cambria Math" w:hAnsi="Cambria Math"/>
+            <w:rStyle w:val="Hyperlink"/>
           </w:rPr>
-          <m:t xml:space="preserve">* </m:t>
-        </m:r>
-        <m:sSub>
-          <m:sSubPr>
-            <m:ctrlPr>
-              <w:rPr>
-                <w:rFonts w:ascii="Cambria Math" w:hAnsi="Cambria Math"/>
-                <w:b/>
-              </w:rPr>
-            </m:ctrlPr>
-          </m:sSubPr>
-          <m:e>
-            <m:sSub>
-              <m:sSubPr>
-                <m:ctrlPr>
-                  <w:rPr>
-                    <w:rFonts w:ascii="Cambria Math" w:hAnsi="Cambria Math"/>
-                    <w:b/>
-                  </w:rPr>
-                </m:ctrlPr>
-              </m:sSubPr>
-              <m:e>
-                <m:r>
-                  <m:rPr>
-                    <m:sty m:val="bi"/>
-                  </m:rPr>
-                  <w:rPr>
-                    <w:rFonts w:ascii="Cambria Math" w:hAnsi="Cambria Math"/>
-                  </w:rPr>
-                  <m:t>R</m:t>
-                </m:r>
-              </m:e>
-              <m:sub>
-                <m:r>
-                  <m:rPr>
-                    <m:sty m:val="bi"/>
-                  </m:rPr>
-                  <w:rPr>
-                    <w:rFonts w:ascii="Cambria Math" w:hAnsi="Cambria Math"/>
-                  </w:rPr>
-                  <m:t>BN</m:t>
-                </m:r>
-              </m:sub>
-            </m:sSub>
-            <m:r>
-              <m:rPr>
-                <m:sty m:val="b"/>
-              </m:rPr>
-              <w:rPr>
-                <w:rFonts w:ascii="Cambria Math" w:hAnsi="Cambria Math"/>
-              </w:rPr>
-              <m:t>*</m:t>
-            </m:r>
-            <m:sSub>
-              <m:sSubPr>
-                <m:ctrlPr>
-                  <w:rPr>
-                    <w:rFonts w:ascii="Cambria Math" w:hAnsi="Cambria Math"/>
-                    <w:b/>
-                  </w:rPr>
-                </m:ctrlPr>
-              </m:sSubPr>
-              <m:e>
-                <m:r>
-                  <m:rPr>
-                    <m:sty m:val="bi"/>
-                  </m:rPr>
-                  <w:rPr>
-                    <w:rFonts w:ascii="Cambria Math" w:hAnsi="Cambria Math"/>
-                  </w:rPr>
-                  <m:t>R</m:t>
-                </m:r>
-              </m:e>
-              <m:sub>
-                <m:r>
-                  <m:rPr>
-                    <m:sty m:val="bi"/>
-                  </m:rPr>
-                  <w:rPr>
-                    <w:rFonts w:ascii="Cambria Math" w:hAnsi="Cambria Math"/>
-                  </w:rPr>
-                  <m:t>NI</m:t>
-                </m:r>
-              </m:sub>
-            </m:sSub>
-            <m:r>
-              <m:rPr>
-                <m:sty m:val="b"/>
-              </m:rPr>
-              <w:rPr>
-                <w:rFonts w:ascii="Cambria Math" w:hAnsi="Cambria Math"/>
-              </w:rPr>
-              <m:t>*R</m:t>
-            </m:r>
-          </m:e>
-          <m:sub>
-            <m:r>
-              <m:rPr>
-                <m:sty m:val="b"/>
-              </m:rPr>
-              <w:rPr>
-                <w:rFonts w:ascii="Cambria Math" w:hAnsi="Cambria Math"/>
-              </w:rPr>
-              <m:t>IF</m:t>
-            </m:r>
-          </m:sub>
-        </m:sSub>
-        <m:r>
-          <m:rPr>
-            <m:sty m:val="b"/>
-          </m:rPr>
-          <w:rPr>
-            <w:rFonts w:ascii="Cambria Math" w:hAnsi="Cambria Math"/>
-          </w:rPr>
-          <m:t>*</m:t>
-        </m:r>
-        <m:sSub>
-          <m:sSubPr>
-            <m:ctrlPr>
-              <w:rPr>
-                <w:rFonts w:ascii="Cambria Math" w:hAnsi="Cambria Math"/>
-                <w:b/>
-              </w:rPr>
-            </m:ctrlPr>
-          </m:sSubPr>
-          <m:e>
-            <m:r>
-              <m:rPr>
-                <m:sty m:val="b"/>
-              </m:rPr>
-              <w:rPr>
-                <w:rFonts w:ascii="Cambria Math" w:hAnsi="Cambria Math"/>
-              </w:rPr>
-              <m:t>v</m:t>
-            </m:r>
-          </m:e>
-          <m:sub>
-            <m:r>
-              <m:rPr>
-                <m:sty m:val="b"/>
-              </m:rPr>
-              <w:rPr>
-                <w:rFonts w:ascii="Cambria Math" w:hAnsi="Cambria Math"/>
-              </w:rPr>
-              <m:t>F</m:t>
-            </m:r>
-          </m:sub>
-        </m:sSub>
-      </m:oMath>
-    </w:p>
-    <w:p>
-      <w:r>
-        <w:t xml:space="preserve">The step of rotating the satellite-to-target vector to the inertial frame is carried out in the function </w:t>
-      </w:r>
-      <w:proofErr w:type="spellStart"/>
-      <w:r>
-        <w:t>CoverageChecker</w:t>
-      </w:r>
-      <w:proofErr w:type="spellEnd"/>
-      <w:r>
-        <w:t>::</w:t>
-      </w:r>
-      <w:proofErr w:type="spellStart"/>
-      <w:r>
-        <w:t>CheckPointCoverage</w:t>
-      </w:r>
-      <w:proofErr w:type="spellEnd"/>
-      <w:r>
-        <w:t>(); the remaining rotations are done in the function Spacecraft::</w:t>
-      </w:r>
-      <w:proofErr w:type="spellStart"/>
-      <w:r>
-        <w:t>CheckTargetVisibility</w:t>
-      </w:r>
-      <w:proofErr w:type="spellEnd"/>
-      <w:r>
-        <w:t>(). The latter function is overloaded, the version with vector inputs is the one that is relevant.</w:t>
-      </w:r>
-    </w:p>
-    <w:p>
-      <w:pPr>
-        <w:pStyle w:val="Heading2"/>
-      </w:pPr>
-      <w:r>
-        <w:t>References</w:t>
-      </w:r>
-    </w:p>
-    <w:p>
-      <w:r>
-        <w:t xml:space="preserve">{Wertz 1978] Wertz, James, editor. Spacecraft Attitude Determination and Control.  D. </w:t>
-      </w:r>
-      <w:proofErr w:type="spellStart"/>
-      <w:r>
-        <w:t>Reidel</w:t>
-      </w:r>
-      <w:proofErr w:type="spellEnd"/>
-      <w:r>
-        <w:t xml:space="preserve"> Publishing Company, Dordrecht, Holland 1978.</w:t>
-      </w:r>
-    </w:p>
-    <w:p>
-      <w:r>
-        <w:t>[GMAT 2018] General Mission Analysis Tool (GMAT) Mathematical Specifications DRAFT, February 9, 2018.</w:t>
-      </w:r>
+          <w:t>https://mathworld.wolfram.com/RotationMatrix.html</w:t>
+        </w:r>
+      </w:hyperlink>
     </w:p>
     <w:p>
       <w:pPr>
         <w:pStyle w:val="Heading1"/>
       </w:pPr>
       <w:r>
-        <w:lastRenderedPageBreak/>
         <w:t>Miscellaneous</w:t>
       </w:r>
     </w:p>
@@ -13687,10 +11370,10 @@
                                           <pic:cNvPicPr/>
                                         </pic:nvPicPr>
                                         <pic:blipFill>
-                                          <a:blip r:embed="rId16">
+                                          <a:blip r:embed="rId18">
                                             <a:extLst>
                                               <a:ext uri="{96DAC541-7B7A-43D3-8B79-37D633B846F1}">
-                                                <asvg:svgBlip xmlns:asvg="http://schemas.microsoft.com/office/drawing/2016/SVG/main" r:embed="rId17"/>
+                                                <asvg:svgBlip xmlns:asvg="http://schemas.microsoft.com/office/drawing/2016/SVG/main" r:embed="rId19"/>
                                               </a:ext>
                                             </a:extLst>
                                           </a:blip>
@@ -13762,10 +11445,10 @@
                                     <pic:cNvPicPr/>
                                   </pic:nvPicPr>
                                   <pic:blipFill>
-                                    <a:blip r:embed="rId18">
+                                    <a:blip r:embed="rId20">
                                       <a:extLst>
                                         <a:ext uri="{96DAC541-7B7A-43D3-8B79-37D633B846F1}">
-                                          <asvg:svgBlip xmlns:asvg="http://schemas.microsoft.com/office/drawing/2016/SVG/main" r:embed="rId19"/>
+                                          <asvg:svgBlip xmlns:asvg="http://schemas.microsoft.com/office/drawing/2016/SVG/main" r:embed="rId21"/>
                                         </a:ext>
                                       </a:extLst>
                                     </a:blip>
@@ -14014,6 +11697,927 @@
       </w:r>
     </w:p>
     <w:p/>
+    <w:p>
+      <w:pPr>
+        <w:pStyle w:val="Heading2"/>
+      </w:pPr>
+      <w:r>
+        <w:t>Legacy code</w:t>
+      </w:r>
+    </w:p>
+    <w:p>
+      <w:r>
+        <w:t>The following classes from the original TAT-C project are not in active use:</w:t>
+      </w:r>
+    </w:p>
+    <w:p>
+      <w:pPr>
+        <w:pStyle w:val="ListParagraph"/>
+        <w:numPr>
+          <w:ilvl w:val="0"/>
+          <w:numId w:val="22"/>
+        </w:numPr>
+      </w:pPr>
+      <w:proofErr w:type="spellStart"/>
+      <w:r>
+        <w:lastRenderedPageBreak/>
+        <w:t>CoverageCheckerLegacy</w:t>
+      </w:r>
+      <w:proofErr w:type="spellEnd"/>
+    </w:p>
+    <w:p>
+      <w:pPr>
+        <w:pStyle w:val="ListParagraph"/>
+        <w:numPr>
+          <w:ilvl w:val="0"/>
+          <w:numId w:val="22"/>
+        </w:numPr>
+      </w:pPr>
+      <w:proofErr w:type="spellStart"/>
+      <w:r>
+        <w:t>VisiblePOIReport</w:t>
+      </w:r>
+      <w:proofErr w:type="spellEnd"/>
+    </w:p>
+    <w:p>
+      <w:pPr>
+        <w:pStyle w:val="ListParagraph"/>
+        <w:numPr>
+          <w:ilvl w:val="0"/>
+          <w:numId w:val="22"/>
+        </w:numPr>
+      </w:pPr>
+      <w:proofErr w:type="spellStart"/>
+      <w:r>
+        <w:t>IntervalEventReport</w:t>
+      </w:r>
+      <w:proofErr w:type="spellEnd"/>
+    </w:p>
+    <w:p>
+      <w:pPr>
+        <w:pStyle w:val="ListParagraph"/>
+        <w:numPr>
+          <w:ilvl w:val="0"/>
+          <w:numId w:val="22"/>
+        </w:numPr>
+      </w:pPr>
+      <w:proofErr w:type="spellStart"/>
+      <w:r>
+        <w:t>VisibilityReport</w:t>
+      </w:r>
+      <w:proofErr w:type="spellEnd"/>
+    </w:p>
+    <w:p>
+      <w:pPr>
+        <w:pStyle w:val="ListParagraph"/>
+        <w:numPr>
+          <w:ilvl w:val="0"/>
+          <w:numId w:val="22"/>
+        </w:numPr>
+      </w:pPr>
+      <w:proofErr w:type="spellStart"/>
+      <w:r>
+        <w:t>KeyValueStatistics</w:t>
+      </w:r>
+      <w:proofErr w:type="spellEnd"/>
+    </w:p>
+    <w:p>
+      <w:r>
+        <w:t xml:space="preserve">Documentation on </w:t>
+      </w:r>
+      <w:proofErr w:type="spellStart"/>
+      <w:r>
+        <w:t>CoverageCheckerLegacy</w:t>
+      </w:r>
+      <w:proofErr w:type="spellEnd"/>
+      <w:r>
+        <w:t xml:space="preserve"> and related classes can be found in the document ‘</w:t>
+      </w:r>
+      <w:r>
+        <w:t>Orbit &amp; Coverage design doc 1890325 v1.2</w:t>
+      </w:r>
+      <w:r>
+        <w:t>.doc’.</w:t>
+      </w:r>
+    </w:p>
+    <w:p>
+      <w:pPr>
+        <w:pStyle w:val="ListParagraph"/>
+      </w:pPr>
+    </w:p>
+    <w:p>
+      <w:pPr>
+        <w:pStyle w:val="ListParagraph"/>
+      </w:pPr>
+    </w:p>
+    <w:p>
+      <w:pPr>
+        <w:pStyle w:val="ListParagraph"/>
+      </w:pPr>
+      <w:r>
+        <w:rPr>
+          <w:noProof/>
+        </w:rPr>
+        <mc:AlternateContent>
+          <mc:Choice Requires="wps">
+            <w:drawing>
+              <wp:anchor distT="0" distB="0" distL="114300" distR="114300" simplePos="0" relativeHeight="251667456" behindDoc="0" locked="0" layoutInCell="1" allowOverlap="1" wp14:anchorId="4CED0DA2" wp14:editId="6207F2D7">
+                <wp:simplePos x="0" y="0"/>
+                <wp:positionH relativeFrom="column">
+                  <wp:posOffset>-41030</wp:posOffset>
+                </wp:positionH>
+                <wp:positionV relativeFrom="paragraph">
+                  <wp:posOffset>234999</wp:posOffset>
+                </wp:positionV>
+                <wp:extent cx="1481846" cy="592015"/>
+                <wp:effectExtent l="0" t="0" r="23495" b="17780"/>
+                <wp:wrapNone/>
+                <wp:docPr id="6" name="Rectangle 6"/>
+                <wp:cNvGraphicFramePr/>
+                <a:graphic xmlns:a="http://schemas.openxmlformats.org/drawingml/2006/main">
+                  <a:graphicData uri="http://schemas.microsoft.com/office/word/2010/wordprocessingShape">
+                    <wps:wsp>
+                      <wps:cNvSpPr/>
+                      <wps:spPr>
+                        <a:xfrm>
+                          <a:off x="0" y="0"/>
+                          <a:ext cx="1481846" cy="592015"/>
+                        </a:xfrm>
+                        <a:prstGeom prst="rect">
+                          <a:avLst/>
+                        </a:prstGeom>
+                        <a:solidFill>
+                          <a:schemeClr val="accent6">
+                            <a:lumMod val="20000"/>
+                            <a:lumOff val="80000"/>
+                          </a:schemeClr>
+                        </a:solidFill>
+                        <a:ln w="12700" cap="flat" cmpd="sng" algn="ctr">
+                          <a:solidFill>
+                            <a:srgbClr val="4472C4">
+                              <a:shade val="50000"/>
+                            </a:srgbClr>
+                          </a:solidFill>
+                          <a:prstDash val="solid"/>
+                          <a:miter lim="800000"/>
+                        </a:ln>
+                        <a:effectLst/>
+                      </wps:spPr>
+                      <wps:txbx>
+                        <w:txbxContent>
+                          <w:p>
+                            <w:pPr>
+                              <w:spacing w:after="0"/>
+                              <w:jc w:val="center"/>
+                              <w:rPr>
+                                <w:color w:val="000000" w:themeColor="text1"/>
+                              </w:rPr>
+                            </w:pPr>
+                            <w:proofErr w:type="spellStart"/>
+                            <w:r>
+                              <w:rPr>
+                                <w:rFonts w:hAnsi="Calibri"/>
+                                <w:color w:val="000000" w:themeColor="text1"/>
+                                <w:kern w:val="24"/>
+                                <w:sz w:val="20"/>
+                                <w:szCs w:val="20"/>
+                              </w:rPr>
+                              <w:t>CoverageChecker</w:t>
+                            </w:r>
+                            <w:r>
+                              <w:rPr>
+                                <w:rFonts w:hAnsi="Calibri"/>
+                                <w:color w:val="000000" w:themeColor="text1"/>
+                                <w:kern w:val="24"/>
+                                <w:sz w:val="20"/>
+                                <w:szCs w:val="20"/>
+                              </w:rPr>
+                              <w:t>Legacy</w:t>
+                            </w:r>
+                            <w:proofErr w:type="spellEnd"/>
+                          </w:p>
+                        </w:txbxContent>
+                      </wps:txbx>
+                      <wps:bodyPr wrap="square" rtlCol="0" anchor="ctr">
+                        <a:noAutofit/>
+                      </wps:bodyPr>
+                    </wps:wsp>
+                  </a:graphicData>
+                </a:graphic>
+                <wp14:sizeRelH relativeFrom="margin">
+                  <wp14:pctWidth>0</wp14:pctWidth>
+                </wp14:sizeRelH>
+                <wp14:sizeRelV relativeFrom="margin">
+                  <wp14:pctHeight>0</wp14:pctHeight>
+                </wp14:sizeRelV>
+              </wp:anchor>
+            </w:drawing>
+          </mc:Choice>
+          <mc:Fallback>
+            <w:pict>
+              <v:rect w14:anchorId="4CED0DA2" id="Rectangle 6" o:spid="_x0000_s1067" style="position:absolute;left:0;text-align:left;margin-left:-3.25pt;margin-top:18.5pt;width:116.7pt;height:46.6pt;z-index:251667456;visibility:visible;mso-wrap-style:square;mso-width-percent:0;mso-height-percent:0;mso-wrap-distance-left:9pt;mso-wrap-distance-top:0;mso-wrap-distance-right:9pt;mso-wrap-distance-bottom:0;mso-position-horizontal:absolute;mso-position-horizontal-relative:text;mso-position-vertical:absolute;mso-position-vertical-relative:text;mso-width-percent:0;mso-height-percent:0;mso-width-relative:margin;mso-height-relative:margin;v-text-anchor:middle" o:gfxdata="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" fillcolor="#e2efd9 [665]" strokecolor="#2f528f" strokeweight="1pt">
+                <v:textbox>
+                  <w:txbxContent>
+                    <w:p>
+                      <w:pPr>
+                        <w:pStyle w:val="CommentReference"/>
+                        <w:spacing w:after="0"/>
+                        <w:jc w:val="center"/>
+                        <w:rPr>
+                          <w:color w:val="000000" w:themeColor="text1"/>
+                        </w:rPr>
+                      </w:pPr>
+                      <w:r>
+                        <w:rPr>
+                          <w:rFonts w:hAnsi="Calibri"/>
+                          <w:color w:val="000000" w:themeColor="text1"/>
+                          <w:kern w:val="24"/>
+                          <w:sz w:val="20"/>
+                          <w:szCs w:val="20"/>
+                        </w:rPr>
+                        <w:t>CoverageChecker</w:t>
+                      </w:r>
+                      <w:r>
+                        <w:rPr>
+                          <w:rFonts w:hAnsi="Calibri"/>
+                          <w:color w:val="000000" w:themeColor="text1"/>
+                          <w:kern w:val="24"/>
+                          <w:sz w:val="20"/>
+                          <w:szCs w:val="20"/>
+                        </w:rPr>
+                        <w:t>Legacy</w:t>
+                      </w:r>
+                    </w:p>
+                  </w:txbxContent>
+                </v:textbox>
+              </v:rect>
+            </w:pict>
+          </mc:Fallback>
+        </mc:AlternateContent>
+      </w:r>
+      <w:r>
+        <w:rPr>
+          <w:noProof/>
+        </w:rPr>
+        <mc:AlternateContent>
+          <mc:Choice Requires="wps">
+            <w:drawing>
+              <wp:anchor distT="0" distB="0" distL="114300" distR="114300" simplePos="0" relativeHeight="251668480" behindDoc="0" locked="0" layoutInCell="1" allowOverlap="1" wp14:anchorId="171361DA" wp14:editId="5D9DB871">
+                <wp:simplePos x="0" y="0"/>
+                <wp:positionH relativeFrom="column">
+                  <wp:posOffset>1430020</wp:posOffset>
+                </wp:positionH>
+                <wp:positionV relativeFrom="paragraph">
+                  <wp:posOffset>528955</wp:posOffset>
+                </wp:positionV>
+                <wp:extent cx="914472" cy="461509"/>
+                <wp:effectExtent l="0" t="0" r="0" b="0"/>
+                <wp:wrapNone/>
+                <wp:docPr id="7" name="Straight Arrow Connector 7"/>
+                <wp:cNvGraphicFramePr>
+                  <a:graphicFrameLocks xmlns:a="http://schemas.openxmlformats.org/drawingml/2006/main"/>
+                </wp:cNvGraphicFramePr>
+                <a:graphic xmlns:a="http://schemas.openxmlformats.org/drawingml/2006/main">
+                  <a:graphicData uri="http://schemas.microsoft.com/office/word/2010/wordprocessingShape">
+                    <wps:wsp>
+                      <wps:cNvCnPr>
+                        <a:cxnSpLocks/>
+                      </wps:cNvCnPr>
+                      <wps:spPr>
+                        <a:xfrm>
+                          <a:off x="0" y="0"/>
+                          <a:ext cx="914472" cy="461509"/>
+                        </a:xfrm>
+                        <a:prstGeom prst="straightConnector1">
+                          <a:avLst/>
+                        </a:prstGeom>
+                        <a:noFill/>
+                        <a:ln w="34925" cap="flat" cmpd="sng" algn="ctr">
+                          <a:solidFill>
+                            <a:srgbClr val="4472C4"/>
+                          </a:solidFill>
+                          <a:prstDash val="solid"/>
+                          <a:miter lim="800000"/>
+                          <a:tailEnd type="diamond"/>
+                        </a:ln>
+                        <a:effectLst/>
+                      </wps:spPr>
+                      <wps:bodyPr/>
+                    </wps:wsp>
+                  </a:graphicData>
+                </a:graphic>
+              </wp:anchor>
+            </w:drawing>
+          </mc:Choice>
+          <mc:Fallback>
+            <w:pict>
+              <v:shapetype w14:anchorId="53290A1C" id="_x0000_t32" coordsize="21600,21600" o:spt="32" o:oned="t" path="m,l21600,21600e" filled="f">
+                <v:path arrowok="t" fillok="f" o:connecttype="none"/>
+                <o:lock v:ext="edit" shapetype="t"/>
+              </v:shapetype>
+              <v:shape id="Straight Arrow Connector 7" o:spid="_x0000_s1026" type="#_x0000_t32" style="position:absolute;margin-left:112.6pt;margin-top:41.65pt;width:1in;height:36.35pt;z-index:251668480;visibility:visible;mso-wrap-style:square;mso-wrap-distance-left:9pt;mso-wrap-distance-top:0;mso-wrap-distance-right:9pt;mso-wrap-distance-bottom:0;mso-position-horizontal:absolute;mso-position-horizontal-relative:text;mso-position-vertical:absolute;mso-position-vertical-relative:text" o:gfxdata="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" strokecolor="#4472c4" strokeweight="2.75pt">
+                <v:stroke endarrow="diamond" joinstyle="miter"/>
+                <o:lock v:ext="edit" shapetype="f"/>
+              </v:shape>
+            </w:pict>
+          </mc:Fallback>
+        </mc:AlternateContent>
+      </w:r>
+      <w:r>
+        <w:rPr>
+          <w:noProof/>
+        </w:rPr>
+        <mc:AlternateContent>
+          <mc:Choice Requires="wps">
+            <w:drawing>
+              <wp:anchor distT="0" distB="0" distL="114300" distR="114300" simplePos="0" relativeHeight="251669504" behindDoc="0" locked="0" layoutInCell="1" allowOverlap="1" wp14:anchorId="06B9B580" wp14:editId="1D7498F0">
+                <wp:simplePos x="0" y="0"/>
+                <wp:positionH relativeFrom="column">
+                  <wp:posOffset>1790700</wp:posOffset>
+                </wp:positionH>
+                <wp:positionV relativeFrom="paragraph">
+                  <wp:posOffset>520700</wp:posOffset>
+                </wp:positionV>
+                <wp:extent cx="535404" cy="305035"/>
+                <wp:effectExtent l="0" t="0" r="0" b="0"/>
+                <wp:wrapNone/>
+                <wp:docPr id="8" name="TextBox 59"/>
+                <wp:cNvGraphicFramePr/>
+                <a:graphic xmlns:a="http://schemas.openxmlformats.org/drawingml/2006/main">
+                  <a:graphicData uri="http://schemas.microsoft.com/office/word/2010/wordprocessingShape">
+                    <wps:wsp>
+                      <wps:cNvSpPr txBox="1"/>
+                      <wps:spPr>
+                        <a:xfrm>
+                          <a:off x="0" y="0"/>
+                          <a:ext cx="535404" cy="305035"/>
+                        </a:xfrm>
+                        <a:prstGeom prst="rect">
+                          <a:avLst/>
+                        </a:prstGeom>
+                        <a:noFill/>
+                      </wps:spPr>
+                      <wps:txbx>
+                        <w:txbxContent>
+                          <w:p>
+                            <w:pPr>
+                              <w:spacing w:after="0"/>
+                            </w:pPr>
+                            <w:r>
+                              <w:rPr>
+                                <w:rFonts w:hAnsi="Calibri"/>
+                                <w:color w:val="000000" w:themeColor="text1"/>
+                                <w:kern w:val="24"/>
+                                <w:sz w:val="20"/>
+                                <w:szCs w:val="20"/>
+                              </w:rPr>
+                              <w:t>1,..n</w:t>
+                            </w:r>
+                          </w:p>
+                        </w:txbxContent>
+                      </wps:txbx>
+                      <wps:bodyPr wrap="square" rtlCol="0">
+                        <a:noAutofit/>
+                      </wps:bodyPr>
+                    </wps:wsp>
+                  </a:graphicData>
+                </a:graphic>
+              </wp:anchor>
+            </w:drawing>
+          </mc:Choice>
+          <mc:Fallback>
+            <w:pict>
+              <v:shapetype w14:anchorId="06B9B580" id="_x0000_t202" coordsize="21600,21600" o:spt="202" path="m,l,21600r21600,l21600,xe">
+                <v:stroke joinstyle="miter"/>
+                <v:path gradientshapeok="t" o:connecttype="rect"/>
+              </v:shapetype>
+              <v:shape id="TextBox 59" o:spid="_x0000_s1068" type="#_x0000_t202" style="position:absolute;left:0;text-align:left;margin-left:141pt;margin-top:41pt;width:42.15pt;height:24pt;z-index:251669504;visibility:visible;mso-wrap-style:square;mso-wrap-distance-left:9pt;mso-wrap-distance-top:0;mso-wrap-distance-right:9pt;mso-wrap-distance-bottom:0;mso-position-horizontal:absolute;mso-position-horizontal-relative:text;mso-position-vertical:absolute;mso-position-vertical-relative:text;v-text-anchor:top" o:gfxdata="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" filled="f" stroked="f">
+                <v:textbox>
+                  <w:txbxContent>
+                    <w:p>
+                      <w:pPr>
+                        <w:pStyle w:val="CommentReference"/>
+                        <w:spacing w:after="0"/>
+                      </w:pPr>
+                      <w:r>
+                        <w:rPr>
+                          <w:rFonts w:hAnsi="Calibri"/>
+                          <w:color w:val="000000" w:themeColor="text1"/>
+                          <w:kern w:val="24"/>
+                          <w:sz w:val="20"/>
+                          <w:szCs w:val="20"/>
+                        </w:rPr>
+                        <w:t>1,..n</w:t>
+                      </w:r>
+                    </w:p>
+                  </w:txbxContent>
+                </v:textbox>
+              </v:shape>
+            </w:pict>
+          </mc:Fallback>
+        </mc:AlternateContent>
+      </w:r>
+      <w:r>
+        <w:rPr>
+          <w:noProof/>
+        </w:rPr>
+        <mc:AlternateContent>
+          <mc:Choice Requires="wps">
+            <w:drawing>
+              <wp:anchor distT="0" distB="0" distL="114300" distR="114300" simplePos="0" relativeHeight="251670528" behindDoc="0" locked="0" layoutInCell="1" allowOverlap="1" wp14:anchorId="1D1BF3D3" wp14:editId="5465A7D0">
+                <wp:simplePos x="0" y="0"/>
+                <wp:positionH relativeFrom="column">
+                  <wp:posOffset>1440815</wp:posOffset>
+                </wp:positionH>
+                <wp:positionV relativeFrom="paragraph">
+                  <wp:posOffset>281305</wp:posOffset>
+                </wp:positionV>
+                <wp:extent cx="892085" cy="253764"/>
+                <wp:effectExtent l="0" t="0" r="0" b="0"/>
+                <wp:wrapNone/>
+                <wp:docPr id="9" name="Straight Arrow Connector 9"/>
+                <wp:cNvGraphicFramePr>
+                  <a:graphicFrameLocks xmlns:a="http://schemas.openxmlformats.org/drawingml/2006/main"/>
+                </wp:cNvGraphicFramePr>
+                <a:graphic xmlns:a="http://schemas.openxmlformats.org/drawingml/2006/main">
+                  <a:graphicData uri="http://schemas.microsoft.com/office/word/2010/wordprocessingShape">
+                    <wps:wsp>
+                      <wps:cNvCnPr>
+                        <a:cxnSpLocks/>
+                      </wps:cNvCnPr>
+                      <wps:spPr>
+                        <a:xfrm flipV="1">
+                          <a:off x="0" y="0"/>
+                          <a:ext cx="892085" cy="253764"/>
+                        </a:xfrm>
+                        <a:prstGeom prst="straightConnector1">
+                          <a:avLst/>
+                        </a:prstGeom>
+                        <a:noFill/>
+                        <a:ln w="34925" cap="flat" cmpd="sng" algn="ctr">
+                          <a:solidFill>
+                            <a:srgbClr val="4472C4"/>
+                          </a:solidFill>
+                          <a:prstDash val="solid"/>
+                          <a:miter lim="800000"/>
+                          <a:tailEnd type="diamond"/>
+                        </a:ln>
+                        <a:effectLst/>
+                      </wps:spPr>
+                      <wps:bodyPr/>
+                    </wps:wsp>
+                  </a:graphicData>
+                </a:graphic>
+              </wp:anchor>
+            </w:drawing>
+          </mc:Choice>
+          <mc:Fallback>
+            <w:pict>
+              <v:shape w14:anchorId="798063C7" id="Straight Arrow Connector 9" o:spid="_x0000_s1026" type="#_x0000_t32" style="position:absolute;margin-left:113.45pt;margin-top:22.15pt;width:70.25pt;height:20pt;flip:y;z-index:251670528;visibility:visible;mso-wrap-style:square;mso-wrap-distance-left:9pt;mso-wrap-distance-top:0;mso-wrap-distance-right:9pt;mso-wrap-distance-bottom:0;mso-position-horizontal:absolute;mso-position-horizontal-relative:text;mso-position-vertical:absolute;mso-position-vertical-relative:text" o:gfxdata="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" strokecolor="#4472c4" strokeweight="2.75pt">
+                <v:stroke endarrow="diamond" joinstyle="miter"/>
+                <o:lock v:ext="edit" shapetype="f"/>
+              </v:shape>
+            </w:pict>
+          </mc:Fallback>
+        </mc:AlternateContent>
+      </w:r>
+      <w:r>
+        <w:rPr>
+          <w:noProof/>
+        </w:rPr>
+        <mc:AlternateContent>
+          <mc:Choice Requires="wps">
+            <w:drawing>
+              <wp:anchor distT="0" distB="0" distL="114300" distR="114300" simplePos="0" relativeHeight="251671552" behindDoc="0" locked="0" layoutInCell="1" allowOverlap="1" wp14:anchorId="5AE3BF50" wp14:editId="6E2F375A">
+                <wp:simplePos x="0" y="0"/>
+                <wp:positionH relativeFrom="column">
+                  <wp:posOffset>1400175</wp:posOffset>
+                </wp:positionH>
+                <wp:positionV relativeFrom="paragraph">
+                  <wp:posOffset>544830</wp:posOffset>
+                </wp:positionV>
+                <wp:extent cx="977832" cy="1097228"/>
+                <wp:effectExtent l="0" t="0" r="0" b="0"/>
+                <wp:wrapNone/>
+                <wp:docPr id="10" name="Straight Arrow Connector 10"/>
+                <wp:cNvGraphicFramePr>
+                  <a:graphicFrameLocks xmlns:a="http://schemas.openxmlformats.org/drawingml/2006/main"/>
+                </wp:cNvGraphicFramePr>
+                <a:graphic xmlns:a="http://schemas.openxmlformats.org/drawingml/2006/main">
+                  <a:graphicData uri="http://schemas.microsoft.com/office/word/2010/wordprocessingShape">
+                    <wps:wsp>
+                      <wps:cNvCnPr>
+                        <a:cxnSpLocks/>
+                      </wps:cNvCnPr>
+                      <wps:spPr>
+                        <a:xfrm>
+                          <a:off x="0" y="0"/>
+                          <a:ext cx="977832" cy="1097228"/>
+                        </a:xfrm>
+                        <a:prstGeom prst="straightConnector1">
+                          <a:avLst/>
+                        </a:prstGeom>
+                        <a:noFill/>
+                        <a:ln w="34925" cap="flat" cmpd="sng" algn="ctr">
+                          <a:solidFill>
+                            <a:srgbClr val="4472C4"/>
+                          </a:solidFill>
+                          <a:prstDash val="solid"/>
+                          <a:miter lim="800000"/>
+                          <a:tailEnd type="diamond"/>
+                        </a:ln>
+                        <a:effectLst/>
+                      </wps:spPr>
+                      <wps:bodyPr/>
+                    </wps:wsp>
+                  </a:graphicData>
+                </a:graphic>
+              </wp:anchor>
+            </w:drawing>
+          </mc:Choice>
+          <mc:Fallback>
+            <w:pict>
+              <v:shape w14:anchorId="59E90F45" id="Straight Arrow Connector 10" o:spid="_x0000_s1026" type="#_x0000_t32" style="position:absolute;margin-left:110.25pt;margin-top:42.9pt;width:77pt;height:86.4pt;z-index:251671552;visibility:visible;mso-wrap-style:square;mso-wrap-distance-left:9pt;mso-wrap-distance-top:0;mso-wrap-distance-right:9pt;mso-wrap-distance-bottom:0;mso-position-horizontal:absolute;mso-position-horizontal-relative:text;mso-position-vertical:absolute;mso-position-vertical-relative:text" o:gfxdata="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" strokecolor="#4472c4" strokeweight="2.75pt">
+                <v:stroke endarrow="diamond" joinstyle="miter"/>
+                <o:lock v:ext="edit" shapetype="f"/>
+              </v:shape>
+            </w:pict>
+          </mc:Fallback>
+        </mc:AlternateContent>
+      </w:r>
+      <w:r>
+        <w:rPr>
+          <w:noProof/>
+        </w:rPr>
+        <mc:AlternateContent>
+          <mc:Choice Requires="wps">
+            <w:drawing>
+              <wp:anchor distT="0" distB="0" distL="114300" distR="114300" simplePos="0" relativeHeight="251672576" behindDoc="0" locked="0" layoutInCell="1" allowOverlap="1" wp14:anchorId="246B68FD" wp14:editId="47A77DF6">
+                <wp:simplePos x="0" y="0"/>
+                <wp:positionH relativeFrom="column">
+                  <wp:posOffset>2418080</wp:posOffset>
+                </wp:positionH>
+                <wp:positionV relativeFrom="paragraph">
+                  <wp:posOffset>76200</wp:posOffset>
+                </wp:positionV>
+                <wp:extent cx="1222579" cy="396061"/>
+                <wp:effectExtent l="0" t="0" r="0" b="0"/>
+                <wp:wrapNone/>
+                <wp:docPr id="11" name="Rectangle 11"/>
+                <wp:cNvGraphicFramePr/>
+                <a:graphic xmlns:a="http://schemas.openxmlformats.org/drawingml/2006/main">
+                  <a:graphicData uri="http://schemas.microsoft.com/office/word/2010/wordprocessingShape">
+                    <wps:wsp>
+                      <wps:cNvSpPr/>
+                      <wps:spPr>
+                        <a:xfrm>
+                          <a:off x="0" y="0"/>
+                          <a:ext cx="1222579" cy="396061"/>
+                        </a:xfrm>
+                        <a:prstGeom prst="rect">
+                          <a:avLst/>
+                        </a:prstGeom>
+                        <a:solidFill>
+                          <a:schemeClr val="accent5">
+                            <a:lumMod val="60000"/>
+                            <a:lumOff val="40000"/>
+                          </a:schemeClr>
+                        </a:solidFill>
+                        <a:ln w="12700" cap="flat" cmpd="sng" algn="ctr">
+                          <a:solidFill>
+                            <a:srgbClr val="4472C4">
+                              <a:shade val="50000"/>
+                            </a:srgbClr>
+                          </a:solidFill>
+                          <a:prstDash val="solid"/>
+                          <a:miter lim="800000"/>
+                        </a:ln>
+                        <a:effectLst/>
+                      </wps:spPr>
+                      <wps:txbx>
+                        <w:txbxContent>
+                          <w:p>
+                            <w:pPr>
+                              <w:spacing w:after="0"/>
+                              <w:jc w:val="center"/>
+                              <w:rPr>
+                                <w:color w:val="000000" w:themeColor="text1"/>
+                              </w:rPr>
+                            </w:pPr>
+                            <w:proofErr w:type="spellStart"/>
+                            <w:r>
+                              <w:rPr>
+                                <w:rFonts w:hAnsi="Calibri"/>
+                                <w:color w:val="000000" w:themeColor="text1"/>
+                                <w:kern w:val="24"/>
+                                <w:sz w:val="20"/>
+                                <w:szCs w:val="20"/>
+                              </w:rPr>
+                              <w:t>PointGroup</w:t>
+                            </w:r>
+                            <w:proofErr w:type="spellEnd"/>
+                          </w:p>
+                        </w:txbxContent>
+                      </wps:txbx>
+                      <wps:bodyPr rtlCol="0" anchor="ctr"/>
+                    </wps:wsp>
+                  </a:graphicData>
+                </a:graphic>
+              </wp:anchor>
+            </w:drawing>
+          </mc:Choice>
+          <mc:Fallback>
+            <w:pict>
+              <v:rect w14:anchorId="246B68FD" id="Rectangle 11" o:spid="_x0000_s1069" style="position:absolute;left:0;text-align:left;margin-left:190.4pt;margin-top:6pt;width:96.25pt;height:31.2pt;z-index:251672576;visibility:visible;mso-wrap-style:square;mso-wrap-distance-left:9pt;mso-wrap-distance-top:0;mso-wrap-distance-right:9pt;mso-wrap-distance-bottom:0;mso-position-horizontal:absolute;mso-position-horizontal-relative:text;mso-position-vertical:absolute;mso-position-vertical-relative:text;v-text-anchor:middle" o:gfxdata="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" fillcolor="#9cc2e5 [1944]" strokecolor="#2f528f" strokeweight="1pt">
+                <v:textbox>
+                  <w:txbxContent>
+                    <w:p>
+                      <w:pPr>
+                        <w:pStyle w:val="CommentReference"/>
+                        <w:spacing w:after="0"/>
+                        <w:jc w:val="center"/>
+                        <w:rPr>
+                          <w:color w:val="000000" w:themeColor="text1"/>
+                        </w:rPr>
+                      </w:pPr>
+                      <w:r>
+                        <w:rPr>
+                          <w:rFonts w:hAnsi="Calibri"/>
+                          <w:color w:val="000000" w:themeColor="text1"/>
+                          <w:kern w:val="24"/>
+                          <w:sz w:val="20"/>
+                          <w:szCs w:val="20"/>
+                        </w:rPr>
+                        <w:t>PointGroup</w:t>
+                      </w:r>
+                    </w:p>
+                  </w:txbxContent>
+                </v:textbox>
+              </v:rect>
+            </w:pict>
+          </mc:Fallback>
+        </mc:AlternateContent>
+      </w:r>
+      <w:r>
+        <w:rPr>
+          <w:noProof/>
+        </w:rPr>
+        <mc:AlternateContent>
+          <mc:Choice Requires="wps">
+            <w:drawing>
+              <wp:anchor distT="0" distB="0" distL="114300" distR="114300" simplePos="0" relativeHeight="251673600" behindDoc="0" locked="0" layoutInCell="1" allowOverlap="1" wp14:anchorId="7F982E37" wp14:editId="1FEE1412">
+                <wp:simplePos x="0" y="0"/>
+                <wp:positionH relativeFrom="column">
+                  <wp:posOffset>2428875</wp:posOffset>
+                </wp:positionH>
+                <wp:positionV relativeFrom="paragraph">
+                  <wp:posOffset>800735</wp:posOffset>
+                </wp:positionV>
+                <wp:extent cx="1222579" cy="396061"/>
+                <wp:effectExtent l="0" t="0" r="15875" b="23495"/>
+                <wp:wrapNone/>
+                <wp:docPr id="12" name="Rectangle 12"/>
+                <wp:cNvGraphicFramePr/>
+                <a:graphic xmlns:a="http://schemas.openxmlformats.org/drawingml/2006/main">
+                  <a:graphicData uri="http://schemas.microsoft.com/office/word/2010/wordprocessingShape">
+                    <wps:wsp>
+                      <wps:cNvSpPr/>
+                      <wps:spPr>
+                        <a:xfrm>
+                          <a:off x="0" y="0"/>
+                          <a:ext cx="1222579" cy="396061"/>
+                        </a:xfrm>
+                        <a:prstGeom prst="rect">
+                          <a:avLst/>
+                        </a:prstGeom>
+                        <a:solidFill>
+                          <a:schemeClr val="accent5">
+                            <a:lumMod val="60000"/>
+                            <a:lumOff val="40000"/>
+                          </a:schemeClr>
+                        </a:solidFill>
+                        <a:ln w="9525" cap="flat" cmpd="sng" algn="ctr">
+                          <a:solidFill>
+                            <a:schemeClr val="tx1"/>
+                          </a:solidFill>
+                          <a:prstDash val="solid"/>
+                          <a:miter lim="800000"/>
+                        </a:ln>
+                        <a:effectLst/>
+                      </wps:spPr>
+                      <wps:txbx>
+                        <w:txbxContent>
+                          <w:p>
+                            <w:pPr>
+                              <w:spacing w:after="0"/>
+                              <w:jc w:val="center"/>
+                              <w:rPr>
+                                <w:color w:val="000000" w:themeColor="text1"/>
+                              </w:rPr>
+                            </w:pPr>
+                            <w:r>
+                              <w:rPr>
+                                <w:rFonts w:hAnsi="Calibri"/>
+                                <w:color w:val="000000" w:themeColor="text1"/>
+                                <w:kern w:val="24"/>
+                                <w:sz w:val="20"/>
+                                <w:szCs w:val="20"/>
+                              </w:rPr>
+                              <w:t>Visible POI</w:t>
+                            </w:r>
+                          </w:p>
+                          <w:p>
+                            <w:pPr>
+                              <w:spacing w:after="0"/>
+                              <w:jc w:val="center"/>
+                              <w:rPr>
+                                <w:color w:val="000000" w:themeColor="text1"/>
+                              </w:rPr>
+                            </w:pPr>
+                            <w:r>
+                              <w:rPr>
+                                <w:rFonts w:hAnsi="Calibri"/>
+                                <w:color w:val="000000" w:themeColor="text1"/>
+                                <w:kern w:val="24"/>
+                                <w:sz w:val="20"/>
+                                <w:szCs w:val="20"/>
+                              </w:rPr>
+                              <w:t>Report</w:t>
+                            </w:r>
+                          </w:p>
+                        </w:txbxContent>
+                      </wps:txbx>
+                      <wps:bodyPr rtlCol="0" anchor="ctr"/>
+                    </wps:wsp>
+                  </a:graphicData>
+                </a:graphic>
+              </wp:anchor>
+            </w:drawing>
+          </mc:Choice>
+          <mc:Fallback>
+            <w:pict>
+              <v:rect w14:anchorId="7F982E37" id="Rectangle 12" o:spid="_x0000_s1070" style="position:absolute;left:0;text-align:left;margin-left:191.25pt;margin-top:63.05pt;width:96.25pt;height:31.2pt;z-index:251673600;visibility:visible;mso-wrap-style:square;mso-wrap-distance-left:9pt;mso-wrap-distance-top:0;mso-wrap-distance-right:9pt;mso-wrap-distance-bottom:0;mso-position-horizontal:absolute;mso-position-horizontal-relative:text;mso-position-vertical:absolute;mso-position-vertical-relative:text;v-text-anchor:middle" o:gfxdata="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" fillcolor="#9cc2e5 [1944]" strokecolor="black [3213]">
+                <v:textbox>
+                  <w:txbxContent>
+                    <w:p>
+                      <w:pPr>
+                        <w:pStyle w:val="CommentReference"/>
+                        <w:spacing w:after="0"/>
+                        <w:jc w:val="center"/>
+                        <w:rPr>
+                          <w:color w:val="000000" w:themeColor="text1"/>
+                        </w:rPr>
+                      </w:pPr>
+                      <w:r>
+                        <w:rPr>
+                          <w:rFonts w:hAnsi="Calibri"/>
+                          <w:color w:val="000000" w:themeColor="text1"/>
+                          <w:kern w:val="24"/>
+                          <w:sz w:val="20"/>
+                          <w:szCs w:val="20"/>
+                        </w:rPr>
+                        <w:t>Visible POI</w:t>
+                      </w:r>
+                    </w:p>
+                    <w:p>
+                      <w:pPr>
+                        <w:pStyle w:val="CommentReference"/>
+                        <w:spacing w:after="0"/>
+                        <w:jc w:val="center"/>
+                        <w:rPr>
+                          <w:color w:val="000000" w:themeColor="text1"/>
+                        </w:rPr>
+                      </w:pPr>
+                      <w:r>
+                        <w:rPr>
+                          <w:rFonts w:hAnsi="Calibri"/>
+                          <w:color w:val="000000" w:themeColor="text1"/>
+                          <w:kern w:val="24"/>
+                          <w:sz w:val="20"/>
+                          <w:szCs w:val="20"/>
+                        </w:rPr>
+                        <w:t>Report</w:t>
+                      </w:r>
+                    </w:p>
+                  </w:txbxContent>
+                </v:textbox>
+              </v:rect>
+            </w:pict>
+          </mc:Fallback>
+        </mc:AlternateContent>
+      </w:r>
+      <w:r>
+        <w:rPr>
+          <w:noProof/>
+        </w:rPr>
+        <mc:AlternateContent>
+          <mc:Choice Requires="wps">
+            <w:drawing>
+              <wp:anchor distT="0" distB="0" distL="114300" distR="114300" simplePos="0" relativeHeight="251674624" behindDoc="0" locked="0" layoutInCell="1" allowOverlap="1" wp14:anchorId="7207511D" wp14:editId="0B84C25F">
+                <wp:simplePos x="0" y="0"/>
+                <wp:positionH relativeFrom="column">
+                  <wp:posOffset>2428875</wp:posOffset>
+                </wp:positionH>
+                <wp:positionV relativeFrom="paragraph">
+                  <wp:posOffset>1460500</wp:posOffset>
+                </wp:positionV>
+                <wp:extent cx="1289587" cy="396061"/>
+                <wp:effectExtent l="0" t="0" r="25400" b="23495"/>
+                <wp:wrapNone/>
+                <wp:docPr id="13" name="Rectangle 13"/>
+                <wp:cNvGraphicFramePr/>
+                <a:graphic xmlns:a="http://schemas.openxmlformats.org/drawingml/2006/main">
+                  <a:graphicData uri="http://schemas.microsoft.com/office/word/2010/wordprocessingShape">
+                    <wps:wsp>
+                      <wps:cNvSpPr/>
+                      <wps:spPr>
+                        <a:xfrm>
+                          <a:off x="0" y="0"/>
+                          <a:ext cx="1289587" cy="396061"/>
+                        </a:xfrm>
+                        <a:prstGeom prst="rect">
+                          <a:avLst/>
+                        </a:prstGeom>
+                        <a:solidFill>
+                          <a:schemeClr val="accent5">
+                            <a:lumMod val="60000"/>
+                            <a:lumOff val="40000"/>
+                          </a:schemeClr>
+                        </a:solidFill>
+                        <a:ln w="9525" cap="flat" cmpd="sng" algn="ctr">
+                          <a:solidFill>
+                            <a:schemeClr val="tx1"/>
+                          </a:solidFill>
+                          <a:prstDash val="solid"/>
+                          <a:miter lim="800000"/>
+                        </a:ln>
+                        <a:effectLst/>
+                      </wps:spPr>
+                      <wps:txbx>
+                        <w:txbxContent>
+                          <w:p>
+                            <w:pPr>
+                              <w:spacing w:after="0"/>
+                              <w:jc w:val="center"/>
+                              <w:rPr>
+                                <w:color w:val="000000" w:themeColor="text1"/>
+                              </w:rPr>
+                            </w:pPr>
+                            <w:proofErr w:type="spellStart"/>
+                            <w:r>
+                              <w:rPr>
+                                <w:rFonts w:hAnsi="Calibri"/>
+                                <w:color w:val="000000" w:themeColor="text1"/>
+                                <w:kern w:val="24"/>
+                                <w:sz w:val="20"/>
+                                <w:szCs w:val="20"/>
+                              </w:rPr>
+                              <w:t>IntervalEventReport</w:t>
+                            </w:r>
+                            <w:proofErr w:type="spellEnd"/>
+                          </w:p>
+                        </w:txbxContent>
+                      </wps:txbx>
+                      <wps:bodyPr rtlCol="0" anchor="ctr"/>
+                    </wps:wsp>
+                  </a:graphicData>
+                </a:graphic>
+              </wp:anchor>
+            </w:drawing>
+          </mc:Choice>
+          <mc:Fallback>
+            <w:pict>
+              <v:rect w14:anchorId="7207511D" id="Rectangle 13" o:spid="_x0000_s1071" style="position:absolute;left:0;text-align:left;margin-left:191.25pt;margin-top:115pt;width:101.55pt;height:31.2pt;z-index:251674624;visibility:visible;mso-wrap-style:square;mso-wrap-distance-left:9pt;mso-wrap-distance-top:0;mso-wrap-distance-right:9pt;mso-wrap-distance-bottom:0;mso-position-horizontal:absolute;mso-position-horizontal-relative:text;mso-position-vertical:absolute;mso-position-vertical-relative:text;v-text-anchor:middle" o:gfxdata="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" fillcolor="#9cc2e5 [1944]" strokecolor="black [3213]">
+                <v:textbox>
+                  <w:txbxContent>
+                    <w:p>
+                      <w:pPr>
+                        <w:pStyle w:val="CommentReference"/>
+                        <w:spacing w:after="0"/>
+                        <w:jc w:val="center"/>
+                        <w:rPr>
+                          <w:color w:val="000000" w:themeColor="text1"/>
+                        </w:rPr>
+                      </w:pPr>
+                      <w:r>
+                        <w:rPr>
+                          <w:rFonts w:hAnsi="Calibri"/>
+                          <w:color w:val="000000" w:themeColor="text1"/>
+                          <w:kern w:val="24"/>
+                          <w:sz w:val="20"/>
+                          <w:szCs w:val="20"/>
+                        </w:rPr>
+                        <w:t>IntervalEventReport</w:t>
+                      </w:r>
+                    </w:p>
+                  </w:txbxContent>
+                </v:textbox>
+              </v:rect>
+            </w:pict>
+          </mc:Fallback>
+        </mc:AlternateContent>
+      </w:r>
+    </w:p>
     <w:sectPr>
       <w:pgSz w:w="12240" w:h="15840"/>
       <w:pgMar w:top="1440" w:right="1440" w:bottom="1440" w:left="1440" w:header="720" w:footer="720" w:gutter="0"/>
@@ -14058,7 +12662,7 @@
       </w:r>
     </w:p>
   </w:comment>
-  <w:comment w:id="4" w:author="Mike Stark" w:date="2018-12-20T11:38:00Z" w:initials="MES">
+  <w:comment w:id="3" w:author="Mike Stark" w:date="2018-12-20T11:38:00Z" w:initials="MES">
     <w:p>
       <w:pPr>
         <w:pStyle w:val="CommentText"/>
@@ -14074,7 +12678,7 @@
       </w:r>
     </w:p>
   </w:comment>
-  <w:comment w:id="5" w:author="Mike Stark" w:date="2018-12-20T11:42:00Z" w:initials="MES">
+  <w:comment w:id="4" w:author="Mike Stark" w:date="2018-12-20T11:42:00Z" w:initials="MES">
     <w:p>
       <w:pPr>
         <w:pStyle w:val="CommentText"/>
@@ -14352,23 +12956,7 @@
         <w:footnoteRef/>
       </w:r>
       <w:r>
-        <w:t xml:space="preserve"> Coordinate systems parallel to ECI can be centered on other celestial bodies, or even points in space such as </w:t>
-      </w:r>
-      <w:proofErr w:type="spellStart"/>
-      <w:r>
-        <w:t>barycenters</w:t>
-      </w:r>
-      <w:proofErr w:type="spellEnd"/>
-      <w:r>
-        <w:t xml:space="preserve"> or </w:t>
-      </w:r>
-      <w:proofErr w:type="spellStart"/>
-      <w:r>
-        <w:t>libration</w:t>
-      </w:r>
-      <w:proofErr w:type="spellEnd"/>
-      <w:r>
-        <w:t xml:space="preserve"> points. For earth orbiters, ECI is sufficient, and that is where this version of the documentation will stay.</w:t>
+        <w:t xml:space="preserve"> Coordinate systems parallel to ECI can be centered on other celestial bodies, or even points in space such as barycenters or libration points. For earth orbiters, ECI is sufficient, and that is where this version of the documentation will stay.</w:t>
       </w:r>
     </w:p>
   </w:footnote>
@@ -14565,6 +13153,95 @@
 <file path=word/numbering.xml><?xml version="1.0" encoding="utf-8"?>
 <w:numbering xmlns:wpc="http://schemas.microsoft.com/office/word/2010/wordprocessingCanvas" xmlns:cx="http://schemas.microsoft.com/office/drawing/2014/chartex" xmlns:cx1="http://schemas.microsoft.com/office/drawing/2015/9/8/chartex" xmlns:cx2="http://schemas.microsoft.com/office/drawing/2015/10/21/chartex" xmlns:cx3="http://schemas.microsoft.com/office/drawing/2016/5/9/chartex" xmlns:cx4="http://schemas.microsoft.com/office/drawing/2016/5/10/chartex" xmlns:cx5="http://schemas.microsoft.com/office/drawing/2016/5/11/chartex" xmlns:cx6="http://schemas.microsoft.com/office/drawing/2016/5/12/chartex" xmlns:cx7="http://schemas.microsoft.com/office/drawing/2016/5/13/chartex" xmlns:cx8="http://schemas.microsoft.com/office/drawing/2016/5/14/chartex" xmlns:mc="http://schemas.openxmlformats.org/markup-compatibility/2006" xmlns:aink="http://schemas.microsoft.com/office/drawing/2016/ink" xmlns:am3d="http://schemas.microsoft.com/office/drawing/2017/model3d" xmlns:o="urn:schemas-microsoft-com:office:office" xmlns:r="http://schemas.openxmlformats.org/officeDocument/2006/relationships" xmlns:m="http://schemas.openxmlformats.org/officeDocument/2006/math" xmlns:v="urn:schemas-microsoft-com:vml" xmlns:wp14="http://schemas.microsoft.com/office/word/2010/wordprocessingDrawing" xmlns:wp="http://schemas.openxmlformats.org/drawingml/2006/wordprocessingDrawing" xmlns:w10="urn:schemas-microsoft-com:office:word" xmlns:w="http://schemas.openxmlformats.org/wordprocessingml/2006/main" xmlns:w14="http://schemas.microsoft.com/office/word/2010/wordml" xmlns:w15="http://schemas.microsoft.com/office/word/2012/wordml" xmlns:w16cex="http://schemas.microsoft.com/office/word/2018/wordml/cex" xmlns:w16cid="http://schemas.microsoft.com/office/word/2016/wordml/cid" xmlns:w16="http://schemas.microsoft.com/office/word/2018/wordml" xmlns:w16sdtdh="http://schemas.microsoft.com/office/word/2020/wordml/sdtdatahash" xmlns:w16se="http://schemas.microsoft.com/office/word/2015/wordml/symex" xmlns:wpg="http://schemas.microsoft.com/office/word/2010/wordprocessingGroup" xmlns:wpi="http://schemas.microsoft.com/office/word/2010/wordprocessingInk" xmlns:wne="http://schemas.microsoft.com/office/word/2006/wordml" xmlns:wps="http://schemas.microsoft.com/office/word/2010/wordprocessingShape" mc:Ignorable="w14 w15 w16se w16cid w16 w16cex w16sdtdh wp14">
   <w:abstractNum w:abstractNumId="0" w15:restartNumberingAfterBreak="0">
+    <w:nsid w:val="03312E50"/>
+    <w:multiLevelType w:val="hybridMultilevel"/>
+    <w:tmpl w:val="EF52A5C4"/>
+    <w:lvl w:ilvl="0" w:tplc="0409000F">
+      <w:start w:val="1"/>
+      <w:numFmt w:val="decimal"/>
+      <w:lvlText w:val="%1."/>
+      <w:lvlJc w:val="left"/>
+      <w:pPr>
+        <w:ind w:left="720" w:hanging="360"/>
+      </w:pPr>
+      <w:rPr>
+        <w:rFonts w:hint="default"/>
+      </w:rPr>
+    </w:lvl>
+    <w:lvl w:ilvl="1" w:tplc="04090019" w:tentative="1">
+      <w:start w:val="1"/>
+      <w:numFmt w:val="lowerLetter"/>
+      <w:lvlText w:val="%2."/>
+      <w:lvlJc w:val="left"/>
+      <w:pPr>
+        <w:ind w:left="1440" w:hanging="360"/>
+      </w:pPr>
+    </w:lvl>
+    <w:lvl w:ilvl="2" w:tplc="0409001B" w:tentative="1">
+      <w:start w:val="1"/>
+      <w:numFmt w:val="lowerRoman"/>
+      <w:lvlText w:val="%3."/>
+      <w:lvlJc w:val="right"/>
+      <w:pPr>
+        <w:ind w:left="2160" w:hanging="180"/>
+      </w:pPr>
+    </w:lvl>
+    <w:lvl w:ilvl="3" w:tplc="0409000F" w:tentative="1">
+      <w:start w:val="1"/>
+      <w:numFmt w:val="decimal"/>
+      <w:lvlText w:val="%4."/>
+      <w:lvlJc w:val="left"/>
+      <w:pPr>
+        <w:ind w:left="2880" w:hanging="360"/>
+      </w:pPr>
+    </w:lvl>
+    <w:lvl w:ilvl="4" w:tplc="04090019" w:tentative="1">
+      <w:start w:val="1"/>
+      <w:numFmt w:val="lowerLetter"/>
+      <w:lvlText w:val="%5."/>
+      <w:lvlJc w:val="left"/>
+      <w:pPr>
+        <w:ind w:left="3600" w:hanging="360"/>
+      </w:pPr>
+    </w:lvl>
+    <w:lvl w:ilvl="5" w:tplc="0409001B" w:tentative="1">
+      <w:start w:val="1"/>
+      <w:numFmt w:val="lowerRoman"/>
+      <w:lvlText w:val="%6."/>
+      <w:lvlJc w:val="right"/>
+      <w:pPr>
+        <w:ind w:left="4320" w:hanging="180"/>
+      </w:pPr>
+    </w:lvl>
+    <w:lvl w:ilvl="6" w:tplc="0409000F" w:tentative="1">
+      <w:start w:val="1"/>
+      <w:numFmt w:val="decimal"/>
+      <w:lvlText w:val="%7."/>
+      <w:lvlJc w:val="left"/>
+      <w:pPr>
+        <w:ind w:left="5040" w:hanging="360"/>
+      </w:pPr>
+    </w:lvl>
+    <w:lvl w:ilvl="7" w:tplc="04090019" w:tentative="1">
+      <w:start w:val="1"/>
+      <w:numFmt w:val="lowerLetter"/>
+      <w:lvlText w:val="%8."/>
+      <w:lvlJc w:val="left"/>
+      <w:pPr>
+        <w:ind w:left="5760" w:hanging="360"/>
+      </w:pPr>
+    </w:lvl>
+    <w:lvl w:ilvl="8" w:tplc="0409001B" w:tentative="1">
+      <w:start w:val="1"/>
+      <w:numFmt w:val="lowerRoman"/>
+      <w:lvlText w:val="%9."/>
+      <w:lvlJc w:val="right"/>
+      <w:pPr>
+        <w:ind w:left="6480" w:hanging="180"/>
+      </w:pPr>
+    </w:lvl>
+  </w:abstractNum>
+  <w:abstractNum w:abstractNumId="1" w15:restartNumberingAfterBreak="0">
     <w:nsid w:val="0C68180E"/>
     <w:multiLevelType w:val="hybridMultilevel"/>
     <w:tmpl w:val="FDD45F82"/>
@@ -14677,7 +13354,7 @@
       </w:rPr>
     </w:lvl>
   </w:abstractNum>
-  <w:abstractNum w:abstractNumId="1" w15:restartNumberingAfterBreak="0">
+  <w:abstractNum w:abstractNumId="2" w15:restartNumberingAfterBreak="0">
     <w:nsid w:val="0D6C09B9"/>
     <w:multiLevelType w:val="hybridMultilevel"/>
     <w:tmpl w:val="5FFEFB32"/>
@@ -14790,7 +13467,7 @@
       </w:rPr>
     </w:lvl>
   </w:abstractNum>
-  <w:abstractNum w:abstractNumId="2" w15:restartNumberingAfterBreak="0">
+  <w:abstractNum w:abstractNumId="3" w15:restartNumberingAfterBreak="0">
     <w:nsid w:val="104B4345"/>
     <w:multiLevelType w:val="hybridMultilevel"/>
     <w:tmpl w:val="F74A5228"/>
@@ -14876,7 +13553,7 @@
       </w:pPr>
     </w:lvl>
   </w:abstractNum>
-  <w:abstractNum w:abstractNumId="3" w15:restartNumberingAfterBreak="0">
+  <w:abstractNum w:abstractNumId="4" w15:restartNumberingAfterBreak="0">
     <w:nsid w:val="13583895"/>
     <w:multiLevelType w:val="hybridMultilevel"/>
     <w:tmpl w:val="C6C4CA04"/>
@@ -14989,7 +13666,7 @@
       </w:rPr>
     </w:lvl>
   </w:abstractNum>
-  <w:abstractNum w:abstractNumId="4" w15:restartNumberingAfterBreak="0">
+  <w:abstractNum w:abstractNumId="5" w15:restartNumberingAfterBreak="0">
     <w:nsid w:val="1BBE0B3A"/>
     <w:multiLevelType w:val="hybridMultilevel"/>
     <w:tmpl w:val="DCB2305A"/>
@@ -15102,7 +13779,7 @@
       </w:rPr>
     </w:lvl>
   </w:abstractNum>
-  <w:abstractNum w:abstractNumId="5" w15:restartNumberingAfterBreak="0">
+  <w:abstractNum w:abstractNumId="6" w15:restartNumberingAfterBreak="0">
     <w:nsid w:val="25113B86"/>
     <w:multiLevelType w:val="hybridMultilevel"/>
     <w:tmpl w:val="6F882F00"/>
@@ -15215,7 +13892,7 @@
       </w:rPr>
     </w:lvl>
   </w:abstractNum>
-  <w:abstractNum w:abstractNumId="6" w15:restartNumberingAfterBreak="0">
+  <w:abstractNum w:abstractNumId="7" w15:restartNumberingAfterBreak="0">
     <w:nsid w:val="27FD6133"/>
     <w:multiLevelType w:val="hybridMultilevel"/>
     <w:tmpl w:val="5B8461C4"/>
@@ -15328,7 +14005,7 @@
       </w:rPr>
     </w:lvl>
   </w:abstractNum>
-  <w:abstractNum w:abstractNumId="7" w15:restartNumberingAfterBreak="0">
+  <w:abstractNum w:abstractNumId="8" w15:restartNumberingAfterBreak="0">
     <w:nsid w:val="2F2B4FA4"/>
     <w:multiLevelType w:val="hybridMultilevel"/>
     <w:tmpl w:val="799E2108"/>
@@ -15441,7 +14118,7 @@
       </w:rPr>
     </w:lvl>
   </w:abstractNum>
-  <w:abstractNum w:abstractNumId="8" w15:restartNumberingAfterBreak="0">
+  <w:abstractNum w:abstractNumId="9" w15:restartNumberingAfterBreak="0">
     <w:nsid w:val="39791EB6"/>
     <w:multiLevelType w:val="hybridMultilevel"/>
     <w:tmpl w:val="BF8A87B8"/>
@@ -15554,7 +14231,7 @@
       </w:rPr>
     </w:lvl>
   </w:abstractNum>
-  <w:abstractNum w:abstractNumId="9" w15:restartNumberingAfterBreak="0">
+  <w:abstractNum w:abstractNumId="10" w15:restartNumberingAfterBreak="0">
     <w:nsid w:val="3CDD3335"/>
     <w:multiLevelType w:val="hybridMultilevel"/>
     <w:tmpl w:val="504831D0"/>
@@ -15667,7 +14344,7 @@
       </w:rPr>
     </w:lvl>
   </w:abstractNum>
-  <w:abstractNum w:abstractNumId="10" w15:restartNumberingAfterBreak="0">
+  <w:abstractNum w:abstractNumId="11" w15:restartNumberingAfterBreak="0">
     <w:nsid w:val="527635C4"/>
     <w:multiLevelType w:val="hybridMultilevel"/>
     <w:tmpl w:val="A37EC022"/>
@@ -15780,7 +14457,7 @@
       </w:rPr>
     </w:lvl>
   </w:abstractNum>
-  <w:abstractNum w:abstractNumId="11" w15:restartNumberingAfterBreak="0">
+  <w:abstractNum w:abstractNumId="12" w15:restartNumberingAfterBreak="0">
     <w:nsid w:val="5513788E"/>
     <w:multiLevelType w:val="hybridMultilevel"/>
     <w:tmpl w:val="5E0EA7C6"/>
@@ -15893,7 +14570,7 @@
       </w:rPr>
     </w:lvl>
   </w:abstractNum>
-  <w:abstractNum w:abstractNumId="12" w15:restartNumberingAfterBreak="0">
+  <w:abstractNum w:abstractNumId="13" w15:restartNumberingAfterBreak="0">
     <w:nsid w:val="5D3E507E"/>
     <w:multiLevelType w:val="hybridMultilevel"/>
     <w:tmpl w:val="78E0C18A"/>
@@ -16006,7 +14683,7 @@
       </w:rPr>
     </w:lvl>
   </w:abstractNum>
-  <w:abstractNum w:abstractNumId="13" w15:restartNumberingAfterBreak="0">
+  <w:abstractNum w:abstractNumId="14" w15:restartNumberingAfterBreak="0">
     <w:nsid w:val="63DF3EC3"/>
     <w:multiLevelType w:val="hybridMultilevel"/>
     <w:tmpl w:val="FA1801EE"/>
@@ -16119,7 +14796,7 @@
       </w:rPr>
     </w:lvl>
   </w:abstractNum>
-  <w:abstractNum w:abstractNumId="14" w15:restartNumberingAfterBreak="0">
+  <w:abstractNum w:abstractNumId="15" w15:restartNumberingAfterBreak="0">
     <w:nsid w:val="64795525"/>
     <w:multiLevelType w:val="hybridMultilevel"/>
     <w:tmpl w:val="4F0276C6"/>
@@ -16232,7 +14909,7 @@
       </w:rPr>
     </w:lvl>
   </w:abstractNum>
-  <w:abstractNum w:abstractNumId="15" w15:restartNumberingAfterBreak="0">
+  <w:abstractNum w:abstractNumId="16" w15:restartNumberingAfterBreak="0">
     <w:nsid w:val="65DB514C"/>
     <w:multiLevelType w:val="hybridMultilevel"/>
     <w:tmpl w:val="4D76F7AC"/>
@@ -16345,7 +15022,7 @@
       </w:rPr>
     </w:lvl>
   </w:abstractNum>
-  <w:abstractNum w:abstractNumId="16" w15:restartNumberingAfterBreak="0">
+  <w:abstractNum w:abstractNumId="17" w15:restartNumberingAfterBreak="0">
     <w:nsid w:val="6B1844BE"/>
     <w:multiLevelType w:val="hybridMultilevel"/>
     <w:tmpl w:val="5D0AC6BA"/>
@@ -16431,7 +15108,7 @@
       </w:pPr>
     </w:lvl>
   </w:abstractNum>
-  <w:abstractNum w:abstractNumId="17" w15:restartNumberingAfterBreak="0">
+  <w:abstractNum w:abstractNumId="18" w15:restartNumberingAfterBreak="0">
     <w:nsid w:val="71604689"/>
     <w:multiLevelType w:val="hybridMultilevel"/>
     <w:tmpl w:val="2EF49A34"/>
@@ -16520,7 +15197,7 @@
       </w:pPr>
     </w:lvl>
   </w:abstractNum>
-  <w:abstractNum w:abstractNumId="18" w15:restartNumberingAfterBreak="0">
+  <w:abstractNum w:abstractNumId="19" w15:restartNumberingAfterBreak="0">
     <w:nsid w:val="73A95AE7"/>
     <w:multiLevelType w:val="hybridMultilevel"/>
     <w:tmpl w:val="22769140"/>
@@ -16633,7 +15310,7 @@
       </w:rPr>
     </w:lvl>
   </w:abstractNum>
-  <w:abstractNum w:abstractNumId="19" w15:restartNumberingAfterBreak="0">
+  <w:abstractNum w:abstractNumId="20" w15:restartNumberingAfterBreak="0">
     <w:nsid w:val="7FBA4FFF"/>
     <w:multiLevelType w:val="hybridMultilevel"/>
     <w:tmpl w:val="09069204"/>
@@ -16723,49 +15400,49 @@
     </w:lvl>
   </w:abstractNum>
   <w:num w:numId="1">
-    <w:abstractNumId w:val="0"/>
+    <w:abstractNumId w:val="1"/>
   </w:num>
   <w:num w:numId="2">
-    <w:abstractNumId w:val="17"/>
+    <w:abstractNumId w:val="18"/>
   </w:num>
   <w:num w:numId="3">
+    <w:abstractNumId w:val="8"/>
+  </w:num>
+  <w:num w:numId="4">
+    <w:abstractNumId w:val="13"/>
+  </w:num>
+  <w:num w:numId="5">
+    <w:abstractNumId w:val="4"/>
+  </w:num>
+  <w:num w:numId="6">
+    <w:abstractNumId w:val="16"/>
+  </w:num>
+  <w:num w:numId="7">
+    <w:abstractNumId w:val="15"/>
+  </w:num>
+  <w:num w:numId="8">
+    <w:abstractNumId w:val="10"/>
+  </w:num>
+  <w:num w:numId="9">
+    <w:abstractNumId w:val="5"/>
+  </w:num>
+  <w:num w:numId="10">
     <w:abstractNumId w:val="7"/>
   </w:num>
-  <w:num w:numId="4">
+  <w:num w:numId="11">
+    <w:abstractNumId w:val="14"/>
+  </w:num>
+  <w:num w:numId="12">
+    <w:abstractNumId w:val="9"/>
+  </w:num>
+  <w:num w:numId="13">
+    <w:abstractNumId w:val="2"/>
+  </w:num>
+  <w:num w:numId="14">
     <w:abstractNumId w:val="12"/>
   </w:num>
-  <w:num w:numId="5">
-    <w:abstractNumId w:val="3"/>
-  </w:num>
-  <w:num w:numId="6">
-    <w:abstractNumId w:val="15"/>
-  </w:num>
-  <w:num w:numId="7">
-    <w:abstractNumId w:val="14"/>
-  </w:num>
-  <w:num w:numId="8">
-    <w:abstractNumId w:val="9"/>
-  </w:num>
-  <w:num w:numId="9">
-    <w:abstractNumId w:val="4"/>
-  </w:num>
-  <w:num w:numId="10">
-    <w:abstractNumId w:val="6"/>
-  </w:num>
-  <w:num w:numId="11">
-    <w:abstractNumId w:val="13"/>
-  </w:num>
-  <w:num w:numId="12">
-    <w:abstractNumId w:val="8"/>
-  </w:num>
-  <w:num w:numId="13">
-    <w:abstractNumId w:val="1"/>
-  </w:num>
-  <w:num w:numId="14">
-    <w:abstractNumId w:val="11"/>
-  </w:num>
   <w:num w:numId="15">
-    <w:abstractNumId w:val="16"/>
+    <w:abstractNumId w:val="17"/>
     <w:lvlOverride w:ilvl="0">
       <w:startOverride w:val="1"/>
     </w:lvlOverride>
@@ -16795,22 +15472,25 @@
     </w:lvlOverride>
   </w:num>
   <w:num w:numId="16">
-    <w:abstractNumId w:val="16"/>
+    <w:abstractNumId w:val="17"/>
   </w:num>
   <w:num w:numId="17">
-    <w:abstractNumId w:val="5"/>
+    <w:abstractNumId w:val="6"/>
   </w:num>
   <w:num w:numId="18">
-    <w:abstractNumId w:val="10"/>
+    <w:abstractNumId w:val="11"/>
   </w:num>
   <w:num w:numId="19">
-    <w:abstractNumId w:val="18"/>
+    <w:abstractNumId w:val="19"/>
   </w:num>
   <w:num w:numId="20">
-    <w:abstractNumId w:val="2"/>
+    <w:abstractNumId w:val="3"/>
   </w:num>
   <w:num w:numId="21">
-    <w:abstractNumId w:val="19"/>
+    <w:abstractNumId w:val="20"/>
+  </w:num>
+  <w:num w:numId="22">
+    <w:abstractNumId w:val="0"/>
   </w:num>
 </w:numbering>
 </file>
@@ -17937,4 +16617,16 @@
     </a:ext>
   </a:extLst>
 </a:theme>
+</file>
+
+<file path=customXml/item1.xml><?xml version="1.0" encoding="utf-8"?>
+<b:Sources xmlns:b="http://schemas.openxmlformats.org/officeDocument/2006/bibliography" xmlns="http://schemas.openxmlformats.org/officeDocument/2006/bibliography" SelectedStyle="\IEEE2006OfficeOnline.xsl" StyleName="IEEE" Version="2006"/>
+</file>
+
+<file path=customXml/itemProps1.xml><?xml version="1.0" encoding="utf-8"?>
+<ds:datastoreItem xmlns:ds="http://schemas.openxmlformats.org/officeDocument/2006/customXml" ds:itemID="{6DB4BA1F-8295-46D4-AC59-B34C48FD3366}">
+  <ds:schemaRefs>
+    <ds:schemaRef ds:uri="http://schemas.openxmlformats.org/officeDocument/2006/bibliography"/>
+  </ds:schemaRefs>
+</ds:datastoreItem>
 </file>
--- a/propcov/docs/propcov-cpp_description.docx
+++ b/propcov/docs/propcov-cpp_description.docx
@@ -6,13 +6,8 @@
       <w:pPr>
         <w:pStyle w:val="Title"/>
       </w:pPr>
-      <w:proofErr w:type="spellStart"/>
-      <w:r>
-        <w:t>propcov-cpp</w:t>
-      </w:r>
-      <w:proofErr w:type="spellEnd"/>
-      <w:r>
-        <w:t xml:space="preserve"> description</w:t>
+      <w:r>
+        <w:t>propcov-cpp description</w:t>
       </w:r>
     </w:p>
     <w:p/>
@@ -371,15 +366,7 @@
         <w:t xml:space="preserve">This document describes the C++ classes </w:t>
       </w:r>
       <w:r>
-        <w:t xml:space="preserve">of the </w:t>
-      </w:r>
-      <w:proofErr w:type="spellStart"/>
-      <w:r>
-        <w:t>propcov</w:t>
-      </w:r>
-      <w:proofErr w:type="spellEnd"/>
-      <w:r>
-        <w:t xml:space="preserve"> C++ library (</w:t>
+        <w:t>of the propcov C++ library (</w:t>
       </w:r>
       <w:r>
         <w:t xml:space="preserve">in the </w:t>
@@ -388,21 +375,7 @@
         <w:rPr>
           <w:rFonts w:ascii="Courier New" w:hAnsi="Courier New" w:cs="Courier New"/>
         </w:rPr>
-        <w:t>lib/</w:t>
-      </w:r>
-      <w:proofErr w:type="spellStart"/>
-      <w:r>
-        <w:rPr>
-          <w:rFonts w:ascii="Courier New" w:hAnsi="Courier New" w:cs="Courier New"/>
-        </w:rPr>
-        <w:t>propcov-cpp</w:t>
-      </w:r>
-      <w:proofErr w:type="spellEnd"/>
-      <w:r>
-        <w:rPr>
-          <w:rFonts w:ascii="Courier New" w:hAnsi="Courier New" w:cs="Courier New"/>
-        </w:rPr>
-        <w:t>/</w:t>
+        <w:t>lib/propcov-cpp/</w:t>
       </w:r>
       <w:r>
         <w:t xml:space="preserve"> folder</w:t>
@@ -459,28 +432,12 @@
         <w:t>The document</w:t>
       </w:r>
       <w:r>
-        <w:t xml:space="preserve"> comprises two main sections, the first being a description of the interfaces and a high level description of system behavior. The second main section documents the system structure in more detail, defining class responsibilities, class dependencies, key data structures and key functions. The system structure in turn is divided into two sections, one covering the Propagator and Spacecraft, the other the </w:t>
-      </w:r>
-      <w:proofErr w:type="spellStart"/>
-      <w:r>
-        <w:t>CoverageChecker</w:t>
-      </w:r>
-      <w:proofErr w:type="spellEnd"/>
-      <w:r>
-        <w:t>.</w:t>
-      </w:r>
-    </w:p>
-    <w:p>
-      <w:r>
-        <w:t xml:space="preserve">In addition to the descriptive documentation, </w:t>
-      </w:r>
-      <w:proofErr w:type="spellStart"/>
-      <w:r>
-        <w:t>Doxygen</w:t>
-      </w:r>
-      <w:proofErr w:type="spellEnd"/>
-      <w:r>
-        <w:t xml:space="preserve"> output for all the source code is included as an appendix.</w:t>
+        <w:t xml:space="preserve"> comprises two main sections, the first being a description of the interfaces and a high level description of system behavior. The second main section documents the system structure in more detail, defining class responsibilities, class dependencies, key data structures and key functions. The system structure in turn is divided into two sections, one covering the Propagator and Spacecraft, the other the CoverageChecker.</w:t>
+      </w:r>
+    </w:p>
+    <w:p>
+      <w:r>
+        <w:t>In addition to the descriptive documentation, Doxygen output for all the source code is included as an appendix.</w:t>
       </w:r>
     </w:p>
     <w:p>
@@ -493,7 +450,28 @@
     </w:p>
     <w:p>
       <w:r>
-        <w:t>This section provides information needed to incorporate the Orbit and Coverage (O&amp;C) code into a larger system such as TAT-C. It provides the interface to key routines used to access O&amp;C capabilities</w:t>
+        <w:t>This section provides information</w:t>
+      </w:r>
+      <w:r>
+        <w:t xml:space="preserve"> needed to implement the propcov-cpp C++ classes</w:t>
+      </w:r>
+      <w:r>
+        <w:t xml:space="preserve"> for spacecraft orbit propagation and coverage calculations</w:t>
+      </w:r>
+      <w:r>
+        <w:t xml:space="preserve">. </w:t>
+      </w:r>
+      <w:r>
+        <w:t xml:space="preserve">(Note that in OrbitPy the classes are wrapped with PyBind11 and used in a python setting.) </w:t>
+      </w:r>
+      <w:r>
+        <w:t xml:space="preserve">It provides the interface to key routines used to access </w:t>
+      </w:r>
+      <w:r>
+        <w:t>propcov-cpp</w:t>
+      </w:r>
+      <w:r>
+        <w:t xml:space="preserve"> capabilities</w:t>
       </w:r>
       <w:r>
         <w:t>, i</w:t>
@@ -507,7 +485,19 @@
     </w:p>
     <w:p>
       <w:r>
-        <w:t>It also provides high level descriptions of the O&amp;C subsystem’s behavior. This is intended to provide a broad outline, the details are provided in the source code itself and in the System Structure section of this document.</w:t>
+        <w:t xml:space="preserve">It also provides high level descriptions of the </w:t>
+      </w:r>
+      <w:r>
+        <w:t>propcov-cpp</w:t>
+      </w:r>
+      <w:r>
+        <w:t xml:space="preserve"> subsystem’s behavior. This is intended to provide a broad </w:t>
+      </w:r>
+      <w:r>
+        <w:t>outline;</w:t>
+      </w:r>
+      <w:r>
+        <w:t xml:space="preserve"> the details are provided in the source code itself and in the System Structure section of this document.</w:t>
       </w:r>
     </w:p>
     <w:p>
@@ -566,47 +556,7 @@
           <w:sz w:val="22"/>
           <w:szCs w:val="22"/>
         </w:rPr>
-        <w:t xml:space="preserve"> </w:t>
-      </w:r>
-      <w:proofErr w:type="spellStart"/>
-      <w:r>
-        <w:rPr>
-          <w:rFonts w:ascii="Menlo" w:hAnsi="Menlo" w:cs="Menlo"/>
-          <w:color w:val="000000"/>
-          <w:sz w:val="22"/>
-          <w:szCs w:val="22"/>
-        </w:rPr>
-        <w:t>AbsoluteDate</w:t>
-      </w:r>
-      <w:proofErr w:type="spellEnd"/>
-      <w:r>
-        <w:rPr>
-          <w:rFonts w:ascii="Menlo" w:hAnsi="Menlo" w:cs="Menlo"/>
-          <w:color w:val="000000"/>
-          <w:sz w:val="22"/>
-          <w:szCs w:val="22"/>
-        </w:rPr>
-        <w:t xml:space="preserve"> &amp;</w:t>
-      </w:r>
-      <w:proofErr w:type="spellStart"/>
-      <w:r>
-        <w:rPr>
-          <w:rFonts w:ascii="Menlo" w:hAnsi="Menlo" w:cs="Menlo"/>
-          <w:color w:val="000000"/>
-          <w:sz w:val="22"/>
-          <w:szCs w:val="22"/>
-        </w:rPr>
-        <w:t>toDate</w:t>
-      </w:r>
-      <w:proofErr w:type="spellEnd"/>
-      <w:r>
-        <w:rPr>
-          <w:rFonts w:ascii="Menlo" w:hAnsi="Menlo" w:cs="Menlo"/>
-          <w:color w:val="000000"/>
-          <w:sz w:val="22"/>
-          <w:szCs w:val="22"/>
-        </w:rPr>
-        <w:t>);</w:t>
+        <w:t xml:space="preserve"> AbsoluteDate &amp;toDate);</w:t>
       </w:r>
     </w:p>
     <w:p>
@@ -617,65 +567,27 @@
         <w:rPr>
           <w:b/>
         </w:rPr>
-        <w:t>&amp;</w:t>
-      </w:r>
-      <w:proofErr w:type="spellStart"/>
+        <w:t>&amp;toDate</w:t>
+      </w:r>
+      <w:r>
+        <w:t xml:space="preserve"> – this is an AbsoluteDate object; class AbsoluteDate </w:t>
+      </w:r>
+      <w:r>
+        <w:t>provides the ability to represent dates as either Julian or Gregorian dates. Generally Gregorian dates are used for initialization and Julian dates used for computations. The propagator will propagate the spacecraft’s state to that time.</w:t>
+      </w:r>
+    </w:p>
+    <w:p>
+      <w:r>
+        <w:t xml:space="preserve">Return value </w:t>
+      </w:r>
       <w:r>
         <w:rPr>
           <w:b/>
         </w:rPr>
-        <w:t>toDate</w:t>
-      </w:r>
-      <w:proofErr w:type="spellEnd"/>
-      <w:r>
-        <w:t xml:space="preserve"> – this is an </w:t>
-      </w:r>
-      <w:proofErr w:type="spellStart"/>
-      <w:r>
-        <w:t>AbsoluteDate</w:t>
-      </w:r>
-      <w:proofErr w:type="spellEnd"/>
-      <w:r>
-        <w:t xml:space="preserve"> object; class </w:t>
-      </w:r>
-      <w:proofErr w:type="spellStart"/>
-      <w:r>
-        <w:t>AbsoluteDate</w:t>
-      </w:r>
-      <w:proofErr w:type="spellEnd"/>
-      <w:r>
-        <w:t xml:space="preserve"> </w:t>
-      </w:r>
-      <w:r>
-        <w:t>provides the ability to represent dates as either Julian or Gregorian dates. Generally Gregorian dates are used for initialization and Julian dates used for computations. The propagator will propagate the spacecraft’s state to that time.</w:t>
-      </w:r>
-    </w:p>
-    <w:p>
-      <w:r>
-        <w:t xml:space="preserve">Return value </w:t>
-      </w:r>
-      <w:r>
-        <w:rPr>
-          <w:b/>
-        </w:rPr>
         <w:t>Rvector6</w:t>
       </w:r>
       <w:r>
-        <w:t xml:space="preserve"> – this is a 6 element vector of real numbers representing the spacecraft state. The first three elements of this vector represent the spacecraft’s </w:t>
-      </w:r>
-      <w:commentRangeStart w:id="0"/>
-      <w:r>
-        <w:t xml:space="preserve">position </w:t>
-      </w:r>
-      <w:commentRangeEnd w:id="0"/>
-      <w:r>
-        <w:rPr>
-          <w:rStyle w:val="CommentReference"/>
-        </w:rPr>
-        <w:commentReference w:id="0"/>
-      </w:r>
-      <w:r>
-        <w:t>in Earth-centered inertial coordinates, the next 3 represent the velocity in the same coordinate frames.</w:t>
+        <w:t xml:space="preserve"> – this is a 6 element vector of real numbers representing the spacecraft state. The first three elements of this vector represent the spacecraft’s position in Earth-centered inertial coordinates, the next 3 represent the velocity in the same coordinate frames.</w:t>
       </w:r>
       <w:r>
         <w:t xml:space="preserve"> These two vectors are in kilometers and km/sec, respectively.</w:t>
@@ -685,110 +597,46 @@
       <w:pPr>
         <w:pStyle w:val="Heading3"/>
       </w:pPr>
-      <w:proofErr w:type="spellStart"/>
       <w:r>
         <w:lastRenderedPageBreak/>
-        <w:t>AccumulateCoverageData</w:t>
-      </w:r>
-      <w:proofErr w:type="spellEnd"/>
+        <w:t>CheckPointCoverage</w:t>
+      </w:r>
     </w:p>
     <w:p>
       <w:r>
         <w:t xml:space="preserve">The </w:t>
       </w:r>
-      <w:proofErr w:type="spellStart"/>
-      <w:r>
-        <w:t>AccumulateCoverageData</w:t>
-      </w:r>
-      <w:proofErr w:type="spellEnd"/>
-      <w:r>
-        <w:t xml:space="preserve"> function is defined in the </w:t>
-      </w:r>
-      <w:proofErr w:type="spellStart"/>
-      <w:r>
-        <w:t>CoverageChecker</w:t>
-      </w:r>
-      <w:proofErr w:type="spellEnd"/>
-      <w:r>
-        <w:t xml:space="preserve"> class, and it has two overloaded versions. The one with no arguments is used when propagating and checking for sensor visibility at the same time. The one with time as an argument is used when stepping the event locator multiple times within each orbit propagation step.</w:t>
-      </w:r>
-    </w:p>
-    <w:p>
-      <w:pPr>
-        <w:tabs>
-          <w:tab w:val="left" w:pos="407"/>
-        </w:tabs>
-        <w:autoSpaceDE w:val="0"/>
-        <w:autoSpaceDN w:val="0"/>
-        <w:adjustRightInd w:val="0"/>
-        <w:spacing w:after="0"/>
-        <w:rPr>
-          <w:rFonts w:ascii="Menlo" w:hAnsi="Menlo" w:cs="Menlo"/>
-          <w:color w:val="000000"/>
-          <w:sz w:val="22"/>
-          <w:szCs w:val="22"/>
-        </w:rPr>
-      </w:pPr>
-      <w:r>
+      <w:r>
+        <w:t xml:space="preserve">CheckPointCoverage </w:t>
+      </w:r>
+      <w:r>
+        <w:t xml:space="preserve">function is defined in the CoverageChecker </w:t>
+      </w:r>
+      <w:r>
+        <w:t>class and</w:t>
+      </w:r>
+      <w:r>
+        <w:t xml:space="preserve"> is used to </w:t>
+      </w:r>
+      <w:r>
+        <w:t>determine the presence/absence of a ground-point (lat,lon coords) within a sensor/spacecraft Field-Of-View(FOV)</w:t>
+      </w:r>
+      <w:r>
+        <w:t>.</w:t>
+      </w:r>
+      <w:r>
+        <w:t xml:space="preserve"> There are several overloaded functions, and the below one is expected to be of typical use. </w:t>
+      </w:r>
+    </w:p>
+    <w:p>
+      <w:pPr>
         <w:rPr>
           <w:rFonts w:ascii="Menlo" w:hAnsi="Menlo" w:cs="Menlo"/>
           <w:color w:val="AA0D91"/>
           <w:sz w:val="22"/>
           <w:szCs w:val="22"/>
         </w:rPr>
-        <w:t>virtual</w:t>
-      </w:r>
-      <w:r>
-        <w:rPr>
-          <w:rFonts w:ascii="Menlo" w:hAnsi="Menlo" w:cs="Menlo"/>
-          <w:color w:val="000000"/>
-          <w:sz w:val="22"/>
-          <w:szCs w:val="22"/>
-        </w:rPr>
-        <w:t xml:space="preserve"> </w:t>
-      </w:r>
-      <w:proofErr w:type="spellStart"/>
-      <w:r>
-        <w:rPr>
-          <w:rFonts w:ascii="Menlo" w:hAnsi="Menlo" w:cs="Menlo"/>
-          <w:color w:val="000000"/>
-          <w:sz w:val="22"/>
-          <w:szCs w:val="22"/>
-        </w:rPr>
-        <w:t>IntegerArray</w:t>
-      </w:r>
-      <w:proofErr w:type="spellEnd"/>
-      <w:r>
-        <w:rPr>
-          <w:rFonts w:ascii="Menlo" w:hAnsi="Menlo" w:cs="Menlo"/>
-          <w:color w:val="000000"/>
-          <w:sz w:val="22"/>
-          <w:szCs w:val="22"/>
-        </w:rPr>
-        <w:t xml:space="preserve">      </w:t>
-      </w:r>
-      <w:proofErr w:type="spellStart"/>
-      <w:r>
-        <w:rPr>
-          <w:rFonts w:ascii="Menlo" w:hAnsi="Menlo" w:cs="Menlo"/>
-          <w:color w:val="000000"/>
-          <w:sz w:val="22"/>
-          <w:szCs w:val="22"/>
-        </w:rPr>
-        <w:t>AccumulateCoverageData</w:t>
-      </w:r>
-      <w:proofErr w:type="spellEnd"/>
-      <w:r>
-        <w:rPr>
-          <w:rFonts w:ascii="Menlo" w:hAnsi="Menlo" w:cs="Menlo"/>
-          <w:color w:val="000000"/>
-          <w:sz w:val="22"/>
-          <w:szCs w:val="22"/>
-        </w:rPr>
-        <w:t>();</w:t>
-      </w:r>
-    </w:p>
-    <w:p>
+      </w:pPr>
       <w:r>
         <w:rPr>
           <w:rFonts w:ascii="Menlo" w:hAnsi="Menlo" w:cs="Menlo"/>
@@ -796,98 +644,65 @@
           <w:sz w:val="22"/>
           <w:szCs w:val="22"/>
         </w:rPr>
-        <w:t>virtual</w:t>
-      </w:r>
+        <w:t xml:space="preserve">virtual IntegerArray      </w:t>
+      </w:r>
+      <w:bookmarkStart w:id="0" w:name="_Hlk92653856"/>
       <w:r>
         <w:rPr>
           <w:rFonts w:ascii="Menlo" w:hAnsi="Menlo" w:cs="Menlo"/>
-          <w:color w:val="000000"/>
+          <w:color w:val="AA0D91"/>
           <w:sz w:val="22"/>
           <w:szCs w:val="22"/>
         </w:rPr>
-        <w:t xml:space="preserve"> </w:t>
-      </w:r>
-      <w:proofErr w:type="spellStart"/>
+        <w:t>CheckPointCoverage</w:t>
+      </w:r>
+      <w:bookmarkEnd w:id="0"/>
       <w:r>
         <w:rPr>
           <w:rFonts w:ascii="Menlo" w:hAnsi="Menlo" w:cs="Menlo"/>
-          <w:color w:val="000000"/>
+          <w:color w:val="AA0D91"/>
           <w:sz w:val="22"/>
           <w:szCs w:val="22"/>
         </w:rPr>
-        <w:t>IntegerArray</w:t>
-      </w:r>
-      <w:proofErr w:type="spellEnd"/>
+        <w:t>()</w:t>
+      </w:r>
       <w:r>
         <w:rPr>
           <w:rFonts w:ascii="Menlo" w:hAnsi="Menlo" w:cs="Menlo"/>
-          <w:color w:val="000000"/>
+          <w:color w:val="AA0D91"/>
           <w:sz w:val="22"/>
           <w:szCs w:val="22"/>
         </w:rPr>
-        <w:t xml:space="preserve">      </w:t>
-      </w:r>
-      <w:proofErr w:type="spellStart"/>
-      <w:r>
-        <w:rPr>
-          <w:rFonts w:ascii="Menlo" w:hAnsi="Menlo" w:cs="Menlo"/>
-          <w:color w:val="000000"/>
-          <w:sz w:val="22"/>
-          <w:szCs w:val="22"/>
-        </w:rPr>
-        <w:t>AccumulateCoverageData</w:t>
-      </w:r>
-      <w:proofErr w:type="spellEnd"/>
-      <w:r>
-        <w:rPr>
-          <w:rFonts w:ascii="Menlo" w:hAnsi="Menlo" w:cs="Menlo"/>
-          <w:color w:val="000000"/>
-          <w:sz w:val="22"/>
-          <w:szCs w:val="22"/>
-        </w:rPr>
-        <w:t xml:space="preserve">(Real </w:t>
-      </w:r>
-      <w:proofErr w:type="spellStart"/>
-      <w:r>
-        <w:rPr>
-          <w:rFonts w:ascii="Menlo" w:hAnsi="Menlo" w:cs="Menlo"/>
-          <w:color w:val="000000"/>
-          <w:sz w:val="22"/>
-          <w:szCs w:val="22"/>
-        </w:rPr>
-        <w:t>atTime</w:t>
-      </w:r>
-      <w:proofErr w:type="spellEnd"/>
-      <w:r>
-        <w:rPr>
-          <w:rFonts w:ascii="Menlo" w:hAnsi="Menlo" w:cs="Menlo"/>
-          <w:color w:val="000000"/>
-          <w:sz w:val="22"/>
-          <w:szCs w:val="22"/>
-        </w:rPr>
-        <w:t>);</w:t>
-      </w:r>
-    </w:p>
-    <w:p>
-      <w:r>
-        <w:t xml:space="preserve">In both cases, the return array of integers contains </w:t>
-      </w:r>
-      <w:r>
-        <w:t xml:space="preserve">indices of points from a </w:t>
-      </w:r>
-      <w:proofErr w:type="spellStart"/>
-      <w:r>
-        <w:t>PointGroup</w:t>
-      </w:r>
-      <w:proofErr w:type="spellEnd"/>
-      <w:r>
-        <w:t xml:space="preserve"> (see </w:t>
+        <w:t>;</w:t>
+      </w:r>
+    </w:p>
+    <w:p>
+      <w:r>
+        <w:t xml:space="preserve">It </w:t>
+      </w:r>
+      <w:r>
+        <w:t>return</w:t>
+      </w:r>
+      <w:r>
+        <w:t>s</w:t>
+      </w:r>
+      <w:r>
+        <w:t xml:space="preserve"> array of integers contains </w:t>
+      </w:r>
+      <w:r>
+        <w:t xml:space="preserve">indices of points from a PointGroup (see </w:t>
       </w:r>
       <w:r>
         <w:t>discussion in System Structure section of this document</w:t>
       </w:r>
       <w:r>
-        <w:t>) that are visible at a given time. When the time is not provided as an argument the time stored by the Spacecraft is used.</w:t>
+        <w:t>) that are visible at a given time</w:t>
+      </w:r>
+      <w:r>
+        <w:t xml:space="preserve"> (provided by the Spacecraft object referenced in the CoverageChecker class)</w:t>
+      </w:r>
+      <w:r>
+        <w:t>.</w:t>
       </w:r>
     </w:p>
     <w:p>
@@ -900,10 +715,22 @@
     </w:p>
     <w:p>
       <w:r>
-        <w:t xml:space="preserve">This section gives a high level view of how </w:t>
-      </w:r>
-      <w:r>
-        <w:t xml:space="preserve">pieces of the general Initialize-Propagate-Postprocess use case work. They are presented as </w:t>
+        <w:t xml:space="preserve">This section gives a </w:t>
+      </w:r>
+      <w:r>
+        <w:t>high-level</w:t>
+      </w:r>
+      <w:r>
+        <w:t xml:space="preserve"> view of how </w:t>
+      </w:r>
+      <w:r>
+        <w:t>pieces of the general Initialize-Propagate-</w:t>
+      </w:r>
+      <w:r>
+        <w:t>Coverage</w:t>
+      </w:r>
+      <w:r>
+        <w:t xml:space="preserve"> use case work. They are presented as </w:t>
       </w:r>
       <w:r>
         <w:t>descriptive text</w:t>
@@ -918,28 +745,16 @@
         <w:t xml:space="preserve"> snippets of actual code that show the key concepts of how this subsystem is intended to be used.</w:t>
       </w:r>
       <w:r>
-        <w:t xml:space="preserve"> This does show the highest level of processing</w:t>
-      </w:r>
-      <w:r>
-        <w:t xml:space="preserve"> and the functions that would be called by other TAT-C code</w:t>
-      </w:r>
-      <w:r>
-        <w:t>,</w:t>
-      </w:r>
-      <w:r>
-        <w:t xml:space="preserve"> without showing too much of the internal functions and data structures.</w:t>
-      </w:r>
-      <w:r>
         <w:t xml:space="preserve"> </w:t>
       </w:r>
       <w:r>
         <w:t>M</w:t>
       </w:r>
       <w:r>
-        <w:t>uch of the detail will be found by reading the code called by these high level functions</w:t>
-      </w:r>
-      <w:r>
-        <w:t>, or by reading the “System Structure” section of this document.</w:t>
+        <w:t>ore details are in</w:t>
+      </w:r>
+      <w:r>
+        <w:t xml:space="preserve"> the “System Structure” section of this document.</w:t>
       </w:r>
     </w:p>
     <w:p>
@@ -966,13 +781,8 @@
           <w:numId w:val="1"/>
         </w:numPr>
       </w:pPr>
-      <w:proofErr w:type="spellStart"/>
-      <w:r>
-        <w:t>LagrangeInterpolator</w:t>
-      </w:r>
-      <w:proofErr w:type="spellEnd"/>
-      <w:r>
-        <w:t xml:space="preserve"> </w:t>
+      <w:r>
+        <w:t xml:space="preserve">LagrangeInterpolator </w:t>
       </w:r>
       <w:r>
         <w:t>–</w:t>
@@ -1004,13 +814,8 @@
           <w:numId w:val="1"/>
         </w:numPr>
       </w:pPr>
-      <w:proofErr w:type="spellStart"/>
-      <w:r>
-        <w:t>AbsoluteDate</w:t>
-      </w:r>
-      <w:proofErr w:type="spellEnd"/>
-      <w:r>
-        <w:t xml:space="preserve"> – none</w:t>
+      <w:r>
+        <w:t>AbsoluteDate – none</w:t>
       </w:r>
     </w:p>
     <w:p>
@@ -1021,13 +826,8 @@
           <w:numId w:val="1"/>
         </w:numPr>
       </w:pPr>
-      <w:proofErr w:type="spellStart"/>
-      <w:r>
-        <w:t>OrbitState</w:t>
-      </w:r>
-      <w:proofErr w:type="spellEnd"/>
-      <w:r>
-        <w:t xml:space="preserve"> – none</w:t>
+      <w:r>
+        <w:t>OrbitState – none</w:t>
       </w:r>
     </w:p>
     <w:p>
@@ -1042,32 +842,23 @@
         <w:t>Sensor</w:t>
       </w:r>
       <w:r>
-        <w:t xml:space="preserve"> subclasses (</w:t>
-      </w:r>
-      <w:proofErr w:type="spellStart"/>
-      <w:r>
-        <w:t>ConicalSensor</w:t>
-      </w:r>
-      <w:proofErr w:type="spellEnd"/>
-      <w:r>
-        <w:t xml:space="preserve">, </w:t>
-      </w:r>
-      <w:proofErr w:type="spellStart"/>
-      <w:r>
+        <w:t xml:space="preserve"> subclasses (ConicalSensor, </w:t>
+      </w:r>
+      <w:r>
+        <w:rPr>
+          <w:strike/>
+        </w:rPr>
         <w:t>RectangularSensor</w:t>
       </w:r>
-      <w:proofErr w:type="spellEnd"/>
       <w:r>
         <w:t>,</w:t>
       </w:r>
       <w:r>
-        <w:t xml:space="preserve"> </w:t>
-      </w:r>
-      <w:proofErr w:type="spellStart"/>
-      <w:r>
-        <w:t>CustomSensor</w:t>
-      </w:r>
-      <w:proofErr w:type="spellEnd"/>
+        <w:t xml:space="preserve"> CustomSensor</w:t>
+      </w:r>
+      <w:r>
+        <w:t>, SphericalSensor</w:t>
+      </w:r>
       <w:r>
         <w:t>)</w:t>
       </w:r>
@@ -1083,13 +874,11 @@
           <w:numId w:val="1"/>
         </w:numPr>
       </w:pPr>
-      <w:proofErr w:type="spellStart"/>
-      <w:r>
-        <w:t>NadirPointingAttitude</w:t>
-      </w:r>
-      <w:proofErr w:type="spellEnd"/>
-      <w:r>
-        <w:t xml:space="preserve"> – none</w:t>
+      <w:r>
+        <w:t>NadirPointingAttitude – none</w:t>
+      </w:r>
+      <w:r>
+        <w:t xml:space="preserve"> (a subclass of Attitude)</w:t>
       </w:r>
     </w:p>
     <w:p>
@@ -1101,31 +890,7 @@
         </w:numPr>
       </w:pPr>
       <w:r>
-        <w:t xml:space="preserve">Spacecraft (Attitude, </w:t>
-      </w:r>
-      <w:proofErr w:type="spellStart"/>
-      <w:r>
-        <w:t>AbsoluteDate</w:t>
-      </w:r>
-      <w:proofErr w:type="spellEnd"/>
-      <w:r>
-        <w:t xml:space="preserve">, </w:t>
-      </w:r>
-      <w:proofErr w:type="spellStart"/>
-      <w:r>
-        <w:t>OrbitState</w:t>
-      </w:r>
-      <w:proofErr w:type="spellEnd"/>
-      <w:r>
-        <w:t xml:space="preserve"> ,</w:t>
-      </w:r>
-      <w:proofErr w:type="spellStart"/>
-      <w:r>
-        <w:t>LaGrangeInterpolator</w:t>
-      </w:r>
-      <w:proofErr w:type="spellEnd"/>
-      <w:r>
-        <w:t>)</w:t>
+        <w:t>Spacecraft (Attitude, AbsoluteDate, OrbitState ,LaGrangeInterpolator)</w:t>
       </w:r>
     </w:p>
     <w:p>
@@ -1148,11 +913,9 @@
           <w:numId w:val="1"/>
         </w:numPr>
       </w:pPr>
-      <w:proofErr w:type="spellStart"/>
       <w:r>
         <w:t>PointGroup</w:t>
       </w:r>
-      <w:proofErr w:type="spellEnd"/>
     </w:p>
     <w:p>
       <w:pPr>
@@ -1162,55 +925,19 @@
           <w:numId w:val="1"/>
         </w:numPr>
       </w:pPr>
-      <w:proofErr w:type="spellStart"/>
       <w:r>
         <w:t>CoverageChecker</w:t>
       </w:r>
-      <w:proofErr w:type="spellEnd"/>
-      <w:r>
-        <w:t xml:space="preserve"> (Spacecraft, </w:t>
-      </w:r>
-      <w:proofErr w:type="spellStart"/>
-      <w:r>
-        <w:t>PointGroup</w:t>
-      </w:r>
-      <w:proofErr w:type="spellEnd"/>
-      <w:r>
-        <w:t>)</w:t>
-      </w:r>
-    </w:p>
-    <w:p>
-      <w:r>
-        <w:t xml:space="preserve">Note that </w:t>
-      </w:r>
-      <w:proofErr w:type="spellStart"/>
-      <w:r>
-        <w:t>NadirPointingAttitude</w:t>
-      </w:r>
-      <w:proofErr w:type="spellEnd"/>
-      <w:r>
-        <w:t xml:space="preserve"> is a subclass of Attitude.</w:t>
-      </w:r>
-    </w:p>
-    <w:p>
-      <w:r>
-        <w:t xml:space="preserve">In addition to the constructor dependencies listed above sensors are associated with the Spacecraft via the </w:t>
-      </w:r>
-      <w:proofErr w:type="spellStart"/>
-      <w:r>
-        <w:t>AddSensor</w:t>
-      </w:r>
-      <w:proofErr w:type="spellEnd"/>
-      <w:r>
-        <w:t xml:space="preserve">() operation provided by the Spacecraft class.  </w:t>
-      </w:r>
-      <w:proofErr w:type="spellStart"/>
-      <w:r>
-        <w:t>CoverageChecker</w:t>
-      </w:r>
-      <w:proofErr w:type="spellEnd"/>
-      <w:r>
-        <w:t xml:space="preserve"> </w:t>
+      <w:r>
+        <w:t xml:space="preserve"> (Spacecraft, PointGroup)</w:t>
+      </w:r>
+    </w:p>
+    <w:p>
+      <w:r>
+        <w:t xml:space="preserve">In addition to the constructor dependencies listed above sensors are associated with the Spacecraft via the AddSensor() operation provided by the Spacecraft class.  </w:t>
+      </w:r>
+      <w:r>
+        <w:t xml:space="preserve">CoverageChecker </w:t>
       </w:r>
       <w:r>
         <w:t xml:space="preserve">then </w:t>
@@ -1222,34 +949,15 @@
         <w:t>, providing a sensor ID to identify the correct sensor</w:t>
       </w:r>
       <w:r>
+        <w:t xml:space="preserve"> (current version supports only 1 sensor per spacecraft, and hence sensor ID can be ignored)</w:t>
+      </w:r>
+      <w:r>
         <w:t>.</w:t>
       </w:r>
     </w:p>
     <w:p>
       <w:r>
-        <w:t xml:space="preserve">Finally, there is one other class of interest. Propagator and </w:t>
-      </w:r>
-      <w:proofErr w:type="spellStart"/>
-      <w:r>
-        <w:t>CoverageChecker</w:t>
-      </w:r>
-      <w:proofErr w:type="spellEnd"/>
-      <w:r>
-        <w:t xml:space="preserve"> each create a local copy of the </w:t>
-      </w:r>
-      <w:commentRangeStart w:id="1"/>
-      <w:r>
-        <w:t xml:space="preserve">Earth </w:t>
-      </w:r>
-      <w:commentRangeEnd w:id="1"/>
-      <w:r>
-        <w:rPr>
-          <w:rStyle w:val="CommentReference"/>
-        </w:rPr>
-        <w:commentReference w:id="1"/>
-      </w:r>
-      <w:r>
-        <w:t>class; this class is primarily used to rotate vectors from an inertial frame (+X towards First Point of Aries) to an Earth-fixed frame (+X is 0 latitude, 0 longitude).</w:t>
+        <w:t>Finally, there is one other class of interest. Propagator and CoverageChecker each create a local copy of the Earth class; this class is primarily used to rotate vectors from an inertial frame (+X towards First Point of Aries) to an Earth-fixed frame (+X is 0 latitude, 0 longitude).</w:t>
       </w:r>
     </w:p>
     <w:p>
@@ -1257,7 +965,6 @@
         <w:pStyle w:val="Heading3"/>
       </w:pPr>
       <w:r>
-        <w:lastRenderedPageBreak/>
         <w:br w:type="page"/>
       </w:r>
     </w:p>
@@ -1265,9 +972,9 @@
       <w:pPr>
         <w:pStyle w:val="Heading3"/>
         <w:sectPr>
-          <w:headerReference w:type="default" r:id="rId12"/>
-          <w:footerReference w:type="even" r:id="rId13"/>
-          <w:footerReference w:type="default" r:id="rId14"/>
+          <w:headerReference w:type="default" r:id="rId8"/>
+          <w:footerReference w:type="even" r:id="rId9"/>
+          <w:footerReference w:type="default" r:id="rId10"/>
           <w:pgSz w:w="12240" w:h="15840"/>
           <w:pgMar w:top="1440" w:right="1440" w:bottom="1440" w:left="1440" w:header="720" w:footer="720" w:gutter="0"/>
           <w:cols w:space="720"/>
@@ -1301,7 +1008,10 @@
         </w:numPr>
       </w:pPr>
       <w:r>
-        <w:t xml:space="preserve"> Propagate the spacecraft state up to the start time.</w:t>
+        <w:t>Propagate the spacecraft state up to the start time.</w:t>
+      </w:r>
+      <w:r>
+        <w:t xml:space="preserve"> This may involve a large ‘jump’, and is appropriate when drag effects are to be disregarded.</w:t>
       </w:r>
     </w:p>
     <w:p>
@@ -1341,23 +1051,7 @@
         <w:t>Check coverage</w:t>
       </w:r>
       <w:r>
-        <w:t xml:space="preserve">. The function </w:t>
-      </w:r>
-      <w:proofErr w:type="spellStart"/>
-      <w:r>
-        <w:t>AccumulateCoverageData</w:t>
-      </w:r>
-      <w:proofErr w:type="spellEnd"/>
-      <w:r>
-        <w:t xml:space="preserve">, in addition to returning data, loads several data structures within the </w:t>
-      </w:r>
-      <w:proofErr w:type="spellStart"/>
-      <w:r>
-        <w:t>CoverageChecker</w:t>
-      </w:r>
-      <w:proofErr w:type="spellEnd"/>
-      <w:r>
-        <w:t xml:space="preserve"> class which contain coverage information for each point of interest.</w:t>
+        <w:t>.</w:t>
       </w:r>
     </w:p>
     <w:p>
@@ -1417,7 +1111,34 @@
           <w:sz w:val="22"/>
           <w:szCs w:val="22"/>
         </w:rPr>
+        <w:t xml:space="preserve">   </w:t>
+      </w:r>
+      <w:r>
+        <w:rPr>
+          <w:rFonts w:ascii="Menlo" w:hAnsi="Menlo" w:cs="Menlo"/>
+          <w:color w:val="000000"/>
+          <w:sz w:val="22"/>
+          <w:szCs w:val="22"/>
+        </w:rPr>
         <w:t>prop-&gt;Propagate(*date);</w:t>
+      </w:r>
+      <w:r>
+        <w:rPr>
+          <w:rFonts w:ascii="Menlo" w:hAnsi="Menlo" w:cs="Menlo"/>
+          <w:color w:val="000000"/>
+          <w:sz w:val="22"/>
+          <w:szCs w:val="22"/>
+        </w:rPr>
+        <w:t xml:space="preserve"> </w:t>
+      </w:r>
+      <w:r>
+        <w:rPr>
+          <w:rFonts w:ascii="Menlo" w:hAnsi="Menlo" w:cs="Menlo"/>
+          <w:color w:val="007400"/>
+          <w:sz w:val="22"/>
+          <w:szCs w:val="22"/>
+        </w:rPr>
+        <w:t>// propagate to start time</w:t>
       </w:r>
     </w:p>
     <w:p>
@@ -1462,9 +1183,17 @@
           <w:sz w:val="22"/>
           <w:szCs w:val="22"/>
         </w:rPr>
-        <w:t xml:space="preserve"> (date-&gt;</w:t>
-      </w:r>
-      <w:proofErr w:type="spellStart"/>
+        <w:t xml:space="preserve"> (date-&gt;GetJulianDate() &lt; ((Real)startDate + </w:t>
+      </w:r>
+      <w:r>
+        <w:rPr>
+          <w:rFonts w:ascii="Menlo" w:hAnsi="Menlo" w:cs="Menlo"/>
+          <w:color w:val="1C00CF"/>
+          <w:sz w:val="22"/>
+          <w:szCs w:val="22"/>
+        </w:rPr>
+        <w:t>1.0</w:t>
+      </w:r>
       <w:r>
         <w:rPr>
           <w:rFonts w:ascii="Menlo" w:hAnsi="Menlo" w:cs="Menlo"/>
@@ -1472,9 +1201,8 @@
           <w:sz w:val="22"/>
           <w:szCs w:val="22"/>
         </w:rPr>
-        <w:t>GetJulianDate</w:t>
-      </w:r>
-      <w:proofErr w:type="spellEnd"/>
+        <w:t>))</w:t>
+      </w:r>
       <w:r>
         <w:rPr>
           <w:rFonts w:ascii="Menlo" w:hAnsi="Menlo" w:cs="Menlo"/>
@@ -1482,45 +1210,16 @@
           <w:sz w:val="22"/>
           <w:szCs w:val="22"/>
         </w:rPr>
-        <w:t>() &lt; ((Real)</w:t>
-      </w:r>
-      <w:proofErr w:type="spellStart"/>
+        <w:t xml:space="preserve"> </w:t>
+      </w:r>
       <w:r>
         <w:rPr>
           <w:rFonts w:ascii="Menlo" w:hAnsi="Menlo" w:cs="Menlo"/>
-          <w:color w:val="000000"/>
+          <w:color w:val="007400"/>
           <w:sz w:val="22"/>
           <w:szCs w:val="22"/>
         </w:rPr>
-        <w:t>startDate</w:t>
-      </w:r>
-      <w:proofErr w:type="spellEnd"/>
-      <w:r>
-        <w:rPr>
-          <w:rFonts w:ascii="Menlo" w:hAnsi="Menlo" w:cs="Menlo"/>
-          <w:color w:val="000000"/>
-          <w:sz w:val="22"/>
-          <w:szCs w:val="22"/>
-        </w:rPr>
-        <w:t xml:space="preserve"> + </w:t>
-      </w:r>
-      <w:r>
-        <w:rPr>
-          <w:rFonts w:ascii="Menlo" w:hAnsi="Menlo" w:cs="Menlo"/>
-          <w:color w:val="1C00CF"/>
-          <w:sz w:val="22"/>
-          <w:szCs w:val="22"/>
-        </w:rPr>
-        <w:t>1.0</w:t>
-      </w:r>
-      <w:r>
-        <w:rPr>
-          <w:rFonts w:ascii="Menlo" w:hAnsi="Menlo" w:cs="Menlo"/>
-          <w:color w:val="000000"/>
-          <w:sz w:val="22"/>
-          <w:szCs w:val="22"/>
-        </w:rPr>
-        <w:t>))</w:t>
+        <w:t>// 1 day mission</w:t>
       </w:r>
     </w:p>
     <w:p>
@@ -1612,7 +1311,6 @@
         </w:rPr>
         <w:t xml:space="preserve">               </w:t>
       </w:r>
-      <w:proofErr w:type="spellStart"/>
       <w:r>
         <w:rPr>
           <w:rFonts w:ascii="Menlo" w:hAnsi="Menlo" w:cs="Menlo"/>
@@ -1620,9 +1318,8 @@
           <w:sz w:val="22"/>
           <w:szCs w:val="22"/>
         </w:rPr>
-        <w:t>loopPoints</w:t>
-      </w:r>
-      <w:proofErr w:type="spellEnd"/>
+        <w:t>covered</w:t>
+      </w:r>
       <w:r>
         <w:rPr>
           <w:rFonts w:ascii="Menlo" w:hAnsi="Menlo" w:cs="Menlo"/>
@@ -1630,9 +1327,11 @@
           <w:sz w:val="22"/>
           <w:szCs w:val="22"/>
         </w:rPr>
-        <w:t xml:space="preserve"> = </w:t>
-      </w:r>
-      <w:proofErr w:type="spellStart"/>
+        <w:t>Points = covChecker-&gt;</w:t>
+      </w:r>
+      <w:r>
+        <w:t xml:space="preserve"> </w:t>
+      </w:r>
       <w:r>
         <w:rPr>
           <w:rFonts w:ascii="Menlo" w:hAnsi="Menlo" w:cs="Menlo"/>
@@ -1640,29 +1339,8 @@
           <w:sz w:val="22"/>
           <w:szCs w:val="22"/>
         </w:rPr>
-        <w:t>covChecker</w:t>
-      </w:r>
-      <w:proofErr w:type="spellEnd"/>
-      <w:r>
-        <w:rPr>
-          <w:rFonts w:ascii="Menlo" w:hAnsi="Menlo" w:cs="Menlo"/>
-          <w:color w:val="000000"/>
-          <w:sz w:val="22"/>
-          <w:szCs w:val="22"/>
-        </w:rPr>
-        <w:t>-&gt;</w:t>
-      </w:r>
-      <w:proofErr w:type="spellStart"/>
-      <w:r>
-        <w:rPr>
-          <w:rFonts w:ascii="Menlo" w:hAnsi="Menlo" w:cs="Menlo"/>
-          <w:color w:val="000000"/>
-          <w:sz w:val="22"/>
-          <w:szCs w:val="22"/>
-        </w:rPr>
-        <w:t>AccumulateCoverageData</w:t>
-      </w:r>
-      <w:proofErr w:type="spellEnd"/>
+        <w:t>CheckPointCoverage</w:t>
+      </w:r>
       <w:r>
         <w:rPr>
           <w:rFonts w:ascii="Menlo" w:hAnsi="Menlo" w:cs="Menlo"/>
@@ -1751,27 +1429,7 @@
           <w:sz w:val="22"/>
           <w:szCs w:val="22"/>
         </w:rPr>
-        <w:t xml:space="preserve">               date-&gt;Advance(</w:t>
-      </w:r>
-      <w:proofErr w:type="spellStart"/>
-      <w:r>
-        <w:rPr>
-          <w:rFonts w:ascii="Menlo" w:hAnsi="Menlo" w:cs="Menlo"/>
-          <w:color w:val="000000"/>
-          <w:sz w:val="22"/>
-          <w:szCs w:val="22"/>
-        </w:rPr>
-        <w:t>stepSize</w:t>
-      </w:r>
-      <w:proofErr w:type="spellEnd"/>
-      <w:r>
-        <w:rPr>
-          <w:rFonts w:ascii="Menlo" w:hAnsi="Menlo" w:cs="Menlo"/>
-          <w:color w:val="000000"/>
-          <w:sz w:val="22"/>
-          <w:szCs w:val="22"/>
-        </w:rPr>
-        <w:t>);</w:t>
+        <w:t xml:space="preserve">               date-&gt;Advance(stepSize);</w:t>
       </w:r>
     </w:p>
     <w:p>
@@ -1861,27 +1519,7 @@
           <w:sz w:val="22"/>
           <w:szCs w:val="22"/>
         </w:rPr>
-        <w:t xml:space="preserve">// Compute lat., </w:t>
-      </w:r>
-      <w:proofErr w:type="spellStart"/>
-      <w:r>
-        <w:rPr>
-          <w:rFonts w:ascii="Menlo" w:hAnsi="Menlo" w:cs="Menlo"/>
-          <w:color w:val="007400"/>
-          <w:sz w:val="22"/>
-          <w:szCs w:val="22"/>
-        </w:rPr>
-        <w:t>lon</w:t>
-      </w:r>
-      <w:proofErr w:type="spellEnd"/>
-      <w:r>
-        <w:rPr>
-          <w:rFonts w:ascii="Menlo" w:hAnsi="Menlo" w:cs="Menlo"/>
-          <w:color w:val="007400"/>
-          <w:sz w:val="22"/>
-          <w:szCs w:val="22"/>
-        </w:rPr>
-        <w:t>., and height of s/c w/r/t the ellipsoid</w:t>
+        <w:t>// Compute lat., lon., and height of s/c w/r/t the ellipsoid</w:t>
       </w:r>
     </w:p>
     <w:p>
@@ -1908,47 +1546,7 @@
           <w:sz w:val="22"/>
           <w:szCs w:val="22"/>
         </w:rPr>
-        <w:t xml:space="preserve">               Real     </w:t>
-      </w:r>
-      <w:proofErr w:type="spellStart"/>
-      <w:r>
-        <w:rPr>
-          <w:rFonts w:ascii="Menlo" w:hAnsi="Menlo" w:cs="Menlo"/>
-          <w:color w:val="000000"/>
-          <w:sz w:val="22"/>
-          <w:szCs w:val="22"/>
-        </w:rPr>
-        <w:t>jDate</w:t>
-      </w:r>
-      <w:proofErr w:type="spellEnd"/>
-      <w:r>
-        <w:rPr>
-          <w:rFonts w:ascii="Menlo" w:hAnsi="Menlo" w:cs="Menlo"/>
-          <w:color w:val="000000"/>
-          <w:sz w:val="22"/>
-          <w:szCs w:val="22"/>
-        </w:rPr>
-        <w:t xml:space="preserve">        = sat1-&gt;</w:t>
-      </w:r>
-      <w:proofErr w:type="spellStart"/>
-      <w:r>
-        <w:rPr>
-          <w:rFonts w:ascii="Menlo" w:hAnsi="Menlo" w:cs="Menlo"/>
-          <w:color w:val="000000"/>
-          <w:sz w:val="22"/>
-          <w:szCs w:val="22"/>
-        </w:rPr>
-        <w:t>GetJulianDate</w:t>
-      </w:r>
-      <w:proofErr w:type="spellEnd"/>
-      <w:r>
-        <w:rPr>
-          <w:rFonts w:ascii="Menlo" w:hAnsi="Menlo" w:cs="Menlo"/>
-          <w:color w:val="000000"/>
-          <w:sz w:val="22"/>
-          <w:szCs w:val="22"/>
-        </w:rPr>
-        <w:t>();</w:t>
+        <w:t xml:space="preserve">               Real     jDate        = sat1-&gt;GetJulianDate();</w:t>
       </w:r>
     </w:p>
     <w:p>
@@ -1975,47 +1573,7 @@
           <w:sz w:val="22"/>
           <w:szCs w:val="22"/>
         </w:rPr>
-        <w:t xml:space="preserve">               Rvector6 </w:t>
-      </w:r>
-      <w:proofErr w:type="spellStart"/>
-      <w:r>
-        <w:rPr>
-          <w:rFonts w:ascii="Menlo" w:hAnsi="Menlo" w:cs="Menlo"/>
-          <w:color w:val="000000"/>
-          <w:sz w:val="22"/>
-          <w:szCs w:val="22"/>
-        </w:rPr>
-        <w:t>cartState</w:t>
-      </w:r>
-      <w:proofErr w:type="spellEnd"/>
-      <w:r>
-        <w:rPr>
-          <w:rFonts w:ascii="Menlo" w:hAnsi="Menlo" w:cs="Menlo"/>
-          <w:color w:val="000000"/>
-          <w:sz w:val="22"/>
-          <w:szCs w:val="22"/>
-        </w:rPr>
-        <w:t xml:space="preserve">    = sat1-&gt;</w:t>
-      </w:r>
-      <w:proofErr w:type="spellStart"/>
-      <w:r>
-        <w:rPr>
-          <w:rFonts w:ascii="Menlo" w:hAnsi="Menlo" w:cs="Menlo"/>
-          <w:color w:val="000000"/>
-          <w:sz w:val="22"/>
-          <w:szCs w:val="22"/>
-        </w:rPr>
-        <w:t>GetCartesianState</w:t>
-      </w:r>
-      <w:proofErr w:type="spellEnd"/>
-      <w:r>
-        <w:rPr>
-          <w:rFonts w:ascii="Menlo" w:hAnsi="Menlo" w:cs="Menlo"/>
-          <w:color w:val="000000"/>
-          <w:sz w:val="22"/>
-          <w:szCs w:val="22"/>
-        </w:rPr>
-        <w:t>();</w:t>
+        <w:t xml:space="preserve">               Rvector6 cartState    = sat1-&gt;GetCartesianState();</w:t>
       </w:r>
     </w:p>
     <w:p>
@@ -2042,9 +1600,17 @@
           <w:sz w:val="22"/>
           <w:szCs w:val="22"/>
         </w:rPr>
-        <w:t xml:space="preserve">               Rvector3 </w:t>
-      </w:r>
-      <w:proofErr w:type="spellStart"/>
+        <w:t xml:space="preserve">               Rvector3 inertialPosVec(cartState(</w:t>
+      </w:r>
+      <w:r>
+        <w:rPr>
+          <w:rFonts w:ascii="Menlo" w:hAnsi="Menlo" w:cs="Menlo"/>
+          <w:color w:val="1C00CF"/>
+          <w:sz w:val="22"/>
+          <w:szCs w:val="22"/>
+        </w:rPr>
+        <w:t>0</w:t>
+      </w:r>
       <w:r>
         <w:rPr>
           <w:rFonts w:ascii="Menlo" w:hAnsi="Menlo" w:cs="Menlo"/>
@@ -2052,9 +1618,17 @@
           <w:sz w:val="22"/>
           <w:szCs w:val="22"/>
         </w:rPr>
-        <w:t>inertialPosVec</w:t>
-      </w:r>
-      <w:proofErr w:type="spellEnd"/>
+        <w:t>), cartState(</w:t>
+      </w:r>
+      <w:r>
+        <w:rPr>
+          <w:rFonts w:ascii="Menlo" w:hAnsi="Menlo" w:cs="Menlo"/>
+          <w:color w:val="1C00CF"/>
+          <w:sz w:val="22"/>
+          <w:szCs w:val="22"/>
+        </w:rPr>
+        <w:t>1</w:t>
+      </w:r>
       <w:r>
         <w:rPr>
           <w:rFonts w:ascii="Menlo" w:hAnsi="Menlo" w:cs="Menlo"/>
@@ -2062,103 +1636,7 @@
           <w:sz w:val="22"/>
           <w:szCs w:val="22"/>
         </w:rPr>
-        <w:t>(</w:t>
-      </w:r>
-      <w:proofErr w:type="spellStart"/>
-      <w:r>
-        <w:rPr>
-          <w:rFonts w:ascii="Menlo" w:hAnsi="Menlo" w:cs="Menlo"/>
-          <w:color w:val="000000"/>
-          <w:sz w:val="22"/>
-          <w:szCs w:val="22"/>
-        </w:rPr>
-        <w:t>cartState</w:t>
-      </w:r>
-      <w:proofErr w:type="spellEnd"/>
-      <w:r>
-        <w:rPr>
-          <w:rFonts w:ascii="Menlo" w:hAnsi="Menlo" w:cs="Menlo"/>
-          <w:color w:val="000000"/>
-          <w:sz w:val="22"/>
-          <w:szCs w:val="22"/>
-        </w:rPr>
-        <w:t>(</w:t>
-      </w:r>
-      <w:r>
-        <w:rPr>
-          <w:rFonts w:ascii="Menlo" w:hAnsi="Menlo" w:cs="Menlo"/>
-          <w:color w:val="1C00CF"/>
-          <w:sz w:val="22"/>
-          <w:szCs w:val="22"/>
-        </w:rPr>
-        <w:t>0</w:t>
-      </w:r>
-      <w:r>
-        <w:rPr>
-          <w:rFonts w:ascii="Menlo" w:hAnsi="Menlo" w:cs="Menlo"/>
-          <w:color w:val="000000"/>
-          <w:sz w:val="22"/>
-          <w:szCs w:val="22"/>
-        </w:rPr>
-        <w:t xml:space="preserve">), </w:t>
-      </w:r>
-      <w:proofErr w:type="spellStart"/>
-      <w:r>
-        <w:rPr>
-          <w:rFonts w:ascii="Menlo" w:hAnsi="Menlo" w:cs="Menlo"/>
-          <w:color w:val="000000"/>
-          <w:sz w:val="22"/>
-          <w:szCs w:val="22"/>
-        </w:rPr>
-        <w:t>cartState</w:t>
-      </w:r>
-      <w:proofErr w:type="spellEnd"/>
-      <w:r>
-        <w:rPr>
-          <w:rFonts w:ascii="Menlo" w:hAnsi="Menlo" w:cs="Menlo"/>
-          <w:color w:val="000000"/>
-          <w:sz w:val="22"/>
-          <w:szCs w:val="22"/>
-        </w:rPr>
-        <w:t>(</w:t>
-      </w:r>
-      <w:r>
-        <w:rPr>
-          <w:rFonts w:ascii="Menlo" w:hAnsi="Menlo" w:cs="Menlo"/>
-          <w:color w:val="1C00CF"/>
-          <w:sz w:val="22"/>
-          <w:szCs w:val="22"/>
-        </w:rPr>
-        <w:t>1</w:t>
-      </w:r>
-      <w:r>
-        <w:rPr>
-          <w:rFonts w:ascii="Menlo" w:hAnsi="Menlo" w:cs="Menlo"/>
-          <w:color w:val="000000"/>
-          <w:sz w:val="22"/>
-          <w:szCs w:val="22"/>
-        </w:rPr>
-        <w:t>),</w:t>
-      </w:r>
-      <w:proofErr w:type="spellStart"/>
-      <w:r>
-        <w:rPr>
-          <w:rFonts w:ascii="Menlo" w:hAnsi="Menlo" w:cs="Menlo"/>
-          <w:color w:val="000000"/>
-          <w:sz w:val="22"/>
-          <w:szCs w:val="22"/>
-        </w:rPr>
-        <w:t>cartState</w:t>
-      </w:r>
-      <w:proofErr w:type="spellEnd"/>
-      <w:r>
-        <w:rPr>
-          <w:rFonts w:ascii="Menlo" w:hAnsi="Menlo" w:cs="Menlo"/>
-          <w:color w:val="000000"/>
-          <w:sz w:val="22"/>
-          <w:szCs w:val="22"/>
-        </w:rPr>
-        <w:t>(</w:t>
+        <w:t>),cartState(</w:t>
       </w:r>
       <w:r>
         <w:rPr>
@@ -2203,67 +1681,7 @@
           <w:sz w:val="22"/>
           <w:szCs w:val="22"/>
         </w:rPr>
-        <w:t xml:space="preserve">               Rvector3 </w:t>
-      </w:r>
-      <w:proofErr w:type="spellStart"/>
-      <w:r>
-        <w:rPr>
-          <w:rFonts w:ascii="Menlo" w:hAnsi="Menlo" w:cs="Menlo"/>
-          <w:color w:val="000000"/>
-          <w:sz w:val="22"/>
-          <w:szCs w:val="22"/>
-        </w:rPr>
-        <w:t>latLonHeight</w:t>
-      </w:r>
-      <w:proofErr w:type="spellEnd"/>
-      <w:r>
-        <w:rPr>
-          <w:rFonts w:ascii="Menlo" w:hAnsi="Menlo" w:cs="Menlo"/>
-          <w:color w:val="000000"/>
-          <w:sz w:val="22"/>
-          <w:szCs w:val="22"/>
-        </w:rPr>
-        <w:t xml:space="preserve"> = earth-&gt;</w:t>
-      </w:r>
-      <w:proofErr w:type="spellStart"/>
-      <w:r>
-        <w:rPr>
-          <w:rFonts w:ascii="Menlo" w:hAnsi="Menlo" w:cs="Menlo"/>
-          <w:color w:val="000000"/>
-          <w:sz w:val="22"/>
-          <w:szCs w:val="22"/>
-        </w:rPr>
-        <w:t>InertialToBodyFixed</w:t>
-      </w:r>
-      <w:proofErr w:type="spellEnd"/>
-      <w:r>
-        <w:rPr>
-          <w:rFonts w:ascii="Menlo" w:hAnsi="Menlo" w:cs="Menlo"/>
-          <w:color w:val="000000"/>
-          <w:sz w:val="22"/>
-          <w:szCs w:val="22"/>
-        </w:rPr>
-        <w:t>(</w:t>
-      </w:r>
-      <w:proofErr w:type="spellStart"/>
-      <w:r>
-        <w:rPr>
-          <w:rFonts w:ascii="Menlo" w:hAnsi="Menlo" w:cs="Menlo"/>
-          <w:color w:val="000000"/>
-          <w:sz w:val="22"/>
-          <w:szCs w:val="22"/>
-        </w:rPr>
-        <w:t>inertialPosVec</w:t>
-      </w:r>
-      <w:proofErr w:type="spellEnd"/>
-      <w:r>
-        <w:rPr>
-          <w:rFonts w:ascii="Menlo" w:hAnsi="Menlo" w:cs="Menlo"/>
-          <w:color w:val="000000"/>
-          <w:sz w:val="22"/>
-          <w:szCs w:val="22"/>
-        </w:rPr>
-        <w:t>,</w:t>
+        <w:t xml:space="preserve">               Rvector3 latLonHeight = earth-&gt;InertialToBodyFixed(inertialPosVec,</w:t>
       </w:r>
     </w:p>
     <w:p>
@@ -2290,27 +1708,7 @@
           <w:sz w:val="22"/>
           <w:szCs w:val="22"/>
         </w:rPr>
-        <w:t xml:space="preserve">                                                                  </w:t>
-      </w:r>
-      <w:proofErr w:type="spellStart"/>
-      <w:r>
-        <w:rPr>
-          <w:rFonts w:ascii="Menlo" w:hAnsi="Menlo" w:cs="Menlo"/>
-          <w:color w:val="000000"/>
-          <w:sz w:val="22"/>
-          <w:szCs w:val="22"/>
-        </w:rPr>
-        <w:t>jDate</w:t>
-      </w:r>
-      <w:proofErr w:type="spellEnd"/>
-      <w:r>
-        <w:rPr>
-          <w:rFonts w:ascii="Menlo" w:hAnsi="Menlo" w:cs="Menlo"/>
-          <w:color w:val="000000"/>
-          <w:sz w:val="22"/>
-          <w:szCs w:val="22"/>
-        </w:rPr>
-        <w:t xml:space="preserve">, </w:t>
+        <w:t xml:space="preserve">                                                                  jDate, </w:t>
       </w:r>
       <w:r>
         <w:rPr>
@@ -2363,13 +1761,11 @@
       <w:r>
         <w:t xml:space="preserve">The </w:t>
       </w:r>
-      <w:proofErr w:type="spellStart"/>
-      <w:r>
-        <w:t>loopPoints</w:t>
-      </w:r>
-      <w:proofErr w:type="spellEnd"/>
-      <w:r>
-        <w:t xml:space="preserve"> variable contains a list of point indexes for all the points</w:t>
+      <w:r>
+        <w:t>covered</w:t>
+      </w:r>
+      <w:r>
+        <w:t>Points variable contains a list of point indexes for all the points</w:t>
       </w:r>
       <w:r>
         <w:t xml:space="preserve"> of interest</w:t>
@@ -2377,19 +1773,15 @@
       <w:r>
         <w:t xml:space="preserve"> visible at the time that coverage is being checked.</w:t>
       </w:r>
+      <w:r>
+        <w:br w:type="page"/>
+      </w:r>
     </w:p>
     <w:p>
       <w:pPr>
         <w:pStyle w:val="Heading3"/>
       </w:pPr>
-      <w:r>
-        <w:br w:type="page"/>
-      </w:r>
-    </w:p>
-    <w:p>
-      <w:pPr>
-        <w:pStyle w:val="Heading3"/>
-      </w:pPr>
+      <w:commentRangeStart w:id="1"/>
       <w:r>
         <w:lastRenderedPageBreak/>
         <w:t>Propagation &amp; Coverage With Interpolation</w:t>
@@ -2470,47 +1862,7 @@
           <w:sz w:val="22"/>
           <w:szCs w:val="22"/>
         </w:rPr>
-        <w:t xml:space="preserve"> (date-&gt;</w:t>
-      </w:r>
-      <w:proofErr w:type="spellStart"/>
-      <w:r>
-        <w:rPr>
-          <w:rFonts w:ascii="Menlo" w:hAnsi="Menlo" w:cs="Menlo"/>
-          <w:color w:val="000000"/>
-          <w:sz w:val="22"/>
-          <w:szCs w:val="22"/>
-        </w:rPr>
-        <w:t>GetJulianDate</w:t>
-      </w:r>
-      <w:proofErr w:type="spellEnd"/>
-      <w:r>
-        <w:rPr>
-          <w:rFonts w:ascii="Menlo" w:hAnsi="Menlo" w:cs="Menlo"/>
-          <w:color w:val="000000"/>
-          <w:sz w:val="22"/>
-          <w:szCs w:val="22"/>
-        </w:rPr>
-        <w:t xml:space="preserve">() &lt; ((Real) </w:t>
-      </w:r>
-      <w:proofErr w:type="spellStart"/>
-      <w:r>
-        <w:rPr>
-          <w:rFonts w:ascii="Menlo" w:hAnsi="Menlo" w:cs="Menlo"/>
-          <w:color w:val="000000"/>
-          <w:sz w:val="22"/>
-          <w:szCs w:val="22"/>
-        </w:rPr>
-        <w:t>startDate</w:t>
-      </w:r>
-      <w:proofErr w:type="spellEnd"/>
-      <w:r>
-        <w:rPr>
-          <w:rFonts w:ascii="Menlo" w:hAnsi="Menlo" w:cs="Menlo"/>
-          <w:color w:val="000000"/>
-          <w:sz w:val="22"/>
-          <w:szCs w:val="22"/>
-        </w:rPr>
-        <w:t xml:space="preserve"> + </w:t>
+        <w:t xml:space="preserve"> (date-&gt;GetJulianDate() &lt; ((Real) startDate + </w:t>
       </w:r>
       <w:r>
         <w:rPr>
@@ -2589,27 +1941,7 @@
           <w:sz w:val="22"/>
           <w:szCs w:val="22"/>
         </w:rPr>
-        <w:t xml:space="preserve">               date-&gt;Advance(</w:t>
-      </w:r>
-      <w:proofErr w:type="spellStart"/>
-      <w:r>
-        <w:rPr>
-          <w:rFonts w:ascii="Menlo" w:hAnsi="Menlo" w:cs="Menlo"/>
-          <w:color w:val="000000"/>
-          <w:sz w:val="22"/>
-          <w:szCs w:val="22"/>
-        </w:rPr>
-        <w:t>stepSize</w:t>
-      </w:r>
-      <w:proofErr w:type="spellEnd"/>
-      <w:r>
-        <w:rPr>
-          <w:rFonts w:ascii="Menlo" w:hAnsi="Menlo" w:cs="Menlo"/>
-          <w:color w:val="000000"/>
-          <w:sz w:val="22"/>
-          <w:szCs w:val="22"/>
-        </w:rPr>
-        <w:t>);</w:t>
+        <w:t xml:space="preserve">               date-&gt;Advance(stepSize);</w:t>
       </w:r>
     </w:p>
     <w:p>
@@ -2661,47 +1993,7 @@
           <w:sz w:val="22"/>
           <w:szCs w:val="22"/>
         </w:rPr>
-        <w:t xml:space="preserve">               </w:t>
-      </w:r>
-      <w:proofErr w:type="spellStart"/>
-      <w:r>
-        <w:rPr>
-          <w:rFonts w:ascii="Menlo" w:hAnsi="Menlo" w:cs="Menlo"/>
-          <w:color w:val="000000"/>
-          <w:sz w:val="22"/>
-          <w:szCs w:val="22"/>
-        </w:rPr>
-        <w:t>propTime</w:t>
-      </w:r>
-      <w:proofErr w:type="spellEnd"/>
-      <w:r>
-        <w:rPr>
-          <w:rFonts w:ascii="Menlo" w:hAnsi="Menlo" w:cs="Menlo"/>
-          <w:color w:val="000000"/>
-          <w:sz w:val="22"/>
-          <w:szCs w:val="22"/>
-        </w:rPr>
-        <w:t xml:space="preserve"> = date-&gt;</w:t>
-      </w:r>
-      <w:proofErr w:type="spellStart"/>
-      <w:r>
-        <w:rPr>
-          <w:rFonts w:ascii="Menlo" w:hAnsi="Menlo" w:cs="Menlo"/>
-          <w:color w:val="000000"/>
-          <w:sz w:val="22"/>
-          <w:szCs w:val="22"/>
-        </w:rPr>
-        <w:t>GetJulianDate</w:t>
-      </w:r>
-      <w:proofErr w:type="spellEnd"/>
-      <w:r>
-        <w:rPr>
-          <w:rFonts w:ascii="Menlo" w:hAnsi="Menlo" w:cs="Menlo"/>
-          <w:color w:val="000000"/>
-          <w:sz w:val="22"/>
-          <w:szCs w:val="22"/>
-        </w:rPr>
-        <w:t>();</w:t>
+        <w:t xml:space="preserve">               propTime = date-&gt;GetJulianDate();</w:t>
       </w:r>
     </w:p>
     <w:p>
@@ -2780,67 +2072,7 @@
           <w:sz w:val="22"/>
           <w:szCs w:val="22"/>
         </w:rPr>
-        <w:t xml:space="preserve"> (sat1-&gt;</w:t>
-      </w:r>
-      <w:proofErr w:type="spellStart"/>
-      <w:r>
-        <w:rPr>
-          <w:rFonts w:ascii="Menlo" w:hAnsi="Menlo" w:cs="Menlo"/>
-          <w:color w:val="000000"/>
-          <w:sz w:val="22"/>
-          <w:szCs w:val="22"/>
-        </w:rPr>
-        <w:t>TimeToInterpolate</w:t>
-      </w:r>
-      <w:proofErr w:type="spellEnd"/>
-      <w:r>
-        <w:rPr>
-          <w:rFonts w:ascii="Menlo" w:hAnsi="Menlo" w:cs="Menlo"/>
-          <w:color w:val="000000"/>
-          <w:sz w:val="22"/>
-          <w:szCs w:val="22"/>
-        </w:rPr>
-        <w:t>(</w:t>
-      </w:r>
-      <w:proofErr w:type="spellStart"/>
-      <w:r>
-        <w:rPr>
-          <w:rFonts w:ascii="Menlo" w:hAnsi="Menlo" w:cs="Menlo"/>
-          <w:color w:val="000000"/>
-          <w:sz w:val="22"/>
-          <w:szCs w:val="22"/>
-        </w:rPr>
-        <w:t>propTime</w:t>
-      </w:r>
-      <w:proofErr w:type="spellEnd"/>
-      <w:r>
-        <w:rPr>
-          <w:rFonts w:ascii="Menlo" w:hAnsi="Menlo" w:cs="Menlo"/>
-          <w:color w:val="000000"/>
-          <w:sz w:val="22"/>
-          <w:szCs w:val="22"/>
-        </w:rPr>
-        <w:t xml:space="preserve">, </w:t>
-      </w:r>
-      <w:proofErr w:type="spellStart"/>
-      <w:r>
-        <w:rPr>
-          <w:rFonts w:ascii="Menlo" w:hAnsi="Menlo" w:cs="Menlo"/>
-          <w:color w:val="000000"/>
-          <w:sz w:val="22"/>
-          <w:szCs w:val="22"/>
-        </w:rPr>
-        <w:t>midRange</w:t>
-      </w:r>
-      <w:proofErr w:type="spellEnd"/>
-      <w:r>
-        <w:rPr>
-          <w:rFonts w:ascii="Menlo" w:hAnsi="Menlo" w:cs="Menlo"/>
-          <w:color w:val="000000"/>
-          <w:sz w:val="22"/>
-          <w:szCs w:val="22"/>
-        </w:rPr>
-        <w:t>))</w:t>
+        <w:t xml:space="preserve"> (sat1-&gt;TimeToInterpolate(propTime, midRange))</w:t>
       </w:r>
     </w:p>
     <w:p>
@@ -2910,67 +2142,7 @@
           <w:sz w:val="22"/>
           <w:szCs w:val="22"/>
         </w:rPr>
-        <w:t xml:space="preserve"> (</w:t>
-      </w:r>
-      <w:proofErr w:type="spellStart"/>
-      <w:r>
-        <w:rPr>
-          <w:rFonts w:ascii="Menlo" w:hAnsi="Menlo" w:cs="Menlo"/>
-          <w:color w:val="000000"/>
-          <w:sz w:val="22"/>
-          <w:szCs w:val="22"/>
-        </w:rPr>
-        <w:t>interpTime</w:t>
-      </w:r>
-      <w:proofErr w:type="spellEnd"/>
-      <w:r>
-        <w:rPr>
-          <w:rFonts w:ascii="Menlo" w:hAnsi="Menlo" w:cs="Menlo"/>
-          <w:color w:val="000000"/>
-          <w:sz w:val="22"/>
-          <w:szCs w:val="22"/>
-        </w:rPr>
-        <w:t xml:space="preserve"> &lt; (</w:t>
-      </w:r>
-      <w:proofErr w:type="spellStart"/>
-      <w:r>
-        <w:rPr>
-          <w:rFonts w:ascii="Menlo" w:hAnsi="Menlo" w:cs="Menlo"/>
-          <w:color w:val="000000"/>
-          <w:sz w:val="22"/>
-          <w:szCs w:val="22"/>
-        </w:rPr>
-        <w:t>propTime</w:t>
-      </w:r>
-      <w:proofErr w:type="spellEnd"/>
-      <w:r>
-        <w:rPr>
-          <w:rFonts w:ascii="Menlo" w:hAnsi="Menlo" w:cs="Menlo"/>
-          <w:color w:val="000000"/>
-          <w:sz w:val="22"/>
-          <w:szCs w:val="22"/>
-        </w:rPr>
-        <w:t xml:space="preserve"> - </w:t>
-      </w:r>
-      <w:proofErr w:type="spellStart"/>
-      <w:r>
-        <w:rPr>
-          <w:rFonts w:ascii="Menlo" w:hAnsi="Menlo" w:cs="Menlo"/>
-          <w:color w:val="000000"/>
-          <w:sz w:val="22"/>
-          <w:szCs w:val="22"/>
-        </w:rPr>
-        <w:t>midRange</w:t>
-      </w:r>
-      <w:proofErr w:type="spellEnd"/>
-      <w:r>
-        <w:rPr>
-          <w:rFonts w:ascii="Menlo" w:hAnsi="Menlo" w:cs="Menlo"/>
-          <w:color w:val="000000"/>
-          <w:sz w:val="22"/>
-          <w:szCs w:val="22"/>
-        </w:rPr>
-        <w:t>))</w:t>
+        <w:t xml:space="preserve"> (interpTime &lt; (propTime - midRange))</w:t>
       </w:r>
     </w:p>
     <w:p>
@@ -3022,47 +2194,7 @@
           <w:sz w:val="22"/>
           <w:szCs w:val="22"/>
         </w:rPr>
-        <w:t xml:space="preserve">                     </w:t>
-      </w:r>
-      <w:proofErr w:type="spellStart"/>
-      <w:r>
-        <w:rPr>
-          <w:rFonts w:ascii="Menlo" w:hAnsi="Menlo" w:cs="Menlo"/>
-          <w:color w:val="000000"/>
-          <w:sz w:val="22"/>
-          <w:szCs w:val="22"/>
-        </w:rPr>
-        <w:t>loopPoints</w:t>
-      </w:r>
-      <w:proofErr w:type="spellEnd"/>
-      <w:r>
-        <w:rPr>
-          <w:rFonts w:ascii="Menlo" w:hAnsi="Menlo" w:cs="Menlo"/>
-          <w:color w:val="000000"/>
-          <w:sz w:val="22"/>
-          <w:szCs w:val="22"/>
-        </w:rPr>
-        <w:t xml:space="preserve"> = </w:t>
-      </w:r>
-      <w:proofErr w:type="spellStart"/>
-      <w:r>
-        <w:rPr>
-          <w:rFonts w:ascii="Menlo" w:hAnsi="Menlo" w:cs="Menlo"/>
-          <w:color w:val="000000"/>
-          <w:sz w:val="22"/>
-          <w:szCs w:val="22"/>
-        </w:rPr>
-        <w:t>covChecker</w:t>
-      </w:r>
-      <w:proofErr w:type="spellEnd"/>
-      <w:r>
-        <w:rPr>
-          <w:rFonts w:ascii="Menlo" w:hAnsi="Menlo" w:cs="Menlo"/>
-          <w:color w:val="000000"/>
-          <w:sz w:val="22"/>
-          <w:szCs w:val="22"/>
-        </w:rPr>
-        <w:t>-&gt;</w:t>
+        <w:t xml:space="preserve">                     loopPoints = covChecker-&gt;</w:t>
       </w:r>
     </w:p>
     <w:p>
@@ -3088,47 +2220,7 @@
           <w:sz w:val="22"/>
           <w:szCs w:val="22"/>
         </w:rPr>
-        <w:t xml:space="preserve">                                  </w:t>
-      </w:r>
-      <w:proofErr w:type="spellStart"/>
-      <w:r>
-        <w:rPr>
-          <w:rFonts w:ascii="Menlo" w:hAnsi="Menlo" w:cs="Menlo"/>
-          <w:color w:val="000000"/>
-          <w:sz w:val="22"/>
-          <w:szCs w:val="22"/>
-        </w:rPr>
-        <w:t>AccumulateCoverageData</w:t>
-      </w:r>
-      <w:proofErr w:type="spellEnd"/>
-      <w:r>
-        <w:rPr>
-          <w:rFonts w:ascii="Menlo" w:hAnsi="Menlo" w:cs="Menlo"/>
-          <w:color w:val="000000"/>
-          <w:sz w:val="22"/>
-          <w:szCs w:val="22"/>
-        </w:rPr>
-        <w:t>(</w:t>
-      </w:r>
-      <w:proofErr w:type="spellStart"/>
-      <w:r>
-        <w:rPr>
-          <w:rFonts w:ascii="Menlo" w:hAnsi="Menlo" w:cs="Menlo"/>
-          <w:color w:val="000000"/>
-          <w:sz w:val="22"/>
-          <w:szCs w:val="22"/>
-        </w:rPr>
-        <w:t>interpTime</w:t>
-      </w:r>
-      <w:proofErr w:type="spellEnd"/>
-      <w:r>
-        <w:rPr>
-          <w:rFonts w:ascii="Menlo" w:hAnsi="Menlo" w:cs="Menlo"/>
-          <w:color w:val="000000"/>
-          <w:sz w:val="22"/>
-          <w:szCs w:val="22"/>
-        </w:rPr>
-        <w:t>);</w:t>
+        <w:t xml:space="preserve">                                  AccumulateCoverageData(interpTime);</w:t>
       </w:r>
     </w:p>
     <w:p>
@@ -3154,47 +2246,7 @@
           <w:sz w:val="22"/>
           <w:szCs w:val="22"/>
         </w:rPr>
-        <w:t xml:space="preserve">                     </w:t>
-      </w:r>
-      <w:proofErr w:type="spellStart"/>
-      <w:r>
-        <w:rPr>
-          <w:rFonts w:ascii="Menlo" w:hAnsi="Menlo" w:cs="Menlo"/>
-          <w:color w:val="000000"/>
-          <w:sz w:val="22"/>
-          <w:szCs w:val="22"/>
-        </w:rPr>
-        <w:t>interpTime</w:t>
-      </w:r>
-      <w:proofErr w:type="spellEnd"/>
-      <w:r>
-        <w:rPr>
-          <w:rFonts w:ascii="Menlo" w:hAnsi="Menlo" w:cs="Menlo"/>
-          <w:color w:val="000000"/>
-          <w:sz w:val="22"/>
-          <w:szCs w:val="22"/>
-        </w:rPr>
-        <w:t xml:space="preserve"> += </w:t>
-      </w:r>
-      <w:proofErr w:type="spellStart"/>
-      <w:r>
-        <w:rPr>
-          <w:rFonts w:ascii="Menlo" w:hAnsi="Menlo" w:cs="Menlo"/>
-          <w:color w:val="000000"/>
-          <w:sz w:val="22"/>
-          <w:szCs w:val="22"/>
-        </w:rPr>
-        <w:t>interpolationStepSize</w:t>
-      </w:r>
-      <w:proofErr w:type="spellEnd"/>
-      <w:r>
-        <w:rPr>
-          <w:rFonts w:ascii="Menlo" w:hAnsi="Menlo" w:cs="Menlo"/>
-          <w:color w:val="000000"/>
-          <w:sz w:val="22"/>
-          <w:szCs w:val="22"/>
-        </w:rPr>
-        <w:t>/</w:t>
+        <w:t xml:space="preserve">                     interpTime += interpolationStepSize/</w:t>
       </w:r>
     </w:p>
     <w:p>
@@ -3220,27 +2272,7 @@
           <w:sz w:val="22"/>
           <w:szCs w:val="22"/>
         </w:rPr>
-        <w:t xml:space="preserve">                                   </w:t>
-      </w:r>
-      <w:proofErr w:type="spellStart"/>
-      <w:r>
-        <w:rPr>
-          <w:rFonts w:ascii="Menlo" w:hAnsi="Menlo" w:cs="Menlo"/>
-          <w:color w:val="000000"/>
-          <w:sz w:val="22"/>
-          <w:szCs w:val="22"/>
-        </w:rPr>
-        <w:t>GmatTimeConstants</w:t>
-      </w:r>
-      <w:proofErr w:type="spellEnd"/>
-      <w:r>
-        <w:rPr>
-          <w:rFonts w:ascii="Menlo" w:hAnsi="Menlo" w:cs="Menlo"/>
-          <w:color w:val="000000"/>
-          <w:sz w:val="22"/>
-          <w:szCs w:val="22"/>
-        </w:rPr>
-        <w:t>::SECS_PER_DAY;</w:t>
+        <w:t xml:space="preserve">                                   GmatTimeConstants::SECS_PER_DAY;</w:t>
       </w:r>
     </w:p>
     <w:p>
@@ -3312,186 +2344,15 @@
       </w:r>
     </w:p>
     <w:p>
-      <w:pPr>
-        <w:pStyle w:val="Heading3"/>
-      </w:pPr>
-      <w:proofErr w:type="spellStart"/>
-      <w:r>
-        <w:t>PostProcessing</w:t>
-      </w:r>
-      <w:proofErr w:type="spellEnd"/>
-      <w:r>
-        <w:t>/</w:t>
-      </w:r>
-      <w:r>
-        <w:t>Computation of Statistics</w:t>
-      </w:r>
-    </w:p>
-    <w:p>
-      <w:r>
-        <w:t xml:space="preserve">These functions are largely contained in  </w:t>
-      </w:r>
-      <w:proofErr w:type="spellStart"/>
-      <w:r>
-        <w:t>CoverageChecker’s</w:t>
-      </w:r>
-      <w:proofErr w:type="spellEnd"/>
-      <w:r>
-        <w:t xml:space="preserve"> </w:t>
-      </w:r>
-      <w:proofErr w:type="spellStart"/>
-      <w:r>
-        <w:t>ProcessCov</w:t>
-      </w:r>
-      <w:r>
-        <w:t>erage</w:t>
-      </w:r>
-      <w:proofErr w:type="spellEnd"/>
-      <w:r>
-        <w:t xml:space="preserve">() operation. This function returns a vector of interval event reports, each of which </w:t>
-      </w:r>
-      <w:r>
-        <w:t>defines a time interval</w:t>
-      </w:r>
-      <w:r>
-        <w:t xml:space="preserve"> when a </w:t>
-      </w:r>
-      <w:r>
-        <w:t xml:space="preserve">given </w:t>
-      </w:r>
-      <w:r>
-        <w:t>point</w:t>
-      </w:r>
-      <w:r>
-        <w:t xml:space="preserve"> of interest</w:t>
-      </w:r>
-      <w:r>
-        <w:t xml:space="preserve"> is in view</w:t>
-      </w:r>
-      <w:r>
-        <w:t xml:space="preserve">. </w:t>
-      </w:r>
-      <w:r>
-        <w:t>This function is invoked as follows:</w:t>
-      </w:r>
-    </w:p>
-    <w:p>
-      <w:r>
-        <w:rPr>
-          <w:rFonts w:ascii="Menlo" w:hAnsi="Menlo" w:cs="Menlo"/>
-          <w:color w:val="000000"/>
-          <w:sz w:val="22"/>
-          <w:szCs w:val="22"/>
-        </w:rPr>
-        <w:t>std::vector&lt;</w:t>
-      </w:r>
-      <w:proofErr w:type="spellStart"/>
-      <w:r>
-        <w:rPr>
-          <w:rFonts w:ascii="Menlo" w:hAnsi="Menlo" w:cs="Menlo"/>
-          <w:color w:val="000000"/>
-          <w:sz w:val="22"/>
-          <w:szCs w:val="22"/>
-        </w:rPr>
-        <w:t>IntervalEventReport</w:t>
-      </w:r>
-      <w:proofErr w:type="spellEnd"/>
-      <w:r>
-        <w:rPr>
-          <w:rFonts w:ascii="Menlo" w:hAnsi="Menlo" w:cs="Menlo"/>
-          <w:color w:val="000000"/>
-          <w:sz w:val="22"/>
-          <w:szCs w:val="22"/>
-        </w:rPr>
-        <w:t xml:space="preserve">&gt; </w:t>
-      </w:r>
-      <w:proofErr w:type="spellStart"/>
-      <w:r>
-        <w:rPr>
-          <w:rFonts w:ascii="Menlo" w:hAnsi="Menlo" w:cs="Menlo"/>
-          <w:color w:val="000000"/>
-          <w:sz w:val="22"/>
-          <w:szCs w:val="22"/>
-        </w:rPr>
-        <w:t>coverageEvents</w:t>
-      </w:r>
-      <w:proofErr w:type="spellEnd"/>
-      <w:r>
-        <w:rPr>
-          <w:rFonts w:ascii="Menlo" w:hAnsi="Menlo" w:cs="Menlo"/>
-          <w:color w:val="000000"/>
-          <w:sz w:val="22"/>
-          <w:szCs w:val="22"/>
-        </w:rPr>
-        <w:t>;</w:t>
-      </w:r>
-    </w:p>
-    <w:p>
-      <w:proofErr w:type="spellStart"/>
-      <w:r>
-        <w:rPr>
-          <w:rFonts w:ascii="Menlo" w:hAnsi="Menlo" w:cs="Menlo"/>
-          <w:color w:val="000000"/>
-          <w:sz w:val="22"/>
-          <w:szCs w:val="22"/>
-        </w:rPr>
-        <w:lastRenderedPageBreak/>
-        <w:t>coverageEvents</w:t>
-      </w:r>
-      <w:proofErr w:type="spellEnd"/>
-      <w:r>
-        <w:rPr>
-          <w:rFonts w:ascii="Menlo" w:hAnsi="Menlo" w:cs="Menlo"/>
-          <w:color w:val="000000"/>
-          <w:sz w:val="22"/>
-          <w:szCs w:val="22"/>
-        </w:rPr>
-        <w:t xml:space="preserve"> = </w:t>
-      </w:r>
-      <w:proofErr w:type="spellStart"/>
-      <w:r>
-        <w:rPr>
-          <w:rFonts w:ascii="Menlo" w:hAnsi="Menlo" w:cs="Menlo"/>
-          <w:color w:val="000000"/>
-          <w:sz w:val="22"/>
-          <w:szCs w:val="22"/>
-        </w:rPr>
-        <w:t>covChecker</w:t>
-      </w:r>
-      <w:proofErr w:type="spellEnd"/>
-      <w:r>
-        <w:rPr>
-          <w:rFonts w:ascii="Menlo" w:hAnsi="Menlo" w:cs="Menlo"/>
-          <w:color w:val="000000"/>
-          <w:sz w:val="22"/>
-          <w:szCs w:val="22"/>
-        </w:rPr>
-        <w:t>-&gt;</w:t>
-      </w:r>
-      <w:proofErr w:type="spellStart"/>
-      <w:r>
-        <w:rPr>
-          <w:rFonts w:ascii="Menlo" w:hAnsi="Menlo" w:cs="Menlo"/>
-          <w:color w:val="000000"/>
-          <w:sz w:val="22"/>
-          <w:szCs w:val="22"/>
-        </w:rPr>
-        <w:t>ProcessCoverageData</w:t>
-      </w:r>
-      <w:proofErr w:type="spellEnd"/>
-      <w:r>
-        <w:rPr>
-          <w:rFonts w:ascii="Menlo" w:hAnsi="Menlo" w:cs="Menlo"/>
-          <w:color w:val="000000"/>
-          <w:sz w:val="22"/>
-          <w:szCs w:val="22"/>
-        </w:rPr>
-        <w:t>();</w:t>
-      </w:r>
-    </w:p>
-    <w:p>
       <w:r>
         <w:br w:type="page"/>
+      </w:r>
+      <w:commentRangeEnd w:id="1"/>
+      <w:r>
+        <w:rPr>
+          <w:rStyle w:val="CommentReference"/>
+        </w:rPr>
+        <w:commentReference w:id="1"/>
       </w:r>
     </w:p>
     <w:p>
@@ -3518,13 +2379,8 @@
       <w:r>
         <w:t xml:space="preserve">The previous sections describe the high-level behavior of the </w:t>
       </w:r>
-      <w:proofErr w:type="spellStart"/>
-      <w:r>
-        <w:t>propcov</w:t>
-      </w:r>
-      <w:proofErr w:type="spellEnd"/>
-      <w:r>
-        <w:t xml:space="preserve"> C++ library</w:t>
+      <w:r>
+        <w:t>propcov C++ library</w:t>
       </w:r>
       <w:r>
         <w:t>. This section documents the internal structure and highlights key functions and data structures contained within this subsystem. The next section diagrams the class dependencies, the following section documents the Propagator and Spacecraft, and the one after that documents the Coverage Checker. The detailed documentation includes the classes and their responsibilities, a list of key data structures, and a list of key functions.</w:t>
@@ -3546,13 +2402,13 @@
         <mc:AlternateContent>
           <mc:Choice Requires="wpg">
             <w:drawing>
-              <wp:anchor distT="0" distB="0" distL="114300" distR="114300" simplePos="0" relativeHeight="251661312" behindDoc="0" locked="0" layoutInCell="1" allowOverlap="1" wp14:anchorId="3B659B4C" wp14:editId="474EAE74">
+              <wp:anchor distT="0" distB="0" distL="114300" distR="114300" simplePos="0" relativeHeight="251661312" behindDoc="0" locked="0" layoutInCell="1" allowOverlap="1" wp14:anchorId="3B659B4C" wp14:editId="1EF6DFAB">
                 <wp:simplePos x="0" y="0"/>
                 <wp:positionH relativeFrom="column">
                   <wp:posOffset>277091</wp:posOffset>
                 </wp:positionH>
                 <wp:positionV relativeFrom="paragraph">
-                  <wp:posOffset>120361</wp:posOffset>
+                  <wp:posOffset>117417</wp:posOffset>
                 </wp:positionV>
                 <wp:extent cx="5853806" cy="4797882"/>
                 <wp:effectExtent l="0" t="0" r="13970" b="22225"/>
@@ -3666,7 +2522,6 @@
                                   <w:color w:val="000000" w:themeColor="text1"/>
                                 </w:rPr>
                               </w:pPr>
-                              <w:proofErr w:type="spellStart"/>
                               <w:r>
                                 <w:rPr>
                                   <w:rFonts w:asciiTheme="minorHAnsi" w:hAnsi="Calibri" w:cstheme="minorBidi"/>
@@ -3677,7 +2532,6 @@
                                 </w:rPr>
                                 <w:t>CoverageChecker</w:t>
                               </w:r>
-                              <w:proofErr w:type="spellEnd"/>
                             </w:p>
                           </w:txbxContent>
                         </wps:txbx>
@@ -3882,7 +2736,6 @@
                                   <w:color w:val="000000" w:themeColor="text1"/>
                                 </w:rPr>
                               </w:pPr>
-                              <w:proofErr w:type="spellStart"/>
                               <w:r>
                                 <w:rPr>
                                   <w:rFonts w:asciiTheme="minorHAnsi" w:hAnsi="Calibri" w:cstheme="minorBidi"/>
@@ -3903,7 +2756,6 @@
                                 </w:rPr>
                                 <w:t>Sensor</w:t>
                               </w:r>
-                              <w:proofErr w:type="spellEnd"/>
                             </w:p>
                           </w:txbxContent>
                         </wps:txbx>
@@ -3914,7 +2766,7 @@
                         <wps:cNvSpPr/>
                         <wps:spPr>
                           <a:xfrm>
-                            <a:off x="3470862" y="2118354"/>
+                            <a:off x="3470862" y="1981742"/>
                             <a:ext cx="936704" cy="319903"/>
                           </a:xfrm>
                           <a:prstGeom prst="rect">
@@ -3948,7 +2800,6 @@
                                   <w:color w:val="000000" w:themeColor="text1"/>
                                 </w:rPr>
                               </w:pPr>
-                              <w:proofErr w:type="spellStart"/>
                               <w:r>
                                 <w:rPr>
                                   <w:rFonts w:asciiTheme="minorHAnsi" w:hAnsi="Calibri" w:cstheme="minorBidi"/>
@@ -3957,19 +2808,8 @@
                                   <w:sz w:val="20"/>
                                   <w:szCs w:val="20"/>
                                 </w:rPr>
-                                <w:t>Custom</w:t>
+                                <w:t>SphericalSensor</w:t>
                               </w:r>
-                              <w:r>
-                                <w:rPr>
-                                  <w:rFonts w:asciiTheme="minorHAnsi" w:hAnsi="Calibri" w:cstheme="minorBidi"/>
-                                  <w:color w:val="000000" w:themeColor="text1"/>
-                                  <w:kern w:val="24"/>
-                                  <w:sz w:val="20"/>
-                                  <w:szCs w:val="20"/>
-                                </w:rPr>
-                                <w:t>Sensor</w:t>
-                              </w:r>
-                              <w:proofErr w:type="spellEnd"/>
                             </w:p>
                           </w:txbxContent>
                         </wps:txbx>
@@ -3980,7 +2820,7 @@
                         <wps:cNvSpPr/>
                         <wps:spPr>
                           <a:xfrm>
-                            <a:off x="3470862" y="2644235"/>
+                            <a:off x="3453527" y="2730218"/>
                             <a:ext cx="936704" cy="319903"/>
                           </a:xfrm>
                           <a:prstGeom prst="rect">
@@ -4014,7 +2854,6 @@
                                   <w:color w:val="000000" w:themeColor="text1"/>
                                 </w:rPr>
                               </w:pPr>
-                              <w:proofErr w:type="spellStart"/>
                               <w:r>
                                 <w:rPr>
                                   <w:rFonts w:asciiTheme="minorHAnsi" w:hAnsi="Calibri" w:cstheme="minorBidi"/>
@@ -4035,7 +2874,6 @@
                                 </w:rPr>
                                 <w:t>Sensor</w:t>
                               </w:r>
-                              <w:proofErr w:type="spellEnd"/>
                             </w:p>
                           </w:txbxContent>
                         </wps:txbx>
@@ -4045,11 +2883,12 @@
                         <wps:cNvPr id="214" name="Straight Arrow Connector 214"/>
                         <wps:cNvCnPr>
                           <a:cxnSpLocks/>
+                          <a:stCxn id="212" idx="1"/>
                         </wps:cNvCnPr>
                         <wps:spPr>
                           <a:xfrm flipH="1">
-                            <a:off x="2767226" y="2278306"/>
-                            <a:ext cx="703636" cy="65665"/>
+                            <a:off x="2767048" y="2141489"/>
+                            <a:ext cx="703591" cy="202258"/>
                           </a:xfrm>
                           <a:prstGeom prst="straightConnector1">
                             <a:avLst/>
@@ -4071,11 +2910,12 @@
                         <wps:cNvPr id="215" name="Straight Arrow Connector 215"/>
                         <wps:cNvCnPr>
                           <a:cxnSpLocks/>
+                          <a:stCxn id="213" idx="1"/>
                         </wps:cNvCnPr>
                         <wps:spPr>
                           <a:xfrm flipH="1" flipV="1">
-                            <a:off x="2801903" y="2419380"/>
-                            <a:ext cx="668959" cy="384807"/>
+                            <a:off x="2801723" y="2419150"/>
+                            <a:ext cx="651582" cy="470744"/>
                           </a:xfrm>
                           <a:prstGeom prst="straightConnector1">
                             <a:avLst/>
@@ -4132,7 +2972,6 @@
                                   <w:color w:val="000000" w:themeColor="text1"/>
                                 </w:rPr>
                               </w:pPr>
-                              <w:proofErr w:type="spellStart"/>
                               <w:r>
                                 <w:rPr>
                                   <w:rFonts w:asciiTheme="minorHAnsi" w:hAnsi="Calibri" w:cstheme="minorBidi"/>
@@ -4143,7 +2982,6 @@
                                 </w:rPr>
                                 <w:t>OrbitState</w:t>
                               </w:r>
-                              <w:proofErr w:type="spellEnd"/>
                             </w:p>
                           </w:txbxContent>
                         </wps:txbx>
@@ -4482,7 +3320,6 @@
                                 <w:spacing w:before="0" w:beforeAutospacing="0" w:after="0" w:afterAutospacing="0"/>
                                 <w:jc w:val="center"/>
                               </w:pPr>
-                              <w:proofErr w:type="spellStart"/>
                               <w:r>
                                 <w:rPr>
                                   <w:rFonts w:asciiTheme="minorHAnsi" w:hAnsi="Calibri" w:cstheme="minorBidi"/>
@@ -4493,7 +3330,6 @@
                                 </w:rPr>
                                 <w:t>AbsoluteDate</w:t>
                               </w:r>
-                              <w:proofErr w:type="spellEnd"/>
                             </w:p>
                           </w:txbxContent>
                         </wps:txbx>
@@ -4590,7 +3426,6 @@
                                   <w:color w:val="000000" w:themeColor="text1"/>
                                 </w:rPr>
                               </w:pPr>
-                              <w:proofErr w:type="spellStart"/>
                               <w:r>
                                 <w:rPr>
                                   <w:rFonts w:asciiTheme="minorHAnsi" w:hAnsi="Calibri" w:cstheme="minorBidi"/>
@@ -4601,7 +3436,6 @@
                                 </w:rPr>
                                 <w:t>NadirPointingAttitude</w:t>
                               </w:r>
-                              <w:proofErr w:type="spellEnd"/>
                             </w:p>
                           </w:txbxContent>
                         </wps:txbx>
@@ -4861,7 +3695,6 @@
                                   <w:color w:val="000000" w:themeColor="text1"/>
                                 </w:rPr>
                               </w:pPr>
-                              <w:proofErr w:type="spellStart"/>
                               <w:r>
                                 <w:rPr>
                                   <w:rFonts w:asciiTheme="minorHAnsi" w:hAnsi="Calibri" w:cstheme="minorBidi"/>
@@ -4872,7 +3705,6 @@
                                 </w:rPr>
                                 <w:t>PointGroup</w:t>
                               </w:r>
-                              <w:proofErr w:type="spellEnd"/>
                             </w:p>
                           </w:txbxContent>
                         </wps:txbx>
@@ -4946,7 +3778,7 @@
           </mc:Choice>
           <mc:Fallback>
             <w:pict>
-              <v:group w14:anchorId="3B659B4C" id="Group 4" o:spid="_x0000_s1026" style="position:absolute;margin-left:21.8pt;margin-top:9.5pt;width:460.95pt;height:377.8pt;z-index:251661312;mso-width-relative:margin;mso-height-relative:margin" coordsize="44847,38753" o:gfxdata="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">
+              <v:group w14:anchorId="3B659B4C" id="Group 4" o:spid="_x0000_s1026" style="position:absolute;margin-left:21.8pt;margin-top:9.25pt;width:460.95pt;height:377.8pt;z-index:251661312;mso-width-relative:margin;mso-height-relative:margin" coordsize="44847,38753" o:gfxdata="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">
                 <v:rect id="Rectangle 204" o:spid="_x0000_s1027" style="position:absolute;top:18092;width:11039;height:4892;visibility:visible;mso-wrap-style:square;v-text-anchor:middle" o:gfxdata="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" fillcolor="#e2efd9 [665]" strokecolor="#2f528f" strokeweight="1pt">
                   <v:textbox>
                     <w:txbxContent>
@@ -4987,7 +3819,6 @@
                             <w:color w:val="000000" w:themeColor="text1"/>
                           </w:rPr>
                         </w:pPr>
-                        <w:proofErr w:type="spellStart"/>
                         <w:r>
                           <w:rPr>
                             <w:rFonts w:asciiTheme="minorHAnsi" w:hAnsi="Calibri" w:cstheme="minorBidi"/>
@@ -4998,7 +3829,6 @@
                           </w:rPr>
                           <w:t>CoverageChecker</w:t>
                         </w:r>
-                        <w:proofErr w:type="spellEnd"/>
                       </w:p>
                     </w:txbxContent>
                   </v:textbox>
@@ -5079,7 +3909,6 @@
                             <w:color w:val="000000" w:themeColor="text1"/>
                           </w:rPr>
                         </w:pPr>
-                        <w:proofErr w:type="spellStart"/>
                         <w:r>
                           <w:rPr>
                             <w:rFonts w:asciiTheme="minorHAnsi" w:hAnsi="Calibri" w:cstheme="minorBidi"/>
@@ -5100,12 +3929,11 @@
                           </w:rPr>
                           <w:t>Sensor</w:t>
                         </w:r>
-                        <w:proofErr w:type="spellEnd"/>
                       </w:p>
                     </w:txbxContent>
                   </v:textbox>
                 </v:rect>
-                <v:rect id="Rectangle 212" o:spid="_x0000_s1034" style="position:absolute;left:34708;top:21183;width:9367;height:3199;visibility:visible;mso-wrap-style:square;v-text-anchor:middle" o:gfxdata="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" fillcolor="#9cc2e5 [1944]" strokecolor="#2f528f" strokeweight="1pt">
+                <v:rect id="Rectangle 212" o:spid="_x0000_s1034" style="position:absolute;left:34708;top:19817;width:9367;height:3199;visibility:visible;mso-wrap-style:square;v-text-anchor:middle" o:gfxdata="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" fillcolor="#9cc2e5 [1944]" strokecolor="#2f528f" strokeweight="1pt">
                   <v:textbox>
                     <w:txbxContent>
                       <w:p>
@@ -5117,7 +3945,6 @@
                             <w:color w:val="000000" w:themeColor="text1"/>
                           </w:rPr>
                         </w:pPr>
-                        <w:proofErr w:type="spellStart"/>
                         <w:r>
                           <w:rPr>
                             <w:rFonts w:asciiTheme="minorHAnsi" w:hAnsi="Calibri" w:cstheme="minorBidi"/>
@@ -5126,24 +3953,13 @@
                             <w:sz w:val="20"/>
                             <w:szCs w:val="20"/>
                           </w:rPr>
-                          <w:t>Custom</w:t>
+                          <w:t>SphericalSensor</w:t>
                         </w:r>
-                        <w:r>
-                          <w:rPr>
-                            <w:rFonts w:asciiTheme="minorHAnsi" w:hAnsi="Calibri" w:cstheme="minorBidi"/>
-                            <w:color w:val="000000" w:themeColor="text1"/>
-                            <w:kern w:val="24"/>
-                            <w:sz w:val="20"/>
-                            <w:szCs w:val="20"/>
-                          </w:rPr>
-                          <w:t>Sensor</w:t>
-                        </w:r>
-                        <w:proofErr w:type="spellEnd"/>
                       </w:p>
                     </w:txbxContent>
                   </v:textbox>
                 </v:rect>
-                <v:rect id="Rectangle 213" o:spid="_x0000_s1035" style="position:absolute;left:34708;top:26442;width:9367;height:3199;visibility:visible;mso-wrap-style:square;v-text-anchor:middle" o:gfxdata="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" fillcolor="#9cc2e5 [1944]" strokecolor="#c45911 [2405]" strokeweight="2.25pt">
+                <v:rect id="Rectangle 213" o:spid="_x0000_s1035" style="position:absolute;left:34535;top:27302;width:9367;height:3199;visibility:visible;mso-wrap-style:square;v-text-anchor:middle" o:gfxdata="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" fillcolor="#9cc2e5 [1944]" strokecolor="#c45911 [2405]" strokeweight="2.25pt">
                   <v:textbox>
                     <w:txbxContent>
                       <w:p>
@@ -5155,7 +3971,6 @@
                             <w:color w:val="000000" w:themeColor="text1"/>
                           </w:rPr>
                         </w:pPr>
-                        <w:proofErr w:type="spellStart"/>
                         <w:r>
                           <w:rPr>
                             <w:rFonts w:asciiTheme="minorHAnsi" w:hAnsi="Calibri" w:cstheme="minorBidi"/>
@@ -5176,16 +3991,15 @@
                           </w:rPr>
                           <w:t>Sensor</w:t>
                         </w:r>
-                        <w:proofErr w:type="spellEnd"/>
                       </w:p>
                     </w:txbxContent>
                   </v:textbox>
                 </v:rect>
-                <v:shape id="Straight Arrow Connector 214" o:spid="_x0000_s1036" type="#_x0000_t32" style="position:absolute;left:27672;top:22783;width:7036;height:656;flip:x;visibility:visible;mso-wrap-style:square" o:connectortype="straight" o:gfxdata="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" strokecolor="#4472c4" strokeweight="2.75pt">
+                <v:shape id="Straight Arrow Connector 214" o:spid="_x0000_s1036" type="#_x0000_t32" style="position:absolute;left:27670;top:21414;width:7036;height:2023;flip:x;visibility:visible;mso-wrap-style:square" o:connectortype="straight" o:gfxdata="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" strokecolor="#4472c4" strokeweight="2.75pt">
                   <v:stroke endarrow="block" joinstyle="miter"/>
                   <o:lock v:ext="edit" shapetype="f"/>
                 </v:shape>
-                <v:shape id="Straight Arrow Connector 215" o:spid="_x0000_s1037" type="#_x0000_t32" style="position:absolute;left:28019;top:24193;width:6689;height:3848;flip:x y;visibility:visible;mso-wrap-style:square" o:connectortype="straight" o:gfxdata="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" strokecolor="#4472c4" strokeweight="2.75pt">
+                <v:shape id="Straight Arrow Connector 215" o:spid="_x0000_s1037" type="#_x0000_t32" style="position:absolute;left:28017;top:24191;width:6516;height:4707;flip:x y;visibility:visible;mso-wrap-style:square" o:connectortype="straight" o:gfxdata="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" strokecolor="#4472c4" strokeweight="2.75pt">
                   <v:stroke endarrow="block" joinstyle="miter"/>
                   <o:lock v:ext="edit" shapetype="f"/>
                 </v:shape>
@@ -5201,7 +4015,6 @@
                             <w:color w:val="000000" w:themeColor="text1"/>
                           </w:rPr>
                         </w:pPr>
-                        <w:proofErr w:type="spellStart"/>
                         <w:r>
                           <w:rPr>
                             <w:rFonts w:asciiTheme="minorHAnsi" w:hAnsi="Calibri" w:cstheme="minorBidi"/>
@@ -5212,7 +4025,6 @@
                           </w:rPr>
                           <w:t>OrbitState</w:t>
                         </w:r>
-                        <w:proofErr w:type="spellEnd"/>
                       </w:p>
                     </w:txbxContent>
                   </v:textbox>
@@ -5275,7 +4087,6 @@
                           <w:pStyle w:val="NormalWeb"/>
                           <w:spacing w:before="0" w:beforeAutospacing="0" w:after="0" w:afterAutospacing="0"/>
                         </w:pPr>
-                        <w:proofErr w:type="gramStart"/>
                         <w:r>
                           <w:rPr>
                             <w:rFonts w:asciiTheme="minorHAnsi" w:hAnsi="Calibri" w:cstheme="minorBidi"/>
@@ -5284,18 +4095,7 @@
                             <w:sz w:val="20"/>
                             <w:szCs w:val="20"/>
                           </w:rPr>
-                          <w:t>1,..</w:t>
-                        </w:r>
-                        <w:proofErr w:type="gramEnd"/>
-                        <w:r>
-                          <w:rPr>
-                            <w:rFonts w:asciiTheme="minorHAnsi" w:hAnsi="Calibri" w:cstheme="minorBidi"/>
-                            <w:color w:val="000000" w:themeColor="text1"/>
-                            <w:kern w:val="24"/>
-                            <w:sz w:val="20"/>
-                            <w:szCs w:val="20"/>
-                          </w:rPr>
-                          <w:t>n</w:t>
+                          <w:t>1,..n</w:t>
                         </w:r>
                       </w:p>
                     </w:txbxContent>
@@ -5336,7 +4136,6 @@
                           <w:spacing w:before="0" w:beforeAutospacing="0" w:after="0" w:afterAutospacing="0"/>
                           <w:jc w:val="center"/>
                         </w:pPr>
-                        <w:proofErr w:type="spellStart"/>
                         <w:r>
                           <w:rPr>
                             <w:rFonts w:asciiTheme="minorHAnsi" w:hAnsi="Calibri" w:cstheme="minorBidi"/>
@@ -5347,7 +4146,6 @@
                           </w:rPr>
                           <w:t>AbsoluteDate</w:t>
                         </w:r>
-                        <w:proofErr w:type="spellEnd"/>
                       </w:p>
                     </w:txbxContent>
                   </v:textbox>
@@ -5372,7 +4170,6 @@
                             <w:color w:val="000000" w:themeColor="text1"/>
                           </w:rPr>
                         </w:pPr>
-                        <w:proofErr w:type="spellStart"/>
                         <w:r>
                           <w:rPr>
                             <w:rFonts w:asciiTheme="minorHAnsi" w:hAnsi="Calibri" w:cstheme="minorBidi"/>
@@ -5383,7 +4180,6 @@
                           </w:rPr>
                           <w:t>NadirPointingAttitude</w:t>
                         </w:r>
-                        <w:proofErr w:type="spellEnd"/>
                       </w:p>
                     </w:txbxContent>
                   </v:textbox>
@@ -5400,7 +4196,6 @@
                           <w:pStyle w:val="NormalWeb"/>
                           <w:spacing w:before="0" w:beforeAutospacing="0" w:after="0" w:afterAutospacing="0"/>
                         </w:pPr>
-                        <w:proofErr w:type="gramStart"/>
                         <w:r>
                           <w:rPr>
                             <w:rFonts w:asciiTheme="minorHAnsi" w:hAnsi="Calibri" w:cstheme="minorBidi"/>
@@ -5409,18 +4204,7 @@
                             <w:sz w:val="20"/>
                             <w:szCs w:val="20"/>
                           </w:rPr>
-                          <w:t>1,..</w:t>
-                        </w:r>
-                        <w:proofErr w:type="gramEnd"/>
-                        <w:r>
-                          <w:rPr>
-                            <w:rFonts w:asciiTheme="minorHAnsi" w:hAnsi="Calibri" w:cstheme="minorBidi"/>
-                            <w:color w:val="000000" w:themeColor="text1"/>
-                            <w:kern w:val="24"/>
-                            <w:sz w:val="20"/>
-                            <w:szCs w:val="20"/>
-                          </w:rPr>
-                          <w:t>n</w:t>
+                          <w:t>1,..n</w:t>
                         </w:r>
                       </w:p>
                     </w:txbxContent>
@@ -5496,7 +4280,6 @@
                             <w:color w:val="000000" w:themeColor="text1"/>
                           </w:rPr>
                         </w:pPr>
-                        <w:proofErr w:type="spellStart"/>
                         <w:r>
                           <w:rPr>
                             <w:rFonts w:asciiTheme="minorHAnsi" w:hAnsi="Calibri" w:cstheme="minorBidi"/>
@@ -5507,7 +4290,6 @@
                           </w:rPr>
                           <w:t>PointGroup</w:t>
                         </w:r>
-                        <w:proofErr w:type="spellEnd"/>
                       </w:p>
                     </w:txbxContent>
                   </v:textbox>
@@ -5560,6 +4342,120 @@
     <w:p/>
     <w:p/>
     <w:p/>
+    <w:p>
+      <w:r>
+        <w:rPr>
+          <w:noProof/>
+        </w:rPr>
+        <mc:AlternateContent>
+          <mc:Choice Requires="wps">
+            <w:drawing>
+              <wp:anchor distT="0" distB="0" distL="114300" distR="114300" simplePos="0" relativeHeight="251676672" behindDoc="0" locked="0" layoutInCell="1" allowOverlap="1" wp14:anchorId="6BE442E5" wp14:editId="5BE536F6">
+                <wp:simplePos x="0" y="0"/>
+                <wp:positionH relativeFrom="column">
+                  <wp:posOffset>4804791</wp:posOffset>
+                </wp:positionH>
+                <wp:positionV relativeFrom="paragraph">
+                  <wp:posOffset>169681</wp:posOffset>
+                </wp:positionV>
+                <wp:extent cx="1222580" cy="396023"/>
+                <wp:effectExtent l="0" t="0" r="0" b="0"/>
+                <wp:wrapNone/>
+                <wp:docPr id="1" name="Rectangle 1"/>
+                <wp:cNvGraphicFramePr/>
+                <a:graphic xmlns:a="http://schemas.openxmlformats.org/drawingml/2006/main">
+                  <a:graphicData uri="http://schemas.microsoft.com/office/word/2010/wordprocessingShape">
+                    <wps:wsp>
+                      <wps:cNvSpPr/>
+                      <wps:spPr>
+                        <a:xfrm>
+                          <a:off x="0" y="0"/>
+                          <a:ext cx="1222580" cy="396023"/>
+                        </a:xfrm>
+                        <a:prstGeom prst="rect">
+                          <a:avLst/>
+                        </a:prstGeom>
+                        <a:solidFill>
+                          <a:schemeClr val="accent5">
+                            <a:lumMod val="60000"/>
+                            <a:lumOff val="40000"/>
+                          </a:schemeClr>
+                        </a:solidFill>
+                        <a:ln w="12700" cap="flat" cmpd="sng" algn="ctr">
+                          <a:solidFill>
+                            <a:srgbClr val="4472C4">
+                              <a:shade val="50000"/>
+                            </a:srgbClr>
+                          </a:solidFill>
+                          <a:prstDash val="solid"/>
+                          <a:miter lim="800000"/>
+                        </a:ln>
+                        <a:effectLst/>
+                      </wps:spPr>
+                      <wps:txbx>
+                        <w:txbxContent>
+                          <w:p>
+                            <w:pPr>
+                              <w:pStyle w:val="NormalWeb"/>
+                              <w:spacing w:before="0" w:beforeAutospacing="0" w:after="0" w:afterAutospacing="0"/>
+                              <w:jc w:val="center"/>
+                              <w:rPr>
+                                <w:color w:val="000000" w:themeColor="text1"/>
+                              </w:rPr>
+                            </w:pPr>
+                            <w:r>
+                              <w:rPr>
+                                <w:rFonts w:asciiTheme="minorHAnsi" w:hAnsi="Calibri" w:cstheme="minorBidi"/>
+                                <w:color w:val="000000" w:themeColor="text1"/>
+                                <w:kern w:val="24"/>
+                                <w:sz w:val="20"/>
+                                <w:szCs w:val="20"/>
+                              </w:rPr>
+                              <w:t>CustomSensor</w:t>
+                            </w:r>
+                          </w:p>
+                        </w:txbxContent>
+                      </wps:txbx>
+                      <wps:bodyPr rtlCol="0" anchor="ctr"/>
+                    </wps:wsp>
+                  </a:graphicData>
+                </a:graphic>
+              </wp:anchor>
+            </w:drawing>
+          </mc:Choice>
+          <mc:Fallback>
+            <w:pict>
+              <v:rect w14:anchorId="6BE442E5" id="Rectangle 1" o:spid="_x0000_s1060" style="position:absolute;margin-left:378.35pt;margin-top:13.35pt;width:96.25pt;height:31.2pt;z-index:251676672;visibility:visible;mso-wrap-style:square;mso-wrap-distance-left:9pt;mso-wrap-distance-top:0;mso-wrap-distance-right:9pt;mso-wrap-distance-bottom:0;mso-position-horizontal:absolute;mso-position-horizontal-relative:text;mso-position-vertical:absolute;mso-position-vertical-relative:text;v-text-anchor:middle" o:gfxdata="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" fillcolor="#9cc2e5 [1944]" strokecolor="#2f528f" strokeweight="1pt">
+                <v:textbox>
+                  <w:txbxContent>
+                    <w:p>
+                      <w:pPr>
+                        <w:pStyle w:val="NormalWeb"/>
+                        <w:spacing w:before="0" w:beforeAutospacing="0" w:after="0" w:afterAutospacing="0"/>
+                        <w:jc w:val="center"/>
+                        <w:rPr>
+                          <w:color w:val="000000" w:themeColor="text1"/>
+                        </w:rPr>
+                      </w:pPr>
+                      <w:r>
+                        <w:rPr>
+                          <w:rFonts w:asciiTheme="minorHAnsi" w:hAnsi="Calibri" w:cstheme="minorBidi"/>
+                          <w:color w:val="000000" w:themeColor="text1"/>
+                          <w:kern w:val="24"/>
+                          <w:sz w:val="20"/>
+                          <w:szCs w:val="20"/>
+                        </w:rPr>
+                        <w:t>CustomSensor</w:t>
+                      </w:r>
+                    </w:p>
+                  </w:txbxContent>
+                </v:textbox>
+              </v:rect>
+            </w:pict>
+          </mc:Fallback>
+        </mc:AlternateContent>
+      </w:r>
+    </w:p>
     <w:p/>
     <w:p/>
     <w:p/>
@@ -5570,7 +4466,6 @@
     <w:p/>
     <w:p/>
     <w:p/>
-    <w:p/>
     <w:p>
       <w:r>
         <w:t xml:space="preserve">The diagram </w:t>
@@ -5621,13 +4516,8 @@
         <w:t xml:space="preserve">The following sections provide </w:t>
       </w:r>
       <w:r>
-        <w:t xml:space="preserve">tables detailing each </w:t>
-      </w:r>
-      <w:proofErr w:type="spellStart"/>
-      <w:r>
-        <w:t>class’</w:t>
-      </w:r>
-      <w:proofErr w:type="spellEnd"/>
+        <w:t>tables detailing each class’</w:t>
+      </w:r>
       <w:r>
         <w:t xml:space="preserve"> responsibilities</w:t>
       </w:r>
@@ -5655,11 +4545,9 @@
           <w:numId w:val="17"/>
         </w:numPr>
       </w:pPr>
-      <w:proofErr w:type="spellStart"/>
       <w:r>
         <w:t>KeyValueStatistics</w:t>
       </w:r>
-      <w:proofErr w:type="spellEnd"/>
     </w:p>
     <w:p>
       <w:pPr>
@@ -5669,11 +4557,9 @@
           <w:numId w:val="17"/>
         </w:numPr>
       </w:pPr>
-      <w:proofErr w:type="spellStart"/>
       <w:r>
         <w:t>LinearALgebra</w:t>
       </w:r>
-      <w:proofErr w:type="spellEnd"/>
     </w:p>
     <w:p>
       <w:pPr>
@@ -5683,11 +4569,9 @@
           <w:numId w:val="17"/>
         </w:numPr>
       </w:pPr>
-      <w:proofErr w:type="spellStart"/>
       <w:r>
         <w:t>TATCException</w:t>
       </w:r>
-      <w:proofErr w:type="spellEnd"/>
     </w:p>
     <w:p>
       <w:pPr>
@@ -5697,11 +4581,9 @@
           <w:numId w:val="17"/>
         </w:numPr>
       </w:pPr>
-      <w:proofErr w:type="spellStart"/>
       <w:r>
         <w:t>VisibilityReport</w:t>
       </w:r>
-      <w:proofErr w:type="spellEnd"/>
     </w:p>
     <w:p>
       <w:pPr>
@@ -5916,25 +4798,21 @@
             <w:r>
               <w:t xml:space="preserve">Note that some of the containments are pointers to objects (e.g., </w:t>
             </w:r>
-            <w:proofErr w:type="spellStart"/>
             <w:r>
               <w:rPr>
                 <w:rFonts w:ascii="Courier New" w:hAnsi="Courier New" w:cs="Courier New"/>
               </w:rPr>
               <w:t>orbitState</w:t>
             </w:r>
-            <w:proofErr w:type="spellEnd"/>
             <w:r>
               <w:t xml:space="preserve">, </w:t>
             </w:r>
-            <w:proofErr w:type="spellStart"/>
             <w:r>
               <w:rPr>
                 <w:rFonts w:ascii="Courier New" w:hAnsi="Courier New" w:cs="Courier New"/>
               </w:rPr>
               <w:t>orbitEpoch</w:t>
             </w:r>
-            <w:proofErr w:type="spellEnd"/>
             <w:r>
               <w:t xml:space="preserve">), the objects which can be modified outside the Spacecraft </w:t>
             </w:r>
@@ -5972,25 +4850,21 @@
             <w:r>
               <w:t xml:space="preserve"> the </w:t>
             </w:r>
-            <w:proofErr w:type="spellStart"/>
             <w:r>
               <w:rPr>
                 <w:rFonts w:ascii="Courier New" w:hAnsi="Courier New" w:cs="Courier New"/>
               </w:rPr>
               <w:t>CoverageChecker</w:t>
             </w:r>
-            <w:proofErr w:type="spellEnd"/>
             <w:r>
               <w:t xml:space="preserve"> calls Spacecraft’s </w:t>
             </w:r>
-            <w:proofErr w:type="spellStart"/>
             <w:r>
               <w:rPr>
                 <w:rFonts w:ascii="Courier New" w:hAnsi="Courier New" w:cs="Courier New"/>
               </w:rPr>
               <w:t>CheckTargetVisibility</w:t>
             </w:r>
-            <w:proofErr w:type="spellEnd"/>
             <w:r>
               <w:t xml:space="preserve"> operator, which rotates </w:t>
             </w:r>
@@ -6086,11 +4960,7 @@
               </w:r>
             </w:hyperlink>
             <w:r>
-              <w:t xml:space="preserve">). I.e., by performing R_SB * </w:t>
-            </w:r>
-            <w:proofErr w:type="spellStart"/>
-            <w:r>
-              <w:t>vec</w:t>
+              <w:t>). I.e., by performing R_SB * vec</w:t>
             </w:r>
             <w:r>
               <w:rPr>
@@ -6098,13 +4968,8 @@
               </w:rPr>
               <w:t>ScBody</w:t>
             </w:r>
-            <w:proofErr w:type="spellEnd"/>
-            <w:r>
-              <w:t xml:space="preserve">, the representation of the vector in the sensor body frame is found. (R_SB is the rotation matrix from the spacecraft-body frame to the sensor frame and </w:t>
-            </w:r>
-            <w:proofErr w:type="spellStart"/>
-            <w:r>
-              <w:t>vec</w:t>
+            <w:r>
+              <w:t>, the representation of the vector in the sensor body frame is found. (R_SB is the rotation matrix from the spacecraft-body frame to the sensor frame and vec</w:t>
             </w:r>
             <w:r>
               <w:rPr>
@@ -6112,22 +4977,13 @@
               </w:rPr>
               <w:t>ScBody</w:t>
             </w:r>
-            <w:proofErr w:type="spellEnd"/>
             <w:r>
               <w:t xml:space="preserve"> is the vector in the spacecraft-body frame.)</w:t>
             </w:r>
           </w:p>
           <w:p>
             <w:r>
-              <w:t xml:space="preserve">The Sensor class provides a </w:t>
-            </w:r>
-            <w:proofErr w:type="spellStart"/>
-            <w:r>
-              <w:t>CheckTargetVisibility</w:t>
-            </w:r>
-            <w:proofErr w:type="spellEnd"/>
-            <w:r>
-              <w:t xml:space="preserve">() method which is implemented by each of the subclasses.  This function determines if a vector (which must be rotated into the sensor frame to make this test valid) is inside the field of view or not. For cone </w:t>
+              <w:t xml:space="preserve">The Sensor class provides a CheckTargetVisibility() method which is implemented by each of the subclasses.  This function determines if a vector (which must be rotated into the sensor frame to make this test valid) is inside the field of view or not. For cone </w:t>
             </w:r>
             <w:r>
               <w:rPr>
@@ -6155,12 +5011,10 @@
             <w:pPr>
               <w:jc w:val="right"/>
             </w:pPr>
-            <w:proofErr w:type="spellStart"/>
             <w:r>
               <w:lastRenderedPageBreak/>
               <w:t>ConicalSensor</w:t>
             </w:r>
-            <w:proofErr w:type="spellEnd"/>
           </w:p>
         </w:tc>
         <w:tc>
@@ -6200,11 +5054,9 @@
             <w:r>
               <w:t xml:space="preserve">The class relies upon the </w:t>
             </w:r>
-            <w:proofErr w:type="spellStart"/>
             <w:r>
               <w:t>CheckTargetMaxExcursionAngle</w:t>
             </w:r>
-            <w:proofErr w:type="spellEnd"/>
             <w:r>
               <w:t xml:space="preserve"> function inherited from the Sensor class to perform a simple check.</w:t>
             </w:r>
@@ -6220,11 +5072,9 @@
             <w:pPr>
               <w:jc w:val="right"/>
             </w:pPr>
-            <w:proofErr w:type="spellStart"/>
             <w:r>
               <w:t>CustomSensor</w:t>
             </w:r>
-            <w:proofErr w:type="spellEnd"/>
           </w:p>
         </w:tc>
         <w:tc>
@@ -6244,14 +5094,12 @@
             <w:r>
               <w:t xml:space="preserve"> (using the </w:t>
             </w:r>
-            <w:proofErr w:type="spellStart"/>
             <w:r>
               <w:rPr>
                 <w:rFonts w:ascii="Courier New" w:hAnsi="Courier New" w:cs="Courier New"/>
               </w:rPr>
               <w:t>CheckTargetVisibility</w:t>
             </w:r>
-            <w:proofErr w:type="spellEnd"/>
             <w:r>
               <w:t xml:space="preserve">  function)</w:t>
             </w:r>
@@ -6261,7 +5109,13 @@
           </w:p>
           <w:p>
             <w:r>
-              <w:t xml:space="preserve">The sensor FOV is to be described in the form of a spherical-polygon, with a set of vertices (represented by clock/cone angles in the Sensor frame). A target point-location (represented by clock/cone angles in the sensor-frame) can be evaluated to be in/out of the FOV. The </w:t>
+              <w:t xml:space="preserve">The sensor FOV is to be described in the form of a </w:t>
+            </w:r>
+            <w:r>
+              <w:t>spherical polygon</w:t>
+            </w:r>
+            <w:r>
+              <w:t xml:space="preserve">, with a set of vertices (represented by clock/cone angles in the Sensor frame). A target point-location (represented by clock/cone angles in the sensor-frame) can be evaluated to be in/out of the FOV. The </w:t>
             </w:r>
             <w:r>
               <w:t xml:space="preserve">algorithm </w:t>
@@ -6308,14 +5162,12 @@
             <w:r>
               <w:t xml:space="preserve">Using the </w:t>
             </w:r>
-            <w:proofErr w:type="spellStart"/>
             <w:r>
               <w:rPr>
                 <w:rFonts w:ascii="Courier New" w:hAnsi="Courier New" w:cs="Courier New"/>
               </w:rPr>
               <w:t>CheckRegionVisibility</w:t>
             </w:r>
-            <w:proofErr w:type="spellEnd"/>
             <w:r>
               <w:t xml:space="preserve"> function, a region represented by vertices of a spherical-polygon can be evaluated to be completely in/out of the sensor FOV.</w:t>
             </w:r>
@@ -6345,7 +5197,7 @@
                 <w:color w:val="auto"/>
               </w:rPr>
               <w:lastRenderedPageBreak/>
-              <w:t>Attitude</w:t>
+              <w:t>SphericalSensor</w:t>
             </w:r>
           </w:p>
         </w:tc>
@@ -6370,7 +5222,7 @@
                 <w:iCs w:val="0"/>
                 <w:color w:val="auto"/>
               </w:rPr>
-              <w:t>T</w:t>
+              <w:t xml:space="preserve">The SphericalSensor has an identical purpose as that of the CustomSensor. It is subclass of Sensor and can be used </w:t>
             </w:r>
             <w:r>
               <w:rPr>
@@ -6379,7 +5231,16 @@
                 <w:iCs w:val="0"/>
                 <w:color w:val="auto"/>
               </w:rPr>
-              <w:t xml:space="preserve">his </w:t>
+              <w:t xml:space="preserve">evaluate the presence/absence of a target point-location in a sensor FOV (using the </w:t>
+            </w:r>
+            <w:r>
+              <w:rPr>
+                <w:rFonts w:ascii="Courier New" w:hAnsi="Courier New" w:cs="Courier New"/>
+                <w:i w:val="0"/>
+                <w:iCs w:val="0"/>
+                <w:color w:val="auto"/>
+              </w:rPr>
+              <w:t>CheckTargetVisibility</w:t>
             </w:r>
             <w:r>
               <w:rPr>
@@ -6388,7 +5249,7 @@
                 <w:iCs w:val="0"/>
                 <w:color w:val="auto"/>
               </w:rPr>
-              <w:t xml:space="preserve">is a pure-virtual </w:t>
+              <w:t xml:space="preserve">  function).</w:t>
             </w:r>
             <w:r>
               <w:rPr>
@@ -6397,7 +5258,7 @@
                 <w:iCs w:val="0"/>
                 <w:color w:val="auto"/>
               </w:rPr>
-              <w:t>base class used to model the spacecraft attitude state.</w:t>
+              <w:t xml:space="preserve"> </w:t>
             </w:r>
             <w:r>
               <w:rPr>
@@ -6405,8 +5266,9 @@
                 <w:i w:val="0"/>
                 <w:iCs w:val="0"/>
                 <w:color w:val="auto"/>
-              </w:rPr>
-              <w:t xml:space="preserve"> </w:t>
+                <w:u w:val="single"/>
+              </w:rPr>
+              <w:t>Either the SphericalSensor or the CustomSensor can be used for evaluating point-coverage of a spherical-polygon.</w:t>
             </w:r>
             <w:r>
               <w:rPr>
@@ -6415,7 +5277,7 @@
                 <w:iCs w:val="0"/>
                 <w:color w:val="auto"/>
               </w:rPr>
-              <w:t>It relies on the child-classes to implement the calculation of rotation matrices to rotate coordinat</w:t>
+              <w:t xml:space="preserve"> The SphericalSensor instantiation requires an additional </w:t>
             </w:r>
             <w:r>
               <w:rPr>
@@ -6424,7 +5286,95 @@
                 <w:iCs w:val="0"/>
                 <w:color w:val="auto"/>
               </w:rPr>
-              <w:t>e systems.</w:t>
+              <w:t xml:space="preserve">input </w:t>
+            </w:r>
+            <w:r>
+              <w:rPr>
+                <w:rFonts w:asciiTheme="minorHAnsi" w:hAnsiTheme="minorHAnsi" w:cstheme="minorHAnsi"/>
+                <w:i w:val="0"/>
+                <w:iCs w:val="0"/>
+                <w:color w:val="auto"/>
+              </w:rPr>
+              <w:t xml:space="preserve">(along with cone/clock angles of vertices of the spherical polygon describing the Sensor FOV) of a point </w:t>
+            </w:r>
+            <w:r>
+              <w:rPr>
+                <w:rFonts w:asciiTheme="minorHAnsi" w:hAnsiTheme="minorHAnsi" w:cstheme="minorHAnsi"/>
+                <w:i w:val="0"/>
+                <w:iCs w:val="0"/>
+                <w:color w:val="auto"/>
+              </w:rPr>
+              <w:t>(</w:t>
+            </w:r>
+            <w:r>
+              <w:rPr>
+                <w:rFonts w:asciiTheme="minorHAnsi" w:hAnsiTheme="minorHAnsi" w:cstheme="minorHAnsi"/>
+                <w:i w:val="0"/>
+                <w:iCs w:val="0"/>
+                <w:color w:val="auto"/>
+              </w:rPr>
+              <w:t>cone/clock angles</w:t>
+            </w:r>
+            <w:r>
+              <w:rPr>
+                <w:rFonts w:asciiTheme="minorHAnsi" w:hAnsiTheme="minorHAnsi" w:cstheme="minorHAnsi"/>
+                <w:i w:val="0"/>
+                <w:iCs w:val="0"/>
+                <w:color w:val="auto"/>
+              </w:rPr>
+              <w:t xml:space="preserve"> expressed in the Sensor frame) </w:t>
+            </w:r>
+            <w:r>
+              <w:rPr>
+                <w:rFonts w:asciiTheme="minorHAnsi" w:hAnsiTheme="minorHAnsi" w:cstheme="minorHAnsi"/>
+                <w:i w:val="0"/>
+                <w:iCs w:val="0"/>
+                <w:color w:val="auto"/>
+              </w:rPr>
+              <w:t>known to be contained within the Sensor FOV.</w:t>
+            </w:r>
+          </w:p>
+          <w:p>
+            <w:r>
+              <w:t xml:space="preserve">The SphericalSensor is dependent on </w:t>
+            </w:r>
+            <w:r>
+              <w:t>several</w:t>
+            </w:r>
+            <w:r>
+              <w:t xml:space="preserve"> other classes and together they are placed in a separate folder called </w:t>
+            </w:r>
+            <w:r>
+              <w:rPr>
+                <w:rFonts w:ascii="Courier New" w:hAnsi="Courier New" w:cs="Courier New"/>
+              </w:rPr>
+              <w:t>‘polygon’</w:t>
+            </w:r>
+            <w:r>
+              <w:t xml:space="preserve"> inside the </w:t>
+            </w:r>
+            <w:r>
+              <w:rPr>
+                <w:rFonts w:ascii="Courier New" w:hAnsi="Courier New" w:cs="Courier New"/>
+              </w:rPr>
+              <w:t>‘propcov-cpp’</w:t>
+            </w:r>
+            <w:r>
+              <w:t xml:space="preserve"> folder.</w:t>
+            </w:r>
+            <w:r>
+              <w:t xml:space="preserve"> More details of these classes can be found in the </w:t>
+            </w:r>
+            <w:hyperlink w:anchor="_SphericalSensor" w:history="1">
+              <w:r>
+                <w:rPr>
+                  <w:rStyle w:val="Hyperlink"/>
+                </w:rPr>
+                <w:t>Miscellaneous section</w:t>
+              </w:r>
+            </w:hyperlink>
+            <w:r>
+              <w:t>.</w:t>
             </w:r>
           </w:p>
         </w:tc>
@@ -6444,7 +5394,6 @@
                 <w:color w:val="auto"/>
               </w:rPr>
             </w:pPr>
-            <w:proofErr w:type="spellStart"/>
             <w:r>
               <w:rPr>
                 <w:rFonts w:asciiTheme="minorHAnsi" w:hAnsiTheme="minorHAnsi" w:cstheme="minorHAnsi"/>
@@ -6452,18 +5401,8 @@
                 <w:iCs w:val="0"/>
                 <w:color w:val="auto"/>
               </w:rPr>
-              <w:t>NadirPointing</w:t>
-            </w:r>
-            <w:r>
-              <w:rPr>
-                <w:rFonts w:asciiTheme="minorHAnsi" w:hAnsiTheme="minorHAnsi" w:cstheme="minorHAnsi"/>
-                <w:i w:val="0"/>
-                <w:iCs w:val="0"/>
-                <w:color w:val="auto"/>
-              </w:rPr>
               <w:t>Attitude</w:t>
             </w:r>
-            <w:proofErr w:type="spellEnd"/>
           </w:p>
         </w:tc>
         <w:tc>
@@ -6480,7 +5419,6 @@
                 <w:color w:val="auto"/>
               </w:rPr>
             </w:pPr>
-            <w:proofErr w:type="spellStart"/>
             <w:r>
               <w:rPr>
                 <w:rFonts w:asciiTheme="minorHAnsi" w:hAnsiTheme="minorHAnsi" w:cstheme="minorHAnsi"/>
@@ -6488,9 +5426,123 @@
                 <w:iCs w:val="0"/>
                 <w:color w:val="auto"/>
               </w:rPr>
+              <w:t>T</w:t>
+            </w:r>
+            <w:r>
+              <w:rPr>
+                <w:rFonts w:asciiTheme="minorHAnsi" w:hAnsiTheme="minorHAnsi" w:cstheme="minorHAnsi"/>
+                <w:i w:val="0"/>
+                <w:iCs w:val="0"/>
+                <w:color w:val="auto"/>
+              </w:rPr>
+              <w:t xml:space="preserve">his </w:t>
+            </w:r>
+            <w:r>
+              <w:rPr>
+                <w:rFonts w:asciiTheme="minorHAnsi" w:hAnsiTheme="minorHAnsi" w:cstheme="minorHAnsi"/>
+                <w:i w:val="0"/>
+                <w:iCs w:val="0"/>
+                <w:color w:val="auto"/>
+              </w:rPr>
+              <w:t xml:space="preserve">is a pure-virtual </w:t>
+            </w:r>
+            <w:r>
+              <w:rPr>
+                <w:rFonts w:asciiTheme="minorHAnsi" w:hAnsiTheme="minorHAnsi" w:cstheme="minorHAnsi"/>
+                <w:i w:val="0"/>
+                <w:iCs w:val="0"/>
+                <w:color w:val="auto"/>
+              </w:rPr>
+              <w:t>base class used to model the spacecraft attitude state.</w:t>
+            </w:r>
+            <w:r>
+              <w:rPr>
+                <w:rFonts w:asciiTheme="minorHAnsi" w:hAnsiTheme="minorHAnsi" w:cstheme="minorHAnsi"/>
+                <w:i w:val="0"/>
+                <w:iCs w:val="0"/>
+                <w:color w:val="auto"/>
+              </w:rPr>
+              <w:t xml:space="preserve"> </w:t>
+            </w:r>
+            <w:r>
+              <w:rPr>
+                <w:rFonts w:asciiTheme="minorHAnsi" w:hAnsiTheme="minorHAnsi" w:cstheme="minorHAnsi"/>
+                <w:i w:val="0"/>
+                <w:iCs w:val="0"/>
+                <w:color w:val="auto"/>
+              </w:rPr>
+              <w:t>It relies on the child-classes to implement the calculation of rotation matrices to rotate coordinat</w:t>
+            </w:r>
+            <w:r>
+              <w:rPr>
+                <w:rFonts w:asciiTheme="minorHAnsi" w:hAnsiTheme="minorHAnsi" w:cstheme="minorHAnsi"/>
+                <w:i w:val="0"/>
+                <w:iCs w:val="0"/>
+                <w:color w:val="auto"/>
+              </w:rPr>
+              <w:t>e systems.</w:t>
+            </w:r>
+          </w:p>
+        </w:tc>
+      </w:tr>
+      <w:tr>
+        <w:tc>
+          <w:tcPr>
+            <w:tcW w:w="2155" w:type="dxa"/>
+          </w:tcPr>
+          <w:p>
+            <w:pPr>
+              <w:pStyle w:val="Heading4"/>
+              <w:rPr>
+                <w:rFonts w:asciiTheme="minorHAnsi" w:hAnsiTheme="minorHAnsi" w:cstheme="minorHAnsi"/>
+                <w:i w:val="0"/>
+                <w:iCs w:val="0"/>
+                <w:color w:val="auto"/>
+              </w:rPr>
+            </w:pPr>
+            <w:r>
+              <w:rPr>
+                <w:rFonts w:asciiTheme="minorHAnsi" w:hAnsiTheme="minorHAnsi" w:cstheme="minorHAnsi"/>
+                <w:i w:val="0"/>
+                <w:iCs w:val="0"/>
+                <w:color w:val="auto"/>
+              </w:rPr>
+              <w:t>NadirPointing</w:t>
+            </w:r>
+            <w:r>
+              <w:rPr>
+                <w:rFonts w:asciiTheme="minorHAnsi" w:hAnsiTheme="minorHAnsi" w:cstheme="minorHAnsi"/>
+                <w:i w:val="0"/>
+                <w:iCs w:val="0"/>
+                <w:color w:val="auto"/>
+              </w:rPr>
+              <w:t>Attitude</w:t>
+            </w:r>
+          </w:p>
+        </w:tc>
+        <w:tc>
+          <w:tcPr>
+            <w:tcW w:w="7195" w:type="dxa"/>
+          </w:tcPr>
+          <w:p>
+            <w:pPr>
+              <w:pStyle w:val="Heading4"/>
+              <w:rPr>
+                <w:rFonts w:asciiTheme="minorHAnsi" w:hAnsiTheme="minorHAnsi" w:cstheme="minorHAnsi"/>
+                <w:i w:val="0"/>
+                <w:iCs w:val="0"/>
+                <w:color w:val="auto"/>
+              </w:rPr>
+            </w:pPr>
+            <w:r>
+              <w:rPr>
+                <w:rFonts w:asciiTheme="minorHAnsi" w:hAnsiTheme="minorHAnsi" w:cstheme="minorHAnsi"/>
+                <w:i w:val="0"/>
+                <w:iCs w:val="0"/>
+                <w:color w:val="auto"/>
+              </w:rPr>
               <w:t>NadirPointingAttitude</w:t>
             </w:r>
-            <w:proofErr w:type="spellEnd"/>
             <w:r>
               <w:rPr>
                 <w:rFonts w:asciiTheme="minorHAnsi" w:hAnsiTheme="minorHAnsi" w:cstheme="minorHAnsi"/>
@@ -6738,11 +5790,9 @@
             <w:pPr>
               <w:jc w:val="right"/>
             </w:pPr>
-            <w:proofErr w:type="spellStart"/>
             <w:r>
               <w:t>LaGrangeInterpolator</w:t>
             </w:r>
-            <w:proofErr w:type="spellEnd"/>
           </w:p>
         </w:tc>
         <w:tc>
@@ -6751,15 +5801,7 @@
           </w:tcPr>
           <w:p>
             <w:r>
-              <w:t xml:space="preserve">O-C uses the GMAT utility </w:t>
-            </w:r>
-            <w:proofErr w:type="spellStart"/>
-            <w:r>
-              <w:t>LagrangeInterpolator</w:t>
-            </w:r>
-            <w:proofErr w:type="spellEnd"/>
-            <w:r>
-              <w:t>, which is a subclass of Interpolator that computes interpolated values for arbitrary vector valued functions of a scalar independent variable. In this case the independent variable is time and the dependent vectors are position and velocity.</w:t>
+              <w:t>O-C uses the GMAT utility LagrangeInterpolator, which is a subclass of Interpolator that computes interpolated values for arbitrary vector valued functions of a scalar independent variable. In this case the independent variable is time and the dependent vectors are position and velocity.</w:t>
             </w:r>
           </w:p>
         </w:tc>
@@ -6774,6 +5816,7 @@
               <w:jc w:val="right"/>
             </w:pPr>
             <w:r>
+              <w:lastRenderedPageBreak/>
               <w:t>Earth</w:t>
             </w:r>
           </w:p>
@@ -6882,11 +5925,9 @@
             <w:pPr>
               <w:jc w:val="right"/>
             </w:pPr>
-            <w:proofErr w:type="spellStart"/>
             <w:r>
               <w:t>OrbitState</w:t>
             </w:r>
-            <w:proofErr w:type="spellEnd"/>
           </w:p>
         </w:tc>
         <w:tc>
@@ -6894,13 +5935,8 @@
             <w:tcW w:w="7195" w:type="dxa"/>
           </w:tcPr>
           <w:p>
-            <w:proofErr w:type="spellStart"/>
-            <w:r>
-              <w:t>OrbitState</w:t>
-            </w:r>
-            <w:proofErr w:type="spellEnd"/>
-            <w:r>
-              <w:t xml:space="preserve"> contains the spacecraft position and velocity</w:t>
+            <w:r>
+              <w:t>OrbitState contains the spacecraft position and velocity</w:t>
             </w:r>
             <w:r>
               <w:t xml:space="preserve"> (in Inertial coordinate</w:t>
@@ -6920,7 +5956,6 @@
           </w:p>
           <w:p>
             <w:r>
-              <w:lastRenderedPageBreak/>
               <w:t xml:space="preserve">The default usage is with </w:t>
             </w:r>
             <w:r>
@@ -6941,12 +5976,9 @@
             <w:pPr>
               <w:jc w:val="right"/>
             </w:pPr>
-            <w:proofErr w:type="spellStart"/>
-            <w:r>
-              <w:lastRenderedPageBreak/>
+            <w:r>
               <w:t>AbsoluteDate</w:t>
             </w:r>
-            <w:proofErr w:type="spellEnd"/>
           </w:p>
         </w:tc>
         <w:tc>
@@ -6985,13 +6017,8 @@
           <w:numId w:val="8"/>
         </w:numPr>
       </w:pPr>
-      <w:proofErr w:type="spellStart"/>
-      <w:r>
-        <w:t>CustomSensor</w:t>
-      </w:r>
-      <w:proofErr w:type="spellEnd"/>
-      <w:r>
-        <w:t>, which contains several arrays</w:t>
+      <w:r>
+        <w:t>CustomSensor, which contains several arrays</w:t>
       </w:r>
       <w:r>
         <w:t xml:space="preserve"> related to the points that define the FOV boundary and for determining whether a point is in the field of view</w:t>
@@ -7039,23 +6066,7 @@
         </w:numPr>
       </w:pPr>
       <w:r>
-        <w:t xml:space="preserve">Propagate() – this function calls </w:t>
-      </w:r>
-      <w:proofErr w:type="spellStart"/>
-      <w:r>
-        <w:t>PropagateOrbitalElements</w:t>
-      </w:r>
-      <w:proofErr w:type="spellEnd"/>
-      <w:r>
-        <w:t xml:space="preserve">() and adds the option to model the effect of atmospheric drag by calling </w:t>
-      </w:r>
-      <w:proofErr w:type="spellStart"/>
-      <w:r>
-        <w:t>ComputePeriapsisAltitude</w:t>
-      </w:r>
-      <w:proofErr w:type="spellEnd"/>
-      <w:r>
-        <w:t>()</w:t>
+        <w:t>Propagate() – this function calls PropagateOrbitalElements() and adds the option to model the effect of atmospheric drag by calling ComputePeriapsisAltitude()</w:t>
       </w:r>
     </w:p>
     <w:p>
@@ -7066,29 +6077,8 @@
           <w:numId w:val="6"/>
         </w:numPr>
       </w:pPr>
-      <w:proofErr w:type="spellStart"/>
-      <w:r>
-        <w:t>PropagateOrbitalElements</w:t>
-      </w:r>
-      <w:proofErr w:type="spellEnd"/>
-      <w:r>
-        <w:t xml:space="preserve">() – this function propagates the Keplerian elements (a, e, </w:t>
-      </w:r>
-      <w:proofErr w:type="spellStart"/>
-      <w:r>
-        <w:t>i</w:t>
-      </w:r>
-      <w:proofErr w:type="spellEnd"/>
-      <w:r>
-        <w:t xml:space="preserve">, RAAN, </w:t>
-      </w:r>
-      <w:proofErr w:type="spellStart"/>
-      <w:r>
-        <w:t>argP</w:t>
-      </w:r>
-      <w:proofErr w:type="spellEnd"/>
-      <w:r>
-        <w:t>, MA), using the two-body problem with the addition of the J2 perturbation.</w:t>
+      <w:r>
+        <w:t>PropagateOrbitalElements() – this function propagates the Keplerian elements (a, e, i, RAAN, argP, MA), using the two-body problem with the addition of the J2 perturbation.</w:t>
       </w:r>
     </w:p>
     <w:p>
@@ -7100,13 +6090,8 @@
         </w:numPr>
       </w:pPr>
       <w:commentRangeStart w:id="3"/>
-      <w:proofErr w:type="spellStart"/>
-      <w:r>
-        <w:t>ComputePeriapsisAltitude</w:t>
-      </w:r>
-      <w:proofErr w:type="spellEnd"/>
-      <w:r>
-        <w:t>() – computes value</w:t>
+      <w:r>
+        <w:t>ComputePeriapsisAltitude() – computes value</w:t>
       </w:r>
       <w:r>
         <w:t>s</w:t>
@@ -7133,6 +6118,7 @@
         <w:rPr>
           <w:u w:val="single"/>
         </w:rPr>
+        <w:lastRenderedPageBreak/>
         <w:t>Spacecraft</w:t>
       </w:r>
       <w:commentRangeEnd w:id="4"/>
@@ -7151,21 +6137,8 @@
           <w:numId w:val="7"/>
         </w:numPr>
       </w:pPr>
-      <w:proofErr w:type="spellStart"/>
-      <w:r>
-        <w:t>CheckTargetVisibility</w:t>
-      </w:r>
-      <w:proofErr w:type="spellEnd"/>
-      <w:r>
-        <w:t xml:space="preserve">() – the implementation of this function is simple, it calls the </w:t>
-      </w:r>
-      <w:proofErr w:type="spellStart"/>
-      <w:r>
-        <w:t>CheckTargetVisibility</w:t>
-      </w:r>
-      <w:proofErr w:type="spellEnd"/>
-      <w:r>
-        <w:t>() function in the Sensor class for a given sensor. The Sensor function in turn determines if a point is in its field of view.</w:t>
+      <w:r>
+        <w:t>CheckTargetVisibility() – the implementation of this function is simple, it calls the CheckTargetVisibility() function in the Sensor class for a given sensor. The Sensor function in turn determines if a point is in its field of view.</w:t>
       </w:r>
     </w:p>
     <w:p>
@@ -7301,11 +6274,9 @@
             <w:pPr>
               <w:jc w:val="right"/>
             </w:pPr>
-            <w:proofErr w:type="spellStart"/>
             <w:r>
               <w:t>CoverageChecker</w:t>
             </w:r>
-            <w:proofErr w:type="spellEnd"/>
           </w:p>
         </w:tc>
         <w:tc>
@@ -7321,75 +6292,25 @@
           </w:tcPr>
           <w:p>
             <w:r>
-              <w:t>This class checks for point</w:t>
-            </w:r>
-            <w:r>
-              <w:t xml:space="preserve"> </w:t>
-            </w:r>
-            <w:r>
-              <w:t>coverage. The class is a reduced version of '</w:t>
-            </w:r>
-            <w:proofErr w:type="spellStart"/>
-            <w:r>
-              <w:t>CoverageCheckerLegacy</w:t>
-            </w:r>
-            <w:proofErr w:type="spellEnd"/>
-            <w:r>
-              <w:t>'. While the legacy version includes functionality to generate reports, this class only checks for point-coverage.</w:t>
+              <w:t>This class checks for point coverage. The class is a reduced version of 'CoverageCheckerLegacy'. While the legacy version includes functionality to generate reports, this class only checks for point-coverage.</w:t>
             </w:r>
           </w:p>
           <w:p>
             <w:r>
-              <w:t xml:space="preserve"> The C</w:t>
-            </w:r>
-            <w:proofErr w:type="spellStart"/>
-            <w:r>
-              <w:t>overageChecker</w:t>
-            </w:r>
-            <w:proofErr w:type="spellEnd"/>
-            <w:r>
-              <w:t xml:space="preserve"> is instantiated with pointers to </w:t>
-            </w:r>
-            <w:proofErr w:type="spellStart"/>
-            <w:r>
-              <w:t>PointGroup</w:t>
-            </w:r>
-            <w:proofErr w:type="spellEnd"/>
-            <w:r>
-              <w:t xml:space="preserve"> object and a Spacecraft object.</w:t>
-            </w:r>
-            <w:r>
-              <w:t xml:space="preserve"> </w:t>
-            </w:r>
-            <w:r>
-              <w:t>The point-group contains list of points which are to be checked for coverage calculations. The spacecraft may contain sensor, in which case coverage is evaluated for the sensor FOV or if no sensor the coverage is evaluated for the spacecraft (horizon-test is performed). There is room to expand to multiple sensors per spacecraft, but currently only 1 sensor per spacecraft is allowed.</w:t>
+              <w:t xml:space="preserve"> The CoverageChecker is instantiated with pointers to PointGroup object and a Spacecraft object. The point-group contains list of points which are to be checked for coverage calculations. The spacecraft may contain sensor, in which case coverage is evaluated for the sensor FOV or if no sensor the coverage is evaluated for the spacecraft (horizon-test is performed). There is room to expand to multiple sensors per spacecraft, but currently only 1 sensor per spacecraft is allowed.</w:t>
             </w:r>
           </w:p>
           <w:p>
             <w:r>
-              <w:t>T</w:t>
-            </w:r>
-            <w:r>
-              <w:t>h</w:t>
-            </w:r>
-            <w:r>
-              <w:t xml:space="preserve">e primary functions utilized are the overloaded functions </w:t>
-            </w:r>
-            <w:proofErr w:type="spellStart"/>
+              <w:t xml:space="preserve">The primary functions utilized are the overloaded functions </w:t>
+            </w:r>
+            <w:bookmarkStart w:id="5" w:name="_Hlk92651477"/>
             <w:r>
               <w:t>CheckPointCoverage</w:t>
             </w:r>
-            <w:proofErr w:type="spellEnd"/>
-            <w:r>
-              <w:t xml:space="preserve">(.). First the </w:t>
-            </w:r>
-            <w:proofErr w:type="spellStart"/>
-            <w:r>
-              <w:t>CheckGridFeasibility</w:t>
-            </w:r>
-            <w:proofErr w:type="spellEnd"/>
-            <w:r>
-              <w:t>(.) function is invoked to (1) determine if spacecraft and point are on the same hemisphere (2) if 1 is true, horizon check is performed. The above tests check the feasibility of point being covered. If feasible, the point is evaluated to be within/out of the sensor FOV.</w:t>
+            <w:bookmarkEnd w:id="5"/>
+            <w:r>
+              <w:t>(.). First the CheckGridFeasibility(.) function is invoked to (1) determine if spacecraft and point are on the same hemisphere (2) if 1 is true, horizon check is performed. The above tests check the feasibility of point being covered. If feasible, the point is evaluated to be within/out of the sensor FOV.</w:t>
             </w:r>
           </w:p>
         </w:tc>
@@ -7413,11 +6334,9 @@
             <w:pPr>
               <w:jc w:val="right"/>
             </w:pPr>
-            <w:proofErr w:type="spellStart"/>
             <w:r>
               <w:t>PointGroup</w:t>
             </w:r>
-            <w:proofErr w:type="spellEnd"/>
           </w:p>
         </w:tc>
         <w:tc>
@@ -7432,13 +6351,8 @@
             </w:tcMar>
           </w:tcPr>
           <w:p>
-            <w:proofErr w:type="spellStart"/>
-            <w:r>
-              <w:t>PointGroup</w:t>
-            </w:r>
-            <w:proofErr w:type="spellEnd"/>
-            <w:r>
-              <w:t xml:space="preserve"> maintains a user defined or an automatically generated set of points </w:t>
+            <w:r>
+              <w:t xml:space="preserve">PointGroup maintains a user defined or an automatically generated set of points </w:t>
             </w:r>
             <w:r>
               <w:t xml:space="preserve">(both Cartesian and Spherical) </w:t>
@@ -7557,32 +6471,18 @@
         </w:tc>
       </w:tr>
     </w:tbl>
-    <w:p/>
-    <w:p>
-      <w:pPr>
-        <w:pStyle w:val="Heading1"/>
-      </w:pPr>
-      <w:r>
-        <w:br w:type="page"/>
-      </w:r>
-      <w:proofErr w:type="spellStart"/>
+    <w:p>
+      <w:pPr>
+        <w:pStyle w:val="Heading3"/>
+      </w:pPr>
       <w:r>
         <w:lastRenderedPageBreak/>
-        <w:t>Doxygen</w:t>
-      </w:r>
-      <w:proofErr w:type="spellEnd"/>
-      <w:r>
-        <w:t xml:space="preserve"> Documentation</w:t>
-      </w:r>
-    </w:p>
-    <w:p>
-      <w:proofErr w:type="spellStart"/>
-      <w:r>
-        <w:t>Doxygen</w:t>
-      </w:r>
-      <w:proofErr w:type="spellEnd"/>
-      <w:r>
-        <w:t xml:space="preserve"> is a tool that generates documentation from tags included in source code that extracts commentary into both HTML and PDF documents. The O&amp;C code includes both TAT-C specific code and reused GMAT utilities; these are documented separately.  The following files are delivered in conjunction with this design document</w:t>
+        <w:t>Key data Structures</w:t>
+      </w:r>
+    </w:p>
+    <w:p>
+      <w:r>
+        <w:t>The key data structures for coverage checking all reside in the CoverageChecker class. They are supported by the class members in the PointGroup, VisiblePOIReport, and IntervalEventReport; all of which are containers with little or no processing beyond setting and getting data. These data structures are:</w:t>
       </w:r>
     </w:p>
     <w:p>
@@ -7590,11 +6490,11 @@
         <w:pStyle w:val="ListParagraph"/>
         <w:numPr>
           <w:ilvl w:val="0"/>
-          <w:numId w:val="9"/>
+          <w:numId w:val="3"/>
         </w:numPr>
       </w:pPr>
       <w:r>
-        <w:t>GmatSRcRefMan.pdf – reused GMAT code</w:t>
+        <w:t>sc – Spacecraft from which the state, date, sensors are obtained.</w:t>
       </w:r>
     </w:p>
     <w:p>
@@ -7602,11 +6502,11 @@
         <w:pStyle w:val="ListParagraph"/>
         <w:numPr>
           <w:ilvl w:val="0"/>
-          <w:numId w:val="9"/>
+          <w:numId w:val="3"/>
         </w:numPr>
       </w:pPr>
       <w:r>
-        <w:t>TatCSrcRefMan.pdf – TAT-C source code</w:t>
+        <w:t>pointGroup – is a pointer to the pointGroup being analyzed. The constructor sets this pointer from the input parameter ptGroup.</w:t>
       </w:r>
     </w:p>
     <w:p>
@@ -7614,14 +6514,86 @@
         <w:pStyle w:val="ListParagraph"/>
         <w:numPr>
           <w:ilvl w:val="0"/>
-          <w:numId w:val="9"/>
+          <w:numId w:val="3"/>
         </w:numPr>
       </w:pPr>
-      <w:r>
-        <w:t>TatCReferenceManual-Doxygen.zip</w:t>
-      </w:r>
-      <w:r>
-        <w:t xml:space="preserve"> – contains both PDF and HTML files. The HTML files within this zip file are themselves zipped.</w:t>
+      <w:commentRangeStart w:id="6"/>
+      <w:r>
+        <w:t>pointArray – is an array of unit vectors representing the position of each point in pointGroup</w:t>
+      </w:r>
+      <w:r>
+        <w:t xml:space="preserve"> </w:t>
+      </w:r>
+      <w:r>
+        <w:t xml:space="preserve">in the </w:t>
+      </w:r>
+      <w:r>
+        <w:t>central-</w:t>
+      </w:r>
+      <w:r>
+        <w:t>body-fixed reference frame.</w:t>
+      </w:r>
+      <w:commentRangeEnd w:id="6"/>
+      <w:r>
+        <w:rPr>
+          <w:rStyle w:val="CommentReference"/>
+        </w:rPr>
+        <w:commentReference w:id="6"/>
+      </w:r>
+    </w:p>
+    <w:p>
+      <w:pPr>
+        <w:pStyle w:val="ListParagraph"/>
+        <w:numPr>
+          <w:ilvl w:val="0"/>
+          <w:numId w:val="3"/>
+        </w:numPr>
+      </w:pPr>
+      <w:r>
+        <w:t>feasibilityTest – is an array of bools which is set by the GridFeasibility(.) function.</w:t>
+      </w:r>
+    </w:p>
+    <w:p>
+      <w:pPr>
+        <w:pStyle w:val="Heading3"/>
+      </w:pPr>
+      <w:r>
+        <w:t>Key functions</w:t>
+      </w:r>
+    </w:p>
+    <w:p>
+      <w:r>
+        <w:t>The k</w:t>
+      </w:r>
+      <w:r>
+        <w:t>ey function for coverage checking is the CheckPointCoverage(</w:t>
+      </w:r>
+      <w:r>
+        <w:t>.</w:t>
+      </w:r>
+      <w:r>
+        <w:t>)</w:t>
+      </w:r>
+      <w:r>
+        <w:t xml:space="preserve">. This in turn invokes the spacecraft </w:t>
+      </w:r>
+      <w:r>
+        <w:t>CheckTargetVisibility</w:t>
+      </w:r>
+      <w:r>
+        <w:t>(.)</w:t>
+      </w:r>
+      <w:r>
+        <w:t xml:space="preserve"> function</w:t>
+      </w:r>
+      <w:r>
+        <w:t xml:space="preserve">, which in turn invokes the Sensor </w:t>
+      </w:r>
+      <w:r>
+        <w:t>CheckTargetVisibility</w:t>
+      </w:r>
+      <w:r>
+        <w:t>(.) function.</w:t>
       </w:r>
     </w:p>
     <w:p>
@@ -7629,6 +6601,15 @@
         <w:pStyle w:val="Heading1"/>
       </w:pPr>
       <w:r>
+        <w:br w:type="page"/>
+      </w:r>
+    </w:p>
+    <w:p>
+      <w:pPr>
+        <w:pStyle w:val="Heading1"/>
+      </w:pPr>
+      <w:r>
+        <w:lastRenderedPageBreak/>
         <w:t>Attitude Mathematic</w:t>
       </w:r>
       <w:r>
@@ -7826,13 +6807,16 @@
     </w:p>
     <w:p>
       <w:r>
+        <w:t>All of these definitions give you the gist of what attitude is about, none of them exactly matches the mathematical definition we will be using. The mathematical formalism is to model attitude as the rotation from a reference three-axis coordinate frame to a three-axis frame fixed to an aircraft or spacecraft. The selection of reference frame will depend on the type of mission. Space science missions are more likely to reference an inertially fixed frame, while earth science points the instruments downward, and pick a reference frame that rotates (for those who are not beginners, it is pitching at 1 revolution per orbit) to keep the instrument pointing downward.</w:t>
+      </w:r>
+    </w:p>
+    <w:p>
+      <w:r>
+        <w:t xml:space="preserve">Another aspect of attitude modeling is that when you are modeling attitude dynamics (the response of the aircraft or spacecraft to the torques being exerted on it), the equations of </w:t>
+      </w:r>
+      <w:r>
         <w:lastRenderedPageBreak/>
-        <w:t>All of these definitions give you the gist of what attitude is about, none of them exactly matches the mathematical definition we will be using. The mathematical formalism is to model attitude as the rotation from a reference three-axis coordinate frame to a three-axis frame fixed to an aircraft or spacecraft. The selection of reference frame will depend on the type of mission. Space science missions are more likely to reference an inertially fixed frame, while earth science points the instruments downward, and pick a reference frame that rotates (for those who are not beginners, it is pitching at 1 revolution per orbit) to keep the instrument pointing downward.</w:t>
-      </w:r>
-    </w:p>
-    <w:p>
-      <w:r>
-        <w:t xml:space="preserve">Another aspect of attitude modeling is that when you are modeling attitude dynamics (the response of the aircraft or spacecraft to the torques being exerted on it), the equations of motion are usually written with respect to an inertial frame. </w:t>
+        <w:t xml:space="preserve">motion are usually written with respect to an inertial frame. </w:t>
       </w:r>
       <w:r>
         <w:t>So,</w:t>
@@ -8281,6 +7265,7 @@
         </w:rPr>
       </w:pPr>
       <w:r>
+        <w:lastRenderedPageBreak/>
         <w:t xml:space="preserve">The second useful property of rotation matrices is that you can compose two (or more) rotations via matrix multiplication. For example, sensors have their own coordinate frame in which the field of view is defined. This frame may or may not be aligned with the body frame, generally it will not be. In this case, let the rotation from body to sensor frame be labeled </w:t>
       </w:r>
       <m:oMath>
@@ -9212,61 +8197,61 @@
         <w:pStyle w:val="Heading3"/>
       </w:pPr>
       <w:r>
+        <w:t>Using Quaternions: The Basics</w:t>
+      </w:r>
+    </w:p>
+    <w:p>
+      <w:r>
+        <w:rPr>
+          <w:highlight w:val="yellow"/>
+        </w:rPr>
+        <w:t xml:space="preserve">This section is a placeholder for future writing. </w:t>
+      </w:r>
+      <w:r>
+        <w:rPr>
+          <w:highlight w:val="yellow"/>
+        </w:rPr>
+        <w:t>W</w:t>
+      </w:r>
+      <w:r>
+        <w:rPr>
+          <w:highlight w:val="yellow"/>
+        </w:rPr>
+        <w:t xml:space="preserve">e don’t use quaternions in </w:t>
+      </w:r>
+      <w:r>
+        <w:rPr>
+          <w:highlight w:val="yellow"/>
+        </w:rPr>
+        <w:t>Propcov-Cpp</w:t>
+      </w:r>
+      <w:r>
+        <w:rPr>
+          <w:highlight w:val="yellow"/>
+        </w:rPr>
+        <w:t>.</w:t>
+      </w:r>
+    </w:p>
+    <w:p/>
+    <w:p>
+      <w:pPr>
+        <w:pStyle w:val="Heading3"/>
+      </w:pPr>
+      <w:r>
+        <w:t>Coordinate Frames for Spaceflight</w:t>
+      </w:r>
+    </w:p>
+    <w:p>
+      <w:r>
+        <w:t>Now that we have seen the basic properties of rotation matrices, let us look at the frames that are of interest, starting with the inertial frame.</w:t>
+      </w:r>
+    </w:p>
+    <w:p>
+      <w:pPr>
+        <w:pStyle w:val="Heading4"/>
+      </w:pPr>
+      <w:r>
         <w:lastRenderedPageBreak/>
-        <w:t>Using Quaternions: The Basics</w:t>
-      </w:r>
-    </w:p>
-    <w:p>
-      <w:r>
-        <w:rPr>
-          <w:highlight w:val="yellow"/>
-        </w:rPr>
-        <w:t xml:space="preserve">This section is a placeholder for future writing. </w:t>
-      </w:r>
-      <w:r>
-        <w:rPr>
-          <w:highlight w:val="yellow"/>
-        </w:rPr>
-        <w:t>W</w:t>
-      </w:r>
-      <w:r>
-        <w:rPr>
-          <w:highlight w:val="yellow"/>
-        </w:rPr>
-        <w:t xml:space="preserve">e don’t use quaternions in </w:t>
-      </w:r>
-      <w:r>
-        <w:rPr>
-          <w:highlight w:val="yellow"/>
-        </w:rPr>
-        <w:t>Propcov-Cpp</w:t>
-      </w:r>
-      <w:r>
-        <w:rPr>
-          <w:highlight w:val="yellow"/>
-        </w:rPr>
-        <w:t>.</w:t>
-      </w:r>
-    </w:p>
-    <w:p/>
-    <w:p>
-      <w:pPr>
-        <w:pStyle w:val="Heading3"/>
-      </w:pPr>
-      <w:r>
-        <w:t>Coordinate Frames for Spaceflight</w:t>
-      </w:r>
-    </w:p>
-    <w:p>
-      <w:r>
-        <w:t>Now that we have seen the basic properties of rotation matrices, let us look at the frames that are of interest, starting with the inertial frame.</w:t>
-      </w:r>
-    </w:p>
-    <w:p>
-      <w:pPr>
-        <w:pStyle w:val="Heading4"/>
-      </w:pPr>
-      <w:r>
         <w:t>Inertial Reference Systems</w:t>
       </w:r>
     </w:p>
@@ -9470,7 +8455,6 @@
     </w:p>
     <w:p>
       <w:r>
-        <w:lastRenderedPageBreak/>
         <w:t>There are many other inertial reference systems to be aware of when using GMAT, but we will stop here before we get too far away from the attitude world.</w:t>
       </w:r>
     </w:p>
@@ -9519,7 +8503,11 @@
         <w:t>example,</w:t>
       </w:r>
       <w:r>
-        <w:t xml:space="preserve"> an accurate gravity model depends on the shape of the earth, which is not a smooth sphere. Which way Mount Everest is pointing in inertial space will matter in computing the Earth’s gravitational effect on the spacecraft.</w:t>
+        <w:t xml:space="preserve"> an accurate gravity model depends on the shape of the earth, which is not a smooth sphere. Which </w:t>
+      </w:r>
+      <w:r>
+        <w:lastRenderedPageBreak/>
+        <w:t>way Mount Everest is pointing in inertial space will matter in computing the Earth’s gravitational effect on the spacecraft.</w:t>
       </w:r>
     </w:p>
     <w:p/>
@@ -9882,68 +8870,68 @@
         <w:footnoteReference w:id="9"/>
       </w:r>
       <w:r>
-        <w:t xml:space="preserve"> These frames typically have one of the axes pointing down towards </w:t>
+        <w:t xml:space="preserve"> These frames typically have one of the axes pointing down towards the central body, although there are a variety of definitions possible.</w:t>
+      </w:r>
+      <w:r>
+        <w:rPr>
+          <w:rStyle w:val="FootnoteReference"/>
+        </w:rPr>
+        <w:footnoteReference w:id="10"/>
+      </w:r>
+      <w:r>
+        <w:t xml:space="preserve"> From here on, we will use Earth as the central body and assume the reader can generalize this to other bodies.</w:t>
+      </w:r>
+    </w:p>
+    <w:p/>
+    <w:p>
+      <w:r>
+        <w:t xml:space="preserve">The next step, of course, is to define “down”. One would think there would be a unique definition, and if the Earth were a perfect sphere a vector from the spacecraft to the center of the Earth would uniquely define “down”. But since it isn’t, we define two versions of down, the </w:t>
+      </w:r>
+      <w:r>
+        <w:rPr>
+          <w:b/>
+        </w:rPr>
+        <w:t>nadir vector</w:t>
+      </w:r>
+      <w:r>
+        <w:t xml:space="preserve"> that points to the center of the Earth, and the </w:t>
+      </w:r>
+      <w:r>
+        <w:rPr>
+          <w:b/>
+        </w:rPr>
+        <w:t>local vertical</w:t>
+      </w:r>
+      <w:r>
+        <w:t xml:space="preserve">, which is </w:t>
+      </w:r>
+      <w:r>
+        <w:t>perpendicular</w:t>
+      </w:r>
+      <w:r>
+        <w:t xml:space="preserve"> to the surface, which is defined by a plane tangent to the ellipsoid that defines the Earth. A </w:t>
+      </w:r>
+      <w:r>
+        <w:rPr>
+          <w:b/>
+        </w:rPr>
+        <w:t>nadir-pointing</w:t>
+      </w:r>
+      <w:r>
+        <w:t xml:space="preserve"> coordinate system has an axis pointing to the center of the Earth, and a </w:t>
+      </w:r>
+      <w:r>
+        <w:rPr>
+          <w:b/>
+        </w:rPr>
+        <w:t>geodetic</w:t>
+      </w:r>
+      <w:r>
+        <w:t xml:space="preserve"> </w:t>
       </w:r>
       <w:r>
         <w:lastRenderedPageBreak/>
-        <w:t>the central body, although there are a variety of definitions possible.</w:t>
-      </w:r>
-      <w:r>
-        <w:rPr>
-          <w:rStyle w:val="FootnoteReference"/>
-        </w:rPr>
-        <w:footnoteReference w:id="10"/>
-      </w:r>
-      <w:r>
-        <w:t xml:space="preserve"> From here on, we will use Earth as the central body and assume the reader can generalize this to other bodies.</w:t>
-      </w:r>
-    </w:p>
-    <w:p/>
-    <w:p>
-      <w:r>
-        <w:t xml:space="preserve">The next step, of course, is to define “down”. One would think there would be a unique definition, and if the Earth were a perfect sphere a vector from the spacecraft to the center of the Earth would uniquely define “down”. But since it isn’t, we define two versions of down, the </w:t>
-      </w:r>
-      <w:r>
-        <w:rPr>
-          <w:b/>
-        </w:rPr>
-        <w:t>nadir vector</w:t>
-      </w:r>
-      <w:r>
-        <w:t xml:space="preserve"> that points to the center of the Earth, and the </w:t>
-      </w:r>
-      <w:r>
-        <w:rPr>
-          <w:b/>
-        </w:rPr>
-        <w:t>local vertical</w:t>
-      </w:r>
-      <w:r>
-        <w:t xml:space="preserve">, which is </w:t>
-      </w:r>
-      <w:r>
-        <w:t>perpendicular</w:t>
-      </w:r>
-      <w:r>
-        <w:t xml:space="preserve"> to the surface, which is defined by a plane tangent to the ellipsoid that defines the Earth. A </w:t>
-      </w:r>
-      <w:r>
-        <w:rPr>
-          <w:b/>
-        </w:rPr>
-        <w:t>nadir-pointing</w:t>
-      </w:r>
-      <w:r>
-        <w:t xml:space="preserve"> coordinate system has an axis pointing to the center of the Earth, and a </w:t>
-      </w:r>
-      <w:r>
-        <w:rPr>
-          <w:b/>
-        </w:rPr>
-        <w:t>geodetic</w:t>
-      </w:r>
-      <w:r>
-        <w:t xml:space="preserve"> system has an axis aligned with the local vertical. The former is simpler, so we will focus on that.</w:t>
+        <w:t>system has an axis aligned with the local vertical. The former is simpler, so we will focus on that.</w:t>
       </w:r>
       <w:r>
         <w:rPr>
@@ -10015,21 +9003,7 @@
         <w:rPr>
           <w:b/>
         </w:rPr>
-        <w:t>-</w:t>
-      </w:r>
-      <w:proofErr w:type="spellStart"/>
-      <w:r>
-        <w:rPr>
-          <w:b/>
-        </w:rPr>
-        <w:t>RxV</w:t>
-      </w:r>
-      <w:proofErr w:type="spellEnd"/>
-      <w:r>
-        <w:rPr>
-          <w:b/>
-        </w:rPr>
-        <w:t xml:space="preserve"> </w:t>
+        <w:t xml:space="preserve">-RxV </w:t>
       </w:r>
       <w:r>
         <w:t>)</w:t>
@@ -10106,7 +9080,6 @@
     </w:p>
     <w:p>
       <w:r>
-        <w:lastRenderedPageBreak/>
         <w:t xml:space="preserve">The next sections define the coordinate frames used in </w:t>
       </w:r>
       <w:r>
@@ -10120,8 +9093,8 @@
       <w:pPr>
         <w:pStyle w:val="Heading3"/>
       </w:pPr>
-      <w:bookmarkStart w:id="5" w:name="_Propcov-Cpp_coordinate_systems"/>
-      <w:bookmarkEnd w:id="5"/>
+      <w:bookmarkStart w:id="7" w:name="_Propcov-Cpp_coordinate_systems"/>
+      <w:bookmarkEnd w:id="7"/>
       <w:r>
         <w:t>Propcov-Cpp</w:t>
       </w:r>
@@ -10180,6 +9153,19 @@
       <w:r>
         <w:t xml:space="preserve"> – uses the Earth-Centered, Earth-Fixed frame  to account for Earth’s rotation</w:t>
       </w:r>
+      <w:r>
+        <w:t xml:space="preserve">. In the code this is also referred to as the </w:t>
+      </w:r>
+      <w:r>
+        <w:rPr>
+          <w:i/>
+          <w:iCs/>
+        </w:rPr>
+        <w:t>Central Body Fixed</w:t>
+      </w:r>
+      <w:r>
+        <w:t xml:space="preserve"> frame.</w:t>
+      </w:r>
     </w:p>
     <w:p>
       <w:pPr>
@@ -10242,17 +9228,8 @@
           <w:b/>
           <w:bCs/>
         </w:rPr>
-        <w:t>n ̂ = -</w:t>
-      </w:r>
-      <w:proofErr w:type="spellStart"/>
-      <w:r>
-        <w:rPr>
-          <w:b/>
-          <w:bCs/>
-        </w:rPr>
-        <w:t>RxV</w:t>
-      </w:r>
-      <w:proofErr w:type="spellEnd"/>
+        <w:t>n ̂ = -RxV</w:t>
+      </w:r>
       <w:r>
         <w:t xml:space="preserve"> )</w:t>
       </w:r>
@@ -10282,6 +9259,7 @@
         <w:ind w:left="1080"/>
       </w:pPr>
       <w:r>
+        <w:lastRenderedPageBreak/>
         <w:t xml:space="preserve">The Nadir-pointing frame can be constructed to be aligned to </w:t>
       </w:r>
       <w:r>
@@ -10474,15 +9452,7 @@
     </w:p>
     <w:p>
       <w:r>
-        <w:t xml:space="preserve">This is done in the routine </w:t>
-      </w:r>
-      <w:proofErr w:type="spellStart"/>
-      <w:r>
-        <w:t>CheckGridFeasibility</w:t>
-      </w:r>
-      <w:proofErr w:type="spellEnd"/>
-      <w:r>
-        <w:t>(</w:t>
+        <w:t>This is done in the routine CheckGridFeasibility(</w:t>
       </w:r>
       <w:r>
         <w:t>.</w:t>
@@ -10650,27 +9620,10 @@
     </w:p>
     <w:p>
       <w:r>
-        <w:lastRenderedPageBreak/>
         <w:t>In the interests of computational efficiency this</w:t>
       </w:r>
       <w:r>
-        <w:t xml:space="preserve"> is done outside the loop that iterates over all the points of interest. See </w:t>
-      </w:r>
-      <w:proofErr w:type="spellStart"/>
-      <w:r>
-        <w:t>CoverageChecker</w:t>
-      </w:r>
-      <w:proofErr w:type="spellEnd"/>
-      <w:r>
-        <w:t>::</w:t>
-      </w:r>
-      <w:proofErr w:type="spellStart"/>
-      <w:r>
-        <w:t>CheckPointCoverage</w:t>
-      </w:r>
-      <w:proofErr w:type="spellEnd"/>
-      <w:r>
-        <w:t>(</w:t>
+        <w:t xml:space="preserve"> is done outside the loop that iterates over all the points of interest. See CoverageChecker::CheckPointCoverage(</w:t>
       </w:r>
       <w:r>
         <w:t>.</w:t>
@@ -10861,16 +9814,7 @@
                 <w:rPr>
                   <w:rFonts w:ascii="Cambria Math" w:hAnsi="Cambria Math"/>
                 </w:rPr>
-                <m:t>N</m:t>
-              </m:r>
-              <m:r>
-                <m:rPr>
-                  <m:sty m:val="b"/>
-                </m:rPr>
-                <w:rPr>
-                  <w:rFonts w:ascii="Cambria Math" w:hAnsi="Cambria Math"/>
-                </w:rPr>
-                <m:t>F</m:t>
+                <m:t>NF</m:t>
               </m:r>
             </m:sub>
           </m:sSub>
@@ -10954,16 +9898,7 @@
               <w:rPr>
                 <w:rFonts w:ascii="Cambria Math" w:hAnsi="Cambria Math"/>
               </w:rPr>
-              <m:t>N</m:t>
-            </m:r>
-            <m:r>
-              <m:rPr>
-                <m:sty m:val="b"/>
-              </m:rPr>
-              <w:rPr>
-                <w:rFonts w:ascii="Cambria Math" w:hAnsi="Cambria Math"/>
-              </w:rPr>
-              <m:t>F</m:t>
+              <m:t>NF</m:t>
             </m:r>
           </m:sub>
         </m:sSub>
@@ -11222,18 +10157,11 @@
     </w:p>
     <w:p>
       <w:r>
+        <w:lastRenderedPageBreak/>
         <w:t xml:space="preserve">This is </w:t>
       </w:r>
       <w:r>
-        <w:t>done in the function Spacecraft::</w:t>
-      </w:r>
-      <w:proofErr w:type="spellStart"/>
-      <w:r>
-        <w:t>CheckTargetVisibility</w:t>
-      </w:r>
-      <w:proofErr w:type="spellEnd"/>
-      <w:r>
-        <w:t>(</w:t>
+        <w:t>done in the function Spacecraft::CheckTargetVisibility(</w:t>
       </w:r>
       <w:r>
         <w:t>.</w:t>
@@ -11258,15 +10186,7 @@
     </w:p>
     <w:p>
       <w:r>
-        <w:t xml:space="preserve">{Wertz 1978] Wertz, James, editor. Spacecraft Attitude Determination and Control.  D. </w:t>
-      </w:r>
-      <w:proofErr w:type="spellStart"/>
-      <w:r>
-        <w:t>Reidel</w:t>
-      </w:r>
-      <w:proofErr w:type="spellEnd"/>
-      <w:r>
-        <w:t xml:space="preserve"> Publishing Company, Dordrecht, Holland 1978.</w:t>
+        <w:t>{Wertz 1978] Wertz, James, editor. Spacecraft Attitude Determination and Control.  D. Reidel Publishing Company, Dordrecht, Holland 1978.</w:t>
       </w:r>
     </w:p>
     <w:p>
@@ -11358,7 +10278,7 @@
                                 <wp:inline distT="0" distB="0" distL="0" distR="0" wp14:anchorId="326EFE7D" wp14:editId="6725C418">
                                   <wp:extent cx="1991360" cy="1604656"/>
                                   <wp:effectExtent l="0" t="0" r="0" b="0"/>
-                                  <wp:docPr id="2" name="Graphic 2"/>
+                                  <wp:docPr id="4" name="Graphic 4"/>
                                   <wp:cNvGraphicFramePr>
                                     <a:graphicFrameLocks xmlns:a="http://schemas.openxmlformats.org/drawingml/2006/main" noChangeAspect="1"/>
                                   </wp:cNvGraphicFramePr>
@@ -11421,7 +10341,7 @@
           </mc:Choice>
           <mc:Fallback>
             <w:pict>
-              <v:shape w14:anchorId="6B03E160" id="Text Box 2" o:spid="_x0000_s1066" type="#_x0000_t202" style="position:absolute;margin-left:291pt;margin-top:47.55pt;width:175.8pt;height:160.8pt;z-index:251663360;visibility:visible;mso-wrap-style:square;mso-width-percent:0;mso-height-percent:0;mso-wrap-distance-left:9pt;mso-wrap-distance-top:3.6pt;mso-wrap-distance-right:9pt;mso-wrap-distance-bottom:3.6pt;mso-position-horizontal:absolute;mso-position-horizontal-relative:text;mso-position-vertical:absolute;mso-position-vertical-relative:text;mso-width-percent:0;mso-height-percent:0;mso-width-relative:margin;mso-height-relative:margin;v-text-anchor:top" o:gfxdata="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" stroked="f">
+              <v:shape w14:anchorId="6B03E160" id="Text Box 2" o:spid="_x0000_s1061" type="#_x0000_t202" style="position:absolute;margin-left:291pt;margin-top:47.55pt;width:175.8pt;height:160.8pt;z-index:251663360;visibility:visible;mso-wrap-style:square;mso-width-percent:0;mso-height-percent:0;mso-wrap-distance-left:9pt;mso-wrap-distance-top:3.6pt;mso-wrap-distance-right:9pt;mso-wrap-distance-bottom:3.6pt;mso-position-horizontal:absolute;mso-position-horizontal-relative:text;mso-position-vertical:absolute;mso-position-vertical-relative:text;mso-width-percent:0;mso-height-percent:0;mso-width-relative:margin;mso-height-relative:margin;v-text-anchor:top" o:gfxdata="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" stroked="f">
                 <v:textbox>
                   <w:txbxContent>
                     <w:p>
@@ -11433,7 +10353,7 @@
                           <wp:inline distT="0" distB="0" distL="0" distR="0" wp14:anchorId="326EFE7D" wp14:editId="6725C418">
                             <wp:extent cx="1991360" cy="1604656"/>
                             <wp:effectExtent l="0" t="0" r="0" b="0"/>
-                            <wp:docPr id="2" name="Graphic 2"/>
+                            <wp:docPr id="4" name="Graphic 4"/>
                             <wp:cNvGraphicFramePr>
                               <a:graphicFrameLocks xmlns:a="http://schemas.openxmlformats.org/drawingml/2006/main" noChangeAspect="1"/>
                             </wp:cNvGraphicFramePr>
@@ -11488,14 +10408,12 @@
       <w:r>
         <w:t xml:space="preserve">Clock, cone angles are used to express the point-location on a unit-sphere, and several calculations involving checking if the point-location is in/out of sensor FOV is done using this representation. The relationship of the clock/cone angle representation with the “standard” right-ascension (RA)/ declination (dec) representation is in the  </w:t>
       </w:r>
-      <w:proofErr w:type="spellStart"/>
       <w:r>
         <w:rPr>
           <w:rFonts w:ascii="Courier New" w:hAnsi="Courier New" w:cs="Courier New"/>
         </w:rPr>
         <w:t>ConeClocktoRADEC</w:t>
       </w:r>
-      <w:proofErr w:type="spellEnd"/>
       <w:r>
         <w:t xml:space="preserve"> function in the </w:t>
       </w:r>
@@ -11701,7 +10619,398 @@
       <w:pPr>
         <w:pStyle w:val="Heading2"/>
       </w:pPr>
-      <w:r>
+      <w:bookmarkStart w:id="8" w:name="_SphericalSensor"/>
+      <w:bookmarkEnd w:id="8"/>
+      <w:r>
+        <w:lastRenderedPageBreak/>
+        <w:t>SphericalSensor</w:t>
+      </w:r>
+      <w:r>
+        <w:t xml:space="preserve"> dependency description</w:t>
+      </w:r>
+    </w:p>
+    <w:tbl>
+      <w:tblPr>
+        <w:tblpPr w:leftFromText="180" w:rightFromText="180" w:vertAnchor="text" w:horzAnchor="margin" w:tblpY="-86"/>
+        <w:tblW w:w="8919" w:type="dxa"/>
+        <w:tblBorders>
+          <w:top w:val="single" w:sz="8" w:space="0" w:color="000000"/>
+          <w:left w:val="single" w:sz="8" w:space="0" w:color="000000"/>
+          <w:bottom w:val="single" w:sz="8" w:space="0" w:color="000000"/>
+          <w:right w:val="single" w:sz="8" w:space="0" w:color="000000"/>
+          <w:insideH w:val="single" w:sz="8" w:space="0" w:color="000000"/>
+          <w:insideV w:val="single" w:sz="8" w:space="0" w:color="000000"/>
+        </w:tblBorders>
+        <w:tblLayout w:type="fixed"/>
+        <w:tblLook w:val="0600" w:firstRow="0" w:lastRow="0" w:firstColumn="0" w:lastColumn="0" w:noHBand="1" w:noVBand="1"/>
+      </w:tblPr>
+      <w:tblGrid>
+        <w:gridCol w:w="1877"/>
+        <w:gridCol w:w="7042"/>
+      </w:tblGrid>
+      <w:tr>
+        <w:trPr>
+          <w:trHeight w:val="127"/>
+        </w:trPr>
+        <w:tc>
+          <w:tcPr>
+            <w:tcW w:w="1877" w:type="dxa"/>
+            <w:shd w:val="clear" w:color="auto" w:fill="CCCCCC"/>
+            <w:tcMar>
+              <w:top w:w="100" w:type="dxa"/>
+              <w:left w:w="100" w:type="dxa"/>
+              <w:bottom w:w="100" w:type="dxa"/>
+              <w:right w:w="100" w:type="dxa"/>
+            </w:tcMar>
+          </w:tcPr>
+          <w:p>
+            <w:pPr>
+              <w:pStyle w:val="Heading4"/>
+              <w:rPr>
+                <w:sz w:val="22"/>
+                <w:szCs w:val="22"/>
+              </w:rPr>
+            </w:pPr>
+            <w:r>
+              <w:rPr>
+                <w:sz w:val="22"/>
+                <w:szCs w:val="22"/>
+              </w:rPr>
+              <w:t>Class</w:t>
+            </w:r>
+          </w:p>
+        </w:tc>
+        <w:tc>
+          <w:tcPr>
+            <w:tcW w:w="7042" w:type="dxa"/>
+            <w:shd w:val="clear" w:color="auto" w:fill="CCCCCC"/>
+            <w:tcMar>
+              <w:top w:w="100" w:type="dxa"/>
+              <w:left w:w="100" w:type="dxa"/>
+              <w:bottom w:w="100" w:type="dxa"/>
+              <w:right w:w="100" w:type="dxa"/>
+            </w:tcMar>
+          </w:tcPr>
+          <w:p>
+            <w:pPr>
+              <w:pStyle w:val="Heading4"/>
+              <w:rPr>
+                <w:sz w:val="22"/>
+                <w:szCs w:val="22"/>
+              </w:rPr>
+            </w:pPr>
+            <w:r>
+              <w:rPr>
+                <w:sz w:val="22"/>
+                <w:szCs w:val="22"/>
+              </w:rPr>
+              <w:t>Description</w:t>
+            </w:r>
+          </w:p>
+        </w:tc>
+      </w:tr>
+      <w:tr>
+        <w:trPr>
+          <w:trHeight w:val="2145"/>
+        </w:trPr>
+        <w:tc>
+          <w:tcPr>
+            <w:tcW w:w="1877" w:type="dxa"/>
+            <w:shd w:val="clear" w:color="auto" w:fill="auto"/>
+            <w:tcMar>
+              <w:top w:w="100" w:type="dxa"/>
+              <w:left w:w="100" w:type="dxa"/>
+              <w:bottom w:w="100" w:type="dxa"/>
+              <w:right w:w="100" w:type="dxa"/>
+            </w:tcMar>
+          </w:tcPr>
+          <w:p>
+            <w:pPr>
+              <w:jc w:val="right"/>
+            </w:pPr>
+            <w:r>
+              <w:t>Polygon</w:t>
+            </w:r>
+          </w:p>
+        </w:tc>
+        <w:tc>
+          <w:tcPr>
+            <w:tcW w:w="7042" w:type="dxa"/>
+            <w:shd w:val="clear" w:color="auto" w:fill="auto"/>
+            <w:tcMar>
+              <w:top w:w="100" w:type="dxa"/>
+              <w:left w:w="100" w:type="dxa"/>
+              <w:bottom w:w="100" w:type="dxa"/>
+              <w:right w:w="100" w:type="dxa"/>
+            </w:tcMar>
+          </w:tcPr>
+          <w:p>
+            <w:r>
+              <w:t>The Polygon class is a pure virtual class which defines the interface for spherical polygons. This interface requires all child classes to implement a function which takes query point coordinates as input and returns an integer value representing point inclusion status in the polygon. The Polygon file also includes a util namespace defining some useful function used across the program (spherical/cartesian coordinate conversion, file i.o., etc.).</w:t>
+            </w:r>
+          </w:p>
+        </w:tc>
+      </w:tr>
+      <w:tr>
+        <w:trPr>
+          <w:trHeight w:val="1452"/>
+        </w:trPr>
+        <w:tc>
+          <w:tcPr>
+            <w:tcW w:w="1877" w:type="dxa"/>
+            <w:shd w:val="clear" w:color="auto" w:fill="auto"/>
+            <w:tcMar>
+              <w:top w:w="100" w:type="dxa"/>
+              <w:left w:w="100" w:type="dxa"/>
+              <w:bottom w:w="100" w:type="dxa"/>
+              <w:right w:w="100" w:type="dxa"/>
+            </w:tcMar>
+          </w:tcPr>
+          <w:p>
+            <w:pPr>
+              <w:jc w:val="right"/>
+            </w:pPr>
+            <w:r>
+              <w:t>Preprocessor</w:t>
+            </w:r>
+          </w:p>
+        </w:tc>
+        <w:tc>
+          <w:tcPr>
+            <w:tcW w:w="7042" w:type="dxa"/>
+            <w:shd w:val="clear" w:color="auto" w:fill="auto"/>
+            <w:tcMar>
+              <w:top w:w="100" w:type="dxa"/>
+              <w:left w:w="100" w:type="dxa"/>
+              <w:bottom w:w="100" w:type="dxa"/>
+              <w:right w:w="100" w:type="dxa"/>
+            </w:tcMar>
+          </w:tcPr>
+          <w:p>
+            <w:r>
+              <w:t>The preprocessor class is a pure virtual class which defines the interface for preprocessing algorithms. This interface requires all child classes to implement a method which returns a list of indices representing a subset of edges to be examined as a function of the query point coordinates.</w:t>
+            </w:r>
+          </w:p>
+        </w:tc>
+      </w:tr>
+      <w:tr>
+        <w:trPr>
+          <w:trHeight w:val="690"/>
+        </w:trPr>
+        <w:tc>
+          <w:tcPr>
+            <w:tcW w:w="1877" w:type="dxa"/>
+            <w:shd w:val="clear" w:color="auto" w:fill="auto"/>
+            <w:tcMar>
+              <w:top w:w="100" w:type="dxa"/>
+              <w:left w:w="100" w:type="dxa"/>
+              <w:bottom w:w="100" w:type="dxa"/>
+              <w:right w:w="100" w:type="dxa"/>
+            </w:tcMar>
+          </w:tcPr>
+          <w:p>
+            <w:pPr>
+              <w:jc w:val="right"/>
+            </w:pPr>
+            <w:r>
+              <w:t>SlicedPolygon</w:t>
+            </w:r>
+          </w:p>
+        </w:tc>
+        <w:tc>
+          <w:tcPr>
+            <w:tcW w:w="7042" w:type="dxa"/>
+            <w:shd w:val="clear" w:color="auto" w:fill="auto"/>
+            <w:tcMar>
+              <w:top w:w="100" w:type="dxa"/>
+              <w:left w:w="100" w:type="dxa"/>
+              <w:bottom w:w="100" w:type="dxa"/>
+              <w:right w:w="100" w:type="dxa"/>
+            </w:tcMar>
+          </w:tcPr>
+          <w:p>
+            <w:r>
+              <w:t>A child class of Polygon which implements the proposed point in spherical polygon algorithm. The algorithm can be run with or without preprocessing. To run with preprocessing, a Preprocessor object must be added using the addPreprocessor method.</w:t>
+            </w:r>
+          </w:p>
+        </w:tc>
+      </w:tr>
+      <w:tr>
+        <w:trPr>
+          <w:trHeight w:val="690"/>
+        </w:trPr>
+        <w:tc>
+          <w:tcPr>
+            <w:tcW w:w="1877" w:type="dxa"/>
+            <w:shd w:val="clear" w:color="auto" w:fill="auto"/>
+            <w:tcMar>
+              <w:top w:w="100" w:type="dxa"/>
+              <w:left w:w="100" w:type="dxa"/>
+              <w:bottom w:w="100" w:type="dxa"/>
+              <w:right w:w="100" w:type="dxa"/>
+            </w:tcMar>
+          </w:tcPr>
+          <w:p>
+            <w:pPr>
+              <w:jc w:val="right"/>
+            </w:pPr>
+            <w:r>
+              <w:t>Edge</w:t>
+            </w:r>
+          </w:p>
+        </w:tc>
+        <w:tc>
+          <w:tcPr>
+            <w:tcW w:w="7042" w:type="dxa"/>
+            <w:shd w:val="clear" w:color="auto" w:fill="auto"/>
+            <w:tcMar>
+              <w:top w:w="100" w:type="dxa"/>
+              <w:left w:w="100" w:type="dxa"/>
+              <w:bottom w:w="100" w:type="dxa"/>
+              <w:right w:w="100" w:type="dxa"/>
+            </w:tcMar>
+          </w:tcPr>
+          <w:p>
+            <w:r>
+              <w:t>A utility class to simplify representation of polygon edges across the program. The edge class is constructed with two coordinate points, and implements useful functions such as checking whether a given query point meets necessary strike or the hemisphere check with respect to the edge.</w:t>
+            </w:r>
+          </w:p>
+        </w:tc>
+      </w:tr>
+      <w:tr>
+        <w:trPr>
+          <w:trHeight w:val="690"/>
+        </w:trPr>
+        <w:tc>
+          <w:tcPr>
+            <w:tcW w:w="1877" w:type="dxa"/>
+            <w:shd w:val="clear" w:color="auto" w:fill="auto"/>
+            <w:tcMar>
+              <w:top w:w="100" w:type="dxa"/>
+              <w:left w:w="100" w:type="dxa"/>
+              <w:bottom w:w="100" w:type="dxa"/>
+              <w:right w:w="100" w:type="dxa"/>
+            </w:tcMar>
+          </w:tcPr>
+          <w:p>
+            <w:pPr>
+              <w:jc w:val="right"/>
+            </w:pPr>
+            <w:r>
+              <w:t>SliceArray</w:t>
+            </w:r>
+          </w:p>
+        </w:tc>
+        <w:tc>
+          <w:tcPr>
+            <w:tcW w:w="7042" w:type="dxa"/>
+            <w:shd w:val="clear" w:color="auto" w:fill="auto"/>
+            <w:tcMar>
+              <w:top w:w="100" w:type="dxa"/>
+              <w:left w:w="100" w:type="dxa"/>
+              <w:bottom w:w="100" w:type="dxa"/>
+              <w:right w:w="100" w:type="dxa"/>
+            </w:tcMar>
+          </w:tcPr>
+          <w:p>
+            <w:r>
+              <w:t>The proposed preprocessing algorithm described in the paper. The class is constructed using an array of vertex longitudes in the query frame. The preprocess() method is used to run the preprocessing routine after construction. The getEdges takes method takes the coordinates of a query point as input and returns the subset of edges classified in the leaf slice containing the query point.</w:t>
+            </w:r>
+          </w:p>
+        </w:tc>
+      </w:tr>
+      <w:tr>
+        <w:trPr>
+          <w:trHeight w:val="690"/>
+        </w:trPr>
+        <w:tc>
+          <w:tcPr>
+            <w:tcW w:w="1877" w:type="dxa"/>
+            <w:shd w:val="clear" w:color="auto" w:fill="auto"/>
+            <w:tcMar>
+              <w:top w:w="100" w:type="dxa"/>
+              <w:left w:w="100" w:type="dxa"/>
+              <w:bottom w:w="100" w:type="dxa"/>
+              <w:right w:w="100" w:type="dxa"/>
+            </w:tcMar>
+          </w:tcPr>
+          <w:p>
+            <w:pPr>
+              <w:jc w:val="right"/>
+            </w:pPr>
+            <w:r>
+              <w:t>SliceTree</w:t>
+            </w:r>
+          </w:p>
+        </w:tc>
+        <w:tc>
+          <w:tcPr>
+            <w:tcW w:w="7042" w:type="dxa"/>
+            <w:shd w:val="clear" w:color="auto" w:fill="auto"/>
+            <w:tcMar>
+              <w:top w:w="100" w:type="dxa"/>
+              <w:left w:w="100" w:type="dxa"/>
+              <w:bottom w:w="100" w:type="dxa"/>
+              <w:right w:w="100" w:type="dxa"/>
+            </w:tcMar>
+          </w:tcPr>
+          <w:p>
+            <w:r>
+              <w:t>This class implements the old version of the preprocessing algorithm using the recursive special subdivision technique.</w:t>
+            </w:r>
+          </w:p>
+        </w:tc>
+      </w:tr>
+      <w:tr>
+        <w:trPr>
+          <w:trHeight w:val="690"/>
+        </w:trPr>
+        <w:tc>
+          <w:tcPr>
+            <w:tcW w:w="1877" w:type="dxa"/>
+            <w:shd w:val="clear" w:color="auto" w:fill="auto"/>
+            <w:tcMar>
+              <w:top w:w="100" w:type="dxa"/>
+              <w:left w:w="100" w:type="dxa"/>
+              <w:bottom w:w="100" w:type="dxa"/>
+              <w:right w:w="100" w:type="dxa"/>
+            </w:tcMar>
+          </w:tcPr>
+          <w:p>
+            <w:pPr>
+              <w:jc w:val="center"/>
+            </w:pPr>
+            <w:r>
+              <w:t>PointInPolygon</w:t>
+            </w:r>
+          </w:p>
+        </w:tc>
+        <w:tc>
+          <w:tcPr>
+            <w:tcW w:w="7042" w:type="dxa"/>
+            <w:shd w:val="clear" w:color="auto" w:fill="auto"/>
+            <w:tcMar>
+              <w:top w:w="100" w:type="dxa"/>
+              <w:left w:w="100" w:type="dxa"/>
+              <w:bottom w:w="100" w:type="dxa"/>
+              <w:right w:w="100" w:type="dxa"/>
+            </w:tcMar>
+          </w:tcPr>
+          <w:p>
+            <w:r>
+              <w:t>Utility class for running the algorithm from the command line and generating point inclusion and runtime report output files.</w:t>
+            </w:r>
+          </w:p>
+        </w:tc>
+      </w:tr>
+    </w:tbl>
+    <w:p/>
+    <w:p>
+      <w:pPr>
+        <w:pStyle w:val="Heading2"/>
+      </w:pPr>
+      <w:r>
+        <w:lastRenderedPageBreak/>
         <w:t>Legacy code</w:t>
       </w:r>
     </w:p>
@@ -11718,12 +11027,9 @@
           <w:numId w:val="22"/>
         </w:numPr>
       </w:pPr>
-      <w:proofErr w:type="spellStart"/>
-      <w:r>
-        <w:lastRenderedPageBreak/>
+      <w:r>
         <w:t>CoverageCheckerLegacy</w:t>
       </w:r>
-      <w:proofErr w:type="spellEnd"/>
     </w:p>
     <w:p>
       <w:pPr>
@@ -11733,11 +11039,9 @@
           <w:numId w:val="22"/>
         </w:numPr>
       </w:pPr>
-      <w:proofErr w:type="spellStart"/>
       <w:r>
         <w:t>VisiblePOIReport</w:t>
       </w:r>
-      <w:proofErr w:type="spellEnd"/>
     </w:p>
     <w:p>
       <w:pPr>
@@ -11747,11 +11051,9 @@
           <w:numId w:val="22"/>
         </w:numPr>
       </w:pPr>
-      <w:proofErr w:type="spellStart"/>
       <w:r>
         <w:t>IntervalEventReport</w:t>
       </w:r>
-      <w:proofErr w:type="spellEnd"/>
     </w:p>
     <w:p>
       <w:pPr>
@@ -11761,11 +11063,9 @@
           <w:numId w:val="22"/>
         </w:numPr>
       </w:pPr>
-      <w:proofErr w:type="spellStart"/>
       <w:r>
         <w:t>VisibilityReport</w:t>
       </w:r>
-      <w:proofErr w:type="spellEnd"/>
     </w:p>
     <w:p>
       <w:pPr>
@@ -11775,23 +11075,13 @@
           <w:numId w:val="22"/>
         </w:numPr>
       </w:pPr>
-      <w:proofErr w:type="spellStart"/>
       <w:r>
         <w:t>KeyValueStatistics</w:t>
       </w:r>
-      <w:proofErr w:type="spellEnd"/>
-    </w:p>
-    <w:p>
-      <w:r>
-        <w:t xml:space="preserve">Documentation on </w:t>
-      </w:r>
-      <w:proofErr w:type="spellStart"/>
-      <w:r>
-        <w:t>CoverageCheckerLegacy</w:t>
-      </w:r>
-      <w:proofErr w:type="spellEnd"/>
-      <w:r>
-        <w:t xml:space="preserve"> and related classes can be found in the document ‘</w:t>
+    </w:p>
+    <w:p>
+      <w:r>
+        <w:t>Documentation on CoverageCheckerLegacy and related classes can be found in the document ‘</w:t>
       </w:r>
       <w:r>
         <w:t>Orbit &amp; Coverage design doc 1890325 v1.2</w:t>
@@ -11873,7 +11163,6 @@
                                 <w:color w:val="000000" w:themeColor="text1"/>
                               </w:rPr>
                             </w:pPr>
-                            <w:proofErr w:type="spellStart"/>
                             <w:r>
                               <w:rPr>
                                 <w:rFonts w:hAnsi="Calibri"/>
@@ -11894,7 +11183,6 @@
                               </w:rPr>
                               <w:t>Legacy</w:t>
                             </w:r>
-                            <w:proofErr w:type="spellEnd"/>
                           </w:p>
                         </w:txbxContent>
                       </wps:txbx>
@@ -11915,12 +11203,11 @@
           </mc:Choice>
           <mc:Fallback>
             <w:pict>
-              <v:rect w14:anchorId="4CED0DA2" id="Rectangle 6" o:spid="_x0000_s1067" style="position:absolute;left:0;text-align:left;margin-left:-3.25pt;margin-top:18.5pt;width:116.7pt;height:46.6pt;z-index:251667456;visibility:visible;mso-wrap-style:square;mso-width-percent:0;mso-height-percent:0;mso-wrap-distance-left:9pt;mso-wrap-distance-top:0;mso-wrap-distance-right:9pt;mso-wrap-distance-bottom:0;mso-position-horizontal:absolute;mso-position-horizontal-relative:text;mso-position-vertical:absolute;mso-position-vertical-relative:text;mso-width-percent:0;mso-height-percent:0;mso-width-relative:margin;mso-height-relative:margin;v-text-anchor:middle" o:gfxdata="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" fillcolor="#e2efd9 [665]" strokecolor="#2f528f" strokeweight="1pt">
+              <v:rect w14:anchorId="4CED0DA2" id="Rectangle 6" o:spid="_x0000_s1062" style="position:absolute;left:0;text-align:left;margin-left:-3.25pt;margin-top:18.5pt;width:116.7pt;height:46.6pt;z-index:251667456;visibility:visible;mso-wrap-style:square;mso-width-percent:0;mso-height-percent:0;mso-wrap-distance-left:9pt;mso-wrap-distance-top:0;mso-wrap-distance-right:9pt;mso-wrap-distance-bottom:0;mso-position-horizontal:absolute;mso-position-horizontal-relative:text;mso-position-vertical:absolute;mso-position-vertical-relative:text;mso-width-percent:0;mso-height-percent:0;mso-width-relative:margin;mso-height-relative:margin;v-text-anchor:middle" o:gfxdata="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" fillcolor="#e2efd9 [665]" strokecolor="#2f528f" strokeweight="1pt">
                 <v:textbox>
                   <w:txbxContent>
                     <w:p>
                       <w:pPr>
-                        <w:pStyle w:val="CommentReference"/>
                         <w:spacing w:after="0"/>
                         <w:jc w:val="center"/>
                         <w:rPr>
@@ -12087,16 +11374,11 @@
           </mc:Choice>
           <mc:Fallback>
             <w:pict>
-              <v:shapetype w14:anchorId="06B9B580" id="_x0000_t202" coordsize="21600,21600" o:spt="202" path="m,l,21600r21600,l21600,xe">
-                <v:stroke joinstyle="miter"/>
-                <v:path gradientshapeok="t" o:connecttype="rect"/>
-              </v:shapetype>
-              <v:shape id="TextBox 59" o:spid="_x0000_s1068" type="#_x0000_t202" style="position:absolute;left:0;text-align:left;margin-left:141pt;margin-top:41pt;width:42.15pt;height:24pt;z-index:251669504;visibility:visible;mso-wrap-style:square;mso-wrap-distance-left:9pt;mso-wrap-distance-top:0;mso-wrap-distance-right:9pt;mso-wrap-distance-bottom:0;mso-position-horizontal:absolute;mso-position-horizontal-relative:text;mso-position-vertical:absolute;mso-position-vertical-relative:text;v-text-anchor:top" o:gfxdata="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" filled="f" stroked="f">
+              <v:shape w14:anchorId="06B9B580" id="TextBox 59" o:spid="_x0000_s1063" type="#_x0000_t202" style="position:absolute;left:0;text-align:left;margin-left:141pt;margin-top:41pt;width:42.15pt;height:24pt;z-index:251669504;visibility:visible;mso-wrap-style:square;mso-wrap-distance-left:9pt;mso-wrap-distance-top:0;mso-wrap-distance-right:9pt;mso-wrap-distance-bottom:0;mso-position-horizontal:absolute;mso-position-horizontal-relative:text;mso-position-vertical:absolute;mso-position-vertical-relative:text;v-text-anchor:top" o:gfxdata="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" filled="f" stroked="f">
                 <v:textbox>
                   <w:txbxContent>
                     <w:p>
                       <w:pPr>
-                        <w:pStyle w:val="CommentReference"/>
                         <w:spacing w:after="0"/>
                       </w:pPr>
                       <w:r>
@@ -12304,7 +11586,6 @@
                                 <w:color w:val="000000" w:themeColor="text1"/>
                               </w:rPr>
                             </w:pPr>
-                            <w:proofErr w:type="spellStart"/>
                             <w:r>
                               <w:rPr>
                                 <w:rFonts w:hAnsi="Calibri"/>
@@ -12315,7 +11596,6 @@
                               </w:rPr>
                               <w:t>PointGroup</w:t>
                             </w:r>
-                            <w:proofErr w:type="spellEnd"/>
                           </w:p>
                         </w:txbxContent>
                       </wps:txbx>
@@ -12328,12 +11608,11 @@
           </mc:Choice>
           <mc:Fallback>
             <w:pict>
-              <v:rect w14:anchorId="246B68FD" id="Rectangle 11" o:spid="_x0000_s1069" style="position:absolute;left:0;text-align:left;margin-left:190.4pt;margin-top:6pt;width:96.25pt;height:31.2pt;z-index:251672576;visibility:visible;mso-wrap-style:square;mso-wrap-distance-left:9pt;mso-wrap-distance-top:0;mso-wrap-distance-right:9pt;mso-wrap-distance-bottom:0;mso-position-horizontal:absolute;mso-position-horizontal-relative:text;mso-position-vertical:absolute;mso-position-vertical-relative:text;v-text-anchor:middle" o:gfxdata="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" fillcolor="#9cc2e5 [1944]" strokecolor="#2f528f" strokeweight="1pt">
+              <v:rect w14:anchorId="246B68FD" id="Rectangle 11" o:spid="_x0000_s1064" style="position:absolute;left:0;text-align:left;margin-left:190.4pt;margin-top:6pt;width:96.25pt;height:31.2pt;z-index:251672576;visibility:visible;mso-wrap-style:square;mso-wrap-distance-left:9pt;mso-wrap-distance-top:0;mso-wrap-distance-right:9pt;mso-wrap-distance-bottom:0;mso-position-horizontal:absolute;mso-position-horizontal-relative:text;mso-position-vertical:absolute;mso-position-vertical-relative:text;v-text-anchor:middle" o:gfxdata="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" fillcolor="#9cc2e5 [1944]" strokecolor="#2f528f" strokeweight="1pt">
                 <v:textbox>
                   <w:txbxContent>
                     <w:p>
                       <w:pPr>
-                        <w:pStyle w:val="CommentReference"/>
                         <w:spacing w:after="0"/>
                         <w:jc w:val="center"/>
                         <w:rPr>
@@ -12456,12 +11735,11 @@
           </mc:Choice>
           <mc:Fallback>
             <w:pict>
-              <v:rect w14:anchorId="7F982E37" id="Rectangle 12" o:spid="_x0000_s1070" style="position:absolute;left:0;text-align:left;margin-left:191.25pt;margin-top:63.05pt;width:96.25pt;height:31.2pt;z-index:251673600;visibility:visible;mso-wrap-style:square;mso-wrap-distance-left:9pt;mso-wrap-distance-top:0;mso-wrap-distance-right:9pt;mso-wrap-distance-bottom:0;mso-position-horizontal:absolute;mso-position-horizontal-relative:text;mso-position-vertical:absolute;mso-position-vertical-relative:text;v-text-anchor:middle" o:gfxdata="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" fillcolor="#9cc2e5 [1944]" strokecolor="black [3213]">
+              <v:rect w14:anchorId="7F982E37" id="Rectangle 12" o:spid="_x0000_s1065" style="position:absolute;left:0;text-align:left;margin-left:191.25pt;margin-top:63.05pt;width:96.25pt;height:31.2pt;z-index:251673600;visibility:visible;mso-wrap-style:square;mso-wrap-distance-left:9pt;mso-wrap-distance-top:0;mso-wrap-distance-right:9pt;mso-wrap-distance-bottom:0;mso-position-horizontal:absolute;mso-position-horizontal-relative:text;mso-position-vertical:absolute;mso-position-vertical-relative:text;v-text-anchor:middle" o:gfxdata="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" fillcolor="#9cc2e5 [1944]" strokecolor="black [3213]">
                 <v:textbox>
                   <w:txbxContent>
                     <w:p>
                       <w:pPr>
-                        <w:pStyle w:val="CommentReference"/>
                         <w:spacing w:after="0"/>
                         <w:jc w:val="center"/>
                         <w:rPr>
@@ -12481,7 +11759,6 @@
                     </w:p>
                     <w:p>
                       <w:pPr>
-                        <w:pStyle w:val="CommentReference"/>
                         <w:spacing w:after="0"/>
                         <w:jc w:val="center"/>
                         <w:rPr>
@@ -12563,7 +11840,6 @@
                                 <w:color w:val="000000" w:themeColor="text1"/>
                               </w:rPr>
                             </w:pPr>
-                            <w:proofErr w:type="spellStart"/>
                             <w:r>
                               <w:rPr>
                                 <w:rFonts w:hAnsi="Calibri"/>
@@ -12574,7 +11850,6 @@
                               </w:rPr>
                               <w:t>IntervalEventReport</w:t>
                             </w:r>
-                            <w:proofErr w:type="spellEnd"/>
                           </w:p>
                         </w:txbxContent>
                       </wps:txbx>
@@ -12587,12 +11862,11 @@
           </mc:Choice>
           <mc:Fallback>
             <w:pict>
-              <v:rect w14:anchorId="7207511D" id="Rectangle 13" o:spid="_x0000_s1071" style="position:absolute;left:0;text-align:left;margin-left:191.25pt;margin-top:115pt;width:101.55pt;height:31.2pt;z-index:251674624;visibility:visible;mso-wrap-style:square;mso-wrap-distance-left:9pt;mso-wrap-distance-top:0;mso-wrap-distance-right:9pt;mso-wrap-distance-bottom:0;mso-position-horizontal:absolute;mso-position-horizontal-relative:text;mso-position-vertical:absolute;mso-position-vertical-relative:text;v-text-anchor:middle" o:gfxdata="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" fillcolor="#9cc2e5 [1944]" strokecolor="black [3213]">
+              <v:rect w14:anchorId="7207511D" id="Rectangle 13" o:spid="_x0000_s1066" style="position:absolute;left:0;text-align:left;margin-left:191.25pt;margin-top:115pt;width:101.55pt;height:31.2pt;z-index:251674624;visibility:visible;mso-wrap-style:square;mso-wrap-distance-left:9pt;mso-wrap-distance-top:0;mso-wrap-distance-right:9pt;mso-wrap-distance-bottom:0;mso-position-horizontal:absolute;mso-position-horizontal-relative:text;mso-position-vertical:absolute;mso-position-vertical-relative:text;v-text-anchor:middle" o:gfxdata="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" fillcolor="#9cc2e5 [1944]" strokecolor="black [3213]">
                 <v:textbox>
                   <w:txbxContent>
                     <w:p>
                       <w:pPr>
-                        <w:pStyle w:val="CommentReference"/>
                         <w:spacing w:after="0"/>
                         <w:jc w:val="center"/>
                         <w:rPr>
@@ -12630,7 +11904,7 @@
 
 <file path=word/comments.xml><?xml version="1.0" encoding="utf-8"?>
 <w:comments xmlns:wpc="http://schemas.microsoft.com/office/word/2010/wordprocessingCanvas" xmlns:cx="http://schemas.microsoft.com/office/drawing/2014/chartex" xmlns:cx1="http://schemas.microsoft.com/office/drawing/2015/9/8/chartex" xmlns:cx2="http://schemas.microsoft.com/office/drawing/2015/10/21/chartex" xmlns:cx3="http://schemas.microsoft.com/office/drawing/2016/5/9/chartex" xmlns:cx4="http://schemas.microsoft.com/office/drawing/2016/5/10/chartex" xmlns:cx5="http://schemas.microsoft.com/office/drawing/2016/5/11/chartex" xmlns:cx6="http://schemas.microsoft.com/office/drawing/2016/5/12/chartex" xmlns:cx7="http://schemas.microsoft.com/office/drawing/2016/5/13/chartex" xmlns:cx8="http://schemas.microsoft.com/office/drawing/2016/5/14/chartex" xmlns:mc="http://schemas.openxmlformats.org/markup-compatibility/2006" xmlns:aink="http://schemas.microsoft.com/office/drawing/2016/ink" xmlns:am3d="http://schemas.microsoft.com/office/drawing/2017/model3d" xmlns:o="urn:schemas-microsoft-com:office:office" xmlns:r="http://schemas.openxmlformats.org/officeDocument/2006/relationships" xmlns:m="http://schemas.openxmlformats.org/officeDocument/2006/math" xmlns:v="urn:schemas-microsoft-com:vml" xmlns:wp14="http://schemas.microsoft.com/office/word/2010/wordprocessingDrawing" xmlns:wp="http://schemas.openxmlformats.org/drawingml/2006/wordprocessingDrawing" xmlns:w10="urn:schemas-microsoft-com:office:word" xmlns:w="http://schemas.openxmlformats.org/wordprocessingml/2006/main" xmlns:w14="http://schemas.microsoft.com/office/word/2010/wordml" xmlns:w15="http://schemas.microsoft.com/office/word/2012/wordml" xmlns:w16cex="http://schemas.microsoft.com/office/word/2018/wordml/cex" xmlns:w16cid="http://schemas.microsoft.com/office/word/2016/wordml/cid" xmlns:w16="http://schemas.microsoft.com/office/word/2018/wordml" xmlns:w16sdtdh="http://schemas.microsoft.com/office/word/2020/wordml/sdtdatahash" xmlns:w16se="http://schemas.microsoft.com/office/word/2015/wordml/symex" xmlns:wpg="http://schemas.microsoft.com/office/word/2010/wordprocessingGroup" xmlns:wpi="http://schemas.microsoft.com/office/word/2010/wordprocessingInk" xmlns:wne="http://schemas.microsoft.com/office/word/2006/wordml" xmlns:wps="http://schemas.microsoft.com/office/word/2010/wordprocessingShape" mc:Ignorable="w14 w15 w16se w16cid w16 w16cex w16sdtdh wp14">
-  <w:comment w:id="0" w:author="Mike Stark" w:date="2018-12-07T10:18:00Z" w:initials="MES">
+  <w:comment w:id="1" w:author="Ravindra, Vinay (ARC-SG)[Bay Area Environmental Research Institute]" w:date="2022-01-09T20:58:00Z" w:initials="RV(SAERII">
     <w:p>
       <w:pPr>
         <w:pStyle w:val="CommentText"/>
@@ -12642,23 +11916,15 @@
         <w:annotationRef/>
       </w:r>
       <w:r>
-        <w:t>Units – verify they are km and km/sec</w:t>
-      </w:r>
-    </w:p>
-  </w:comment>
-  <w:comment w:id="1" w:author="Mike Stark" w:date="2018-12-13T13:55:00Z" w:initials="MES">
+        <w:t>Needs to be updated.</w:t>
+      </w:r>
+    </w:p>
     <w:p>
       <w:pPr>
         <w:pStyle w:val="CommentText"/>
       </w:pPr>
       <w:r>
-        <w:rPr>
-          <w:rStyle w:val="CommentReference"/>
-        </w:rPr>
-        <w:annotationRef/>
-      </w:r>
-      <w:r>
-        <w:t>Should we make central body a constructor parameter? For now we are leaving it until we see how the larger GMAT system handles this when we are integrating with GMAT.</w:t>
+        <w:t>Currently the interpolation functionality is not in active use.</w:t>
       </w:r>
     </w:p>
   </w:comment>
@@ -12691,6 +11957,22 @@
       </w:r>
       <w:r>
         <w:t>May add discussion of attitude and the various rotations – inertia &gt; central body, inertial &gt; nadir-pointing, nadir-pointing &gt; body (offset), body &gt; sensor; then identify functions associated with these.</w:t>
+      </w:r>
+    </w:p>
+  </w:comment>
+  <w:comment w:id="6" w:author="Ravindra, Vinay (ARC-SG)[Bay Area Environmental Research Institute]" w:date="2022-01-08T16:49:00Z" w:initials="RV(AERI">
+    <w:p>
+      <w:pPr>
+        <w:pStyle w:val="CommentText"/>
+      </w:pPr>
+      <w:r>
+        <w:rPr>
+          <w:rStyle w:val="CommentReference"/>
+        </w:rPr>
+        <w:annotationRef/>
+      </w:r>
+      <w:r>
+        <w:t>Needs to be moved to the PointGroup class</w:t>
       </w:r>
     </w:p>
   </w:comment>
@@ -12699,28 +11981,28 @@
 
 <file path=word/commentsExtended.xml><?xml version="1.0" encoding="utf-8"?>
 <w15:commentsEx xmlns:wpc="http://schemas.microsoft.com/office/word/2010/wordprocessingCanvas" xmlns:cx="http://schemas.microsoft.com/office/drawing/2014/chartex" xmlns:cx1="http://schemas.microsoft.com/office/drawing/2015/9/8/chartex" xmlns:cx2="http://schemas.microsoft.com/office/drawing/2015/10/21/chartex" xmlns:cx3="http://schemas.microsoft.com/office/drawing/2016/5/9/chartex" xmlns:cx4="http://schemas.microsoft.com/office/drawing/2016/5/10/chartex" xmlns:cx5="http://schemas.microsoft.com/office/drawing/2016/5/11/chartex" xmlns:cx6="http://schemas.microsoft.com/office/drawing/2016/5/12/chartex" xmlns:cx7="http://schemas.microsoft.com/office/drawing/2016/5/13/chartex" xmlns:cx8="http://schemas.microsoft.com/office/drawing/2016/5/14/chartex" xmlns:mc="http://schemas.openxmlformats.org/markup-compatibility/2006" xmlns:aink="http://schemas.microsoft.com/office/drawing/2016/ink" xmlns:am3d="http://schemas.microsoft.com/office/drawing/2017/model3d" xmlns:o="urn:schemas-microsoft-com:office:office" xmlns:r="http://schemas.openxmlformats.org/officeDocument/2006/relationships" xmlns:m="http://schemas.openxmlformats.org/officeDocument/2006/math" xmlns:v="urn:schemas-microsoft-com:vml" xmlns:wp14="http://schemas.microsoft.com/office/word/2010/wordprocessingDrawing" xmlns:wp="http://schemas.openxmlformats.org/drawingml/2006/wordprocessingDrawing" xmlns:w10="urn:schemas-microsoft-com:office:word" xmlns:w="http://schemas.openxmlformats.org/wordprocessingml/2006/main" xmlns:w14="http://schemas.microsoft.com/office/word/2010/wordml" xmlns:w15="http://schemas.microsoft.com/office/word/2012/wordml" xmlns:w16cex="http://schemas.microsoft.com/office/word/2018/wordml/cex" xmlns:w16cid="http://schemas.microsoft.com/office/word/2016/wordml/cid" xmlns:w16="http://schemas.microsoft.com/office/word/2018/wordml" xmlns:w16sdtdh="http://schemas.microsoft.com/office/word/2020/wordml/sdtdatahash" xmlns:w16se="http://schemas.microsoft.com/office/word/2015/wordml/symex" xmlns:wpg="http://schemas.microsoft.com/office/word/2010/wordprocessingGroup" xmlns:wpi="http://schemas.microsoft.com/office/word/2010/wordprocessingInk" xmlns:wne="http://schemas.microsoft.com/office/word/2006/wordml" xmlns:wps="http://schemas.microsoft.com/office/word/2010/wordprocessingShape" mc:Ignorable="w14 w15 w16se w16cid w16 w16cex w16sdtdh wp14">
-  <w15:commentEx w15:paraId="2E72BED6" w15:done="1"/>
-  <w15:commentEx w15:paraId="3CA56C9A" w15:done="0"/>
+  <w15:commentEx w15:paraId="51933736" w15:done="0"/>
   <w15:commentEx w15:paraId="65EB0B24" w15:done="0"/>
   <w15:commentEx w15:paraId="0517468A" w15:done="0"/>
+  <w15:commentEx w15:paraId="20A63C35" w15:done="0"/>
 </w15:commentsEx>
 </file>
 
 <file path=word/commentsExtensible.xml><?xml version="1.0" encoding="utf-8"?>
 <w16cex:commentsExtensible xmlns:wpc="http://schemas.microsoft.com/office/word/2010/wordprocessingCanvas" xmlns:cx="http://schemas.microsoft.com/office/drawing/2014/chartex" xmlns:cx1="http://schemas.microsoft.com/office/drawing/2015/9/8/chartex" xmlns:cx2="http://schemas.microsoft.com/office/drawing/2015/10/21/chartex" xmlns:cx3="http://schemas.microsoft.com/office/drawing/2016/5/9/chartex" xmlns:cx4="http://schemas.microsoft.com/office/drawing/2016/5/10/chartex" xmlns:cx5="http://schemas.microsoft.com/office/drawing/2016/5/11/chartex" xmlns:cx6="http://schemas.microsoft.com/office/drawing/2016/5/12/chartex" xmlns:cx7="http://schemas.microsoft.com/office/drawing/2016/5/13/chartex" xmlns:cx8="http://schemas.microsoft.com/office/drawing/2016/5/14/chartex" xmlns:mc="http://schemas.openxmlformats.org/markup-compatibility/2006" xmlns:aink="http://schemas.microsoft.com/office/drawing/2016/ink" xmlns:am3d="http://schemas.microsoft.com/office/drawing/2017/model3d" xmlns:o="urn:schemas-microsoft-com:office:office" xmlns:r="http://schemas.openxmlformats.org/officeDocument/2006/relationships" xmlns:m="http://schemas.openxmlformats.org/officeDocument/2006/math" xmlns:v="urn:schemas-microsoft-com:vml" xmlns:wp14="http://schemas.microsoft.com/office/word/2010/wordprocessingDrawing" xmlns:wp="http://schemas.openxmlformats.org/drawingml/2006/wordprocessingDrawing" xmlns:w10="urn:schemas-microsoft-com:office:word" xmlns:w="http://schemas.openxmlformats.org/wordprocessingml/2006/main" xmlns:w14="http://schemas.microsoft.com/office/word/2010/wordml" xmlns:w15="http://schemas.microsoft.com/office/word/2012/wordml" xmlns:w16cex="http://schemas.microsoft.com/office/word/2018/wordml/cex" xmlns:w16cid="http://schemas.microsoft.com/office/word/2016/wordml/cid" xmlns:w16="http://schemas.microsoft.com/office/word/2018/wordml" xmlns:w16sdtdh="http://schemas.microsoft.com/office/word/2020/wordml/sdtdatahash" xmlns:w16se="http://schemas.microsoft.com/office/word/2015/wordml/symex" xmlns:wpg="http://schemas.microsoft.com/office/word/2010/wordprocessingGroup" xmlns:wpi="http://schemas.microsoft.com/office/word/2010/wordprocessingInk" xmlns:wne="http://schemas.microsoft.com/office/word/2006/wordml" xmlns:wps="http://schemas.microsoft.com/office/word/2010/wordprocessingShape" mc:Ignorable="w14 w15 w16se w16cid w16 w16cex w16sdtdh wp14">
-  <w16cex:commentExtensible w16cex:durableId="1FB4C78E" w16cex:dateUtc="2018-12-07T18:18:00Z"/>
-  <w16cex:commentExtensible w16cex:durableId="1FBCE349" w16cex:dateUtc="2018-12-13T21:55:00Z"/>
+  <w16cex:commentExtensible w16cex:durableId="2585CAE5" w16cex:dateUtc="2022-01-10T04:58:00Z"/>
   <w16cex:commentExtensible w16cex:durableId="1FC5FD9C" w16cex:dateUtc="2018-12-20T19:38:00Z"/>
   <w16cex:commentExtensible w16cex:durableId="1FC5FEAC" w16cex:dateUtc="2018-12-20T19:42:00Z"/>
+  <w16cex:commentExtensible w16cex:durableId="25843F12" w16cex:dateUtc="2022-01-09T00:49:00Z"/>
 </w16cex:commentsExtensible>
 </file>
 
 <file path=word/commentsIds.xml><?xml version="1.0" encoding="utf-8"?>
 <w16cid:commentsIds xmlns:wpc="http://schemas.microsoft.com/office/word/2010/wordprocessingCanvas" xmlns:cx="http://schemas.microsoft.com/office/drawing/2014/chartex" xmlns:cx1="http://schemas.microsoft.com/office/drawing/2015/9/8/chartex" xmlns:cx2="http://schemas.microsoft.com/office/drawing/2015/10/21/chartex" xmlns:cx3="http://schemas.microsoft.com/office/drawing/2016/5/9/chartex" xmlns:cx4="http://schemas.microsoft.com/office/drawing/2016/5/10/chartex" xmlns:cx5="http://schemas.microsoft.com/office/drawing/2016/5/11/chartex" xmlns:cx6="http://schemas.microsoft.com/office/drawing/2016/5/12/chartex" xmlns:cx7="http://schemas.microsoft.com/office/drawing/2016/5/13/chartex" xmlns:cx8="http://schemas.microsoft.com/office/drawing/2016/5/14/chartex" xmlns:mc="http://schemas.openxmlformats.org/markup-compatibility/2006" xmlns:aink="http://schemas.microsoft.com/office/drawing/2016/ink" xmlns:am3d="http://schemas.microsoft.com/office/drawing/2017/model3d" xmlns:o="urn:schemas-microsoft-com:office:office" xmlns:r="http://schemas.openxmlformats.org/officeDocument/2006/relationships" xmlns:m="http://schemas.openxmlformats.org/officeDocument/2006/math" xmlns:v="urn:schemas-microsoft-com:vml" xmlns:wp14="http://schemas.microsoft.com/office/word/2010/wordprocessingDrawing" xmlns:wp="http://schemas.openxmlformats.org/drawingml/2006/wordprocessingDrawing" xmlns:w10="urn:schemas-microsoft-com:office:word" xmlns:w="http://schemas.openxmlformats.org/wordprocessingml/2006/main" xmlns:w14="http://schemas.microsoft.com/office/word/2010/wordml" xmlns:w15="http://schemas.microsoft.com/office/word/2012/wordml" xmlns:w16cex="http://schemas.microsoft.com/office/word/2018/wordml/cex" xmlns:w16cid="http://schemas.microsoft.com/office/word/2016/wordml/cid" xmlns:w16="http://schemas.microsoft.com/office/word/2018/wordml" xmlns:w16sdtdh="http://schemas.microsoft.com/office/word/2020/wordml/sdtdatahash" xmlns:w16se="http://schemas.microsoft.com/office/word/2015/wordml/symex" xmlns:wpg="http://schemas.microsoft.com/office/word/2010/wordprocessingGroup" xmlns:wpi="http://schemas.microsoft.com/office/word/2010/wordprocessingInk" xmlns:wne="http://schemas.microsoft.com/office/word/2006/wordml" xmlns:wps="http://schemas.microsoft.com/office/word/2010/wordprocessingShape" mc:Ignorable="w14 w15 w16se w16cid w16 w16cex w16sdtdh wp14">
-  <w16cid:commentId w16cid:paraId="2E72BED6" w16cid:durableId="1FB4C78E"/>
-  <w16cid:commentId w16cid:paraId="3CA56C9A" w16cid:durableId="1FBCE349"/>
+  <w16cid:commentId w16cid:paraId="51933736" w16cid:durableId="2585CAE5"/>
   <w16cid:commentId w16cid:paraId="65EB0B24" w16cid:durableId="1FC5FD9C"/>
   <w16cid:commentId w16cid:paraId="0517468A" w16cid:durableId="1FC5FEAC"/>
+  <w16cid:commentId w16cid:paraId="20A63C35" w16cid:durableId="25843F12"/>
 </w16cid:commentsIds>
 </file>
 
@@ -13128,23 +12410,13 @@
         <w:szCs w:val="28"/>
       </w:rPr>
     </w:pPr>
-    <w:proofErr w:type="spellStart"/>
     <w:r>
       <w:rPr>
         <w:b/>
         <w:sz w:val="28"/>
         <w:szCs w:val="28"/>
       </w:rPr>
-      <w:t>propcov-cpp</w:t>
-    </w:r>
-    <w:proofErr w:type="spellEnd"/>
-    <w:r>
-      <w:rPr>
-        <w:b/>
-        <w:sz w:val="28"/>
-        <w:szCs w:val="28"/>
-      </w:rPr>
-      <w:t xml:space="preserve"> description</w:t>
+      <w:t>propcov-cpp description</w:t>
     </w:r>
   </w:p>
 </w:hdr>
@@ -15493,6 +14765,14 @@
     <w:abstractNumId w:val="0"/>
   </w:num>
 </w:numbering>
+</file>
+
+<file path=word/people.xml><?xml version="1.0" encoding="utf-8"?>
+<w15:people xmlns:wpc="http://schemas.microsoft.com/office/word/2010/wordprocessingCanvas" xmlns:cx="http://schemas.microsoft.com/office/drawing/2014/chartex" xmlns:cx1="http://schemas.microsoft.com/office/drawing/2015/9/8/chartex" xmlns:cx2="http://schemas.microsoft.com/office/drawing/2015/10/21/chartex" xmlns:cx3="http://schemas.microsoft.com/office/drawing/2016/5/9/chartex" xmlns:cx4="http://schemas.microsoft.com/office/drawing/2016/5/10/chartex" xmlns:cx5="http://schemas.microsoft.com/office/drawing/2016/5/11/chartex" xmlns:cx6="http://schemas.microsoft.com/office/drawing/2016/5/12/chartex" xmlns:cx7="http://schemas.microsoft.com/office/drawing/2016/5/13/chartex" xmlns:cx8="http://schemas.microsoft.com/office/drawing/2016/5/14/chartex" xmlns:mc="http://schemas.openxmlformats.org/markup-compatibility/2006" xmlns:aink="http://schemas.microsoft.com/office/drawing/2016/ink" xmlns:am3d="http://schemas.microsoft.com/office/drawing/2017/model3d" xmlns:o="urn:schemas-microsoft-com:office:office" xmlns:r="http://schemas.openxmlformats.org/officeDocument/2006/relationships" xmlns:m="http://schemas.openxmlformats.org/officeDocument/2006/math" xmlns:v="urn:schemas-microsoft-com:vml" xmlns:wp14="http://schemas.microsoft.com/office/word/2010/wordprocessingDrawing" xmlns:wp="http://schemas.openxmlformats.org/drawingml/2006/wordprocessingDrawing" xmlns:w10="urn:schemas-microsoft-com:office:word" xmlns:w="http://schemas.openxmlformats.org/wordprocessingml/2006/main" xmlns:w14="http://schemas.microsoft.com/office/word/2010/wordml" xmlns:w15="http://schemas.microsoft.com/office/word/2012/wordml" xmlns:w16cex="http://schemas.microsoft.com/office/word/2018/wordml/cex" xmlns:w16cid="http://schemas.microsoft.com/office/word/2016/wordml/cid" xmlns:w16="http://schemas.microsoft.com/office/word/2018/wordml" xmlns:w16sdtdh="http://schemas.microsoft.com/office/word/2020/wordml/sdtdatahash" xmlns:w16se="http://schemas.microsoft.com/office/word/2015/wordml/symex" xmlns:wpg="http://schemas.microsoft.com/office/word/2010/wordprocessingGroup" xmlns:wpi="http://schemas.microsoft.com/office/word/2010/wordprocessingInk" xmlns:wne="http://schemas.microsoft.com/office/word/2006/wordml" xmlns:wps="http://schemas.microsoft.com/office/word/2010/wordprocessingShape" mc:Ignorable="w14 w15 w16se w16cid w16 w16cex w16sdtdh wp14">
+  <w15:person w15:author="Ravindra, Vinay (ARC-SG)[Bay Area Environmental Research Institute]">
+    <w15:presenceInfo w15:providerId="AD" w15:userId="S::vravindr@ndc.nasa.gov::0c16f4ce-1a1f-418b-8fa2-b304abb792bf"/>
+  </w15:person>
+</w15:people>
 </file>
 
 <file path=word/styles.xml><?xml version="1.0" encoding="utf-8"?>

--- a/propcov/docs/propcov-cpp_description.docx
+++ b/propcov/docs/propcov-cpp_description.docx
@@ -5304,25 +5304,7 @@
                 <w:iCs w:val="0"/>
                 <w:color w:val="auto"/>
               </w:rPr>
-              <w:t>(</w:t>
-            </w:r>
-            <w:r>
-              <w:rPr>
-                <w:rFonts w:asciiTheme="minorHAnsi" w:hAnsiTheme="minorHAnsi" w:cstheme="minorHAnsi"/>
-                <w:i w:val="0"/>
-                <w:iCs w:val="0"/>
-                <w:color w:val="auto"/>
-              </w:rPr>
-              <w:t>cone/clock angles</w:t>
-            </w:r>
-            <w:r>
-              <w:rPr>
-                <w:rFonts w:asciiTheme="minorHAnsi" w:hAnsiTheme="minorHAnsi" w:cstheme="minorHAnsi"/>
-                <w:i w:val="0"/>
-                <w:iCs w:val="0"/>
-                <w:color w:val="auto"/>
-              </w:rPr>
-              <w:t xml:space="preserve"> expressed in the Sensor frame) </w:t>
+              <w:t xml:space="preserve">(cone/clock angles expressed in the Sensor frame) </w:t>
             </w:r>
             <w:r>
               <w:rPr>
@@ -10622,11 +10604,81 @@
       <w:bookmarkStart w:id="8" w:name="_SphericalSensor"/>
       <w:bookmarkEnd w:id="8"/>
       <w:r>
-        <w:lastRenderedPageBreak/>
         <w:t>SphericalSensor</w:t>
       </w:r>
       <w:r>
-        <w:t xml:space="preserve"> dependency description</w:t>
+        <w:t xml:space="preserve"> description</w:t>
+      </w:r>
+    </w:p>
+    <w:p>
+      <w:r>
+        <w:t>The SphericalSensor class is based on a point in spherical polygon algorithm described in</w:t>
+      </w:r>
+      <w:r>
+        <w:t xml:space="preserve"> the article</w:t>
+      </w:r>
+      <w:r>
+        <w:t>:</w:t>
+      </w:r>
+      <w:r>
+        <w:t xml:space="preserve"> </w:t>
+      </w:r>
+      <w:r>
+        <w:t>R. Ketzner, V. Ravindra and M. Bramble, 'A Robust, Fast, and Accurate Algorithm for Point in Spherical Polygon Classification with Applications in Geoscience and Remote Sensing', Computers and Geosciences, under review.</w:t>
+      </w:r>
+      <w:r>
+        <w:t>’</w:t>
+      </w:r>
+    </w:p>
+    <w:p>
+      <w:r>
+        <w:t>In the above article, the algorithm is described and compared to the ‘GMAT CustomSensor’ algorithm which is the same as the point-in-polygon algorithm implemented in the CustomSensor class.</w:t>
+      </w:r>
+      <w:r>
+        <w:t xml:space="preserve"> Compared to the CustomSensor class, the SphericalSensor has been shown to yield orders of improvement in runtime (for FOVs defined by spherical polygons of several vertices) </w:t>
+      </w:r>
+      <w:r>
+        <w:t>and</w:t>
+      </w:r>
+      <w:r>
+        <w:t xml:space="preserve"> shown to be more accurate.</w:t>
+      </w:r>
+      <w:r>
+        <w:t xml:space="preserve"> </w:t>
+      </w:r>
+    </w:p>
+    <w:p>
+      <w:r>
+        <w:t>In the OrbitPy library, the coverage method can be specified to be ‘</w:t>
+      </w:r>
+      <w:r>
+        <w:t>DirectSphericalPointInPolygon</w:t>
+      </w:r>
+      <w:r>
+        <w:t xml:space="preserve">’ </w:t>
+      </w:r>
+      <w:r>
+        <w:t>which corresponds to usage of the SphericalSensor class, or ‘</w:t>
+      </w:r>
+      <w:r>
+        <w:t>ProjectedSphericalPointInPolygon</w:t>
+      </w:r>
+      <w:r>
+        <w:t xml:space="preserve">’ </w:t>
+      </w:r>
+      <w:r>
+        <w:t>which corresponds to usage of the Cu</w:t>
+      </w:r>
+      <w:r>
+        <w:t>s</w:t>
+      </w:r>
+      <w:r>
+        <w:t>tomSensor class.</w:t>
+      </w:r>
+    </w:p>
+    <w:p>
+      <w:r>
+        <w:t>The dependencies of the `SphericalPolygon` class are listed below.</w:t>
       </w:r>
     </w:p>
     <w:tbl>
@@ -10676,6 +10728,7 @@
                 <w:sz w:val="22"/>
                 <w:szCs w:val="22"/>
               </w:rPr>
+              <w:lastRenderedPageBreak/>
               <w:t>Class</w:t>
             </w:r>
           </w:p>

--- a/propcov/docs/propcov-cpp_description.docx
+++ b/propcov/docs/propcov-cpp_description.docx
@@ -6,8 +6,13 @@
       <w:pPr>
         <w:pStyle w:val="Title"/>
       </w:pPr>
-      <w:r>
-        <w:t>propcov-cpp description</w:t>
+      <w:proofErr w:type="spellStart"/>
+      <w:r>
+        <w:t>propcov-cpp</w:t>
+      </w:r>
+      <w:proofErr w:type="spellEnd"/>
+      <w:r>
+        <w:t xml:space="preserve"> description</w:t>
       </w:r>
     </w:p>
     <w:p/>
@@ -366,7 +371,15 @@
         <w:t xml:space="preserve">This document describes the C++ classes </w:t>
       </w:r>
       <w:r>
-        <w:t>of the propcov C++ library (</w:t>
+        <w:t xml:space="preserve">of the </w:t>
+      </w:r>
+      <w:proofErr w:type="spellStart"/>
+      <w:r>
+        <w:t>propcov</w:t>
+      </w:r>
+      <w:proofErr w:type="spellEnd"/>
+      <w:r>
+        <w:t xml:space="preserve"> C++ library (</w:t>
       </w:r>
       <w:r>
         <w:t xml:space="preserve">in the </w:t>
@@ -375,7 +388,21 @@
         <w:rPr>
           <w:rFonts w:ascii="Courier New" w:hAnsi="Courier New" w:cs="Courier New"/>
         </w:rPr>
-        <w:t>lib/propcov-cpp/</w:t>
+        <w:t>lib/</w:t>
+      </w:r>
+      <w:proofErr w:type="spellStart"/>
+      <w:r>
+        <w:rPr>
+          <w:rFonts w:ascii="Courier New" w:hAnsi="Courier New" w:cs="Courier New"/>
+        </w:rPr>
+        <w:t>propcov-cpp</w:t>
+      </w:r>
+      <w:proofErr w:type="spellEnd"/>
+      <w:r>
+        <w:rPr>
+          <w:rFonts w:ascii="Courier New" w:hAnsi="Courier New" w:cs="Courier New"/>
+        </w:rPr>
+        <w:t>/</w:t>
       </w:r>
       <w:r>
         <w:t xml:space="preserve"> folder</w:t>
@@ -432,12 +459,28 @@
         <w:t>The document</w:t>
       </w:r>
       <w:r>
-        <w:t xml:space="preserve"> comprises two main sections, the first being a description of the interfaces and a high level description of system behavior. The second main section documents the system structure in more detail, defining class responsibilities, class dependencies, key data structures and key functions. The system structure in turn is divided into two sections, one covering the Propagator and Spacecraft, the other the CoverageChecker.</w:t>
-      </w:r>
-    </w:p>
-    <w:p>
-      <w:r>
-        <w:t>In addition to the descriptive documentation, Doxygen output for all the source code is included as an appendix.</w:t>
+        <w:t xml:space="preserve"> comprises two main sections, the first being a description of the interfaces and a high level description of system behavior. The second main section documents the system structure in more detail, defining class responsibilities, class dependencies, key data structures and key functions. The system structure in turn is divided into two sections, one covering the Propagator and Spacecraft, the other the </w:t>
+      </w:r>
+      <w:proofErr w:type="spellStart"/>
+      <w:r>
+        <w:t>CoverageChecker</w:t>
+      </w:r>
+      <w:proofErr w:type="spellEnd"/>
+      <w:r>
+        <w:t>.</w:t>
+      </w:r>
+    </w:p>
+    <w:p>
+      <w:r>
+        <w:t xml:space="preserve">In addition to the descriptive documentation, </w:t>
+      </w:r>
+      <w:proofErr w:type="spellStart"/>
+      <w:r>
+        <w:t>Doxygen</w:t>
+      </w:r>
+      <w:proofErr w:type="spellEnd"/>
+      <w:r>
+        <w:t xml:space="preserve"> output for all the source code is included as an appendix.</w:t>
       </w:r>
     </w:p>
     <w:p>
@@ -453,7 +496,15 @@
         <w:t>This section provides information</w:t>
       </w:r>
       <w:r>
-        <w:t xml:space="preserve"> needed to implement the propcov-cpp C++ classes</w:t>
+        <w:t xml:space="preserve"> needed to implement the </w:t>
+      </w:r>
+      <w:proofErr w:type="spellStart"/>
+      <w:r>
+        <w:t>propcov-cpp</w:t>
+      </w:r>
+      <w:proofErr w:type="spellEnd"/>
+      <w:r>
+        <w:t xml:space="preserve"> C++ classes</w:t>
       </w:r>
       <w:r>
         <w:t xml:space="preserve"> for spacecraft orbit propagation and coverage calculations</w:t>
@@ -467,9 +518,11 @@
       <w:r>
         <w:t xml:space="preserve">It provides the interface to key routines used to access </w:t>
       </w:r>
+      <w:proofErr w:type="spellStart"/>
       <w:r>
         <w:t>propcov-cpp</w:t>
       </w:r>
+      <w:proofErr w:type="spellEnd"/>
       <w:r>
         <w:t xml:space="preserve"> capabilities</w:t>
       </w:r>
@@ -487,9 +540,11 @@
       <w:r>
         <w:t xml:space="preserve">It also provides high level descriptions of the </w:t>
       </w:r>
+      <w:proofErr w:type="spellStart"/>
       <w:r>
         <w:t>propcov-cpp</w:t>
       </w:r>
+      <w:proofErr w:type="spellEnd"/>
       <w:r>
         <w:t xml:space="preserve"> subsystem’s behavior. This is intended to provide a broad </w:t>
       </w:r>
@@ -556,7 +611,47 @@
           <w:sz w:val="22"/>
           <w:szCs w:val="22"/>
         </w:rPr>
-        <w:t xml:space="preserve"> AbsoluteDate &amp;toDate);</w:t>
+        <w:t xml:space="preserve"> </w:t>
+      </w:r>
+      <w:proofErr w:type="spellStart"/>
+      <w:r>
+        <w:rPr>
+          <w:rFonts w:ascii="Menlo" w:hAnsi="Menlo" w:cs="Menlo"/>
+          <w:color w:val="000000"/>
+          <w:sz w:val="22"/>
+          <w:szCs w:val="22"/>
+        </w:rPr>
+        <w:t>AbsoluteDate</w:t>
+      </w:r>
+      <w:proofErr w:type="spellEnd"/>
+      <w:r>
+        <w:rPr>
+          <w:rFonts w:ascii="Menlo" w:hAnsi="Menlo" w:cs="Menlo"/>
+          <w:color w:val="000000"/>
+          <w:sz w:val="22"/>
+          <w:szCs w:val="22"/>
+        </w:rPr>
+        <w:t xml:space="preserve"> &amp;</w:t>
+      </w:r>
+      <w:proofErr w:type="spellStart"/>
+      <w:r>
+        <w:rPr>
+          <w:rFonts w:ascii="Menlo" w:hAnsi="Menlo" w:cs="Menlo"/>
+          <w:color w:val="000000"/>
+          <w:sz w:val="22"/>
+          <w:szCs w:val="22"/>
+        </w:rPr>
+        <w:t>toDate</w:t>
+      </w:r>
+      <w:proofErr w:type="spellEnd"/>
+      <w:r>
+        <w:rPr>
+          <w:rFonts w:ascii="Menlo" w:hAnsi="Menlo" w:cs="Menlo"/>
+          <w:color w:val="000000"/>
+          <w:sz w:val="22"/>
+          <w:szCs w:val="22"/>
+        </w:rPr>
+        <w:t>);</w:t>
       </w:r>
     </w:p>
     <w:p>
@@ -567,10 +662,34 @@
         <w:rPr>
           <w:b/>
         </w:rPr>
-        <w:t>&amp;toDate</w:t>
-      </w:r>
-      <w:r>
-        <w:t xml:space="preserve"> – this is an AbsoluteDate object; class AbsoluteDate </w:t>
+        <w:t>&amp;</w:t>
+      </w:r>
+      <w:proofErr w:type="spellStart"/>
+      <w:r>
+        <w:rPr>
+          <w:b/>
+        </w:rPr>
+        <w:t>toDate</w:t>
+      </w:r>
+      <w:proofErr w:type="spellEnd"/>
+      <w:r>
+        <w:t xml:space="preserve"> – this is an </w:t>
+      </w:r>
+      <w:proofErr w:type="spellStart"/>
+      <w:r>
+        <w:t>AbsoluteDate</w:t>
+      </w:r>
+      <w:proofErr w:type="spellEnd"/>
+      <w:r>
+        <w:t xml:space="preserve"> object; class </w:t>
+      </w:r>
+      <w:proofErr w:type="spellStart"/>
+      <w:r>
+        <w:t>AbsoluteDate</w:t>
+      </w:r>
+      <w:proofErr w:type="spellEnd"/>
+      <w:r>
+        <w:t xml:space="preserve"> </w:t>
       </w:r>
       <w:r>
         <w:t>provides the ability to represent dates as either Julian or Gregorian dates. Generally Gregorian dates are used for initialization and Julian dates used for computations. The propagator will propagate the spacecraft’s state to that time.</w:t>
@@ -597,20 +716,35 @@
       <w:pPr>
         <w:pStyle w:val="Heading3"/>
       </w:pPr>
+      <w:proofErr w:type="spellStart"/>
       <w:r>
         <w:lastRenderedPageBreak/>
         <w:t>CheckPointCoverage</w:t>
       </w:r>
+      <w:proofErr w:type="spellEnd"/>
     </w:p>
     <w:p>
       <w:r>
         <w:t xml:space="preserve">The </w:t>
       </w:r>
-      <w:r>
-        <w:t xml:space="preserve">CheckPointCoverage </w:t>
-      </w:r>
-      <w:r>
-        <w:t xml:space="preserve">function is defined in the CoverageChecker </w:t>
+      <w:proofErr w:type="spellStart"/>
+      <w:r>
+        <w:t>CheckPointCoverage</w:t>
+      </w:r>
+      <w:proofErr w:type="spellEnd"/>
+      <w:r>
+        <w:t xml:space="preserve"> </w:t>
+      </w:r>
+      <w:r>
+        <w:t xml:space="preserve">function is defined in the </w:t>
+      </w:r>
+      <w:proofErr w:type="spellStart"/>
+      <w:r>
+        <w:t>CoverageChecker</w:t>
+      </w:r>
+      <w:proofErr w:type="spellEnd"/>
+      <w:r>
+        <w:t xml:space="preserve"> </w:t>
       </w:r>
       <w:r>
         <w:t>class and</w:t>
@@ -619,7 +753,23 @@
         <w:t xml:space="preserve"> is used to </w:t>
       </w:r>
       <w:r>
-        <w:t>determine the presence/absence of a ground-point (lat,lon coords) within a sensor/spacecraft Field-Of-View(FOV)</w:t>
+        <w:t>determine the presence/absence of a ground-point (</w:t>
+      </w:r>
+      <w:proofErr w:type="spellStart"/>
+      <w:r>
+        <w:t>lat,lon</w:t>
+      </w:r>
+      <w:proofErr w:type="spellEnd"/>
+      <w:r>
+        <w:t xml:space="preserve"> </w:t>
+      </w:r>
+      <w:proofErr w:type="spellStart"/>
+      <w:r>
+        <w:t>coords</w:t>
+      </w:r>
+      <w:proofErr w:type="spellEnd"/>
+      <w:r>
+        <w:t>) within a sensor/spacecraft Field-Of-View(FOV)</w:t>
       </w:r>
       <w:r>
         <w:t>.</w:t>
@@ -644,9 +794,30 @@
           <w:sz w:val="22"/>
           <w:szCs w:val="22"/>
         </w:rPr>
-        <w:t xml:space="preserve">virtual IntegerArray      </w:t>
+        <w:t xml:space="preserve">virtual </w:t>
+      </w:r>
+      <w:proofErr w:type="spellStart"/>
+      <w:r>
+        <w:rPr>
+          <w:rFonts w:ascii="Menlo" w:hAnsi="Menlo" w:cs="Menlo"/>
+          <w:color w:val="AA0D91"/>
+          <w:sz w:val="22"/>
+          <w:szCs w:val="22"/>
+        </w:rPr>
+        <w:t>IntegerArray</w:t>
+      </w:r>
+      <w:proofErr w:type="spellEnd"/>
+      <w:r>
+        <w:rPr>
+          <w:rFonts w:ascii="Menlo" w:hAnsi="Menlo" w:cs="Menlo"/>
+          <w:color w:val="AA0D91"/>
+          <w:sz w:val="22"/>
+          <w:szCs w:val="22"/>
+        </w:rPr>
+        <w:t xml:space="preserve">      </w:t>
       </w:r>
       <w:bookmarkStart w:id="0" w:name="_Hlk92653856"/>
+      <w:proofErr w:type="spellStart"/>
       <w:r>
         <w:rPr>
           <w:rFonts w:ascii="Menlo" w:hAnsi="Menlo" w:cs="Menlo"/>
@@ -657,6 +828,7 @@
         <w:t>CheckPointCoverage</w:t>
       </w:r>
       <w:bookmarkEnd w:id="0"/>
+      <w:proofErr w:type="spellEnd"/>
       <w:r>
         <w:rPr>
           <w:rFonts w:ascii="Menlo" w:hAnsi="Menlo" w:cs="Menlo"/>
@@ -690,7 +862,15 @@
         <w:t xml:space="preserve"> array of integers contains </w:t>
       </w:r>
       <w:r>
-        <w:t xml:space="preserve">indices of points from a PointGroup (see </w:t>
+        <w:t xml:space="preserve">indices of points from a </w:t>
+      </w:r>
+      <w:proofErr w:type="spellStart"/>
+      <w:r>
+        <w:t>PointGroup</w:t>
+      </w:r>
+      <w:proofErr w:type="spellEnd"/>
+      <w:r>
+        <w:t xml:space="preserve"> (see </w:t>
       </w:r>
       <w:r>
         <w:t>discussion in System Structure section of this document</w:t>
@@ -699,7 +879,15 @@
         <w:t>) that are visible at a given time</w:t>
       </w:r>
       <w:r>
-        <w:t xml:space="preserve"> (provided by the Spacecraft object referenced in the CoverageChecker class)</w:t>
+        <w:t xml:space="preserve"> (provided by the Spacecraft object referenced in the </w:t>
+      </w:r>
+      <w:proofErr w:type="spellStart"/>
+      <w:r>
+        <w:t>CoverageChecker</w:t>
+      </w:r>
+      <w:proofErr w:type="spellEnd"/>
+      <w:r>
+        <w:t xml:space="preserve"> class)</w:t>
       </w:r>
       <w:r>
         <w:t>.</w:t>
@@ -781,8 +969,13 @@
           <w:numId w:val="1"/>
         </w:numPr>
       </w:pPr>
-      <w:r>
-        <w:t xml:space="preserve">LagrangeInterpolator </w:t>
+      <w:proofErr w:type="spellStart"/>
+      <w:r>
+        <w:t>LagrangeInterpolator</w:t>
+      </w:r>
+      <w:proofErr w:type="spellEnd"/>
+      <w:r>
+        <w:t xml:space="preserve"> </w:t>
       </w:r>
       <w:r>
         <w:t>–</w:t>
@@ -814,8 +1007,13 @@
           <w:numId w:val="1"/>
         </w:numPr>
       </w:pPr>
-      <w:r>
-        <w:t>AbsoluteDate – none</w:t>
+      <w:proofErr w:type="spellStart"/>
+      <w:r>
+        <w:t>AbsoluteDate</w:t>
+      </w:r>
+      <w:proofErr w:type="spellEnd"/>
+      <w:r>
+        <w:t xml:space="preserve"> – none</w:t>
       </w:r>
     </w:p>
     <w:p>
@@ -826,8 +1024,13 @@
           <w:numId w:val="1"/>
         </w:numPr>
       </w:pPr>
-      <w:r>
-        <w:t>OrbitState – none</w:t>
+      <w:proofErr w:type="spellStart"/>
+      <w:r>
+        <w:t>OrbitState</w:t>
+      </w:r>
+      <w:proofErr w:type="spellEnd"/>
+      <w:r>
+        <w:t xml:space="preserve"> – none</w:t>
       </w:r>
     </w:p>
     <w:p>
@@ -842,23 +1045,46 @@
         <w:t>Sensor</w:t>
       </w:r>
       <w:r>
-        <w:t xml:space="preserve"> subclasses (ConicalSensor, </w:t>
-      </w:r>
+        <w:t xml:space="preserve"> subclasses (</w:t>
+      </w:r>
+      <w:proofErr w:type="spellStart"/>
+      <w:r>
+        <w:t>ConicalSensor</w:t>
+      </w:r>
+      <w:proofErr w:type="spellEnd"/>
+      <w:r>
+        <w:t>,</w:t>
+      </w:r>
+      <w:r>
+        <w:t xml:space="preserve"> </w:t>
+      </w:r>
+      <w:proofErr w:type="spellStart"/>
       <w:r>
         <w:rPr>
           <w:strike/>
         </w:rPr>
         <w:t>RectangularSensor</w:t>
       </w:r>
+      <w:proofErr w:type="spellEnd"/>
       <w:r>
         <w:t>,</w:t>
       </w:r>
       <w:r>
-        <w:t xml:space="preserve"> CustomSensor</w:t>
-      </w:r>
-      <w:r>
-        <w:t>, SphericalSensor</w:t>
-      </w:r>
+        <w:t xml:space="preserve"> </w:t>
+      </w:r>
+      <w:proofErr w:type="spellStart"/>
+      <w:r>
+        <w:t>CustomSensor</w:t>
+      </w:r>
+      <w:proofErr w:type="spellEnd"/>
+      <w:r>
+        <w:t xml:space="preserve">, </w:t>
+      </w:r>
+      <w:proofErr w:type="spellStart"/>
+      <w:r>
+        <w:t>DSPIPCustomSensor</w:t>
+      </w:r>
+      <w:proofErr w:type="spellEnd"/>
       <w:r>
         <w:t>)</w:t>
       </w:r>
@@ -874,8 +1100,13 @@
           <w:numId w:val="1"/>
         </w:numPr>
       </w:pPr>
-      <w:r>
-        <w:t>NadirPointingAttitude – none</w:t>
+      <w:proofErr w:type="spellStart"/>
+      <w:r>
+        <w:t>NadirPointingAttitude</w:t>
+      </w:r>
+      <w:proofErr w:type="spellEnd"/>
+      <w:r>
+        <w:t xml:space="preserve"> – none</w:t>
       </w:r>
       <w:r>
         <w:t xml:space="preserve"> (a subclass of Attitude)</w:t>
@@ -890,7 +1121,31 @@
         </w:numPr>
       </w:pPr>
       <w:r>
-        <w:t>Spacecraft (Attitude, AbsoluteDate, OrbitState ,LaGrangeInterpolator)</w:t>
+        <w:t xml:space="preserve">Spacecraft (Attitude, </w:t>
+      </w:r>
+      <w:proofErr w:type="spellStart"/>
+      <w:r>
+        <w:t>AbsoluteDate</w:t>
+      </w:r>
+      <w:proofErr w:type="spellEnd"/>
+      <w:r>
+        <w:t xml:space="preserve">, </w:t>
+      </w:r>
+      <w:proofErr w:type="spellStart"/>
+      <w:r>
+        <w:t>OrbitState</w:t>
+      </w:r>
+      <w:proofErr w:type="spellEnd"/>
+      <w:r>
+        <w:t xml:space="preserve"> ,</w:t>
+      </w:r>
+      <w:proofErr w:type="spellStart"/>
+      <w:r>
+        <w:t>LaGrangeInterpolator</w:t>
+      </w:r>
+      <w:proofErr w:type="spellEnd"/>
+      <w:r>
+        <w:t>)</w:t>
       </w:r>
     </w:p>
     <w:p>
@@ -913,9 +1168,11 @@
           <w:numId w:val="1"/>
         </w:numPr>
       </w:pPr>
+      <w:proofErr w:type="spellStart"/>
       <w:r>
         <w:t>PointGroup</w:t>
       </w:r>
+      <w:proofErr w:type="spellEnd"/>
     </w:p>
     <w:p>
       <w:pPr>
@@ -925,19 +1182,42 @@
           <w:numId w:val="1"/>
         </w:numPr>
       </w:pPr>
+      <w:proofErr w:type="spellStart"/>
       <w:r>
         <w:t>CoverageChecker</w:t>
       </w:r>
-      <w:r>
-        <w:t xml:space="preserve"> (Spacecraft, PointGroup)</w:t>
-      </w:r>
-    </w:p>
-    <w:p>
-      <w:r>
-        <w:t xml:space="preserve">In addition to the constructor dependencies listed above sensors are associated with the Spacecraft via the AddSensor() operation provided by the Spacecraft class.  </w:t>
-      </w:r>
-      <w:r>
-        <w:t xml:space="preserve">CoverageChecker </w:t>
+      <w:proofErr w:type="spellEnd"/>
+      <w:r>
+        <w:t xml:space="preserve"> (Spacecraft, </w:t>
+      </w:r>
+      <w:proofErr w:type="spellStart"/>
+      <w:r>
+        <w:t>PointGroup</w:t>
+      </w:r>
+      <w:proofErr w:type="spellEnd"/>
+      <w:r>
+        <w:t>)</w:t>
+      </w:r>
+    </w:p>
+    <w:p>
+      <w:r>
+        <w:t xml:space="preserve">In addition to the constructor dependencies listed above sensors are associated with the Spacecraft via the </w:t>
+      </w:r>
+      <w:proofErr w:type="spellStart"/>
+      <w:r>
+        <w:t>AddSensor</w:t>
+      </w:r>
+      <w:proofErr w:type="spellEnd"/>
+      <w:r>
+        <w:t xml:space="preserve">() operation provided by the Spacecraft class.  </w:t>
+      </w:r>
+      <w:proofErr w:type="spellStart"/>
+      <w:r>
+        <w:t>CoverageChecker</w:t>
+      </w:r>
+      <w:proofErr w:type="spellEnd"/>
+      <w:r>
+        <w:t xml:space="preserve"> </w:t>
       </w:r>
       <w:r>
         <w:t xml:space="preserve">then </w:t>
@@ -957,7 +1237,15 @@
     </w:p>
     <w:p>
       <w:r>
-        <w:t>Finally, there is one other class of interest. Propagator and CoverageChecker each create a local copy of the Earth class; this class is primarily used to rotate vectors from an inertial frame (+X towards First Point of Aries) to an Earth-fixed frame (+X is 0 latitude, 0 longitude).</w:t>
+        <w:t xml:space="preserve">Finally, there is one other class of interest. Propagator and </w:t>
+      </w:r>
+      <w:proofErr w:type="spellStart"/>
+      <w:r>
+        <w:t>CoverageChecker</w:t>
+      </w:r>
+      <w:proofErr w:type="spellEnd"/>
+      <w:r>
+        <w:t xml:space="preserve"> each create a local copy of the Earth class; this class is primarily used to rotate vectors from an inertial frame (+X towards First Point of Aries) to an Earth-fixed frame (+X is 0 latitude, 0 longitude).</w:t>
       </w:r>
     </w:p>
     <w:p>
@@ -1183,7 +1471,47 @@
           <w:sz w:val="22"/>
           <w:szCs w:val="22"/>
         </w:rPr>
-        <w:t xml:space="preserve"> (date-&gt;GetJulianDate() &lt; ((Real)startDate + </w:t>
+        <w:t xml:space="preserve"> (date-&gt;</w:t>
+      </w:r>
+      <w:proofErr w:type="spellStart"/>
+      <w:r>
+        <w:rPr>
+          <w:rFonts w:ascii="Menlo" w:hAnsi="Menlo" w:cs="Menlo"/>
+          <w:color w:val="000000"/>
+          <w:sz w:val="22"/>
+          <w:szCs w:val="22"/>
+        </w:rPr>
+        <w:t>GetJulianDate</w:t>
+      </w:r>
+      <w:proofErr w:type="spellEnd"/>
+      <w:r>
+        <w:rPr>
+          <w:rFonts w:ascii="Menlo" w:hAnsi="Menlo" w:cs="Menlo"/>
+          <w:color w:val="000000"/>
+          <w:sz w:val="22"/>
+          <w:szCs w:val="22"/>
+        </w:rPr>
+        <w:t>() &lt; ((Real)</w:t>
+      </w:r>
+      <w:proofErr w:type="spellStart"/>
+      <w:r>
+        <w:rPr>
+          <w:rFonts w:ascii="Menlo" w:hAnsi="Menlo" w:cs="Menlo"/>
+          <w:color w:val="000000"/>
+          <w:sz w:val="22"/>
+          <w:szCs w:val="22"/>
+        </w:rPr>
+        <w:t>startDate</w:t>
+      </w:r>
+      <w:proofErr w:type="spellEnd"/>
+      <w:r>
+        <w:rPr>
+          <w:rFonts w:ascii="Menlo" w:hAnsi="Menlo" w:cs="Menlo"/>
+          <w:color w:val="000000"/>
+          <w:sz w:val="22"/>
+          <w:szCs w:val="22"/>
+        </w:rPr>
+        <w:t xml:space="preserve"> + </w:t>
       </w:r>
       <w:r>
         <w:rPr>
@@ -1311,6 +1639,7 @@
         </w:rPr>
         <w:t xml:space="preserve">               </w:t>
       </w:r>
+      <w:proofErr w:type="spellStart"/>
       <w:r>
         <w:rPr>
           <w:rFonts w:ascii="Menlo" w:hAnsi="Menlo" w:cs="Menlo"/>
@@ -1327,11 +1656,42 @@
           <w:sz w:val="22"/>
           <w:szCs w:val="22"/>
         </w:rPr>
-        <w:t>Points = covChecker-&gt;</w:t>
+        <w:t>Points</w:t>
+      </w:r>
+      <w:proofErr w:type="spellEnd"/>
+      <w:r>
+        <w:rPr>
+          <w:rFonts w:ascii="Menlo" w:hAnsi="Menlo" w:cs="Menlo"/>
+          <w:color w:val="000000"/>
+          <w:sz w:val="22"/>
+          <w:szCs w:val="22"/>
+        </w:rPr>
+        <w:t xml:space="preserve"> = </w:t>
+      </w:r>
+      <w:proofErr w:type="spellStart"/>
+      <w:r>
+        <w:rPr>
+          <w:rFonts w:ascii="Menlo" w:hAnsi="Menlo" w:cs="Menlo"/>
+          <w:color w:val="000000"/>
+          <w:sz w:val="22"/>
+          <w:szCs w:val="22"/>
+        </w:rPr>
+        <w:t>covChecker</w:t>
+      </w:r>
+      <w:proofErr w:type="spellEnd"/>
+      <w:r>
+        <w:rPr>
+          <w:rFonts w:ascii="Menlo" w:hAnsi="Menlo" w:cs="Menlo"/>
+          <w:color w:val="000000"/>
+          <w:sz w:val="22"/>
+          <w:szCs w:val="22"/>
+        </w:rPr>
+        <w:t>-&gt;</w:t>
       </w:r>
       <w:r>
         <w:t xml:space="preserve"> </w:t>
       </w:r>
+      <w:proofErr w:type="spellStart"/>
       <w:r>
         <w:rPr>
           <w:rFonts w:ascii="Menlo" w:hAnsi="Menlo" w:cs="Menlo"/>
@@ -1341,6 +1701,7 @@
         </w:rPr>
         <w:t>CheckPointCoverage</w:t>
       </w:r>
+      <w:proofErr w:type="spellEnd"/>
       <w:r>
         <w:rPr>
           <w:rFonts w:ascii="Menlo" w:hAnsi="Menlo" w:cs="Menlo"/>
@@ -1429,7 +1790,27 @@
           <w:sz w:val="22"/>
           <w:szCs w:val="22"/>
         </w:rPr>
-        <w:t xml:space="preserve">               date-&gt;Advance(stepSize);</w:t>
+        <w:t xml:space="preserve">               date-&gt;Advance(</w:t>
+      </w:r>
+      <w:proofErr w:type="spellStart"/>
+      <w:r>
+        <w:rPr>
+          <w:rFonts w:ascii="Menlo" w:hAnsi="Menlo" w:cs="Menlo"/>
+          <w:color w:val="000000"/>
+          <w:sz w:val="22"/>
+          <w:szCs w:val="22"/>
+        </w:rPr>
+        <w:t>stepSize</w:t>
+      </w:r>
+      <w:proofErr w:type="spellEnd"/>
+      <w:r>
+        <w:rPr>
+          <w:rFonts w:ascii="Menlo" w:hAnsi="Menlo" w:cs="Menlo"/>
+          <w:color w:val="000000"/>
+          <w:sz w:val="22"/>
+          <w:szCs w:val="22"/>
+        </w:rPr>
+        <w:t>);</w:t>
       </w:r>
     </w:p>
     <w:p>
@@ -1519,7 +1900,27 @@
           <w:sz w:val="22"/>
           <w:szCs w:val="22"/>
         </w:rPr>
-        <w:t>// Compute lat., lon., and height of s/c w/r/t the ellipsoid</w:t>
+        <w:t xml:space="preserve">// Compute lat., </w:t>
+      </w:r>
+      <w:proofErr w:type="spellStart"/>
+      <w:r>
+        <w:rPr>
+          <w:rFonts w:ascii="Menlo" w:hAnsi="Menlo" w:cs="Menlo"/>
+          <w:color w:val="007400"/>
+          <w:sz w:val="22"/>
+          <w:szCs w:val="22"/>
+        </w:rPr>
+        <w:t>lon</w:t>
+      </w:r>
+      <w:proofErr w:type="spellEnd"/>
+      <w:r>
+        <w:rPr>
+          <w:rFonts w:ascii="Menlo" w:hAnsi="Menlo" w:cs="Menlo"/>
+          <w:color w:val="007400"/>
+          <w:sz w:val="22"/>
+          <w:szCs w:val="22"/>
+        </w:rPr>
+        <w:t>., and height of s/c w/r/t the ellipsoid</w:t>
       </w:r>
     </w:p>
     <w:p>
@@ -1546,7 +1947,47 @@
           <w:sz w:val="22"/>
           <w:szCs w:val="22"/>
         </w:rPr>
-        <w:t xml:space="preserve">               Real     jDate        = sat1-&gt;GetJulianDate();</w:t>
+        <w:t xml:space="preserve">               Real     </w:t>
+      </w:r>
+      <w:proofErr w:type="spellStart"/>
+      <w:r>
+        <w:rPr>
+          <w:rFonts w:ascii="Menlo" w:hAnsi="Menlo" w:cs="Menlo"/>
+          <w:color w:val="000000"/>
+          <w:sz w:val="22"/>
+          <w:szCs w:val="22"/>
+        </w:rPr>
+        <w:t>jDate</w:t>
+      </w:r>
+      <w:proofErr w:type="spellEnd"/>
+      <w:r>
+        <w:rPr>
+          <w:rFonts w:ascii="Menlo" w:hAnsi="Menlo" w:cs="Menlo"/>
+          <w:color w:val="000000"/>
+          <w:sz w:val="22"/>
+          <w:szCs w:val="22"/>
+        </w:rPr>
+        <w:t xml:space="preserve">        = sat1-&gt;</w:t>
+      </w:r>
+      <w:proofErr w:type="spellStart"/>
+      <w:r>
+        <w:rPr>
+          <w:rFonts w:ascii="Menlo" w:hAnsi="Menlo" w:cs="Menlo"/>
+          <w:color w:val="000000"/>
+          <w:sz w:val="22"/>
+          <w:szCs w:val="22"/>
+        </w:rPr>
+        <w:t>GetJulianDate</w:t>
+      </w:r>
+      <w:proofErr w:type="spellEnd"/>
+      <w:r>
+        <w:rPr>
+          <w:rFonts w:ascii="Menlo" w:hAnsi="Menlo" w:cs="Menlo"/>
+          <w:color w:val="000000"/>
+          <w:sz w:val="22"/>
+          <w:szCs w:val="22"/>
+        </w:rPr>
+        <w:t>();</w:t>
       </w:r>
     </w:p>
     <w:p>
@@ -1573,7 +2014,47 @@
           <w:sz w:val="22"/>
           <w:szCs w:val="22"/>
         </w:rPr>
-        <w:t xml:space="preserve">               Rvector6 cartState    = sat1-&gt;GetCartesianState();</w:t>
+        <w:t xml:space="preserve">               Rvector6 </w:t>
+      </w:r>
+      <w:proofErr w:type="spellStart"/>
+      <w:r>
+        <w:rPr>
+          <w:rFonts w:ascii="Menlo" w:hAnsi="Menlo" w:cs="Menlo"/>
+          <w:color w:val="000000"/>
+          <w:sz w:val="22"/>
+          <w:szCs w:val="22"/>
+        </w:rPr>
+        <w:t>cartState</w:t>
+      </w:r>
+      <w:proofErr w:type="spellEnd"/>
+      <w:r>
+        <w:rPr>
+          <w:rFonts w:ascii="Menlo" w:hAnsi="Menlo" w:cs="Menlo"/>
+          <w:color w:val="000000"/>
+          <w:sz w:val="22"/>
+          <w:szCs w:val="22"/>
+        </w:rPr>
+        <w:t xml:space="preserve">    = sat1-&gt;</w:t>
+      </w:r>
+      <w:proofErr w:type="spellStart"/>
+      <w:r>
+        <w:rPr>
+          <w:rFonts w:ascii="Menlo" w:hAnsi="Menlo" w:cs="Menlo"/>
+          <w:color w:val="000000"/>
+          <w:sz w:val="22"/>
+          <w:szCs w:val="22"/>
+        </w:rPr>
+        <w:t>GetCartesianState</w:t>
+      </w:r>
+      <w:proofErr w:type="spellEnd"/>
+      <w:r>
+        <w:rPr>
+          <w:rFonts w:ascii="Menlo" w:hAnsi="Menlo" w:cs="Menlo"/>
+          <w:color w:val="000000"/>
+          <w:sz w:val="22"/>
+          <w:szCs w:val="22"/>
+        </w:rPr>
+        <w:t>();</w:t>
       </w:r>
     </w:p>
     <w:p>
@@ -1600,7 +2081,47 @@
           <w:sz w:val="22"/>
           <w:szCs w:val="22"/>
         </w:rPr>
-        <w:t xml:space="preserve">               Rvector3 inertialPosVec(cartState(</w:t>
+        <w:t xml:space="preserve">               Rvector3 </w:t>
+      </w:r>
+      <w:proofErr w:type="spellStart"/>
+      <w:r>
+        <w:rPr>
+          <w:rFonts w:ascii="Menlo" w:hAnsi="Menlo" w:cs="Menlo"/>
+          <w:color w:val="000000"/>
+          <w:sz w:val="22"/>
+          <w:szCs w:val="22"/>
+        </w:rPr>
+        <w:t>inertialPosVec</w:t>
+      </w:r>
+      <w:proofErr w:type="spellEnd"/>
+      <w:r>
+        <w:rPr>
+          <w:rFonts w:ascii="Menlo" w:hAnsi="Menlo" w:cs="Menlo"/>
+          <w:color w:val="000000"/>
+          <w:sz w:val="22"/>
+          <w:szCs w:val="22"/>
+        </w:rPr>
+        <w:t>(</w:t>
+      </w:r>
+      <w:proofErr w:type="spellStart"/>
+      <w:r>
+        <w:rPr>
+          <w:rFonts w:ascii="Menlo" w:hAnsi="Menlo" w:cs="Menlo"/>
+          <w:color w:val="000000"/>
+          <w:sz w:val="22"/>
+          <w:szCs w:val="22"/>
+        </w:rPr>
+        <w:t>cartState</w:t>
+      </w:r>
+      <w:proofErr w:type="spellEnd"/>
+      <w:r>
+        <w:rPr>
+          <w:rFonts w:ascii="Menlo" w:hAnsi="Menlo" w:cs="Menlo"/>
+          <w:color w:val="000000"/>
+          <w:sz w:val="22"/>
+          <w:szCs w:val="22"/>
+        </w:rPr>
+        <w:t>(</w:t>
       </w:r>
       <w:r>
         <w:rPr>
@@ -1618,7 +2139,27 @@
           <w:sz w:val="22"/>
           <w:szCs w:val="22"/>
         </w:rPr>
-        <w:t>), cartState(</w:t>
+        <w:t xml:space="preserve">), </w:t>
+      </w:r>
+      <w:proofErr w:type="spellStart"/>
+      <w:r>
+        <w:rPr>
+          <w:rFonts w:ascii="Menlo" w:hAnsi="Menlo" w:cs="Menlo"/>
+          <w:color w:val="000000"/>
+          <w:sz w:val="22"/>
+          <w:szCs w:val="22"/>
+        </w:rPr>
+        <w:t>cartState</w:t>
+      </w:r>
+      <w:proofErr w:type="spellEnd"/>
+      <w:r>
+        <w:rPr>
+          <w:rFonts w:ascii="Menlo" w:hAnsi="Menlo" w:cs="Menlo"/>
+          <w:color w:val="000000"/>
+          <w:sz w:val="22"/>
+          <w:szCs w:val="22"/>
+        </w:rPr>
+        <w:t>(</w:t>
       </w:r>
       <w:r>
         <w:rPr>
@@ -1636,7 +2177,27 @@
           <w:sz w:val="22"/>
           <w:szCs w:val="22"/>
         </w:rPr>
-        <w:t>),cartState(</w:t>
+        <w:t>),</w:t>
+      </w:r>
+      <w:proofErr w:type="spellStart"/>
+      <w:r>
+        <w:rPr>
+          <w:rFonts w:ascii="Menlo" w:hAnsi="Menlo" w:cs="Menlo"/>
+          <w:color w:val="000000"/>
+          <w:sz w:val="22"/>
+          <w:szCs w:val="22"/>
+        </w:rPr>
+        <w:t>cartState</w:t>
+      </w:r>
+      <w:proofErr w:type="spellEnd"/>
+      <w:r>
+        <w:rPr>
+          <w:rFonts w:ascii="Menlo" w:hAnsi="Menlo" w:cs="Menlo"/>
+          <w:color w:val="000000"/>
+          <w:sz w:val="22"/>
+          <w:szCs w:val="22"/>
+        </w:rPr>
+        <w:t>(</w:t>
       </w:r>
       <w:r>
         <w:rPr>
@@ -1681,7 +2242,67 @@
           <w:sz w:val="22"/>
           <w:szCs w:val="22"/>
         </w:rPr>
-        <w:t xml:space="preserve">               Rvector3 latLonHeight = earth-&gt;InertialToBodyFixed(inertialPosVec,</w:t>
+        <w:t xml:space="preserve">               Rvector3 </w:t>
+      </w:r>
+      <w:proofErr w:type="spellStart"/>
+      <w:r>
+        <w:rPr>
+          <w:rFonts w:ascii="Menlo" w:hAnsi="Menlo" w:cs="Menlo"/>
+          <w:color w:val="000000"/>
+          <w:sz w:val="22"/>
+          <w:szCs w:val="22"/>
+        </w:rPr>
+        <w:t>latLonHeight</w:t>
+      </w:r>
+      <w:proofErr w:type="spellEnd"/>
+      <w:r>
+        <w:rPr>
+          <w:rFonts w:ascii="Menlo" w:hAnsi="Menlo" w:cs="Menlo"/>
+          <w:color w:val="000000"/>
+          <w:sz w:val="22"/>
+          <w:szCs w:val="22"/>
+        </w:rPr>
+        <w:t xml:space="preserve"> = earth-&gt;</w:t>
+      </w:r>
+      <w:proofErr w:type="spellStart"/>
+      <w:r>
+        <w:rPr>
+          <w:rFonts w:ascii="Menlo" w:hAnsi="Menlo" w:cs="Menlo"/>
+          <w:color w:val="000000"/>
+          <w:sz w:val="22"/>
+          <w:szCs w:val="22"/>
+        </w:rPr>
+        <w:t>InertialToBodyFixed</w:t>
+      </w:r>
+      <w:proofErr w:type="spellEnd"/>
+      <w:r>
+        <w:rPr>
+          <w:rFonts w:ascii="Menlo" w:hAnsi="Menlo" w:cs="Menlo"/>
+          <w:color w:val="000000"/>
+          <w:sz w:val="22"/>
+          <w:szCs w:val="22"/>
+        </w:rPr>
+        <w:t>(</w:t>
+      </w:r>
+      <w:proofErr w:type="spellStart"/>
+      <w:r>
+        <w:rPr>
+          <w:rFonts w:ascii="Menlo" w:hAnsi="Menlo" w:cs="Menlo"/>
+          <w:color w:val="000000"/>
+          <w:sz w:val="22"/>
+          <w:szCs w:val="22"/>
+        </w:rPr>
+        <w:t>inertialPosVec</w:t>
+      </w:r>
+      <w:proofErr w:type="spellEnd"/>
+      <w:r>
+        <w:rPr>
+          <w:rFonts w:ascii="Menlo" w:hAnsi="Menlo" w:cs="Menlo"/>
+          <w:color w:val="000000"/>
+          <w:sz w:val="22"/>
+          <w:szCs w:val="22"/>
+        </w:rPr>
+        <w:t>,</w:t>
       </w:r>
     </w:p>
     <w:p>
@@ -1708,7 +2329,27 @@
           <w:sz w:val="22"/>
           <w:szCs w:val="22"/>
         </w:rPr>
-        <w:t xml:space="preserve">                                                                  jDate, </w:t>
+        <w:t xml:space="preserve">                                                                  </w:t>
+      </w:r>
+      <w:proofErr w:type="spellStart"/>
+      <w:r>
+        <w:rPr>
+          <w:rFonts w:ascii="Menlo" w:hAnsi="Menlo" w:cs="Menlo"/>
+          <w:color w:val="000000"/>
+          <w:sz w:val="22"/>
+          <w:szCs w:val="22"/>
+        </w:rPr>
+        <w:t>jDate</w:t>
+      </w:r>
+      <w:proofErr w:type="spellEnd"/>
+      <w:r>
+        <w:rPr>
+          <w:rFonts w:ascii="Menlo" w:hAnsi="Menlo" w:cs="Menlo"/>
+          <w:color w:val="000000"/>
+          <w:sz w:val="22"/>
+          <w:szCs w:val="22"/>
+        </w:rPr>
+        <w:t xml:space="preserve">, </w:t>
       </w:r>
       <w:r>
         <w:rPr>
@@ -1761,11 +2402,16 @@
       <w:r>
         <w:t xml:space="preserve">The </w:t>
       </w:r>
+      <w:proofErr w:type="spellStart"/>
       <w:r>
         <w:t>covered</w:t>
       </w:r>
       <w:r>
-        <w:t>Points variable contains a list of point indexes for all the points</w:t>
+        <w:t>Points</w:t>
+      </w:r>
+      <w:proofErr w:type="spellEnd"/>
+      <w:r>
+        <w:t xml:space="preserve"> variable contains a list of point indexes for all the points</w:t>
       </w:r>
       <w:r>
         <w:t xml:space="preserve"> of interest</w:t>
@@ -1862,7 +2508,47 @@
           <w:sz w:val="22"/>
           <w:szCs w:val="22"/>
         </w:rPr>
-        <w:t xml:space="preserve"> (date-&gt;GetJulianDate() &lt; ((Real) startDate + </w:t>
+        <w:t xml:space="preserve"> (date-&gt;</w:t>
+      </w:r>
+      <w:proofErr w:type="spellStart"/>
+      <w:r>
+        <w:rPr>
+          <w:rFonts w:ascii="Menlo" w:hAnsi="Menlo" w:cs="Menlo"/>
+          <w:color w:val="000000"/>
+          <w:sz w:val="22"/>
+          <w:szCs w:val="22"/>
+        </w:rPr>
+        <w:t>GetJulianDate</w:t>
+      </w:r>
+      <w:proofErr w:type="spellEnd"/>
+      <w:r>
+        <w:rPr>
+          <w:rFonts w:ascii="Menlo" w:hAnsi="Menlo" w:cs="Menlo"/>
+          <w:color w:val="000000"/>
+          <w:sz w:val="22"/>
+          <w:szCs w:val="22"/>
+        </w:rPr>
+        <w:t xml:space="preserve">() &lt; ((Real) </w:t>
+      </w:r>
+      <w:proofErr w:type="spellStart"/>
+      <w:r>
+        <w:rPr>
+          <w:rFonts w:ascii="Menlo" w:hAnsi="Menlo" w:cs="Menlo"/>
+          <w:color w:val="000000"/>
+          <w:sz w:val="22"/>
+          <w:szCs w:val="22"/>
+        </w:rPr>
+        <w:t>startDate</w:t>
+      </w:r>
+      <w:proofErr w:type="spellEnd"/>
+      <w:r>
+        <w:rPr>
+          <w:rFonts w:ascii="Menlo" w:hAnsi="Menlo" w:cs="Menlo"/>
+          <w:color w:val="000000"/>
+          <w:sz w:val="22"/>
+          <w:szCs w:val="22"/>
+        </w:rPr>
+        <w:t xml:space="preserve"> + </w:t>
       </w:r>
       <w:r>
         <w:rPr>
@@ -1941,7 +2627,27 @@
           <w:sz w:val="22"/>
           <w:szCs w:val="22"/>
         </w:rPr>
-        <w:t xml:space="preserve">               date-&gt;Advance(stepSize);</w:t>
+        <w:t xml:space="preserve">               date-&gt;Advance(</w:t>
+      </w:r>
+      <w:proofErr w:type="spellStart"/>
+      <w:r>
+        <w:rPr>
+          <w:rFonts w:ascii="Menlo" w:hAnsi="Menlo" w:cs="Menlo"/>
+          <w:color w:val="000000"/>
+          <w:sz w:val="22"/>
+          <w:szCs w:val="22"/>
+        </w:rPr>
+        <w:t>stepSize</w:t>
+      </w:r>
+      <w:proofErr w:type="spellEnd"/>
+      <w:r>
+        <w:rPr>
+          <w:rFonts w:ascii="Menlo" w:hAnsi="Menlo" w:cs="Menlo"/>
+          <w:color w:val="000000"/>
+          <w:sz w:val="22"/>
+          <w:szCs w:val="22"/>
+        </w:rPr>
+        <w:t>);</w:t>
       </w:r>
     </w:p>
     <w:p>
@@ -1993,7 +2699,47 @@
           <w:sz w:val="22"/>
           <w:szCs w:val="22"/>
         </w:rPr>
-        <w:t xml:space="preserve">               propTime = date-&gt;GetJulianDate();</w:t>
+        <w:t xml:space="preserve">               </w:t>
+      </w:r>
+      <w:proofErr w:type="spellStart"/>
+      <w:r>
+        <w:rPr>
+          <w:rFonts w:ascii="Menlo" w:hAnsi="Menlo" w:cs="Menlo"/>
+          <w:color w:val="000000"/>
+          <w:sz w:val="22"/>
+          <w:szCs w:val="22"/>
+        </w:rPr>
+        <w:t>propTime</w:t>
+      </w:r>
+      <w:proofErr w:type="spellEnd"/>
+      <w:r>
+        <w:rPr>
+          <w:rFonts w:ascii="Menlo" w:hAnsi="Menlo" w:cs="Menlo"/>
+          <w:color w:val="000000"/>
+          <w:sz w:val="22"/>
+          <w:szCs w:val="22"/>
+        </w:rPr>
+        <w:t xml:space="preserve"> = date-&gt;</w:t>
+      </w:r>
+      <w:proofErr w:type="spellStart"/>
+      <w:r>
+        <w:rPr>
+          <w:rFonts w:ascii="Menlo" w:hAnsi="Menlo" w:cs="Menlo"/>
+          <w:color w:val="000000"/>
+          <w:sz w:val="22"/>
+          <w:szCs w:val="22"/>
+        </w:rPr>
+        <w:t>GetJulianDate</w:t>
+      </w:r>
+      <w:proofErr w:type="spellEnd"/>
+      <w:r>
+        <w:rPr>
+          <w:rFonts w:ascii="Menlo" w:hAnsi="Menlo" w:cs="Menlo"/>
+          <w:color w:val="000000"/>
+          <w:sz w:val="22"/>
+          <w:szCs w:val="22"/>
+        </w:rPr>
+        <w:t>();</w:t>
       </w:r>
     </w:p>
     <w:p>
@@ -2072,7 +2818,67 @@
           <w:sz w:val="22"/>
           <w:szCs w:val="22"/>
         </w:rPr>
-        <w:t xml:space="preserve"> (sat1-&gt;TimeToInterpolate(propTime, midRange))</w:t>
+        <w:t xml:space="preserve"> (sat1-&gt;</w:t>
+      </w:r>
+      <w:proofErr w:type="spellStart"/>
+      <w:r>
+        <w:rPr>
+          <w:rFonts w:ascii="Menlo" w:hAnsi="Menlo" w:cs="Menlo"/>
+          <w:color w:val="000000"/>
+          <w:sz w:val="22"/>
+          <w:szCs w:val="22"/>
+        </w:rPr>
+        <w:t>TimeToInterpolate</w:t>
+      </w:r>
+      <w:proofErr w:type="spellEnd"/>
+      <w:r>
+        <w:rPr>
+          <w:rFonts w:ascii="Menlo" w:hAnsi="Menlo" w:cs="Menlo"/>
+          <w:color w:val="000000"/>
+          <w:sz w:val="22"/>
+          <w:szCs w:val="22"/>
+        </w:rPr>
+        <w:t>(</w:t>
+      </w:r>
+      <w:proofErr w:type="spellStart"/>
+      <w:r>
+        <w:rPr>
+          <w:rFonts w:ascii="Menlo" w:hAnsi="Menlo" w:cs="Menlo"/>
+          <w:color w:val="000000"/>
+          <w:sz w:val="22"/>
+          <w:szCs w:val="22"/>
+        </w:rPr>
+        <w:t>propTime</w:t>
+      </w:r>
+      <w:proofErr w:type="spellEnd"/>
+      <w:r>
+        <w:rPr>
+          <w:rFonts w:ascii="Menlo" w:hAnsi="Menlo" w:cs="Menlo"/>
+          <w:color w:val="000000"/>
+          <w:sz w:val="22"/>
+          <w:szCs w:val="22"/>
+        </w:rPr>
+        <w:t xml:space="preserve">, </w:t>
+      </w:r>
+      <w:proofErr w:type="spellStart"/>
+      <w:r>
+        <w:rPr>
+          <w:rFonts w:ascii="Menlo" w:hAnsi="Menlo" w:cs="Menlo"/>
+          <w:color w:val="000000"/>
+          <w:sz w:val="22"/>
+          <w:szCs w:val="22"/>
+        </w:rPr>
+        <w:t>midRange</w:t>
+      </w:r>
+      <w:proofErr w:type="spellEnd"/>
+      <w:r>
+        <w:rPr>
+          <w:rFonts w:ascii="Menlo" w:hAnsi="Menlo" w:cs="Menlo"/>
+          <w:color w:val="000000"/>
+          <w:sz w:val="22"/>
+          <w:szCs w:val="22"/>
+        </w:rPr>
+        <w:t>))</w:t>
       </w:r>
     </w:p>
     <w:p>
@@ -2142,7 +2948,67 @@
           <w:sz w:val="22"/>
           <w:szCs w:val="22"/>
         </w:rPr>
-        <w:t xml:space="preserve"> (interpTime &lt; (propTime - midRange))</w:t>
+        <w:t xml:space="preserve"> (</w:t>
+      </w:r>
+      <w:proofErr w:type="spellStart"/>
+      <w:r>
+        <w:rPr>
+          <w:rFonts w:ascii="Menlo" w:hAnsi="Menlo" w:cs="Menlo"/>
+          <w:color w:val="000000"/>
+          <w:sz w:val="22"/>
+          <w:szCs w:val="22"/>
+        </w:rPr>
+        <w:t>interpTime</w:t>
+      </w:r>
+      <w:proofErr w:type="spellEnd"/>
+      <w:r>
+        <w:rPr>
+          <w:rFonts w:ascii="Menlo" w:hAnsi="Menlo" w:cs="Menlo"/>
+          <w:color w:val="000000"/>
+          <w:sz w:val="22"/>
+          <w:szCs w:val="22"/>
+        </w:rPr>
+        <w:t xml:space="preserve"> &lt; (</w:t>
+      </w:r>
+      <w:proofErr w:type="spellStart"/>
+      <w:r>
+        <w:rPr>
+          <w:rFonts w:ascii="Menlo" w:hAnsi="Menlo" w:cs="Menlo"/>
+          <w:color w:val="000000"/>
+          <w:sz w:val="22"/>
+          <w:szCs w:val="22"/>
+        </w:rPr>
+        <w:t>propTime</w:t>
+      </w:r>
+      <w:proofErr w:type="spellEnd"/>
+      <w:r>
+        <w:rPr>
+          <w:rFonts w:ascii="Menlo" w:hAnsi="Menlo" w:cs="Menlo"/>
+          <w:color w:val="000000"/>
+          <w:sz w:val="22"/>
+          <w:szCs w:val="22"/>
+        </w:rPr>
+        <w:t xml:space="preserve"> - </w:t>
+      </w:r>
+      <w:proofErr w:type="spellStart"/>
+      <w:r>
+        <w:rPr>
+          <w:rFonts w:ascii="Menlo" w:hAnsi="Menlo" w:cs="Menlo"/>
+          <w:color w:val="000000"/>
+          <w:sz w:val="22"/>
+          <w:szCs w:val="22"/>
+        </w:rPr>
+        <w:t>midRange</w:t>
+      </w:r>
+      <w:proofErr w:type="spellEnd"/>
+      <w:r>
+        <w:rPr>
+          <w:rFonts w:ascii="Menlo" w:hAnsi="Menlo" w:cs="Menlo"/>
+          <w:color w:val="000000"/>
+          <w:sz w:val="22"/>
+          <w:szCs w:val="22"/>
+        </w:rPr>
+        <w:t>))</w:t>
       </w:r>
     </w:p>
     <w:p>
@@ -2194,7 +3060,47 @@
           <w:sz w:val="22"/>
           <w:szCs w:val="22"/>
         </w:rPr>
-        <w:t xml:space="preserve">                     loopPoints = covChecker-&gt;</w:t>
+        <w:t xml:space="preserve">                     </w:t>
+      </w:r>
+      <w:proofErr w:type="spellStart"/>
+      <w:r>
+        <w:rPr>
+          <w:rFonts w:ascii="Menlo" w:hAnsi="Menlo" w:cs="Menlo"/>
+          <w:color w:val="000000"/>
+          <w:sz w:val="22"/>
+          <w:szCs w:val="22"/>
+        </w:rPr>
+        <w:t>loopPoints</w:t>
+      </w:r>
+      <w:proofErr w:type="spellEnd"/>
+      <w:r>
+        <w:rPr>
+          <w:rFonts w:ascii="Menlo" w:hAnsi="Menlo" w:cs="Menlo"/>
+          <w:color w:val="000000"/>
+          <w:sz w:val="22"/>
+          <w:szCs w:val="22"/>
+        </w:rPr>
+        <w:t xml:space="preserve"> = </w:t>
+      </w:r>
+      <w:proofErr w:type="spellStart"/>
+      <w:r>
+        <w:rPr>
+          <w:rFonts w:ascii="Menlo" w:hAnsi="Menlo" w:cs="Menlo"/>
+          <w:color w:val="000000"/>
+          <w:sz w:val="22"/>
+          <w:szCs w:val="22"/>
+        </w:rPr>
+        <w:t>covChecker</w:t>
+      </w:r>
+      <w:proofErr w:type="spellEnd"/>
+      <w:r>
+        <w:rPr>
+          <w:rFonts w:ascii="Menlo" w:hAnsi="Menlo" w:cs="Menlo"/>
+          <w:color w:val="000000"/>
+          <w:sz w:val="22"/>
+          <w:szCs w:val="22"/>
+        </w:rPr>
+        <w:t>-&gt;</w:t>
       </w:r>
     </w:p>
     <w:p>
@@ -2220,7 +3126,47 @@
           <w:sz w:val="22"/>
           <w:szCs w:val="22"/>
         </w:rPr>
-        <w:t xml:space="preserve">                                  AccumulateCoverageData(interpTime);</w:t>
+        <w:t xml:space="preserve">                                  </w:t>
+      </w:r>
+      <w:proofErr w:type="spellStart"/>
+      <w:r>
+        <w:rPr>
+          <w:rFonts w:ascii="Menlo" w:hAnsi="Menlo" w:cs="Menlo"/>
+          <w:color w:val="000000"/>
+          <w:sz w:val="22"/>
+          <w:szCs w:val="22"/>
+        </w:rPr>
+        <w:t>AccumulateCoverageData</w:t>
+      </w:r>
+      <w:proofErr w:type="spellEnd"/>
+      <w:r>
+        <w:rPr>
+          <w:rFonts w:ascii="Menlo" w:hAnsi="Menlo" w:cs="Menlo"/>
+          <w:color w:val="000000"/>
+          <w:sz w:val="22"/>
+          <w:szCs w:val="22"/>
+        </w:rPr>
+        <w:t>(</w:t>
+      </w:r>
+      <w:proofErr w:type="spellStart"/>
+      <w:r>
+        <w:rPr>
+          <w:rFonts w:ascii="Menlo" w:hAnsi="Menlo" w:cs="Menlo"/>
+          <w:color w:val="000000"/>
+          <w:sz w:val="22"/>
+          <w:szCs w:val="22"/>
+        </w:rPr>
+        <w:t>interpTime</w:t>
+      </w:r>
+      <w:proofErr w:type="spellEnd"/>
+      <w:r>
+        <w:rPr>
+          <w:rFonts w:ascii="Menlo" w:hAnsi="Menlo" w:cs="Menlo"/>
+          <w:color w:val="000000"/>
+          <w:sz w:val="22"/>
+          <w:szCs w:val="22"/>
+        </w:rPr>
+        <w:t>);</w:t>
       </w:r>
     </w:p>
     <w:p>
@@ -2246,7 +3192,47 @@
           <w:sz w:val="22"/>
           <w:szCs w:val="22"/>
         </w:rPr>
-        <w:t xml:space="preserve">                     interpTime += interpolationStepSize/</w:t>
+        <w:t xml:space="preserve">                     </w:t>
+      </w:r>
+      <w:proofErr w:type="spellStart"/>
+      <w:r>
+        <w:rPr>
+          <w:rFonts w:ascii="Menlo" w:hAnsi="Menlo" w:cs="Menlo"/>
+          <w:color w:val="000000"/>
+          <w:sz w:val="22"/>
+          <w:szCs w:val="22"/>
+        </w:rPr>
+        <w:t>interpTime</w:t>
+      </w:r>
+      <w:proofErr w:type="spellEnd"/>
+      <w:r>
+        <w:rPr>
+          <w:rFonts w:ascii="Menlo" w:hAnsi="Menlo" w:cs="Menlo"/>
+          <w:color w:val="000000"/>
+          <w:sz w:val="22"/>
+          <w:szCs w:val="22"/>
+        </w:rPr>
+        <w:t xml:space="preserve"> += </w:t>
+      </w:r>
+      <w:proofErr w:type="spellStart"/>
+      <w:r>
+        <w:rPr>
+          <w:rFonts w:ascii="Menlo" w:hAnsi="Menlo" w:cs="Menlo"/>
+          <w:color w:val="000000"/>
+          <w:sz w:val="22"/>
+          <w:szCs w:val="22"/>
+        </w:rPr>
+        <w:t>interpolationStepSize</w:t>
+      </w:r>
+      <w:proofErr w:type="spellEnd"/>
+      <w:r>
+        <w:rPr>
+          <w:rFonts w:ascii="Menlo" w:hAnsi="Menlo" w:cs="Menlo"/>
+          <w:color w:val="000000"/>
+          <w:sz w:val="22"/>
+          <w:szCs w:val="22"/>
+        </w:rPr>
+        <w:t>/</w:t>
       </w:r>
     </w:p>
     <w:p>
@@ -2272,7 +3258,27 @@
           <w:sz w:val="22"/>
           <w:szCs w:val="22"/>
         </w:rPr>
-        <w:t xml:space="preserve">                                   GmatTimeConstants::SECS_PER_DAY;</w:t>
+        <w:t xml:space="preserve">                                   </w:t>
+      </w:r>
+      <w:proofErr w:type="spellStart"/>
+      <w:r>
+        <w:rPr>
+          <w:rFonts w:ascii="Menlo" w:hAnsi="Menlo" w:cs="Menlo"/>
+          <w:color w:val="000000"/>
+          <w:sz w:val="22"/>
+          <w:szCs w:val="22"/>
+        </w:rPr>
+        <w:t>GmatTimeConstants</w:t>
+      </w:r>
+      <w:proofErr w:type="spellEnd"/>
+      <w:r>
+        <w:rPr>
+          <w:rFonts w:ascii="Menlo" w:hAnsi="Menlo" w:cs="Menlo"/>
+          <w:color w:val="000000"/>
+          <w:sz w:val="22"/>
+          <w:szCs w:val="22"/>
+        </w:rPr>
+        <w:t>::SECS_PER_DAY;</w:t>
       </w:r>
     </w:p>
     <w:p>
@@ -2379,8 +3385,13 @@
       <w:r>
         <w:t xml:space="preserve">The previous sections describe the high-level behavior of the </w:t>
       </w:r>
-      <w:r>
-        <w:t>propcov C++ library</w:t>
+      <w:proofErr w:type="spellStart"/>
+      <w:r>
+        <w:t>propcov</w:t>
+      </w:r>
+      <w:proofErr w:type="spellEnd"/>
+      <w:r>
+        <w:t xml:space="preserve"> C++ library</w:t>
       </w:r>
       <w:r>
         <w:t>. This section documents the internal structure and highlights key functions and data structures contained within this subsystem. The next section diagrams the class dependencies, the following section documents the Propagator and Spacecraft, and the one after that documents the Coverage Checker. The detailed documentation includes the classes and their responsibilities, a list of key data structures, and a list of key functions.</w:t>
@@ -2402,13 +3413,13 @@
         <mc:AlternateContent>
           <mc:Choice Requires="wpg">
             <w:drawing>
-              <wp:anchor distT="0" distB="0" distL="114300" distR="114300" simplePos="0" relativeHeight="251661312" behindDoc="0" locked="0" layoutInCell="1" allowOverlap="1" wp14:anchorId="3B659B4C" wp14:editId="1EF6DFAB">
+              <wp:anchor distT="0" distB="0" distL="114300" distR="114300" simplePos="0" relativeHeight="251661312" behindDoc="0" locked="0" layoutInCell="1" allowOverlap="1" wp14:anchorId="3B659B4C" wp14:editId="1358EB03">
                 <wp:simplePos x="0" y="0"/>
                 <wp:positionH relativeFrom="column">
-                  <wp:posOffset>277091</wp:posOffset>
+                  <wp:posOffset>279400</wp:posOffset>
                 </wp:positionH>
                 <wp:positionV relativeFrom="paragraph">
-                  <wp:posOffset>117417</wp:posOffset>
+                  <wp:posOffset>116840</wp:posOffset>
                 </wp:positionV>
                 <wp:extent cx="5853806" cy="4797882"/>
                 <wp:effectExtent l="0" t="0" r="13970" b="22225"/>
@@ -2522,6 +3533,7 @@
                                   <w:color w:val="000000" w:themeColor="text1"/>
                                 </w:rPr>
                               </w:pPr>
+                              <w:proofErr w:type="spellStart"/>
                               <w:r>
                                 <w:rPr>
                                   <w:rFonts w:asciiTheme="minorHAnsi" w:hAnsi="Calibri" w:cstheme="minorBidi"/>
@@ -2532,6 +3544,7 @@
                                 </w:rPr>
                                 <w:t>CoverageChecker</w:t>
                               </w:r>
+                              <w:proofErr w:type="spellEnd"/>
                             </w:p>
                           </w:txbxContent>
                         </wps:txbx>
@@ -2736,6 +3749,7 @@
                                   <w:color w:val="000000" w:themeColor="text1"/>
                                 </w:rPr>
                               </w:pPr>
+                              <w:proofErr w:type="spellStart"/>
                               <w:r>
                                 <w:rPr>
                                   <w:rFonts w:asciiTheme="minorHAnsi" w:hAnsi="Calibri" w:cstheme="minorBidi"/>
@@ -2756,6 +3770,7 @@
                                 </w:rPr>
                                 <w:t>Sensor</w:t>
                               </w:r>
+                              <w:proofErr w:type="spellEnd"/>
                             </w:p>
                           </w:txbxContent>
                         </wps:txbx>
@@ -2766,8 +3781,8 @@
                         <wps:cNvSpPr/>
                         <wps:spPr>
                           <a:xfrm>
-                            <a:off x="3470862" y="1981742"/>
-                            <a:ext cx="936704" cy="319903"/>
+                            <a:off x="3393025" y="1981553"/>
+                            <a:ext cx="1014257" cy="319903"/>
                           </a:xfrm>
                           <a:prstGeom prst="rect">
                             <a:avLst/>
@@ -2800,6 +3815,7 @@
                                   <w:color w:val="000000" w:themeColor="text1"/>
                                 </w:rPr>
                               </w:pPr>
+                              <w:proofErr w:type="spellStart"/>
                               <w:r>
                                 <w:rPr>
                                   <w:rFonts w:asciiTheme="minorHAnsi" w:hAnsi="Calibri" w:cstheme="minorBidi"/>
@@ -2808,8 +3824,9 @@
                                   <w:sz w:val="20"/>
                                   <w:szCs w:val="20"/>
                                 </w:rPr>
-                                <w:t>SphericalSensor</w:t>
+                                <w:t>DSPIPCustomSensor</w:t>
                               </w:r>
+                              <w:proofErr w:type="spellEnd"/>
                             </w:p>
                           </w:txbxContent>
                         </wps:txbx>
@@ -2854,6 +3871,7 @@
                                   <w:color w:val="000000" w:themeColor="text1"/>
                                 </w:rPr>
                               </w:pPr>
+                              <w:proofErr w:type="spellStart"/>
                               <w:r>
                                 <w:rPr>
                                   <w:rFonts w:asciiTheme="minorHAnsi" w:hAnsi="Calibri" w:cstheme="minorBidi"/>
@@ -2874,6 +3892,7 @@
                                 </w:rPr>
                                 <w:t>Sensor</w:t>
                               </w:r>
+                              <w:proofErr w:type="spellEnd"/>
                             </w:p>
                           </w:txbxContent>
                         </wps:txbx>
@@ -2887,8 +3906,8 @@
                         </wps:cNvCnPr>
                         <wps:spPr>
                           <a:xfrm flipH="1">
-                            <a:off x="2767048" y="2141489"/>
-                            <a:ext cx="703591" cy="202258"/>
+                            <a:off x="2766871" y="2141489"/>
+                            <a:ext cx="626155" cy="202032"/>
                           </a:xfrm>
                           <a:prstGeom prst="straightConnector1">
                             <a:avLst/>
@@ -2972,6 +3991,7 @@
                                   <w:color w:val="000000" w:themeColor="text1"/>
                                 </w:rPr>
                               </w:pPr>
+                              <w:proofErr w:type="spellStart"/>
                               <w:r>
                                 <w:rPr>
                                   <w:rFonts w:asciiTheme="minorHAnsi" w:hAnsi="Calibri" w:cstheme="minorBidi"/>
@@ -2982,6 +4002,7 @@
                                 </w:rPr>
                                 <w:t>OrbitState</w:t>
                               </w:r>
+                              <w:proofErr w:type="spellEnd"/>
                             </w:p>
                           </w:txbxContent>
                         </wps:txbx>
@@ -3320,6 +4341,7 @@
                                 <w:spacing w:before="0" w:beforeAutospacing="0" w:after="0" w:afterAutospacing="0"/>
                                 <w:jc w:val="center"/>
                               </w:pPr>
+                              <w:proofErr w:type="spellStart"/>
                               <w:r>
                                 <w:rPr>
                                   <w:rFonts w:asciiTheme="minorHAnsi" w:hAnsi="Calibri" w:cstheme="minorBidi"/>
@@ -3330,6 +4352,7 @@
                                 </w:rPr>
                                 <w:t>AbsoluteDate</w:t>
                               </w:r>
+                              <w:proofErr w:type="spellEnd"/>
                             </w:p>
                           </w:txbxContent>
                         </wps:txbx>
@@ -3426,6 +4449,7 @@
                                   <w:color w:val="000000" w:themeColor="text1"/>
                                 </w:rPr>
                               </w:pPr>
+                              <w:proofErr w:type="spellStart"/>
                               <w:r>
                                 <w:rPr>
                                   <w:rFonts w:asciiTheme="minorHAnsi" w:hAnsi="Calibri" w:cstheme="minorBidi"/>
@@ -3436,6 +4460,7 @@
                                 </w:rPr>
                                 <w:t>NadirPointingAttitude</w:t>
                               </w:r>
+                              <w:proofErr w:type="spellEnd"/>
                             </w:p>
                           </w:txbxContent>
                         </wps:txbx>
@@ -3695,6 +4720,7 @@
                                   <w:color w:val="000000" w:themeColor="text1"/>
                                 </w:rPr>
                               </w:pPr>
+                              <w:proofErr w:type="spellStart"/>
                               <w:r>
                                 <w:rPr>
                                   <w:rFonts w:asciiTheme="minorHAnsi" w:hAnsi="Calibri" w:cstheme="minorBidi"/>
@@ -3705,6 +4731,7 @@
                                 </w:rPr>
                                 <w:t>PointGroup</w:t>
                               </w:r>
+                              <w:proofErr w:type="spellEnd"/>
                             </w:p>
                           </w:txbxContent>
                         </wps:txbx>
@@ -3778,7 +4805,7 @@
           </mc:Choice>
           <mc:Fallback>
             <w:pict>
-              <v:group w14:anchorId="3B659B4C" id="Group 4" o:spid="_x0000_s1026" style="position:absolute;margin-left:21.8pt;margin-top:9.25pt;width:460.95pt;height:377.8pt;z-index:251661312;mso-width-relative:margin;mso-height-relative:margin" coordsize="44847,38753" o:gfxdata="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">
+              <v:group w14:anchorId="3B659B4C" id="Group 4" o:spid="_x0000_s1026" style="position:absolute;margin-left:22pt;margin-top:9.2pt;width:460.95pt;height:377.8pt;z-index:251661312;mso-width-relative:margin;mso-height-relative:margin" coordsize="44847,38753" o:gfxdata="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">
                 <v:rect id="Rectangle 204" o:spid="_x0000_s1027" style="position:absolute;top:18092;width:11039;height:4892;visibility:visible;mso-wrap-style:square;v-text-anchor:middle" o:gfxdata="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" fillcolor="#e2efd9 [665]" strokecolor="#2f528f" strokeweight="1pt">
                   <v:textbox>
                     <w:txbxContent>
@@ -3819,6 +4846,7 @@
                             <w:color w:val="000000" w:themeColor="text1"/>
                           </w:rPr>
                         </w:pPr>
+                        <w:proofErr w:type="spellStart"/>
                         <w:r>
                           <w:rPr>
                             <w:rFonts w:asciiTheme="minorHAnsi" w:hAnsi="Calibri" w:cstheme="minorBidi"/>
@@ -3829,6 +4857,7 @@
                           </w:rPr>
                           <w:t>CoverageChecker</w:t>
                         </w:r>
+                        <w:proofErr w:type="spellEnd"/>
                       </w:p>
                     </w:txbxContent>
                   </v:textbox>
@@ -3909,6 +4938,7 @@
                             <w:color w:val="000000" w:themeColor="text1"/>
                           </w:rPr>
                         </w:pPr>
+                        <w:proofErr w:type="spellStart"/>
                         <w:r>
                           <w:rPr>
                             <w:rFonts w:asciiTheme="minorHAnsi" w:hAnsi="Calibri" w:cstheme="minorBidi"/>
@@ -3929,11 +4959,12 @@
                           </w:rPr>
                           <w:t>Sensor</w:t>
                         </w:r>
+                        <w:proofErr w:type="spellEnd"/>
                       </w:p>
                     </w:txbxContent>
                   </v:textbox>
                 </v:rect>
-                <v:rect id="Rectangle 212" o:spid="_x0000_s1034" style="position:absolute;left:34708;top:19817;width:9367;height:3199;visibility:visible;mso-wrap-style:square;v-text-anchor:middle" o:gfxdata="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" fillcolor="#9cc2e5 [1944]" strokecolor="#2f528f" strokeweight="1pt">
+                <v:rect id="Rectangle 212" o:spid="_x0000_s1034" style="position:absolute;left:33930;top:19815;width:10142;height:3199;visibility:visible;mso-wrap-style:square;v-text-anchor:middle" o:gfxdata="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" fillcolor="#9cc2e5 [1944]" strokecolor="#2f528f" strokeweight="1pt">
                   <v:textbox>
                     <w:txbxContent>
                       <w:p>
@@ -3945,6 +4976,7 @@
                             <w:color w:val="000000" w:themeColor="text1"/>
                           </w:rPr>
                         </w:pPr>
+                        <w:proofErr w:type="spellStart"/>
                         <w:r>
                           <w:rPr>
                             <w:rFonts w:asciiTheme="minorHAnsi" w:hAnsi="Calibri" w:cstheme="minorBidi"/>
@@ -3953,8 +4985,9 @@
                             <w:sz w:val="20"/>
                             <w:szCs w:val="20"/>
                           </w:rPr>
-                          <w:t>SphericalSensor</w:t>
+                          <w:t>DSPIPCustomSensor</w:t>
                         </w:r>
+                        <w:proofErr w:type="spellEnd"/>
                       </w:p>
                     </w:txbxContent>
                   </v:textbox>
@@ -3971,6 +5004,7 @@
                             <w:color w:val="000000" w:themeColor="text1"/>
                           </w:rPr>
                         </w:pPr>
+                        <w:proofErr w:type="spellStart"/>
                         <w:r>
                           <w:rPr>
                             <w:rFonts w:asciiTheme="minorHAnsi" w:hAnsi="Calibri" w:cstheme="minorBidi"/>
@@ -3991,11 +5025,12 @@
                           </w:rPr>
                           <w:t>Sensor</w:t>
                         </w:r>
+                        <w:proofErr w:type="spellEnd"/>
                       </w:p>
                     </w:txbxContent>
                   </v:textbox>
                 </v:rect>
-                <v:shape id="Straight Arrow Connector 214" o:spid="_x0000_s1036" type="#_x0000_t32" style="position:absolute;left:27670;top:21414;width:7036;height:2023;flip:x;visibility:visible;mso-wrap-style:square" o:connectortype="straight" o:gfxdata="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" strokecolor="#4472c4" strokeweight="2.75pt">
+                <v:shape id="Straight Arrow Connector 214" o:spid="_x0000_s1036" type="#_x0000_t32" style="position:absolute;left:27668;top:21414;width:6262;height:2021;flip:x;visibility:visible;mso-wrap-style:square" o:connectortype="straight" o:gfxdata="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" strokecolor="#4472c4" strokeweight="2.75pt">
                   <v:stroke endarrow="block" joinstyle="miter"/>
                   <o:lock v:ext="edit" shapetype="f"/>
                 </v:shape>
@@ -4015,6 +5050,7 @@
                             <w:color w:val="000000" w:themeColor="text1"/>
                           </w:rPr>
                         </w:pPr>
+                        <w:proofErr w:type="spellStart"/>
                         <w:r>
                           <w:rPr>
                             <w:rFonts w:asciiTheme="minorHAnsi" w:hAnsi="Calibri" w:cstheme="minorBidi"/>
@@ -4025,6 +5061,7 @@
                           </w:rPr>
                           <w:t>OrbitState</w:t>
                         </w:r>
+                        <w:proofErr w:type="spellEnd"/>
                       </w:p>
                     </w:txbxContent>
                   </v:textbox>
@@ -4136,6 +5173,7 @@
                           <w:spacing w:before="0" w:beforeAutospacing="0" w:after="0" w:afterAutospacing="0"/>
                           <w:jc w:val="center"/>
                         </w:pPr>
+                        <w:proofErr w:type="spellStart"/>
                         <w:r>
                           <w:rPr>
                             <w:rFonts w:asciiTheme="minorHAnsi" w:hAnsi="Calibri" w:cstheme="minorBidi"/>
@@ -4146,6 +5184,7 @@
                           </w:rPr>
                           <w:t>AbsoluteDate</w:t>
                         </w:r>
+                        <w:proofErr w:type="spellEnd"/>
                       </w:p>
                     </w:txbxContent>
                   </v:textbox>
@@ -4170,6 +5209,7 @@
                             <w:color w:val="000000" w:themeColor="text1"/>
                           </w:rPr>
                         </w:pPr>
+                        <w:proofErr w:type="spellStart"/>
                         <w:r>
                           <w:rPr>
                             <w:rFonts w:asciiTheme="minorHAnsi" w:hAnsi="Calibri" w:cstheme="minorBidi"/>
@@ -4180,6 +5220,7 @@
                           </w:rPr>
                           <w:t>NadirPointingAttitude</w:t>
                         </w:r>
+                        <w:proofErr w:type="spellEnd"/>
                       </w:p>
                     </w:txbxContent>
                   </v:textbox>
@@ -4280,6 +5321,7 @@
                             <w:color w:val="000000" w:themeColor="text1"/>
                           </w:rPr>
                         </w:pPr>
+                        <w:proofErr w:type="spellStart"/>
                         <w:r>
                           <w:rPr>
                             <w:rFonts w:asciiTheme="minorHAnsi" w:hAnsi="Calibri" w:cstheme="minorBidi"/>
@@ -4290,6 +5332,7 @@
                           </w:rPr>
                           <w:t>PointGroup</w:t>
                         </w:r>
+                        <w:proofErr w:type="spellEnd"/>
                       </w:p>
                     </w:txbxContent>
                   </v:textbox>
@@ -4403,6 +5446,7 @@
                                 <w:color w:val="000000" w:themeColor="text1"/>
                               </w:rPr>
                             </w:pPr>
+                            <w:proofErr w:type="spellStart"/>
                             <w:r>
                               <w:rPr>
                                 <w:rFonts w:asciiTheme="minorHAnsi" w:hAnsi="Calibri" w:cstheme="minorBidi"/>
@@ -4413,6 +5457,7 @@
                               </w:rPr>
                               <w:t>CustomSensor</w:t>
                             </w:r>
+                            <w:proofErr w:type="spellEnd"/>
                           </w:p>
                         </w:txbxContent>
                       </wps:txbx>
@@ -4516,8 +5561,13 @@
         <w:t xml:space="preserve">The following sections provide </w:t>
       </w:r>
       <w:r>
-        <w:t>tables detailing each class’</w:t>
-      </w:r>
+        <w:t xml:space="preserve">tables detailing each </w:t>
+      </w:r>
+      <w:proofErr w:type="spellStart"/>
+      <w:r>
+        <w:t>class’</w:t>
+      </w:r>
+      <w:proofErr w:type="spellEnd"/>
       <w:r>
         <w:t xml:space="preserve"> responsibilities</w:t>
       </w:r>
@@ -4545,9 +5595,11 @@
           <w:numId w:val="17"/>
         </w:numPr>
       </w:pPr>
+      <w:proofErr w:type="spellStart"/>
       <w:r>
         <w:t>KeyValueStatistics</w:t>
       </w:r>
+      <w:proofErr w:type="spellEnd"/>
     </w:p>
     <w:p>
       <w:pPr>
@@ -4557,9 +5609,11 @@
           <w:numId w:val="17"/>
         </w:numPr>
       </w:pPr>
+      <w:proofErr w:type="spellStart"/>
       <w:r>
         <w:t>LinearALgebra</w:t>
       </w:r>
+      <w:proofErr w:type="spellEnd"/>
     </w:p>
     <w:p>
       <w:pPr>
@@ -4569,9 +5623,11 @@
           <w:numId w:val="17"/>
         </w:numPr>
       </w:pPr>
+      <w:proofErr w:type="spellStart"/>
       <w:r>
         <w:t>TATCException</w:t>
       </w:r>
+      <w:proofErr w:type="spellEnd"/>
     </w:p>
     <w:p>
       <w:pPr>
@@ -4581,9 +5637,11 @@
           <w:numId w:val="17"/>
         </w:numPr>
       </w:pPr>
+      <w:proofErr w:type="spellStart"/>
       <w:r>
         <w:t>VisibilityReport</w:t>
       </w:r>
+      <w:proofErr w:type="spellEnd"/>
     </w:p>
     <w:p>
       <w:pPr>
@@ -4798,21 +5856,25 @@
             <w:r>
               <w:t xml:space="preserve">Note that some of the containments are pointers to objects (e.g., </w:t>
             </w:r>
+            <w:proofErr w:type="spellStart"/>
             <w:r>
               <w:rPr>
                 <w:rFonts w:ascii="Courier New" w:hAnsi="Courier New" w:cs="Courier New"/>
               </w:rPr>
               <w:t>orbitState</w:t>
             </w:r>
+            <w:proofErr w:type="spellEnd"/>
             <w:r>
               <w:t xml:space="preserve">, </w:t>
             </w:r>
+            <w:proofErr w:type="spellStart"/>
             <w:r>
               <w:rPr>
                 <w:rFonts w:ascii="Courier New" w:hAnsi="Courier New" w:cs="Courier New"/>
               </w:rPr>
               <w:t>orbitEpoch</w:t>
             </w:r>
+            <w:proofErr w:type="spellEnd"/>
             <w:r>
               <w:t xml:space="preserve">), the objects which can be modified outside the Spacecraft </w:t>
             </w:r>
@@ -4850,21 +5912,25 @@
             <w:r>
               <w:t xml:space="preserve"> the </w:t>
             </w:r>
+            <w:proofErr w:type="spellStart"/>
             <w:r>
               <w:rPr>
                 <w:rFonts w:ascii="Courier New" w:hAnsi="Courier New" w:cs="Courier New"/>
               </w:rPr>
               <w:t>CoverageChecker</w:t>
             </w:r>
+            <w:proofErr w:type="spellEnd"/>
             <w:r>
               <w:t xml:space="preserve"> calls Spacecraft’s </w:t>
             </w:r>
+            <w:proofErr w:type="spellStart"/>
             <w:r>
               <w:rPr>
                 <w:rFonts w:ascii="Courier New" w:hAnsi="Courier New" w:cs="Courier New"/>
               </w:rPr>
               <w:t>CheckTargetVisibility</w:t>
             </w:r>
+            <w:proofErr w:type="spellEnd"/>
             <w:r>
               <w:t xml:space="preserve"> operator, which rotates </w:t>
             </w:r>
@@ -4960,7 +6026,11 @@
               </w:r>
             </w:hyperlink>
             <w:r>
-              <w:t>). I.e., by performing R_SB * vec</w:t>
+              <w:t xml:space="preserve">). I.e., by performing R_SB * </w:t>
+            </w:r>
+            <w:proofErr w:type="spellStart"/>
+            <w:r>
+              <w:t>vec</w:t>
             </w:r>
             <w:r>
               <w:rPr>
@@ -4968,8 +6038,13 @@
               </w:rPr>
               <w:t>ScBody</w:t>
             </w:r>
-            <w:r>
-              <w:t>, the representation of the vector in the sensor body frame is found. (R_SB is the rotation matrix from the spacecraft-body frame to the sensor frame and vec</w:t>
+            <w:proofErr w:type="spellEnd"/>
+            <w:r>
+              <w:t xml:space="preserve">, the representation of the vector in the sensor body frame is found. (R_SB is the rotation matrix from the spacecraft-body frame to the sensor frame and </w:t>
+            </w:r>
+            <w:proofErr w:type="spellStart"/>
+            <w:r>
+              <w:t>vec</w:t>
             </w:r>
             <w:r>
               <w:rPr>
@@ -4977,13 +6052,22 @@
               </w:rPr>
               <w:t>ScBody</w:t>
             </w:r>
+            <w:proofErr w:type="spellEnd"/>
             <w:r>
               <w:t xml:space="preserve"> is the vector in the spacecraft-body frame.)</w:t>
             </w:r>
           </w:p>
           <w:p>
             <w:r>
-              <w:t xml:space="preserve">The Sensor class provides a CheckTargetVisibility() method which is implemented by each of the subclasses.  This function determines if a vector (which must be rotated into the sensor frame to make this test valid) is inside the field of view or not. For cone </w:t>
+              <w:t xml:space="preserve">The Sensor class provides a </w:t>
+            </w:r>
+            <w:proofErr w:type="spellStart"/>
+            <w:r>
+              <w:t>CheckTargetVisibility</w:t>
+            </w:r>
+            <w:proofErr w:type="spellEnd"/>
+            <w:r>
+              <w:t xml:space="preserve">() method which is implemented by each of the subclasses.  This function determines if a vector (which must be rotated into the sensor frame to make this test valid) is inside the field of view or not. For cone </w:t>
             </w:r>
             <w:r>
               <w:rPr>
@@ -5011,10 +6095,12 @@
             <w:pPr>
               <w:jc w:val="right"/>
             </w:pPr>
+            <w:proofErr w:type="spellStart"/>
             <w:r>
               <w:lastRenderedPageBreak/>
               <w:t>ConicalSensor</w:t>
             </w:r>
+            <w:proofErr w:type="spellEnd"/>
           </w:p>
         </w:tc>
         <w:tc>
@@ -5054,9 +6140,11 @@
             <w:r>
               <w:t xml:space="preserve">The class relies upon the </w:t>
             </w:r>
+            <w:proofErr w:type="spellStart"/>
             <w:r>
               <w:t>CheckTargetMaxExcursionAngle</w:t>
             </w:r>
+            <w:proofErr w:type="spellEnd"/>
             <w:r>
               <w:t xml:space="preserve"> function inherited from the Sensor class to perform a simple check.</w:t>
             </w:r>
@@ -5072,9 +6160,11 @@
             <w:pPr>
               <w:jc w:val="right"/>
             </w:pPr>
+            <w:proofErr w:type="spellStart"/>
             <w:r>
               <w:t>CustomSensor</w:t>
             </w:r>
+            <w:proofErr w:type="spellEnd"/>
           </w:p>
         </w:tc>
         <w:tc>
@@ -5094,12 +6184,14 @@
             <w:r>
               <w:t xml:space="preserve"> (using the </w:t>
             </w:r>
+            <w:proofErr w:type="spellStart"/>
             <w:r>
               <w:rPr>
                 <w:rFonts w:ascii="Courier New" w:hAnsi="Courier New" w:cs="Courier New"/>
               </w:rPr>
               <w:t>CheckTargetVisibility</w:t>
             </w:r>
+            <w:proofErr w:type="spellEnd"/>
             <w:r>
               <w:t xml:space="preserve">  function)</w:t>
             </w:r>
@@ -5162,12 +6254,14 @@
             <w:r>
               <w:t xml:space="preserve">Using the </w:t>
             </w:r>
+            <w:proofErr w:type="spellStart"/>
             <w:r>
               <w:rPr>
                 <w:rFonts w:ascii="Courier New" w:hAnsi="Courier New" w:cs="Courier New"/>
               </w:rPr>
               <w:t>CheckRegionVisibility</w:t>
             </w:r>
+            <w:proofErr w:type="spellEnd"/>
             <w:r>
               <w:t xml:space="preserve"> function, a region represented by vertices of a spherical-polygon can be evaluated to be completely in/out of the sensor FOV.</w:t>
             </w:r>
@@ -5189,6 +6283,7 @@
                 <w:color w:val="auto"/>
               </w:rPr>
             </w:pPr>
+            <w:proofErr w:type="spellStart"/>
             <w:r>
               <w:rPr>
                 <w:rFonts w:asciiTheme="minorHAnsi" w:hAnsiTheme="minorHAnsi" w:cstheme="minorHAnsi"/>
@@ -5197,8 +6292,9 @@
                 <w:color w:val="auto"/>
               </w:rPr>
               <w:lastRenderedPageBreak/>
-              <w:t>SphericalSensor</w:t>
-            </w:r>
+              <w:t>DSPIPCustomSensor</w:t>
+            </w:r>
+            <w:proofErr w:type="spellEnd"/>
           </w:p>
         </w:tc>
         <w:tc>
@@ -5222,8 +6318,9 @@
                 <w:iCs w:val="0"/>
                 <w:color w:val="auto"/>
               </w:rPr>
-              <w:t xml:space="preserve">The SphericalSensor has an identical purpose as that of the CustomSensor. It is subclass of Sensor and can be used </w:t>
-            </w:r>
+              <w:t xml:space="preserve">The </w:t>
+            </w:r>
+            <w:proofErr w:type="spellStart"/>
             <w:r>
               <w:rPr>
                 <w:rFonts w:asciiTheme="minorHAnsi" w:hAnsiTheme="minorHAnsi" w:cstheme="minorHAnsi"/>
@@ -5231,8 +6328,57 @@
                 <w:iCs w:val="0"/>
                 <w:color w:val="auto"/>
               </w:rPr>
+              <w:t>DSPIPCustomSensor</w:t>
+            </w:r>
+            <w:proofErr w:type="spellEnd"/>
+            <w:r>
+              <w:rPr>
+                <w:rFonts w:asciiTheme="minorHAnsi" w:hAnsiTheme="minorHAnsi" w:cstheme="minorHAnsi"/>
+                <w:i w:val="0"/>
+                <w:iCs w:val="0"/>
+                <w:color w:val="auto"/>
+              </w:rPr>
+              <w:t xml:space="preserve"> </w:t>
+            </w:r>
+            <w:r>
+              <w:rPr>
+                <w:rFonts w:asciiTheme="minorHAnsi" w:hAnsiTheme="minorHAnsi" w:cstheme="minorHAnsi"/>
+                <w:i w:val="0"/>
+                <w:iCs w:val="0"/>
+                <w:color w:val="auto"/>
+              </w:rPr>
+              <w:t xml:space="preserve">has an identical purpose as that of the </w:t>
+            </w:r>
+            <w:proofErr w:type="spellStart"/>
+            <w:r>
+              <w:rPr>
+                <w:rFonts w:asciiTheme="minorHAnsi" w:hAnsiTheme="minorHAnsi" w:cstheme="minorHAnsi"/>
+                <w:i w:val="0"/>
+                <w:iCs w:val="0"/>
+                <w:color w:val="auto"/>
+              </w:rPr>
+              <w:t>CustomSensor</w:t>
+            </w:r>
+            <w:proofErr w:type="spellEnd"/>
+            <w:r>
+              <w:rPr>
+                <w:rFonts w:asciiTheme="minorHAnsi" w:hAnsiTheme="minorHAnsi" w:cstheme="minorHAnsi"/>
+                <w:i w:val="0"/>
+                <w:iCs w:val="0"/>
+                <w:color w:val="auto"/>
+              </w:rPr>
+              <w:t xml:space="preserve">. It is subclass of Sensor and can be used </w:t>
+            </w:r>
+            <w:r>
+              <w:rPr>
+                <w:rFonts w:asciiTheme="minorHAnsi" w:hAnsiTheme="minorHAnsi" w:cstheme="minorHAnsi"/>
+                <w:i w:val="0"/>
+                <w:iCs w:val="0"/>
+                <w:color w:val="auto"/>
+              </w:rPr>
               <w:t xml:space="preserve">evaluate the presence/absence of a target point-location in a sensor FOV (using the </w:t>
             </w:r>
+            <w:proofErr w:type="spellStart"/>
             <w:r>
               <w:rPr>
                 <w:rFonts w:ascii="Courier New" w:hAnsi="Courier New" w:cs="Courier New"/>
@@ -5242,6 +6388,7 @@
               </w:rPr>
               <w:t>CheckTargetVisibility</w:t>
             </w:r>
+            <w:proofErr w:type="spellEnd"/>
             <w:r>
               <w:rPr>
                 <w:rFonts w:asciiTheme="minorHAnsi" w:hAnsiTheme="minorHAnsi" w:cstheme="minorHAnsi"/>
@@ -5268,8 +6415,9 @@
                 <w:color w:val="auto"/>
                 <w:u w:val="single"/>
               </w:rPr>
-              <w:t>Either the SphericalSensor or the CustomSensor can be used for evaluating point-coverage of a spherical-polygon.</w:t>
-            </w:r>
+              <w:t xml:space="preserve">Either the </w:t>
+            </w:r>
+            <w:proofErr w:type="spellStart"/>
             <w:r>
               <w:rPr>
                 <w:rFonts w:asciiTheme="minorHAnsi" w:hAnsiTheme="minorHAnsi" w:cstheme="minorHAnsi"/>
@@ -5277,16 +6425,18 @@
                 <w:iCs w:val="0"/>
                 <w:color w:val="auto"/>
               </w:rPr>
-              <w:t xml:space="preserve"> The SphericalSensor instantiation requires an additional </w:t>
-            </w:r>
+              <w:t>DSPIPCustomSensor</w:t>
+            </w:r>
+            <w:proofErr w:type="spellEnd"/>
             <w:r>
               <w:rPr>
                 <w:rFonts w:asciiTheme="minorHAnsi" w:hAnsiTheme="minorHAnsi" w:cstheme="minorHAnsi"/>
                 <w:i w:val="0"/>
                 <w:iCs w:val="0"/>
                 <w:color w:val="auto"/>
-              </w:rPr>
-              <w:t xml:space="preserve">input </w:t>
+                <w:u w:val="single"/>
+              </w:rPr>
+              <w:t xml:space="preserve"> </w:t>
             </w:r>
             <w:r>
               <w:rPr>
@@ -5294,31 +6444,124 @@
                 <w:i w:val="0"/>
                 <w:iCs w:val="0"/>
                 <w:color w:val="auto"/>
-              </w:rPr>
-              <w:t xml:space="preserve">(along with cone/clock angles of vertices of the spherical polygon describing the Sensor FOV) of a point </w:t>
-            </w:r>
+                <w:u w:val="single"/>
+              </w:rPr>
+              <w:t xml:space="preserve">or the </w:t>
+            </w:r>
+            <w:proofErr w:type="spellStart"/>
             <w:r>
               <w:rPr>
                 <w:rFonts w:asciiTheme="minorHAnsi" w:hAnsiTheme="minorHAnsi" w:cstheme="minorHAnsi"/>
                 <w:i w:val="0"/>
                 <w:iCs w:val="0"/>
                 <w:color w:val="auto"/>
-              </w:rPr>
-              <w:t xml:space="preserve">(cone/clock angles expressed in the Sensor frame) </w:t>
-            </w:r>
+                <w:u w:val="single"/>
+              </w:rPr>
+              <w:t>CustomSensor</w:t>
+            </w:r>
+            <w:proofErr w:type="spellEnd"/>
             <w:r>
               <w:rPr>
                 <w:rFonts w:asciiTheme="minorHAnsi" w:hAnsiTheme="minorHAnsi" w:cstheme="minorHAnsi"/>
                 <w:i w:val="0"/>
                 <w:iCs w:val="0"/>
                 <w:color w:val="auto"/>
+                <w:u w:val="single"/>
+              </w:rPr>
+              <w:t xml:space="preserve"> can be used for evaluating point-coverage of a spherical-polygon.</w:t>
+            </w:r>
+            <w:r>
+              <w:rPr>
+                <w:rFonts w:asciiTheme="minorHAnsi" w:hAnsiTheme="minorHAnsi" w:cstheme="minorHAnsi"/>
+                <w:i w:val="0"/>
+                <w:iCs w:val="0"/>
+                <w:color w:val="auto"/>
+              </w:rPr>
+              <w:t xml:space="preserve"> The </w:t>
+            </w:r>
+            <w:proofErr w:type="spellStart"/>
+            <w:r>
+              <w:rPr>
+                <w:rFonts w:asciiTheme="minorHAnsi" w:hAnsiTheme="minorHAnsi" w:cstheme="minorHAnsi"/>
+                <w:i w:val="0"/>
+                <w:iCs w:val="0"/>
+                <w:color w:val="auto"/>
+              </w:rPr>
+              <w:t>DSPIPCustomSensor</w:t>
+            </w:r>
+            <w:proofErr w:type="spellEnd"/>
+            <w:r>
+              <w:rPr>
+                <w:rFonts w:asciiTheme="minorHAnsi" w:hAnsiTheme="minorHAnsi" w:cstheme="minorHAnsi"/>
+                <w:i w:val="0"/>
+                <w:iCs w:val="0"/>
+                <w:color w:val="auto"/>
+              </w:rPr>
+              <w:t xml:space="preserve"> </w:t>
+            </w:r>
+            <w:r>
+              <w:rPr>
+                <w:rFonts w:asciiTheme="minorHAnsi" w:hAnsiTheme="minorHAnsi" w:cstheme="minorHAnsi"/>
+                <w:i w:val="0"/>
+                <w:iCs w:val="0"/>
+                <w:color w:val="auto"/>
+              </w:rPr>
+              <w:t xml:space="preserve">instantiation requires an additional </w:t>
+            </w:r>
+            <w:r>
+              <w:rPr>
+                <w:rFonts w:asciiTheme="minorHAnsi" w:hAnsiTheme="minorHAnsi" w:cstheme="minorHAnsi"/>
+                <w:i w:val="0"/>
+                <w:iCs w:val="0"/>
+                <w:color w:val="auto"/>
+              </w:rPr>
+              <w:t xml:space="preserve">input </w:t>
+            </w:r>
+            <w:r>
+              <w:rPr>
+                <w:rFonts w:asciiTheme="minorHAnsi" w:hAnsiTheme="minorHAnsi" w:cstheme="minorHAnsi"/>
+                <w:i w:val="0"/>
+                <w:iCs w:val="0"/>
+                <w:color w:val="auto"/>
+              </w:rPr>
+              <w:t xml:space="preserve">(along with cone/clock angles of vertices of the spherical polygon describing the Sensor FOV) of a point </w:t>
+            </w:r>
+            <w:r>
+              <w:rPr>
+                <w:rFonts w:asciiTheme="minorHAnsi" w:hAnsiTheme="minorHAnsi" w:cstheme="minorHAnsi"/>
+                <w:i w:val="0"/>
+                <w:iCs w:val="0"/>
+                <w:color w:val="auto"/>
+              </w:rPr>
+              <w:t xml:space="preserve">(cone/clock angles expressed in the Sensor frame) </w:t>
+            </w:r>
+            <w:r>
+              <w:rPr>
+                <w:rFonts w:asciiTheme="minorHAnsi" w:hAnsiTheme="minorHAnsi" w:cstheme="minorHAnsi"/>
+                <w:i w:val="0"/>
+                <w:iCs w:val="0"/>
+                <w:color w:val="auto"/>
               </w:rPr>
               <w:t>known to be contained within the Sensor FOV.</w:t>
             </w:r>
           </w:p>
           <w:p>
             <w:r>
-              <w:t xml:space="preserve">The SphericalSensor is dependent on </w:t>
+              <w:t xml:space="preserve">The </w:t>
+            </w:r>
+            <w:proofErr w:type="spellStart"/>
+            <w:r>
+              <w:rPr>
+                <w:rFonts w:cstheme="minorHAnsi"/>
+              </w:rPr>
+              <w:t>DSPIPCustomSensor</w:t>
+            </w:r>
+            <w:proofErr w:type="spellEnd"/>
+            <w:r>
+              <w:t xml:space="preserve"> </w:t>
+            </w:r>
+            <w:r>
+              <w:t xml:space="preserve">is dependent on </w:t>
             </w:r>
             <w:r>
               <w:t>several</w:t>
@@ -5339,7 +6582,21 @@
               <w:rPr>
                 <w:rFonts w:ascii="Courier New" w:hAnsi="Courier New" w:cs="Courier New"/>
               </w:rPr>
-              <w:t>‘propcov-cpp’</w:t>
+              <w:t>‘</w:t>
+            </w:r>
+            <w:proofErr w:type="spellStart"/>
+            <w:r>
+              <w:rPr>
+                <w:rFonts w:ascii="Courier New" w:hAnsi="Courier New" w:cs="Courier New"/>
+              </w:rPr>
+              <w:t>propcov-cpp</w:t>
+            </w:r>
+            <w:proofErr w:type="spellEnd"/>
+            <w:r>
+              <w:rPr>
+                <w:rFonts w:ascii="Courier New" w:hAnsi="Courier New" w:cs="Courier New"/>
+              </w:rPr>
+              <w:t>’</w:t>
             </w:r>
             <w:r>
               <w:t xml:space="preserve"> folder.</w:t>
@@ -5482,6 +6739,7 @@
                 <w:color w:val="auto"/>
               </w:rPr>
             </w:pPr>
+            <w:proofErr w:type="spellStart"/>
             <w:r>
               <w:rPr>
                 <w:rFonts w:asciiTheme="minorHAnsi" w:hAnsiTheme="minorHAnsi" w:cstheme="minorHAnsi"/>
@@ -5500,6 +6758,7 @@
               </w:rPr>
               <w:t>Attitude</w:t>
             </w:r>
+            <w:proofErr w:type="spellEnd"/>
           </w:p>
         </w:tc>
         <w:tc>
@@ -5516,6 +6775,7 @@
                 <w:color w:val="auto"/>
               </w:rPr>
             </w:pPr>
+            <w:proofErr w:type="spellStart"/>
             <w:r>
               <w:rPr>
                 <w:rFonts w:asciiTheme="minorHAnsi" w:hAnsiTheme="minorHAnsi" w:cstheme="minorHAnsi"/>
@@ -5525,6 +6785,7 @@
               </w:rPr>
               <w:t>NadirPointingAttitude</w:t>
             </w:r>
+            <w:proofErr w:type="spellEnd"/>
             <w:r>
               <w:rPr>
                 <w:rFonts w:asciiTheme="minorHAnsi" w:hAnsiTheme="minorHAnsi" w:cstheme="minorHAnsi"/>
@@ -5772,9 +7033,11 @@
             <w:pPr>
               <w:jc w:val="right"/>
             </w:pPr>
+            <w:proofErr w:type="spellStart"/>
             <w:r>
               <w:t>LaGrangeInterpolator</w:t>
             </w:r>
+            <w:proofErr w:type="spellEnd"/>
           </w:p>
         </w:tc>
         <w:tc>
@@ -5783,7 +7046,15 @@
           </w:tcPr>
           <w:p>
             <w:r>
-              <w:t>O-C uses the GMAT utility LagrangeInterpolator, which is a subclass of Interpolator that computes interpolated values for arbitrary vector valued functions of a scalar independent variable. In this case the independent variable is time and the dependent vectors are position and velocity.</w:t>
+              <w:t xml:space="preserve">O-C uses the GMAT utility </w:t>
+            </w:r>
+            <w:proofErr w:type="spellStart"/>
+            <w:r>
+              <w:t>LagrangeInterpolator</w:t>
+            </w:r>
+            <w:proofErr w:type="spellEnd"/>
+            <w:r>
+              <w:t>, which is a subclass of Interpolator that computes interpolated values for arbitrary vector valued functions of a scalar independent variable. In this case the independent variable is time and the dependent vectors are position and velocity.</w:t>
             </w:r>
           </w:p>
         </w:tc>
@@ -5907,9 +7178,11 @@
             <w:pPr>
               <w:jc w:val="right"/>
             </w:pPr>
+            <w:proofErr w:type="spellStart"/>
             <w:r>
               <w:t>OrbitState</w:t>
             </w:r>
+            <w:proofErr w:type="spellEnd"/>
           </w:p>
         </w:tc>
         <w:tc>
@@ -5917,8 +7190,13 @@
             <w:tcW w:w="7195" w:type="dxa"/>
           </w:tcPr>
           <w:p>
-            <w:r>
-              <w:t>OrbitState contains the spacecraft position and velocity</w:t>
+            <w:proofErr w:type="spellStart"/>
+            <w:r>
+              <w:t>OrbitState</w:t>
+            </w:r>
+            <w:proofErr w:type="spellEnd"/>
+            <w:r>
+              <w:t xml:space="preserve"> contains the spacecraft position and velocity</w:t>
             </w:r>
             <w:r>
               <w:t xml:space="preserve"> (in Inertial coordinate</w:t>
@@ -5958,9 +7236,11 @@
             <w:pPr>
               <w:jc w:val="right"/>
             </w:pPr>
+            <w:proofErr w:type="spellStart"/>
             <w:r>
               <w:t>AbsoluteDate</w:t>
             </w:r>
+            <w:proofErr w:type="spellEnd"/>
           </w:p>
         </w:tc>
         <w:tc>
@@ -5999,8 +7279,13 @@
           <w:numId w:val="8"/>
         </w:numPr>
       </w:pPr>
-      <w:r>
-        <w:t>CustomSensor, which contains several arrays</w:t>
+      <w:proofErr w:type="spellStart"/>
+      <w:r>
+        <w:t>CustomSensor</w:t>
+      </w:r>
+      <w:proofErr w:type="spellEnd"/>
+      <w:r>
+        <w:t>, which contains several arrays</w:t>
       </w:r>
       <w:r>
         <w:t xml:space="preserve"> related to the points that define the FOV boundary and for determining whether a point is in the field of view</w:t>
@@ -6048,7 +7333,23 @@
         </w:numPr>
       </w:pPr>
       <w:r>
-        <w:t>Propagate() – this function calls PropagateOrbitalElements() and adds the option to model the effect of atmospheric drag by calling ComputePeriapsisAltitude()</w:t>
+        <w:t xml:space="preserve">Propagate() – this function calls </w:t>
+      </w:r>
+      <w:proofErr w:type="spellStart"/>
+      <w:r>
+        <w:t>PropagateOrbitalElements</w:t>
+      </w:r>
+      <w:proofErr w:type="spellEnd"/>
+      <w:r>
+        <w:t xml:space="preserve">() and adds the option to model the effect of atmospheric drag by calling </w:t>
+      </w:r>
+      <w:proofErr w:type="spellStart"/>
+      <w:r>
+        <w:t>ComputePeriapsisAltitude</w:t>
+      </w:r>
+      <w:proofErr w:type="spellEnd"/>
+      <w:r>
+        <w:t>()</w:t>
       </w:r>
     </w:p>
     <w:p>
@@ -6059,8 +7360,29 @@
           <w:numId w:val="6"/>
         </w:numPr>
       </w:pPr>
-      <w:r>
-        <w:t>PropagateOrbitalElements() – this function propagates the Keplerian elements (a, e, i, RAAN, argP, MA), using the two-body problem with the addition of the J2 perturbation.</w:t>
+      <w:proofErr w:type="spellStart"/>
+      <w:r>
+        <w:t>PropagateOrbitalElements</w:t>
+      </w:r>
+      <w:proofErr w:type="spellEnd"/>
+      <w:r>
+        <w:t xml:space="preserve">() – this function propagates the Keplerian elements (a, e, </w:t>
+      </w:r>
+      <w:proofErr w:type="spellStart"/>
+      <w:r>
+        <w:t>i</w:t>
+      </w:r>
+      <w:proofErr w:type="spellEnd"/>
+      <w:r>
+        <w:t xml:space="preserve">, RAAN, </w:t>
+      </w:r>
+      <w:proofErr w:type="spellStart"/>
+      <w:r>
+        <w:t>argP</w:t>
+      </w:r>
+      <w:proofErr w:type="spellEnd"/>
+      <w:r>
+        <w:t>, MA), using the two-body problem with the addition of the J2 perturbation.</w:t>
       </w:r>
     </w:p>
     <w:p>
@@ -6071,9 +7393,14 @@
           <w:numId w:val="6"/>
         </w:numPr>
       </w:pPr>
-      <w:commentRangeStart w:id="3"/>
-      <w:r>
-        <w:t>ComputePeriapsisAltitude() – computes value</w:t>
+      <w:commentRangeStart w:id="4"/>
+      <w:proofErr w:type="spellStart"/>
+      <w:r>
+        <w:t>ComputePeriapsisAltitude</w:t>
+      </w:r>
+      <w:proofErr w:type="spellEnd"/>
+      <w:r>
+        <w:t>() – computes value</w:t>
       </w:r>
       <w:r>
         <w:t>s</w:t>
@@ -6081,12 +7408,12 @@
       <w:r>
         <w:t xml:space="preserve"> needed in drag modeling</w:t>
       </w:r>
-      <w:commentRangeEnd w:id="3"/>
+      <w:commentRangeEnd w:id="4"/>
       <w:r>
         <w:rPr>
           <w:rStyle w:val="CommentReference"/>
         </w:rPr>
-        <w:commentReference w:id="3"/>
+        <w:commentReference w:id="4"/>
       </w:r>
     </w:p>
     <w:p>
@@ -6095,7 +7422,7 @@
           <w:u w:val="single"/>
         </w:rPr>
       </w:pPr>
-      <w:commentRangeStart w:id="4"/>
+      <w:commentRangeStart w:id="5"/>
       <w:r>
         <w:rPr>
           <w:u w:val="single"/>
@@ -6103,12 +7430,12 @@
         <w:lastRenderedPageBreak/>
         <w:t>Spacecraft</w:t>
       </w:r>
-      <w:commentRangeEnd w:id="4"/>
+      <w:commentRangeEnd w:id="5"/>
       <w:r>
         <w:rPr>
           <w:rStyle w:val="CommentReference"/>
         </w:rPr>
-        <w:commentReference w:id="4"/>
+        <w:commentReference w:id="5"/>
       </w:r>
     </w:p>
     <w:p>
@@ -6119,8 +7446,21 @@
           <w:numId w:val="7"/>
         </w:numPr>
       </w:pPr>
-      <w:r>
-        <w:t>CheckTargetVisibility() – the implementation of this function is simple, it calls the CheckTargetVisibility() function in the Sensor class for a given sensor. The Sensor function in turn determines if a point is in its field of view.</w:t>
+      <w:proofErr w:type="spellStart"/>
+      <w:r>
+        <w:t>CheckTargetVisibility</w:t>
+      </w:r>
+      <w:proofErr w:type="spellEnd"/>
+      <w:r>
+        <w:t xml:space="preserve">() – the implementation of this function is simple, it calls the </w:t>
+      </w:r>
+      <w:proofErr w:type="spellStart"/>
+      <w:r>
+        <w:t>CheckTargetVisibility</w:t>
+      </w:r>
+      <w:proofErr w:type="spellEnd"/>
+      <w:r>
+        <w:t>() function in the Sensor class for a given sensor. The Sensor function in turn determines if a point is in its field of view.</w:t>
       </w:r>
     </w:p>
     <w:p>
@@ -6256,9 +7596,11 @@
             <w:pPr>
               <w:jc w:val="right"/>
             </w:pPr>
+            <w:proofErr w:type="spellStart"/>
             <w:r>
               <w:t>CoverageChecker</w:t>
             </w:r>
+            <w:proofErr w:type="spellEnd"/>
           </w:p>
         </w:tc>
         <w:tc>
@@ -6274,25 +7616,59 @@
           </w:tcPr>
           <w:p>
             <w:r>
-              <w:t>This class checks for point coverage. The class is a reduced version of 'CoverageCheckerLegacy'. While the legacy version includes functionality to generate reports, this class only checks for point-coverage.</w:t>
+              <w:t>This class checks for point coverage. The class is a reduced version of '</w:t>
+            </w:r>
+            <w:proofErr w:type="spellStart"/>
+            <w:r>
+              <w:t>CoverageCheckerLegacy</w:t>
+            </w:r>
+            <w:proofErr w:type="spellEnd"/>
+            <w:r>
+              <w:t>'. While the legacy version includes functionality to generate reports, this class only checks for point-coverage.</w:t>
             </w:r>
           </w:p>
           <w:p>
             <w:r>
-              <w:t xml:space="preserve"> The CoverageChecker is instantiated with pointers to PointGroup object and a Spacecraft object. The point-group contains list of points which are to be checked for coverage calculations. The spacecraft may contain sensor, in which case coverage is evaluated for the sensor FOV or if no sensor the coverage is evaluated for the spacecraft (horizon-test is performed). There is room to expand to multiple sensors per spacecraft, but currently only 1 sensor per spacecraft is allowed.</w:t>
+              <w:t xml:space="preserve"> The </w:t>
+            </w:r>
+            <w:proofErr w:type="spellStart"/>
+            <w:r>
+              <w:t>CoverageChecker</w:t>
+            </w:r>
+            <w:proofErr w:type="spellEnd"/>
+            <w:r>
+              <w:t xml:space="preserve"> is instantiated with pointers to </w:t>
+            </w:r>
+            <w:proofErr w:type="spellStart"/>
+            <w:r>
+              <w:t>PointGroup</w:t>
+            </w:r>
+            <w:proofErr w:type="spellEnd"/>
+            <w:r>
+              <w:t xml:space="preserve"> object and a Spacecraft object. The point-group contains list of points which are to be checked for coverage calculations. The spacecraft may contain sensor, in which case coverage is evaluated for the sensor FOV or if no sensor the coverage is evaluated for the spacecraft (horizon-test is performed). There is room to expand to multiple sensors per spacecraft, but currently only 1 sensor per spacecraft is allowed.</w:t>
             </w:r>
           </w:p>
           <w:p>
             <w:r>
               <w:t xml:space="preserve">The primary functions utilized are the overloaded functions </w:t>
             </w:r>
-            <w:bookmarkStart w:id="5" w:name="_Hlk92651477"/>
+            <w:bookmarkStart w:id="6" w:name="_Hlk92651477"/>
+            <w:proofErr w:type="spellStart"/>
             <w:r>
               <w:t>CheckPointCoverage</w:t>
             </w:r>
-            <w:bookmarkEnd w:id="5"/>
-            <w:r>
-              <w:t>(.). First the CheckGridFeasibility(.) function is invoked to (1) determine if spacecraft and point are on the same hemisphere (2) if 1 is true, horizon check is performed. The above tests check the feasibility of point being covered. If feasible, the point is evaluated to be within/out of the sensor FOV.</w:t>
+            <w:bookmarkEnd w:id="6"/>
+            <w:proofErr w:type="spellEnd"/>
+            <w:r>
+              <w:t xml:space="preserve">(.). First the </w:t>
+            </w:r>
+            <w:proofErr w:type="spellStart"/>
+            <w:r>
+              <w:t>CheckGridFeasibility</w:t>
+            </w:r>
+            <w:proofErr w:type="spellEnd"/>
+            <w:r>
+              <w:t>(.) function is invoked to (1) determine if spacecraft and point are on the same hemisphere (2) if 1 is true, horizon check is performed. The above tests check the feasibility of point being covered. If feasible, the point is evaluated to be within/out of the sensor FOV.</w:t>
             </w:r>
           </w:p>
         </w:tc>
@@ -6316,9 +7692,11 @@
             <w:pPr>
               <w:jc w:val="right"/>
             </w:pPr>
+            <w:proofErr w:type="spellStart"/>
             <w:r>
               <w:t>PointGroup</w:t>
             </w:r>
+            <w:proofErr w:type="spellEnd"/>
           </w:p>
         </w:tc>
         <w:tc>
@@ -6333,8 +7711,13 @@
             </w:tcMar>
           </w:tcPr>
           <w:p>
-            <w:r>
-              <w:t xml:space="preserve">PointGroup maintains a user defined or an automatically generated set of points </w:t>
+            <w:proofErr w:type="spellStart"/>
+            <w:r>
+              <w:t>PointGroup</w:t>
+            </w:r>
+            <w:proofErr w:type="spellEnd"/>
+            <w:r>
+              <w:t xml:space="preserve"> maintains a user defined or an automatically generated set of points </w:t>
             </w:r>
             <w:r>
               <w:t xml:space="preserve">(both Cartesian and Spherical) </w:t>
@@ -6464,7 +7847,39 @@
     </w:p>
     <w:p>
       <w:r>
-        <w:t>The key data structures for coverage checking all reside in the CoverageChecker class. They are supported by the class members in the PointGroup, VisiblePOIReport, and IntervalEventReport; all of which are containers with little or no processing beyond setting and getting data. These data structures are:</w:t>
+        <w:t xml:space="preserve">The key data structures for coverage checking all reside in the </w:t>
+      </w:r>
+      <w:proofErr w:type="spellStart"/>
+      <w:r>
+        <w:t>CoverageChecker</w:t>
+      </w:r>
+      <w:proofErr w:type="spellEnd"/>
+      <w:r>
+        <w:t xml:space="preserve"> class. They are supported by the class members in the </w:t>
+      </w:r>
+      <w:proofErr w:type="spellStart"/>
+      <w:r>
+        <w:t>PointGroup</w:t>
+      </w:r>
+      <w:proofErr w:type="spellEnd"/>
+      <w:r>
+        <w:t xml:space="preserve">, </w:t>
+      </w:r>
+      <w:proofErr w:type="spellStart"/>
+      <w:r>
+        <w:t>VisiblePOIReport</w:t>
+      </w:r>
+      <w:proofErr w:type="spellEnd"/>
+      <w:r>
+        <w:t xml:space="preserve">, and </w:t>
+      </w:r>
+      <w:proofErr w:type="spellStart"/>
+      <w:r>
+        <w:t>IntervalEventReport</w:t>
+      </w:r>
+      <w:proofErr w:type="spellEnd"/>
+      <w:r>
+        <w:t>; all of which are containers with little or no processing beyond setting and getting data. These data structures are:</w:t>
       </w:r>
     </w:p>
     <w:p>
@@ -6475,8 +7890,13 @@
           <w:numId w:val="3"/>
         </w:numPr>
       </w:pPr>
-      <w:r>
-        <w:t>sc – Spacecraft from which the state, date, sensors are obtained.</w:t>
+      <w:proofErr w:type="spellStart"/>
+      <w:r>
+        <w:t>sc</w:t>
+      </w:r>
+      <w:proofErr w:type="spellEnd"/>
+      <w:r>
+        <w:t xml:space="preserve"> – Spacecraft from which the state, date, sensors are obtained.</w:t>
       </w:r>
     </w:p>
     <w:p>
@@ -6487,8 +7907,29 @@
           <w:numId w:val="3"/>
         </w:numPr>
       </w:pPr>
-      <w:r>
-        <w:t>pointGroup – is a pointer to the pointGroup being analyzed. The constructor sets this pointer from the input parameter ptGroup.</w:t>
+      <w:proofErr w:type="spellStart"/>
+      <w:r>
+        <w:t>pointGroup</w:t>
+      </w:r>
+      <w:proofErr w:type="spellEnd"/>
+      <w:r>
+        <w:t xml:space="preserve"> – is a pointer to the </w:t>
+      </w:r>
+      <w:proofErr w:type="spellStart"/>
+      <w:r>
+        <w:t>pointGroup</w:t>
+      </w:r>
+      <w:proofErr w:type="spellEnd"/>
+      <w:r>
+        <w:t xml:space="preserve"> being analyzed. The constructor sets this pointer from the input parameter </w:t>
+      </w:r>
+      <w:proofErr w:type="spellStart"/>
+      <w:r>
+        <w:t>ptGroup</w:t>
+      </w:r>
+      <w:proofErr w:type="spellEnd"/>
+      <w:r>
+        <w:t>.</w:t>
       </w:r>
     </w:p>
     <w:p>
@@ -6499,10 +7940,20 @@
           <w:numId w:val="3"/>
         </w:numPr>
       </w:pPr>
-      <w:commentRangeStart w:id="6"/>
-      <w:r>
-        <w:t>pointArray – is an array of unit vectors representing the position of each point in pointGroup</w:t>
-      </w:r>
+      <w:commentRangeStart w:id="7"/>
+      <w:proofErr w:type="spellStart"/>
+      <w:r>
+        <w:t>pointArray</w:t>
+      </w:r>
+      <w:proofErr w:type="spellEnd"/>
+      <w:r>
+        <w:t xml:space="preserve"> – is an array of unit vectors representing the position of each point in </w:t>
+      </w:r>
+      <w:proofErr w:type="spellStart"/>
+      <w:r>
+        <w:t>pointGroup</w:t>
+      </w:r>
+      <w:proofErr w:type="spellEnd"/>
       <w:r>
         <w:t xml:space="preserve"> </w:t>
       </w:r>
@@ -6515,12 +7966,12 @@
       <w:r>
         <w:t>body-fixed reference frame.</w:t>
       </w:r>
-      <w:commentRangeEnd w:id="6"/>
+      <w:commentRangeEnd w:id="7"/>
       <w:r>
         <w:rPr>
           <w:rStyle w:val="CommentReference"/>
         </w:rPr>
-        <w:commentReference w:id="6"/>
+        <w:commentReference w:id="7"/>
       </w:r>
     </w:p>
     <w:p>
@@ -6531,8 +7982,21 @@
           <w:numId w:val="3"/>
         </w:numPr>
       </w:pPr>
-      <w:r>
-        <w:t>feasibilityTest – is an array of bools which is set by the GridFeasibility(.) function.</w:t>
+      <w:proofErr w:type="spellStart"/>
+      <w:r>
+        <w:t>feasibilityTest</w:t>
+      </w:r>
+      <w:proofErr w:type="spellEnd"/>
+      <w:r>
+        <w:t xml:space="preserve"> – is an array of bools which is set by the </w:t>
+      </w:r>
+      <w:proofErr w:type="spellStart"/>
+      <w:r>
+        <w:t>GridFeasibility</w:t>
+      </w:r>
+      <w:proofErr w:type="spellEnd"/>
+      <w:r>
+        <w:t>(.) function.</w:t>
       </w:r>
     </w:p>
     <w:p>
@@ -6548,7 +8012,15 @@
         <w:t>The k</w:t>
       </w:r>
       <w:r>
-        <w:t>ey function for coverage checking is the CheckPointCoverage(</w:t>
+        <w:t xml:space="preserve">ey function for coverage checking is the </w:t>
+      </w:r>
+      <w:proofErr w:type="spellStart"/>
+      <w:r>
+        <w:t>CheckPointCoverage</w:t>
+      </w:r>
+      <w:proofErr w:type="spellEnd"/>
+      <w:r>
+        <w:t>(</w:t>
       </w:r>
       <w:r>
         <w:t>.</w:t>
@@ -6559,9 +8031,11 @@
       <w:r>
         <w:t xml:space="preserve">. This in turn invokes the spacecraft </w:t>
       </w:r>
+      <w:proofErr w:type="spellStart"/>
       <w:r>
         <w:t>CheckTargetVisibility</w:t>
       </w:r>
+      <w:proofErr w:type="spellEnd"/>
       <w:r>
         <w:t>(.)</w:t>
       </w:r>
@@ -6571,9 +8045,11 @@
       <w:r>
         <w:t xml:space="preserve">, which in turn invokes the Sensor </w:t>
       </w:r>
+      <w:proofErr w:type="spellStart"/>
       <w:r>
         <w:t>CheckTargetVisibility</w:t>
       </w:r>
+      <w:proofErr w:type="spellEnd"/>
       <w:r>
         <w:t>(.) function.</w:t>
       </w:r>
@@ -8985,7 +10461,21 @@
         <w:rPr>
           <w:b/>
         </w:rPr>
-        <w:t xml:space="preserve">-RxV </w:t>
+        <w:t>-</w:t>
+      </w:r>
+      <w:proofErr w:type="spellStart"/>
+      <w:r>
+        <w:rPr>
+          <w:b/>
+        </w:rPr>
+        <w:t>RxV</w:t>
+      </w:r>
+      <w:proofErr w:type="spellEnd"/>
+      <w:r>
+        <w:rPr>
+          <w:b/>
+        </w:rPr>
+        <w:t xml:space="preserve"> </w:t>
       </w:r>
       <w:r>
         <w:t>)</w:t>
@@ -9075,8 +10565,8 @@
       <w:pPr>
         <w:pStyle w:val="Heading3"/>
       </w:pPr>
-      <w:bookmarkStart w:id="7" w:name="_Propcov-Cpp_coordinate_systems"/>
-      <w:bookmarkEnd w:id="7"/>
+      <w:bookmarkStart w:id="8" w:name="_Propcov-Cpp_coordinate_systems"/>
+      <w:bookmarkEnd w:id="8"/>
       <w:r>
         <w:t>Propcov-Cpp</w:t>
       </w:r>
@@ -9210,8 +10700,17 @@
           <w:b/>
           <w:bCs/>
         </w:rPr>
-        <w:t>n ̂ = -RxV</w:t>
-      </w:r>
+        <w:t>n ̂ = -</w:t>
+      </w:r>
+      <w:proofErr w:type="spellStart"/>
+      <w:r>
+        <w:rPr>
+          <w:b/>
+          <w:bCs/>
+        </w:rPr>
+        <w:t>RxV</w:t>
+      </w:r>
+      <w:proofErr w:type="spellEnd"/>
       <w:r>
         <w:t xml:space="preserve"> )</w:t>
       </w:r>
@@ -9434,7 +10933,15 @@
     </w:p>
     <w:p>
       <w:r>
-        <w:t>This is done in the routine CheckGridFeasibility(</w:t>
+        <w:t xml:space="preserve">This is done in the routine </w:t>
+      </w:r>
+      <w:proofErr w:type="spellStart"/>
+      <w:r>
+        <w:t>CheckGridFeasibility</w:t>
+      </w:r>
+      <w:proofErr w:type="spellEnd"/>
+      <w:r>
+        <w:t>(</w:t>
       </w:r>
       <w:r>
         <w:t>.</w:t>
@@ -9605,7 +11112,23 @@
         <w:t>In the interests of computational efficiency this</w:t>
       </w:r>
       <w:r>
-        <w:t xml:space="preserve"> is done outside the loop that iterates over all the points of interest. See CoverageChecker::CheckPointCoverage(</w:t>
+        <w:t xml:space="preserve"> is done outside the loop that iterates over all the points of interest. See </w:t>
+      </w:r>
+      <w:proofErr w:type="spellStart"/>
+      <w:r>
+        <w:t>CoverageChecker</w:t>
+      </w:r>
+      <w:proofErr w:type="spellEnd"/>
+      <w:r>
+        <w:t>::</w:t>
+      </w:r>
+      <w:proofErr w:type="spellStart"/>
+      <w:r>
+        <w:t>CheckPointCoverage</w:t>
+      </w:r>
+      <w:proofErr w:type="spellEnd"/>
+      <w:r>
+        <w:t>(</w:t>
       </w:r>
       <w:r>
         <w:t>.</w:t>
@@ -10143,7 +11666,15 @@
         <w:t xml:space="preserve">This is </w:t>
       </w:r>
       <w:r>
-        <w:t>done in the function Spacecraft::CheckTargetVisibility(</w:t>
+        <w:t>done in the function Spacecraft::</w:t>
+      </w:r>
+      <w:proofErr w:type="spellStart"/>
+      <w:r>
+        <w:t>CheckTargetVisibility</w:t>
+      </w:r>
+      <w:proofErr w:type="spellEnd"/>
+      <w:r>
+        <w:t>(</w:t>
       </w:r>
       <w:r>
         <w:t>.</w:t>
@@ -10168,7 +11699,15 @@
     </w:p>
     <w:p>
       <w:r>
-        <w:t>{Wertz 1978] Wertz, James, editor. Spacecraft Attitude Determination and Control.  D. Reidel Publishing Company, Dordrecht, Holland 1978.</w:t>
+        <w:t xml:space="preserve">{Wertz 1978] Wertz, James, editor. Spacecraft Attitude Determination and Control.  D. </w:t>
+      </w:r>
+      <w:proofErr w:type="spellStart"/>
+      <w:r>
+        <w:t>Reidel</w:t>
+      </w:r>
+      <w:proofErr w:type="spellEnd"/>
+      <w:r>
+        <w:t xml:space="preserve"> Publishing Company, Dordrecht, Holland 1978.</w:t>
       </w:r>
     </w:p>
     <w:p>
@@ -10390,12 +11929,14 @@
       <w:r>
         <w:t xml:space="preserve">Clock, cone angles are used to express the point-location on a unit-sphere, and several calculations involving checking if the point-location is in/out of sensor FOV is done using this representation. The relationship of the clock/cone angle representation with the “standard” right-ascension (RA)/ declination (dec) representation is in the  </w:t>
       </w:r>
+      <w:proofErr w:type="spellStart"/>
       <w:r>
         <w:rPr>
           <w:rFonts w:ascii="Courier New" w:hAnsi="Courier New" w:cs="Courier New"/>
         </w:rPr>
         <w:t>ConeClocktoRADEC</w:t>
       </w:r>
+      <w:proofErr w:type="spellEnd"/>
       <w:r>
         <w:t xml:space="preserve"> function in the </w:t>
       </w:r>
@@ -10601,18 +12142,41 @@
       <w:pPr>
         <w:pStyle w:val="Heading2"/>
       </w:pPr>
-      <w:bookmarkStart w:id="8" w:name="_SphericalSensor"/>
-      <w:bookmarkEnd w:id="8"/>
-      <w:r>
-        <w:t>SphericalSensor</w:t>
-      </w:r>
-      <w:r>
-        <w:t xml:space="preserve"> description</w:t>
-      </w:r>
-    </w:p>
-    <w:p>
-      <w:r>
-        <w:t>The SphericalSensor class is based on a point in spherical polygon algorithm described in</w:t>
+      <w:bookmarkStart w:id="9" w:name="_SphericalSensor"/>
+      <w:bookmarkEnd w:id="9"/>
+      <w:proofErr w:type="spellStart"/>
+      <w:r>
+        <w:rPr>
+          <w:rFonts w:asciiTheme="minorHAnsi" w:hAnsiTheme="minorHAnsi" w:cstheme="minorHAnsi"/>
+          <w:color w:val="auto"/>
+        </w:rPr>
+        <w:t>DSPIPCustomSensor</w:t>
+      </w:r>
+      <w:proofErr w:type="spellEnd"/>
+      <w:r>
+        <w:t xml:space="preserve"> </w:t>
+      </w:r>
+      <w:r>
+        <w:t>description</w:t>
+      </w:r>
+    </w:p>
+    <w:p>
+      <w:r>
+        <w:t xml:space="preserve">The </w:t>
+      </w:r>
+      <w:proofErr w:type="spellStart"/>
+      <w:r>
+        <w:rPr>
+          <w:rFonts w:cstheme="minorHAnsi"/>
+        </w:rPr>
+        <w:t>DSPIPCustomSensor</w:t>
+      </w:r>
+      <w:proofErr w:type="spellEnd"/>
+      <w:r>
+        <w:t xml:space="preserve"> </w:t>
+      </w:r>
+      <w:r>
+        <w:t>class is based on a point in spherical polygon algorithm described in</w:t>
       </w:r>
       <w:r>
         <w:t xml:space="preserve"> the article</w:t>
@@ -10624,18 +12188,50 @@
         <w:t xml:space="preserve"> </w:t>
       </w:r>
       <w:r>
-        <w:t>R. Ketzner, V. Ravindra and M. Bramble, 'A Robust, Fast, and Accurate Algorithm for Point in Spherical Polygon Classification with Applications in Geoscience and Remote Sensing', Computers and Geosciences, under review.</w:t>
-      </w:r>
-      <w:r>
-        <w:t>’</w:t>
-      </w:r>
-    </w:p>
-    <w:p>
-      <w:r>
-        <w:t>In the above article, the algorithm is described and compared to the ‘GMAT CustomSensor’ algorithm which is the same as the point-in-polygon algorithm imple